--- a/Ghana Sandhi/GS-TS 2.1-2.6 Sanskrit.docx
+++ b/Ghana Sandhi/GS-TS 2.1-2.6 Sanskrit.docx
@@ -18,8 +18,11 @@
           <w:bCs/>
           <w:sz w:val="48"/>
           <w:szCs w:val="48"/>
-        </w:rPr>
-      </w:pPr>
+          <w:u w:val="single"/>
+        </w:rPr>
+      </w:pPr>
+      <w:bookmarkStart w:id="0" w:name="_GoBack"/>
+      <w:bookmarkEnd w:id="0"/>
       <w:r>
         <w:rPr>
           <w:rFonts w:ascii="BRH Devanagari Extra" w:hAnsi="BRH Devanagari Extra" w:cs="BRH Devanagari Extra"/>
@@ -27,6 +30,7 @@
           <w:bCs/>
           <w:sz w:val="48"/>
           <w:szCs w:val="48"/>
+          <w:u w:val="single"/>
         </w:rPr>
         <w:t>A</w:t>
       </w:r>
@@ -38,6 +42,7 @@
           <w:bCs/>
           <w:sz w:val="48"/>
           <w:szCs w:val="48"/>
+          <w:u w:val="single"/>
           <w:lang w:val="en-US"/>
         </w:rPr>
         <w:t>ÉåÇ</w:t>
@@ -50,6 +55,7 @@
           <w:bCs/>
           <w:sz w:val="48"/>
           <w:szCs w:val="48"/>
+          <w:u w:val="single"/>
         </w:rPr>
         <w:t xml:space="preserve"> l</w:t>
       </w:r>
@@ -60,6 +66,7 @@
           <w:bCs/>
           <w:sz w:val="48"/>
           <w:szCs w:val="48"/>
+          <w:u w:val="single"/>
           <w:lang w:val="en-US"/>
         </w:rPr>
         <w:t>É</w:t>
@@ -71,6 +78,7 @@
           <w:bCs/>
           <w:sz w:val="48"/>
           <w:szCs w:val="48"/>
+          <w:u w:val="single"/>
         </w:rPr>
         <w:t>q</w:t>
       </w:r>
@@ -81,6 +89,7 @@
           <w:bCs/>
           <w:sz w:val="48"/>
           <w:szCs w:val="48"/>
+          <w:u w:val="single"/>
           <w:lang w:val="en-US"/>
         </w:rPr>
         <w:t>ÉÈ</w:t>
@@ -92,6 +101,7 @@
           <w:bCs/>
           <w:sz w:val="48"/>
           <w:szCs w:val="48"/>
+          <w:u w:val="single"/>
         </w:rPr>
         <w:t xml:space="preserve"> m</w:t>
       </w:r>
@@ -102,6 +112,7 @@
           <w:bCs/>
           <w:sz w:val="48"/>
           <w:szCs w:val="48"/>
+          <w:u w:val="single"/>
           <w:lang w:val="en-US"/>
         </w:rPr>
         <w:t>É</w:t>
@@ -114,6 +125,7 @@
           <w:bCs/>
           <w:sz w:val="48"/>
           <w:szCs w:val="48"/>
+          <w:u w:val="single"/>
         </w:rPr>
         <w:t>Uq</w:t>
       </w:r>
@@ -125,6 +137,7 @@
           <w:bCs/>
           <w:sz w:val="48"/>
           <w:szCs w:val="48"/>
+          <w:u w:val="single"/>
           <w:lang w:val="en-US"/>
         </w:rPr>
         <w:t>ÉÉ</w:t>
@@ -137,6 +150,7 @@
           <w:bCs/>
           <w:sz w:val="48"/>
           <w:szCs w:val="48"/>
+          <w:u w:val="single"/>
         </w:rPr>
         <w:t>iq</w:t>
       </w:r>
@@ -148,6 +162,7 @@
           <w:bCs/>
           <w:sz w:val="48"/>
           <w:szCs w:val="48"/>
+          <w:u w:val="single"/>
           <w:lang w:val="en-US"/>
         </w:rPr>
         <w:t>É</w:t>
@@ -159,6 +174,7 @@
           <w:bCs/>
           <w:sz w:val="48"/>
           <w:szCs w:val="48"/>
+          <w:u w:val="single"/>
         </w:rPr>
         <w:t>l</w:t>
       </w:r>
@@ -170,6 +186,7 @@
           <w:bCs/>
           <w:sz w:val="48"/>
           <w:szCs w:val="48"/>
+          <w:u w:val="single"/>
           <w:lang w:val="en-US"/>
         </w:rPr>
         <w:t>Éå</w:t>
@@ -182,6 +199,7 @@
           <w:bCs/>
           <w:sz w:val="48"/>
           <w:szCs w:val="48"/>
+          <w:u w:val="single"/>
         </w:rPr>
         <w:t xml:space="preserve">, </w:t>
       </w:r>
@@ -192,6 +210,7 @@
           <w:bCs/>
           <w:sz w:val="48"/>
           <w:szCs w:val="48"/>
+          <w:u w:val="single"/>
           <w:lang w:val="en-US"/>
         </w:rPr>
         <w:t>´ÉÏ</w:t>
@@ -203,6 +222,7 @@
           <w:bCs/>
           <w:sz w:val="48"/>
           <w:szCs w:val="48"/>
+          <w:u w:val="single"/>
         </w:rPr>
         <w:t xml:space="preserve"> q</w:t>
       </w:r>
@@ -213,6 +233,7 @@
           <w:bCs/>
           <w:sz w:val="48"/>
           <w:szCs w:val="48"/>
+          <w:u w:val="single"/>
           <w:lang w:val="en-US"/>
         </w:rPr>
         <w:t>É</w:t>
@@ -224,6 +245,7 @@
           <w:bCs/>
           <w:sz w:val="48"/>
           <w:szCs w:val="48"/>
+          <w:u w:val="single"/>
         </w:rPr>
         <w:t>W</w:t>
       </w:r>
@@ -235,6 +257,7 @@
           <w:bCs/>
           <w:sz w:val="48"/>
           <w:szCs w:val="48"/>
+          <w:u w:val="single"/>
           <w:lang w:val="en-US"/>
         </w:rPr>
         <w:t>ûÉ</w:t>
@@ -247,6 +270,7 @@
           <w:bCs/>
           <w:sz w:val="48"/>
           <w:szCs w:val="48"/>
+          <w:u w:val="single"/>
         </w:rPr>
         <w:t>a</w:t>
       </w:r>
@@ -257,6 +281,7 @@
           <w:bCs/>
           <w:sz w:val="48"/>
           <w:szCs w:val="48"/>
+          <w:u w:val="single"/>
           <w:lang w:val="en-US"/>
         </w:rPr>
         <w:t>É</w:t>
@@ -268,6 +293,7 @@
           <w:bCs/>
           <w:sz w:val="48"/>
           <w:szCs w:val="48"/>
+          <w:u w:val="single"/>
         </w:rPr>
         <w:t>h</w:t>
       </w:r>
@@ -278,6 +304,7 @@
           <w:bCs/>
           <w:sz w:val="48"/>
           <w:szCs w:val="48"/>
+          <w:u w:val="single"/>
           <w:lang w:val="en-US"/>
         </w:rPr>
         <w:t>É</w:t>
@@ -289,6 +316,7 @@
           <w:bCs/>
           <w:sz w:val="48"/>
           <w:szCs w:val="48"/>
+          <w:u w:val="single"/>
         </w:rPr>
         <w:t>m</w:t>
       </w:r>
@@ -299,6 +327,7 @@
           <w:bCs/>
           <w:sz w:val="48"/>
           <w:szCs w:val="48"/>
+          <w:u w:val="single"/>
           <w:lang w:val="en-US"/>
         </w:rPr>
         <w:t>É</w:t>
@@ -311,6 +340,7 @@
           <w:bCs/>
           <w:sz w:val="48"/>
           <w:szCs w:val="48"/>
+          <w:u w:val="single"/>
         </w:rPr>
         <w:t>i</w:t>
       </w:r>
@@ -322,6 +352,7 @@
           <w:bCs/>
           <w:sz w:val="48"/>
           <w:szCs w:val="48"/>
+          <w:u w:val="single"/>
           <w:lang w:val="en-US"/>
         </w:rPr>
         <w:t>É</w:t>
@@ -333,6 +364,7 @@
           <w:bCs/>
           <w:sz w:val="48"/>
           <w:szCs w:val="48"/>
+          <w:u w:val="single"/>
         </w:rPr>
         <w:t>r</w:t>
       </w:r>
@@ -344,6 +376,7 @@
           <w:bCs/>
           <w:sz w:val="48"/>
           <w:szCs w:val="48"/>
+          <w:u w:val="single"/>
           <w:lang w:val="en-US"/>
         </w:rPr>
         <w:t>Éå</w:t>
@@ -356,6 +389,7 @@
           <w:bCs/>
           <w:sz w:val="48"/>
           <w:szCs w:val="48"/>
+          <w:u w:val="single"/>
         </w:rPr>
         <w:t xml:space="preserve"> l</w:t>
       </w:r>
@@ -366,6 +400,7 @@
           <w:bCs/>
           <w:sz w:val="48"/>
           <w:szCs w:val="48"/>
+          <w:u w:val="single"/>
           <w:lang w:val="en-US"/>
         </w:rPr>
         <w:t>É</w:t>
@@ -377,6 +412,7 @@
           <w:bCs/>
           <w:sz w:val="48"/>
           <w:szCs w:val="48"/>
+          <w:u w:val="single"/>
         </w:rPr>
         <w:t>q</w:t>
       </w:r>
@@ -387,6 +423,7 @@
           <w:bCs/>
           <w:sz w:val="48"/>
           <w:szCs w:val="48"/>
+          <w:u w:val="single"/>
           <w:lang w:val="en-US"/>
         </w:rPr>
         <w:t>ÉÈ</w:t>
@@ -398,6 +435,7 @@
           <w:bCs/>
           <w:sz w:val="48"/>
           <w:szCs w:val="48"/>
+          <w:u w:val="single"/>
         </w:rPr>
         <w:t>,</w:t>
       </w:r>
@@ -408,6 +446,7 @@
           <w:bCs/>
           <w:sz w:val="48"/>
           <w:szCs w:val="48"/>
+          <w:u w:val="single"/>
         </w:rPr>
         <w:br/>
       </w:r>
@@ -418,6 +457,7 @@
           <w:bCs/>
           <w:sz w:val="48"/>
           <w:szCs w:val="48"/>
+          <w:u w:val="single"/>
           <w:lang w:val="en-US"/>
         </w:rPr>
         <w:t>´ÉÏ</w:t>
@@ -429,6 +469,7 @@
           <w:bCs/>
           <w:sz w:val="48"/>
           <w:szCs w:val="48"/>
+          <w:u w:val="single"/>
         </w:rPr>
         <w:t xml:space="preserve"> a</w:t>
       </w:r>
@@ -439,6 +480,7 @@
           <w:bCs/>
           <w:sz w:val="48"/>
           <w:szCs w:val="48"/>
+          <w:u w:val="single"/>
           <w:lang w:val="en-US"/>
         </w:rPr>
         <w:t>ÉÑÂ</w:t>
@@ -451,6 +493,7 @@
           <w:bCs/>
           <w:sz w:val="48"/>
           <w:szCs w:val="48"/>
+          <w:u w:val="single"/>
         </w:rPr>
         <w:t>pr</w:t>
       </w:r>
@@ -461,6 +504,7 @@
           <w:bCs/>
           <w:sz w:val="48"/>
           <w:szCs w:val="48"/>
+          <w:u w:val="single"/>
           <w:lang w:val="en-US"/>
         </w:rPr>
         <w:t>ÉÉå</w:t>
@@ -473,6 +517,7 @@
           <w:bCs/>
           <w:sz w:val="48"/>
           <w:szCs w:val="48"/>
+          <w:u w:val="single"/>
         </w:rPr>
         <w:t xml:space="preserve"> l</w:t>
       </w:r>
@@ -483,6 +528,7 @@
           <w:bCs/>
           <w:sz w:val="48"/>
           <w:szCs w:val="48"/>
+          <w:u w:val="single"/>
           <w:lang w:val="en-US"/>
         </w:rPr>
         <w:t>É</w:t>
@@ -494,6 +540,7 @@
           <w:bCs/>
           <w:sz w:val="48"/>
           <w:szCs w:val="48"/>
+          <w:u w:val="single"/>
         </w:rPr>
         <w:t>q</w:t>
       </w:r>
@@ -504,6 +551,7 @@
           <w:bCs/>
           <w:sz w:val="48"/>
           <w:szCs w:val="48"/>
+          <w:u w:val="single"/>
           <w:lang w:val="en-US"/>
         </w:rPr>
         <w:t>ÉÈ,</w:t>
@@ -515,6 +563,7 @@
           <w:bCs/>
           <w:sz w:val="48"/>
           <w:szCs w:val="48"/>
+          <w:u w:val="single"/>
         </w:rPr>
         <w:t xml:space="preserve"> </w:t>
       </w:r>
@@ -526,19 +575,11 @@
           <w:bCs/>
           <w:sz w:val="48"/>
           <w:szCs w:val="48"/>
-        </w:rPr>
-        <w:t>Wû</w:t>
-      </w:r>
-      <w:proofErr w:type="spellEnd"/>
-      <w:r>
-        <w:rPr>
-          <w:rFonts w:ascii="BRH Malayalam Extra" w:hAnsi="BRH Malayalam Extra" w:cs="BRH Devanagari Extra"/>
-          <w:bCs/>
-          <w:sz w:val="34"/>
-          <w:szCs w:val="48"/>
-        </w:rPr>
-        <w:t>–</w:t>
-      </w:r>
+          <w:u w:val="single"/>
+        </w:rPr>
+        <w:t>WûýËUýÈ</w:t>
+      </w:r>
+      <w:proofErr w:type="spellEnd"/>
       <w:r>
         <w:rPr>
           <w:rFonts w:ascii="BRH Devanagari Extra" w:hAnsi="BRH Devanagari Extra" w:cs="BRH Devanagari Extra"/>
@@ -546,18 +587,11 @@
           <w:bCs/>
           <w:sz w:val="48"/>
           <w:szCs w:val="48"/>
-        </w:rPr>
-        <w:t>ËU</w:t>
-      </w:r>
-      <w:r>
-        <w:rPr>
-          <w:rFonts w:ascii="BRH Malayalam Extra" w:hAnsi="BRH Malayalam Extra" w:cs="BRH Devanagari Extra"/>
-          <w:bCs/>
-          <w:sz w:val="34"/>
-          <w:szCs w:val="48"/>
-        </w:rPr>
-        <w:t>–</w:t>
-      </w:r>
+          <w:u w:val="single"/>
+        </w:rPr>
+        <w:t xml:space="preserve"> </w:t>
+      </w:r>
+      <w:proofErr w:type="spellStart"/>
       <w:r>
         <w:rPr>
           <w:rFonts w:ascii="BRH Devanagari Extra" w:hAnsi="BRH Devanagari Extra" w:cs="BRH Devanagari Extra"/>
@@ -565,10 +599,11 @@
           <w:bCs/>
           <w:sz w:val="48"/>
           <w:szCs w:val="48"/>
-        </w:rPr>
-        <w:t xml:space="preserve">È </w:t>
-      </w:r>
-      <w:proofErr w:type="spellStart"/>
+          <w:u w:val="single"/>
+        </w:rPr>
+        <w:t>AÉåÇ</w:t>
+      </w:r>
+      <w:proofErr w:type="spellEnd"/>
       <w:r>
         <w:rPr>
           <w:rFonts w:ascii="BRH Devanagari Extra" w:hAnsi="BRH Devanagari Extra" w:cs="BRH Devanagari Extra"/>
@@ -576,49 +611,19 @@
           <w:bCs/>
           <w:sz w:val="48"/>
           <w:szCs w:val="48"/>
-        </w:rPr>
-        <w:t>AÉåÇ</w:t>
-      </w:r>
-      <w:proofErr w:type="spellEnd"/>
-      <w:r>
-        <w:rPr>
-          <w:rFonts w:ascii="BRH Devanagari Extra" w:hAnsi="BRH Devanagari Extra" w:cs="BRH Devanagari Extra"/>
-          <w:b/>
-          <w:bCs/>
-          <w:sz w:val="48"/>
-          <w:szCs w:val="48"/>
+          <w:u w:val="single"/>
         </w:rPr>
         <w:t xml:space="preserve"> ||</w:t>
       </w:r>
     </w:p>
     <w:p>
       <w:pPr>
-        <w:pStyle w:val="NoSpacing"/>
-      </w:pPr>
-    </w:p>
-    <w:p>
-      <w:pPr>
-        <w:pStyle w:val="NoSpacing"/>
-      </w:pPr>
-    </w:p>
-    <w:p>
-      <w:pPr>
-        <w:pStyle w:val="NoSpacing"/>
-      </w:pPr>
-    </w:p>
-    <w:p>
-      <w:pPr>
-        <w:pStyle w:val="NoSpacing"/>
-      </w:pPr>
-    </w:p>
-    <w:p>
-      <w:pPr>
-        <w:pStyle w:val="NoSpacing"/>
-      </w:pPr>
-    </w:p>
-    <w:p>
-      <w:pPr>
-        <w:pStyle w:val="NoSpacing"/>
+        <w:ind w:right="-320"/>
+        <w:rPr>
+          <w:rFonts w:ascii="BRH Devanagari Extra" w:hAnsi="BRH Devanagari Extra" w:cs="BRH Devanagari Extra"/>
+          <w:sz w:val="72"/>
+          <w:szCs w:val="72"/>
+        </w:rPr>
       </w:pPr>
     </w:p>
     <w:p>
@@ -630,20 +635,20 @@
           <w:right w:val="single" w:sz="4" w:space="4" w:color="auto"/>
         </w:pBdr>
         <w:spacing w:after="0" w:line="240" w:lineRule="auto"/>
+        <w:ind w:right="-318"/>
         <w:jc w:val="center"/>
         <w:rPr>
-          <w:rFonts w:ascii="BRH Devanagari" w:eastAsia="Calibri" w:hAnsi="BRH Devanagari" w:cs="BRH Devanagari Extra"/>
+          <w:rFonts w:ascii="BRH Devanagari Extra" w:hAnsi="BRH Devanagari Extra" w:cs="BRH Devanagari Extra"/>
           <w:b/>
           <w:bCs/>
           <w:sz w:val="72"/>
           <w:szCs w:val="80"/>
-          <w:lang w:val="en-US" w:eastAsia="en-US" w:bidi="ar-SA"/>
-        </w:rPr>
-      </w:pPr>
-      <w:proofErr w:type="spellStart"/>
-      <w:r>
-        <w:rPr>
-          <w:rFonts w:ascii="BRH Devanagari" w:hAnsi="BRH Devanagari" w:cs="BRH Devanagari Extra"/>
+        </w:rPr>
+      </w:pPr>
+      <w:proofErr w:type="spellStart"/>
+      <w:r>
+        <w:rPr>
+          <w:rFonts w:ascii="BRH Devanagari Extra" w:hAnsi="BRH Devanagari Extra" w:cs="BRH Devanagari Extra"/>
           <w:b/>
           <w:bCs/>
           <w:sz w:val="72"/>
@@ -654,7 +659,7 @@
       <w:proofErr w:type="spellEnd"/>
       <w:r>
         <w:rPr>
-          <w:rFonts w:ascii="BRH Devanagari" w:hAnsi="BRH Devanagari" w:cs="BRH Devanagari Extra"/>
+          <w:rFonts w:ascii="BRH Devanagari Extra" w:hAnsi="BRH Devanagari Extra" w:cs="BRH Devanagari Extra"/>
           <w:b/>
           <w:bCs/>
           <w:sz w:val="72"/>
@@ -665,7 +670,7 @@
       <w:proofErr w:type="spellStart"/>
       <w:r>
         <w:rPr>
-          <w:rFonts w:ascii="BRH Devanagari" w:hAnsi="BRH Devanagari" w:cs="BRH Devanagari Extra"/>
+          <w:rFonts w:ascii="BRH Devanagari Extra" w:hAnsi="BRH Devanagari Extra" w:cs="BRH Devanagari Extra"/>
           <w:b/>
           <w:bCs/>
           <w:sz w:val="72"/>
@@ -676,7 +681,7 @@
       <w:proofErr w:type="spellEnd"/>
       <w:r>
         <w:rPr>
-          <w:rFonts w:ascii="BRH Devanagari" w:hAnsi="BRH Devanagari" w:cs="BRH Devanagari Extra"/>
+          <w:rFonts w:ascii="BRH Devanagari Extra" w:hAnsi="BRH Devanagari Extra" w:cs="BRH Devanagari Extra"/>
           <w:b/>
           <w:bCs/>
           <w:sz w:val="72"/>
@@ -687,7 +692,7 @@
       <w:proofErr w:type="spellStart"/>
       <w:r>
         <w:rPr>
-          <w:rFonts w:ascii="BRH Devanagari" w:hAnsi="BRH Devanagari" w:cs="BRH Devanagari Extra"/>
+          <w:rFonts w:ascii="BRH Devanagari Extra" w:hAnsi="BRH Devanagari Extra" w:cs="BRH Devanagari Extra"/>
           <w:b/>
           <w:bCs/>
           <w:sz w:val="72"/>
@@ -698,7 +703,7 @@
       <w:proofErr w:type="spellEnd"/>
       <w:r>
         <w:rPr>
-          <w:rFonts w:ascii="BRH Devanagari" w:hAnsi="BRH Devanagari" w:cs="BRH Devanagari Extra"/>
+          <w:rFonts w:ascii="BRH Devanagari Extra" w:hAnsi="BRH Devanagari Extra" w:cs="BRH Devanagari Extra"/>
           <w:b/>
           <w:bCs/>
           <w:sz w:val="72"/>
@@ -709,7 +714,7 @@
       <w:proofErr w:type="spellStart"/>
       <w:r>
         <w:rPr>
-          <w:rFonts w:ascii="BRH Devanagari" w:hAnsi="BRH Devanagari" w:cs="BRH Devanagari Extra"/>
+          <w:rFonts w:ascii="BRH Devanagari Extra" w:hAnsi="BRH Devanagari Extra" w:cs="BRH Devanagari Extra"/>
           <w:b/>
           <w:bCs/>
           <w:sz w:val="72"/>
@@ -718,17 +723,6 @@
         <w:t>xÉÇÌWûiÉÉ</w:t>
       </w:r>
       <w:proofErr w:type="spellEnd"/>
-      <w:r>
-        <w:rPr>
-          <w:rFonts w:ascii="BRH Devanagari" w:eastAsia="Calibri" w:hAnsi="BRH Devanagari" w:cs="BRH Devanagari Extra"/>
-          <w:b/>
-          <w:bCs/>
-          <w:sz w:val="72"/>
-          <w:szCs w:val="80"/>
-          <w:lang w:val="en-US" w:eastAsia="en-US" w:bidi="ar-SA"/>
-        </w:rPr>
-        <w:t xml:space="preserve"> </w:t>
-      </w:r>
     </w:p>
     <w:p>
       <w:pPr>
@@ -739,94 +733,160 @@
           <w:right w:val="single" w:sz="4" w:space="4" w:color="auto"/>
         </w:pBdr>
         <w:spacing w:after="0" w:line="240" w:lineRule="auto"/>
+        <w:ind w:right="-318"/>
         <w:jc w:val="center"/>
         <w:rPr>
-          <w:rFonts w:ascii="BRH Devanagari" w:hAnsi="BRH Devanagari" w:cs="BRH Devanagari Extra"/>
+          <w:rFonts w:ascii="BRH Devanagari RN" w:hAnsi="BRH Devanagari RN" w:cs="BRH Devanagari Extra"/>
           <w:b/>
           <w:bCs/>
           <w:sz w:val="72"/>
           <w:szCs w:val="80"/>
         </w:rPr>
       </w:pPr>
-      <w:r>
-        <w:rPr>
-          <w:rFonts w:ascii="BRH Devanagari" w:hAnsi="BRH Devanagari" w:cs="BRH Devanagari Extra"/>
+      <w:proofErr w:type="spellStart"/>
+      <w:r>
+        <w:rPr>
+          <w:rFonts w:ascii="BRH Devanagari RN" w:hAnsi="BRH Devanagari RN" w:cs="BRH Devanagari Extra"/>
           <w:b/>
           <w:bCs/>
           <w:sz w:val="72"/>
           <w:szCs w:val="80"/>
         </w:rPr>
-        <w:tab/>
-      </w:r>
-      <w:proofErr w:type="spellStart"/>
-      <w:r>
-        <w:rPr>
-          <w:rFonts w:ascii="BRH Devanagari" w:hAnsi="BRH Devanagari" w:cs="BRH Devanagari Extra"/>
+        <w:t>bÉlÉxÉÎlkÉÈ</w:t>
+      </w:r>
+      <w:proofErr w:type="spellEnd"/>
+      <w:r>
+        <w:rPr>
+          <w:rFonts w:ascii="BRH Devanagari RN" w:hAnsi="BRH Devanagari RN" w:cs="BRH Devanagari Extra"/>
           <w:b/>
           <w:bCs/>
           <w:sz w:val="72"/>
           <w:szCs w:val="80"/>
         </w:rPr>
-        <w:t>bÉlÉxÉÎlkÉ</w:t>
-      </w:r>
-      <w:proofErr w:type="spellEnd"/>
-      <w:r>
-        <w:rPr>
-          <w:rFonts w:ascii="BRH Devanagari" w:hAnsi="BRH Devanagari" w:cs="BRH Devanagari Extra"/>
+        <w:t xml:space="preserve"> - </w:t>
+      </w:r>
+      <w:proofErr w:type="spellStart"/>
+      <w:r>
+        <w:rPr>
+          <w:rFonts w:ascii="BRH Devanagari RN" w:hAnsi="BRH Devanagari RN" w:cs="BRH Devanagari Extra"/>
           <w:b/>
           <w:bCs/>
           <w:sz w:val="72"/>
           <w:szCs w:val="80"/>
         </w:rPr>
-        <w:t xml:space="preserve"> - </w:t>
-      </w:r>
-      <w:proofErr w:type="spellStart"/>
-      <w:r>
-        <w:rPr>
-          <w:rFonts w:ascii="BRH Devanagari" w:hAnsi="BRH Devanagari" w:cs="BRH Devanagari Extra"/>
+        <w:t>MüÉhQÇû</w:t>
+      </w:r>
+      <w:proofErr w:type="spellEnd"/>
+      <w:r>
+        <w:rPr>
+          <w:rFonts w:ascii="BRH Devanagari RN" w:hAnsi="BRH Devanagari RN" w:cs="BRH Devanagari Extra"/>
           <w:b/>
           <w:bCs/>
           <w:sz w:val="72"/>
           <w:szCs w:val="80"/>
         </w:rPr>
-        <w:t>MüÉhQÇû</w:t>
-      </w:r>
-      <w:proofErr w:type="spellEnd"/>
-      <w:r>
-        <w:rPr>
-          <w:rFonts w:ascii="BRH Devanagari" w:hAnsi="BRH Devanagari" w:cs="BRH Devanagari Extra"/>
+        <w:t xml:space="preserve"> </w:t>
+      </w:r>
+      <w:r>
+        <w:rPr>
+          <w:rFonts w:ascii="BRH Devanagari RN" w:hAnsi="BRH Devanagari RN" w:cs="BRH Devanagari Extra"/>
           <w:b/>
           <w:bCs/>
           <w:sz w:val="72"/>
           <w:szCs w:val="80"/>
         </w:rPr>
-        <w:t xml:space="preserve"> </w:t>
-      </w:r>
-      <w:r>
-        <w:rPr>
-          <w:rFonts w:ascii="Arial" w:hAnsi="Arial" w:cs="Arial"/>
-          <w:b/>
-          <w:bCs/>
-          <w:sz w:val="72"/>
-          <w:szCs w:val="80"/>
-        </w:rPr>
         <w:t>2</w:t>
       </w:r>
     </w:p>
     <w:p>
       <w:pPr>
-        <w:pStyle w:val="NoSpacing"/>
+        <w:autoSpaceDE w:val="0"/>
+        <w:autoSpaceDN w:val="0"/>
+        <w:adjustRightInd w:val="0"/>
+        <w:spacing w:after="0" w:line="252" w:lineRule="auto"/>
+        <w:rPr>
+          <w:rFonts w:ascii="Segoe UI" w:eastAsiaTheme="minorHAnsi" w:hAnsi="Segoe UI" w:cs="Segoe UI"/>
+          <w:sz w:val="20"/>
+          <w:szCs w:val="20"/>
+          <w:lang w:eastAsia="en-US" w:bidi="ar-SA"/>
+        </w:rPr>
       </w:pPr>
     </w:p>
     <w:p>
       <w:pPr>
-        <w:pStyle w:val="NoSpacing"/>
+        <w:autoSpaceDE w:val="0"/>
+        <w:autoSpaceDN w:val="0"/>
+        <w:adjustRightInd w:val="0"/>
+        <w:spacing w:after="0" w:line="252" w:lineRule="auto"/>
+        <w:rPr>
+          <w:rFonts w:ascii="Segoe UI" w:eastAsiaTheme="minorHAnsi" w:hAnsi="Segoe UI" w:cs="Segoe UI"/>
+          <w:sz w:val="20"/>
+          <w:szCs w:val="20"/>
+          <w:lang w:eastAsia="en-US" w:bidi="ar-SA"/>
+        </w:rPr>
       </w:pPr>
     </w:p>
     <w:p>
       <w:pPr>
-        <w:pStyle w:val="NoSpacing"/>
-      </w:pPr>
+        <w:ind w:right="-320"/>
+        <w:jc w:val="center"/>
+        <w:rPr>
+          <w:rFonts w:ascii="BRH Devanagari Extra" w:hAnsi="BRH Devanagari Extra" w:cs="BRH Devanagari Extra"/>
+          <w:b/>
+          <w:bCs/>
+          <w:sz w:val="80"/>
+          <w:szCs w:val="80"/>
+        </w:rPr>
+      </w:pPr>
+    </w:p>
+    <w:p/>
+    <w:p/>
+    <w:p/>
+    <w:p/>
+    <w:p/>
+    <w:p>
+      <w:pPr>
+        <w:sectPr>
+          <w:headerReference w:type="even" r:id="rId7"/>
+          <w:headerReference w:type="default" r:id="rId8"/>
+          <w:footerReference w:type="even" r:id="rId9"/>
+          <w:footerReference w:type="default" r:id="rId10"/>
+          <w:headerReference w:type="first" r:id="rId11"/>
+          <w:footerReference w:type="first" r:id="rId12"/>
+          <w:pgSz w:w="11906" w:h="16838"/>
+          <w:pgMar w:top="1440" w:right="1440" w:bottom="1440" w:left="1440" w:header="708" w:footer="708" w:gutter="0"/>
+          <w:cols w:space="708"/>
+          <w:titlePg/>
+          <w:docGrid w:linePitch="360"/>
+        </w:sectPr>
+      </w:pPr>
+    </w:p>
+    <w:p>
+      <w:pPr>
+        <w:spacing w:after="0" w:line="240" w:lineRule="auto"/>
+        <w:rPr>
+          <w:rFonts w:ascii="Arial" w:eastAsia="Calibri" w:hAnsi="Arial" w:cs="Arial"/>
+          <w:b/>
+          <w:bCs/>
+          <w:sz w:val="36"/>
+          <w:szCs w:val="32"/>
+          <w:u w:val="single"/>
+          <w:lang w:bidi="ta-IN"/>
+        </w:rPr>
+      </w:pPr>
+      <w:r>
+        <w:rPr>
+          <w:rFonts w:ascii="Arial" w:eastAsia="Calibri" w:hAnsi="Arial" w:cs="Arial"/>
+          <w:b/>
+          <w:bCs/>
+          <w:sz w:val="36"/>
+          <w:szCs w:val="32"/>
+          <w:u w:val="single"/>
+          <w:lang w:bidi="ta-IN"/>
+        </w:rPr>
+        <w:lastRenderedPageBreak/>
+        <w:t>Version Notes:</w:t>
+      </w:r>
     </w:p>
     <w:p/>
     <w:p/>
@@ -837,199 +897,39 @@
     <w:p/>
     <w:p/>
     <w:p/>
+    <w:p/>
+    <w:p/>
+    <w:p/>
+    <w:p/>
+    <w:p/>
+    <w:p/>
+    <w:p/>
+    <w:p/>
+    <w:p/>
+    <w:p/>
+    <w:p/>
+    <w:p/>
     <w:p>
-      <w:r>
-        <w:tab/>
-      </w:r>
-    </w:p>
-    <w:p>
-      <w:pPr>
-        <w:pStyle w:val="Heading1"/>
-        <w:numPr>
-          <w:ilvl w:val="0"/>
-          <w:numId w:val="0"/>
-        </w:numPr>
-      </w:pPr>
-    </w:p>
-    <w:p>
-      <w:pPr>
-        <w:rPr>
-          <w:lang w:val="en-US" w:eastAsia="en-US" w:bidi="ar-SA"/>
-        </w:rPr>
+      <w:pPr>
         <w:sectPr>
-          <w:headerReference w:type="default" r:id="rId8"/>
-          <w:footerReference w:type="default" r:id="rId9"/>
-          <w:footerReference w:type="first" r:id="rId10"/>
-          <w:pgSz w:w="11906" w:h="16838"/>
-          <w:pgMar w:top="1440" w:right="1440" w:bottom="1440" w:left="1440" w:header="708" w:footer="454" w:gutter="0"/>
+          <w:footerReference w:type="first" r:id="rId13"/>
+          <w:pgSz w:w="11906" w:h="16838" w:code="9"/>
+          <w:pgMar w:top="1440" w:right="1440" w:bottom="1440" w:left="1440" w:header="709" w:footer="709" w:gutter="0"/>
           <w:cols w:space="708"/>
-          <w:titlePg/>
           <w:docGrid w:linePitch="360"/>
         </w:sectPr>
       </w:pPr>
     </w:p>
+    <w:p/>
+    <w:p/>
     <w:p>
       <w:pPr>
-        <w:spacing w:after="0"/>
-        <w:rPr>
-          <w:lang w:val="en-US" w:eastAsia="en-US" w:bidi="ar-SA"/>
-        </w:rPr>
-      </w:pPr>
-    </w:p>
-    <w:p>
-      <w:pPr>
-        <w:rPr>
-          <w:lang w:val="en-US" w:eastAsia="en-US" w:bidi="ar-SA"/>
-        </w:rPr>
-      </w:pPr>
-    </w:p>
-    <w:p>
-      <w:pPr>
-        <w:rPr>
-          <w:lang w:val="en-US" w:eastAsia="en-US" w:bidi="ar-SA"/>
-        </w:rPr>
-      </w:pPr>
-    </w:p>
-    <w:p>
-      <w:pPr>
-        <w:rPr>
-          <w:lang w:val="en-US" w:eastAsia="en-US" w:bidi="ar-SA"/>
-        </w:rPr>
-      </w:pPr>
-    </w:p>
-    <w:p>
-      <w:pPr>
-        <w:rPr>
-          <w:lang w:val="en-US" w:eastAsia="en-US" w:bidi="ar-SA"/>
-        </w:rPr>
-      </w:pPr>
-    </w:p>
-    <w:p>
-      <w:pPr>
-        <w:rPr>
-          <w:lang w:val="en-US" w:eastAsia="en-US" w:bidi="ar-SA"/>
-        </w:rPr>
-      </w:pPr>
-    </w:p>
-    <w:p>
-      <w:pPr>
-        <w:rPr>
-          <w:lang w:val="en-US" w:eastAsia="en-US" w:bidi="ar-SA"/>
-        </w:rPr>
-      </w:pPr>
-    </w:p>
-    <w:p>
-      <w:pPr>
-        <w:rPr>
-          <w:lang w:val="en-US" w:eastAsia="en-US" w:bidi="ar-SA"/>
-        </w:rPr>
-      </w:pPr>
-    </w:p>
-    <w:p>
-      <w:pPr>
-        <w:rPr>
-          <w:lang w:val="en-US" w:eastAsia="en-US" w:bidi="ar-SA"/>
-        </w:rPr>
-      </w:pPr>
-    </w:p>
-    <w:p>
-      <w:pPr>
-        <w:rPr>
-          <w:lang w:val="en-US" w:eastAsia="en-US" w:bidi="ar-SA"/>
-        </w:rPr>
-      </w:pPr>
-    </w:p>
-    <w:p>
-      <w:pPr>
-        <w:rPr>
-          <w:lang w:val="en-US" w:eastAsia="en-US" w:bidi="ar-SA"/>
-        </w:rPr>
-      </w:pPr>
-    </w:p>
-    <w:p>
-      <w:pPr>
-        <w:rPr>
-          <w:lang w:val="en-US" w:eastAsia="en-US" w:bidi="ar-SA"/>
-        </w:rPr>
-      </w:pPr>
-    </w:p>
-    <w:p>
-      <w:pPr>
-        <w:rPr>
-          <w:lang w:val="en-US" w:eastAsia="en-US" w:bidi="ar-SA"/>
-        </w:rPr>
-      </w:pPr>
-    </w:p>
-    <w:p>
-      <w:pPr>
-        <w:rPr>
-          <w:lang w:val="en-US" w:eastAsia="en-US" w:bidi="ar-SA"/>
-        </w:rPr>
-      </w:pPr>
-    </w:p>
-    <w:p>
-      <w:pPr>
-        <w:rPr>
-          <w:lang w:val="en-US" w:eastAsia="en-US" w:bidi="ar-SA"/>
-        </w:rPr>
-      </w:pPr>
-    </w:p>
-    <w:p>
-      <w:pPr>
-        <w:rPr>
-          <w:lang w:val="en-US" w:eastAsia="en-US" w:bidi="ar-SA"/>
-        </w:rPr>
-      </w:pPr>
-    </w:p>
-    <w:p>
-      <w:pPr>
-        <w:rPr>
-          <w:lang w:val="en-US" w:eastAsia="en-US" w:bidi="ar-SA"/>
-        </w:rPr>
-      </w:pPr>
-    </w:p>
-    <w:p>
-      <w:pPr>
-        <w:rPr>
-          <w:lang w:val="en-US" w:eastAsia="en-US" w:bidi="ar-SA"/>
-        </w:rPr>
-      </w:pPr>
-    </w:p>
-    <w:p>
-      <w:pPr>
-        <w:rPr>
-          <w:lang w:val="en-US" w:eastAsia="en-US" w:bidi="ar-SA"/>
-        </w:rPr>
-      </w:pPr>
-    </w:p>
-    <w:p>
-      <w:pPr>
-        <w:rPr>
-          <w:lang w:val="en-US" w:eastAsia="en-US" w:bidi="ar-SA"/>
-        </w:rPr>
-      </w:pPr>
-    </w:p>
-    <w:p>
-      <w:pPr>
-        <w:rPr>
-          <w:lang w:val="en-US" w:eastAsia="en-US" w:bidi="ar-SA"/>
-        </w:rPr>
-      </w:pPr>
-    </w:p>
-    <w:p>
-      <w:pPr>
-        <w:rPr>
-          <w:lang w:val="en-US" w:eastAsia="en-US" w:bidi="ar-SA"/>
-        </w:rPr>
         <w:sectPr>
-          <w:headerReference w:type="even" r:id="rId11"/>
-          <w:headerReference w:type="default" r:id="rId12"/>
-          <w:headerReference w:type="first" r:id="rId13"/>
-          <w:footerReference w:type="first" r:id="rId14"/>
-          <w:pgSz w:w="11906" w:h="16838" w:code="9"/>
-          <w:pgMar w:top="1440" w:right="1440" w:bottom="1440" w:left="1440" w:header="680" w:footer="397" w:gutter="0"/>
+          <w:headerReference w:type="first" r:id="rId14"/>
+          <w:footerReference w:type="first" r:id="rId15"/>
+          <w:pgSz w:w="11906" w:h="16838"/>
+          <w:pgMar w:top="1440" w:right="1440" w:bottom="1440" w:left="1440" w:header="708" w:footer="708" w:gutter="0"/>
           <w:cols w:space="708"/>
-          <w:titlePg/>
           <w:docGrid w:linePitch="360"/>
         </w:sectPr>
       </w:pPr>
@@ -1689,7 +1589,7 @@
         <w:pStyle w:val="Heading2"/>
         <w:numPr>
           <w:ilvl w:val="1"/>
-          <w:numId w:val="2"/>
+          <w:numId w:val="1"/>
         </w:numPr>
         <w:spacing w:line="252" w:lineRule="auto"/>
         <w:jc w:val="both"/>
@@ -1763,7 +1663,7 @@
         <w:pStyle w:val="ListParagraph"/>
         <w:numPr>
           <w:ilvl w:val="0"/>
-          <w:numId w:val="7"/>
+          <w:numId w:val="4"/>
         </w:numPr>
         <w:pBdr>
           <w:bottom w:val="single" w:sz="4" w:space="1" w:color="auto"/>
@@ -1933,7 +1833,7 @@
         <w:pStyle w:val="ListParagraph"/>
         <w:numPr>
           <w:ilvl w:val="0"/>
-          <w:numId w:val="7"/>
+          <w:numId w:val="4"/>
         </w:numPr>
         <w:autoSpaceDE w:val="0"/>
         <w:autoSpaceDN w:val="0"/>
@@ -2071,7 +1971,7 @@
         <w:pStyle w:val="ListParagraph"/>
         <w:numPr>
           <w:ilvl w:val="0"/>
-          <w:numId w:val="7"/>
+          <w:numId w:val="4"/>
         </w:numPr>
         <w:autoSpaceDE w:val="0"/>
         <w:autoSpaceDN w:val="0"/>
@@ -2170,14 +2070,7 @@
           <w:rFonts w:ascii="Arial" w:hAnsi="Arial" w:cs="Arial"/>
           <w:szCs w:val="24"/>
         </w:rPr>
-        <w:t>2.1.1.4</w:t>
-      </w:r>
-      <w:r>
-        <w:rPr>
-          <w:rFonts w:ascii="Arial" w:hAnsi="Arial" w:cs="Arial"/>
-          <w:szCs w:val="24"/>
-        </w:rPr>
-        <w:t xml:space="preserve"> </w:t>
+        <w:t xml:space="preserve">2.1.1.4 </w:t>
       </w:r>
       <w:r>
         <w:rPr>
@@ -2259,7 +2152,7 @@
         <w:pStyle w:val="ListParagraph"/>
         <w:numPr>
           <w:ilvl w:val="0"/>
-          <w:numId w:val="7"/>
+          <w:numId w:val="4"/>
         </w:numPr>
         <w:autoSpaceDE w:val="0"/>
         <w:autoSpaceDN w:val="0"/>
@@ -2384,7 +2277,7 @@
         <w:pStyle w:val="ListParagraph"/>
         <w:numPr>
           <w:ilvl w:val="0"/>
-          <w:numId w:val="7"/>
+          <w:numId w:val="4"/>
         </w:numPr>
         <w:autoSpaceDE w:val="0"/>
         <w:autoSpaceDN w:val="0"/>
@@ -2521,7 +2414,7 @@
         <w:pStyle w:val="ListParagraph"/>
         <w:numPr>
           <w:ilvl w:val="0"/>
-          <w:numId w:val="7"/>
+          <w:numId w:val="4"/>
         </w:numPr>
         <w:autoSpaceDE w:val="0"/>
         <w:autoSpaceDN w:val="0"/>
@@ -2626,7 +2519,7 @@
         <w:pStyle w:val="ListParagraph"/>
         <w:numPr>
           <w:ilvl w:val="0"/>
-          <w:numId w:val="7"/>
+          <w:numId w:val="4"/>
         </w:numPr>
         <w:autoSpaceDE w:val="0"/>
         <w:autoSpaceDN w:val="0"/>
@@ -2801,7 +2694,7 @@
         <w:pStyle w:val="ListParagraph"/>
         <w:numPr>
           <w:ilvl w:val="0"/>
-          <w:numId w:val="7"/>
+          <w:numId w:val="4"/>
         </w:numPr>
         <w:autoSpaceDE w:val="0"/>
         <w:autoSpaceDN w:val="0"/>
@@ -2969,7 +2862,7 @@
         <w:pStyle w:val="ListParagraph"/>
         <w:numPr>
           <w:ilvl w:val="0"/>
-          <w:numId w:val="7"/>
+          <w:numId w:val="4"/>
         </w:numPr>
         <w:autoSpaceDE w:val="0"/>
         <w:autoSpaceDN w:val="0"/>
@@ -3155,7 +3048,7 @@
         <w:pStyle w:val="ListParagraph"/>
         <w:numPr>
           <w:ilvl w:val="0"/>
-          <w:numId w:val="7"/>
+          <w:numId w:val="4"/>
         </w:numPr>
         <w:pBdr>
           <w:bottom w:val="single" w:sz="4" w:space="1" w:color="auto"/>
@@ -3179,7 +3072,6 @@
           <w:szCs w:val="40"/>
           <w:lang w:val="en-US" w:eastAsia="en-US" w:bidi="ar-SA"/>
         </w:rPr>
-        <w:lastRenderedPageBreak/>
         <w:t>A</w:t>
       </w:r>
       <w:proofErr w:type="spellStart"/>
@@ -3392,7 +3284,7 @@
         <w:pStyle w:val="ListParagraph"/>
         <w:numPr>
           <w:ilvl w:val="0"/>
-          <w:numId w:val="7"/>
+          <w:numId w:val="4"/>
         </w:numPr>
         <w:pBdr>
           <w:bottom w:val="single" w:sz="4" w:space="1" w:color="auto"/>
@@ -3590,7 +3482,7 @@
         <w:widowControl w:val="0"/>
         <w:numPr>
           <w:ilvl w:val="0"/>
-          <w:numId w:val="7"/>
+          <w:numId w:val="4"/>
         </w:numPr>
         <w:pBdr>
           <w:bottom w:val="single" w:sz="4" w:space="1" w:color="auto"/>
@@ -3750,7 +3642,7 @@
         <w:pStyle w:val="ListParagraph"/>
         <w:numPr>
           <w:ilvl w:val="0"/>
-          <w:numId w:val="7"/>
+          <w:numId w:val="4"/>
         </w:numPr>
         <w:autoSpaceDE w:val="0"/>
         <w:autoSpaceDN w:val="0"/>
@@ -3909,7 +3801,7 @@
         <w:pStyle w:val="ListParagraph"/>
         <w:numPr>
           <w:ilvl w:val="0"/>
-          <w:numId w:val="7"/>
+          <w:numId w:val="4"/>
         </w:numPr>
         <w:autoSpaceDE w:val="0"/>
         <w:autoSpaceDN w:val="0"/>
@@ -4056,15 +3948,7 @@
           <w:sz w:val="24"/>
           <w:szCs w:val="24"/>
         </w:rPr>
-        <w:t>2.1.4.1</w:t>
-      </w:r>
-      <w:r>
-        <w:rPr>
-          <w:rFonts w:ascii="Arial" w:hAnsi="Arial" w:cs="Arial"/>
-          <w:sz w:val="24"/>
-          <w:szCs w:val="24"/>
-        </w:rPr>
-        <w:t xml:space="preserve"> </w:t>
+        <w:t xml:space="preserve">2.1.4.1 </w:t>
       </w:r>
       <w:proofErr w:type="gramStart"/>
       <w:r>
@@ -4170,7 +4054,7 @@
         <w:pStyle w:val="ListParagraph"/>
         <w:numPr>
           <w:ilvl w:val="0"/>
-          <w:numId w:val="7"/>
+          <w:numId w:val="4"/>
         </w:numPr>
         <w:autoSpaceDE w:val="0"/>
         <w:autoSpaceDN w:val="0"/>
@@ -4298,15 +4182,7 @@
           <w:sz w:val="24"/>
           <w:szCs w:val="24"/>
         </w:rPr>
-        <w:t>2.1.4.3</w:t>
-      </w:r>
-      <w:r>
-        <w:rPr>
-          <w:rFonts w:ascii="Arial" w:hAnsi="Arial" w:cs="Arial"/>
-          <w:sz w:val="24"/>
-          <w:szCs w:val="24"/>
-        </w:rPr>
-        <w:t xml:space="preserve"> </w:t>
+        <w:t xml:space="preserve">2.1.4.3 </w:t>
       </w:r>
       <w:r>
         <w:rPr>
@@ -4424,7 +4300,7 @@
         <w:pStyle w:val="ListParagraph"/>
         <w:numPr>
           <w:ilvl w:val="0"/>
-          <w:numId w:val="7"/>
+          <w:numId w:val="4"/>
         </w:numPr>
         <w:autoSpaceDE w:val="0"/>
         <w:autoSpaceDN w:val="0"/>
@@ -4525,15 +4401,7 @@
           <w:sz w:val="32"/>
           <w:szCs w:val="40"/>
         </w:rPr>
-        <w:t>–</w:t>
-      </w:r>
-      <w:r>
-        <w:rPr>
-          <w:rFonts w:ascii="BRH Malayalam Extra" w:hAnsi="BRH Malayalam Extra" w:cs="BRH Devanagari Extra"/>
-          <w:sz w:val="32"/>
-          <w:szCs w:val="40"/>
-        </w:rPr>
-        <w:t xml:space="preserve">  - </w:t>
+        <w:t xml:space="preserve">–  - </w:t>
       </w:r>
       <w:r>
         <w:rPr>
@@ -4566,7 +4434,7 @@
         <w:widowControl w:val="0"/>
         <w:numPr>
           <w:ilvl w:val="0"/>
-          <w:numId w:val="7"/>
+          <w:numId w:val="4"/>
         </w:numPr>
         <w:autoSpaceDE w:val="0"/>
         <w:autoSpaceDN w:val="0"/>
@@ -4762,15 +4630,7 @@
           <w:sz w:val="24"/>
           <w:szCs w:val="24"/>
         </w:rPr>
-        <w:t>2.1.4.5</w:t>
-      </w:r>
-      <w:r>
-        <w:rPr>
-          <w:rFonts w:ascii="Arial" w:hAnsi="Arial" w:cs="Arial"/>
-          <w:sz w:val="24"/>
-          <w:szCs w:val="24"/>
-        </w:rPr>
-        <w:t xml:space="preserve"> </w:t>
+        <w:t xml:space="preserve">2.1.4.5 </w:t>
       </w:r>
     </w:p>
     <w:p>
@@ -4834,17 +4694,7 @@
           <w:szCs w:val="40"/>
           <w:lang w:eastAsia="en-US" w:bidi="ar-SA"/>
         </w:rPr>
-        <w:t xml:space="preserve"> | </w:t>
-      </w:r>
-      <w:r>
-        <w:rPr>
-          <w:rFonts w:ascii="BRH Devanagari Extra" w:eastAsiaTheme="minorHAnsi" w:hAnsi="BRH Devanagari Extra" w:cs="BRH Devanagari Extra"/>
-          <w:color w:val="000000"/>
-          <w:sz w:val="36"/>
-          <w:szCs w:val="40"/>
-          <w:lang w:eastAsia="en-US" w:bidi="ar-SA"/>
-        </w:rPr>
-        <w:t xml:space="preserve">= </w:t>
+        <w:t xml:space="preserve"> | = </w:t>
       </w:r>
       <w:r>
         <w:rPr>
@@ -4921,17 +4771,7 @@
           <w:szCs w:val="40"/>
           <w:lang w:eastAsia="en-US" w:bidi="ar-SA"/>
         </w:rPr>
-        <w:t xml:space="preserve"> </w:t>
-      </w:r>
-      <w:r>
-        <w:rPr>
-          <w:rFonts w:ascii="BRH Devanagari Extra" w:eastAsiaTheme="minorHAnsi" w:hAnsi="BRH Devanagari Extra" w:cs="BRH Devanagari Extra"/>
-          <w:color w:val="FF0000"/>
-          <w:sz w:val="36"/>
-          <w:szCs w:val="40"/>
-          <w:lang w:eastAsia="en-US" w:bidi="ar-SA"/>
-        </w:rPr>
-        <w:t>)</w:t>
+        <w:t xml:space="preserve"> )</w:t>
       </w:r>
       <w:proofErr w:type="gramEnd"/>
     </w:p>
@@ -4941,7 +4781,7 @@
         <w:widowControl w:val="0"/>
         <w:numPr>
           <w:ilvl w:val="0"/>
-          <w:numId w:val="7"/>
+          <w:numId w:val="4"/>
         </w:numPr>
         <w:autoSpaceDE w:val="0"/>
         <w:autoSpaceDN w:val="0"/>
@@ -5013,15 +4853,7 @@
           <w:sz w:val="36"/>
           <w:szCs w:val="40"/>
         </w:rPr>
-        <w:t>iÉÍqÉlSì</w:t>
-      </w:r>
-      <w:r>
-        <w:rPr>
-          <w:rFonts w:ascii="BRH Devanagari Extra" w:hAnsi="BRH Devanagari Extra" w:cs="BRH Devanagari Extra"/>
-          <w:sz w:val="36"/>
-          <w:szCs w:val="40"/>
-        </w:rPr>
-        <w:t>È</w:t>
+        <w:t>iÉÍqÉlSìÈ</w:t>
       </w:r>
       <w:proofErr w:type="spellEnd"/>
       <w:r>
@@ -5069,7 +4901,7 @@
         <w:pStyle w:val="ListParagraph"/>
         <w:numPr>
           <w:ilvl w:val="0"/>
-          <w:numId w:val="7"/>
+          <w:numId w:val="4"/>
         </w:numPr>
         <w:autoSpaceDE w:val="0"/>
         <w:autoSpaceDN w:val="0"/>
@@ -5237,8 +5069,6 @@
           <w:sz w:val="20"/>
         </w:rPr>
       </w:pPr>
-      <w:bookmarkStart w:id="1" w:name="_GoBack"/>
-      <w:bookmarkEnd w:id="1"/>
     </w:p>
     <w:p>
       <w:pPr>
@@ -5249,129 +5079,40 @@
         <w:spacing w:after="0" w:line="264" w:lineRule="auto"/>
       </w:pPr>
     </w:p>
-    <w:p>
-      <w:pPr>
-        <w:widowControl w:val="0"/>
-        <w:autoSpaceDE w:val="0"/>
-        <w:autoSpaceDN w:val="0"/>
-        <w:adjustRightInd w:val="0"/>
-        <w:spacing w:after="0" w:line="264" w:lineRule="auto"/>
-      </w:pPr>
-    </w:p>
-    <w:p>
-      <w:pPr>
-        <w:widowControl w:val="0"/>
-        <w:autoSpaceDE w:val="0"/>
-        <w:autoSpaceDN w:val="0"/>
-        <w:adjustRightInd w:val="0"/>
-        <w:spacing w:after="0" w:line="264" w:lineRule="auto"/>
-      </w:pPr>
-    </w:p>
-    <w:p>
-      <w:pPr>
-        <w:widowControl w:val="0"/>
-        <w:autoSpaceDE w:val="0"/>
-        <w:autoSpaceDN w:val="0"/>
-        <w:adjustRightInd w:val="0"/>
-        <w:spacing w:after="0" w:line="264" w:lineRule="auto"/>
-      </w:pPr>
-    </w:p>
-    <w:p>
-      <w:pPr>
-        <w:widowControl w:val="0"/>
-        <w:autoSpaceDE w:val="0"/>
-        <w:autoSpaceDN w:val="0"/>
-        <w:adjustRightInd w:val="0"/>
-        <w:spacing w:after="0" w:line="264" w:lineRule="auto"/>
-      </w:pPr>
-    </w:p>
-    <w:p>
-      <w:pPr>
-        <w:widowControl w:val="0"/>
-        <w:autoSpaceDE w:val="0"/>
-        <w:autoSpaceDN w:val="0"/>
-        <w:adjustRightInd w:val="0"/>
-        <w:spacing w:after="0" w:line="264" w:lineRule="auto"/>
-      </w:pPr>
-    </w:p>
-    <w:p>
-      <w:pPr>
-        <w:widowControl w:val="0"/>
-        <w:autoSpaceDE w:val="0"/>
-        <w:autoSpaceDN w:val="0"/>
-        <w:adjustRightInd w:val="0"/>
-        <w:spacing w:after="0" w:line="264" w:lineRule="auto"/>
-      </w:pPr>
-    </w:p>
-    <w:p>
-      <w:pPr>
-        <w:widowControl w:val="0"/>
-        <w:autoSpaceDE w:val="0"/>
-        <w:autoSpaceDN w:val="0"/>
-        <w:adjustRightInd w:val="0"/>
-        <w:spacing w:after="0" w:line="264" w:lineRule="auto"/>
-      </w:pPr>
-    </w:p>
-    <w:p>
-      <w:pPr>
-        <w:widowControl w:val="0"/>
-        <w:autoSpaceDE w:val="0"/>
-        <w:autoSpaceDN w:val="0"/>
-        <w:adjustRightInd w:val="0"/>
-        <w:spacing w:after="0" w:line="264" w:lineRule="auto"/>
-      </w:pPr>
-    </w:p>
-    <w:p>
-      <w:pPr>
-        <w:widowControl w:val="0"/>
-        <w:autoSpaceDE w:val="0"/>
-        <w:autoSpaceDN w:val="0"/>
-        <w:adjustRightInd w:val="0"/>
-        <w:spacing w:after="0" w:line="264" w:lineRule="auto"/>
-      </w:pPr>
-    </w:p>
-    <w:p>
-      <w:pPr>
-        <w:widowControl w:val="0"/>
-        <w:autoSpaceDE w:val="0"/>
-        <w:autoSpaceDN w:val="0"/>
-        <w:adjustRightInd w:val="0"/>
-        <w:spacing w:after="0" w:line="264" w:lineRule="auto"/>
-      </w:pPr>
-    </w:p>
-    <w:p>
-      <w:pPr>
-        <w:widowControl w:val="0"/>
-        <w:autoSpaceDE w:val="0"/>
-        <w:autoSpaceDN w:val="0"/>
-        <w:adjustRightInd w:val="0"/>
-        <w:spacing w:after="0" w:line="264" w:lineRule="auto"/>
-      </w:pPr>
-    </w:p>
-    <w:p>
-      <w:pPr>
-        <w:widowControl w:val="0"/>
-        <w:autoSpaceDE w:val="0"/>
-        <w:autoSpaceDN w:val="0"/>
-        <w:adjustRightInd w:val="0"/>
-        <w:spacing w:after="0" w:line="264" w:lineRule="auto"/>
-      </w:pPr>
-    </w:p>
-    <w:p>
-      <w:pPr>
-        <w:widowControl w:val="0"/>
-        <w:autoSpaceDE w:val="0"/>
-        <w:autoSpaceDN w:val="0"/>
-        <w:adjustRightInd w:val="0"/>
-        <w:spacing w:after="0" w:line="264" w:lineRule="auto"/>
-      </w:pPr>
-    </w:p>
+    <w:p/>
+    <w:p/>
+    <w:p/>
+    <w:p/>
+    <w:p/>
+    <w:p/>
+    <w:p/>
+    <w:p/>
+    <w:p/>
+    <w:p/>
+    <w:p/>
+    <w:p/>
+    <w:p/>
+    <w:p/>
+    <w:p/>
+    <w:p/>
+    <w:p/>
+    <w:p/>
+    <w:p/>
+    <w:p/>
+    <w:p/>
+    <w:p/>
+    <w:p/>
+    <w:p/>
+    <w:p/>
+    <w:p/>
+    <w:p/>
+    <w:p/>
     <w:sectPr>
-      <w:headerReference w:type="first" r:id="rId15"/>
-      <w:pgSz w:w="11906" w:h="16838" w:code="9"/>
-      <w:pgMar w:top="1440" w:right="1440" w:bottom="1440" w:left="1440" w:header="680" w:footer="397" w:gutter="0"/>
+      <w:headerReference w:type="even" r:id="rId16"/>
+      <w:headerReference w:type="default" r:id="rId17"/>
+      <w:pgSz w:w="11906" w:h="16838"/>
+      <w:pgMar w:top="1440" w:right="1440" w:bottom="1440" w:left="1440" w:header="708" w:footer="708" w:gutter="0"/>
       <w:cols w:space="708"/>
-      <w:titlePg/>
       <w:docGrid w:linePitch="360"/>
     </w:sectPr>
   </w:body>
@@ -5410,10 +5151,14 @@
       <w:pBdr>
         <w:top w:val="single" w:sz="4" w:space="1" w:color="auto"/>
       </w:pBdr>
-      <w:jc w:val="right"/>
-      <w:rPr>
-        <w:sz w:val="28"/>
-        <w:szCs w:val="28"/>
+      <w:spacing w:after="0" w:line="240" w:lineRule="auto"/>
+      <w:rPr>
+        <w:rFonts w:ascii="Arial" w:hAnsi="Arial" w:cs="Arial"/>
+        <w:b/>
+        <w:bCs/>
+        <w:sz w:val="32"/>
+        <w:szCs w:val="32"/>
+        <w:lang w:val="en-US"/>
       </w:rPr>
     </w:pPr>
     <w:r>
@@ -5425,9 +5170,8 @@
         <w:szCs w:val="28"/>
         <w:lang w:val="en-US"/>
       </w:rPr>
-      <w:t xml:space="preserve">                            </w:t>
-    </w:r>
-    <w:bookmarkStart w:id="0" w:name="_Hlk499714537"/>
+      <w:t xml:space="preserve">                                     </w:t>
+    </w:r>
     <w:r>
       <w:rPr>
         <w:rFonts w:ascii="Arial" w:hAnsi="Arial" w:cs="Arial"/>
@@ -5437,25 +5181,10 @@
         <w:szCs w:val="28"/>
         <w:lang w:val="en-US"/>
       </w:rPr>
-      <w:t>www.vedavms.in</w:t>
-    </w:r>
-    <w:r>
-      <w:rPr>
-        <w:rFonts w:ascii="Arial" w:hAnsi="Arial" w:cs="Arial"/>
-        <w:b/>
-        <w:bCs/>
-        <w:sz w:val="28"/>
-        <w:szCs w:val="28"/>
-        <w:lang w:val="en-US"/>
-      </w:rPr>
-      <w:t xml:space="preserve">  </w:t>
-    </w:r>
-    <w:r>
-      <w:rPr>
-        <w:sz w:val="28"/>
-        <w:szCs w:val="28"/>
-      </w:rPr>
-      <w:t xml:space="preserve">                                       </w:t>
+      <w:t>vedavms@gmail.com</w:t>
+    </w:r>
+    <w:r>
+      <w:t xml:space="preserve">                    </w:t>
     </w:r>
     <w:r>
       <w:rPr>
@@ -5506,7 +5235,7 @@
         <w:sz w:val="28"/>
         <w:szCs w:val="28"/>
       </w:rPr>
-      <w:t>5</w:t>
+      <w:t>2</w:t>
     </w:r>
     <w:r>
       <w:rPr>
@@ -5567,7 +5296,7 @@
         <w:sz w:val="28"/>
         <w:szCs w:val="28"/>
       </w:rPr>
-      <w:t>5</w:t>
+      <w:t>6</w:t>
     </w:r>
     <w:r>
       <w:rPr>
@@ -5579,14 +5308,21 @@
       </w:rPr>
       <w:fldChar w:fldCharType="end"/>
     </w:r>
+    <w:r>
+      <w:rPr>
+        <w:rFonts w:ascii="Arial" w:hAnsi="Arial" w:cs="Arial"/>
+        <w:b/>
+        <w:bCs/>
+        <w:sz w:val="32"/>
+        <w:szCs w:val="32"/>
+        <w:lang w:val="en-US"/>
+      </w:rPr>
+      <w:tab/>
+    </w:r>
   </w:p>
-  <w:bookmarkEnd w:id="0"/>
   <w:p>
     <w:pPr>
       <w:pStyle w:val="Footer"/>
-      <w:pBdr>
-        <w:top w:val="single" w:sz="4" w:space="1" w:color="auto"/>
-      </w:pBdr>
     </w:pPr>
   </w:p>
 </w:ftr>
@@ -5599,117 +5335,175 @@
       <w:pBdr>
         <w:top w:val="single" w:sz="4" w:space="1" w:color="auto"/>
       </w:pBdr>
-      <w:spacing w:after="0" w:line="240" w:lineRule="auto"/>
-      <w:jc w:val="both"/>
+      <w:rPr>
+        <w:rFonts w:ascii="Arial" w:hAnsi="Arial" w:cs="Arial"/>
+        <w:b/>
+        <w:bCs/>
+        <w:sz w:val="28"/>
+        <w:szCs w:val="28"/>
+      </w:rPr>
     </w:pPr>
     <w:r>
       <w:rPr>
         <w:rFonts w:ascii="Arial" w:hAnsi="Arial" w:cs="Arial"/>
         <w:b/>
         <w:bCs/>
-        <w:sz w:val="32"/>
-        <w:szCs w:val="32"/>
+        <w:sz w:val="28"/>
+        <w:szCs w:val="28"/>
         <w:lang w:val="en-US"/>
       </w:rPr>
-      <w:t>Version 0.</w:t>
+      <w:t xml:space="preserve">                                         www.</w:t>
     </w:r>
     <w:r>
       <w:rPr>
         <w:rFonts w:ascii="Arial" w:hAnsi="Arial" w:cs="Arial"/>
         <w:b/>
         <w:bCs/>
-        <w:sz w:val="32"/>
-        <w:szCs w:val="32"/>
+        <w:sz w:val="28"/>
+        <w:szCs w:val="28"/>
         <w:lang w:val="en-US"/>
       </w:rPr>
-      <w:t>0</w:t>
+      <w:t>vedavms</w:t>
+    </w:r>
+    <w:r>
+      <w:rPr>
+        <w:rFonts w:ascii="Arial" w:hAnsi="Arial" w:cs="Arial"/>
+        <w:b/>
+        <w:bCs/>
+        <w:sz w:val="28"/>
+        <w:szCs w:val="28"/>
+        <w:lang w:val="en-US"/>
+      </w:rPr>
+      <w:t xml:space="preserve">.in </w:t>
     </w:r>
     <w:r>
       <w:tab/>
     </w:r>
     <w:r>
       <w:tab/>
-    </w:r>
-    <w:r>
-      <w:tab/>
-    </w:r>
-    <w:r>
-      <w:tab/>
-    </w:r>
-    <w:r>
-      <w:tab/>
-      <w:t xml:space="preserve">        </w:t>
-    </w:r>
-    <w:r>
-      <w:t xml:space="preserve">    </w:t>
+      <w:t xml:space="preserve">               </w:t>
     </w:r>
     <w:r>
       <w:rPr>
         <w:rFonts w:ascii="Arial" w:hAnsi="Arial" w:cs="Arial"/>
         <w:b/>
         <w:bCs/>
-        <w:sz w:val="32"/>
-        <w:szCs w:val="32"/>
-        <w:lang w:val="en-US"/>
-      </w:rPr>
-      <w:t>September</w:t>
+        <w:sz w:val="28"/>
+        <w:szCs w:val="28"/>
+      </w:rPr>
+      <w:t xml:space="preserve">Page </w:t>
     </w:r>
     <w:r>
       <w:rPr>
         <w:rFonts w:ascii="Arial" w:hAnsi="Arial" w:cs="Arial"/>
         <w:b/>
         <w:bCs/>
-        <w:sz w:val="32"/>
-        <w:szCs w:val="32"/>
-        <w:lang w:val="en-US"/>
-      </w:rPr>
-      <w:t xml:space="preserve"> 3</w:t>
+        <w:sz w:val="28"/>
+        <w:szCs w:val="28"/>
+      </w:rPr>
+      <w:fldChar w:fldCharType="begin"/>
     </w:r>
     <w:r>
       <w:rPr>
         <w:rFonts w:ascii="Arial" w:hAnsi="Arial" w:cs="Arial"/>
         <w:b/>
         <w:bCs/>
-        <w:sz w:val="32"/>
-        <w:szCs w:val="32"/>
-        <w:lang w:val="en-US"/>
-      </w:rPr>
-      <w:t>0</w:t>
+        <w:sz w:val="28"/>
+        <w:szCs w:val="28"/>
+      </w:rPr>
+      <w:instrText xml:space="preserve"> PAGE </w:instrText>
     </w:r>
     <w:r>
       <w:rPr>
         <w:rFonts w:ascii="Arial" w:hAnsi="Arial" w:cs="Arial"/>
         <w:b/>
         <w:bCs/>
-        <w:sz w:val="32"/>
-        <w:szCs w:val="32"/>
-        <w:lang w:val="en-US"/>
-      </w:rPr>
-      <w:t>, 2020</w:t>
-    </w:r>
-  </w:p>
-  <w:p>
-    <w:pPr>
-      <w:pBdr>
-        <w:top w:val="single" w:sz="4" w:space="1" w:color="auto"/>
-      </w:pBdr>
+        <w:sz w:val="28"/>
+        <w:szCs w:val="28"/>
+      </w:rPr>
+      <w:fldChar w:fldCharType="separate"/>
+    </w:r>
+    <w:r>
       <w:rPr>
         <w:rFonts w:ascii="Arial" w:hAnsi="Arial" w:cs="Arial"/>
+        <w:b/>
         <w:bCs/>
-        <w:sz w:val="32"/>
-        <w:szCs w:val="32"/>
-        <w:lang w:val="en-US"/>
-      </w:rPr>
-    </w:pPr>
+        <w:noProof/>
+        <w:sz w:val="28"/>
+        <w:szCs w:val="28"/>
+      </w:rPr>
+      <w:t>5</w:t>
+    </w:r>
     <w:r>
       <w:rPr>
         <w:rFonts w:ascii="Arial" w:hAnsi="Arial" w:cs="Arial"/>
+        <w:b/>
         <w:bCs/>
-        <w:sz w:val="32"/>
-        <w:szCs w:val="32"/>
-        <w:lang w:val="en-US"/>
-      </w:rPr>
-      <w:tab/>
+        <w:sz w:val="28"/>
+        <w:szCs w:val="28"/>
+      </w:rPr>
+      <w:fldChar w:fldCharType="end"/>
+    </w:r>
+    <w:r>
+      <w:rPr>
+        <w:rFonts w:ascii="Arial" w:hAnsi="Arial" w:cs="Arial"/>
+        <w:b/>
+        <w:bCs/>
+        <w:sz w:val="28"/>
+        <w:szCs w:val="28"/>
+      </w:rPr>
+      <w:t xml:space="preserve"> of </w:t>
+    </w:r>
+    <w:r>
+      <w:rPr>
+        <w:rFonts w:ascii="Arial" w:hAnsi="Arial" w:cs="Arial"/>
+        <w:b/>
+        <w:bCs/>
+        <w:sz w:val="28"/>
+        <w:szCs w:val="28"/>
+      </w:rPr>
+      <w:fldChar w:fldCharType="begin"/>
+    </w:r>
+    <w:r>
+      <w:rPr>
+        <w:rFonts w:ascii="Arial" w:hAnsi="Arial" w:cs="Arial"/>
+        <w:b/>
+        <w:bCs/>
+        <w:sz w:val="28"/>
+        <w:szCs w:val="28"/>
+      </w:rPr>
+      <w:instrText xml:space="preserve"> NUMPAGES  </w:instrText>
+    </w:r>
+    <w:r>
+      <w:rPr>
+        <w:rFonts w:ascii="Arial" w:hAnsi="Arial" w:cs="Arial"/>
+        <w:b/>
+        <w:bCs/>
+        <w:sz w:val="28"/>
+        <w:szCs w:val="28"/>
+      </w:rPr>
+      <w:fldChar w:fldCharType="separate"/>
+    </w:r>
+    <w:r>
+      <w:rPr>
+        <w:rFonts w:ascii="Arial" w:hAnsi="Arial" w:cs="Arial"/>
+        <w:b/>
+        <w:bCs/>
+        <w:noProof/>
+        <w:sz w:val="28"/>
+        <w:szCs w:val="28"/>
+      </w:rPr>
+      <w:t>6</w:t>
+    </w:r>
+    <w:r>
+      <w:rPr>
+        <w:rFonts w:ascii="Arial" w:hAnsi="Arial" w:cs="Arial"/>
+        <w:b/>
+        <w:bCs/>
+        <w:sz w:val="28"/>
+        <w:szCs w:val="28"/>
+      </w:rPr>
+      <w:fldChar w:fldCharType="end"/>
     </w:r>
   </w:p>
   <w:p>
@@ -5727,6 +5521,10 @@
       <w:pBdr>
         <w:top w:val="single" w:sz="4" w:space="1" w:color="auto"/>
       </w:pBdr>
+      <w:spacing w:after="0" w:line="240" w:lineRule="auto"/>
+      <w:jc w:val="both"/>
+    </w:pPr>
+    <w:r>
       <w:rPr>
         <w:rFonts w:ascii="Arial" w:hAnsi="Arial" w:cs="Arial"/>
         <w:b/>
@@ -5735,153 +5533,7 @@
         <w:szCs w:val="32"/>
         <w:lang w:val="en-US"/>
       </w:rPr>
-    </w:pPr>
-    <w:r>
-      <w:rPr>
-        <w:rFonts w:ascii="Arial" w:hAnsi="Arial" w:cs="Arial"/>
-        <w:b/>
-        <w:bCs/>
-        <w:sz w:val="28"/>
-        <w:szCs w:val="28"/>
-        <w:lang w:val="en-US"/>
-      </w:rPr>
-      <w:t xml:space="preserve">                                   v</w:t>
-    </w:r>
-    <w:r>
-      <w:rPr>
-        <w:rFonts w:ascii="Arial" w:hAnsi="Arial" w:cs="Arial"/>
-        <w:b/>
-        <w:bCs/>
-        <w:sz w:val="28"/>
-        <w:szCs w:val="28"/>
-        <w:lang w:val="en-US"/>
-      </w:rPr>
-      <w:t>edavms@gmail.com</w:t>
-    </w:r>
-    <w:r>
-      <w:t xml:space="preserve">                                      </w:t>
-    </w:r>
-    <w:r>
-      <w:rPr>
-        <w:rFonts w:ascii="Arial" w:hAnsi="Arial" w:cs="Arial"/>
-        <w:b/>
-        <w:bCs/>
-        <w:sz w:val="28"/>
-        <w:szCs w:val="28"/>
-      </w:rPr>
-      <w:t xml:space="preserve">Page </w:t>
-    </w:r>
-    <w:r>
-      <w:rPr>
-        <w:rFonts w:ascii="Arial" w:hAnsi="Arial" w:cs="Arial"/>
-        <w:b/>
-        <w:bCs/>
-        <w:sz w:val="28"/>
-        <w:szCs w:val="28"/>
-      </w:rPr>
-      <w:fldChar w:fldCharType="begin"/>
-    </w:r>
-    <w:r>
-      <w:rPr>
-        <w:rFonts w:ascii="Arial" w:hAnsi="Arial" w:cs="Arial"/>
-        <w:b/>
-        <w:bCs/>
-        <w:sz w:val="28"/>
-        <w:szCs w:val="28"/>
-      </w:rPr>
-      <w:instrText xml:space="preserve"> PAGE </w:instrText>
-    </w:r>
-    <w:r>
-      <w:rPr>
-        <w:rFonts w:ascii="Arial" w:hAnsi="Arial" w:cs="Arial"/>
-        <w:b/>
-        <w:bCs/>
-        <w:sz w:val="28"/>
-        <w:szCs w:val="28"/>
-      </w:rPr>
-      <w:fldChar w:fldCharType="separate"/>
-    </w:r>
-    <w:r>
-      <w:rPr>
-        <w:rFonts w:ascii="Arial" w:hAnsi="Arial" w:cs="Arial"/>
-        <w:b/>
-        <w:bCs/>
-        <w:noProof/>
-        <w:sz w:val="28"/>
-        <w:szCs w:val="28"/>
-      </w:rPr>
-      <w:t>3</w:t>
-    </w:r>
-    <w:r>
-      <w:rPr>
-        <w:rFonts w:ascii="Arial" w:hAnsi="Arial" w:cs="Arial"/>
-        <w:b/>
-        <w:bCs/>
-        <w:sz w:val="28"/>
-        <w:szCs w:val="28"/>
-      </w:rPr>
-      <w:fldChar w:fldCharType="end"/>
-    </w:r>
-    <w:r>
-      <w:rPr>
-        <w:rFonts w:ascii="Arial" w:hAnsi="Arial" w:cs="Arial"/>
-        <w:b/>
-        <w:bCs/>
-        <w:sz w:val="28"/>
-        <w:szCs w:val="28"/>
-      </w:rPr>
-      <w:t xml:space="preserve"> of </w:t>
-    </w:r>
-    <w:r>
-      <w:rPr>
-        <w:rFonts w:ascii="Arial" w:hAnsi="Arial" w:cs="Arial"/>
-        <w:b/>
-        <w:bCs/>
-        <w:sz w:val="28"/>
-        <w:szCs w:val="28"/>
-      </w:rPr>
-      <w:fldChar w:fldCharType="begin"/>
-    </w:r>
-    <w:r>
-      <w:rPr>
-        <w:rFonts w:ascii="Arial" w:hAnsi="Arial" w:cs="Arial"/>
-        <w:b/>
-        <w:bCs/>
-        <w:sz w:val="28"/>
-        <w:szCs w:val="28"/>
-      </w:rPr>
-      <w:instrText xml:space="preserve"> NUMPAGES  </w:instrText>
-    </w:r>
-    <w:r>
-      <w:rPr>
-        <w:rFonts w:ascii="Arial" w:hAnsi="Arial" w:cs="Arial"/>
-        <w:b/>
-        <w:bCs/>
-        <w:sz w:val="28"/>
-        <w:szCs w:val="28"/>
-      </w:rPr>
-      <w:fldChar w:fldCharType="separate"/>
-    </w:r>
-    <w:r>
-      <w:rPr>
-        <w:rFonts w:ascii="Arial" w:hAnsi="Arial" w:cs="Arial"/>
-        <w:b/>
-        <w:bCs/>
-        <w:noProof/>
-        <w:sz w:val="28"/>
-        <w:szCs w:val="28"/>
-      </w:rPr>
-      <w:t>5</w:t>
-    </w:r>
-    <w:r>
-      <w:rPr>
-        <w:rFonts w:ascii="Arial" w:hAnsi="Arial" w:cs="Arial"/>
-        <w:b/>
-        <w:bCs/>
-        <w:sz w:val="28"/>
-        <w:szCs w:val="28"/>
-      </w:rPr>
-      <w:fldChar w:fldCharType="end"/>
+      <w:t>Version</w:t>
     </w:r>
     <w:r>
       <w:rPr>
@@ -5892,31 +5544,446 @@
         <w:szCs w:val="32"/>
         <w:lang w:val="en-US"/>
       </w:rPr>
+      <w:t xml:space="preserve"> 0</w:t>
+    </w:r>
+    <w:r>
+      <w:rPr>
+        <w:rFonts w:ascii="Arial" w:hAnsi="Arial" w:cs="Arial"/>
+        <w:b/>
+        <w:bCs/>
+        <w:sz w:val="32"/>
+        <w:szCs w:val="32"/>
+        <w:lang w:val="en-US"/>
+      </w:rPr>
+      <w:t>.</w:t>
+    </w:r>
+    <w:r>
+      <w:rPr>
+        <w:rFonts w:ascii="Arial" w:hAnsi="Arial" w:cs="Arial"/>
+        <w:b/>
+        <w:bCs/>
+        <w:sz w:val="32"/>
+        <w:szCs w:val="32"/>
+        <w:lang w:val="en-US"/>
+      </w:rPr>
+      <w:t>0</w:t>
+    </w:r>
+    <w:r>
       <w:tab/>
     </w:r>
+    <w:r>
+      <w:tab/>
+    </w:r>
+    <w:r>
+      <w:tab/>
+    </w:r>
+    <w:r>
+      <w:tab/>
+    </w:r>
+    <w:r>
+      <w:tab/>
+    </w:r>
+    <w:r>
+      <w:tab/>
+      <w:t xml:space="preserve">      </w:t>
+    </w:r>
+    <w:r>
+      <w:rPr>
+        <w:rFonts w:ascii="Arial" w:hAnsi="Arial" w:cs="Arial"/>
+        <w:b/>
+        <w:bCs/>
+        <w:sz w:val="32"/>
+        <w:szCs w:val="32"/>
+        <w:lang w:val="en-US"/>
+      </w:rPr>
+      <w:t>September</w:t>
+    </w:r>
+    <w:r>
+      <w:rPr>
+        <w:rFonts w:ascii="Arial" w:hAnsi="Arial" w:cs="Arial"/>
+        <w:b/>
+        <w:bCs/>
+        <w:sz w:val="32"/>
+        <w:szCs w:val="32"/>
+        <w:lang w:val="en-US"/>
+      </w:rPr>
+      <w:t xml:space="preserve"> 30, 2020</w:t>
+    </w:r>
   </w:p>
+  <w:p>
+    <w:pPr>
+      <w:pStyle w:val="Footer"/>
+    </w:pPr>
+  </w:p>
+</w:ftr>
+</file>
+
+<file path=word/footer4.xml><?xml version="1.0" encoding="utf-8"?>
+<w:ftr xmlns:wpc="http://schemas.microsoft.com/office/word/2010/wordprocessingCanvas" xmlns:cx="http://schemas.microsoft.com/office/drawing/2014/chartex" xmlns:cx1="http://schemas.microsoft.com/office/drawing/2015/9/8/chartex" xmlns:mc="http://schemas.openxmlformats.org/markup-compatibility/2006" xmlns:o="urn:schemas-microsoft-com:office:office" xmlns:r="http://schemas.openxmlformats.org/officeDocument/2006/relationships" xmlns:m="http://schemas.openxmlformats.org/officeDocument/2006/math" xmlns:v="urn:schemas-microsoft-com:vml" xmlns:wp14="http://schemas.microsoft.com/office/word/2010/wordprocessingDrawing" xmlns:wp="http://schemas.openxmlformats.org/drawingml/2006/wordprocessingDrawing" xmlns:w10="urn:schemas-microsoft-com:office:word" xmlns:w="http://schemas.openxmlformats.org/wordprocessingml/2006/main" xmlns:w14="http://schemas.microsoft.com/office/word/2010/wordml" xmlns:w15="http://schemas.microsoft.com/office/word/2012/wordml" xmlns:w16se="http://schemas.microsoft.com/office/word/2015/wordml/symex" xmlns:wpg="http://schemas.microsoft.com/office/word/2010/wordprocessingGroup" xmlns:wpi="http://schemas.microsoft.com/office/word/2010/wordprocessingInk" xmlns:wne="http://schemas.microsoft.com/office/word/2006/wordml" xmlns:wps="http://schemas.microsoft.com/office/word/2010/wordprocessingShape" mc:Ignorable="w14 w15 w16se wp14">
   <w:p>
     <w:pPr>
       <w:pBdr>
         <w:top w:val="single" w:sz="4" w:space="1" w:color="auto"/>
       </w:pBdr>
+      <w:spacing w:after="0" w:line="240" w:lineRule="auto"/>
       <w:rPr>
         <w:rFonts w:ascii="Arial" w:hAnsi="Arial" w:cs="Arial"/>
+        <w:b/>
         <w:bCs/>
-        <w:sz w:val="32"/>
-        <w:szCs w:val="32"/>
+        <w:sz w:val="28"/>
+        <w:szCs w:val="28"/>
+      </w:rPr>
+    </w:pPr>
+    <w:r>
+      <w:rPr>
+        <w:rFonts w:ascii="Arial" w:hAnsi="Arial" w:cs="Arial"/>
+        <w:b/>
+        <w:bCs/>
+        <w:sz w:val="28"/>
+        <w:szCs w:val="28"/>
         <w:lang w:val="en-US"/>
       </w:rPr>
+      <w:tab/>
+      <w:t xml:space="preserve">                       </w:t>
+    </w:r>
+    <w:r>
+      <w:rPr>
+        <w:rFonts w:ascii="Arial" w:hAnsi="Arial" w:cs="Arial"/>
+        <w:b/>
+        <w:bCs/>
+        <w:sz w:val="28"/>
+        <w:szCs w:val="28"/>
+        <w:lang w:val="en-US"/>
+      </w:rPr>
+      <w:t>vedavms@gmail.com</w:t>
+    </w:r>
+    <w:r>
+      <w:rPr>
+        <w:rFonts w:ascii="Arial" w:hAnsi="Arial" w:cs="Arial"/>
+        <w:b/>
+        <w:bCs/>
+        <w:sz w:val="28"/>
+        <w:szCs w:val="28"/>
+        <w:lang w:val="en-US"/>
+      </w:rPr>
+      <w:t xml:space="preserve"> </w:t>
+    </w:r>
+    <w:r>
+      <w:tab/>
+    </w:r>
+    <w:r>
+      <w:tab/>
+      <w:t xml:space="preserve">          </w:t>
+    </w:r>
+    <w:r>
+      <w:rPr>
+        <w:rFonts w:ascii="Arial" w:hAnsi="Arial" w:cs="Arial"/>
+        <w:b/>
+        <w:bCs/>
+        <w:sz w:val="28"/>
+        <w:szCs w:val="28"/>
+      </w:rPr>
+      <w:t xml:space="preserve">Page </w:t>
+    </w:r>
+    <w:r>
+      <w:rPr>
+        <w:rFonts w:ascii="Arial" w:hAnsi="Arial" w:cs="Arial"/>
+        <w:b/>
+        <w:bCs/>
+        <w:sz w:val="28"/>
+        <w:szCs w:val="28"/>
+      </w:rPr>
+      <w:fldChar w:fldCharType="begin"/>
+    </w:r>
+    <w:r>
+      <w:rPr>
+        <w:rFonts w:ascii="Arial" w:hAnsi="Arial" w:cs="Arial"/>
+        <w:b/>
+        <w:bCs/>
+        <w:sz w:val="28"/>
+        <w:szCs w:val="28"/>
+      </w:rPr>
+      <w:instrText xml:space="preserve"> PAGE </w:instrText>
+    </w:r>
+    <w:r>
+      <w:rPr>
+        <w:rFonts w:ascii="Arial" w:hAnsi="Arial" w:cs="Arial"/>
+        <w:b/>
+        <w:bCs/>
+        <w:sz w:val="28"/>
+        <w:szCs w:val="28"/>
+      </w:rPr>
+      <w:fldChar w:fldCharType="separate"/>
+    </w:r>
+    <w:r>
+      <w:rPr>
+        <w:rFonts w:ascii="Arial" w:hAnsi="Arial" w:cs="Arial"/>
+        <w:b/>
+        <w:bCs/>
+        <w:noProof/>
+        <w:sz w:val="28"/>
+        <w:szCs w:val="28"/>
+      </w:rPr>
+      <w:t>2</w:t>
+    </w:r>
+    <w:r>
+      <w:rPr>
+        <w:rFonts w:ascii="Arial" w:hAnsi="Arial" w:cs="Arial"/>
+        <w:b/>
+        <w:bCs/>
+        <w:sz w:val="28"/>
+        <w:szCs w:val="28"/>
+      </w:rPr>
+      <w:fldChar w:fldCharType="end"/>
+    </w:r>
+    <w:r>
+      <w:rPr>
+        <w:rFonts w:ascii="Arial" w:hAnsi="Arial" w:cs="Arial"/>
+        <w:b/>
+        <w:bCs/>
+        <w:sz w:val="28"/>
+        <w:szCs w:val="28"/>
+      </w:rPr>
+      <w:t xml:space="preserve"> of </w:t>
+    </w:r>
+    <w:r>
+      <w:rPr>
+        <w:rFonts w:ascii="Arial" w:hAnsi="Arial" w:cs="Arial"/>
+        <w:b/>
+        <w:bCs/>
+        <w:sz w:val="28"/>
+        <w:szCs w:val="28"/>
+      </w:rPr>
+      <w:fldChar w:fldCharType="begin"/>
+    </w:r>
+    <w:r>
+      <w:rPr>
+        <w:rFonts w:ascii="Arial" w:hAnsi="Arial" w:cs="Arial"/>
+        <w:b/>
+        <w:bCs/>
+        <w:sz w:val="28"/>
+        <w:szCs w:val="28"/>
+      </w:rPr>
+      <w:instrText xml:space="preserve"> NUMPAGES  </w:instrText>
+    </w:r>
+    <w:r>
+      <w:rPr>
+        <w:rFonts w:ascii="Arial" w:hAnsi="Arial" w:cs="Arial"/>
+        <w:b/>
+        <w:bCs/>
+        <w:sz w:val="28"/>
+        <w:szCs w:val="28"/>
+      </w:rPr>
+      <w:fldChar w:fldCharType="separate"/>
+    </w:r>
+    <w:r>
+      <w:rPr>
+        <w:rFonts w:ascii="Arial" w:hAnsi="Arial" w:cs="Arial"/>
+        <w:b/>
+        <w:bCs/>
+        <w:noProof/>
+        <w:sz w:val="28"/>
+        <w:szCs w:val="28"/>
+      </w:rPr>
+      <w:t>3</w:t>
+    </w:r>
+    <w:r>
+      <w:rPr>
+        <w:rFonts w:ascii="Arial" w:hAnsi="Arial" w:cs="Arial"/>
+        <w:b/>
+        <w:bCs/>
+        <w:sz w:val="28"/>
+        <w:szCs w:val="28"/>
+      </w:rPr>
+      <w:fldChar w:fldCharType="end"/>
+    </w:r>
+  </w:p>
+  <w:p>
+    <w:pPr>
+      <w:pStyle w:val="Footer"/>
     </w:pPr>
-    <w:r>
+  </w:p>
+</w:ftr>
+</file>
+
+<file path=word/footer5.xml><?xml version="1.0" encoding="utf-8"?>
+<w:ftr xmlns:wpc="http://schemas.microsoft.com/office/word/2010/wordprocessingCanvas" xmlns:cx="http://schemas.microsoft.com/office/drawing/2014/chartex" xmlns:cx1="http://schemas.microsoft.com/office/drawing/2015/9/8/chartex" xmlns:mc="http://schemas.openxmlformats.org/markup-compatibility/2006" xmlns:o="urn:schemas-microsoft-com:office:office" xmlns:r="http://schemas.openxmlformats.org/officeDocument/2006/relationships" xmlns:m="http://schemas.openxmlformats.org/officeDocument/2006/math" xmlns:v="urn:schemas-microsoft-com:vml" xmlns:wp14="http://schemas.microsoft.com/office/word/2010/wordprocessingDrawing" xmlns:wp="http://schemas.openxmlformats.org/drawingml/2006/wordprocessingDrawing" xmlns:w10="urn:schemas-microsoft-com:office:word" xmlns:w="http://schemas.openxmlformats.org/wordprocessingml/2006/main" xmlns:w14="http://schemas.microsoft.com/office/word/2010/wordml" xmlns:w15="http://schemas.microsoft.com/office/word/2012/wordml" xmlns:w16se="http://schemas.microsoft.com/office/word/2015/wordml/symex" xmlns:wpg="http://schemas.microsoft.com/office/word/2010/wordprocessingGroup" xmlns:wpi="http://schemas.microsoft.com/office/word/2010/wordprocessingInk" xmlns:wne="http://schemas.microsoft.com/office/word/2006/wordml" xmlns:wps="http://schemas.microsoft.com/office/word/2010/wordprocessingShape" mc:Ignorable="w14 w15 w16se wp14">
+  <w:p>
+    <w:pPr>
+      <w:pBdr>
+        <w:top w:val="single" w:sz="4" w:space="1" w:color="auto"/>
+      </w:pBdr>
+      <w:spacing w:after="0" w:line="240" w:lineRule="auto"/>
       <w:rPr>
         <w:rFonts w:ascii="Arial" w:hAnsi="Arial" w:cs="Arial"/>
+        <w:b/>
         <w:bCs/>
-        <w:sz w:val="32"/>
-        <w:szCs w:val="32"/>
+        <w:sz w:val="28"/>
+        <w:szCs w:val="28"/>
+      </w:rPr>
+    </w:pPr>
+    <w:r>
+      <w:rPr>
+        <w:rFonts w:ascii="Arial" w:hAnsi="Arial" w:cs="Arial"/>
+        <w:b/>
+        <w:bCs/>
+        <w:sz w:val="28"/>
+        <w:szCs w:val="28"/>
         <w:lang w:val="en-US"/>
       </w:rPr>
       <w:tab/>
+      <w:t xml:space="preserve">                       </w:t>
+    </w:r>
+    <w:r>
+      <w:rPr>
+        <w:rFonts w:ascii="Arial" w:hAnsi="Arial" w:cs="Arial"/>
+        <w:b/>
+        <w:bCs/>
+        <w:sz w:val="28"/>
+        <w:szCs w:val="28"/>
+        <w:lang w:val="en-US"/>
+      </w:rPr>
+      <w:t>vedavms@gmail.com</w:t>
+    </w:r>
+    <w:r>
+      <w:rPr>
+        <w:rFonts w:ascii="Arial" w:hAnsi="Arial" w:cs="Arial"/>
+        <w:b/>
+        <w:bCs/>
+        <w:sz w:val="28"/>
+        <w:szCs w:val="28"/>
+        <w:lang w:val="en-US"/>
+      </w:rPr>
+      <w:t xml:space="preserve"> </w:t>
+    </w:r>
+    <w:r>
+      <w:tab/>
+    </w:r>
+    <w:r>
+      <w:tab/>
+      <w:t xml:space="preserve">          </w:t>
+    </w:r>
+    <w:r>
+      <w:rPr>
+        <w:rFonts w:ascii="Arial" w:hAnsi="Arial" w:cs="Arial"/>
+        <w:b/>
+        <w:bCs/>
+        <w:sz w:val="28"/>
+        <w:szCs w:val="28"/>
+      </w:rPr>
+      <w:t xml:space="preserve">Page </w:t>
+    </w:r>
+    <w:r>
+      <w:rPr>
+        <w:rFonts w:ascii="Arial" w:hAnsi="Arial" w:cs="Arial"/>
+        <w:b/>
+        <w:bCs/>
+        <w:sz w:val="28"/>
+        <w:szCs w:val="28"/>
+      </w:rPr>
+      <w:fldChar w:fldCharType="begin"/>
+    </w:r>
+    <w:r>
+      <w:rPr>
+        <w:rFonts w:ascii="Arial" w:hAnsi="Arial" w:cs="Arial"/>
+        <w:b/>
+        <w:bCs/>
+        <w:sz w:val="28"/>
+        <w:szCs w:val="28"/>
+      </w:rPr>
+      <w:instrText xml:space="preserve"> PAGE </w:instrText>
+    </w:r>
+    <w:r>
+      <w:rPr>
+        <w:rFonts w:ascii="Arial" w:hAnsi="Arial" w:cs="Arial"/>
+        <w:b/>
+        <w:bCs/>
+        <w:sz w:val="28"/>
+        <w:szCs w:val="28"/>
+      </w:rPr>
+      <w:fldChar w:fldCharType="separate"/>
+    </w:r>
+    <w:r>
+      <w:rPr>
+        <w:rFonts w:ascii="Arial" w:hAnsi="Arial" w:cs="Arial"/>
+        <w:b/>
+        <w:bCs/>
+        <w:noProof/>
+        <w:sz w:val="28"/>
+        <w:szCs w:val="28"/>
+      </w:rPr>
+      <w:t>3</w:t>
+    </w:r>
+    <w:r>
+      <w:rPr>
+        <w:rFonts w:ascii="Arial" w:hAnsi="Arial" w:cs="Arial"/>
+        <w:b/>
+        <w:bCs/>
+        <w:sz w:val="28"/>
+        <w:szCs w:val="28"/>
+      </w:rPr>
+      <w:fldChar w:fldCharType="end"/>
+    </w:r>
+    <w:r>
+      <w:rPr>
+        <w:rFonts w:ascii="Arial" w:hAnsi="Arial" w:cs="Arial"/>
+        <w:b/>
+        <w:bCs/>
+        <w:sz w:val="28"/>
+        <w:szCs w:val="28"/>
+      </w:rPr>
+      <w:t xml:space="preserve"> of </w:t>
+    </w:r>
+    <w:r>
+      <w:rPr>
+        <w:rFonts w:ascii="Arial" w:hAnsi="Arial" w:cs="Arial"/>
+        <w:b/>
+        <w:bCs/>
+        <w:sz w:val="28"/>
+        <w:szCs w:val="28"/>
+      </w:rPr>
+      <w:fldChar w:fldCharType="begin"/>
+    </w:r>
+    <w:r>
+      <w:rPr>
+        <w:rFonts w:ascii="Arial" w:hAnsi="Arial" w:cs="Arial"/>
+        <w:b/>
+        <w:bCs/>
+        <w:sz w:val="28"/>
+        <w:szCs w:val="28"/>
+      </w:rPr>
+      <w:instrText xml:space="preserve"> NUMPAGES  </w:instrText>
+    </w:r>
+    <w:r>
+      <w:rPr>
+        <w:rFonts w:ascii="Arial" w:hAnsi="Arial" w:cs="Arial"/>
+        <w:b/>
+        <w:bCs/>
+        <w:sz w:val="28"/>
+        <w:szCs w:val="28"/>
+      </w:rPr>
+      <w:fldChar w:fldCharType="separate"/>
+    </w:r>
+    <w:r>
+      <w:rPr>
+        <w:rFonts w:ascii="Arial" w:hAnsi="Arial" w:cs="Arial"/>
+        <w:b/>
+        <w:bCs/>
+        <w:noProof/>
+        <w:sz w:val="28"/>
+        <w:szCs w:val="28"/>
+      </w:rPr>
+      <w:t>3</w:t>
+    </w:r>
+    <w:r>
+      <w:rPr>
+        <w:rFonts w:ascii="Arial" w:hAnsi="Arial" w:cs="Arial"/>
+        <w:b/>
+        <w:bCs/>
+        <w:sz w:val="28"/>
+        <w:szCs w:val="28"/>
+      </w:rPr>
+      <w:fldChar w:fldCharType="end"/>
     </w:r>
   </w:p>
   <w:p>
@@ -5953,6 +6020,80 @@
 </file>
 
 <file path=word/header1.xml><?xml version="1.0" encoding="utf-8"?>
+<w:hdr xmlns:wpc="http://schemas.microsoft.com/office/word/2010/wordprocessingCanvas" xmlns:cx="http://schemas.microsoft.com/office/drawing/2014/chartex" xmlns:cx1="http://schemas.microsoft.com/office/drawing/2015/9/8/chartex" xmlns:mc="http://schemas.openxmlformats.org/markup-compatibility/2006" xmlns:o="urn:schemas-microsoft-com:office:office" xmlns:r="http://schemas.openxmlformats.org/officeDocument/2006/relationships" xmlns:m="http://schemas.openxmlformats.org/officeDocument/2006/math" xmlns:v="urn:schemas-microsoft-com:vml" xmlns:wp14="http://schemas.microsoft.com/office/word/2010/wordprocessingDrawing" xmlns:wp="http://schemas.openxmlformats.org/drawingml/2006/wordprocessingDrawing" xmlns:w10="urn:schemas-microsoft-com:office:word" xmlns:w="http://schemas.openxmlformats.org/wordprocessingml/2006/main" xmlns:w14="http://schemas.microsoft.com/office/word/2010/wordml" xmlns:w15="http://schemas.microsoft.com/office/word/2012/wordml" xmlns:w16se="http://schemas.microsoft.com/office/word/2015/wordml/symex" xmlns:wpg="http://schemas.microsoft.com/office/word/2010/wordprocessingGroup" xmlns:wpi="http://schemas.microsoft.com/office/word/2010/wordprocessingInk" xmlns:wne="http://schemas.microsoft.com/office/word/2006/wordml" xmlns:wps="http://schemas.microsoft.com/office/word/2010/wordprocessingShape" mc:Ignorable="w14 w15 w16se wp14">
+  <w:p>
+    <w:pPr>
+      <w:pBdr>
+        <w:bottom w:val="single" w:sz="4" w:space="1" w:color="auto"/>
+      </w:pBdr>
+      <w:autoSpaceDE w:val="0"/>
+      <w:autoSpaceDN w:val="0"/>
+      <w:adjustRightInd w:val="0"/>
+      <w:spacing w:after="0" w:line="252" w:lineRule="auto"/>
+      <w:jc w:val="right"/>
+      <w:rPr>
+        <w:rFonts w:ascii="Segoe UI" w:eastAsiaTheme="minorHAnsi" w:hAnsi="Segoe UI" w:cs="Segoe UI"/>
+        <w:b/>
+        <w:sz w:val="20"/>
+        <w:szCs w:val="20"/>
+        <w:lang w:eastAsia="en-US" w:bidi="ar-SA"/>
+      </w:rPr>
+    </w:pPr>
+    <w:proofErr w:type="spellStart"/>
+    <w:r>
+      <w:rPr>
+        <w:rFonts w:ascii="BRH Devanagari" w:eastAsiaTheme="minorHAnsi" w:hAnsi="BRH Devanagari" w:cs="BRH Devanagari"/>
+        <w:b/>
+        <w:color w:val="000000"/>
+        <w:sz w:val="40"/>
+        <w:szCs w:val="40"/>
+        <w:lang w:eastAsia="en-US" w:bidi="ar-SA"/>
+      </w:rPr>
+      <w:t>bÉlÉxÉÎlkÉÈ</w:t>
+    </w:r>
+    <w:proofErr w:type="spellEnd"/>
+  </w:p>
+</w:hdr>
+</file>
+
+<file path=word/header2.xml><?xml version="1.0" encoding="utf-8"?>
+<w:hdr xmlns:wpc="http://schemas.microsoft.com/office/word/2010/wordprocessingCanvas" xmlns:cx="http://schemas.microsoft.com/office/drawing/2014/chartex" xmlns:cx1="http://schemas.microsoft.com/office/drawing/2015/9/8/chartex" xmlns:mc="http://schemas.openxmlformats.org/markup-compatibility/2006" xmlns:o="urn:schemas-microsoft-com:office:office" xmlns:r="http://schemas.openxmlformats.org/officeDocument/2006/relationships" xmlns:m="http://schemas.openxmlformats.org/officeDocument/2006/math" xmlns:v="urn:schemas-microsoft-com:vml" xmlns:wp14="http://schemas.microsoft.com/office/word/2010/wordprocessingDrawing" xmlns:wp="http://schemas.openxmlformats.org/drawingml/2006/wordprocessingDrawing" xmlns:w10="urn:schemas-microsoft-com:office:word" xmlns:w="http://schemas.openxmlformats.org/wordprocessingml/2006/main" xmlns:w14="http://schemas.microsoft.com/office/word/2010/wordml" xmlns:w15="http://schemas.microsoft.com/office/word/2012/wordml" xmlns:w16se="http://schemas.microsoft.com/office/word/2015/wordml/symex" xmlns:wpg="http://schemas.microsoft.com/office/word/2010/wordprocessingGroup" xmlns:wpi="http://schemas.microsoft.com/office/word/2010/wordprocessingInk" xmlns:wne="http://schemas.microsoft.com/office/word/2006/wordml" xmlns:wps="http://schemas.microsoft.com/office/word/2010/wordprocessingShape" mc:Ignorable="w14 w15 w16se wp14">
+  <w:p>
+    <w:pPr>
+      <w:pBdr>
+        <w:bottom w:val="single" w:sz="4" w:space="1" w:color="auto"/>
+      </w:pBdr>
+      <w:autoSpaceDE w:val="0"/>
+      <w:autoSpaceDN w:val="0"/>
+      <w:adjustRightInd w:val="0"/>
+      <w:spacing w:after="0" w:line="252" w:lineRule="auto"/>
+      <w:jc w:val="right"/>
+      <w:rPr>
+        <w:rFonts w:ascii="Segoe UI" w:eastAsiaTheme="minorHAnsi" w:hAnsi="Segoe UI" w:cs="Segoe UI"/>
+        <w:b/>
+        <w:sz w:val="20"/>
+        <w:szCs w:val="20"/>
+        <w:lang w:eastAsia="en-US" w:bidi="ar-SA"/>
+      </w:rPr>
+    </w:pPr>
+    <w:proofErr w:type="spellStart"/>
+    <w:r>
+      <w:rPr>
+        <w:rFonts w:ascii="BRH Devanagari" w:eastAsiaTheme="minorHAnsi" w:hAnsi="BRH Devanagari" w:cs="BRH Devanagari"/>
+        <w:b/>
+        <w:color w:val="000000"/>
+        <w:sz w:val="40"/>
+        <w:szCs w:val="40"/>
+        <w:lang w:eastAsia="en-US" w:bidi="ar-SA"/>
+      </w:rPr>
+      <w:t>bÉlÉxÉÎlkÉÈ</w:t>
+    </w:r>
+    <w:proofErr w:type="spellEnd"/>
+  </w:p>
+</w:hdr>
+</file>
+
+<file path=word/header3.xml><?xml version="1.0" encoding="utf-8"?>
 <w:hdr xmlns:wpc="http://schemas.microsoft.com/office/word/2010/wordprocessingCanvas" xmlns:cx="http://schemas.microsoft.com/office/drawing/2014/chartex" xmlns:cx1="http://schemas.microsoft.com/office/drawing/2015/9/8/chartex" xmlns:mc="http://schemas.openxmlformats.org/markup-compatibility/2006" xmlns:o="urn:schemas-microsoft-com:office:office" xmlns:r="http://schemas.openxmlformats.org/officeDocument/2006/relationships" xmlns:m="http://schemas.openxmlformats.org/officeDocument/2006/math" xmlns:v="urn:schemas-microsoft-com:vml" xmlns:wp14="http://schemas.microsoft.com/office/word/2010/wordprocessingDrawing" xmlns:wp="http://schemas.openxmlformats.org/drawingml/2006/wordprocessingDrawing" xmlns:w10="urn:schemas-microsoft-com:office:word" xmlns:w="http://schemas.openxmlformats.org/wordprocessingml/2006/main" xmlns:w14="http://schemas.microsoft.com/office/word/2010/wordml" xmlns:w15="http://schemas.microsoft.com/office/word/2012/wordml" xmlns:w16se="http://schemas.microsoft.com/office/word/2015/wordml/symex" xmlns:wpg="http://schemas.microsoft.com/office/word/2010/wordprocessingGroup" xmlns:wpi="http://schemas.microsoft.com/office/word/2010/wordprocessingInk" xmlns:wne="http://schemas.microsoft.com/office/word/2006/wordml" xmlns:wps="http://schemas.microsoft.com/office/word/2010/wordprocessingShape" mc:Ignorable="w14 w15 w16se wp14">
   <w:p>
     <w:pPr>
@@ -5969,126 +6110,6 @@
         <w:bottom w:val="single" w:sz="4" w:space="1" w:color="auto"/>
       </w:pBdr>
     </w:pPr>
-  </w:p>
-</w:hdr>
-</file>
-
-<file path=word/header2.xml><?xml version="1.0" encoding="utf-8"?>
-<w:hdr xmlns:wpc="http://schemas.microsoft.com/office/word/2010/wordprocessingCanvas" xmlns:cx="http://schemas.microsoft.com/office/drawing/2014/chartex" xmlns:cx1="http://schemas.microsoft.com/office/drawing/2015/9/8/chartex" xmlns:mc="http://schemas.openxmlformats.org/markup-compatibility/2006" xmlns:o="urn:schemas-microsoft-com:office:office" xmlns:r="http://schemas.openxmlformats.org/officeDocument/2006/relationships" xmlns:m="http://schemas.openxmlformats.org/officeDocument/2006/math" xmlns:v="urn:schemas-microsoft-com:vml" xmlns:wp14="http://schemas.microsoft.com/office/word/2010/wordprocessingDrawing" xmlns:wp="http://schemas.openxmlformats.org/drawingml/2006/wordprocessingDrawing" xmlns:w10="urn:schemas-microsoft-com:office:word" xmlns:w="http://schemas.openxmlformats.org/wordprocessingml/2006/main" xmlns:w14="http://schemas.microsoft.com/office/word/2010/wordml" xmlns:w15="http://schemas.microsoft.com/office/word/2012/wordml" xmlns:w16se="http://schemas.microsoft.com/office/word/2015/wordml/symex" xmlns:wpg="http://schemas.microsoft.com/office/word/2010/wordprocessingGroup" xmlns:wpi="http://schemas.microsoft.com/office/word/2010/wordprocessingInk" xmlns:wne="http://schemas.microsoft.com/office/word/2006/wordml" xmlns:wps="http://schemas.microsoft.com/office/word/2010/wordprocessingShape" mc:Ignorable="w14 w15 w16se wp14">
-  <w:p>
-    <w:pPr>
-      <w:pBdr>
-        <w:bottom w:val="single" w:sz="4" w:space="1" w:color="auto"/>
-      </w:pBdr>
-      <w:autoSpaceDE w:val="0"/>
-      <w:autoSpaceDN w:val="0"/>
-      <w:adjustRightInd w:val="0"/>
-      <w:spacing w:after="0" w:line="252" w:lineRule="auto"/>
-      <w:jc w:val="right"/>
-      <w:rPr>
-        <w:rFonts w:ascii="BRH Devanagari RN" w:eastAsiaTheme="minorHAnsi" w:hAnsi="BRH Devanagari RN" w:cs="Segoe UI"/>
-        <w:b/>
-        <w:sz w:val="20"/>
-        <w:szCs w:val="20"/>
-        <w:lang w:eastAsia="en-US" w:bidi="ar-SA"/>
-      </w:rPr>
-    </w:pPr>
-    <w:r>
-      <w:rPr>
-        <w:rFonts w:ascii="BRH Devanagari RN" w:eastAsiaTheme="minorHAnsi" w:hAnsi="BRH Devanagari RN" w:cs="BRH Devanagari"/>
-        <w:b/>
-        <w:color w:val="000000"/>
-        <w:sz w:val="40"/>
-        <w:szCs w:val="40"/>
-        <w:lang w:eastAsia="en-US" w:bidi="ar-SA"/>
-      </w:rPr>
-      <w:t xml:space="preserve">Ì²iÉÏrÉMüÉhQåû </w:t>
-    </w:r>
-    <w:proofErr w:type="spellStart"/>
-    <w:r>
-      <w:rPr>
-        <w:rFonts w:ascii="BRH Devanagari RN" w:eastAsiaTheme="minorHAnsi" w:hAnsi="BRH Devanagari RN" w:cs="BRH Devanagari"/>
-        <w:b/>
-        <w:color w:val="000000"/>
-        <w:sz w:val="40"/>
-        <w:szCs w:val="40"/>
-        <w:lang w:eastAsia="en-US" w:bidi="ar-SA"/>
-      </w:rPr>
-      <w:t>mÉëjÉqÉÈ</w:t>
-    </w:r>
-    <w:proofErr w:type="spellEnd"/>
-    <w:r>
-      <w:rPr>
-        <w:rFonts w:ascii="BRH Devanagari RN" w:eastAsiaTheme="minorHAnsi" w:hAnsi="BRH Devanagari RN" w:cs="BRH Devanagari"/>
-        <w:b/>
-        <w:color w:val="000000"/>
-        <w:sz w:val="40"/>
-        <w:szCs w:val="40"/>
-        <w:lang w:eastAsia="en-US" w:bidi="ar-SA"/>
-      </w:rPr>
-      <w:t xml:space="preserve"> </w:t>
-    </w:r>
-    <w:proofErr w:type="spellStart"/>
-    <w:r>
-      <w:rPr>
-        <w:rFonts w:ascii="BRH Devanagari RN" w:eastAsiaTheme="minorHAnsi" w:hAnsi="BRH Devanagari RN" w:cs="BRH Devanagari"/>
-        <w:b/>
-        <w:color w:val="000000"/>
-        <w:sz w:val="40"/>
-        <w:szCs w:val="40"/>
-        <w:lang w:eastAsia="en-US" w:bidi="ar-SA"/>
-      </w:rPr>
-      <w:t>mÉëzlÉÈ</w:t>
-    </w:r>
-    <w:proofErr w:type="spellEnd"/>
-    <w:r>
-      <w:rPr>
-        <w:rFonts w:ascii="BRH Devanagari RN" w:eastAsiaTheme="minorHAnsi" w:hAnsi="BRH Devanagari RN" w:cs="BRH Devanagari"/>
-        <w:b/>
-        <w:color w:val="000000"/>
-        <w:sz w:val="40"/>
-        <w:szCs w:val="40"/>
-        <w:lang w:eastAsia="en-US" w:bidi="ar-SA"/>
-      </w:rPr>
-      <w:t xml:space="preserve"> (2.1)</w:t>
-    </w:r>
-  </w:p>
-</w:hdr>
-</file>
-
-<file path=word/header3.xml><?xml version="1.0" encoding="utf-8"?>
-<w:hdr xmlns:wpc="http://schemas.microsoft.com/office/word/2010/wordprocessingCanvas" xmlns:cx="http://schemas.microsoft.com/office/drawing/2014/chartex" xmlns:cx1="http://schemas.microsoft.com/office/drawing/2015/9/8/chartex" xmlns:mc="http://schemas.openxmlformats.org/markup-compatibility/2006" xmlns:o="urn:schemas-microsoft-com:office:office" xmlns:r="http://schemas.openxmlformats.org/officeDocument/2006/relationships" xmlns:m="http://schemas.openxmlformats.org/officeDocument/2006/math" xmlns:v="urn:schemas-microsoft-com:vml" xmlns:wp14="http://schemas.microsoft.com/office/word/2010/wordprocessingDrawing" xmlns:wp="http://schemas.openxmlformats.org/drawingml/2006/wordprocessingDrawing" xmlns:w10="urn:schemas-microsoft-com:office:word" xmlns:w="http://schemas.openxmlformats.org/wordprocessingml/2006/main" xmlns:w14="http://schemas.microsoft.com/office/word/2010/wordml" xmlns:w15="http://schemas.microsoft.com/office/word/2012/wordml" xmlns:w16se="http://schemas.microsoft.com/office/word/2015/wordml/symex" xmlns:wpg="http://schemas.microsoft.com/office/word/2010/wordprocessingGroup" xmlns:wpi="http://schemas.microsoft.com/office/word/2010/wordprocessingInk" xmlns:wne="http://schemas.microsoft.com/office/word/2006/wordml" xmlns:wps="http://schemas.microsoft.com/office/word/2010/wordprocessingShape" mc:Ignorable="w14 w15 w16se wp14">
-  <w:p>
-    <w:pPr>
-      <w:pBdr>
-        <w:bottom w:val="single" w:sz="4" w:space="1" w:color="auto"/>
-      </w:pBdr>
-      <w:autoSpaceDE w:val="0"/>
-      <w:autoSpaceDN w:val="0"/>
-      <w:adjustRightInd w:val="0"/>
-      <w:spacing w:after="0" w:line="252" w:lineRule="auto"/>
-      <w:jc w:val="right"/>
-      <w:rPr>
-        <w:rFonts w:ascii="Segoe UI" w:eastAsiaTheme="minorHAnsi" w:hAnsi="Segoe UI" w:cs="Segoe UI"/>
-        <w:b/>
-        <w:sz w:val="20"/>
-        <w:szCs w:val="20"/>
-        <w:lang w:eastAsia="en-US" w:bidi="ar-SA"/>
-      </w:rPr>
-    </w:pPr>
-    <w:proofErr w:type="spellStart"/>
-    <w:r>
-      <w:rPr>
-        <w:rFonts w:ascii="BRH Devanagari" w:eastAsiaTheme="minorHAnsi" w:hAnsi="BRH Devanagari" w:cs="BRH Devanagari"/>
-        <w:b/>
-        <w:color w:val="000000"/>
-        <w:sz w:val="40"/>
-        <w:szCs w:val="40"/>
-        <w:lang w:eastAsia="en-US" w:bidi="ar-SA"/>
-      </w:rPr>
-      <w:t>bÉlÉxÉÎlkÉÈ</w:t>
-    </w:r>
-    <w:proofErr w:type="spellEnd"/>
   </w:p>
 </w:hdr>
 </file>
@@ -6118,12 +6139,41 @@
 <w:hdr xmlns:wpc="http://schemas.microsoft.com/office/word/2010/wordprocessingCanvas" xmlns:cx="http://schemas.microsoft.com/office/drawing/2014/chartex" xmlns:cx1="http://schemas.microsoft.com/office/drawing/2015/9/8/chartex" xmlns:mc="http://schemas.openxmlformats.org/markup-compatibility/2006" xmlns:o="urn:schemas-microsoft-com:office:office" xmlns:r="http://schemas.openxmlformats.org/officeDocument/2006/relationships" xmlns:m="http://schemas.openxmlformats.org/officeDocument/2006/math" xmlns:v="urn:schemas-microsoft-com:vml" xmlns:wp14="http://schemas.microsoft.com/office/word/2010/wordprocessingDrawing" xmlns:wp="http://schemas.openxmlformats.org/drawingml/2006/wordprocessingDrawing" xmlns:w10="urn:schemas-microsoft-com:office:word" xmlns:w="http://schemas.openxmlformats.org/wordprocessingml/2006/main" xmlns:w14="http://schemas.microsoft.com/office/word/2010/wordml" xmlns:w15="http://schemas.microsoft.com/office/word/2012/wordml" xmlns:w16se="http://schemas.microsoft.com/office/word/2015/wordml/symex" xmlns:wpg="http://schemas.microsoft.com/office/word/2010/wordprocessingGroup" xmlns:wpi="http://schemas.microsoft.com/office/word/2010/wordprocessingInk" xmlns:wne="http://schemas.microsoft.com/office/word/2006/wordml" xmlns:wps="http://schemas.microsoft.com/office/word/2010/wordprocessingShape" mc:Ignorable="w14 w15 w16se wp14">
   <w:p>
     <w:pPr>
-      <w:pStyle w:val="Header"/>
       <w:pBdr>
         <w:bottom w:val="single" w:sz="4" w:space="1" w:color="auto"/>
       </w:pBdr>
+      <w:autoSpaceDE w:val="0"/>
+      <w:autoSpaceDN w:val="0"/>
+      <w:adjustRightInd w:val="0"/>
+      <w:spacing w:after="0" w:line="252" w:lineRule="auto"/>
+      <w:jc w:val="right"/>
+      <w:rPr>
+        <w:rFonts w:ascii="Segoe UI" w:eastAsiaTheme="minorHAnsi" w:hAnsi="Segoe UI" w:cs="Segoe UI"/>
+        <w:b/>
+        <w:sz w:val="20"/>
+        <w:szCs w:val="20"/>
+        <w:lang w:eastAsia="en-US" w:bidi="ar-SA"/>
+      </w:rPr>
     </w:pPr>
+    <w:proofErr w:type="spellStart"/>
+    <w:r>
+      <w:rPr>
+        <w:rFonts w:ascii="BRH Devanagari" w:eastAsiaTheme="minorHAnsi" w:hAnsi="BRH Devanagari" w:cs="BRH Devanagari"/>
+        <w:b/>
+        <w:color w:val="000000"/>
+        <w:sz w:val="40"/>
+        <w:szCs w:val="40"/>
+        <w:lang w:eastAsia="en-US" w:bidi="ar-SA"/>
+      </w:rPr>
+      <w:t>bÉlÉxÉÎlkÉÈ</w:t>
+    </w:r>
+    <w:proofErr w:type="spellEnd"/>
   </w:p>
+</w:hdr>
+</file>
+
+<file path=word/header6.xml><?xml version="1.0" encoding="utf-8"?>
+<w:hdr xmlns:wpc="http://schemas.microsoft.com/office/word/2010/wordprocessingCanvas" xmlns:cx="http://schemas.microsoft.com/office/drawing/2014/chartex" xmlns:cx1="http://schemas.microsoft.com/office/drawing/2015/9/8/chartex" xmlns:mc="http://schemas.openxmlformats.org/markup-compatibility/2006" xmlns:o="urn:schemas-microsoft-com:office:office" xmlns:r="http://schemas.openxmlformats.org/officeDocument/2006/relationships" xmlns:m="http://schemas.openxmlformats.org/officeDocument/2006/math" xmlns:v="urn:schemas-microsoft-com:vml" xmlns:wp14="http://schemas.microsoft.com/office/word/2010/wordprocessingDrawing" xmlns:wp="http://schemas.openxmlformats.org/drawingml/2006/wordprocessingDrawing" xmlns:w10="urn:schemas-microsoft-com:office:word" xmlns:w="http://schemas.openxmlformats.org/wordprocessingml/2006/main" xmlns:w14="http://schemas.microsoft.com/office/word/2010/wordml" xmlns:w15="http://schemas.microsoft.com/office/word/2012/wordml" xmlns:w16se="http://schemas.microsoft.com/office/word/2015/wordml/symex" xmlns:wpg="http://schemas.microsoft.com/office/word/2010/wordprocessingGroup" xmlns:wpi="http://schemas.microsoft.com/office/word/2010/wordprocessingInk" xmlns:wne="http://schemas.microsoft.com/office/word/2006/wordml" xmlns:wps="http://schemas.microsoft.com/office/word/2010/wordprocessingShape" mc:Ignorable="w14 w15 w16se wp14">
   <w:p>
     <w:pPr>
       <w:pBdr>
@@ -6162,215 +6212,6 @@
 <file path=word/numbering.xml><?xml version="1.0" encoding="utf-8"?>
 <w:numbering xmlns:wpc="http://schemas.microsoft.com/office/word/2010/wordprocessingCanvas" xmlns:cx="http://schemas.microsoft.com/office/drawing/2014/chartex" xmlns:cx1="http://schemas.microsoft.com/office/drawing/2015/9/8/chartex" xmlns:mc="http://schemas.openxmlformats.org/markup-compatibility/2006" xmlns:o="urn:schemas-microsoft-com:office:office" xmlns:r="http://schemas.openxmlformats.org/officeDocument/2006/relationships" xmlns:m="http://schemas.openxmlformats.org/officeDocument/2006/math" xmlns:v="urn:schemas-microsoft-com:vml" xmlns:wp14="http://schemas.microsoft.com/office/word/2010/wordprocessingDrawing" xmlns:wp="http://schemas.openxmlformats.org/drawingml/2006/wordprocessingDrawing" xmlns:w10="urn:schemas-microsoft-com:office:word" xmlns:w="http://schemas.openxmlformats.org/wordprocessingml/2006/main" xmlns:w14="http://schemas.microsoft.com/office/word/2010/wordml" xmlns:w15="http://schemas.microsoft.com/office/word/2012/wordml" xmlns:w16se="http://schemas.microsoft.com/office/word/2015/wordml/symex" xmlns:wpg="http://schemas.microsoft.com/office/word/2010/wordprocessingGroup" xmlns:wpi="http://schemas.microsoft.com/office/word/2010/wordprocessingInk" xmlns:wne="http://schemas.microsoft.com/office/word/2006/wordml" xmlns:wps="http://schemas.microsoft.com/office/word/2010/wordprocessingShape" mc:Ignorable="w14 w15 w16se wp14">
   <w:abstractNum w:abstractNumId="0" w15:restartNumberingAfterBreak="0">
-    <w:nsid w:val="0B0439D0"/>
-    <w:multiLevelType w:val="multilevel"/>
-    <w:tmpl w:val="B7ACE928"/>
-    <w:lvl w:ilvl="0">
-      <w:start w:val="1"/>
-      <w:numFmt w:val="upperRoman"/>
-      <w:lvlText w:val="%1."/>
-      <w:lvlJc w:val="left"/>
-      <w:pPr>
-        <w:ind w:left="0" w:firstLine="0"/>
-      </w:pPr>
-      <w:rPr>
-        <w:rFonts w:hint="default"/>
-        <w:sz w:val="32"/>
-      </w:rPr>
-    </w:lvl>
-    <w:lvl w:ilvl="1">
-      <w:start w:val="1"/>
-      <w:numFmt w:val="upperLetter"/>
-      <w:lvlText w:val="%2."/>
-      <w:lvlJc w:val="left"/>
-      <w:pPr>
-        <w:ind w:left="720" w:firstLine="0"/>
-      </w:pPr>
-    </w:lvl>
-    <w:lvl w:ilvl="2">
-      <w:start w:val="1"/>
-      <w:numFmt w:val="decimal"/>
-      <w:lvlText w:val="%3."/>
-      <w:lvlJc w:val="left"/>
-      <w:pPr>
-        <w:ind w:left="1440" w:firstLine="0"/>
-      </w:pPr>
-    </w:lvl>
-    <w:lvl w:ilvl="3">
-      <w:start w:val="1"/>
-      <w:numFmt w:val="lowerLetter"/>
-      <w:pStyle w:val="Heading4"/>
-      <w:lvlText w:val="%4)"/>
-      <w:lvlJc w:val="left"/>
-      <w:pPr>
-        <w:ind w:left="2160" w:firstLine="0"/>
-      </w:pPr>
-    </w:lvl>
-    <w:lvl w:ilvl="4">
-      <w:start w:val="1"/>
-      <w:numFmt w:val="decimal"/>
-      <w:pStyle w:val="Heading5"/>
-      <w:lvlText w:val="(%5)"/>
-      <w:lvlJc w:val="left"/>
-      <w:pPr>
-        <w:ind w:left="2880" w:firstLine="0"/>
-      </w:pPr>
-    </w:lvl>
-    <w:lvl w:ilvl="5">
-      <w:start w:val="1"/>
-      <w:numFmt w:val="lowerLetter"/>
-      <w:pStyle w:val="Heading6"/>
-      <w:lvlText w:val="(%6)"/>
-      <w:lvlJc w:val="left"/>
-      <w:pPr>
-        <w:ind w:left="3600" w:firstLine="0"/>
-      </w:pPr>
-    </w:lvl>
-    <w:lvl w:ilvl="6">
-      <w:start w:val="1"/>
-      <w:numFmt w:val="lowerRoman"/>
-      <w:pStyle w:val="Heading7"/>
-      <w:lvlText w:val="(%7)"/>
-      <w:lvlJc w:val="left"/>
-      <w:pPr>
-        <w:ind w:left="4320" w:firstLine="0"/>
-      </w:pPr>
-    </w:lvl>
-    <w:lvl w:ilvl="7">
-      <w:start w:val="1"/>
-      <w:numFmt w:val="lowerLetter"/>
-      <w:pStyle w:val="Heading8"/>
-      <w:lvlText w:val="(%8)"/>
-      <w:lvlJc w:val="left"/>
-      <w:pPr>
-        <w:ind w:left="5040" w:firstLine="0"/>
-      </w:pPr>
-    </w:lvl>
-    <w:lvl w:ilvl="8">
-      <w:start w:val="1"/>
-      <w:numFmt w:val="lowerRoman"/>
-      <w:pStyle w:val="Heading9"/>
-      <w:lvlText w:val="(%9)"/>
-      <w:lvlJc w:val="left"/>
-      <w:pPr>
-        <w:ind w:left="5760" w:firstLine="0"/>
-      </w:pPr>
-    </w:lvl>
-  </w:abstractNum>
-  <w:abstractNum w:abstractNumId="1" w15:restartNumberingAfterBreak="0">
-    <w:nsid w:val="0CE00CF0"/>
-    <w:multiLevelType w:val="hybridMultilevel"/>
-    <w:tmpl w:val="F732D7C2"/>
-    <w:lvl w:ilvl="0" w:tplc="40090001">
-      <w:start w:val="1"/>
-      <w:numFmt w:val="bullet"/>
-      <w:lvlText w:val=""/>
-      <w:lvlJc w:val="left"/>
-      <w:pPr>
-        <w:ind w:left="720" w:hanging="360"/>
-      </w:pPr>
-      <w:rPr>
-        <w:rFonts w:ascii="Symbol" w:hAnsi="Symbol" w:hint="default"/>
-      </w:rPr>
-    </w:lvl>
-    <w:lvl w:ilvl="1" w:tplc="40090003" w:tentative="1">
-      <w:start w:val="1"/>
-      <w:numFmt w:val="bullet"/>
-      <w:lvlText w:val="o"/>
-      <w:lvlJc w:val="left"/>
-      <w:pPr>
-        <w:ind w:left="1440" w:hanging="360"/>
-      </w:pPr>
-      <w:rPr>
-        <w:rFonts w:ascii="Courier New" w:hAnsi="Courier New" w:cs="Courier New" w:hint="default"/>
-      </w:rPr>
-    </w:lvl>
-    <w:lvl w:ilvl="2" w:tplc="40090005" w:tentative="1">
-      <w:start w:val="1"/>
-      <w:numFmt w:val="bullet"/>
-      <w:lvlText w:val=""/>
-      <w:lvlJc w:val="left"/>
-      <w:pPr>
-        <w:ind w:left="2160" w:hanging="360"/>
-      </w:pPr>
-      <w:rPr>
-        <w:rFonts w:ascii="Wingdings" w:hAnsi="Wingdings" w:hint="default"/>
-      </w:rPr>
-    </w:lvl>
-    <w:lvl w:ilvl="3" w:tplc="40090001" w:tentative="1">
-      <w:start w:val="1"/>
-      <w:numFmt w:val="bullet"/>
-      <w:lvlText w:val=""/>
-      <w:lvlJc w:val="left"/>
-      <w:pPr>
-        <w:ind w:left="2880" w:hanging="360"/>
-      </w:pPr>
-      <w:rPr>
-        <w:rFonts w:ascii="Symbol" w:hAnsi="Symbol" w:hint="default"/>
-      </w:rPr>
-    </w:lvl>
-    <w:lvl w:ilvl="4" w:tplc="40090003" w:tentative="1">
-      <w:start w:val="1"/>
-      <w:numFmt w:val="bullet"/>
-      <w:lvlText w:val="o"/>
-      <w:lvlJc w:val="left"/>
-      <w:pPr>
-        <w:ind w:left="3600" w:hanging="360"/>
-      </w:pPr>
-      <w:rPr>
-        <w:rFonts w:ascii="Courier New" w:hAnsi="Courier New" w:cs="Courier New" w:hint="default"/>
-      </w:rPr>
-    </w:lvl>
-    <w:lvl w:ilvl="5" w:tplc="40090005" w:tentative="1">
-      <w:start w:val="1"/>
-      <w:numFmt w:val="bullet"/>
-      <w:lvlText w:val=""/>
-      <w:lvlJc w:val="left"/>
-      <w:pPr>
-        <w:ind w:left="4320" w:hanging="360"/>
-      </w:pPr>
-      <w:rPr>
-        <w:rFonts w:ascii="Wingdings" w:hAnsi="Wingdings" w:hint="default"/>
-      </w:rPr>
-    </w:lvl>
-    <w:lvl w:ilvl="6" w:tplc="40090001" w:tentative="1">
-      <w:start w:val="1"/>
-      <w:numFmt w:val="bullet"/>
-      <w:lvlText w:val=""/>
-      <w:lvlJc w:val="left"/>
-      <w:pPr>
-        <w:ind w:left="5040" w:hanging="360"/>
-      </w:pPr>
-      <w:rPr>
-        <w:rFonts w:ascii="Symbol" w:hAnsi="Symbol" w:hint="default"/>
-      </w:rPr>
-    </w:lvl>
-    <w:lvl w:ilvl="7" w:tplc="40090003" w:tentative="1">
-      <w:start w:val="1"/>
-      <w:numFmt w:val="bullet"/>
-      <w:lvlText w:val="o"/>
-      <w:lvlJc w:val="left"/>
-      <w:pPr>
-        <w:ind w:left="5760" w:hanging="360"/>
-      </w:pPr>
-      <w:rPr>
-        <w:rFonts w:ascii="Courier New" w:hAnsi="Courier New" w:cs="Courier New" w:hint="default"/>
-      </w:rPr>
-    </w:lvl>
-    <w:lvl w:ilvl="8" w:tplc="40090005" w:tentative="1">
-      <w:start w:val="1"/>
-      <w:numFmt w:val="bullet"/>
-      <w:lvlText w:val=""/>
-      <w:lvlJc w:val="left"/>
-      <w:pPr>
-        <w:ind w:left="6480" w:hanging="360"/>
-      </w:pPr>
-      <w:rPr>
-        <w:rFonts w:ascii="Wingdings" w:hAnsi="Wingdings" w:hint="default"/>
-      </w:rPr>
-    </w:lvl>
-  </w:abstractNum>
-  <w:abstractNum w:abstractNumId="2" w15:restartNumberingAfterBreak="0">
     <w:nsid w:val="0EDA0587"/>
     <w:multiLevelType w:val="hybridMultilevel"/>
     <w:tmpl w:val="8020EEBA"/>
@@ -6460,7 +6301,7 @@
       </w:pPr>
     </w:lvl>
   </w:abstractNum>
-  <w:abstractNum w:abstractNumId="3" w15:restartNumberingAfterBreak="0">
+  <w:abstractNum w:abstractNumId="1" w15:restartNumberingAfterBreak="0">
     <w:nsid w:val="29A37F53"/>
     <w:multiLevelType w:val="hybridMultilevel"/>
     <w:tmpl w:val="A72E28A2"/>
@@ -6575,96 +6416,7 @@
       </w:rPr>
     </w:lvl>
   </w:abstractNum>
-  <w:abstractNum w:abstractNumId="4" w15:restartNumberingAfterBreak="0">
-    <w:nsid w:val="32DC727D"/>
-    <w:multiLevelType w:val="hybridMultilevel"/>
-    <w:tmpl w:val="75C0DE38"/>
-    <w:lvl w:ilvl="0" w:tplc="30C2ECC2">
-      <w:start w:val="1"/>
-      <w:numFmt w:val="decimal"/>
-      <w:lvlText w:val="%1."/>
-      <w:lvlJc w:val="left"/>
-      <w:pPr>
-        <w:ind w:left="2157" w:hanging="360"/>
-      </w:pPr>
-      <w:rPr>
-        <w:rFonts w:hint="default"/>
-      </w:rPr>
-    </w:lvl>
-    <w:lvl w:ilvl="1" w:tplc="40090019" w:tentative="1">
-      <w:start w:val="1"/>
-      <w:numFmt w:val="lowerLetter"/>
-      <w:lvlText w:val="%2."/>
-      <w:lvlJc w:val="left"/>
-      <w:pPr>
-        <w:ind w:left="2877" w:hanging="360"/>
-      </w:pPr>
-    </w:lvl>
-    <w:lvl w:ilvl="2" w:tplc="4009001B" w:tentative="1">
-      <w:start w:val="1"/>
-      <w:numFmt w:val="lowerRoman"/>
-      <w:lvlText w:val="%3."/>
-      <w:lvlJc w:val="right"/>
-      <w:pPr>
-        <w:ind w:left="3597" w:hanging="180"/>
-      </w:pPr>
-    </w:lvl>
-    <w:lvl w:ilvl="3" w:tplc="4009000F" w:tentative="1">
-      <w:start w:val="1"/>
-      <w:numFmt w:val="decimal"/>
-      <w:lvlText w:val="%4."/>
-      <w:lvlJc w:val="left"/>
-      <w:pPr>
-        <w:ind w:left="4317" w:hanging="360"/>
-      </w:pPr>
-    </w:lvl>
-    <w:lvl w:ilvl="4" w:tplc="40090019" w:tentative="1">
-      <w:start w:val="1"/>
-      <w:numFmt w:val="lowerLetter"/>
-      <w:lvlText w:val="%5."/>
-      <w:lvlJc w:val="left"/>
-      <w:pPr>
-        <w:ind w:left="5037" w:hanging="360"/>
-      </w:pPr>
-    </w:lvl>
-    <w:lvl w:ilvl="5" w:tplc="4009001B" w:tentative="1">
-      <w:start w:val="1"/>
-      <w:numFmt w:val="lowerRoman"/>
-      <w:lvlText w:val="%6."/>
-      <w:lvlJc w:val="right"/>
-      <w:pPr>
-        <w:ind w:left="5757" w:hanging="180"/>
-      </w:pPr>
-    </w:lvl>
-    <w:lvl w:ilvl="6" w:tplc="4009000F" w:tentative="1">
-      <w:start w:val="1"/>
-      <w:numFmt w:val="decimal"/>
-      <w:lvlText w:val="%7."/>
-      <w:lvlJc w:val="left"/>
-      <w:pPr>
-        <w:ind w:left="6477" w:hanging="360"/>
-      </w:pPr>
-    </w:lvl>
-    <w:lvl w:ilvl="7" w:tplc="40090019" w:tentative="1">
-      <w:start w:val="1"/>
-      <w:numFmt w:val="lowerLetter"/>
-      <w:lvlText w:val="%8."/>
-      <w:lvlJc w:val="left"/>
-      <w:pPr>
-        <w:ind w:left="7197" w:hanging="360"/>
-      </w:pPr>
-    </w:lvl>
-    <w:lvl w:ilvl="8" w:tplc="4009001B" w:tentative="1">
-      <w:start w:val="1"/>
-      <w:numFmt w:val="lowerRoman"/>
-      <w:lvlText w:val="%9."/>
-      <w:lvlJc w:val="right"/>
-      <w:pPr>
-        <w:ind w:left="7917" w:hanging="180"/>
-      </w:pPr>
-    </w:lvl>
-  </w:abstractNum>
-  <w:abstractNum w:abstractNumId="5" w15:restartNumberingAfterBreak="0">
+  <w:abstractNum w:abstractNumId="2" w15:restartNumberingAfterBreak="0">
     <w:nsid w:val="47570F9D"/>
     <w:multiLevelType w:val="hybridMultilevel"/>
     <w:tmpl w:val="8190FAEC"/>
@@ -6751,7 +6503,7 @@
       </w:pPr>
     </w:lvl>
   </w:abstractNum>
-  <w:abstractNum w:abstractNumId="6" w15:restartNumberingAfterBreak="0">
+  <w:abstractNum w:abstractNumId="3" w15:restartNumberingAfterBreak="0">
     <w:nsid w:val="4CD431B7"/>
     <w:multiLevelType w:val="multilevel"/>
     <w:tmpl w:val="4E101D24"/>
@@ -6874,25 +6626,16 @@
     </w:lvl>
   </w:abstractNum>
   <w:num w:numId="1">
-    <w:abstractNumId w:val="0"/>
+    <w:abstractNumId w:val="3"/>
   </w:num>
   <w:num w:numId="2">
-    <w:abstractNumId w:val="6"/>
+    <w:abstractNumId w:val="0"/>
   </w:num>
   <w:num w:numId="3">
     <w:abstractNumId w:val="2"/>
   </w:num>
   <w:num w:numId="4">
-    <w:abstractNumId w:val="4"/>
-  </w:num>
-  <w:num w:numId="5">
-    <w:abstractNumId w:val="5"/>
-  </w:num>
-  <w:num w:numId="6">
     <w:abstractNumId w:val="1"/>
-  </w:num>
-  <w:num w:numId="7">
-    <w:abstractNumId w:val="3"/>
   </w:num>
 </w:numbering>
 </file>
@@ -7290,12 +7033,12 @@
   <w:style w:type="paragraph" w:default="1" w:styleId="Normal">
     <w:name w:val="Normal"/>
     <w:qFormat/>
-    <w:rsid w:val="00683C0B"/>
+    <w:rsid w:val="00F53481"/>
     <w:pPr>
       <w:spacing w:after="200" w:line="276" w:lineRule="auto"/>
     </w:pPr>
     <w:rPr>
-      <w:rFonts w:ascii="Calibri" w:eastAsia="Times New Roman" w:hAnsi="Calibri" w:cs="Mangal"/>
+      <w:rFonts w:ascii="Calibri" w:eastAsia="Times New Roman" w:hAnsi="Calibri" w:cs="Kartika"/>
       <w:lang w:eastAsia="en-IN" w:bidi="ml-IN"/>
     </w:rPr>
   </w:style>
@@ -7307,19 +7050,19 @@
     <w:autoRedefine/>
     <w:uiPriority w:val="9"/>
     <w:qFormat/>
-    <w:rsid w:val="00FF0713"/>
+    <w:rsid w:val="000B37A4"/>
     <w:pPr>
       <w:keepNext/>
       <w:keepLines/>
       <w:numPr>
-        <w:numId w:val="2"/>
+        <w:numId w:val="1"/>
       </w:numPr>
       <w:spacing w:after="0" w:line="252" w:lineRule="auto"/>
       <w:jc w:val="center"/>
       <w:outlineLvl w:val="0"/>
     </w:pPr>
     <w:rPr>
-      <w:rFonts w:ascii="Arial" w:hAnsi="Arial"/>
+      <w:rFonts w:ascii="Arial" w:hAnsi="Arial" w:cs="Mangal"/>
       <w:b/>
       <w:bCs/>
       <w:sz w:val="36"/>
@@ -7336,12 +7079,12 @@
     <w:uiPriority w:val="9"/>
     <w:unhideWhenUsed/>
     <w:qFormat/>
-    <w:rsid w:val="005F2E26"/>
+    <w:rsid w:val="000B37A4"/>
     <w:pPr>
       <w:keepNext/>
       <w:keepLines/>
       <w:numPr>
-        <w:numId w:val="3"/>
+        <w:numId w:val="2"/>
       </w:numPr>
       <w:spacing w:after="0" w:line="240" w:lineRule="auto"/>
       <w:outlineLvl w:val="1"/>
@@ -7360,12 +7103,12 @@
     <w:uiPriority w:val="9"/>
     <w:unhideWhenUsed/>
     <w:qFormat/>
-    <w:rsid w:val="005F2E26"/>
+    <w:rsid w:val="000B37A4"/>
     <w:pPr>
       <w:keepNext/>
       <w:keepLines/>
       <w:numPr>
-        <w:numId w:val="5"/>
+        <w:numId w:val="3"/>
       </w:numPr>
       <w:spacing w:before="40" w:after="0"/>
       <w:outlineLvl w:val="2"/>
@@ -7375,186 +7118,6 @@
       <w:color w:val="1F4D78" w:themeColor="accent1" w:themeShade="7F"/>
       <w:sz w:val="24"/>
       <w:szCs w:val="24"/>
-    </w:rPr>
-  </w:style>
-  <w:style w:type="paragraph" w:styleId="Heading4">
-    <w:name w:val="heading 4"/>
-    <w:basedOn w:val="Normal"/>
-    <w:next w:val="Normal"/>
-    <w:link w:val="Heading4Char"/>
-    <w:uiPriority w:val="9"/>
-    <w:semiHidden/>
-    <w:unhideWhenUsed/>
-    <w:qFormat/>
-    <w:rsid w:val="005F2E26"/>
-    <w:pPr>
-      <w:keepNext/>
-      <w:keepLines/>
-      <w:numPr>
-        <w:ilvl w:val="3"/>
-        <w:numId w:val="1"/>
-      </w:numPr>
-      <w:spacing w:before="200" w:after="0" w:line="252" w:lineRule="auto"/>
-      <w:jc w:val="both"/>
-      <w:outlineLvl w:val="3"/>
-    </w:pPr>
-    <w:rPr>
-      <w:rFonts w:ascii="Calibri Light" w:hAnsi="Calibri Light"/>
-      <w:b/>
-      <w:bCs/>
-      <w:i/>
-      <w:iCs/>
-      <w:color w:val="5B9BD5"/>
-      <w:sz w:val="24"/>
-      <w:lang w:val="en-US" w:eastAsia="en-US" w:bidi="ar-SA"/>
-    </w:rPr>
-  </w:style>
-  <w:style w:type="paragraph" w:styleId="Heading5">
-    <w:name w:val="heading 5"/>
-    <w:basedOn w:val="Normal"/>
-    <w:next w:val="Normal"/>
-    <w:link w:val="Heading5Char"/>
-    <w:uiPriority w:val="9"/>
-    <w:semiHidden/>
-    <w:unhideWhenUsed/>
-    <w:qFormat/>
-    <w:rsid w:val="005F2E26"/>
-    <w:pPr>
-      <w:keepNext/>
-      <w:keepLines/>
-      <w:numPr>
-        <w:ilvl w:val="4"/>
-        <w:numId w:val="1"/>
-      </w:numPr>
-      <w:spacing w:before="200" w:after="0" w:line="252" w:lineRule="auto"/>
-      <w:jc w:val="both"/>
-      <w:outlineLvl w:val="4"/>
-    </w:pPr>
-    <w:rPr>
-      <w:rFonts w:ascii="Calibri Light" w:hAnsi="Calibri Light"/>
-      <w:color w:val="1F4D78"/>
-      <w:sz w:val="24"/>
-      <w:lang w:val="en-US" w:eastAsia="en-US" w:bidi="ar-SA"/>
-    </w:rPr>
-  </w:style>
-  <w:style w:type="paragraph" w:styleId="Heading6">
-    <w:name w:val="heading 6"/>
-    <w:basedOn w:val="Normal"/>
-    <w:next w:val="Normal"/>
-    <w:link w:val="Heading6Char"/>
-    <w:uiPriority w:val="9"/>
-    <w:semiHidden/>
-    <w:unhideWhenUsed/>
-    <w:qFormat/>
-    <w:rsid w:val="005F2E26"/>
-    <w:pPr>
-      <w:keepNext/>
-      <w:keepLines/>
-      <w:numPr>
-        <w:ilvl w:val="5"/>
-        <w:numId w:val="1"/>
-      </w:numPr>
-      <w:spacing w:before="200" w:after="0" w:line="252" w:lineRule="auto"/>
-      <w:jc w:val="both"/>
-      <w:outlineLvl w:val="5"/>
-    </w:pPr>
-    <w:rPr>
-      <w:rFonts w:ascii="Calibri Light" w:hAnsi="Calibri Light"/>
-      <w:i/>
-      <w:iCs/>
-      <w:color w:val="1F4D78"/>
-      <w:sz w:val="24"/>
-      <w:lang w:val="en-US" w:eastAsia="en-US" w:bidi="ar-SA"/>
-    </w:rPr>
-  </w:style>
-  <w:style w:type="paragraph" w:styleId="Heading7">
-    <w:name w:val="heading 7"/>
-    <w:basedOn w:val="Normal"/>
-    <w:next w:val="Normal"/>
-    <w:link w:val="Heading7Char"/>
-    <w:uiPriority w:val="9"/>
-    <w:semiHidden/>
-    <w:unhideWhenUsed/>
-    <w:qFormat/>
-    <w:rsid w:val="005F2E26"/>
-    <w:pPr>
-      <w:keepNext/>
-      <w:keepLines/>
-      <w:numPr>
-        <w:ilvl w:val="6"/>
-        <w:numId w:val="1"/>
-      </w:numPr>
-      <w:spacing w:before="200" w:after="0" w:line="252" w:lineRule="auto"/>
-      <w:jc w:val="both"/>
-      <w:outlineLvl w:val="6"/>
-    </w:pPr>
-    <w:rPr>
-      <w:rFonts w:ascii="Calibri Light" w:hAnsi="Calibri Light"/>
-      <w:i/>
-      <w:iCs/>
-      <w:color w:val="404040"/>
-      <w:sz w:val="24"/>
-      <w:lang w:val="en-US" w:eastAsia="en-US" w:bidi="ar-SA"/>
-    </w:rPr>
-  </w:style>
-  <w:style w:type="paragraph" w:styleId="Heading8">
-    <w:name w:val="heading 8"/>
-    <w:basedOn w:val="Normal"/>
-    <w:next w:val="Normal"/>
-    <w:link w:val="Heading8Char"/>
-    <w:uiPriority w:val="9"/>
-    <w:semiHidden/>
-    <w:unhideWhenUsed/>
-    <w:qFormat/>
-    <w:rsid w:val="005F2E26"/>
-    <w:pPr>
-      <w:keepNext/>
-      <w:keepLines/>
-      <w:numPr>
-        <w:ilvl w:val="7"/>
-        <w:numId w:val="1"/>
-      </w:numPr>
-      <w:spacing w:before="200" w:after="0" w:line="252" w:lineRule="auto"/>
-      <w:jc w:val="both"/>
-      <w:outlineLvl w:val="7"/>
-    </w:pPr>
-    <w:rPr>
-      <w:rFonts w:ascii="Calibri Light" w:hAnsi="Calibri Light"/>
-      <w:color w:val="404040"/>
-      <w:sz w:val="20"/>
-      <w:szCs w:val="20"/>
-      <w:lang w:val="en-US" w:eastAsia="en-US" w:bidi="ar-SA"/>
-    </w:rPr>
-  </w:style>
-  <w:style w:type="paragraph" w:styleId="Heading9">
-    <w:name w:val="heading 9"/>
-    <w:basedOn w:val="Normal"/>
-    <w:next w:val="Normal"/>
-    <w:link w:val="Heading9Char"/>
-    <w:uiPriority w:val="9"/>
-    <w:semiHidden/>
-    <w:unhideWhenUsed/>
-    <w:qFormat/>
-    <w:rsid w:val="005F2E26"/>
-    <w:pPr>
-      <w:keepNext/>
-      <w:keepLines/>
-      <w:numPr>
-        <w:ilvl w:val="8"/>
-        <w:numId w:val="1"/>
-      </w:numPr>
-      <w:spacing w:before="200" w:after="0" w:line="252" w:lineRule="auto"/>
-      <w:jc w:val="both"/>
-      <w:outlineLvl w:val="8"/>
-    </w:pPr>
-    <w:rPr>
-      <w:rFonts w:ascii="Calibri Light" w:hAnsi="Calibri Light"/>
-      <w:i/>
-      <w:iCs/>
-      <w:color w:val="404040"/>
-      <w:sz w:val="20"/>
-      <w:szCs w:val="20"/>
-      <w:lang w:val="en-US" w:eastAsia="en-US" w:bidi="ar-SA"/>
     </w:rPr>
   </w:style>
   <w:style w:type="character" w:default="1" w:styleId="DefaultParagraphFont">
@@ -7584,152 +7147,13 @@
     <w:semiHidden/>
     <w:unhideWhenUsed/>
   </w:style>
-  <w:style w:type="character" w:customStyle="1" w:styleId="Heading1Char">
-    <w:name w:val="Heading 1 Char"/>
-    <w:basedOn w:val="DefaultParagraphFont"/>
-    <w:link w:val="Heading1"/>
-    <w:uiPriority w:val="9"/>
-    <w:rsid w:val="00FF0713"/>
-    <w:rPr>
-      <w:rFonts w:ascii="Arial" w:eastAsia="Times New Roman" w:hAnsi="Arial" w:cs="Mangal"/>
-      <w:b/>
-      <w:bCs/>
-      <w:sz w:val="36"/>
-      <w:szCs w:val="48"/>
-      <w:u w:val="double"/>
-      <w:lang w:val="en-US"/>
-    </w:rPr>
-  </w:style>
-  <w:style w:type="character" w:customStyle="1" w:styleId="Heading4Char">
-    <w:name w:val="Heading 4 Char"/>
-    <w:basedOn w:val="DefaultParagraphFont"/>
-    <w:link w:val="Heading4"/>
-    <w:uiPriority w:val="9"/>
-    <w:semiHidden/>
-    <w:rsid w:val="005F2E26"/>
-    <w:rPr>
-      <w:rFonts w:ascii="Calibri Light" w:eastAsia="Times New Roman" w:hAnsi="Calibri Light" w:cs="Mangal"/>
-      <w:b/>
-      <w:bCs/>
-      <w:i/>
-      <w:iCs/>
-      <w:color w:val="5B9BD5"/>
-      <w:sz w:val="24"/>
-      <w:lang w:val="en-US"/>
-    </w:rPr>
-  </w:style>
-  <w:style w:type="character" w:customStyle="1" w:styleId="Heading5Char">
-    <w:name w:val="Heading 5 Char"/>
-    <w:basedOn w:val="DefaultParagraphFont"/>
-    <w:link w:val="Heading5"/>
-    <w:uiPriority w:val="9"/>
-    <w:semiHidden/>
-    <w:rsid w:val="005F2E26"/>
-    <w:rPr>
-      <w:rFonts w:ascii="Calibri Light" w:eastAsia="Times New Roman" w:hAnsi="Calibri Light" w:cs="Mangal"/>
-      <w:color w:val="1F4D78"/>
-      <w:sz w:val="24"/>
-      <w:lang w:val="en-US"/>
-    </w:rPr>
-  </w:style>
-  <w:style w:type="character" w:customStyle="1" w:styleId="Heading6Char">
-    <w:name w:val="Heading 6 Char"/>
-    <w:basedOn w:val="DefaultParagraphFont"/>
-    <w:link w:val="Heading6"/>
-    <w:uiPriority w:val="9"/>
-    <w:semiHidden/>
-    <w:rsid w:val="005F2E26"/>
-    <w:rPr>
-      <w:rFonts w:ascii="Calibri Light" w:eastAsia="Times New Roman" w:hAnsi="Calibri Light" w:cs="Mangal"/>
-      <w:i/>
-      <w:iCs/>
-      <w:color w:val="1F4D78"/>
-      <w:sz w:val="24"/>
-      <w:lang w:val="en-US"/>
-    </w:rPr>
-  </w:style>
-  <w:style w:type="character" w:customStyle="1" w:styleId="Heading7Char">
-    <w:name w:val="Heading 7 Char"/>
-    <w:basedOn w:val="DefaultParagraphFont"/>
-    <w:link w:val="Heading7"/>
-    <w:uiPriority w:val="9"/>
-    <w:semiHidden/>
-    <w:rsid w:val="005F2E26"/>
-    <w:rPr>
-      <w:rFonts w:ascii="Calibri Light" w:eastAsia="Times New Roman" w:hAnsi="Calibri Light" w:cs="Mangal"/>
-      <w:i/>
-      <w:iCs/>
-      <w:color w:val="404040"/>
-      <w:sz w:val="24"/>
-      <w:lang w:val="en-US"/>
-    </w:rPr>
-  </w:style>
-  <w:style w:type="character" w:customStyle="1" w:styleId="Heading8Char">
-    <w:name w:val="Heading 8 Char"/>
-    <w:basedOn w:val="DefaultParagraphFont"/>
-    <w:link w:val="Heading8"/>
-    <w:uiPriority w:val="9"/>
-    <w:semiHidden/>
-    <w:rsid w:val="005F2E26"/>
-    <w:rPr>
-      <w:rFonts w:ascii="Calibri Light" w:eastAsia="Times New Roman" w:hAnsi="Calibri Light" w:cs="Mangal"/>
-      <w:color w:val="404040"/>
-      <w:sz w:val="20"/>
-      <w:szCs w:val="20"/>
-      <w:lang w:val="en-US"/>
-    </w:rPr>
-  </w:style>
-  <w:style w:type="character" w:customStyle="1" w:styleId="Heading9Char">
-    <w:name w:val="Heading 9 Char"/>
-    <w:basedOn w:val="DefaultParagraphFont"/>
-    <w:link w:val="Heading9"/>
-    <w:uiPriority w:val="9"/>
-    <w:semiHidden/>
-    <w:rsid w:val="005F2E26"/>
-    <w:rPr>
-      <w:rFonts w:ascii="Calibri Light" w:eastAsia="Times New Roman" w:hAnsi="Calibri Light" w:cs="Mangal"/>
-      <w:i/>
-      <w:iCs/>
-      <w:color w:val="404040"/>
-      <w:sz w:val="20"/>
-      <w:szCs w:val="20"/>
-      <w:lang w:val="en-US"/>
-    </w:rPr>
-  </w:style>
-  <w:style w:type="character" w:customStyle="1" w:styleId="Heading2Char">
-    <w:name w:val="Heading 2 Char"/>
-    <w:basedOn w:val="DefaultParagraphFont"/>
-    <w:link w:val="Heading2"/>
-    <w:uiPriority w:val="9"/>
-    <w:rsid w:val="005F2E26"/>
-    <w:rPr>
-      <w:rFonts w:ascii="Arial" w:eastAsiaTheme="majorEastAsia" w:hAnsi="Arial" w:cstheme="majorBidi"/>
-      <w:sz w:val="26"/>
-      <w:szCs w:val="26"/>
-      <w:lang w:eastAsia="en-IN" w:bidi="ml-IN"/>
-    </w:rPr>
-  </w:style>
-  <w:style w:type="character" w:customStyle="1" w:styleId="Heading3Char">
-    <w:name w:val="Heading 3 Char"/>
-    <w:basedOn w:val="DefaultParagraphFont"/>
-    <w:link w:val="Heading3"/>
-    <w:uiPriority w:val="9"/>
-    <w:rsid w:val="005F2E26"/>
-    <w:rPr>
-      <w:rFonts w:asciiTheme="majorHAnsi" w:eastAsiaTheme="majorEastAsia" w:hAnsiTheme="majorHAnsi" w:cstheme="majorBidi"/>
-      <w:color w:val="1F4D78" w:themeColor="accent1" w:themeShade="7F"/>
-      <w:sz w:val="24"/>
-      <w:szCs w:val="24"/>
-      <w:lang w:eastAsia="en-IN" w:bidi="ml-IN"/>
-    </w:rPr>
-  </w:style>
   <w:style w:type="paragraph" w:styleId="Header">
     <w:name w:val="header"/>
     <w:basedOn w:val="Normal"/>
     <w:link w:val="HeaderChar"/>
     <w:uiPriority w:val="99"/>
     <w:unhideWhenUsed/>
-    <w:rsid w:val="00F23015"/>
+    <w:rsid w:val="00F53481"/>
     <w:pPr>
       <w:tabs>
         <w:tab w:val="center" w:pos="4513"/>
@@ -7743,9 +7167,9 @@
     <w:basedOn w:val="DefaultParagraphFont"/>
     <w:link w:val="Header"/>
     <w:uiPriority w:val="99"/>
-    <w:rsid w:val="00F23015"/>
+    <w:rsid w:val="00F53481"/>
     <w:rPr>
-      <w:rFonts w:ascii="Calibri" w:eastAsia="Times New Roman" w:hAnsi="Calibri" w:cs="Mangal"/>
+      <w:rFonts w:ascii="Calibri" w:eastAsia="Times New Roman" w:hAnsi="Calibri" w:cs="Kartika"/>
       <w:lang w:eastAsia="en-IN" w:bidi="ml-IN"/>
     </w:rPr>
   </w:style>
@@ -7755,7 +7179,7 @@
     <w:link w:val="FooterChar"/>
     <w:uiPriority w:val="99"/>
     <w:unhideWhenUsed/>
-    <w:rsid w:val="00F23015"/>
+    <w:rsid w:val="00F53481"/>
     <w:pPr>
       <w:tabs>
         <w:tab w:val="center" w:pos="4513"/>
@@ -7769,9 +7193,52 @@
     <w:basedOn w:val="DefaultParagraphFont"/>
     <w:link w:val="Footer"/>
     <w:uiPriority w:val="99"/>
-    <w:rsid w:val="00F23015"/>
+    <w:rsid w:val="00F53481"/>
     <w:rPr>
-      <w:rFonts w:ascii="Calibri" w:eastAsia="Times New Roman" w:hAnsi="Calibri" w:cs="Mangal"/>
+      <w:rFonts w:ascii="Calibri" w:eastAsia="Times New Roman" w:hAnsi="Calibri" w:cs="Kartika"/>
+      <w:lang w:eastAsia="en-IN" w:bidi="ml-IN"/>
+    </w:rPr>
+  </w:style>
+  <w:style w:type="character" w:customStyle="1" w:styleId="Heading1Char">
+    <w:name w:val="Heading 1 Char"/>
+    <w:basedOn w:val="DefaultParagraphFont"/>
+    <w:link w:val="Heading1"/>
+    <w:uiPriority w:val="9"/>
+    <w:rsid w:val="000B37A4"/>
+    <w:rPr>
+      <w:rFonts w:ascii="Arial" w:eastAsia="Times New Roman" w:hAnsi="Arial" w:cs="Mangal"/>
+      <w:b/>
+      <w:bCs/>
+      <w:sz w:val="36"/>
+      <w:szCs w:val="48"/>
+      <w:u w:val="double"/>
+      <w:lang w:val="en-US"/>
+    </w:rPr>
+  </w:style>
+  <w:style w:type="character" w:customStyle="1" w:styleId="Heading2Char">
+    <w:name w:val="Heading 2 Char"/>
+    <w:basedOn w:val="DefaultParagraphFont"/>
+    <w:link w:val="Heading2"/>
+    <w:uiPriority w:val="9"/>
+    <w:rsid w:val="000B37A4"/>
+    <w:rPr>
+      <w:rFonts w:ascii="Arial" w:eastAsiaTheme="majorEastAsia" w:hAnsi="Arial" w:cstheme="majorBidi"/>
+      <w:sz w:val="26"/>
+      <w:szCs w:val="26"/>
+      <w:lang w:eastAsia="en-IN" w:bidi="ml-IN"/>
+    </w:rPr>
+  </w:style>
+  <w:style w:type="character" w:customStyle="1" w:styleId="Heading3Char">
+    <w:name w:val="Heading 3 Char"/>
+    <w:basedOn w:val="DefaultParagraphFont"/>
+    <w:link w:val="Heading3"/>
+    <w:uiPriority w:val="9"/>
+    <w:rsid w:val="000B37A4"/>
+    <w:rPr>
+      <w:rFonts w:asciiTheme="majorHAnsi" w:eastAsiaTheme="majorEastAsia" w:hAnsiTheme="majorHAnsi" w:cstheme="majorBidi"/>
+      <w:color w:val="1F4D78" w:themeColor="accent1" w:themeShade="7F"/>
+      <w:sz w:val="24"/>
+      <w:szCs w:val="24"/>
       <w:lang w:eastAsia="en-IN" w:bidi="ml-IN"/>
     </w:rPr>
   </w:style>
@@ -7780,7 +7247,7 @@
     <w:link w:val="NoSpacingChar"/>
     <w:uiPriority w:val="1"/>
     <w:qFormat/>
-    <w:rsid w:val="007F11E4"/>
+    <w:rsid w:val="000B37A4"/>
     <w:pPr>
       <w:spacing w:after="0" w:line="240" w:lineRule="auto"/>
     </w:pPr>
@@ -7793,7 +7260,7 @@
     <w:name w:val="No Spacing Char"/>
     <w:link w:val="NoSpacing"/>
     <w:uiPriority w:val="1"/>
-    <w:rsid w:val="007F11E4"/>
+    <w:rsid w:val="000B37A4"/>
     <w:rPr>
       <w:rFonts w:ascii="Calibri" w:eastAsia="Times New Roman" w:hAnsi="Calibri" w:cs="Mangal"/>
       <w:lang w:eastAsia="en-IN" w:bidi="ml-IN"/>
@@ -7804,11 +7271,14 @@
     <w:basedOn w:val="Normal"/>
     <w:uiPriority w:val="34"/>
     <w:qFormat/>
-    <w:rsid w:val="00FF0713"/>
+    <w:rsid w:val="000B37A4"/>
     <w:pPr>
       <w:ind w:left="720"/>
       <w:contextualSpacing/>
     </w:pPr>
+    <w:rPr>
+      <w:rFonts w:cs="Mangal"/>
+    </w:rPr>
   </w:style>
 </w:styles>
 </file>
@@ -8072,16 +7542,4 @@
     </a:ext>
   </a:extLst>
 </a:theme>
-</file>
-
-<file path=customXml/item1.xml><?xml version="1.0" encoding="utf-8"?>
-<b:Sources xmlns:b="http://schemas.openxmlformats.org/officeDocument/2006/bibliography" xmlns="http://schemas.openxmlformats.org/officeDocument/2006/bibliography" SelectedStyle="\APASixthEditionOfficeOnline.xsl" StyleName="APA" Version="6"/>
-</file>
-
-<file path=customXml/itemProps1.xml><?xml version="1.0" encoding="utf-8"?>
-<ds:datastoreItem xmlns:ds="http://schemas.openxmlformats.org/officeDocument/2006/customXml" ds:itemID="{F803B12C-53A4-4CD5-9148-1FDC26E65E3D}">
-  <ds:schemaRefs>
-    <ds:schemaRef ds:uri="http://schemas.openxmlformats.org/officeDocument/2006/bibliography"/>
-  </ds:schemaRefs>
-</ds:datastoreItem>
 </file>
--- a/Ghana Sandhi/GS-TS 2.1-2.6 Sanskrit.docx
+++ b/Ghana Sandhi/GS-TS 2.1-2.6 Sanskrit.docx
@@ -10,6 +10,7 @@
           <w:bottom w:val="single" w:sz="4" w:space="1" w:color="auto"/>
           <w:right w:val="single" w:sz="4" w:space="4" w:color="auto"/>
         </w:pBdr>
+        <w:spacing w:after="0" w:line="240" w:lineRule="auto"/>
         <w:ind w:right="-320"/>
         <w:jc w:val="center"/>
         <w:rPr>
@@ -21,8 +22,6 @@
           <w:u w:val="single"/>
         </w:rPr>
       </w:pPr>
-      <w:bookmarkStart w:id="0" w:name="_GoBack"/>
-      <w:bookmarkEnd w:id="0"/>
       <w:r>
         <w:rPr>
           <w:rFonts w:ascii="BRH Devanagari Extra" w:hAnsi="BRH Devanagari Extra" w:cs="BRH Devanagari Extra"/>
@@ -618,6 +617,7 @@
     </w:p>
     <w:p>
       <w:pPr>
+        <w:spacing w:after="0" w:line="240" w:lineRule="auto"/>
         <w:ind w:right="-320"/>
         <w:rPr>
           <w:rFonts w:ascii="BRH Devanagari Extra" w:hAnsi="BRH Devanagari Extra" w:cs="BRH Devanagari Extra"/>
@@ -803,7 +803,7 @@
         <w:autoSpaceDE w:val="0"/>
         <w:autoSpaceDN w:val="0"/>
         <w:adjustRightInd w:val="0"/>
-        <w:spacing w:after="0" w:line="252" w:lineRule="auto"/>
+        <w:spacing w:after="0" w:line="240" w:lineRule="auto"/>
         <w:rPr>
           <w:rFonts w:ascii="Segoe UI" w:eastAsiaTheme="minorHAnsi" w:hAnsi="Segoe UI" w:cs="Segoe UI"/>
           <w:sz w:val="20"/>
@@ -817,7 +817,7 @@
         <w:autoSpaceDE w:val="0"/>
         <w:autoSpaceDN w:val="0"/>
         <w:adjustRightInd w:val="0"/>
-        <w:spacing w:after="0" w:line="252" w:lineRule="auto"/>
+        <w:spacing w:after="0" w:line="240" w:lineRule="auto"/>
         <w:rPr>
           <w:rFonts w:ascii="Segoe UI" w:eastAsiaTheme="minorHAnsi" w:hAnsi="Segoe UI" w:cs="Segoe UI"/>
           <w:sz w:val="20"/>
@@ -828,6 +828,7 @@
     </w:p>
     <w:p>
       <w:pPr>
+        <w:spacing w:after="0" w:line="240" w:lineRule="auto"/>
         <w:ind w:right="-320"/>
         <w:jc w:val="center"/>
         <w:rPr>
@@ -839,13 +840,34 @@
         </w:rPr>
       </w:pPr>
     </w:p>
-    <w:p/>
-    <w:p/>
-    <w:p/>
-    <w:p/>
-    <w:p/>
-    <w:p>
-      <w:pPr>
+    <w:p>
+      <w:pPr>
+        <w:spacing w:after="0" w:line="240" w:lineRule="auto"/>
+      </w:pPr>
+    </w:p>
+    <w:p>
+      <w:pPr>
+        <w:spacing w:after="0" w:line="240" w:lineRule="auto"/>
+      </w:pPr>
+    </w:p>
+    <w:p>
+      <w:pPr>
+        <w:spacing w:after="0" w:line="240" w:lineRule="auto"/>
+      </w:pPr>
+    </w:p>
+    <w:p>
+      <w:pPr>
+        <w:spacing w:after="0" w:line="240" w:lineRule="auto"/>
+      </w:pPr>
+    </w:p>
+    <w:p>
+      <w:pPr>
+        <w:spacing w:after="0" w:line="240" w:lineRule="auto"/>
+      </w:pPr>
+    </w:p>
+    <w:p>
+      <w:pPr>
+        <w:spacing w:after="0" w:line="240" w:lineRule="auto"/>
         <w:sectPr>
           <w:headerReference w:type="even" r:id="rId7"/>
           <w:headerReference w:type="default" r:id="rId8"/>
@@ -888,29 +910,114 @@
         <w:t>Version Notes:</w:t>
       </w:r>
     </w:p>
-    <w:p/>
-    <w:p/>
-    <w:p/>
-    <w:p/>
-    <w:p/>
-    <w:p/>
-    <w:p/>
-    <w:p/>
-    <w:p/>
-    <w:p/>
-    <w:p/>
-    <w:p/>
-    <w:p/>
-    <w:p/>
-    <w:p/>
-    <w:p/>
-    <w:p/>
-    <w:p/>
-    <w:p/>
-    <w:p/>
-    <w:p/>
-    <w:p>
-      <w:pPr>
+    <w:p>
+      <w:pPr>
+        <w:spacing w:after="0" w:line="240" w:lineRule="auto"/>
+      </w:pPr>
+    </w:p>
+    <w:p>
+      <w:pPr>
+        <w:spacing w:after="0" w:line="240" w:lineRule="auto"/>
+      </w:pPr>
+    </w:p>
+    <w:p>
+      <w:pPr>
+        <w:spacing w:after="0" w:line="240" w:lineRule="auto"/>
+      </w:pPr>
+    </w:p>
+    <w:p>
+      <w:pPr>
+        <w:spacing w:after="0" w:line="240" w:lineRule="auto"/>
+      </w:pPr>
+    </w:p>
+    <w:p>
+      <w:pPr>
+        <w:spacing w:after="0" w:line="240" w:lineRule="auto"/>
+      </w:pPr>
+    </w:p>
+    <w:p>
+      <w:pPr>
+        <w:spacing w:after="0" w:line="240" w:lineRule="auto"/>
+      </w:pPr>
+    </w:p>
+    <w:p>
+      <w:pPr>
+        <w:spacing w:after="0" w:line="240" w:lineRule="auto"/>
+      </w:pPr>
+    </w:p>
+    <w:p>
+      <w:pPr>
+        <w:spacing w:after="0" w:line="240" w:lineRule="auto"/>
+      </w:pPr>
+    </w:p>
+    <w:p>
+      <w:pPr>
+        <w:spacing w:after="0" w:line="240" w:lineRule="auto"/>
+      </w:pPr>
+    </w:p>
+    <w:p>
+      <w:pPr>
+        <w:spacing w:after="0" w:line="240" w:lineRule="auto"/>
+      </w:pPr>
+    </w:p>
+    <w:p>
+      <w:pPr>
+        <w:spacing w:after="0" w:line="240" w:lineRule="auto"/>
+      </w:pPr>
+    </w:p>
+    <w:p>
+      <w:pPr>
+        <w:spacing w:after="0" w:line="240" w:lineRule="auto"/>
+      </w:pPr>
+    </w:p>
+    <w:p>
+      <w:pPr>
+        <w:spacing w:after="0" w:line="240" w:lineRule="auto"/>
+      </w:pPr>
+    </w:p>
+    <w:p>
+      <w:pPr>
+        <w:spacing w:after="0" w:line="240" w:lineRule="auto"/>
+      </w:pPr>
+    </w:p>
+    <w:p>
+      <w:pPr>
+        <w:spacing w:after="0" w:line="240" w:lineRule="auto"/>
+      </w:pPr>
+    </w:p>
+    <w:p>
+      <w:pPr>
+        <w:spacing w:after="0" w:line="240" w:lineRule="auto"/>
+      </w:pPr>
+    </w:p>
+    <w:p>
+      <w:pPr>
+        <w:spacing w:after="0" w:line="240" w:lineRule="auto"/>
+      </w:pPr>
+    </w:p>
+    <w:p>
+      <w:pPr>
+        <w:spacing w:after="0" w:line="240" w:lineRule="auto"/>
+      </w:pPr>
+    </w:p>
+    <w:p>
+      <w:pPr>
+        <w:spacing w:after="0" w:line="240" w:lineRule="auto"/>
+      </w:pPr>
+    </w:p>
+    <w:p>
+      <w:pPr>
+        <w:spacing w:after="0" w:line="240" w:lineRule="auto"/>
+      </w:pPr>
+    </w:p>
+    <w:p>
+      <w:pPr>
+        <w:spacing w:after="0" w:line="240" w:lineRule="auto"/>
+      </w:pPr>
+    </w:p>
+    <w:p>
+      <w:pPr>
+        <w:spacing w:after="0" w:line="240" w:lineRule="auto"/>
         <w:sectPr>
           <w:footerReference w:type="first" r:id="rId13"/>
           <w:pgSz w:w="11906" w:h="16838" w:code="9"/>
@@ -920,10 +1027,19 @@
         </w:sectPr>
       </w:pPr>
     </w:p>
-    <w:p/>
-    <w:p/>
-    <w:p>
-      <w:pPr>
+    <w:p>
+      <w:pPr>
+        <w:spacing w:after="0" w:line="240" w:lineRule="auto"/>
+      </w:pPr>
+    </w:p>
+    <w:p>
+      <w:pPr>
+        <w:spacing w:after="0" w:line="240" w:lineRule="auto"/>
+      </w:pPr>
+    </w:p>
+    <w:p>
+      <w:pPr>
+        <w:spacing w:after="0" w:line="240" w:lineRule="auto"/>
         <w:sectPr>
           <w:headerReference w:type="first" r:id="rId14"/>
           <w:footerReference w:type="first" r:id="rId15"/>
@@ -946,7 +1062,7 @@
         <w:autoSpaceDE w:val="0"/>
         <w:autoSpaceDN w:val="0"/>
         <w:adjustRightInd w:val="0"/>
-        <w:spacing w:after="0" w:line="264" w:lineRule="auto"/>
+        <w:spacing w:after="0" w:line="240" w:lineRule="auto"/>
         <w:ind w:right="4"/>
         <w:jc w:val="center"/>
         <w:rPr>
@@ -1495,7 +1611,7 @@
         <w:autoSpaceDE w:val="0"/>
         <w:autoSpaceDN w:val="0"/>
         <w:adjustRightInd w:val="0"/>
-        <w:spacing w:after="0" w:line="264" w:lineRule="auto"/>
+        <w:spacing w:after="0" w:line="240" w:lineRule="auto"/>
         <w:ind w:right="4"/>
         <w:jc w:val="center"/>
         <w:rPr>
@@ -1579,6 +1695,7 @@
     <w:p>
       <w:pPr>
         <w:pStyle w:val="Heading1"/>
+        <w:spacing w:line="240" w:lineRule="auto"/>
       </w:pPr>
       <w:r>
         <w:t>GHANA SANDHI</w:t>
@@ -1591,7 +1708,6 @@
           <w:ilvl w:val="1"/>
           <w:numId w:val="1"/>
         </w:numPr>
-        <w:spacing w:line="252" w:lineRule="auto"/>
         <w:jc w:val="both"/>
         <w:rPr>
           <w:rFonts w:eastAsia="Times New Roman" w:cs="Mangal"/>
@@ -1630,6 +1746,7 @@
     <w:p>
       <w:pPr>
         <w:pStyle w:val="Heading3"/>
+        <w:spacing w:before="0" w:line="240" w:lineRule="auto"/>
         <w:rPr>
           <w:b/>
           <w:color w:val="auto"/>
@@ -1976,7 +2093,7 @@
         <w:autoSpaceDE w:val="0"/>
         <w:autoSpaceDN w:val="0"/>
         <w:adjustRightInd w:val="0"/>
-        <w:spacing w:after="0" w:line="252" w:lineRule="auto"/>
+        <w:spacing w:after="0" w:line="240" w:lineRule="auto"/>
         <w:ind w:left="360"/>
         <w:rPr>
           <w:rFonts w:ascii="Segoe UI" w:eastAsiaTheme="minorHAnsi" w:hAnsi="Segoe UI" w:cs="Segoe UI"/>
@@ -2138,6 +2255,7 @@
         <w:pBdr>
           <w:bottom w:val="single" w:sz="4" w:space="1" w:color="auto"/>
         </w:pBdr>
+        <w:spacing w:after="0" w:line="240" w:lineRule="auto"/>
         <w:ind w:left="0"/>
         <w:rPr>
           <w:rFonts w:ascii="Segoe UI" w:eastAsiaTheme="minorHAnsi" w:hAnsi="Segoe UI" w:cs="Segoe UI"/>
@@ -2264,6 +2382,7 @@
         <w:pBdr>
           <w:bottom w:val="single" w:sz="4" w:space="1" w:color="auto"/>
         </w:pBdr>
+        <w:spacing w:after="0" w:line="240" w:lineRule="auto"/>
         <w:ind w:left="0"/>
         <w:rPr>
           <w:rFonts w:ascii="Arial" w:hAnsi="Arial" w:cs="Arial"/>
@@ -2402,6 +2521,7 @@
         <w:pBdr>
           <w:bottom w:val="single" w:sz="4" w:space="1" w:color="auto"/>
         </w:pBdr>
+        <w:spacing w:after="0" w:line="240" w:lineRule="auto"/>
         <w:rPr>
           <w:rFonts w:ascii="Arial" w:hAnsi="Arial" w:cs="Arial"/>
           <w:sz w:val="24"/>
@@ -2681,6 +2801,7 @@
         <w:pBdr>
           <w:bottom w:val="single" w:sz="4" w:space="1" w:color="auto"/>
         </w:pBdr>
+        <w:spacing w:after="0" w:line="240" w:lineRule="auto"/>
         <w:ind w:left="0"/>
         <w:rPr>
           <w:rFonts w:ascii="Arial" w:hAnsi="Arial" w:cs="Arial"/>
@@ -2699,7 +2820,7 @@
         <w:autoSpaceDE w:val="0"/>
         <w:autoSpaceDN w:val="0"/>
         <w:adjustRightInd w:val="0"/>
-        <w:spacing w:after="0" w:line="252" w:lineRule="auto"/>
+        <w:spacing w:after="0" w:line="240" w:lineRule="auto"/>
         <w:ind w:left="426" w:hanging="426"/>
         <w:rPr>
           <w:rFonts w:ascii="Segoe UI" w:eastAsiaTheme="minorHAnsi" w:hAnsi="Segoe UI" w:cs="Segoe UI"/>
@@ -2848,6 +2969,7 @@
         <w:pBdr>
           <w:bottom w:val="single" w:sz="4" w:space="1" w:color="auto"/>
         </w:pBdr>
+        <w:spacing w:after="0" w:line="240" w:lineRule="auto"/>
         <w:ind w:left="0"/>
         <w:rPr>
           <w:rFonts w:ascii="Segoe UI" w:eastAsiaTheme="minorHAnsi" w:hAnsi="Segoe UI" w:cs="Segoe UI"/>
@@ -3046,6 +3168,2072 @@
     <w:p>
       <w:pPr>
         <w:pStyle w:val="ListParagraph"/>
+        <w:numPr>
+          <w:ilvl w:val="0"/>
+          <w:numId w:val="4"/>
+        </w:numPr>
+        <w:autoSpaceDE w:val="0"/>
+        <w:autoSpaceDN w:val="0"/>
+        <w:adjustRightInd w:val="0"/>
+        <w:spacing w:after="0" w:line="240" w:lineRule="auto"/>
+        <w:ind w:left="360"/>
+        <w:rPr>
+          <w:rFonts w:ascii="Segoe UI" w:eastAsiaTheme="minorHAnsi" w:hAnsi="Segoe UI" w:cs="Segoe UI"/>
+          <w:sz w:val="16"/>
+          <w:szCs w:val="20"/>
+          <w:lang w:eastAsia="en-US" w:bidi="ar-SA"/>
+        </w:rPr>
+      </w:pPr>
+      <w:r>
+        <w:rPr>
+          <w:rFonts w:ascii="BRH Devanagari Extra" w:hAnsi="BRH Devanagari Extra" w:cs="BRH Devanagari Extra"/>
+          <w:sz w:val="40"/>
+          <w:szCs w:val="40"/>
+          <w:lang w:val="en-US" w:eastAsia="en-US" w:bidi="ar-SA"/>
+        </w:rPr>
+        <w:t>A</w:t>
+      </w:r>
+      <w:proofErr w:type="spellStart"/>
+      <w:r>
+        <w:rPr>
+          <w:rFonts w:ascii="BRH Devanagari Extra" w:hAnsi="BRH Devanagari Extra" w:cs="BRH Devanagari Extra"/>
+          <w:sz w:val="40"/>
+          <w:szCs w:val="40"/>
+        </w:rPr>
+        <w:t>prÉeÉrÉSè</w:t>
+      </w:r>
+      <w:proofErr w:type="spellEnd"/>
+      <w:r>
+        <w:rPr>
+          <w:rFonts w:ascii="BRH Devanagari Extra" w:hAnsi="BRH Devanagari Extra" w:cs="BRH Devanagari Extra"/>
+          <w:sz w:val="40"/>
+          <w:szCs w:val="40"/>
+        </w:rPr>
+        <w:t xml:space="preserve"> </w:t>
+      </w:r>
+      <w:proofErr w:type="spellStart"/>
+      <w:r>
+        <w:rPr>
+          <w:rFonts w:ascii="BRH Devanagari Extra" w:hAnsi="BRH Devanagari Extra" w:cs="BRH Devanagari Extra"/>
+          <w:sz w:val="40"/>
+          <w:szCs w:val="40"/>
+        </w:rPr>
+        <w:t>uÉæwhÉ</w:t>
+      </w:r>
+      <w:proofErr w:type="spellEnd"/>
+      <w:r>
+        <w:rPr>
+          <w:rFonts w:ascii="BRH Malayalam Extra" w:hAnsi="BRH Malayalam Extra" w:cs="BRH Devanagari Extra"/>
+          <w:sz w:val="34"/>
+          <w:szCs w:val="40"/>
+        </w:rPr>
+        <w:t>–</w:t>
+      </w:r>
+      <w:proofErr w:type="spellStart"/>
+      <w:r>
+        <w:rPr>
+          <w:rFonts w:ascii="BRH Devanagari Extra" w:hAnsi="BRH Devanagari Extra" w:cs="BRH Devanagari Extra"/>
+          <w:sz w:val="40"/>
+          <w:szCs w:val="40"/>
+        </w:rPr>
+        <w:t>uÉÇ</w:t>
+      </w:r>
+      <w:proofErr w:type="spellEnd"/>
+      <w:r>
+        <w:rPr>
+          <w:rFonts w:ascii="BRH Devanagari Extra" w:hAnsi="BRH Devanagari Extra" w:cs="BRH Devanagari Extra"/>
+          <w:sz w:val="40"/>
+          <w:szCs w:val="40"/>
+        </w:rPr>
+        <w:t xml:space="preserve"> </w:t>
+      </w:r>
+      <w:proofErr w:type="spellStart"/>
+      <w:r>
+        <w:rPr>
+          <w:rFonts w:ascii="BRH Devanagari Extra" w:hAnsi="BRH Devanagari Extra" w:cs="BRH Devanagari Extra"/>
+          <w:sz w:val="40"/>
+          <w:szCs w:val="40"/>
+        </w:rPr>
+        <w:t>ÆuÉÉþqÉ</w:t>
+      </w:r>
+      <w:proofErr w:type="spellEnd"/>
+      <w:r>
+        <w:rPr>
+          <w:rFonts w:ascii="BRH Malayalam Extra" w:hAnsi="BRH Malayalam Extra" w:cs="BRH Devanagari Extra"/>
+          <w:sz w:val="34"/>
+          <w:szCs w:val="40"/>
+        </w:rPr>
+        <w:t>–</w:t>
+      </w:r>
+      <w:proofErr w:type="spellStart"/>
+      <w:r>
+        <w:rPr>
+          <w:rFonts w:ascii="BRH Devanagari Extra" w:hAnsi="BRH Devanagari Extra" w:cs="BRH Devanagari Extra"/>
+          <w:sz w:val="40"/>
+          <w:szCs w:val="40"/>
+        </w:rPr>
+        <w:t>lÉqÉÉ</w:t>
+      </w:r>
+      <w:proofErr w:type="spellEnd"/>
+      <w:r>
+        <w:rPr>
+          <w:rFonts w:ascii="BRH Devanagari Extra" w:hAnsi="BRH Devanagari Extra" w:cs="BRH Devanagari Extra"/>
+          <w:sz w:val="40"/>
+          <w:szCs w:val="40"/>
+        </w:rPr>
+        <w:t xml:space="preserve"> </w:t>
+      </w:r>
+      <w:proofErr w:type="spellStart"/>
+      <w:r>
+        <w:rPr>
+          <w:rFonts w:ascii="BRH Devanagari Extra" w:hAnsi="BRH Devanagari Extra" w:cs="BRH Devanagari Extra"/>
+          <w:sz w:val="40"/>
+          <w:szCs w:val="40"/>
+        </w:rPr>
+        <w:t>sÉþpÉåiÉ</w:t>
+      </w:r>
+      <w:proofErr w:type="spellEnd"/>
+      <w:r>
+        <w:rPr>
+          <w:rFonts w:ascii="BRH Malayalam Extra" w:hAnsi="BRH Malayalam Extra" w:cs="BRH Devanagari Extra"/>
+          <w:sz w:val="34"/>
+          <w:szCs w:val="40"/>
+        </w:rPr>
+        <w:t>–</w:t>
+      </w:r>
+      <w:r>
+        <w:rPr>
+          <w:rFonts w:ascii="BRH Malayalam Extra" w:hAnsi="BRH Malayalam Extra" w:cs="BRH Devanagari Extra"/>
+          <w:sz w:val="34"/>
+          <w:szCs w:val="40"/>
+        </w:rPr>
+        <w:t xml:space="preserve"> - </w:t>
+      </w:r>
+      <w:r>
+        <w:rPr>
+          <w:rFonts w:ascii="Arial" w:hAnsi="Arial" w:cs="Arial"/>
+          <w:sz w:val="24"/>
+          <w:szCs w:val="24"/>
+        </w:rPr>
+        <w:t>2.1.3.1</w:t>
+      </w:r>
+      <w:r>
+        <w:rPr>
+          <w:rFonts w:ascii="Arial" w:hAnsi="Arial" w:cs="Arial"/>
+          <w:sz w:val="24"/>
+          <w:szCs w:val="24"/>
+        </w:rPr>
+        <w:t xml:space="preserve"> - </w:t>
+      </w:r>
+      <w:r>
+        <w:rPr>
+          <w:rFonts w:ascii="BRH Devanagari" w:eastAsiaTheme="minorHAnsi" w:hAnsi="BRH Devanagari" w:cs="BRH Devanagari"/>
+          <w:color w:val="000000"/>
+          <w:sz w:val="36"/>
+          <w:szCs w:val="40"/>
+          <w:highlight w:val="yellow"/>
+          <w:lang w:eastAsia="en-US" w:bidi="ar-SA"/>
+        </w:rPr>
+        <w:t>(</w:t>
+      </w:r>
+      <w:proofErr w:type="spellStart"/>
+      <w:r>
+        <w:rPr>
+          <w:rFonts w:ascii="BRH Devanagari" w:eastAsiaTheme="minorHAnsi" w:hAnsi="BRH Devanagari" w:cs="BRH Devanagari"/>
+          <w:color w:val="000000"/>
+          <w:sz w:val="36"/>
+          <w:szCs w:val="40"/>
+          <w:highlight w:val="yellow"/>
+          <w:lang w:eastAsia="en-US" w:bidi="ar-SA"/>
+        </w:rPr>
+        <w:t>MÇü</w:t>
+      </w:r>
+      <w:proofErr w:type="spellEnd"/>
+      <w:r>
+        <w:rPr>
+          <w:rFonts w:ascii="BRH Devanagari" w:eastAsiaTheme="minorHAnsi" w:hAnsi="BRH Devanagari" w:cs="BRH Devanagari"/>
+          <w:color w:val="000000"/>
+          <w:sz w:val="36"/>
+          <w:szCs w:val="40"/>
+          <w:highlight w:val="yellow"/>
+          <w:lang w:eastAsia="en-US" w:bidi="ar-SA"/>
+        </w:rPr>
+        <w:t xml:space="preserve"> </w:t>
+      </w:r>
+      <w:proofErr w:type="spellStart"/>
+      <w:r>
+        <w:rPr>
+          <w:rFonts w:ascii="BRH Devanagari" w:eastAsiaTheme="minorHAnsi" w:hAnsi="BRH Devanagari" w:cs="BRH Devanagari"/>
+          <w:color w:val="000000"/>
+          <w:sz w:val="36"/>
+          <w:szCs w:val="40"/>
+          <w:highlight w:val="yellow"/>
+          <w:lang w:eastAsia="en-US" w:bidi="ar-SA"/>
+        </w:rPr>
+        <w:t>mÉÇ</w:t>
+      </w:r>
+      <w:proofErr w:type="spellEnd"/>
+      <w:r>
+        <w:rPr>
+          <w:rFonts w:ascii="BRH Devanagari" w:eastAsiaTheme="minorHAnsi" w:hAnsi="BRH Devanagari" w:cs="BRH Devanagari"/>
+          <w:color w:val="000000"/>
+          <w:sz w:val="36"/>
+          <w:szCs w:val="40"/>
+          <w:highlight w:val="yellow"/>
+          <w:lang w:eastAsia="en-US" w:bidi="ar-SA"/>
+        </w:rPr>
+        <w:t>)</w:t>
+      </w:r>
+    </w:p>
+    <w:p>
+      <w:pPr>
+        <w:pBdr>
+          <w:bottom w:val="single" w:sz="4" w:space="1" w:color="auto"/>
+        </w:pBdr>
+        <w:autoSpaceDE w:val="0"/>
+        <w:autoSpaceDN w:val="0"/>
+        <w:adjustRightInd w:val="0"/>
+        <w:spacing w:after="0" w:line="240" w:lineRule="auto"/>
+        <w:rPr>
+          <w:rFonts w:ascii="Segoe UI" w:eastAsiaTheme="minorHAnsi" w:hAnsi="Segoe UI" w:cs="Segoe UI"/>
+          <w:sz w:val="16"/>
+          <w:szCs w:val="20"/>
+          <w:lang w:eastAsia="en-US" w:bidi="ar-SA"/>
+        </w:rPr>
+      </w:pPr>
+    </w:p>
+    <w:p>
+      <w:pPr>
+        <w:pStyle w:val="ListParagraph"/>
+        <w:rPr>
+          <w:rFonts w:ascii="Segoe UI" w:eastAsiaTheme="minorHAnsi" w:hAnsi="Segoe UI" w:cs="Segoe UI"/>
+          <w:sz w:val="16"/>
+          <w:szCs w:val="20"/>
+          <w:lang w:eastAsia="en-US" w:bidi="ar-SA"/>
+        </w:rPr>
+      </w:pPr>
+    </w:p>
+    <w:p>
+      <w:pPr>
+        <w:autoSpaceDE w:val="0"/>
+        <w:autoSpaceDN w:val="0"/>
+        <w:adjustRightInd w:val="0"/>
+        <w:spacing w:after="0" w:line="240" w:lineRule="auto"/>
+        <w:rPr>
+          <w:rFonts w:ascii="Segoe UI" w:eastAsiaTheme="minorHAnsi" w:hAnsi="Segoe UI" w:cs="Segoe UI"/>
+          <w:sz w:val="16"/>
+          <w:szCs w:val="20"/>
+          <w:lang w:eastAsia="en-US" w:bidi="ar-SA"/>
+        </w:rPr>
+      </w:pPr>
+    </w:p>
+    <w:p>
+      <w:pPr>
+        <w:pStyle w:val="ListParagraph"/>
+        <w:numPr>
+          <w:ilvl w:val="0"/>
+          <w:numId w:val="4"/>
+        </w:numPr>
+        <w:autoSpaceDE w:val="0"/>
+        <w:autoSpaceDN w:val="0"/>
+        <w:adjustRightInd w:val="0"/>
+        <w:spacing w:after="0" w:line="240" w:lineRule="auto"/>
+        <w:ind w:hanging="720"/>
+        <w:rPr>
+          <w:rFonts w:ascii="Segoe UI" w:eastAsiaTheme="minorHAnsi" w:hAnsi="Segoe UI" w:cs="Segoe UI"/>
+          <w:color w:val="FF0000"/>
+          <w:sz w:val="18"/>
+          <w:szCs w:val="20"/>
+          <w:lang w:eastAsia="en-US" w:bidi="ar-SA"/>
+        </w:rPr>
+      </w:pPr>
+      <w:proofErr w:type="spellStart"/>
+      <w:r>
+        <w:rPr>
+          <w:rFonts w:ascii="BRH Devanagari Extra" w:hAnsi="BRH Devanagari Extra" w:cs="BRH Devanagari Extra"/>
+          <w:sz w:val="36"/>
+          <w:szCs w:val="40"/>
+        </w:rPr>
+        <w:lastRenderedPageBreak/>
+        <w:t>uÉæ</w:t>
+      </w:r>
+      <w:proofErr w:type="spellEnd"/>
+      <w:r>
+        <w:rPr>
+          <w:rFonts w:ascii="BRH Devanagari Extra" w:hAnsi="BRH Devanagari Extra" w:cs="BRH Devanagari Extra"/>
+          <w:sz w:val="36"/>
+          <w:szCs w:val="40"/>
+        </w:rPr>
+        <w:t xml:space="preserve"> </w:t>
+      </w:r>
+      <w:proofErr w:type="spellStart"/>
+      <w:r>
+        <w:rPr>
+          <w:rFonts w:ascii="BRH Devanagari Extra" w:hAnsi="BRH Devanagari Extra" w:cs="BRH Devanagari Extra"/>
+          <w:sz w:val="36"/>
+          <w:szCs w:val="40"/>
+        </w:rPr>
+        <w:t>UåþiÉÉå</w:t>
+      </w:r>
+      <w:proofErr w:type="spellEnd"/>
+      <w:r>
+        <w:rPr>
+          <w:rFonts w:ascii="BRH Malayalam Extra" w:hAnsi="BRH Malayalam Extra" w:cs="BRH Devanagari Extra"/>
+          <w:sz w:val="32"/>
+          <w:szCs w:val="40"/>
+        </w:rPr>
+        <w:t>–</w:t>
+      </w:r>
+      <w:proofErr w:type="spellStart"/>
+      <w:r>
+        <w:rPr>
+          <w:rFonts w:ascii="BRH Devanagari Extra" w:hAnsi="BRH Devanagari Extra" w:cs="BRH Devanagari Extra"/>
+          <w:sz w:val="36"/>
+          <w:szCs w:val="40"/>
+        </w:rPr>
+        <w:t>kÉÉ</w:t>
+      </w:r>
+      <w:proofErr w:type="spellEnd"/>
+      <w:r>
+        <w:rPr>
+          <w:rFonts w:ascii="BRH Devanagari Extra" w:hAnsi="BRH Devanagari Extra" w:cs="BRH Devanagari Extra"/>
+          <w:sz w:val="36"/>
+          <w:szCs w:val="40"/>
+        </w:rPr>
+        <w:t xml:space="preserve"> A</w:t>
+      </w:r>
+      <w:r>
+        <w:rPr>
+          <w:rFonts w:ascii="BRH Malayalam Extra" w:hAnsi="BRH Malayalam Extra" w:cs="BRH Devanagari Extra"/>
+          <w:sz w:val="32"/>
+          <w:szCs w:val="40"/>
+        </w:rPr>
+        <w:t>–</w:t>
+      </w:r>
+      <w:proofErr w:type="spellStart"/>
+      <w:r>
+        <w:rPr>
+          <w:rFonts w:ascii="BRH Devanagari Extra" w:hAnsi="BRH Devanagari Extra" w:cs="BRH Devanagari Extra"/>
+          <w:sz w:val="36"/>
+          <w:szCs w:val="40"/>
+        </w:rPr>
+        <w:t>ÎalÉÈ</w:t>
+      </w:r>
+      <w:proofErr w:type="spellEnd"/>
+      <w:r>
+        <w:rPr>
+          <w:rFonts w:ascii="BRH Devanagari Extra" w:hAnsi="BRH Devanagari Extra" w:cs="BRH Devanagari Extra"/>
+          <w:sz w:val="36"/>
+          <w:szCs w:val="40"/>
+        </w:rPr>
+        <w:t xml:space="preserve"> - </w:t>
+      </w:r>
+      <w:r>
+        <w:rPr>
+          <w:rFonts w:ascii="Arial" w:hAnsi="Arial" w:cs="Arial"/>
+          <w:sz w:val="24"/>
+          <w:szCs w:val="24"/>
+        </w:rPr>
+        <w:t xml:space="preserve">2.1.2.8 </w:t>
+      </w:r>
+      <w:proofErr w:type="gramStart"/>
+      <w:r>
+        <w:rPr>
+          <w:rFonts w:ascii="Arial" w:hAnsi="Arial" w:cs="Arial"/>
+          <w:sz w:val="24"/>
+          <w:szCs w:val="24"/>
+        </w:rPr>
+        <w:t xml:space="preserve">-  </w:t>
+      </w:r>
+      <w:r>
+        <w:rPr>
+          <w:rFonts w:ascii="Arial" w:hAnsi="Arial" w:cs="Arial"/>
+          <w:color w:val="FF0000"/>
+          <w:sz w:val="24"/>
+          <w:szCs w:val="24"/>
+        </w:rPr>
+        <w:t>(</w:t>
+      </w:r>
+      <w:proofErr w:type="gramEnd"/>
+      <w:r>
+        <w:rPr>
+          <w:rFonts w:ascii="Arial" w:hAnsi="Arial" w:cs="Arial"/>
+          <w:color w:val="FF0000"/>
+          <w:sz w:val="24"/>
+          <w:szCs w:val="24"/>
+        </w:rPr>
+        <w:t xml:space="preserve"> </w:t>
+      </w:r>
+      <w:proofErr w:type="spellStart"/>
+      <w:r>
+        <w:rPr>
+          <w:rFonts w:ascii="BRH Devanagari" w:eastAsiaTheme="minorHAnsi" w:hAnsi="BRH Devanagari" w:cs="BRH Devanagari"/>
+          <w:color w:val="FF0000"/>
+          <w:sz w:val="36"/>
+          <w:szCs w:val="40"/>
+          <w:lang w:eastAsia="en-US" w:bidi="ar-SA"/>
+        </w:rPr>
+        <w:t>AÎalÉUalÉÏ</w:t>
+      </w:r>
+      <w:proofErr w:type="spellEnd"/>
+      <w:r>
+        <w:rPr>
+          <w:rFonts w:ascii="BRH Devanagari" w:eastAsiaTheme="minorHAnsi" w:hAnsi="BRH Devanagari" w:cs="BRH Devanagari"/>
+          <w:color w:val="FF0000"/>
+          <w:sz w:val="36"/>
+          <w:szCs w:val="40"/>
+          <w:lang w:eastAsia="en-US" w:bidi="ar-SA"/>
+        </w:rPr>
+        <w:t xml:space="preserve"> </w:t>
+      </w:r>
+      <w:proofErr w:type="spellStart"/>
+      <w:r>
+        <w:rPr>
+          <w:rFonts w:ascii="BRH Devanagari" w:eastAsiaTheme="minorHAnsi" w:hAnsi="BRH Devanagari" w:cs="BRH Devanagari"/>
+          <w:color w:val="FF0000"/>
+          <w:sz w:val="36"/>
+          <w:szCs w:val="40"/>
+          <w:lang w:eastAsia="en-US" w:bidi="ar-SA"/>
+        </w:rPr>
+        <w:t>UåiÉÉåkÉÉÈ</w:t>
+      </w:r>
+      <w:proofErr w:type="spellEnd"/>
+      <w:r>
+        <w:rPr>
+          <w:rFonts w:ascii="BRH Devanagari" w:eastAsiaTheme="minorHAnsi" w:hAnsi="BRH Devanagari" w:cs="BRH Devanagari"/>
+          <w:color w:val="FF0000"/>
+          <w:sz w:val="36"/>
+          <w:szCs w:val="40"/>
+          <w:lang w:eastAsia="en-US" w:bidi="ar-SA"/>
+        </w:rPr>
+        <w:t>)</w:t>
+      </w:r>
+    </w:p>
+    <w:p>
+      <w:pPr>
+        <w:pBdr>
+          <w:bottom w:val="single" w:sz="4" w:space="1" w:color="auto"/>
+        </w:pBdr>
+        <w:autoSpaceDE w:val="0"/>
+        <w:autoSpaceDN w:val="0"/>
+        <w:adjustRightInd w:val="0"/>
+        <w:spacing w:after="0" w:line="240" w:lineRule="auto"/>
+        <w:rPr>
+          <w:rFonts w:ascii="Segoe UI" w:eastAsiaTheme="minorHAnsi" w:hAnsi="Segoe UI" w:cs="Segoe UI"/>
+          <w:color w:val="FF0000"/>
+          <w:sz w:val="18"/>
+          <w:szCs w:val="20"/>
+          <w:lang w:eastAsia="en-US" w:bidi="ar-SA"/>
+        </w:rPr>
+      </w:pPr>
+    </w:p>
+    <w:p>
+      <w:pPr>
+        <w:pStyle w:val="ListParagraph"/>
+        <w:widowControl w:val="0"/>
+        <w:numPr>
+          <w:ilvl w:val="0"/>
+          <w:numId w:val="4"/>
+        </w:numPr>
+        <w:autoSpaceDE w:val="0"/>
+        <w:autoSpaceDN w:val="0"/>
+        <w:adjustRightInd w:val="0"/>
+        <w:spacing w:after="0" w:line="240" w:lineRule="auto"/>
+        <w:ind w:hanging="720"/>
+      </w:pPr>
+      <w:proofErr w:type="spellStart"/>
+      <w:r>
+        <w:rPr>
+          <w:rFonts w:ascii="BRH Devanagari Extra" w:hAnsi="BRH Devanagari Extra" w:cs="BRH Devanagari Extra"/>
+          <w:sz w:val="36"/>
+          <w:szCs w:val="40"/>
+        </w:rPr>
+        <w:t>ÌuÉwÉþqÉÉ</w:t>
+      </w:r>
+      <w:proofErr w:type="spellEnd"/>
+      <w:r>
+        <w:rPr>
+          <w:rFonts w:ascii="BRH Devanagari Extra" w:hAnsi="BRH Devanagari Extra" w:cs="BRH Devanagari Extra"/>
+          <w:sz w:val="36"/>
+          <w:szCs w:val="40"/>
+        </w:rPr>
+        <w:t xml:space="preserve"> </w:t>
+      </w:r>
+      <w:proofErr w:type="spellStart"/>
+      <w:r>
+        <w:rPr>
+          <w:rFonts w:ascii="BRH Devanagari Extra" w:hAnsi="BRH Devanagari Extra" w:cs="BRH Devanagari Extra"/>
+          <w:sz w:val="36"/>
+          <w:szCs w:val="40"/>
+        </w:rPr>
+        <w:t>CuÉ</w:t>
+      </w:r>
+      <w:proofErr w:type="spellEnd"/>
+      <w:r>
+        <w:rPr>
+          <w:rFonts w:ascii="BRH Malayalam Extra" w:hAnsi="BRH Malayalam Extra" w:cs="BRH Devanagari Extra"/>
+          <w:sz w:val="32"/>
+          <w:szCs w:val="40"/>
+        </w:rPr>
+        <w:t>–</w:t>
+      </w:r>
+      <w:r>
+        <w:rPr>
+          <w:rFonts w:ascii="BRH Devanagari Extra" w:hAnsi="BRH Devanagari Extra" w:cs="BRH Devanagari Extra"/>
+          <w:sz w:val="36"/>
+          <w:szCs w:val="40"/>
+        </w:rPr>
+        <w:t xml:space="preserve"> </w:t>
+      </w:r>
+      <w:proofErr w:type="spellStart"/>
+      <w:r>
+        <w:rPr>
+          <w:rFonts w:ascii="BRH Devanagari Extra" w:hAnsi="BRH Devanagari Extra" w:cs="BRH Devanagari Extra"/>
+          <w:sz w:val="36"/>
+          <w:szCs w:val="40"/>
+        </w:rPr>
+        <w:t>WûÏqÉå</w:t>
+      </w:r>
+      <w:proofErr w:type="spellEnd"/>
+      <w:r>
+        <w:rPr>
+          <w:rFonts w:ascii="BRH Devanagari Extra" w:hAnsi="BRH Devanagari Extra" w:cs="BRH Devanagari Extra"/>
+          <w:sz w:val="36"/>
+          <w:szCs w:val="40"/>
+        </w:rPr>
+        <w:t xml:space="preserve"> </w:t>
+      </w:r>
+      <w:proofErr w:type="spellStart"/>
+      <w:r>
+        <w:rPr>
+          <w:rFonts w:ascii="BRH Devanagari Extra" w:hAnsi="BRH Devanagari Extra" w:cs="BRH Devanagari Extra"/>
+          <w:sz w:val="36"/>
+          <w:szCs w:val="40"/>
+        </w:rPr>
+        <w:t>sÉÉå</w:t>
+      </w:r>
+      <w:proofErr w:type="spellEnd"/>
+      <w:r>
+        <w:rPr>
+          <w:rFonts w:ascii="BRH Malayalam Extra" w:hAnsi="BRH Malayalam Extra" w:cs="BRH Devanagari Extra"/>
+          <w:sz w:val="32"/>
+          <w:szCs w:val="40"/>
+        </w:rPr>
+        <w:t>–</w:t>
+      </w:r>
+      <w:proofErr w:type="spellStart"/>
+      <w:r>
+        <w:rPr>
+          <w:rFonts w:ascii="BRH Devanagari Extra" w:hAnsi="BRH Devanagari Extra" w:cs="BRH Devanagari Extra"/>
+          <w:sz w:val="36"/>
+          <w:szCs w:val="40"/>
+        </w:rPr>
+        <w:t>MüÉÈ</w:t>
+      </w:r>
+      <w:proofErr w:type="spellEnd"/>
+      <w:r>
+        <w:rPr>
+          <w:rFonts w:ascii="BRH Devanagari Extra" w:hAnsi="BRH Devanagari Extra" w:cs="BRH Devanagari Extra"/>
+          <w:sz w:val="36"/>
+          <w:szCs w:val="40"/>
+        </w:rPr>
+        <w:t xml:space="preserve"> </w:t>
+      </w:r>
+      <w:proofErr w:type="spellStart"/>
+      <w:r>
+        <w:rPr>
+          <w:rFonts w:ascii="BRH Devanagari Extra" w:hAnsi="BRH Devanagari Extra" w:cs="BRH Devanagari Extra"/>
+          <w:sz w:val="36"/>
+          <w:szCs w:val="40"/>
+        </w:rPr>
+        <w:t>xÉqÉ×þ</w:t>
+      </w:r>
+      <w:r>
+        <w:rPr>
+          <w:rFonts w:ascii="BRH Devanagari Extra" w:hAnsi="BRH Devanagari Extra" w:cs="BRH Devanagari Extra"/>
+          <w:sz w:val="36"/>
+          <w:szCs w:val="40"/>
+          <w:lang w:val="en-US" w:eastAsia="en-US" w:bidi="ar-SA"/>
+        </w:rPr>
+        <w:t>krÉæ</w:t>
+      </w:r>
+      <w:proofErr w:type="spellEnd"/>
+      <w:r>
+        <w:rPr>
+          <w:rFonts w:ascii="BRH Devanagari Extra" w:hAnsi="BRH Devanagari Extra" w:cs="BRH Devanagari Extra"/>
+          <w:sz w:val="36"/>
+          <w:szCs w:val="40"/>
+          <w:lang w:val="en-US" w:eastAsia="en-US" w:bidi="ar-SA"/>
+        </w:rPr>
+        <w:t xml:space="preserve"> </w:t>
+      </w:r>
+      <w:r>
+        <w:rPr>
+          <w:rFonts w:ascii="BRH Devanagari Extra" w:hAnsi="BRH Devanagari Extra" w:cs="BRH Devanagari Extra"/>
+          <w:sz w:val="36"/>
+          <w:szCs w:val="40"/>
+          <w:lang w:val="en-US" w:eastAsia="en-US" w:bidi="ar-SA"/>
+        </w:rPr>
+        <w:t xml:space="preserve">- </w:t>
+      </w:r>
+      <w:r>
+        <w:rPr>
+          <w:rFonts w:ascii="Arial" w:hAnsi="Arial" w:cs="Arial"/>
+          <w:sz w:val="24"/>
+          <w:szCs w:val="24"/>
+        </w:rPr>
+        <w:t>2.1.3.1</w:t>
+      </w:r>
+    </w:p>
+    <w:p>
+      <w:pPr>
+        <w:widowControl w:val="0"/>
+        <w:pBdr>
+          <w:bottom w:val="single" w:sz="4" w:space="1" w:color="auto"/>
+        </w:pBdr>
+        <w:autoSpaceDE w:val="0"/>
+        <w:autoSpaceDN w:val="0"/>
+        <w:adjustRightInd w:val="0"/>
+        <w:spacing w:after="0" w:line="240" w:lineRule="auto"/>
+      </w:pPr>
+    </w:p>
+    <w:p>
+      <w:pPr>
+        <w:pStyle w:val="ListParagraph"/>
+        <w:numPr>
+          <w:ilvl w:val="0"/>
+          <w:numId w:val="4"/>
+        </w:numPr>
+        <w:autoSpaceDE w:val="0"/>
+        <w:autoSpaceDN w:val="0"/>
+        <w:adjustRightInd w:val="0"/>
+        <w:spacing w:after="0" w:line="240" w:lineRule="auto"/>
+        <w:ind w:hanging="720"/>
+        <w:rPr>
+          <w:rFonts w:ascii="Arial" w:hAnsi="Arial" w:cs="Arial"/>
+          <w:sz w:val="24"/>
+          <w:szCs w:val="24"/>
+        </w:rPr>
+      </w:pPr>
+      <w:proofErr w:type="spellStart"/>
+      <w:r>
+        <w:rPr>
+          <w:rFonts w:ascii="BRH Devanagari Extra" w:hAnsi="BRH Devanagari Extra" w:cs="BRH Devanagari Extra"/>
+          <w:sz w:val="36"/>
+          <w:szCs w:val="40"/>
+        </w:rPr>
+        <w:t>uÉeÉëÉå</w:t>
+      </w:r>
+      <w:proofErr w:type="spellEnd"/>
+      <w:r>
+        <w:rPr>
+          <w:rFonts w:ascii="BRH Malayalam Extra" w:hAnsi="BRH Malayalam Extra" w:cs="BRH Devanagari Extra"/>
+          <w:sz w:val="32"/>
+          <w:szCs w:val="40"/>
+        </w:rPr>
+        <w:t>–</w:t>
+      </w:r>
+      <w:r>
+        <w:rPr>
+          <w:rFonts w:ascii="BRH Devanagari Extra" w:hAnsi="BRH Devanagari Extra" w:cs="BRH Devanagari Extra"/>
+          <w:sz w:val="36"/>
+          <w:szCs w:val="40"/>
+        </w:rPr>
+        <w:t xml:space="preserve"> </w:t>
+      </w:r>
+      <w:proofErr w:type="spellStart"/>
+      <w:r>
+        <w:rPr>
+          <w:rFonts w:ascii="BRH Devanagari Extra" w:hAnsi="BRH Devanagari Extra" w:cs="BRH Devanagari Extra"/>
+          <w:sz w:val="36"/>
+          <w:szCs w:val="40"/>
+        </w:rPr>
+        <w:t>pÉÔirÉÉþ</w:t>
+      </w:r>
+      <w:proofErr w:type="spellEnd"/>
+      <w:r>
+        <w:rPr>
+          <w:rFonts w:ascii="BRH Devanagari Extra" w:hAnsi="BRH Devanagari Extra" w:cs="BRH Devanagari Extra"/>
+          <w:sz w:val="36"/>
+          <w:szCs w:val="40"/>
+        </w:rPr>
+        <w:t xml:space="preserve"> </w:t>
+      </w:r>
+      <w:proofErr w:type="spellStart"/>
+      <w:r>
+        <w:rPr>
+          <w:rFonts w:ascii="BRH Devanagari Extra" w:hAnsi="BRH Devanagari Extra" w:cs="BRH Devanagari Extra"/>
+          <w:sz w:val="36"/>
+          <w:szCs w:val="40"/>
+        </w:rPr>
+        <w:t>ClkÉ</w:t>
+      </w:r>
+      <w:proofErr w:type="spellEnd"/>
+      <w:r>
+        <w:rPr>
+          <w:rFonts w:ascii="BRH Malayalam Extra" w:hAnsi="BRH Malayalam Extra" w:cs="BRH Devanagari Extra"/>
+          <w:sz w:val="32"/>
+          <w:szCs w:val="40"/>
+        </w:rPr>
+        <w:t>–</w:t>
+      </w:r>
+      <w:r>
+        <w:rPr>
+          <w:rFonts w:ascii="BRH Devanagari Extra" w:hAnsi="BRH Devanagari Extra" w:cs="BRH Devanagari Extra"/>
+          <w:sz w:val="36"/>
+          <w:szCs w:val="40"/>
+        </w:rPr>
+        <w:t xml:space="preserve"> </w:t>
+      </w:r>
+      <w:proofErr w:type="spellStart"/>
+      <w:r>
+        <w:rPr>
+          <w:rFonts w:ascii="BRH Devanagari Extra" w:hAnsi="BRH Devanagari Extra" w:cs="BRH Devanagari Extra"/>
+          <w:sz w:val="36"/>
+          <w:szCs w:val="40"/>
+        </w:rPr>
+        <w:t>EmÉæþlÉ</w:t>
+      </w:r>
+      <w:r>
+        <w:rPr>
+          <w:rFonts w:ascii="BRH Devanagari Extra" w:hAnsi="BRH Devanagari Extra" w:cs="BRH Devanagari Extra"/>
+          <w:sz w:val="36"/>
+          <w:szCs w:val="40"/>
+          <w:lang w:val="en-US" w:eastAsia="en-US" w:bidi="ar-SA"/>
+        </w:rPr>
+        <w:t>qÉ</w:t>
+      </w:r>
+      <w:r>
+        <w:rPr>
+          <w:rFonts w:ascii="BRH Devanagari Extra" w:hAnsi="BRH Devanagari Extra" w:cs="BRH Devanagari Extra"/>
+          <w:sz w:val="40"/>
+          <w:szCs w:val="40"/>
+          <w:lang w:val="en-US" w:eastAsia="en-US" w:bidi="ar-SA"/>
+        </w:rPr>
+        <w:t>ç</w:t>
+      </w:r>
+      <w:proofErr w:type="spellEnd"/>
+      <w:r>
+        <w:rPr>
+          <w:rFonts w:ascii="BRH Devanagari Extra" w:hAnsi="BRH Devanagari Extra" w:cs="BRH Devanagari Extra"/>
+          <w:sz w:val="40"/>
+          <w:szCs w:val="40"/>
+          <w:lang w:val="en-US" w:eastAsia="en-US" w:bidi="ar-SA"/>
+        </w:rPr>
+        <w:t xml:space="preserve"> </w:t>
+      </w:r>
+      <w:r>
+        <w:rPr>
+          <w:rFonts w:ascii="BRH Devanagari Extra" w:hAnsi="BRH Devanagari Extra" w:cs="BRH Devanagari Extra"/>
+          <w:sz w:val="40"/>
+          <w:szCs w:val="40"/>
+          <w:lang w:val="en-US" w:eastAsia="en-US" w:bidi="ar-SA"/>
+        </w:rPr>
+        <w:t xml:space="preserve">- </w:t>
+      </w:r>
+      <w:r>
+        <w:rPr>
+          <w:rFonts w:ascii="Arial" w:hAnsi="Arial" w:cs="Arial"/>
+          <w:sz w:val="24"/>
+          <w:szCs w:val="24"/>
+        </w:rPr>
+        <w:t>2.1.3.5</w:t>
+      </w:r>
+    </w:p>
+    <w:p>
+      <w:pPr>
+        <w:pBdr>
+          <w:bottom w:val="single" w:sz="4" w:space="1" w:color="auto"/>
+        </w:pBdr>
+        <w:autoSpaceDE w:val="0"/>
+        <w:autoSpaceDN w:val="0"/>
+        <w:adjustRightInd w:val="0"/>
+        <w:spacing w:after="0" w:line="240" w:lineRule="auto"/>
+        <w:rPr>
+          <w:rFonts w:ascii="Arial" w:hAnsi="Arial" w:cs="Arial"/>
+          <w:sz w:val="24"/>
+          <w:szCs w:val="24"/>
+        </w:rPr>
+      </w:pPr>
+    </w:p>
+    <w:p>
+      <w:pPr>
+        <w:pStyle w:val="ListParagraph"/>
+        <w:numPr>
+          <w:ilvl w:val="0"/>
+          <w:numId w:val="4"/>
+        </w:numPr>
+        <w:autoSpaceDE w:val="0"/>
+        <w:autoSpaceDN w:val="0"/>
+        <w:adjustRightInd w:val="0"/>
+        <w:spacing w:after="0" w:line="240" w:lineRule="auto"/>
+        <w:ind w:hanging="720"/>
+        <w:rPr>
+          <w:rFonts w:ascii="Segoe UI" w:eastAsiaTheme="minorHAnsi" w:hAnsi="Segoe UI" w:cs="Segoe UI"/>
+          <w:color w:val="FF0000"/>
+          <w:sz w:val="18"/>
+          <w:szCs w:val="20"/>
+          <w:lang w:eastAsia="en-US" w:bidi="ar-SA"/>
+        </w:rPr>
+      </w:pPr>
+      <w:proofErr w:type="spellStart"/>
+      <w:r>
+        <w:rPr>
+          <w:rFonts w:ascii="BRH Devanagari Extra" w:hAnsi="BRH Devanagari Extra" w:cs="BRH Devanagari Extra"/>
+          <w:sz w:val="36"/>
+          <w:szCs w:val="40"/>
+        </w:rPr>
+        <w:t>uÉ</w:t>
+      </w:r>
+      <w:proofErr w:type="spellEnd"/>
+      <w:r>
+        <w:rPr>
+          <w:rFonts w:ascii="BRH Malayalam Extra" w:hAnsi="BRH Malayalam Extra" w:cs="BRH Devanagari Extra"/>
+          <w:sz w:val="32"/>
+          <w:szCs w:val="40"/>
+        </w:rPr>
+        <w:t>–</w:t>
+      </w:r>
+      <w:proofErr w:type="spellStart"/>
+      <w:r>
+        <w:rPr>
+          <w:rFonts w:ascii="BRH Devanagari Extra" w:hAnsi="BRH Devanagari Extra" w:cs="BRH Devanagari Extra"/>
+          <w:sz w:val="36"/>
+          <w:szCs w:val="40"/>
+        </w:rPr>
+        <w:t>xÉliÉÉÿ</w:t>
+      </w:r>
+      <w:proofErr w:type="spellEnd"/>
+      <w:r>
+        <w:rPr>
+          <w:rFonts w:ascii="BRH Devanagari Extra" w:hAnsi="BRH Devanagari Extra" w:cs="BRH Devanagari Extra"/>
+          <w:sz w:val="36"/>
+          <w:szCs w:val="40"/>
+        </w:rPr>
+        <w:t xml:space="preserve"> </w:t>
+      </w:r>
+      <w:proofErr w:type="spellStart"/>
+      <w:r>
+        <w:rPr>
+          <w:rFonts w:ascii="BRH Devanagari Extra" w:hAnsi="BRH Devanagari Extra" w:cs="BRH Devanagari Extra"/>
+          <w:sz w:val="36"/>
+          <w:szCs w:val="40"/>
+        </w:rPr>
+        <w:t>mÉëÉ</w:t>
+      </w:r>
+      <w:proofErr w:type="spellEnd"/>
+      <w:r>
+        <w:rPr>
+          <w:rFonts w:ascii="BRH Malayalam Extra" w:hAnsi="BRH Malayalam Extra" w:cs="BRH Devanagari Extra"/>
+          <w:sz w:val="32"/>
+          <w:szCs w:val="40"/>
+        </w:rPr>
+        <w:t>–</w:t>
+      </w:r>
+      <w:proofErr w:type="spellStart"/>
+      <w:r>
+        <w:rPr>
+          <w:rFonts w:ascii="BRH Devanagari Extra" w:hAnsi="BRH Devanagari Extra" w:cs="BRH Devanagari Extra"/>
+          <w:sz w:val="36"/>
+          <w:szCs w:val="40"/>
+        </w:rPr>
+        <w:t>iÉx§ÉÏlÉç</w:t>
+      </w:r>
+      <w:proofErr w:type="spellEnd"/>
+      <w:r>
+        <w:rPr>
+          <w:rFonts w:ascii="BRH Devanagari Extra" w:hAnsi="BRH Devanagari Extra" w:cs="BRH Devanagari Extra"/>
+          <w:sz w:val="36"/>
+          <w:szCs w:val="40"/>
+        </w:rPr>
+        <w:t xml:space="preserve"> </w:t>
+      </w:r>
+      <w:proofErr w:type="spellStart"/>
+      <w:r>
+        <w:rPr>
+          <w:rFonts w:ascii="BRH Devanagari Extra" w:hAnsi="BRH Devanagari Extra" w:cs="BRH Devanagari Extra"/>
+          <w:sz w:val="36"/>
+          <w:szCs w:val="40"/>
+        </w:rPr>
+        <w:t>ÆsÉ</w:t>
+      </w:r>
+      <w:proofErr w:type="spellEnd"/>
+      <w:r>
+        <w:rPr>
+          <w:rFonts w:ascii="BRH Malayalam Extra" w:hAnsi="BRH Malayalam Extra" w:cs="BRH Devanagari Extra"/>
+          <w:sz w:val="32"/>
+          <w:szCs w:val="40"/>
+        </w:rPr>
+        <w:t>–</w:t>
+      </w:r>
+      <w:proofErr w:type="spellStart"/>
+      <w:r>
+        <w:rPr>
+          <w:rFonts w:ascii="BRH Devanagari Extra" w:hAnsi="BRH Devanagari Extra" w:cs="BRH Devanagari Extra"/>
+          <w:sz w:val="36"/>
+          <w:szCs w:val="40"/>
+        </w:rPr>
+        <w:t>sÉÉqÉÉ</w:t>
+      </w:r>
+      <w:proofErr w:type="spellEnd"/>
+      <w:r>
+        <w:rPr>
+          <w:rFonts w:ascii="BRH Malayalam Extra" w:hAnsi="BRH Malayalam Extra" w:cs="BRH Devanagari Extra"/>
+          <w:sz w:val="32"/>
+          <w:szCs w:val="40"/>
+        </w:rPr>
+        <w:t>–</w:t>
+      </w:r>
+      <w:proofErr w:type="spellStart"/>
+      <w:r>
+        <w:rPr>
+          <w:rFonts w:ascii="BRH Devanagari Extra" w:hAnsi="BRH Devanagari Extra" w:cs="BRH Devanagari Extra"/>
+          <w:sz w:val="36"/>
+          <w:szCs w:val="40"/>
+        </w:rPr>
+        <w:t>lÉç</w:t>
+      </w:r>
+      <w:proofErr w:type="spellEnd"/>
+      <w:r>
+        <w:rPr>
+          <w:rFonts w:ascii="BRH Devanagari Extra" w:hAnsi="BRH Devanagari Extra" w:cs="BRH Devanagari Extra"/>
+          <w:sz w:val="36"/>
+          <w:szCs w:val="40"/>
+        </w:rPr>
+        <w:t xml:space="preserve"> - </w:t>
+      </w:r>
+      <w:r>
+        <w:rPr>
+          <w:rFonts w:ascii="Arial" w:hAnsi="Arial" w:cs="Arial"/>
+          <w:sz w:val="24"/>
+          <w:szCs w:val="24"/>
+        </w:rPr>
+        <w:t xml:space="preserve">2.1.4.1 </w:t>
+      </w:r>
+      <w:proofErr w:type="gramStart"/>
+      <w:r>
+        <w:rPr>
+          <w:rFonts w:ascii="Arial" w:hAnsi="Arial" w:cs="Arial"/>
+          <w:sz w:val="24"/>
+          <w:szCs w:val="24"/>
+        </w:rPr>
+        <w:t xml:space="preserve">-  </w:t>
+      </w:r>
+      <w:r>
+        <w:rPr>
+          <w:rFonts w:ascii="Arial" w:hAnsi="Arial" w:cs="Arial"/>
+          <w:color w:val="FF0000"/>
+          <w:szCs w:val="24"/>
+        </w:rPr>
+        <w:t>(</w:t>
+      </w:r>
+      <w:proofErr w:type="gramEnd"/>
+      <w:r>
+        <w:rPr>
+          <w:rFonts w:ascii="Arial" w:hAnsi="Arial" w:cs="Arial"/>
+          <w:color w:val="FF0000"/>
+          <w:szCs w:val="24"/>
+        </w:rPr>
+        <w:t xml:space="preserve"> </w:t>
+      </w:r>
+      <w:r>
+        <w:rPr>
+          <w:rFonts w:ascii="BRH Devanagari" w:eastAsiaTheme="minorHAnsi" w:hAnsi="BRH Devanagari" w:cs="BRH Devanagari"/>
+          <w:color w:val="FF0000"/>
+          <w:sz w:val="36"/>
+          <w:szCs w:val="40"/>
+          <w:lang w:eastAsia="en-US" w:bidi="ar-SA"/>
+        </w:rPr>
+        <w:t>§ÉÏ(</w:t>
+      </w:r>
+      <w:proofErr w:type="spellStart"/>
+      <w:r>
+        <w:rPr>
+          <w:rFonts w:ascii="BRH Devanagari" w:eastAsiaTheme="minorHAnsi" w:hAnsi="BRH Devanagari" w:cs="BRH Devanagari"/>
+          <w:color w:val="FF0000"/>
+          <w:sz w:val="36"/>
+          <w:szCs w:val="40"/>
+          <w:lang w:eastAsia="en-US" w:bidi="ar-SA"/>
+        </w:rPr>
+        <w:t>aaÉç</w:t>
+      </w:r>
+      <w:proofErr w:type="spellEnd"/>
+      <w:r>
+        <w:rPr>
+          <w:rFonts w:ascii="BRH Devanagari" w:eastAsiaTheme="minorHAnsi" w:hAnsi="BRH Devanagari" w:cs="BRH Devanagari"/>
+          <w:color w:val="FF0000"/>
+          <w:sz w:val="36"/>
+          <w:szCs w:val="40"/>
+          <w:lang w:eastAsia="en-US" w:bidi="ar-SA"/>
+        </w:rPr>
+        <w:t xml:space="preserve">) </w:t>
+      </w:r>
+      <w:proofErr w:type="spellStart"/>
+      <w:r>
+        <w:rPr>
+          <w:rFonts w:ascii="BRH Devanagari" w:eastAsiaTheme="minorHAnsi" w:hAnsi="BRH Devanagari" w:cs="BRH Devanagari"/>
+          <w:color w:val="FF0000"/>
+          <w:sz w:val="36"/>
+          <w:szCs w:val="40"/>
+          <w:lang w:eastAsia="en-US" w:bidi="ar-SA"/>
+        </w:rPr>
+        <w:t>x§ÉÏlÉç</w:t>
+      </w:r>
+      <w:proofErr w:type="spellEnd"/>
+      <w:r>
+        <w:rPr>
+          <w:rFonts w:ascii="BRH Devanagari" w:eastAsiaTheme="minorHAnsi" w:hAnsi="BRH Devanagari" w:cs="BRH Devanagari"/>
+          <w:color w:val="FF0000"/>
+          <w:sz w:val="36"/>
+          <w:szCs w:val="40"/>
+          <w:lang w:eastAsia="en-US" w:bidi="ar-SA"/>
+        </w:rPr>
+        <w:t xml:space="preserve"> )</w:t>
+      </w:r>
+    </w:p>
+    <w:p>
+      <w:pPr>
+        <w:pBdr>
+          <w:bottom w:val="single" w:sz="4" w:space="1" w:color="auto"/>
+        </w:pBdr>
+        <w:autoSpaceDE w:val="0"/>
+        <w:autoSpaceDN w:val="0"/>
+        <w:adjustRightInd w:val="0"/>
+        <w:spacing w:after="0" w:line="240" w:lineRule="auto"/>
+        <w:rPr>
+          <w:rFonts w:ascii="Segoe UI" w:eastAsiaTheme="minorHAnsi" w:hAnsi="Segoe UI" w:cs="Segoe UI"/>
+          <w:color w:val="FF0000"/>
+          <w:sz w:val="18"/>
+          <w:szCs w:val="20"/>
+          <w:lang w:eastAsia="en-US" w:bidi="ar-SA"/>
+        </w:rPr>
+      </w:pPr>
+    </w:p>
+    <w:p>
+      <w:pPr>
+        <w:pStyle w:val="ListParagraph"/>
+        <w:numPr>
+          <w:ilvl w:val="0"/>
+          <w:numId w:val="4"/>
+        </w:numPr>
+        <w:autoSpaceDE w:val="0"/>
+        <w:autoSpaceDN w:val="0"/>
+        <w:adjustRightInd w:val="0"/>
+        <w:spacing w:after="0" w:line="240" w:lineRule="auto"/>
+        <w:ind w:hanging="720"/>
+        <w:rPr>
+          <w:rFonts w:ascii="Segoe UI" w:eastAsiaTheme="minorHAnsi" w:hAnsi="Segoe UI" w:cs="Segoe UI"/>
+          <w:color w:val="FF0000"/>
+          <w:sz w:val="18"/>
+          <w:szCs w:val="20"/>
+          <w:lang w:eastAsia="en-US" w:bidi="ar-SA"/>
+        </w:rPr>
+      </w:pPr>
+      <w:proofErr w:type="spellStart"/>
+      <w:r>
+        <w:rPr>
+          <w:rFonts w:ascii="BRH Devanagari Extra" w:hAnsi="BRH Devanagari Extra" w:cs="BRH Devanagari Extra"/>
+          <w:sz w:val="36"/>
+          <w:szCs w:val="40"/>
+        </w:rPr>
+        <w:t>rÉ</w:t>
+      </w:r>
+      <w:proofErr w:type="spellEnd"/>
+      <w:r>
+        <w:rPr>
+          <w:rFonts w:ascii="BRH Malayalam Extra" w:hAnsi="BRH Malayalam Extra" w:cs="BRH Devanagari Extra"/>
+          <w:sz w:val="32"/>
+          <w:szCs w:val="40"/>
+        </w:rPr>
+        <w:t>–</w:t>
+      </w:r>
+      <w:proofErr w:type="spellStart"/>
+      <w:r>
+        <w:rPr>
+          <w:rFonts w:ascii="BRH Devanagari Extra" w:hAnsi="BRH Devanagari Extra" w:cs="BRH Devanagari Extra"/>
+          <w:sz w:val="36"/>
+          <w:szCs w:val="40"/>
+        </w:rPr>
+        <w:t>qÉ¶ÉÉ</w:t>
+      </w:r>
+      <w:proofErr w:type="spellEnd"/>
+      <w:r>
+        <w:rPr>
+          <w:rFonts w:ascii="BRH Malayalam Extra" w:hAnsi="BRH Malayalam Extra" w:cs="BRH Devanagari Extra"/>
+          <w:sz w:val="32"/>
+          <w:szCs w:val="40"/>
+        </w:rPr>
+        <w:t>–</w:t>
+      </w:r>
+      <w:proofErr w:type="spellStart"/>
+      <w:r>
+        <w:rPr>
+          <w:rFonts w:ascii="BRH Devanagari Extra" w:hAnsi="BRH Devanagari Extra" w:cs="BRH Devanagari Extra"/>
+          <w:sz w:val="36"/>
+          <w:szCs w:val="40"/>
+        </w:rPr>
+        <w:t>ÎxqÉlÉç</w:t>
+      </w:r>
+      <w:proofErr w:type="spellEnd"/>
+      <w:r>
+        <w:rPr>
+          <w:rFonts w:ascii="BRH Devanagari Extra" w:hAnsi="BRH Devanagari Extra" w:cs="BRH Devanagari Extra"/>
+          <w:sz w:val="36"/>
+          <w:szCs w:val="40"/>
+        </w:rPr>
+        <w:t xml:space="preserve"> </w:t>
+      </w:r>
+      <w:proofErr w:type="spellStart"/>
+      <w:r>
+        <w:rPr>
+          <w:rFonts w:ascii="BRH Devanagari Extra" w:hAnsi="BRH Devanagari Extra" w:cs="BRH Devanagari Extra"/>
+          <w:sz w:val="36"/>
+          <w:szCs w:val="40"/>
+        </w:rPr>
+        <w:t>ÆsÉÉå</w:t>
+      </w:r>
+      <w:proofErr w:type="spellEnd"/>
+      <w:r>
+        <w:rPr>
+          <w:rFonts w:ascii="BRH Malayalam Extra" w:hAnsi="BRH Malayalam Extra" w:cs="BRH Devanagari Extra"/>
+          <w:sz w:val="32"/>
+          <w:szCs w:val="40"/>
+        </w:rPr>
+        <w:t>–</w:t>
+      </w:r>
+      <w:proofErr w:type="spellStart"/>
+      <w:r>
+        <w:rPr>
+          <w:rFonts w:ascii="BRH Devanagari Extra" w:hAnsi="BRH Devanagari Extra" w:cs="BRH Devanagari Extra"/>
+          <w:sz w:val="36"/>
+          <w:szCs w:val="40"/>
+        </w:rPr>
+        <w:t>MåüÿÅxmÉ</w:t>
+      </w:r>
+      <w:r>
+        <w:rPr>
+          <w:rFonts w:ascii="BRH Devanagari Extra" w:hAnsi="BRH Devanagari Extra" w:cs="BRH Devanagari Extra"/>
+          <w:color w:val="000000"/>
+          <w:sz w:val="36"/>
+          <w:szCs w:val="40"/>
+        </w:rPr>
+        <w:t>Sè</w:t>
+      </w:r>
+      <w:r>
+        <w:rPr>
+          <w:rFonts w:ascii="BRH Devanagari Extra" w:hAnsi="BRH Devanagari Extra" w:cs="BRH Devanagari Extra"/>
+          <w:sz w:val="36"/>
+          <w:szCs w:val="40"/>
+        </w:rPr>
+        <w:t>ïkÉliÉå</w:t>
+      </w:r>
+      <w:proofErr w:type="spellEnd"/>
+      <w:r>
+        <w:rPr>
+          <w:rFonts w:ascii="BRH Devanagari Extra" w:hAnsi="BRH Devanagari Extra" w:cs="BRH Devanagari Extra"/>
+          <w:sz w:val="36"/>
+          <w:szCs w:val="40"/>
+        </w:rPr>
+        <w:t xml:space="preserve"> - </w:t>
+      </w:r>
+      <w:r>
+        <w:rPr>
+          <w:rFonts w:ascii="Arial" w:hAnsi="Arial" w:cs="Arial"/>
+          <w:sz w:val="24"/>
+          <w:szCs w:val="24"/>
+        </w:rPr>
+        <w:t xml:space="preserve">2.1.4.3 </w:t>
+      </w:r>
+      <w:r>
+        <w:rPr>
+          <w:rFonts w:ascii="Arial" w:hAnsi="Arial" w:cs="Arial"/>
+          <w:sz w:val="24"/>
+          <w:szCs w:val="24"/>
+        </w:rPr>
+        <w:t>–</w:t>
+      </w:r>
+      <w:r>
+        <w:rPr>
+          <w:rFonts w:ascii="Arial" w:hAnsi="Arial" w:cs="Arial"/>
+          <w:sz w:val="24"/>
+          <w:szCs w:val="24"/>
+        </w:rPr>
+        <w:t xml:space="preserve"> </w:t>
+      </w:r>
+      <w:proofErr w:type="gramStart"/>
+      <w:r>
+        <w:rPr>
+          <w:rFonts w:ascii="Arial" w:hAnsi="Arial" w:cs="Arial"/>
+          <w:sz w:val="24"/>
+          <w:szCs w:val="24"/>
+        </w:rPr>
+        <w:t xml:space="preserve">( </w:t>
+      </w:r>
+      <w:proofErr w:type="spellStart"/>
+      <w:r>
+        <w:rPr>
+          <w:rFonts w:ascii="BRH Devanagari" w:eastAsiaTheme="minorHAnsi" w:hAnsi="BRH Devanagari" w:cs="BRH Devanagari"/>
+          <w:color w:val="FF0000"/>
+          <w:sz w:val="36"/>
+          <w:szCs w:val="40"/>
+          <w:lang w:eastAsia="en-US" w:bidi="ar-SA"/>
+        </w:rPr>
+        <w:t>AÎxqÉ</w:t>
+      </w:r>
+      <w:proofErr w:type="spellEnd"/>
+      <w:proofErr w:type="gramEnd"/>
+      <w:r>
+        <w:rPr>
+          <w:rFonts w:ascii="BRH Devanagari" w:eastAsiaTheme="minorHAnsi" w:hAnsi="BRH Devanagari" w:cs="BRH Devanagari"/>
+          <w:color w:val="FF0000"/>
+          <w:sz w:val="36"/>
+          <w:szCs w:val="40"/>
+          <w:lang w:eastAsia="en-US" w:bidi="ar-SA"/>
+        </w:rPr>
+        <w:t>(</w:t>
+      </w:r>
+      <w:proofErr w:type="spellStart"/>
+      <w:r>
+        <w:rPr>
+          <w:rFonts w:ascii="BRH Devanagari" w:eastAsiaTheme="minorHAnsi" w:hAnsi="BRH Devanagari" w:cs="BRH Devanagari"/>
+          <w:color w:val="FF0000"/>
+          <w:sz w:val="36"/>
+          <w:szCs w:val="40"/>
+          <w:lang w:eastAsia="en-US" w:bidi="ar-SA"/>
+        </w:rPr>
+        <w:t>aaÉç</w:t>
+      </w:r>
+      <w:proofErr w:type="spellEnd"/>
+      <w:r>
+        <w:rPr>
+          <w:rFonts w:ascii="BRH Devanagari" w:eastAsiaTheme="minorHAnsi" w:hAnsi="BRH Devanagari" w:cs="BRH Devanagari"/>
+          <w:color w:val="FF0000"/>
+          <w:sz w:val="36"/>
+          <w:szCs w:val="40"/>
+          <w:lang w:eastAsia="en-US" w:bidi="ar-SA"/>
+        </w:rPr>
+        <w:t xml:space="preserve">)¶É </w:t>
+      </w:r>
+      <w:proofErr w:type="spellStart"/>
+      <w:r>
+        <w:rPr>
+          <w:rFonts w:ascii="BRH Devanagari" w:eastAsiaTheme="minorHAnsi" w:hAnsi="BRH Devanagari" w:cs="BRH Devanagari"/>
+          <w:color w:val="FF0000"/>
+          <w:sz w:val="36"/>
+          <w:szCs w:val="40"/>
+          <w:lang w:eastAsia="en-US" w:bidi="ar-SA"/>
+        </w:rPr>
+        <w:t>cÉ</w:t>
+      </w:r>
+      <w:proofErr w:type="spellEnd"/>
+      <w:r>
+        <w:rPr>
+          <w:rFonts w:ascii="BRH Devanagari" w:eastAsiaTheme="minorHAnsi" w:hAnsi="BRH Devanagari" w:cs="BRH Devanagari"/>
+          <w:color w:val="FF0000"/>
+          <w:sz w:val="36"/>
+          <w:szCs w:val="40"/>
+          <w:lang w:eastAsia="en-US" w:bidi="ar-SA"/>
+        </w:rPr>
+        <w:t xml:space="preserve"> )</w:t>
+      </w:r>
+    </w:p>
+    <w:p>
+      <w:pPr>
+        <w:pBdr>
+          <w:bottom w:val="single" w:sz="4" w:space="1" w:color="auto"/>
+        </w:pBdr>
+        <w:autoSpaceDE w:val="0"/>
+        <w:autoSpaceDN w:val="0"/>
+        <w:adjustRightInd w:val="0"/>
+        <w:spacing w:after="0" w:line="240" w:lineRule="auto"/>
+        <w:rPr>
+          <w:rFonts w:ascii="Segoe UI" w:eastAsiaTheme="minorHAnsi" w:hAnsi="Segoe UI" w:cs="Segoe UI"/>
+          <w:color w:val="FF0000"/>
+          <w:sz w:val="18"/>
+          <w:szCs w:val="20"/>
+          <w:lang w:eastAsia="en-US" w:bidi="ar-SA"/>
+        </w:rPr>
+      </w:pPr>
+    </w:p>
+    <w:p>
+      <w:pPr>
+        <w:pStyle w:val="ListParagraph"/>
+        <w:numPr>
+          <w:ilvl w:val="0"/>
+          <w:numId w:val="4"/>
+        </w:numPr>
+        <w:autoSpaceDE w:val="0"/>
+        <w:autoSpaceDN w:val="0"/>
+        <w:adjustRightInd w:val="0"/>
+        <w:spacing w:after="0" w:line="240" w:lineRule="auto"/>
+        <w:ind w:left="360"/>
+        <w:rPr>
+          <w:rFonts w:ascii="Arial" w:hAnsi="Arial" w:cs="Arial"/>
+          <w:sz w:val="24"/>
+          <w:szCs w:val="24"/>
+        </w:rPr>
+      </w:pPr>
+      <w:proofErr w:type="spellStart"/>
+      <w:r>
+        <w:rPr>
+          <w:rFonts w:ascii="BRH Devanagari Extra" w:hAnsi="BRH Devanagari Extra" w:cs="BRH Devanagari Extra"/>
+          <w:sz w:val="36"/>
+          <w:szCs w:val="40"/>
+        </w:rPr>
+        <w:t>Lå</w:t>
+      </w:r>
+      <w:proofErr w:type="spellEnd"/>
+      <w:r>
+        <w:rPr>
+          <w:rFonts w:ascii="BRH Malayalam Extra" w:hAnsi="BRH Malayalam Extra" w:cs="BRH Devanagari Extra"/>
+          <w:sz w:val="32"/>
+          <w:szCs w:val="40"/>
+        </w:rPr>
+        <w:t>–</w:t>
+      </w:r>
+      <w:proofErr w:type="spellStart"/>
+      <w:r>
+        <w:rPr>
+          <w:rFonts w:ascii="BRH Devanagari Extra" w:hAnsi="BRH Devanagari Extra" w:cs="BRH Devanagari Extra"/>
+          <w:sz w:val="36"/>
+          <w:szCs w:val="40"/>
+        </w:rPr>
+        <w:t>lSìåhÉæ</w:t>
+      </w:r>
+      <w:proofErr w:type="spellEnd"/>
+      <w:r>
+        <w:rPr>
+          <w:rFonts w:ascii="BRH Malayalam Extra" w:hAnsi="BRH Malayalam Extra" w:cs="BRH Devanagari Extra"/>
+          <w:sz w:val="32"/>
+          <w:szCs w:val="40"/>
+        </w:rPr>
+        <w:t>–</w:t>
+      </w:r>
+      <w:proofErr w:type="spellStart"/>
+      <w:r>
+        <w:rPr>
+          <w:rFonts w:ascii="BRH Devanagari Extra" w:hAnsi="BRH Devanagari Extra" w:cs="BRH Devanagari Extra"/>
+          <w:sz w:val="36"/>
+          <w:szCs w:val="40"/>
+        </w:rPr>
+        <w:t>uÉÉxrÉåÿÎlSì</w:t>
+      </w:r>
+      <w:proofErr w:type="spellEnd"/>
+      <w:r>
+        <w:rPr>
+          <w:rFonts w:ascii="BRH Malayalam Extra" w:hAnsi="BRH Malayalam Extra" w:cs="BRH Devanagari Extra"/>
+          <w:sz w:val="32"/>
+          <w:szCs w:val="40"/>
+        </w:rPr>
+        <w:t>–</w:t>
+      </w:r>
+      <w:proofErr w:type="spellStart"/>
+      <w:r>
+        <w:rPr>
+          <w:rFonts w:ascii="BRH Devanagari Extra" w:hAnsi="BRH Devanagari Extra" w:cs="BRH Devanagari Extra"/>
+          <w:sz w:val="36"/>
+          <w:szCs w:val="40"/>
+        </w:rPr>
+        <w:t>rÉÇ</w:t>
+      </w:r>
+      <w:proofErr w:type="spellEnd"/>
+      <w:r>
+        <w:rPr>
+          <w:rFonts w:ascii="BRH Devanagari Extra" w:hAnsi="BRH Devanagari Extra" w:cs="BRH Devanagari Extra"/>
+          <w:sz w:val="36"/>
+          <w:szCs w:val="40"/>
+        </w:rPr>
+        <w:t xml:space="preserve"> </w:t>
+      </w:r>
+      <w:proofErr w:type="spellStart"/>
+      <w:r>
+        <w:rPr>
+          <w:rFonts w:ascii="BRH Devanagari Extra" w:hAnsi="BRH Devanagari Extra" w:cs="BRH Devanagari Extra"/>
+          <w:sz w:val="36"/>
+          <w:szCs w:val="40"/>
+        </w:rPr>
+        <w:t>ÆuÉ×þ‡åû</w:t>
+      </w:r>
+      <w:proofErr w:type="spellEnd"/>
+      <w:r>
+        <w:rPr>
+          <w:rFonts w:ascii="BRH Malayalam Extra" w:hAnsi="BRH Malayalam Extra" w:cs="BRH Devanagari Extra"/>
+          <w:sz w:val="32"/>
+          <w:szCs w:val="40"/>
+        </w:rPr>
+        <w:t xml:space="preserve">–  - </w:t>
+      </w:r>
+      <w:r>
+        <w:rPr>
+          <w:rFonts w:ascii="Arial" w:hAnsi="Arial" w:cs="Arial"/>
+          <w:sz w:val="24"/>
+          <w:szCs w:val="24"/>
+        </w:rPr>
+        <w:t>2.1.4.5</w:t>
+      </w:r>
+    </w:p>
+    <w:p>
+      <w:pPr>
+        <w:pBdr>
+          <w:bottom w:val="single" w:sz="4" w:space="1" w:color="auto"/>
+        </w:pBdr>
+        <w:autoSpaceDE w:val="0"/>
+        <w:autoSpaceDN w:val="0"/>
+        <w:adjustRightInd w:val="0"/>
+        <w:spacing w:after="0" w:line="240" w:lineRule="auto"/>
+        <w:rPr>
+          <w:rFonts w:ascii="Arial" w:hAnsi="Arial" w:cs="Arial"/>
+          <w:sz w:val="24"/>
+          <w:szCs w:val="24"/>
+        </w:rPr>
+      </w:pPr>
+    </w:p>
+    <w:p>
+      <w:pPr>
+        <w:pStyle w:val="ListParagraph"/>
+        <w:widowControl w:val="0"/>
+        <w:numPr>
+          <w:ilvl w:val="0"/>
+          <w:numId w:val="4"/>
+        </w:numPr>
+        <w:autoSpaceDE w:val="0"/>
+        <w:autoSpaceDN w:val="0"/>
+        <w:adjustRightInd w:val="0"/>
+        <w:spacing w:after="0" w:line="240" w:lineRule="auto"/>
+        <w:ind w:left="360" w:right="-279"/>
+        <w:rPr>
+          <w:rFonts w:ascii="Arial" w:hAnsi="Arial" w:cs="Arial"/>
+          <w:sz w:val="24"/>
+          <w:szCs w:val="24"/>
+        </w:rPr>
+      </w:pPr>
+      <w:proofErr w:type="spellStart"/>
+      <w:r>
+        <w:rPr>
+          <w:rFonts w:ascii="BRH Devanagari Extra" w:hAnsi="BRH Devanagari Extra" w:cs="BRH Devanagari Extra"/>
+          <w:sz w:val="36"/>
+          <w:szCs w:val="40"/>
+        </w:rPr>
+        <w:t>uÉ</w:t>
+      </w:r>
+      <w:proofErr w:type="spellEnd"/>
+      <w:r>
+        <w:rPr>
+          <w:rFonts w:ascii="BRH Devanagari Extra" w:hAnsi="BRH Devanagari Extra" w:cs="BRH Devanagari Extra"/>
+          <w:sz w:val="36"/>
+          <w:szCs w:val="40"/>
+        </w:rPr>
+        <w:t>×</w:t>
+      </w:r>
+      <w:r>
+        <w:rPr>
+          <w:rFonts w:ascii="BRH Malayalam Extra" w:hAnsi="BRH Malayalam Extra" w:cs="BRH Devanagari Extra"/>
+          <w:sz w:val="32"/>
+          <w:szCs w:val="40"/>
+        </w:rPr>
+        <w:t>–</w:t>
+      </w:r>
+      <w:r>
+        <w:rPr>
+          <w:rFonts w:ascii="BRH Devanagari Extra" w:hAnsi="BRH Devanagari Extra" w:cs="BRH Devanagari Extra"/>
+          <w:sz w:val="36"/>
+          <w:szCs w:val="40"/>
+        </w:rPr>
+        <w:t>§</w:t>
+      </w:r>
+      <w:proofErr w:type="spellStart"/>
+      <w:r>
+        <w:rPr>
+          <w:rFonts w:ascii="BRH Devanagari Extra" w:hAnsi="BRH Devanagari Extra" w:cs="BRH Devanagari Extra"/>
+          <w:sz w:val="36"/>
+          <w:szCs w:val="40"/>
+        </w:rPr>
+        <w:t>ÉÉå</w:t>
+      </w:r>
+      <w:proofErr w:type="spellEnd"/>
+      <w:r>
+        <w:rPr>
+          <w:rFonts w:ascii="BRH Devanagari Extra" w:hAnsi="BRH Devanagari Extra" w:cs="BRH Devanagari Extra"/>
+          <w:sz w:val="36"/>
+          <w:szCs w:val="40"/>
+        </w:rPr>
+        <w:t xml:space="preserve"> </w:t>
+      </w:r>
+      <w:proofErr w:type="spellStart"/>
+      <w:r>
+        <w:rPr>
+          <w:rFonts w:ascii="BRH Devanagari Extra" w:hAnsi="BRH Devanagari Extra" w:cs="BRH Devanagari Extra"/>
+          <w:sz w:val="36"/>
+          <w:szCs w:val="40"/>
+        </w:rPr>
+        <w:t>Wû</w:t>
+      </w:r>
+      <w:proofErr w:type="spellEnd"/>
+      <w:r>
+        <w:rPr>
+          <w:rFonts w:ascii="BRH Malayalam Extra" w:hAnsi="BRH Malayalam Extra" w:cs="BRH Devanagari Extra"/>
+          <w:sz w:val="32"/>
+          <w:szCs w:val="40"/>
+        </w:rPr>
+        <w:t>–</w:t>
+      </w:r>
+      <w:proofErr w:type="spellStart"/>
+      <w:r>
+        <w:rPr>
+          <w:rFonts w:ascii="BRH Devanagari Extra" w:hAnsi="BRH Devanagari Extra" w:cs="BRH Devanagari Extra"/>
+          <w:sz w:val="36"/>
+          <w:szCs w:val="40"/>
+        </w:rPr>
+        <w:t>iÉÈ</w:t>
+      </w:r>
+      <w:proofErr w:type="spellEnd"/>
+      <w:r>
+        <w:rPr>
+          <w:rFonts w:ascii="BRH Devanagari Extra" w:hAnsi="BRH Devanagari Extra" w:cs="BRH Devanagari Extra"/>
+          <w:sz w:val="36"/>
+          <w:szCs w:val="40"/>
+        </w:rPr>
+        <w:t xml:space="preserve"> </w:t>
+      </w:r>
+      <w:proofErr w:type="spellStart"/>
+      <w:r>
+        <w:rPr>
+          <w:rFonts w:ascii="BRH Devanagari Extra" w:hAnsi="BRH Devanagari Extra" w:cs="BRH Devanagari Extra"/>
+          <w:sz w:val="36"/>
+          <w:szCs w:val="40"/>
+        </w:rPr>
+        <w:t>wÉÉåþQû</w:t>
+      </w:r>
+      <w:proofErr w:type="spellEnd"/>
+      <w:r>
+        <w:rPr>
+          <w:rFonts w:ascii="BRH Malayalam Extra" w:hAnsi="BRH Malayalam Extra" w:cs="BRH Devanagari Extra"/>
+          <w:sz w:val="32"/>
+          <w:szCs w:val="40"/>
+        </w:rPr>
+        <w:t>–</w:t>
+      </w:r>
+      <w:proofErr w:type="spellStart"/>
+      <w:r>
+        <w:rPr>
+          <w:rFonts w:ascii="BRH Devanagari Extra" w:hAnsi="BRH Devanagari Extra" w:cs="BRH Devanagari Extra"/>
+          <w:sz w:val="36"/>
+          <w:szCs w:val="40"/>
+        </w:rPr>
+        <w:t>zÉÍpÉþpÉÉåï</w:t>
+      </w:r>
+      <w:proofErr w:type="spellEnd"/>
+      <w:r>
+        <w:rPr>
+          <w:rFonts w:ascii="BRH Malayalam Extra" w:hAnsi="BRH Malayalam Extra" w:cs="BRH Devanagari Extra"/>
+          <w:sz w:val="32"/>
+          <w:szCs w:val="40"/>
+        </w:rPr>
+        <w:t>–</w:t>
+      </w:r>
+      <w:proofErr w:type="spellStart"/>
+      <w:r>
+        <w:rPr>
+          <w:rFonts w:ascii="BRH Devanagari Extra" w:hAnsi="BRH Devanagari Extra" w:cs="BRH Devanagari Extra"/>
+          <w:sz w:val="36"/>
+          <w:szCs w:val="40"/>
+        </w:rPr>
+        <w:t>aÉæUþÍxÉlÉÉ</w:t>
+      </w:r>
+      <w:proofErr w:type="spellEnd"/>
+      <w:r>
+        <w:rPr>
+          <w:rFonts w:ascii="BRH Malayalam Extra" w:hAnsi="BRH Malayalam Extra" w:cs="BRH Devanagari Extra"/>
+          <w:sz w:val="32"/>
+          <w:szCs w:val="40"/>
+        </w:rPr>
+        <w:t>–</w:t>
+      </w:r>
+      <w:proofErr w:type="spellStart"/>
+      <w:r>
+        <w:rPr>
+          <w:rFonts w:ascii="BRH Devanagari Extra" w:hAnsi="BRH Devanagari Extra" w:cs="BRH Devanagari Extra"/>
+          <w:sz w:val="36"/>
+          <w:szCs w:val="40"/>
+        </w:rPr>
+        <w:t>iÉ</w:t>
+      </w:r>
+      <w:r>
+        <w:rPr>
+          <w:rFonts w:ascii="BRH Devanagari" w:eastAsiaTheme="minorHAnsi" w:hAnsi="BRH Devanagari" w:cs="BRH Devanagari"/>
+          <w:sz w:val="36"/>
+          <w:szCs w:val="40"/>
+          <w:lang w:eastAsia="en-US" w:bidi="ar-SA"/>
+        </w:rPr>
+        <w:t>ç</w:t>
+      </w:r>
+      <w:proofErr w:type="spellEnd"/>
+      <w:r>
+        <w:rPr>
+          <w:rFonts w:ascii="BRH Devanagari Extra" w:hAnsi="BRH Devanagari Extra" w:cs="BRH Devanagari Extra"/>
+          <w:sz w:val="36"/>
+          <w:szCs w:val="40"/>
+        </w:rPr>
+        <w:t xml:space="preserve"> </w:t>
+      </w:r>
+      <w:r>
+        <w:rPr>
+          <w:rFonts w:ascii="BRH Malayalam Extra" w:hAnsi="BRH Malayalam Extra" w:cs="BRH Devanagari Extra"/>
+          <w:sz w:val="32"/>
+          <w:szCs w:val="40"/>
+        </w:rPr>
+        <w:t xml:space="preserve">- </w:t>
+      </w:r>
+      <w:r>
+        <w:rPr>
+          <w:rFonts w:ascii="Arial" w:hAnsi="Arial" w:cs="Arial"/>
+          <w:sz w:val="24"/>
+          <w:szCs w:val="24"/>
+        </w:rPr>
+        <w:t xml:space="preserve">2.1.4.5 </w:t>
+      </w:r>
+    </w:p>
+    <w:p>
+      <w:pPr>
+        <w:widowControl w:val="0"/>
+        <w:pBdr>
+          <w:bottom w:val="single" w:sz="4" w:space="3" w:color="auto"/>
+        </w:pBdr>
+        <w:autoSpaceDE w:val="0"/>
+        <w:autoSpaceDN w:val="0"/>
+        <w:adjustRightInd w:val="0"/>
+        <w:spacing w:after="0" w:line="240" w:lineRule="auto"/>
+        <w:ind w:right="-279"/>
+        <w:rPr>
+          <w:rFonts w:ascii="Segoe UI" w:eastAsiaTheme="minorHAnsi" w:hAnsi="Segoe UI" w:cs="Segoe UI"/>
+          <w:color w:val="FF0000"/>
+          <w:sz w:val="18"/>
+          <w:szCs w:val="20"/>
+          <w:lang w:eastAsia="en-US" w:bidi="ar-SA"/>
+        </w:rPr>
+      </w:pPr>
+      <w:proofErr w:type="spellStart"/>
+      <w:r>
+        <w:rPr>
+          <w:rFonts w:ascii="BRH Devanagari Extra" w:eastAsiaTheme="minorHAnsi" w:hAnsi="BRH Devanagari Extra" w:cs="BRH Devanagari Extra"/>
+          <w:color w:val="000000"/>
+          <w:sz w:val="36"/>
+          <w:szCs w:val="40"/>
+          <w:lang w:eastAsia="en-US" w:bidi="ar-SA"/>
+        </w:rPr>
+        <w:t>WûýiÉÈ</w:t>
+      </w:r>
+      <w:proofErr w:type="spellEnd"/>
+      <w:r>
+        <w:rPr>
+          <w:rFonts w:ascii="BRH Devanagari Extra" w:eastAsiaTheme="minorHAnsi" w:hAnsi="BRH Devanagari Extra" w:cs="BRH Devanagari Extra"/>
+          <w:color w:val="000000"/>
+          <w:sz w:val="36"/>
+          <w:szCs w:val="40"/>
+          <w:lang w:eastAsia="en-US" w:bidi="ar-SA"/>
+        </w:rPr>
+        <w:t xml:space="preserve"> | </w:t>
+      </w:r>
+      <w:proofErr w:type="spellStart"/>
+      <w:r>
+        <w:rPr>
+          <w:rFonts w:ascii="BRH Devanagari Extra" w:eastAsiaTheme="minorHAnsi" w:hAnsi="BRH Devanagari Extra" w:cs="BRH Devanagari Extra"/>
+          <w:color w:val="000000"/>
+          <w:sz w:val="36"/>
+          <w:szCs w:val="40"/>
+          <w:lang w:eastAsia="en-US" w:bidi="ar-SA"/>
+        </w:rPr>
+        <w:t>wÉÉåýQûýzÉÍpÉþÈ</w:t>
+      </w:r>
+      <w:proofErr w:type="spellEnd"/>
+      <w:r>
+        <w:rPr>
+          <w:rFonts w:ascii="BRH Devanagari Extra" w:eastAsiaTheme="minorHAnsi" w:hAnsi="BRH Devanagari Extra" w:cs="BRH Devanagari Extra"/>
+          <w:color w:val="000000"/>
+          <w:sz w:val="36"/>
+          <w:szCs w:val="40"/>
+          <w:lang w:eastAsia="en-US" w:bidi="ar-SA"/>
+        </w:rPr>
+        <w:t xml:space="preserve"> | = </w:t>
+      </w:r>
+      <w:r>
+        <w:rPr>
+          <w:rFonts w:ascii="BRH Devanagari Extra" w:eastAsiaTheme="minorHAnsi" w:hAnsi="BRH Devanagari Extra" w:cs="BRH Devanagari Extra"/>
+          <w:color w:val="FF0000"/>
+          <w:sz w:val="36"/>
+          <w:szCs w:val="40"/>
+          <w:lang w:eastAsia="en-US" w:bidi="ar-SA"/>
+        </w:rPr>
+        <w:t>(</w:t>
+      </w:r>
+      <w:proofErr w:type="spellStart"/>
+      <w:r>
+        <w:rPr>
+          <w:rFonts w:ascii="BRH Devanagari Extra" w:eastAsiaTheme="minorHAnsi" w:hAnsi="BRH Devanagari Extra" w:cs="BRH Devanagari Extra"/>
+          <w:color w:val="FF0000"/>
+          <w:sz w:val="36"/>
+          <w:szCs w:val="40"/>
+          <w:lang w:eastAsia="en-US" w:bidi="ar-SA"/>
+        </w:rPr>
+        <w:t>wÉÉåýQûýzÉÍpÉþUç</w:t>
+      </w:r>
+      <w:proofErr w:type="spellEnd"/>
+      <w:r>
+        <w:rPr>
+          <w:rFonts w:ascii="BRH Devanagari Extra" w:eastAsiaTheme="minorHAnsi" w:hAnsi="BRH Devanagari Extra" w:cs="BRH Devanagari Extra"/>
+          <w:color w:val="FF0000"/>
+          <w:sz w:val="36"/>
+          <w:szCs w:val="40"/>
+          <w:lang w:eastAsia="en-US" w:bidi="ar-SA"/>
+        </w:rPr>
+        <w:t xml:space="preserve">. </w:t>
+      </w:r>
+      <w:proofErr w:type="spellStart"/>
+      <w:r>
+        <w:rPr>
+          <w:rFonts w:ascii="BRH Devanagari Extra" w:eastAsiaTheme="minorHAnsi" w:hAnsi="BRH Devanagari Extra" w:cs="BRH Devanagari Extra"/>
+          <w:color w:val="FF0000"/>
+          <w:sz w:val="36"/>
+          <w:szCs w:val="40"/>
+          <w:lang w:eastAsia="en-US" w:bidi="ar-SA"/>
+        </w:rPr>
+        <w:t>WûýiÉÉå</w:t>
+      </w:r>
+      <w:proofErr w:type="spellEnd"/>
+      <w:r>
+        <w:rPr>
+          <w:rFonts w:ascii="BRH Devanagari Extra" w:eastAsiaTheme="minorHAnsi" w:hAnsi="BRH Devanagari Extra" w:cs="BRH Devanagari Extra"/>
+          <w:color w:val="FF0000"/>
+          <w:sz w:val="36"/>
+          <w:szCs w:val="40"/>
+          <w:lang w:eastAsia="en-US" w:bidi="ar-SA"/>
+        </w:rPr>
+        <w:t xml:space="preserve"> </w:t>
+      </w:r>
+      <w:proofErr w:type="spellStart"/>
+      <w:proofErr w:type="gramStart"/>
+      <w:r>
+        <w:rPr>
+          <w:rFonts w:ascii="BRH Devanagari Extra" w:eastAsiaTheme="minorHAnsi" w:hAnsi="BRH Devanagari Extra" w:cs="BRH Devanagari Extra"/>
+          <w:color w:val="FF0000"/>
+          <w:sz w:val="36"/>
+          <w:szCs w:val="40"/>
+          <w:lang w:eastAsia="en-US" w:bidi="ar-SA"/>
+        </w:rPr>
+        <w:t>WûýiÉÈ</w:t>
+      </w:r>
+      <w:proofErr w:type="spellEnd"/>
+      <w:r>
+        <w:rPr>
+          <w:rFonts w:ascii="BRH Devanagari Extra" w:eastAsiaTheme="minorHAnsi" w:hAnsi="BRH Devanagari Extra" w:cs="BRH Devanagari Extra"/>
+          <w:color w:val="FF0000"/>
+          <w:sz w:val="36"/>
+          <w:szCs w:val="40"/>
+          <w:lang w:eastAsia="en-US" w:bidi="ar-SA"/>
+        </w:rPr>
+        <w:t xml:space="preserve"> )</w:t>
+      </w:r>
+      <w:proofErr w:type="gramEnd"/>
+    </w:p>
+    <w:p>
+      <w:pPr>
+        <w:pStyle w:val="ListParagraph"/>
+        <w:widowControl w:val="0"/>
+        <w:numPr>
+          <w:ilvl w:val="0"/>
+          <w:numId w:val="4"/>
+        </w:numPr>
+        <w:autoSpaceDE w:val="0"/>
+        <w:autoSpaceDN w:val="0"/>
+        <w:adjustRightInd w:val="0"/>
+        <w:spacing w:after="0" w:line="240" w:lineRule="auto"/>
+        <w:ind w:hanging="720"/>
+        <w:rPr>
+          <w:sz w:val="20"/>
+        </w:rPr>
+      </w:pPr>
+      <w:proofErr w:type="spellStart"/>
+      <w:r>
+        <w:rPr>
+          <w:rFonts w:ascii="BRH Devanagari Extra" w:hAnsi="BRH Devanagari Extra" w:cs="BRH Devanagari Extra"/>
+          <w:sz w:val="36"/>
+          <w:szCs w:val="40"/>
+        </w:rPr>
+        <w:t>eÉ</w:t>
+      </w:r>
+      <w:proofErr w:type="spellEnd"/>
+      <w:r>
+        <w:rPr>
+          <w:rFonts w:ascii="BRH Malayalam Extra" w:hAnsi="BRH Malayalam Extra" w:cs="BRH Devanagari Extra"/>
+          <w:sz w:val="32"/>
+          <w:szCs w:val="40"/>
+        </w:rPr>
+        <w:t>–</w:t>
+      </w:r>
+      <w:proofErr w:type="spellStart"/>
+      <w:r>
+        <w:rPr>
+          <w:rFonts w:ascii="BRH Devanagari Extra" w:hAnsi="BRH Devanagari Extra" w:cs="BRH Devanagari Extra"/>
+          <w:sz w:val="36"/>
+          <w:szCs w:val="40"/>
+        </w:rPr>
+        <w:t>bÉlÉåÅlÉÔSæ</w:t>
+      </w:r>
+      <w:proofErr w:type="spellEnd"/>
+      <w:r>
+        <w:rPr>
+          <w:rFonts w:ascii="BRH Malayalam Extra" w:hAnsi="BRH Malayalam Extra" w:cs="BRH Devanagari Extra"/>
+          <w:sz w:val="32"/>
+          <w:szCs w:val="40"/>
+        </w:rPr>
+        <w:t>–</w:t>
+      </w:r>
+      <w:proofErr w:type="spellStart"/>
+      <w:r>
+        <w:rPr>
+          <w:rFonts w:ascii="BRH Devanagari Extra" w:hAnsi="BRH Devanagari Extra" w:cs="BRH Devanagari Extra"/>
+          <w:sz w:val="36"/>
+          <w:szCs w:val="40"/>
+        </w:rPr>
+        <w:t>iÉç</w:t>
+      </w:r>
+      <w:proofErr w:type="spellEnd"/>
+      <w:r>
+        <w:rPr>
+          <w:rFonts w:ascii="BRH Devanagari Extra" w:hAnsi="BRH Devanagari Extra" w:cs="BRH Devanagari Extra"/>
+          <w:sz w:val="36"/>
+          <w:szCs w:val="40"/>
+        </w:rPr>
+        <w:t xml:space="preserve"> </w:t>
+      </w:r>
+      <w:proofErr w:type="spellStart"/>
+      <w:r>
+        <w:rPr>
+          <w:rFonts w:ascii="BRH Devanagari Extra" w:hAnsi="BRH Devanagari Extra" w:cs="BRH Devanagari Extra"/>
+          <w:sz w:val="36"/>
+          <w:szCs w:val="40"/>
+        </w:rPr>
+        <w:t>iÉÍqÉlSìÈ</w:t>
+      </w:r>
+      <w:proofErr w:type="spellEnd"/>
+      <w:r>
+        <w:rPr>
+          <w:rFonts w:ascii="BRH Devanagari Extra" w:hAnsi="BRH Devanagari Extra" w:cs="BRH Devanagari Extra"/>
+          <w:sz w:val="36"/>
+          <w:szCs w:val="40"/>
+        </w:rPr>
+        <w:t xml:space="preserve"> </w:t>
+      </w:r>
+      <w:r>
+        <w:rPr>
+          <w:rFonts w:ascii="BRH Malayalam Extra" w:hAnsi="BRH Malayalam Extra" w:cs="BRH Devanagari Extra"/>
+          <w:sz w:val="32"/>
+          <w:szCs w:val="40"/>
+        </w:rPr>
+        <w:t xml:space="preserve">- </w:t>
+      </w:r>
+      <w:r>
+        <w:rPr>
+          <w:rFonts w:ascii="Arial" w:hAnsi="Arial" w:cs="Arial"/>
+          <w:sz w:val="24"/>
+          <w:szCs w:val="24"/>
+        </w:rPr>
+        <w:t>2.1.4.5</w:t>
+      </w:r>
+    </w:p>
+    <w:p>
+      <w:pPr>
+        <w:widowControl w:val="0"/>
+        <w:pBdr>
+          <w:bottom w:val="single" w:sz="4" w:space="1" w:color="auto"/>
+        </w:pBdr>
+        <w:autoSpaceDE w:val="0"/>
+        <w:autoSpaceDN w:val="0"/>
+        <w:adjustRightInd w:val="0"/>
+        <w:spacing w:after="0" w:line="240" w:lineRule="auto"/>
+        <w:rPr>
+          <w:sz w:val="20"/>
+        </w:rPr>
+      </w:pPr>
+    </w:p>
+    <w:p>
+      <w:pPr>
+        <w:pStyle w:val="ListParagraph"/>
+        <w:numPr>
+          <w:ilvl w:val="0"/>
+          <w:numId w:val="4"/>
+        </w:numPr>
+        <w:autoSpaceDE w:val="0"/>
+        <w:autoSpaceDN w:val="0"/>
+        <w:adjustRightInd w:val="0"/>
+        <w:spacing w:after="0" w:line="240" w:lineRule="auto"/>
+        <w:ind w:hanging="720"/>
+        <w:rPr>
+          <w:rFonts w:ascii="Arial" w:hAnsi="Arial" w:cs="Arial"/>
+          <w:sz w:val="24"/>
+          <w:szCs w:val="24"/>
+        </w:rPr>
+      </w:pPr>
+      <w:proofErr w:type="spellStart"/>
+      <w:r>
+        <w:rPr>
+          <w:rFonts w:ascii="BRH Devanagari Extra" w:hAnsi="BRH Devanagari Extra" w:cs="BRH Devanagari Extra"/>
+          <w:sz w:val="36"/>
+          <w:szCs w:val="40"/>
+        </w:rPr>
+        <w:t>erÉÉåaÉþmÉÂ®Éå</w:t>
+      </w:r>
+      <w:proofErr w:type="spellEnd"/>
+      <w:r>
+        <w:rPr>
+          <w:rFonts w:ascii="BRH Malayalam Extra" w:hAnsi="BRH Malayalam Extra" w:cs="BRH Devanagari Extra"/>
+          <w:sz w:val="32"/>
+          <w:szCs w:val="40"/>
+        </w:rPr>
+        <w:t>–</w:t>
+      </w:r>
+      <w:r>
+        <w:rPr>
+          <w:rFonts w:ascii="BRH Devanagari Extra" w:hAnsi="BRH Devanagari Extra" w:cs="BRH Devanagari Extra"/>
+          <w:sz w:val="36"/>
+          <w:szCs w:val="40"/>
+        </w:rPr>
+        <w:t xml:space="preserve"> </w:t>
+      </w:r>
+      <w:proofErr w:type="spellStart"/>
+      <w:r>
+        <w:rPr>
+          <w:rFonts w:ascii="BRH Devanagari Extra" w:hAnsi="BRH Devanagari Extra" w:cs="BRH Devanagari Extra"/>
+          <w:sz w:val="36"/>
+          <w:szCs w:val="40"/>
+        </w:rPr>
+        <w:t>ÅlÉrÉÉå</w:t>
+      </w:r>
+      <w:proofErr w:type="spellEnd"/>
+      <w:r>
+        <w:rPr>
+          <w:rFonts w:ascii="BRH Malayalam Extra" w:hAnsi="BRH Malayalam Extra" w:cs="BRH Devanagari Extra"/>
+          <w:sz w:val="32"/>
+          <w:szCs w:val="40"/>
+        </w:rPr>
+        <w:t>–</w:t>
+      </w:r>
+      <w:proofErr w:type="spellStart"/>
+      <w:r>
+        <w:rPr>
+          <w:rFonts w:ascii="BRH Devanagari Extra" w:hAnsi="BRH Devanagari Extra" w:cs="BRH Devanagari Extra"/>
+          <w:sz w:val="36"/>
+          <w:szCs w:val="40"/>
+        </w:rPr>
+        <w:t>Uç</w:t>
+      </w:r>
+      <w:proofErr w:type="spellEnd"/>
+      <w:r>
+        <w:rPr>
+          <w:rFonts w:ascii="BRH Malayalam Extra" w:hAnsi="BRH Malayalam Extra" w:cs="BRH Devanagari Extra"/>
+          <w:sz w:val="32"/>
+          <w:szCs w:val="40"/>
+        </w:rPr>
+        <w:t>––</w:t>
+      </w:r>
+      <w:r>
+        <w:rPr>
+          <w:rFonts w:ascii="BRH Devanagari Extra" w:hAnsi="BRH Devanagari Extra" w:cs="BRH Devanagari Extra"/>
+          <w:sz w:val="36"/>
+          <w:szCs w:val="40"/>
+        </w:rPr>
+        <w:t xml:space="preserve">. </w:t>
+      </w:r>
+      <w:proofErr w:type="spellStart"/>
+      <w:r>
+        <w:rPr>
+          <w:rFonts w:ascii="BRH Devanagari Extra" w:hAnsi="BRH Devanagari Extra" w:cs="BRH Devanagari Extra"/>
+          <w:sz w:val="36"/>
+          <w:szCs w:val="40"/>
+        </w:rPr>
+        <w:t>ÌWû</w:t>
+      </w:r>
+      <w:proofErr w:type="spellEnd"/>
+      <w:r>
+        <w:rPr>
+          <w:rFonts w:ascii="BRH Devanagari Extra" w:hAnsi="BRH Devanagari Extra" w:cs="BRH Devanagari Extra"/>
+          <w:sz w:val="36"/>
+          <w:szCs w:val="40"/>
+        </w:rPr>
+        <w:t xml:space="preserve"> </w:t>
+      </w:r>
+      <w:proofErr w:type="spellStart"/>
+      <w:r>
+        <w:rPr>
+          <w:rFonts w:ascii="BRH Devanagari Extra" w:hAnsi="BRH Devanagari Extra" w:cs="BRH Devanagari Extra"/>
+          <w:sz w:val="36"/>
+          <w:szCs w:val="40"/>
+        </w:rPr>
+        <w:t>uÉÉ</w:t>
+      </w:r>
+      <w:proofErr w:type="spellEnd"/>
+      <w:r>
+        <w:rPr>
+          <w:rFonts w:ascii="BRH Devanagari Extra" w:hAnsi="BRH Devanagari Extra" w:cs="BRH Devanagari Extra"/>
+          <w:sz w:val="36"/>
+          <w:szCs w:val="40"/>
+        </w:rPr>
+        <w:t xml:space="preserve"> L</w:t>
+      </w:r>
+      <w:r>
+        <w:rPr>
+          <w:rFonts w:ascii="BRH Malayalam Extra" w:hAnsi="BRH Malayalam Extra" w:cs="BRH Devanagari Extra"/>
+          <w:sz w:val="32"/>
+          <w:szCs w:val="40"/>
+        </w:rPr>
+        <w:t>–</w:t>
+      </w:r>
+      <w:proofErr w:type="spellStart"/>
+      <w:r>
+        <w:rPr>
+          <w:rFonts w:ascii="BRH Devanagari Extra" w:hAnsi="BRH Devanagari Extra" w:cs="BRH Devanagari Extra"/>
+          <w:sz w:val="36"/>
+          <w:szCs w:val="40"/>
+        </w:rPr>
+        <w:t>wÉÈ</w:t>
+      </w:r>
+      <w:proofErr w:type="spellEnd"/>
+      <w:r>
+        <w:rPr>
+          <w:rFonts w:ascii="BRH Devanagari Extra" w:hAnsi="BRH Devanagari Extra" w:cs="BRH Devanagari Extra"/>
+          <w:sz w:val="36"/>
+          <w:szCs w:val="40"/>
+        </w:rPr>
+        <w:t xml:space="preserve"> - </w:t>
+      </w:r>
+      <w:r>
+        <w:rPr>
+          <w:rFonts w:ascii="Arial" w:hAnsi="Arial" w:cs="Arial"/>
+          <w:sz w:val="24"/>
+          <w:szCs w:val="24"/>
+        </w:rPr>
+        <w:t>2.1.4.7</w:t>
+      </w:r>
+    </w:p>
+    <w:p>
+      <w:pPr>
+        <w:widowControl w:val="0"/>
+        <w:pBdr>
+          <w:bottom w:val="single" w:sz="4" w:space="1" w:color="auto"/>
+        </w:pBdr>
+        <w:autoSpaceDE w:val="0"/>
+        <w:autoSpaceDN w:val="0"/>
+        <w:adjustRightInd w:val="0"/>
+        <w:spacing w:after="0" w:line="240" w:lineRule="auto"/>
+        <w:rPr>
+          <w:sz w:val="20"/>
+        </w:rPr>
+      </w:pPr>
+    </w:p>
+    <w:p>
+      <w:pPr>
+        <w:pStyle w:val="ListParagraph"/>
+        <w:widowControl w:val="0"/>
         <w:numPr>
           <w:ilvl w:val="0"/>
           <w:numId w:val="4"/>
@@ -3056,147 +5244,82 @@
         <w:autoSpaceDE w:val="0"/>
         <w:autoSpaceDN w:val="0"/>
         <w:adjustRightInd w:val="0"/>
-        <w:spacing w:after="0" w:line="252" w:lineRule="auto"/>
-        <w:ind w:left="360"/>
-        <w:rPr>
-          <w:rFonts w:ascii="Segoe UI" w:eastAsiaTheme="minorHAnsi" w:hAnsi="Segoe UI" w:cs="Segoe UI"/>
-          <w:sz w:val="16"/>
-          <w:szCs w:val="20"/>
-          <w:lang w:eastAsia="en-US" w:bidi="ar-SA"/>
-        </w:rPr>
-      </w:pPr>
-      <w:r>
-        <w:rPr>
-          <w:rFonts w:ascii="BRH Devanagari Extra" w:hAnsi="BRH Devanagari Extra" w:cs="BRH Devanagari Extra"/>
-          <w:sz w:val="40"/>
-          <w:szCs w:val="40"/>
-          <w:lang w:val="en-US" w:eastAsia="en-US" w:bidi="ar-SA"/>
-        </w:rPr>
-        <w:t>A</w:t>
-      </w:r>
-      <w:proofErr w:type="spellStart"/>
-      <w:r>
-        <w:rPr>
-          <w:rFonts w:ascii="BRH Devanagari Extra" w:hAnsi="BRH Devanagari Extra" w:cs="BRH Devanagari Extra"/>
-          <w:sz w:val="40"/>
-          <w:szCs w:val="40"/>
-        </w:rPr>
-        <w:t>prÉeÉrÉSè</w:t>
-      </w:r>
-      <w:proofErr w:type="spellEnd"/>
-      <w:r>
-        <w:rPr>
-          <w:rFonts w:ascii="BRH Devanagari Extra" w:hAnsi="BRH Devanagari Extra" w:cs="BRH Devanagari Extra"/>
-          <w:sz w:val="40"/>
-          <w:szCs w:val="40"/>
-        </w:rPr>
-        <w:t xml:space="preserve"> </w:t>
-      </w:r>
-      <w:proofErr w:type="spellStart"/>
-      <w:r>
-        <w:rPr>
-          <w:rFonts w:ascii="BRH Devanagari Extra" w:hAnsi="BRH Devanagari Extra" w:cs="BRH Devanagari Extra"/>
-          <w:sz w:val="40"/>
-          <w:szCs w:val="40"/>
-        </w:rPr>
-        <w:t>uÉæwhÉ</w:t>
-      </w:r>
-      <w:proofErr w:type="spellEnd"/>
-      <w:r>
-        <w:rPr>
-          <w:rFonts w:ascii="BRH Malayalam Extra" w:hAnsi="BRH Malayalam Extra" w:cs="BRH Devanagari Extra"/>
-          <w:sz w:val="34"/>
-          <w:szCs w:val="40"/>
-        </w:rPr>
-        <w:t>–</w:t>
-      </w:r>
-      <w:proofErr w:type="spellStart"/>
-      <w:r>
-        <w:rPr>
-          <w:rFonts w:ascii="BRH Devanagari Extra" w:hAnsi="BRH Devanagari Extra" w:cs="BRH Devanagari Extra"/>
-          <w:sz w:val="40"/>
-          <w:szCs w:val="40"/>
-        </w:rPr>
-        <w:t>uÉÇ</w:t>
-      </w:r>
-      <w:proofErr w:type="spellEnd"/>
-      <w:r>
-        <w:rPr>
-          <w:rFonts w:ascii="BRH Devanagari Extra" w:hAnsi="BRH Devanagari Extra" w:cs="BRH Devanagari Extra"/>
-          <w:sz w:val="40"/>
-          <w:szCs w:val="40"/>
-        </w:rPr>
-        <w:t xml:space="preserve"> </w:t>
-      </w:r>
-      <w:proofErr w:type="spellStart"/>
-      <w:r>
-        <w:rPr>
-          <w:rFonts w:ascii="BRH Devanagari Extra" w:hAnsi="BRH Devanagari Extra" w:cs="BRH Devanagari Extra"/>
-          <w:sz w:val="40"/>
-          <w:szCs w:val="40"/>
-        </w:rPr>
-        <w:t>ÆuÉÉþqÉ</w:t>
-      </w:r>
-      <w:proofErr w:type="spellEnd"/>
-      <w:r>
-        <w:rPr>
-          <w:rFonts w:ascii="BRH Malayalam Extra" w:hAnsi="BRH Malayalam Extra" w:cs="BRH Devanagari Extra"/>
-          <w:sz w:val="34"/>
-          <w:szCs w:val="40"/>
-        </w:rPr>
-        <w:t>–</w:t>
-      </w:r>
-      <w:proofErr w:type="spellStart"/>
-      <w:r>
-        <w:rPr>
-          <w:rFonts w:ascii="BRH Devanagari Extra" w:hAnsi="BRH Devanagari Extra" w:cs="BRH Devanagari Extra"/>
-          <w:sz w:val="40"/>
-          <w:szCs w:val="40"/>
-        </w:rPr>
-        <w:t>lÉqÉÉ</w:t>
-      </w:r>
-      <w:proofErr w:type="spellEnd"/>
-      <w:r>
-        <w:rPr>
-          <w:rFonts w:ascii="BRH Devanagari Extra" w:hAnsi="BRH Devanagari Extra" w:cs="BRH Devanagari Extra"/>
-          <w:sz w:val="40"/>
-          <w:szCs w:val="40"/>
-        </w:rPr>
-        <w:t xml:space="preserve"> </w:t>
-      </w:r>
-      <w:proofErr w:type="spellStart"/>
-      <w:r>
-        <w:rPr>
-          <w:rFonts w:ascii="BRH Devanagari Extra" w:hAnsi="BRH Devanagari Extra" w:cs="BRH Devanagari Extra"/>
-          <w:sz w:val="40"/>
-          <w:szCs w:val="40"/>
-        </w:rPr>
-        <w:t>sÉþpÉåiÉ</w:t>
-      </w:r>
-      <w:proofErr w:type="spellEnd"/>
-      <w:r>
-        <w:rPr>
-          <w:rFonts w:ascii="BRH Malayalam Extra" w:hAnsi="BRH Malayalam Extra" w:cs="BRH Devanagari Extra"/>
-          <w:sz w:val="34"/>
-          <w:szCs w:val="40"/>
-        </w:rPr>
-        <w:t>–</w:t>
-      </w:r>
-      <w:r>
-        <w:rPr>
-          <w:rFonts w:ascii="BRH Malayalam Extra" w:hAnsi="BRH Malayalam Extra" w:cs="BRH Devanagari Extra"/>
-          <w:sz w:val="34"/>
-          <w:szCs w:val="40"/>
-        </w:rPr>
-        <w:t xml:space="preserve"> - </w:t>
-      </w:r>
-      <w:r>
+        <w:spacing w:after="0" w:line="240" w:lineRule="auto"/>
+        <w:ind w:right="-320" w:hanging="720"/>
+        <w:jc w:val="both"/>
         <w:rPr>
           <w:rFonts w:ascii="Arial" w:hAnsi="Arial" w:cs="Arial"/>
           <w:sz w:val="24"/>
           <w:szCs w:val="24"/>
         </w:rPr>
-        <w:t>2.1.3.1</w:t>
+      </w:pPr>
+      <w:proofErr w:type="spellStart"/>
+      <w:r>
+        <w:rPr>
+          <w:rFonts w:ascii="BRH Devanagari Extra" w:hAnsi="BRH Devanagari Extra" w:cs="BRH Devanagari Extra"/>
+          <w:sz w:val="36"/>
+          <w:szCs w:val="40"/>
+        </w:rPr>
+        <w:t>mÉrÉÉï</w:t>
+      </w:r>
+      <w:proofErr w:type="spellEnd"/>
+      <w:r>
+        <w:rPr>
+          <w:rFonts w:ascii="BRH Malayalam Extra" w:hAnsi="BRH Malayalam Extra" w:cs="BRH Devanagari Extra"/>
+          <w:sz w:val="32"/>
+          <w:szCs w:val="40"/>
+        </w:rPr>
+        <w:t>–</w:t>
+      </w:r>
+      <w:proofErr w:type="spellStart"/>
+      <w:r>
+        <w:rPr>
+          <w:rFonts w:ascii="BRH Devanagari Extra" w:hAnsi="BRH Devanagari Extra" w:cs="BRH Devanagari Extra"/>
+          <w:sz w:val="36"/>
+          <w:szCs w:val="40"/>
+        </w:rPr>
+        <w:t>UÏuÉ</w:t>
+      </w:r>
+      <w:proofErr w:type="spellEnd"/>
+      <w:r>
+        <w:rPr>
+          <w:rFonts w:ascii="BRH Malayalam Extra" w:hAnsi="BRH Malayalam Extra" w:cs="BRH Devanagari Extra"/>
+          <w:sz w:val="32"/>
+          <w:szCs w:val="40"/>
+        </w:rPr>
+        <w:t>–</w:t>
+      </w:r>
+      <w:r>
+        <w:rPr>
+          <w:rFonts w:ascii="BRH Devanagari Extra" w:hAnsi="BRH Devanagari Extra" w:cs="BRH Devanagari Extra"/>
+          <w:sz w:val="36"/>
+          <w:szCs w:val="40"/>
+        </w:rPr>
+        <w:t xml:space="preserve"> ½åþiÉxrÉþ UÉ</w:t>
+      </w:r>
+      <w:r>
+        <w:rPr>
+          <w:rFonts w:ascii="BRH Malayalam Extra" w:hAnsi="BRH Malayalam Extra" w:cs="BRH Devanagari Extra"/>
+          <w:sz w:val="32"/>
+          <w:szCs w:val="40"/>
+        </w:rPr>
+        <w:t>–</w:t>
+      </w:r>
+      <w:r>
+        <w:rPr>
+          <w:rFonts w:ascii="BRH Devanagari Extra" w:hAnsi="BRH Devanagari Extra" w:cs="BRH Devanagari Extra"/>
+          <w:sz w:val="36"/>
+          <w:szCs w:val="40"/>
+        </w:rPr>
+        <w:t xml:space="preserve">¹íÇ </w:t>
+      </w:r>
+      <w:r>
+        <w:rPr>
+          <w:rFonts w:ascii="BRH Devanagari Extra" w:hAnsi="BRH Devanagari Extra" w:cs="BRH Devanagari Extra"/>
+          <w:sz w:val="36"/>
+          <w:szCs w:val="40"/>
+        </w:rPr>
+        <w:t xml:space="preserve">- </w:t>
       </w:r>
       <w:r>
         <w:rPr>
@@ -3204,271 +5327,146 @@
           <w:sz w:val="24"/>
           <w:szCs w:val="24"/>
         </w:rPr>
-        <w:t xml:space="preserve"> - </w:t>
-      </w:r>
-      <w:r>
-        <w:rPr>
-          <w:rFonts w:ascii="BRH Devanagari" w:eastAsiaTheme="minorHAnsi" w:hAnsi="BRH Devanagari" w:cs="BRH Devanagari"/>
-          <w:color w:val="000000"/>
-          <w:sz w:val="36"/>
-          <w:szCs w:val="40"/>
-          <w:highlight w:val="yellow"/>
-          <w:lang w:eastAsia="en-US" w:bidi="ar-SA"/>
-        </w:rPr>
-        <w:t>(</w:t>
-      </w:r>
-      <w:proofErr w:type="spellStart"/>
-      <w:r>
-        <w:rPr>
-          <w:rFonts w:ascii="BRH Devanagari" w:eastAsiaTheme="minorHAnsi" w:hAnsi="BRH Devanagari" w:cs="BRH Devanagari"/>
-          <w:color w:val="000000"/>
-          <w:sz w:val="36"/>
-          <w:szCs w:val="40"/>
-          <w:highlight w:val="yellow"/>
-          <w:lang w:eastAsia="en-US" w:bidi="ar-SA"/>
-        </w:rPr>
-        <w:t>MÇü</w:t>
-      </w:r>
-      <w:proofErr w:type="spellEnd"/>
-      <w:r>
-        <w:rPr>
-          <w:rFonts w:ascii="BRH Devanagari" w:eastAsiaTheme="minorHAnsi" w:hAnsi="BRH Devanagari" w:cs="BRH Devanagari"/>
-          <w:color w:val="000000"/>
-          <w:sz w:val="36"/>
-          <w:szCs w:val="40"/>
-          <w:highlight w:val="yellow"/>
-          <w:lang w:eastAsia="en-US" w:bidi="ar-SA"/>
-        </w:rPr>
-        <w:t xml:space="preserve"> </w:t>
-      </w:r>
-      <w:proofErr w:type="spellStart"/>
-      <w:r>
-        <w:rPr>
-          <w:rFonts w:ascii="BRH Devanagari" w:eastAsiaTheme="minorHAnsi" w:hAnsi="BRH Devanagari" w:cs="BRH Devanagari"/>
-          <w:color w:val="000000"/>
-          <w:sz w:val="36"/>
-          <w:szCs w:val="40"/>
-          <w:highlight w:val="yellow"/>
-          <w:lang w:eastAsia="en-US" w:bidi="ar-SA"/>
-        </w:rPr>
-        <w:t>mÉÇ</w:t>
-      </w:r>
-      <w:proofErr w:type="spellEnd"/>
-      <w:r>
-        <w:rPr>
-          <w:rFonts w:ascii="BRH Devanagari" w:eastAsiaTheme="minorHAnsi" w:hAnsi="BRH Devanagari" w:cs="BRH Devanagari"/>
-          <w:color w:val="000000"/>
-          <w:sz w:val="36"/>
-          <w:szCs w:val="40"/>
-          <w:highlight w:val="yellow"/>
-          <w:lang w:eastAsia="en-US" w:bidi="ar-SA"/>
-        </w:rPr>
-        <w:t>)</w:t>
-      </w:r>
-    </w:p>
-    <w:p>
-      <w:pPr>
-        <w:autoSpaceDE w:val="0"/>
-        <w:autoSpaceDN w:val="0"/>
-        <w:adjustRightInd w:val="0"/>
-        <w:spacing w:after="0" w:line="240" w:lineRule="auto"/>
-        <w:rPr>
-          <w:rFonts w:ascii="Arial" w:hAnsi="Arial" w:cs="Arial"/>
-          <w:sz w:val="24"/>
-          <w:szCs w:val="24"/>
-        </w:rPr>
-      </w:pPr>
+        <w:t>TS 2.1.4.7</w:t>
+      </w:r>
     </w:p>
     <w:p>
       <w:pPr>
         <w:pStyle w:val="ListParagraph"/>
+        <w:widowControl w:val="0"/>
         <w:numPr>
           <w:ilvl w:val="0"/>
           <w:numId w:val="4"/>
         </w:numPr>
+        <w:autoSpaceDE w:val="0"/>
+        <w:autoSpaceDN w:val="0"/>
+        <w:adjustRightInd w:val="0"/>
+        <w:spacing w:after="0" w:line="240" w:lineRule="auto"/>
+        <w:ind w:left="426" w:right="-320"/>
+        <w:jc w:val="both"/>
+        <w:rPr>
+          <w:rFonts w:ascii="Arial" w:hAnsi="Arial" w:cs="Arial"/>
+          <w:sz w:val="24"/>
+          <w:szCs w:val="24"/>
+        </w:rPr>
+      </w:pPr>
+      <w:proofErr w:type="spellStart"/>
+      <w:r>
+        <w:rPr>
+          <w:rFonts w:ascii="BRH Devanagari Extra" w:hAnsi="BRH Devanagari Extra" w:cs="BRH Devanagari Extra"/>
+          <w:sz w:val="36"/>
+          <w:szCs w:val="40"/>
+        </w:rPr>
+        <w:t>ÌuÉQûmÉþzÉÑ</w:t>
+      </w:r>
+      <w:proofErr w:type="spellEnd"/>
+      <w:r>
+        <w:rPr>
+          <w:rFonts w:ascii="BRH Malayalam Extra" w:hAnsi="BRH Malayalam Extra" w:cs="BRH Devanagari Extra"/>
+          <w:sz w:val="32"/>
+          <w:szCs w:val="40"/>
+        </w:rPr>
+        <w:t>–</w:t>
+      </w:r>
+      <w:proofErr w:type="spellStart"/>
+      <w:r>
+        <w:rPr>
+          <w:rFonts w:ascii="BRH Devanagari Extra" w:hAnsi="BRH Devanagari Extra" w:cs="BRH Devanagari Extra"/>
+          <w:sz w:val="36"/>
+          <w:szCs w:val="40"/>
+        </w:rPr>
+        <w:t>wMüÉÅjÉæ</w:t>
+      </w:r>
+      <w:proofErr w:type="spellEnd"/>
+      <w:r>
+        <w:rPr>
+          <w:rFonts w:ascii="BRH Malayalam Extra" w:hAnsi="BRH Malayalam Extra" w:cs="BRH Devanagari Extra"/>
+          <w:sz w:val="32"/>
+          <w:szCs w:val="40"/>
+        </w:rPr>
+        <w:t>–</w:t>
+      </w:r>
+      <w:proofErr w:type="spellStart"/>
+      <w:r>
+        <w:rPr>
+          <w:rFonts w:ascii="BRH Devanagari Extra" w:hAnsi="BRH Devanagari Extra" w:cs="BRH Devanagari Extra"/>
+          <w:sz w:val="36"/>
+          <w:szCs w:val="40"/>
+        </w:rPr>
+        <w:t>wÉ</w:t>
+      </w:r>
+      <w:proofErr w:type="spellEnd"/>
+      <w:r>
+        <w:rPr>
+          <w:rFonts w:ascii="BRH Devanagari Extra" w:hAnsi="BRH Devanagari Extra" w:cs="BRH Devanagari Extra"/>
+          <w:sz w:val="36"/>
+          <w:szCs w:val="40"/>
+        </w:rPr>
+        <w:t xml:space="preserve"> </w:t>
+      </w:r>
+      <w:proofErr w:type="spellStart"/>
+      <w:r>
+        <w:rPr>
+          <w:rFonts w:ascii="BRH Devanagari Extra" w:hAnsi="BRH Devanagari Extra" w:cs="BRH Devanagari Extra"/>
+          <w:sz w:val="36"/>
+          <w:szCs w:val="40"/>
+        </w:rPr>
+        <w:t>erÉÉåaÉ</w:t>
+      </w:r>
+      <w:r>
+        <w:rPr>
+          <w:rFonts w:ascii="BRH Devanagari Extra" w:hAnsi="BRH Devanagari Extra" w:cs="BRH Devanagari Extra"/>
+          <w:sz w:val="36"/>
+          <w:szCs w:val="40"/>
+        </w:rPr>
+        <w:t>ç</w:t>
+      </w:r>
+      <w:proofErr w:type="spellEnd"/>
+      <w:r>
+        <w:rPr>
+          <w:rFonts w:ascii="BRH Devanagari Extra" w:hAnsi="BRH Devanagari Extra" w:cs="BRH Devanagari Extra"/>
+          <w:sz w:val="36"/>
+          <w:szCs w:val="40"/>
+        </w:rPr>
+        <w:t xml:space="preserve"> </w:t>
+      </w:r>
+      <w:r>
+        <w:rPr>
+          <w:rFonts w:ascii="BRH Devanagari Extra" w:hAnsi="BRH Devanagari Extra" w:cs="BRH Devanagari Extra"/>
+          <w:sz w:val="40"/>
+          <w:szCs w:val="40"/>
+        </w:rPr>
+        <w:t xml:space="preserve">- </w:t>
+      </w:r>
+      <w:r>
+        <w:rPr>
+          <w:rFonts w:ascii="BRH Devanagari Extra" w:hAnsi="BRH Devanagari Extra" w:cs="BRH Devanagari Extra"/>
+          <w:sz w:val="40"/>
+          <w:szCs w:val="40"/>
+        </w:rPr>
+        <w:t xml:space="preserve"> </w:t>
+      </w:r>
+      <w:r>
+        <w:rPr>
+          <w:rFonts w:ascii="Arial" w:hAnsi="Arial" w:cs="Arial"/>
+          <w:sz w:val="24"/>
+          <w:szCs w:val="24"/>
+        </w:rPr>
+        <w:t>TS 2.1.4.8</w:t>
+      </w:r>
+    </w:p>
+    <w:p>
+      <w:pPr>
+        <w:widowControl w:val="0"/>
         <w:pBdr>
           <w:bottom w:val="single" w:sz="4" w:space="1" w:color="auto"/>
         </w:pBdr>
         <w:autoSpaceDE w:val="0"/>
         <w:autoSpaceDN w:val="0"/>
         <w:adjustRightInd w:val="0"/>
-        <w:spacing w:after="0" w:line="252" w:lineRule="auto"/>
-        <w:ind w:hanging="720"/>
-        <w:rPr>
-          <w:rFonts w:ascii="Segoe UI" w:eastAsiaTheme="minorHAnsi" w:hAnsi="Segoe UI" w:cs="Segoe UI"/>
-          <w:color w:val="FF0000"/>
-          <w:sz w:val="18"/>
-          <w:szCs w:val="20"/>
-          <w:lang w:eastAsia="en-US" w:bidi="ar-SA"/>
-        </w:rPr>
-      </w:pPr>
-      <w:proofErr w:type="spellStart"/>
-      <w:r>
-        <w:rPr>
-          <w:rFonts w:ascii="BRH Devanagari Extra" w:hAnsi="BRH Devanagari Extra" w:cs="BRH Devanagari Extra"/>
-          <w:sz w:val="36"/>
-          <w:szCs w:val="40"/>
-        </w:rPr>
-        <w:t>uÉæ</w:t>
-      </w:r>
-      <w:proofErr w:type="spellEnd"/>
-      <w:r>
-        <w:rPr>
-          <w:rFonts w:ascii="BRH Devanagari Extra" w:hAnsi="BRH Devanagari Extra" w:cs="BRH Devanagari Extra"/>
-          <w:sz w:val="36"/>
-          <w:szCs w:val="40"/>
-        </w:rPr>
-        <w:t xml:space="preserve"> </w:t>
-      </w:r>
-      <w:proofErr w:type="spellStart"/>
-      <w:r>
-        <w:rPr>
-          <w:rFonts w:ascii="BRH Devanagari Extra" w:hAnsi="BRH Devanagari Extra" w:cs="BRH Devanagari Extra"/>
-          <w:sz w:val="36"/>
-          <w:szCs w:val="40"/>
-        </w:rPr>
-        <w:t>UåþiÉÉå</w:t>
-      </w:r>
-      <w:proofErr w:type="spellEnd"/>
-      <w:r>
-        <w:rPr>
-          <w:rFonts w:ascii="BRH Malayalam Extra" w:hAnsi="BRH Malayalam Extra" w:cs="BRH Devanagari Extra"/>
-          <w:sz w:val="32"/>
-          <w:szCs w:val="40"/>
-        </w:rPr>
-        <w:t>–</w:t>
-      </w:r>
-      <w:proofErr w:type="spellStart"/>
-      <w:r>
-        <w:rPr>
-          <w:rFonts w:ascii="BRH Devanagari Extra" w:hAnsi="BRH Devanagari Extra" w:cs="BRH Devanagari Extra"/>
-          <w:sz w:val="36"/>
-          <w:szCs w:val="40"/>
-        </w:rPr>
-        <w:t>kÉÉ</w:t>
-      </w:r>
-      <w:proofErr w:type="spellEnd"/>
-      <w:r>
-        <w:rPr>
-          <w:rFonts w:ascii="BRH Devanagari Extra" w:hAnsi="BRH Devanagari Extra" w:cs="BRH Devanagari Extra"/>
-          <w:sz w:val="36"/>
-          <w:szCs w:val="40"/>
-        </w:rPr>
-        <w:t xml:space="preserve"> A</w:t>
-      </w:r>
-      <w:r>
-        <w:rPr>
-          <w:rFonts w:ascii="BRH Malayalam Extra" w:hAnsi="BRH Malayalam Extra" w:cs="BRH Devanagari Extra"/>
-          <w:sz w:val="32"/>
-          <w:szCs w:val="40"/>
-        </w:rPr>
-        <w:t>–</w:t>
-      </w:r>
-      <w:proofErr w:type="spellStart"/>
-      <w:r>
-        <w:rPr>
-          <w:rFonts w:ascii="BRH Devanagari Extra" w:hAnsi="BRH Devanagari Extra" w:cs="BRH Devanagari Extra"/>
-          <w:sz w:val="36"/>
-          <w:szCs w:val="40"/>
-        </w:rPr>
-        <w:t>ÎalÉÈ</w:t>
-      </w:r>
-      <w:proofErr w:type="spellEnd"/>
-      <w:r>
-        <w:rPr>
-          <w:rFonts w:ascii="BRH Devanagari Extra" w:hAnsi="BRH Devanagari Extra" w:cs="BRH Devanagari Extra"/>
-          <w:sz w:val="36"/>
-          <w:szCs w:val="40"/>
-        </w:rPr>
-        <w:t xml:space="preserve"> - </w:t>
-      </w:r>
-      <w:r>
-        <w:rPr>
-          <w:rFonts w:ascii="Arial" w:hAnsi="Arial" w:cs="Arial"/>
-          <w:sz w:val="24"/>
-          <w:szCs w:val="24"/>
-        </w:rPr>
-        <w:t xml:space="preserve">2.1.2.8 </w:t>
-      </w:r>
-      <w:proofErr w:type="gramStart"/>
-      <w:r>
-        <w:rPr>
-          <w:rFonts w:ascii="Arial" w:hAnsi="Arial" w:cs="Arial"/>
-          <w:sz w:val="24"/>
-          <w:szCs w:val="24"/>
-        </w:rPr>
-        <w:t xml:space="preserve">-  </w:t>
-      </w:r>
-      <w:r>
-        <w:rPr>
-          <w:rFonts w:ascii="Arial" w:hAnsi="Arial" w:cs="Arial"/>
-          <w:color w:val="FF0000"/>
-          <w:sz w:val="24"/>
-          <w:szCs w:val="24"/>
-        </w:rPr>
-        <w:t>(</w:t>
-      </w:r>
-      <w:proofErr w:type="gramEnd"/>
-      <w:r>
-        <w:rPr>
-          <w:rFonts w:ascii="Arial" w:hAnsi="Arial" w:cs="Arial"/>
-          <w:color w:val="FF0000"/>
-          <w:sz w:val="24"/>
-          <w:szCs w:val="24"/>
-        </w:rPr>
-        <w:t xml:space="preserve"> </w:t>
-      </w:r>
-      <w:proofErr w:type="spellStart"/>
-      <w:r>
-        <w:rPr>
-          <w:rFonts w:ascii="BRH Devanagari" w:eastAsiaTheme="minorHAnsi" w:hAnsi="BRH Devanagari" w:cs="BRH Devanagari"/>
-          <w:color w:val="FF0000"/>
-          <w:sz w:val="36"/>
-          <w:szCs w:val="40"/>
-          <w:lang w:eastAsia="en-US" w:bidi="ar-SA"/>
-        </w:rPr>
-        <w:t>AÎalÉUalÉÏ</w:t>
-      </w:r>
-      <w:proofErr w:type="spellEnd"/>
-      <w:r>
-        <w:rPr>
-          <w:rFonts w:ascii="BRH Devanagari" w:eastAsiaTheme="minorHAnsi" w:hAnsi="BRH Devanagari" w:cs="BRH Devanagari"/>
-          <w:color w:val="FF0000"/>
-          <w:sz w:val="36"/>
-          <w:szCs w:val="40"/>
-          <w:lang w:eastAsia="en-US" w:bidi="ar-SA"/>
-        </w:rPr>
-        <w:t xml:space="preserve"> </w:t>
-      </w:r>
-      <w:proofErr w:type="spellStart"/>
-      <w:r>
-        <w:rPr>
-          <w:rFonts w:ascii="BRH Devanagari" w:eastAsiaTheme="minorHAnsi" w:hAnsi="BRH Devanagari" w:cs="BRH Devanagari"/>
-          <w:color w:val="FF0000"/>
-          <w:sz w:val="36"/>
-          <w:szCs w:val="40"/>
-          <w:lang w:eastAsia="en-US" w:bidi="ar-SA"/>
-        </w:rPr>
-        <w:t>UåiÉÉåkÉÉÈ</w:t>
-      </w:r>
-      <w:proofErr w:type="spellEnd"/>
-      <w:r>
-        <w:rPr>
-          <w:rFonts w:ascii="BRH Devanagari" w:eastAsiaTheme="minorHAnsi" w:hAnsi="BRH Devanagari" w:cs="BRH Devanagari"/>
-          <w:color w:val="FF0000"/>
-          <w:sz w:val="36"/>
-          <w:szCs w:val="40"/>
-          <w:lang w:eastAsia="en-US" w:bidi="ar-SA"/>
-        </w:rPr>
-        <w:t>)</w:t>
-      </w:r>
-    </w:p>
-    <w:p>
-      <w:pPr>
-        <w:autoSpaceDE w:val="0"/>
-        <w:autoSpaceDN w:val="0"/>
-        <w:adjustRightInd w:val="0"/>
-        <w:spacing w:after="0" w:line="240" w:lineRule="auto"/>
+        <w:spacing w:after="0" w:line="240" w:lineRule="auto"/>
+        <w:ind w:right="-320"/>
+        <w:jc w:val="both"/>
         <w:rPr>
           <w:rFonts w:ascii="Arial" w:hAnsi="Arial" w:cs="Arial"/>
           <w:sz w:val="24"/>
@@ -3491,339 +5489,331 @@
         <w:autoSpaceDN w:val="0"/>
         <w:adjustRightInd w:val="0"/>
         <w:spacing w:after="0" w:line="264" w:lineRule="auto"/>
-        <w:ind w:hanging="720"/>
-      </w:pPr>
-      <w:proofErr w:type="spellStart"/>
-      <w:r>
-        <w:rPr>
-          <w:rFonts w:ascii="BRH Devanagari Extra" w:hAnsi="BRH Devanagari Extra" w:cs="BRH Devanagari Extra"/>
-          <w:sz w:val="36"/>
-          <w:szCs w:val="40"/>
-        </w:rPr>
-        <w:t>ÌuÉwÉþqÉÉ</w:t>
-      </w:r>
-      <w:proofErr w:type="spellEnd"/>
-      <w:r>
-        <w:rPr>
-          <w:rFonts w:ascii="BRH Devanagari Extra" w:hAnsi="BRH Devanagari Extra" w:cs="BRH Devanagari Extra"/>
-          <w:sz w:val="36"/>
-          <w:szCs w:val="40"/>
-        </w:rPr>
-        <w:t xml:space="preserve"> </w:t>
-      </w:r>
-      <w:proofErr w:type="spellStart"/>
-      <w:r>
-        <w:rPr>
-          <w:rFonts w:ascii="BRH Devanagari Extra" w:hAnsi="BRH Devanagari Extra" w:cs="BRH Devanagari Extra"/>
-          <w:sz w:val="36"/>
-          <w:szCs w:val="40"/>
-        </w:rPr>
-        <w:t>CuÉ</w:t>
-      </w:r>
-      <w:proofErr w:type="spellEnd"/>
-      <w:r>
-        <w:rPr>
-          <w:rFonts w:ascii="BRH Malayalam Extra" w:hAnsi="BRH Malayalam Extra" w:cs="BRH Devanagari Extra"/>
-          <w:sz w:val="32"/>
-          <w:szCs w:val="40"/>
-        </w:rPr>
-        <w:t>–</w:t>
-      </w:r>
-      <w:r>
-        <w:rPr>
-          <w:rFonts w:ascii="BRH Devanagari Extra" w:hAnsi="BRH Devanagari Extra" w:cs="BRH Devanagari Extra"/>
-          <w:sz w:val="36"/>
-          <w:szCs w:val="40"/>
-        </w:rPr>
-        <w:t xml:space="preserve"> </w:t>
-      </w:r>
-      <w:proofErr w:type="spellStart"/>
-      <w:r>
-        <w:rPr>
-          <w:rFonts w:ascii="BRH Devanagari Extra" w:hAnsi="BRH Devanagari Extra" w:cs="BRH Devanagari Extra"/>
-          <w:sz w:val="36"/>
-          <w:szCs w:val="40"/>
-        </w:rPr>
-        <w:t>WûÏqÉå</w:t>
-      </w:r>
-      <w:proofErr w:type="spellEnd"/>
-      <w:r>
-        <w:rPr>
-          <w:rFonts w:ascii="BRH Devanagari Extra" w:hAnsi="BRH Devanagari Extra" w:cs="BRH Devanagari Extra"/>
-          <w:sz w:val="36"/>
-          <w:szCs w:val="40"/>
-        </w:rPr>
-        <w:t xml:space="preserve"> </w:t>
-      </w:r>
-      <w:proofErr w:type="spellStart"/>
-      <w:r>
-        <w:rPr>
-          <w:rFonts w:ascii="BRH Devanagari Extra" w:hAnsi="BRH Devanagari Extra" w:cs="BRH Devanagari Extra"/>
-          <w:sz w:val="36"/>
-          <w:szCs w:val="40"/>
-        </w:rPr>
-        <w:t>sÉÉå</w:t>
-      </w:r>
-      <w:proofErr w:type="spellEnd"/>
-      <w:r>
-        <w:rPr>
-          <w:rFonts w:ascii="BRH Malayalam Extra" w:hAnsi="BRH Malayalam Extra" w:cs="BRH Devanagari Extra"/>
-          <w:sz w:val="32"/>
-          <w:szCs w:val="40"/>
-        </w:rPr>
-        <w:t>–</w:t>
-      </w:r>
-      <w:proofErr w:type="spellStart"/>
-      <w:r>
-        <w:rPr>
-          <w:rFonts w:ascii="BRH Devanagari Extra" w:hAnsi="BRH Devanagari Extra" w:cs="BRH Devanagari Extra"/>
-          <w:sz w:val="36"/>
-          <w:szCs w:val="40"/>
-        </w:rPr>
-        <w:t>MüÉÈ</w:t>
-      </w:r>
-      <w:proofErr w:type="spellEnd"/>
-      <w:r>
-        <w:rPr>
-          <w:rFonts w:ascii="BRH Devanagari Extra" w:hAnsi="BRH Devanagari Extra" w:cs="BRH Devanagari Extra"/>
-          <w:sz w:val="36"/>
-          <w:szCs w:val="40"/>
-        </w:rPr>
-        <w:t xml:space="preserve"> </w:t>
-      </w:r>
-      <w:proofErr w:type="spellStart"/>
-      <w:r>
-        <w:rPr>
-          <w:rFonts w:ascii="BRH Devanagari Extra" w:hAnsi="BRH Devanagari Extra" w:cs="BRH Devanagari Extra"/>
-          <w:sz w:val="36"/>
-          <w:szCs w:val="40"/>
-        </w:rPr>
-        <w:t>xÉqÉ×þ</w:t>
-      </w:r>
-      <w:r>
-        <w:rPr>
-          <w:rFonts w:ascii="BRH Devanagari Extra" w:hAnsi="BRH Devanagari Extra" w:cs="BRH Devanagari Extra"/>
-          <w:sz w:val="36"/>
-          <w:szCs w:val="40"/>
-          <w:lang w:val="en-US" w:eastAsia="en-US" w:bidi="ar-SA"/>
-        </w:rPr>
-        <w:t>krÉæ</w:t>
-      </w:r>
-      <w:proofErr w:type="spellEnd"/>
-      <w:r>
-        <w:rPr>
-          <w:rFonts w:ascii="BRH Devanagari Extra" w:hAnsi="BRH Devanagari Extra" w:cs="BRH Devanagari Extra"/>
-          <w:sz w:val="36"/>
-          <w:szCs w:val="40"/>
-          <w:lang w:val="en-US" w:eastAsia="en-US" w:bidi="ar-SA"/>
-        </w:rPr>
-        <w:t xml:space="preserve"> </w:t>
-      </w:r>
-      <w:r>
-        <w:rPr>
-          <w:rFonts w:ascii="BRH Devanagari Extra" w:hAnsi="BRH Devanagari Extra" w:cs="BRH Devanagari Extra"/>
-          <w:sz w:val="36"/>
-          <w:szCs w:val="40"/>
-          <w:lang w:val="en-US" w:eastAsia="en-US" w:bidi="ar-SA"/>
-        </w:rPr>
-        <w:t xml:space="preserve">- </w:t>
-      </w:r>
-      <w:r>
+        <w:ind w:left="426" w:right="-320"/>
+        <w:jc w:val="both"/>
         <w:rPr>
           <w:rFonts w:ascii="Arial" w:hAnsi="Arial" w:cs="Arial"/>
           <w:sz w:val="24"/>
           <w:szCs w:val="24"/>
         </w:rPr>
-        <w:t>2.1.3.1</w:t>
+      </w:pPr>
+      <w:r>
+        <w:rPr>
+          <w:rFonts w:ascii="BRH Devanagari Extra" w:hAnsi="BRH Devanagari Extra" w:cs="BRH Devanagari Extra"/>
+          <w:sz w:val="36"/>
+          <w:szCs w:val="40"/>
+          <w:lang w:val="en-US" w:eastAsia="en-US" w:bidi="ar-SA"/>
+        </w:rPr>
+        <w:t>A</w:t>
+      </w:r>
+      <w:r>
+        <w:rPr>
+          <w:rFonts w:ascii="BRH Devanagari Extra" w:hAnsi="BRH Devanagari Extra" w:cs="BRH Devanagari Extra"/>
+          <w:sz w:val="36"/>
+          <w:szCs w:val="40"/>
+        </w:rPr>
+        <w:t xml:space="preserve">É </w:t>
+      </w:r>
+      <w:proofErr w:type="spellStart"/>
+      <w:r>
+        <w:rPr>
+          <w:rFonts w:ascii="BRH Devanagari Extra" w:hAnsi="BRH Devanagari Extra" w:cs="BRH Devanagari Extra"/>
+          <w:sz w:val="36"/>
+          <w:szCs w:val="40"/>
+        </w:rPr>
+        <w:t>sÉþpÉåiÉ</w:t>
+      </w:r>
+      <w:proofErr w:type="spellEnd"/>
+      <w:r>
+        <w:rPr>
+          <w:rFonts w:ascii="BRH Malayalam Extra" w:hAnsi="BRH Malayalam Extra" w:cs="BRH Devanagari Extra"/>
+          <w:sz w:val="32"/>
+          <w:szCs w:val="40"/>
+        </w:rPr>
+        <w:t>–</w:t>
+      </w:r>
+      <w:r>
+        <w:rPr>
+          <w:rFonts w:ascii="BRH Devanagari Extra" w:hAnsi="BRH Devanagari Extra" w:cs="BRH Devanagari Extra"/>
+          <w:sz w:val="36"/>
+          <w:szCs w:val="40"/>
+        </w:rPr>
+        <w:t xml:space="preserve"> </w:t>
+      </w:r>
+      <w:proofErr w:type="spellStart"/>
+      <w:r>
+        <w:rPr>
+          <w:rFonts w:ascii="BRH Devanagari Extra" w:hAnsi="BRH Devanagari Extra" w:cs="BRH Devanagari Extra"/>
+          <w:sz w:val="36"/>
+          <w:szCs w:val="40"/>
+        </w:rPr>
+        <w:t>pÉÔÌiÉþMüÉ</w:t>
+      </w:r>
+      <w:proofErr w:type="spellEnd"/>
+      <w:r>
+        <w:rPr>
+          <w:rFonts w:ascii="BRH Malayalam Extra" w:hAnsi="BRH Malayalam Extra" w:cs="BRH Devanagari Extra"/>
+          <w:sz w:val="32"/>
+          <w:szCs w:val="40"/>
+        </w:rPr>
+        <w:t>–</w:t>
+      </w:r>
+      <w:proofErr w:type="spellStart"/>
+      <w:r>
+        <w:rPr>
+          <w:rFonts w:ascii="BRH Devanagari Extra" w:hAnsi="BRH Devanagari Extra" w:cs="BRH Devanagari Extra"/>
+          <w:sz w:val="36"/>
+          <w:szCs w:val="40"/>
+        </w:rPr>
+        <w:t>qÉÉåÅeÉÉþiÉÉå</w:t>
+      </w:r>
+      <w:proofErr w:type="spellEnd"/>
+      <w:r>
+        <w:rPr>
+          <w:rFonts w:ascii="BRH Malayalam Extra" w:hAnsi="BRH Malayalam Extra" w:cs="BRH Devanagari Extra"/>
+          <w:sz w:val="32"/>
+          <w:szCs w:val="40"/>
+        </w:rPr>
+        <w:t>–</w:t>
+      </w:r>
+      <w:r>
+        <w:rPr>
+          <w:rFonts w:ascii="BRH Devanagari Extra" w:hAnsi="BRH Devanagari Extra" w:cs="BRH Devanagari Extra"/>
+          <w:sz w:val="36"/>
+          <w:szCs w:val="40"/>
+        </w:rPr>
+        <w:t xml:space="preserve"> </w:t>
+      </w:r>
+      <w:proofErr w:type="spellStart"/>
+      <w:r>
+        <w:rPr>
+          <w:rFonts w:ascii="BRH Devanagari Extra" w:hAnsi="BRH Devanagari Extra" w:cs="BRH Devanagari Extra"/>
+          <w:sz w:val="36"/>
+          <w:szCs w:val="40"/>
+          <w:lang w:val="en-US" w:eastAsia="en-US" w:bidi="ar-SA"/>
+        </w:rPr>
+        <w:t>uÉæ</w:t>
+      </w:r>
+      <w:proofErr w:type="spellEnd"/>
+      <w:r>
+        <w:rPr>
+          <w:rFonts w:ascii="BRH Devanagari Extra" w:hAnsi="BRH Devanagari Extra" w:cs="BRH Devanagari Extra"/>
+          <w:sz w:val="36"/>
+          <w:szCs w:val="40"/>
+          <w:lang w:val="en-US" w:eastAsia="en-US" w:bidi="ar-SA"/>
+        </w:rPr>
+        <w:t xml:space="preserve"> </w:t>
+      </w:r>
+      <w:r>
+        <w:rPr>
+          <w:rFonts w:ascii="BRH Devanagari Extra" w:hAnsi="BRH Devanagari Extra" w:cs="BRH Devanagari Extra"/>
+          <w:sz w:val="40"/>
+          <w:szCs w:val="40"/>
+          <w:lang w:val="en-US" w:eastAsia="en-US" w:bidi="ar-SA"/>
+        </w:rPr>
+        <w:t xml:space="preserve">- </w:t>
+      </w:r>
+      <w:r>
+        <w:rPr>
+          <w:rFonts w:ascii="Arial" w:hAnsi="Arial" w:cs="Arial"/>
+          <w:sz w:val="24"/>
+          <w:szCs w:val="24"/>
+        </w:rPr>
+        <w:t>TS 2.1.5.4</w:t>
       </w:r>
     </w:p>
     <w:p>
       <w:pPr>
         <w:pStyle w:val="ListParagraph"/>
+        <w:rPr>
+          <w:rFonts w:ascii="Arial" w:hAnsi="Arial" w:cs="Arial"/>
+          <w:sz w:val="24"/>
+          <w:szCs w:val="24"/>
+        </w:rPr>
+      </w:pPr>
+    </w:p>
+    <w:p>
+      <w:pPr>
+        <w:pStyle w:val="ListParagraph"/>
+        <w:widowControl w:val="0"/>
         <w:numPr>
           <w:ilvl w:val="0"/>
           <w:numId w:val="4"/>
         </w:numPr>
-        <w:autoSpaceDE w:val="0"/>
-        <w:autoSpaceDN w:val="0"/>
-        <w:adjustRightInd w:val="0"/>
-        <w:spacing w:after="0" w:line="240" w:lineRule="auto"/>
-        <w:ind w:hanging="720"/>
-        <w:rPr>
-          <w:rFonts w:ascii="Arial" w:hAnsi="Arial" w:cs="Arial"/>
-          <w:sz w:val="24"/>
-          <w:szCs w:val="24"/>
-        </w:rPr>
-      </w:pPr>
-      <w:proofErr w:type="spellStart"/>
-      <w:r>
-        <w:rPr>
-          <w:rFonts w:ascii="BRH Devanagari Extra" w:hAnsi="BRH Devanagari Extra" w:cs="BRH Devanagari Extra"/>
-          <w:sz w:val="36"/>
-          <w:szCs w:val="40"/>
-        </w:rPr>
-        <w:t>uÉeÉëÉå</w:t>
-      </w:r>
-      <w:proofErr w:type="spellEnd"/>
-      <w:r>
-        <w:rPr>
-          <w:rFonts w:ascii="BRH Malayalam Extra" w:hAnsi="BRH Malayalam Extra" w:cs="BRH Devanagari Extra"/>
-          <w:sz w:val="32"/>
-          <w:szCs w:val="40"/>
-        </w:rPr>
-        <w:t>–</w:t>
-      </w:r>
-      <w:r>
-        <w:rPr>
-          <w:rFonts w:ascii="BRH Devanagari Extra" w:hAnsi="BRH Devanagari Extra" w:cs="BRH Devanagari Extra"/>
-          <w:sz w:val="36"/>
-          <w:szCs w:val="40"/>
-        </w:rPr>
-        <w:t xml:space="preserve"> </w:t>
-      </w:r>
-      <w:proofErr w:type="spellStart"/>
-      <w:r>
-        <w:rPr>
-          <w:rFonts w:ascii="BRH Devanagari Extra" w:hAnsi="BRH Devanagari Extra" w:cs="BRH Devanagari Extra"/>
-          <w:sz w:val="36"/>
-          <w:szCs w:val="40"/>
-        </w:rPr>
-        <w:t>pÉÔirÉÉþ</w:t>
-      </w:r>
-      <w:proofErr w:type="spellEnd"/>
-      <w:r>
-        <w:rPr>
-          <w:rFonts w:ascii="BRH Devanagari Extra" w:hAnsi="BRH Devanagari Extra" w:cs="BRH Devanagari Extra"/>
-          <w:sz w:val="36"/>
-          <w:szCs w:val="40"/>
-        </w:rPr>
-        <w:t xml:space="preserve"> </w:t>
-      </w:r>
-      <w:proofErr w:type="spellStart"/>
-      <w:r>
-        <w:rPr>
-          <w:rFonts w:ascii="BRH Devanagari Extra" w:hAnsi="BRH Devanagari Extra" w:cs="BRH Devanagari Extra"/>
-          <w:sz w:val="36"/>
-          <w:szCs w:val="40"/>
-        </w:rPr>
-        <w:t>ClkÉ</w:t>
-      </w:r>
-      <w:proofErr w:type="spellEnd"/>
-      <w:r>
-        <w:rPr>
-          <w:rFonts w:ascii="BRH Malayalam Extra" w:hAnsi="BRH Malayalam Extra" w:cs="BRH Devanagari Extra"/>
-          <w:sz w:val="32"/>
-          <w:szCs w:val="40"/>
-        </w:rPr>
-        <w:t>–</w:t>
-      </w:r>
-      <w:r>
-        <w:rPr>
-          <w:rFonts w:ascii="BRH Devanagari Extra" w:hAnsi="BRH Devanagari Extra" w:cs="BRH Devanagari Extra"/>
-          <w:sz w:val="36"/>
-          <w:szCs w:val="40"/>
-        </w:rPr>
-        <w:t xml:space="preserve"> </w:t>
-      </w:r>
-      <w:proofErr w:type="spellStart"/>
-      <w:r>
-        <w:rPr>
-          <w:rFonts w:ascii="BRH Devanagari Extra" w:hAnsi="BRH Devanagari Extra" w:cs="BRH Devanagari Extra"/>
-          <w:sz w:val="36"/>
-          <w:szCs w:val="40"/>
-        </w:rPr>
-        <w:t>EmÉæþlÉ</w:t>
-      </w:r>
-      <w:r>
-        <w:rPr>
-          <w:rFonts w:ascii="BRH Devanagari Extra" w:hAnsi="BRH Devanagari Extra" w:cs="BRH Devanagari Extra"/>
-          <w:sz w:val="36"/>
-          <w:szCs w:val="40"/>
-          <w:lang w:val="en-US" w:eastAsia="en-US" w:bidi="ar-SA"/>
-        </w:rPr>
-        <w:t>qÉ</w:t>
-      </w:r>
-      <w:r>
-        <w:rPr>
-          <w:rFonts w:ascii="BRH Devanagari Extra" w:hAnsi="BRH Devanagari Extra" w:cs="BRH Devanagari Extra"/>
-          <w:sz w:val="40"/>
-          <w:szCs w:val="40"/>
-          <w:lang w:val="en-US" w:eastAsia="en-US" w:bidi="ar-SA"/>
-        </w:rPr>
-        <w:t>ç</w:t>
-      </w:r>
-      <w:proofErr w:type="spellEnd"/>
-      <w:r>
-        <w:rPr>
-          <w:rFonts w:ascii="BRH Devanagari Extra" w:hAnsi="BRH Devanagari Extra" w:cs="BRH Devanagari Extra"/>
-          <w:sz w:val="40"/>
-          <w:szCs w:val="40"/>
-          <w:lang w:val="en-US" w:eastAsia="en-US" w:bidi="ar-SA"/>
-        </w:rPr>
-        <w:t xml:space="preserve"> </w:t>
-      </w:r>
-      <w:r>
-        <w:rPr>
-          <w:rFonts w:ascii="BRH Devanagari Extra" w:hAnsi="BRH Devanagari Extra" w:cs="BRH Devanagari Extra"/>
-          <w:sz w:val="40"/>
-          <w:szCs w:val="40"/>
-          <w:lang w:val="en-US" w:eastAsia="en-US" w:bidi="ar-SA"/>
-        </w:rPr>
-        <w:t xml:space="preserve">- </w:t>
-      </w:r>
-      <w:r>
-        <w:rPr>
-          <w:rFonts w:ascii="Arial" w:hAnsi="Arial" w:cs="Arial"/>
-          <w:sz w:val="24"/>
-          <w:szCs w:val="24"/>
-        </w:rPr>
-        <w:t>2.1.3.5</w:t>
-      </w:r>
-    </w:p>
-    <w:p>
-      <w:pPr>
         <w:pBdr>
           <w:bottom w:val="single" w:sz="4" w:space="1" w:color="auto"/>
         </w:pBdr>
         <w:autoSpaceDE w:val="0"/>
         <w:autoSpaceDN w:val="0"/>
         <w:adjustRightInd w:val="0"/>
-        <w:spacing w:after="0" w:line="240" w:lineRule="auto"/>
+        <w:spacing w:after="0" w:line="264" w:lineRule="auto"/>
+        <w:ind w:left="426" w:right="-320"/>
+        <w:jc w:val="both"/>
         <w:rPr>
           <w:rFonts w:ascii="Arial" w:hAnsi="Arial" w:cs="Arial"/>
           <w:sz w:val="24"/>
           <w:szCs w:val="24"/>
         </w:rPr>
       </w:pPr>
+      <w:proofErr w:type="spellStart"/>
+      <w:r>
+        <w:rPr>
+          <w:rFonts w:ascii="BRH Devanagari Extra" w:hAnsi="BRH Devanagari Extra" w:cs="BRH Devanagari Extra"/>
+          <w:sz w:val="36"/>
+          <w:szCs w:val="40"/>
+        </w:rPr>
+        <w:t>mÉ</w:t>
+      </w:r>
+      <w:proofErr w:type="spellEnd"/>
+      <w:r>
+        <w:rPr>
+          <w:rFonts w:ascii="BRH Malayalam Extra" w:hAnsi="BRH Malayalam Extra" w:cs="BRH Devanagari Extra"/>
+          <w:sz w:val="32"/>
+          <w:szCs w:val="40"/>
+        </w:rPr>
+        <w:t>–</w:t>
+      </w:r>
+      <w:proofErr w:type="spellStart"/>
+      <w:r>
+        <w:rPr>
+          <w:rFonts w:ascii="BRH Devanagari Extra" w:hAnsi="BRH Devanagari Extra" w:cs="BRH Devanagari Extra"/>
+          <w:sz w:val="36"/>
+          <w:szCs w:val="40"/>
+        </w:rPr>
+        <w:t>zÉuÉÉåÅlÉÔSÉþrÉ</w:t>
+      </w:r>
+      <w:proofErr w:type="spellEnd"/>
+      <w:r>
+        <w:rPr>
+          <w:rFonts w:ascii="BRH Malayalam Extra" w:hAnsi="BRH Malayalam Extra" w:cs="BRH Devanagari Extra"/>
+          <w:sz w:val="32"/>
+          <w:szCs w:val="40"/>
+        </w:rPr>
+        <w:t>–</w:t>
+      </w:r>
+      <w:proofErr w:type="spellStart"/>
+      <w:r>
+        <w:rPr>
+          <w:rFonts w:ascii="BRH Devanagari Extra" w:hAnsi="BRH Devanagari Extra" w:cs="BRH Devanagari Extra"/>
+          <w:sz w:val="36"/>
+          <w:szCs w:val="40"/>
+        </w:rPr>
+        <w:t>ljÉç</w:t>
+      </w:r>
+      <w:proofErr w:type="spellEnd"/>
+      <w:r>
+        <w:rPr>
+          <w:rFonts w:ascii="BRH Devanagari Extra" w:hAnsi="BRH Devanagari Extra" w:cs="BRH Devanagari Extra"/>
+          <w:sz w:val="36"/>
+          <w:szCs w:val="40"/>
+        </w:rPr>
+        <w:t xml:space="preserve"> </w:t>
+      </w:r>
+      <w:proofErr w:type="spellStart"/>
+      <w:r>
+        <w:rPr>
+          <w:rFonts w:ascii="BRH Devanagari Extra" w:hAnsi="BRH Devanagari Extra" w:cs="BRH Devanagari Extra"/>
+          <w:sz w:val="36"/>
+          <w:szCs w:val="40"/>
+        </w:rPr>
+        <w:t>xÉ</w:t>
+      </w:r>
+      <w:proofErr w:type="spellEnd"/>
+      <w:r>
+        <w:rPr>
+          <w:rFonts w:ascii="BRH Devanagari Extra" w:hAnsi="BRH Devanagari Extra" w:cs="BRH Devanagari Extra"/>
+          <w:sz w:val="36"/>
+          <w:szCs w:val="40"/>
+        </w:rPr>
+        <w:t xml:space="preserve"> Eþ³É</w:t>
+      </w:r>
+      <w:r>
+        <w:rPr>
+          <w:rFonts w:ascii="BRH Malayalam Extra" w:hAnsi="BRH Malayalam Extra" w:cs="BRH Devanagari Extra"/>
+          <w:sz w:val="32"/>
+          <w:szCs w:val="40"/>
+        </w:rPr>
+        <w:t>–</w:t>
+      </w:r>
+      <w:proofErr w:type="spellStart"/>
+      <w:r>
+        <w:rPr>
+          <w:rFonts w:ascii="BRH Devanagari Extra" w:hAnsi="BRH Devanagari Extra" w:cs="BRH Devanagari Extra"/>
+          <w:sz w:val="36"/>
+          <w:szCs w:val="40"/>
+        </w:rPr>
+        <w:t>iÉÈ</w:t>
+      </w:r>
+      <w:proofErr w:type="spellEnd"/>
+      <w:r>
+        <w:rPr>
+          <w:rFonts w:ascii="BRH Devanagari Extra" w:hAnsi="BRH Devanagari Extra" w:cs="BRH Devanagari Extra"/>
+          <w:sz w:val="36"/>
+          <w:szCs w:val="40"/>
+        </w:rPr>
+        <w:t xml:space="preserve"> </w:t>
+      </w:r>
+      <w:r>
+        <w:rPr>
+          <w:rFonts w:ascii="Arial" w:hAnsi="Arial" w:cs="Arial"/>
+          <w:sz w:val="24"/>
+          <w:szCs w:val="24"/>
+        </w:rPr>
+        <w:t>- TS 2.1.5.1</w:t>
+      </w:r>
     </w:p>
     <w:p>
       <w:pPr>
         <w:pStyle w:val="ListParagraph"/>
-        <w:numPr>
-          <w:ilvl w:val="0"/>
-          <w:numId w:val="4"/>
-        </w:numPr>
+        <w:rPr>
+          <w:rFonts w:ascii="Arial" w:hAnsi="Arial" w:cs="Arial"/>
+          <w:sz w:val="24"/>
+          <w:szCs w:val="24"/>
+        </w:rPr>
+      </w:pPr>
+    </w:p>
+    <w:p>
+      <w:pPr>
+        <w:widowControl w:val="0"/>
         <w:autoSpaceDE w:val="0"/>
         <w:autoSpaceDN w:val="0"/>
         <w:adjustRightInd w:val="0"/>
-        <w:spacing w:after="0" w:line="252" w:lineRule="auto"/>
-        <w:ind w:hanging="720"/>
-        <w:rPr>
-          <w:rFonts w:ascii="Segoe UI" w:eastAsiaTheme="minorHAnsi" w:hAnsi="Segoe UI" w:cs="Segoe UI"/>
-          <w:color w:val="FF0000"/>
-          <w:sz w:val="18"/>
-          <w:szCs w:val="20"/>
-          <w:lang w:eastAsia="en-US" w:bidi="ar-SA"/>
-        </w:rPr>
-      </w:pPr>
-      <w:proofErr w:type="spellStart"/>
-      <w:r>
-        <w:rPr>
-          <w:rFonts w:ascii="BRH Devanagari Extra" w:hAnsi="BRH Devanagari Extra" w:cs="BRH Devanagari Extra"/>
-          <w:sz w:val="36"/>
-          <w:szCs w:val="40"/>
-        </w:rPr>
-        <w:t>uÉ</w:t>
+        <w:spacing w:after="0" w:line="240" w:lineRule="auto"/>
+        <w:ind w:right="-318"/>
+        <w:jc w:val="both"/>
+        <w:rPr>
+          <w:rFonts w:ascii="Arial" w:hAnsi="Arial" w:cs="Arial"/>
+          <w:bCs/>
+          <w:sz w:val="28"/>
+          <w:szCs w:val="32"/>
+          <w:lang w:val="en-US"/>
+        </w:rPr>
+      </w:pPr>
+      <w:r>
+        <w:rPr>
+          <w:rFonts w:ascii="Arial" w:hAnsi="Arial" w:cs="Arial"/>
+          <w:sz w:val="32"/>
+          <w:szCs w:val="40"/>
+        </w:rPr>
+        <w:lastRenderedPageBreak/>
+        <w:t>24</w:t>
+      </w:r>
+      <w:r>
+        <w:rPr>
+          <w:rFonts w:ascii="BRH Devanagari Extra" w:hAnsi="BRH Devanagari Extra" w:cs="BRH Devanagari Extra"/>
+          <w:sz w:val="40"/>
+          <w:szCs w:val="40"/>
+        </w:rPr>
+        <w:t xml:space="preserve">. </w:t>
+      </w:r>
+      <w:proofErr w:type="spellStart"/>
+      <w:r>
+        <w:rPr>
+          <w:rFonts w:ascii="BRH Devanagari Extra" w:hAnsi="BRH Devanagari Extra" w:cs="BRH Devanagari Extra"/>
+          <w:sz w:val="36"/>
+          <w:szCs w:val="40"/>
+        </w:rPr>
+        <w:t>iÉqÉæ</w:t>
       </w:r>
       <w:proofErr w:type="spellEnd"/>
       <w:r>
@@ -3841,32 +5831,162 @@
           <w:sz w:val="36"/>
           <w:szCs w:val="40"/>
         </w:rPr>
-        <w:t>xÉliÉÉÿ</w:t>
-      </w:r>
-      <w:proofErr w:type="spellEnd"/>
-      <w:r>
-        <w:rPr>
-          <w:rFonts w:ascii="BRH Devanagari Extra" w:hAnsi="BRH Devanagari Extra" w:cs="BRH Devanagari Extra"/>
-          <w:sz w:val="36"/>
-          <w:szCs w:val="40"/>
+        <w:t>lSìqÉå</w:t>
+      </w:r>
+      <w:proofErr w:type="spellEnd"/>
+      <w:r>
+        <w:rPr>
+          <w:rFonts w:ascii="BRH Malayalam Extra" w:hAnsi="BRH Malayalam Extra" w:cs="BRH Devanagari Extra"/>
+          <w:sz w:val="32"/>
+          <w:szCs w:val="40"/>
+        </w:rPr>
+        <w:t>–</w:t>
+      </w:r>
+      <w:proofErr w:type="spellStart"/>
+      <w:r>
+        <w:rPr>
+          <w:rFonts w:ascii="BRH Devanagari Extra" w:hAnsi="BRH Devanagari Extra" w:cs="BRH Devanagari Extra"/>
+          <w:sz w:val="36"/>
+          <w:szCs w:val="40"/>
+        </w:rPr>
+        <w:t>uÉÉÅÅ</w:t>
+      </w:r>
+      <w:proofErr w:type="spellEnd"/>
+      <w:r>
+        <w:rPr>
+          <w:rFonts w:ascii="BRH Devanagari Extra" w:hAnsi="BRH Devanagari Extra" w:cs="BRH Devanagari Extra"/>
+          <w:sz w:val="36"/>
+          <w:szCs w:val="40"/>
+        </w:rPr>
+        <w:t xml:space="preserve">* </w:t>
+      </w:r>
+      <w:proofErr w:type="spellStart"/>
+      <w:r>
+        <w:rPr>
+          <w:rFonts w:ascii="BRH Devanagari Extra" w:hAnsi="BRH Devanagari Extra" w:cs="BRH Devanagari Extra"/>
+          <w:sz w:val="36"/>
+          <w:szCs w:val="40"/>
+        </w:rPr>
+        <w:t>sÉþpÉåiÉæ</w:t>
+      </w:r>
+      <w:proofErr w:type="spellEnd"/>
+      <w:r>
+        <w:rPr>
+          <w:rFonts w:ascii="BRH Malayalam Extra" w:hAnsi="BRH Malayalam Extra" w:cs="BRH Devanagari Extra"/>
+          <w:sz w:val="32"/>
+          <w:szCs w:val="40"/>
+        </w:rPr>
+        <w:t>–</w:t>
+      </w:r>
+      <w:proofErr w:type="spellStart"/>
+      <w:r>
+        <w:rPr>
+          <w:rFonts w:ascii="BRH Devanagari Extra" w:hAnsi="BRH Devanagari Extra" w:cs="BRH Devanagari Extra"/>
+          <w:sz w:val="36"/>
+          <w:szCs w:val="40"/>
+        </w:rPr>
+        <w:t>iÉ</w:t>
+      </w:r>
+      <w:r>
+        <w:rPr>
+          <w:rFonts w:ascii="BRH Devanagari Extra" w:hAnsi="BRH Devanagari Extra" w:cs="BRH Devanagari Extra"/>
+          <w:sz w:val="36"/>
+          <w:szCs w:val="40"/>
+          <w:lang w:val="en-US" w:eastAsia="en-US" w:bidi="ar-SA"/>
+        </w:rPr>
+        <w:t>iÉç</w:t>
+      </w:r>
+      <w:proofErr w:type="spellEnd"/>
+      <w:r>
+        <w:rPr>
+          <w:rFonts w:ascii="BRH Devanagari Extra" w:hAnsi="BRH Devanagari Extra" w:cs="BRH Devanagari Extra"/>
+          <w:sz w:val="36"/>
+          <w:szCs w:val="40"/>
+          <w:lang w:val="en-US" w:eastAsia="en-US" w:bidi="ar-SA"/>
         </w:rPr>
         <w:t xml:space="preserve"> </w:t>
       </w:r>
-      <w:proofErr w:type="spellStart"/>
-      <w:r>
-        <w:rPr>
-          <w:rFonts w:ascii="BRH Devanagari Extra" w:hAnsi="BRH Devanagari Extra" w:cs="BRH Devanagari Extra"/>
-          <w:sz w:val="36"/>
-          <w:szCs w:val="40"/>
-        </w:rPr>
-        <w:t>mÉëÉ</w:t>
-      </w:r>
-      <w:proofErr w:type="spellEnd"/>
-      <w:r>
-        <w:rPr>
-          <w:rFonts w:ascii="BRH Malayalam Extra" w:hAnsi="BRH Malayalam Extra" w:cs="BRH Devanagari Extra"/>
-          <w:sz w:val="32"/>
-          <w:szCs w:val="40"/>
+      <w:r>
+        <w:rPr>
+          <w:rFonts w:ascii="BRH Devanagari Extra" w:hAnsi="BRH Devanagari Extra" w:cs="BRH Devanagari Extra"/>
+          <w:sz w:val="40"/>
+          <w:szCs w:val="40"/>
+          <w:lang w:val="en-US" w:eastAsia="en-US" w:bidi="ar-SA"/>
+        </w:rPr>
+        <w:t xml:space="preserve">- </w:t>
+      </w:r>
+      <w:r>
+        <w:rPr>
+          <w:rFonts w:ascii="Arial" w:hAnsi="Arial" w:cs="Arial"/>
+          <w:bCs/>
+          <w:sz w:val="28"/>
+          <w:szCs w:val="32"/>
+          <w:lang w:val="en-US"/>
+        </w:rPr>
+        <w:t>TS 2.1.5.5</w:t>
+      </w:r>
+    </w:p>
+    <w:p>
+      <w:pPr>
+        <w:widowControl w:val="0"/>
+        <w:pBdr>
+          <w:bottom w:val="single" w:sz="4" w:space="1" w:color="auto"/>
+        </w:pBdr>
+        <w:autoSpaceDE w:val="0"/>
+        <w:autoSpaceDN w:val="0"/>
+        <w:adjustRightInd w:val="0"/>
+        <w:spacing w:after="0" w:line="240" w:lineRule="auto"/>
+        <w:ind w:right="-318"/>
+        <w:jc w:val="both"/>
+        <w:rPr>
+          <w:rFonts w:ascii="Arial" w:hAnsi="Arial" w:cs="Arial"/>
+          <w:bCs/>
+          <w:sz w:val="28"/>
+          <w:szCs w:val="32"/>
+          <w:lang w:val="en-US"/>
+        </w:rPr>
+      </w:pPr>
+    </w:p>
+    <w:p>
+      <w:pPr>
+        <w:widowControl w:val="0"/>
+        <w:autoSpaceDE w:val="0"/>
+        <w:autoSpaceDN w:val="0"/>
+        <w:adjustRightInd w:val="0"/>
+        <w:spacing w:after="0" w:line="240" w:lineRule="auto"/>
+        <w:ind w:right="-318"/>
+        <w:jc w:val="both"/>
+        <w:rPr>
+          <w:rFonts w:ascii="Arial" w:hAnsi="Arial" w:cs="Arial"/>
+          <w:bCs/>
+          <w:sz w:val="28"/>
+          <w:szCs w:val="32"/>
+          <w:lang w:val="en-US"/>
+        </w:rPr>
+      </w:pPr>
+      <w:r>
+        <w:rPr>
+          <w:rFonts w:ascii="Arial" w:hAnsi="Arial" w:cs="Arial"/>
+          <w:sz w:val="32"/>
+          <w:szCs w:val="40"/>
+        </w:rPr>
+        <w:t>25</w:t>
+      </w:r>
+      <w:r>
+        <w:rPr>
+          <w:rFonts w:ascii="BRH Devanagari Extra" w:hAnsi="BRH Devanagari Extra" w:cs="BRH Devanagari Extra"/>
+          <w:sz w:val="36"/>
+          <w:szCs w:val="40"/>
+          <w:lang w:val="en-US" w:eastAsia="en-US" w:bidi="ar-SA"/>
+        </w:rPr>
+        <w:t>. C</w:t>
+      </w:r>
+      <w:r>
+        <w:rPr>
+          <w:rFonts w:ascii="BRH Malayalam Extra" w:hAnsi="BRH Malayalam Extra" w:cs="BRH Devanagari Extra"/>
+          <w:sz w:val="32"/>
+          <w:szCs w:val="40"/>
+          <w:lang w:val="en-US" w:eastAsia="en-US" w:bidi="ar-SA"/>
         </w:rPr>
         <w:t>–</w:t>
       </w:r>
@@ -3877,7 +5997,25 @@
           <w:sz w:val="36"/>
           <w:szCs w:val="40"/>
         </w:rPr>
-        <w:t>iÉx§ÉÏlÉç</w:t>
+        <w:t>ÎlSì</w:t>
+      </w:r>
+      <w:proofErr w:type="spellEnd"/>
+      <w:r>
+        <w:rPr>
+          <w:rFonts w:ascii="BRH Malayalam Extra" w:hAnsi="BRH Malayalam Extra" w:cs="BRH Devanagari Extra"/>
+          <w:sz w:val="32"/>
+          <w:szCs w:val="40"/>
+        </w:rPr>
+        <w:t>–</w:t>
+      </w:r>
+      <w:proofErr w:type="spellStart"/>
+      <w:r>
+        <w:rPr>
+          <w:rFonts w:ascii="BRH Devanagari Extra" w:hAnsi="BRH Devanagari Extra" w:cs="BRH Devanagari Extra"/>
+          <w:sz w:val="36"/>
+          <w:szCs w:val="40"/>
+        </w:rPr>
+        <w:t>rÉÇ</w:t>
       </w:r>
       <w:proofErr w:type="spellEnd"/>
       <w:r>
@@ -3895,7 +6033,7 @@
           <w:sz w:val="36"/>
           <w:szCs w:val="40"/>
         </w:rPr>
-        <w:t>ÆsÉ</w:t>
+        <w:t>SþkÉÉiÉÏÎlSìrÉÉ</w:t>
       </w:r>
       <w:proofErr w:type="spellEnd"/>
       <w:r>
@@ -3913,7 +6051,127 @@
           <w:sz w:val="36"/>
           <w:szCs w:val="40"/>
         </w:rPr>
-        <w:t>sÉÉqÉÉ</w:t>
+        <w:t>urÉåþuÉ</w:t>
+      </w:r>
+      <w:proofErr w:type="spellEnd"/>
+      <w:r>
+        <w:rPr>
+          <w:rFonts w:ascii="BRH Devanagari Extra" w:hAnsi="BRH Devanagari Extra" w:cs="BRH Devanagari Extra"/>
+          <w:sz w:val="36"/>
+          <w:szCs w:val="40"/>
+        </w:rPr>
+        <w:t xml:space="preserve"> </w:t>
+      </w:r>
+      <w:proofErr w:type="spellStart"/>
+      <w:r>
+        <w:rPr>
+          <w:rFonts w:ascii="BRH Devanagari Extra" w:hAnsi="BRH Devanagari Extra" w:cs="BRH Devanagari Extra"/>
+          <w:sz w:val="36"/>
+          <w:szCs w:val="40"/>
+        </w:rPr>
+        <w:t>pÉþuÉ</w:t>
+      </w:r>
+      <w:r>
+        <w:rPr>
+          <w:rFonts w:ascii="BRH Devanagari Extra" w:hAnsi="BRH Devanagari Extra" w:cs="BRH Devanagari Extra"/>
+          <w:sz w:val="36"/>
+          <w:szCs w:val="40"/>
+          <w:lang w:val="en-US" w:eastAsia="en-US" w:bidi="ar-SA"/>
+        </w:rPr>
+        <w:t>ÌiÉ</w:t>
+      </w:r>
+      <w:proofErr w:type="spellEnd"/>
+      <w:r>
+        <w:rPr>
+          <w:rFonts w:ascii="BRH Devanagari Extra" w:hAnsi="BRH Devanagari Extra" w:cs="BRH Devanagari Extra"/>
+          <w:sz w:val="36"/>
+          <w:szCs w:val="40"/>
+          <w:lang w:val="en-US" w:eastAsia="en-US" w:bidi="ar-SA"/>
+        </w:rPr>
+        <w:t xml:space="preserve"> </w:t>
+      </w:r>
+      <w:r>
+        <w:rPr>
+          <w:rFonts w:ascii="BRH Devanagari Extra" w:hAnsi="BRH Devanagari Extra" w:cs="BRH Devanagari Extra"/>
+          <w:sz w:val="40"/>
+          <w:szCs w:val="40"/>
+          <w:lang w:val="en-US" w:eastAsia="en-US" w:bidi="ar-SA"/>
+        </w:rPr>
+        <w:t xml:space="preserve">- </w:t>
+      </w:r>
+      <w:r>
+        <w:rPr>
+          <w:rFonts w:ascii="Arial" w:hAnsi="Arial" w:cs="Arial"/>
+          <w:bCs/>
+          <w:sz w:val="28"/>
+          <w:szCs w:val="32"/>
+          <w:lang w:val="en-US"/>
+        </w:rPr>
+        <w:t>TS 2.1.6.3</w:t>
+      </w:r>
+    </w:p>
+    <w:p>
+      <w:pPr>
+        <w:widowControl w:val="0"/>
+        <w:pBdr>
+          <w:bottom w:val="single" w:sz="4" w:space="1" w:color="auto"/>
+        </w:pBdr>
+        <w:autoSpaceDE w:val="0"/>
+        <w:autoSpaceDN w:val="0"/>
+        <w:adjustRightInd w:val="0"/>
+        <w:spacing w:after="0" w:line="240" w:lineRule="auto"/>
+        <w:ind w:right="-318"/>
+        <w:jc w:val="both"/>
+        <w:rPr>
+          <w:rFonts w:ascii="Arial" w:hAnsi="Arial" w:cs="Arial"/>
+          <w:bCs/>
+          <w:sz w:val="28"/>
+          <w:szCs w:val="32"/>
+          <w:lang w:val="en-US"/>
+        </w:rPr>
+      </w:pPr>
+    </w:p>
+    <w:p>
+      <w:pPr>
+        <w:widowControl w:val="0"/>
+        <w:autoSpaceDE w:val="0"/>
+        <w:autoSpaceDN w:val="0"/>
+        <w:adjustRightInd w:val="0"/>
+        <w:spacing w:after="0" w:line="240" w:lineRule="auto"/>
+        <w:ind w:right="-318"/>
+        <w:jc w:val="both"/>
+        <w:rPr>
+          <w:rFonts w:ascii="Arial" w:hAnsi="Arial" w:cs="Arial"/>
+          <w:bCs/>
+          <w:sz w:val="28"/>
+          <w:szCs w:val="32"/>
+          <w:lang w:val="en-US"/>
+        </w:rPr>
+      </w:pPr>
+      <w:r>
+        <w:rPr>
+          <w:rFonts w:ascii="Arial" w:hAnsi="Arial" w:cs="Arial"/>
+          <w:sz w:val="32"/>
+          <w:szCs w:val="40"/>
+        </w:rPr>
+        <w:t>26</w:t>
+      </w:r>
+      <w:r>
+        <w:rPr>
+          <w:rFonts w:ascii="BRH Devanagari Extra" w:hAnsi="BRH Devanagari Extra" w:cs="BRH Devanagari Extra"/>
+          <w:sz w:val="40"/>
+          <w:szCs w:val="40"/>
+        </w:rPr>
+        <w:t xml:space="preserve">. </w:t>
+      </w:r>
+      <w:proofErr w:type="spellStart"/>
+      <w:r>
+        <w:rPr>
+          <w:rFonts w:ascii="BRH Devanagari Extra" w:hAnsi="BRH Devanagari Extra" w:cs="BRH Devanagari Extra"/>
+          <w:sz w:val="36"/>
+          <w:szCs w:val="40"/>
+        </w:rPr>
+        <w:t>oÉWÒûSåuÉ</w:t>
       </w:r>
       <w:proofErr w:type="spellEnd"/>
       <w:r>
@@ -3925,6 +6183,410 @@
         <w:t>–</w:t>
       </w:r>
       <w:proofErr w:type="spellStart"/>
+      <w:proofErr w:type="gramStart"/>
+      <w:r>
+        <w:rPr>
+          <w:rFonts w:ascii="BRH Devanagari Extra" w:hAnsi="BRH Devanagari Extra" w:cs="BRH Devanagari Extra"/>
+          <w:sz w:val="36"/>
+          <w:szCs w:val="40"/>
+        </w:rPr>
+        <w:t>irÉÉåÿ</w:t>
+      </w:r>
+      <w:proofErr w:type="spellEnd"/>
+      <w:r>
+        <w:rPr>
+          <w:rFonts w:ascii="BRH Devanagari Extra" w:hAnsi="BRH Devanagari Extra" w:cs="BRH Devanagari Extra"/>
+          <w:sz w:val="36"/>
+          <w:szCs w:val="40"/>
+        </w:rPr>
+        <w:t>(</w:t>
+      </w:r>
+      <w:proofErr w:type="gramEnd"/>
+      <w:r>
+        <w:rPr>
+          <w:rFonts w:ascii="Arial" w:hAnsi="Arial" w:cs="Arial"/>
+          <w:sz w:val="28"/>
+          <w:szCs w:val="32"/>
+        </w:rPr>
+        <w:t>1</w:t>
+      </w:r>
+      <w:r>
+        <w:rPr>
+          <w:rFonts w:ascii="BRH Malayalam Extra" w:hAnsi="BRH Malayalam Extra" w:cs="BRH Devanagari Extra"/>
+          <w:sz w:val="32"/>
+          <w:szCs w:val="40"/>
+        </w:rPr>
+        <w:t>–</w:t>
+      </w:r>
+      <w:r>
+        <w:rPr>
+          <w:rFonts w:ascii="BRH Devanagari Extra" w:hAnsi="BRH Devanagari Extra" w:cs="BRH Devanagari Extra"/>
+          <w:sz w:val="36"/>
+          <w:szCs w:val="40"/>
+        </w:rPr>
+        <w:t xml:space="preserve">) ½åþwÉ </w:t>
+      </w:r>
+      <w:r>
+        <w:rPr>
+          <w:rFonts w:ascii="BRH Devanagari Extra" w:hAnsi="BRH Devanagari Extra" w:cs="BRH Devanagari Extra"/>
+          <w:sz w:val="40"/>
+          <w:szCs w:val="40"/>
+        </w:rPr>
+        <w:t xml:space="preserve">- </w:t>
+      </w:r>
+      <w:r>
+        <w:rPr>
+          <w:rFonts w:ascii="Arial" w:hAnsi="Arial" w:cs="Arial"/>
+          <w:bCs/>
+          <w:sz w:val="28"/>
+          <w:szCs w:val="32"/>
+          <w:lang w:val="en-US"/>
+        </w:rPr>
+        <w:t xml:space="preserve">TS 2.1.6.5 – </w:t>
+      </w:r>
+      <w:r>
+        <w:rPr>
+          <w:rFonts w:ascii="Arial" w:hAnsi="Arial" w:cs="Arial"/>
+          <w:bCs/>
+          <w:sz w:val="28"/>
+          <w:szCs w:val="32"/>
+          <w:highlight w:val="yellow"/>
+          <w:lang w:val="en-US"/>
+        </w:rPr>
+        <w:t xml:space="preserve">(Ghana </w:t>
+      </w:r>
+      <w:proofErr w:type="spellStart"/>
+      <w:r>
+        <w:rPr>
+          <w:rFonts w:ascii="Arial" w:hAnsi="Arial" w:cs="Arial"/>
+          <w:bCs/>
+          <w:sz w:val="28"/>
+          <w:szCs w:val="32"/>
+          <w:highlight w:val="yellow"/>
+          <w:lang w:val="en-US"/>
+        </w:rPr>
+        <w:t>Kampam</w:t>
+      </w:r>
+      <w:proofErr w:type="spellEnd"/>
+      <w:r>
+        <w:rPr>
+          <w:rFonts w:ascii="Arial" w:hAnsi="Arial" w:cs="Arial"/>
+          <w:bCs/>
+          <w:sz w:val="28"/>
+          <w:szCs w:val="32"/>
+          <w:highlight w:val="yellow"/>
+          <w:lang w:val="en-US"/>
+        </w:rPr>
+        <w:t>)</w:t>
+      </w:r>
+    </w:p>
+    <w:p>
+      <w:pPr>
+        <w:widowControl w:val="0"/>
+        <w:pBdr>
+          <w:bottom w:val="single" w:sz="4" w:space="1" w:color="auto"/>
+        </w:pBdr>
+        <w:autoSpaceDE w:val="0"/>
+        <w:autoSpaceDN w:val="0"/>
+        <w:adjustRightInd w:val="0"/>
+        <w:spacing w:after="0" w:line="240" w:lineRule="auto"/>
+        <w:ind w:right="-318"/>
+        <w:jc w:val="both"/>
+        <w:rPr>
+          <w:rFonts w:ascii="Arial" w:hAnsi="Arial" w:cs="Arial"/>
+          <w:bCs/>
+          <w:sz w:val="28"/>
+          <w:szCs w:val="32"/>
+          <w:lang w:val="en-US"/>
+        </w:rPr>
+      </w:pPr>
+    </w:p>
+    <w:p>
+      <w:pPr>
+        <w:widowControl w:val="0"/>
+        <w:autoSpaceDE w:val="0"/>
+        <w:autoSpaceDN w:val="0"/>
+        <w:adjustRightInd w:val="0"/>
+        <w:spacing w:after="0" w:line="240" w:lineRule="auto"/>
+        <w:ind w:right="-318"/>
+        <w:jc w:val="both"/>
+        <w:rPr>
+          <w:rFonts w:ascii="Arial" w:hAnsi="Arial" w:cs="Arial"/>
+          <w:bCs/>
+          <w:sz w:val="28"/>
+          <w:szCs w:val="32"/>
+          <w:lang w:val="en-US"/>
+        </w:rPr>
+      </w:pPr>
+      <w:r>
+        <w:rPr>
+          <w:rFonts w:ascii="Arial" w:hAnsi="Arial" w:cs="Arial"/>
+          <w:sz w:val="32"/>
+          <w:szCs w:val="40"/>
+        </w:rPr>
+        <w:t>27</w:t>
+      </w:r>
+      <w:r>
+        <w:rPr>
+          <w:rFonts w:ascii="BRH Devanagari Extra" w:hAnsi="BRH Devanagari Extra" w:cs="BRH Devanagari Extra"/>
+          <w:sz w:val="40"/>
+          <w:szCs w:val="40"/>
+          <w:lang w:val="en-US" w:eastAsia="en-US" w:bidi="ar-SA"/>
+        </w:rPr>
+        <w:t xml:space="preserve">. </w:t>
+      </w:r>
+      <w:r>
+        <w:rPr>
+          <w:rFonts w:ascii="BRH Devanagari Extra" w:hAnsi="BRH Devanagari Extra" w:cs="BRH Devanagari Extra"/>
+          <w:sz w:val="36"/>
+          <w:szCs w:val="40"/>
+          <w:lang w:val="en-US" w:eastAsia="en-US" w:bidi="ar-SA"/>
+        </w:rPr>
+        <w:t>A</w:t>
+      </w:r>
+      <w:r>
+        <w:rPr>
+          <w:rFonts w:ascii="BRH Malayalam Extra" w:hAnsi="BRH Malayalam Extra" w:cs="BRH Devanagari Extra"/>
+          <w:sz w:val="32"/>
+          <w:szCs w:val="40"/>
+          <w:lang w:val="en-US" w:eastAsia="en-US" w:bidi="ar-SA"/>
+        </w:rPr>
+        <w:t>–</w:t>
+      </w:r>
+      <w:proofErr w:type="spellStart"/>
+      <w:r>
+        <w:rPr>
+          <w:rFonts w:ascii="BRH Devanagari Extra" w:hAnsi="BRH Devanagari Extra" w:cs="BRH Devanagari Extra"/>
+          <w:sz w:val="36"/>
+          <w:szCs w:val="40"/>
+        </w:rPr>
+        <w:t>prÉþaÉ</w:t>
+      </w:r>
+      <w:proofErr w:type="spellEnd"/>
+      <w:r>
+        <w:rPr>
+          <w:rFonts w:ascii="BRH Devanagari Extra" w:hAnsi="BRH Devanagari Extra" w:cs="BRH Devanagari Extra"/>
+          <w:sz w:val="36"/>
+          <w:szCs w:val="40"/>
+        </w:rPr>
+        <w:t>×º</w:t>
+      </w:r>
+      <w:proofErr w:type="spellStart"/>
+      <w:r>
+        <w:rPr>
+          <w:rFonts w:ascii="BRH Devanagari Extra" w:hAnsi="BRH Devanagari Extra" w:cs="BRH Devanagari Extra"/>
+          <w:sz w:val="36"/>
+          <w:szCs w:val="40"/>
+        </w:rPr>
+        <w:t>ûÉ</w:t>
+      </w:r>
+      <w:proofErr w:type="spellEnd"/>
+      <w:r>
+        <w:rPr>
+          <w:rFonts w:ascii="BRH Malayalam Extra" w:hAnsi="BRH Malayalam Extra" w:cs="BRH Devanagari Extra"/>
+          <w:sz w:val="32"/>
+          <w:szCs w:val="40"/>
+        </w:rPr>
+        <w:t>–</w:t>
+      </w:r>
+      <w:proofErr w:type="spellStart"/>
+      <w:r>
+        <w:rPr>
+          <w:rFonts w:ascii="BRH Devanagari Extra" w:hAnsi="BRH Devanagari Extra" w:cs="BRH Devanagari Extra"/>
+          <w:sz w:val="36"/>
+          <w:szCs w:val="40"/>
+        </w:rPr>
+        <w:t>SxiuÉå</w:t>
+      </w:r>
+      <w:proofErr w:type="spellEnd"/>
+      <w:r>
+        <w:rPr>
+          <w:rFonts w:ascii="BRH Malayalam Extra" w:hAnsi="BRH Malayalam Extra" w:cs="BRH Devanagari Extra"/>
+          <w:sz w:val="32"/>
+          <w:szCs w:val="40"/>
+        </w:rPr>
+        <w:t>–</w:t>
+      </w:r>
+      <w:proofErr w:type="spellStart"/>
+      <w:r>
+        <w:rPr>
+          <w:rFonts w:ascii="BRH Devanagari Extra" w:hAnsi="BRH Devanagari Extra" w:cs="BRH Devanagari Extra"/>
+          <w:sz w:val="36"/>
+          <w:szCs w:val="40"/>
+        </w:rPr>
+        <w:t>uÉÉrÉÇ</w:t>
+      </w:r>
+      <w:proofErr w:type="spellEnd"/>
+      <w:r>
+        <w:rPr>
+          <w:rFonts w:ascii="BRH Devanagari Extra" w:hAnsi="BRH Devanagari Extra" w:cs="BRH Devanagari Extra"/>
+          <w:sz w:val="36"/>
+          <w:szCs w:val="40"/>
+        </w:rPr>
+        <w:t xml:space="preserve"> </w:t>
+      </w:r>
+      <w:r>
+        <w:rPr>
+          <w:rFonts w:ascii="BRH Devanagari Extra" w:hAnsi="BRH Devanagari Extra" w:cs="BRH Devanagari Extra"/>
+          <w:sz w:val="40"/>
+          <w:szCs w:val="40"/>
+        </w:rPr>
+        <w:t xml:space="preserve">- </w:t>
+      </w:r>
+      <w:r>
+        <w:rPr>
+          <w:rFonts w:ascii="Arial" w:hAnsi="Arial" w:cs="Arial"/>
+          <w:bCs/>
+          <w:sz w:val="28"/>
+          <w:szCs w:val="32"/>
+          <w:lang w:val="en-US"/>
+        </w:rPr>
+        <w:t>TS 2.1.7.1 + 7.2</w:t>
+      </w:r>
+      <w:r>
+        <w:rPr>
+          <w:rFonts w:ascii="Arial" w:hAnsi="Arial" w:cs="Arial"/>
+          <w:bCs/>
+          <w:sz w:val="28"/>
+          <w:szCs w:val="32"/>
+          <w:lang w:val="en-US"/>
+        </w:rPr>
+        <w:t xml:space="preserve"> (</w:t>
+      </w:r>
+      <w:proofErr w:type="spellStart"/>
+      <w:r>
+        <w:rPr>
+          <w:rFonts w:ascii="Arial" w:hAnsi="Arial" w:cs="Arial"/>
+          <w:bCs/>
+          <w:sz w:val="28"/>
+          <w:szCs w:val="32"/>
+          <w:highlight w:val="yellow"/>
+          <w:lang w:val="en-US"/>
+        </w:rPr>
+        <w:t>Kampam</w:t>
+      </w:r>
+      <w:proofErr w:type="spellEnd"/>
+      <w:r>
+        <w:rPr>
+          <w:rFonts w:ascii="Arial" w:hAnsi="Arial" w:cs="Arial"/>
+          <w:bCs/>
+          <w:sz w:val="28"/>
+          <w:szCs w:val="32"/>
+          <w:highlight w:val="yellow"/>
+          <w:lang w:val="en-US"/>
+        </w:rPr>
+        <w:t>)</w:t>
+      </w:r>
+    </w:p>
+    <w:p>
+      <w:pPr>
+        <w:widowControl w:val="0"/>
+        <w:pBdr>
+          <w:bottom w:val="single" w:sz="4" w:space="1" w:color="auto"/>
+        </w:pBdr>
+        <w:autoSpaceDE w:val="0"/>
+        <w:autoSpaceDN w:val="0"/>
+        <w:adjustRightInd w:val="0"/>
+        <w:spacing w:after="0" w:line="240" w:lineRule="auto"/>
+        <w:ind w:right="-318"/>
+        <w:jc w:val="both"/>
+        <w:rPr>
+          <w:rFonts w:ascii="Arial" w:hAnsi="Arial" w:cs="Arial"/>
+          <w:bCs/>
+          <w:sz w:val="28"/>
+          <w:szCs w:val="32"/>
+          <w:lang w:val="en-US"/>
+        </w:rPr>
+      </w:pPr>
+    </w:p>
+    <w:p>
+      <w:pPr>
+        <w:widowControl w:val="0"/>
+        <w:autoSpaceDE w:val="0"/>
+        <w:autoSpaceDN w:val="0"/>
+        <w:adjustRightInd w:val="0"/>
+        <w:spacing w:after="0" w:line="240" w:lineRule="auto"/>
+        <w:ind w:right="-318"/>
+        <w:jc w:val="both"/>
+        <w:rPr>
+          <w:rFonts w:ascii="Arial" w:hAnsi="Arial" w:cs="Arial"/>
+          <w:bCs/>
+          <w:sz w:val="24"/>
+          <w:szCs w:val="32"/>
+          <w:lang w:val="en-US"/>
+        </w:rPr>
+      </w:pPr>
+      <w:r>
+        <w:rPr>
+          <w:rFonts w:ascii="Arial" w:hAnsi="Arial" w:cs="Arial"/>
+          <w:sz w:val="32"/>
+          <w:szCs w:val="40"/>
+        </w:rPr>
+        <w:t>28</w:t>
+      </w:r>
+      <w:r>
+        <w:rPr>
+          <w:rFonts w:ascii="BRH Devanagari Extra" w:hAnsi="BRH Devanagari Extra" w:cs="BRH Devanagari Extra"/>
+          <w:sz w:val="36"/>
+          <w:szCs w:val="40"/>
+        </w:rPr>
+        <w:t xml:space="preserve">. </w:t>
+      </w:r>
+      <w:proofErr w:type="spellStart"/>
+      <w:r>
+        <w:rPr>
+          <w:rFonts w:ascii="BRH Devanagari Extra" w:hAnsi="BRH Devanagari Extra" w:cs="BRH Devanagari Extra"/>
+          <w:sz w:val="36"/>
+          <w:szCs w:val="40"/>
+        </w:rPr>
+        <w:t>SzÉþMümÉÉsÉÇ</w:t>
+      </w:r>
+      <w:proofErr w:type="spellEnd"/>
+      <w:r>
+        <w:rPr>
+          <w:rFonts w:ascii="BRH Devanagari Extra" w:hAnsi="BRH Devanagari Extra" w:cs="BRH Devanagari Extra"/>
+          <w:sz w:val="36"/>
+          <w:szCs w:val="40"/>
+        </w:rPr>
+        <w:t xml:space="preserve"> </w:t>
+      </w:r>
+      <w:proofErr w:type="spellStart"/>
+      <w:r>
+        <w:rPr>
+          <w:rFonts w:ascii="BRH Devanagari Extra" w:hAnsi="BRH Devanagari Extra" w:cs="BRH Devanagari Extra"/>
+          <w:sz w:val="36"/>
+          <w:szCs w:val="40"/>
+        </w:rPr>
+        <w:t>mÉÑ</w:t>
+      </w:r>
+      <w:proofErr w:type="spellEnd"/>
+      <w:r>
+        <w:rPr>
+          <w:rFonts w:ascii="BRH Malayalam Extra" w:hAnsi="BRH Malayalam Extra" w:cs="BRH Devanagari Extra"/>
+          <w:sz w:val="32"/>
+          <w:szCs w:val="40"/>
+        </w:rPr>
+        <w:t>–</w:t>
+      </w:r>
+      <w:proofErr w:type="spellStart"/>
+      <w:r>
+        <w:rPr>
+          <w:rFonts w:ascii="BRH Devanagari Extra" w:hAnsi="BRH Devanagari Extra" w:cs="BRH Devanagari Extra"/>
+          <w:sz w:val="36"/>
+          <w:szCs w:val="40"/>
+        </w:rPr>
+        <w:t>UxiÉÉ</w:t>
+      </w:r>
+      <w:proofErr w:type="spellEnd"/>
+      <w:r>
+        <w:rPr>
+          <w:rFonts w:ascii="BRH Malayalam Extra" w:hAnsi="BRH Malayalam Extra" w:cs="BRH Devanagari Extra"/>
+          <w:sz w:val="32"/>
+          <w:szCs w:val="40"/>
+        </w:rPr>
+        <w:t>–</w:t>
+      </w:r>
+      <w:proofErr w:type="spellStart"/>
       <w:r>
         <w:rPr>
           <w:rFonts w:ascii="BRH Devanagari Extra" w:hAnsi="BRH Devanagari Extra" w:cs="BRH Devanagari Extra"/>
@@ -3940,95 +6602,36 @@
           <w:sz w:val="36"/>
           <w:szCs w:val="40"/>
         </w:rPr>
-        <w:t xml:space="preserve"> - </w:t>
-      </w:r>
-      <w:r>
-        <w:rPr>
-          <w:rFonts w:ascii="Arial" w:hAnsi="Arial" w:cs="Arial"/>
+        <w:t xml:space="preserve"> </w:t>
+      </w:r>
+      <w:proofErr w:type="spellStart"/>
+      <w:r>
+        <w:rPr>
+          <w:rFonts w:ascii="BRH Devanagari Extra" w:hAnsi="BRH Devanagari Extra" w:cs="BRH Devanagari Extra"/>
+          <w:sz w:val="36"/>
+          <w:szCs w:val="40"/>
+        </w:rPr>
+        <w:t>ÌlÉ</w:t>
+      </w:r>
+      <w:proofErr w:type="spellEnd"/>
+      <w:r>
+        <w:rPr>
+          <w:rFonts w:ascii="BRH Devanagari Extra" w:hAnsi="BRH Devanagari Extra" w:cs="BRH Devanagari Extra"/>
+          <w:sz w:val="36"/>
+          <w:szCs w:val="40"/>
+          <w:lang w:val="en-US" w:eastAsia="en-US" w:bidi="ar-SA"/>
+        </w:rPr>
+        <w:t xml:space="preserve">È - </w:t>
+      </w:r>
+      <w:r>
+        <w:rPr>
+          <w:rFonts w:ascii="Arial" w:hAnsi="Arial" w:cs="Arial"/>
+          <w:bCs/>
           <w:sz w:val="24"/>
-          <w:szCs w:val="24"/>
-        </w:rPr>
-        <w:t xml:space="preserve">2.1.4.1 </w:t>
-      </w:r>
-      <w:proofErr w:type="gramStart"/>
-      <w:r>
-        <w:rPr>
-          <w:rFonts w:ascii="Arial" w:hAnsi="Arial" w:cs="Arial"/>
-          <w:sz w:val="24"/>
-          <w:szCs w:val="24"/>
-        </w:rPr>
-        <w:t xml:space="preserve">-  </w:t>
-      </w:r>
-      <w:r>
-        <w:rPr>
-          <w:rFonts w:ascii="Arial" w:hAnsi="Arial" w:cs="Arial"/>
-          <w:color w:val="FF0000"/>
-          <w:szCs w:val="24"/>
-        </w:rPr>
-        <w:t>(</w:t>
-      </w:r>
-      <w:proofErr w:type="gramEnd"/>
-      <w:r>
-        <w:rPr>
-          <w:rFonts w:ascii="Arial" w:hAnsi="Arial" w:cs="Arial"/>
-          <w:color w:val="FF0000"/>
-          <w:szCs w:val="24"/>
-        </w:rPr>
-        <w:t xml:space="preserve"> </w:t>
-      </w:r>
-      <w:r>
-        <w:rPr>
-          <w:rFonts w:ascii="BRH Devanagari" w:eastAsiaTheme="minorHAnsi" w:hAnsi="BRH Devanagari" w:cs="BRH Devanagari"/>
-          <w:color w:val="FF0000"/>
-          <w:sz w:val="36"/>
-          <w:szCs w:val="40"/>
-          <w:lang w:eastAsia="en-US" w:bidi="ar-SA"/>
-        </w:rPr>
-        <w:t>§ÉÏ(</w:t>
-      </w:r>
-      <w:proofErr w:type="spellStart"/>
-      <w:r>
-        <w:rPr>
-          <w:rFonts w:ascii="BRH Devanagari" w:eastAsiaTheme="minorHAnsi" w:hAnsi="BRH Devanagari" w:cs="BRH Devanagari"/>
-          <w:color w:val="FF0000"/>
-          <w:sz w:val="36"/>
-          <w:szCs w:val="40"/>
-          <w:lang w:eastAsia="en-US" w:bidi="ar-SA"/>
-        </w:rPr>
-        <w:t>aaÉç</w:t>
-      </w:r>
-      <w:proofErr w:type="spellEnd"/>
-      <w:r>
-        <w:rPr>
-          <w:rFonts w:ascii="BRH Devanagari" w:eastAsiaTheme="minorHAnsi" w:hAnsi="BRH Devanagari" w:cs="BRH Devanagari"/>
-          <w:color w:val="FF0000"/>
-          <w:sz w:val="36"/>
-          <w:szCs w:val="40"/>
-          <w:lang w:eastAsia="en-US" w:bidi="ar-SA"/>
-        </w:rPr>
-        <w:t xml:space="preserve">) </w:t>
-      </w:r>
-      <w:proofErr w:type="spellStart"/>
-      <w:r>
-        <w:rPr>
-          <w:rFonts w:ascii="BRH Devanagari" w:eastAsiaTheme="minorHAnsi" w:hAnsi="BRH Devanagari" w:cs="BRH Devanagari"/>
-          <w:color w:val="FF0000"/>
-          <w:sz w:val="36"/>
-          <w:szCs w:val="40"/>
-          <w:lang w:eastAsia="en-US" w:bidi="ar-SA"/>
-        </w:rPr>
-        <w:t>x§ÉÏlÉç</w:t>
-      </w:r>
-      <w:proofErr w:type="spellEnd"/>
-      <w:r>
-        <w:rPr>
-          <w:rFonts w:ascii="BRH Devanagari" w:eastAsiaTheme="minorHAnsi" w:hAnsi="BRH Devanagari" w:cs="BRH Devanagari"/>
-          <w:color w:val="FF0000"/>
-          <w:sz w:val="36"/>
-          <w:szCs w:val="40"/>
-          <w:lang w:eastAsia="en-US" w:bidi="ar-SA"/>
-        </w:rPr>
-        <w:t xml:space="preserve"> )</w:t>
+          <w:szCs w:val="32"/>
+          <w:lang w:val="en-US"/>
+        </w:rPr>
+        <w:t>TS 2.1.8.2</w:t>
       </w:r>
     </w:p>
     <w:p>
@@ -4043,40 +6646,186 @@
         <w:rPr>
           <w:rFonts w:ascii="Segoe UI" w:eastAsiaTheme="minorHAnsi" w:hAnsi="Segoe UI" w:cs="Segoe UI"/>
           <w:color w:val="FF0000"/>
-          <w:sz w:val="18"/>
+          <w:sz w:val="20"/>
           <w:szCs w:val="20"/>
           <w:lang w:eastAsia="en-US" w:bidi="ar-SA"/>
         </w:rPr>
       </w:pPr>
-    </w:p>
-    <w:p>
-      <w:pPr>
-        <w:pStyle w:val="ListParagraph"/>
-        <w:numPr>
-          <w:ilvl w:val="0"/>
-          <w:numId w:val="4"/>
-        </w:numPr>
+      <w:proofErr w:type="spellStart"/>
+      <w:r>
+        <w:rPr>
+          <w:rFonts w:ascii="BRH Devanagari Extra" w:hAnsi="BRH Devanagari Extra" w:cs="BRH Devanagari Extra"/>
+          <w:color w:val="FF0000"/>
+          <w:sz w:val="36"/>
+          <w:szCs w:val="40"/>
+          <w:lang w:val="en-US" w:eastAsia="en-US" w:bidi="ar-SA"/>
+        </w:rPr>
+        <w:t>mÉÑ</w:t>
+      </w:r>
+      <w:proofErr w:type="spellEnd"/>
+      <w:r>
+        <w:rPr>
+          <w:rFonts w:ascii="BRH Malayalam Extra" w:hAnsi="BRH Malayalam Extra" w:cs="BRH Devanagari Extra"/>
+          <w:color w:val="FF0000"/>
+          <w:sz w:val="32"/>
+          <w:szCs w:val="40"/>
+          <w:lang w:val="en-US" w:eastAsia="en-US" w:bidi="ar-SA"/>
+        </w:rPr>
+        <w:t>–</w:t>
+      </w:r>
+      <w:proofErr w:type="spellStart"/>
+      <w:r>
+        <w:rPr>
+          <w:rFonts w:ascii="BRH Devanagari Extra" w:hAnsi="BRH Devanagari Extra" w:cs="BRH Devanagari Extra"/>
+          <w:color w:val="FF0000"/>
+          <w:sz w:val="36"/>
+          <w:szCs w:val="40"/>
+          <w:lang w:val="en-US" w:eastAsia="en-US" w:bidi="ar-SA"/>
+        </w:rPr>
+        <w:t>UxiÉÉÿiÉç</w:t>
+      </w:r>
+      <w:proofErr w:type="spellEnd"/>
+      <w:r>
+        <w:rPr>
+          <w:rFonts w:ascii="BRH Devanagari Extra" w:hAnsi="BRH Devanagari Extra" w:cs="BRH Devanagari Extra"/>
+          <w:color w:val="FF0000"/>
+          <w:sz w:val="36"/>
+          <w:szCs w:val="40"/>
+          <w:lang w:val="en-US" w:eastAsia="en-US" w:bidi="ar-SA"/>
+        </w:rPr>
+        <w:t xml:space="preserve"> | </w:t>
+      </w:r>
+      <w:proofErr w:type="spellStart"/>
+      <w:r>
+        <w:rPr>
+          <w:rFonts w:ascii="BRH Devanagari Extra" w:hAnsi="BRH Devanagari Extra" w:cs="BRH Devanagari Extra"/>
+          <w:color w:val="FF0000"/>
+          <w:sz w:val="36"/>
+          <w:szCs w:val="40"/>
+          <w:lang w:val="en-US" w:eastAsia="en-US" w:bidi="ar-SA"/>
+        </w:rPr>
+        <w:t>ÌlÉÈ</w:t>
+      </w:r>
+      <w:proofErr w:type="spellEnd"/>
+      <w:r>
+        <w:rPr>
+          <w:rFonts w:ascii="BRH Devanagari Extra" w:hAnsi="BRH Devanagari Extra" w:cs="BRH Devanagari Extra"/>
+          <w:color w:val="FF0000"/>
+          <w:sz w:val="36"/>
+          <w:szCs w:val="40"/>
+          <w:lang w:val="en-US" w:eastAsia="en-US" w:bidi="ar-SA"/>
+        </w:rPr>
+        <w:t xml:space="preserve"> </w:t>
+      </w:r>
+      <w:r>
+        <w:rPr>
+          <w:rFonts w:ascii="BRH Devanagari Extra" w:hAnsi="BRH Devanagari Extra" w:cs="BRH Devanagari Extra"/>
+          <w:sz w:val="36"/>
+          <w:szCs w:val="40"/>
+          <w:lang w:val="en-US" w:eastAsia="en-US" w:bidi="ar-SA"/>
+        </w:rPr>
+        <w:t xml:space="preserve">= </w:t>
+      </w:r>
+      <w:proofErr w:type="gramStart"/>
+      <w:r>
+        <w:rPr>
+          <w:rFonts w:ascii="BRH Devanagari Extra" w:hAnsi="BRH Devanagari Extra" w:cs="BRH Devanagari Extra"/>
+          <w:sz w:val="36"/>
+          <w:szCs w:val="40"/>
+          <w:lang w:val="en-US" w:eastAsia="en-US" w:bidi="ar-SA"/>
+        </w:rPr>
+        <w:t xml:space="preserve">( </w:t>
+      </w:r>
+      <w:proofErr w:type="spellStart"/>
+      <w:r>
+        <w:rPr>
+          <w:rFonts w:ascii="BRH Devanagari" w:eastAsiaTheme="minorHAnsi" w:hAnsi="BRH Devanagari" w:cs="BRH Devanagari"/>
+          <w:color w:val="FF0000"/>
+          <w:sz w:val="36"/>
+          <w:szCs w:val="40"/>
+          <w:lang w:eastAsia="en-US" w:bidi="ar-SA"/>
+        </w:rPr>
+        <w:t>ÌlÉUç</w:t>
+      </w:r>
+      <w:proofErr w:type="spellEnd"/>
+      <w:proofErr w:type="gramEnd"/>
+      <w:r>
+        <w:rPr>
+          <w:rFonts w:ascii="BRH Devanagari" w:eastAsiaTheme="minorHAnsi" w:hAnsi="BRH Devanagari" w:cs="BRH Devanagari"/>
+          <w:color w:val="FF0000"/>
+          <w:sz w:val="36"/>
+          <w:szCs w:val="40"/>
+          <w:lang w:eastAsia="en-US" w:bidi="ar-SA"/>
+        </w:rPr>
+        <w:t xml:space="preserve"> </w:t>
+      </w:r>
+      <w:proofErr w:type="spellStart"/>
+      <w:r>
+        <w:rPr>
+          <w:rFonts w:ascii="BRH Devanagari" w:eastAsiaTheme="minorHAnsi" w:hAnsi="BRH Devanagari" w:cs="BRH Devanagari"/>
+          <w:color w:val="FF0000"/>
+          <w:sz w:val="36"/>
+          <w:szCs w:val="40"/>
+          <w:lang w:eastAsia="en-US" w:bidi="ar-SA"/>
+        </w:rPr>
+        <w:t>ÍhÉwmÉÑUxiÉÉiÉç</w:t>
+      </w:r>
+      <w:proofErr w:type="spellEnd"/>
+      <w:r>
+        <w:rPr>
+          <w:rFonts w:ascii="BRH Devanagari" w:eastAsiaTheme="minorHAnsi" w:hAnsi="BRH Devanagari" w:cs="BRH Devanagari"/>
+          <w:color w:val="FF0000"/>
+          <w:sz w:val="36"/>
+          <w:szCs w:val="40"/>
+          <w:lang w:eastAsia="en-US" w:bidi="ar-SA"/>
+        </w:rPr>
+        <w:t xml:space="preserve"> )</w:t>
+      </w:r>
+    </w:p>
+    <w:p>
+      <w:pPr>
+        <w:widowControl w:val="0"/>
+        <w:pBdr>
+          <w:bottom w:val="single" w:sz="4" w:space="1" w:color="auto"/>
+        </w:pBdr>
         <w:autoSpaceDE w:val="0"/>
         <w:autoSpaceDN w:val="0"/>
         <w:adjustRightInd w:val="0"/>
-        <w:spacing w:after="0" w:line="252" w:lineRule="auto"/>
-        <w:ind w:hanging="720"/>
-        <w:rPr>
-          <w:rFonts w:ascii="Segoe UI" w:eastAsiaTheme="minorHAnsi" w:hAnsi="Segoe UI" w:cs="Segoe UI"/>
-          <w:color w:val="FF0000"/>
-          <w:sz w:val="18"/>
-          <w:szCs w:val="20"/>
-          <w:lang w:eastAsia="en-US" w:bidi="ar-SA"/>
-        </w:rPr>
-      </w:pPr>
-      <w:proofErr w:type="spellStart"/>
-      <w:r>
-        <w:rPr>
-          <w:rFonts w:ascii="BRH Devanagari Extra" w:hAnsi="BRH Devanagari Extra" w:cs="BRH Devanagari Extra"/>
-          <w:sz w:val="36"/>
-          <w:szCs w:val="40"/>
-        </w:rPr>
-        <w:t>rÉ</w:t>
+        <w:spacing w:after="0" w:line="240" w:lineRule="auto"/>
+        <w:ind w:right="-318"/>
+        <w:jc w:val="both"/>
+        <w:rPr>
+          <w:rFonts w:ascii="Arial" w:hAnsi="Arial" w:cs="Arial"/>
+          <w:bCs/>
+          <w:sz w:val="24"/>
+          <w:szCs w:val="32"/>
+          <w:lang w:val="en-US"/>
+        </w:rPr>
+      </w:pPr>
+      <w:r>
+        <w:rPr>
+          <w:rFonts w:ascii="Arial" w:hAnsi="Arial" w:cs="Arial"/>
+          <w:sz w:val="32"/>
+          <w:szCs w:val="40"/>
+        </w:rPr>
+        <w:t>29</w:t>
+      </w:r>
+      <w:r>
+        <w:rPr>
+          <w:rFonts w:ascii="BRH Devanagari Extra" w:hAnsi="BRH Devanagari Extra" w:cs="BRH Devanagari Extra"/>
+          <w:sz w:val="36"/>
+          <w:szCs w:val="40"/>
+        </w:rPr>
+        <w:t xml:space="preserve">. </w:t>
+      </w:r>
+      <w:proofErr w:type="spellStart"/>
+      <w:r>
+        <w:rPr>
+          <w:rFonts w:ascii="BRH Devanagari Extra" w:hAnsi="BRH Devanagari Extra" w:cs="BRH Devanagari Extra"/>
+          <w:sz w:val="36"/>
+          <w:szCs w:val="40"/>
+        </w:rPr>
+        <w:t>uÉÉÂ</w:t>
       </w:r>
       <w:proofErr w:type="spellEnd"/>
       <w:r>
@@ -4094,7 +6843,7 @@
           <w:sz w:val="36"/>
           <w:szCs w:val="40"/>
         </w:rPr>
-        <w:t>qÉ¶ÉÉ</w:t>
+        <w:t>hÉÏUÉmÉÉå</w:t>
       </w:r>
       <w:proofErr w:type="spellEnd"/>
       <w:r>
@@ -4112,7 +6861,7 @@
           <w:sz w:val="36"/>
           <w:szCs w:val="40"/>
         </w:rPr>
-        <w:t>ÎxqÉlÉç</w:t>
+        <w:t>ÅmÉÉÇ</w:t>
       </w:r>
       <w:proofErr w:type="spellEnd"/>
       <w:r>
@@ -4130,7 +6879,7 @@
           <w:sz w:val="36"/>
           <w:szCs w:val="40"/>
         </w:rPr>
-        <w:t>ÆsÉÉå</w:t>
+        <w:t>cÉ</w:t>
       </w:r>
       <w:proofErr w:type="spellEnd"/>
       <w:r>
@@ -4141,14 +6890,160 @@
         </w:rPr>
         <w:t>–</w:t>
       </w:r>
-      <w:proofErr w:type="spellStart"/>
-      <w:r>
-        <w:rPr>
-          <w:rFonts w:ascii="BRH Devanagari Extra" w:hAnsi="BRH Devanagari Extra" w:cs="BRH Devanagari Extra"/>
-          <w:sz w:val="36"/>
-          <w:szCs w:val="40"/>
-        </w:rPr>
-        <w:t>MåüÿÅxmÉ</w:t>
+      <w:r>
+        <w:rPr>
+          <w:rFonts w:ascii="BRH Devanagari Extra" w:hAnsi="BRH Devanagari Extra" w:cs="BRH Devanagari Extra"/>
+          <w:sz w:val="36"/>
+          <w:szCs w:val="40"/>
+        </w:rPr>
+        <w:t xml:space="preserve"> </w:t>
+      </w:r>
+      <w:proofErr w:type="spellStart"/>
+      <w:r>
+        <w:rPr>
+          <w:rFonts w:ascii="BRH Devanagari Extra" w:hAnsi="BRH Devanagari Extra" w:cs="BRH Devanagari Extra"/>
+          <w:sz w:val="36"/>
+          <w:szCs w:val="40"/>
+        </w:rPr>
+        <w:t>ZÉsÉÑ</w:t>
+      </w:r>
+      <w:proofErr w:type="spellEnd"/>
+      <w:r>
+        <w:rPr>
+          <w:rFonts w:ascii="BRH Malayalam Extra" w:hAnsi="BRH Malayalam Extra" w:cs="BRH Devanagari Extra"/>
+          <w:sz w:val="32"/>
+          <w:szCs w:val="40"/>
+        </w:rPr>
+        <w:t>–</w:t>
+      </w:r>
+      <w:r>
+        <w:rPr>
+          <w:rFonts w:ascii="BRH Devanagari Extra" w:hAnsi="BRH Devanagari Extra" w:cs="BRH Devanagari Extra"/>
+          <w:sz w:val="36"/>
+          <w:szCs w:val="40"/>
+        </w:rPr>
+        <w:t xml:space="preserve"> </w:t>
+      </w:r>
+      <w:proofErr w:type="spellStart"/>
+      <w:r>
+        <w:rPr>
+          <w:rFonts w:ascii="BRH Devanagari Extra" w:hAnsi="BRH Devanagari Extra" w:cs="BRH Devanagari Extra"/>
+          <w:sz w:val="36"/>
+          <w:szCs w:val="40"/>
+          <w:lang w:val="en-US" w:eastAsia="en-US" w:bidi="ar-SA"/>
+        </w:rPr>
+        <w:t>uÉæ</w:t>
+      </w:r>
+      <w:proofErr w:type="spellEnd"/>
+      <w:r>
+        <w:rPr>
+          <w:rFonts w:ascii="BRH Devanagari Extra" w:hAnsi="BRH Devanagari Extra" w:cs="BRH Devanagari Extra"/>
+          <w:sz w:val="36"/>
+          <w:szCs w:val="40"/>
+          <w:lang w:val="en-US" w:eastAsia="en-US" w:bidi="ar-SA"/>
+        </w:rPr>
+        <w:t xml:space="preserve"> - </w:t>
+      </w:r>
+      <w:r>
+        <w:rPr>
+          <w:rFonts w:ascii="Arial" w:hAnsi="Arial" w:cs="Arial"/>
+          <w:bCs/>
+          <w:sz w:val="24"/>
+          <w:szCs w:val="32"/>
+          <w:lang w:val="en-US"/>
+        </w:rPr>
+        <w:t>TS 2.1.9.2</w:t>
+      </w:r>
+    </w:p>
+    <w:p>
+      <w:pPr>
+        <w:widowControl w:val="0"/>
+        <w:pBdr>
+          <w:top w:val="single" w:sz="4" w:space="1" w:color="auto"/>
+          <w:bottom w:val="single" w:sz="4" w:space="1" w:color="auto"/>
+        </w:pBdr>
+        <w:autoSpaceDE w:val="0"/>
+        <w:autoSpaceDN w:val="0"/>
+        <w:adjustRightInd w:val="0"/>
+        <w:spacing w:after="0" w:line="240" w:lineRule="auto"/>
+        <w:ind w:right="-318"/>
+        <w:jc w:val="both"/>
+        <w:rPr>
+          <w:rFonts w:ascii="Arial" w:hAnsi="Arial" w:cs="Arial"/>
+          <w:bCs/>
+          <w:sz w:val="24"/>
+          <w:szCs w:val="32"/>
+          <w:lang w:val="en-US"/>
+        </w:rPr>
+      </w:pPr>
+      <w:r>
+        <w:rPr>
+          <w:rFonts w:ascii="Arial" w:hAnsi="Arial" w:cs="Arial"/>
+          <w:sz w:val="32"/>
+          <w:szCs w:val="40"/>
+        </w:rPr>
+        <w:t>30</w:t>
+      </w:r>
+      <w:r>
+        <w:rPr>
+          <w:rFonts w:ascii="BRH Devanagari Extra" w:hAnsi="BRH Devanagari Extra" w:cs="BRH Devanagari Extra"/>
+          <w:sz w:val="36"/>
+          <w:szCs w:val="40"/>
+        </w:rPr>
+        <w:t xml:space="preserve">. </w:t>
+      </w:r>
+      <w:proofErr w:type="spellStart"/>
+      <w:r>
+        <w:rPr>
+          <w:rFonts w:ascii="BRH Devanagari Extra" w:hAnsi="BRH Devanagari Extra" w:cs="BRH Devanagari Extra"/>
+          <w:sz w:val="36"/>
+          <w:szCs w:val="40"/>
+        </w:rPr>
+        <w:t>uÉÉ</w:t>
+      </w:r>
+      <w:proofErr w:type="spellEnd"/>
+      <w:r>
+        <w:rPr>
+          <w:rFonts w:ascii="BRH Devanagari Extra" w:hAnsi="BRH Devanagari Extra" w:cs="BRH Devanagari Extra"/>
+          <w:sz w:val="36"/>
+          <w:szCs w:val="40"/>
+        </w:rPr>
+        <w:t xml:space="preserve"> L</w:t>
+      </w:r>
+      <w:r>
+        <w:rPr>
+          <w:rFonts w:ascii="BRH Malayalam Extra" w:hAnsi="BRH Malayalam Extra" w:cs="BRH Devanagari Extra"/>
+          <w:sz w:val="32"/>
+          <w:szCs w:val="40"/>
+        </w:rPr>
+        <w:t>–</w:t>
+      </w:r>
+      <w:proofErr w:type="spellStart"/>
+      <w:r>
+        <w:rPr>
+          <w:rFonts w:ascii="BRH Devanagari Extra" w:hAnsi="BRH Devanagari Extra" w:cs="BRH Devanagari Extra"/>
+          <w:sz w:val="36"/>
+          <w:szCs w:val="40"/>
+        </w:rPr>
+        <w:t>wÉÉqÉæiÉxrÉÉÇÿ</w:t>
+      </w:r>
+      <w:proofErr w:type="spellEnd"/>
+      <w:r>
+        <w:rPr>
+          <w:rFonts w:ascii="BRH Devanagari Extra" w:hAnsi="BRH Devanagari Extra" w:cs="BRH Devanagari Extra"/>
+          <w:sz w:val="36"/>
+          <w:szCs w:val="40"/>
+        </w:rPr>
+        <w:t xml:space="preserve"> </w:t>
+      </w:r>
+      <w:proofErr w:type="spellStart"/>
+      <w:r>
+        <w:rPr>
+          <w:rFonts w:ascii="BRH Devanagari Extra" w:hAnsi="BRH Devanagari Extra" w:cs="BRH Devanagari Extra"/>
+          <w:sz w:val="36"/>
+          <w:szCs w:val="40"/>
+        </w:rPr>
+        <w:t>ÆuÉS</w:t>
       </w:r>
       <w:r>
         <w:rPr>
@@ -4165,7 +7060,51 @@
           <w:sz w:val="36"/>
           <w:szCs w:val="40"/>
         </w:rPr>
-        <w:t>ïkÉliÉå</w:t>
+        <w:t>kuÉ</w:t>
+      </w:r>
+      <w:proofErr w:type="spellEnd"/>
+      <w:r>
+        <w:rPr>
+          <w:rFonts w:ascii="BRH Malayalam Extra" w:hAnsi="BRH Malayalam Extra" w:cs="BRH Devanagari Extra"/>
+          <w:sz w:val="32"/>
+          <w:szCs w:val="40"/>
+        </w:rPr>
+        <w:t>–</w:t>
+      </w:r>
+      <w:proofErr w:type="spellStart"/>
+      <w:r>
+        <w:rPr>
+          <w:rFonts w:ascii="BRH Devanagari Extra" w:hAnsi="BRH Devanagari Extra" w:cs="BRH Devanagari Extra"/>
+          <w:sz w:val="36"/>
+          <w:szCs w:val="40"/>
+        </w:rPr>
+        <w:t>ÍqÉÌiÉ</w:t>
+      </w:r>
+      <w:proofErr w:type="spellEnd"/>
+      <w:r>
+        <w:rPr>
+          <w:rFonts w:ascii="BRH Malayalam Extra" w:hAnsi="BRH Malayalam Extra" w:cs="BRH Devanagari Extra"/>
+          <w:sz w:val="32"/>
+          <w:szCs w:val="40"/>
+        </w:rPr>
+        <w:t>–</w:t>
+      </w:r>
+      <w:r>
+        <w:rPr>
+          <w:rFonts w:ascii="BRH Devanagari Extra" w:hAnsi="BRH Devanagari Extra" w:cs="BRH Devanagari Extra"/>
+          <w:sz w:val="36"/>
+          <w:szCs w:val="40"/>
+        </w:rPr>
+        <w:t xml:space="preserve"> </w:t>
+      </w:r>
+      <w:proofErr w:type="spellStart"/>
+      <w:r>
+        <w:rPr>
+          <w:rFonts w:ascii="BRH Devanagari Extra" w:hAnsi="BRH Devanagari Extra" w:cs="BRH Devanagari Extra"/>
+          <w:sz w:val="36"/>
+          <w:szCs w:val="40"/>
+        </w:rPr>
+        <w:t>xÉÉ</w:t>
       </w:r>
       <w:proofErr w:type="spellEnd"/>
       <w:r>
@@ -4179,102 +7118,598 @@
       <w:r>
         <w:rPr>
           <w:rFonts w:ascii="Arial" w:hAnsi="Arial" w:cs="Arial"/>
+          <w:bCs/>
           <w:sz w:val="24"/>
-          <w:szCs w:val="24"/>
-        </w:rPr>
-        <w:t xml:space="preserve">2.1.4.3 </w:t>
-      </w:r>
-      <w:r>
-        <w:rPr>
-          <w:rFonts w:ascii="Arial" w:hAnsi="Arial" w:cs="Arial"/>
+          <w:szCs w:val="32"/>
+          <w:lang w:val="en-US"/>
+        </w:rPr>
+        <w:t>TS 2.1.9.4</w:t>
+      </w:r>
+    </w:p>
+    <w:p>
+      <w:pPr>
+        <w:widowControl w:val="0"/>
+        <w:pBdr>
+          <w:top w:val="single" w:sz="4" w:space="1" w:color="auto"/>
+          <w:bottom w:val="single" w:sz="4" w:space="1" w:color="auto"/>
+        </w:pBdr>
+        <w:autoSpaceDE w:val="0"/>
+        <w:autoSpaceDN w:val="0"/>
+        <w:adjustRightInd w:val="0"/>
+        <w:spacing w:after="0" w:line="240" w:lineRule="auto"/>
+        <w:ind w:right="-318"/>
+        <w:jc w:val="both"/>
+        <w:rPr>
+          <w:rFonts w:ascii="Arial" w:hAnsi="Arial" w:cs="Arial"/>
+          <w:bCs/>
           <w:sz w:val="24"/>
-          <w:szCs w:val="24"/>
+          <w:szCs w:val="32"/>
+          <w:lang w:val="en-US"/>
+        </w:rPr>
+      </w:pPr>
+    </w:p>
+    <w:p>
+      <w:pPr>
+        <w:widowControl w:val="0"/>
+        <w:autoSpaceDE w:val="0"/>
+        <w:autoSpaceDN w:val="0"/>
+        <w:adjustRightInd w:val="0"/>
+        <w:spacing w:after="0" w:line="240" w:lineRule="auto"/>
+        <w:ind w:right="-318"/>
+        <w:jc w:val="both"/>
+        <w:rPr>
+          <w:rFonts w:ascii="Arial" w:hAnsi="Arial" w:cs="Arial"/>
+          <w:bCs/>
+          <w:sz w:val="24"/>
+          <w:szCs w:val="32"/>
+          <w:lang w:val="en-US"/>
+        </w:rPr>
+      </w:pPr>
+      <w:r>
+        <w:rPr>
+          <w:rFonts w:ascii="Arial" w:hAnsi="Arial" w:cs="Arial"/>
+          <w:sz w:val="32"/>
+          <w:szCs w:val="40"/>
+        </w:rPr>
+        <w:t>31</w:t>
+      </w:r>
+      <w:r>
+        <w:rPr>
+          <w:rFonts w:ascii="BRH Devanagari Extra" w:hAnsi="BRH Devanagari Extra" w:cs="BRH Devanagari Extra"/>
+          <w:sz w:val="36"/>
+          <w:szCs w:val="40"/>
+        </w:rPr>
+        <w:t xml:space="preserve">. </w:t>
+      </w:r>
+      <w:proofErr w:type="spellStart"/>
+      <w:r>
+        <w:rPr>
+          <w:rFonts w:ascii="BRH Devanagari Extra" w:hAnsi="BRH Devanagari Extra" w:cs="BRH Devanagari Extra"/>
+          <w:sz w:val="36"/>
+          <w:szCs w:val="40"/>
+        </w:rPr>
+        <w:t>ClSìþÇ</w:t>
+      </w:r>
+      <w:proofErr w:type="spellEnd"/>
+      <w:r>
+        <w:rPr>
+          <w:rFonts w:ascii="BRH Devanagari Extra" w:hAnsi="BRH Devanagari Extra" w:cs="BRH Devanagari Extra"/>
+          <w:sz w:val="36"/>
+          <w:szCs w:val="40"/>
+        </w:rPr>
+        <w:t xml:space="preserve"> </w:t>
+      </w:r>
+      <w:proofErr w:type="spellStart"/>
+      <w:r>
+        <w:rPr>
+          <w:rFonts w:ascii="BRH Devanagari Extra" w:hAnsi="BRH Devanagari Extra" w:cs="BRH Devanagari Extra"/>
+          <w:sz w:val="36"/>
+          <w:szCs w:val="40"/>
+        </w:rPr>
+        <w:t>ÆuÉÉå</w:t>
+      </w:r>
+      <w:proofErr w:type="spellEnd"/>
+      <w:r>
+        <w:rPr>
+          <w:rFonts w:ascii="BRH Devanagari Extra" w:hAnsi="BRH Devanagari Extra" w:cs="BRH Devanagari Extra"/>
+          <w:sz w:val="36"/>
+          <w:szCs w:val="40"/>
+        </w:rPr>
+        <w:t xml:space="preserve"> </w:t>
+      </w:r>
+      <w:proofErr w:type="spellStart"/>
+      <w:r>
+        <w:rPr>
+          <w:rFonts w:ascii="BRH Devanagari Extra" w:hAnsi="BRH Devanagari Extra" w:cs="BRH Devanagari Extra"/>
+          <w:sz w:val="36"/>
+          <w:szCs w:val="40"/>
+        </w:rPr>
+        <w:t>ÌuÉ</w:t>
+      </w:r>
+      <w:proofErr w:type="spellEnd"/>
+      <w:r>
+        <w:rPr>
+          <w:rFonts w:ascii="BRH Malayalam Extra" w:hAnsi="BRH Malayalam Extra" w:cs="BRH Devanagari Extra"/>
+          <w:sz w:val="32"/>
+          <w:szCs w:val="40"/>
         </w:rPr>
         <w:t>–</w:t>
       </w:r>
       <w:r>
         <w:rPr>
-          <w:rFonts w:ascii="Arial" w:hAnsi="Arial" w:cs="Arial"/>
+          <w:rFonts w:ascii="BRH Devanagari Extra" w:hAnsi="BRH Devanagari Extra" w:cs="BRH Devanagari Extra"/>
+          <w:sz w:val="36"/>
+          <w:szCs w:val="40"/>
+        </w:rPr>
+        <w:t>µÉ</w:t>
+      </w:r>
+      <w:proofErr w:type="spellStart"/>
+      <w:r>
+        <w:rPr>
+          <w:rFonts w:ascii="BRH Devanagari Extra" w:hAnsi="BRH Devanagari Extra" w:cs="BRH Devanagari Extra"/>
+          <w:sz w:val="36"/>
+          <w:szCs w:val="40"/>
+          <w:lang w:val="en-US" w:eastAsia="en-US" w:bidi="ar-SA"/>
+        </w:rPr>
+        <w:t>iÉþÈ</w:t>
+      </w:r>
+      <w:proofErr w:type="spellEnd"/>
+      <w:r>
+        <w:rPr>
+          <w:rFonts w:ascii="BRH Devanagari Extra" w:hAnsi="BRH Devanagari Extra" w:cs="BRH Devanagari Extra"/>
+          <w:sz w:val="36"/>
+          <w:szCs w:val="40"/>
+          <w:lang w:val="en-US" w:eastAsia="en-US" w:bidi="ar-SA"/>
+        </w:rPr>
+        <w:t xml:space="preserve"> - </w:t>
+      </w:r>
+      <w:r>
+        <w:rPr>
+          <w:rFonts w:ascii="Arial" w:hAnsi="Arial" w:cs="Arial"/>
+          <w:bCs/>
           <w:sz w:val="24"/>
-          <w:szCs w:val="24"/>
+          <w:szCs w:val="32"/>
+          <w:lang w:val="en-US"/>
+        </w:rPr>
+        <w:t>TS 2.1.11.1</w:t>
+      </w:r>
+      <w:r>
+        <w:rPr>
+          <w:rFonts w:ascii="Arial" w:hAnsi="Arial" w:cs="Arial"/>
+          <w:bCs/>
+          <w:sz w:val="24"/>
+          <w:szCs w:val="32"/>
+          <w:lang w:val="en-US"/>
+        </w:rPr>
+        <w:t xml:space="preserve"> – </w:t>
+      </w:r>
+      <w:r>
+        <w:rPr>
+          <w:rFonts w:ascii="Arial" w:hAnsi="Arial" w:cs="Arial"/>
+          <w:bCs/>
+          <w:sz w:val="24"/>
+          <w:szCs w:val="32"/>
+          <w:highlight w:val="yellow"/>
+          <w:lang w:val="en-US"/>
+        </w:rPr>
+        <w:t>(</w:t>
+      </w:r>
+      <w:proofErr w:type="spellStart"/>
+      <w:r>
+        <w:rPr>
+          <w:rFonts w:ascii="Arial" w:hAnsi="Arial" w:cs="Arial"/>
+          <w:bCs/>
+          <w:sz w:val="24"/>
+          <w:szCs w:val="32"/>
+          <w:highlight w:val="yellow"/>
+          <w:lang w:val="en-US"/>
+        </w:rPr>
+        <w:t>alopa</w:t>
+      </w:r>
+      <w:proofErr w:type="spellEnd"/>
+      <w:r>
+        <w:rPr>
+          <w:rFonts w:ascii="Arial" w:hAnsi="Arial" w:cs="Arial"/>
+          <w:bCs/>
+          <w:sz w:val="24"/>
+          <w:szCs w:val="32"/>
+          <w:highlight w:val="yellow"/>
+          <w:lang w:val="en-US"/>
         </w:rPr>
         <w:t xml:space="preserve"> </w:t>
       </w:r>
-      <w:proofErr w:type="gramStart"/>
-      <w:r>
-        <w:rPr>
-          <w:rFonts w:ascii="Arial" w:hAnsi="Arial" w:cs="Arial"/>
+      <w:proofErr w:type="spellStart"/>
+      <w:r>
+        <w:rPr>
+          <w:rFonts w:ascii="Arial" w:hAnsi="Arial" w:cs="Arial"/>
+          <w:bCs/>
           <w:sz w:val="24"/>
-          <w:szCs w:val="24"/>
-        </w:rPr>
-        <w:t xml:space="preserve">( </w:t>
-      </w:r>
-      <w:proofErr w:type="spellStart"/>
-      <w:r>
-        <w:rPr>
-          <w:rFonts w:ascii="BRH Devanagari" w:eastAsiaTheme="minorHAnsi" w:hAnsi="BRH Devanagari" w:cs="BRH Devanagari"/>
-          <w:color w:val="FF0000"/>
-          <w:sz w:val="36"/>
-          <w:szCs w:val="40"/>
-          <w:lang w:eastAsia="en-US" w:bidi="ar-SA"/>
-        </w:rPr>
-        <w:t>AÎxqÉ</w:t>
-      </w:r>
-      <w:proofErr w:type="spellEnd"/>
-      <w:proofErr w:type="gramEnd"/>
-      <w:r>
-        <w:rPr>
-          <w:rFonts w:ascii="BRH Devanagari" w:eastAsiaTheme="minorHAnsi" w:hAnsi="BRH Devanagari" w:cs="BRH Devanagari"/>
-          <w:color w:val="FF0000"/>
-          <w:sz w:val="36"/>
-          <w:szCs w:val="40"/>
-          <w:lang w:eastAsia="en-US" w:bidi="ar-SA"/>
-        </w:rPr>
-        <w:t>(</w:t>
-      </w:r>
-      <w:proofErr w:type="spellStart"/>
-      <w:r>
-        <w:rPr>
-          <w:rFonts w:ascii="BRH Devanagari" w:eastAsiaTheme="minorHAnsi" w:hAnsi="BRH Devanagari" w:cs="BRH Devanagari"/>
-          <w:color w:val="FF0000"/>
-          <w:sz w:val="36"/>
-          <w:szCs w:val="40"/>
-          <w:lang w:eastAsia="en-US" w:bidi="ar-SA"/>
-        </w:rPr>
-        <w:t>aaÉç</w:t>
-      </w:r>
-      <w:proofErr w:type="spellEnd"/>
-      <w:r>
-        <w:rPr>
-          <w:rFonts w:ascii="BRH Devanagari" w:eastAsiaTheme="minorHAnsi" w:hAnsi="BRH Devanagari" w:cs="BRH Devanagari"/>
-          <w:color w:val="FF0000"/>
-          <w:sz w:val="36"/>
-          <w:szCs w:val="40"/>
-          <w:lang w:eastAsia="en-US" w:bidi="ar-SA"/>
-        </w:rPr>
-        <w:t xml:space="preserve">)¶É </w:t>
-      </w:r>
-      <w:proofErr w:type="spellStart"/>
-      <w:r>
-        <w:rPr>
-          <w:rFonts w:ascii="BRH Devanagari" w:eastAsiaTheme="minorHAnsi" w:hAnsi="BRH Devanagari" w:cs="BRH Devanagari"/>
-          <w:color w:val="FF0000"/>
-          <w:sz w:val="36"/>
-          <w:szCs w:val="40"/>
-          <w:lang w:eastAsia="en-US" w:bidi="ar-SA"/>
-        </w:rPr>
-        <w:t>cÉ</w:t>
-      </w:r>
-      <w:proofErr w:type="spellEnd"/>
-      <w:r>
-        <w:rPr>
-          <w:rFonts w:ascii="BRH Devanagari" w:eastAsiaTheme="minorHAnsi" w:hAnsi="BRH Devanagari" w:cs="BRH Devanagari"/>
-          <w:color w:val="FF0000"/>
-          <w:sz w:val="36"/>
-          <w:szCs w:val="40"/>
-          <w:lang w:eastAsia="en-US" w:bidi="ar-SA"/>
-        </w:rPr>
-        <w:t xml:space="preserve"> )</w:t>
+          <w:szCs w:val="32"/>
+          <w:highlight w:val="yellow"/>
+          <w:lang w:val="en-US"/>
+        </w:rPr>
+        <w:t>anuvaakam</w:t>
+      </w:r>
+      <w:proofErr w:type="spellEnd"/>
+      <w:r>
+        <w:rPr>
+          <w:rFonts w:ascii="Arial" w:hAnsi="Arial" w:cs="Arial"/>
+          <w:bCs/>
+          <w:sz w:val="24"/>
+          <w:szCs w:val="32"/>
+          <w:highlight w:val="yellow"/>
+          <w:lang w:val="en-US"/>
+        </w:rPr>
+        <w:t>)</w:t>
+      </w:r>
+    </w:p>
+    <w:p>
+      <w:pPr>
+        <w:widowControl w:val="0"/>
+        <w:pBdr>
+          <w:bottom w:val="single" w:sz="4" w:space="1" w:color="auto"/>
+        </w:pBdr>
+        <w:autoSpaceDE w:val="0"/>
+        <w:autoSpaceDN w:val="0"/>
+        <w:adjustRightInd w:val="0"/>
+        <w:spacing w:after="0" w:line="240" w:lineRule="auto"/>
+        <w:ind w:right="-318"/>
+        <w:jc w:val="both"/>
+        <w:rPr>
+          <w:rFonts w:ascii="Arial" w:hAnsi="Arial" w:cs="Arial"/>
+          <w:bCs/>
+          <w:sz w:val="24"/>
+          <w:szCs w:val="32"/>
+          <w:lang w:val="en-US"/>
+        </w:rPr>
+      </w:pPr>
+    </w:p>
+    <w:p>
+      <w:pPr>
+        <w:widowControl w:val="0"/>
+        <w:autoSpaceDE w:val="0"/>
+        <w:autoSpaceDN w:val="0"/>
+        <w:adjustRightInd w:val="0"/>
+        <w:spacing w:after="0" w:line="240" w:lineRule="auto"/>
+        <w:ind w:right="-318"/>
+        <w:jc w:val="both"/>
+        <w:rPr>
+          <w:rFonts w:ascii="Arial" w:hAnsi="Arial" w:cs="Arial"/>
+          <w:bCs/>
+          <w:sz w:val="24"/>
+          <w:szCs w:val="32"/>
+          <w:lang w:val="en-US"/>
+        </w:rPr>
+      </w:pPr>
+      <w:r>
+        <w:rPr>
+          <w:rFonts w:ascii="Arial" w:hAnsi="Arial" w:cs="Arial"/>
+          <w:sz w:val="32"/>
+          <w:szCs w:val="40"/>
+        </w:rPr>
+        <w:t>32</w:t>
+      </w:r>
+      <w:r>
+        <w:rPr>
+          <w:rFonts w:ascii="BRH Devanagari Extra" w:hAnsi="BRH Devanagari Extra" w:cs="BRH Devanagari Extra"/>
+          <w:sz w:val="36"/>
+          <w:szCs w:val="40"/>
+        </w:rPr>
+        <w:t xml:space="preserve">. </w:t>
+      </w:r>
+      <w:proofErr w:type="spellStart"/>
+      <w:r>
+        <w:rPr>
+          <w:rFonts w:ascii="BRH Devanagari Extra" w:hAnsi="BRH Devanagari Extra" w:cs="BRH Devanagari Extra"/>
+          <w:sz w:val="36"/>
+          <w:szCs w:val="40"/>
+        </w:rPr>
+        <w:t>qÉÂþiÉÉå</w:t>
+      </w:r>
+      <w:proofErr w:type="spellEnd"/>
+      <w:r>
+        <w:rPr>
+          <w:rFonts w:ascii="BRH Malayalam Extra" w:hAnsi="BRH Malayalam Extra" w:cs="BRH Devanagari Extra"/>
+          <w:sz w:val="32"/>
+          <w:szCs w:val="40"/>
+        </w:rPr>
+        <w:t>–</w:t>
+      </w:r>
+      <w:r>
+        <w:rPr>
+          <w:rFonts w:ascii="BRH Devanagari Extra" w:hAnsi="BRH Devanagari Extra" w:cs="BRH Devanagari Extra"/>
+          <w:sz w:val="36"/>
+          <w:szCs w:val="40"/>
+        </w:rPr>
+        <w:t xml:space="preserve"> </w:t>
+      </w:r>
+      <w:proofErr w:type="spellStart"/>
+      <w:r>
+        <w:rPr>
+          <w:rFonts w:ascii="BRH Devanagari Extra" w:hAnsi="BRH Devanagari Extra" w:cs="BRH Devanagari Extra"/>
+          <w:sz w:val="36"/>
+          <w:szCs w:val="40"/>
+        </w:rPr>
+        <w:t>rÉ®þ</w:t>
+      </w:r>
+      <w:proofErr w:type="spellEnd"/>
+      <w:r>
+        <w:rPr>
+          <w:rFonts w:ascii="BRH Devanagari Extra" w:hAnsi="BRH Devanagari Extra" w:cs="BRH Devanagari Extra"/>
+          <w:sz w:val="36"/>
+          <w:szCs w:val="40"/>
+        </w:rPr>
+        <w:t xml:space="preserve"> </w:t>
+      </w:r>
+      <w:proofErr w:type="spellStart"/>
+      <w:r>
+        <w:rPr>
+          <w:rFonts w:ascii="BRH Devanagari Extra" w:hAnsi="BRH Devanagari Extra" w:cs="BRH Devanagari Extra"/>
+          <w:sz w:val="36"/>
+          <w:szCs w:val="40"/>
+        </w:rPr>
+        <w:t>uÉÉå</w:t>
+      </w:r>
+      <w:proofErr w:type="spellEnd"/>
+      <w:r>
+        <w:rPr>
+          <w:rFonts w:ascii="BRH Devanagari Extra" w:hAnsi="BRH Devanagari Extra" w:cs="BRH Devanagari Extra"/>
+          <w:sz w:val="36"/>
+          <w:szCs w:val="40"/>
+        </w:rPr>
+        <w:t xml:space="preserve"> ÌS</w:t>
+      </w:r>
+      <w:r>
+        <w:rPr>
+          <w:rFonts w:ascii="BRH Malayalam Extra" w:hAnsi="BRH Malayalam Extra" w:cs="BRH Devanagari Extra"/>
+          <w:sz w:val="32"/>
+          <w:szCs w:val="40"/>
+        </w:rPr>
+        <w:t>–</w:t>
+      </w:r>
+      <w:proofErr w:type="spellStart"/>
+      <w:r>
+        <w:rPr>
+          <w:rFonts w:ascii="BRH Devanagari Extra" w:hAnsi="BRH Devanagari Extra" w:cs="BRH Devanagari Extra"/>
+          <w:sz w:val="36"/>
+          <w:szCs w:val="40"/>
+        </w:rPr>
+        <w:t>uÉÉå</w:t>
+      </w:r>
+      <w:proofErr w:type="spellEnd"/>
+      <w:r>
+        <w:rPr>
+          <w:rFonts w:ascii="BRH Devanagari Extra" w:hAnsi="BRH Devanagari Extra" w:cs="BRH Devanagari Extra"/>
+          <w:sz w:val="36"/>
+          <w:szCs w:val="40"/>
+        </w:rPr>
+        <w:t xml:space="preserve"> </w:t>
+      </w:r>
+      <w:proofErr w:type="spellStart"/>
+      <w:r>
+        <w:rPr>
+          <w:rFonts w:ascii="BRH Devanagari Extra" w:hAnsi="BRH Devanagari Extra" w:cs="BRH Devanagari Extra"/>
+          <w:sz w:val="36"/>
+          <w:szCs w:val="40"/>
+        </w:rPr>
+        <w:t>rÉÉ</w:t>
+      </w:r>
+      <w:proofErr w:type="spellEnd"/>
+      <w:r>
+        <w:rPr>
+          <w:rFonts w:ascii="BRH Devanagari Extra" w:hAnsi="BRH Devanagari Extra" w:cs="BRH Devanagari Extra"/>
+          <w:sz w:val="36"/>
+          <w:szCs w:val="40"/>
+        </w:rPr>
+        <w:t xml:space="preserve"> </w:t>
+      </w:r>
+      <w:proofErr w:type="spellStart"/>
+      <w:r>
+        <w:rPr>
+          <w:rFonts w:ascii="BRH Devanagari Extra" w:hAnsi="BRH Devanagari Extra" w:cs="BRH Devanagari Extra"/>
+          <w:sz w:val="36"/>
+          <w:szCs w:val="40"/>
+        </w:rPr>
+        <w:t>uÉ</w:t>
+      </w:r>
+      <w:proofErr w:type="spellEnd"/>
+      <w:r>
+        <w:rPr>
+          <w:rFonts w:ascii="BRH Malayalam Extra" w:hAnsi="BRH Malayalam Extra" w:cs="BRH Devanagari Extra"/>
+          <w:sz w:val="32"/>
+          <w:szCs w:val="40"/>
+        </w:rPr>
+        <w:t>–</w:t>
+      </w:r>
+      <w:r>
+        <w:rPr>
+          <w:rFonts w:ascii="BRH Devanagari Extra" w:hAnsi="BRH Devanagari Extra" w:cs="BRH Devanagari Extra"/>
+          <w:sz w:val="36"/>
+          <w:szCs w:val="40"/>
+        </w:rPr>
+        <w:t xml:space="preserve">È </w:t>
+      </w:r>
+      <w:proofErr w:type="spellStart"/>
+      <w:r>
+        <w:rPr>
+          <w:rFonts w:ascii="BRH Devanagari Extra" w:hAnsi="BRH Devanagari Extra" w:cs="BRH Devanagari Extra"/>
+          <w:sz w:val="36"/>
+          <w:szCs w:val="40"/>
+        </w:rPr>
+        <w:t>zÉqÉïþ</w:t>
+      </w:r>
+      <w:proofErr w:type="spellEnd"/>
+      <w:r>
+        <w:rPr>
+          <w:rFonts w:ascii="BRH Devanagari Extra" w:hAnsi="BRH Devanagari Extra" w:cs="BRH Devanagari Extra"/>
+          <w:sz w:val="36"/>
+          <w:szCs w:val="40"/>
+        </w:rPr>
+        <w:t xml:space="preserve"> || - </w:t>
+      </w:r>
+      <w:r>
+        <w:rPr>
+          <w:rFonts w:ascii="Arial" w:hAnsi="Arial" w:cs="Arial"/>
+          <w:bCs/>
+          <w:sz w:val="24"/>
+          <w:szCs w:val="32"/>
+          <w:lang w:val="en-US"/>
+        </w:rPr>
+        <w:t>TS 2.1.11.1</w:t>
+      </w:r>
+    </w:p>
+    <w:p>
+      <w:pPr>
+        <w:widowControl w:val="0"/>
+        <w:pBdr>
+          <w:bottom w:val="single" w:sz="4" w:space="1" w:color="auto"/>
+        </w:pBdr>
+        <w:autoSpaceDE w:val="0"/>
+        <w:autoSpaceDN w:val="0"/>
+        <w:adjustRightInd w:val="0"/>
+        <w:spacing w:after="0" w:line="240" w:lineRule="auto"/>
+        <w:ind w:right="-318"/>
+        <w:jc w:val="both"/>
+        <w:rPr>
+          <w:rFonts w:ascii="Arial" w:hAnsi="Arial" w:cs="Arial"/>
+          <w:bCs/>
+          <w:sz w:val="24"/>
+          <w:szCs w:val="32"/>
+          <w:lang w:val="en-US"/>
+        </w:rPr>
+      </w:pPr>
+    </w:p>
+    <w:p>
+      <w:pPr>
+        <w:widowControl w:val="0"/>
+        <w:autoSpaceDE w:val="0"/>
+        <w:autoSpaceDN w:val="0"/>
+        <w:adjustRightInd w:val="0"/>
+        <w:spacing w:after="0" w:line="240" w:lineRule="auto"/>
+        <w:ind w:right="-318"/>
+        <w:jc w:val="both"/>
+        <w:rPr>
+          <w:rFonts w:ascii="Arial" w:hAnsi="Arial" w:cs="Arial"/>
+          <w:bCs/>
+          <w:sz w:val="24"/>
+          <w:szCs w:val="32"/>
+          <w:lang w:val="en-US"/>
+        </w:rPr>
+      </w:pPr>
+      <w:r>
+        <w:rPr>
+          <w:rFonts w:ascii="Arial" w:hAnsi="Arial" w:cs="Arial"/>
+          <w:sz w:val="32"/>
+          <w:szCs w:val="40"/>
+        </w:rPr>
+        <w:t>33</w:t>
+      </w:r>
+      <w:r>
+        <w:rPr>
+          <w:rFonts w:ascii="BRH Devanagari Extra" w:hAnsi="BRH Devanagari Extra" w:cs="BRH Devanagari Extra"/>
+          <w:sz w:val="36"/>
+          <w:szCs w:val="40"/>
+        </w:rPr>
+        <w:t xml:space="preserve">. </w:t>
+      </w:r>
+      <w:r>
+        <w:rPr>
+          <w:rFonts w:ascii="BRH Devanagari Extra" w:hAnsi="BRH Devanagari Extra" w:cs="BRH Devanagari Extra"/>
+          <w:sz w:val="36"/>
+          <w:szCs w:val="40"/>
+        </w:rPr>
+        <w:t>A</w:t>
+      </w:r>
+      <w:r>
+        <w:rPr>
+          <w:rFonts w:ascii="BRH Malayalam Extra" w:hAnsi="BRH Malayalam Extra" w:cs="BRH Devanagari Extra"/>
+          <w:sz w:val="28"/>
+          <w:szCs w:val="40"/>
+        </w:rPr>
+        <w:t>–</w:t>
+      </w:r>
+      <w:proofErr w:type="spellStart"/>
+      <w:r>
+        <w:rPr>
+          <w:rFonts w:ascii="BRH Devanagari Extra" w:hAnsi="BRH Devanagari Extra" w:cs="BRH Devanagari Extra"/>
+          <w:sz w:val="36"/>
+          <w:szCs w:val="40"/>
+        </w:rPr>
+        <w:t>ÎalÉÈ</w:t>
+      </w:r>
+      <w:proofErr w:type="spellEnd"/>
+      <w:r>
+        <w:rPr>
+          <w:rFonts w:ascii="BRH Devanagari Extra" w:hAnsi="BRH Devanagari Extra" w:cs="BRH Devanagari Extra"/>
+          <w:sz w:val="36"/>
+          <w:szCs w:val="40"/>
+        </w:rPr>
+        <w:t xml:space="preserve"> </w:t>
+      </w:r>
+      <w:proofErr w:type="spellStart"/>
+      <w:r>
+        <w:rPr>
+          <w:rFonts w:ascii="BRH Devanagari Extra" w:hAnsi="BRH Devanagari Extra" w:cs="BRH Devanagari Extra"/>
+          <w:sz w:val="36"/>
+          <w:szCs w:val="40"/>
+        </w:rPr>
+        <w:t>mÉëþjÉ</w:t>
+      </w:r>
+      <w:proofErr w:type="spellEnd"/>
+      <w:r>
+        <w:rPr>
+          <w:rFonts w:ascii="BRH Malayalam Extra" w:hAnsi="BRH Malayalam Extra" w:cs="BRH Devanagari Extra"/>
+          <w:sz w:val="28"/>
+          <w:szCs w:val="40"/>
+        </w:rPr>
+        <w:t>–</w:t>
+      </w:r>
+      <w:proofErr w:type="spellStart"/>
+      <w:r>
+        <w:rPr>
+          <w:rFonts w:ascii="BRH Devanagari Extra" w:hAnsi="BRH Devanagari Extra" w:cs="BRH Devanagari Extra"/>
+          <w:sz w:val="36"/>
+          <w:szCs w:val="40"/>
+        </w:rPr>
+        <w:t>qÉÉå</w:t>
+      </w:r>
+      <w:proofErr w:type="spellEnd"/>
+      <w:r>
+        <w:rPr>
+          <w:rFonts w:ascii="BRH Devanagari Extra" w:hAnsi="BRH Devanagari Extra" w:cs="BRH Devanagari Extra"/>
+          <w:sz w:val="36"/>
+          <w:szCs w:val="40"/>
+        </w:rPr>
+        <w:t xml:space="preserve"> </w:t>
+      </w:r>
+      <w:proofErr w:type="spellStart"/>
+      <w:r>
+        <w:rPr>
+          <w:rFonts w:ascii="BRH Devanagari Extra" w:hAnsi="BRH Devanagari Extra" w:cs="BRH Devanagari Extra"/>
+          <w:sz w:val="36"/>
+          <w:szCs w:val="40"/>
+        </w:rPr>
+        <w:t>uÉxÉÑþÍpÉlÉï</w:t>
+      </w:r>
+      <w:proofErr w:type="spellEnd"/>
+      <w:r>
+        <w:rPr>
+          <w:rFonts w:ascii="BRH Devanagari Extra" w:hAnsi="BRH Devanagari Extra" w:cs="BRH Devanagari Extra"/>
+          <w:sz w:val="36"/>
+          <w:szCs w:val="40"/>
+          <w:lang w:val="en-US" w:eastAsia="en-US" w:bidi="ar-SA"/>
+        </w:rPr>
+        <w:t xml:space="preserve">È - </w:t>
+      </w:r>
+      <w:r>
+        <w:rPr>
+          <w:rFonts w:ascii="Arial" w:hAnsi="Arial" w:cs="Arial"/>
+          <w:bCs/>
+          <w:sz w:val="24"/>
+          <w:szCs w:val="32"/>
+          <w:lang w:val="en-US"/>
+        </w:rPr>
+        <w:t>TS 2.1.11.2</w:t>
       </w:r>
     </w:p>
     <w:p>
@@ -4288,45 +7723,239 @@
         <w:spacing w:after="0" w:line="252" w:lineRule="auto"/>
         <w:rPr>
           <w:rFonts w:ascii="Segoe UI" w:eastAsiaTheme="minorHAnsi" w:hAnsi="Segoe UI" w:cs="Segoe UI"/>
-          <w:color w:val="FF0000"/>
           <w:sz w:val="18"/>
           <w:szCs w:val="20"/>
           <w:lang w:eastAsia="en-US" w:bidi="ar-SA"/>
         </w:rPr>
       </w:pPr>
-    </w:p>
-    <w:p>
-      <w:pPr>
-        <w:pStyle w:val="ListParagraph"/>
-        <w:numPr>
-          <w:ilvl w:val="0"/>
-          <w:numId w:val="4"/>
-        </w:numPr>
+      <w:r>
+        <w:rPr>
+          <w:rFonts w:ascii="BRH Devanagari Extra" w:hAnsi="BRH Devanagari Extra" w:cs="BRH Devanagari Extra"/>
+          <w:color w:val="FF0000"/>
+          <w:sz w:val="36"/>
+          <w:szCs w:val="40"/>
+          <w:lang w:val="en-US" w:eastAsia="en-US" w:bidi="ar-SA"/>
+        </w:rPr>
+        <w:t>A</w:t>
+      </w:r>
+      <w:r>
+        <w:rPr>
+          <w:rFonts w:ascii="BRH Malayalam Extra" w:hAnsi="BRH Malayalam Extra" w:cs="BRH Devanagari Extra"/>
+          <w:color w:val="FF0000"/>
+          <w:sz w:val="28"/>
+          <w:szCs w:val="40"/>
+          <w:lang w:val="en-US" w:eastAsia="en-US" w:bidi="ar-SA"/>
+        </w:rPr>
+        <w:t>–</w:t>
+      </w:r>
+      <w:proofErr w:type="spellStart"/>
+      <w:r>
+        <w:rPr>
+          <w:rFonts w:ascii="BRH Devanagari Extra" w:hAnsi="BRH Devanagari Extra" w:cs="BRH Devanagari Extra"/>
+          <w:color w:val="FF0000"/>
+          <w:sz w:val="36"/>
+          <w:szCs w:val="40"/>
+          <w:lang w:val="en-US" w:eastAsia="en-US" w:bidi="ar-SA"/>
+        </w:rPr>
+        <w:t>ÎalÉÈ</w:t>
+      </w:r>
+      <w:proofErr w:type="spellEnd"/>
+      <w:r>
+        <w:rPr>
+          <w:rFonts w:ascii="BRH Devanagari Extra" w:hAnsi="BRH Devanagari Extra" w:cs="BRH Devanagari Extra"/>
+          <w:color w:val="FF0000"/>
+          <w:sz w:val="36"/>
+          <w:szCs w:val="40"/>
+          <w:lang w:val="en-US" w:eastAsia="en-US" w:bidi="ar-SA"/>
+        </w:rPr>
+        <w:t xml:space="preserve"> | </w:t>
+      </w:r>
+      <w:proofErr w:type="spellStart"/>
+      <w:r>
+        <w:rPr>
+          <w:rFonts w:ascii="BRH Devanagari Extra" w:hAnsi="BRH Devanagari Extra" w:cs="BRH Devanagari Extra"/>
+          <w:color w:val="FF0000"/>
+          <w:sz w:val="36"/>
+          <w:szCs w:val="40"/>
+          <w:lang w:val="en-US" w:eastAsia="en-US" w:bidi="ar-SA"/>
+        </w:rPr>
+        <w:t>mÉë</w:t>
+      </w:r>
+      <w:proofErr w:type="spellEnd"/>
+      <w:r>
+        <w:rPr>
+          <w:rFonts w:ascii="BRH Malayalam Extra" w:hAnsi="BRH Malayalam Extra" w:cs="BRH Devanagari Extra"/>
+          <w:color w:val="FF0000"/>
+          <w:sz w:val="28"/>
+          <w:szCs w:val="40"/>
+          <w:lang w:val="en-US" w:eastAsia="en-US" w:bidi="ar-SA"/>
+        </w:rPr>
+        <w:t>–</w:t>
+      </w:r>
+      <w:proofErr w:type="spellStart"/>
+      <w:r>
+        <w:rPr>
+          <w:rFonts w:ascii="BRH Devanagari Extra" w:hAnsi="BRH Devanagari Extra" w:cs="BRH Devanagari Extra"/>
+          <w:color w:val="FF0000"/>
+          <w:sz w:val="36"/>
+          <w:szCs w:val="40"/>
+          <w:lang w:val="en-US" w:eastAsia="en-US" w:bidi="ar-SA"/>
+        </w:rPr>
+        <w:t>jÉ</w:t>
+      </w:r>
+      <w:proofErr w:type="spellEnd"/>
+      <w:r>
+        <w:rPr>
+          <w:rFonts w:ascii="BRH Malayalam Extra" w:hAnsi="BRH Malayalam Extra" w:cs="BRH Devanagari Extra"/>
+          <w:color w:val="FF0000"/>
+          <w:sz w:val="28"/>
+          <w:szCs w:val="40"/>
+          <w:lang w:val="en-US" w:eastAsia="en-US" w:bidi="ar-SA"/>
+        </w:rPr>
+        <w:t>–</w:t>
+      </w:r>
+      <w:proofErr w:type="spellStart"/>
+      <w:r>
+        <w:rPr>
+          <w:rFonts w:ascii="BRH Devanagari Extra" w:hAnsi="BRH Devanagari Extra" w:cs="BRH Devanagari Extra"/>
+          <w:color w:val="FF0000"/>
+          <w:sz w:val="36"/>
+          <w:szCs w:val="40"/>
+          <w:lang w:val="en-US" w:eastAsia="en-US" w:bidi="ar-SA"/>
+        </w:rPr>
+        <w:t>qÉÈ</w:t>
+      </w:r>
+      <w:proofErr w:type="spellEnd"/>
+      <w:r>
+        <w:rPr>
+          <w:rFonts w:ascii="BRH Devanagari Extra" w:hAnsi="BRH Devanagari Extra" w:cs="BRH Devanagari Extra"/>
+          <w:color w:val="FF0000"/>
+          <w:sz w:val="36"/>
+          <w:szCs w:val="40"/>
+          <w:lang w:val="en-US" w:eastAsia="en-US" w:bidi="ar-SA"/>
+        </w:rPr>
+        <w:t xml:space="preserve"> | </w:t>
+      </w:r>
+      <w:r>
+        <w:rPr>
+          <w:rFonts w:ascii="BRH Devanagari Extra" w:hAnsi="BRH Devanagari Extra" w:cs="BRH Devanagari Extra"/>
+          <w:sz w:val="36"/>
+          <w:szCs w:val="40"/>
+          <w:lang w:val="en-US" w:eastAsia="en-US" w:bidi="ar-SA"/>
+        </w:rPr>
+        <w:t xml:space="preserve">= </w:t>
+      </w:r>
+      <w:proofErr w:type="gramStart"/>
+      <w:r>
+        <w:rPr>
+          <w:rFonts w:ascii="BRH Devanagari Extra" w:hAnsi="BRH Devanagari Extra" w:cs="BRH Devanagari Extra"/>
+          <w:sz w:val="36"/>
+          <w:szCs w:val="40"/>
+          <w:lang w:val="en-US" w:eastAsia="en-US" w:bidi="ar-SA"/>
+        </w:rPr>
+        <w:t xml:space="preserve">( </w:t>
+      </w:r>
+      <w:proofErr w:type="spellStart"/>
+      <w:r>
+        <w:rPr>
+          <w:rFonts w:ascii="BRH Devanagari" w:eastAsiaTheme="minorHAnsi" w:hAnsi="BRH Devanagari" w:cs="BRH Devanagari"/>
+          <w:color w:val="000000"/>
+          <w:sz w:val="36"/>
+          <w:szCs w:val="40"/>
+          <w:lang w:eastAsia="en-US" w:bidi="ar-SA"/>
+        </w:rPr>
+        <w:t>mÉëjÉqÉÉå</w:t>
+      </w:r>
+      <w:proofErr w:type="spellEnd"/>
+      <w:proofErr w:type="gramEnd"/>
+      <w:r>
+        <w:rPr>
+          <w:rFonts w:ascii="BRH Devanagari" w:eastAsiaTheme="minorHAnsi" w:hAnsi="BRH Devanagari" w:cs="BRH Devanagari"/>
+          <w:color w:val="000000"/>
+          <w:sz w:val="36"/>
+          <w:szCs w:val="40"/>
+          <w:lang w:eastAsia="en-US" w:bidi="ar-SA"/>
+        </w:rPr>
+        <w:t xml:space="preserve"> </w:t>
+      </w:r>
+      <w:proofErr w:type="spellStart"/>
+      <w:r>
+        <w:rPr>
+          <w:rFonts w:ascii="BRH Devanagari" w:eastAsiaTheme="minorHAnsi" w:hAnsi="BRH Devanagari" w:cs="BRH Devanagari"/>
+          <w:color w:val="000000"/>
+          <w:sz w:val="36"/>
+          <w:szCs w:val="40"/>
+          <w:lang w:eastAsia="en-US" w:bidi="ar-SA"/>
+        </w:rPr>
+        <w:t>ÅÎalÉÈ</w:t>
+      </w:r>
+      <w:proofErr w:type="spellEnd"/>
+      <w:r>
+        <w:rPr>
+          <w:rFonts w:ascii="BRH Devanagari" w:eastAsiaTheme="minorHAnsi" w:hAnsi="BRH Devanagari" w:cs="BRH Devanagari"/>
+          <w:color w:val="000000"/>
+          <w:sz w:val="36"/>
+          <w:szCs w:val="40"/>
+          <w:lang w:eastAsia="en-US" w:bidi="ar-SA"/>
+        </w:rPr>
+        <w:t xml:space="preserve"> )</w:t>
+      </w:r>
+      <w:r>
+        <w:rPr>
+          <w:rFonts w:ascii="BRH Devanagari" w:eastAsiaTheme="minorHAnsi" w:hAnsi="BRH Devanagari" w:cs="BRH Devanagari"/>
+          <w:color w:val="000000"/>
+          <w:sz w:val="36"/>
+          <w:szCs w:val="40"/>
+          <w:lang w:eastAsia="en-US" w:bidi="ar-SA"/>
+        </w:rPr>
+        <w:t xml:space="preserve"> </w:t>
+      </w:r>
+    </w:p>
+    <w:p>
+      <w:pPr>
+        <w:widowControl w:val="0"/>
         <w:autoSpaceDE w:val="0"/>
         <w:autoSpaceDN w:val="0"/>
         <w:adjustRightInd w:val="0"/>
         <w:spacing w:after="0" w:line="240" w:lineRule="auto"/>
-        <w:ind w:left="360"/>
-        <w:rPr>
-          <w:rFonts w:ascii="Arial" w:hAnsi="Arial" w:cs="Arial"/>
+        <w:ind w:right="-318"/>
+        <w:jc w:val="both"/>
+        <w:rPr>
+          <w:rFonts w:ascii="Arial" w:hAnsi="Arial" w:cs="Arial"/>
+          <w:bCs/>
           <w:sz w:val="24"/>
-          <w:szCs w:val="24"/>
-        </w:rPr>
-      </w:pPr>
-      <w:proofErr w:type="spellStart"/>
-      <w:r>
-        <w:rPr>
-          <w:rFonts w:ascii="BRH Devanagari Extra" w:hAnsi="BRH Devanagari Extra" w:cs="BRH Devanagari Extra"/>
-          <w:sz w:val="36"/>
-          <w:szCs w:val="40"/>
-        </w:rPr>
-        <w:t>Lå</w:t>
-      </w:r>
-      <w:proofErr w:type="spellEnd"/>
-      <w:r>
-        <w:rPr>
-          <w:rFonts w:ascii="BRH Malayalam Extra" w:hAnsi="BRH Malayalam Extra" w:cs="BRH Devanagari Extra"/>
-          <w:sz w:val="32"/>
+          <w:szCs w:val="32"/>
+          <w:lang w:val="en-US"/>
+        </w:rPr>
+      </w:pPr>
+      <w:r>
+        <w:rPr>
+          <w:rFonts w:ascii="Arial" w:hAnsi="Arial" w:cs="Arial"/>
+          <w:sz w:val="32"/>
+          <w:szCs w:val="40"/>
+        </w:rPr>
+        <w:t>34</w:t>
+      </w:r>
+      <w:r>
+        <w:rPr>
+          <w:rFonts w:ascii="BRH Devanagari Extra" w:hAnsi="BRH Devanagari Extra" w:cs="BRH Devanagari Extra"/>
+          <w:sz w:val="36"/>
+          <w:szCs w:val="40"/>
+        </w:rPr>
+        <w:t xml:space="preserve">. </w:t>
+      </w:r>
+      <w:r>
+        <w:rPr>
+          <w:rFonts w:ascii="BRH Devanagari Extra" w:hAnsi="BRH Devanagari Extra" w:cs="BRH Devanagari Extra"/>
+          <w:sz w:val="36"/>
+          <w:szCs w:val="40"/>
+        </w:rPr>
+        <w:t>L</w:t>
+      </w:r>
+      <w:r>
+        <w:rPr>
+          <w:rFonts w:ascii="BRH Malayalam Extra" w:hAnsi="BRH Malayalam Extra" w:cs="BRH Devanagari Extra"/>
+          <w:sz w:val="28"/>
           <w:szCs w:val="40"/>
         </w:rPr>
         <w:t>–</w:t>
@@ -4338,45 +7967,51 @@
           <w:sz w:val="36"/>
           <w:szCs w:val="40"/>
         </w:rPr>
-        <w:t>lSìåhÉæ</w:t>
-      </w:r>
-      <w:proofErr w:type="spellEnd"/>
-      <w:r>
-        <w:rPr>
-          <w:rFonts w:ascii="BRH Malayalam Extra" w:hAnsi="BRH Malayalam Extra" w:cs="BRH Devanagari Extra"/>
-          <w:sz w:val="32"/>
+        <w:t>uÉÉ</w:t>
+      </w:r>
+      <w:proofErr w:type="spellEnd"/>
+      <w:r>
+        <w:rPr>
+          <w:rFonts w:ascii="BRH Devanagari Extra" w:hAnsi="BRH Devanagari Extra" w:cs="BRH Devanagari Extra"/>
+          <w:sz w:val="36"/>
+          <w:szCs w:val="40"/>
+        </w:rPr>
+        <w:t xml:space="preserve"> </w:t>
+      </w:r>
+      <w:proofErr w:type="spellStart"/>
+      <w:r>
+        <w:rPr>
+          <w:rFonts w:ascii="BRH Devanagari Extra" w:hAnsi="BRH Devanagari Extra" w:cs="BRH Devanagari Extra"/>
+          <w:sz w:val="36"/>
+          <w:szCs w:val="40"/>
+        </w:rPr>
+        <w:t>Ì§ÉþhÉÉqÉ</w:t>
+      </w:r>
+      <w:proofErr w:type="spellEnd"/>
+      <w:r>
+        <w:rPr>
+          <w:rFonts w:ascii="BRH Malayalam Extra" w:hAnsi="BRH Malayalam Extra" w:cs="BRH Devanagari Extra"/>
+          <w:sz w:val="28"/>
           <w:szCs w:val="40"/>
         </w:rPr>
         <w:t>–</w:t>
       </w:r>
-      <w:proofErr w:type="spellStart"/>
-      <w:r>
-        <w:rPr>
-          <w:rFonts w:ascii="BRH Devanagari Extra" w:hAnsi="BRH Devanagari Extra" w:cs="BRH Devanagari Extra"/>
-          <w:sz w:val="36"/>
-          <w:szCs w:val="40"/>
-        </w:rPr>
-        <w:t>uÉÉxrÉåÿÎlSì</w:t>
-      </w:r>
-      <w:proofErr w:type="spellEnd"/>
-      <w:r>
-        <w:rPr>
-          <w:rFonts w:ascii="BRH Malayalam Extra" w:hAnsi="BRH Malayalam Extra" w:cs="BRH Devanagari Extra"/>
-          <w:sz w:val="32"/>
+      <w:r>
+        <w:rPr>
+          <w:rFonts w:ascii="BRH Devanagari Extra" w:hAnsi="BRH Devanagari Extra" w:cs="BRH Devanagari Extra"/>
+          <w:sz w:val="36"/>
+          <w:szCs w:val="40"/>
+        </w:rPr>
+        <w:t>³É™þhÉÏrÉqÉÉlÉÉ</w:t>
+      </w:r>
+      <w:r>
+        <w:rPr>
+          <w:rFonts w:ascii="BRH Malayalam Extra" w:hAnsi="BRH Malayalam Extra" w:cs="BRH Devanagari Extra"/>
+          <w:sz w:val="28"/>
           <w:szCs w:val="40"/>
         </w:rPr>
         <w:t>–</w:t>
       </w:r>
-      <w:proofErr w:type="spellStart"/>
-      <w:r>
-        <w:rPr>
-          <w:rFonts w:ascii="BRH Devanagari Extra" w:hAnsi="BRH Devanagari Extra" w:cs="BRH Devanagari Extra"/>
-          <w:sz w:val="36"/>
-          <w:szCs w:val="40"/>
-        </w:rPr>
-        <w:t>rÉÇ</w:t>
-      </w:r>
-      <w:proofErr w:type="spellEnd"/>
       <w:r>
         <w:rPr>
           <w:rFonts w:ascii="BRH Devanagari Extra" w:hAnsi="BRH Devanagari Extra" w:cs="BRH Devanagari Extra"/>
@@ -4392,24 +8027,26 @@
           <w:sz w:val="36"/>
           <w:szCs w:val="40"/>
         </w:rPr>
-        <w:t>ÆuÉ×þ‡åû</w:t>
-      </w:r>
-      <w:proofErr w:type="spellEnd"/>
-      <w:r>
-        <w:rPr>
-          <w:rFonts w:ascii="BRH Malayalam Extra" w:hAnsi="BRH Malayalam Extra" w:cs="BRH Devanagari Extra"/>
-          <w:sz w:val="32"/>
-          <w:szCs w:val="40"/>
-        </w:rPr>
-        <w:t xml:space="preserve">–  - </w:t>
-      </w:r>
-      <w:r>
-        <w:rPr>
-          <w:rFonts w:ascii="Arial" w:hAnsi="Arial" w:cs="Arial"/>
+        <w:t>ÌuÉµÉåþ</w:t>
+      </w:r>
+      <w:proofErr w:type="spellEnd"/>
+      <w:r>
+        <w:rPr>
+          <w:rFonts w:ascii="BRH Devanagari Extra" w:hAnsi="BRH Devanagari Extra" w:cs="BRH Devanagari Extra"/>
+          <w:sz w:val="36"/>
+          <w:szCs w:val="40"/>
+        </w:rPr>
+        <w:t xml:space="preserve"> - </w:t>
+      </w:r>
+      <w:r>
+        <w:rPr>
+          <w:rFonts w:ascii="Arial" w:hAnsi="Arial" w:cs="Arial"/>
+          <w:bCs/>
           <w:sz w:val="24"/>
-          <w:szCs w:val="24"/>
-        </w:rPr>
-        <w:t>2.1.4.5</w:t>
+          <w:szCs w:val="32"/>
+          <w:lang w:val="en-US"/>
+        </w:rPr>
+        <w:t>TS 2.1.11.3</w:t>
       </w:r>
     </w:p>
     <w:p>
@@ -4420,217 +8057,799 @@
         <w:autoSpaceDE w:val="0"/>
         <w:autoSpaceDN w:val="0"/>
         <w:adjustRightInd w:val="0"/>
-        <w:spacing w:after="0" w:line="240" w:lineRule="auto"/>
-        <w:rPr>
-          <w:rFonts w:ascii="Arial" w:hAnsi="Arial" w:cs="Arial"/>
-          <w:sz w:val="24"/>
-          <w:szCs w:val="24"/>
-        </w:rPr>
-      </w:pPr>
-    </w:p>
-    <w:p>
-      <w:pPr>
-        <w:pStyle w:val="ListParagraph"/>
+        <w:spacing w:after="0" w:line="252" w:lineRule="auto"/>
+        <w:rPr>
+          <w:rFonts w:ascii="Segoe UI" w:eastAsiaTheme="minorHAnsi" w:hAnsi="Segoe UI" w:cs="Segoe UI"/>
+          <w:sz w:val="18"/>
+          <w:szCs w:val="20"/>
+          <w:lang w:eastAsia="en-US" w:bidi="ar-SA"/>
+        </w:rPr>
+      </w:pPr>
+      <w:proofErr w:type="spellStart"/>
+      <w:r>
+        <w:rPr>
+          <w:rFonts w:ascii="BRH Devanagari Extra" w:hAnsi="BRH Devanagari Extra" w:cs="BRH Devanagari Extra"/>
+          <w:color w:val="FF0000"/>
+          <w:sz w:val="36"/>
+          <w:szCs w:val="40"/>
+          <w:lang w:val="en-US" w:eastAsia="en-US" w:bidi="ar-SA"/>
+        </w:rPr>
+        <w:t>A™þhÉÏrÉqÉÉlÉÉÈ</w:t>
+      </w:r>
+      <w:proofErr w:type="spellEnd"/>
+      <w:r>
+        <w:rPr>
+          <w:rFonts w:ascii="BRH Devanagari Extra" w:hAnsi="BRH Devanagari Extra" w:cs="BRH Devanagari Extra"/>
+          <w:color w:val="FF0000"/>
+          <w:sz w:val="36"/>
+          <w:szCs w:val="40"/>
+          <w:lang w:val="en-US" w:eastAsia="en-US" w:bidi="ar-SA"/>
+        </w:rPr>
+        <w:t xml:space="preserve"> | </w:t>
+      </w:r>
+      <w:proofErr w:type="spellStart"/>
+      <w:r>
+        <w:rPr>
+          <w:rFonts w:ascii="BRH Devanagari Extra" w:hAnsi="BRH Devanagari Extra" w:cs="BRH Devanagari Extra"/>
+          <w:color w:val="FF0000"/>
+          <w:sz w:val="36"/>
+          <w:szCs w:val="40"/>
+          <w:lang w:val="en-US" w:eastAsia="en-US" w:bidi="ar-SA"/>
+        </w:rPr>
+        <w:t>ÌuÉµÉåÿ</w:t>
+      </w:r>
+      <w:proofErr w:type="spellEnd"/>
+      <w:r>
+        <w:rPr>
+          <w:rFonts w:ascii="BRH Devanagari Extra" w:hAnsi="BRH Devanagari Extra" w:cs="BRH Devanagari Extra"/>
+          <w:color w:val="FF0000"/>
+          <w:sz w:val="36"/>
+          <w:szCs w:val="40"/>
+          <w:lang w:val="en-US" w:eastAsia="en-US" w:bidi="ar-SA"/>
+        </w:rPr>
+        <w:t xml:space="preserve"> | </w:t>
+      </w:r>
+      <w:r>
+        <w:rPr>
+          <w:rFonts w:ascii="BRH Devanagari Extra" w:hAnsi="BRH Devanagari Extra" w:cs="BRH Devanagari Extra"/>
+          <w:sz w:val="36"/>
+          <w:szCs w:val="40"/>
+          <w:lang w:val="en-US" w:eastAsia="en-US" w:bidi="ar-SA"/>
+        </w:rPr>
+        <w:t xml:space="preserve">= </w:t>
+      </w:r>
+      <w:proofErr w:type="spellStart"/>
+      <w:r>
+        <w:rPr>
+          <w:rFonts w:ascii="BRH Devanagari" w:eastAsiaTheme="minorHAnsi" w:hAnsi="BRH Devanagari" w:cs="BRH Devanagari"/>
+          <w:color w:val="000000"/>
+          <w:sz w:val="36"/>
+          <w:szCs w:val="40"/>
+          <w:lang w:eastAsia="en-US" w:bidi="ar-SA"/>
+        </w:rPr>
+        <w:t>ÌuÉµÉå</w:t>
+      </w:r>
+      <w:proofErr w:type="spellEnd"/>
+      <w:r>
+        <w:rPr>
+          <w:rFonts w:ascii="BRH Devanagari" w:eastAsiaTheme="minorHAnsi" w:hAnsi="BRH Devanagari" w:cs="BRH Devanagari"/>
+          <w:color w:val="000000"/>
+          <w:sz w:val="36"/>
+          <w:szCs w:val="40"/>
+          <w:lang w:eastAsia="en-US" w:bidi="ar-SA"/>
+        </w:rPr>
+        <w:t xml:space="preserve"> </w:t>
+      </w:r>
+      <w:proofErr w:type="spellStart"/>
+      <w:r>
+        <w:rPr>
+          <w:rFonts w:ascii="BRH Devanagari" w:eastAsiaTheme="minorHAnsi" w:hAnsi="BRH Devanagari" w:cs="BRH Devanagari"/>
+          <w:color w:val="000000"/>
+          <w:sz w:val="36"/>
+          <w:szCs w:val="40"/>
+          <w:lang w:eastAsia="en-US" w:bidi="ar-SA"/>
+        </w:rPr>
+        <w:t>Å™hÉÏrÉqÉÉlÉÉÈ</w:t>
+      </w:r>
+      <w:proofErr w:type="spellEnd"/>
+    </w:p>
+    <w:p>
+      <w:pPr>
         <w:widowControl w:val="0"/>
-        <w:numPr>
-          <w:ilvl w:val="0"/>
-          <w:numId w:val="4"/>
-        </w:numPr>
         <w:autoSpaceDE w:val="0"/>
         <w:autoSpaceDN w:val="0"/>
         <w:adjustRightInd w:val="0"/>
         <w:spacing w:after="0" w:line="264" w:lineRule="auto"/>
-        <w:ind w:left="360" w:right="-279"/>
         <w:rPr>
           <w:rFonts w:ascii="Arial" w:hAnsi="Arial" w:cs="Arial"/>
           <w:sz w:val="24"/>
           <w:szCs w:val="24"/>
         </w:rPr>
       </w:pPr>
-      <w:proofErr w:type="spellStart"/>
-      <w:r>
-        <w:rPr>
-          <w:rFonts w:ascii="BRH Devanagari Extra" w:hAnsi="BRH Devanagari Extra" w:cs="BRH Devanagari Extra"/>
-          <w:sz w:val="36"/>
-          <w:szCs w:val="40"/>
-        </w:rPr>
-        <w:t>uÉ</w:t>
-      </w:r>
-      <w:proofErr w:type="spellEnd"/>
-      <w:r>
-        <w:rPr>
-          <w:rFonts w:ascii="BRH Devanagari Extra" w:hAnsi="BRH Devanagari Extra" w:cs="BRH Devanagari Extra"/>
-          <w:sz w:val="36"/>
-          <w:szCs w:val="40"/>
-        </w:rPr>
-        <w:t>×</w:t>
-      </w:r>
-      <w:r>
-        <w:rPr>
-          <w:rFonts w:ascii="BRH Malayalam Extra" w:hAnsi="BRH Malayalam Extra" w:cs="BRH Devanagari Extra"/>
-          <w:sz w:val="32"/>
-          <w:szCs w:val="40"/>
-        </w:rPr>
-        <w:t>–</w:t>
-      </w:r>
-      <w:r>
-        <w:rPr>
-          <w:rFonts w:ascii="BRH Devanagari Extra" w:hAnsi="BRH Devanagari Extra" w:cs="BRH Devanagari Extra"/>
-          <w:sz w:val="36"/>
-          <w:szCs w:val="40"/>
-        </w:rPr>
-        <w:t>§</w:t>
-      </w:r>
-      <w:proofErr w:type="spellStart"/>
-      <w:r>
-        <w:rPr>
-          <w:rFonts w:ascii="BRH Devanagari Extra" w:hAnsi="BRH Devanagari Extra" w:cs="BRH Devanagari Extra"/>
-          <w:sz w:val="36"/>
-          <w:szCs w:val="40"/>
-        </w:rPr>
-        <w:t>ÉÉå</w:t>
-      </w:r>
-      <w:proofErr w:type="spellEnd"/>
-      <w:r>
-        <w:rPr>
-          <w:rFonts w:ascii="BRH Devanagari Extra" w:hAnsi="BRH Devanagari Extra" w:cs="BRH Devanagari Extra"/>
-          <w:sz w:val="36"/>
-          <w:szCs w:val="40"/>
-        </w:rPr>
-        <w:t xml:space="preserve"> </w:t>
-      </w:r>
-      <w:proofErr w:type="spellStart"/>
-      <w:r>
-        <w:rPr>
-          <w:rFonts w:ascii="BRH Devanagari Extra" w:hAnsi="BRH Devanagari Extra" w:cs="BRH Devanagari Extra"/>
-          <w:sz w:val="36"/>
-          <w:szCs w:val="40"/>
-        </w:rPr>
-        <w:t>Wû</w:t>
-      </w:r>
-      <w:proofErr w:type="spellEnd"/>
-      <w:r>
-        <w:rPr>
-          <w:rFonts w:ascii="BRH Malayalam Extra" w:hAnsi="BRH Malayalam Extra" w:cs="BRH Devanagari Extra"/>
-          <w:sz w:val="32"/>
-          <w:szCs w:val="40"/>
-        </w:rPr>
-        <w:t>–</w:t>
-      </w:r>
-      <w:proofErr w:type="spellStart"/>
-      <w:r>
-        <w:rPr>
-          <w:rFonts w:ascii="BRH Devanagari Extra" w:hAnsi="BRH Devanagari Extra" w:cs="BRH Devanagari Extra"/>
-          <w:sz w:val="36"/>
-          <w:szCs w:val="40"/>
-        </w:rPr>
-        <w:t>iÉÈ</w:t>
-      </w:r>
-      <w:proofErr w:type="spellEnd"/>
-      <w:r>
-        <w:rPr>
-          <w:rFonts w:ascii="BRH Devanagari Extra" w:hAnsi="BRH Devanagari Extra" w:cs="BRH Devanagari Extra"/>
-          <w:sz w:val="36"/>
-          <w:szCs w:val="40"/>
-        </w:rPr>
-        <w:t xml:space="preserve"> </w:t>
-      </w:r>
-      <w:proofErr w:type="spellStart"/>
-      <w:r>
-        <w:rPr>
-          <w:rFonts w:ascii="BRH Devanagari Extra" w:hAnsi="BRH Devanagari Extra" w:cs="BRH Devanagari Extra"/>
-          <w:sz w:val="36"/>
-          <w:szCs w:val="40"/>
-        </w:rPr>
-        <w:t>wÉÉåþQû</w:t>
-      </w:r>
-      <w:proofErr w:type="spellEnd"/>
-      <w:r>
-        <w:rPr>
-          <w:rFonts w:ascii="BRH Malayalam Extra" w:hAnsi="BRH Malayalam Extra" w:cs="BRH Devanagari Extra"/>
-          <w:sz w:val="32"/>
-          <w:szCs w:val="40"/>
-        </w:rPr>
-        <w:t>–</w:t>
-      </w:r>
-      <w:proofErr w:type="spellStart"/>
-      <w:r>
-        <w:rPr>
-          <w:rFonts w:ascii="BRH Devanagari Extra" w:hAnsi="BRH Devanagari Extra" w:cs="BRH Devanagari Extra"/>
-          <w:sz w:val="36"/>
-          <w:szCs w:val="40"/>
-        </w:rPr>
-        <w:t>zÉÍpÉþpÉÉåï</w:t>
-      </w:r>
-      <w:proofErr w:type="spellEnd"/>
-      <w:r>
-        <w:rPr>
-          <w:rFonts w:ascii="BRH Malayalam Extra" w:hAnsi="BRH Malayalam Extra" w:cs="BRH Devanagari Extra"/>
-          <w:sz w:val="32"/>
-          <w:szCs w:val="40"/>
-        </w:rPr>
-        <w:t>–</w:t>
-      </w:r>
-      <w:proofErr w:type="spellStart"/>
-      <w:r>
-        <w:rPr>
-          <w:rFonts w:ascii="BRH Devanagari Extra" w:hAnsi="BRH Devanagari Extra" w:cs="BRH Devanagari Extra"/>
-          <w:sz w:val="36"/>
-          <w:szCs w:val="40"/>
-        </w:rPr>
-        <w:t>aÉæUþÍxÉlÉÉ</w:t>
-      </w:r>
-      <w:proofErr w:type="spellEnd"/>
-      <w:r>
-        <w:rPr>
-          <w:rFonts w:ascii="BRH Malayalam Extra" w:hAnsi="BRH Malayalam Extra" w:cs="BRH Devanagari Extra"/>
-          <w:sz w:val="32"/>
-          <w:szCs w:val="40"/>
-        </w:rPr>
-        <w:t>–</w:t>
-      </w:r>
-      <w:proofErr w:type="spellStart"/>
-      <w:r>
-        <w:rPr>
-          <w:rFonts w:ascii="BRH Devanagari Extra" w:hAnsi="BRH Devanagari Extra" w:cs="BRH Devanagari Extra"/>
-          <w:sz w:val="36"/>
-          <w:szCs w:val="40"/>
-        </w:rPr>
-        <w:t>iÉ</w:t>
-      </w:r>
-      <w:r>
-        <w:rPr>
-          <w:rFonts w:ascii="BRH Devanagari" w:eastAsiaTheme="minorHAnsi" w:hAnsi="BRH Devanagari" w:cs="BRH Devanagari"/>
-          <w:sz w:val="36"/>
-          <w:szCs w:val="40"/>
-          <w:lang w:eastAsia="en-US" w:bidi="ar-SA"/>
-        </w:rPr>
-        <w:t>ç</w:t>
-      </w:r>
-      <w:proofErr w:type="spellEnd"/>
-      <w:r>
-        <w:rPr>
-          <w:rFonts w:ascii="BRH Devanagari Extra" w:hAnsi="BRH Devanagari Extra" w:cs="BRH Devanagari Extra"/>
-          <w:sz w:val="36"/>
-          <w:szCs w:val="40"/>
-        </w:rPr>
-        <w:t xml:space="preserve"> </w:t>
-      </w:r>
-      <w:r>
-        <w:rPr>
-          <w:rFonts w:ascii="BRH Malayalam Extra" w:hAnsi="BRH Malayalam Extra" w:cs="BRH Devanagari Extra"/>
-          <w:sz w:val="32"/>
-          <w:szCs w:val="40"/>
-        </w:rPr>
-        <w:t xml:space="preserve">- </w:t>
-      </w:r>
-      <w:r>
+    </w:p>
+    <w:p>
+      <w:pPr>
+        <w:widowControl w:val="0"/>
+        <w:autoSpaceDE w:val="0"/>
+        <w:autoSpaceDN w:val="0"/>
+        <w:adjustRightInd w:val="0"/>
+        <w:spacing w:after="0" w:line="264" w:lineRule="auto"/>
         <w:rPr>
           <w:rFonts w:ascii="Arial" w:hAnsi="Arial" w:cs="Arial"/>
           <w:sz w:val="24"/>
           <w:szCs w:val="24"/>
         </w:rPr>
-        <w:t xml:space="preserve">2.1.4.5 </w:t>
+      </w:pPr>
+    </w:p>
+    <w:p>
+      <w:pPr>
+        <w:widowControl w:val="0"/>
+        <w:autoSpaceDE w:val="0"/>
+        <w:autoSpaceDN w:val="0"/>
+        <w:adjustRightInd w:val="0"/>
+        <w:spacing w:after="0" w:line="264" w:lineRule="auto"/>
+        <w:rPr>
+          <w:rFonts w:ascii="Arial" w:hAnsi="Arial" w:cs="Arial"/>
+          <w:sz w:val="24"/>
+          <w:szCs w:val="24"/>
+        </w:rPr>
+      </w:pPr>
+    </w:p>
+    <w:p>
+      <w:pPr>
+        <w:widowControl w:val="0"/>
+        <w:pBdr>
+          <w:bottom w:val="single" w:sz="4" w:space="1" w:color="auto"/>
+        </w:pBdr>
+        <w:autoSpaceDE w:val="0"/>
+        <w:autoSpaceDN w:val="0"/>
+        <w:adjustRightInd w:val="0"/>
+        <w:spacing w:after="0" w:line="240" w:lineRule="auto"/>
+        <w:ind w:right="-318"/>
+        <w:jc w:val="both"/>
+        <w:rPr>
+          <w:rFonts w:ascii="Arial" w:hAnsi="Arial" w:cs="Arial"/>
+          <w:bCs/>
+          <w:sz w:val="24"/>
+          <w:szCs w:val="32"/>
+          <w:lang w:val="en-US"/>
+        </w:rPr>
+      </w:pPr>
+      <w:r>
+        <w:rPr>
+          <w:rFonts w:ascii="Arial" w:hAnsi="Arial" w:cs="Arial"/>
+          <w:sz w:val="32"/>
+          <w:szCs w:val="40"/>
+        </w:rPr>
+        <w:lastRenderedPageBreak/>
+        <w:t>35</w:t>
+      </w:r>
+      <w:r>
+        <w:rPr>
+          <w:rFonts w:ascii="BRH Devanagari Extra" w:hAnsi="BRH Devanagari Extra" w:cs="BRH Devanagari Extra"/>
+          <w:sz w:val="36"/>
+          <w:szCs w:val="40"/>
+        </w:rPr>
+        <w:t xml:space="preserve">. </w:t>
+      </w:r>
+      <w:proofErr w:type="spellStart"/>
+      <w:r>
+        <w:rPr>
+          <w:rFonts w:ascii="BRH Devanagari Extra" w:hAnsi="BRH Devanagari Extra" w:cs="BRH Devanagari Extra"/>
+          <w:sz w:val="36"/>
+          <w:szCs w:val="40"/>
+        </w:rPr>
+        <w:t>AUç.WûþliÉÍ¶É</w:t>
+      </w:r>
+      <w:proofErr w:type="spellEnd"/>
+      <w:r>
+        <w:rPr>
+          <w:rFonts w:ascii="BRH Malayalam Extra" w:hAnsi="BRH Malayalam Extra" w:cs="BRH Devanagari Extra"/>
+          <w:sz w:val="32"/>
+          <w:szCs w:val="40"/>
+        </w:rPr>
+        <w:t>–</w:t>
+      </w:r>
+      <w:proofErr w:type="spellStart"/>
+      <w:r>
+        <w:rPr>
+          <w:rFonts w:ascii="BRH Devanagari Extra" w:hAnsi="BRH Devanagari Extra" w:cs="BRH Devanagari Extra"/>
+          <w:sz w:val="36"/>
+          <w:szCs w:val="40"/>
+        </w:rPr>
+        <w:t>SèrÉÍqÉþlkÉ</w:t>
+      </w:r>
+      <w:proofErr w:type="spellEnd"/>
+      <w:r>
+        <w:rPr>
+          <w:rFonts w:ascii="BRH Malayalam Extra" w:hAnsi="BRH Malayalam Extra" w:cs="BRH Devanagari Extra"/>
+          <w:sz w:val="32"/>
+          <w:szCs w:val="40"/>
+        </w:rPr>
+        <w:t>–</w:t>
+      </w:r>
+      <w:proofErr w:type="spellStart"/>
+      <w:r>
+        <w:rPr>
+          <w:rFonts w:ascii="BRH Devanagari Extra" w:hAnsi="BRH Devanagari Extra" w:cs="BRH Devanagari Extra"/>
+          <w:sz w:val="36"/>
+          <w:szCs w:val="40"/>
+        </w:rPr>
+        <w:t>iÉå</w:t>
+      </w:r>
+      <w:proofErr w:type="spellEnd"/>
+      <w:r>
+        <w:rPr>
+          <w:rFonts w:ascii="BRH Devanagari Extra" w:hAnsi="BRH Devanagari Extra" w:cs="BRH Devanagari Extra"/>
+          <w:sz w:val="36"/>
+          <w:szCs w:val="40"/>
+        </w:rPr>
+        <w:t xml:space="preserve"> </w:t>
+      </w:r>
+      <w:proofErr w:type="spellStart"/>
+      <w:r>
+        <w:rPr>
+          <w:rFonts w:ascii="BRH Devanagari Extra" w:hAnsi="BRH Devanagari Extra" w:cs="BRH Devanagari Extra"/>
+          <w:sz w:val="36"/>
+          <w:szCs w:val="40"/>
+        </w:rPr>
+        <w:t>xÉþ</w:t>
+      </w:r>
+      <w:proofErr w:type="spellEnd"/>
+      <w:r>
+        <w:rPr>
+          <w:rFonts w:ascii="BRH Devanagari Extra" w:hAnsi="BRH Devanagari Extra" w:cs="BRH Devanagari Extra"/>
+          <w:sz w:val="36"/>
+          <w:szCs w:val="40"/>
+          <w:lang w:val="en-US" w:eastAsia="en-US" w:bidi="ar-SA"/>
+        </w:rPr>
+        <w:t>g</w:t>
+      </w:r>
+      <w:proofErr w:type="spellStart"/>
+      <w:r>
+        <w:rPr>
+          <w:rFonts w:ascii="BRH Devanagari Extra" w:hAnsi="BRH Devanagari Extra" w:cs="BRH Devanagari Extra"/>
+          <w:sz w:val="36"/>
+          <w:szCs w:val="40"/>
+        </w:rPr>
+        <w:t>eÉ</w:t>
+      </w:r>
+      <w:proofErr w:type="spellEnd"/>
+      <w:r>
+        <w:rPr>
+          <w:rFonts w:ascii="BRH Malayalam Extra" w:hAnsi="BRH Malayalam Extra" w:cs="BRH Devanagari Extra"/>
+          <w:sz w:val="32"/>
+          <w:szCs w:val="40"/>
+        </w:rPr>
+        <w:t>–</w:t>
+      </w:r>
+      <w:proofErr w:type="spellStart"/>
+      <w:r>
+        <w:rPr>
+          <w:rFonts w:ascii="BRH Devanagari Extra" w:hAnsi="BRH Devanagari Extra" w:cs="BRH Devanagari Extra"/>
+          <w:sz w:val="36"/>
+          <w:szCs w:val="40"/>
+        </w:rPr>
+        <w:t>lÉrÉþÎliÉ</w:t>
+      </w:r>
+      <w:proofErr w:type="spellEnd"/>
+      <w:r>
+        <w:rPr>
+          <w:rFonts w:ascii="BRH Devanagari Extra" w:hAnsi="BRH Devanagari Extra" w:cs="BRH Devanagari Extra"/>
+          <w:sz w:val="36"/>
+          <w:szCs w:val="40"/>
+        </w:rPr>
+        <w:t xml:space="preserve"> </w:t>
+      </w:r>
+      <w:proofErr w:type="spellStart"/>
+      <w:r>
+        <w:rPr>
+          <w:rFonts w:ascii="BRH Devanagari Extra" w:hAnsi="BRH Devanagari Extra" w:cs="BRH Devanagari Extra"/>
+          <w:sz w:val="36"/>
+          <w:szCs w:val="40"/>
+        </w:rPr>
+        <w:t>eÉ</w:t>
+      </w:r>
+      <w:proofErr w:type="spellEnd"/>
+      <w:r>
+        <w:rPr>
+          <w:rFonts w:ascii="BRH Malayalam Extra" w:hAnsi="BRH Malayalam Extra" w:cs="BRH Devanagari Extra"/>
+          <w:sz w:val="32"/>
+          <w:szCs w:val="40"/>
+        </w:rPr>
+        <w:t>–</w:t>
+      </w:r>
+      <w:proofErr w:type="spellStart"/>
+      <w:r>
+        <w:rPr>
+          <w:rFonts w:ascii="BRH Devanagari Extra" w:hAnsi="BRH Devanagari Extra" w:cs="BRH Devanagari Extra"/>
+          <w:sz w:val="36"/>
+          <w:szCs w:val="40"/>
+        </w:rPr>
+        <w:t>liÉuÉþÈ</w:t>
+      </w:r>
+      <w:proofErr w:type="spellEnd"/>
+      <w:r>
+        <w:rPr>
+          <w:rFonts w:ascii="BRH Devanagari Extra" w:hAnsi="BRH Devanagari Extra" w:cs="BRH Devanagari Extra"/>
+          <w:sz w:val="36"/>
+          <w:szCs w:val="40"/>
+        </w:rPr>
+        <w:t xml:space="preserve"> || - </w:t>
+      </w:r>
+      <w:r>
+        <w:rPr>
+          <w:rFonts w:ascii="Arial" w:hAnsi="Arial" w:cs="Arial"/>
+          <w:bCs/>
+          <w:sz w:val="24"/>
+          <w:szCs w:val="32"/>
+          <w:lang w:val="en-US"/>
+        </w:rPr>
+        <w:t>TS 2.1.11.3</w:t>
+      </w:r>
+    </w:p>
+    <w:p>
+      <w:pPr>
+        <w:widowControl w:val="0"/>
+        <w:autoSpaceDE w:val="0"/>
+        <w:autoSpaceDN w:val="0"/>
+        <w:adjustRightInd w:val="0"/>
+        <w:spacing w:after="0" w:line="240" w:lineRule="auto"/>
+        <w:ind w:right="-318"/>
+        <w:jc w:val="both"/>
+        <w:rPr>
+          <w:rFonts w:ascii="Arial" w:hAnsi="Arial" w:cs="Arial"/>
+          <w:bCs/>
+          <w:sz w:val="24"/>
+          <w:szCs w:val="32"/>
+          <w:lang w:val="en-US"/>
+        </w:rPr>
+      </w:pPr>
+      <w:r>
+        <w:rPr>
+          <w:rFonts w:ascii="Arial" w:hAnsi="Arial" w:cs="Arial"/>
+          <w:sz w:val="32"/>
+          <w:szCs w:val="40"/>
+        </w:rPr>
+        <w:t>36</w:t>
+      </w:r>
+      <w:r>
+        <w:rPr>
+          <w:rFonts w:ascii="BRH Devanagari Extra" w:hAnsi="BRH Devanagari Extra" w:cs="BRH Devanagari Extra"/>
+          <w:sz w:val="36"/>
+          <w:szCs w:val="40"/>
+        </w:rPr>
+        <w:t xml:space="preserve">. </w:t>
+      </w:r>
+      <w:r>
+        <w:rPr>
+          <w:rFonts w:ascii="BRH Devanagari Extra" w:hAnsi="BRH Devanagari Extra" w:cs="BRH Devanagari Extra"/>
+          <w:sz w:val="36"/>
+          <w:szCs w:val="40"/>
+        </w:rPr>
+        <w:t>irÉÉ³ÉÑ ¤É</w:t>
+      </w:r>
+      <w:r>
+        <w:rPr>
+          <w:rFonts w:ascii="BRH Malayalam Extra" w:hAnsi="BRH Malayalam Extra" w:cs="BRH Devanagari Extra"/>
+          <w:sz w:val="32"/>
+          <w:szCs w:val="40"/>
+        </w:rPr>
+        <w:t>–</w:t>
+      </w:r>
+      <w:proofErr w:type="spellStart"/>
+      <w:r>
+        <w:rPr>
+          <w:rFonts w:ascii="BRH Devanagari Extra" w:hAnsi="BRH Devanagari Extra" w:cs="BRH Devanagari Extra"/>
+          <w:sz w:val="36"/>
+          <w:szCs w:val="40"/>
+        </w:rPr>
+        <w:t>Ì§ÉrÉÉ</w:t>
+      </w:r>
+      <w:proofErr w:type="spellEnd"/>
+      <w:r>
+        <w:rPr>
+          <w:rFonts w:ascii="BRH Malayalam Extra" w:hAnsi="BRH Malayalam Extra" w:cs="BRH Devanagari Extra"/>
+          <w:sz w:val="32"/>
+          <w:szCs w:val="40"/>
+        </w:rPr>
+        <w:t>–</w:t>
+      </w:r>
+      <w:proofErr w:type="spellStart"/>
+      <w:r>
+        <w:rPr>
+          <w:rFonts w:ascii="BRH Devanagari Extra" w:hAnsi="BRH Devanagari Extra" w:cs="BRH Devanagari Extra"/>
+          <w:sz w:val="36"/>
+          <w:szCs w:val="40"/>
+        </w:rPr>
+        <w:t>óè</w:t>
+      </w:r>
+      <w:proofErr w:type="spellEnd"/>
+      <w:r>
+        <w:rPr>
+          <w:rFonts w:ascii="BRH Malayalam Extra" w:hAnsi="BRH Malayalam Extra" w:cs="BRH Devanagari Extra"/>
+          <w:sz w:val="32"/>
+          <w:szCs w:val="40"/>
+        </w:rPr>
+        <w:t>–</w:t>
+      </w:r>
+      <w:r>
+        <w:rPr>
+          <w:rFonts w:ascii="BRH Devanagari Extra" w:hAnsi="BRH Devanagari Extra" w:cs="BRH Devanagari Extra"/>
+          <w:sz w:val="36"/>
+          <w:szCs w:val="40"/>
+        </w:rPr>
+        <w:t xml:space="preserve"> </w:t>
+      </w:r>
+      <w:proofErr w:type="spellStart"/>
+      <w:r>
+        <w:rPr>
+          <w:rFonts w:ascii="BRH Devanagari Extra" w:hAnsi="BRH Devanagari Extra" w:cs="BRH Devanagari Extra"/>
+          <w:sz w:val="36"/>
+          <w:szCs w:val="40"/>
+        </w:rPr>
+        <w:t>AuÉþ</w:t>
+      </w:r>
+      <w:proofErr w:type="spellEnd"/>
+      <w:r>
+        <w:rPr>
+          <w:rFonts w:ascii="BRH Devanagari Extra" w:hAnsi="BRH Devanagari Extra" w:cs="BRH Devanagari Extra"/>
+          <w:sz w:val="36"/>
+          <w:szCs w:val="40"/>
+        </w:rPr>
+        <w:t xml:space="preserve"> - </w:t>
+      </w:r>
+      <w:r>
+        <w:rPr>
+          <w:rFonts w:ascii="Arial" w:hAnsi="Arial" w:cs="Arial"/>
+          <w:bCs/>
+          <w:sz w:val="24"/>
+          <w:szCs w:val="32"/>
+          <w:lang w:val="en-US"/>
+        </w:rPr>
+        <w:t>TS 2.1.11.5</w:t>
+      </w:r>
+    </w:p>
+    <w:p>
+      <w:pPr>
+        <w:pBdr>
+          <w:bottom w:val="single" w:sz="4" w:space="1" w:color="auto"/>
+        </w:pBdr>
+        <w:autoSpaceDE w:val="0"/>
+        <w:autoSpaceDN w:val="0"/>
+        <w:adjustRightInd w:val="0"/>
+        <w:spacing w:after="0" w:line="252" w:lineRule="auto"/>
+        <w:rPr>
+          <w:rFonts w:ascii="Segoe UI" w:eastAsiaTheme="minorHAnsi" w:hAnsi="Segoe UI" w:cs="Segoe UI"/>
+          <w:sz w:val="18"/>
+          <w:szCs w:val="20"/>
+          <w:lang w:eastAsia="en-US" w:bidi="ar-SA"/>
+        </w:rPr>
+      </w:pPr>
+      <w:r>
+        <w:rPr>
+          <w:rFonts w:ascii="BRH Devanagari Extra" w:hAnsi="BRH Devanagari Extra" w:cs="BRH Devanagari Extra"/>
+          <w:color w:val="FF0000"/>
+          <w:sz w:val="36"/>
+          <w:szCs w:val="40"/>
+          <w:lang w:val="en-US" w:eastAsia="en-US" w:bidi="ar-SA"/>
+        </w:rPr>
+        <w:t>¤É</w:t>
+      </w:r>
+      <w:r>
+        <w:rPr>
+          <w:rFonts w:ascii="BRH Malayalam Extra" w:hAnsi="BRH Malayalam Extra" w:cs="BRH Devanagari Extra"/>
+          <w:color w:val="FF0000"/>
+          <w:sz w:val="32"/>
+          <w:szCs w:val="40"/>
+          <w:lang w:val="en-US" w:eastAsia="en-US" w:bidi="ar-SA"/>
+        </w:rPr>
+        <w:t>–</w:t>
+      </w:r>
+      <w:proofErr w:type="spellStart"/>
+      <w:r>
+        <w:rPr>
+          <w:rFonts w:ascii="BRH Devanagari Extra" w:hAnsi="BRH Devanagari Extra" w:cs="BRH Devanagari Extra"/>
+          <w:color w:val="FF0000"/>
+          <w:sz w:val="36"/>
+          <w:szCs w:val="40"/>
+          <w:lang w:val="en-US" w:eastAsia="en-US" w:bidi="ar-SA"/>
+        </w:rPr>
+        <w:t>Ì§ÉrÉÉlÉçþ</w:t>
+      </w:r>
+      <w:proofErr w:type="spellEnd"/>
+      <w:r>
+        <w:rPr>
+          <w:rFonts w:ascii="BRH Devanagari Extra" w:hAnsi="BRH Devanagari Extra" w:cs="BRH Devanagari Extra"/>
+          <w:color w:val="FF0000"/>
+          <w:sz w:val="36"/>
+          <w:szCs w:val="40"/>
+          <w:lang w:val="en-US" w:eastAsia="en-US" w:bidi="ar-SA"/>
+        </w:rPr>
+        <w:t xml:space="preserve"> | </w:t>
+      </w:r>
+      <w:proofErr w:type="spellStart"/>
+      <w:r>
+        <w:rPr>
+          <w:rFonts w:ascii="BRH Devanagari Extra" w:hAnsi="BRH Devanagari Extra" w:cs="BRH Devanagari Extra"/>
+          <w:color w:val="FF0000"/>
+          <w:sz w:val="36"/>
+          <w:szCs w:val="40"/>
+          <w:lang w:val="en-US" w:eastAsia="en-US" w:bidi="ar-SA"/>
+        </w:rPr>
+        <w:t>AuÉþÈ</w:t>
+      </w:r>
+      <w:proofErr w:type="spellEnd"/>
+      <w:r>
+        <w:rPr>
+          <w:rFonts w:ascii="BRH Devanagari Extra" w:hAnsi="BRH Devanagari Extra" w:cs="BRH Devanagari Extra"/>
+          <w:color w:val="FF0000"/>
+          <w:sz w:val="36"/>
+          <w:szCs w:val="40"/>
+          <w:lang w:val="en-US" w:eastAsia="en-US" w:bidi="ar-SA"/>
+        </w:rPr>
+        <w:t xml:space="preserve"> | </w:t>
+      </w:r>
+      <w:r>
+        <w:rPr>
+          <w:rFonts w:ascii="BRH Devanagari Extra" w:hAnsi="BRH Devanagari Extra" w:cs="BRH Devanagari Extra"/>
+          <w:sz w:val="36"/>
+          <w:szCs w:val="40"/>
+          <w:lang w:val="en-US" w:eastAsia="en-US" w:bidi="ar-SA"/>
+        </w:rPr>
+        <w:t xml:space="preserve">= </w:t>
+      </w:r>
+      <w:proofErr w:type="spellStart"/>
+      <w:r>
+        <w:rPr>
+          <w:rFonts w:ascii="BRH Devanagari" w:eastAsiaTheme="minorHAnsi" w:hAnsi="BRH Devanagari" w:cs="BRH Devanagari"/>
+          <w:color w:val="000000"/>
+          <w:sz w:val="36"/>
+          <w:szCs w:val="40"/>
+          <w:lang w:eastAsia="en-US" w:bidi="ar-SA"/>
+        </w:rPr>
+        <w:t>AuÉÉå</w:t>
+      </w:r>
+      <w:proofErr w:type="spellEnd"/>
+      <w:r>
+        <w:rPr>
+          <w:rFonts w:ascii="BRH Devanagari" w:eastAsiaTheme="minorHAnsi" w:hAnsi="BRH Devanagari" w:cs="BRH Devanagari"/>
+          <w:color w:val="000000"/>
+          <w:sz w:val="36"/>
+          <w:szCs w:val="40"/>
+          <w:lang w:eastAsia="en-US" w:bidi="ar-SA"/>
+        </w:rPr>
+        <w:t xml:space="preserve"> </w:t>
+      </w:r>
+      <w:proofErr w:type="spellStart"/>
+      <w:r>
+        <w:rPr>
+          <w:rFonts w:ascii="BRH Devanagari" w:eastAsiaTheme="minorHAnsi" w:hAnsi="BRH Devanagari" w:cs="BRH Devanagari"/>
+          <w:color w:val="000000"/>
+          <w:sz w:val="36"/>
+          <w:szCs w:val="40"/>
+          <w:lang w:eastAsia="en-US" w:bidi="ar-SA"/>
+        </w:rPr>
+        <w:t>ÅuÉÈ</w:t>
+      </w:r>
+      <w:proofErr w:type="spellEnd"/>
+      <w:r>
+        <w:rPr>
+          <w:rFonts w:ascii="BRH Devanagari" w:eastAsiaTheme="minorHAnsi" w:hAnsi="BRH Devanagari" w:cs="BRH Devanagari"/>
+          <w:color w:val="000000"/>
+          <w:sz w:val="36"/>
+          <w:szCs w:val="40"/>
+          <w:lang w:eastAsia="en-US" w:bidi="ar-SA"/>
+        </w:rPr>
+        <w:t xml:space="preserve"> ¤</w:t>
+      </w:r>
+      <w:proofErr w:type="spellStart"/>
+      <w:r>
+        <w:rPr>
+          <w:rFonts w:ascii="BRH Devanagari" w:eastAsiaTheme="minorHAnsi" w:hAnsi="BRH Devanagari" w:cs="BRH Devanagari"/>
+          <w:color w:val="000000"/>
+          <w:sz w:val="36"/>
+          <w:szCs w:val="40"/>
+          <w:lang w:eastAsia="en-US" w:bidi="ar-SA"/>
+        </w:rPr>
+        <w:t>ÉÌ§ÉrÉÉ</w:t>
+      </w:r>
+      <w:proofErr w:type="spellEnd"/>
+    </w:p>
+    <w:p>
+      <w:pPr>
+        <w:widowControl w:val="0"/>
+        <w:autoSpaceDE w:val="0"/>
+        <w:autoSpaceDN w:val="0"/>
+        <w:adjustRightInd w:val="0"/>
+        <w:spacing w:after="0" w:line="240" w:lineRule="auto"/>
+        <w:ind w:right="-318"/>
+        <w:jc w:val="both"/>
+        <w:rPr>
+          <w:rFonts w:ascii="Arial" w:hAnsi="Arial" w:cs="Arial"/>
+          <w:bCs/>
+          <w:sz w:val="24"/>
+          <w:szCs w:val="32"/>
+          <w:lang w:val="en-US"/>
+        </w:rPr>
+      </w:pPr>
+      <w:r>
+        <w:rPr>
+          <w:rFonts w:ascii="Arial" w:hAnsi="Arial" w:cs="Arial"/>
+          <w:sz w:val="32"/>
+          <w:szCs w:val="40"/>
+        </w:rPr>
+        <w:t>37</w:t>
+      </w:r>
+      <w:r>
+        <w:rPr>
+          <w:rFonts w:ascii="BRH Devanagari Extra" w:hAnsi="BRH Devanagari Extra" w:cs="BRH Devanagari Extra"/>
+          <w:sz w:val="36"/>
+          <w:szCs w:val="40"/>
+        </w:rPr>
+        <w:t xml:space="preserve">. </w:t>
+      </w:r>
+      <w:r>
+        <w:rPr>
+          <w:rFonts w:ascii="BRH Devanagari Extra" w:hAnsi="BRH Devanagari Extra" w:cs="BRH Devanagari Extra"/>
+          <w:sz w:val="36"/>
+          <w:szCs w:val="40"/>
+        </w:rPr>
+        <w:t>A</w:t>
+      </w:r>
+      <w:r>
+        <w:rPr>
+          <w:rFonts w:ascii="BRH Malayalam Extra" w:hAnsi="BRH Malayalam Extra" w:cs="BRH Devanagari Extra"/>
+          <w:sz w:val="32"/>
+          <w:szCs w:val="40"/>
+        </w:rPr>
+        <w:t>–</w:t>
+      </w:r>
+      <w:proofErr w:type="spellStart"/>
+      <w:r>
+        <w:rPr>
+          <w:rFonts w:ascii="BRH Devanagari Extra" w:hAnsi="BRH Devanagari Extra" w:cs="BRH Devanagari Extra"/>
+          <w:sz w:val="36"/>
+          <w:szCs w:val="40"/>
+        </w:rPr>
+        <w:t>lÉÉ</w:t>
+      </w:r>
+      <w:proofErr w:type="spellEnd"/>
+      <w:r>
+        <w:rPr>
+          <w:rFonts w:ascii="BRH Malayalam Extra" w:hAnsi="BRH Malayalam Extra" w:cs="BRH Devanagari Extra"/>
+          <w:sz w:val="32"/>
+          <w:szCs w:val="40"/>
+        </w:rPr>
+        <w:t>–</w:t>
+      </w:r>
+      <w:proofErr w:type="spellStart"/>
+      <w:r>
+        <w:rPr>
+          <w:rFonts w:ascii="BRH Devanagari Extra" w:hAnsi="BRH Devanagari Extra" w:cs="BRH Devanagari Extra"/>
+          <w:sz w:val="36"/>
+          <w:szCs w:val="40"/>
+        </w:rPr>
+        <w:t>aÉÉ</w:t>
+      </w:r>
+      <w:proofErr w:type="spellEnd"/>
+      <w:r>
+        <w:rPr>
+          <w:rFonts w:ascii="BRH Malayalam Extra" w:hAnsi="BRH Malayalam Extra" w:cs="BRH Devanagari Extra"/>
+          <w:sz w:val="32"/>
+          <w:szCs w:val="40"/>
+        </w:rPr>
+        <w:t>–</w:t>
+      </w:r>
+      <w:proofErr w:type="spellStart"/>
+      <w:r>
+        <w:rPr>
+          <w:rFonts w:ascii="BRH Devanagari Extra" w:hAnsi="BRH Devanagari Extra" w:cs="BRH Devanagari Extra"/>
+          <w:sz w:val="36"/>
+          <w:szCs w:val="40"/>
+        </w:rPr>
+        <w:t>xiuÉå</w:t>
+      </w:r>
+      <w:proofErr w:type="spellEnd"/>
+      <w:r>
+        <w:rPr>
+          <w:rFonts w:ascii="BRH Devanagari Extra" w:hAnsi="BRH Devanagari Extra" w:cs="BRH Devanagari Extra"/>
+          <w:sz w:val="36"/>
+          <w:szCs w:val="40"/>
+        </w:rPr>
+        <w:t xml:space="preserve"> </w:t>
+      </w:r>
+      <w:proofErr w:type="spellStart"/>
+      <w:r>
+        <w:rPr>
+          <w:rFonts w:ascii="BRH Devanagari Extra" w:hAnsi="BRH Devanagari Extra" w:cs="BRH Devanagari Extra"/>
+          <w:sz w:val="36"/>
+          <w:szCs w:val="40"/>
+        </w:rPr>
+        <w:t>AþÌSÌiÉ</w:t>
+      </w:r>
+      <w:proofErr w:type="spellEnd"/>
+      <w:r>
+        <w:rPr>
+          <w:rFonts w:ascii="BRH Malayalam Extra" w:hAnsi="BRH Malayalam Extra" w:cs="BRH Devanagari Extra"/>
+          <w:sz w:val="32"/>
+          <w:szCs w:val="40"/>
+        </w:rPr>
+        <w:t>–</w:t>
+      </w:r>
+      <w:proofErr w:type="spellStart"/>
+      <w:r>
+        <w:rPr>
+          <w:rFonts w:ascii="BRH Devanagari Extra" w:hAnsi="BRH Devanagari Extra" w:cs="BRH Devanagari Extra"/>
+          <w:sz w:val="36"/>
+          <w:szCs w:val="40"/>
+        </w:rPr>
+        <w:t>iuÉå</w:t>
+      </w:r>
+      <w:proofErr w:type="spellEnd"/>
+      <w:r>
+        <w:rPr>
+          <w:rFonts w:ascii="BRH Devanagari Extra" w:hAnsi="BRH Devanagari Extra" w:cs="BRH Devanagari Extra"/>
+          <w:sz w:val="36"/>
+          <w:szCs w:val="40"/>
+        </w:rPr>
+        <w:t xml:space="preserve"> </w:t>
+      </w:r>
+      <w:proofErr w:type="spellStart"/>
+      <w:r>
+        <w:rPr>
+          <w:rFonts w:ascii="BRH Devanagari Extra" w:hAnsi="BRH Devanagari Extra" w:cs="BRH Devanagari Extra"/>
+          <w:sz w:val="36"/>
+          <w:szCs w:val="40"/>
+        </w:rPr>
+        <w:t>iÉÑ</w:t>
+      </w:r>
+      <w:proofErr w:type="spellEnd"/>
+      <w:r>
+        <w:rPr>
+          <w:rFonts w:ascii="BRH Malayalam Extra" w:hAnsi="BRH Malayalam Extra" w:cs="BRH Devanagari Extra"/>
+          <w:sz w:val="32"/>
+          <w:szCs w:val="40"/>
+        </w:rPr>
+        <w:t>–</w:t>
+      </w:r>
+      <w:r>
+        <w:rPr>
+          <w:rFonts w:ascii="BRH Devanagari Extra" w:hAnsi="BRH Devanagari Extra" w:cs="BRH Devanagari Extra"/>
+          <w:sz w:val="36"/>
+          <w:szCs w:val="40"/>
+        </w:rPr>
+        <w:t>UÉ</w:t>
+      </w:r>
+      <w:proofErr w:type="spellStart"/>
+      <w:r>
+        <w:rPr>
+          <w:rFonts w:ascii="BRH Devanagari Extra" w:hAnsi="BRH Devanagari Extra" w:cs="BRH Devanagari Extra"/>
+          <w:sz w:val="36"/>
+          <w:szCs w:val="40"/>
+          <w:lang w:val="en-US" w:eastAsia="en-US" w:bidi="ar-SA"/>
+        </w:rPr>
+        <w:t>xÉþÈ</w:t>
+      </w:r>
+      <w:proofErr w:type="spellEnd"/>
+      <w:r>
+        <w:rPr>
+          <w:rFonts w:ascii="BRH Devanagari Extra" w:hAnsi="BRH Devanagari Extra" w:cs="BRH Devanagari Extra"/>
+          <w:sz w:val="36"/>
+          <w:szCs w:val="40"/>
+          <w:lang w:val="en-US" w:eastAsia="en-US" w:bidi="ar-SA"/>
+        </w:rPr>
+        <w:t xml:space="preserve"> </w:t>
+      </w:r>
+      <w:r>
+        <w:rPr>
+          <w:rFonts w:ascii="Arial" w:hAnsi="Arial" w:cs="Arial"/>
+          <w:bCs/>
+          <w:sz w:val="24"/>
+          <w:szCs w:val="32"/>
+          <w:lang w:val="en-US"/>
+        </w:rPr>
+        <w:t>-  TS 2.1.11.6</w:t>
       </w:r>
     </w:p>
     <w:p>
@@ -4643,163 +8862,343 @@
         <w:autoSpaceDN w:val="0"/>
         <w:adjustRightInd w:val="0"/>
         <w:spacing w:after="0" w:line="264" w:lineRule="auto"/>
-        <w:ind w:right="-279"/>
+        <w:ind w:left="66" w:right="-320"/>
+        <w:jc w:val="both"/>
         <w:rPr>
           <w:rFonts w:ascii="Segoe UI" w:eastAsiaTheme="minorHAnsi" w:hAnsi="Segoe UI" w:cs="Segoe UI"/>
-          <w:color w:val="FF0000"/>
           <w:sz w:val="18"/>
           <w:szCs w:val="20"/>
           <w:lang w:eastAsia="en-US" w:bidi="ar-SA"/>
         </w:rPr>
       </w:pPr>
-      <w:proofErr w:type="spellStart"/>
-      <w:r>
-        <w:rPr>
-          <w:rFonts w:ascii="BRH Devanagari Extra" w:eastAsiaTheme="minorHAnsi" w:hAnsi="BRH Devanagari Extra" w:cs="BRH Devanagari Extra"/>
+      <w:r>
+        <w:rPr>
+          <w:rFonts w:ascii="BRH Devanagari Extra" w:hAnsi="BRH Devanagari Extra" w:cs="BRH Devanagari Extra"/>
+          <w:color w:val="FF0000"/>
+          <w:sz w:val="36"/>
+          <w:szCs w:val="40"/>
+          <w:lang w:val="en-US" w:eastAsia="en-US" w:bidi="ar-SA"/>
+        </w:rPr>
+        <w:t>(A</w:t>
+      </w:r>
+      <w:r>
+        <w:rPr>
+          <w:rFonts w:ascii="BRH Malayalam Extra" w:hAnsi="BRH Malayalam Extra" w:cs="BRH Devanagari Extra"/>
+          <w:color w:val="FF0000"/>
+          <w:sz w:val="32"/>
+          <w:szCs w:val="40"/>
+          <w:lang w:val="en-US" w:eastAsia="en-US" w:bidi="ar-SA"/>
+        </w:rPr>
+        <w:t>–</w:t>
+      </w:r>
+      <w:proofErr w:type="spellStart"/>
+      <w:r>
+        <w:rPr>
+          <w:rFonts w:ascii="BRH Devanagari Extra" w:hAnsi="BRH Devanagari Extra" w:cs="BRH Devanagari Extra"/>
+          <w:color w:val="FF0000"/>
+          <w:sz w:val="36"/>
+          <w:szCs w:val="40"/>
+          <w:lang w:val="en-US" w:eastAsia="en-US" w:bidi="ar-SA"/>
+        </w:rPr>
+        <w:t>lÉÉ</w:t>
+      </w:r>
+      <w:proofErr w:type="spellEnd"/>
+      <w:r>
+        <w:rPr>
+          <w:rFonts w:ascii="BRH Malayalam Extra" w:hAnsi="BRH Malayalam Extra" w:cs="BRH Devanagari Extra"/>
+          <w:color w:val="FF0000"/>
+          <w:sz w:val="32"/>
+          <w:szCs w:val="40"/>
+          <w:lang w:val="en-US" w:eastAsia="en-US" w:bidi="ar-SA"/>
+        </w:rPr>
+        <w:t>–</w:t>
+      </w:r>
+      <w:proofErr w:type="spellStart"/>
+      <w:r>
+        <w:rPr>
+          <w:rFonts w:ascii="BRH Devanagari Extra" w:hAnsi="BRH Devanagari Extra" w:cs="BRH Devanagari Extra"/>
+          <w:color w:val="FF0000"/>
+          <w:sz w:val="36"/>
+          <w:szCs w:val="40"/>
+          <w:lang w:val="en-US" w:eastAsia="en-US" w:bidi="ar-SA"/>
+        </w:rPr>
+        <w:t>aÉÉ</w:t>
+      </w:r>
+      <w:proofErr w:type="spellEnd"/>
+      <w:r>
+        <w:rPr>
+          <w:rFonts w:ascii="BRH Malayalam Extra" w:hAnsi="BRH Malayalam Extra" w:cs="BRH Devanagari Extra"/>
+          <w:color w:val="FF0000"/>
+          <w:sz w:val="32"/>
+          <w:szCs w:val="40"/>
+          <w:lang w:val="en-US" w:eastAsia="en-US" w:bidi="ar-SA"/>
+        </w:rPr>
+        <w:t>–</w:t>
+      </w:r>
+      <w:proofErr w:type="spellStart"/>
+      <w:r>
+        <w:rPr>
+          <w:rFonts w:ascii="BRH Devanagari Extra" w:hAnsi="BRH Devanagari Extra" w:cs="BRH Devanagari Extra"/>
+          <w:color w:val="FF0000"/>
+          <w:sz w:val="36"/>
+          <w:szCs w:val="40"/>
+          <w:lang w:val="en-US" w:eastAsia="en-US" w:bidi="ar-SA"/>
+        </w:rPr>
+        <w:t>xiuÉå</w:t>
+      </w:r>
+      <w:proofErr w:type="spellEnd"/>
+      <w:r>
+        <w:rPr>
+          <w:rFonts w:ascii="BRH Devanagari Extra" w:hAnsi="BRH Devanagari Extra" w:cs="BRH Devanagari Extra"/>
+          <w:color w:val="FF0000"/>
+          <w:sz w:val="36"/>
+          <w:szCs w:val="40"/>
+          <w:lang w:val="en-US" w:eastAsia="en-US" w:bidi="ar-SA"/>
+        </w:rPr>
+        <w:t xml:space="preserve"> | A</w:t>
+      </w:r>
+      <w:r>
+        <w:rPr>
+          <w:rFonts w:ascii="BRH Malayalam Extra" w:hAnsi="BRH Malayalam Extra" w:cs="BRH Devanagari Extra"/>
+          <w:color w:val="FF0000"/>
+          <w:sz w:val="32"/>
+          <w:szCs w:val="40"/>
+          <w:lang w:val="en-US" w:eastAsia="en-US" w:bidi="ar-SA"/>
+        </w:rPr>
+        <w:t>–</w:t>
+      </w:r>
+      <w:r>
+        <w:rPr>
+          <w:rFonts w:ascii="BRH Devanagari Extra" w:hAnsi="BRH Devanagari Extra" w:cs="BRH Devanagari Extra"/>
+          <w:color w:val="FF0000"/>
+          <w:sz w:val="36"/>
+          <w:szCs w:val="40"/>
+          <w:lang w:val="en-US" w:eastAsia="en-US" w:bidi="ar-SA"/>
+        </w:rPr>
+        <w:t>ÌS</w:t>
+      </w:r>
+      <w:r>
+        <w:rPr>
+          <w:rFonts w:ascii="BRH Malayalam Extra" w:hAnsi="BRH Malayalam Extra" w:cs="BRH Devanagari Extra"/>
+          <w:color w:val="FF0000"/>
+          <w:sz w:val="32"/>
+          <w:szCs w:val="40"/>
+          <w:lang w:val="en-US" w:eastAsia="en-US" w:bidi="ar-SA"/>
+        </w:rPr>
+        <w:t>–</w:t>
+      </w:r>
+      <w:proofErr w:type="spellStart"/>
+      <w:r>
+        <w:rPr>
+          <w:rFonts w:ascii="BRH Devanagari Extra" w:hAnsi="BRH Devanagari Extra" w:cs="BRH Devanagari Extra"/>
+          <w:color w:val="FF0000"/>
+          <w:sz w:val="36"/>
+          <w:szCs w:val="40"/>
+          <w:lang w:val="en-US" w:eastAsia="en-US" w:bidi="ar-SA"/>
+        </w:rPr>
+        <w:t>ÌiÉ</w:t>
+      </w:r>
+      <w:proofErr w:type="spellEnd"/>
+      <w:r>
+        <w:rPr>
+          <w:rFonts w:ascii="BRH Malayalam Extra" w:hAnsi="BRH Malayalam Extra" w:cs="BRH Devanagari Extra"/>
+          <w:color w:val="FF0000"/>
+          <w:sz w:val="32"/>
+          <w:szCs w:val="40"/>
+          <w:lang w:val="en-US" w:eastAsia="en-US" w:bidi="ar-SA"/>
+        </w:rPr>
+        <w:t>–</w:t>
+      </w:r>
+      <w:proofErr w:type="spellStart"/>
+      <w:r>
+        <w:rPr>
+          <w:rFonts w:ascii="BRH Devanagari Extra" w:hAnsi="BRH Devanagari Extra" w:cs="BRH Devanagari Extra"/>
+          <w:color w:val="FF0000"/>
+          <w:sz w:val="36"/>
+          <w:szCs w:val="40"/>
+          <w:lang w:val="en-US" w:eastAsia="en-US" w:bidi="ar-SA"/>
+        </w:rPr>
+        <w:t>iuÉå</w:t>
+      </w:r>
+      <w:proofErr w:type="spellEnd"/>
+      <w:r>
+        <w:rPr>
+          <w:rFonts w:ascii="BRH Devanagari Extra" w:hAnsi="BRH Devanagari Extra" w:cs="BRH Devanagari Extra"/>
+          <w:color w:val="FF0000"/>
+          <w:sz w:val="36"/>
+          <w:szCs w:val="40"/>
+          <w:lang w:val="en-US" w:eastAsia="en-US" w:bidi="ar-SA"/>
+        </w:rPr>
+        <w:t xml:space="preserve"> |) </w:t>
+      </w:r>
+      <w:r>
+        <w:rPr>
+          <w:rFonts w:ascii="BRH Devanagari Extra" w:hAnsi="BRH Devanagari Extra" w:cs="BRH Devanagari Extra"/>
+          <w:sz w:val="36"/>
+          <w:szCs w:val="40"/>
+          <w:lang w:val="en-US" w:eastAsia="en-US" w:bidi="ar-SA"/>
+        </w:rPr>
+        <w:t>=</w:t>
+      </w:r>
+      <w:r>
+        <w:rPr>
+          <w:rFonts w:ascii="BRH Devanagari Extra" w:hAnsi="BRH Devanagari Extra" w:cs="BRH Devanagari Extra"/>
+          <w:sz w:val="36"/>
+          <w:szCs w:val="40"/>
+          <w:lang w:val="en-US" w:eastAsia="en-US" w:bidi="ar-SA"/>
+        </w:rPr>
+        <w:t xml:space="preserve"> </w:t>
+      </w:r>
+      <w:proofErr w:type="spellStart"/>
+      <w:r>
+        <w:rPr>
+          <w:rFonts w:ascii="BRH Devanagari" w:eastAsiaTheme="minorHAnsi" w:hAnsi="BRH Devanagari" w:cs="BRH Devanagari"/>
           <w:color w:val="000000"/>
           <w:sz w:val="36"/>
           <w:szCs w:val="40"/>
           <w:lang w:eastAsia="en-US" w:bidi="ar-SA"/>
         </w:rPr>
-        <w:t>WûýiÉÈ</w:t>
-      </w:r>
-      <w:proofErr w:type="spellEnd"/>
-      <w:r>
-        <w:rPr>
-          <w:rFonts w:ascii="BRH Devanagari Extra" w:eastAsiaTheme="minorHAnsi" w:hAnsi="BRH Devanagari Extra" w:cs="BRH Devanagari Extra"/>
+        <w:t>AÌSÌiÉiuÉå</w:t>
+      </w:r>
+      <w:proofErr w:type="spellEnd"/>
+      <w:r>
+        <w:rPr>
+          <w:rFonts w:ascii="BRH Devanagari" w:eastAsiaTheme="minorHAnsi" w:hAnsi="BRH Devanagari" w:cs="BRH Devanagari"/>
           <w:color w:val="000000"/>
           <w:sz w:val="36"/>
           <w:szCs w:val="40"/>
           <w:lang w:eastAsia="en-US" w:bidi="ar-SA"/>
         </w:rPr>
-        <w:t xml:space="preserve"> | </w:t>
-      </w:r>
-      <w:proofErr w:type="spellStart"/>
-      <w:r>
-        <w:rPr>
-          <w:rFonts w:ascii="BRH Devanagari Extra" w:eastAsiaTheme="minorHAnsi" w:hAnsi="BRH Devanagari Extra" w:cs="BRH Devanagari Extra"/>
+        <w:t xml:space="preserve"> </w:t>
+      </w:r>
+      <w:proofErr w:type="spellStart"/>
+      <w:r>
+        <w:rPr>
+          <w:rFonts w:ascii="BRH Devanagari" w:eastAsiaTheme="minorHAnsi" w:hAnsi="BRH Devanagari" w:cs="BRH Devanagari"/>
           <w:color w:val="000000"/>
           <w:sz w:val="36"/>
           <w:szCs w:val="40"/>
           <w:lang w:eastAsia="en-US" w:bidi="ar-SA"/>
         </w:rPr>
-        <w:t>wÉÉåýQûýzÉÍpÉþÈ</w:t>
-      </w:r>
-      <w:proofErr w:type="spellEnd"/>
-      <w:r>
-        <w:rPr>
-          <w:rFonts w:ascii="BRH Devanagari Extra" w:eastAsiaTheme="minorHAnsi" w:hAnsi="BRH Devanagari Extra" w:cs="BRH Devanagari Extra"/>
+        <w:t>AÌSÌiÉiuÉå</w:t>
+      </w:r>
+      <w:proofErr w:type="spellEnd"/>
+      <w:r>
+        <w:rPr>
+          <w:rFonts w:ascii="BRH Devanagari" w:eastAsiaTheme="minorHAnsi" w:hAnsi="BRH Devanagari" w:cs="BRH Devanagari"/>
           <w:color w:val="000000"/>
           <w:sz w:val="36"/>
           <w:szCs w:val="40"/>
           <w:lang w:eastAsia="en-US" w:bidi="ar-SA"/>
         </w:rPr>
-        <w:t xml:space="preserve"> | = </w:t>
-      </w:r>
-      <w:r>
-        <w:rPr>
-          <w:rFonts w:ascii="BRH Devanagari Extra" w:eastAsiaTheme="minorHAnsi" w:hAnsi="BRH Devanagari Extra" w:cs="BRH Devanagari Extra"/>
-          <w:color w:val="FF0000"/>
+        <w:t xml:space="preserve"> </w:t>
+      </w:r>
+      <w:proofErr w:type="spellStart"/>
+      <w:r>
+        <w:rPr>
+          <w:rFonts w:ascii="BRH Devanagari" w:eastAsiaTheme="minorHAnsi" w:hAnsi="BRH Devanagari" w:cs="BRH Devanagari"/>
+          <w:color w:val="000000"/>
           <w:sz w:val="36"/>
           <w:szCs w:val="40"/>
           <w:lang w:eastAsia="en-US" w:bidi="ar-SA"/>
         </w:rPr>
-        <w:t>(</w:t>
-      </w:r>
-      <w:proofErr w:type="spellStart"/>
-      <w:r>
-        <w:rPr>
-          <w:rFonts w:ascii="BRH Devanagari Extra" w:eastAsiaTheme="minorHAnsi" w:hAnsi="BRH Devanagari Extra" w:cs="BRH Devanagari Extra"/>
-          <w:color w:val="FF0000"/>
+        <w:t>ÅlÉÉaÉÉxiuÉå</w:t>
+      </w:r>
+      <w:proofErr w:type="spellEnd"/>
+      <w:r>
+        <w:rPr>
+          <w:rFonts w:ascii="BRH Devanagari" w:eastAsiaTheme="minorHAnsi" w:hAnsi="BRH Devanagari" w:cs="BRH Devanagari"/>
+          <w:color w:val="000000"/>
           <w:sz w:val="36"/>
           <w:szCs w:val="40"/>
           <w:lang w:eastAsia="en-US" w:bidi="ar-SA"/>
         </w:rPr>
-        <w:t>wÉÉåýQûýzÉÍpÉþUç</w:t>
-      </w:r>
-      <w:proofErr w:type="spellEnd"/>
-      <w:r>
-        <w:rPr>
-          <w:rFonts w:ascii="BRH Devanagari Extra" w:eastAsiaTheme="minorHAnsi" w:hAnsi="BRH Devanagari Extra" w:cs="BRH Devanagari Extra"/>
-          <w:color w:val="FF0000"/>
+        <w:t xml:space="preserve"> </w:t>
+      </w:r>
+      <w:proofErr w:type="spellStart"/>
+      <w:r>
+        <w:rPr>
+          <w:rFonts w:ascii="BRH Devanagari" w:eastAsiaTheme="minorHAnsi" w:hAnsi="BRH Devanagari" w:cs="BRH Devanagari"/>
+          <w:color w:val="000000"/>
           <w:sz w:val="36"/>
           <w:szCs w:val="40"/>
           <w:lang w:eastAsia="en-US" w:bidi="ar-SA"/>
         </w:rPr>
-        <w:t xml:space="preserve">. </w:t>
-      </w:r>
-      <w:proofErr w:type="spellStart"/>
-      <w:r>
-        <w:rPr>
-          <w:rFonts w:ascii="BRH Devanagari Extra" w:eastAsiaTheme="minorHAnsi" w:hAnsi="BRH Devanagari Extra" w:cs="BRH Devanagari Extra"/>
-          <w:color w:val="FF0000"/>
+        <w:t>ÅlÉÉaÉÉxiuÉå</w:t>
+      </w:r>
+      <w:proofErr w:type="spellEnd"/>
+      <w:r>
+        <w:rPr>
+          <w:rFonts w:ascii="BRH Devanagari" w:eastAsiaTheme="minorHAnsi" w:hAnsi="BRH Devanagari" w:cs="BRH Devanagari"/>
+          <w:color w:val="000000"/>
           <w:sz w:val="36"/>
           <w:szCs w:val="40"/>
           <w:lang w:eastAsia="en-US" w:bidi="ar-SA"/>
         </w:rPr>
-        <w:t>WûýiÉÉå</w:t>
-      </w:r>
-      <w:proofErr w:type="spellEnd"/>
-      <w:r>
-        <w:rPr>
-          <w:rFonts w:ascii="BRH Devanagari Extra" w:eastAsiaTheme="minorHAnsi" w:hAnsi="BRH Devanagari Extra" w:cs="BRH Devanagari Extra"/>
-          <w:color w:val="FF0000"/>
+        <w:t xml:space="preserve"> </w:t>
+      </w:r>
+      <w:proofErr w:type="spellStart"/>
+      <w:r>
+        <w:rPr>
+          <w:rFonts w:ascii="BRH Devanagari" w:eastAsiaTheme="minorHAnsi" w:hAnsi="BRH Devanagari" w:cs="BRH Devanagari"/>
+          <w:color w:val="000000"/>
           <w:sz w:val="36"/>
           <w:szCs w:val="40"/>
           <w:lang w:eastAsia="en-US" w:bidi="ar-SA"/>
         </w:rPr>
-        <w:t xml:space="preserve"> </w:t>
-      </w:r>
-      <w:proofErr w:type="spellStart"/>
-      <w:proofErr w:type="gramStart"/>
-      <w:r>
-        <w:rPr>
-          <w:rFonts w:ascii="BRH Devanagari Extra" w:eastAsiaTheme="minorHAnsi" w:hAnsi="BRH Devanagari Extra" w:cs="BRH Devanagari Extra"/>
-          <w:color w:val="FF0000"/>
-          <w:sz w:val="36"/>
-          <w:szCs w:val="40"/>
-          <w:lang w:eastAsia="en-US" w:bidi="ar-SA"/>
-        </w:rPr>
-        <w:t>WûýiÉÈ</w:t>
-      </w:r>
-      <w:proofErr w:type="spellEnd"/>
-      <w:r>
-        <w:rPr>
-          <w:rFonts w:ascii="BRH Devanagari Extra" w:eastAsiaTheme="minorHAnsi" w:hAnsi="BRH Devanagari Extra" w:cs="BRH Devanagari Extra"/>
-          <w:color w:val="FF0000"/>
-          <w:sz w:val="36"/>
-          <w:szCs w:val="40"/>
-          <w:lang w:eastAsia="en-US" w:bidi="ar-SA"/>
-        </w:rPr>
-        <w:t xml:space="preserve"> )</w:t>
-      </w:r>
-      <w:proofErr w:type="gramEnd"/>
-    </w:p>
-    <w:p>
-      <w:pPr>
-        <w:pStyle w:val="ListParagraph"/>
+        <w:t>AÌSÌiÉiuÉå</w:t>
+      </w:r>
+      <w:proofErr w:type="spellEnd"/>
+    </w:p>
+    <w:p>
+      <w:pPr>
         <w:widowControl w:val="0"/>
-        <w:numPr>
-          <w:ilvl w:val="0"/>
-          <w:numId w:val="4"/>
-        </w:numPr>
         <w:autoSpaceDE w:val="0"/>
         <w:autoSpaceDN w:val="0"/>
         <w:adjustRightInd w:val="0"/>
-        <w:spacing w:after="0" w:line="264" w:lineRule="auto"/>
-        <w:ind w:hanging="720"/>
-        <w:rPr>
-          <w:sz w:val="20"/>
-        </w:rPr>
-      </w:pPr>
-      <w:proofErr w:type="spellStart"/>
-      <w:r>
-        <w:rPr>
-          <w:rFonts w:ascii="BRH Devanagari Extra" w:hAnsi="BRH Devanagari Extra" w:cs="BRH Devanagari Extra"/>
-          <w:sz w:val="36"/>
-          <w:szCs w:val="40"/>
-        </w:rPr>
-        <w:t>eÉ</w:t>
+        <w:spacing w:after="0" w:line="240" w:lineRule="auto"/>
+        <w:ind w:right="-318"/>
+        <w:jc w:val="both"/>
+        <w:rPr>
+          <w:rFonts w:ascii="BRH Devanagari Extra" w:hAnsi="BRH Devanagari Extra" w:cs="BRH Devanagari Extra"/>
+          <w:sz w:val="36"/>
+          <w:szCs w:val="40"/>
+        </w:rPr>
+      </w:pPr>
+      <w:r>
+        <w:rPr>
+          <w:rFonts w:ascii="Arial" w:hAnsi="Arial" w:cs="Arial"/>
+          <w:sz w:val="32"/>
+          <w:szCs w:val="40"/>
+        </w:rPr>
+        <w:t>38</w:t>
+      </w:r>
+      <w:r>
+        <w:rPr>
+          <w:rFonts w:ascii="BRH Devanagari Extra" w:hAnsi="BRH Devanagari Extra" w:cs="BRH Devanagari Extra"/>
+          <w:sz w:val="36"/>
+          <w:szCs w:val="40"/>
+          <w:lang w:val="en-US" w:eastAsia="en-US" w:bidi="ar-SA"/>
+        </w:rPr>
+        <w:t>.</w:t>
+      </w:r>
+      <w:r>
+        <w:rPr>
+          <w:rFonts w:ascii="BRH Devanagari Extra" w:hAnsi="BRH Devanagari Extra" w:cs="BRH Devanagari Extra"/>
+          <w:sz w:val="36"/>
+          <w:szCs w:val="40"/>
+          <w:lang w:val="en-US" w:eastAsia="en-US" w:bidi="ar-SA"/>
+        </w:rPr>
+        <w:t>iÉ</w:t>
+      </w:r>
+      <w:proofErr w:type="spellStart"/>
+      <w:r>
+        <w:rPr>
+          <w:rFonts w:ascii="BRH Devanagari Extra" w:hAnsi="BRH Devanagari Extra" w:cs="BRH Devanagari Extra"/>
+          <w:sz w:val="36"/>
+          <w:szCs w:val="40"/>
+        </w:rPr>
+        <w:t>SÉzÉÉÿxiÉå</w:t>
       </w:r>
       <w:proofErr w:type="spellEnd"/>
       <w:r>
@@ -4810,14 +9209,40 @@
         </w:rPr>
         <w:t>–</w:t>
       </w:r>
-      <w:proofErr w:type="spellStart"/>
-      <w:r>
-        <w:rPr>
-          <w:rFonts w:ascii="BRH Devanagari Extra" w:hAnsi="BRH Devanagari Extra" w:cs="BRH Devanagari Extra"/>
-          <w:sz w:val="36"/>
-          <w:szCs w:val="40"/>
-        </w:rPr>
-        <w:t>bÉlÉåÅlÉÔSæ</w:t>
+      <w:r>
+        <w:rPr>
+          <w:rFonts w:ascii="BRH Devanagari Extra" w:hAnsi="BRH Devanagari Extra" w:cs="BRH Devanagari Extra"/>
+          <w:sz w:val="36"/>
+          <w:szCs w:val="40"/>
+        </w:rPr>
+        <w:t xml:space="preserve"> </w:t>
+      </w:r>
+      <w:proofErr w:type="spellStart"/>
+      <w:r>
+        <w:rPr>
+          <w:rFonts w:ascii="BRH Devanagari Extra" w:hAnsi="BRH Devanagari Extra" w:cs="BRH Devanagari Extra"/>
+          <w:sz w:val="36"/>
+          <w:szCs w:val="40"/>
+        </w:rPr>
+        <w:t>rÉeÉþqÉÉlÉÉå</w:t>
+      </w:r>
+      <w:proofErr w:type="spellEnd"/>
+      <w:r>
+        <w:rPr>
+          <w:rFonts w:ascii="BRH Devanagari Extra" w:hAnsi="BRH Devanagari Extra" w:cs="BRH Devanagari Extra"/>
+          <w:sz w:val="36"/>
+          <w:szCs w:val="40"/>
+        </w:rPr>
+        <w:t xml:space="preserve"> </w:t>
+      </w:r>
+      <w:proofErr w:type="spellStart"/>
+      <w:r>
+        <w:rPr>
+          <w:rFonts w:ascii="BRH Devanagari Extra" w:hAnsi="BRH Devanagari Extra" w:cs="BRH Devanagari Extra"/>
+          <w:sz w:val="36"/>
+          <w:szCs w:val="40"/>
+        </w:rPr>
+        <w:t>Wû</w:t>
       </w:r>
       <w:proofErr w:type="spellEnd"/>
       <w:r>
@@ -4835,7 +9260,43 @@
           <w:sz w:val="36"/>
           <w:szCs w:val="40"/>
         </w:rPr>
-        <w:t>iÉç</w:t>
+        <w:t>ÌuÉÍpÉïþÈ</w:t>
+      </w:r>
+      <w:proofErr w:type="spellEnd"/>
+      <w:r>
+        <w:rPr>
+          <w:rFonts w:ascii="BRH Devanagari Extra" w:hAnsi="BRH Devanagari Extra" w:cs="BRH Devanagari Extra"/>
+          <w:sz w:val="36"/>
+          <w:szCs w:val="40"/>
+        </w:rPr>
+        <w:t xml:space="preserve"> | </w:t>
+      </w:r>
+    </w:p>
+    <w:p>
+      <w:pPr>
+        <w:widowControl w:val="0"/>
+        <w:autoSpaceDE w:val="0"/>
+        <w:autoSpaceDN w:val="0"/>
+        <w:adjustRightInd w:val="0"/>
+        <w:spacing w:after="0" w:line="240" w:lineRule="auto"/>
+        <w:ind w:right="-318"/>
+        <w:jc w:val="both"/>
+        <w:rPr>
+          <w:rFonts w:ascii="Arial" w:hAnsi="Arial" w:cs="Arial"/>
+          <w:bCs/>
+          <w:sz w:val="24"/>
+          <w:szCs w:val="32"/>
+          <w:lang w:val="en-US"/>
+        </w:rPr>
+      </w:pPr>
+      <w:proofErr w:type="spellStart"/>
+      <w:r>
+        <w:rPr>
+          <w:rFonts w:ascii="BRH Devanagari Extra" w:hAnsi="BRH Devanagari Extra" w:cs="BRH Devanagari Extra"/>
+          <w:sz w:val="36"/>
+          <w:szCs w:val="40"/>
+        </w:rPr>
+        <w:t>AWåûþQûqÉÉlÉÉå</w:t>
       </w:r>
       <w:proofErr w:type="spellEnd"/>
       <w:r>
@@ -4853,7 +9314,25 @@
           <w:sz w:val="36"/>
           <w:szCs w:val="40"/>
         </w:rPr>
-        <w:t>iÉÍqÉlSìÈ</w:t>
+        <w:t>uÉÂhÉå</w:t>
+      </w:r>
+      <w:proofErr w:type="spellEnd"/>
+      <w:r>
+        <w:rPr>
+          <w:rFonts w:ascii="BRH Malayalam Extra" w:hAnsi="BRH Malayalam Extra" w:cs="BRH Devanagari Extra"/>
+          <w:sz w:val="32"/>
+          <w:szCs w:val="40"/>
+        </w:rPr>
+        <w:t>–</w:t>
+      </w:r>
+      <w:proofErr w:type="spellStart"/>
+      <w:r>
+        <w:rPr>
+          <w:rFonts w:ascii="BRH Devanagari Extra" w:hAnsi="BRH Devanagari Extra" w:cs="BRH Devanagari Extra"/>
+          <w:sz w:val="36"/>
+          <w:szCs w:val="40"/>
+        </w:rPr>
+        <w:t>Wû</w:t>
       </w:r>
       <w:proofErr w:type="spellEnd"/>
       <w:r>
@@ -4864,249 +9343,588 @@
         </w:rPr>
         <w:t xml:space="preserve"> </w:t>
       </w:r>
-      <w:r>
-        <w:rPr>
-          <w:rFonts w:ascii="BRH Malayalam Extra" w:hAnsi="BRH Malayalam Extra" w:cs="BRH Devanagari Extra"/>
-          <w:sz w:val="32"/>
-          <w:szCs w:val="40"/>
-        </w:rPr>
-        <w:t xml:space="preserve">- </w:t>
-      </w:r>
-      <w:r>
-        <w:rPr>
-          <w:rFonts w:ascii="Arial" w:hAnsi="Arial" w:cs="Arial"/>
+      <w:proofErr w:type="spellStart"/>
+      <w:r>
+        <w:rPr>
+          <w:rFonts w:ascii="BRH Devanagari Extra" w:hAnsi="BRH Devanagari Extra" w:cs="BRH Devanagari Extra"/>
+          <w:sz w:val="36"/>
+          <w:szCs w:val="40"/>
+        </w:rPr>
+        <w:t>oÉÉå</w:t>
+      </w:r>
+      <w:proofErr w:type="spellEnd"/>
+      <w:r>
+        <w:rPr>
+          <w:rFonts w:ascii="BRH Malayalam Extra" w:hAnsi="BRH Malayalam Extra" w:cs="BRH Devanagari Extra"/>
+          <w:sz w:val="32"/>
+          <w:szCs w:val="40"/>
+        </w:rPr>
+        <w:t>–</w:t>
+      </w:r>
+      <w:proofErr w:type="spellStart"/>
+      <w:r>
+        <w:rPr>
+          <w:rFonts w:ascii="BRH Devanagari Extra" w:hAnsi="BRH Devanagari Extra" w:cs="BRH Devanagari Extra"/>
+          <w:color w:val="000000"/>
+          <w:sz w:val="36"/>
+          <w:szCs w:val="40"/>
+        </w:rPr>
+        <w:t>Sè</w:t>
+      </w:r>
+      <w:r>
+        <w:rPr>
+          <w:rFonts w:ascii="BRH Devanagari Extra" w:hAnsi="BRH Devanagari Extra" w:cs="BRH Devanagari Extra"/>
+          <w:sz w:val="36"/>
+          <w:szCs w:val="40"/>
+        </w:rPr>
+        <w:t>krÉÑÂþzÉóèxÉ</w:t>
+      </w:r>
+      <w:proofErr w:type="spellEnd"/>
+      <w:r>
+        <w:rPr>
+          <w:rFonts w:ascii="BRH Malayalam Extra" w:hAnsi="BRH Malayalam Extra" w:cs="BRH Devanagari Extra"/>
+          <w:sz w:val="32"/>
+          <w:szCs w:val="40"/>
+        </w:rPr>
+        <w:t>–</w:t>
+      </w:r>
+      <w:r>
+        <w:rPr>
+          <w:rFonts w:ascii="BRH Devanagari Extra" w:hAnsi="BRH Devanagari Extra" w:cs="BRH Devanagari Extra"/>
+          <w:sz w:val="36"/>
+          <w:szCs w:val="40"/>
+        </w:rPr>
+        <w:t xml:space="preserve"> </w:t>
+      </w:r>
+      <w:proofErr w:type="spellStart"/>
+      <w:r>
+        <w:rPr>
+          <w:rFonts w:ascii="BRH Devanagari Extra" w:hAnsi="BRH Devanagari Extra" w:cs="BRH Devanagari Extra"/>
+          <w:sz w:val="36"/>
+          <w:szCs w:val="40"/>
+        </w:rPr>
+        <w:t>qÉÉ</w:t>
+      </w:r>
+      <w:proofErr w:type="spellEnd"/>
+      <w:r>
+        <w:rPr>
+          <w:rFonts w:ascii="BRH Devanagari Extra" w:hAnsi="BRH Devanagari Extra" w:cs="BRH Devanagari Extra"/>
+          <w:sz w:val="36"/>
+          <w:szCs w:val="40"/>
+        </w:rPr>
+        <w:t xml:space="preserve"> </w:t>
+      </w:r>
+      <w:proofErr w:type="spellStart"/>
+      <w:r>
+        <w:rPr>
+          <w:rFonts w:ascii="BRH Devanagari Extra" w:hAnsi="BRH Devanagari Extra" w:cs="BRH Devanagari Extra"/>
+          <w:sz w:val="36"/>
+          <w:szCs w:val="40"/>
+        </w:rPr>
+        <w:t>lÉ</w:t>
+      </w:r>
+      <w:proofErr w:type="spellEnd"/>
+      <w:r>
+        <w:rPr>
+          <w:rFonts w:ascii="BRH Malayalam Extra" w:hAnsi="BRH Malayalam Extra" w:cs="BRH Devanagari Extra"/>
+          <w:sz w:val="32"/>
+          <w:szCs w:val="40"/>
+        </w:rPr>
+        <w:t>–</w:t>
+      </w:r>
+      <w:r>
+        <w:rPr>
+          <w:rFonts w:ascii="BRH Devanagari Extra" w:hAnsi="BRH Devanagari Extra" w:cs="BRH Devanagari Extra"/>
+          <w:sz w:val="36"/>
+          <w:szCs w:val="40"/>
+        </w:rPr>
+        <w:t xml:space="preserve"> </w:t>
+      </w:r>
+      <w:proofErr w:type="spellStart"/>
+      <w:r>
+        <w:rPr>
+          <w:rFonts w:ascii="BRH Devanagari Extra" w:hAnsi="BRH Devanagari Extra" w:cs="BRH Devanagari Extra"/>
+          <w:sz w:val="36"/>
+          <w:szCs w:val="40"/>
+        </w:rPr>
+        <w:t>AÉrÉÑ</w:t>
+      </w:r>
+      <w:proofErr w:type="spellEnd"/>
+      <w:r>
+        <w:rPr>
+          <w:rFonts w:ascii="BRH Malayalam Extra" w:hAnsi="BRH Malayalam Extra" w:cs="BRH Devanagari Extra"/>
+          <w:sz w:val="32"/>
+          <w:szCs w:val="40"/>
+        </w:rPr>
+        <w:t>–</w:t>
+      </w:r>
+      <w:r>
+        <w:rPr>
+          <w:rFonts w:ascii="BRH Devanagari Extra" w:hAnsi="BRH Devanagari Extra" w:cs="BRH Devanagari Extra"/>
+          <w:sz w:val="36"/>
+          <w:szCs w:val="40"/>
+        </w:rPr>
+        <w:t xml:space="preserve">È </w:t>
+      </w:r>
+      <w:proofErr w:type="spellStart"/>
+      <w:r>
+        <w:rPr>
+          <w:rFonts w:ascii="BRH Devanagari Extra" w:hAnsi="BRH Devanagari Extra" w:cs="BRH Devanagari Extra"/>
+          <w:sz w:val="36"/>
+          <w:szCs w:val="40"/>
+        </w:rPr>
+        <w:t>mÉë</w:t>
+      </w:r>
+      <w:proofErr w:type="spellEnd"/>
+      <w:r>
+        <w:rPr>
+          <w:rFonts w:ascii="BRH Devanagari Extra" w:hAnsi="BRH Devanagari Extra" w:cs="BRH Devanagari Extra"/>
+          <w:sz w:val="36"/>
+          <w:szCs w:val="40"/>
+        </w:rPr>
+        <w:t xml:space="preserve"> </w:t>
+      </w:r>
+      <w:proofErr w:type="spellStart"/>
+      <w:r>
+        <w:rPr>
+          <w:rFonts w:ascii="BRH Devanagari Extra" w:hAnsi="BRH Devanagari Extra" w:cs="BRH Devanagari Extra"/>
+          <w:sz w:val="36"/>
+          <w:szCs w:val="40"/>
+        </w:rPr>
+        <w:t>qÉÉåþwÉÏÈ</w:t>
+      </w:r>
+      <w:proofErr w:type="spellEnd"/>
+      <w:r>
+        <w:rPr>
+          <w:rFonts w:ascii="BRH Devanagari Extra" w:hAnsi="BRH Devanagari Extra" w:cs="BRH Devanagari Extra"/>
+          <w:sz w:val="36"/>
+          <w:szCs w:val="40"/>
+        </w:rPr>
+        <w:t xml:space="preserve"> </w:t>
+      </w:r>
+      <w:r>
+        <w:rPr>
+          <w:rFonts w:ascii="BRH Devanagari Extra" w:hAnsi="BRH Devanagari Extra" w:cs="BRH Devanagari Extra"/>
+          <w:sz w:val="40"/>
+          <w:szCs w:val="40"/>
+        </w:rPr>
+        <w:t>||</w:t>
+      </w:r>
+      <w:r>
+        <w:rPr>
+          <w:rFonts w:ascii="BRH Devanagari Extra" w:hAnsi="BRH Devanagari Extra" w:cs="BRH Devanagari Extra"/>
+          <w:sz w:val="40"/>
+          <w:szCs w:val="40"/>
+        </w:rPr>
+        <w:t xml:space="preserve"> </w:t>
+      </w:r>
+      <w:r>
+        <w:rPr>
+          <w:rFonts w:ascii="BRH Devanagari Extra" w:hAnsi="BRH Devanagari Extra" w:cs="BRH Devanagari Extra"/>
+          <w:sz w:val="40"/>
+          <w:szCs w:val="40"/>
+        </w:rPr>
+        <w:t>-</w:t>
+      </w:r>
+      <w:r>
+        <w:rPr>
+          <w:rFonts w:ascii="Arial" w:hAnsi="Arial" w:cs="Arial"/>
+          <w:b/>
+          <w:bCs/>
+          <w:sz w:val="32"/>
+          <w:szCs w:val="32"/>
+          <w:lang w:val="en-US"/>
+        </w:rPr>
+        <w:t xml:space="preserve"> </w:t>
+      </w:r>
+      <w:r>
+        <w:rPr>
+          <w:rFonts w:ascii="Arial" w:hAnsi="Arial" w:cs="Arial"/>
+          <w:bCs/>
           <w:sz w:val="24"/>
-          <w:szCs w:val="24"/>
-        </w:rPr>
-        <w:t>2.1.4.5</w:t>
-      </w:r>
-    </w:p>
-    <w:p>
-      <w:pPr>
-        <w:widowControl w:val="0"/>
+          <w:szCs w:val="32"/>
+          <w:lang w:val="en-US"/>
+        </w:rPr>
+        <w:t>TS 2.1.11.6</w:t>
+      </w:r>
+    </w:p>
+    <w:p>
+      <w:pPr>
         <w:pBdr>
           <w:bottom w:val="single" w:sz="4" w:space="1" w:color="auto"/>
         </w:pBdr>
         <w:autoSpaceDE w:val="0"/>
         <w:autoSpaceDN w:val="0"/>
         <w:adjustRightInd w:val="0"/>
-        <w:spacing w:after="0" w:line="264" w:lineRule="auto"/>
-        <w:rPr>
-          <w:sz w:val="20"/>
-        </w:rPr>
-      </w:pPr>
-    </w:p>
-    <w:p>
-      <w:pPr>
-        <w:pStyle w:val="ListParagraph"/>
-        <w:numPr>
-          <w:ilvl w:val="0"/>
-          <w:numId w:val="4"/>
-        </w:numPr>
+        <w:spacing w:after="0" w:line="252" w:lineRule="auto"/>
+        <w:rPr>
+          <w:rFonts w:ascii="BRH Devanagari Extra" w:eastAsiaTheme="minorHAnsi" w:hAnsi="BRH Devanagari Extra" w:cs="BRH Devanagari Extra"/>
+          <w:color w:val="000000"/>
+          <w:sz w:val="36"/>
+          <w:szCs w:val="40"/>
+          <w:lang w:eastAsia="en-US" w:bidi="ar-SA"/>
+        </w:rPr>
+      </w:pPr>
+      <w:proofErr w:type="spellStart"/>
+      <w:r>
+        <w:rPr>
+          <w:rFonts w:ascii="BRH Devanagari Extra" w:hAnsi="BRH Devanagari Extra" w:cs="BRH Devanagari Extra"/>
+          <w:color w:val="FF0000"/>
+          <w:sz w:val="36"/>
+          <w:szCs w:val="40"/>
+          <w:lang w:val="en-US" w:eastAsia="en-US" w:bidi="ar-SA"/>
+        </w:rPr>
+        <w:t>rÉeÉþqÉÉlÉÈ</w:t>
+      </w:r>
+      <w:proofErr w:type="spellEnd"/>
+      <w:r>
+        <w:rPr>
+          <w:rFonts w:ascii="BRH Devanagari Extra" w:hAnsi="BRH Devanagari Extra" w:cs="BRH Devanagari Extra"/>
+          <w:color w:val="FF0000"/>
+          <w:sz w:val="36"/>
+          <w:szCs w:val="40"/>
+          <w:lang w:val="en-US" w:eastAsia="en-US" w:bidi="ar-SA"/>
+        </w:rPr>
+        <w:t xml:space="preserve"> | </w:t>
+      </w:r>
+      <w:proofErr w:type="spellStart"/>
+      <w:r>
+        <w:rPr>
+          <w:rFonts w:ascii="BRH Devanagari Extra" w:hAnsi="BRH Devanagari Extra" w:cs="BRH Devanagari Extra"/>
+          <w:color w:val="FF0000"/>
+          <w:sz w:val="36"/>
+          <w:szCs w:val="40"/>
+          <w:lang w:val="en-US" w:eastAsia="en-US" w:bidi="ar-SA"/>
+        </w:rPr>
+        <w:t>Wû</w:t>
+      </w:r>
+      <w:proofErr w:type="spellEnd"/>
+      <w:r>
+        <w:rPr>
+          <w:rFonts w:ascii="BRH Malayalam Extra" w:hAnsi="BRH Malayalam Extra" w:cs="BRH Devanagari Extra"/>
+          <w:color w:val="FF0000"/>
+          <w:sz w:val="32"/>
+          <w:szCs w:val="40"/>
+          <w:lang w:val="en-US" w:eastAsia="en-US" w:bidi="ar-SA"/>
+        </w:rPr>
+        <w:t>–</w:t>
+      </w:r>
+      <w:proofErr w:type="spellStart"/>
+      <w:r>
+        <w:rPr>
+          <w:rFonts w:ascii="BRH Devanagari Extra" w:hAnsi="BRH Devanagari Extra" w:cs="BRH Devanagari Extra"/>
+          <w:color w:val="FF0000"/>
+          <w:sz w:val="36"/>
+          <w:szCs w:val="40"/>
+          <w:lang w:val="en-US" w:eastAsia="en-US" w:bidi="ar-SA"/>
+        </w:rPr>
+        <w:t>ÌuÉÍpÉïþ</w:t>
+      </w:r>
+      <w:r>
+        <w:rPr>
+          <w:rFonts w:ascii="BRH Devanagari Extra" w:hAnsi="BRH Devanagari Extra" w:cs="BRH Devanagari Extra"/>
+          <w:color w:val="FF0000"/>
+          <w:sz w:val="36"/>
+          <w:szCs w:val="40"/>
+          <w:lang w:val="en-US" w:eastAsia="en-US" w:bidi="ar-SA"/>
+        </w:rPr>
+        <w:t>È</w:t>
+      </w:r>
+      <w:proofErr w:type="spellEnd"/>
+      <w:r>
+        <w:rPr>
+          <w:rFonts w:ascii="BRH Devanagari Extra" w:hAnsi="BRH Devanagari Extra" w:cs="BRH Devanagari Extra"/>
+          <w:color w:val="FF0000"/>
+          <w:sz w:val="36"/>
+          <w:szCs w:val="40"/>
+          <w:lang w:val="en-US" w:eastAsia="en-US" w:bidi="ar-SA"/>
+        </w:rPr>
+        <w:t xml:space="preserve"> |</w:t>
+      </w:r>
+      <w:r>
+        <w:rPr>
+          <w:rFonts w:ascii="BRH Devanagari Extra" w:hAnsi="BRH Devanagari Extra" w:cs="BRH Devanagari Extra"/>
+          <w:color w:val="FF0000"/>
+          <w:sz w:val="36"/>
+          <w:szCs w:val="40"/>
+          <w:lang w:val="en-US" w:eastAsia="en-US" w:bidi="ar-SA"/>
+        </w:rPr>
+        <w:t xml:space="preserve"> </w:t>
+      </w:r>
+      <w:r>
+        <w:rPr>
+          <w:rFonts w:ascii="BRH Devanagari Extra" w:hAnsi="BRH Devanagari Extra" w:cs="BRH Devanagari Extra"/>
+          <w:sz w:val="36"/>
+          <w:szCs w:val="40"/>
+          <w:lang w:val="en-US" w:eastAsia="en-US" w:bidi="ar-SA"/>
+        </w:rPr>
+        <w:t xml:space="preserve">= </w:t>
+      </w:r>
+      <w:proofErr w:type="gramStart"/>
+      <w:r>
+        <w:rPr>
+          <w:rFonts w:ascii="BRH Devanagari Extra" w:hAnsi="BRH Devanagari Extra" w:cs="BRH Devanagari Extra"/>
+          <w:sz w:val="36"/>
+          <w:szCs w:val="40"/>
+          <w:lang w:val="en-US" w:eastAsia="en-US" w:bidi="ar-SA"/>
+        </w:rPr>
+        <w:t xml:space="preserve">( </w:t>
+      </w:r>
+      <w:proofErr w:type="spellStart"/>
+      <w:r>
+        <w:rPr>
+          <w:rFonts w:ascii="BRH Devanagari Extra" w:eastAsiaTheme="minorHAnsi" w:hAnsi="BRH Devanagari Extra" w:cs="BRH Devanagari Extra"/>
+          <w:color w:val="000000"/>
+          <w:sz w:val="36"/>
+          <w:szCs w:val="40"/>
+          <w:lang w:eastAsia="en-US" w:bidi="ar-SA"/>
+        </w:rPr>
+        <w:t>rÉeÉþqÉÉlÉÉå</w:t>
+      </w:r>
+      <w:proofErr w:type="spellEnd"/>
+      <w:proofErr w:type="gramEnd"/>
+      <w:r>
+        <w:rPr>
+          <w:rFonts w:ascii="BRH Devanagari Extra" w:eastAsiaTheme="minorHAnsi" w:hAnsi="BRH Devanagari Extra" w:cs="BRH Devanagari Extra"/>
+          <w:color w:val="000000"/>
+          <w:sz w:val="36"/>
+          <w:szCs w:val="40"/>
+          <w:lang w:eastAsia="en-US" w:bidi="ar-SA"/>
+        </w:rPr>
+        <w:t xml:space="preserve"> </w:t>
+      </w:r>
+      <w:proofErr w:type="spellStart"/>
+      <w:r>
+        <w:rPr>
+          <w:rFonts w:ascii="BRH Devanagari Extra" w:eastAsiaTheme="minorHAnsi" w:hAnsi="BRH Devanagari Extra" w:cs="BRH Devanagari Extra"/>
+          <w:color w:val="000000"/>
+          <w:sz w:val="36"/>
+          <w:szCs w:val="40"/>
+          <w:lang w:eastAsia="en-US" w:bidi="ar-SA"/>
+        </w:rPr>
+        <w:t>WûýÌuÉÍpÉïþUç</w:t>
+      </w:r>
+      <w:proofErr w:type="spellEnd"/>
+      <w:r>
+        <w:rPr>
+          <w:rFonts w:ascii="BRH Devanagari Extra" w:eastAsiaTheme="minorHAnsi" w:hAnsi="BRH Devanagari Extra" w:cs="BRH Devanagari Extra"/>
+          <w:color w:val="000000"/>
+          <w:sz w:val="36"/>
+          <w:szCs w:val="40"/>
+          <w:lang w:eastAsia="en-US" w:bidi="ar-SA"/>
+        </w:rPr>
+        <w:t xml:space="preserve">. </w:t>
+      </w:r>
+      <w:proofErr w:type="spellStart"/>
+      <w:r>
+        <w:rPr>
+          <w:rFonts w:ascii="BRH Devanagari Extra" w:eastAsiaTheme="minorHAnsi" w:hAnsi="BRH Devanagari Extra" w:cs="BRH Devanagari Extra"/>
+          <w:color w:val="000000"/>
+          <w:sz w:val="36"/>
+          <w:szCs w:val="40"/>
+          <w:lang w:eastAsia="en-US" w:bidi="ar-SA"/>
+        </w:rPr>
+        <w:t>WûýÌuÉÍpÉïýUç</w:t>
+      </w:r>
+      <w:proofErr w:type="spellEnd"/>
+      <w:r>
+        <w:rPr>
+          <w:rFonts w:ascii="BRH Devanagari Extra" w:eastAsiaTheme="minorHAnsi" w:hAnsi="BRH Devanagari Extra" w:cs="BRH Devanagari Extra"/>
+          <w:color w:val="000000"/>
+          <w:sz w:val="36"/>
+          <w:szCs w:val="40"/>
+          <w:lang w:eastAsia="en-US" w:bidi="ar-SA"/>
+        </w:rPr>
+        <w:t xml:space="preserve">. </w:t>
+      </w:r>
+      <w:proofErr w:type="spellStart"/>
+      <w:r>
+        <w:rPr>
+          <w:rFonts w:ascii="BRH Devanagari Extra" w:eastAsiaTheme="minorHAnsi" w:hAnsi="BRH Devanagari Extra" w:cs="BRH Devanagari Extra"/>
+          <w:color w:val="000000"/>
+          <w:sz w:val="36"/>
+          <w:szCs w:val="40"/>
+          <w:lang w:eastAsia="en-US" w:bidi="ar-SA"/>
+        </w:rPr>
+        <w:t>rÉeÉþqÉÉlÉÈ</w:t>
+      </w:r>
+      <w:proofErr w:type="spellEnd"/>
+      <w:r>
+        <w:rPr>
+          <w:rFonts w:ascii="BRH Devanagari Extra" w:eastAsiaTheme="minorHAnsi" w:hAnsi="BRH Devanagari Extra" w:cs="BRH Devanagari Extra"/>
+          <w:color w:val="000000"/>
+          <w:sz w:val="36"/>
+          <w:szCs w:val="40"/>
+          <w:lang w:eastAsia="en-US" w:bidi="ar-SA"/>
+        </w:rPr>
+        <w:t>)</w:t>
+      </w:r>
+    </w:p>
+    <w:p>
+      <w:pPr>
         <w:autoSpaceDE w:val="0"/>
         <w:autoSpaceDN w:val="0"/>
         <w:adjustRightInd w:val="0"/>
-        <w:spacing w:after="0" w:line="240" w:lineRule="auto"/>
-        <w:ind w:hanging="720"/>
-        <w:rPr>
-          <w:rFonts w:ascii="Arial" w:hAnsi="Arial" w:cs="Arial"/>
-          <w:sz w:val="24"/>
-          <w:szCs w:val="24"/>
-        </w:rPr>
-      </w:pPr>
-      <w:proofErr w:type="spellStart"/>
-      <w:r>
-        <w:rPr>
-          <w:rFonts w:ascii="BRH Devanagari Extra" w:hAnsi="BRH Devanagari Extra" w:cs="BRH Devanagari Extra"/>
-          <w:sz w:val="36"/>
-          <w:szCs w:val="40"/>
-        </w:rPr>
-        <w:t>erÉÉåaÉþmÉÂ®Éå</w:t>
-      </w:r>
-      <w:proofErr w:type="spellEnd"/>
-      <w:r>
-        <w:rPr>
-          <w:rFonts w:ascii="BRH Malayalam Extra" w:hAnsi="BRH Malayalam Extra" w:cs="BRH Devanagari Extra"/>
-          <w:sz w:val="32"/>
-          <w:szCs w:val="40"/>
-        </w:rPr>
-        <w:t>–</w:t>
-      </w:r>
-      <w:r>
-        <w:rPr>
-          <w:rFonts w:ascii="BRH Devanagari Extra" w:hAnsi="BRH Devanagari Extra" w:cs="BRH Devanagari Extra"/>
-          <w:sz w:val="36"/>
-          <w:szCs w:val="40"/>
-        </w:rPr>
-        <w:t xml:space="preserve"> </w:t>
-      </w:r>
-      <w:proofErr w:type="spellStart"/>
-      <w:r>
-        <w:rPr>
-          <w:rFonts w:ascii="BRH Devanagari Extra" w:hAnsi="BRH Devanagari Extra" w:cs="BRH Devanagari Extra"/>
-          <w:sz w:val="36"/>
-          <w:szCs w:val="40"/>
-        </w:rPr>
-        <w:t>ÅlÉrÉÉå</w:t>
-      </w:r>
-      <w:proofErr w:type="spellEnd"/>
-      <w:r>
-        <w:rPr>
-          <w:rFonts w:ascii="BRH Malayalam Extra" w:hAnsi="BRH Malayalam Extra" w:cs="BRH Devanagari Extra"/>
-          <w:sz w:val="32"/>
-          <w:szCs w:val="40"/>
-        </w:rPr>
-        <w:t>–</w:t>
-      </w:r>
-      <w:proofErr w:type="spellStart"/>
-      <w:r>
-        <w:rPr>
-          <w:rFonts w:ascii="BRH Devanagari Extra" w:hAnsi="BRH Devanagari Extra" w:cs="BRH Devanagari Extra"/>
-          <w:sz w:val="36"/>
-          <w:szCs w:val="40"/>
-        </w:rPr>
-        <w:t>Uç</w:t>
-      </w:r>
-      <w:proofErr w:type="spellEnd"/>
-      <w:r>
-        <w:rPr>
-          <w:rFonts w:ascii="BRH Malayalam Extra" w:hAnsi="BRH Malayalam Extra" w:cs="BRH Devanagari Extra"/>
-          <w:sz w:val="32"/>
-          <w:szCs w:val="40"/>
-        </w:rPr>
-        <w:t>––</w:t>
-      </w:r>
-      <w:r>
-        <w:rPr>
-          <w:rFonts w:ascii="BRH Devanagari Extra" w:hAnsi="BRH Devanagari Extra" w:cs="BRH Devanagari Extra"/>
-          <w:sz w:val="36"/>
-          <w:szCs w:val="40"/>
-        </w:rPr>
-        <w:t xml:space="preserve">. </w:t>
-      </w:r>
-      <w:proofErr w:type="spellStart"/>
-      <w:r>
-        <w:rPr>
-          <w:rFonts w:ascii="BRH Devanagari Extra" w:hAnsi="BRH Devanagari Extra" w:cs="BRH Devanagari Extra"/>
-          <w:sz w:val="36"/>
-          <w:szCs w:val="40"/>
-        </w:rPr>
-        <w:t>ÌWû</w:t>
-      </w:r>
-      <w:proofErr w:type="spellEnd"/>
-      <w:r>
-        <w:rPr>
-          <w:rFonts w:ascii="BRH Devanagari Extra" w:hAnsi="BRH Devanagari Extra" w:cs="BRH Devanagari Extra"/>
-          <w:sz w:val="36"/>
-          <w:szCs w:val="40"/>
-        </w:rPr>
-        <w:t xml:space="preserve"> </w:t>
-      </w:r>
-      <w:proofErr w:type="spellStart"/>
-      <w:r>
-        <w:rPr>
-          <w:rFonts w:ascii="BRH Devanagari Extra" w:hAnsi="BRH Devanagari Extra" w:cs="BRH Devanagari Extra"/>
-          <w:sz w:val="36"/>
-          <w:szCs w:val="40"/>
-        </w:rPr>
-        <w:t>uÉÉ</w:t>
-      </w:r>
-      <w:proofErr w:type="spellEnd"/>
-      <w:r>
-        <w:rPr>
-          <w:rFonts w:ascii="BRH Devanagari Extra" w:hAnsi="BRH Devanagari Extra" w:cs="BRH Devanagari Extra"/>
-          <w:sz w:val="36"/>
-          <w:szCs w:val="40"/>
-        </w:rPr>
-        <w:t xml:space="preserve"> L</w:t>
-      </w:r>
-      <w:r>
-        <w:rPr>
-          <w:rFonts w:ascii="BRH Malayalam Extra" w:hAnsi="BRH Malayalam Extra" w:cs="BRH Devanagari Extra"/>
-          <w:sz w:val="32"/>
-          <w:szCs w:val="40"/>
-        </w:rPr>
-        <w:t>–</w:t>
-      </w:r>
-      <w:proofErr w:type="spellStart"/>
-      <w:r>
-        <w:rPr>
-          <w:rFonts w:ascii="BRH Devanagari Extra" w:hAnsi="BRH Devanagari Extra" w:cs="BRH Devanagari Extra"/>
-          <w:sz w:val="36"/>
-          <w:szCs w:val="40"/>
-        </w:rPr>
-        <w:t>wÉÈ</w:t>
-      </w:r>
-      <w:proofErr w:type="spellEnd"/>
-      <w:r>
-        <w:rPr>
-          <w:rFonts w:ascii="BRH Devanagari Extra" w:hAnsi="BRH Devanagari Extra" w:cs="BRH Devanagari Extra"/>
-          <w:sz w:val="36"/>
-          <w:szCs w:val="40"/>
-        </w:rPr>
-        <w:t xml:space="preserve"> - </w:t>
-      </w:r>
-      <w:r>
-        <w:rPr>
-          <w:rFonts w:ascii="Arial" w:hAnsi="Arial" w:cs="Arial"/>
-          <w:sz w:val="24"/>
-          <w:szCs w:val="24"/>
-        </w:rPr>
-        <w:t>2.1.4.7</w:t>
-      </w:r>
-    </w:p>
-    <w:p>
-      <w:pPr>
-        <w:widowControl w:val="0"/>
-        <w:pBdr>
-          <w:bottom w:val="single" w:sz="4" w:space="1" w:color="auto"/>
-        </w:pBdr>
-        <w:autoSpaceDE w:val="0"/>
-        <w:autoSpaceDN w:val="0"/>
-        <w:adjustRightInd w:val="0"/>
-        <w:spacing w:after="0" w:line="264" w:lineRule="auto"/>
-        <w:rPr>
+        <w:spacing w:after="0" w:line="252" w:lineRule="auto"/>
+        <w:rPr>
+          <w:rFonts w:ascii="Segoe UI" w:eastAsiaTheme="minorHAnsi" w:hAnsi="Segoe UI" w:cs="Segoe UI"/>
           <w:sz w:val="20"/>
-        </w:rPr>
-      </w:pPr>
-    </w:p>
-    <w:p>
-      <w:pPr>
-        <w:widowControl w:val="0"/>
-        <w:autoSpaceDE w:val="0"/>
-        <w:autoSpaceDN w:val="0"/>
-        <w:adjustRightInd w:val="0"/>
-        <w:spacing w:after="0" w:line="264" w:lineRule="auto"/>
-      </w:pPr>
-    </w:p>
-    <w:p/>
-    <w:p/>
-    <w:p/>
-    <w:p/>
-    <w:p/>
-    <w:p/>
-    <w:p/>
-    <w:p/>
-    <w:p/>
-    <w:p/>
-    <w:p/>
-    <w:p/>
-    <w:p/>
-    <w:p/>
-    <w:p/>
-    <w:p/>
-    <w:p/>
-    <w:p/>
-    <w:p/>
-    <w:p/>
-    <w:p/>
-    <w:p/>
-    <w:p/>
-    <w:p/>
-    <w:p/>
-    <w:p/>
-    <w:p/>
-    <w:p/>
+          <w:szCs w:val="20"/>
+          <w:lang w:eastAsia="en-US" w:bidi="ar-SA"/>
+        </w:rPr>
+      </w:pPr>
+    </w:p>
+    <w:p>
+      <w:pPr>
+        <w:spacing w:after="0" w:line="240" w:lineRule="auto"/>
+        <w:jc w:val="center"/>
+        <w:rPr>
+          <w:rFonts w:ascii="Arial" w:hAnsi="Arial" w:cs="Arial"/>
+          <w:b/>
+          <w:sz w:val="32"/>
+        </w:rPr>
+      </w:pPr>
+      <w:bookmarkStart w:id="0" w:name="_GoBack"/>
+      <w:r>
+        <w:rPr>
+          <w:rFonts w:ascii="Arial" w:hAnsi="Arial" w:cs="Arial"/>
+          <w:b/>
+          <w:sz w:val="32"/>
+        </w:rPr>
+        <w:t>==========================</w:t>
+      </w:r>
+    </w:p>
+    <w:bookmarkEnd w:id="0"/>
+    <w:p>
+      <w:pPr>
+        <w:spacing w:after="0" w:line="240" w:lineRule="auto"/>
+      </w:pPr>
+    </w:p>
+    <w:p>
+      <w:pPr>
+        <w:spacing w:after="0" w:line="240" w:lineRule="auto"/>
+      </w:pPr>
+    </w:p>
+    <w:p>
+      <w:pPr>
+        <w:spacing w:after="0" w:line="240" w:lineRule="auto"/>
+      </w:pPr>
+    </w:p>
+    <w:p>
+      <w:pPr>
+        <w:spacing w:after="0" w:line="240" w:lineRule="auto"/>
+      </w:pPr>
+    </w:p>
+    <w:p>
+      <w:pPr>
+        <w:spacing w:after="0" w:line="240" w:lineRule="auto"/>
+      </w:pPr>
+    </w:p>
+    <w:p>
+      <w:pPr>
+        <w:spacing w:after="0" w:line="240" w:lineRule="auto"/>
+      </w:pPr>
+    </w:p>
+    <w:p>
+      <w:pPr>
+        <w:spacing w:after="0" w:line="240" w:lineRule="auto"/>
+      </w:pPr>
+    </w:p>
+    <w:p>
+      <w:pPr>
+        <w:spacing w:after="0" w:line="240" w:lineRule="auto"/>
+      </w:pPr>
+    </w:p>
+    <w:p>
+      <w:pPr>
+        <w:spacing w:after="0" w:line="240" w:lineRule="auto"/>
+      </w:pPr>
+    </w:p>
+    <w:p>
+      <w:pPr>
+        <w:spacing w:after="0" w:line="240" w:lineRule="auto"/>
+      </w:pPr>
+    </w:p>
+    <w:p>
+      <w:pPr>
+        <w:spacing w:after="0" w:line="240" w:lineRule="auto"/>
+      </w:pPr>
+    </w:p>
+    <w:p>
+      <w:pPr>
+        <w:spacing w:after="0" w:line="240" w:lineRule="auto"/>
+      </w:pPr>
+    </w:p>
+    <w:p>
+      <w:pPr>
+        <w:spacing w:after="0" w:line="240" w:lineRule="auto"/>
+      </w:pPr>
+    </w:p>
+    <w:p>
+      <w:pPr>
+        <w:spacing w:after="0" w:line="240" w:lineRule="auto"/>
+      </w:pPr>
+    </w:p>
+    <w:p>
+      <w:pPr>
+        <w:spacing w:after="0" w:line="240" w:lineRule="auto"/>
+      </w:pPr>
+    </w:p>
+    <w:p>
+      <w:pPr>
+        <w:spacing w:after="0" w:line="240" w:lineRule="auto"/>
+      </w:pPr>
+    </w:p>
+    <w:p>
+      <w:pPr>
+        <w:spacing w:after="0" w:line="240" w:lineRule="auto"/>
+      </w:pPr>
+    </w:p>
+    <w:p>
+      <w:pPr>
+        <w:spacing w:after="0" w:line="240" w:lineRule="auto"/>
+      </w:pPr>
+    </w:p>
+    <w:p>
+      <w:pPr>
+        <w:spacing w:after="0" w:line="240" w:lineRule="auto"/>
+      </w:pPr>
+    </w:p>
+    <w:p>
+      <w:pPr>
+        <w:spacing w:after="0" w:line="240" w:lineRule="auto"/>
+      </w:pPr>
+    </w:p>
+    <w:p>
+      <w:pPr>
+        <w:spacing w:after="0" w:line="240" w:lineRule="auto"/>
+      </w:pPr>
+    </w:p>
+    <w:p>
+      <w:pPr>
+        <w:spacing w:after="0" w:line="240" w:lineRule="auto"/>
+      </w:pPr>
+    </w:p>
+    <w:p>
+      <w:pPr>
+        <w:spacing w:after="0" w:line="240" w:lineRule="auto"/>
+      </w:pPr>
+    </w:p>
+    <w:p>
+      <w:pPr>
+        <w:spacing w:after="0" w:line="240" w:lineRule="auto"/>
+      </w:pPr>
+    </w:p>
+    <w:p>
+      <w:pPr>
+        <w:spacing w:after="0" w:line="240" w:lineRule="auto"/>
+      </w:pPr>
+    </w:p>
+    <w:p>
+      <w:pPr>
+        <w:spacing w:after="0" w:line="240" w:lineRule="auto"/>
+      </w:pPr>
+    </w:p>
     <w:sectPr>
       <w:headerReference w:type="even" r:id="rId16"/>
       <w:headerReference w:type="default" r:id="rId17"/>
@@ -5235,7 +10053,7 @@
         <w:sz w:val="28"/>
         <w:szCs w:val="28"/>
       </w:rPr>
-      <w:t>2</w:t>
+      <w:t>6</w:t>
     </w:r>
     <w:r>
       <w:rPr>
@@ -5296,7 +10114,7 @@
         <w:sz w:val="28"/>
         <w:szCs w:val="28"/>
       </w:rPr>
-      <w:t>6</w:t>
+      <w:t>8</w:t>
     </w:r>
     <w:r>
       <w:rPr>
@@ -5432,7 +10250,7 @@
         <w:sz w:val="28"/>
         <w:szCs w:val="28"/>
       </w:rPr>
-      <w:t>5</w:t>
+      <w:t>7</w:t>
     </w:r>
     <w:r>
       <w:rPr>
@@ -5493,7 +10311,7 @@
         <w:sz w:val="28"/>
         <w:szCs w:val="28"/>
       </w:rPr>
-      <w:t>6</w:t>
+      <w:t>8</w:t>
     </w:r>
     <w:r>
       <w:rPr>
@@ -6060,18 +10878,19 @@
 <w:hdr xmlns:wpc="http://schemas.microsoft.com/office/word/2010/wordprocessingCanvas" xmlns:cx="http://schemas.microsoft.com/office/drawing/2014/chartex" xmlns:cx1="http://schemas.microsoft.com/office/drawing/2015/9/8/chartex" xmlns:mc="http://schemas.openxmlformats.org/markup-compatibility/2006" xmlns:o="urn:schemas-microsoft-com:office:office" xmlns:r="http://schemas.openxmlformats.org/officeDocument/2006/relationships" xmlns:m="http://schemas.openxmlformats.org/officeDocument/2006/math" xmlns:v="urn:schemas-microsoft-com:vml" xmlns:wp14="http://schemas.microsoft.com/office/word/2010/wordprocessingDrawing" xmlns:wp="http://schemas.openxmlformats.org/drawingml/2006/wordprocessingDrawing" xmlns:w10="urn:schemas-microsoft-com:office:word" xmlns:w="http://schemas.openxmlformats.org/wordprocessingml/2006/main" xmlns:w14="http://schemas.microsoft.com/office/word/2010/wordml" xmlns:w15="http://schemas.microsoft.com/office/word/2012/wordml" xmlns:w16se="http://schemas.microsoft.com/office/word/2015/wordml/symex" xmlns:wpg="http://schemas.microsoft.com/office/word/2010/wordprocessingGroup" xmlns:wpi="http://schemas.microsoft.com/office/word/2010/wordprocessingInk" xmlns:wne="http://schemas.microsoft.com/office/word/2006/wordml" xmlns:wps="http://schemas.microsoft.com/office/word/2010/wordprocessingShape" mc:Ignorable="w14 w15 w16se wp14">
   <w:p>
     <w:pPr>
+      <w:widowControl w:val="0"/>
       <w:pBdr>
         <w:bottom w:val="single" w:sz="4" w:space="1" w:color="auto"/>
       </w:pBdr>
       <w:autoSpaceDE w:val="0"/>
       <w:autoSpaceDN w:val="0"/>
       <w:adjustRightInd w:val="0"/>
-      <w:spacing w:after="0" w:line="252" w:lineRule="auto"/>
+      <w:spacing w:after="0" w:line="240" w:lineRule="auto"/>
       <w:jc w:val="right"/>
       <w:rPr>
-        <w:rFonts w:ascii="Segoe UI" w:eastAsiaTheme="minorHAnsi" w:hAnsi="Segoe UI" w:cs="Segoe UI"/>
+        <w:rFonts w:ascii="BRH Devanagari RN" w:eastAsiaTheme="minorHAnsi" w:hAnsi="BRH Devanagari RN" w:cs="Segoe UI"/>
         <w:b/>
-        <w:sz w:val="20"/>
+        <w:sz w:val="18"/>
         <w:szCs w:val="20"/>
         <w:lang w:eastAsia="en-US" w:bidi="ar-SA"/>
       </w:rPr>
@@ -6079,16 +10898,168 @@
     <w:proofErr w:type="spellStart"/>
     <w:r>
       <w:rPr>
-        <w:rFonts w:ascii="BRH Devanagari" w:eastAsiaTheme="minorHAnsi" w:hAnsi="BRH Devanagari" w:cs="BRH Devanagari"/>
+        <w:rFonts w:ascii="BRH Devanagari RN" w:eastAsiaTheme="minorHAnsi" w:hAnsi="BRH Devanagari RN" w:cs="BRH Devanagari"/>
         <w:b/>
         <w:color w:val="000000"/>
-        <w:sz w:val="40"/>
+        <w:sz w:val="36"/>
         <w:szCs w:val="40"/>
         <w:lang w:eastAsia="en-US" w:bidi="ar-SA"/>
       </w:rPr>
       <w:t>bÉlÉxÉÎlkÉÈ</w:t>
     </w:r>
     <w:proofErr w:type="spellEnd"/>
+    <w:r>
+      <w:rPr>
+        <w:rFonts w:ascii="BRH Devanagari RN" w:hAnsi="BRH Devanagari RN" w:cs="BRH Devanagari Extra"/>
+        <w:b/>
+        <w:bCs/>
+        <w:color w:val="000000"/>
+        <w:sz w:val="32"/>
+        <w:szCs w:val="36"/>
+        <w:lang w:val="en-US"/>
+      </w:rPr>
+      <w:tab/>
+    </w:r>
+    <w:r>
+      <w:rPr>
+        <w:rFonts w:ascii="BRH Devanagari RN" w:hAnsi="BRH Devanagari RN" w:cs="BRH Devanagari Extra"/>
+        <w:b/>
+        <w:color w:val="000000"/>
+        <w:sz w:val="36"/>
+        <w:szCs w:val="40"/>
+        <w:lang w:bidi="ar-SA"/>
+      </w:rPr>
+      <w:t xml:space="preserve"> - Ì²iÉÏrÉMüÉhQ</w:t>
+    </w:r>
+    <w:r>
+      <w:rPr>
+        <w:rFonts w:ascii="BRH Devanagari RN" w:hAnsi="BRH Devanagari RN" w:cs="BRH Devanagari Extra"/>
+        <w:b/>
+        <w:sz w:val="36"/>
+        <w:szCs w:val="40"/>
+        <w:lang w:bidi="ar-SA"/>
+      </w:rPr>
+      <w:t>å</w:t>
+    </w:r>
+    <w:r>
+      <w:rPr>
+        <w:rFonts w:ascii="BRH Devanagari RN" w:hAnsi="BRH Devanagari RN" w:cs="BRH Devanagari Extra"/>
+        <w:b/>
+        <w:color w:val="000000"/>
+        <w:sz w:val="36"/>
+        <w:szCs w:val="40"/>
+        <w:lang w:bidi="ar-SA"/>
+      </w:rPr>
+      <w:t>û</w:t>
+    </w:r>
+    <w:r>
+      <w:rPr>
+        <w:rFonts w:ascii="BRH Devanagari RN" w:hAnsi="BRH Devanagari RN" w:cs="BRH Devanagari Extra"/>
+        <w:color w:val="000000"/>
+        <w:sz w:val="36"/>
+        <w:szCs w:val="40"/>
+        <w:lang w:bidi="ar-SA"/>
+      </w:rPr>
+      <w:t xml:space="preserve"> </w:t>
+    </w:r>
+    <w:r>
+      <w:rPr>
+        <w:rFonts w:ascii="BRH Devanagari RN" w:hAnsi="BRH Devanagari RN" w:cs="BRH Devanagari Extra"/>
+        <w:color w:val="000000"/>
+        <w:sz w:val="36"/>
+        <w:szCs w:val="40"/>
+        <w:lang w:bidi="ar-SA"/>
+      </w:rPr>
+      <w:t>-</w:t>
+    </w:r>
+    <w:r>
+      <w:rPr>
+        <w:rFonts w:ascii="BRH Devanagari RN" w:hAnsi="BRH Devanagari RN" w:cs="BRH Devanagari Extra"/>
+        <w:color w:val="000000"/>
+        <w:sz w:val="36"/>
+        <w:szCs w:val="40"/>
+        <w:lang w:bidi="ar-SA"/>
+      </w:rPr>
+      <w:t xml:space="preserve"> </w:t>
+    </w:r>
+    <w:proofErr w:type="spellStart"/>
+    <w:r>
+      <w:rPr>
+        <w:rFonts w:ascii="BRH Devanagari RN" w:hAnsi="BRH Devanagari RN" w:cs="BRH Devanagari Extra"/>
+        <w:b/>
+        <w:bCs/>
+        <w:color w:val="000000"/>
+        <w:sz w:val="36"/>
+        <w:szCs w:val="40"/>
+        <w:lang w:bidi="ar-SA"/>
+      </w:rPr>
+      <w:t>mÉëjÉqÉ</w:t>
+    </w:r>
+    <w:r>
+      <w:rPr>
+        <w:rFonts w:ascii="BRH Devanagari RN" w:hAnsi="BRH Devanagari RN" w:cs="BRH Devanagari Extra"/>
+        <w:b/>
+        <w:bCs/>
+        <w:color w:val="000000"/>
+        <w:sz w:val="36"/>
+        <w:szCs w:val="40"/>
+        <w:lang w:bidi="ar-SA"/>
+      </w:rPr>
+      <w:t>È</w:t>
+    </w:r>
+    <w:proofErr w:type="spellEnd"/>
+    <w:r>
+      <w:rPr>
+        <w:rFonts w:ascii="BRH Devanagari RN" w:hAnsi="BRH Devanagari RN" w:cs="BRH Devanagari Extra"/>
+        <w:b/>
+        <w:bCs/>
+        <w:color w:val="000000"/>
+        <w:sz w:val="36"/>
+        <w:szCs w:val="40"/>
+        <w:lang w:bidi="ar-SA"/>
+      </w:rPr>
+      <w:t xml:space="preserve"> </w:t>
+    </w:r>
+    <w:proofErr w:type="spellStart"/>
+    <w:proofErr w:type="gramStart"/>
+    <w:r>
+      <w:rPr>
+        <w:rFonts w:ascii="BRH Devanagari RN" w:hAnsi="BRH Devanagari RN" w:cs="BRH Devanagari Extra"/>
+        <w:b/>
+        <w:bCs/>
+        <w:color w:val="000000"/>
+        <w:sz w:val="36"/>
+        <w:szCs w:val="40"/>
+        <w:lang w:bidi="ar-SA"/>
+      </w:rPr>
+      <w:t>mÉëzlÉÈ</w:t>
+    </w:r>
+    <w:proofErr w:type="spellEnd"/>
+    <w:r>
+      <w:rPr>
+        <w:rFonts w:ascii="BRH Devanagari RN" w:hAnsi="BRH Devanagari RN" w:cs="BRH Devanagari Extra"/>
+        <w:b/>
+        <w:bCs/>
+        <w:color w:val="000000"/>
+        <w:sz w:val="36"/>
+        <w:szCs w:val="40"/>
+        <w:lang w:bidi="ar-SA"/>
+      </w:rPr>
+      <w:t xml:space="preserve">  (</w:t>
+    </w:r>
+    <w:proofErr w:type="gramEnd"/>
+    <w:r>
+      <w:rPr>
+        <w:rFonts w:ascii="BRH Devanagari RN" w:hAnsi="BRH Devanagari RN" w:cs="BRH Devanagari Extra"/>
+        <w:b/>
+        <w:bCs/>
+        <w:color w:val="000000"/>
+        <w:sz w:val="36"/>
+        <w:szCs w:val="40"/>
+        <w:lang w:bidi="ar-SA"/>
+      </w:rPr>
+      <w:t>2.1)</w:t>
+    </w:r>
   </w:p>
 </w:hdr>
 </file>
@@ -6139,18 +11110,19 @@
 <w:hdr xmlns:wpc="http://schemas.microsoft.com/office/word/2010/wordprocessingCanvas" xmlns:cx="http://schemas.microsoft.com/office/drawing/2014/chartex" xmlns:cx1="http://schemas.microsoft.com/office/drawing/2015/9/8/chartex" xmlns:mc="http://schemas.openxmlformats.org/markup-compatibility/2006" xmlns:o="urn:schemas-microsoft-com:office:office" xmlns:r="http://schemas.openxmlformats.org/officeDocument/2006/relationships" xmlns:m="http://schemas.openxmlformats.org/officeDocument/2006/math" xmlns:v="urn:schemas-microsoft-com:vml" xmlns:wp14="http://schemas.microsoft.com/office/word/2010/wordprocessingDrawing" xmlns:wp="http://schemas.openxmlformats.org/drawingml/2006/wordprocessingDrawing" xmlns:w10="urn:schemas-microsoft-com:office:word" xmlns:w="http://schemas.openxmlformats.org/wordprocessingml/2006/main" xmlns:w14="http://schemas.microsoft.com/office/word/2010/wordml" xmlns:w15="http://schemas.microsoft.com/office/word/2012/wordml" xmlns:w16se="http://schemas.microsoft.com/office/word/2015/wordml/symex" xmlns:wpg="http://schemas.microsoft.com/office/word/2010/wordprocessingGroup" xmlns:wpi="http://schemas.microsoft.com/office/word/2010/wordprocessingInk" xmlns:wne="http://schemas.microsoft.com/office/word/2006/wordml" xmlns:wps="http://schemas.microsoft.com/office/word/2010/wordprocessingShape" mc:Ignorable="w14 w15 w16se wp14">
   <w:p>
     <w:pPr>
+      <w:widowControl w:val="0"/>
       <w:pBdr>
         <w:bottom w:val="single" w:sz="4" w:space="1" w:color="auto"/>
       </w:pBdr>
       <w:autoSpaceDE w:val="0"/>
       <w:autoSpaceDN w:val="0"/>
       <w:adjustRightInd w:val="0"/>
-      <w:spacing w:after="0" w:line="252" w:lineRule="auto"/>
+      <w:spacing w:after="0" w:line="240" w:lineRule="auto"/>
       <w:jc w:val="right"/>
       <w:rPr>
-        <w:rFonts w:ascii="Segoe UI" w:eastAsiaTheme="minorHAnsi" w:hAnsi="Segoe UI" w:cs="Segoe UI"/>
+        <w:rFonts w:ascii="BRH Devanagari RN" w:eastAsiaTheme="minorHAnsi" w:hAnsi="BRH Devanagari RN" w:cs="Segoe UI"/>
         <w:b/>
-        <w:sz w:val="20"/>
+        <w:sz w:val="18"/>
         <w:szCs w:val="20"/>
         <w:lang w:eastAsia="en-US" w:bidi="ar-SA"/>
       </w:rPr>
@@ -6158,16 +11130,155 @@
     <w:proofErr w:type="spellStart"/>
     <w:r>
       <w:rPr>
-        <w:rFonts w:ascii="BRH Devanagari" w:eastAsiaTheme="minorHAnsi" w:hAnsi="BRH Devanagari" w:cs="BRH Devanagari"/>
+        <w:rFonts w:ascii="BRH Devanagari RN" w:eastAsiaTheme="minorHAnsi" w:hAnsi="BRH Devanagari RN" w:cs="BRH Devanagari"/>
         <w:b/>
         <w:color w:val="000000"/>
-        <w:sz w:val="40"/>
+        <w:sz w:val="36"/>
         <w:szCs w:val="40"/>
         <w:lang w:eastAsia="en-US" w:bidi="ar-SA"/>
       </w:rPr>
       <w:t>bÉlÉxÉÎlkÉÈ</w:t>
     </w:r>
     <w:proofErr w:type="spellEnd"/>
+    <w:r>
+      <w:rPr>
+        <w:rFonts w:ascii="BRH Devanagari RN" w:hAnsi="BRH Devanagari RN" w:cs="BRH Devanagari Extra"/>
+        <w:b/>
+        <w:bCs/>
+        <w:color w:val="000000"/>
+        <w:sz w:val="32"/>
+        <w:szCs w:val="36"/>
+        <w:lang w:val="en-US"/>
+      </w:rPr>
+      <w:tab/>
+    </w:r>
+    <w:r>
+      <w:rPr>
+        <w:rFonts w:ascii="BRH Devanagari RN" w:hAnsi="BRH Devanagari RN" w:cs="BRH Devanagari Extra"/>
+        <w:b/>
+        <w:color w:val="000000"/>
+        <w:sz w:val="36"/>
+        <w:szCs w:val="40"/>
+        <w:lang w:bidi="ar-SA"/>
+      </w:rPr>
+      <w:t xml:space="preserve"> - Ì²</w:t>
+    </w:r>
+    <w:proofErr w:type="gramStart"/>
+    <w:r>
+      <w:rPr>
+        <w:rFonts w:ascii="BRH Devanagari RN" w:hAnsi="BRH Devanagari RN" w:cs="BRH Devanagari Extra"/>
+        <w:b/>
+        <w:color w:val="000000"/>
+        <w:sz w:val="36"/>
+        <w:szCs w:val="40"/>
+        <w:lang w:bidi="ar-SA"/>
+      </w:rPr>
+      <w:t>iÉÏrÉMüÉhQ</w:t>
+    </w:r>
+    <w:r>
+      <w:rPr>
+        <w:rFonts w:ascii="BRH Devanagari RN" w:hAnsi="BRH Devanagari RN" w:cs="BRH Devanagari Extra"/>
+        <w:b/>
+        <w:sz w:val="36"/>
+        <w:szCs w:val="40"/>
+        <w:lang w:bidi="ar-SA"/>
+      </w:rPr>
+      <w:t>å</w:t>
+    </w:r>
+    <w:r>
+      <w:rPr>
+        <w:rFonts w:ascii="BRH Devanagari RN" w:hAnsi="BRH Devanagari RN" w:cs="BRH Devanagari Extra"/>
+        <w:b/>
+        <w:color w:val="000000"/>
+        <w:sz w:val="36"/>
+        <w:szCs w:val="40"/>
+        <w:lang w:bidi="ar-SA"/>
+      </w:rPr>
+      <w:t>û</w:t>
+    </w:r>
+    <w:r>
+      <w:rPr>
+        <w:rFonts w:ascii="BRH Devanagari RN" w:hAnsi="BRH Devanagari RN" w:cs="BRH Devanagari Extra"/>
+        <w:color w:val="000000"/>
+        <w:sz w:val="36"/>
+        <w:szCs w:val="40"/>
+        <w:lang w:bidi="ar-SA"/>
+      </w:rPr>
+      <w:t xml:space="preserve">  </w:t>
+    </w:r>
+    <w:proofErr w:type="spellStart"/>
+    <w:r>
+      <w:rPr>
+        <w:rFonts w:ascii="BRH Devanagari RN" w:hAnsi="BRH Devanagari RN" w:cs="BRH Devanagari Extra"/>
+        <w:b/>
+        <w:bCs/>
+        <w:color w:val="000000"/>
+        <w:sz w:val="36"/>
+        <w:szCs w:val="40"/>
+        <w:lang w:bidi="ar-SA"/>
+      </w:rPr>
+      <w:t>mÉëjÉqÉ</w:t>
+    </w:r>
+    <w:r>
+      <w:rPr>
+        <w:rFonts w:ascii="BRH Devanagari RN" w:hAnsi="BRH Devanagari RN" w:cs="BRH Devanagari Extra"/>
+        <w:b/>
+        <w:bCs/>
+        <w:color w:val="000000"/>
+        <w:sz w:val="36"/>
+        <w:szCs w:val="40"/>
+        <w:lang w:bidi="ar-SA"/>
+      </w:rPr>
+      <w:t>È</w:t>
+    </w:r>
+    <w:proofErr w:type="spellEnd"/>
+    <w:proofErr w:type="gramEnd"/>
+    <w:r>
+      <w:rPr>
+        <w:rFonts w:ascii="BRH Devanagari RN" w:hAnsi="BRH Devanagari RN" w:cs="BRH Devanagari Extra"/>
+        <w:b/>
+        <w:bCs/>
+        <w:color w:val="000000"/>
+        <w:sz w:val="36"/>
+        <w:szCs w:val="40"/>
+        <w:lang w:bidi="ar-SA"/>
+      </w:rPr>
+      <w:t xml:space="preserve"> </w:t>
+    </w:r>
+    <w:proofErr w:type="spellStart"/>
+    <w:r>
+      <w:rPr>
+        <w:rFonts w:ascii="BRH Devanagari RN" w:hAnsi="BRH Devanagari RN" w:cs="BRH Devanagari Extra"/>
+        <w:b/>
+        <w:bCs/>
+        <w:color w:val="000000"/>
+        <w:sz w:val="36"/>
+        <w:szCs w:val="40"/>
+        <w:lang w:bidi="ar-SA"/>
+      </w:rPr>
+      <w:t>mÉëzlÉÈ</w:t>
+    </w:r>
+    <w:proofErr w:type="spellEnd"/>
+    <w:r>
+      <w:rPr>
+        <w:rFonts w:ascii="BRH Devanagari RN" w:hAnsi="BRH Devanagari RN" w:cs="BRH Devanagari Extra"/>
+        <w:b/>
+        <w:bCs/>
+        <w:color w:val="000000"/>
+        <w:sz w:val="36"/>
+        <w:szCs w:val="40"/>
+        <w:lang w:bidi="ar-SA"/>
+      </w:rPr>
+      <w:t xml:space="preserve">  (2.1)</w:t>
+    </w:r>
+  </w:p>
+  <w:p>
+    <w:pPr>
+      <w:pStyle w:val="Header"/>
+      <w:rPr>
+        <w:rFonts w:eastAsiaTheme="minorHAnsi"/>
+      </w:rPr>
+    </w:pPr>
   </w:p>
 </w:hdr>
 </file>
@@ -6176,18 +11287,19 @@
 <w:hdr xmlns:wpc="http://schemas.microsoft.com/office/word/2010/wordprocessingCanvas" xmlns:cx="http://schemas.microsoft.com/office/drawing/2014/chartex" xmlns:cx1="http://schemas.microsoft.com/office/drawing/2015/9/8/chartex" xmlns:mc="http://schemas.openxmlformats.org/markup-compatibility/2006" xmlns:o="urn:schemas-microsoft-com:office:office" xmlns:r="http://schemas.openxmlformats.org/officeDocument/2006/relationships" xmlns:m="http://schemas.openxmlformats.org/officeDocument/2006/math" xmlns:v="urn:schemas-microsoft-com:vml" xmlns:wp14="http://schemas.microsoft.com/office/word/2010/wordprocessingDrawing" xmlns:wp="http://schemas.openxmlformats.org/drawingml/2006/wordprocessingDrawing" xmlns:w10="urn:schemas-microsoft-com:office:word" xmlns:w="http://schemas.openxmlformats.org/wordprocessingml/2006/main" xmlns:w14="http://schemas.microsoft.com/office/word/2010/wordml" xmlns:w15="http://schemas.microsoft.com/office/word/2012/wordml" xmlns:w16se="http://schemas.microsoft.com/office/word/2015/wordml/symex" xmlns:wpg="http://schemas.microsoft.com/office/word/2010/wordprocessingGroup" xmlns:wpi="http://schemas.microsoft.com/office/word/2010/wordprocessingInk" xmlns:wne="http://schemas.microsoft.com/office/word/2006/wordml" xmlns:wps="http://schemas.microsoft.com/office/word/2010/wordprocessingShape" mc:Ignorable="w14 w15 w16se wp14">
   <w:p>
     <w:pPr>
+      <w:widowControl w:val="0"/>
       <w:pBdr>
         <w:bottom w:val="single" w:sz="4" w:space="1" w:color="auto"/>
       </w:pBdr>
       <w:autoSpaceDE w:val="0"/>
       <w:autoSpaceDN w:val="0"/>
       <w:adjustRightInd w:val="0"/>
-      <w:spacing w:after="0" w:line="252" w:lineRule="auto"/>
+      <w:spacing w:after="0" w:line="240" w:lineRule="auto"/>
       <w:jc w:val="right"/>
       <w:rPr>
-        <w:rFonts w:ascii="Segoe UI" w:eastAsiaTheme="minorHAnsi" w:hAnsi="Segoe UI" w:cs="Segoe UI"/>
+        <w:rFonts w:ascii="BRH Devanagari RN" w:eastAsiaTheme="minorHAnsi" w:hAnsi="BRH Devanagari RN" w:cs="Segoe UI"/>
         <w:b/>
-        <w:sz w:val="20"/>
+        <w:sz w:val="18"/>
         <w:szCs w:val="20"/>
         <w:lang w:eastAsia="en-US" w:bidi="ar-SA"/>
       </w:rPr>
@@ -6195,16 +11307,176 @@
     <w:proofErr w:type="spellStart"/>
     <w:r>
       <w:rPr>
-        <w:rFonts w:ascii="BRH Devanagari" w:eastAsiaTheme="minorHAnsi" w:hAnsi="BRH Devanagari" w:cs="BRH Devanagari"/>
+        <w:rFonts w:ascii="BRH Devanagari RN" w:eastAsiaTheme="minorHAnsi" w:hAnsi="BRH Devanagari RN" w:cs="BRH Devanagari"/>
         <w:b/>
         <w:color w:val="000000"/>
-        <w:sz w:val="40"/>
+        <w:sz w:val="36"/>
         <w:szCs w:val="40"/>
         <w:lang w:eastAsia="en-US" w:bidi="ar-SA"/>
       </w:rPr>
       <w:t>bÉlÉxÉÎlkÉÈ</w:t>
     </w:r>
     <w:proofErr w:type="spellEnd"/>
+    <w:r>
+      <w:rPr>
+        <w:rFonts w:ascii="BRH Devanagari RN" w:hAnsi="BRH Devanagari RN" w:cs="BRH Devanagari Extra"/>
+        <w:b/>
+        <w:bCs/>
+        <w:color w:val="000000"/>
+        <w:sz w:val="32"/>
+        <w:szCs w:val="36"/>
+        <w:lang w:val="en-US"/>
+      </w:rPr>
+      <w:tab/>
+    </w:r>
+    <w:r>
+      <w:rPr>
+        <w:rFonts w:ascii="BRH Devanagari RN" w:hAnsi="BRH Devanagari RN" w:cs="BRH Devanagari Extra"/>
+        <w:b/>
+        <w:color w:val="000000"/>
+        <w:sz w:val="36"/>
+        <w:szCs w:val="40"/>
+        <w:lang w:bidi="ar-SA"/>
+      </w:rPr>
+      <w:t xml:space="preserve"> - Ì²iÉÏrÉMüÉhQ</w:t>
+    </w:r>
+    <w:r>
+      <w:rPr>
+        <w:rFonts w:ascii="BRH Devanagari RN" w:hAnsi="BRH Devanagari RN" w:cs="BRH Devanagari Extra"/>
+        <w:b/>
+        <w:sz w:val="36"/>
+        <w:szCs w:val="40"/>
+        <w:lang w:bidi="ar-SA"/>
+      </w:rPr>
+      <w:t>å</w:t>
+    </w:r>
+    <w:r>
+      <w:rPr>
+        <w:rFonts w:ascii="BRH Devanagari RN" w:hAnsi="BRH Devanagari RN" w:cs="BRH Devanagari Extra"/>
+        <w:b/>
+        <w:color w:val="000000"/>
+        <w:sz w:val="36"/>
+        <w:szCs w:val="40"/>
+        <w:lang w:bidi="ar-SA"/>
+      </w:rPr>
+      <w:t>û</w:t>
+    </w:r>
+    <w:r>
+      <w:rPr>
+        <w:rFonts w:ascii="BRH Devanagari RN" w:hAnsi="BRH Devanagari RN" w:cs="BRH Devanagari Extra"/>
+        <w:color w:val="000000"/>
+        <w:sz w:val="36"/>
+        <w:szCs w:val="40"/>
+        <w:lang w:bidi="ar-SA"/>
+      </w:rPr>
+      <w:t xml:space="preserve"> </w:t>
+    </w:r>
+    <w:r>
+      <w:rPr>
+        <w:rFonts w:ascii="BRH Devanagari RN" w:hAnsi="BRH Devanagari RN" w:cs="BRH Devanagari Extra"/>
+        <w:color w:val="000000"/>
+        <w:sz w:val="36"/>
+        <w:szCs w:val="40"/>
+        <w:lang w:bidi="ar-SA"/>
+      </w:rPr>
+      <w:t>-</w:t>
+    </w:r>
+    <w:r>
+      <w:rPr>
+        <w:rFonts w:ascii="BRH Devanagari RN" w:hAnsi="BRH Devanagari RN" w:cs="BRH Devanagari Extra"/>
+        <w:color w:val="000000"/>
+        <w:sz w:val="36"/>
+        <w:szCs w:val="40"/>
+        <w:lang w:bidi="ar-SA"/>
+      </w:rPr>
+      <w:t xml:space="preserve"> </w:t>
+    </w:r>
+    <w:proofErr w:type="spellStart"/>
+    <w:r>
+      <w:rPr>
+        <w:rFonts w:ascii="BRH Devanagari RN" w:hAnsi="BRH Devanagari RN" w:cs="BRH Devanagari Extra"/>
+        <w:b/>
+        <w:bCs/>
+        <w:color w:val="000000"/>
+        <w:sz w:val="36"/>
+        <w:szCs w:val="40"/>
+        <w:lang w:bidi="ar-SA"/>
+      </w:rPr>
+      <w:t>mÉëjÉqÉ</w:t>
+    </w:r>
+    <w:r>
+      <w:rPr>
+        <w:rFonts w:ascii="BRH Devanagari RN" w:hAnsi="BRH Devanagari RN" w:cs="BRH Devanagari Extra"/>
+        <w:b/>
+        <w:bCs/>
+        <w:color w:val="000000"/>
+        <w:sz w:val="36"/>
+        <w:szCs w:val="40"/>
+        <w:lang w:bidi="ar-SA"/>
+      </w:rPr>
+      <w:t>È</w:t>
+    </w:r>
+    <w:proofErr w:type="spellEnd"/>
+    <w:r>
+      <w:rPr>
+        <w:rFonts w:ascii="BRH Devanagari RN" w:hAnsi="BRH Devanagari RN" w:cs="BRH Devanagari Extra"/>
+        <w:b/>
+        <w:bCs/>
+        <w:color w:val="000000"/>
+        <w:sz w:val="36"/>
+        <w:szCs w:val="40"/>
+        <w:lang w:bidi="ar-SA"/>
+      </w:rPr>
+      <w:t xml:space="preserve"> </w:t>
+    </w:r>
+    <w:proofErr w:type="spellStart"/>
+    <w:proofErr w:type="gramStart"/>
+    <w:r>
+      <w:rPr>
+        <w:rFonts w:ascii="BRH Devanagari RN" w:hAnsi="BRH Devanagari RN" w:cs="BRH Devanagari Extra"/>
+        <w:b/>
+        <w:bCs/>
+        <w:color w:val="000000"/>
+        <w:sz w:val="36"/>
+        <w:szCs w:val="40"/>
+        <w:lang w:bidi="ar-SA"/>
+      </w:rPr>
+      <w:t>mÉëzlÉÈ</w:t>
+    </w:r>
+    <w:proofErr w:type="spellEnd"/>
+    <w:r>
+      <w:rPr>
+        <w:rFonts w:ascii="BRH Devanagari RN" w:hAnsi="BRH Devanagari RN" w:cs="BRH Devanagari Extra"/>
+        <w:b/>
+        <w:bCs/>
+        <w:color w:val="000000"/>
+        <w:sz w:val="36"/>
+        <w:szCs w:val="40"/>
+        <w:lang w:bidi="ar-SA"/>
+      </w:rPr>
+      <w:t xml:space="preserve">  (</w:t>
+    </w:r>
+    <w:proofErr w:type="gramEnd"/>
+    <w:r>
+      <w:rPr>
+        <w:rFonts w:ascii="BRH Devanagari RN" w:hAnsi="BRH Devanagari RN" w:cs="BRH Devanagari Extra"/>
+        <w:b/>
+        <w:bCs/>
+        <w:color w:val="000000"/>
+        <w:sz w:val="36"/>
+        <w:szCs w:val="40"/>
+        <w:lang w:bidi="ar-SA"/>
+      </w:rPr>
+      <w:t>2.1)</w:t>
+    </w:r>
+  </w:p>
+  <w:p>
+    <w:pPr>
+      <w:pStyle w:val="Header"/>
+      <w:rPr>
+        <w:rFonts w:eastAsiaTheme="minorHAnsi"/>
+      </w:rPr>
+    </w:pPr>
   </w:p>
 </w:hdr>
 </file>

--- a/Ghana Sandhi/GS-TS 2.1-2.6 Sanskrit.docx
+++ b/Ghana Sandhi/GS-TS 2.1-2.6 Sanskrit.docx
@@ -1,6 +1,6 @@
 
 <file path=word/document.xml><?xml version="1.0" encoding="utf-8"?>
-<w:document xmlns:wpc="http://schemas.microsoft.com/office/word/2010/wordprocessingCanvas" xmlns:cx="http://schemas.microsoft.com/office/drawing/2014/chartex" xmlns:cx1="http://schemas.microsoft.com/office/drawing/2015/9/8/chartex" xmlns:mc="http://schemas.openxmlformats.org/markup-compatibility/2006" xmlns:o="urn:schemas-microsoft-com:office:office" xmlns:r="http://schemas.openxmlformats.org/officeDocument/2006/relationships" xmlns:m="http://schemas.openxmlformats.org/officeDocument/2006/math" xmlns:v="urn:schemas-microsoft-com:vml" xmlns:wp14="http://schemas.microsoft.com/office/word/2010/wordprocessingDrawing" xmlns:wp="http://schemas.openxmlformats.org/drawingml/2006/wordprocessingDrawing" xmlns:w10="urn:schemas-microsoft-com:office:word" xmlns:w="http://schemas.openxmlformats.org/wordprocessingml/2006/main" xmlns:w14="http://schemas.microsoft.com/office/word/2010/wordml" xmlns:w15="http://schemas.microsoft.com/office/word/2012/wordml" xmlns:w16se="http://schemas.microsoft.com/office/word/2015/wordml/symex" xmlns:wpg="http://schemas.microsoft.com/office/word/2010/wordprocessingGroup" xmlns:wpi="http://schemas.microsoft.com/office/word/2010/wordprocessingInk" xmlns:wne="http://schemas.microsoft.com/office/word/2006/wordml" xmlns:wps="http://schemas.microsoft.com/office/word/2010/wordprocessingShape" mc:Ignorable="w14 w15 w16se wp14">
+<w:document xmlns:wpc="http://schemas.microsoft.com/office/word/2010/wordprocessingCanvas" xmlns:mc="http://schemas.openxmlformats.org/markup-compatibility/2006" xmlns:o="urn:schemas-microsoft-com:office:office" xmlns:r="http://schemas.openxmlformats.org/officeDocument/2006/relationships" xmlns:m="http://schemas.openxmlformats.org/officeDocument/2006/math" xmlns:v="urn:schemas-microsoft-com:vml" xmlns:wp14="http://schemas.microsoft.com/office/word/2010/wordprocessingDrawing" xmlns:wp="http://schemas.openxmlformats.org/drawingml/2006/wordprocessingDrawing" xmlns:w10="urn:schemas-microsoft-com:office:word" xmlns:w="http://schemas.openxmlformats.org/wordprocessingml/2006/main" xmlns:w14="http://schemas.microsoft.com/office/word/2010/wordml" xmlns:w15="http://schemas.microsoft.com/office/word/2012/wordml" xmlns:wpg="http://schemas.microsoft.com/office/word/2010/wordprocessingGroup" xmlns:wpi="http://schemas.microsoft.com/office/word/2010/wordprocessingInk" xmlns:wne="http://schemas.microsoft.com/office/word/2006/wordml" xmlns:wps="http://schemas.microsoft.com/office/word/2010/wordprocessingShape" mc:Ignorable="w14 w15 wp14">
   <w:body>
     <w:p>
       <w:pPr>
@@ -1703,8 +1703,8 @@
           <w:sz w:val="40"/>
         </w:rPr>
       </w:pPr>
-      <w:bookmarkStart w:id="0" w:name="_Toc51774748"/>
-      <w:bookmarkStart w:id="1" w:name="_Toc51774746"/>
+      <w:bookmarkStart w:id="0" w:name="_Toc51774746"/>
+      <w:bookmarkStart w:id="1" w:name="_Toc51774748"/>
       <w:proofErr w:type="spellStart"/>
       <w:r>
         <w:rPr>
@@ -1736,7 +1736,7 @@
         </w:rPr>
         <w:t xml:space="preserve"> </w:t>
       </w:r>
-      <w:bookmarkEnd w:id="1"/>
+      <w:bookmarkEnd w:id="0"/>
       <w:r>
         <w:rPr>
           <w:sz w:val="40"/>
@@ -1827,7 +1827,7 @@
       <w:bookmarkEnd w:id="2"/>
       <w:proofErr w:type="spellEnd"/>
     </w:p>
-    <w:bookmarkEnd w:id="0"/>
+    <w:bookmarkEnd w:id="1"/>
     <w:p>
       <w:pPr>
         <w:pStyle w:val="Heading3"/>
@@ -2358,33 +2358,7 @@
           <w:highlight w:val="yellow"/>
           <w:lang w:eastAsia="en-US" w:bidi="ar-SA"/>
         </w:rPr>
-        <w:t>MÇü</w:t>
-      </w:r>
-      <w:proofErr w:type="spellEnd"/>
-      <w:r>
-        <w:rPr>
-          <w:rFonts w:ascii="BRH Devanagari" w:eastAsiaTheme="minorHAnsi" w:hAnsi="BRH Devanagari" w:cs="BRH Devanagari"/>
-          <w:b/>
-          <w:color w:val="000000"/>
-          <w:sz w:val="36"/>
-          <w:szCs w:val="40"/>
-          <w:highlight w:val="yellow"/>
-          <w:lang w:eastAsia="en-US" w:bidi="ar-SA"/>
-        </w:rPr>
-        <w:t xml:space="preserve"> </w:t>
-      </w:r>
-      <w:proofErr w:type="spellStart"/>
-      <w:r>
-        <w:rPr>
-          <w:rFonts w:ascii="BRH Devanagari" w:eastAsiaTheme="minorHAnsi" w:hAnsi="BRH Devanagari" w:cs="BRH Devanagari"/>
-          <w:b/>
-          <w:color w:val="000000"/>
-          <w:sz w:val="36"/>
-          <w:szCs w:val="40"/>
-          <w:highlight w:val="yellow"/>
-          <w:lang w:eastAsia="en-US" w:bidi="ar-SA"/>
-        </w:rPr>
-        <w:t>mÉÇ</w:t>
+        <w:t>MÇümÉÇ</w:t>
       </w:r>
       <w:proofErr w:type="spellEnd"/>
       <w:r>
@@ -3055,7 +3029,6 @@
         </w:rPr>
         <w:t xml:space="preserve"> - </w:t>
       </w:r>
-      <w:proofErr w:type="gramStart"/>
       <w:r>
         <w:rPr>
           <w:rFonts w:ascii="Arial" w:hAnsi="Arial" w:cs="Arial"/>
@@ -3074,7 +3047,6 @@
         <w:t>[</w:t>
       </w:r>
       <w:proofErr w:type="spellStart"/>
-      <w:proofErr w:type="gramEnd"/>
       <w:r>
         <w:rPr>
           <w:rFonts w:ascii="BRH Devanagari" w:eastAsiaTheme="minorHAnsi" w:hAnsi="BRH Devanagari" w:cs="BRH Devanagari"/>
@@ -3574,20 +3546,8 @@
         </w:rPr>
         <w:t>MÇü</w:t>
       </w:r>
-      <w:proofErr w:type="spellEnd"/>
-      <w:r>
-        <w:rPr>
-          <w:rFonts w:ascii="BRH Devanagari" w:eastAsiaTheme="minorHAnsi" w:hAnsi="BRH Devanagari" w:cs="BRH Devanagari"/>
-          <w:b/>
-          <w:color w:val="000000"/>
-          <w:sz w:val="36"/>
-          <w:szCs w:val="40"/>
-          <w:highlight w:val="yellow"/>
-          <w:lang w:eastAsia="en-US" w:bidi="ar-SA"/>
-        </w:rPr>
-        <w:t xml:space="preserve"> </w:t>
-      </w:r>
-      <w:proofErr w:type="spellStart"/>
+      <w:bookmarkStart w:id="3" w:name="_GoBack"/>
+      <w:bookmarkEnd w:id="3"/>
       <w:r>
         <w:rPr>
           <w:rFonts w:ascii="BRH Devanagari" w:eastAsiaTheme="minorHAnsi" w:hAnsi="BRH Devanagari" w:cs="BRH Devanagari"/>
@@ -3731,7 +3691,6 @@
         </w:rPr>
         <w:t xml:space="preserve">2.1.2.8 </w:t>
       </w:r>
-      <w:proofErr w:type="gramStart"/>
       <w:r>
         <w:rPr>
           <w:rFonts w:ascii="Arial" w:hAnsi="Arial" w:cs="Arial"/>
@@ -3739,17 +3698,7 @@
           <w:sz w:val="24"/>
           <w:szCs w:val="24"/>
         </w:rPr>
-        <w:t>-  (</w:t>
-      </w:r>
-      <w:proofErr w:type="gramEnd"/>
-      <w:r>
-        <w:rPr>
-          <w:rFonts w:ascii="Arial" w:hAnsi="Arial" w:cs="Arial"/>
-          <w:b/>
-          <w:sz w:val="24"/>
-          <w:szCs w:val="24"/>
-        </w:rPr>
-        <w:t xml:space="preserve"> </w:t>
+        <w:t xml:space="preserve">-  ( </w:t>
       </w:r>
       <w:proofErr w:type="spellStart"/>
       <w:r>
@@ -4341,7 +4290,6 @@
         </w:rPr>
         <w:t xml:space="preserve">2.1.4.1 </w:t>
       </w:r>
-      <w:proofErr w:type="gramStart"/>
       <w:r>
         <w:rPr>
           <w:rFonts w:ascii="Arial" w:hAnsi="Arial" w:cs="Arial"/>
@@ -4357,16 +4305,7 @@
           <w:b/>
           <w:szCs w:val="24"/>
         </w:rPr>
-        <w:t>(</w:t>
-      </w:r>
-      <w:proofErr w:type="gramEnd"/>
-      <w:r>
-        <w:rPr>
-          <w:rFonts w:ascii="Arial" w:hAnsi="Arial" w:cs="Arial"/>
-          <w:b/>
-          <w:szCs w:val="24"/>
-        </w:rPr>
-        <w:t xml:space="preserve"> </w:t>
+        <w:t xml:space="preserve">( </w:t>
       </w:r>
       <w:r>
         <w:rPr>
@@ -4612,7 +4551,6 @@
         </w:rPr>
         <w:t xml:space="preserve"> </w:t>
       </w:r>
-      <w:proofErr w:type="gramStart"/>
       <w:r>
         <w:rPr>
           <w:rFonts w:ascii="Arial" w:hAnsi="Arial" w:cs="Arial"/>
@@ -4642,7 +4580,6 @@
         </w:rPr>
         <w:t>ò</w:t>
       </w:r>
-      <w:proofErr w:type="gramEnd"/>
       <w:r>
         <w:rPr>
           <w:rFonts w:ascii="BRH Devanagari" w:eastAsiaTheme="minorHAnsi" w:hAnsi="BRH Devanagari" w:cs="BRH Devanagari"/>
@@ -4811,17 +4748,7 @@
           <w:sz w:val="36"/>
           <w:szCs w:val="40"/>
         </w:rPr>
-        <w:t>ÆuÉ×þ‡</w:t>
-      </w:r>
-      <w:proofErr w:type="gramStart"/>
-      <w:r>
-        <w:rPr>
-          <w:rFonts w:ascii="BRH Devanagari Extra" w:hAnsi="BRH Devanagari Extra" w:cs="BRH Devanagari Extra"/>
-          <w:b/>
-          <w:sz w:val="36"/>
-          <w:szCs w:val="40"/>
-        </w:rPr>
-        <w:t>åû</w:t>
+        <w:t>ÆuÉ×þ‡åû</w:t>
       </w:r>
       <w:proofErr w:type="spellEnd"/>
       <w:r>
@@ -4830,16 +4757,7 @@
           <w:sz w:val="32"/>
           <w:szCs w:val="40"/>
         </w:rPr>
-        <w:t xml:space="preserve">  -</w:t>
-      </w:r>
-      <w:proofErr w:type="gramEnd"/>
-      <w:r>
-        <w:rPr>
-          <w:rFonts w:ascii="BRH Malayalam Extra" w:hAnsi="BRH Malayalam Extra" w:cs="BRH Devanagari Extra"/>
-          <w:sz w:val="32"/>
-          <w:szCs w:val="40"/>
-        </w:rPr>
-        <w:t xml:space="preserve"> </w:t>
+        <w:t xml:space="preserve">  - </w:t>
       </w:r>
       <w:r>
         <w:rPr>
@@ -7075,6 +6993,7 @@
         </w:rPr>
       </w:pPr>
       <w:proofErr w:type="spellStart"/>
+      <w:proofErr w:type="gramStart"/>
       <w:r>
         <w:rPr>
           <w:rFonts w:ascii="BRH Devanagari Extra" w:hAnsi="BRH Devanagari Extra" w:cs="BRH Devanagari Extra"/>
@@ -7108,6 +7027,7 @@
         <w:t>UxiÉÉÿiÉç</w:t>
       </w:r>
       <w:proofErr w:type="spellEnd"/>
+      <w:proofErr w:type="gramEnd"/>
       <w:r>
         <w:rPr>
           <w:rFonts w:ascii="BRH Devanagari Extra" w:hAnsi="BRH Devanagari Extra" w:cs="BRH Devanagari Extra"/>
@@ -7149,7 +7069,6 @@
         </w:rPr>
         <w:t xml:space="preserve">= </w:t>
       </w:r>
-      <w:proofErr w:type="gramStart"/>
       <w:r>
         <w:rPr>
           <w:rFonts w:ascii="BRH Devanagari Extra" w:hAnsi="BRH Devanagari Extra" w:cs="BRH Devanagari Extra"/>
@@ -7172,7 +7091,6 @@
         <w:t>ÌlÉUç</w:t>
       </w:r>
       <w:proofErr w:type="spellEnd"/>
-      <w:proofErr w:type="gramEnd"/>
       <w:r>
         <w:rPr>
           <w:rFonts w:ascii="BRH Devanagari" w:eastAsiaTheme="minorHAnsi" w:hAnsi="BRH Devanagari" w:cs="BRH Devanagari"/>
@@ -10409,6 +10327,7 @@
         </w:rPr>
       </w:pPr>
       <w:proofErr w:type="spellStart"/>
+      <w:proofErr w:type="gramStart"/>
       <w:r>
         <w:rPr>
           <w:rFonts w:ascii="BRH Devanagari Extra" w:hAnsi="BRH Devanagari Extra" w:cs="BRH Devanagari Extra"/>
@@ -10420,6 +10339,7 @@
         <w:t>rÉeÉþqÉÉlÉÈ</w:t>
       </w:r>
       <w:proofErr w:type="spellEnd"/>
+      <w:proofErr w:type="gramEnd"/>
       <w:r>
         <w:rPr>
           <w:rFonts w:ascii="BRH Devanagari Extra" w:hAnsi="BRH Devanagari Extra" w:cs="BRH Devanagari Extra"/>
@@ -10503,7 +10423,6 @@
         </w:rPr>
         <w:t xml:space="preserve">= </w:t>
       </w:r>
-      <w:proofErr w:type="gramStart"/>
       <w:r>
         <w:rPr>
           <w:rFonts w:ascii="BRH Devanagari Extra" w:hAnsi="BRH Devanagari Extra" w:cs="BRH Devanagari Extra"/>
@@ -10527,7 +10446,6 @@
         <w:t>rÉeÉþqÉÉlÉÉå</w:t>
       </w:r>
       <w:proofErr w:type="spellEnd"/>
-      <w:proofErr w:type="gramEnd"/>
       <w:r>
         <w:rPr>
           <w:rFonts w:ascii="BRH Devanagari Extra" w:eastAsiaTheme="minorHAnsi" w:hAnsi="BRH Devanagari Extra" w:cs="BRH Devanagari Extra"/>
@@ -10816,7 +10734,7 @@
           <w:u w:val="single"/>
         </w:rPr>
       </w:pPr>
-      <w:bookmarkStart w:id="3" w:name="_Toc51774749"/>
+      <w:bookmarkStart w:id="4" w:name="_Toc51774749"/>
       <w:r>
         <w:rPr>
           <w:b/>
@@ -10839,7 +10757,7 @@
         </w:rPr>
         <w:t>panchaati</w:t>
       </w:r>
-      <w:bookmarkEnd w:id="3"/>
+      <w:bookmarkEnd w:id="4"/>
       <w:proofErr w:type="spellEnd"/>
       <w:r>
         <w:rPr>
@@ -11893,7 +11811,6 @@
         </w:rPr>
         <w:t xml:space="preserve">. </w:t>
       </w:r>
-      <w:bookmarkStart w:id="4" w:name="_GoBack"/>
       <w:proofErr w:type="spellStart"/>
       <w:r>
         <w:rPr>
@@ -11999,16 +11916,7 @@
           <w:sz w:val="40"/>
           <w:szCs w:val="40"/>
         </w:rPr>
-        <w:t xml:space="preserve"> </w:t>
-      </w:r>
-      <w:bookmarkEnd w:id="4"/>
-      <w:r>
-        <w:rPr>
-          <w:rFonts w:ascii="BRH Devanagari Extra" w:hAnsi="BRH Devanagari Extra" w:cs="BRH Devanagari Extra"/>
-          <w:sz w:val="40"/>
-          <w:szCs w:val="40"/>
-        </w:rPr>
-        <w:t xml:space="preserve">- </w:t>
+        <w:t xml:space="preserve"> - </w:t>
       </w:r>
       <w:r>
         <w:rPr>
@@ -12237,7 +12145,7 @@
 </file>
 
 <file path=word/endnotes.xml><?xml version="1.0" encoding="utf-8"?>
-<w:endnotes xmlns:wpc="http://schemas.microsoft.com/office/word/2010/wordprocessingCanvas" xmlns:cx="http://schemas.microsoft.com/office/drawing/2014/chartex" xmlns:cx1="http://schemas.microsoft.com/office/drawing/2015/9/8/chartex" xmlns:mc="http://schemas.openxmlformats.org/markup-compatibility/2006" xmlns:o="urn:schemas-microsoft-com:office:office" xmlns:r="http://schemas.openxmlformats.org/officeDocument/2006/relationships" xmlns:m="http://schemas.openxmlformats.org/officeDocument/2006/math" xmlns:v="urn:schemas-microsoft-com:vml" xmlns:wp14="http://schemas.microsoft.com/office/word/2010/wordprocessingDrawing" xmlns:wp="http://schemas.openxmlformats.org/drawingml/2006/wordprocessingDrawing" xmlns:w10="urn:schemas-microsoft-com:office:word" xmlns:w="http://schemas.openxmlformats.org/wordprocessingml/2006/main" xmlns:w14="http://schemas.microsoft.com/office/word/2010/wordml" xmlns:w15="http://schemas.microsoft.com/office/word/2012/wordml" xmlns:w16se="http://schemas.microsoft.com/office/word/2015/wordml/symex" xmlns:wpg="http://schemas.microsoft.com/office/word/2010/wordprocessingGroup" xmlns:wpi="http://schemas.microsoft.com/office/word/2010/wordprocessingInk" xmlns:wne="http://schemas.microsoft.com/office/word/2006/wordml" xmlns:wps="http://schemas.microsoft.com/office/word/2010/wordprocessingShape" mc:Ignorable="w14 w15 w16se wp14">
+<w:endnotes xmlns:wpc="http://schemas.microsoft.com/office/word/2010/wordprocessingCanvas" xmlns:mc="http://schemas.openxmlformats.org/markup-compatibility/2006" xmlns:o="urn:schemas-microsoft-com:office:office" xmlns:r="http://schemas.openxmlformats.org/officeDocument/2006/relationships" xmlns:m="http://schemas.openxmlformats.org/officeDocument/2006/math" xmlns:v="urn:schemas-microsoft-com:vml" xmlns:wp14="http://schemas.microsoft.com/office/word/2010/wordprocessingDrawing" xmlns:wp="http://schemas.openxmlformats.org/drawingml/2006/wordprocessingDrawing" xmlns:w10="urn:schemas-microsoft-com:office:word" xmlns:w="http://schemas.openxmlformats.org/wordprocessingml/2006/main" xmlns:w14="http://schemas.microsoft.com/office/word/2010/wordml" xmlns:w15="http://schemas.microsoft.com/office/word/2012/wordml" xmlns:wpg="http://schemas.microsoft.com/office/word/2010/wordprocessingGroup" xmlns:wpi="http://schemas.microsoft.com/office/word/2010/wordprocessingInk" xmlns:wne="http://schemas.microsoft.com/office/word/2006/wordml" xmlns:wps="http://schemas.microsoft.com/office/word/2010/wordprocessingShape" mc:Ignorable="w14 w15 wp14">
   <w:endnote w:type="separator" w:id="-1">
     <w:p>
       <w:pPr>
@@ -12262,7 +12170,7 @@
 </file>
 
 <file path=word/footer1.xml><?xml version="1.0" encoding="utf-8"?>
-<w:ftr xmlns:wpc="http://schemas.microsoft.com/office/word/2010/wordprocessingCanvas" xmlns:cx="http://schemas.microsoft.com/office/drawing/2014/chartex" xmlns:cx1="http://schemas.microsoft.com/office/drawing/2015/9/8/chartex" xmlns:mc="http://schemas.openxmlformats.org/markup-compatibility/2006" xmlns:o="urn:schemas-microsoft-com:office:office" xmlns:r="http://schemas.openxmlformats.org/officeDocument/2006/relationships" xmlns:m="http://schemas.openxmlformats.org/officeDocument/2006/math" xmlns:v="urn:schemas-microsoft-com:vml" xmlns:wp14="http://schemas.microsoft.com/office/word/2010/wordprocessingDrawing" xmlns:wp="http://schemas.openxmlformats.org/drawingml/2006/wordprocessingDrawing" xmlns:w10="urn:schemas-microsoft-com:office:word" xmlns:w="http://schemas.openxmlformats.org/wordprocessingml/2006/main" xmlns:w14="http://schemas.microsoft.com/office/word/2010/wordml" xmlns:w15="http://schemas.microsoft.com/office/word/2012/wordml" xmlns:w16se="http://schemas.microsoft.com/office/word/2015/wordml/symex" xmlns:wpg="http://schemas.microsoft.com/office/word/2010/wordprocessingGroup" xmlns:wpi="http://schemas.microsoft.com/office/word/2010/wordprocessingInk" xmlns:wne="http://schemas.microsoft.com/office/word/2006/wordml" xmlns:wps="http://schemas.microsoft.com/office/word/2010/wordprocessingShape" mc:Ignorable="w14 w15 w16se wp14">
+<w:ftr xmlns:wpc="http://schemas.microsoft.com/office/word/2010/wordprocessingCanvas" xmlns:mc="http://schemas.openxmlformats.org/markup-compatibility/2006" xmlns:o="urn:schemas-microsoft-com:office:office" xmlns:r="http://schemas.openxmlformats.org/officeDocument/2006/relationships" xmlns:m="http://schemas.openxmlformats.org/officeDocument/2006/math" xmlns:v="urn:schemas-microsoft-com:vml" xmlns:wp14="http://schemas.microsoft.com/office/word/2010/wordprocessingDrawing" xmlns:wp="http://schemas.openxmlformats.org/drawingml/2006/wordprocessingDrawing" xmlns:w10="urn:schemas-microsoft-com:office:word" xmlns:w="http://schemas.openxmlformats.org/wordprocessingml/2006/main" xmlns:w14="http://schemas.microsoft.com/office/word/2010/wordml" xmlns:w15="http://schemas.microsoft.com/office/word/2012/wordml" xmlns:wpg="http://schemas.microsoft.com/office/word/2010/wordprocessingGroup" xmlns:wpi="http://schemas.microsoft.com/office/word/2010/wordprocessingInk" xmlns:wne="http://schemas.microsoft.com/office/word/2006/wordml" xmlns:wps="http://schemas.microsoft.com/office/word/2010/wordprocessingShape" mc:Ignorable="w14 w15 wp14">
   <w:p>
     <w:pPr>
       <w:pBdr>
@@ -12352,7 +12260,7 @@
         <w:sz w:val="28"/>
         <w:szCs w:val="28"/>
       </w:rPr>
-      <w:t>6</w:t>
+      <w:t>2</w:t>
     </w:r>
     <w:r>
       <w:rPr>
@@ -12446,7 +12354,7 @@
 </file>
 
 <file path=word/footer2.xml><?xml version="1.0" encoding="utf-8"?>
-<w:ftr xmlns:wpc="http://schemas.microsoft.com/office/word/2010/wordprocessingCanvas" xmlns:cx="http://schemas.microsoft.com/office/drawing/2014/chartex" xmlns:cx1="http://schemas.microsoft.com/office/drawing/2015/9/8/chartex" xmlns:mc="http://schemas.openxmlformats.org/markup-compatibility/2006" xmlns:o="urn:schemas-microsoft-com:office:office" xmlns:r="http://schemas.openxmlformats.org/officeDocument/2006/relationships" xmlns:m="http://schemas.openxmlformats.org/officeDocument/2006/math" xmlns:v="urn:schemas-microsoft-com:vml" xmlns:wp14="http://schemas.microsoft.com/office/word/2010/wordprocessingDrawing" xmlns:wp="http://schemas.openxmlformats.org/drawingml/2006/wordprocessingDrawing" xmlns:w10="urn:schemas-microsoft-com:office:word" xmlns:w="http://schemas.openxmlformats.org/wordprocessingml/2006/main" xmlns:w14="http://schemas.microsoft.com/office/word/2010/wordml" xmlns:w15="http://schemas.microsoft.com/office/word/2012/wordml" xmlns:w16se="http://schemas.microsoft.com/office/word/2015/wordml/symex" xmlns:wpg="http://schemas.microsoft.com/office/word/2010/wordprocessingGroup" xmlns:wpi="http://schemas.microsoft.com/office/word/2010/wordprocessingInk" xmlns:wne="http://schemas.microsoft.com/office/word/2006/wordml" xmlns:wps="http://schemas.microsoft.com/office/word/2010/wordprocessingShape" mc:Ignorable="w14 w15 w16se wp14">
+<w:ftr xmlns:wpc="http://schemas.microsoft.com/office/word/2010/wordprocessingCanvas" xmlns:mc="http://schemas.openxmlformats.org/markup-compatibility/2006" xmlns:o="urn:schemas-microsoft-com:office:office" xmlns:r="http://schemas.openxmlformats.org/officeDocument/2006/relationships" xmlns:m="http://schemas.openxmlformats.org/officeDocument/2006/math" xmlns:v="urn:schemas-microsoft-com:vml" xmlns:wp14="http://schemas.microsoft.com/office/word/2010/wordprocessingDrawing" xmlns:wp="http://schemas.openxmlformats.org/drawingml/2006/wordprocessingDrawing" xmlns:w10="urn:schemas-microsoft-com:office:word" xmlns:w="http://schemas.openxmlformats.org/wordprocessingml/2006/main" xmlns:w14="http://schemas.microsoft.com/office/word/2010/wordml" xmlns:w15="http://schemas.microsoft.com/office/word/2012/wordml" xmlns:wpg="http://schemas.microsoft.com/office/word/2010/wordprocessingGroup" xmlns:wpi="http://schemas.microsoft.com/office/word/2010/wordprocessingInk" xmlns:wne="http://schemas.microsoft.com/office/word/2006/wordml" xmlns:wps="http://schemas.microsoft.com/office/word/2010/wordprocessingShape" mc:Ignorable="w14 w15 wp14">
   <w:p>
     <w:pPr>
       <w:pBdr>
@@ -12549,7 +12457,7 @@
         <w:sz w:val="28"/>
         <w:szCs w:val="28"/>
       </w:rPr>
-      <w:t>7</w:t>
+      <w:t>3</w:t>
     </w:r>
     <w:r>
       <w:rPr>
@@ -12632,7 +12540,7 @@
 </file>
 
 <file path=word/footer3.xml><?xml version="1.0" encoding="utf-8"?>
-<w:ftr xmlns:wpc="http://schemas.microsoft.com/office/word/2010/wordprocessingCanvas" xmlns:cx="http://schemas.microsoft.com/office/drawing/2014/chartex" xmlns:cx1="http://schemas.microsoft.com/office/drawing/2015/9/8/chartex" xmlns:mc="http://schemas.openxmlformats.org/markup-compatibility/2006" xmlns:o="urn:schemas-microsoft-com:office:office" xmlns:r="http://schemas.openxmlformats.org/officeDocument/2006/relationships" xmlns:m="http://schemas.openxmlformats.org/officeDocument/2006/math" xmlns:v="urn:schemas-microsoft-com:vml" xmlns:wp14="http://schemas.microsoft.com/office/word/2010/wordprocessingDrawing" xmlns:wp="http://schemas.openxmlformats.org/drawingml/2006/wordprocessingDrawing" xmlns:w10="urn:schemas-microsoft-com:office:word" xmlns:w="http://schemas.openxmlformats.org/wordprocessingml/2006/main" xmlns:w14="http://schemas.microsoft.com/office/word/2010/wordml" xmlns:w15="http://schemas.microsoft.com/office/word/2012/wordml" xmlns:w16se="http://schemas.microsoft.com/office/word/2015/wordml/symex" xmlns:wpg="http://schemas.microsoft.com/office/word/2010/wordprocessingGroup" xmlns:wpi="http://schemas.microsoft.com/office/word/2010/wordprocessingInk" xmlns:wne="http://schemas.microsoft.com/office/word/2006/wordml" xmlns:wps="http://schemas.microsoft.com/office/word/2010/wordprocessingShape" mc:Ignorable="w14 w15 w16se wp14">
+<w:ftr xmlns:wpc="http://schemas.microsoft.com/office/word/2010/wordprocessingCanvas" xmlns:mc="http://schemas.openxmlformats.org/markup-compatibility/2006" xmlns:o="urn:schemas-microsoft-com:office:office" xmlns:r="http://schemas.openxmlformats.org/officeDocument/2006/relationships" xmlns:m="http://schemas.openxmlformats.org/officeDocument/2006/math" xmlns:v="urn:schemas-microsoft-com:vml" xmlns:wp14="http://schemas.microsoft.com/office/word/2010/wordprocessingDrawing" xmlns:wp="http://schemas.openxmlformats.org/drawingml/2006/wordprocessingDrawing" xmlns:w10="urn:schemas-microsoft-com:office:word" xmlns:w="http://schemas.openxmlformats.org/wordprocessingml/2006/main" xmlns:w14="http://schemas.microsoft.com/office/word/2010/wordml" xmlns:w15="http://schemas.microsoft.com/office/word/2012/wordml" xmlns:wpg="http://schemas.microsoft.com/office/word/2010/wordprocessingGroup" xmlns:wpi="http://schemas.microsoft.com/office/word/2010/wordprocessingInk" xmlns:wne="http://schemas.microsoft.com/office/word/2006/wordml" xmlns:wps="http://schemas.microsoft.com/office/word/2010/wordprocessingShape" mc:Ignorable="w14 w15 wp14">
   <w:p>
     <w:pPr>
       <w:pBdr>
@@ -12736,7 +12644,7 @@
 </file>
 
 <file path=word/footer4.xml><?xml version="1.0" encoding="utf-8"?>
-<w:ftr xmlns:wpc="http://schemas.microsoft.com/office/word/2010/wordprocessingCanvas" xmlns:cx="http://schemas.microsoft.com/office/drawing/2014/chartex" xmlns:cx1="http://schemas.microsoft.com/office/drawing/2015/9/8/chartex" xmlns:mc="http://schemas.openxmlformats.org/markup-compatibility/2006" xmlns:o="urn:schemas-microsoft-com:office:office" xmlns:r="http://schemas.openxmlformats.org/officeDocument/2006/relationships" xmlns:m="http://schemas.openxmlformats.org/officeDocument/2006/math" xmlns:v="urn:schemas-microsoft-com:vml" xmlns:wp14="http://schemas.microsoft.com/office/word/2010/wordprocessingDrawing" xmlns:wp="http://schemas.openxmlformats.org/drawingml/2006/wordprocessingDrawing" xmlns:w10="urn:schemas-microsoft-com:office:word" xmlns:w="http://schemas.openxmlformats.org/wordprocessingml/2006/main" xmlns:w14="http://schemas.microsoft.com/office/word/2010/wordml" xmlns:w15="http://schemas.microsoft.com/office/word/2012/wordml" xmlns:w16se="http://schemas.microsoft.com/office/word/2015/wordml/symex" xmlns:wpg="http://schemas.microsoft.com/office/word/2010/wordprocessingGroup" xmlns:wpi="http://schemas.microsoft.com/office/word/2010/wordprocessingInk" xmlns:wne="http://schemas.microsoft.com/office/word/2006/wordml" xmlns:wps="http://schemas.microsoft.com/office/word/2010/wordprocessingShape" mc:Ignorable="w14 w15 w16se wp14">
+<w:ftr xmlns:wpc="http://schemas.microsoft.com/office/word/2010/wordprocessingCanvas" xmlns:mc="http://schemas.openxmlformats.org/markup-compatibility/2006" xmlns:o="urn:schemas-microsoft-com:office:office" xmlns:r="http://schemas.openxmlformats.org/officeDocument/2006/relationships" xmlns:m="http://schemas.openxmlformats.org/officeDocument/2006/math" xmlns:v="urn:schemas-microsoft-com:vml" xmlns:wp14="http://schemas.microsoft.com/office/word/2010/wordprocessingDrawing" xmlns:wp="http://schemas.openxmlformats.org/drawingml/2006/wordprocessingDrawing" xmlns:w10="urn:schemas-microsoft-com:office:word" xmlns:w="http://schemas.openxmlformats.org/wordprocessingml/2006/main" xmlns:w14="http://schemas.microsoft.com/office/word/2010/wordml" xmlns:w15="http://schemas.microsoft.com/office/word/2012/wordml" xmlns:wpg="http://schemas.microsoft.com/office/word/2010/wordprocessingGroup" xmlns:wpi="http://schemas.microsoft.com/office/word/2010/wordprocessingInk" xmlns:wne="http://schemas.microsoft.com/office/word/2006/wordml" xmlns:wps="http://schemas.microsoft.com/office/word/2010/wordprocessingShape" mc:Ignorable="w14 w15 wp14">
   <w:p>
     <w:pPr>
       <w:pBdr>
@@ -12924,7 +12832,7 @@
 </file>
 
 <file path=word/footer5.xml><?xml version="1.0" encoding="utf-8"?>
-<w:ftr xmlns:wpc="http://schemas.microsoft.com/office/word/2010/wordprocessingCanvas" xmlns:cx="http://schemas.microsoft.com/office/drawing/2014/chartex" xmlns:cx1="http://schemas.microsoft.com/office/drawing/2015/9/8/chartex" xmlns:mc="http://schemas.openxmlformats.org/markup-compatibility/2006" xmlns:o="urn:schemas-microsoft-com:office:office" xmlns:r="http://schemas.openxmlformats.org/officeDocument/2006/relationships" xmlns:m="http://schemas.openxmlformats.org/officeDocument/2006/math" xmlns:v="urn:schemas-microsoft-com:vml" xmlns:wp14="http://schemas.microsoft.com/office/word/2010/wordprocessingDrawing" xmlns:wp="http://schemas.openxmlformats.org/drawingml/2006/wordprocessingDrawing" xmlns:w10="urn:schemas-microsoft-com:office:word" xmlns:w="http://schemas.openxmlformats.org/wordprocessingml/2006/main" xmlns:w14="http://schemas.microsoft.com/office/word/2010/wordml" xmlns:w15="http://schemas.microsoft.com/office/word/2012/wordml" xmlns:w16se="http://schemas.microsoft.com/office/word/2015/wordml/symex" xmlns:wpg="http://schemas.microsoft.com/office/word/2010/wordprocessingGroup" xmlns:wpi="http://schemas.microsoft.com/office/word/2010/wordprocessingInk" xmlns:wne="http://schemas.microsoft.com/office/word/2006/wordml" xmlns:wps="http://schemas.microsoft.com/office/word/2010/wordprocessingShape" mc:Ignorable="w14 w15 w16se wp14">
+<w:ftr xmlns:wpc="http://schemas.microsoft.com/office/word/2010/wordprocessingCanvas" xmlns:mc="http://schemas.openxmlformats.org/markup-compatibility/2006" xmlns:o="urn:schemas-microsoft-com:office:office" xmlns:r="http://schemas.openxmlformats.org/officeDocument/2006/relationships" xmlns:m="http://schemas.openxmlformats.org/officeDocument/2006/math" xmlns:v="urn:schemas-microsoft-com:vml" xmlns:wp14="http://schemas.microsoft.com/office/word/2010/wordprocessingDrawing" xmlns:wp="http://schemas.openxmlformats.org/drawingml/2006/wordprocessingDrawing" xmlns:w10="urn:schemas-microsoft-com:office:word" xmlns:w="http://schemas.openxmlformats.org/wordprocessingml/2006/main" xmlns:w14="http://schemas.microsoft.com/office/word/2010/wordml" xmlns:w15="http://schemas.microsoft.com/office/word/2012/wordml" xmlns:wpg="http://schemas.microsoft.com/office/word/2010/wordprocessingGroup" xmlns:wpi="http://schemas.microsoft.com/office/word/2010/wordprocessingInk" xmlns:wne="http://schemas.microsoft.com/office/word/2006/wordml" xmlns:wps="http://schemas.microsoft.com/office/word/2010/wordprocessingShape" mc:Ignorable="w14 w15 wp14">
   <w:p>
     <w:pPr>
       <w:pBdr>
@@ -13112,7 +13020,7 @@
 </file>
 
 <file path=word/footnotes.xml><?xml version="1.0" encoding="utf-8"?>
-<w:footnotes xmlns:wpc="http://schemas.microsoft.com/office/word/2010/wordprocessingCanvas" xmlns:cx="http://schemas.microsoft.com/office/drawing/2014/chartex" xmlns:cx1="http://schemas.microsoft.com/office/drawing/2015/9/8/chartex" xmlns:mc="http://schemas.openxmlformats.org/markup-compatibility/2006" xmlns:o="urn:schemas-microsoft-com:office:office" xmlns:r="http://schemas.openxmlformats.org/officeDocument/2006/relationships" xmlns:m="http://schemas.openxmlformats.org/officeDocument/2006/math" xmlns:v="urn:schemas-microsoft-com:vml" xmlns:wp14="http://schemas.microsoft.com/office/word/2010/wordprocessingDrawing" xmlns:wp="http://schemas.openxmlformats.org/drawingml/2006/wordprocessingDrawing" xmlns:w10="urn:schemas-microsoft-com:office:word" xmlns:w="http://schemas.openxmlformats.org/wordprocessingml/2006/main" xmlns:w14="http://schemas.microsoft.com/office/word/2010/wordml" xmlns:w15="http://schemas.microsoft.com/office/word/2012/wordml" xmlns:w16se="http://schemas.microsoft.com/office/word/2015/wordml/symex" xmlns:wpg="http://schemas.microsoft.com/office/word/2010/wordprocessingGroup" xmlns:wpi="http://schemas.microsoft.com/office/word/2010/wordprocessingInk" xmlns:wne="http://schemas.microsoft.com/office/word/2006/wordml" xmlns:wps="http://schemas.microsoft.com/office/word/2010/wordprocessingShape" mc:Ignorable="w14 w15 w16se wp14">
+<w:footnotes xmlns:wpc="http://schemas.microsoft.com/office/word/2010/wordprocessingCanvas" xmlns:mc="http://schemas.openxmlformats.org/markup-compatibility/2006" xmlns:o="urn:schemas-microsoft-com:office:office" xmlns:r="http://schemas.openxmlformats.org/officeDocument/2006/relationships" xmlns:m="http://schemas.openxmlformats.org/officeDocument/2006/math" xmlns:v="urn:schemas-microsoft-com:vml" xmlns:wp14="http://schemas.microsoft.com/office/word/2010/wordprocessingDrawing" xmlns:wp="http://schemas.openxmlformats.org/drawingml/2006/wordprocessingDrawing" xmlns:w10="urn:schemas-microsoft-com:office:word" xmlns:w="http://schemas.openxmlformats.org/wordprocessingml/2006/main" xmlns:w14="http://schemas.microsoft.com/office/word/2010/wordml" xmlns:w15="http://schemas.microsoft.com/office/word/2012/wordml" xmlns:wpg="http://schemas.microsoft.com/office/word/2010/wordprocessingGroup" xmlns:wpi="http://schemas.microsoft.com/office/word/2010/wordprocessingInk" xmlns:wne="http://schemas.microsoft.com/office/word/2006/wordml" xmlns:wps="http://schemas.microsoft.com/office/word/2010/wordprocessingShape" mc:Ignorable="w14 w15 wp14">
   <w:footnote w:type="separator" w:id="-1">
     <w:p>
       <w:pPr>
@@ -13137,7 +13045,7 @@
 </file>
 
 <file path=word/header1.xml><?xml version="1.0" encoding="utf-8"?>
-<w:hdr xmlns:wpc="http://schemas.microsoft.com/office/word/2010/wordprocessingCanvas" xmlns:cx="http://schemas.microsoft.com/office/drawing/2014/chartex" xmlns:cx1="http://schemas.microsoft.com/office/drawing/2015/9/8/chartex" xmlns:mc="http://schemas.openxmlformats.org/markup-compatibility/2006" xmlns:o="urn:schemas-microsoft-com:office:office" xmlns:r="http://schemas.openxmlformats.org/officeDocument/2006/relationships" xmlns:m="http://schemas.openxmlformats.org/officeDocument/2006/math" xmlns:v="urn:schemas-microsoft-com:vml" xmlns:wp14="http://schemas.microsoft.com/office/word/2010/wordprocessingDrawing" xmlns:wp="http://schemas.openxmlformats.org/drawingml/2006/wordprocessingDrawing" xmlns:w10="urn:schemas-microsoft-com:office:word" xmlns:w="http://schemas.openxmlformats.org/wordprocessingml/2006/main" xmlns:w14="http://schemas.microsoft.com/office/word/2010/wordml" xmlns:w15="http://schemas.microsoft.com/office/word/2012/wordml" xmlns:w16se="http://schemas.microsoft.com/office/word/2015/wordml/symex" xmlns:wpg="http://schemas.microsoft.com/office/word/2010/wordprocessingGroup" xmlns:wpi="http://schemas.microsoft.com/office/word/2010/wordprocessingInk" xmlns:wne="http://schemas.microsoft.com/office/word/2006/wordml" xmlns:wps="http://schemas.microsoft.com/office/word/2010/wordprocessingShape" mc:Ignorable="w14 w15 w16se wp14">
+<w:hdr xmlns:wpc="http://schemas.microsoft.com/office/word/2010/wordprocessingCanvas" xmlns:mc="http://schemas.openxmlformats.org/markup-compatibility/2006" xmlns:o="urn:schemas-microsoft-com:office:office" xmlns:r="http://schemas.openxmlformats.org/officeDocument/2006/relationships" xmlns:m="http://schemas.openxmlformats.org/officeDocument/2006/math" xmlns:v="urn:schemas-microsoft-com:vml" xmlns:wp14="http://schemas.microsoft.com/office/word/2010/wordprocessingDrawing" xmlns:wp="http://schemas.openxmlformats.org/drawingml/2006/wordprocessingDrawing" xmlns:w10="urn:schemas-microsoft-com:office:word" xmlns:w="http://schemas.openxmlformats.org/wordprocessingml/2006/main" xmlns:w14="http://schemas.microsoft.com/office/word/2010/wordml" xmlns:w15="http://schemas.microsoft.com/office/word/2012/wordml" xmlns:wpg="http://schemas.microsoft.com/office/word/2010/wordprocessingGroup" xmlns:wpi="http://schemas.microsoft.com/office/word/2010/wordprocessingInk" xmlns:wne="http://schemas.microsoft.com/office/word/2006/wordml" xmlns:wps="http://schemas.microsoft.com/office/word/2010/wordprocessingShape" mc:Ignorable="w14 w15 wp14">
   <w:p>
     <w:pPr>
       <w:pBdr>
@@ -13174,7 +13082,7 @@
 </file>
 
 <file path=word/header2.xml><?xml version="1.0" encoding="utf-8"?>
-<w:hdr xmlns:wpc="http://schemas.microsoft.com/office/word/2010/wordprocessingCanvas" xmlns:cx="http://schemas.microsoft.com/office/drawing/2014/chartex" xmlns:cx1="http://schemas.microsoft.com/office/drawing/2015/9/8/chartex" xmlns:mc="http://schemas.openxmlformats.org/markup-compatibility/2006" xmlns:o="urn:schemas-microsoft-com:office:office" xmlns:r="http://schemas.openxmlformats.org/officeDocument/2006/relationships" xmlns:m="http://schemas.openxmlformats.org/officeDocument/2006/math" xmlns:v="urn:schemas-microsoft-com:vml" xmlns:wp14="http://schemas.microsoft.com/office/word/2010/wordprocessingDrawing" xmlns:wp="http://schemas.openxmlformats.org/drawingml/2006/wordprocessingDrawing" xmlns:w10="urn:schemas-microsoft-com:office:word" xmlns:w="http://schemas.openxmlformats.org/wordprocessingml/2006/main" xmlns:w14="http://schemas.microsoft.com/office/word/2010/wordml" xmlns:w15="http://schemas.microsoft.com/office/word/2012/wordml" xmlns:w16se="http://schemas.microsoft.com/office/word/2015/wordml/symex" xmlns:wpg="http://schemas.microsoft.com/office/word/2010/wordprocessingGroup" xmlns:wpi="http://schemas.microsoft.com/office/word/2010/wordprocessingInk" xmlns:wne="http://schemas.microsoft.com/office/word/2006/wordml" xmlns:wps="http://schemas.microsoft.com/office/word/2010/wordprocessingShape" mc:Ignorable="w14 w15 w16se wp14">
+<w:hdr xmlns:wpc="http://schemas.microsoft.com/office/word/2010/wordprocessingCanvas" xmlns:mc="http://schemas.openxmlformats.org/markup-compatibility/2006" xmlns:o="urn:schemas-microsoft-com:office:office" xmlns:r="http://schemas.openxmlformats.org/officeDocument/2006/relationships" xmlns:m="http://schemas.openxmlformats.org/officeDocument/2006/math" xmlns:v="urn:schemas-microsoft-com:vml" xmlns:wp14="http://schemas.microsoft.com/office/word/2010/wordprocessingDrawing" xmlns:wp="http://schemas.openxmlformats.org/drawingml/2006/wordprocessingDrawing" xmlns:w10="urn:schemas-microsoft-com:office:word" xmlns:w="http://schemas.openxmlformats.org/wordprocessingml/2006/main" xmlns:w14="http://schemas.microsoft.com/office/word/2010/wordml" xmlns:w15="http://schemas.microsoft.com/office/word/2012/wordml" xmlns:wpg="http://schemas.microsoft.com/office/word/2010/wordprocessingGroup" xmlns:wpi="http://schemas.microsoft.com/office/word/2010/wordprocessingInk" xmlns:wne="http://schemas.microsoft.com/office/word/2006/wordml" xmlns:wps="http://schemas.microsoft.com/office/word/2010/wordprocessingShape" mc:Ignorable="w14 w15 wp14">
   <w:p>
     <w:pPr>
       <w:widowControl w:val="0"/>
@@ -13195,6 +13103,7 @@
       </w:rPr>
     </w:pPr>
     <w:proofErr w:type="spellStart"/>
+    <w:proofErr w:type="gramStart"/>
     <w:r>
       <w:rPr>
         <w:rFonts w:ascii="BRH Devanagari RN" w:eastAsiaTheme="minorHAnsi" w:hAnsi="BRH Devanagari RN" w:cs="BRH Devanagari"/>
@@ -13207,6 +13116,7 @@
       <w:t>bÉlÉxÉÎlkÉÈ</w:t>
     </w:r>
     <w:proofErr w:type="spellEnd"/>
+    <w:proofErr w:type="gramEnd"/>
     <w:r>
       <w:rPr>
         <w:rFonts w:ascii="BRH Devanagari RN" w:hAnsi="BRH Devanagari RN" w:cs="BRH Devanagari Extra"/>
@@ -13320,7 +13230,6 @@
       <w:t xml:space="preserve"> </w:t>
     </w:r>
     <w:proofErr w:type="spellStart"/>
-    <w:proofErr w:type="gramStart"/>
     <w:r>
       <w:rPr>
         <w:rFonts w:ascii="BRH Devanagari RN" w:hAnsi="BRH Devanagari RN" w:cs="BRH Devanagari Extra"/>
@@ -13344,27 +13253,14 @@
         <w:szCs w:val="40"/>
         <w:lang w:bidi="ar-SA"/>
       </w:rPr>
-      <w:t xml:space="preserve">  (</w:t>
-    </w:r>
-    <w:proofErr w:type="gramEnd"/>
-    <w:r>
-      <w:rPr>
-        <w:rFonts w:ascii="BRH Devanagari RN" w:hAnsi="BRH Devanagari RN" w:cs="BRH Devanagari Extra"/>
-        <w:b/>
-        <w:bCs/>
-        <w:color w:val="000000"/>
-        <w:sz w:val="36"/>
-        <w:szCs w:val="40"/>
-        <w:lang w:bidi="ar-SA"/>
-      </w:rPr>
-      <w:t>2.1)</w:t>
+      <w:t xml:space="preserve">  (2.1)</w:t>
     </w:r>
   </w:p>
 </w:hdr>
 </file>
 
 <file path=word/header3.xml><?xml version="1.0" encoding="utf-8"?>
-<w:hdr xmlns:wpc="http://schemas.microsoft.com/office/word/2010/wordprocessingCanvas" xmlns:cx="http://schemas.microsoft.com/office/drawing/2014/chartex" xmlns:cx1="http://schemas.microsoft.com/office/drawing/2015/9/8/chartex" xmlns:mc="http://schemas.openxmlformats.org/markup-compatibility/2006" xmlns:o="urn:schemas-microsoft-com:office:office" xmlns:r="http://schemas.openxmlformats.org/officeDocument/2006/relationships" xmlns:m="http://schemas.openxmlformats.org/officeDocument/2006/math" xmlns:v="urn:schemas-microsoft-com:vml" xmlns:wp14="http://schemas.microsoft.com/office/word/2010/wordprocessingDrawing" xmlns:wp="http://schemas.openxmlformats.org/drawingml/2006/wordprocessingDrawing" xmlns:w10="urn:schemas-microsoft-com:office:word" xmlns:w="http://schemas.openxmlformats.org/wordprocessingml/2006/main" xmlns:w14="http://schemas.microsoft.com/office/word/2010/wordml" xmlns:w15="http://schemas.microsoft.com/office/word/2012/wordml" xmlns:w16se="http://schemas.microsoft.com/office/word/2015/wordml/symex" xmlns:wpg="http://schemas.microsoft.com/office/word/2010/wordprocessingGroup" xmlns:wpi="http://schemas.microsoft.com/office/word/2010/wordprocessingInk" xmlns:wne="http://schemas.microsoft.com/office/word/2006/wordml" xmlns:wps="http://schemas.microsoft.com/office/word/2010/wordprocessingShape" mc:Ignorable="w14 w15 w16se wp14">
+<w:hdr xmlns:wpc="http://schemas.microsoft.com/office/word/2010/wordprocessingCanvas" xmlns:mc="http://schemas.openxmlformats.org/markup-compatibility/2006" xmlns:o="urn:schemas-microsoft-com:office:office" xmlns:r="http://schemas.openxmlformats.org/officeDocument/2006/relationships" xmlns:m="http://schemas.openxmlformats.org/officeDocument/2006/math" xmlns:v="urn:schemas-microsoft-com:vml" xmlns:wp14="http://schemas.microsoft.com/office/word/2010/wordprocessingDrawing" xmlns:wp="http://schemas.openxmlformats.org/drawingml/2006/wordprocessingDrawing" xmlns:w10="urn:schemas-microsoft-com:office:word" xmlns:w="http://schemas.openxmlformats.org/wordprocessingml/2006/main" xmlns:w14="http://schemas.microsoft.com/office/word/2010/wordml" xmlns:w15="http://schemas.microsoft.com/office/word/2012/wordml" xmlns:wpg="http://schemas.microsoft.com/office/word/2010/wordprocessingGroup" xmlns:wpi="http://schemas.microsoft.com/office/word/2010/wordprocessingInk" xmlns:wne="http://schemas.microsoft.com/office/word/2006/wordml" xmlns:wps="http://schemas.microsoft.com/office/word/2010/wordprocessingShape" mc:Ignorable="w14 w15 wp14">
   <w:p>
     <w:pPr>
       <w:pStyle w:val="Header"/>
@@ -13385,7 +13281,7 @@
 </file>
 
 <file path=word/header4.xml><?xml version="1.0" encoding="utf-8"?>
-<w:hdr xmlns:wpc="http://schemas.microsoft.com/office/word/2010/wordprocessingCanvas" xmlns:cx="http://schemas.microsoft.com/office/drawing/2014/chartex" xmlns:cx1="http://schemas.microsoft.com/office/drawing/2015/9/8/chartex" xmlns:mc="http://schemas.openxmlformats.org/markup-compatibility/2006" xmlns:o="urn:schemas-microsoft-com:office:office" xmlns:r="http://schemas.openxmlformats.org/officeDocument/2006/relationships" xmlns:m="http://schemas.openxmlformats.org/officeDocument/2006/math" xmlns:v="urn:schemas-microsoft-com:vml" xmlns:wp14="http://schemas.microsoft.com/office/word/2010/wordprocessingDrawing" xmlns:wp="http://schemas.openxmlformats.org/drawingml/2006/wordprocessingDrawing" xmlns:w10="urn:schemas-microsoft-com:office:word" xmlns:w="http://schemas.openxmlformats.org/wordprocessingml/2006/main" xmlns:w14="http://schemas.microsoft.com/office/word/2010/wordml" xmlns:w15="http://schemas.microsoft.com/office/word/2012/wordml" xmlns:w16se="http://schemas.microsoft.com/office/word/2015/wordml/symex" xmlns:wpg="http://schemas.microsoft.com/office/word/2010/wordprocessingGroup" xmlns:wpi="http://schemas.microsoft.com/office/word/2010/wordprocessingInk" xmlns:wne="http://schemas.microsoft.com/office/word/2006/wordml" xmlns:wps="http://schemas.microsoft.com/office/word/2010/wordprocessingShape" mc:Ignorable="w14 w15 w16se wp14">
+<w:hdr xmlns:wpc="http://schemas.microsoft.com/office/word/2010/wordprocessingCanvas" xmlns:mc="http://schemas.openxmlformats.org/markup-compatibility/2006" xmlns:o="urn:schemas-microsoft-com:office:office" xmlns:r="http://schemas.openxmlformats.org/officeDocument/2006/relationships" xmlns:m="http://schemas.openxmlformats.org/officeDocument/2006/math" xmlns:v="urn:schemas-microsoft-com:vml" xmlns:wp14="http://schemas.microsoft.com/office/word/2010/wordprocessingDrawing" xmlns:wp="http://schemas.openxmlformats.org/drawingml/2006/wordprocessingDrawing" xmlns:w10="urn:schemas-microsoft-com:office:word" xmlns:w="http://schemas.openxmlformats.org/wordprocessingml/2006/main" xmlns:w14="http://schemas.microsoft.com/office/word/2010/wordml" xmlns:w15="http://schemas.microsoft.com/office/word/2012/wordml" xmlns:wpg="http://schemas.microsoft.com/office/word/2010/wordprocessingGroup" xmlns:wpi="http://schemas.microsoft.com/office/word/2010/wordprocessingInk" xmlns:wne="http://schemas.microsoft.com/office/word/2006/wordml" xmlns:wps="http://schemas.microsoft.com/office/word/2010/wordprocessingShape" mc:Ignorable="w14 w15 wp14">
   <w:p>
     <w:pPr>
       <w:pStyle w:val="Header"/>
@@ -13406,7 +13302,7 @@
 </file>
 
 <file path=word/header5.xml><?xml version="1.0" encoding="utf-8"?>
-<w:hdr xmlns:wpc="http://schemas.microsoft.com/office/word/2010/wordprocessingCanvas" xmlns:cx="http://schemas.microsoft.com/office/drawing/2014/chartex" xmlns:cx1="http://schemas.microsoft.com/office/drawing/2015/9/8/chartex" xmlns:mc="http://schemas.openxmlformats.org/markup-compatibility/2006" xmlns:o="urn:schemas-microsoft-com:office:office" xmlns:r="http://schemas.openxmlformats.org/officeDocument/2006/relationships" xmlns:m="http://schemas.openxmlformats.org/officeDocument/2006/math" xmlns:v="urn:schemas-microsoft-com:vml" xmlns:wp14="http://schemas.microsoft.com/office/word/2010/wordprocessingDrawing" xmlns:wp="http://schemas.openxmlformats.org/drawingml/2006/wordprocessingDrawing" xmlns:w10="urn:schemas-microsoft-com:office:word" xmlns:w="http://schemas.openxmlformats.org/wordprocessingml/2006/main" xmlns:w14="http://schemas.microsoft.com/office/word/2010/wordml" xmlns:w15="http://schemas.microsoft.com/office/word/2012/wordml" xmlns:w16se="http://schemas.microsoft.com/office/word/2015/wordml/symex" xmlns:wpg="http://schemas.microsoft.com/office/word/2010/wordprocessingGroup" xmlns:wpi="http://schemas.microsoft.com/office/word/2010/wordprocessingInk" xmlns:wne="http://schemas.microsoft.com/office/word/2006/wordml" xmlns:wps="http://schemas.microsoft.com/office/word/2010/wordprocessingShape" mc:Ignorable="w14 w15 w16se wp14">
+<w:hdr xmlns:wpc="http://schemas.microsoft.com/office/word/2010/wordprocessingCanvas" xmlns:mc="http://schemas.openxmlformats.org/markup-compatibility/2006" xmlns:o="urn:schemas-microsoft-com:office:office" xmlns:r="http://schemas.openxmlformats.org/officeDocument/2006/relationships" xmlns:m="http://schemas.openxmlformats.org/officeDocument/2006/math" xmlns:v="urn:schemas-microsoft-com:vml" xmlns:wp14="http://schemas.microsoft.com/office/word/2010/wordprocessingDrawing" xmlns:wp="http://schemas.openxmlformats.org/drawingml/2006/wordprocessingDrawing" xmlns:w10="urn:schemas-microsoft-com:office:word" xmlns:w="http://schemas.openxmlformats.org/wordprocessingml/2006/main" xmlns:w14="http://schemas.microsoft.com/office/word/2010/wordml" xmlns:w15="http://schemas.microsoft.com/office/word/2012/wordml" xmlns:wpg="http://schemas.microsoft.com/office/word/2010/wordprocessingGroup" xmlns:wpi="http://schemas.microsoft.com/office/word/2010/wordprocessingInk" xmlns:wne="http://schemas.microsoft.com/office/word/2006/wordml" xmlns:wps="http://schemas.microsoft.com/office/word/2010/wordprocessingShape" mc:Ignorable="w14 w15 wp14">
   <w:p>
     <w:pPr>
       <w:widowControl w:val="0"/>
@@ -13427,6 +13323,7 @@
       </w:rPr>
     </w:pPr>
     <w:proofErr w:type="spellStart"/>
+    <w:proofErr w:type="gramStart"/>
     <w:r>
       <w:rPr>
         <w:rFonts w:ascii="BRH Devanagari RN" w:eastAsiaTheme="minorHAnsi" w:hAnsi="BRH Devanagari RN" w:cs="BRH Devanagari"/>
@@ -13439,6 +13336,7 @@
       <w:t>bÉlÉxÉÎlkÉÈ</w:t>
     </w:r>
     <w:proofErr w:type="spellEnd"/>
+    <w:proofErr w:type="gramEnd"/>
     <w:r>
       <w:rPr>
         <w:rFonts w:ascii="BRH Devanagari RN" w:hAnsi="BRH Devanagari RN" w:cs="BRH Devanagari Extra"/>
@@ -13460,19 +13358,7 @@
         <w:szCs w:val="40"/>
         <w:lang w:bidi="ar-SA"/>
       </w:rPr>
-      <w:t xml:space="preserve"> - Ì²</w:t>
-    </w:r>
-    <w:proofErr w:type="gramStart"/>
-    <w:r>
-      <w:rPr>
-        <w:rFonts w:ascii="BRH Devanagari RN" w:hAnsi="BRH Devanagari RN" w:cs="BRH Devanagari Extra"/>
-        <w:b/>
-        <w:color w:val="000000"/>
-        <w:sz w:val="36"/>
-        <w:szCs w:val="40"/>
-        <w:lang w:bidi="ar-SA"/>
-      </w:rPr>
-      <w:t>iÉÏrÉMüÉhQ</w:t>
+      <w:t xml:space="preserve"> - Ì²iÉÏrÉMüÉhQ</w:t>
     </w:r>
     <w:r>
       <w:rPr>
@@ -13531,7 +13417,6 @@
       <w:t>È</w:t>
     </w:r>
     <w:proofErr w:type="spellEnd"/>
-    <w:proofErr w:type="gramEnd"/>
     <w:r>
       <w:rPr>
         <w:rFonts w:ascii="BRH Devanagari RN" w:hAnsi="BRH Devanagari RN" w:cs="BRH Devanagari Extra"/>
@@ -13583,7 +13468,7 @@
 </file>
 
 <file path=word/header6.xml><?xml version="1.0" encoding="utf-8"?>
-<w:hdr xmlns:wpc="http://schemas.microsoft.com/office/word/2010/wordprocessingCanvas" xmlns:cx="http://schemas.microsoft.com/office/drawing/2014/chartex" xmlns:cx1="http://schemas.microsoft.com/office/drawing/2015/9/8/chartex" xmlns:mc="http://schemas.openxmlformats.org/markup-compatibility/2006" xmlns:o="urn:schemas-microsoft-com:office:office" xmlns:r="http://schemas.openxmlformats.org/officeDocument/2006/relationships" xmlns:m="http://schemas.openxmlformats.org/officeDocument/2006/math" xmlns:v="urn:schemas-microsoft-com:vml" xmlns:wp14="http://schemas.microsoft.com/office/word/2010/wordprocessingDrawing" xmlns:wp="http://schemas.openxmlformats.org/drawingml/2006/wordprocessingDrawing" xmlns:w10="urn:schemas-microsoft-com:office:word" xmlns:w="http://schemas.openxmlformats.org/wordprocessingml/2006/main" xmlns:w14="http://schemas.microsoft.com/office/word/2010/wordml" xmlns:w15="http://schemas.microsoft.com/office/word/2012/wordml" xmlns:w16se="http://schemas.microsoft.com/office/word/2015/wordml/symex" xmlns:wpg="http://schemas.microsoft.com/office/word/2010/wordprocessingGroup" xmlns:wpi="http://schemas.microsoft.com/office/word/2010/wordprocessingInk" xmlns:wne="http://schemas.microsoft.com/office/word/2006/wordml" xmlns:wps="http://schemas.microsoft.com/office/word/2010/wordprocessingShape" mc:Ignorable="w14 w15 w16se wp14">
+<w:hdr xmlns:wpc="http://schemas.microsoft.com/office/word/2010/wordprocessingCanvas" xmlns:mc="http://schemas.openxmlformats.org/markup-compatibility/2006" xmlns:o="urn:schemas-microsoft-com:office:office" xmlns:r="http://schemas.openxmlformats.org/officeDocument/2006/relationships" xmlns:m="http://schemas.openxmlformats.org/officeDocument/2006/math" xmlns:v="urn:schemas-microsoft-com:vml" xmlns:wp14="http://schemas.microsoft.com/office/word/2010/wordprocessingDrawing" xmlns:wp="http://schemas.openxmlformats.org/drawingml/2006/wordprocessingDrawing" xmlns:w10="urn:schemas-microsoft-com:office:word" xmlns:w="http://schemas.openxmlformats.org/wordprocessingml/2006/main" xmlns:w14="http://schemas.microsoft.com/office/word/2010/wordml" xmlns:w15="http://schemas.microsoft.com/office/word/2012/wordml" xmlns:wpg="http://schemas.microsoft.com/office/word/2010/wordprocessingGroup" xmlns:wpi="http://schemas.microsoft.com/office/word/2010/wordprocessingInk" xmlns:wne="http://schemas.microsoft.com/office/word/2006/wordml" xmlns:wps="http://schemas.microsoft.com/office/word/2010/wordprocessingShape" mc:Ignorable="w14 w15 wp14">
   <w:p>
     <w:pPr>
       <w:widowControl w:val="0"/>
@@ -13604,6 +13489,7 @@
       </w:rPr>
     </w:pPr>
     <w:proofErr w:type="spellStart"/>
+    <w:proofErr w:type="gramStart"/>
     <w:r>
       <w:rPr>
         <w:rFonts w:ascii="BRH Devanagari RN" w:eastAsiaTheme="minorHAnsi" w:hAnsi="BRH Devanagari RN" w:cs="BRH Devanagari"/>
@@ -13616,6 +13502,7 @@
       <w:t>bÉlÉxÉÎlkÉÈ</w:t>
     </w:r>
     <w:proofErr w:type="spellEnd"/>
+    <w:proofErr w:type="gramEnd"/>
     <w:r>
       <w:rPr>
         <w:rFonts w:ascii="BRH Devanagari RN" w:hAnsi="BRH Devanagari RN" w:cs="BRH Devanagari Extra"/>
@@ -13729,7 +13616,6 @@
       <w:t xml:space="preserve"> </w:t>
     </w:r>
     <w:proofErr w:type="spellStart"/>
-    <w:proofErr w:type="gramStart"/>
     <w:r>
       <w:rPr>
         <w:rFonts w:ascii="BRH Devanagari RN" w:hAnsi="BRH Devanagari RN" w:cs="BRH Devanagari Extra"/>
@@ -13753,20 +13639,7 @@
         <w:szCs w:val="40"/>
         <w:lang w:bidi="ar-SA"/>
       </w:rPr>
-      <w:t xml:space="preserve">  (</w:t>
-    </w:r>
-    <w:proofErr w:type="gramEnd"/>
-    <w:r>
-      <w:rPr>
-        <w:rFonts w:ascii="BRH Devanagari RN" w:hAnsi="BRH Devanagari RN" w:cs="BRH Devanagari Extra"/>
-        <w:b/>
-        <w:bCs/>
-        <w:color w:val="000000"/>
-        <w:sz w:val="36"/>
-        <w:szCs w:val="40"/>
-        <w:lang w:bidi="ar-SA"/>
-      </w:rPr>
-      <w:t>2.1)</w:t>
+      <w:t xml:space="preserve">  (2.1)</w:t>
     </w:r>
   </w:p>
   <w:p>
@@ -13781,8 +13654,8 @@
 </file>
 
 <file path=word/numbering.xml><?xml version="1.0" encoding="utf-8"?>
-<w:numbering xmlns:wpc="http://schemas.microsoft.com/office/word/2010/wordprocessingCanvas" xmlns:cx="http://schemas.microsoft.com/office/drawing/2014/chartex" xmlns:cx1="http://schemas.microsoft.com/office/drawing/2015/9/8/chartex" xmlns:mc="http://schemas.openxmlformats.org/markup-compatibility/2006" xmlns:o="urn:schemas-microsoft-com:office:office" xmlns:r="http://schemas.openxmlformats.org/officeDocument/2006/relationships" xmlns:m="http://schemas.openxmlformats.org/officeDocument/2006/math" xmlns:v="urn:schemas-microsoft-com:vml" xmlns:wp14="http://schemas.microsoft.com/office/word/2010/wordprocessingDrawing" xmlns:wp="http://schemas.openxmlformats.org/drawingml/2006/wordprocessingDrawing" xmlns:w10="urn:schemas-microsoft-com:office:word" xmlns:w="http://schemas.openxmlformats.org/wordprocessingml/2006/main" xmlns:w14="http://schemas.microsoft.com/office/word/2010/wordml" xmlns:w15="http://schemas.microsoft.com/office/word/2012/wordml" xmlns:w16se="http://schemas.microsoft.com/office/word/2015/wordml/symex" xmlns:wpg="http://schemas.microsoft.com/office/word/2010/wordprocessingGroup" xmlns:wpi="http://schemas.microsoft.com/office/word/2010/wordprocessingInk" xmlns:wne="http://schemas.microsoft.com/office/word/2006/wordml" xmlns:wps="http://schemas.microsoft.com/office/word/2010/wordprocessingShape" mc:Ignorable="w14 w15 w16se wp14">
-  <w:abstractNum w:abstractNumId="0" w15:restartNumberingAfterBreak="0">
+<w:numbering xmlns:wpc="http://schemas.microsoft.com/office/word/2010/wordprocessingCanvas" xmlns:mc="http://schemas.openxmlformats.org/markup-compatibility/2006" xmlns:o="urn:schemas-microsoft-com:office:office" xmlns:r="http://schemas.openxmlformats.org/officeDocument/2006/relationships" xmlns:m="http://schemas.openxmlformats.org/officeDocument/2006/math" xmlns:v="urn:schemas-microsoft-com:vml" xmlns:wp14="http://schemas.microsoft.com/office/word/2010/wordprocessingDrawing" xmlns:wp="http://schemas.openxmlformats.org/drawingml/2006/wordprocessingDrawing" xmlns:w10="urn:schemas-microsoft-com:office:word" xmlns:w="http://schemas.openxmlformats.org/wordprocessingml/2006/main" xmlns:w14="http://schemas.microsoft.com/office/word/2010/wordml" xmlns:w15="http://schemas.microsoft.com/office/word/2012/wordml" xmlns:wpg="http://schemas.microsoft.com/office/word/2010/wordprocessingGroup" xmlns:wpi="http://schemas.microsoft.com/office/word/2010/wordprocessingInk" xmlns:wne="http://schemas.microsoft.com/office/word/2006/wordml" xmlns:wps="http://schemas.microsoft.com/office/word/2010/wordprocessingShape" mc:Ignorable="w14 w15 wp14">
+  <w:abstractNum w:abstractNumId="0">
     <w:nsid w:val="0B0439D0"/>
     <w:multiLevelType w:val="multilevel"/>
     <w:tmpl w:val="68DAD40C"/>
@@ -13907,7 +13780,7 @@
       </w:rPr>
     </w:lvl>
   </w:abstractNum>
-  <w:abstractNum w:abstractNumId="1" w15:restartNumberingAfterBreak="0">
+  <w:abstractNum w:abstractNumId="1">
     <w:nsid w:val="0EDA0587"/>
     <w:multiLevelType w:val="hybridMultilevel"/>
     <w:tmpl w:val="8440F25A"/>
@@ -13996,7 +13869,7 @@
       </w:pPr>
     </w:lvl>
   </w:abstractNum>
-  <w:abstractNum w:abstractNumId="2" w15:restartNumberingAfterBreak="0">
+  <w:abstractNum w:abstractNumId="2">
     <w:nsid w:val="29A37F53"/>
     <w:multiLevelType w:val="hybridMultilevel"/>
     <w:tmpl w:val="99504056"/>
@@ -14112,7 +13985,7 @@
       </w:rPr>
     </w:lvl>
   </w:abstractNum>
-  <w:abstractNum w:abstractNumId="3" w15:restartNumberingAfterBreak="0">
+  <w:abstractNum w:abstractNumId="3">
     <w:nsid w:val="38635D7F"/>
     <w:multiLevelType w:val="hybridMultilevel"/>
     <w:tmpl w:val="40A802EA"/>
@@ -14225,7 +14098,7 @@
       </w:rPr>
     </w:lvl>
   </w:abstractNum>
-  <w:abstractNum w:abstractNumId="4" w15:restartNumberingAfterBreak="0">
+  <w:abstractNum w:abstractNumId="4">
     <w:nsid w:val="47570F9D"/>
     <w:multiLevelType w:val="hybridMultilevel"/>
     <w:tmpl w:val="8190FAEC"/>
@@ -14312,7 +14185,7 @@
       </w:pPr>
     </w:lvl>
   </w:abstractNum>
-  <w:abstractNum w:abstractNumId="5" w15:restartNumberingAfterBreak="0">
+  <w:abstractNum w:abstractNumId="5">
     <w:nsid w:val="49767B4B"/>
     <w:multiLevelType w:val="hybridMultilevel"/>
     <w:tmpl w:val="64429F5E"/>
@@ -14405,7 +14278,7 @@
       </w:pPr>
     </w:lvl>
   </w:abstractNum>
-  <w:abstractNum w:abstractNumId="6" w15:restartNumberingAfterBreak="0">
+  <w:abstractNum w:abstractNumId="6">
     <w:nsid w:val="4CD431B7"/>
     <w:multiLevelType w:val="multilevel"/>
     <w:tmpl w:val="50CE5560"/>
@@ -14596,7 +14469,7 @@
 </file>
 
 <file path=word/styles.xml><?xml version="1.0" encoding="utf-8"?>
-<w:styles xmlns:mc="http://schemas.openxmlformats.org/markup-compatibility/2006" xmlns:r="http://schemas.openxmlformats.org/officeDocument/2006/relationships" xmlns:w="http://schemas.openxmlformats.org/wordprocessingml/2006/main" xmlns:w14="http://schemas.microsoft.com/office/word/2010/wordml" xmlns:w15="http://schemas.microsoft.com/office/word/2012/wordml" xmlns:w16se="http://schemas.microsoft.com/office/word/2015/wordml/symex" mc:Ignorable="w14 w15 w16se">
+<w:styles xmlns:mc="http://schemas.openxmlformats.org/markup-compatibility/2006" xmlns:r="http://schemas.openxmlformats.org/officeDocument/2006/relationships" xmlns:w="http://schemas.openxmlformats.org/wordprocessingml/2006/main" xmlns:w14="http://schemas.microsoft.com/office/word/2010/wordml" xmlns:w15="http://schemas.microsoft.com/office/word/2012/wordml" mc:Ignorable="w14 w15">
   <w:docDefaults>
     <w:rPrDefault>
       <w:rPr>

--- a/Ghana Sandhi/GS-TS 2.1-2.6 Sanskrit.docx
+++ b/Ghana Sandhi/GS-TS 2.1-2.6 Sanskrit.docx
@@ -1,6 +1,6 @@
 
 <file path=word/document.xml><?xml version="1.0" encoding="utf-8"?>
-<w:document xmlns:wpc="http://schemas.microsoft.com/office/word/2010/wordprocessingCanvas" xmlns:mc="http://schemas.openxmlformats.org/markup-compatibility/2006" xmlns:o="urn:schemas-microsoft-com:office:office" xmlns:r="http://schemas.openxmlformats.org/officeDocument/2006/relationships" xmlns:m="http://schemas.openxmlformats.org/officeDocument/2006/math" xmlns:v="urn:schemas-microsoft-com:vml" xmlns:wp14="http://schemas.microsoft.com/office/word/2010/wordprocessingDrawing" xmlns:wp="http://schemas.openxmlformats.org/drawingml/2006/wordprocessingDrawing" xmlns:w10="urn:schemas-microsoft-com:office:word" xmlns:w="http://schemas.openxmlformats.org/wordprocessingml/2006/main" xmlns:w14="http://schemas.microsoft.com/office/word/2010/wordml" xmlns:w15="http://schemas.microsoft.com/office/word/2012/wordml" xmlns:wpg="http://schemas.microsoft.com/office/word/2010/wordprocessingGroup" xmlns:wpi="http://schemas.microsoft.com/office/word/2010/wordprocessingInk" xmlns:wne="http://schemas.microsoft.com/office/word/2006/wordml" xmlns:wps="http://schemas.microsoft.com/office/word/2010/wordprocessingShape" mc:Ignorable="w14 w15 wp14">
+<w:document xmlns:wpc="http://schemas.microsoft.com/office/word/2010/wordprocessingCanvas" xmlns:cx="http://schemas.microsoft.com/office/drawing/2014/chartex" xmlns:cx1="http://schemas.microsoft.com/office/drawing/2015/9/8/chartex" xmlns:mc="http://schemas.openxmlformats.org/markup-compatibility/2006" xmlns:o="urn:schemas-microsoft-com:office:office" xmlns:r="http://schemas.openxmlformats.org/officeDocument/2006/relationships" xmlns:m="http://schemas.openxmlformats.org/officeDocument/2006/math" xmlns:v="urn:schemas-microsoft-com:vml" xmlns:wp14="http://schemas.microsoft.com/office/word/2010/wordprocessingDrawing" xmlns:wp="http://schemas.openxmlformats.org/drawingml/2006/wordprocessingDrawing" xmlns:w10="urn:schemas-microsoft-com:office:word" xmlns:w="http://schemas.openxmlformats.org/wordprocessingml/2006/main" xmlns:w14="http://schemas.microsoft.com/office/word/2010/wordml" xmlns:w15="http://schemas.microsoft.com/office/word/2012/wordml" xmlns:w16se="http://schemas.microsoft.com/office/word/2015/wordml/symex" xmlns:wpg="http://schemas.microsoft.com/office/word/2010/wordprocessingGroup" xmlns:wpi="http://schemas.microsoft.com/office/word/2010/wordprocessingInk" xmlns:wne="http://schemas.microsoft.com/office/word/2006/wordml" xmlns:wps="http://schemas.microsoft.com/office/word/2010/wordprocessingShape" mc:Ignorable="w14 w15 w16se wp14">
   <w:body>
     <w:p>
       <w:pPr>
@@ -869,12 +869,12 @@
       <w:pPr>
         <w:spacing w:after="0" w:line="240" w:lineRule="auto"/>
         <w:sectPr>
-          <w:headerReference w:type="even" r:id="rId7"/>
-          <w:headerReference w:type="default" r:id="rId8"/>
-          <w:footerReference w:type="even" r:id="rId9"/>
-          <w:footerReference w:type="default" r:id="rId10"/>
-          <w:headerReference w:type="first" r:id="rId11"/>
-          <w:footerReference w:type="first" r:id="rId12"/>
+          <w:headerReference w:type="even" r:id="rId8"/>
+          <w:headerReference w:type="default" r:id="rId9"/>
+          <w:footerReference w:type="even" r:id="rId10"/>
+          <w:footerReference w:type="default" r:id="rId11"/>
+          <w:headerReference w:type="first" r:id="rId12"/>
+          <w:footerReference w:type="first" r:id="rId13"/>
           <w:pgSz w:w="11906" w:h="16838"/>
           <w:pgMar w:top="1440" w:right="1440" w:bottom="1440" w:left="1440" w:header="708" w:footer="708" w:gutter="0"/>
           <w:cols w:space="708"/>
@@ -1019,7 +1019,8 @@
       <w:pPr>
         <w:spacing w:after="0" w:line="240" w:lineRule="auto"/>
         <w:sectPr>
-          <w:footerReference w:type="first" r:id="rId13"/>
+          <w:headerReference w:type="even" r:id="rId14"/>
+          <w:footerReference w:type="first" r:id="rId15"/>
           <w:pgSz w:w="11906" w:h="16838" w:code="9"/>
           <w:pgMar w:top="1440" w:right="1440" w:bottom="1440" w:left="1440" w:header="709" w:footer="709" w:gutter="0"/>
           <w:cols w:space="708"/>
@@ -1041,8 +1042,8 @@
       <w:pPr>
         <w:spacing w:after="0" w:line="240" w:lineRule="auto"/>
         <w:sectPr>
-          <w:headerReference w:type="first" r:id="rId14"/>
-          <w:footerReference w:type="first" r:id="rId15"/>
+          <w:headerReference w:type="first" r:id="rId16"/>
+          <w:footerReference w:type="first" r:id="rId17"/>
           <w:pgSz w:w="11906" w:h="16838"/>
           <w:pgMar w:top="1440" w:right="1440" w:bottom="1440" w:left="1440" w:header="708" w:footer="708" w:gutter="0"/>
           <w:cols w:space="708"/>
@@ -3544,21 +3545,7 @@
           <w:highlight w:val="yellow"/>
           <w:lang w:eastAsia="en-US" w:bidi="ar-SA"/>
         </w:rPr>
-        <w:t>MÇü</w:t>
-      </w:r>
-      <w:bookmarkStart w:id="3" w:name="_GoBack"/>
-      <w:bookmarkEnd w:id="3"/>
-      <w:r>
-        <w:rPr>
-          <w:rFonts w:ascii="BRH Devanagari" w:eastAsiaTheme="minorHAnsi" w:hAnsi="BRH Devanagari" w:cs="BRH Devanagari"/>
-          <w:b/>
-          <w:color w:val="000000"/>
-          <w:sz w:val="36"/>
-          <w:szCs w:val="40"/>
-          <w:highlight w:val="yellow"/>
-          <w:lang w:eastAsia="en-US" w:bidi="ar-SA"/>
-        </w:rPr>
-        <w:t>mÉÇ</w:t>
+        <w:t>MÇümÉÇ</w:t>
       </w:r>
       <w:proofErr w:type="spellEnd"/>
       <w:r>
@@ -6993,7 +6980,6 @@
         </w:rPr>
       </w:pPr>
       <w:proofErr w:type="spellStart"/>
-      <w:proofErr w:type="gramStart"/>
       <w:r>
         <w:rPr>
           <w:rFonts w:ascii="BRH Devanagari Extra" w:hAnsi="BRH Devanagari Extra" w:cs="BRH Devanagari Extra"/>
@@ -7027,70 +7013,71 @@
         <w:t>UxiÉÉÿiÉç</w:t>
       </w:r>
       <w:proofErr w:type="spellEnd"/>
+      <w:r>
+        <w:rPr>
+          <w:rFonts w:ascii="BRH Devanagari Extra" w:hAnsi="BRH Devanagari Extra" w:cs="BRH Devanagari Extra"/>
+          <w:color w:val="FF0000"/>
+          <w:sz w:val="36"/>
+          <w:szCs w:val="40"/>
+          <w:lang w:val="en-US" w:eastAsia="en-US" w:bidi="ar-SA"/>
+        </w:rPr>
+        <w:t xml:space="preserve"> | </w:t>
+      </w:r>
+      <w:proofErr w:type="spellStart"/>
+      <w:r>
+        <w:rPr>
+          <w:rFonts w:ascii="BRH Devanagari Extra" w:hAnsi="BRH Devanagari Extra" w:cs="BRH Devanagari Extra"/>
+          <w:color w:val="FF0000"/>
+          <w:sz w:val="36"/>
+          <w:szCs w:val="40"/>
+          <w:lang w:val="en-US" w:eastAsia="en-US" w:bidi="ar-SA"/>
+        </w:rPr>
+        <w:t>ÌlÉÈ</w:t>
+      </w:r>
+      <w:proofErr w:type="spellEnd"/>
+      <w:r>
+        <w:rPr>
+          <w:rFonts w:ascii="BRH Devanagari Extra" w:hAnsi="BRH Devanagari Extra" w:cs="BRH Devanagari Extra"/>
+          <w:color w:val="FF0000"/>
+          <w:sz w:val="36"/>
+          <w:szCs w:val="40"/>
+          <w:lang w:val="en-US" w:eastAsia="en-US" w:bidi="ar-SA"/>
+        </w:rPr>
+        <w:t xml:space="preserve"> </w:t>
+      </w:r>
+      <w:r>
+        <w:rPr>
+          <w:rFonts w:ascii="BRH Devanagari Extra" w:hAnsi="BRH Devanagari Extra" w:cs="BRH Devanagari Extra"/>
+          <w:sz w:val="36"/>
+          <w:szCs w:val="40"/>
+          <w:lang w:val="en-US" w:eastAsia="en-US" w:bidi="ar-SA"/>
+        </w:rPr>
+        <w:t xml:space="preserve">= </w:t>
+      </w:r>
+      <w:proofErr w:type="gramStart"/>
+      <w:r>
+        <w:rPr>
+          <w:rFonts w:ascii="BRH Devanagari Extra" w:hAnsi="BRH Devanagari Extra" w:cs="BRH Devanagari Extra"/>
+          <w:b/>
+          <w:sz w:val="36"/>
+          <w:szCs w:val="40"/>
+          <w:lang w:val="en-US" w:eastAsia="en-US" w:bidi="ar-SA"/>
+        </w:rPr>
+        <w:t xml:space="preserve">( </w:t>
+      </w:r>
+      <w:proofErr w:type="spellStart"/>
+      <w:r>
+        <w:rPr>
+          <w:rFonts w:ascii="BRH Devanagari" w:eastAsiaTheme="minorHAnsi" w:hAnsi="BRH Devanagari" w:cs="BRH Devanagari"/>
+          <w:b/>
+          <w:sz w:val="36"/>
+          <w:szCs w:val="40"/>
+          <w:lang w:eastAsia="en-US" w:bidi="ar-SA"/>
+        </w:rPr>
+        <w:t>ÌlÉUç</w:t>
+      </w:r>
+      <w:proofErr w:type="spellEnd"/>
       <w:proofErr w:type="gramEnd"/>
-      <w:r>
-        <w:rPr>
-          <w:rFonts w:ascii="BRH Devanagari Extra" w:hAnsi="BRH Devanagari Extra" w:cs="BRH Devanagari Extra"/>
-          <w:color w:val="FF0000"/>
-          <w:sz w:val="36"/>
-          <w:szCs w:val="40"/>
-          <w:lang w:val="en-US" w:eastAsia="en-US" w:bidi="ar-SA"/>
-        </w:rPr>
-        <w:t xml:space="preserve"> | </w:t>
-      </w:r>
-      <w:proofErr w:type="spellStart"/>
-      <w:r>
-        <w:rPr>
-          <w:rFonts w:ascii="BRH Devanagari Extra" w:hAnsi="BRH Devanagari Extra" w:cs="BRH Devanagari Extra"/>
-          <w:color w:val="FF0000"/>
-          <w:sz w:val="36"/>
-          <w:szCs w:val="40"/>
-          <w:lang w:val="en-US" w:eastAsia="en-US" w:bidi="ar-SA"/>
-        </w:rPr>
-        <w:t>ÌlÉÈ</w:t>
-      </w:r>
-      <w:proofErr w:type="spellEnd"/>
-      <w:r>
-        <w:rPr>
-          <w:rFonts w:ascii="BRH Devanagari Extra" w:hAnsi="BRH Devanagari Extra" w:cs="BRH Devanagari Extra"/>
-          <w:color w:val="FF0000"/>
-          <w:sz w:val="36"/>
-          <w:szCs w:val="40"/>
-          <w:lang w:val="en-US" w:eastAsia="en-US" w:bidi="ar-SA"/>
-        </w:rPr>
-        <w:t xml:space="preserve"> </w:t>
-      </w:r>
-      <w:r>
-        <w:rPr>
-          <w:rFonts w:ascii="BRH Devanagari Extra" w:hAnsi="BRH Devanagari Extra" w:cs="BRH Devanagari Extra"/>
-          <w:sz w:val="36"/>
-          <w:szCs w:val="40"/>
-          <w:lang w:val="en-US" w:eastAsia="en-US" w:bidi="ar-SA"/>
-        </w:rPr>
-        <w:t xml:space="preserve">= </w:t>
-      </w:r>
-      <w:r>
-        <w:rPr>
-          <w:rFonts w:ascii="BRH Devanagari Extra" w:hAnsi="BRH Devanagari Extra" w:cs="BRH Devanagari Extra"/>
-          <w:b/>
-          <w:sz w:val="36"/>
-          <w:szCs w:val="40"/>
-          <w:lang w:val="en-US" w:eastAsia="en-US" w:bidi="ar-SA"/>
-        </w:rPr>
-        <w:t xml:space="preserve">( </w:t>
-      </w:r>
-      <w:proofErr w:type="spellStart"/>
-      <w:r>
-        <w:rPr>
-          <w:rFonts w:ascii="BRH Devanagari" w:eastAsiaTheme="minorHAnsi" w:hAnsi="BRH Devanagari" w:cs="BRH Devanagari"/>
-          <w:b/>
-          <w:sz w:val="36"/>
-          <w:szCs w:val="40"/>
-          <w:lang w:eastAsia="en-US" w:bidi="ar-SA"/>
-        </w:rPr>
-        <w:t>ÌlÉUç</w:t>
-      </w:r>
-      <w:proofErr w:type="spellEnd"/>
       <w:r>
         <w:rPr>
           <w:rFonts w:ascii="BRH Devanagari" w:eastAsiaTheme="minorHAnsi" w:hAnsi="BRH Devanagari" w:cs="BRH Devanagari"/>
@@ -10327,7 +10314,6 @@
         </w:rPr>
       </w:pPr>
       <w:proofErr w:type="spellStart"/>
-      <w:proofErr w:type="gramStart"/>
       <w:r>
         <w:rPr>
           <w:rFonts w:ascii="BRH Devanagari Extra" w:hAnsi="BRH Devanagari Extra" w:cs="BRH Devanagari Extra"/>
@@ -10339,7 +10325,6 @@
         <w:t>rÉeÉþqÉÉlÉÈ</w:t>
       </w:r>
       <w:proofErr w:type="spellEnd"/>
-      <w:proofErr w:type="gramEnd"/>
       <w:r>
         <w:rPr>
           <w:rFonts w:ascii="BRH Devanagari Extra" w:hAnsi="BRH Devanagari Extra" w:cs="BRH Devanagari Extra"/>
@@ -10423,6 +10408,7 @@
         </w:rPr>
         <w:t xml:space="preserve">= </w:t>
       </w:r>
+      <w:proofErr w:type="gramStart"/>
       <w:r>
         <w:rPr>
           <w:rFonts w:ascii="BRH Devanagari Extra" w:hAnsi="BRH Devanagari Extra" w:cs="BRH Devanagari Extra"/>
@@ -10446,6 +10432,7 @@
         <w:t>rÉeÉþqÉÉlÉÉå</w:t>
       </w:r>
       <w:proofErr w:type="spellEnd"/>
+      <w:proofErr w:type="gramEnd"/>
       <w:r>
         <w:rPr>
           <w:rFonts w:ascii="BRH Devanagari Extra" w:eastAsiaTheme="minorHAnsi" w:hAnsi="BRH Devanagari Extra" w:cs="BRH Devanagari Extra"/>
@@ -10734,7 +10721,7 @@
           <w:u w:val="single"/>
         </w:rPr>
       </w:pPr>
-      <w:bookmarkStart w:id="4" w:name="_Toc51774749"/>
+      <w:bookmarkStart w:id="3" w:name="_Toc51774749"/>
       <w:r>
         <w:rPr>
           <w:b/>
@@ -10757,7 +10744,7 @@
         </w:rPr>
         <w:t>panchaati</w:t>
       </w:r>
-      <w:bookmarkEnd w:id="4"/>
+      <w:bookmarkEnd w:id="3"/>
       <w:proofErr w:type="spellEnd"/>
       <w:r>
         <w:rPr>
@@ -12036,6 +12023,10 @@
         <w:adjustRightInd w:val="0"/>
         <w:spacing w:after="0" w:line="264" w:lineRule="auto"/>
         <w:ind w:right="-279"/>
+        <w:jc w:val="center"/>
+        <w:rPr>
+          <w:b/>
+        </w:rPr>
       </w:pPr>
       <w:r>
         <w:rPr>
@@ -12055,22 +12046,713 @@
     <w:p>
       <w:pPr>
         <w:spacing w:after="0" w:line="240" w:lineRule="auto"/>
+        <w:sectPr>
+          <w:headerReference w:type="even" r:id="rId18"/>
+          <w:headerReference w:type="default" r:id="rId19"/>
+          <w:pgSz w:w="11906" w:h="16838"/>
+          <w:pgMar w:top="1440" w:right="1440" w:bottom="1440" w:left="1440" w:header="708" w:footer="708" w:gutter="0"/>
+          <w:cols w:space="708"/>
+          <w:docGrid w:linePitch="360"/>
+        </w:sectPr>
       </w:pPr>
     </w:p>
     <w:p>
       <w:pPr>
-        <w:spacing w:after="0" w:line="240" w:lineRule="auto"/>
-      </w:pPr>
+        <w:widowControl w:val="0"/>
+        <w:pBdr>
+          <w:top w:val="single" w:sz="4" w:space="1" w:color="auto"/>
+          <w:left w:val="single" w:sz="4" w:space="4" w:color="auto"/>
+          <w:bottom w:val="single" w:sz="4" w:space="1" w:color="auto"/>
+          <w:right w:val="single" w:sz="4" w:space="4" w:color="auto"/>
+        </w:pBdr>
+        <w:autoSpaceDE w:val="0"/>
+        <w:autoSpaceDN w:val="0"/>
+        <w:adjustRightInd w:val="0"/>
+        <w:spacing w:after="0" w:line="264" w:lineRule="auto"/>
+        <w:ind w:right="4"/>
+        <w:jc w:val="center"/>
+        <w:rPr>
+          <w:rFonts w:ascii="BRH Devanagari Extra" w:hAnsi="BRH Devanagari Extra" w:cs="BRH Devanagari Extra"/>
+          <w:b/>
+          <w:bCs/>
+          <w:sz w:val="40"/>
+          <w:szCs w:val="40"/>
+          <w:u w:val="single"/>
+          <w:lang w:val="en-US"/>
+        </w:rPr>
+      </w:pPr>
+      <w:r>
+        <w:rPr>
+          <w:rFonts w:ascii="BRH Devanagari RN" w:hAnsi="BRH Devanagari RN"/>
+          <w:b/>
+          <w:sz w:val="40"/>
+          <w:u w:val="single"/>
+        </w:rPr>
+        <w:lastRenderedPageBreak/>
+        <w:t xml:space="preserve"> </w:t>
+      </w:r>
+      <w:r>
+        <w:rPr>
+          <w:rFonts w:ascii="BRH Devanagari Extra" w:hAnsi="BRH Devanagari Extra" w:cs="BRH Devanagari Extra"/>
+          <w:b/>
+          <w:bCs/>
+          <w:sz w:val="40"/>
+          <w:szCs w:val="40"/>
+          <w:u w:val="single"/>
+        </w:rPr>
+        <w:t>A</w:t>
+      </w:r>
+      <w:proofErr w:type="spellStart"/>
+      <w:r>
+        <w:rPr>
+          <w:rFonts w:ascii="BRH Devanagari Extra" w:hAnsi="BRH Devanagari Extra" w:cs="BRH Devanagari Extra"/>
+          <w:b/>
+          <w:bCs/>
+          <w:sz w:val="40"/>
+          <w:szCs w:val="40"/>
+          <w:u w:val="single"/>
+          <w:lang w:val="en-US"/>
+        </w:rPr>
+        <w:t>ÉåÇ</w:t>
+      </w:r>
+      <w:proofErr w:type="spellEnd"/>
+      <w:r>
+        <w:rPr>
+          <w:rFonts w:ascii="BRH Devanagari Extra" w:hAnsi="BRH Devanagari Extra" w:cs="BRH Devanagari Extra"/>
+          <w:b/>
+          <w:bCs/>
+          <w:sz w:val="40"/>
+          <w:szCs w:val="40"/>
+          <w:u w:val="single"/>
+        </w:rPr>
+        <w:t xml:space="preserve"> l</w:t>
+      </w:r>
+      <w:r>
+        <w:rPr>
+          <w:rFonts w:ascii="BRH Devanagari Extra" w:hAnsi="BRH Devanagari Extra" w:cs="BRH Devanagari Extra"/>
+          <w:b/>
+          <w:bCs/>
+          <w:sz w:val="40"/>
+          <w:szCs w:val="40"/>
+          <w:u w:val="single"/>
+          <w:lang w:val="en-US"/>
+        </w:rPr>
+        <w:t>É</w:t>
+      </w:r>
+      <w:r>
+        <w:rPr>
+          <w:rFonts w:ascii="BRH Devanagari Extra" w:hAnsi="BRH Devanagari Extra" w:cs="BRH Devanagari Extra"/>
+          <w:b/>
+          <w:bCs/>
+          <w:sz w:val="40"/>
+          <w:szCs w:val="40"/>
+          <w:u w:val="single"/>
+        </w:rPr>
+        <w:t>q</w:t>
+      </w:r>
+      <w:r>
+        <w:rPr>
+          <w:rFonts w:ascii="BRH Devanagari Extra" w:hAnsi="BRH Devanagari Extra" w:cs="BRH Devanagari Extra"/>
+          <w:b/>
+          <w:bCs/>
+          <w:sz w:val="40"/>
+          <w:szCs w:val="40"/>
+          <w:u w:val="single"/>
+          <w:lang w:val="en-US"/>
+        </w:rPr>
+        <w:t>ÉÈ</w:t>
+      </w:r>
+      <w:r>
+        <w:rPr>
+          <w:rFonts w:ascii="BRH Devanagari Extra" w:hAnsi="BRH Devanagari Extra" w:cs="BRH Devanagari Extra"/>
+          <w:b/>
+          <w:bCs/>
+          <w:sz w:val="40"/>
+          <w:szCs w:val="40"/>
+          <w:u w:val="single"/>
+        </w:rPr>
+        <w:t xml:space="preserve"> m</w:t>
+      </w:r>
+      <w:r>
+        <w:rPr>
+          <w:rFonts w:ascii="BRH Devanagari Extra" w:hAnsi="BRH Devanagari Extra" w:cs="BRH Devanagari Extra"/>
+          <w:b/>
+          <w:bCs/>
+          <w:sz w:val="40"/>
+          <w:szCs w:val="40"/>
+          <w:u w:val="single"/>
+          <w:lang w:val="en-US"/>
+        </w:rPr>
+        <w:t>É</w:t>
+      </w:r>
+      <w:proofErr w:type="spellStart"/>
+      <w:r>
+        <w:rPr>
+          <w:rFonts w:ascii="BRH Devanagari Extra" w:hAnsi="BRH Devanagari Extra" w:cs="BRH Devanagari Extra"/>
+          <w:b/>
+          <w:bCs/>
+          <w:sz w:val="40"/>
+          <w:szCs w:val="40"/>
+          <w:u w:val="single"/>
+        </w:rPr>
+        <w:t>Uq</w:t>
+      </w:r>
+      <w:proofErr w:type="spellEnd"/>
+      <w:r>
+        <w:rPr>
+          <w:rFonts w:ascii="BRH Devanagari Extra" w:hAnsi="BRH Devanagari Extra" w:cs="BRH Devanagari Extra"/>
+          <w:b/>
+          <w:bCs/>
+          <w:sz w:val="40"/>
+          <w:szCs w:val="40"/>
+          <w:u w:val="single"/>
+          <w:lang w:val="en-US"/>
+        </w:rPr>
+        <w:t>ÉÉ</w:t>
+      </w:r>
+      <w:proofErr w:type="spellStart"/>
+      <w:r>
+        <w:rPr>
+          <w:rFonts w:ascii="BRH Devanagari Extra" w:hAnsi="BRH Devanagari Extra" w:cs="BRH Devanagari Extra"/>
+          <w:b/>
+          <w:bCs/>
+          <w:sz w:val="40"/>
+          <w:szCs w:val="40"/>
+          <w:u w:val="single"/>
+        </w:rPr>
+        <w:t>iq</w:t>
+      </w:r>
+      <w:proofErr w:type="spellEnd"/>
+      <w:r>
+        <w:rPr>
+          <w:rFonts w:ascii="BRH Devanagari Extra" w:hAnsi="BRH Devanagari Extra" w:cs="BRH Devanagari Extra"/>
+          <w:b/>
+          <w:bCs/>
+          <w:sz w:val="40"/>
+          <w:szCs w:val="40"/>
+          <w:u w:val="single"/>
+          <w:lang w:val="en-US"/>
+        </w:rPr>
+        <w:t>É</w:t>
+      </w:r>
+      <w:r>
+        <w:rPr>
+          <w:rFonts w:ascii="BRH Devanagari Extra" w:hAnsi="BRH Devanagari Extra" w:cs="BRH Devanagari Extra"/>
+          <w:b/>
+          <w:bCs/>
+          <w:sz w:val="40"/>
+          <w:szCs w:val="40"/>
+          <w:u w:val="single"/>
+        </w:rPr>
+        <w:t>l</w:t>
+      </w:r>
+      <w:proofErr w:type="spellStart"/>
+      <w:r>
+        <w:rPr>
+          <w:rFonts w:ascii="BRH Devanagari Extra" w:hAnsi="BRH Devanagari Extra" w:cs="BRH Devanagari Extra"/>
+          <w:b/>
+          <w:bCs/>
+          <w:sz w:val="40"/>
+          <w:szCs w:val="40"/>
+          <w:u w:val="single"/>
+          <w:lang w:val="en-US"/>
+        </w:rPr>
+        <w:t>Éå</w:t>
+      </w:r>
+      <w:proofErr w:type="spellEnd"/>
+      <w:r>
+        <w:rPr>
+          <w:rFonts w:ascii="BRH Devanagari Extra" w:hAnsi="BRH Devanagari Extra" w:cs="BRH Devanagari Extra"/>
+          <w:b/>
+          <w:bCs/>
+          <w:sz w:val="40"/>
+          <w:szCs w:val="40"/>
+          <w:u w:val="single"/>
+        </w:rPr>
+        <w:t xml:space="preserve">, </w:t>
+      </w:r>
+      <w:r>
+        <w:rPr>
+          <w:rFonts w:ascii="BRH Devanagari Extra" w:hAnsi="BRH Devanagari Extra" w:cs="BRH Devanagari Extra"/>
+          <w:b/>
+          <w:bCs/>
+          <w:sz w:val="40"/>
+          <w:szCs w:val="40"/>
+          <w:u w:val="single"/>
+          <w:lang w:val="en-US"/>
+        </w:rPr>
+        <w:t>´ÉÏ</w:t>
+      </w:r>
+      <w:r>
+        <w:rPr>
+          <w:rFonts w:ascii="BRH Devanagari Extra" w:hAnsi="BRH Devanagari Extra" w:cs="BRH Devanagari Extra"/>
+          <w:b/>
+          <w:bCs/>
+          <w:sz w:val="40"/>
+          <w:szCs w:val="40"/>
+          <w:u w:val="single"/>
+        </w:rPr>
+        <w:t xml:space="preserve"> q</w:t>
+      </w:r>
+      <w:r>
+        <w:rPr>
+          <w:rFonts w:ascii="BRH Devanagari Extra" w:hAnsi="BRH Devanagari Extra" w:cs="BRH Devanagari Extra"/>
+          <w:b/>
+          <w:bCs/>
+          <w:sz w:val="40"/>
+          <w:szCs w:val="40"/>
+          <w:u w:val="single"/>
+          <w:lang w:val="en-US"/>
+        </w:rPr>
+        <w:t>É</w:t>
+      </w:r>
+      <w:r>
+        <w:rPr>
+          <w:rFonts w:ascii="BRH Devanagari Extra" w:hAnsi="BRH Devanagari Extra" w:cs="BRH Devanagari Extra"/>
+          <w:b/>
+          <w:bCs/>
+          <w:sz w:val="40"/>
+          <w:szCs w:val="40"/>
+          <w:u w:val="single"/>
+        </w:rPr>
+        <w:t>W</w:t>
+      </w:r>
+      <w:proofErr w:type="spellStart"/>
+      <w:r>
+        <w:rPr>
+          <w:rFonts w:ascii="BRH Devanagari Extra" w:hAnsi="BRH Devanagari Extra" w:cs="BRH Devanagari Extra"/>
+          <w:b/>
+          <w:bCs/>
+          <w:sz w:val="40"/>
+          <w:szCs w:val="40"/>
+          <w:u w:val="single"/>
+          <w:lang w:val="en-US"/>
+        </w:rPr>
+        <w:t>ûÉ</w:t>
+      </w:r>
+      <w:proofErr w:type="spellEnd"/>
+      <w:r>
+        <w:rPr>
+          <w:rFonts w:ascii="BRH Devanagari Extra" w:hAnsi="BRH Devanagari Extra" w:cs="BRH Devanagari Extra"/>
+          <w:b/>
+          <w:bCs/>
+          <w:sz w:val="40"/>
+          <w:szCs w:val="40"/>
+          <w:u w:val="single"/>
+        </w:rPr>
+        <w:t>a</w:t>
+      </w:r>
+      <w:r>
+        <w:rPr>
+          <w:rFonts w:ascii="BRH Devanagari Extra" w:hAnsi="BRH Devanagari Extra" w:cs="BRH Devanagari Extra"/>
+          <w:b/>
+          <w:bCs/>
+          <w:sz w:val="40"/>
+          <w:szCs w:val="40"/>
+          <w:u w:val="single"/>
+          <w:lang w:val="en-US"/>
+        </w:rPr>
+        <w:t>É</w:t>
+      </w:r>
+      <w:r>
+        <w:rPr>
+          <w:rFonts w:ascii="BRH Devanagari Extra" w:hAnsi="BRH Devanagari Extra" w:cs="BRH Devanagari Extra"/>
+          <w:b/>
+          <w:bCs/>
+          <w:sz w:val="40"/>
+          <w:szCs w:val="40"/>
+          <w:u w:val="single"/>
+        </w:rPr>
+        <w:t>h</w:t>
+      </w:r>
+      <w:r>
+        <w:rPr>
+          <w:rFonts w:ascii="BRH Devanagari Extra" w:hAnsi="BRH Devanagari Extra" w:cs="BRH Devanagari Extra"/>
+          <w:b/>
+          <w:bCs/>
+          <w:sz w:val="40"/>
+          <w:szCs w:val="40"/>
+          <w:u w:val="single"/>
+          <w:lang w:val="en-US"/>
+        </w:rPr>
+        <w:t>É</w:t>
+      </w:r>
+      <w:r>
+        <w:rPr>
+          <w:rFonts w:ascii="BRH Devanagari Extra" w:hAnsi="BRH Devanagari Extra" w:cs="BRH Devanagari Extra"/>
+          <w:b/>
+          <w:bCs/>
+          <w:sz w:val="40"/>
+          <w:szCs w:val="40"/>
+          <w:u w:val="single"/>
+        </w:rPr>
+        <w:t>m</w:t>
+      </w:r>
+      <w:r>
+        <w:rPr>
+          <w:rFonts w:ascii="BRH Devanagari Extra" w:hAnsi="BRH Devanagari Extra" w:cs="BRH Devanagari Extra"/>
+          <w:b/>
+          <w:bCs/>
+          <w:sz w:val="40"/>
+          <w:szCs w:val="40"/>
+          <w:u w:val="single"/>
+          <w:lang w:val="en-US"/>
+        </w:rPr>
+        <w:t>É</w:t>
+      </w:r>
+      <w:proofErr w:type="spellStart"/>
+      <w:r>
+        <w:rPr>
+          <w:rFonts w:ascii="BRH Devanagari Extra" w:hAnsi="BRH Devanagari Extra" w:cs="BRH Devanagari Extra"/>
+          <w:b/>
+          <w:bCs/>
+          <w:sz w:val="40"/>
+          <w:szCs w:val="40"/>
+          <w:u w:val="single"/>
+        </w:rPr>
+        <w:t>i</w:t>
+      </w:r>
+      <w:proofErr w:type="spellEnd"/>
+      <w:r>
+        <w:rPr>
+          <w:rFonts w:ascii="BRH Devanagari Extra" w:hAnsi="BRH Devanagari Extra" w:cs="BRH Devanagari Extra"/>
+          <w:b/>
+          <w:bCs/>
+          <w:sz w:val="40"/>
+          <w:szCs w:val="40"/>
+          <w:u w:val="single"/>
+          <w:lang w:val="en-US"/>
+        </w:rPr>
+        <w:t>É</w:t>
+      </w:r>
+      <w:r>
+        <w:rPr>
+          <w:rFonts w:ascii="BRH Devanagari Extra" w:hAnsi="BRH Devanagari Extra" w:cs="BRH Devanagari Extra"/>
+          <w:b/>
+          <w:bCs/>
+          <w:sz w:val="40"/>
+          <w:szCs w:val="40"/>
+          <w:u w:val="single"/>
+        </w:rPr>
+        <w:t>r</w:t>
+      </w:r>
+      <w:proofErr w:type="spellStart"/>
+      <w:r>
+        <w:rPr>
+          <w:rFonts w:ascii="BRH Devanagari Extra" w:hAnsi="BRH Devanagari Extra" w:cs="BRH Devanagari Extra"/>
+          <w:b/>
+          <w:bCs/>
+          <w:sz w:val="40"/>
+          <w:szCs w:val="40"/>
+          <w:u w:val="single"/>
+          <w:lang w:val="en-US"/>
+        </w:rPr>
+        <w:t>Éå</w:t>
+      </w:r>
+      <w:proofErr w:type="spellEnd"/>
+      <w:r>
+        <w:rPr>
+          <w:rFonts w:ascii="BRH Devanagari Extra" w:hAnsi="BRH Devanagari Extra" w:cs="BRH Devanagari Extra"/>
+          <w:b/>
+          <w:bCs/>
+          <w:sz w:val="40"/>
+          <w:szCs w:val="40"/>
+          <w:u w:val="single"/>
+        </w:rPr>
+        <w:t xml:space="preserve"> l</w:t>
+      </w:r>
+      <w:r>
+        <w:rPr>
+          <w:rFonts w:ascii="BRH Devanagari Extra" w:hAnsi="BRH Devanagari Extra" w:cs="BRH Devanagari Extra"/>
+          <w:b/>
+          <w:bCs/>
+          <w:sz w:val="40"/>
+          <w:szCs w:val="40"/>
+          <w:u w:val="single"/>
+          <w:lang w:val="en-US"/>
+        </w:rPr>
+        <w:t>É</w:t>
+      </w:r>
+      <w:r>
+        <w:rPr>
+          <w:rFonts w:ascii="BRH Devanagari Extra" w:hAnsi="BRH Devanagari Extra" w:cs="BRH Devanagari Extra"/>
+          <w:b/>
+          <w:bCs/>
+          <w:sz w:val="40"/>
+          <w:szCs w:val="40"/>
+          <w:u w:val="single"/>
+        </w:rPr>
+        <w:t>q</w:t>
+      </w:r>
+      <w:r>
+        <w:rPr>
+          <w:rFonts w:ascii="BRH Devanagari Extra" w:hAnsi="BRH Devanagari Extra" w:cs="BRH Devanagari Extra"/>
+          <w:b/>
+          <w:bCs/>
+          <w:sz w:val="40"/>
+          <w:szCs w:val="40"/>
+          <w:u w:val="single"/>
+          <w:lang w:val="en-US"/>
+        </w:rPr>
+        <w:t>ÉÈ</w:t>
+      </w:r>
+      <w:r>
+        <w:rPr>
+          <w:rFonts w:ascii="BRH Devanagari Extra" w:hAnsi="BRH Devanagari Extra" w:cs="BRH Devanagari Extra"/>
+          <w:b/>
+          <w:bCs/>
+          <w:sz w:val="40"/>
+          <w:szCs w:val="40"/>
+          <w:u w:val="single"/>
+        </w:rPr>
+        <w:t xml:space="preserve">, </w:t>
+      </w:r>
+      <w:r>
+        <w:rPr>
+          <w:rFonts w:ascii="BRH Devanagari Extra" w:hAnsi="BRH Devanagari Extra" w:cs="BRH Devanagari Extra"/>
+          <w:b/>
+          <w:bCs/>
+          <w:sz w:val="40"/>
+          <w:szCs w:val="40"/>
+          <w:u w:val="single"/>
+          <w:lang w:val="en-US"/>
+        </w:rPr>
+        <w:t>´ÉÏ</w:t>
+      </w:r>
+      <w:r>
+        <w:rPr>
+          <w:rFonts w:ascii="BRH Devanagari Extra" w:hAnsi="BRH Devanagari Extra" w:cs="BRH Devanagari Extra"/>
+          <w:b/>
+          <w:bCs/>
+          <w:sz w:val="40"/>
+          <w:szCs w:val="40"/>
+          <w:u w:val="single"/>
+        </w:rPr>
+        <w:t xml:space="preserve"> a</w:t>
+      </w:r>
+      <w:r>
+        <w:rPr>
+          <w:rFonts w:ascii="BRH Devanagari Extra" w:hAnsi="BRH Devanagari Extra" w:cs="BRH Devanagari Extra"/>
+          <w:b/>
+          <w:bCs/>
+          <w:sz w:val="40"/>
+          <w:szCs w:val="40"/>
+          <w:u w:val="single"/>
+          <w:lang w:val="en-US"/>
+        </w:rPr>
+        <w:t>ÉÑÂ</w:t>
+      </w:r>
+      <w:proofErr w:type="spellStart"/>
+      <w:r>
+        <w:rPr>
+          <w:rFonts w:ascii="BRH Devanagari Extra" w:hAnsi="BRH Devanagari Extra" w:cs="BRH Devanagari Extra"/>
+          <w:b/>
+          <w:bCs/>
+          <w:sz w:val="40"/>
+          <w:szCs w:val="40"/>
+          <w:u w:val="single"/>
+        </w:rPr>
+        <w:t>pr</w:t>
+      </w:r>
+      <w:r>
+        <w:rPr>
+          <w:rFonts w:ascii="BRH Devanagari Extra" w:hAnsi="BRH Devanagari Extra" w:cs="BRH Devanagari Extra"/>
+          <w:b/>
+          <w:bCs/>
+          <w:sz w:val="40"/>
+          <w:szCs w:val="40"/>
+          <w:u w:val="single"/>
+          <w:lang w:val="en-US"/>
+        </w:rPr>
+        <w:t>ÉÉå</w:t>
+      </w:r>
+      <w:proofErr w:type="spellEnd"/>
+      <w:r>
+        <w:rPr>
+          <w:rFonts w:ascii="BRH Devanagari Extra" w:hAnsi="BRH Devanagari Extra" w:cs="BRH Devanagari Extra"/>
+          <w:b/>
+          <w:bCs/>
+          <w:sz w:val="40"/>
+          <w:szCs w:val="40"/>
+          <w:u w:val="single"/>
+        </w:rPr>
+        <w:t xml:space="preserve"> l</w:t>
+      </w:r>
+      <w:r>
+        <w:rPr>
+          <w:rFonts w:ascii="BRH Devanagari Extra" w:hAnsi="BRH Devanagari Extra" w:cs="BRH Devanagari Extra"/>
+          <w:b/>
+          <w:bCs/>
+          <w:sz w:val="40"/>
+          <w:szCs w:val="40"/>
+          <w:u w:val="single"/>
+          <w:lang w:val="en-US"/>
+        </w:rPr>
+        <w:t>É</w:t>
+      </w:r>
+      <w:r>
+        <w:rPr>
+          <w:rFonts w:ascii="BRH Devanagari Extra" w:hAnsi="BRH Devanagari Extra" w:cs="BRH Devanagari Extra"/>
+          <w:b/>
+          <w:bCs/>
+          <w:sz w:val="40"/>
+          <w:szCs w:val="40"/>
+          <w:u w:val="single"/>
+        </w:rPr>
+        <w:t>q</w:t>
+      </w:r>
+      <w:r>
+        <w:rPr>
+          <w:rFonts w:ascii="BRH Devanagari Extra" w:hAnsi="BRH Devanagari Extra" w:cs="BRH Devanagari Extra"/>
+          <w:b/>
+          <w:bCs/>
+          <w:sz w:val="40"/>
+          <w:szCs w:val="40"/>
+          <w:u w:val="single"/>
+          <w:lang w:val="en-US"/>
+        </w:rPr>
+        <w:t>ÉÈ</w:t>
+      </w:r>
     </w:p>
     <w:p>
       <w:pPr>
-        <w:spacing w:after="0" w:line="240" w:lineRule="auto"/>
-      </w:pPr>
+        <w:widowControl w:val="0"/>
+        <w:pBdr>
+          <w:top w:val="single" w:sz="4" w:space="1" w:color="auto"/>
+          <w:left w:val="single" w:sz="4" w:space="4" w:color="auto"/>
+          <w:bottom w:val="single" w:sz="4" w:space="1" w:color="auto"/>
+          <w:right w:val="single" w:sz="4" w:space="4" w:color="auto"/>
+        </w:pBdr>
+        <w:autoSpaceDE w:val="0"/>
+        <w:autoSpaceDN w:val="0"/>
+        <w:adjustRightInd w:val="0"/>
+        <w:spacing w:after="0" w:line="264" w:lineRule="auto"/>
+        <w:ind w:right="4"/>
+        <w:jc w:val="center"/>
+        <w:rPr>
+          <w:rFonts w:ascii="BRH Devanagari Extra" w:hAnsi="BRH Devanagari Extra" w:cs="BRH Devanagari Extra"/>
+          <w:b/>
+          <w:bCs/>
+          <w:sz w:val="40"/>
+          <w:szCs w:val="40"/>
+          <w:u w:val="single"/>
+          <w:lang w:val="en-US"/>
+        </w:rPr>
+      </w:pPr>
+      <w:proofErr w:type="spellStart"/>
+      <w:r>
+        <w:rPr>
+          <w:rFonts w:ascii="BRH Devanagari Extra" w:hAnsi="BRH Devanagari Extra" w:cs="BRH Devanagari Extra"/>
+          <w:b/>
+          <w:bCs/>
+          <w:sz w:val="40"/>
+          <w:szCs w:val="40"/>
+          <w:u w:val="single"/>
+          <w:lang w:val="en-US"/>
+        </w:rPr>
+        <w:t>Wû</w:t>
+      </w:r>
+      <w:proofErr w:type="spellEnd"/>
+      <w:r>
+        <w:rPr>
+          <w:rFonts w:ascii="BRH Malayalam Extra" w:hAnsi="BRH Malayalam Extra" w:cs="BRH Devanagari Extra"/>
+          <w:b/>
+          <w:bCs/>
+          <w:sz w:val="34"/>
+          <w:szCs w:val="40"/>
+          <w:u w:val="single"/>
+          <w:lang w:val="en-US"/>
+        </w:rPr>
+        <w:t>–</w:t>
+      </w:r>
+      <w:r>
+        <w:rPr>
+          <w:rFonts w:ascii="BRH Devanagari Extra" w:hAnsi="BRH Devanagari Extra" w:cs="BRH Devanagari Extra"/>
+          <w:b/>
+          <w:bCs/>
+          <w:sz w:val="40"/>
+          <w:szCs w:val="40"/>
+          <w:u w:val="single"/>
+          <w:lang w:val="en-US"/>
+        </w:rPr>
+        <w:t>ËU</w:t>
+      </w:r>
+      <w:r>
+        <w:rPr>
+          <w:rFonts w:ascii="BRH Malayalam Extra" w:hAnsi="BRH Malayalam Extra" w:cs="BRH Devanagari Extra"/>
+          <w:b/>
+          <w:bCs/>
+          <w:sz w:val="34"/>
+          <w:szCs w:val="40"/>
+          <w:u w:val="single"/>
+          <w:lang w:val="en-US"/>
+        </w:rPr>
+        <w:t>–</w:t>
+      </w:r>
+      <w:proofErr w:type="spellStart"/>
+      <w:r>
+        <w:rPr>
+          <w:rFonts w:ascii="BRH Devanagari Extra" w:hAnsi="BRH Devanagari Extra" w:cs="BRH Devanagari Extra"/>
+          <w:b/>
+          <w:bCs/>
+          <w:sz w:val="40"/>
+          <w:szCs w:val="40"/>
+          <w:u w:val="single"/>
+          <w:lang w:val="en-US"/>
+        </w:rPr>
+        <w:t>ÈAÉåÇ</w:t>
+      </w:r>
+      <w:proofErr w:type="spellEnd"/>
     </w:p>
     <w:p>
       <w:pPr>
-        <w:spacing w:after="0" w:line="240" w:lineRule="auto"/>
-      </w:pPr>
+        <w:pStyle w:val="Heading2"/>
+        <w:ind w:left="578" w:right="-318" w:hanging="578"/>
+        <w:rPr>
+          <w:rFonts w:ascii="BRH Devanagari RN" w:hAnsi="BRH Devanagari RN"/>
+          <w:b/>
+          <w:sz w:val="44"/>
+          <w:u w:val="single"/>
+        </w:rPr>
+      </w:pPr>
+      <w:r>
+        <w:rPr>
+          <w:rFonts w:ascii="BRH Devanagari RN" w:hAnsi="BRH Devanagari RN"/>
+          <w:b/>
+          <w:sz w:val="44"/>
+          <w:u w:val="single"/>
+        </w:rPr>
+        <w:t xml:space="preserve">Ì²iÉÏrÉMüÉhQå Ì²iÉÏrÉÈ </w:t>
+      </w:r>
+      <w:proofErr w:type="spellStart"/>
+      <w:r>
+        <w:rPr>
+          <w:rFonts w:ascii="BRH Devanagari RN" w:hAnsi="BRH Devanagari RN"/>
+          <w:b/>
+          <w:sz w:val="44"/>
+          <w:u w:val="single"/>
+        </w:rPr>
+        <w:t>mÉëzlÉÈ</w:t>
+      </w:r>
+      <w:proofErr w:type="spellEnd"/>
+      <w:r>
+        <w:rPr>
+          <w:rFonts w:ascii="BRH Devanagari RN" w:hAnsi="BRH Devanagari RN"/>
+          <w:b/>
+          <w:sz w:val="44"/>
+          <w:u w:val="single"/>
+        </w:rPr>
+        <w:t xml:space="preserve"> - </w:t>
+      </w:r>
+      <w:r>
+        <w:rPr>
+          <w:rFonts w:ascii="BRH Devanagari RN" w:hAnsi="BRH Devanagari RN"/>
+          <w:b/>
+          <w:sz w:val="44"/>
+          <w:u w:val="single"/>
+        </w:rPr>
+        <w:t>CÌ¹ÌuÉkÉÉlÉÇ</w:t>
+      </w:r>
     </w:p>
     <w:p>
       <w:pPr>
@@ -12079,62 +12761,3138 @@
     </w:p>
     <w:p>
       <w:pPr>
-        <w:spacing w:after="0" w:line="240" w:lineRule="auto"/>
-      </w:pPr>
+        <w:pStyle w:val="ListParagraph"/>
+        <w:numPr>
+          <w:ilvl w:val="0"/>
+          <w:numId w:val="12"/>
+        </w:numPr>
+        <w:pBdr>
+          <w:bottom w:val="single" w:sz="4" w:space="1" w:color="auto"/>
+        </w:pBdr>
+        <w:autoSpaceDE w:val="0"/>
+        <w:autoSpaceDN w:val="0"/>
+        <w:adjustRightInd w:val="0"/>
+        <w:spacing w:after="0" w:line="252" w:lineRule="auto"/>
+        <w:rPr>
+          <w:rFonts w:ascii="Segoe UI" w:eastAsiaTheme="minorHAnsi" w:hAnsi="Segoe UI" w:cs="Segoe UI"/>
+          <w:b/>
+          <w:sz w:val="20"/>
+          <w:szCs w:val="20"/>
+          <w:lang w:eastAsia="en-US" w:bidi="ar-SA"/>
+        </w:rPr>
+      </w:pPr>
+      <w:proofErr w:type="spellStart"/>
+      <w:r>
+        <w:rPr>
+          <w:rFonts w:ascii="BRH Devanagari Extra" w:hAnsi="BRH Devanagari Extra" w:cs="BRH Devanagari Extra"/>
+          <w:b/>
+          <w:sz w:val="40"/>
+          <w:szCs w:val="40"/>
+          <w:lang w:bidi="ar-SA"/>
+        </w:rPr>
+        <w:t>LMüÉþSzÉMümÉÉsÉqÉmÉzrÉ</w:t>
+      </w:r>
+      <w:proofErr w:type="spellEnd"/>
+      <w:r>
+        <w:rPr>
+          <w:rFonts w:ascii="BRH Malayalam Extra" w:hAnsi="BRH Malayalam Extra" w:cs="BRH Devanagari Extra"/>
+          <w:b/>
+          <w:sz w:val="36"/>
+          <w:szCs w:val="40"/>
+          <w:lang w:bidi="ar-SA"/>
+        </w:rPr>
+        <w:t>–</w:t>
+      </w:r>
+      <w:proofErr w:type="spellStart"/>
+      <w:r>
+        <w:rPr>
+          <w:rFonts w:ascii="BRH Devanagari Extra" w:hAnsi="BRH Devanagari Extra" w:cs="BRH Devanagari Extra"/>
+          <w:b/>
+          <w:sz w:val="40"/>
+          <w:szCs w:val="40"/>
+          <w:lang w:bidi="ar-SA"/>
+        </w:rPr>
+        <w:t>iÉç</w:t>
+      </w:r>
+      <w:proofErr w:type="spellEnd"/>
+      <w:r>
+        <w:rPr>
+          <w:rFonts w:ascii="BRH Devanagari Extra" w:hAnsi="BRH Devanagari Extra" w:cs="BRH Devanagari Extra"/>
+          <w:b/>
+          <w:sz w:val="40"/>
+          <w:szCs w:val="40"/>
+          <w:lang w:bidi="ar-SA"/>
+        </w:rPr>
+        <w:t xml:space="preserve"> </w:t>
+      </w:r>
+      <w:proofErr w:type="spellStart"/>
+      <w:r>
+        <w:rPr>
+          <w:rFonts w:ascii="BRH Devanagari Extra" w:hAnsi="BRH Devanagari Extra" w:cs="BRH Devanagari Extra"/>
+          <w:b/>
+          <w:sz w:val="40"/>
+          <w:szCs w:val="40"/>
+          <w:lang w:bidi="ar-SA"/>
+        </w:rPr>
+        <w:t>iÉÇ</w:t>
+      </w:r>
+      <w:proofErr w:type="spellEnd"/>
+      <w:r>
+        <w:rPr>
+          <w:rFonts w:ascii="BRH Devanagari Extra" w:hAnsi="BRH Devanagari Extra" w:cs="BRH Devanagari Extra"/>
+          <w:b/>
+          <w:sz w:val="40"/>
+          <w:szCs w:val="40"/>
+          <w:lang w:bidi="ar-SA"/>
+        </w:rPr>
+        <w:t xml:space="preserve"> </w:t>
+      </w:r>
+      <w:proofErr w:type="spellStart"/>
+      <w:r>
+        <w:rPr>
+          <w:rFonts w:ascii="BRH Devanagari Extra" w:hAnsi="BRH Devanagari Extra" w:cs="BRH Devanagari Extra"/>
+          <w:b/>
+          <w:sz w:val="40"/>
+          <w:szCs w:val="40"/>
+          <w:lang w:bidi="ar-SA"/>
+        </w:rPr>
+        <w:t>ÌlÉÈ</w:t>
+      </w:r>
+      <w:proofErr w:type="spellEnd"/>
+      <w:r>
+        <w:rPr>
+          <w:rFonts w:ascii="BRH Devanagari Extra" w:hAnsi="BRH Devanagari Extra" w:cs="BRH Devanagari Extra"/>
+          <w:sz w:val="40"/>
+          <w:szCs w:val="40"/>
+          <w:lang w:bidi="ar-SA"/>
+        </w:rPr>
+        <w:t xml:space="preserve"> </w:t>
+      </w:r>
+      <w:r>
+        <w:rPr>
+          <w:rFonts w:ascii="BRH Devanagari Extra" w:hAnsi="BRH Devanagari Extra" w:cs="BRH Devanagari Extra"/>
+          <w:sz w:val="40"/>
+          <w:szCs w:val="40"/>
+          <w:lang w:bidi="ar-SA"/>
+        </w:rPr>
+        <w:t xml:space="preserve">- </w:t>
+      </w:r>
+      <w:r>
+        <w:rPr>
+          <w:rFonts w:ascii="Arial" w:hAnsi="Arial" w:cs="Arial"/>
+          <w:sz w:val="28"/>
+          <w:szCs w:val="24"/>
+        </w:rPr>
+        <w:t>TS 2.2.1.1</w:t>
+      </w:r>
+      <w:r>
+        <w:rPr>
+          <w:rFonts w:ascii="Arial" w:hAnsi="Arial" w:cs="Arial"/>
+          <w:b/>
+          <w:sz w:val="28"/>
+          <w:szCs w:val="24"/>
+        </w:rPr>
+        <w:t xml:space="preserve"> </w:t>
+      </w:r>
+      <w:proofErr w:type="gramStart"/>
+      <w:r>
+        <w:rPr>
+          <w:rFonts w:ascii="Arial" w:hAnsi="Arial" w:cs="Arial"/>
+          <w:b/>
+          <w:sz w:val="24"/>
+          <w:szCs w:val="24"/>
+        </w:rPr>
+        <w:t xml:space="preserve">=  </w:t>
+      </w:r>
+      <w:r>
+        <w:rPr>
+          <w:rFonts w:ascii="Arial" w:hAnsi="Arial" w:cs="Arial"/>
+          <w:b/>
+          <w:sz w:val="32"/>
+          <w:szCs w:val="24"/>
+        </w:rPr>
+        <w:t>(</w:t>
+      </w:r>
+      <w:proofErr w:type="gramEnd"/>
+      <w:r>
+        <w:rPr>
+          <w:rFonts w:ascii="Arial" w:hAnsi="Arial" w:cs="Arial"/>
+          <w:b/>
+          <w:sz w:val="24"/>
+          <w:szCs w:val="24"/>
+        </w:rPr>
+        <w:t xml:space="preserve"> </w:t>
+      </w:r>
+      <w:proofErr w:type="spellStart"/>
+      <w:r>
+        <w:rPr>
+          <w:rFonts w:ascii="BRH Devanagari" w:eastAsiaTheme="minorHAnsi" w:hAnsi="BRH Devanagari" w:cs="BRH Devanagari"/>
+          <w:b/>
+          <w:color w:val="000000"/>
+          <w:sz w:val="40"/>
+          <w:szCs w:val="40"/>
+          <w:lang w:eastAsia="en-US" w:bidi="ar-SA"/>
+        </w:rPr>
+        <w:t>iÉÇ</w:t>
+      </w:r>
+      <w:proofErr w:type="spellEnd"/>
+      <w:r>
+        <w:rPr>
+          <w:rFonts w:ascii="BRH Devanagari" w:eastAsiaTheme="minorHAnsi" w:hAnsi="BRH Devanagari" w:cs="BRH Devanagari"/>
+          <w:b/>
+          <w:color w:val="000000"/>
+          <w:sz w:val="40"/>
+          <w:szCs w:val="40"/>
+          <w:lang w:eastAsia="en-US" w:bidi="ar-SA"/>
+        </w:rPr>
+        <w:t xml:space="preserve"> </w:t>
+      </w:r>
+      <w:proofErr w:type="spellStart"/>
+      <w:r>
+        <w:rPr>
+          <w:rFonts w:ascii="BRH Devanagari" w:eastAsiaTheme="minorHAnsi" w:hAnsi="BRH Devanagari" w:cs="BRH Devanagari"/>
+          <w:b/>
+          <w:color w:val="000000"/>
+          <w:sz w:val="40"/>
+          <w:szCs w:val="40"/>
+          <w:lang w:eastAsia="en-US" w:bidi="ar-SA"/>
+        </w:rPr>
+        <w:t>ÌlÉUç</w:t>
+      </w:r>
+      <w:proofErr w:type="spellEnd"/>
+      <w:r>
+        <w:rPr>
+          <w:rFonts w:ascii="BRH Devanagari" w:eastAsiaTheme="minorHAnsi" w:hAnsi="BRH Devanagari" w:cs="BRH Devanagari"/>
+          <w:b/>
+          <w:color w:val="000000"/>
+          <w:sz w:val="40"/>
+          <w:szCs w:val="40"/>
+          <w:lang w:eastAsia="en-US" w:bidi="ar-SA"/>
+        </w:rPr>
+        <w:t xml:space="preserve"> ÍhÉ¹Ç )</w:t>
+      </w:r>
     </w:p>
     <w:p>
       <w:pPr>
-        <w:spacing w:after="0" w:line="240" w:lineRule="auto"/>
-      </w:pPr>
+        <w:pStyle w:val="ListParagraph"/>
+        <w:widowControl w:val="0"/>
+        <w:numPr>
+          <w:ilvl w:val="0"/>
+          <w:numId w:val="12"/>
+        </w:numPr>
+        <w:pBdr>
+          <w:bottom w:val="single" w:sz="4" w:space="1" w:color="auto"/>
+        </w:pBdr>
+        <w:autoSpaceDE w:val="0"/>
+        <w:autoSpaceDN w:val="0"/>
+        <w:adjustRightInd w:val="0"/>
+        <w:spacing w:after="0" w:line="264" w:lineRule="auto"/>
+        <w:ind w:right="-320"/>
+        <w:jc w:val="both"/>
+        <w:rPr>
+          <w:rFonts w:ascii="Segoe UI" w:eastAsiaTheme="minorHAnsi" w:hAnsi="Segoe UI" w:cs="Segoe UI"/>
+          <w:b/>
+          <w:sz w:val="20"/>
+          <w:szCs w:val="20"/>
+          <w:lang w:eastAsia="en-US" w:bidi="ar-SA"/>
+        </w:rPr>
+      </w:pPr>
+      <w:proofErr w:type="spellStart"/>
+      <w:r>
+        <w:rPr>
+          <w:rFonts w:ascii="BRH Devanagari Extra" w:hAnsi="BRH Devanagari Extra" w:cs="BRH Devanagari Extra"/>
+          <w:b/>
+          <w:sz w:val="40"/>
+          <w:szCs w:val="40"/>
+          <w:lang w:bidi="ar-SA"/>
+        </w:rPr>
+        <w:t>urÉ×þ</w:t>
+      </w:r>
+      <w:r>
+        <w:rPr>
+          <w:rFonts w:ascii="BRH Devanagari Extra" w:hAnsi="BRH Devanagari Extra" w:cs="BRH Devanagari Extra"/>
+          <w:b/>
+          <w:color w:val="000000"/>
+          <w:sz w:val="40"/>
+          <w:szCs w:val="40"/>
+        </w:rPr>
+        <w:t>Sè</w:t>
+      </w:r>
+      <w:r>
+        <w:rPr>
+          <w:rFonts w:ascii="BRH Devanagari Extra" w:hAnsi="BRH Devanagari Extra" w:cs="BRH Devanagari Extra"/>
+          <w:b/>
+          <w:sz w:val="40"/>
+          <w:szCs w:val="40"/>
+          <w:lang w:bidi="ar-SA"/>
+        </w:rPr>
+        <w:t>krÉ</w:t>
+      </w:r>
+      <w:proofErr w:type="spellEnd"/>
+      <w:r>
+        <w:rPr>
+          <w:rFonts w:ascii="BRH Malayalam Extra" w:hAnsi="BRH Malayalam Extra" w:cs="BRH Devanagari Extra"/>
+          <w:b/>
+          <w:sz w:val="34"/>
+          <w:szCs w:val="40"/>
+          <w:lang w:bidi="ar-SA"/>
+        </w:rPr>
+        <w:t>–</w:t>
+      </w:r>
+      <w:proofErr w:type="spellStart"/>
+      <w:r>
+        <w:rPr>
+          <w:rFonts w:ascii="BRH Devanagari Extra" w:hAnsi="BRH Devanagari Extra" w:cs="BRH Devanagari Extra"/>
+          <w:b/>
+          <w:sz w:val="40"/>
+          <w:szCs w:val="40"/>
+          <w:lang w:bidi="ar-SA"/>
+        </w:rPr>
+        <w:t>iÉåÅmÉ</w:t>
+      </w:r>
+      <w:proofErr w:type="spellEnd"/>
+      <w:r>
+        <w:rPr>
+          <w:rFonts w:ascii="BRH Malayalam Extra" w:hAnsi="BRH Malayalam Extra" w:cs="BRH Devanagari Extra"/>
+          <w:b/>
+          <w:sz w:val="34"/>
+          <w:szCs w:val="40"/>
+          <w:lang w:bidi="ar-SA"/>
+        </w:rPr>
+        <w:t>–</w:t>
+      </w:r>
+      <w:r>
+        <w:rPr>
+          <w:rFonts w:ascii="BRH Devanagari Extra" w:hAnsi="BRH Devanagari Extra" w:cs="BRH Devanagari Extra"/>
+          <w:b/>
+          <w:sz w:val="40"/>
+          <w:szCs w:val="40"/>
+          <w:lang w:bidi="ar-SA"/>
+        </w:rPr>
+        <w:t xml:space="preserve"> </w:t>
+      </w:r>
+      <w:proofErr w:type="spellStart"/>
+      <w:r>
+        <w:rPr>
+          <w:rFonts w:ascii="BRH Devanagari Extra" w:hAnsi="BRH Devanagari Extra" w:cs="BRH Devanagari Extra"/>
+          <w:b/>
+          <w:sz w:val="40"/>
+          <w:szCs w:val="40"/>
+          <w:lang w:bidi="ar-SA"/>
+        </w:rPr>
+        <w:t>uÉæ</w:t>
+      </w:r>
+      <w:proofErr w:type="spellEnd"/>
+      <w:r>
+        <w:rPr>
+          <w:rFonts w:ascii="BRH Devanagari Extra" w:hAnsi="BRH Devanagari Extra" w:cs="BRH Devanagari Extra"/>
+          <w:sz w:val="40"/>
+          <w:szCs w:val="40"/>
+          <w:lang w:bidi="ar-SA"/>
+        </w:rPr>
+        <w:t xml:space="preserve"> - </w:t>
+      </w:r>
+      <w:r>
+        <w:rPr>
+          <w:rFonts w:ascii="Arial" w:hAnsi="Arial" w:cs="Arial"/>
+          <w:sz w:val="28"/>
+          <w:szCs w:val="24"/>
+        </w:rPr>
+        <w:t xml:space="preserve">TS 2.2.1.4 - </w:t>
+      </w:r>
+      <w:r>
+        <w:rPr>
+          <w:rFonts w:ascii="BRH Devanagari Extra" w:hAnsi="BRH Devanagari Extra" w:cs="BRH Devanagari Extra"/>
+          <w:color w:val="FF0000"/>
+          <w:sz w:val="40"/>
+          <w:szCs w:val="40"/>
+          <w:lang w:bidi="ar-SA"/>
+        </w:rPr>
+        <w:t>G</w:t>
+      </w:r>
+      <w:r>
+        <w:rPr>
+          <w:rFonts w:ascii="BRH Malayalam Extra" w:hAnsi="BRH Malayalam Extra" w:cs="BRH Devanagari Extra"/>
+          <w:color w:val="FF0000"/>
+          <w:sz w:val="34"/>
+          <w:szCs w:val="40"/>
+          <w:lang w:bidi="ar-SA"/>
+        </w:rPr>
+        <w:t>–</w:t>
+      </w:r>
+      <w:proofErr w:type="spellStart"/>
+      <w:r>
+        <w:rPr>
+          <w:rFonts w:ascii="BRH Devanagari Extra" w:hAnsi="BRH Devanagari Extra" w:cs="BRH Devanagari Extra"/>
+          <w:color w:val="FF0000"/>
+          <w:sz w:val="40"/>
+          <w:szCs w:val="40"/>
+        </w:rPr>
+        <w:t>Sè</w:t>
+      </w:r>
+      <w:r>
+        <w:rPr>
+          <w:rFonts w:ascii="BRH Devanagari Extra" w:hAnsi="BRH Devanagari Extra" w:cs="BRH Devanagari Extra"/>
+          <w:color w:val="FF0000"/>
+          <w:sz w:val="40"/>
+          <w:szCs w:val="40"/>
+          <w:lang w:bidi="ar-SA"/>
+        </w:rPr>
+        <w:t>krÉ</w:t>
+      </w:r>
+      <w:proofErr w:type="spellEnd"/>
+      <w:r>
+        <w:rPr>
+          <w:rFonts w:ascii="BRH Malayalam Extra" w:hAnsi="BRH Malayalam Extra" w:cs="BRH Devanagari Extra"/>
+          <w:color w:val="FF0000"/>
+          <w:sz w:val="34"/>
+          <w:szCs w:val="40"/>
+          <w:lang w:bidi="ar-SA"/>
+        </w:rPr>
+        <w:t>–</w:t>
+      </w:r>
+      <w:proofErr w:type="spellStart"/>
+      <w:r>
+        <w:rPr>
+          <w:rFonts w:ascii="BRH Devanagari Extra" w:hAnsi="BRH Devanagari Extra" w:cs="BRH Devanagari Extra"/>
+          <w:color w:val="FF0000"/>
+          <w:sz w:val="40"/>
+          <w:szCs w:val="40"/>
+          <w:lang w:bidi="ar-SA"/>
+        </w:rPr>
+        <w:t>iÉå</w:t>
+      </w:r>
+      <w:proofErr w:type="spellEnd"/>
+      <w:r>
+        <w:rPr>
+          <w:rFonts w:ascii="BRH Malayalam Extra" w:hAnsi="BRH Malayalam Extra" w:cs="BRH Devanagari Extra"/>
+          <w:color w:val="FF0000"/>
+          <w:sz w:val="34"/>
+          <w:szCs w:val="40"/>
+          <w:lang w:bidi="ar-SA"/>
+        </w:rPr>
+        <w:t>–</w:t>
+      </w:r>
+      <w:r>
+        <w:rPr>
+          <w:rFonts w:ascii="BRH Devanagari Extra" w:hAnsi="BRH Devanagari Extra" w:cs="BRH Devanagari Extra"/>
+          <w:color w:val="FF0000"/>
+          <w:sz w:val="40"/>
+          <w:szCs w:val="40"/>
+          <w:lang w:bidi="ar-SA"/>
+        </w:rPr>
+        <w:t xml:space="preserve"> | </w:t>
+      </w:r>
+      <w:proofErr w:type="spellStart"/>
+      <w:r>
+        <w:rPr>
+          <w:rFonts w:ascii="BRH Devanagari Extra" w:hAnsi="BRH Devanagari Extra" w:cs="BRH Devanagari Extra"/>
+          <w:color w:val="FF0000"/>
+          <w:sz w:val="40"/>
+          <w:szCs w:val="40"/>
+          <w:lang w:bidi="ar-SA"/>
+        </w:rPr>
+        <w:t>AmÉþ</w:t>
+      </w:r>
+      <w:proofErr w:type="spellEnd"/>
+      <w:r>
+        <w:rPr>
+          <w:rFonts w:ascii="BRH Devanagari Extra" w:hAnsi="BRH Devanagari Extra" w:cs="BRH Devanagari Extra"/>
+          <w:color w:val="FF0000"/>
+          <w:sz w:val="40"/>
+          <w:szCs w:val="40"/>
+          <w:lang w:bidi="ar-SA"/>
+        </w:rPr>
+        <w:t xml:space="preserve"> | </w:t>
+      </w:r>
+      <w:r>
+        <w:rPr>
+          <w:rFonts w:ascii="BRH Devanagari Extra" w:hAnsi="BRH Devanagari Extra" w:cs="BRH Devanagari Extra"/>
+          <w:sz w:val="40"/>
+          <w:szCs w:val="40"/>
+          <w:lang w:bidi="ar-SA"/>
+        </w:rPr>
+        <w:t xml:space="preserve">= </w:t>
+      </w:r>
+      <w:r>
+        <w:rPr>
+          <w:rFonts w:ascii="BRH Devanagari Extra" w:hAnsi="BRH Devanagari Extra" w:cs="BRH Devanagari Extra"/>
+          <w:b/>
+          <w:sz w:val="40"/>
+          <w:szCs w:val="40"/>
+          <w:lang w:bidi="ar-SA"/>
+        </w:rPr>
+        <w:t>(</w:t>
+      </w:r>
+      <w:proofErr w:type="spellStart"/>
+      <w:r>
+        <w:rPr>
+          <w:rFonts w:ascii="BRH Devanagari" w:eastAsiaTheme="minorHAnsi" w:hAnsi="BRH Devanagari" w:cs="BRH Devanagari"/>
+          <w:b/>
+          <w:color w:val="000000"/>
+          <w:sz w:val="40"/>
+          <w:szCs w:val="40"/>
+          <w:lang w:eastAsia="en-US" w:bidi="ar-SA"/>
+        </w:rPr>
+        <w:t>AmÉÉmÉ</w:t>
+      </w:r>
+      <w:proofErr w:type="spellEnd"/>
+      <w:r>
+        <w:rPr>
+          <w:rFonts w:ascii="BRH Devanagari" w:eastAsiaTheme="minorHAnsi" w:hAnsi="BRH Devanagari" w:cs="BRH Devanagari"/>
+          <w:b/>
+          <w:color w:val="000000"/>
+          <w:sz w:val="40"/>
+          <w:szCs w:val="40"/>
+          <w:lang w:eastAsia="en-US" w:bidi="ar-SA"/>
+        </w:rPr>
+        <w:t xml:space="preserve"> </w:t>
+      </w:r>
+      <w:proofErr w:type="spellStart"/>
+      <w:r>
+        <w:rPr>
+          <w:rFonts w:ascii="BRH Devanagari" w:eastAsiaTheme="minorHAnsi" w:hAnsi="BRH Devanagari" w:cs="BRH Devanagari"/>
+          <w:b/>
+          <w:color w:val="000000"/>
+          <w:sz w:val="40"/>
+          <w:szCs w:val="40"/>
+          <w:lang w:eastAsia="en-US" w:bidi="ar-SA"/>
+        </w:rPr>
+        <w:t>UçkrÉiÉå</w:t>
+      </w:r>
+      <w:proofErr w:type="spellEnd"/>
+      <w:r>
+        <w:rPr>
+          <w:rFonts w:ascii="BRH Devanagari" w:eastAsiaTheme="minorHAnsi" w:hAnsi="BRH Devanagari" w:cs="BRH Devanagari"/>
+          <w:b/>
+          <w:color w:val="000000"/>
+          <w:sz w:val="40"/>
+          <w:szCs w:val="40"/>
+          <w:lang w:eastAsia="en-US" w:bidi="ar-SA"/>
+        </w:rPr>
+        <w:t>)</w:t>
+      </w:r>
     </w:p>
     <w:p>
       <w:pPr>
-        <w:spacing w:after="0" w:line="240" w:lineRule="auto"/>
-      </w:pPr>
+        <w:pStyle w:val="ListParagraph"/>
+        <w:widowControl w:val="0"/>
+        <w:numPr>
+          <w:ilvl w:val="0"/>
+          <w:numId w:val="12"/>
+        </w:numPr>
+        <w:autoSpaceDE w:val="0"/>
+        <w:autoSpaceDN w:val="0"/>
+        <w:adjustRightInd w:val="0"/>
+        <w:spacing w:after="0" w:line="264" w:lineRule="auto"/>
+        <w:ind w:right="-320"/>
+        <w:jc w:val="both"/>
+        <w:rPr>
+          <w:rFonts w:ascii="Arial" w:hAnsi="Arial" w:cs="Arial"/>
+          <w:sz w:val="28"/>
+          <w:szCs w:val="24"/>
+        </w:rPr>
+      </w:pPr>
+      <w:r>
+        <w:rPr>
+          <w:rFonts w:ascii="BRH Devanagari Extra" w:hAnsi="BRH Devanagari Extra" w:cs="BRH Devanagari Extra"/>
+          <w:b/>
+          <w:sz w:val="40"/>
+          <w:szCs w:val="40"/>
+          <w:lang w:bidi="ar-SA"/>
+        </w:rPr>
+        <w:t>C</w:t>
+      </w:r>
+      <w:r>
+        <w:rPr>
+          <w:rFonts w:ascii="BRH Malayalam Extra" w:hAnsi="BRH Malayalam Extra" w:cs="BRH Devanagari Extra"/>
+          <w:b/>
+          <w:sz w:val="34"/>
+          <w:szCs w:val="40"/>
+          <w:lang w:bidi="ar-SA"/>
+        </w:rPr>
+        <w:t>–</w:t>
+      </w:r>
+      <w:r>
+        <w:rPr>
+          <w:rFonts w:ascii="BRH Devanagari Extra" w:hAnsi="BRH Devanagari Extra" w:cs="BRH Devanagari Extra"/>
+          <w:b/>
+          <w:sz w:val="40"/>
+          <w:szCs w:val="40"/>
+          <w:lang w:bidi="ar-SA"/>
+        </w:rPr>
+        <w:t>å</w:t>
+      </w:r>
+      <w:r>
+        <w:rPr>
+          <w:rFonts w:ascii="BRH Malayalam Extra" w:hAnsi="BRH Malayalam Extra" w:cs="BRH Devanagari Extra"/>
+          <w:b/>
+          <w:sz w:val="34"/>
+          <w:szCs w:val="40"/>
+          <w:lang w:bidi="ar-SA"/>
+        </w:rPr>
+        <w:t>–</w:t>
+      </w:r>
+      <w:proofErr w:type="spellStart"/>
+      <w:r>
+        <w:rPr>
+          <w:rFonts w:ascii="BRH Devanagari Extra" w:hAnsi="BRH Devanagari Extra" w:cs="BRH Devanagari Extra"/>
+          <w:b/>
+          <w:sz w:val="40"/>
+          <w:szCs w:val="40"/>
+          <w:lang w:bidi="ar-SA"/>
+        </w:rPr>
+        <w:t>rÉÇ</w:t>
+      </w:r>
+      <w:proofErr w:type="spellEnd"/>
+      <w:r>
+        <w:rPr>
+          <w:rFonts w:ascii="BRH Devanagari Extra" w:hAnsi="BRH Devanagari Extra" w:cs="BRH Devanagari Extra"/>
+          <w:b/>
+          <w:sz w:val="40"/>
+          <w:szCs w:val="40"/>
+          <w:lang w:bidi="ar-SA"/>
+        </w:rPr>
+        <w:t xml:space="preserve"> </w:t>
+      </w:r>
+      <w:proofErr w:type="spellStart"/>
+      <w:r>
+        <w:rPr>
+          <w:rFonts w:ascii="BRH Devanagari Extra" w:hAnsi="BRH Devanagari Extra" w:cs="BRH Devanagari Extra"/>
+          <w:b/>
+          <w:sz w:val="40"/>
+          <w:szCs w:val="40"/>
+          <w:lang w:bidi="ar-SA"/>
+        </w:rPr>
+        <w:t>ÆuÉæ</w:t>
+      </w:r>
+      <w:proofErr w:type="spellEnd"/>
+      <w:r>
+        <w:rPr>
+          <w:rFonts w:ascii="BRH Devanagari Extra" w:hAnsi="BRH Devanagari Extra" w:cs="BRH Devanagari Extra"/>
+          <w:b/>
+          <w:sz w:val="40"/>
+          <w:szCs w:val="40"/>
+          <w:lang w:bidi="ar-SA"/>
+        </w:rPr>
+        <w:t xml:space="preserve"> ¤</w:t>
+      </w:r>
+      <w:proofErr w:type="spellStart"/>
+      <w:r>
+        <w:rPr>
+          <w:rFonts w:ascii="BRH Devanagari Extra" w:hAnsi="BRH Devanagari Extra" w:cs="BRH Devanagari Extra"/>
+          <w:b/>
+          <w:sz w:val="40"/>
+          <w:szCs w:val="40"/>
+          <w:lang w:bidi="ar-SA"/>
+        </w:rPr>
+        <w:t>Éå§ÉþxrÉ</w:t>
+      </w:r>
+      <w:proofErr w:type="spellEnd"/>
+      <w:r>
+        <w:rPr>
+          <w:rFonts w:ascii="BRH Malayalam Extra" w:hAnsi="BRH Malayalam Extra" w:cs="BRH Devanagari Extra"/>
+          <w:b/>
+          <w:sz w:val="34"/>
+          <w:szCs w:val="40"/>
+          <w:lang w:bidi="ar-SA"/>
+        </w:rPr>
+        <w:t>–</w:t>
+      </w:r>
+      <w:r>
+        <w:rPr>
+          <w:rFonts w:ascii="BRH Devanagari Extra" w:hAnsi="BRH Devanagari Extra" w:cs="BRH Devanagari Extra"/>
+          <w:b/>
+          <w:sz w:val="40"/>
+          <w:szCs w:val="40"/>
+          <w:lang w:bidi="ar-SA"/>
+        </w:rPr>
+        <w:t xml:space="preserve"> </w:t>
+      </w:r>
+      <w:proofErr w:type="spellStart"/>
+      <w:r>
+        <w:rPr>
+          <w:rFonts w:ascii="BRH Devanagari Extra" w:hAnsi="BRH Devanagari Extra" w:cs="BRH Devanagari Extra"/>
+          <w:b/>
+          <w:sz w:val="40"/>
+          <w:szCs w:val="40"/>
+          <w:lang w:bidi="ar-SA"/>
+        </w:rPr>
+        <w:t>mÉÌiÉþÈ</w:t>
+      </w:r>
+      <w:proofErr w:type="spellEnd"/>
+      <w:r>
+        <w:rPr>
+          <w:rFonts w:ascii="BRH Devanagari Extra" w:hAnsi="BRH Devanagari Extra" w:cs="BRH Devanagari Extra"/>
+          <w:b/>
+          <w:sz w:val="40"/>
+          <w:szCs w:val="40"/>
+          <w:lang w:bidi="ar-SA"/>
+        </w:rPr>
+        <w:t xml:space="preserve"> - </w:t>
+      </w:r>
+      <w:r>
+        <w:rPr>
+          <w:rFonts w:ascii="Arial" w:hAnsi="Arial" w:cs="Arial"/>
+          <w:sz w:val="28"/>
+          <w:szCs w:val="24"/>
+        </w:rPr>
+        <w:t>TS 2.2.1.5</w:t>
+      </w:r>
     </w:p>
     <w:p>
       <w:pPr>
-        <w:spacing w:after="0" w:line="240" w:lineRule="auto"/>
-      </w:pPr>
+        <w:pBdr>
+          <w:bottom w:val="single" w:sz="4" w:space="1" w:color="auto"/>
+        </w:pBdr>
+        <w:autoSpaceDE w:val="0"/>
+        <w:autoSpaceDN w:val="0"/>
+        <w:adjustRightInd w:val="0"/>
+        <w:spacing w:after="0" w:line="252" w:lineRule="auto"/>
+        <w:rPr>
+          <w:rFonts w:ascii="Segoe UI" w:eastAsiaTheme="minorHAnsi" w:hAnsi="Segoe UI" w:cs="Segoe UI"/>
+          <w:b/>
+          <w:sz w:val="20"/>
+          <w:szCs w:val="20"/>
+          <w:lang w:eastAsia="en-US" w:bidi="ar-SA"/>
+        </w:rPr>
+      </w:pPr>
+      <w:bookmarkStart w:id="4" w:name="_GoBack"/>
+      <w:bookmarkEnd w:id="4"/>
+      <w:r>
+        <w:rPr>
+          <w:rFonts w:ascii="BRH Devanagari Extra" w:hAnsi="BRH Devanagari Extra" w:cs="BRH Devanagari Extra"/>
+          <w:color w:val="FF0000"/>
+          <w:sz w:val="40"/>
+          <w:szCs w:val="40"/>
+          <w:lang w:bidi="ar-SA"/>
+        </w:rPr>
+        <w:t>¤</w:t>
+      </w:r>
+      <w:proofErr w:type="spellStart"/>
+      <w:r>
+        <w:rPr>
+          <w:rFonts w:ascii="BRH Devanagari Extra" w:hAnsi="BRH Devanagari Extra" w:cs="BRH Devanagari Extra"/>
+          <w:color w:val="FF0000"/>
+          <w:sz w:val="40"/>
+          <w:szCs w:val="40"/>
+          <w:lang w:bidi="ar-SA"/>
+        </w:rPr>
+        <w:t>Éå§ÉþxrÉ</w:t>
+      </w:r>
+      <w:proofErr w:type="spellEnd"/>
+      <w:r>
+        <w:rPr>
+          <w:rFonts w:ascii="BRH Devanagari Extra" w:hAnsi="BRH Devanagari Extra" w:cs="BRH Devanagari Extra"/>
+          <w:color w:val="FF0000"/>
+          <w:sz w:val="40"/>
+          <w:szCs w:val="40"/>
+          <w:lang w:bidi="ar-SA"/>
+        </w:rPr>
+        <w:t xml:space="preserve"> | </w:t>
+      </w:r>
+      <w:proofErr w:type="spellStart"/>
+      <w:r>
+        <w:rPr>
+          <w:rFonts w:ascii="BRH Devanagari Extra" w:hAnsi="BRH Devanagari Extra" w:cs="BRH Devanagari Extra"/>
+          <w:color w:val="FF0000"/>
+          <w:sz w:val="40"/>
+          <w:szCs w:val="40"/>
+          <w:lang w:bidi="ar-SA"/>
+        </w:rPr>
+        <w:t>mÉÌiÉþÈ</w:t>
+      </w:r>
+      <w:proofErr w:type="spellEnd"/>
+      <w:r>
+        <w:rPr>
+          <w:rFonts w:ascii="BRH Devanagari Extra" w:hAnsi="BRH Devanagari Extra" w:cs="BRH Devanagari Extra"/>
+          <w:color w:val="FF0000"/>
+          <w:sz w:val="40"/>
+          <w:szCs w:val="40"/>
+          <w:lang w:bidi="ar-SA"/>
+        </w:rPr>
+        <w:t xml:space="preserve"> | </w:t>
+      </w:r>
+      <w:r>
+        <w:rPr>
+          <w:rFonts w:ascii="BRH Devanagari Extra" w:hAnsi="BRH Devanagari Extra" w:cs="BRH Devanagari Extra"/>
+          <w:sz w:val="40"/>
+          <w:szCs w:val="40"/>
+          <w:lang w:bidi="ar-SA"/>
+        </w:rPr>
+        <w:t xml:space="preserve">= </w:t>
+      </w:r>
+      <w:r>
+        <w:rPr>
+          <w:rFonts w:ascii="BRH Devanagari Extra" w:hAnsi="BRH Devanagari Extra" w:cs="BRH Devanagari Extra"/>
+          <w:b/>
+          <w:sz w:val="40"/>
+          <w:szCs w:val="40"/>
+          <w:lang w:bidi="ar-SA"/>
+        </w:rPr>
+        <w:t>(</w:t>
+      </w:r>
+      <w:proofErr w:type="spellStart"/>
+      <w:r>
+        <w:rPr>
+          <w:rFonts w:ascii="BRH Devanagari" w:eastAsiaTheme="minorHAnsi" w:hAnsi="BRH Devanagari" w:cs="BRH Devanagari"/>
+          <w:b/>
+          <w:color w:val="000000"/>
+          <w:sz w:val="40"/>
+          <w:szCs w:val="40"/>
+          <w:lang w:eastAsia="en-US" w:bidi="ar-SA"/>
+        </w:rPr>
+        <w:t>mÉÌiÉwmÉÌiÉÈ</w:t>
+      </w:r>
+      <w:proofErr w:type="spellEnd"/>
+      <w:r>
+        <w:rPr>
+          <w:rFonts w:ascii="BRH Devanagari" w:eastAsiaTheme="minorHAnsi" w:hAnsi="BRH Devanagari" w:cs="BRH Devanagari"/>
+          <w:b/>
+          <w:color w:val="000000"/>
+          <w:sz w:val="40"/>
+          <w:szCs w:val="40"/>
+          <w:lang w:eastAsia="en-US" w:bidi="ar-SA"/>
+        </w:rPr>
+        <w:t xml:space="preserve"> ¤</w:t>
+      </w:r>
+      <w:proofErr w:type="spellStart"/>
+      <w:r>
+        <w:rPr>
+          <w:rFonts w:ascii="BRH Devanagari" w:eastAsiaTheme="minorHAnsi" w:hAnsi="BRH Devanagari" w:cs="BRH Devanagari"/>
+          <w:b/>
+          <w:color w:val="000000"/>
+          <w:sz w:val="40"/>
+          <w:szCs w:val="40"/>
+          <w:lang w:eastAsia="en-US" w:bidi="ar-SA"/>
+        </w:rPr>
+        <w:t>Éå§ÉxrÉ</w:t>
+      </w:r>
+      <w:proofErr w:type="spellEnd"/>
+      <w:r>
+        <w:rPr>
+          <w:rFonts w:ascii="BRH Devanagari" w:eastAsiaTheme="minorHAnsi" w:hAnsi="BRH Devanagari" w:cs="BRH Devanagari"/>
+          <w:b/>
+          <w:color w:val="000000"/>
+          <w:sz w:val="40"/>
+          <w:szCs w:val="40"/>
+          <w:lang w:eastAsia="en-US" w:bidi="ar-SA"/>
+        </w:rPr>
+        <w:t>)</w:t>
+      </w:r>
     </w:p>
     <w:p>
       <w:pPr>
+        <w:pStyle w:val="ListParagraph"/>
+        <w:widowControl w:val="0"/>
+        <w:numPr>
+          <w:ilvl w:val="0"/>
+          <w:numId w:val="12"/>
+        </w:numPr>
+        <w:pBdr>
+          <w:bottom w:val="single" w:sz="4" w:space="1" w:color="auto"/>
+        </w:pBdr>
+        <w:autoSpaceDE w:val="0"/>
+        <w:autoSpaceDN w:val="0"/>
+        <w:adjustRightInd w:val="0"/>
         <w:spacing w:after="0" w:line="240" w:lineRule="auto"/>
-      </w:pPr>
+        <w:ind w:left="357" w:right="-318" w:hanging="357"/>
+        <w:jc w:val="both"/>
+        <w:rPr>
+          <w:rFonts w:ascii="Arial" w:hAnsi="Arial" w:cs="Arial"/>
+          <w:sz w:val="28"/>
+          <w:szCs w:val="24"/>
+        </w:rPr>
+      </w:pPr>
+      <w:proofErr w:type="spellStart"/>
+      <w:r>
+        <w:rPr>
+          <w:rFonts w:ascii="BRH Devanagari Extra" w:hAnsi="BRH Devanagari Extra" w:cs="BRH Devanagari Extra"/>
+          <w:b/>
+          <w:sz w:val="40"/>
+          <w:szCs w:val="40"/>
+          <w:lang w:bidi="ar-SA"/>
+        </w:rPr>
+        <w:t>mÉ</w:t>
+      </w:r>
+      <w:proofErr w:type="spellEnd"/>
+      <w:r>
+        <w:rPr>
+          <w:rFonts w:ascii="BRH Malayalam Extra" w:hAnsi="BRH Malayalam Extra" w:cs="BRH Devanagari Extra"/>
+          <w:b/>
+          <w:sz w:val="34"/>
+          <w:szCs w:val="40"/>
+          <w:lang w:bidi="ar-SA"/>
+        </w:rPr>
+        <w:t>–</w:t>
+      </w:r>
+      <w:proofErr w:type="spellStart"/>
+      <w:r>
+        <w:rPr>
+          <w:rFonts w:ascii="BRH Devanagari Extra" w:hAnsi="BRH Devanagari Extra" w:cs="BRH Devanagari Extra"/>
+          <w:b/>
+          <w:sz w:val="40"/>
+          <w:szCs w:val="40"/>
+          <w:lang w:bidi="ar-SA"/>
+        </w:rPr>
+        <w:t>jÉÉå</w:t>
+      </w:r>
+      <w:proofErr w:type="spellEnd"/>
+      <w:r>
+        <w:rPr>
+          <w:rFonts w:ascii="BRH Devanagari Extra" w:hAnsi="BRH Devanagari Extra" w:cs="BRH Devanagari Extra"/>
+          <w:b/>
+          <w:sz w:val="40"/>
+          <w:szCs w:val="40"/>
+          <w:lang w:bidi="ar-SA"/>
+        </w:rPr>
+        <w:t xml:space="preserve"> </w:t>
+      </w:r>
+      <w:proofErr w:type="spellStart"/>
+      <w:r>
+        <w:rPr>
+          <w:rFonts w:ascii="BRH Devanagari Extra" w:hAnsi="BRH Devanagari Extra" w:cs="BRH Devanagari Extra"/>
+          <w:b/>
+          <w:sz w:val="40"/>
+          <w:szCs w:val="40"/>
+          <w:lang w:bidi="ar-SA"/>
+        </w:rPr>
+        <w:t>uÉÉ</w:t>
+      </w:r>
+      <w:proofErr w:type="spellEnd"/>
+      <w:r>
+        <w:rPr>
+          <w:rFonts w:ascii="BRH Devanagari Extra" w:hAnsi="BRH Devanagari Extra" w:cs="BRH Devanagari Extra"/>
+          <w:b/>
+          <w:sz w:val="40"/>
+          <w:szCs w:val="40"/>
+          <w:lang w:bidi="ar-SA"/>
+        </w:rPr>
+        <w:t xml:space="preserve"> L</w:t>
+      </w:r>
+      <w:r>
+        <w:rPr>
+          <w:rFonts w:ascii="BRH Malayalam Extra" w:hAnsi="BRH Malayalam Extra" w:cs="BRH Devanagari Extra"/>
+          <w:b/>
+          <w:sz w:val="34"/>
+          <w:szCs w:val="40"/>
+          <w:lang w:bidi="ar-SA"/>
+        </w:rPr>
+        <w:t>–</w:t>
+      </w:r>
+      <w:proofErr w:type="spellStart"/>
+      <w:r>
+        <w:rPr>
+          <w:rFonts w:ascii="BRH Devanagari Extra" w:hAnsi="BRH Devanagari Extra" w:cs="BRH Devanagari Extra"/>
+          <w:b/>
+          <w:sz w:val="40"/>
+          <w:szCs w:val="40"/>
+          <w:lang w:bidi="ar-SA"/>
+        </w:rPr>
+        <w:t>wÉÉåÅ</w:t>
+      </w:r>
+      <w:r>
+        <w:rPr>
+          <w:rFonts w:ascii="BRH Devanagari Extra" w:hAnsi="BRH Devanagari Extra" w:cs="BRH Devanagari Extra"/>
+          <w:b/>
+          <w:color w:val="000000"/>
+          <w:sz w:val="40"/>
+          <w:szCs w:val="40"/>
+        </w:rPr>
+        <w:t>Sè</w:t>
+      </w:r>
+      <w:r>
+        <w:rPr>
+          <w:rFonts w:ascii="BRH Devanagari Extra" w:hAnsi="BRH Devanagari Extra" w:cs="BRH Devanagari Extra"/>
+          <w:b/>
+          <w:sz w:val="40"/>
+          <w:szCs w:val="40"/>
+          <w:lang w:bidi="ar-SA"/>
+        </w:rPr>
+        <w:t>krÉmÉþjÉålÉæÌiÉ</w:t>
+      </w:r>
+      <w:proofErr w:type="spellEnd"/>
+      <w:r>
+        <w:rPr>
+          <w:rFonts w:ascii="BRH Malayalam Extra" w:hAnsi="BRH Malayalam Extra" w:cs="BRH Devanagari Extra"/>
+          <w:sz w:val="34"/>
+          <w:szCs w:val="40"/>
+          <w:lang w:bidi="ar-SA"/>
+        </w:rPr>
+        <w:t xml:space="preserve"> - </w:t>
+      </w:r>
+      <w:r>
+        <w:rPr>
+          <w:rFonts w:ascii="Arial" w:hAnsi="Arial" w:cs="Arial"/>
+          <w:sz w:val="28"/>
+          <w:szCs w:val="24"/>
+        </w:rPr>
+        <w:t>TS 2.2.2.1</w:t>
+      </w:r>
     </w:p>
     <w:p>
       <w:pPr>
-        <w:spacing w:after="0" w:line="240" w:lineRule="auto"/>
-      </w:pPr>
+        <w:pStyle w:val="ListParagraph"/>
+        <w:widowControl w:val="0"/>
+        <w:numPr>
+          <w:ilvl w:val="0"/>
+          <w:numId w:val="12"/>
+        </w:numPr>
+        <w:autoSpaceDE w:val="0"/>
+        <w:autoSpaceDN w:val="0"/>
+        <w:adjustRightInd w:val="0"/>
+        <w:spacing w:after="0" w:line="264" w:lineRule="auto"/>
+        <w:ind w:right="-320"/>
+        <w:jc w:val="both"/>
+        <w:rPr>
+          <w:rFonts w:ascii="Arial" w:hAnsi="Arial" w:cs="Arial"/>
+          <w:sz w:val="28"/>
+          <w:szCs w:val="24"/>
+        </w:rPr>
+      </w:pPr>
+      <w:proofErr w:type="spellStart"/>
+      <w:r>
+        <w:rPr>
+          <w:rFonts w:ascii="BRH Devanagari Extra" w:hAnsi="BRH Devanagari Extra" w:cs="BRH Devanagari Extra"/>
+          <w:b/>
+          <w:sz w:val="40"/>
+          <w:szCs w:val="40"/>
+          <w:lang w:bidi="ar-SA"/>
+        </w:rPr>
+        <w:t>A</w:t>
+      </w:r>
+      <w:r>
+        <w:rPr>
+          <w:rFonts w:ascii="BRH Devanagari Extra" w:hAnsi="BRH Devanagari Extra" w:cs="BRH Devanagari Extra"/>
+          <w:b/>
+          <w:sz w:val="40"/>
+          <w:szCs w:val="40"/>
+          <w:lang w:bidi="ar-SA"/>
+        </w:rPr>
+        <w:t>mÉþ</w:t>
+      </w:r>
+      <w:proofErr w:type="spellEnd"/>
+      <w:r>
+        <w:rPr>
+          <w:rFonts w:ascii="BRH Devanagari Extra" w:hAnsi="BRH Devanagari Extra" w:cs="BRH Devanagari Extra"/>
+          <w:b/>
+          <w:sz w:val="40"/>
+          <w:szCs w:val="40"/>
+          <w:lang w:bidi="ar-SA"/>
+        </w:rPr>
+        <w:t xml:space="preserve"> </w:t>
+      </w:r>
+      <w:proofErr w:type="spellStart"/>
+      <w:r>
+        <w:rPr>
+          <w:rFonts w:ascii="BRH Devanagari Extra" w:hAnsi="BRH Devanagari Extra" w:cs="BRH Devanagari Extra"/>
+          <w:b/>
+          <w:sz w:val="40"/>
+          <w:szCs w:val="40"/>
+          <w:lang w:bidi="ar-SA"/>
+        </w:rPr>
+        <w:t>WûÎliÉ</w:t>
+      </w:r>
+      <w:proofErr w:type="spellEnd"/>
+      <w:r>
+        <w:rPr>
+          <w:rFonts w:ascii="BRH Malayalam Extra" w:hAnsi="BRH Malayalam Extra" w:cs="BRH Devanagari Extra"/>
+          <w:b/>
+          <w:sz w:val="34"/>
+          <w:szCs w:val="40"/>
+          <w:lang w:bidi="ar-SA"/>
+        </w:rPr>
+        <w:t>–</w:t>
+      </w:r>
+      <w:r>
+        <w:rPr>
+          <w:rFonts w:ascii="BRH Devanagari Extra" w:hAnsi="BRH Devanagari Extra" w:cs="BRH Devanagari Extra"/>
+          <w:b/>
+          <w:sz w:val="40"/>
+          <w:szCs w:val="40"/>
+          <w:lang w:bidi="ar-SA"/>
+        </w:rPr>
+        <w:t xml:space="preserve"> </w:t>
+      </w:r>
+      <w:proofErr w:type="spellStart"/>
+      <w:r>
+        <w:rPr>
+          <w:rFonts w:ascii="BRH Devanagari Extra" w:hAnsi="BRH Devanagari Extra" w:cs="BRH Devanagari Extra"/>
+          <w:b/>
+          <w:sz w:val="40"/>
+          <w:szCs w:val="40"/>
+          <w:lang w:bidi="ar-SA"/>
+        </w:rPr>
+        <w:t>ÌlÉÍzÉþiÉÉrÉÉ</w:t>
+      </w:r>
+      <w:proofErr w:type="spellEnd"/>
+      <w:r>
+        <w:rPr>
+          <w:rFonts w:ascii="BRH Malayalam Extra" w:hAnsi="BRH Malayalam Extra" w:cs="BRH Devanagari Extra"/>
+          <w:b/>
+          <w:sz w:val="34"/>
+          <w:szCs w:val="40"/>
+          <w:lang w:bidi="ar-SA"/>
+        </w:rPr>
+        <w:t>–</w:t>
+      </w:r>
+      <w:r>
+        <w:rPr>
+          <w:rFonts w:ascii="BRH Devanagari Extra" w:hAnsi="BRH Devanagari Extra" w:cs="BRH Devanagari Extra"/>
+          <w:b/>
+          <w:sz w:val="40"/>
+          <w:szCs w:val="40"/>
+          <w:lang w:bidi="ar-SA"/>
+        </w:rPr>
+        <w:t xml:space="preserve">Ç </w:t>
+      </w:r>
+      <w:proofErr w:type="spellStart"/>
+      <w:r>
+        <w:rPr>
+          <w:rFonts w:ascii="BRH Devanagari Extra" w:hAnsi="BRH Devanagari Extra" w:cs="BRH Devanagari Extra"/>
+          <w:b/>
+          <w:sz w:val="40"/>
+          <w:szCs w:val="40"/>
+          <w:lang w:bidi="ar-SA"/>
+        </w:rPr>
+        <w:t>ÌlÉuÉïþmÉiÉ</w:t>
+      </w:r>
+      <w:r>
+        <w:rPr>
+          <w:rFonts w:ascii="BRH Devanagari Extra" w:hAnsi="BRH Devanagari Extra" w:cs="BRH Devanagari Extra"/>
+          <w:sz w:val="40"/>
+          <w:szCs w:val="40"/>
+          <w:lang w:bidi="ar-SA"/>
+        </w:rPr>
+        <w:t>ç</w:t>
+      </w:r>
+      <w:proofErr w:type="spellEnd"/>
+      <w:r>
+        <w:rPr>
+          <w:rFonts w:ascii="BRH Devanagari Extra" w:hAnsi="BRH Devanagari Extra" w:cs="BRH Devanagari Extra"/>
+          <w:sz w:val="40"/>
+          <w:szCs w:val="40"/>
+          <w:lang w:bidi="ar-SA"/>
+        </w:rPr>
+        <w:t xml:space="preserve"> </w:t>
+      </w:r>
+      <w:r>
+        <w:rPr>
+          <w:rFonts w:ascii="BRH Malayalam Extra" w:hAnsi="BRH Malayalam Extra" w:cs="BRH Devanagari Extra"/>
+          <w:sz w:val="34"/>
+          <w:szCs w:val="40"/>
+          <w:lang w:bidi="ar-SA"/>
+        </w:rPr>
+        <w:t xml:space="preserve">- </w:t>
+      </w:r>
+      <w:r>
+        <w:rPr>
+          <w:rFonts w:ascii="Arial" w:hAnsi="Arial" w:cs="Arial"/>
+          <w:sz w:val="28"/>
+          <w:szCs w:val="24"/>
+        </w:rPr>
+        <w:t>TS 2.2.2.2</w:t>
+      </w:r>
     </w:p>
     <w:p>
       <w:pPr>
-        <w:spacing w:after="0" w:line="240" w:lineRule="auto"/>
-      </w:pPr>
+        <w:autoSpaceDE w:val="0"/>
+        <w:autoSpaceDN w:val="0"/>
+        <w:adjustRightInd w:val="0"/>
+        <w:spacing w:after="0" w:line="252" w:lineRule="auto"/>
+        <w:rPr>
+          <w:rFonts w:ascii="BRH Devanagari" w:eastAsiaTheme="minorHAnsi" w:hAnsi="BRH Devanagari" w:cs="BRH Devanagari"/>
+          <w:b/>
+          <w:color w:val="000000"/>
+          <w:sz w:val="36"/>
+          <w:szCs w:val="40"/>
+          <w:highlight w:val="yellow"/>
+          <w:lang w:eastAsia="en-US" w:bidi="ar-SA"/>
+        </w:rPr>
+      </w:pPr>
+      <w:r>
+        <w:rPr>
+          <w:rFonts w:ascii="BRH Devanagari" w:eastAsiaTheme="minorHAnsi" w:hAnsi="BRH Devanagari" w:cs="BRH Devanagari"/>
+          <w:color w:val="000000"/>
+          <w:sz w:val="36"/>
+          <w:szCs w:val="40"/>
+          <w:highlight w:val="yellow"/>
+          <w:lang w:eastAsia="en-US" w:bidi="ar-SA"/>
+        </w:rPr>
+        <w:t>"</w:t>
+      </w:r>
+      <w:proofErr w:type="spellStart"/>
+      <w:r>
+        <w:rPr>
+          <w:rFonts w:ascii="BRH Devanagari" w:eastAsiaTheme="minorHAnsi" w:hAnsi="BRH Devanagari" w:cs="BRH Devanagari"/>
+          <w:b/>
+          <w:color w:val="000000"/>
+          <w:sz w:val="36"/>
+          <w:szCs w:val="40"/>
+          <w:highlight w:val="yellow"/>
+          <w:lang w:eastAsia="en-US" w:bidi="ar-SA"/>
+        </w:rPr>
+        <w:t>ÌlÉÍzÉiÉÉrÉÉÇ</w:t>
+      </w:r>
+      <w:proofErr w:type="spellEnd"/>
+      <w:r>
+        <w:rPr>
+          <w:rFonts w:ascii="BRH Devanagari" w:eastAsiaTheme="minorHAnsi" w:hAnsi="BRH Devanagari" w:cs="BRH Devanagari"/>
+          <w:b/>
+          <w:color w:val="000000"/>
+          <w:sz w:val="36"/>
+          <w:szCs w:val="40"/>
+          <w:highlight w:val="yellow"/>
+          <w:lang w:eastAsia="en-US" w:bidi="ar-SA"/>
+        </w:rPr>
+        <w:t xml:space="preserve"> </w:t>
+      </w:r>
+      <w:proofErr w:type="spellStart"/>
+      <w:r>
+        <w:rPr>
+          <w:rFonts w:ascii="BRH Devanagari" w:eastAsiaTheme="minorHAnsi" w:hAnsi="BRH Devanagari" w:cs="BRH Devanagari"/>
+          <w:b/>
+          <w:color w:val="000000"/>
+          <w:sz w:val="36"/>
+          <w:szCs w:val="40"/>
+          <w:highlight w:val="yellow"/>
+          <w:lang w:eastAsia="en-US" w:bidi="ar-SA"/>
+        </w:rPr>
+        <w:t>ÌlÉËUirÉ§ÉhÉiuÉÇ</w:t>
+      </w:r>
+      <w:proofErr w:type="spellEnd"/>
+      <w:r>
+        <w:rPr>
+          <w:rFonts w:ascii="BRH Devanagari" w:eastAsiaTheme="minorHAnsi" w:hAnsi="BRH Devanagari" w:cs="BRH Devanagari"/>
+          <w:b/>
+          <w:color w:val="000000"/>
+          <w:sz w:val="36"/>
+          <w:szCs w:val="40"/>
+          <w:highlight w:val="yellow"/>
+          <w:lang w:eastAsia="en-US" w:bidi="ar-SA"/>
+        </w:rPr>
+        <w:t xml:space="preserve"> </w:t>
+      </w:r>
+      <w:proofErr w:type="spellStart"/>
+      <w:r>
+        <w:rPr>
+          <w:rFonts w:ascii="BRH Devanagari" w:eastAsiaTheme="minorHAnsi" w:hAnsi="BRH Devanagari" w:cs="BRH Devanagari"/>
+          <w:b/>
+          <w:color w:val="000000"/>
+          <w:sz w:val="36"/>
+          <w:szCs w:val="40"/>
+          <w:highlight w:val="yellow"/>
+          <w:lang w:eastAsia="en-US" w:bidi="ar-SA"/>
+        </w:rPr>
+        <w:t>lÉxrÉÉ</w:t>
+      </w:r>
+      <w:proofErr w:type="spellEnd"/>
+      <w:r>
+        <w:rPr>
+          <w:rFonts w:ascii="BRH Devanagari" w:eastAsiaTheme="minorHAnsi" w:hAnsi="BRH Devanagari" w:cs="BRH Devanagari"/>
+          <w:b/>
+          <w:color w:val="000000"/>
+          <w:sz w:val="36"/>
+          <w:szCs w:val="40"/>
+          <w:highlight w:val="yellow"/>
+          <w:lang w:eastAsia="en-US" w:bidi="ar-SA"/>
+        </w:rPr>
+        <w:t xml:space="preserve"> Ì² </w:t>
+      </w:r>
+      <w:proofErr w:type="spellStart"/>
+      <w:r>
+        <w:rPr>
+          <w:rFonts w:ascii="BRH Devanagari" w:eastAsiaTheme="minorHAnsi" w:hAnsi="BRH Devanagari" w:cs="BRH Devanagari"/>
+          <w:b/>
+          <w:color w:val="000000"/>
+          <w:sz w:val="36"/>
+          <w:szCs w:val="40"/>
+          <w:highlight w:val="yellow"/>
+          <w:lang w:eastAsia="en-US" w:bidi="ar-SA"/>
+        </w:rPr>
+        <w:t>sÉÉåmÉiÉå</w:t>
+      </w:r>
+      <w:proofErr w:type="spellEnd"/>
+      <w:proofErr w:type="gramStart"/>
+      <w:r>
+        <w:rPr>
+          <w:rFonts w:ascii="BRH Devanagari" w:eastAsiaTheme="minorHAnsi" w:hAnsi="BRH Devanagari" w:cs="BRH Devanagari"/>
+          <w:b/>
+          <w:color w:val="000000"/>
+          <w:sz w:val="36"/>
+          <w:szCs w:val="40"/>
+          <w:highlight w:val="yellow"/>
+          <w:lang w:eastAsia="en-US" w:bidi="ar-SA"/>
+        </w:rPr>
+        <w:t xml:space="preserve">"  </w:t>
+      </w:r>
+      <w:proofErr w:type="spellStart"/>
+      <w:r>
+        <w:rPr>
+          <w:rFonts w:ascii="BRH Devanagari" w:eastAsiaTheme="minorHAnsi" w:hAnsi="BRH Devanagari" w:cs="BRH Devanagari"/>
+          <w:b/>
+          <w:color w:val="000000"/>
+          <w:sz w:val="36"/>
+          <w:szCs w:val="40"/>
+          <w:highlight w:val="yellow"/>
+          <w:lang w:eastAsia="en-US" w:bidi="ar-SA"/>
+        </w:rPr>
+        <w:t>CÌiÉ</w:t>
+      </w:r>
+      <w:proofErr w:type="spellEnd"/>
+      <w:proofErr w:type="gramEnd"/>
+      <w:r>
+        <w:rPr>
+          <w:rFonts w:ascii="BRH Devanagari" w:eastAsiaTheme="minorHAnsi" w:hAnsi="BRH Devanagari" w:cs="BRH Devanagari"/>
+          <w:b/>
+          <w:color w:val="000000"/>
+          <w:sz w:val="36"/>
+          <w:szCs w:val="40"/>
+          <w:highlight w:val="yellow"/>
+          <w:lang w:eastAsia="en-US" w:bidi="ar-SA"/>
+        </w:rPr>
+        <w:t xml:space="preserve"> </w:t>
+      </w:r>
+      <w:proofErr w:type="spellStart"/>
+      <w:r>
+        <w:rPr>
+          <w:rFonts w:ascii="BRH Devanagari" w:eastAsiaTheme="minorHAnsi" w:hAnsi="BRH Devanagari" w:cs="BRH Devanagari"/>
+          <w:b/>
+          <w:color w:val="000000"/>
+          <w:sz w:val="36"/>
+          <w:szCs w:val="40"/>
+          <w:highlight w:val="yellow"/>
+          <w:lang w:eastAsia="en-US" w:bidi="ar-SA"/>
+        </w:rPr>
+        <w:t>uÉcÉlÉålÉ</w:t>
+      </w:r>
+      <w:proofErr w:type="spellEnd"/>
+      <w:r>
+        <w:rPr>
+          <w:rFonts w:ascii="BRH Devanagari" w:eastAsiaTheme="minorHAnsi" w:hAnsi="BRH Devanagari" w:cs="BRH Devanagari"/>
+          <w:b/>
+          <w:color w:val="000000"/>
+          <w:sz w:val="36"/>
+          <w:szCs w:val="40"/>
+          <w:highlight w:val="yellow"/>
+          <w:lang w:eastAsia="en-US" w:bidi="ar-SA"/>
+        </w:rPr>
+        <w:t xml:space="preserve"> </w:t>
+      </w:r>
     </w:p>
     <w:p>
       <w:pPr>
-        <w:spacing w:after="0" w:line="240" w:lineRule="auto"/>
-      </w:pPr>
+        <w:autoSpaceDE w:val="0"/>
+        <w:autoSpaceDN w:val="0"/>
+        <w:adjustRightInd w:val="0"/>
+        <w:spacing w:after="0" w:line="252" w:lineRule="auto"/>
+        <w:rPr>
+          <w:rFonts w:ascii="BRH Devanagari" w:eastAsiaTheme="minorHAnsi" w:hAnsi="BRH Devanagari" w:cs="BRH Devanagari"/>
+          <w:b/>
+          <w:color w:val="000000"/>
+          <w:sz w:val="36"/>
+          <w:szCs w:val="40"/>
+          <w:highlight w:val="yellow"/>
+          <w:lang w:eastAsia="en-US" w:bidi="ar-SA"/>
+        </w:rPr>
+      </w:pPr>
+      <w:r>
+        <w:rPr>
+          <w:rFonts w:ascii="BRH Devanagari" w:eastAsiaTheme="minorHAnsi" w:hAnsi="BRH Devanagari" w:cs="BRH Devanagari"/>
+          <w:b/>
+          <w:color w:val="000000"/>
+          <w:sz w:val="36"/>
+          <w:szCs w:val="40"/>
+          <w:highlight w:val="yellow"/>
+          <w:lang w:eastAsia="en-US" w:bidi="ar-SA"/>
+        </w:rPr>
+        <w:t>"</w:t>
+      </w:r>
+      <w:proofErr w:type="spellStart"/>
+      <w:r>
+        <w:rPr>
+          <w:rFonts w:ascii="BRH Devanagari" w:eastAsiaTheme="minorHAnsi" w:hAnsi="BRH Devanagari" w:cs="BRH Devanagari"/>
+          <w:b/>
+          <w:color w:val="000000"/>
+          <w:sz w:val="36"/>
+          <w:szCs w:val="40"/>
+          <w:highlight w:val="yellow"/>
+          <w:lang w:eastAsia="en-US" w:bidi="ar-SA"/>
+        </w:rPr>
+        <w:t>ÌlÉÍzÉiÉÉrÉÉÇ</w:t>
+      </w:r>
+      <w:proofErr w:type="spellEnd"/>
+      <w:r>
+        <w:rPr>
+          <w:rFonts w:ascii="BRH Devanagari" w:eastAsiaTheme="minorHAnsi" w:hAnsi="BRH Devanagari" w:cs="BRH Devanagari"/>
+          <w:b/>
+          <w:color w:val="000000"/>
+          <w:sz w:val="36"/>
+          <w:szCs w:val="40"/>
+          <w:highlight w:val="yellow"/>
+          <w:lang w:eastAsia="en-US" w:bidi="ar-SA"/>
+        </w:rPr>
+        <w:t xml:space="preserve"> </w:t>
+      </w:r>
+      <w:proofErr w:type="spellStart"/>
+      <w:r>
+        <w:rPr>
+          <w:rFonts w:ascii="BRH Devanagari" w:eastAsiaTheme="minorHAnsi" w:hAnsi="BRH Devanagari" w:cs="BRH Devanagari"/>
+          <w:b/>
+          <w:color w:val="000000"/>
+          <w:sz w:val="36"/>
+          <w:szCs w:val="40"/>
+          <w:highlight w:val="yellow"/>
+          <w:lang w:eastAsia="en-US" w:bidi="ar-SA"/>
+        </w:rPr>
+        <w:t>ÌlÉUç</w:t>
+      </w:r>
+      <w:proofErr w:type="spellEnd"/>
+      <w:r>
+        <w:rPr>
+          <w:rFonts w:ascii="BRH Devanagari" w:eastAsiaTheme="minorHAnsi" w:hAnsi="BRH Devanagari" w:cs="BRH Devanagari"/>
+          <w:b/>
+          <w:color w:val="000000"/>
+          <w:sz w:val="36"/>
+          <w:szCs w:val="40"/>
+          <w:highlight w:val="yellow"/>
+          <w:lang w:eastAsia="en-US" w:bidi="ar-SA"/>
+        </w:rPr>
+        <w:t xml:space="preserve"> </w:t>
+      </w:r>
+      <w:proofErr w:type="spellStart"/>
+      <w:r>
+        <w:rPr>
+          <w:rFonts w:ascii="BRH Devanagari" w:eastAsiaTheme="minorHAnsi" w:hAnsi="BRH Devanagari" w:cs="BRH Devanagari"/>
+          <w:b/>
+          <w:color w:val="000000"/>
+          <w:sz w:val="36"/>
+          <w:szCs w:val="40"/>
+          <w:highlight w:val="yellow"/>
+          <w:lang w:eastAsia="en-US" w:bidi="ar-SA"/>
+        </w:rPr>
+        <w:t>ÍhÉUç</w:t>
+      </w:r>
+      <w:proofErr w:type="spellEnd"/>
+      <w:r>
+        <w:rPr>
+          <w:rFonts w:ascii="BRH Devanagari" w:eastAsiaTheme="minorHAnsi" w:hAnsi="BRH Devanagari" w:cs="BRH Devanagari"/>
+          <w:b/>
+          <w:color w:val="000000"/>
+          <w:sz w:val="36"/>
+          <w:szCs w:val="40"/>
+          <w:highlight w:val="yellow"/>
+          <w:lang w:eastAsia="en-US" w:bidi="ar-SA"/>
+        </w:rPr>
+        <w:t xml:space="preserve"> </w:t>
+      </w:r>
+      <w:proofErr w:type="spellStart"/>
+      <w:r>
+        <w:rPr>
+          <w:rFonts w:ascii="BRH Devanagari" w:eastAsiaTheme="minorHAnsi" w:hAnsi="BRH Devanagari" w:cs="BRH Devanagari"/>
+          <w:b/>
+          <w:color w:val="000000"/>
+          <w:sz w:val="36"/>
+          <w:szCs w:val="40"/>
+          <w:highlight w:val="yellow"/>
+          <w:lang w:eastAsia="en-US" w:bidi="ar-SA"/>
+        </w:rPr>
+        <w:t>ÌlÉÍzÉiÉÉrÉÉÇ</w:t>
+      </w:r>
+      <w:proofErr w:type="spellEnd"/>
+      <w:r>
+        <w:rPr>
+          <w:rFonts w:ascii="BRH Devanagari" w:eastAsiaTheme="minorHAnsi" w:hAnsi="BRH Devanagari" w:cs="BRH Devanagari"/>
+          <w:b/>
+          <w:color w:val="000000"/>
+          <w:sz w:val="36"/>
+          <w:szCs w:val="40"/>
+          <w:highlight w:val="yellow"/>
+          <w:lang w:eastAsia="en-US" w:bidi="ar-SA"/>
+        </w:rPr>
+        <w:t xml:space="preserve"> </w:t>
+      </w:r>
+      <w:proofErr w:type="spellStart"/>
+      <w:r>
+        <w:rPr>
+          <w:rFonts w:ascii="BRH Devanagari" w:eastAsiaTheme="minorHAnsi" w:hAnsi="BRH Devanagari" w:cs="BRH Devanagari"/>
+          <w:b/>
+          <w:color w:val="000000"/>
+          <w:sz w:val="36"/>
+          <w:szCs w:val="40"/>
+          <w:highlight w:val="yellow"/>
+          <w:lang w:eastAsia="en-US" w:bidi="ar-SA"/>
+        </w:rPr>
+        <w:t>ÌlÉÍzÉiÉÉrÉÉÇ</w:t>
+      </w:r>
+      <w:proofErr w:type="spellEnd"/>
+      <w:r>
+        <w:rPr>
+          <w:rFonts w:ascii="BRH Devanagari" w:eastAsiaTheme="minorHAnsi" w:hAnsi="BRH Devanagari" w:cs="BRH Devanagari"/>
+          <w:b/>
+          <w:color w:val="000000"/>
+          <w:sz w:val="36"/>
+          <w:szCs w:val="40"/>
+          <w:highlight w:val="yellow"/>
+          <w:lang w:eastAsia="en-US" w:bidi="ar-SA"/>
+        </w:rPr>
+        <w:t xml:space="preserve"> </w:t>
+      </w:r>
+      <w:proofErr w:type="spellStart"/>
+      <w:r>
+        <w:rPr>
+          <w:rFonts w:ascii="BRH Devanagari" w:eastAsiaTheme="minorHAnsi" w:hAnsi="BRH Devanagari" w:cs="BRH Devanagari"/>
+          <w:b/>
+          <w:color w:val="000000"/>
+          <w:sz w:val="36"/>
+          <w:szCs w:val="40"/>
+          <w:highlight w:val="yellow"/>
+          <w:lang w:eastAsia="en-US" w:bidi="ar-SA"/>
+        </w:rPr>
+        <w:t>ÌlÉÈ</w:t>
+      </w:r>
+      <w:proofErr w:type="spellEnd"/>
+      <w:r>
+        <w:rPr>
+          <w:rFonts w:ascii="BRH Devanagari" w:eastAsiaTheme="minorHAnsi" w:hAnsi="BRH Devanagari" w:cs="BRH Devanagari"/>
+          <w:b/>
+          <w:color w:val="000000"/>
+          <w:sz w:val="36"/>
+          <w:szCs w:val="40"/>
+          <w:highlight w:val="yellow"/>
+          <w:lang w:eastAsia="en-US" w:bidi="ar-SA"/>
+        </w:rPr>
+        <w:t xml:space="preserve">" </w:t>
+      </w:r>
+      <w:proofErr w:type="spellStart"/>
+      <w:r>
+        <w:rPr>
+          <w:rFonts w:ascii="BRH Devanagari" w:eastAsiaTheme="minorHAnsi" w:hAnsi="BRH Devanagari" w:cs="BRH Devanagari"/>
+          <w:b/>
+          <w:color w:val="000000"/>
+          <w:sz w:val="36"/>
+          <w:szCs w:val="40"/>
+          <w:highlight w:val="yellow"/>
+          <w:lang w:eastAsia="en-US" w:bidi="ar-SA"/>
+        </w:rPr>
+        <w:t>CÌiÉ</w:t>
+      </w:r>
+      <w:proofErr w:type="spellEnd"/>
+      <w:r>
+        <w:rPr>
+          <w:rFonts w:ascii="BRH Devanagari" w:eastAsiaTheme="minorHAnsi" w:hAnsi="BRH Devanagari" w:cs="BRH Devanagari"/>
+          <w:b/>
+          <w:color w:val="000000"/>
+          <w:sz w:val="36"/>
+          <w:szCs w:val="40"/>
+          <w:highlight w:val="yellow"/>
+          <w:lang w:eastAsia="en-US" w:bidi="ar-SA"/>
+        </w:rPr>
+        <w:t xml:space="preserve"> </w:t>
+      </w:r>
+      <w:proofErr w:type="spellStart"/>
+      <w:r>
+        <w:rPr>
+          <w:rFonts w:ascii="BRH Devanagari" w:eastAsiaTheme="minorHAnsi" w:hAnsi="BRH Devanagari" w:cs="BRH Devanagari"/>
+          <w:b/>
+          <w:color w:val="000000"/>
+          <w:sz w:val="36"/>
+          <w:szCs w:val="40"/>
+          <w:highlight w:val="yellow"/>
+          <w:lang w:eastAsia="en-US" w:bidi="ar-SA"/>
+        </w:rPr>
+        <w:t>oÉWûuÉÈ</w:t>
+      </w:r>
+      <w:proofErr w:type="spellEnd"/>
+      <w:r>
+        <w:rPr>
+          <w:rFonts w:ascii="BRH Devanagari" w:eastAsiaTheme="minorHAnsi" w:hAnsi="BRH Devanagari" w:cs="BRH Devanagari"/>
+          <w:b/>
+          <w:color w:val="000000"/>
+          <w:sz w:val="36"/>
+          <w:szCs w:val="40"/>
+          <w:highlight w:val="yellow"/>
+          <w:lang w:eastAsia="en-US" w:bidi="ar-SA"/>
+        </w:rPr>
+        <w:t xml:space="preserve"> </w:t>
+      </w:r>
+      <w:proofErr w:type="spellStart"/>
+      <w:r>
+        <w:rPr>
+          <w:rFonts w:ascii="BRH Devanagari" w:eastAsiaTheme="minorHAnsi" w:hAnsi="BRH Devanagari" w:cs="BRH Devanagari"/>
+          <w:b/>
+          <w:color w:val="000000"/>
+          <w:sz w:val="36"/>
+          <w:szCs w:val="40"/>
+          <w:highlight w:val="yellow"/>
+          <w:lang w:eastAsia="en-US" w:bidi="ar-SA"/>
+        </w:rPr>
+        <w:t>mÉPûÎliÉ</w:t>
+      </w:r>
+      <w:proofErr w:type="spellEnd"/>
+      <w:r>
+        <w:rPr>
+          <w:rFonts w:ascii="BRH Devanagari" w:eastAsiaTheme="minorHAnsi" w:hAnsi="BRH Devanagari" w:cs="BRH Devanagari"/>
+          <w:b/>
+          <w:color w:val="000000"/>
+          <w:sz w:val="36"/>
+          <w:szCs w:val="40"/>
+          <w:highlight w:val="yellow"/>
+          <w:lang w:eastAsia="en-US" w:bidi="ar-SA"/>
+        </w:rPr>
+        <w:t xml:space="preserve"> |</w:t>
+      </w:r>
     </w:p>
     <w:p>
       <w:pPr>
-        <w:spacing w:after="0" w:line="240" w:lineRule="auto"/>
-      </w:pPr>
+        <w:autoSpaceDE w:val="0"/>
+        <w:autoSpaceDN w:val="0"/>
+        <w:adjustRightInd w:val="0"/>
+        <w:spacing w:after="0" w:line="252" w:lineRule="auto"/>
+        <w:rPr>
+          <w:rFonts w:ascii="BRH Devanagari" w:eastAsiaTheme="minorHAnsi" w:hAnsi="BRH Devanagari" w:cs="BRH Devanagari"/>
+          <w:b/>
+          <w:color w:val="000000"/>
+          <w:sz w:val="36"/>
+          <w:szCs w:val="40"/>
+          <w:highlight w:val="yellow"/>
+          <w:lang w:eastAsia="en-US" w:bidi="ar-SA"/>
+        </w:rPr>
+      </w:pPr>
+      <w:proofErr w:type="spellStart"/>
+      <w:r>
+        <w:rPr>
+          <w:rFonts w:ascii="BRH Devanagari" w:eastAsiaTheme="minorHAnsi" w:hAnsi="BRH Devanagari" w:cs="BRH Devanagari"/>
+          <w:b/>
+          <w:color w:val="000000"/>
+          <w:sz w:val="36"/>
+          <w:szCs w:val="40"/>
+          <w:highlight w:val="yellow"/>
+          <w:lang w:eastAsia="en-US" w:bidi="ar-SA"/>
+        </w:rPr>
+        <w:t>MåüÍcÉiÉç</w:t>
+      </w:r>
+      <w:proofErr w:type="spellEnd"/>
+      <w:r>
+        <w:rPr>
+          <w:rFonts w:ascii="BRH Devanagari" w:eastAsiaTheme="minorHAnsi" w:hAnsi="BRH Devanagari" w:cs="BRH Devanagari"/>
+          <w:b/>
+          <w:color w:val="000000"/>
+          <w:sz w:val="36"/>
+          <w:szCs w:val="40"/>
+          <w:highlight w:val="yellow"/>
+          <w:lang w:eastAsia="en-US" w:bidi="ar-SA"/>
+        </w:rPr>
+        <w:t xml:space="preserve"> </w:t>
+      </w:r>
+      <w:proofErr w:type="spellStart"/>
+      <w:r>
+        <w:rPr>
+          <w:rFonts w:ascii="BRH Devanagari" w:eastAsiaTheme="minorHAnsi" w:hAnsi="BRH Devanagari" w:cs="BRH Devanagari"/>
+          <w:b/>
+          <w:color w:val="000000"/>
+          <w:sz w:val="36"/>
+          <w:szCs w:val="40"/>
+          <w:highlight w:val="yellow"/>
+          <w:lang w:eastAsia="en-US" w:bidi="ar-SA"/>
+        </w:rPr>
+        <w:t>iÉÑ</w:t>
+      </w:r>
+      <w:proofErr w:type="spellEnd"/>
+      <w:r>
+        <w:rPr>
+          <w:rFonts w:ascii="BRH Devanagari" w:eastAsiaTheme="minorHAnsi" w:hAnsi="BRH Devanagari" w:cs="BRH Devanagari"/>
+          <w:b/>
+          <w:color w:val="000000"/>
+          <w:sz w:val="36"/>
+          <w:szCs w:val="40"/>
+          <w:highlight w:val="yellow"/>
+          <w:lang w:eastAsia="en-US" w:bidi="ar-SA"/>
+        </w:rPr>
+        <w:t xml:space="preserve"> </w:t>
+      </w:r>
+      <w:proofErr w:type="spellStart"/>
+      <w:r>
+        <w:rPr>
+          <w:rFonts w:ascii="BRH Devanagari" w:eastAsiaTheme="minorHAnsi" w:hAnsi="BRH Devanagari" w:cs="BRH Devanagari"/>
+          <w:b/>
+          <w:color w:val="000000"/>
+          <w:sz w:val="36"/>
+          <w:szCs w:val="40"/>
+          <w:highlight w:val="yellow"/>
+          <w:lang w:eastAsia="en-US" w:bidi="ar-SA"/>
+        </w:rPr>
+        <w:t>LiÉiÉç</w:t>
+      </w:r>
+      <w:proofErr w:type="spellEnd"/>
+      <w:r>
+        <w:rPr>
+          <w:rFonts w:ascii="BRH Devanagari" w:eastAsiaTheme="minorHAnsi" w:hAnsi="BRH Devanagari" w:cs="BRH Devanagari"/>
+          <w:b/>
+          <w:color w:val="000000"/>
+          <w:sz w:val="36"/>
+          <w:szCs w:val="40"/>
+          <w:highlight w:val="yellow"/>
+          <w:lang w:eastAsia="en-US" w:bidi="ar-SA"/>
+        </w:rPr>
+        <w:t xml:space="preserve"> </w:t>
+      </w:r>
+      <w:proofErr w:type="spellStart"/>
+      <w:r>
+        <w:rPr>
+          <w:rFonts w:ascii="BRH Devanagari" w:eastAsiaTheme="minorHAnsi" w:hAnsi="BRH Devanagari" w:cs="BRH Devanagari"/>
+          <w:b/>
+          <w:color w:val="000000"/>
+          <w:sz w:val="36"/>
+          <w:szCs w:val="40"/>
+          <w:highlight w:val="yellow"/>
+          <w:lang w:eastAsia="en-US" w:bidi="ar-SA"/>
+        </w:rPr>
+        <w:t>uÉc</w:t>
+      </w:r>
+      <w:r>
+        <w:rPr>
+          <w:rFonts w:ascii="BRH Devanagari" w:eastAsiaTheme="minorHAnsi" w:hAnsi="BRH Devanagari" w:cs="BRH Devanagari"/>
+          <w:b/>
+          <w:color w:val="000000"/>
+          <w:sz w:val="36"/>
+          <w:szCs w:val="40"/>
+          <w:highlight w:val="yellow"/>
+          <w:lang w:eastAsia="en-US" w:bidi="ar-SA"/>
+        </w:rPr>
+        <w:t>ÉlÉ</w:t>
+      </w:r>
+      <w:proofErr w:type="spellEnd"/>
+      <w:r>
+        <w:rPr>
+          <w:rFonts w:ascii="BRH Devanagari" w:eastAsiaTheme="minorHAnsi" w:hAnsi="BRH Devanagari" w:cs="BRH Devanagari"/>
+          <w:b/>
+          <w:color w:val="000000"/>
+          <w:sz w:val="36"/>
+          <w:szCs w:val="40"/>
+          <w:highlight w:val="yellow"/>
+          <w:lang w:eastAsia="en-US" w:bidi="ar-SA"/>
+        </w:rPr>
+        <w:t xml:space="preserve"> </w:t>
+      </w:r>
+      <w:proofErr w:type="spellStart"/>
+      <w:r>
+        <w:rPr>
+          <w:rFonts w:ascii="BRH Devanagari" w:eastAsiaTheme="minorHAnsi" w:hAnsi="BRH Devanagari" w:cs="BRH Devanagari"/>
+          <w:b/>
+          <w:color w:val="000000"/>
+          <w:sz w:val="36"/>
+          <w:szCs w:val="40"/>
+          <w:highlight w:val="yellow"/>
+          <w:lang w:eastAsia="en-US" w:bidi="ar-SA"/>
+        </w:rPr>
+        <w:t>mÉëÉqÉÉÍhÉMüÍqÉÌiÉ</w:t>
+      </w:r>
+      <w:proofErr w:type="spellEnd"/>
+      <w:r>
+        <w:rPr>
+          <w:rFonts w:ascii="BRH Devanagari" w:eastAsiaTheme="minorHAnsi" w:hAnsi="BRH Devanagari" w:cs="BRH Devanagari"/>
+          <w:b/>
+          <w:color w:val="000000"/>
+          <w:sz w:val="36"/>
+          <w:szCs w:val="40"/>
+          <w:highlight w:val="yellow"/>
+          <w:lang w:eastAsia="en-US" w:bidi="ar-SA"/>
+        </w:rPr>
+        <w:t xml:space="preserve"> </w:t>
+      </w:r>
+      <w:proofErr w:type="spellStart"/>
+      <w:r>
+        <w:rPr>
+          <w:rFonts w:ascii="BRH Devanagari" w:eastAsiaTheme="minorHAnsi" w:hAnsi="BRH Devanagari" w:cs="BRH Devanagari"/>
+          <w:b/>
+          <w:color w:val="000000"/>
+          <w:sz w:val="36"/>
+          <w:szCs w:val="40"/>
+          <w:highlight w:val="yellow"/>
+          <w:lang w:eastAsia="en-US" w:bidi="ar-SA"/>
+        </w:rPr>
+        <w:t>uÉSliÉÈ</w:t>
+      </w:r>
+      <w:proofErr w:type="spellEnd"/>
+      <w:r>
+        <w:rPr>
+          <w:rFonts w:ascii="BRH Devanagari" w:eastAsiaTheme="minorHAnsi" w:hAnsi="BRH Devanagari" w:cs="BRH Devanagari"/>
+          <w:b/>
+          <w:color w:val="000000"/>
+          <w:sz w:val="36"/>
+          <w:szCs w:val="40"/>
+          <w:highlight w:val="yellow"/>
+          <w:lang w:eastAsia="en-US" w:bidi="ar-SA"/>
+        </w:rPr>
+        <w:t xml:space="preserve"> </w:t>
+      </w:r>
+      <w:r>
+        <w:rPr>
+          <w:rFonts w:ascii="BRH Devanagari" w:eastAsiaTheme="minorHAnsi" w:hAnsi="BRH Devanagari" w:cs="BRH Devanagari"/>
+          <w:b/>
+          <w:color w:val="000000"/>
+          <w:sz w:val="36"/>
+          <w:szCs w:val="40"/>
+          <w:highlight w:val="yellow"/>
+          <w:lang w:eastAsia="en-US" w:bidi="ar-SA"/>
+        </w:rPr>
+        <w:t xml:space="preserve"> </w:t>
+      </w:r>
     </w:p>
     <w:p>
       <w:pPr>
-        <w:spacing w:after="0" w:line="240" w:lineRule="auto"/>
-      </w:pPr>
+        <w:pBdr>
+          <w:bottom w:val="single" w:sz="4" w:space="1" w:color="auto"/>
+        </w:pBdr>
+        <w:autoSpaceDE w:val="0"/>
+        <w:autoSpaceDN w:val="0"/>
+        <w:adjustRightInd w:val="0"/>
+        <w:spacing w:after="0" w:line="252" w:lineRule="auto"/>
+        <w:rPr>
+          <w:rFonts w:ascii="Segoe UI" w:eastAsiaTheme="minorHAnsi" w:hAnsi="Segoe UI" w:cs="Segoe UI"/>
+          <w:b/>
+          <w:sz w:val="18"/>
+          <w:szCs w:val="20"/>
+          <w:lang w:eastAsia="en-US" w:bidi="ar-SA"/>
+        </w:rPr>
+      </w:pPr>
+      <w:r>
+        <w:rPr>
+          <w:rFonts w:ascii="BRH Devanagari" w:eastAsiaTheme="minorHAnsi" w:hAnsi="BRH Devanagari" w:cs="BRH Devanagari"/>
+          <w:b/>
+          <w:color w:val="000000"/>
+          <w:sz w:val="36"/>
+          <w:szCs w:val="40"/>
+          <w:highlight w:val="yellow"/>
+          <w:lang w:eastAsia="en-US" w:bidi="ar-SA"/>
+        </w:rPr>
+        <w:t>"</w:t>
+      </w:r>
+      <w:proofErr w:type="spellStart"/>
+      <w:r>
+        <w:rPr>
+          <w:rFonts w:ascii="BRH Devanagari" w:eastAsiaTheme="minorHAnsi" w:hAnsi="BRH Devanagari" w:cs="BRH Devanagari"/>
+          <w:b/>
+          <w:color w:val="000000"/>
+          <w:sz w:val="36"/>
+          <w:szCs w:val="40"/>
+          <w:highlight w:val="yellow"/>
+          <w:lang w:eastAsia="en-US" w:bidi="ar-SA"/>
+        </w:rPr>
+        <w:t>ÌlÉÍzÉiÉÉrÉÉÇ</w:t>
+      </w:r>
+      <w:proofErr w:type="spellEnd"/>
+      <w:r>
+        <w:rPr>
+          <w:rFonts w:ascii="BRH Devanagari" w:eastAsiaTheme="minorHAnsi" w:hAnsi="BRH Devanagari" w:cs="BRH Devanagari"/>
+          <w:b/>
+          <w:color w:val="000000"/>
+          <w:sz w:val="36"/>
+          <w:szCs w:val="40"/>
+          <w:highlight w:val="yellow"/>
+          <w:lang w:eastAsia="en-US" w:bidi="ar-SA"/>
+        </w:rPr>
+        <w:t xml:space="preserve"> </w:t>
+      </w:r>
+      <w:proofErr w:type="spellStart"/>
+      <w:r>
+        <w:rPr>
+          <w:rFonts w:ascii="BRH Devanagari" w:eastAsiaTheme="minorHAnsi" w:hAnsi="BRH Devanagari" w:cs="BRH Devanagari"/>
+          <w:b/>
+          <w:color w:val="000000"/>
+          <w:sz w:val="36"/>
+          <w:szCs w:val="40"/>
+          <w:highlight w:val="yellow"/>
+          <w:lang w:eastAsia="en-US" w:bidi="ar-SA"/>
+        </w:rPr>
+        <w:t>ÌlÉUç</w:t>
+      </w:r>
+      <w:proofErr w:type="spellEnd"/>
+      <w:r>
+        <w:rPr>
+          <w:rFonts w:ascii="BRH Devanagari" w:eastAsiaTheme="minorHAnsi" w:hAnsi="BRH Devanagari" w:cs="BRH Devanagari"/>
+          <w:b/>
+          <w:color w:val="000000"/>
+          <w:sz w:val="36"/>
+          <w:szCs w:val="40"/>
+          <w:highlight w:val="yellow"/>
+          <w:lang w:eastAsia="en-US" w:bidi="ar-SA"/>
+        </w:rPr>
+        <w:t xml:space="preserve"> </w:t>
+      </w:r>
+      <w:proofErr w:type="spellStart"/>
+      <w:r>
+        <w:rPr>
+          <w:rFonts w:ascii="BRH Devanagari" w:eastAsiaTheme="minorHAnsi" w:hAnsi="BRH Devanagari" w:cs="BRH Devanagari"/>
+          <w:b/>
+          <w:color w:val="000000"/>
+          <w:sz w:val="36"/>
+          <w:szCs w:val="40"/>
+          <w:highlight w:val="yellow"/>
+          <w:lang w:eastAsia="en-US" w:bidi="ar-SA"/>
+        </w:rPr>
+        <w:t>ÍhÉUç</w:t>
+      </w:r>
+      <w:proofErr w:type="spellEnd"/>
+      <w:r>
+        <w:rPr>
+          <w:rFonts w:ascii="BRH Devanagari" w:eastAsiaTheme="minorHAnsi" w:hAnsi="BRH Devanagari" w:cs="BRH Devanagari"/>
+          <w:b/>
+          <w:color w:val="000000"/>
+          <w:sz w:val="36"/>
+          <w:szCs w:val="40"/>
+          <w:highlight w:val="yellow"/>
+          <w:lang w:eastAsia="en-US" w:bidi="ar-SA"/>
+        </w:rPr>
+        <w:t xml:space="preserve"> </w:t>
+      </w:r>
+      <w:proofErr w:type="spellStart"/>
+      <w:r>
+        <w:rPr>
+          <w:rFonts w:ascii="BRH Devanagari" w:eastAsiaTheme="minorHAnsi" w:hAnsi="BRH Devanagari" w:cs="BRH Devanagari"/>
+          <w:b/>
+          <w:color w:val="000000"/>
+          <w:sz w:val="36"/>
+          <w:szCs w:val="40"/>
+          <w:highlight w:val="yellow"/>
+          <w:lang w:eastAsia="en-US" w:bidi="ar-SA"/>
+        </w:rPr>
+        <w:t>ÍhÉÍzÉiÉÉrÉÉÇ</w:t>
+      </w:r>
+      <w:proofErr w:type="spellEnd"/>
+      <w:r>
+        <w:rPr>
+          <w:rFonts w:ascii="BRH Devanagari" w:eastAsiaTheme="minorHAnsi" w:hAnsi="BRH Devanagari" w:cs="BRH Devanagari"/>
+          <w:b/>
+          <w:color w:val="000000"/>
+          <w:sz w:val="36"/>
+          <w:szCs w:val="40"/>
+          <w:highlight w:val="yellow"/>
+          <w:lang w:eastAsia="en-US" w:bidi="ar-SA"/>
+        </w:rPr>
+        <w:t xml:space="preserve"> </w:t>
+      </w:r>
+      <w:proofErr w:type="spellStart"/>
+      <w:r>
+        <w:rPr>
+          <w:rFonts w:ascii="BRH Devanagari" w:eastAsiaTheme="minorHAnsi" w:hAnsi="BRH Devanagari" w:cs="BRH Devanagari"/>
+          <w:b/>
+          <w:color w:val="000000"/>
+          <w:sz w:val="36"/>
+          <w:szCs w:val="40"/>
+          <w:highlight w:val="yellow"/>
+          <w:lang w:eastAsia="en-US" w:bidi="ar-SA"/>
+        </w:rPr>
+        <w:t>ÌlÉÍzÉiÉÉrÉÉÇ</w:t>
+      </w:r>
+      <w:proofErr w:type="spellEnd"/>
+      <w:r>
+        <w:rPr>
+          <w:rFonts w:ascii="BRH Devanagari" w:eastAsiaTheme="minorHAnsi" w:hAnsi="BRH Devanagari" w:cs="BRH Devanagari"/>
+          <w:b/>
+          <w:color w:val="000000"/>
+          <w:sz w:val="36"/>
+          <w:szCs w:val="40"/>
+          <w:highlight w:val="yellow"/>
+          <w:lang w:eastAsia="en-US" w:bidi="ar-SA"/>
+        </w:rPr>
+        <w:t xml:space="preserve"> </w:t>
+      </w:r>
+      <w:proofErr w:type="spellStart"/>
+      <w:r>
+        <w:rPr>
+          <w:rFonts w:ascii="BRH Devanagari" w:eastAsiaTheme="minorHAnsi" w:hAnsi="BRH Devanagari" w:cs="BRH Devanagari"/>
+          <w:b/>
+          <w:color w:val="000000"/>
+          <w:sz w:val="36"/>
+          <w:szCs w:val="40"/>
+          <w:highlight w:val="yellow"/>
+          <w:lang w:eastAsia="en-US" w:bidi="ar-SA"/>
+        </w:rPr>
+        <w:t>ÌlÉÈ</w:t>
+      </w:r>
+      <w:proofErr w:type="spellEnd"/>
+      <w:r>
+        <w:rPr>
+          <w:rFonts w:ascii="BRH Devanagari" w:eastAsiaTheme="minorHAnsi" w:hAnsi="BRH Devanagari" w:cs="BRH Devanagari"/>
+          <w:b/>
+          <w:color w:val="000000"/>
+          <w:sz w:val="36"/>
+          <w:szCs w:val="40"/>
+          <w:highlight w:val="yellow"/>
+          <w:lang w:eastAsia="en-US" w:bidi="ar-SA"/>
+        </w:rPr>
+        <w:t xml:space="preserve">" </w:t>
+      </w:r>
+      <w:proofErr w:type="spellStart"/>
+      <w:r>
+        <w:rPr>
+          <w:rFonts w:ascii="BRH Devanagari" w:eastAsiaTheme="minorHAnsi" w:hAnsi="BRH Devanagari" w:cs="BRH Devanagari"/>
+          <w:b/>
+          <w:color w:val="000000"/>
+          <w:sz w:val="36"/>
+          <w:szCs w:val="40"/>
+          <w:highlight w:val="yellow"/>
+          <w:lang w:eastAsia="en-US" w:bidi="ar-SA"/>
+        </w:rPr>
+        <w:t>CirÉkÉÏrÉiÉå</w:t>
+      </w:r>
+      <w:proofErr w:type="spellEnd"/>
     </w:p>
     <w:p>
       <w:pPr>
+        <w:pStyle w:val="ListParagraph"/>
+        <w:widowControl w:val="0"/>
+        <w:numPr>
+          <w:ilvl w:val="0"/>
+          <w:numId w:val="13"/>
+        </w:numPr>
+        <w:pBdr>
+          <w:bottom w:val="single" w:sz="4" w:space="1" w:color="auto"/>
+        </w:pBdr>
+        <w:autoSpaceDE w:val="0"/>
+        <w:autoSpaceDN w:val="0"/>
+        <w:adjustRightInd w:val="0"/>
+        <w:spacing w:after="0" w:line="264" w:lineRule="auto"/>
+        <w:ind w:right="-320"/>
+        <w:jc w:val="both"/>
+        <w:rPr>
+          <w:rFonts w:ascii="Arial" w:hAnsi="Arial" w:cs="Arial"/>
+          <w:sz w:val="28"/>
+          <w:szCs w:val="24"/>
+        </w:rPr>
+      </w:pPr>
+      <w:proofErr w:type="spellStart"/>
+      <w:r>
+        <w:rPr>
+          <w:rFonts w:ascii="BRH Devanagari Extra" w:hAnsi="BRH Devanagari Extra" w:cs="BRH Devanagari Extra"/>
+          <w:b/>
+          <w:sz w:val="40"/>
+          <w:szCs w:val="40"/>
+          <w:lang w:bidi="ar-SA"/>
+        </w:rPr>
+        <w:t>lÉæwÉÉÿÇ</w:t>
+      </w:r>
+      <w:proofErr w:type="spellEnd"/>
+      <w:r>
+        <w:rPr>
+          <w:rFonts w:ascii="BRH Devanagari Extra" w:hAnsi="BRH Devanagari Extra" w:cs="BRH Devanagari Extra"/>
+          <w:b/>
+          <w:sz w:val="40"/>
+          <w:szCs w:val="40"/>
+          <w:lang w:bidi="ar-SA"/>
+        </w:rPr>
+        <w:t xml:space="preserve"> </w:t>
+      </w:r>
+      <w:proofErr w:type="spellStart"/>
+      <w:r>
+        <w:rPr>
+          <w:rFonts w:ascii="BRH Devanagari Extra" w:hAnsi="BRH Devanagari Extra" w:cs="BRH Devanagari Extra"/>
+          <w:b/>
+          <w:sz w:val="40"/>
+          <w:szCs w:val="40"/>
+          <w:lang w:bidi="ar-SA"/>
+        </w:rPr>
+        <w:t>mÉÑ</w:t>
+      </w:r>
+      <w:proofErr w:type="spellEnd"/>
+      <w:r>
+        <w:rPr>
+          <w:rFonts w:ascii="BRH Malayalam Extra" w:hAnsi="BRH Malayalam Extra" w:cs="BRH Devanagari Extra"/>
+          <w:b/>
+          <w:sz w:val="34"/>
+          <w:szCs w:val="40"/>
+          <w:lang w:bidi="ar-SA"/>
+        </w:rPr>
+        <w:t>–</w:t>
+      </w:r>
+      <w:proofErr w:type="spellStart"/>
+      <w:r>
+        <w:rPr>
+          <w:rFonts w:ascii="BRH Devanagari Extra" w:hAnsi="BRH Devanagari Extra" w:cs="BRH Devanagari Extra"/>
+          <w:b/>
+          <w:sz w:val="40"/>
+          <w:szCs w:val="40"/>
+          <w:lang w:bidi="ar-SA"/>
+        </w:rPr>
+        <w:t>UÉÅÅrÉÑ</w:t>
+      </w:r>
+      <w:proofErr w:type="spellEnd"/>
+      <w:r>
+        <w:rPr>
+          <w:rFonts w:ascii="BRH Malayalam Extra" w:hAnsi="BRH Malayalam Extra" w:cs="BRH Devanagari Extra"/>
+          <w:b/>
+          <w:sz w:val="34"/>
+          <w:szCs w:val="40"/>
+          <w:lang w:bidi="ar-SA"/>
+        </w:rPr>
+        <w:t>–</w:t>
+      </w:r>
+      <w:proofErr w:type="spellStart"/>
+      <w:r>
+        <w:rPr>
+          <w:rFonts w:ascii="BRH Devanagari Extra" w:hAnsi="BRH Devanagari Extra" w:cs="BRH Devanagari Extra"/>
+          <w:b/>
+          <w:sz w:val="40"/>
+          <w:szCs w:val="40"/>
+          <w:lang w:bidi="ar-SA"/>
+        </w:rPr>
+        <w:t>wÉÉåÅmÉþU</w:t>
+      </w:r>
+      <w:proofErr w:type="spellEnd"/>
+      <w:r>
+        <w:rPr>
+          <w:rFonts w:ascii="BRH Malayalam Extra" w:hAnsi="BRH Malayalam Extra" w:cs="BRH Devanagari Extra"/>
+          <w:b/>
+          <w:sz w:val="34"/>
+          <w:szCs w:val="40"/>
+          <w:lang w:bidi="ar-SA"/>
+        </w:rPr>
+        <w:t>–</w:t>
+      </w:r>
+      <w:r>
+        <w:rPr>
+          <w:rFonts w:ascii="BRH Devanagari Extra" w:hAnsi="BRH Devanagari Extra" w:cs="BRH Devanagari Extra"/>
+          <w:b/>
+          <w:sz w:val="40"/>
+          <w:szCs w:val="40"/>
+          <w:lang w:bidi="ar-SA"/>
+        </w:rPr>
+        <w:t xml:space="preserve">È </w:t>
+      </w:r>
+      <w:proofErr w:type="spellStart"/>
+      <w:r>
+        <w:rPr>
+          <w:rFonts w:ascii="BRH Devanagari Extra" w:hAnsi="BRH Devanagari Extra" w:cs="BRH Devanagari Extra"/>
+          <w:b/>
+          <w:sz w:val="40"/>
+          <w:szCs w:val="40"/>
+          <w:lang w:bidi="ar-SA"/>
+        </w:rPr>
+        <w:t>mÉë</w:t>
+      </w:r>
+      <w:proofErr w:type="spellEnd"/>
+      <w:r>
+        <w:rPr>
+          <w:rFonts w:ascii="BRH Devanagari Extra" w:hAnsi="BRH Devanagari Extra" w:cs="BRH Devanagari Extra"/>
+          <w:b/>
+          <w:sz w:val="40"/>
+          <w:szCs w:val="40"/>
+          <w:lang w:bidi="ar-SA"/>
+        </w:rPr>
+        <w:t xml:space="preserve"> </w:t>
+      </w:r>
+      <w:proofErr w:type="spellStart"/>
+      <w:r>
+        <w:rPr>
+          <w:rFonts w:ascii="BRH Devanagari Extra" w:hAnsi="BRH Devanagari Extra" w:cs="BRH Devanagari Extra"/>
+          <w:b/>
+          <w:sz w:val="40"/>
+          <w:szCs w:val="40"/>
+          <w:lang w:bidi="ar-SA"/>
+        </w:rPr>
+        <w:t>qÉÏþrÉiÉå</w:t>
+      </w:r>
+      <w:proofErr w:type="spellEnd"/>
+      <w:r>
+        <w:rPr>
+          <w:rFonts w:ascii="BRH Devanagari Extra" w:hAnsi="BRH Devanagari Extra" w:cs="BRH Devanagari Extra"/>
+          <w:b/>
+          <w:sz w:val="40"/>
+          <w:szCs w:val="40"/>
+          <w:lang w:bidi="ar-SA"/>
+        </w:rPr>
+        <w:t xml:space="preserve"> </w:t>
+      </w:r>
+      <w:r>
+        <w:rPr>
+          <w:rFonts w:ascii="BRH Devanagari Extra" w:hAnsi="BRH Devanagari Extra" w:cs="BRH Devanagari Extra"/>
+          <w:sz w:val="40"/>
+          <w:szCs w:val="40"/>
+          <w:lang w:bidi="ar-SA"/>
+        </w:rPr>
+        <w:t xml:space="preserve">- </w:t>
+      </w:r>
+      <w:r>
+        <w:rPr>
+          <w:rFonts w:ascii="Arial" w:hAnsi="Arial" w:cs="Arial"/>
+          <w:sz w:val="28"/>
+          <w:szCs w:val="24"/>
+        </w:rPr>
+        <w:t>TS 2.2.2.5</w:t>
+      </w:r>
+    </w:p>
+    <w:p>
+      <w:pPr>
+        <w:pStyle w:val="ListParagraph"/>
+        <w:widowControl w:val="0"/>
+        <w:numPr>
+          <w:ilvl w:val="0"/>
+          <w:numId w:val="13"/>
+        </w:numPr>
+        <w:autoSpaceDE w:val="0"/>
+        <w:autoSpaceDN w:val="0"/>
+        <w:adjustRightInd w:val="0"/>
+        <w:spacing w:after="0" w:line="264" w:lineRule="auto"/>
+        <w:ind w:right="-320"/>
+        <w:jc w:val="both"/>
+        <w:rPr>
+          <w:rFonts w:ascii="Arial" w:hAnsi="Arial" w:cs="Arial"/>
+          <w:sz w:val="28"/>
+          <w:szCs w:val="24"/>
+        </w:rPr>
+      </w:pPr>
+      <w:proofErr w:type="spellStart"/>
+      <w:r>
+        <w:rPr>
+          <w:rFonts w:ascii="BRH Devanagari Extra" w:hAnsi="BRH Devanagari Extra" w:cs="BRH Devanagari Extra"/>
+          <w:b/>
+          <w:sz w:val="40"/>
+          <w:szCs w:val="40"/>
+          <w:lang w:bidi="ar-SA"/>
+        </w:rPr>
+        <w:t>rÉxrÉÉ</w:t>
+      </w:r>
+      <w:proofErr w:type="spellEnd"/>
+      <w:r>
+        <w:rPr>
+          <w:rFonts w:ascii="BRH Malayalam Extra" w:hAnsi="BRH Malayalam Extra" w:cs="BRH Devanagari Extra"/>
+          <w:b/>
+          <w:sz w:val="34"/>
+          <w:szCs w:val="40"/>
+          <w:lang w:bidi="ar-SA"/>
+        </w:rPr>
+        <w:t>–</w:t>
+      </w:r>
+      <w:proofErr w:type="spellStart"/>
+      <w:r>
+        <w:rPr>
+          <w:rFonts w:ascii="BRH Devanagari Extra" w:hAnsi="BRH Devanagari Extra" w:cs="BRH Devanagari Extra"/>
+          <w:b/>
+          <w:sz w:val="40"/>
+          <w:szCs w:val="40"/>
+          <w:lang w:bidi="ar-SA"/>
+        </w:rPr>
+        <w:t>alÉÉ</w:t>
+      </w:r>
+      <w:r>
+        <w:rPr>
+          <w:rFonts w:ascii="BRH Devanagari Extra" w:hAnsi="BRH Devanagari Extra" w:cs="BRH Devanagari Extra"/>
+          <w:b/>
+          <w:sz w:val="40"/>
+          <w:szCs w:val="40"/>
+          <w:lang w:bidi="ar-SA"/>
+        </w:rPr>
+        <w:t>uÉ</w:t>
+      </w:r>
+      <w:proofErr w:type="spellEnd"/>
+      <w:r>
+        <w:rPr>
+          <w:rFonts w:ascii="BRH Malayalam Extra" w:hAnsi="BRH Malayalam Extra" w:cs="BRH Devanagari Extra"/>
+          <w:b/>
+          <w:sz w:val="34"/>
+          <w:szCs w:val="40"/>
+          <w:lang w:bidi="ar-SA"/>
+        </w:rPr>
+        <w:t>–</w:t>
+      </w:r>
+      <w:proofErr w:type="spellStart"/>
+      <w:r>
+        <w:rPr>
+          <w:rFonts w:ascii="BRH Devanagari Extra" w:hAnsi="BRH Devanagari Extra" w:cs="BRH Devanagari Extra"/>
+          <w:b/>
+          <w:sz w:val="40"/>
+          <w:szCs w:val="40"/>
+          <w:lang w:bidi="ar-SA"/>
+        </w:rPr>
+        <w:t>ÎalÉqÉþprÉÑ</w:t>
+      </w:r>
+      <w:proofErr w:type="spellEnd"/>
+      <w:r>
+        <w:rPr>
+          <w:rFonts w:ascii="BRH Malayalam Extra" w:hAnsi="BRH Malayalam Extra" w:cs="BRH Devanagari Extra"/>
+          <w:b/>
+          <w:sz w:val="34"/>
+          <w:szCs w:val="40"/>
+          <w:lang w:bidi="ar-SA"/>
+        </w:rPr>
+        <w:t>–</w:t>
+      </w:r>
+      <w:r>
+        <w:rPr>
+          <w:rFonts w:ascii="BRH Devanagari Extra" w:hAnsi="BRH Devanagari Extra" w:cs="BRH Devanagari Extra"/>
+          <w:b/>
+          <w:sz w:val="40"/>
+          <w:szCs w:val="40"/>
+          <w:lang w:bidi="ar-SA"/>
+        </w:rPr>
+        <w:t>®</w:t>
+      </w:r>
+      <w:proofErr w:type="spellStart"/>
+      <w:r>
+        <w:rPr>
+          <w:rFonts w:ascii="BRH Devanagari Extra" w:hAnsi="BRH Devanagari Extra" w:cs="BRH Devanagari Extra"/>
+          <w:b/>
+          <w:sz w:val="40"/>
+          <w:szCs w:val="40"/>
+          <w:lang w:bidi="ar-SA"/>
+        </w:rPr>
+        <w:t>UåþrÉÑÈ</w:t>
+      </w:r>
+      <w:proofErr w:type="spellEnd"/>
+      <w:r>
+        <w:rPr>
+          <w:rFonts w:ascii="BRH Devanagari Extra" w:hAnsi="BRH Devanagari Extra" w:cs="BRH Devanagari Extra"/>
+          <w:sz w:val="40"/>
+          <w:szCs w:val="40"/>
+          <w:lang w:bidi="ar-SA"/>
+        </w:rPr>
+        <w:t xml:space="preserve"> - </w:t>
+      </w:r>
+      <w:r>
+        <w:rPr>
+          <w:rFonts w:ascii="Arial" w:hAnsi="Arial" w:cs="Arial"/>
+          <w:sz w:val="28"/>
+          <w:szCs w:val="24"/>
+        </w:rPr>
+        <w:t>TS 2.2.4.6</w:t>
+      </w:r>
+    </w:p>
+    <w:p>
+      <w:pPr>
+        <w:widowControl w:val="0"/>
+        <w:pBdr>
+          <w:bottom w:val="single" w:sz="4" w:space="1" w:color="auto"/>
+        </w:pBdr>
+        <w:autoSpaceDE w:val="0"/>
+        <w:autoSpaceDN w:val="0"/>
+        <w:adjustRightInd w:val="0"/>
+        <w:spacing w:after="0" w:line="264" w:lineRule="auto"/>
+        <w:ind w:right="-320"/>
+        <w:jc w:val="both"/>
+        <w:rPr>
+          <w:rFonts w:ascii="Arial" w:hAnsi="Arial" w:cs="Arial"/>
+          <w:sz w:val="28"/>
+          <w:szCs w:val="24"/>
+        </w:rPr>
+      </w:pPr>
+    </w:p>
+    <w:p>
+      <w:pPr>
+        <w:pStyle w:val="ListParagraph"/>
+        <w:widowControl w:val="0"/>
+        <w:numPr>
+          <w:ilvl w:val="0"/>
+          <w:numId w:val="13"/>
+        </w:numPr>
+        <w:pBdr>
+          <w:bottom w:val="single" w:sz="4" w:space="1" w:color="auto"/>
+        </w:pBdr>
+        <w:autoSpaceDE w:val="0"/>
+        <w:autoSpaceDN w:val="0"/>
+        <w:adjustRightInd w:val="0"/>
+        <w:spacing w:after="0" w:line="264" w:lineRule="auto"/>
+      </w:pPr>
+      <w:r>
+        <w:rPr>
+          <w:rFonts w:ascii="BRH Devanagari Extra" w:hAnsi="BRH Devanagari Extra" w:cs="BRH Devanagari Extra"/>
+          <w:b/>
+          <w:sz w:val="40"/>
+          <w:szCs w:val="40"/>
+          <w:lang w:bidi="ar-SA"/>
+        </w:rPr>
+        <w:t>L</w:t>
+      </w:r>
+      <w:r>
+        <w:rPr>
+          <w:rFonts w:ascii="BRH Malayalam Extra" w:hAnsi="BRH Malayalam Extra" w:cs="BRH Devanagari Extra"/>
+          <w:b/>
+          <w:sz w:val="34"/>
+          <w:szCs w:val="40"/>
+          <w:lang w:bidi="ar-SA"/>
+        </w:rPr>
+        <w:t>–</w:t>
+      </w:r>
+      <w:proofErr w:type="spellStart"/>
+      <w:r>
+        <w:rPr>
+          <w:rFonts w:ascii="BRH Devanagari Extra" w:hAnsi="BRH Devanagari Extra" w:cs="BRH Devanagari Extra"/>
+          <w:b/>
+          <w:sz w:val="40"/>
+          <w:szCs w:val="40"/>
+          <w:lang w:bidi="ar-SA"/>
+        </w:rPr>
+        <w:t>iÉrÉÉåþU</w:t>
+      </w:r>
+      <w:proofErr w:type="spellEnd"/>
+      <w:r>
+        <w:rPr>
+          <w:rFonts w:ascii="BRH Malayalam Extra" w:hAnsi="BRH Malayalam Extra" w:cs="BRH Devanagari Extra"/>
+          <w:b/>
+          <w:sz w:val="34"/>
+          <w:szCs w:val="40"/>
+          <w:lang w:bidi="ar-SA"/>
+        </w:rPr>
+        <w:t>–</w:t>
+      </w:r>
+      <w:r>
+        <w:rPr>
+          <w:rFonts w:ascii="BRH Devanagari Extra" w:hAnsi="BRH Devanagari Extra" w:cs="BRH Devanagari Extra"/>
+          <w:b/>
+          <w:sz w:val="40"/>
+          <w:szCs w:val="40"/>
+          <w:lang w:bidi="ar-SA"/>
+        </w:rPr>
+        <w:t>lrÉÉåÅÌlÉþÌSï¹pÉÉaÉÉå</w:t>
+      </w:r>
+      <w:r>
+        <w:rPr>
+          <w:rFonts w:ascii="BRH Malayalam Extra" w:hAnsi="BRH Malayalam Extra" w:cs="BRH Devanagari Extra"/>
+          <w:b/>
+          <w:sz w:val="34"/>
+          <w:szCs w:val="40"/>
+          <w:lang w:bidi="ar-SA"/>
+        </w:rPr>
+        <w:t>–</w:t>
+      </w:r>
+      <w:proofErr w:type="spellStart"/>
+      <w:r>
+        <w:rPr>
+          <w:rFonts w:ascii="BRH Devanagari Extra" w:hAnsi="BRH Devanagari Extra" w:cs="BRH Devanagari Extra"/>
+          <w:b/>
+          <w:sz w:val="40"/>
+          <w:szCs w:val="40"/>
+          <w:lang w:bidi="ar-SA"/>
+        </w:rPr>
+        <w:t>ÅlrÉxiÉÉæ</w:t>
+      </w:r>
+      <w:proofErr w:type="spellEnd"/>
+      <w:r>
+        <w:rPr>
+          <w:rFonts w:ascii="BRH Devanagari Extra" w:hAnsi="BRH Devanagari Extra" w:cs="BRH Devanagari Extra"/>
+          <w:sz w:val="40"/>
+          <w:szCs w:val="40"/>
+          <w:lang w:bidi="ar-SA"/>
+        </w:rPr>
+        <w:t xml:space="preserve"> </w:t>
+      </w:r>
+      <w:r>
+        <w:rPr>
+          <w:rFonts w:ascii="BRH Devanagari Extra" w:hAnsi="BRH Devanagari Extra" w:cs="BRH Devanagari Extra"/>
+          <w:sz w:val="40"/>
+          <w:szCs w:val="40"/>
+          <w:lang w:bidi="ar-SA"/>
+        </w:rPr>
+        <w:t xml:space="preserve">- </w:t>
+      </w:r>
+      <w:r>
+        <w:rPr>
+          <w:rFonts w:ascii="Arial" w:hAnsi="Arial" w:cs="Arial"/>
+          <w:sz w:val="28"/>
+          <w:szCs w:val="24"/>
+        </w:rPr>
+        <w:t>TS 2.2.4.6</w:t>
+      </w:r>
+    </w:p>
+    <w:p>
+      <w:pPr>
+        <w:spacing w:after="0" w:line="240" w:lineRule="auto"/>
+      </w:pPr>
+    </w:p>
+    <w:p>
+      <w:pPr>
+        <w:spacing w:after="0" w:line="240" w:lineRule="auto"/>
+      </w:pPr>
+    </w:p>
+    <w:p>
+      <w:pPr>
+        <w:pStyle w:val="ListParagraph"/>
+        <w:widowControl w:val="0"/>
+        <w:numPr>
+          <w:ilvl w:val="0"/>
+          <w:numId w:val="13"/>
+        </w:numPr>
+        <w:pBdr>
+          <w:bottom w:val="single" w:sz="4" w:space="1" w:color="auto"/>
+        </w:pBdr>
+        <w:autoSpaceDE w:val="0"/>
+        <w:autoSpaceDN w:val="0"/>
+        <w:adjustRightInd w:val="0"/>
+        <w:spacing w:after="0" w:line="264" w:lineRule="auto"/>
+        <w:rPr>
+          <w:rFonts w:ascii="Arial" w:hAnsi="Arial" w:cs="Arial"/>
+          <w:sz w:val="28"/>
+          <w:szCs w:val="24"/>
+        </w:rPr>
+      </w:pPr>
+      <w:proofErr w:type="spellStart"/>
+      <w:r>
+        <w:rPr>
+          <w:rFonts w:ascii="BRH Devanagari Extra" w:hAnsi="BRH Devanagari Extra" w:cs="BRH Devanagari Extra"/>
+          <w:b/>
+          <w:sz w:val="40"/>
+          <w:szCs w:val="40"/>
+          <w:lang w:bidi="ar-SA"/>
+        </w:rPr>
+        <w:lastRenderedPageBreak/>
+        <w:t>rÉxrÉÉ</w:t>
+      </w:r>
+      <w:proofErr w:type="spellEnd"/>
+      <w:r>
+        <w:rPr>
+          <w:rFonts w:ascii="BRH Malayalam Extra" w:hAnsi="BRH Malayalam Extra" w:cs="BRH Devanagari Extra"/>
+          <w:b/>
+          <w:sz w:val="34"/>
+          <w:szCs w:val="40"/>
+          <w:lang w:bidi="ar-SA"/>
+        </w:rPr>
+        <w:t>–</w:t>
+      </w:r>
+      <w:proofErr w:type="spellStart"/>
+      <w:r>
+        <w:rPr>
+          <w:rFonts w:ascii="BRH Devanagari Extra" w:hAnsi="BRH Devanagari Extra" w:cs="BRH Devanagari Extra"/>
+          <w:b/>
+          <w:sz w:val="40"/>
+          <w:szCs w:val="40"/>
+          <w:lang w:bidi="ar-SA"/>
+        </w:rPr>
+        <w:t>ÎalÉÂSèkÉ×Ø</w:t>
+      </w:r>
+      <w:proofErr w:type="spellEnd"/>
+      <w:r>
+        <w:rPr>
+          <w:rFonts w:ascii="BRH Malayalam Extra" w:hAnsi="BRH Malayalam Extra" w:cs="BRH Devanagari Extra"/>
+          <w:b/>
+          <w:sz w:val="34"/>
+          <w:szCs w:val="40"/>
+          <w:lang w:bidi="ar-SA"/>
+        </w:rPr>
+        <w:t>–</w:t>
+      </w:r>
+      <w:proofErr w:type="spellStart"/>
+      <w:r>
+        <w:rPr>
+          <w:rFonts w:ascii="BRH Devanagari Extra" w:hAnsi="BRH Devanagari Extra" w:cs="BRH Devanagari Extra"/>
+          <w:b/>
+          <w:sz w:val="40"/>
+          <w:szCs w:val="40"/>
+          <w:lang w:bidi="ar-SA"/>
+        </w:rPr>
+        <w:t>iÉÉåÅWÒûþiÉåÅÎalÉWûÉå</w:t>
+      </w:r>
+      <w:proofErr w:type="spellEnd"/>
+      <w:r>
+        <w:rPr>
+          <w:rFonts w:ascii="BRH Malayalam Extra" w:hAnsi="BRH Malayalam Extra" w:cs="BRH Devanagari Extra"/>
+          <w:b/>
+          <w:sz w:val="34"/>
+          <w:szCs w:val="40"/>
+          <w:lang w:bidi="ar-SA"/>
+        </w:rPr>
+        <w:t>–</w:t>
+      </w:r>
+      <w:r>
+        <w:rPr>
+          <w:rFonts w:ascii="BRH Devanagari Extra" w:hAnsi="BRH Devanagari Extra" w:cs="BRH Devanagari Extra"/>
+          <w:b/>
+          <w:sz w:val="40"/>
+          <w:szCs w:val="40"/>
+          <w:lang w:bidi="ar-SA"/>
+        </w:rPr>
+        <w:t>§É E</w:t>
+      </w:r>
+      <w:r>
+        <w:rPr>
+          <w:rFonts w:ascii="BRH Malayalam Extra" w:hAnsi="BRH Malayalam Extra" w:cs="BRH Devanagari Extra"/>
+          <w:b/>
+          <w:sz w:val="34"/>
+          <w:szCs w:val="40"/>
+          <w:lang w:bidi="ar-SA"/>
+        </w:rPr>
+        <w:t>–</w:t>
+      </w:r>
+      <w:r>
+        <w:rPr>
+          <w:rFonts w:ascii="BRH Devanagari Extra" w:hAnsi="BRH Devanagari Extra" w:cs="BRH Devanagari Extra"/>
+          <w:b/>
+          <w:sz w:val="40"/>
+          <w:szCs w:val="40"/>
+          <w:lang w:bidi="ar-SA"/>
+        </w:rPr>
+        <w:t>²ÉrÉå</w:t>
+      </w:r>
+      <w:r>
+        <w:rPr>
+          <w:rFonts w:ascii="BRH Malayalam Extra" w:hAnsi="BRH Malayalam Extra" w:cs="BRH Devanagari Extra"/>
+          <w:b/>
+          <w:sz w:val="34"/>
+          <w:szCs w:val="40"/>
+          <w:lang w:bidi="ar-SA"/>
+        </w:rPr>
+        <w:t>–</w:t>
+      </w:r>
+      <w:proofErr w:type="spellStart"/>
+      <w:r>
+        <w:rPr>
+          <w:rFonts w:ascii="BRH Devanagari Extra" w:hAnsi="BRH Devanagari Extra" w:cs="BRH Devanagari Extra"/>
+          <w:b/>
+          <w:sz w:val="40"/>
+          <w:szCs w:val="40"/>
+          <w:lang w:bidi="ar-SA"/>
+        </w:rPr>
+        <w:t>SmÉþU</w:t>
+      </w:r>
+      <w:proofErr w:type="spellEnd"/>
+      <w:r>
+        <w:rPr>
+          <w:rFonts w:ascii="BRH Devanagari Extra" w:hAnsi="BRH Devanagari Extra" w:cs="BRH Devanagari Extra"/>
+          <w:b/>
+          <w:sz w:val="40"/>
+          <w:szCs w:val="40"/>
+          <w:lang w:bidi="ar-SA"/>
+        </w:rPr>
+        <w:t xml:space="preserve"> AÉ</w:t>
+      </w:r>
+      <w:r>
+        <w:rPr>
+          <w:rFonts w:ascii="BRH Malayalam Extra" w:hAnsi="BRH Malayalam Extra" w:cs="BRH Devanagari Extra"/>
+          <w:b/>
+          <w:sz w:val="34"/>
+          <w:szCs w:val="40"/>
+          <w:lang w:bidi="ar-SA"/>
+        </w:rPr>
+        <w:t>–</w:t>
+      </w:r>
+      <w:proofErr w:type="spellStart"/>
+      <w:r>
+        <w:rPr>
+          <w:rFonts w:ascii="BRH Devanagari Extra" w:hAnsi="BRH Devanagari Extra" w:cs="BRH Devanagari Extra"/>
+          <w:b/>
+          <w:sz w:val="40"/>
+          <w:szCs w:val="40"/>
+          <w:lang w:bidi="ar-SA"/>
+        </w:rPr>
+        <w:t>SÏmrÉÉþlÉÔ</w:t>
+      </w:r>
+      <w:proofErr w:type="spellEnd"/>
+      <w:r>
+        <w:rPr>
+          <w:rFonts w:ascii="BRH Malayalam Extra" w:hAnsi="BRH Malayalam Extra" w:cs="BRH Devanagari Extra"/>
+          <w:b/>
+          <w:sz w:val="34"/>
+          <w:szCs w:val="40"/>
+          <w:lang w:bidi="ar-SA"/>
+        </w:rPr>
+        <w:t>–</w:t>
+      </w:r>
+      <w:proofErr w:type="spellStart"/>
+      <w:r>
+        <w:rPr>
+          <w:rFonts w:ascii="BRH Devanagari Extra" w:hAnsi="BRH Devanagari Extra" w:cs="BRH Devanagari Extra"/>
+          <w:b/>
+          <w:sz w:val="40"/>
+          <w:szCs w:val="40"/>
+          <w:lang w:bidi="ar-SA"/>
+        </w:rPr>
+        <w:t>SèkÉØirÉ</w:t>
+      </w:r>
+      <w:proofErr w:type="spellEnd"/>
+      <w:r>
+        <w:rPr>
+          <w:rFonts w:ascii="BRH Malayalam Extra" w:hAnsi="BRH Malayalam Extra" w:cs="BRH Devanagari Extra"/>
+          <w:b/>
+          <w:sz w:val="34"/>
+          <w:szCs w:val="40"/>
+          <w:lang w:bidi="ar-SA"/>
+        </w:rPr>
+        <w:t>–</w:t>
+      </w:r>
+      <w:r>
+        <w:rPr>
+          <w:rFonts w:ascii="BRH Devanagari Extra" w:hAnsi="BRH Devanagari Extra" w:cs="BRH Devanagari Extra"/>
+          <w:b/>
+          <w:sz w:val="40"/>
+          <w:szCs w:val="40"/>
+          <w:lang w:bidi="ar-SA"/>
+        </w:rPr>
+        <w:t xml:space="preserve"> </w:t>
+      </w:r>
+      <w:proofErr w:type="spellStart"/>
+      <w:r>
+        <w:rPr>
+          <w:rFonts w:ascii="BRH Devanagari Extra" w:hAnsi="BRH Devanagari Extra" w:cs="BRH Devanagari Extra"/>
+          <w:b/>
+          <w:sz w:val="40"/>
+          <w:szCs w:val="40"/>
+          <w:lang w:bidi="ar-SA"/>
+        </w:rPr>
+        <w:t>CirÉÉþWÒû</w:t>
+      </w:r>
+      <w:proofErr w:type="spellEnd"/>
+      <w:r>
+        <w:rPr>
+          <w:rFonts w:ascii="BRH Malayalam Extra" w:hAnsi="BRH Malayalam Extra" w:cs="BRH Devanagari Extra"/>
+          <w:b/>
+          <w:sz w:val="34"/>
+          <w:szCs w:val="40"/>
+          <w:lang w:bidi="ar-SA"/>
+        </w:rPr>
+        <w:t>–</w:t>
+      </w:r>
+      <w:proofErr w:type="spellStart"/>
+      <w:r>
+        <w:rPr>
+          <w:rFonts w:ascii="BRH Devanagari Extra" w:hAnsi="BRH Devanagari Extra" w:cs="BRH Devanagari Extra"/>
+          <w:b/>
+          <w:sz w:val="40"/>
+          <w:szCs w:val="40"/>
+          <w:lang w:bidi="ar-SA"/>
+        </w:rPr>
+        <w:t>xiÉiÉç</w:t>
+      </w:r>
+      <w:proofErr w:type="spellEnd"/>
+      <w:r>
+        <w:rPr>
+          <w:rFonts w:ascii="BRH Devanagari Extra" w:hAnsi="BRH Devanagari Extra" w:cs="BRH Devanagari Extra"/>
+          <w:b/>
+          <w:sz w:val="40"/>
+          <w:szCs w:val="40"/>
+          <w:lang w:bidi="ar-SA"/>
+        </w:rPr>
+        <w:t xml:space="preserve"> </w:t>
+      </w:r>
+      <w:proofErr w:type="spellStart"/>
+      <w:r>
+        <w:rPr>
+          <w:rFonts w:ascii="BRH Devanagari Extra" w:hAnsi="BRH Devanagari Extra" w:cs="BRH Devanagari Extra"/>
+          <w:b/>
+          <w:sz w:val="40"/>
+          <w:szCs w:val="40"/>
+          <w:lang w:bidi="ar-SA"/>
+        </w:rPr>
+        <w:t>iÉjÉÉ</w:t>
+      </w:r>
+      <w:proofErr w:type="spellEnd"/>
+      <w:r>
+        <w:rPr>
+          <w:rFonts w:ascii="BRH Malayalam Extra" w:hAnsi="BRH Malayalam Extra" w:cs="BRH Devanagari Extra"/>
+          <w:b/>
+          <w:sz w:val="34"/>
+          <w:szCs w:val="40"/>
+          <w:lang w:bidi="ar-SA"/>
+        </w:rPr>
+        <w:t>–</w:t>
+      </w:r>
+      <w:r>
+        <w:rPr>
+          <w:rFonts w:ascii="BRH Devanagari Extra" w:hAnsi="BRH Devanagari Extra" w:cs="BRH Devanagari Extra"/>
+          <w:b/>
+          <w:sz w:val="40"/>
+          <w:szCs w:val="40"/>
+          <w:lang w:bidi="ar-SA"/>
+        </w:rPr>
+        <w:t xml:space="preserve"> </w:t>
+      </w:r>
+      <w:proofErr w:type="spellStart"/>
+      <w:r>
+        <w:rPr>
+          <w:rFonts w:ascii="BRH Devanagari Extra" w:hAnsi="BRH Devanagari Extra" w:cs="BRH Devanagari Extra"/>
+          <w:b/>
+          <w:sz w:val="40"/>
+          <w:szCs w:val="40"/>
+          <w:lang w:bidi="ar-SA"/>
+        </w:rPr>
+        <w:t>lÉ</w:t>
+      </w:r>
+      <w:proofErr w:type="spellEnd"/>
+      <w:r>
+        <w:rPr>
+          <w:rFonts w:ascii="BRH Devanagari Extra" w:hAnsi="BRH Devanagari Extra" w:cs="BRH Devanagari Extra"/>
+          <w:b/>
+          <w:sz w:val="40"/>
+          <w:szCs w:val="40"/>
+          <w:lang w:bidi="ar-SA"/>
+        </w:rPr>
+        <w:t xml:space="preserve"> </w:t>
+      </w:r>
+      <w:proofErr w:type="spellStart"/>
+      <w:r>
+        <w:rPr>
+          <w:rFonts w:ascii="BRH Devanagari Extra" w:hAnsi="BRH Devanagari Extra" w:cs="BRH Devanagari Extra"/>
+          <w:b/>
+          <w:sz w:val="40"/>
+          <w:szCs w:val="40"/>
+          <w:lang w:bidi="ar-SA"/>
+        </w:rPr>
+        <w:t>MüÉ</w:t>
+      </w:r>
+      <w:proofErr w:type="spellEnd"/>
+      <w:r>
+        <w:rPr>
+          <w:rFonts w:ascii="BRH Malayalam Extra" w:hAnsi="BRH Malayalam Extra" w:cs="BRH Devanagari Extra"/>
+          <w:b/>
+          <w:sz w:val="34"/>
+          <w:szCs w:val="40"/>
+          <w:lang w:bidi="ar-SA"/>
+        </w:rPr>
+        <w:t>–</w:t>
+      </w:r>
+      <w:proofErr w:type="spellStart"/>
+      <w:r>
+        <w:rPr>
+          <w:rFonts w:ascii="BRH Devanagari Extra" w:hAnsi="BRH Devanagari Extra" w:cs="BRH Devanagari Extra"/>
+          <w:b/>
+          <w:sz w:val="40"/>
+          <w:szCs w:val="40"/>
+          <w:lang w:bidi="ar-SA"/>
+        </w:rPr>
+        <w:t>rÉïþÇ</w:t>
+      </w:r>
+      <w:proofErr w:type="spellEnd"/>
+      <w:r>
+        <w:rPr>
+          <w:rFonts w:ascii="BRH Devanagari Extra" w:hAnsi="BRH Devanagari Extra" w:cs="BRH Devanagari Extra"/>
+          <w:b/>
+          <w:sz w:val="40"/>
+          <w:szCs w:val="40"/>
+          <w:lang w:bidi="ar-SA"/>
+        </w:rPr>
+        <w:t xml:space="preserve"> </w:t>
+      </w:r>
+      <w:proofErr w:type="spellStart"/>
+      <w:r>
+        <w:rPr>
+          <w:rFonts w:ascii="BRH Devanagari Extra" w:hAnsi="BRH Devanagari Extra" w:cs="BRH Devanagari Extra"/>
+          <w:b/>
+          <w:sz w:val="40"/>
+          <w:szCs w:val="40"/>
+          <w:lang w:bidi="ar-SA"/>
+        </w:rPr>
+        <w:t>ÆrÉSè</w:t>
+      </w:r>
+      <w:r>
+        <w:rPr>
+          <w:rFonts w:ascii="BRH Devanagari Extra" w:hAnsi="BRH Devanagari Extra" w:cs="BRH Devanagari Extra"/>
+          <w:b/>
+          <w:sz w:val="40"/>
+          <w:szCs w:val="40"/>
+          <w:lang w:bidi="ar-SA"/>
+        </w:rPr>
+        <w:t>pÉÉþaÉ</w:t>
+      </w:r>
+      <w:proofErr w:type="spellEnd"/>
+      <w:r>
+        <w:rPr>
+          <w:rFonts w:ascii="BRH Malayalam Extra" w:hAnsi="BRH Malayalam Extra" w:cs="BRH Devanagari Extra"/>
+          <w:b/>
+          <w:sz w:val="34"/>
+          <w:szCs w:val="40"/>
+          <w:lang w:bidi="ar-SA"/>
+        </w:rPr>
+        <w:t>–</w:t>
+      </w:r>
+      <w:proofErr w:type="spellStart"/>
+      <w:r>
+        <w:rPr>
+          <w:rFonts w:ascii="BRH Devanagari Extra" w:hAnsi="BRH Devanagari Extra" w:cs="BRH Devanagari Extra"/>
+          <w:b/>
+          <w:sz w:val="40"/>
+          <w:szCs w:val="40"/>
+          <w:lang w:bidi="ar-SA"/>
+        </w:rPr>
+        <w:t>kÉårÉþqÉ</w:t>
+      </w:r>
+      <w:proofErr w:type="spellEnd"/>
+      <w:r>
+        <w:rPr>
+          <w:rFonts w:ascii="BRH Malayalam Extra" w:hAnsi="BRH Malayalam Extra" w:cs="BRH Devanagari Extra"/>
+          <w:b/>
+          <w:sz w:val="34"/>
+          <w:szCs w:val="40"/>
+          <w:lang w:bidi="ar-SA"/>
+        </w:rPr>
+        <w:t>–</w:t>
+      </w:r>
+      <w:proofErr w:type="spellStart"/>
+      <w:r>
+        <w:rPr>
+          <w:rFonts w:ascii="BRH Devanagari Extra" w:hAnsi="BRH Devanagari Extra" w:cs="BRH Devanagari Extra"/>
+          <w:b/>
+          <w:sz w:val="40"/>
+          <w:szCs w:val="40"/>
+          <w:lang w:bidi="ar-SA"/>
+        </w:rPr>
+        <w:t>ÍpÉ</w:t>
+      </w:r>
+      <w:proofErr w:type="spellEnd"/>
+      <w:r>
+        <w:rPr>
+          <w:rFonts w:ascii="BRH Devanagari Extra" w:hAnsi="BRH Devanagari Extra" w:cs="BRH Devanagari Extra"/>
+          <w:b/>
+          <w:sz w:val="40"/>
+          <w:szCs w:val="40"/>
+          <w:lang w:bidi="ar-SA"/>
+        </w:rPr>
+        <w:t xml:space="preserve"> </w:t>
+      </w:r>
+      <w:proofErr w:type="spellStart"/>
+      <w:r>
+        <w:rPr>
+          <w:rFonts w:ascii="BRH Devanagari Extra" w:hAnsi="BRH Devanagari Extra" w:cs="BRH Devanagari Extra"/>
+          <w:b/>
+          <w:sz w:val="40"/>
+          <w:szCs w:val="40"/>
+          <w:lang w:bidi="ar-SA"/>
+        </w:rPr>
+        <w:t>mÉÔuÉïþ</w:t>
+      </w:r>
+      <w:proofErr w:type="spellEnd"/>
+      <w:r>
+        <w:rPr>
+          <w:rFonts w:ascii="BRH Devanagari Extra" w:hAnsi="BRH Devanagari Extra" w:cs="BRH Devanagari Extra"/>
+          <w:b/>
+          <w:sz w:val="40"/>
+          <w:szCs w:val="40"/>
+          <w:lang w:bidi="ar-SA"/>
+        </w:rPr>
+        <w:t xml:space="preserve"> </w:t>
+      </w:r>
+      <w:proofErr w:type="spellStart"/>
+      <w:r>
+        <w:rPr>
+          <w:rFonts w:ascii="BRH Devanagari Extra" w:hAnsi="BRH Devanagari Extra" w:cs="BRH Devanagari Extra"/>
+          <w:b/>
+          <w:sz w:val="40"/>
+          <w:szCs w:val="40"/>
+          <w:lang w:bidi="ar-SA"/>
+        </w:rPr>
+        <w:t>EÎSèkÉë</w:t>
+      </w:r>
+      <w:proofErr w:type="spellEnd"/>
+      <w:r>
+        <w:rPr>
+          <w:rFonts w:ascii="BRH Malayalam Extra" w:hAnsi="BRH Malayalam Extra" w:cs="BRH Devanagari Extra"/>
+          <w:b/>
+          <w:sz w:val="34"/>
+          <w:szCs w:val="40"/>
+          <w:lang w:bidi="ar-SA"/>
+        </w:rPr>
+        <w:t>–</w:t>
+      </w:r>
+      <w:proofErr w:type="spellStart"/>
+      <w:r>
+        <w:rPr>
+          <w:rFonts w:ascii="BRH Devanagari Extra" w:hAnsi="BRH Devanagari Extra" w:cs="BRH Devanagari Extra"/>
+          <w:b/>
+          <w:sz w:val="40"/>
+          <w:szCs w:val="40"/>
+          <w:lang w:bidi="ar-SA"/>
+        </w:rPr>
+        <w:t>rÉiÉå</w:t>
+      </w:r>
+      <w:proofErr w:type="spellEnd"/>
+      <w:r>
+        <w:rPr>
+          <w:rFonts w:ascii="BRH Malayalam Extra" w:hAnsi="BRH Malayalam Extra" w:cs="BRH Devanagari Extra"/>
+          <w:b/>
+          <w:sz w:val="34"/>
+          <w:szCs w:val="40"/>
+          <w:lang w:bidi="ar-SA"/>
+        </w:rPr>
+        <w:t>–</w:t>
+      </w:r>
+      <w:r>
+        <w:rPr>
+          <w:rFonts w:ascii="BRH Devanagari Extra" w:hAnsi="BRH Devanagari Extra" w:cs="BRH Devanagari Extra"/>
+          <w:b/>
+          <w:sz w:val="40"/>
+          <w:szCs w:val="40"/>
+          <w:lang w:bidi="ar-SA"/>
+        </w:rPr>
+        <w:t xml:space="preserve"> </w:t>
+      </w:r>
+      <w:proofErr w:type="spellStart"/>
+      <w:r>
+        <w:rPr>
+          <w:rFonts w:ascii="BRH Devanagari Extra" w:hAnsi="BRH Devanagari Extra" w:cs="BRH Devanagari Extra"/>
+          <w:b/>
+          <w:sz w:val="40"/>
+          <w:szCs w:val="40"/>
+          <w:lang w:bidi="ar-SA"/>
+        </w:rPr>
+        <w:t>ÌMüqÉmÉþUÉå</w:t>
+      </w:r>
+      <w:proofErr w:type="spellEnd"/>
+      <w:r>
+        <w:rPr>
+          <w:rFonts w:ascii="BRH Malayalam Extra" w:hAnsi="BRH Malayalam Extra" w:cs="BRH Devanagari Extra"/>
+          <w:b/>
+          <w:sz w:val="34"/>
+          <w:szCs w:val="40"/>
+          <w:lang w:bidi="ar-SA"/>
+        </w:rPr>
+        <w:t>–</w:t>
+      </w:r>
+      <w:proofErr w:type="spellStart"/>
+      <w:r>
+        <w:rPr>
+          <w:rFonts w:ascii="BRH Devanagari Extra" w:hAnsi="BRH Devanagari Extra" w:cs="BRH Devanagari Extra"/>
+          <w:b/>
+          <w:sz w:val="40"/>
+          <w:szCs w:val="40"/>
+          <w:lang w:bidi="ar-SA"/>
+        </w:rPr>
+        <w:t>ÅprÉÑSèÍkÉëþrÉå</w:t>
+      </w:r>
+      <w:proofErr w:type="spellEnd"/>
+      <w:r>
+        <w:rPr>
+          <w:rFonts w:ascii="BRH Malayalam Extra" w:hAnsi="BRH Malayalam Extra" w:cs="BRH Devanagari Extra"/>
+          <w:b/>
+          <w:sz w:val="34"/>
+          <w:szCs w:val="40"/>
+          <w:lang w:bidi="ar-SA"/>
+        </w:rPr>
+        <w:t>–</w:t>
+      </w:r>
+      <w:proofErr w:type="spellStart"/>
+      <w:r>
+        <w:rPr>
+          <w:rFonts w:ascii="BRH Devanagari Extra" w:hAnsi="BRH Devanagari Extra" w:cs="BRH Devanagari Extra"/>
+          <w:b/>
+          <w:sz w:val="40"/>
+          <w:szCs w:val="40"/>
+          <w:lang w:bidi="ar-SA"/>
+        </w:rPr>
+        <w:t>iÉåÌiÉ</w:t>
+      </w:r>
+      <w:proofErr w:type="spellEnd"/>
+      <w:r>
+        <w:rPr>
+          <w:rFonts w:ascii="BRH Malayalam Extra" w:hAnsi="BRH Malayalam Extra" w:cs="BRH Devanagari Extra"/>
+          <w:b/>
+          <w:sz w:val="34"/>
+          <w:szCs w:val="40"/>
+          <w:lang w:bidi="ar-SA"/>
+        </w:rPr>
+        <w:t>–</w:t>
+      </w:r>
+      <w:r>
+        <w:rPr>
+          <w:rFonts w:ascii="BRH Devanagari Extra" w:hAnsi="BRH Devanagari Extra" w:cs="BRH Devanagari Extra"/>
+          <w:b/>
+          <w:sz w:val="40"/>
+          <w:szCs w:val="40"/>
+          <w:lang w:bidi="ar-SA"/>
+        </w:rPr>
+        <w:t xml:space="preserve"> </w:t>
+      </w:r>
+      <w:proofErr w:type="spellStart"/>
+      <w:r>
+        <w:rPr>
+          <w:rFonts w:ascii="BRH Devanagari Extra" w:hAnsi="BRH Devanagari Extra" w:cs="BRH Devanagari Extra"/>
+          <w:b/>
+          <w:sz w:val="40"/>
+          <w:szCs w:val="40"/>
+          <w:lang w:bidi="ar-SA"/>
+        </w:rPr>
+        <w:t>iÉÉÌlÉþ</w:t>
+      </w:r>
+      <w:proofErr w:type="spellEnd"/>
+      <w:r>
+        <w:rPr>
+          <w:rFonts w:ascii="BRH Devanagari Extra" w:hAnsi="BRH Devanagari Extra" w:cs="BRH Devanagari Extra"/>
+          <w:sz w:val="40"/>
+          <w:szCs w:val="40"/>
+          <w:lang w:bidi="ar-SA"/>
+        </w:rPr>
+        <w:t xml:space="preserve"> - </w:t>
+      </w:r>
+      <w:r>
+        <w:rPr>
+          <w:rFonts w:ascii="Arial" w:hAnsi="Arial" w:cs="Arial"/>
+          <w:sz w:val="28"/>
+          <w:szCs w:val="24"/>
+        </w:rPr>
+        <w:t>TS 2.2.4.7</w:t>
+      </w:r>
+      <w:r>
+        <w:rPr>
+          <w:rFonts w:ascii="Arial" w:hAnsi="Arial" w:cs="Arial"/>
+          <w:sz w:val="28"/>
+          <w:szCs w:val="24"/>
+        </w:rPr>
+        <w:t xml:space="preserve"> &amp; 4.8</w:t>
+      </w:r>
+    </w:p>
+    <w:p>
+      <w:pPr>
+        <w:widowControl w:val="0"/>
+        <w:autoSpaceDE w:val="0"/>
+        <w:autoSpaceDN w:val="0"/>
+        <w:adjustRightInd w:val="0"/>
+        <w:spacing w:after="0" w:line="264" w:lineRule="auto"/>
+      </w:pPr>
+    </w:p>
+    <w:p>
+      <w:pPr>
+        <w:spacing w:after="0" w:line="240" w:lineRule="auto"/>
+      </w:pPr>
+    </w:p>
+    <w:p>
+      <w:pPr>
+        <w:spacing w:after="0" w:line="240" w:lineRule="auto"/>
+      </w:pPr>
+    </w:p>
+    <w:p>
+      <w:pPr>
+        <w:spacing w:after="0" w:line="240" w:lineRule="auto"/>
+      </w:pPr>
+    </w:p>
+    <w:p>
+      <w:pPr>
+        <w:spacing w:after="0" w:line="240" w:lineRule="auto"/>
+      </w:pPr>
+    </w:p>
+    <w:p>
+      <w:pPr>
+        <w:spacing w:after="0" w:line="240" w:lineRule="auto"/>
+      </w:pPr>
+    </w:p>
+    <w:p>
+      <w:pPr>
+        <w:spacing w:after="0" w:line="240" w:lineRule="auto"/>
+      </w:pPr>
+    </w:p>
+    <w:p>
+      <w:pPr>
+        <w:spacing w:after="0" w:line="240" w:lineRule="auto"/>
+      </w:pPr>
+    </w:p>
+    <w:p>
+      <w:pPr>
+        <w:spacing w:after="0" w:line="240" w:lineRule="auto"/>
+      </w:pPr>
+    </w:p>
+    <w:p>
+      <w:pPr>
+        <w:spacing w:after="0" w:line="240" w:lineRule="auto"/>
+      </w:pPr>
+    </w:p>
+    <w:p>
+      <w:pPr>
+        <w:spacing w:after="0" w:line="240" w:lineRule="auto"/>
+      </w:pPr>
+    </w:p>
+    <w:p>
+      <w:pPr>
         <w:spacing w:after="0" w:line="240" w:lineRule="auto"/>
       </w:pPr>
     </w:p>
     <w:sectPr>
-      <w:headerReference w:type="even" r:id="rId16"/>
-      <w:headerReference w:type="default" r:id="rId17"/>
+      <w:headerReference w:type="default" r:id="rId20"/>
       <w:pgSz w:w="11906" w:h="16838"/>
       <w:pgMar w:top="1440" w:right="1440" w:bottom="1440" w:left="1440" w:header="708" w:footer="708" w:gutter="0"/>
       <w:cols w:space="708"/>
@@ -12145,7 +15903,7 @@
 </file>
 
 <file path=word/endnotes.xml><?xml version="1.0" encoding="utf-8"?>
-<w:endnotes xmlns:wpc="http://schemas.microsoft.com/office/word/2010/wordprocessingCanvas" xmlns:mc="http://schemas.openxmlformats.org/markup-compatibility/2006" xmlns:o="urn:schemas-microsoft-com:office:office" xmlns:r="http://schemas.openxmlformats.org/officeDocument/2006/relationships" xmlns:m="http://schemas.openxmlformats.org/officeDocument/2006/math" xmlns:v="urn:schemas-microsoft-com:vml" xmlns:wp14="http://schemas.microsoft.com/office/word/2010/wordprocessingDrawing" xmlns:wp="http://schemas.openxmlformats.org/drawingml/2006/wordprocessingDrawing" xmlns:w10="urn:schemas-microsoft-com:office:word" xmlns:w="http://schemas.openxmlformats.org/wordprocessingml/2006/main" xmlns:w14="http://schemas.microsoft.com/office/word/2010/wordml" xmlns:w15="http://schemas.microsoft.com/office/word/2012/wordml" xmlns:wpg="http://schemas.microsoft.com/office/word/2010/wordprocessingGroup" xmlns:wpi="http://schemas.microsoft.com/office/word/2010/wordprocessingInk" xmlns:wne="http://schemas.microsoft.com/office/word/2006/wordml" xmlns:wps="http://schemas.microsoft.com/office/word/2010/wordprocessingShape" mc:Ignorable="w14 w15 wp14">
+<w:endnotes xmlns:wpc="http://schemas.microsoft.com/office/word/2010/wordprocessingCanvas" xmlns:cx="http://schemas.microsoft.com/office/drawing/2014/chartex" xmlns:cx1="http://schemas.microsoft.com/office/drawing/2015/9/8/chartex" xmlns:mc="http://schemas.openxmlformats.org/markup-compatibility/2006" xmlns:o="urn:schemas-microsoft-com:office:office" xmlns:r="http://schemas.openxmlformats.org/officeDocument/2006/relationships" xmlns:m="http://schemas.openxmlformats.org/officeDocument/2006/math" xmlns:v="urn:schemas-microsoft-com:vml" xmlns:wp14="http://schemas.microsoft.com/office/word/2010/wordprocessingDrawing" xmlns:wp="http://schemas.openxmlformats.org/drawingml/2006/wordprocessingDrawing" xmlns:w10="urn:schemas-microsoft-com:office:word" xmlns:w="http://schemas.openxmlformats.org/wordprocessingml/2006/main" xmlns:w14="http://schemas.microsoft.com/office/word/2010/wordml" xmlns:w15="http://schemas.microsoft.com/office/word/2012/wordml" xmlns:w16se="http://schemas.microsoft.com/office/word/2015/wordml/symex" xmlns:wpg="http://schemas.microsoft.com/office/word/2010/wordprocessingGroup" xmlns:wpi="http://schemas.microsoft.com/office/word/2010/wordprocessingInk" xmlns:wne="http://schemas.microsoft.com/office/word/2006/wordml" xmlns:wps="http://schemas.microsoft.com/office/word/2010/wordprocessingShape" mc:Ignorable="w14 w15 w16se wp14">
   <w:endnote w:type="separator" w:id="-1">
     <w:p>
       <w:pPr>
@@ -12170,7 +15928,7 @@
 </file>
 
 <file path=word/footer1.xml><?xml version="1.0" encoding="utf-8"?>
-<w:ftr xmlns:wpc="http://schemas.microsoft.com/office/word/2010/wordprocessingCanvas" xmlns:mc="http://schemas.openxmlformats.org/markup-compatibility/2006" xmlns:o="urn:schemas-microsoft-com:office:office" xmlns:r="http://schemas.openxmlformats.org/officeDocument/2006/relationships" xmlns:m="http://schemas.openxmlformats.org/officeDocument/2006/math" xmlns:v="urn:schemas-microsoft-com:vml" xmlns:wp14="http://schemas.microsoft.com/office/word/2010/wordprocessingDrawing" xmlns:wp="http://schemas.openxmlformats.org/drawingml/2006/wordprocessingDrawing" xmlns:w10="urn:schemas-microsoft-com:office:word" xmlns:w="http://schemas.openxmlformats.org/wordprocessingml/2006/main" xmlns:w14="http://schemas.microsoft.com/office/word/2010/wordml" xmlns:w15="http://schemas.microsoft.com/office/word/2012/wordml" xmlns:wpg="http://schemas.microsoft.com/office/word/2010/wordprocessingGroup" xmlns:wpi="http://schemas.microsoft.com/office/word/2010/wordprocessingInk" xmlns:wne="http://schemas.microsoft.com/office/word/2006/wordml" xmlns:wps="http://schemas.microsoft.com/office/word/2010/wordprocessingShape" mc:Ignorable="w14 w15 wp14">
+<w:ftr xmlns:wpc="http://schemas.microsoft.com/office/word/2010/wordprocessingCanvas" xmlns:cx="http://schemas.microsoft.com/office/drawing/2014/chartex" xmlns:cx1="http://schemas.microsoft.com/office/drawing/2015/9/8/chartex" xmlns:mc="http://schemas.openxmlformats.org/markup-compatibility/2006" xmlns:o="urn:schemas-microsoft-com:office:office" xmlns:r="http://schemas.openxmlformats.org/officeDocument/2006/relationships" xmlns:m="http://schemas.openxmlformats.org/officeDocument/2006/math" xmlns:v="urn:schemas-microsoft-com:vml" xmlns:wp14="http://schemas.microsoft.com/office/word/2010/wordprocessingDrawing" xmlns:wp="http://schemas.openxmlformats.org/drawingml/2006/wordprocessingDrawing" xmlns:w10="urn:schemas-microsoft-com:office:word" xmlns:w="http://schemas.openxmlformats.org/wordprocessingml/2006/main" xmlns:w14="http://schemas.microsoft.com/office/word/2010/wordml" xmlns:w15="http://schemas.microsoft.com/office/word/2012/wordml" xmlns:w16se="http://schemas.microsoft.com/office/word/2015/wordml/symex" xmlns:wpg="http://schemas.microsoft.com/office/word/2010/wordprocessingGroup" xmlns:wpi="http://schemas.microsoft.com/office/word/2010/wordprocessingInk" xmlns:wne="http://schemas.microsoft.com/office/word/2006/wordml" xmlns:wps="http://schemas.microsoft.com/office/word/2010/wordprocessingShape" mc:Ignorable="w14 w15 w16se wp14">
   <w:p>
     <w:pPr>
       <w:pBdr>
@@ -12260,7 +16018,7 @@
         <w:sz w:val="28"/>
         <w:szCs w:val="28"/>
       </w:rPr>
-      <w:t>2</w:t>
+      <w:t>10</w:t>
     </w:r>
     <w:r>
       <w:rPr>
@@ -12321,7 +16079,7 @@
         <w:sz w:val="28"/>
         <w:szCs w:val="28"/>
       </w:rPr>
-      <w:t>8</w:t>
+      <w:t>10</w:t>
     </w:r>
     <w:r>
       <w:rPr>
@@ -12354,7 +16112,7 @@
 </file>
 
 <file path=word/footer2.xml><?xml version="1.0" encoding="utf-8"?>
-<w:ftr xmlns:wpc="http://schemas.microsoft.com/office/word/2010/wordprocessingCanvas" xmlns:mc="http://schemas.openxmlformats.org/markup-compatibility/2006" xmlns:o="urn:schemas-microsoft-com:office:office" xmlns:r="http://schemas.openxmlformats.org/officeDocument/2006/relationships" xmlns:m="http://schemas.openxmlformats.org/officeDocument/2006/math" xmlns:v="urn:schemas-microsoft-com:vml" xmlns:wp14="http://schemas.microsoft.com/office/word/2010/wordprocessingDrawing" xmlns:wp="http://schemas.openxmlformats.org/drawingml/2006/wordprocessingDrawing" xmlns:w10="urn:schemas-microsoft-com:office:word" xmlns:w="http://schemas.openxmlformats.org/wordprocessingml/2006/main" xmlns:w14="http://schemas.microsoft.com/office/word/2010/wordml" xmlns:w15="http://schemas.microsoft.com/office/word/2012/wordml" xmlns:wpg="http://schemas.microsoft.com/office/word/2010/wordprocessingGroup" xmlns:wpi="http://schemas.microsoft.com/office/word/2010/wordprocessingInk" xmlns:wne="http://schemas.microsoft.com/office/word/2006/wordml" xmlns:wps="http://schemas.microsoft.com/office/word/2010/wordprocessingShape" mc:Ignorable="w14 w15 wp14">
+<w:ftr xmlns:wpc="http://schemas.microsoft.com/office/word/2010/wordprocessingCanvas" xmlns:cx="http://schemas.microsoft.com/office/drawing/2014/chartex" xmlns:cx1="http://schemas.microsoft.com/office/drawing/2015/9/8/chartex" xmlns:mc="http://schemas.openxmlformats.org/markup-compatibility/2006" xmlns:o="urn:schemas-microsoft-com:office:office" xmlns:r="http://schemas.openxmlformats.org/officeDocument/2006/relationships" xmlns:m="http://schemas.openxmlformats.org/officeDocument/2006/math" xmlns:v="urn:schemas-microsoft-com:vml" xmlns:wp14="http://schemas.microsoft.com/office/word/2010/wordprocessingDrawing" xmlns:wp="http://schemas.openxmlformats.org/drawingml/2006/wordprocessingDrawing" xmlns:w10="urn:schemas-microsoft-com:office:word" xmlns:w="http://schemas.openxmlformats.org/wordprocessingml/2006/main" xmlns:w14="http://schemas.microsoft.com/office/word/2010/wordml" xmlns:w15="http://schemas.microsoft.com/office/word/2012/wordml" xmlns:w16se="http://schemas.microsoft.com/office/word/2015/wordml/symex" xmlns:wpg="http://schemas.microsoft.com/office/word/2010/wordprocessingGroup" xmlns:wpi="http://schemas.microsoft.com/office/word/2010/wordprocessingInk" xmlns:wne="http://schemas.microsoft.com/office/word/2006/wordml" xmlns:wps="http://schemas.microsoft.com/office/word/2010/wordprocessingShape" mc:Ignorable="w14 w15 w16se wp14">
   <w:p>
     <w:pPr>
       <w:pBdr>
@@ -12457,7 +16215,7 @@
         <w:sz w:val="28"/>
         <w:szCs w:val="28"/>
       </w:rPr>
-      <w:t>3</w:t>
+      <w:t>9</w:t>
     </w:r>
     <w:r>
       <w:rPr>
@@ -12518,7 +16276,7 @@
         <w:sz w:val="28"/>
         <w:szCs w:val="28"/>
       </w:rPr>
-      <w:t>8</w:t>
+      <w:t>10</w:t>
     </w:r>
     <w:r>
       <w:rPr>
@@ -12540,7 +16298,7 @@
 </file>
 
 <file path=word/footer3.xml><?xml version="1.0" encoding="utf-8"?>
-<w:ftr xmlns:wpc="http://schemas.microsoft.com/office/word/2010/wordprocessingCanvas" xmlns:mc="http://schemas.openxmlformats.org/markup-compatibility/2006" xmlns:o="urn:schemas-microsoft-com:office:office" xmlns:r="http://schemas.openxmlformats.org/officeDocument/2006/relationships" xmlns:m="http://schemas.openxmlformats.org/officeDocument/2006/math" xmlns:v="urn:schemas-microsoft-com:vml" xmlns:wp14="http://schemas.microsoft.com/office/word/2010/wordprocessingDrawing" xmlns:wp="http://schemas.openxmlformats.org/drawingml/2006/wordprocessingDrawing" xmlns:w10="urn:schemas-microsoft-com:office:word" xmlns:w="http://schemas.openxmlformats.org/wordprocessingml/2006/main" xmlns:w14="http://schemas.microsoft.com/office/word/2010/wordml" xmlns:w15="http://schemas.microsoft.com/office/word/2012/wordml" xmlns:wpg="http://schemas.microsoft.com/office/word/2010/wordprocessingGroup" xmlns:wpi="http://schemas.microsoft.com/office/word/2010/wordprocessingInk" xmlns:wne="http://schemas.microsoft.com/office/word/2006/wordml" xmlns:wps="http://schemas.microsoft.com/office/word/2010/wordprocessingShape" mc:Ignorable="w14 w15 wp14">
+<w:ftr xmlns:wpc="http://schemas.microsoft.com/office/word/2010/wordprocessingCanvas" xmlns:cx="http://schemas.microsoft.com/office/drawing/2014/chartex" xmlns:cx1="http://schemas.microsoft.com/office/drawing/2015/9/8/chartex" xmlns:mc="http://schemas.openxmlformats.org/markup-compatibility/2006" xmlns:o="urn:schemas-microsoft-com:office:office" xmlns:r="http://schemas.openxmlformats.org/officeDocument/2006/relationships" xmlns:m="http://schemas.openxmlformats.org/officeDocument/2006/math" xmlns:v="urn:schemas-microsoft-com:vml" xmlns:wp14="http://schemas.microsoft.com/office/word/2010/wordprocessingDrawing" xmlns:wp="http://schemas.openxmlformats.org/drawingml/2006/wordprocessingDrawing" xmlns:w10="urn:schemas-microsoft-com:office:word" xmlns:w="http://schemas.openxmlformats.org/wordprocessingml/2006/main" xmlns:w14="http://schemas.microsoft.com/office/word/2010/wordml" xmlns:w15="http://schemas.microsoft.com/office/word/2012/wordml" xmlns:w16se="http://schemas.microsoft.com/office/word/2015/wordml/symex" xmlns:wpg="http://schemas.microsoft.com/office/word/2010/wordprocessingGroup" xmlns:wpi="http://schemas.microsoft.com/office/word/2010/wordprocessingInk" xmlns:wne="http://schemas.microsoft.com/office/word/2006/wordml" xmlns:wps="http://schemas.microsoft.com/office/word/2010/wordprocessingShape" mc:Ignorable="w14 w15 w16se wp14">
   <w:p>
     <w:pPr>
       <w:pBdr>
@@ -12644,7 +16402,7 @@
 </file>
 
 <file path=word/footer4.xml><?xml version="1.0" encoding="utf-8"?>
-<w:ftr xmlns:wpc="http://schemas.microsoft.com/office/word/2010/wordprocessingCanvas" xmlns:mc="http://schemas.openxmlformats.org/markup-compatibility/2006" xmlns:o="urn:schemas-microsoft-com:office:office" xmlns:r="http://schemas.openxmlformats.org/officeDocument/2006/relationships" xmlns:m="http://schemas.openxmlformats.org/officeDocument/2006/math" xmlns:v="urn:schemas-microsoft-com:vml" xmlns:wp14="http://schemas.microsoft.com/office/word/2010/wordprocessingDrawing" xmlns:wp="http://schemas.openxmlformats.org/drawingml/2006/wordprocessingDrawing" xmlns:w10="urn:schemas-microsoft-com:office:word" xmlns:w="http://schemas.openxmlformats.org/wordprocessingml/2006/main" xmlns:w14="http://schemas.microsoft.com/office/word/2010/wordml" xmlns:w15="http://schemas.microsoft.com/office/word/2012/wordml" xmlns:wpg="http://schemas.microsoft.com/office/word/2010/wordprocessingGroup" xmlns:wpi="http://schemas.microsoft.com/office/word/2010/wordprocessingInk" xmlns:wne="http://schemas.microsoft.com/office/word/2006/wordml" xmlns:wps="http://schemas.microsoft.com/office/word/2010/wordprocessingShape" mc:Ignorable="w14 w15 wp14">
+<w:ftr xmlns:wpc="http://schemas.microsoft.com/office/word/2010/wordprocessingCanvas" xmlns:cx="http://schemas.microsoft.com/office/drawing/2014/chartex" xmlns:cx1="http://schemas.microsoft.com/office/drawing/2015/9/8/chartex" xmlns:mc="http://schemas.openxmlformats.org/markup-compatibility/2006" xmlns:o="urn:schemas-microsoft-com:office:office" xmlns:r="http://schemas.openxmlformats.org/officeDocument/2006/relationships" xmlns:m="http://schemas.openxmlformats.org/officeDocument/2006/math" xmlns:v="urn:schemas-microsoft-com:vml" xmlns:wp14="http://schemas.microsoft.com/office/word/2010/wordprocessingDrawing" xmlns:wp="http://schemas.openxmlformats.org/drawingml/2006/wordprocessingDrawing" xmlns:w10="urn:schemas-microsoft-com:office:word" xmlns:w="http://schemas.openxmlformats.org/wordprocessingml/2006/main" xmlns:w14="http://schemas.microsoft.com/office/word/2010/wordml" xmlns:w15="http://schemas.microsoft.com/office/word/2012/wordml" xmlns:w16se="http://schemas.microsoft.com/office/word/2015/wordml/symex" xmlns:wpg="http://schemas.microsoft.com/office/word/2010/wordprocessingGroup" xmlns:wpi="http://schemas.microsoft.com/office/word/2010/wordprocessingInk" xmlns:wne="http://schemas.microsoft.com/office/word/2006/wordml" xmlns:wps="http://schemas.microsoft.com/office/word/2010/wordprocessingShape" mc:Ignorable="w14 w15 w16se wp14">
   <w:p>
     <w:pPr>
       <w:pBdr>
@@ -12832,7 +16590,7 @@
 </file>
 
 <file path=word/footer5.xml><?xml version="1.0" encoding="utf-8"?>
-<w:ftr xmlns:wpc="http://schemas.microsoft.com/office/word/2010/wordprocessingCanvas" xmlns:mc="http://schemas.openxmlformats.org/markup-compatibility/2006" xmlns:o="urn:schemas-microsoft-com:office:office" xmlns:r="http://schemas.openxmlformats.org/officeDocument/2006/relationships" xmlns:m="http://schemas.openxmlformats.org/officeDocument/2006/math" xmlns:v="urn:schemas-microsoft-com:vml" xmlns:wp14="http://schemas.microsoft.com/office/word/2010/wordprocessingDrawing" xmlns:wp="http://schemas.openxmlformats.org/drawingml/2006/wordprocessingDrawing" xmlns:w10="urn:schemas-microsoft-com:office:word" xmlns:w="http://schemas.openxmlformats.org/wordprocessingml/2006/main" xmlns:w14="http://schemas.microsoft.com/office/word/2010/wordml" xmlns:w15="http://schemas.microsoft.com/office/word/2012/wordml" xmlns:wpg="http://schemas.microsoft.com/office/word/2010/wordprocessingGroup" xmlns:wpi="http://schemas.microsoft.com/office/word/2010/wordprocessingInk" xmlns:wne="http://schemas.microsoft.com/office/word/2006/wordml" xmlns:wps="http://schemas.microsoft.com/office/word/2010/wordprocessingShape" mc:Ignorable="w14 w15 wp14">
+<w:ftr xmlns:wpc="http://schemas.microsoft.com/office/word/2010/wordprocessingCanvas" xmlns:cx="http://schemas.microsoft.com/office/drawing/2014/chartex" xmlns:cx1="http://schemas.microsoft.com/office/drawing/2015/9/8/chartex" xmlns:mc="http://schemas.openxmlformats.org/markup-compatibility/2006" xmlns:o="urn:schemas-microsoft-com:office:office" xmlns:r="http://schemas.openxmlformats.org/officeDocument/2006/relationships" xmlns:m="http://schemas.openxmlformats.org/officeDocument/2006/math" xmlns:v="urn:schemas-microsoft-com:vml" xmlns:wp14="http://schemas.microsoft.com/office/word/2010/wordprocessingDrawing" xmlns:wp="http://schemas.openxmlformats.org/drawingml/2006/wordprocessingDrawing" xmlns:w10="urn:schemas-microsoft-com:office:word" xmlns:w="http://schemas.openxmlformats.org/wordprocessingml/2006/main" xmlns:w14="http://schemas.microsoft.com/office/word/2010/wordml" xmlns:w15="http://schemas.microsoft.com/office/word/2012/wordml" xmlns:w16se="http://schemas.microsoft.com/office/word/2015/wordml/symex" xmlns:wpg="http://schemas.microsoft.com/office/word/2010/wordprocessingGroup" xmlns:wpi="http://schemas.microsoft.com/office/word/2010/wordprocessingInk" xmlns:wne="http://schemas.microsoft.com/office/word/2006/wordml" xmlns:wps="http://schemas.microsoft.com/office/word/2010/wordprocessingShape" mc:Ignorable="w14 w15 w16se wp14">
   <w:p>
     <w:pPr>
       <w:pBdr>
@@ -13020,7 +16778,7 @@
 </file>
 
 <file path=word/footnotes.xml><?xml version="1.0" encoding="utf-8"?>
-<w:footnotes xmlns:wpc="http://schemas.microsoft.com/office/word/2010/wordprocessingCanvas" xmlns:mc="http://schemas.openxmlformats.org/markup-compatibility/2006" xmlns:o="urn:schemas-microsoft-com:office:office" xmlns:r="http://schemas.openxmlformats.org/officeDocument/2006/relationships" xmlns:m="http://schemas.openxmlformats.org/officeDocument/2006/math" xmlns:v="urn:schemas-microsoft-com:vml" xmlns:wp14="http://schemas.microsoft.com/office/word/2010/wordprocessingDrawing" xmlns:wp="http://schemas.openxmlformats.org/drawingml/2006/wordprocessingDrawing" xmlns:w10="urn:schemas-microsoft-com:office:word" xmlns:w="http://schemas.openxmlformats.org/wordprocessingml/2006/main" xmlns:w14="http://schemas.microsoft.com/office/word/2010/wordml" xmlns:w15="http://schemas.microsoft.com/office/word/2012/wordml" xmlns:wpg="http://schemas.microsoft.com/office/word/2010/wordprocessingGroup" xmlns:wpi="http://schemas.microsoft.com/office/word/2010/wordprocessingInk" xmlns:wne="http://schemas.microsoft.com/office/word/2006/wordml" xmlns:wps="http://schemas.microsoft.com/office/word/2010/wordprocessingShape" mc:Ignorable="w14 w15 wp14">
+<w:footnotes xmlns:wpc="http://schemas.microsoft.com/office/word/2010/wordprocessingCanvas" xmlns:cx="http://schemas.microsoft.com/office/drawing/2014/chartex" xmlns:cx1="http://schemas.microsoft.com/office/drawing/2015/9/8/chartex" xmlns:mc="http://schemas.openxmlformats.org/markup-compatibility/2006" xmlns:o="urn:schemas-microsoft-com:office:office" xmlns:r="http://schemas.openxmlformats.org/officeDocument/2006/relationships" xmlns:m="http://schemas.openxmlformats.org/officeDocument/2006/math" xmlns:v="urn:schemas-microsoft-com:vml" xmlns:wp14="http://schemas.microsoft.com/office/word/2010/wordprocessingDrawing" xmlns:wp="http://schemas.openxmlformats.org/drawingml/2006/wordprocessingDrawing" xmlns:w10="urn:schemas-microsoft-com:office:word" xmlns:w="http://schemas.openxmlformats.org/wordprocessingml/2006/main" xmlns:w14="http://schemas.microsoft.com/office/word/2010/wordml" xmlns:w15="http://schemas.microsoft.com/office/word/2012/wordml" xmlns:w16se="http://schemas.microsoft.com/office/word/2015/wordml/symex" xmlns:wpg="http://schemas.microsoft.com/office/word/2010/wordprocessingGroup" xmlns:wpi="http://schemas.microsoft.com/office/word/2010/wordprocessingInk" xmlns:wne="http://schemas.microsoft.com/office/word/2006/wordml" xmlns:wps="http://schemas.microsoft.com/office/word/2010/wordprocessingShape" mc:Ignorable="w14 w15 w16se wp14">
   <w:footnote w:type="separator" w:id="-1">
     <w:p>
       <w:pPr>
@@ -13045,7 +16803,7 @@
 </file>
 
 <file path=word/header1.xml><?xml version="1.0" encoding="utf-8"?>
-<w:hdr xmlns:wpc="http://schemas.microsoft.com/office/word/2010/wordprocessingCanvas" xmlns:mc="http://schemas.openxmlformats.org/markup-compatibility/2006" xmlns:o="urn:schemas-microsoft-com:office:office" xmlns:r="http://schemas.openxmlformats.org/officeDocument/2006/relationships" xmlns:m="http://schemas.openxmlformats.org/officeDocument/2006/math" xmlns:v="urn:schemas-microsoft-com:vml" xmlns:wp14="http://schemas.microsoft.com/office/word/2010/wordprocessingDrawing" xmlns:wp="http://schemas.openxmlformats.org/drawingml/2006/wordprocessingDrawing" xmlns:w10="urn:schemas-microsoft-com:office:word" xmlns:w="http://schemas.openxmlformats.org/wordprocessingml/2006/main" xmlns:w14="http://schemas.microsoft.com/office/word/2010/wordml" xmlns:w15="http://schemas.microsoft.com/office/word/2012/wordml" xmlns:wpg="http://schemas.microsoft.com/office/word/2010/wordprocessingGroup" xmlns:wpi="http://schemas.microsoft.com/office/word/2010/wordprocessingInk" xmlns:wne="http://schemas.microsoft.com/office/word/2006/wordml" xmlns:wps="http://schemas.microsoft.com/office/word/2010/wordprocessingShape" mc:Ignorable="w14 w15 wp14">
+<w:hdr xmlns:wpc="http://schemas.microsoft.com/office/word/2010/wordprocessingCanvas" xmlns:cx="http://schemas.microsoft.com/office/drawing/2014/chartex" xmlns:cx1="http://schemas.microsoft.com/office/drawing/2015/9/8/chartex" xmlns:mc="http://schemas.openxmlformats.org/markup-compatibility/2006" xmlns:o="urn:schemas-microsoft-com:office:office" xmlns:r="http://schemas.openxmlformats.org/officeDocument/2006/relationships" xmlns:m="http://schemas.openxmlformats.org/officeDocument/2006/math" xmlns:v="urn:schemas-microsoft-com:vml" xmlns:wp14="http://schemas.microsoft.com/office/word/2010/wordprocessingDrawing" xmlns:wp="http://schemas.openxmlformats.org/drawingml/2006/wordprocessingDrawing" xmlns:w10="urn:schemas-microsoft-com:office:word" xmlns:w="http://schemas.openxmlformats.org/wordprocessingml/2006/main" xmlns:w14="http://schemas.microsoft.com/office/word/2010/wordml" xmlns:w15="http://schemas.microsoft.com/office/word/2012/wordml" xmlns:w16se="http://schemas.microsoft.com/office/word/2015/wordml/symex" xmlns:wpg="http://schemas.microsoft.com/office/word/2010/wordprocessingGroup" xmlns:wpi="http://schemas.microsoft.com/office/word/2010/wordprocessingInk" xmlns:wne="http://schemas.microsoft.com/office/word/2006/wordml" xmlns:wps="http://schemas.microsoft.com/office/word/2010/wordprocessingShape" mc:Ignorable="w14 w15 w16se wp14">
   <w:p>
     <w:pPr>
       <w:pBdr>
@@ -13082,7 +16840,103 @@
 </file>
 
 <file path=word/header2.xml><?xml version="1.0" encoding="utf-8"?>
-<w:hdr xmlns:wpc="http://schemas.microsoft.com/office/word/2010/wordprocessingCanvas" xmlns:mc="http://schemas.openxmlformats.org/markup-compatibility/2006" xmlns:o="urn:schemas-microsoft-com:office:office" xmlns:r="http://schemas.openxmlformats.org/officeDocument/2006/relationships" xmlns:m="http://schemas.openxmlformats.org/officeDocument/2006/math" xmlns:v="urn:schemas-microsoft-com:vml" xmlns:wp14="http://schemas.microsoft.com/office/word/2010/wordprocessingDrawing" xmlns:wp="http://schemas.openxmlformats.org/drawingml/2006/wordprocessingDrawing" xmlns:w10="urn:schemas-microsoft-com:office:word" xmlns:w="http://schemas.openxmlformats.org/wordprocessingml/2006/main" xmlns:w14="http://schemas.microsoft.com/office/word/2010/wordml" xmlns:w15="http://schemas.microsoft.com/office/word/2012/wordml" xmlns:wpg="http://schemas.microsoft.com/office/word/2010/wordprocessingGroup" xmlns:wpi="http://schemas.microsoft.com/office/word/2010/wordprocessingInk" xmlns:wne="http://schemas.microsoft.com/office/word/2006/wordml" xmlns:wps="http://schemas.microsoft.com/office/word/2010/wordprocessingShape" mc:Ignorable="w14 w15 wp14">
+<w:hdr xmlns:wpc="http://schemas.microsoft.com/office/word/2010/wordprocessingCanvas" xmlns:cx="http://schemas.microsoft.com/office/drawing/2014/chartex" xmlns:cx1="http://schemas.microsoft.com/office/drawing/2015/9/8/chartex" xmlns:mc="http://schemas.openxmlformats.org/markup-compatibility/2006" xmlns:o="urn:schemas-microsoft-com:office:office" xmlns:r="http://schemas.openxmlformats.org/officeDocument/2006/relationships" xmlns:m="http://schemas.openxmlformats.org/officeDocument/2006/math" xmlns:v="urn:schemas-microsoft-com:vml" xmlns:wp14="http://schemas.microsoft.com/office/word/2010/wordprocessingDrawing" xmlns:wp="http://schemas.openxmlformats.org/drawingml/2006/wordprocessingDrawing" xmlns:w10="urn:schemas-microsoft-com:office:word" xmlns:w="http://schemas.openxmlformats.org/wordprocessingml/2006/main" xmlns:w14="http://schemas.microsoft.com/office/word/2010/wordml" xmlns:w15="http://schemas.microsoft.com/office/word/2012/wordml" xmlns:w16se="http://schemas.microsoft.com/office/word/2015/wordml/symex" xmlns:wpg="http://schemas.microsoft.com/office/word/2010/wordprocessingGroup" xmlns:wpi="http://schemas.microsoft.com/office/word/2010/wordprocessingInk" xmlns:wne="http://schemas.microsoft.com/office/word/2006/wordml" xmlns:wps="http://schemas.microsoft.com/office/word/2010/wordprocessingShape" mc:Ignorable="w14 w15 w16se wp14">
+  <w:p>
+    <w:pPr>
+      <w:pStyle w:val="Header"/>
+      <w:pBdr>
+        <w:bottom w:val="single" w:sz="4" w:space="1" w:color="auto"/>
+      </w:pBdr>
+      <w:rPr>
+        <w:rFonts w:eastAsiaTheme="minorHAnsi"/>
+      </w:rPr>
+    </w:pPr>
+  </w:p>
+  <w:p>
+    <w:pPr>
+      <w:pStyle w:val="Header"/>
+      <w:pBdr>
+        <w:bottom w:val="single" w:sz="4" w:space="1" w:color="auto"/>
+      </w:pBdr>
+      <w:rPr>
+        <w:rFonts w:eastAsiaTheme="minorHAnsi"/>
+      </w:rPr>
+    </w:pPr>
+  </w:p>
+</w:hdr>
+</file>
+
+<file path=word/header3.xml><?xml version="1.0" encoding="utf-8"?>
+<w:hdr xmlns:wpc="http://schemas.microsoft.com/office/word/2010/wordprocessingCanvas" xmlns:cx="http://schemas.microsoft.com/office/drawing/2014/chartex" xmlns:cx1="http://schemas.microsoft.com/office/drawing/2015/9/8/chartex" xmlns:mc="http://schemas.openxmlformats.org/markup-compatibility/2006" xmlns:o="urn:schemas-microsoft-com:office:office" xmlns:r="http://schemas.openxmlformats.org/officeDocument/2006/relationships" xmlns:m="http://schemas.openxmlformats.org/officeDocument/2006/math" xmlns:v="urn:schemas-microsoft-com:vml" xmlns:wp14="http://schemas.microsoft.com/office/word/2010/wordprocessingDrawing" xmlns:wp="http://schemas.openxmlformats.org/drawingml/2006/wordprocessingDrawing" xmlns:w10="urn:schemas-microsoft-com:office:word" xmlns:w="http://schemas.openxmlformats.org/wordprocessingml/2006/main" xmlns:w14="http://schemas.microsoft.com/office/word/2010/wordml" xmlns:w15="http://schemas.microsoft.com/office/word/2012/wordml" xmlns:w16se="http://schemas.microsoft.com/office/word/2015/wordml/symex" xmlns:wpg="http://schemas.microsoft.com/office/word/2010/wordprocessingGroup" xmlns:wpi="http://schemas.microsoft.com/office/word/2010/wordprocessingInk" xmlns:wne="http://schemas.microsoft.com/office/word/2006/wordml" xmlns:wps="http://schemas.microsoft.com/office/word/2010/wordprocessingShape" mc:Ignorable="w14 w15 w16se wp14">
+  <w:p>
+    <w:pPr>
+      <w:pStyle w:val="Header"/>
+      <w:pBdr>
+        <w:bottom w:val="single" w:sz="4" w:space="1" w:color="auto"/>
+      </w:pBdr>
+    </w:pPr>
+  </w:p>
+  <w:p>
+    <w:pPr>
+      <w:pStyle w:val="Header"/>
+      <w:pBdr>
+        <w:bottom w:val="single" w:sz="4" w:space="1" w:color="auto"/>
+      </w:pBdr>
+    </w:pPr>
+  </w:p>
+</w:hdr>
+</file>
+
+<file path=word/header4.xml><?xml version="1.0" encoding="utf-8"?>
+<w:hdr xmlns:wpc="http://schemas.microsoft.com/office/word/2010/wordprocessingCanvas" xmlns:cx="http://schemas.microsoft.com/office/drawing/2014/chartex" xmlns:cx1="http://schemas.microsoft.com/office/drawing/2015/9/8/chartex" xmlns:mc="http://schemas.openxmlformats.org/markup-compatibility/2006" xmlns:o="urn:schemas-microsoft-com:office:office" xmlns:r="http://schemas.openxmlformats.org/officeDocument/2006/relationships" xmlns:m="http://schemas.openxmlformats.org/officeDocument/2006/math" xmlns:v="urn:schemas-microsoft-com:vml" xmlns:wp14="http://schemas.microsoft.com/office/word/2010/wordprocessingDrawing" xmlns:wp="http://schemas.openxmlformats.org/drawingml/2006/wordprocessingDrawing" xmlns:w10="urn:schemas-microsoft-com:office:word" xmlns:w="http://schemas.openxmlformats.org/wordprocessingml/2006/main" xmlns:w14="http://schemas.microsoft.com/office/word/2010/wordml" xmlns:w15="http://schemas.microsoft.com/office/word/2012/wordml" xmlns:w16se="http://schemas.microsoft.com/office/word/2015/wordml/symex" xmlns:wpg="http://schemas.microsoft.com/office/word/2010/wordprocessingGroup" xmlns:wpi="http://schemas.microsoft.com/office/word/2010/wordprocessingInk" xmlns:wne="http://schemas.microsoft.com/office/word/2006/wordml" xmlns:wps="http://schemas.microsoft.com/office/word/2010/wordprocessingShape" mc:Ignorable="w14 w15 w16se wp14">
+  <w:p>
+    <w:pPr>
+      <w:pStyle w:val="Header"/>
+      <w:pBdr>
+        <w:bottom w:val="single" w:sz="4" w:space="1" w:color="auto"/>
+      </w:pBdr>
+      <w:rPr>
+        <w:rFonts w:eastAsiaTheme="minorHAnsi"/>
+      </w:rPr>
+    </w:pPr>
+  </w:p>
+  <w:p>
+    <w:pPr>
+      <w:pStyle w:val="Header"/>
+      <w:pBdr>
+        <w:bottom w:val="single" w:sz="4" w:space="1" w:color="auto"/>
+      </w:pBdr>
+      <w:rPr>
+        <w:rFonts w:eastAsiaTheme="minorHAnsi"/>
+      </w:rPr>
+    </w:pPr>
+  </w:p>
+</w:hdr>
+</file>
+
+<file path=word/header5.xml><?xml version="1.0" encoding="utf-8"?>
+<w:hdr xmlns:wpc="http://schemas.microsoft.com/office/word/2010/wordprocessingCanvas" xmlns:cx="http://schemas.microsoft.com/office/drawing/2014/chartex" xmlns:cx1="http://schemas.microsoft.com/office/drawing/2015/9/8/chartex" xmlns:mc="http://schemas.openxmlformats.org/markup-compatibility/2006" xmlns:o="urn:schemas-microsoft-com:office:office" xmlns:r="http://schemas.openxmlformats.org/officeDocument/2006/relationships" xmlns:m="http://schemas.openxmlformats.org/officeDocument/2006/math" xmlns:v="urn:schemas-microsoft-com:vml" xmlns:wp14="http://schemas.microsoft.com/office/word/2010/wordprocessingDrawing" xmlns:wp="http://schemas.openxmlformats.org/drawingml/2006/wordprocessingDrawing" xmlns:w10="urn:schemas-microsoft-com:office:word" xmlns:w="http://schemas.openxmlformats.org/wordprocessingml/2006/main" xmlns:w14="http://schemas.microsoft.com/office/word/2010/wordml" xmlns:w15="http://schemas.microsoft.com/office/word/2012/wordml" xmlns:w16se="http://schemas.microsoft.com/office/word/2015/wordml/symex" xmlns:wpg="http://schemas.microsoft.com/office/word/2010/wordprocessingGroup" xmlns:wpi="http://schemas.microsoft.com/office/word/2010/wordprocessingInk" xmlns:wne="http://schemas.microsoft.com/office/word/2006/wordml" xmlns:wps="http://schemas.microsoft.com/office/word/2010/wordprocessingShape" mc:Ignorable="w14 w15 w16se wp14">
+  <w:p>
+    <w:pPr>
+      <w:pStyle w:val="Header"/>
+      <w:pBdr>
+        <w:bottom w:val="single" w:sz="4" w:space="1" w:color="auto"/>
+      </w:pBdr>
+    </w:pPr>
+  </w:p>
+  <w:p>
+    <w:pPr>
+      <w:pStyle w:val="Header"/>
+      <w:pBdr>
+        <w:bottom w:val="single" w:sz="4" w:space="1" w:color="auto"/>
+      </w:pBdr>
+    </w:pPr>
+  </w:p>
+</w:hdr>
+</file>
+
+<file path=word/header6.xml><?xml version="1.0" encoding="utf-8"?>
+<w:hdr xmlns:wpc="http://schemas.microsoft.com/office/word/2010/wordprocessingCanvas" xmlns:cx="http://schemas.microsoft.com/office/drawing/2014/chartex" xmlns:cx1="http://schemas.microsoft.com/office/drawing/2015/9/8/chartex" xmlns:mc="http://schemas.openxmlformats.org/markup-compatibility/2006" xmlns:o="urn:schemas-microsoft-com:office:office" xmlns:r="http://schemas.openxmlformats.org/officeDocument/2006/relationships" xmlns:m="http://schemas.openxmlformats.org/officeDocument/2006/math" xmlns:v="urn:schemas-microsoft-com:vml" xmlns:wp14="http://schemas.microsoft.com/office/word/2010/wordprocessingDrawing" xmlns:wp="http://schemas.openxmlformats.org/drawingml/2006/wordprocessingDrawing" xmlns:w10="urn:schemas-microsoft-com:office:word" xmlns:w="http://schemas.openxmlformats.org/wordprocessingml/2006/main" xmlns:w14="http://schemas.microsoft.com/office/word/2010/wordml" xmlns:w15="http://schemas.microsoft.com/office/word/2012/wordml" xmlns:w16se="http://schemas.microsoft.com/office/word/2015/wordml/symex" xmlns:wpg="http://schemas.microsoft.com/office/word/2010/wordprocessingGroup" xmlns:wpi="http://schemas.microsoft.com/office/word/2010/wordprocessingInk" xmlns:wne="http://schemas.microsoft.com/office/word/2006/wordml" xmlns:wps="http://schemas.microsoft.com/office/word/2010/wordprocessingShape" mc:Ignorable="w14 w15 w16se wp14">
   <w:p>
     <w:pPr>
       <w:widowControl w:val="0"/>
@@ -13103,7 +16957,6 @@
       </w:rPr>
     </w:pPr>
     <w:proofErr w:type="spellStart"/>
-    <w:proofErr w:type="gramStart"/>
     <w:r>
       <w:rPr>
         <w:rFonts w:ascii="BRH Devanagari RN" w:eastAsiaTheme="minorHAnsi" w:hAnsi="BRH Devanagari RN" w:cs="BRH Devanagari"/>
@@ -13116,7 +16969,183 @@
       <w:t>bÉlÉxÉÎlkÉÈ</w:t>
     </w:r>
     <w:proofErr w:type="spellEnd"/>
+    <w:r>
+      <w:rPr>
+        <w:rFonts w:ascii="BRH Devanagari RN" w:hAnsi="BRH Devanagari RN" w:cs="BRH Devanagari Extra"/>
+        <w:b/>
+        <w:bCs/>
+        <w:color w:val="000000"/>
+        <w:sz w:val="32"/>
+        <w:szCs w:val="36"/>
+        <w:lang w:val="en-US"/>
+      </w:rPr>
+      <w:tab/>
+    </w:r>
+    <w:r>
+      <w:rPr>
+        <w:rFonts w:ascii="BRH Devanagari RN" w:hAnsi="BRH Devanagari RN" w:cs="BRH Devanagari Extra"/>
+        <w:b/>
+        <w:color w:val="000000"/>
+        <w:sz w:val="36"/>
+        <w:szCs w:val="40"/>
+        <w:lang w:bidi="ar-SA"/>
+      </w:rPr>
+      <w:t xml:space="preserve"> - Ì²</w:t>
+    </w:r>
+    <w:proofErr w:type="gramStart"/>
+    <w:r>
+      <w:rPr>
+        <w:rFonts w:ascii="BRH Devanagari RN" w:hAnsi="BRH Devanagari RN" w:cs="BRH Devanagari Extra"/>
+        <w:b/>
+        <w:color w:val="000000"/>
+        <w:sz w:val="36"/>
+        <w:szCs w:val="40"/>
+        <w:lang w:bidi="ar-SA"/>
+      </w:rPr>
+      <w:t>iÉÏrÉMüÉhQ</w:t>
+    </w:r>
+    <w:r>
+      <w:rPr>
+        <w:rFonts w:ascii="BRH Devanagari RN" w:hAnsi="BRH Devanagari RN" w:cs="BRH Devanagari Extra"/>
+        <w:b/>
+        <w:sz w:val="36"/>
+        <w:szCs w:val="40"/>
+        <w:lang w:bidi="ar-SA"/>
+      </w:rPr>
+      <w:t>å</w:t>
+    </w:r>
+    <w:r>
+      <w:rPr>
+        <w:rFonts w:ascii="BRH Devanagari RN" w:hAnsi="BRH Devanagari RN" w:cs="BRH Devanagari Extra"/>
+        <w:b/>
+        <w:color w:val="000000"/>
+        <w:sz w:val="36"/>
+        <w:szCs w:val="40"/>
+        <w:lang w:bidi="ar-SA"/>
+      </w:rPr>
+      <w:t>û</w:t>
+    </w:r>
+    <w:r>
+      <w:rPr>
+        <w:rFonts w:ascii="BRH Devanagari RN" w:hAnsi="BRH Devanagari RN" w:cs="BRH Devanagari Extra"/>
+        <w:color w:val="000000"/>
+        <w:sz w:val="36"/>
+        <w:szCs w:val="40"/>
+        <w:lang w:bidi="ar-SA"/>
+      </w:rPr>
+      <w:t xml:space="preserve">  </w:t>
+    </w:r>
+    <w:proofErr w:type="spellStart"/>
+    <w:r>
+      <w:rPr>
+        <w:rFonts w:ascii="BRH Devanagari RN" w:hAnsi="BRH Devanagari RN" w:cs="BRH Devanagari Extra"/>
+        <w:b/>
+        <w:bCs/>
+        <w:color w:val="000000"/>
+        <w:sz w:val="36"/>
+        <w:szCs w:val="40"/>
+        <w:lang w:bidi="ar-SA"/>
+      </w:rPr>
+      <w:t>mÉëjÉqÉ</w:t>
+    </w:r>
+    <w:r>
+      <w:rPr>
+        <w:rFonts w:ascii="BRH Devanagari RN" w:hAnsi="BRH Devanagari RN" w:cs="BRH Devanagari Extra"/>
+        <w:b/>
+        <w:bCs/>
+        <w:color w:val="000000"/>
+        <w:sz w:val="36"/>
+        <w:szCs w:val="40"/>
+        <w:lang w:bidi="ar-SA"/>
+      </w:rPr>
+      <w:t>È</w:t>
+    </w:r>
+    <w:proofErr w:type="spellEnd"/>
     <w:proofErr w:type="gramEnd"/>
+    <w:r>
+      <w:rPr>
+        <w:rFonts w:ascii="BRH Devanagari RN" w:hAnsi="BRH Devanagari RN" w:cs="BRH Devanagari Extra"/>
+        <w:b/>
+        <w:bCs/>
+        <w:color w:val="000000"/>
+        <w:sz w:val="36"/>
+        <w:szCs w:val="40"/>
+        <w:lang w:bidi="ar-SA"/>
+      </w:rPr>
+      <w:t xml:space="preserve"> </w:t>
+    </w:r>
+    <w:proofErr w:type="spellStart"/>
+    <w:r>
+      <w:rPr>
+        <w:rFonts w:ascii="BRH Devanagari RN" w:hAnsi="BRH Devanagari RN" w:cs="BRH Devanagari Extra"/>
+        <w:b/>
+        <w:bCs/>
+        <w:color w:val="000000"/>
+        <w:sz w:val="36"/>
+        <w:szCs w:val="40"/>
+        <w:lang w:bidi="ar-SA"/>
+      </w:rPr>
+      <w:t>mÉëzlÉÈ</w:t>
+    </w:r>
+    <w:proofErr w:type="spellEnd"/>
+    <w:r>
+      <w:rPr>
+        <w:rFonts w:ascii="BRH Devanagari RN" w:hAnsi="BRH Devanagari RN" w:cs="BRH Devanagari Extra"/>
+        <w:b/>
+        <w:bCs/>
+        <w:color w:val="000000"/>
+        <w:sz w:val="36"/>
+        <w:szCs w:val="40"/>
+        <w:lang w:bidi="ar-SA"/>
+      </w:rPr>
+      <w:t xml:space="preserve">  (2.1)</w:t>
+    </w:r>
+  </w:p>
+  <w:p>
+    <w:pPr>
+      <w:pStyle w:val="Header"/>
+      <w:rPr>
+        <w:rFonts w:eastAsiaTheme="minorHAnsi"/>
+      </w:rPr>
+    </w:pPr>
+  </w:p>
+</w:hdr>
+</file>
+
+<file path=word/header7.xml><?xml version="1.0" encoding="utf-8"?>
+<w:hdr xmlns:wpc="http://schemas.microsoft.com/office/word/2010/wordprocessingCanvas" xmlns:cx="http://schemas.microsoft.com/office/drawing/2014/chartex" xmlns:cx1="http://schemas.microsoft.com/office/drawing/2015/9/8/chartex" xmlns:mc="http://schemas.openxmlformats.org/markup-compatibility/2006" xmlns:o="urn:schemas-microsoft-com:office:office" xmlns:r="http://schemas.openxmlformats.org/officeDocument/2006/relationships" xmlns:m="http://schemas.openxmlformats.org/officeDocument/2006/math" xmlns:v="urn:schemas-microsoft-com:vml" xmlns:wp14="http://schemas.microsoft.com/office/word/2010/wordprocessingDrawing" xmlns:wp="http://schemas.openxmlformats.org/drawingml/2006/wordprocessingDrawing" xmlns:w10="urn:schemas-microsoft-com:office:word" xmlns:w="http://schemas.openxmlformats.org/wordprocessingml/2006/main" xmlns:w14="http://schemas.microsoft.com/office/word/2010/wordml" xmlns:w15="http://schemas.microsoft.com/office/word/2012/wordml" xmlns:w16se="http://schemas.microsoft.com/office/word/2015/wordml/symex" xmlns:wpg="http://schemas.microsoft.com/office/word/2010/wordprocessingGroup" xmlns:wpi="http://schemas.microsoft.com/office/word/2010/wordprocessingInk" xmlns:wne="http://schemas.microsoft.com/office/word/2006/wordml" xmlns:wps="http://schemas.microsoft.com/office/word/2010/wordprocessingShape" mc:Ignorable="w14 w15 w16se wp14">
+  <w:p>
+    <w:pPr>
+      <w:widowControl w:val="0"/>
+      <w:pBdr>
+        <w:bottom w:val="single" w:sz="4" w:space="1" w:color="auto"/>
+      </w:pBdr>
+      <w:autoSpaceDE w:val="0"/>
+      <w:autoSpaceDN w:val="0"/>
+      <w:adjustRightInd w:val="0"/>
+      <w:spacing w:after="0" w:line="240" w:lineRule="auto"/>
+      <w:jc w:val="right"/>
+      <w:rPr>
+        <w:rFonts w:ascii="BRH Devanagari RN" w:eastAsiaTheme="minorHAnsi" w:hAnsi="BRH Devanagari RN" w:cs="Segoe UI"/>
+        <w:b/>
+        <w:sz w:val="18"/>
+        <w:szCs w:val="20"/>
+        <w:lang w:eastAsia="en-US" w:bidi="ar-SA"/>
+      </w:rPr>
+    </w:pPr>
+    <w:proofErr w:type="spellStart"/>
+    <w:r>
+      <w:rPr>
+        <w:rFonts w:ascii="BRH Devanagari RN" w:eastAsiaTheme="minorHAnsi" w:hAnsi="BRH Devanagari RN" w:cs="BRH Devanagari"/>
+        <w:b/>
+        <w:color w:val="000000"/>
+        <w:sz w:val="36"/>
+        <w:szCs w:val="40"/>
+        <w:lang w:eastAsia="en-US" w:bidi="ar-SA"/>
+      </w:rPr>
+      <w:t>bÉlÉxÉÎlkÉÈ</w:t>
+    </w:r>
+    <w:proofErr w:type="spellEnd"/>
     <w:r>
       <w:rPr>
         <w:rFonts w:ascii="BRH Devanagari RN" w:hAnsi="BRH Devanagari RN" w:cs="BRH Devanagari Extra"/>
@@ -13230,6 +17259,7 @@
       <w:t xml:space="preserve"> </w:t>
     </w:r>
     <w:proofErr w:type="spellStart"/>
+    <w:proofErr w:type="gramStart"/>
     <w:r>
       <w:rPr>
         <w:rFonts w:ascii="BRH Devanagari RN" w:hAnsi="BRH Devanagari RN" w:cs="BRH Devanagari Extra"/>
@@ -13253,56 +17283,35 @@
         <w:szCs w:val="40"/>
         <w:lang w:bidi="ar-SA"/>
       </w:rPr>
-      <w:t xml:space="preserve">  (2.1)</w:t>
+      <w:t xml:space="preserve">  (</w:t>
     </w:r>
-  </w:p>
-</w:hdr>
-</file>
-
-<file path=word/header3.xml><?xml version="1.0" encoding="utf-8"?>
-<w:hdr xmlns:wpc="http://schemas.microsoft.com/office/word/2010/wordprocessingCanvas" xmlns:mc="http://schemas.openxmlformats.org/markup-compatibility/2006" xmlns:o="urn:schemas-microsoft-com:office:office" xmlns:r="http://schemas.openxmlformats.org/officeDocument/2006/relationships" xmlns:m="http://schemas.openxmlformats.org/officeDocument/2006/math" xmlns:v="urn:schemas-microsoft-com:vml" xmlns:wp14="http://schemas.microsoft.com/office/word/2010/wordprocessingDrawing" xmlns:wp="http://schemas.openxmlformats.org/drawingml/2006/wordprocessingDrawing" xmlns:w10="urn:schemas-microsoft-com:office:word" xmlns:w="http://schemas.openxmlformats.org/wordprocessingml/2006/main" xmlns:w14="http://schemas.microsoft.com/office/word/2010/wordml" xmlns:w15="http://schemas.microsoft.com/office/word/2012/wordml" xmlns:wpg="http://schemas.microsoft.com/office/word/2010/wordprocessingGroup" xmlns:wpi="http://schemas.microsoft.com/office/word/2010/wordprocessingInk" xmlns:wne="http://schemas.microsoft.com/office/word/2006/wordml" xmlns:wps="http://schemas.microsoft.com/office/word/2010/wordprocessingShape" mc:Ignorable="w14 w15 wp14">
-  <w:p>
-    <w:pPr>
-      <w:pStyle w:val="Header"/>
-      <w:pBdr>
-        <w:bottom w:val="single" w:sz="4" w:space="1" w:color="auto"/>
-      </w:pBdr>
-    </w:pPr>
+    <w:proofErr w:type="gramEnd"/>
+    <w:r>
+      <w:rPr>
+        <w:rFonts w:ascii="BRH Devanagari RN" w:hAnsi="BRH Devanagari RN" w:cs="BRH Devanagari Extra"/>
+        <w:b/>
+        <w:bCs/>
+        <w:color w:val="000000"/>
+        <w:sz w:val="36"/>
+        <w:szCs w:val="40"/>
+        <w:lang w:bidi="ar-SA"/>
+      </w:rPr>
+      <w:t>2.1)</w:t>
+    </w:r>
   </w:p>
   <w:p>
     <w:pPr>
       <w:pStyle w:val="Header"/>
-      <w:pBdr>
-        <w:bottom w:val="single" w:sz="4" w:space="1" w:color="auto"/>
-      </w:pBdr>
+      <w:rPr>
+        <w:rFonts w:eastAsiaTheme="minorHAnsi"/>
+      </w:rPr>
     </w:pPr>
   </w:p>
 </w:hdr>
 </file>
 
-<file path=word/header4.xml><?xml version="1.0" encoding="utf-8"?>
-<w:hdr xmlns:wpc="http://schemas.microsoft.com/office/word/2010/wordprocessingCanvas" xmlns:mc="http://schemas.openxmlformats.org/markup-compatibility/2006" xmlns:o="urn:schemas-microsoft-com:office:office" xmlns:r="http://schemas.openxmlformats.org/officeDocument/2006/relationships" xmlns:m="http://schemas.openxmlformats.org/officeDocument/2006/math" xmlns:v="urn:schemas-microsoft-com:vml" xmlns:wp14="http://schemas.microsoft.com/office/word/2010/wordprocessingDrawing" xmlns:wp="http://schemas.openxmlformats.org/drawingml/2006/wordprocessingDrawing" xmlns:w10="urn:schemas-microsoft-com:office:word" xmlns:w="http://schemas.openxmlformats.org/wordprocessingml/2006/main" xmlns:w14="http://schemas.microsoft.com/office/word/2010/wordml" xmlns:w15="http://schemas.microsoft.com/office/word/2012/wordml" xmlns:wpg="http://schemas.microsoft.com/office/word/2010/wordprocessingGroup" xmlns:wpi="http://schemas.microsoft.com/office/word/2010/wordprocessingInk" xmlns:wne="http://schemas.microsoft.com/office/word/2006/wordml" xmlns:wps="http://schemas.microsoft.com/office/word/2010/wordprocessingShape" mc:Ignorable="w14 w15 wp14">
-  <w:p>
-    <w:pPr>
-      <w:pStyle w:val="Header"/>
-      <w:pBdr>
-        <w:bottom w:val="single" w:sz="4" w:space="1" w:color="auto"/>
-      </w:pBdr>
-    </w:pPr>
-  </w:p>
-  <w:p>
-    <w:pPr>
-      <w:pStyle w:val="Header"/>
-      <w:pBdr>
-        <w:bottom w:val="single" w:sz="4" w:space="1" w:color="auto"/>
-      </w:pBdr>
-    </w:pPr>
-  </w:p>
-</w:hdr>
-</file>
-
-<file path=word/header5.xml><?xml version="1.0" encoding="utf-8"?>
-<w:hdr xmlns:wpc="http://schemas.microsoft.com/office/word/2010/wordprocessingCanvas" xmlns:mc="http://schemas.openxmlformats.org/markup-compatibility/2006" xmlns:o="urn:schemas-microsoft-com:office:office" xmlns:r="http://schemas.openxmlformats.org/officeDocument/2006/relationships" xmlns:m="http://schemas.openxmlformats.org/officeDocument/2006/math" xmlns:v="urn:schemas-microsoft-com:vml" xmlns:wp14="http://schemas.microsoft.com/office/word/2010/wordprocessingDrawing" xmlns:wp="http://schemas.openxmlformats.org/drawingml/2006/wordprocessingDrawing" xmlns:w10="urn:schemas-microsoft-com:office:word" xmlns:w="http://schemas.openxmlformats.org/wordprocessingml/2006/main" xmlns:w14="http://schemas.microsoft.com/office/word/2010/wordml" xmlns:w15="http://schemas.microsoft.com/office/word/2012/wordml" xmlns:wpg="http://schemas.microsoft.com/office/word/2010/wordprocessingGroup" xmlns:wpi="http://schemas.microsoft.com/office/word/2010/wordprocessingInk" xmlns:wne="http://schemas.microsoft.com/office/word/2006/wordml" xmlns:wps="http://schemas.microsoft.com/office/word/2010/wordprocessingShape" mc:Ignorable="w14 w15 wp14">
+<file path=word/header8.xml><?xml version="1.0" encoding="utf-8"?>
+<w:hdr xmlns:wpc="http://schemas.microsoft.com/office/word/2010/wordprocessingCanvas" xmlns:cx="http://schemas.microsoft.com/office/drawing/2014/chartex" xmlns:cx1="http://schemas.microsoft.com/office/drawing/2015/9/8/chartex" xmlns:mc="http://schemas.openxmlformats.org/markup-compatibility/2006" xmlns:o="urn:schemas-microsoft-com:office:office" xmlns:r="http://schemas.openxmlformats.org/officeDocument/2006/relationships" xmlns:m="http://schemas.openxmlformats.org/officeDocument/2006/math" xmlns:v="urn:schemas-microsoft-com:vml" xmlns:wp14="http://schemas.microsoft.com/office/word/2010/wordprocessingDrawing" xmlns:wp="http://schemas.openxmlformats.org/drawingml/2006/wordprocessingDrawing" xmlns:w10="urn:schemas-microsoft-com:office:word" xmlns:w="http://schemas.openxmlformats.org/wordprocessingml/2006/main" xmlns:w14="http://schemas.microsoft.com/office/word/2010/wordml" xmlns:w15="http://schemas.microsoft.com/office/word/2012/wordml" xmlns:w16se="http://schemas.microsoft.com/office/word/2015/wordml/symex" xmlns:wpg="http://schemas.microsoft.com/office/word/2010/wordprocessingGroup" xmlns:wpi="http://schemas.microsoft.com/office/word/2010/wordprocessingInk" xmlns:wne="http://schemas.microsoft.com/office/word/2006/wordml" xmlns:wps="http://schemas.microsoft.com/office/word/2010/wordprocessingShape" mc:Ignorable="w14 w15 w16se wp14">
   <w:p>
     <w:pPr>
       <w:widowControl w:val="0"/>
@@ -13323,10 +17332,9 @@
       </w:rPr>
     </w:pPr>
     <w:proofErr w:type="spellStart"/>
-    <w:proofErr w:type="gramStart"/>
     <w:r>
       <w:rPr>
-        <w:rFonts w:ascii="BRH Devanagari RN" w:eastAsiaTheme="minorHAnsi" w:hAnsi="BRH Devanagari RN" w:cs="BRH Devanagari"/>
+        <w:rFonts w:ascii="BRH Devanagari" w:eastAsiaTheme="minorHAnsi" w:hAnsi="BRH Devanagari" w:cs="BRH Devanagari"/>
         <w:b/>
         <w:color w:val="000000"/>
         <w:sz w:val="36"/>
@@ -13336,10 +17344,9 @@
       <w:t>bÉlÉxÉÎlkÉÈ</w:t>
     </w:r>
     <w:proofErr w:type="spellEnd"/>
-    <w:proofErr w:type="gramEnd"/>
     <w:r>
       <w:rPr>
-        <w:rFonts w:ascii="BRH Devanagari RN" w:hAnsi="BRH Devanagari RN" w:cs="BRH Devanagari Extra"/>
+        <w:rFonts w:ascii="BRH Devanagari" w:hAnsi="BRH Devanagari" w:cs="BRH Devanagari Extra"/>
         <w:b/>
         <w:bCs/>
         <w:color w:val="000000"/>
@@ -13351,7 +17358,7 @@
     </w:r>
     <w:r>
       <w:rPr>
-        <w:rFonts w:ascii="BRH Devanagari RN" w:hAnsi="BRH Devanagari RN" w:cs="BRH Devanagari Extra"/>
+        <w:rFonts w:ascii="BRH Devanagari" w:hAnsi="BRH Devanagari" w:cs="BRH Devanagari Extra"/>
         <w:b/>
         <w:color w:val="000000"/>
         <w:sz w:val="36"/>
@@ -13362,7 +17369,7 @@
     </w:r>
     <w:r>
       <w:rPr>
-        <w:rFonts w:ascii="BRH Devanagari RN" w:hAnsi="BRH Devanagari RN" w:cs="BRH Devanagari Extra"/>
+        <w:rFonts w:ascii="BRH Devanagari" w:hAnsi="BRH Devanagari" w:cs="BRH Devanagari Extra"/>
         <w:b/>
         <w:sz w:val="36"/>
         <w:szCs w:val="40"/>
@@ -13372,7 +17379,7 @@
     </w:r>
     <w:r>
       <w:rPr>
-        <w:rFonts w:ascii="BRH Devanagari RN" w:hAnsi="BRH Devanagari RN" w:cs="BRH Devanagari Extra"/>
+        <w:rFonts w:ascii="BRH Devanagari" w:hAnsi="BRH Devanagari" w:cs="BRH Devanagari Extra"/>
         <w:b/>
         <w:color w:val="000000"/>
         <w:sz w:val="36"/>
@@ -13383,43 +17390,27 @@
     </w:r>
     <w:r>
       <w:rPr>
-        <w:rFonts w:ascii="BRH Devanagari RN" w:hAnsi="BRH Devanagari RN" w:cs="BRH Devanagari Extra"/>
+        <w:rFonts w:ascii="BRH Devanagari" w:hAnsi="BRH Devanagari" w:cs="BRH Devanagari Extra"/>
         <w:color w:val="000000"/>
         <w:sz w:val="36"/>
         <w:szCs w:val="40"/>
         <w:lang w:bidi="ar-SA"/>
       </w:rPr>
-      <w:t xml:space="preserve">  </w:t>
+      <w:t xml:space="preserve"> - </w:t>
     </w:r>
-    <w:proofErr w:type="spellStart"/>
     <w:r>
       <w:rPr>
-        <w:rFonts w:ascii="BRH Devanagari RN" w:hAnsi="BRH Devanagari RN" w:cs="BRH Devanagari Extra"/>
+        <w:rFonts w:ascii="BRH Devanagari" w:hAnsi="BRH Devanagari" w:cs="BRH Devanagari Extra"/>
         <w:b/>
-        <w:bCs/>
-        <w:color w:val="000000"/>
-        <w:sz w:val="36"/>
+        <w:sz w:val="40"/>
         <w:szCs w:val="40"/>
         <w:lang w:bidi="ar-SA"/>
       </w:rPr>
-      <w:t>mÉëjÉqÉ</w:t>
+      <w:t>Ì²iÉÏrÉÈ</w:t>
     </w:r>
     <w:r>
       <w:rPr>
-        <w:rFonts w:ascii="BRH Devanagari RN" w:hAnsi="BRH Devanagari RN" w:cs="BRH Devanagari Extra"/>
-        <w:b/>
-        <w:bCs/>
-        <w:color w:val="000000"/>
-        <w:sz w:val="36"/>
-        <w:szCs w:val="40"/>
-        <w:lang w:bidi="ar-SA"/>
-      </w:rPr>
-      <w:t>È</w:t>
-    </w:r>
-    <w:proofErr w:type="spellEnd"/>
-    <w:r>
-      <w:rPr>
-        <w:rFonts w:ascii="BRH Devanagari RN" w:hAnsi="BRH Devanagari RN" w:cs="BRH Devanagari Extra"/>
+        <w:rFonts w:ascii="BRH Devanagari" w:hAnsi="BRH Devanagari" w:cs="BRH Devanagari Extra"/>
         <w:b/>
         <w:bCs/>
         <w:color w:val="000000"/>
@@ -13430,9 +17421,10 @@
       <w:t xml:space="preserve"> </w:t>
     </w:r>
     <w:proofErr w:type="spellStart"/>
+    <w:proofErr w:type="gramStart"/>
     <w:r>
       <w:rPr>
-        <w:rFonts w:ascii="BRH Devanagari RN" w:hAnsi="BRH Devanagari RN" w:cs="BRH Devanagari Extra"/>
+        <w:rFonts w:ascii="BRH Devanagari" w:hAnsi="BRH Devanagari" w:cs="BRH Devanagari Extra"/>
         <w:b/>
         <w:bCs/>
         <w:color w:val="000000"/>
@@ -13453,131 +17445,9 @@
         <w:szCs w:val="40"/>
         <w:lang w:bidi="ar-SA"/>
       </w:rPr>
-      <w:t xml:space="preserve">  (2.1)</w:t>
+      <w:t xml:space="preserve">  (</w:t>
     </w:r>
-  </w:p>
-  <w:p>
-    <w:pPr>
-      <w:pStyle w:val="Header"/>
-      <w:rPr>
-        <w:rFonts w:eastAsiaTheme="minorHAnsi"/>
-      </w:rPr>
-    </w:pPr>
-  </w:p>
-</w:hdr>
-</file>
-
-<file path=word/header6.xml><?xml version="1.0" encoding="utf-8"?>
-<w:hdr xmlns:wpc="http://schemas.microsoft.com/office/word/2010/wordprocessingCanvas" xmlns:mc="http://schemas.openxmlformats.org/markup-compatibility/2006" xmlns:o="urn:schemas-microsoft-com:office:office" xmlns:r="http://schemas.openxmlformats.org/officeDocument/2006/relationships" xmlns:m="http://schemas.openxmlformats.org/officeDocument/2006/math" xmlns:v="urn:schemas-microsoft-com:vml" xmlns:wp14="http://schemas.microsoft.com/office/word/2010/wordprocessingDrawing" xmlns:wp="http://schemas.openxmlformats.org/drawingml/2006/wordprocessingDrawing" xmlns:w10="urn:schemas-microsoft-com:office:word" xmlns:w="http://schemas.openxmlformats.org/wordprocessingml/2006/main" xmlns:w14="http://schemas.microsoft.com/office/word/2010/wordml" xmlns:w15="http://schemas.microsoft.com/office/word/2012/wordml" xmlns:wpg="http://schemas.microsoft.com/office/word/2010/wordprocessingGroup" xmlns:wpi="http://schemas.microsoft.com/office/word/2010/wordprocessingInk" xmlns:wne="http://schemas.microsoft.com/office/word/2006/wordml" xmlns:wps="http://schemas.microsoft.com/office/word/2010/wordprocessingShape" mc:Ignorable="w14 w15 wp14">
-  <w:p>
-    <w:pPr>
-      <w:widowControl w:val="0"/>
-      <w:pBdr>
-        <w:bottom w:val="single" w:sz="4" w:space="1" w:color="auto"/>
-      </w:pBdr>
-      <w:autoSpaceDE w:val="0"/>
-      <w:autoSpaceDN w:val="0"/>
-      <w:adjustRightInd w:val="0"/>
-      <w:spacing w:after="0" w:line="240" w:lineRule="auto"/>
-      <w:jc w:val="right"/>
-      <w:rPr>
-        <w:rFonts w:ascii="BRH Devanagari RN" w:eastAsiaTheme="minorHAnsi" w:hAnsi="BRH Devanagari RN" w:cs="Segoe UI"/>
-        <w:b/>
-        <w:sz w:val="18"/>
-        <w:szCs w:val="20"/>
-        <w:lang w:eastAsia="en-US" w:bidi="ar-SA"/>
-      </w:rPr>
-    </w:pPr>
-    <w:proofErr w:type="spellStart"/>
-    <w:proofErr w:type="gramStart"/>
-    <w:r>
-      <w:rPr>
-        <w:rFonts w:ascii="BRH Devanagari RN" w:eastAsiaTheme="minorHAnsi" w:hAnsi="BRH Devanagari RN" w:cs="BRH Devanagari"/>
-        <w:b/>
-        <w:color w:val="000000"/>
-        <w:sz w:val="36"/>
-        <w:szCs w:val="40"/>
-        <w:lang w:eastAsia="en-US" w:bidi="ar-SA"/>
-      </w:rPr>
-      <w:t>bÉlÉxÉÎlkÉÈ</w:t>
-    </w:r>
-    <w:proofErr w:type="spellEnd"/>
     <w:proofErr w:type="gramEnd"/>
-    <w:r>
-      <w:rPr>
-        <w:rFonts w:ascii="BRH Devanagari RN" w:hAnsi="BRH Devanagari RN" w:cs="BRH Devanagari Extra"/>
-        <w:b/>
-        <w:bCs/>
-        <w:color w:val="000000"/>
-        <w:sz w:val="32"/>
-        <w:szCs w:val="36"/>
-        <w:lang w:val="en-US"/>
-      </w:rPr>
-      <w:tab/>
-    </w:r>
-    <w:r>
-      <w:rPr>
-        <w:rFonts w:ascii="BRH Devanagari RN" w:hAnsi="BRH Devanagari RN" w:cs="BRH Devanagari Extra"/>
-        <w:b/>
-        <w:color w:val="000000"/>
-        <w:sz w:val="36"/>
-        <w:szCs w:val="40"/>
-        <w:lang w:bidi="ar-SA"/>
-      </w:rPr>
-      <w:t xml:space="preserve"> - Ì²iÉÏrÉMüÉhQ</w:t>
-    </w:r>
-    <w:r>
-      <w:rPr>
-        <w:rFonts w:ascii="BRH Devanagari RN" w:hAnsi="BRH Devanagari RN" w:cs="BRH Devanagari Extra"/>
-        <w:b/>
-        <w:sz w:val="36"/>
-        <w:szCs w:val="40"/>
-        <w:lang w:bidi="ar-SA"/>
-      </w:rPr>
-      <w:t>å</w:t>
-    </w:r>
-    <w:r>
-      <w:rPr>
-        <w:rFonts w:ascii="BRH Devanagari RN" w:hAnsi="BRH Devanagari RN" w:cs="BRH Devanagari Extra"/>
-        <w:b/>
-        <w:color w:val="000000"/>
-        <w:sz w:val="36"/>
-        <w:szCs w:val="40"/>
-        <w:lang w:bidi="ar-SA"/>
-      </w:rPr>
-      <w:t>û</w:t>
-    </w:r>
-    <w:r>
-      <w:rPr>
-        <w:rFonts w:ascii="BRH Devanagari RN" w:hAnsi="BRH Devanagari RN" w:cs="BRH Devanagari Extra"/>
-        <w:color w:val="000000"/>
-        <w:sz w:val="36"/>
-        <w:szCs w:val="40"/>
-        <w:lang w:bidi="ar-SA"/>
-      </w:rPr>
-      <w:t xml:space="preserve"> </w:t>
-    </w:r>
-    <w:r>
-      <w:rPr>
-        <w:rFonts w:ascii="BRH Devanagari RN" w:hAnsi="BRH Devanagari RN" w:cs="BRH Devanagari Extra"/>
-        <w:color w:val="000000"/>
-        <w:sz w:val="36"/>
-        <w:szCs w:val="40"/>
-        <w:lang w:bidi="ar-SA"/>
-      </w:rPr>
-      <w:t>-</w:t>
-    </w:r>
-    <w:r>
-      <w:rPr>
-        <w:rFonts w:ascii="BRH Devanagari RN" w:hAnsi="BRH Devanagari RN" w:cs="BRH Devanagari Extra"/>
-        <w:color w:val="000000"/>
-        <w:sz w:val="36"/>
-        <w:szCs w:val="40"/>
-        <w:lang w:bidi="ar-SA"/>
-      </w:rPr>
-      <w:t xml:space="preserve"> </w:t>
-    </w:r>
-    <w:proofErr w:type="spellStart"/>
     <w:r>
       <w:rPr>
         <w:rFonts w:ascii="BRH Devanagari RN" w:hAnsi="BRH Devanagari RN" w:cs="BRH Devanagari Extra"/>
@@ -13588,58 +17458,7 @@
         <w:szCs w:val="40"/>
         <w:lang w:bidi="ar-SA"/>
       </w:rPr>
-      <w:t>mÉëjÉqÉ</w:t>
-    </w:r>
-    <w:r>
-      <w:rPr>
-        <w:rFonts w:ascii="BRH Devanagari RN" w:hAnsi="BRH Devanagari RN" w:cs="BRH Devanagari Extra"/>
-        <w:b/>
-        <w:bCs/>
-        <w:color w:val="000000"/>
-        <w:sz w:val="36"/>
-        <w:szCs w:val="40"/>
-        <w:lang w:bidi="ar-SA"/>
-      </w:rPr>
-      <w:t>È</w:t>
-    </w:r>
-    <w:proofErr w:type="spellEnd"/>
-    <w:r>
-      <w:rPr>
-        <w:rFonts w:ascii="BRH Devanagari RN" w:hAnsi="BRH Devanagari RN" w:cs="BRH Devanagari Extra"/>
-        <w:b/>
-        <w:bCs/>
-        <w:color w:val="000000"/>
-        <w:sz w:val="36"/>
-        <w:szCs w:val="40"/>
-        <w:lang w:bidi="ar-SA"/>
-      </w:rPr>
-      <w:t xml:space="preserve"> </w:t>
-    </w:r>
-    <w:proofErr w:type="spellStart"/>
-    <w:r>
-      <w:rPr>
-        <w:rFonts w:ascii="BRH Devanagari RN" w:hAnsi="BRH Devanagari RN" w:cs="BRH Devanagari Extra"/>
-        <w:b/>
-        <w:bCs/>
-        <w:color w:val="000000"/>
-        <w:sz w:val="36"/>
-        <w:szCs w:val="40"/>
-        <w:lang w:bidi="ar-SA"/>
-      </w:rPr>
-      <w:t>mÉëzlÉÈ</w:t>
-    </w:r>
-    <w:proofErr w:type="spellEnd"/>
-    <w:r>
-      <w:rPr>
-        <w:rFonts w:ascii="BRH Devanagari RN" w:hAnsi="BRH Devanagari RN" w:cs="BRH Devanagari Extra"/>
-        <w:b/>
-        <w:bCs/>
-        <w:color w:val="000000"/>
-        <w:sz w:val="36"/>
-        <w:szCs w:val="40"/>
-        <w:lang w:bidi="ar-SA"/>
-      </w:rPr>
-      <w:t xml:space="preserve">  (2.1)</w:t>
+      <w:t>2.1)</w:t>
     </w:r>
   </w:p>
   <w:p>
@@ -13654,8 +17473,8 @@
 </file>
 
 <file path=word/numbering.xml><?xml version="1.0" encoding="utf-8"?>
-<w:numbering xmlns:wpc="http://schemas.microsoft.com/office/word/2010/wordprocessingCanvas" xmlns:mc="http://schemas.openxmlformats.org/markup-compatibility/2006" xmlns:o="urn:schemas-microsoft-com:office:office" xmlns:r="http://schemas.openxmlformats.org/officeDocument/2006/relationships" xmlns:m="http://schemas.openxmlformats.org/officeDocument/2006/math" xmlns:v="urn:schemas-microsoft-com:vml" xmlns:wp14="http://schemas.microsoft.com/office/word/2010/wordprocessingDrawing" xmlns:wp="http://schemas.openxmlformats.org/drawingml/2006/wordprocessingDrawing" xmlns:w10="urn:schemas-microsoft-com:office:word" xmlns:w="http://schemas.openxmlformats.org/wordprocessingml/2006/main" xmlns:w14="http://schemas.microsoft.com/office/word/2010/wordml" xmlns:w15="http://schemas.microsoft.com/office/word/2012/wordml" xmlns:wpg="http://schemas.microsoft.com/office/word/2010/wordprocessingGroup" xmlns:wpi="http://schemas.microsoft.com/office/word/2010/wordprocessingInk" xmlns:wne="http://schemas.microsoft.com/office/word/2006/wordml" xmlns:wps="http://schemas.microsoft.com/office/word/2010/wordprocessingShape" mc:Ignorable="w14 w15 wp14">
-  <w:abstractNum w:abstractNumId="0">
+<w:numbering xmlns:wpc="http://schemas.microsoft.com/office/word/2010/wordprocessingCanvas" xmlns:cx="http://schemas.microsoft.com/office/drawing/2014/chartex" xmlns:cx1="http://schemas.microsoft.com/office/drawing/2015/9/8/chartex" xmlns:mc="http://schemas.openxmlformats.org/markup-compatibility/2006" xmlns:o="urn:schemas-microsoft-com:office:office" xmlns:r="http://schemas.openxmlformats.org/officeDocument/2006/relationships" xmlns:m="http://schemas.openxmlformats.org/officeDocument/2006/math" xmlns:v="urn:schemas-microsoft-com:vml" xmlns:wp14="http://schemas.microsoft.com/office/word/2010/wordprocessingDrawing" xmlns:wp="http://schemas.openxmlformats.org/drawingml/2006/wordprocessingDrawing" xmlns:w10="urn:schemas-microsoft-com:office:word" xmlns:w="http://schemas.openxmlformats.org/wordprocessingml/2006/main" xmlns:w14="http://schemas.microsoft.com/office/word/2010/wordml" xmlns:w15="http://schemas.microsoft.com/office/word/2012/wordml" xmlns:w16se="http://schemas.microsoft.com/office/word/2015/wordml/symex" xmlns:wpg="http://schemas.microsoft.com/office/word/2010/wordprocessingGroup" xmlns:wpi="http://schemas.microsoft.com/office/word/2010/wordprocessingInk" xmlns:wne="http://schemas.microsoft.com/office/word/2006/wordml" xmlns:wps="http://schemas.microsoft.com/office/word/2010/wordprocessingShape" mc:Ignorable="w14 w15 w16se wp14">
+  <w:abstractNum w:abstractNumId="0" w15:restartNumberingAfterBreak="0">
     <w:nsid w:val="0B0439D0"/>
     <w:multiLevelType w:val="multilevel"/>
     <w:tmpl w:val="68DAD40C"/>
@@ -13780,7 +17599,7 @@
       </w:rPr>
     </w:lvl>
   </w:abstractNum>
-  <w:abstractNum w:abstractNumId="1">
+  <w:abstractNum w:abstractNumId="1" w15:restartNumberingAfterBreak="0">
     <w:nsid w:val="0EDA0587"/>
     <w:multiLevelType w:val="hybridMultilevel"/>
     <w:tmpl w:val="8440F25A"/>
@@ -13869,7 +17688,7 @@
       </w:pPr>
     </w:lvl>
   </w:abstractNum>
-  <w:abstractNum w:abstractNumId="2">
+  <w:abstractNum w:abstractNumId="2" w15:restartNumberingAfterBreak="0">
     <w:nsid w:val="29A37F53"/>
     <w:multiLevelType w:val="hybridMultilevel"/>
     <w:tmpl w:val="99504056"/>
@@ -13985,7 +17804,7 @@
       </w:rPr>
     </w:lvl>
   </w:abstractNum>
-  <w:abstractNum w:abstractNumId="3">
+  <w:abstractNum w:abstractNumId="3" w15:restartNumberingAfterBreak="0">
     <w:nsid w:val="38635D7F"/>
     <w:multiLevelType w:val="hybridMultilevel"/>
     <w:tmpl w:val="40A802EA"/>
@@ -14098,7 +17917,7 @@
       </w:rPr>
     </w:lvl>
   </w:abstractNum>
-  <w:abstractNum w:abstractNumId="4">
+  <w:abstractNum w:abstractNumId="4" w15:restartNumberingAfterBreak="0">
     <w:nsid w:val="47570F9D"/>
     <w:multiLevelType w:val="hybridMultilevel"/>
     <w:tmpl w:val="8190FAEC"/>
@@ -14185,7 +18004,7 @@
       </w:pPr>
     </w:lvl>
   </w:abstractNum>
-  <w:abstractNum w:abstractNumId="5">
+  <w:abstractNum w:abstractNumId="5" w15:restartNumberingAfterBreak="0">
     <w:nsid w:val="49767B4B"/>
     <w:multiLevelType w:val="hybridMultilevel"/>
     <w:tmpl w:val="64429F5E"/>
@@ -14278,7 +18097,97 @@
       </w:pPr>
     </w:lvl>
   </w:abstractNum>
-  <w:abstractNum w:abstractNumId="6">
+  <w:abstractNum w:abstractNumId="6" w15:restartNumberingAfterBreak="0">
+    <w:nsid w:val="4CA8064C"/>
+    <w:multiLevelType w:val="hybridMultilevel"/>
+    <w:tmpl w:val="120250B4"/>
+    <w:lvl w:ilvl="0" w:tplc="905481E6">
+      <w:start w:val="6"/>
+      <w:numFmt w:val="decimal"/>
+      <w:lvlText w:val="%1."/>
+      <w:lvlJc w:val="left"/>
+      <w:pPr>
+        <w:ind w:left="360" w:hanging="360"/>
+      </w:pPr>
+      <w:rPr>
+        <w:rFonts w:hint="default"/>
+        <w:sz w:val="36"/>
+      </w:rPr>
+    </w:lvl>
+    <w:lvl w:ilvl="1" w:tplc="40090019" w:tentative="1">
+      <w:start w:val="1"/>
+      <w:numFmt w:val="lowerLetter"/>
+      <w:lvlText w:val="%2."/>
+      <w:lvlJc w:val="left"/>
+      <w:pPr>
+        <w:ind w:left="1080" w:hanging="360"/>
+      </w:pPr>
+    </w:lvl>
+    <w:lvl w:ilvl="2" w:tplc="4009001B" w:tentative="1">
+      <w:start w:val="1"/>
+      <w:numFmt w:val="lowerRoman"/>
+      <w:lvlText w:val="%3."/>
+      <w:lvlJc w:val="right"/>
+      <w:pPr>
+        <w:ind w:left="1800" w:hanging="180"/>
+      </w:pPr>
+    </w:lvl>
+    <w:lvl w:ilvl="3" w:tplc="4009000F" w:tentative="1">
+      <w:start w:val="1"/>
+      <w:numFmt w:val="decimal"/>
+      <w:lvlText w:val="%4."/>
+      <w:lvlJc w:val="left"/>
+      <w:pPr>
+        <w:ind w:left="2520" w:hanging="360"/>
+      </w:pPr>
+    </w:lvl>
+    <w:lvl w:ilvl="4" w:tplc="40090019" w:tentative="1">
+      <w:start w:val="1"/>
+      <w:numFmt w:val="lowerLetter"/>
+      <w:lvlText w:val="%5."/>
+      <w:lvlJc w:val="left"/>
+      <w:pPr>
+        <w:ind w:left="3240" w:hanging="360"/>
+      </w:pPr>
+    </w:lvl>
+    <w:lvl w:ilvl="5" w:tplc="4009001B" w:tentative="1">
+      <w:start w:val="1"/>
+      <w:numFmt w:val="lowerRoman"/>
+      <w:lvlText w:val="%6."/>
+      <w:lvlJc w:val="right"/>
+      <w:pPr>
+        <w:ind w:left="3960" w:hanging="180"/>
+      </w:pPr>
+    </w:lvl>
+    <w:lvl w:ilvl="6" w:tplc="4009000F" w:tentative="1">
+      <w:start w:val="1"/>
+      <w:numFmt w:val="decimal"/>
+      <w:lvlText w:val="%7."/>
+      <w:lvlJc w:val="left"/>
+      <w:pPr>
+        <w:ind w:left="4680" w:hanging="360"/>
+      </w:pPr>
+    </w:lvl>
+    <w:lvl w:ilvl="7" w:tplc="40090019" w:tentative="1">
+      <w:start w:val="1"/>
+      <w:numFmt w:val="lowerLetter"/>
+      <w:lvlText w:val="%8."/>
+      <w:lvlJc w:val="left"/>
+      <w:pPr>
+        <w:ind w:left="5400" w:hanging="360"/>
+      </w:pPr>
+    </w:lvl>
+    <w:lvl w:ilvl="8" w:tplc="4009001B" w:tentative="1">
+      <w:start w:val="1"/>
+      <w:numFmt w:val="lowerRoman"/>
+      <w:lvlText w:val="%9."/>
+      <w:lvlJc w:val="right"/>
+      <w:pPr>
+        <w:ind w:left="6120" w:hanging="180"/>
+      </w:pPr>
+    </w:lvl>
+  </w:abstractNum>
+  <w:abstractNum w:abstractNumId="7" w15:restartNumberingAfterBreak="0">
     <w:nsid w:val="4CD431B7"/>
     <w:multiLevelType w:val="multilevel"/>
     <w:tmpl w:val="50CE5560"/>
@@ -14399,8 +18308,98 @@
       </w:rPr>
     </w:lvl>
   </w:abstractNum>
+  <w:abstractNum w:abstractNumId="8" w15:restartNumberingAfterBreak="0">
+    <w:nsid w:val="50256F27"/>
+    <w:multiLevelType w:val="hybridMultilevel"/>
+    <w:tmpl w:val="292A97AA"/>
+    <w:lvl w:ilvl="0" w:tplc="F1CA6B84">
+      <w:start w:val="1"/>
+      <w:numFmt w:val="decimal"/>
+      <w:lvlText w:val="%1."/>
+      <w:lvlJc w:val="left"/>
+      <w:pPr>
+        <w:ind w:left="360" w:hanging="360"/>
+      </w:pPr>
+      <w:rPr>
+        <w:rFonts w:ascii="Arial" w:hAnsi="Arial" w:cs="Arial" w:hint="default"/>
+        <w:sz w:val="28"/>
+      </w:rPr>
+    </w:lvl>
+    <w:lvl w:ilvl="1" w:tplc="40090019" w:tentative="1">
+      <w:start w:val="1"/>
+      <w:numFmt w:val="lowerLetter"/>
+      <w:lvlText w:val="%2."/>
+      <w:lvlJc w:val="left"/>
+      <w:pPr>
+        <w:ind w:left="1080" w:hanging="360"/>
+      </w:pPr>
+    </w:lvl>
+    <w:lvl w:ilvl="2" w:tplc="4009001B" w:tentative="1">
+      <w:start w:val="1"/>
+      <w:numFmt w:val="lowerRoman"/>
+      <w:lvlText w:val="%3."/>
+      <w:lvlJc w:val="right"/>
+      <w:pPr>
+        <w:ind w:left="1800" w:hanging="180"/>
+      </w:pPr>
+    </w:lvl>
+    <w:lvl w:ilvl="3" w:tplc="4009000F" w:tentative="1">
+      <w:start w:val="1"/>
+      <w:numFmt w:val="decimal"/>
+      <w:lvlText w:val="%4."/>
+      <w:lvlJc w:val="left"/>
+      <w:pPr>
+        <w:ind w:left="2520" w:hanging="360"/>
+      </w:pPr>
+    </w:lvl>
+    <w:lvl w:ilvl="4" w:tplc="40090019" w:tentative="1">
+      <w:start w:val="1"/>
+      <w:numFmt w:val="lowerLetter"/>
+      <w:lvlText w:val="%5."/>
+      <w:lvlJc w:val="left"/>
+      <w:pPr>
+        <w:ind w:left="3240" w:hanging="360"/>
+      </w:pPr>
+    </w:lvl>
+    <w:lvl w:ilvl="5" w:tplc="4009001B" w:tentative="1">
+      <w:start w:val="1"/>
+      <w:numFmt w:val="lowerRoman"/>
+      <w:lvlText w:val="%6."/>
+      <w:lvlJc w:val="right"/>
+      <w:pPr>
+        <w:ind w:left="3960" w:hanging="180"/>
+      </w:pPr>
+    </w:lvl>
+    <w:lvl w:ilvl="6" w:tplc="4009000F" w:tentative="1">
+      <w:start w:val="1"/>
+      <w:numFmt w:val="decimal"/>
+      <w:lvlText w:val="%7."/>
+      <w:lvlJc w:val="left"/>
+      <w:pPr>
+        <w:ind w:left="4680" w:hanging="360"/>
+      </w:pPr>
+    </w:lvl>
+    <w:lvl w:ilvl="7" w:tplc="40090019" w:tentative="1">
+      <w:start w:val="1"/>
+      <w:numFmt w:val="lowerLetter"/>
+      <w:lvlText w:val="%8."/>
+      <w:lvlJc w:val="left"/>
+      <w:pPr>
+        <w:ind w:left="5400" w:hanging="360"/>
+      </w:pPr>
+    </w:lvl>
+    <w:lvl w:ilvl="8" w:tplc="4009001B" w:tentative="1">
+      <w:start w:val="1"/>
+      <w:numFmt w:val="lowerRoman"/>
+      <w:lvlText w:val="%9."/>
+      <w:lvlJc w:val="right"/>
+      <w:pPr>
+        <w:ind w:left="6120" w:hanging="180"/>
+      </w:pPr>
+    </w:lvl>
+  </w:abstractNum>
   <w:num w:numId="1">
-    <w:abstractNumId w:val="6"/>
+    <w:abstractNumId w:val="7"/>
   </w:num>
   <w:num w:numId="2">
     <w:abstractNumId w:val="1"/>
@@ -14465,11 +18464,17 @@
   <w:num w:numId="11">
     <w:abstractNumId w:val="4"/>
   </w:num>
+  <w:num w:numId="12">
+    <w:abstractNumId w:val="8"/>
+  </w:num>
+  <w:num w:numId="13">
+    <w:abstractNumId w:val="6"/>
+  </w:num>
 </w:numbering>
 </file>
 
 <file path=word/styles.xml><?xml version="1.0" encoding="utf-8"?>
-<w:styles xmlns:mc="http://schemas.openxmlformats.org/markup-compatibility/2006" xmlns:r="http://schemas.openxmlformats.org/officeDocument/2006/relationships" xmlns:w="http://schemas.openxmlformats.org/wordprocessingml/2006/main" xmlns:w14="http://schemas.microsoft.com/office/word/2010/wordml" xmlns:w15="http://schemas.microsoft.com/office/word/2012/wordml" mc:Ignorable="w14 w15">
+<w:styles xmlns:mc="http://schemas.openxmlformats.org/markup-compatibility/2006" xmlns:r="http://schemas.openxmlformats.org/officeDocument/2006/relationships" xmlns:w="http://schemas.openxmlformats.org/wordprocessingml/2006/main" xmlns:w14="http://schemas.microsoft.com/office/word/2010/wordml" xmlns:w15="http://schemas.microsoft.com/office/word/2012/wordml" xmlns:w16se="http://schemas.microsoft.com/office/word/2015/wordml/symex" mc:Ignorable="w14 w15 w16se">
   <w:docDefaults>
     <w:rPrDefault>
       <w:rPr>
@@ -15645,4 +19650,16 @@
     </a:ext>
   </a:extLst>
 </a:theme>
+</file>
+
+<file path=customXml/item1.xml><?xml version="1.0" encoding="utf-8"?>
+<b:Sources xmlns:b="http://schemas.openxmlformats.org/officeDocument/2006/bibliography" xmlns="http://schemas.openxmlformats.org/officeDocument/2006/bibliography" SelectedStyle="\APASixthEditionOfficeOnline.xsl" StyleName="APA" Version="6"/>
+</file>
+
+<file path=customXml/itemProps1.xml><?xml version="1.0" encoding="utf-8"?>
+<ds:datastoreItem xmlns:ds="http://schemas.openxmlformats.org/officeDocument/2006/customXml" ds:itemID="{5F021BF0-69CC-4981-8B67-146203E68546}">
+  <ds:schemaRefs>
+    <ds:schemaRef ds:uri="http://schemas.openxmlformats.org/officeDocument/2006/bibliography"/>
+  </ds:schemaRefs>
+</ds:datastoreItem>
 </file>
--- a/Ghana Sandhi/GS-TS 2.1-2.6 Sanskrit.docx
+++ b/Ghana Sandhi/GS-TS 2.1-2.6 Sanskrit.docx
@@ -19,9 +19,9 @@
           <w:bCs/>
           <w:sz w:val="48"/>
           <w:szCs w:val="48"/>
-          <w:u w:val="single"/>
-        </w:rPr>
-      </w:pPr>
+        </w:rPr>
+      </w:pPr>
+      <w:bookmarkStart w:id="0" w:name="_GoBack"/>
       <w:r>
         <w:rPr>
           <w:rFonts w:ascii="BRH Devanagari Extra" w:hAnsi="BRH Devanagari Extra" w:cs="BRH Devanagari Extra"/>
@@ -29,7 +29,6 @@
           <w:bCs/>
           <w:sz w:val="48"/>
           <w:szCs w:val="48"/>
-          <w:u w:val="single"/>
         </w:rPr>
         <w:t>A</w:t>
       </w:r>
@@ -40,7 +39,6 @@
           <w:bCs/>
           <w:sz w:val="48"/>
           <w:szCs w:val="48"/>
-          <w:u w:val="single"/>
           <w:lang w:val="en-US"/>
         </w:rPr>
         <w:t>ÉåÇ</w:t>
@@ -52,7 +50,6 @@
           <w:bCs/>
           <w:sz w:val="48"/>
           <w:szCs w:val="48"/>
-          <w:u w:val="single"/>
         </w:rPr>
         <w:t xml:space="preserve"> l</w:t>
       </w:r>
@@ -63,7 +60,6 @@
           <w:bCs/>
           <w:sz w:val="48"/>
           <w:szCs w:val="48"/>
-          <w:u w:val="single"/>
           <w:lang w:val="en-US"/>
         </w:rPr>
         <w:t>É</w:t>
@@ -75,7 +71,6 @@
           <w:bCs/>
           <w:sz w:val="48"/>
           <w:szCs w:val="48"/>
-          <w:u w:val="single"/>
         </w:rPr>
         <w:t>q</w:t>
       </w:r>
@@ -86,7 +81,6 @@
           <w:bCs/>
           <w:sz w:val="48"/>
           <w:szCs w:val="48"/>
-          <w:u w:val="single"/>
           <w:lang w:val="en-US"/>
         </w:rPr>
         <w:t>ÉÈ</w:t>
@@ -98,7 +92,6 @@
           <w:bCs/>
           <w:sz w:val="48"/>
           <w:szCs w:val="48"/>
-          <w:u w:val="single"/>
         </w:rPr>
         <w:t xml:space="preserve"> m</w:t>
       </w:r>
@@ -109,7 +102,6 @@
           <w:bCs/>
           <w:sz w:val="48"/>
           <w:szCs w:val="48"/>
-          <w:u w:val="single"/>
           <w:lang w:val="en-US"/>
         </w:rPr>
         <w:t>É</w:t>
@@ -121,7 +113,6 @@
           <w:bCs/>
           <w:sz w:val="48"/>
           <w:szCs w:val="48"/>
-          <w:u w:val="single"/>
         </w:rPr>
         <w:t>Uq</w:t>
       </w:r>
@@ -132,7 +123,6 @@
           <w:bCs/>
           <w:sz w:val="48"/>
           <w:szCs w:val="48"/>
-          <w:u w:val="single"/>
           <w:lang w:val="en-US"/>
         </w:rPr>
         <w:t>ÉÉ</w:t>
@@ -144,7 +134,6 @@
           <w:bCs/>
           <w:sz w:val="48"/>
           <w:szCs w:val="48"/>
-          <w:u w:val="single"/>
         </w:rPr>
         <w:t>iq</w:t>
       </w:r>
@@ -155,7 +144,6 @@
           <w:bCs/>
           <w:sz w:val="48"/>
           <w:szCs w:val="48"/>
-          <w:u w:val="single"/>
           <w:lang w:val="en-US"/>
         </w:rPr>
         <w:t>É</w:t>
@@ -167,7 +155,6 @@
           <w:bCs/>
           <w:sz w:val="48"/>
           <w:szCs w:val="48"/>
-          <w:u w:val="single"/>
         </w:rPr>
         <w:t>l</w:t>
       </w:r>
@@ -178,7 +165,6 @@
           <w:bCs/>
           <w:sz w:val="48"/>
           <w:szCs w:val="48"/>
-          <w:u w:val="single"/>
           <w:lang w:val="en-US"/>
         </w:rPr>
         <w:t>Éå</w:t>
@@ -190,7 +176,6 @@
           <w:bCs/>
           <w:sz w:val="48"/>
           <w:szCs w:val="48"/>
-          <w:u w:val="single"/>
         </w:rPr>
         <w:t xml:space="preserve">, </w:t>
       </w:r>
@@ -201,7 +186,6 @@
           <w:bCs/>
           <w:sz w:val="48"/>
           <w:szCs w:val="48"/>
-          <w:u w:val="single"/>
           <w:lang w:val="en-US"/>
         </w:rPr>
         <w:t>´ÉÏ</w:t>
@@ -213,7 +197,6 @@
           <w:bCs/>
           <w:sz w:val="48"/>
           <w:szCs w:val="48"/>
-          <w:u w:val="single"/>
         </w:rPr>
         <w:t xml:space="preserve"> q</w:t>
       </w:r>
@@ -224,7 +207,6 @@
           <w:bCs/>
           <w:sz w:val="48"/>
           <w:szCs w:val="48"/>
-          <w:u w:val="single"/>
           <w:lang w:val="en-US"/>
         </w:rPr>
         <w:t>É</w:t>
@@ -236,7 +218,6 @@
           <w:bCs/>
           <w:sz w:val="48"/>
           <w:szCs w:val="48"/>
-          <w:u w:val="single"/>
         </w:rPr>
         <w:t>W</w:t>
       </w:r>
@@ -247,7 +228,6 @@
           <w:bCs/>
           <w:sz w:val="48"/>
           <w:szCs w:val="48"/>
-          <w:u w:val="single"/>
           <w:lang w:val="en-US"/>
         </w:rPr>
         <w:t>ûÉ</w:t>
@@ -259,7 +239,6 @@
           <w:bCs/>
           <w:sz w:val="48"/>
           <w:szCs w:val="48"/>
-          <w:u w:val="single"/>
         </w:rPr>
         <w:t>a</w:t>
       </w:r>
@@ -270,7 +249,6 @@
           <w:bCs/>
           <w:sz w:val="48"/>
           <w:szCs w:val="48"/>
-          <w:u w:val="single"/>
           <w:lang w:val="en-US"/>
         </w:rPr>
         <w:t>É</w:t>
@@ -282,7 +260,6 @@
           <w:bCs/>
           <w:sz w:val="48"/>
           <w:szCs w:val="48"/>
-          <w:u w:val="single"/>
         </w:rPr>
         <w:t>h</w:t>
       </w:r>
@@ -293,7 +270,6 @@
           <w:bCs/>
           <w:sz w:val="48"/>
           <w:szCs w:val="48"/>
-          <w:u w:val="single"/>
           <w:lang w:val="en-US"/>
         </w:rPr>
         <w:t>É</w:t>
@@ -305,7 +281,6 @@
           <w:bCs/>
           <w:sz w:val="48"/>
           <w:szCs w:val="48"/>
-          <w:u w:val="single"/>
         </w:rPr>
         <w:t>m</w:t>
       </w:r>
@@ -316,7 +291,6 @@
           <w:bCs/>
           <w:sz w:val="48"/>
           <w:szCs w:val="48"/>
-          <w:u w:val="single"/>
           <w:lang w:val="en-US"/>
         </w:rPr>
         <w:t>É</w:t>
@@ -328,7 +302,6 @@
           <w:bCs/>
           <w:sz w:val="48"/>
           <w:szCs w:val="48"/>
-          <w:u w:val="single"/>
         </w:rPr>
         <w:t>i</w:t>
       </w:r>
@@ -339,7 +312,6 @@
           <w:bCs/>
           <w:sz w:val="48"/>
           <w:szCs w:val="48"/>
-          <w:u w:val="single"/>
           <w:lang w:val="en-US"/>
         </w:rPr>
         <w:t>É</w:t>
@@ -351,7 +323,6 @@
           <w:bCs/>
           <w:sz w:val="48"/>
           <w:szCs w:val="48"/>
-          <w:u w:val="single"/>
         </w:rPr>
         <w:t>r</w:t>
       </w:r>
@@ -362,7 +333,6 @@
           <w:bCs/>
           <w:sz w:val="48"/>
           <w:szCs w:val="48"/>
-          <w:u w:val="single"/>
           <w:lang w:val="en-US"/>
         </w:rPr>
         <w:t>Éå</w:t>
@@ -374,7 +344,6 @@
           <w:bCs/>
           <w:sz w:val="48"/>
           <w:szCs w:val="48"/>
-          <w:u w:val="single"/>
         </w:rPr>
         <w:t xml:space="preserve"> l</w:t>
       </w:r>
@@ -385,7 +354,6 @@
           <w:bCs/>
           <w:sz w:val="48"/>
           <w:szCs w:val="48"/>
-          <w:u w:val="single"/>
           <w:lang w:val="en-US"/>
         </w:rPr>
         <w:t>É</w:t>
@@ -397,7 +365,6 @@
           <w:bCs/>
           <w:sz w:val="48"/>
           <w:szCs w:val="48"/>
-          <w:u w:val="single"/>
         </w:rPr>
         <w:t>q</w:t>
       </w:r>
@@ -408,7 +375,6 @@
           <w:bCs/>
           <w:sz w:val="48"/>
           <w:szCs w:val="48"/>
-          <w:u w:val="single"/>
           <w:lang w:val="en-US"/>
         </w:rPr>
         <w:t>ÉÈ</w:t>
@@ -420,7 +386,6 @@
           <w:bCs/>
           <w:sz w:val="48"/>
           <w:szCs w:val="48"/>
-          <w:u w:val="single"/>
         </w:rPr>
         <w:t>,</w:t>
       </w:r>
@@ -431,7 +396,6 @@
           <w:bCs/>
           <w:sz w:val="48"/>
           <w:szCs w:val="48"/>
-          <w:u w:val="single"/>
         </w:rPr>
         <w:br/>
       </w:r>
@@ -442,7 +406,6 @@
           <w:bCs/>
           <w:sz w:val="48"/>
           <w:szCs w:val="48"/>
-          <w:u w:val="single"/>
           <w:lang w:val="en-US"/>
         </w:rPr>
         <w:t>´ÉÏ</w:t>
@@ -454,7 +417,6 @@
           <w:bCs/>
           <w:sz w:val="48"/>
           <w:szCs w:val="48"/>
-          <w:u w:val="single"/>
         </w:rPr>
         <w:t xml:space="preserve"> a</w:t>
       </w:r>
@@ -465,7 +427,6 @@
           <w:bCs/>
           <w:sz w:val="48"/>
           <w:szCs w:val="48"/>
-          <w:u w:val="single"/>
           <w:lang w:val="en-US"/>
         </w:rPr>
         <w:t>ÉÑÂ</w:t>
@@ -477,7 +438,6 @@
           <w:bCs/>
           <w:sz w:val="48"/>
           <w:szCs w:val="48"/>
-          <w:u w:val="single"/>
         </w:rPr>
         <w:t>pr</w:t>
       </w:r>
@@ -488,7 +448,6 @@
           <w:bCs/>
           <w:sz w:val="48"/>
           <w:szCs w:val="48"/>
-          <w:u w:val="single"/>
           <w:lang w:val="en-US"/>
         </w:rPr>
         <w:t>ÉÉå</w:t>
@@ -500,7 +459,6 @@
           <w:bCs/>
           <w:sz w:val="48"/>
           <w:szCs w:val="48"/>
-          <w:u w:val="single"/>
         </w:rPr>
         <w:t xml:space="preserve"> l</w:t>
       </w:r>
@@ -511,7 +469,6 @@
           <w:bCs/>
           <w:sz w:val="48"/>
           <w:szCs w:val="48"/>
-          <w:u w:val="single"/>
           <w:lang w:val="en-US"/>
         </w:rPr>
         <w:t>É</w:t>
@@ -523,7 +480,6 @@
           <w:bCs/>
           <w:sz w:val="48"/>
           <w:szCs w:val="48"/>
-          <w:u w:val="single"/>
         </w:rPr>
         <w:t>q</w:t>
       </w:r>
@@ -534,7 +490,6 @@
           <w:bCs/>
           <w:sz w:val="48"/>
           <w:szCs w:val="48"/>
-          <w:u w:val="single"/>
           <w:lang w:val="en-US"/>
         </w:rPr>
         <w:t>ÉÈ,</w:t>
@@ -546,11 +501,11 @@
           <w:bCs/>
           <w:sz w:val="48"/>
           <w:szCs w:val="48"/>
-          <w:u w:val="single"/>
         </w:rPr>
         <w:t xml:space="preserve"> WûýËUýÈ AÉåÇ ||</w:t>
       </w:r>
     </w:p>
+    <w:bookmarkEnd w:id="0"/>
     <w:p>
       <w:pPr>
         <w:spacing w:after="0" w:line="240" w:lineRule="auto"/>
@@ -1518,8 +1473,8 @@
           <w:sz w:val="40"/>
         </w:rPr>
       </w:pPr>
-      <w:bookmarkStart w:id="0" w:name="_Toc51774746"/>
-      <w:bookmarkStart w:id="1" w:name="_Toc51774748"/>
+      <w:bookmarkStart w:id="1" w:name="_Toc51774746"/>
+      <w:bookmarkStart w:id="2" w:name="_Toc51774748"/>
       <w:r>
         <w:rPr>
           <w:rFonts w:ascii="BRH Devanagari RN" w:hAnsi="BRH Devanagari RN"/>
@@ -1533,7 +1488,7 @@
         </w:rPr>
         <w:t xml:space="preserve"> </w:t>
       </w:r>
-      <w:bookmarkEnd w:id="0"/>
+      <w:bookmarkEnd w:id="1"/>
       <w:r>
         <w:rPr>
           <w:sz w:val="40"/>
@@ -1545,7 +1500,7 @@
       <w:pPr>
         <w:pStyle w:val="Heading2"/>
       </w:pPr>
-      <w:bookmarkStart w:id="2" w:name="_Toc479969845"/>
+      <w:bookmarkStart w:id="3" w:name="_Toc479969845"/>
       <w:r>
         <w:t>Ì²iÉÏrÉMüÉhQå</w:t>
       </w:r>
@@ -1555,9 +1510,9 @@
       <w:r>
         <w:t>mÉëjÉqÉÈ mÉëzlÉÈ - mÉzÉÑÌuÉkÉÉlÉÇ</w:t>
       </w:r>
-      <w:bookmarkEnd w:id="2"/>
-    </w:p>
-    <w:bookmarkEnd w:id="1"/>
+      <w:bookmarkEnd w:id="3"/>
+    </w:p>
+    <w:bookmarkEnd w:id="2"/>
     <w:p>
       <w:pPr>
         <w:pStyle w:val="Heading3"/>
@@ -6668,6 +6623,7 @@
           <w:sz w:val="32"/>
           <w:szCs w:val="40"/>
         </w:rPr>
+        <w:lastRenderedPageBreak/>
         <w:t>3</w:t>
       </w:r>
       <w:r>
@@ -7980,7 +7936,7 @@
           <w:u w:val="single"/>
         </w:rPr>
       </w:pPr>
-      <w:bookmarkStart w:id="3" w:name="_Toc51774749"/>
+      <w:bookmarkStart w:id="4" w:name="_Toc51774749"/>
       <w:r>
         <w:rPr>
           <w:b/>
@@ -7992,7 +7948,7 @@
         <w:lastRenderedPageBreak/>
         <w:t>Section 2 - Katina Ghana panchaati</w:t>
       </w:r>
-      <w:bookmarkEnd w:id="3"/>
+      <w:bookmarkEnd w:id="4"/>
       <w:r>
         <w:rPr>
           <w:b/>
@@ -18045,7 +18001,8 @@
           <w:lang w:bidi="ar-SA"/>
         </w:rPr>
         <w:sectPr>
-          <w:headerReference w:type="default" r:id="rId20"/>
+          <w:headerReference w:type="even" r:id="rId20"/>
+          <w:headerReference w:type="default" r:id="rId21"/>
           <w:pgSz w:w="11906" w:h="16838"/>
           <w:pgMar w:top="1440" w:right="1440" w:bottom="1440" w:left="1440" w:header="708" w:footer="708" w:gutter="0"/>
           <w:cols w:space="708"/>
@@ -18680,11 +18637,11 @@
           <w:numId w:val="16"/>
         </w:numPr>
       </w:pPr>
-      <w:bookmarkStart w:id="4" w:name="_Toc481229803"/>
+      <w:bookmarkStart w:id="5" w:name="_Toc481229803"/>
       <w:r>
         <w:t xml:space="preserve"> Ì²iÉÏrÉMüÉhQåû iÉ×iÉÏrÉÈ mÉëzlÉÈ - CÌ¹ÌuÉkÉÉlÉÇ</w:t>
       </w:r>
-      <w:bookmarkEnd w:id="4"/>
+      <w:bookmarkEnd w:id="5"/>
     </w:p>
     <w:p>
       <w:pPr>
@@ -25857,20 +25814,7 @@
           <w:szCs w:val="40"/>
           <w:lang w:eastAsia="en-US" w:bidi="ar-SA"/>
         </w:rPr>
-        <w:t>E uÉåuÉæ</w:t>
-      </w:r>
-      <w:bookmarkStart w:id="5" w:name="_GoBack"/>
-      <w:bookmarkEnd w:id="5"/>
-      <w:r>
-        <w:rPr>
-          <w:rFonts w:ascii="BRH Devanagari" w:eastAsiaTheme="minorHAnsi" w:hAnsi="BRH Devanagari" w:cs="BRH Devanagari"/>
-          <w:b/>
-          <w:color w:val="000000"/>
-          <w:sz w:val="40"/>
-          <w:szCs w:val="40"/>
-          <w:lang w:eastAsia="en-US" w:bidi="ar-SA"/>
-        </w:rPr>
-        <w:t>uÉ uÉÑ uÉå uÉÉxrÉÉ xrÉæuÉ uÉÑ uÉåuÉÉxrÉ</w:t>
+        <w:t>E uÉåuÉæuÉ uÉÑ uÉå uÉÉxrÉÉ xrÉæuÉ uÉÑ uÉåuÉÉxrÉ</w:t>
       </w:r>
       <w:r>
         <w:rPr>
@@ -29301,37 +29245,6 @@
       </w:r>
       <w:r>
         <w:rPr>
-          <w:rFonts w:ascii="BRH Devanagari" w:hAnsi="BRH Devanagari" w:cs="BRH Devanagari Extra"/>
-          <w:b/>
-          <w:sz w:val="36"/>
-          <w:szCs w:val="40"/>
-          <w:lang w:bidi="ar-SA"/>
-        </w:rPr>
-        <w:t>Ì²iÉÏrÉ</w:t>
-      </w:r>
-      <w:r>
-        <w:rPr>
-          <w:rFonts w:ascii="BRH Devanagari RN" w:hAnsi="BRH Devanagari RN" w:cs="BRH Devanagari Extra"/>
-          <w:b/>
-          <w:bCs/>
-          <w:color w:val="000000"/>
-          <w:sz w:val="32"/>
-          <w:szCs w:val="40"/>
-          <w:lang w:bidi="ar-SA"/>
-        </w:rPr>
-        <w:t>È</w:t>
-      </w:r>
-      <w:r>
-        <w:rPr>
-          <w:rFonts w:ascii="BRH Devanagari Extra" w:hAnsi="BRH Devanagari Extra" w:cs="BRH Devanagari Extra"/>
-          <w:b/>
-          <w:sz w:val="32"/>
-          <w:szCs w:val="36"/>
-        </w:rPr>
-        <w:t xml:space="preserve"> </w:t>
-      </w:r>
-      <w:r>
-        <w:rPr>
           <w:rFonts w:ascii="BRH Devanagari RN" w:hAnsi="BRH Devanagari RN" w:cs="BRH Devanagari Extra"/>
           <w:b/>
           <w:bCs/>
@@ -29340,8 +29253,40 @@
           <w:szCs w:val="40"/>
           <w:lang w:bidi="ar-SA"/>
         </w:rPr>
+        <w:t>iÉ×</w:t>
+      </w:r>
+      <w:proofErr w:type="gramStart"/>
+      <w:r>
+        <w:rPr>
+          <w:rFonts w:ascii="BRH Devanagari RN" w:hAnsi="BRH Devanagari RN" w:cs="BRH Devanagari Extra"/>
+          <w:b/>
+          <w:bCs/>
+          <w:color w:val="000000"/>
+          <w:sz w:val="36"/>
+          <w:szCs w:val="40"/>
+          <w:lang w:bidi="ar-SA"/>
+        </w:rPr>
+        <w:t>iÉÏrÉÈ</w:t>
+      </w:r>
+      <w:r>
+        <w:t xml:space="preserve"> </w:t>
+      </w:r>
+      <w:r>
+        <w:t xml:space="preserve"> </w:t>
+      </w:r>
+      <w:r>
+        <w:rPr>
+          <w:rFonts w:ascii="BRH Devanagari RN" w:hAnsi="BRH Devanagari RN" w:cs="BRH Devanagari Extra"/>
+          <w:b/>
+          <w:bCs/>
+          <w:color w:val="000000"/>
+          <w:sz w:val="36"/>
+          <w:szCs w:val="40"/>
+          <w:lang w:bidi="ar-SA"/>
+        </w:rPr>
         <w:t>mÉëzlÉÈ</w:t>
       </w:r>
+      <w:proofErr w:type="gramEnd"/>
       <w:r>
         <w:rPr>
           <w:rFonts w:ascii="BRH Devanagari Extra" w:hAnsi="BRH Devanagari Extra" w:cs="BRH Devanagari Extra"/>
@@ -29403,9 +29348,7877 @@
         </w:rPr>
       </w:pPr>
     </w:p>
+    <w:p>
+      <w:pPr>
+        <w:widowControl w:val="0"/>
+        <w:autoSpaceDE w:val="0"/>
+        <w:autoSpaceDN w:val="0"/>
+        <w:adjustRightInd w:val="0"/>
+        <w:spacing w:after="0" w:line="240" w:lineRule="auto"/>
+        <w:ind w:right="-279"/>
+        <w:rPr>
+          <w:rFonts w:ascii="BRH Devanagari Extra" w:hAnsi="BRH Devanagari Extra" w:cs="BRH Devanagari Extra"/>
+          <w:b/>
+          <w:sz w:val="36"/>
+          <w:szCs w:val="36"/>
+        </w:rPr>
+      </w:pPr>
+    </w:p>
+    <w:p>
+      <w:pPr>
+        <w:widowControl w:val="0"/>
+        <w:autoSpaceDE w:val="0"/>
+        <w:autoSpaceDN w:val="0"/>
+        <w:adjustRightInd w:val="0"/>
+        <w:spacing w:after="0" w:line="240" w:lineRule="auto"/>
+        <w:ind w:right="-279"/>
+        <w:rPr>
+          <w:rFonts w:ascii="BRH Devanagari Extra" w:hAnsi="BRH Devanagari Extra" w:cs="BRH Devanagari Extra"/>
+          <w:b/>
+          <w:sz w:val="36"/>
+          <w:szCs w:val="36"/>
+        </w:rPr>
+        <w:sectPr>
+          <w:headerReference w:type="even" r:id="rId22"/>
+          <w:headerReference w:type="default" r:id="rId23"/>
+          <w:pgSz w:w="11906" w:h="16838"/>
+          <w:pgMar w:top="1440" w:right="1440" w:bottom="1440" w:left="1440" w:header="708" w:footer="708" w:gutter="0"/>
+          <w:cols w:space="708"/>
+          <w:docGrid w:linePitch="360"/>
+        </w:sectPr>
+      </w:pPr>
+    </w:p>
+    <w:p>
+      <w:pPr>
+        <w:pStyle w:val="TOC3"/>
+        <w:pBdr>
+          <w:top w:val="single" w:sz="4" w:space="1" w:color="auto"/>
+          <w:left w:val="single" w:sz="4" w:space="4" w:color="auto"/>
+          <w:bottom w:val="single" w:sz="4" w:space="1" w:color="auto"/>
+          <w:right w:val="single" w:sz="4" w:space="4" w:color="auto"/>
+        </w:pBdr>
+        <w:spacing w:after="0" w:line="240" w:lineRule="auto"/>
+        <w:ind w:left="0"/>
+        <w:jc w:val="center"/>
+        <w:rPr>
+          <w:rFonts w:ascii="BRH Devanagari Extra" w:hAnsi="BRH Devanagari Extra" w:cs="BRH Devanagari Extra"/>
+          <w:b/>
+          <w:bCs/>
+          <w:sz w:val="40"/>
+          <w:szCs w:val="40"/>
+        </w:rPr>
+      </w:pPr>
+      <w:r>
+        <w:rPr>
+          <w:rFonts w:ascii="BRH Devanagari Extra" w:hAnsi="BRH Devanagari Extra" w:cs="BRH Devanagari Extra"/>
+          <w:b/>
+          <w:bCs/>
+          <w:sz w:val="40"/>
+          <w:szCs w:val="40"/>
+        </w:rPr>
+        <w:lastRenderedPageBreak/>
+        <w:t>A</w:t>
+      </w:r>
+      <w:r>
+        <w:rPr>
+          <w:rFonts w:ascii="BRH Devanagari Extra" w:hAnsi="BRH Devanagari Extra" w:cs="BRH Devanagari Extra"/>
+          <w:b/>
+          <w:bCs/>
+          <w:sz w:val="40"/>
+          <w:szCs w:val="40"/>
+          <w:lang w:val="en-US"/>
+        </w:rPr>
+        <w:t>ÉåÇ</w:t>
+      </w:r>
+      <w:r>
+        <w:rPr>
+          <w:rFonts w:ascii="BRH Devanagari Extra" w:hAnsi="BRH Devanagari Extra" w:cs="BRH Devanagari Extra"/>
+          <w:b/>
+          <w:bCs/>
+          <w:sz w:val="40"/>
+          <w:szCs w:val="40"/>
+        </w:rPr>
+        <w:t xml:space="preserve"> l</w:t>
+      </w:r>
+      <w:r>
+        <w:rPr>
+          <w:rFonts w:ascii="BRH Devanagari Extra" w:hAnsi="BRH Devanagari Extra" w:cs="BRH Devanagari Extra"/>
+          <w:b/>
+          <w:bCs/>
+          <w:sz w:val="40"/>
+          <w:szCs w:val="40"/>
+          <w:lang w:val="en-US"/>
+        </w:rPr>
+        <w:t>É</w:t>
+      </w:r>
+      <w:r>
+        <w:rPr>
+          <w:rFonts w:ascii="BRH Devanagari Extra" w:hAnsi="BRH Devanagari Extra" w:cs="BRH Devanagari Extra"/>
+          <w:b/>
+          <w:bCs/>
+          <w:sz w:val="40"/>
+          <w:szCs w:val="40"/>
+        </w:rPr>
+        <w:t>q</w:t>
+      </w:r>
+      <w:r>
+        <w:rPr>
+          <w:rFonts w:ascii="BRH Devanagari Extra" w:hAnsi="BRH Devanagari Extra" w:cs="BRH Devanagari Extra"/>
+          <w:b/>
+          <w:bCs/>
+          <w:sz w:val="40"/>
+          <w:szCs w:val="40"/>
+          <w:lang w:val="en-US"/>
+        </w:rPr>
+        <w:t>ÉÈ</w:t>
+      </w:r>
+      <w:r>
+        <w:rPr>
+          <w:rFonts w:ascii="BRH Devanagari Extra" w:hAnsi="BRH Devanagari Extra" w:cs="BRH Devanagari Extra"/>
+          <w:b/>
+          <w:bCs/>
+          <w:sz w:val="40"/>
+          <w:szCs w:val="40"/>
+        </w:rPr>
+        <w:t xml:space="preserve"> m</w:t>
+      </w:r>
+      <w:r>
+        <w:rPr>
+          <w:rFonts w:ascii="BRH Devanagari Extra" w:hAnsi="BRH Devanagari Extra" w:cs="BRH Devanagari Extra"/>
+          <w:b/>
+          <w:bCs/>
+          <w:sz w:val="40"/>
+          <w:szCs w:val="40"/>
+          <w:lang w:val="en-US"/>
+        </w:rPr>
+        <w:t>É</w:t>
+      </w:r>
+      <w:r>
+        <w:rPr>
+          <w:rFonts w:ascii="BRH Devanagari Extra" w:hAnsi="BRH Devanagari Extra" w:cs="BRH Devanagari Extra"/>
+          <w:b/>
+          <w:bCs/>
+          <w:sz w:val="40"/>
+          <w:szCs w:val="40"/>
+        </w:rPr>
+        <w:t>Uq</w:t>
+      </w:r>
+      <w:r>
+        <w:rPr>
+          <w:rFonts w:ascii="BRH Devanagari Extra" w:hAnsi="BRH Devanagari Extra" w:cs="BRH Devanagari Extra"/>
+          <w:b/>
+          <w:bCs/>
+          <w:sz w:val="40"/>
+          <w:szCs w:val="40"/>
+          <w:lang w:val="en-US"/>
+        </w:rPr>
+        <w:t>ÉÉ</w:t>
+      </w:r>
+      <w:r>
+        <w:rPr>
+          <w:rFonts w:ascii="BRH Devanagari Extra" w:hAnsi="BRH Devanagari Extra" w:cs="BRH Devanagari Extra"/>
+          <w:b/>
+          <w:bCs/>
+          <w:sz w:val="40"/>
+          <w:szCs w:val="40"/>
+        </w:rPr>
+        <w:t>iq</w:t>
+      </w:r>
+      <w:r>
+        <w:rPr>
+          <w:rFonts w:ascii="BRH Devanagari Extra" w:hAnsi="BRH Devanagari Extra" w:cs="BRH Devanagari Extra"/>
+          <w:b/>
+          <w:bCs/>
+          <w:sz w:val="40"/>
+          <w:szCs w:val="40"/>
+          <w:lang w:val="en-US"/>
+        </w:rPr>
+        <w:t>É</w:t>
+      </w:r>
+      <w:r>
+        <w:rPr>
+          <w:rFonts w:ascii="BRH Devanagari Extra" w:hAnsi="BRH Devanagari Extra" w:cs="BRH Devanagari Extra"/>
+          <w:b/>
+          <w:bCs/>
+          <w:sz w:val="40"/>
+          <w:szCs w:val="40"/>
+        </w:rPr>
+        <w:t>l</w:t>
+      </w:r>
+      <w:r>
+        <w:rPr>
+          <w:rFonts w:ascii="BRH Devanagari Extra" w:hAnsi="BRH Devanagari Extra" w:cs="BRH Devanagari Extra"/>
+          <w:b/>
+          <w:bCs/>
+          <w:sz w:val="40"/>
+          <w:szCs w:val="40"/>
+          <w:lang w:val="en-US"/>
+        </w:rPr>
+        <w:t>Éå</w:t>
+      </w:r>
+      <w:r>
+        <w:rPr>
+          <w:rFonts w:ascii="BRH Devanagari Extra" w:hAnsi="BRH Devanagari Extra" w:cs="BRH Devanagari Extra"/>
+          <w:b/>
+          <w:bCs/>
+          <w:sz w:val="40"/>
+          <w:szCs w:val="40"/>
+        </w:rPr>
+        <w:t xml:space="preserve">, </w:t>
+      </w:r>
+      <w:r>
+        <w:rPr>
+          <w:rFonts w:ascii="BRH Devanagari Extra" w:hAnsi="BRH Devanagari Extra" w:cs="BRH Devanagari Extra"/>
+          <w:b/>
+          <w:bCs/>
+          <w:sz w:val="40"/>
+          <w:szCs w:val="40"/>
+          <w:lang w:val="en-US"/>
+        </w:rPr>
+        <w:t>´ÉÏ</w:t>
+      </w:r>
+      <w:r>
+        <w:rPr>
+          <w:rFonts w:ascii="BRH Devanagari Extra" w:hAnsi="BRH Devanagari Extra" w:cs="BRH Devanagari Extra"/>
+          <w:b/>
+          <w:bCs/>
+          <w:sz w:val="40"/>
+          <w:szCs w:val="40"/>
+        </w:rPr>
+        <w:t xml:space="preserve"> q</w:t>
+      </w:r>
+      <w:r>
+        <w:rPr>
+          <w:rFonts w:ascii="BRH Devanagari Extra" w:hAnsi="BRH Devanagari Extra" w:cs="BRH Devanagari Extra"/>
+          <w:b/>
+          <w:bCs/>
+          <w:sz w:val="40"/>
+          <w:szCs w:val="40"/>
+          <w:lang w:val="en-US"/>
+        </w:rPr>
+        <w:t>É</w:t>
+      </w:r>
+      <w:r>
+        <w:rPr>
+          <w:rFonts w:ascii="BRH Devanagari Extra" w:hAnsi="BRH Devanagari Extra" w:cs="BRH Devanagari Extra"/>
+          <w:b/>
+          <w:bCs/>
+          <w:sz w:val="40"/>
+          <w:szCs w:val="40"/>
+        </w:rPr>
+        <w:t>W</w:t>
+      </w:r>
+      <w:r>
+        <w:rPr>
+          <w:rFonts w:ascii="BRH Devanagari Extra" w:hAnsi="BRH Devanagari Extra" w:cs="BRH Devanagari Extra"/>
+          <w:b/>
+          <w:bCs/>
+          <w:sz w:val="40"/>
+          <w:szCs w:val="40"/>
+          <w:lang w:val="en-US"/>
+        </w:rPr>
+        <w:t>ûÉ</w:t>
+      </w:r>
+      <w:r>
+        <w:rPr>
+          <w:rFonts w:ascii="BRH Devanagari Extra" w:hAnsi="BRH Devanagari Extra" w:cs="BRH Devanagari Extra"/>
+          <w:b/>
+          <w:bCs/>
+          <w:sz w:val="40"/>
+          <w:szCs w:val="40"/>
+        </w:rPr>
+        <w:t>a</w:t>
+      </w:r>
+      <w:r>
+        <w:rPr>
+          <w:rFonts w:ascii="BRH Devanagari Extra" w:hAnsi="BRH Devanagari Extra" w:cs="BRH Devanagari Extra"/>
+          <w:b/>
+          <w:bCs/>
+          <w:sz w:val="40"/>
+          <w:szCs w:val="40"/>
+          <w:lang w:val="en-US"/>
+        </w:rPr>
+        <w:t>É</w:t>
+      </w:r>
+      <w:r>
+        <w:rPr>
+          <w:rFonts w:ascii="BRH Devanagari Extra" w:hAnsi="BRH Devanagari Extra" w:cs="BRH Devanagari Extra"/>
+          <w:b/>
+          <w:bCs/>
+          <w:sz w:val="40"/>
+          <w:szCs w:val="40"/>
+        </w:rPr>
+        <w:t>h</w:t>
+      </w:r>
+      <w:r>
+        <w:rPr>
+          <w:rFonts w:ascii="BRH Devanagari Extra" w:hAnsi="BRH Devanagari Extra" w:cs="BRH Devanagari Extra"/>
+          <w:b/>
+          <w:bCs/>
+          <w:sz w:val="40"/>
+          <w:szCs w:val="40"/>
+          <w:lang w:val="en-US"/>
+        </w:rPr>
+        <w:t>É</w:t>
+      </w:r>
+      <w:r>
+        <w:rPr>
+          <w:rFonts w:ascii="BRH Devanagari Extra" w:hAnsi="BRH Devanagari Extra" w:cs="BRH Devanagari Extra"/>
+          <w:b/>
+          <w:bCs/>
+          <w:sz w:val="40"/>
+          <w:szCs w:val="40"/>
+        </w:rPr>
+        <w:t>m</w:t>
+      </w:r>
+      <w:r>
+        <w:rPr>
+          <w:rFonts w:ascii="BRH Devanagari Extra" w:hAnsi="BRH Devanagari Extra" w:cs="BRH Devanagari Extra"/>
+          <w:b/>
+          <w:bCs/>
+          <w:sz w:val="40"/>
+          <w:szCs w:val="40"/>
+          <w:lang w:val="en-US"/>
+        </w:rPr>
+        <w:t>É</w:t>
+      </w:r>
+      <w:r>
+        <w:rPr>
+          <w:rFonts w:ascii="BRH Devanagari Extra" w:hAnsi="BRH Devanagari Extra" w:cs="BRH Devanagari Extra"/>
+          <w:b/>
+          <w:bCs/>
+          <w:sz w:val="40"/>
+          <w:szCs w:val="40"/>
+        </w:rPr>
+        <w:t>i</w:t>
+      </w:r>
+      <w:r>
+        <w:rPr>
+          <w:rFonts w:ascii="BRH Devanagari Extra" w:hAnsi="BRH Devanagari Extra" w:cs="BRH Devanagari Extra"/>
+          <w:b/>
+          <w:bCs/>
+          <w:sz w:val="40"/>
+          <w:szCs w:val="40"/>
+          <w:lang w:val="en-US"/>
+        </w:rPr>
+        <w:t>É</w:t>
+      </w:r>
+      <w:r>
+        <w:rPr>
+          <w:rFonts w:ascii="BRH Devanagari Extra" w:hAnsi="BRH Devanagari Extra" w:cs="BRH Devanagari Extra"/>
+          <w:b/>
+          <w:bCs/>
+          <w:sz w:val="40"/>
+          <w:szCs w:val="40"/>
+        </w:rPr>
+        <w:t>r</w:t>
+      </w:r>
+      <w:r>
+        <w:rPr>
+          <w:rFonts w:ascii="BRH Devanagari Extra" w:hAnsi="BRH Devanagari Extra" w:cs="BRH Devanagari Extra"/>
+          <w:b/>
+          <w:bCs/>
+          <w:sz w:val="40"/>
+          <w:szCs w:val="40"/>
+          <w:lang w:val="en-US"/>
+        </w:rPr>
+        <w:t>Éå</w:t>
+      </w:r>
+      <w:r>
+        <w:rPr>
+          <w:rFonts w:ascii="BRH Devanagari Extra" w:hAnsi="BRH Devanagari Extra" w:cs="BRH Devanagari Extra"/>
+          <w:b/>
+          <w:bCs/>
+          <w:sz w:val="40"/>
+          <w:szCs w:val="40"/>
+        </w:rPr>
+        <w:t xml:space="preserve"> l</w:t>
+      </w:r>
+      <w:r>
+        <w:rPr>
+          <w:rFonts w:ascii="BRH Devanagari Extra" w:hAnsi="BRH Devanagari Extra" w:cs="BRH Devanagari Extra"/>
+          <w:b/>
+          <w:bCs/>
+          <w:sz w:val="40"/>
+          <w:szCs w:val="40"/>
+          <w:lang w:val="en-US"/>
+        </w:rPr>
+        <w:t>É</w:t>
+      </w:r>
+      <w:r>
+        <w:rPr>
+          <w:rFonts w:ascii="BRH Devanagari Extra" w:hAnsi="BRH Devanagari Extra" w:cs="BRH Devanagari Extra"/>
+          <w:b/>
+          <w:bCs/>
+          <w:sz w:val="40"/>
+          <w:szCs w:val="40"/>
+        </w:rPr>
+        <w:t>q</w:t>
+      </w:r>
+      <w:r>
+        <w:rPr>
+          <w:rFonts w:ascii="BRH Devanagari Extra" w:hAnsi="BRH Devanagari Extra" w:cs="BRH Devanagari Extra"/>
+          <w:b/>
+          <w:bCs/>
+          <w:sz w:val="40"/>
+          <w:szCs w:val="40"/>
+          <w:lang w:val="en-US"/>
+        </w:rPr>
+        <w:t>ÉÈ</w:t>
+      </w:r>
+      <w:r>
+        <w:rPr>
+          <w:rFonts w:ascii="BRH Devanagari Extra" w:hAnsi="BRH Devanagari Extra" w:cs="BRH Devanagari Extra"/>
+          <w:b/>
+          <w:bCs/>
+          <w:sz w:val="40"/>
+          <w:szCs w:val="40"/>
+        </w:rPr>
+        <w:t xml:space="preserve">, </w:t>
+      </w:r>
+    </w:p>
+    <w:p>
+      <w:pPr>
+        <w:pStyle w:val="TOC3"/>
+        <w:pBdr>
+          <w:top w:val="single" w:sz="4" w:space="1" w:color="auto"/>
+          <w:left w:val="single" w:sz="4" w:space="4" w:color="auto"/>
+          <w:bottom w:val="single" w:sz="4" w:space="1" w:color="auto"/>
+          <w:right w:val="single" w:sz="4" w:space="4" w:color="auto"/>
+        </w:pBdr>
+        <w:spacing w:after="0" w:line="240" w:lineRule="auto"/>
+        <w:ind w:left="0"/>
+        <w:jc w:val="center"/>
+        <w:rPr>
+          <w:rFonts w:ascii="BRH Devanagari Extra" w:hAnsi="BRH Devanagari Extra" w:cs="BRH Devanagari Extra"/>
+          <w:b/>
+          <w:bCs/>
+          <w:sz w:val="40"/>
+          <w:szCs w:val="40"/>
+          <w:lang w:val="en-US"/>
+        </w:rPr>
+      </w:pPr>
+      <w:r>
+        <w:rPr>
+          <w:rFonts w:ascii="BRH Devanagari Extra" w:hAnsi="BRH Devanagari Extra" w:cs="BRH Devanagari Extra"/>
+          <w:b/>
+          <w:bCs/>
+          <w:sz w:val="40"/>
+          <w:szCs w:val="40"/>
+          <w:lang w:val="en-US"/>
+        </w:rPr>
+        <w:t>´ÉÏ</w:t>
+      </w:r>
+      <w:r>
+        <w:rPr>
+          <w:rFonts w:ascii="BRH Devanagari Extra" w:hAnsi="BRH Devanagari Extra" w:cs="BRH Devanagari Extra"/>
+          <w:b/>
+          <w:bCs/>
+          <w:sz w:val="40"/>
+          <w:szCs w:val="40"/>
+        </w:rPr>
+        <w:t xml:space="preserve"> a</w:t>
+      </w:r>
+      <w:r>
+        <w:rPr>
+          <w:rFonts w:ascii="BRH Devanagari Extra" w:hAnsi="BRH Devanagari Extra" w:cs="BRH Devanagari Extra"/>
+          <w:b/>
+          <w:bCs/>
+          <w:sz w:val="40"/>
+          <w:szCs w:val="40"/>
+          <w:lang w:val="en-US"/>
+        </w:rPr>
+        <w:t>ÉÑÂ</w:t>
+      </w:r>
+      <w:r>
+        <w:rPr>
+          <w:rFonts w:ascii="BRH Devanagari Extra" w:hAnsi="BRH Devanagari Extra" w:cs="BRH Devanagari Extra"/>
+          <w:b/>
+          <w:bCs/>
+          <w:sz w:val="40"/>
+          <w:szCs w:val="40"/>
+        </w:rPr>
+        <w:t>pr</w:t>
+      </w:r>
+      <w:r>
+        <w:rPr>
+          <w:rFonts w:ascii="BRH Devanagari Extra" w:hAnsi="BRH Devanagari Extra" w:cs="BRH Devanagari Extra"/>
+          <w:b/>
+          <w:bCs/>
+          <w:sz w:val="40"/>
+          <w:szCs w:val="40"/>
+          <w:lang w:val="en-US"/>
+        </w:rPr>
+        <w:t>ÉÉå</w:t>
+      </w:r>
+      <w:r>
+        <w:rPr>
+          <w:rFonts w:ascii="BRH Devanagari Extra" w:hAnsi="BRH Devanagari Extra" w:cs="BRH Devanagari Extra"/>
+          <w:b/>
+          <w:bCs/>
+          <w:sz w:val="40"/>
+          <w:szCs w:val="40"/>
+        </w:rPr>
+        <w:t xml:space="preserve"> l</w:t>
+      </w:r>
+      <w:r>
+        <w:rPr>
+          <w:rFonts w:ascii="BRH Devanagari Extra" w:hAnsi="BRH Devanagari Extra" w:cs="BRH Devanagari Extra"/>
+          <w:b/>
+          <w:bCs/>
+          <w:sz w:val="40"/>
+          <w:szCs w:val="40"/>
+          <w:lang w:val="en-US"/>
+        </w:rPr>
+        <w:t>É</w:t>
+      </w:r>
+      <w:r>
+        <w:rPr>
+          <w:rFonts w:ascii="BRH Devanagari Extra" w:hAnsi="BRH Devanagari Extra" w:cs="BRH Devanagari Extra"/>
+          <w:b/>
+          <w:bCs/>
+          <w:sz w:val="40"/>
+          <w:szCs w:val="40"/>
+        </w:rPr>
+        <w:t>q</w:t>
+      </w:r>
+      <w:r>
+        <w:rPr>
+          <w:rFonts w:ascii="BRH Devanagari Extra" w:hAnsi="BRH Devanagari Extra" w:cs="BRH Devanagari Extra"/>
+          <w:b/>
+          <w:bCs/>
+          <w:sz w:val="40"/>
+          <w:szCs w:val="40"/>
+          <w:lang w:val="en-US"/>
+        </w:rPr>
+        <w:t>ÉÈ</w:t>
+      </w:r>
+      <w:r>
+        <w:rPr>
+          <w:rFonts w:ascii="BRH Devanagari Extra" w:hAnsi="BRH Devanagari Extra" w:cs="BRH Devanagari Extra"/>
+          <w:b/>
+          <w:bCs/>
+          <w:sz w:val="40"/>
+          <w:szCs w:val="40"/>
+          <w:lang w:val="en-US"/>
+        </w:rPr>
+        <w:t xml:space="preserve"> , </w:t>
+      </w:r>
+      <w:r>
+        <w:rPr>
+          <w:rFonts w:ascii="BRH Devanagari Extra" w:hAnsi="BRH Devanagari Extra" w:cs="BRH Devanagari Extra"/>
+          <w:b/>
+          <w:bCs/>
+          <w:sz w:val="40"/>
+          <w:szCs w:val="40"/>
+          <w:lang w:val="en-US"/>
+        </w:rPr>
+        <w:t>Wû</w:t>
+      </w:r>
+      <w:r>
+        <w:rPr>
+          <w:rFonts w:ascii="BRH Malayalam Extra" w:hAnsi="BRH Malayalam Extra" w:cs="BRH Devanagari Extra"/>
+          <w:bCs/>
+          <w:sz w:val="34"/>
+          <w:szCs w:val="40"/>
+          <w:lang w:val="en-US"/>
+        </w:rPr>
+        <w:t>–</w:t>
+      </w:r>
+      <w:r>
+        <w:rPr>
+          <w:rFonts w:ascii="BRH Devanagari Extra" w:hAnsi="BRH Devanagari Extra" w:cs="BRH Devanagari Extra"/>
+          <w:b/>
+          <w:bCs/>
+          <w:sz w:val="40"/>
+          <w:szCs w:val="40"/>
+          <w:lang w:val="en-US"/>
+        </w:rPr>
+        <w:t>ËU</w:t>
+      </w:r>
+      <w:r>
+        <w:rPr>
+          <w:rFonts w:ascii="BRH Malayalam Extra" w:hAnsi="BRH Malayalam Extra" w:cs="BRH Devanagari Extra"/>
+          <w:bCs/>
+          <w:sz w:val="34"/>
+          <w:szCs w:val="40"/>
+          <w:lang w:val="en-US"/>
+        </w:rPr>
+        <w:t>–</w:t>
+      </w:r>
+      <w:r>
+        <w:rPr>
+          <w:rFonts w:ascii="BRH Devanagari Extra" w:hAnsi="BRH Devanagari Extra" w:cs="BRH Devanagari Extra"/>
+          <w:b/>
+          <w:bCs/>
+          <w:sz w:val="40"/>
+          <w:szCs w:val="40"/>
+          <w:lang w:val="en-US"/>
+        </w:rPr>
+        <w:t>ÈAÉåÇ</w:t>
+      </w:r>
+    </w:p>
+    <w:p>
+      <w:pPr>
+        <w:pStyle w:val="Heading2"/>
+        <w:rPr>
+          <w:lang w:bidi="ar-SA"/>
+        </w:rPr>
+      </w:pPr>
+      <w:bookmarkStart w:id="6" w:name="_Toc482120746"/>
+      <w:r>
+        <w:rPr>
+          <w:u w:val="none"/>
+          <w:lang w:bidi="ar-SA"/>
+        </w:rPr>
+        <w:t xml:space="preserve"> </w:t>
+      </w:r>
+      <w:r>
+        <w:rPr>
+          <w:lang w:bidi="ar-SA"/>
+        </w:rPr>
+        <w:t>Ì²iÉÏrÉMüÉhQåû cÉiÉÑjÉïÈ mÉëzlÉÈ - CÌ¹ÌuÉkÉÉlÉÇ</w:t>
+      </w:r>
+      <w:bookmarkEnd w:id="6"/>
+    </w:p>
+    <w:p>
+      <w:pPr>
+        <w:pStyle w:val="NoSpacing"/>
+        <w:rPr>
+          <w:highlight w:val="yellow"/>
+        </w:rPr>
+      </w:pPr>
+    </w:p>
+    <w:p>
+      <w:pPr>
+        <w:pStyle w:val="Heading3"/>
+        <w:numPr>
+          <w:ilvl w:val="0"/>
+          <w:numId w:val="0"/>
+        </w:numPr>
+        <w:spacing w:before="0" w:line="240" w:lineRule="auto"/>
+        <w:rPr>
+          <w:rFonts w:ascii="BRH Devanagari" w:hAnsi="BRH Devanagari" w:cs="BRH Devanagari"/>
+          <w:b/>
+          <w:color w:val="auto"/>
+          <w:sz w:val="40"/>
+          <w:u w:val="single"/>
+        </w:rPr>
+      </w:pPr>
+      <w:r>
+        <w:rPr>
+          <w:b/>
+          <w:color w:val="auto"/>
+          <w:sz w:val="40"/>
+          <w:highlight w:val="yellow"/>
+          <w:u w:val="single"/>
+        </w:rPr>
+        <w:t>Section 1 - General panchaati</w:t>
+      </w:r>
+      <w:r>
+        <w:rPr>
+          <w:b/>
+          <w:color w:val="auto"/>
+          <w:sz w:val="40"/>
+          <w:u w:val="single"/>
+        </w:rPr>
+        <w:t xml:space="preserve"> </w:t>
+      </w:r>
+    </w:p>
+    <w:p>
+      <w:pPr>
+        <w:widowControl w:val="0"/>
+        <w:pBdr>
+          <w:between w:val="single" w:sz="4" w:space="1" w:color="auto"/>
+          <w:bar w:val="single" w:sz="4" w:color="auto"/>
+        </w:pBdr>
+        <w:autoSpaceDE w:val="0"/>
+        <w:autoSpaceDN w:val="0"/>
+        <w:adjustRightInd w:val="0"/>
+        <w:spacing w:after="0" w:line="240" w:lineRule="auto"/>
+        <w:ind w:right="-320"/>
+        <w:jc w:val="both"/>
+        <w:rPr>
+          <w:rFonts w:ascii="BRH Devanagari Extra" w:hAnsi="BRH Devanagari Extra" w:cs="BRH Devanagari Extra"/>
+          <w:b/>
+          <w:sz w:val="40"/>
+          <w:szCs w:val="40"/>
+          <w:lang w:bidi="ar-SA"/>
+        </w:rPr>
+      </w:pPr>
+      <w:r>
+        <w:rPr>
+          <w:rFonts w:ascii="Arial" w:hAnsi="Arial" w:cs="Arial"/>
+          <w:sz w:val="32"/>
+          <w:szCs w:val="40"/>
+          <w:lang w:bidi="ar-SA"/>
+        </w:rPr>
+        <w:t>1</w:t>
+      </w:r>
+      <w:r>
+        <w:rPr>
+          <w:rFonts w:ascii="BRH Devanagari Extra" w:hAnsi="BRH Devanagari Extra" w:cs="BRH Devanagari Extra"/>
+          <w:b/>
+          <w:sz w:val="40"/>
+          <w:szCs w:val="40"/>
+          <w:lang w:bidi="ar-SA"/>
+        </w:rPr>
+        <w:t xml:space="preserve">. </w:t>
+      </w:r>
+      <w:r>
+        <w:rPr>
+          <w:rFonts w:ascii="BRH Devanagari Extra" w:hAnsi="BRH Devanagari Extra" w:cs="BRH Devanagari Extra"/>
+          <w:b/>
+          <w:sz w:val="40"/>
+          <w:szCs w:val="40"/>
+          <w:lang w:bidi="ar-SA"/>
+        </w:rPr>
+        <w:t>iÉSè</w:t>
+      </w:r>
+      <w:r>
+        <w:rPr>
+          <w:rFonts w:ascii="BRH Devanagari Extra" w:hAnsi="BRH Devanagari Extra" w:cs="BRH Devanagari Extra"/>
+          <w:b/>
+          <w:sz w:val="40"/>
+          <w:szCs w:val="40"/>
+          <w:lang w:bidi="ar-SA"/>
+        </w:rPr>
+        <w:t xml:space="preserve"> </w:t>
+      </w:r>
+      <w:r>
+        <w:rPr>
+          <w:rFonts w:ascii="BRH Devanagari Extra" w:hAnsi="BRH Devanagari Extra" w:cs="BRH Devanagari Extra"/>
+          <w:b/>
+          <w:sz w:val="40"/>
+          <w:szCs w:val="40"/>
+          <w:lang w:bidi="ar-SA"/>
+        </w:rPr>
+        <w:t>U¤ÉÉóèþÍxÉ</w:t>
+      </w:r>
+      <w:r>
+        <w:rPr>
+          <w:rFonts w:ascii="BRH Malayalam Extra" w:hAnsi="BRH Malayalam Extra" w:cs="BRH Devanagari Extra"/>
+          <w:b/>
+          <w:sz w:val="34"/>
+          <w:szCs w:val="40"/>
+          <w:lang w:bidi="ar-SA"/>
+        </w:rPr>
+        <w:t>–</w:t>
+      </w:r>
+      <w:r>
+        <w:rPr>
+          <w:rFonts w:ascii="BRH Devanagari Extra" w:hAnsi="BRH Devanagari Extra" w:cs="BRH Devanagari Extra"/>
+          <w:b/>
+          <w:sz w:val="40"/>
+          <w:szCs w:val="40"/>
+          <w:lang w:bidi="ar-SA"/>
+        </w:rPr>
+        <w:t xml:space="preserve"> UÉ§ÉÏþÍpÉÈ</w:t>
+      </w:r>
+      <w:r>
+        <w:rPr>
+          <w:rFonts w:ascii="BRH Devanagari Extra" w:hAnsi="BRH Devanagari Extra" w:cs="BRH Devanagari Extra"/>
+          <w:sz w:val="40"/>
+          <w:szCs w:val="40"/>
+          <w:lang w:bidi="ar-SA"/>
+        </w:rPr>
+        <w:t xml:space="preserve"> - </w:t>
+      </w:r>
+      <w:r>
+        <w:rPr>
+          <w:rFonts w:ascii="Arial" w:hAnsi="Arial" w:cs="Arial"/>
+          <w:bCs/>
+          <w:sz w:val="32"/>
+          <w:szCs w:val="32"/>
+          <w:lang w:val="en-US"/>
+        </w:rPr>
+        <w:t>TS 2.4.1.1 -</w:t>
+      </w:r>
+      <w:r>
+        <w:rPr>
+          <w:rFonts w:ascii="Arial" w:hAnsi="Arial" w:cs="Arial"/>
+          <w:b/>
+          <w:bCs/>
+          <w:sz w:val="32"/>
+          <w:szCs w:val="32"/>
+          <w:lang w:val="en-US"/>
+        </w:rPr>
+        <w:t xml:space="preserve">  </w:t>
+      </w:r>
+      <w:r>
+        <w:rPr>
+          <w:rFonts w:ascii="BRH Devanagari Extra" w:hAnsi="BRH Devanagari Extra" w:cs="BRH Devanagari Extra"/>
+          <w:b/>
+          <w:sz w:val="40"/>
+          <w:szCs w:val="40"/>
+          <w:lang w:bidi="ar-SA"/>
+        </w:rPr>
+        <w:t>UÉ§ÉÏpÉÏ UÉ§ÉÏÍpÉÈ</w:t>
+      </w:r>
+    </w:p>
+    <w:p>
+      <w:pPr>
+        <w:widowControl w:val="0"/>
+        <w:pBdr>
+          <w:between w:val="single" w:sz="4" w:space="1" w:color="auto"/>
+          <w:bar w:val="single" w:sz="4" w:color="auto"/>
+        </w:pBdr>
+        <w:autoSpaceDE w:val="0"/>
+        <w:autoSpaceDN w:val="0"/>
+        <w:adjustRightInd w:val="0"/>
+        <w:spacing w:after="0" w:line="240" w:lineRule="auto"/>
+        <w:ind w:right="-320"/>
+        <w:jc w:val="both"/>
+        <w:rPr>
+          <w:rFonts w:ascii="Arial" w:hAnsi="Arial" w:cs="Arial"/>
+          <w:b/>
+          <w:bCs/>
+          <w:sz w:val="32"/>
+          <w:szCs w:val="32"/>
+          <w:lang w:val="en-US"/>
+        </w:rPr>
+      </w:pPr>
+      <w:r>
+        <w:rPr>
+          <w:rFonts w:ascii="Arial" w:hAnsi="Arial" w:cs="Arial"/>
+          <w:sz w:val="32"/>
+          <w:szCs w:val="40"/>
+          <w:lang w:bidi="ar-SA"/>
+        </w:rPr>
+        <w:t>2</w:t>
+      </w:r>
+      <w:r>
+        <w:rPr>
+          <w:rFonts w:ascii="BRH Devanagari Extra" w:hAnsi="BRH Devanagari Extra" w:cs="BRH Devanagari Extra"/>
+          <w:b/>
+          <w:sz w:val="40"/>
+          <w:szCs w:val="40"/>
+          <w:lang w:bidi="ar-SA"/>
+        </w:rPr>
+        <w:t xml:space="preserve">. </w:t>
+      </w:r>
+      <w:r>
+        <w:rPr>
+          <w:rFonts w:ascii="BRH Devanagari Extra" w:hAnsi="BRH Devanagari Extra" w:cs="BRH Devanagari Extra"/>
+          <w:b/>
+          <w:sz w:val="40"/>
+          <w:szCs w:val="40"/>
+          <w:lang w:bidi="ar-SA"/>
+        </w:rPr>
+        <w:t>iÉÉljÉç xÉÑ</w:t>
+      </w:r>
+      <w:r>
+        <w:rPr>
+          <w:rFonts w:ascii="BRH Malayalam Extra" w:hAnsi="BRH Malayalam Extra" w:cs="BRH Devanagari Extra"/>
+          <w:b/>
+          <w:sz w:val="34"/>
+          <w:szCs w:val="40"/>
+          <w:lang w:bidi="ar-SA"/>
+        </w:rPr>
+        <w:t>–</w:t>
+      </w:r>
+      <w:r>
+        <w:rPr>
+          <w:rFonts w:ascii="BRH Devanagari Extra" w:hAnsi="BRH Devanagari Extra" w:cs="BRH Devanagari Extra"/>
+          <w:b/>
+          <w:sz w:val="40"/>
+          <w:szCs w:val="40"/>
+          <w:lang w:bidi="ar-SA"/>
+        </w:rPr>
+        <w:t>okÉÉlÉç qÉ×</w:t>
+      </w:r>
+      <w:r>
+        <w:rPr>
+          <w:rFonts w:ascii="BRH Malayalam Extra" w:hAnsi="BRH Malayalam Extra" w:cs="BRH Devanagari Extra"/>
+          <w:b/>
+          <w:sz w:val="34"/>
+          <w:szCs w:val="40"/>
+          <w:lang w:bidi="ar-SA"/>
+        </w:rPr>
+        <w:t>–</w:t>
+      </w:r>
+      <w:r>
+        <w:rPr>
+          <w:rFonts w:ascii="BRH Devanagari Extra" w:hAnsi="BRH Devanagari Extra" w:cs="BRH Devanagari Extra"/>
+          <w:b/>
+          <w:sz w:val="40"/>
+          <w:szCs w:val="40"/>
+          <w:lang w:bidi="ar-SA"/>
+        </w:rPr>
+        <w:t>iÉÉlÉ</w:t>
+      </w:r>
+      <w:r>
+        <w:rPr>
+          <w:rFonts w:ascii="BRH Malayalam Extra" w:hAnsi="BRH Malayalam Extra" w:cs="BRH Devanagari Extra"/>
+          <w:b/>
+          <w:sz w:val="34"/>
+          <w:szCs w:val="40"/>
+          <w:lang w:bidi="ar-SA"/>
+        </w:rPr>
+        <w:t>–</w:t>
+      </w:r>
+      <w:r>
+        <w:rPr>
+          <w:rFonts w:ascii="BRH Devanagari Extra" w:hAnsi="BRH Devanagari Extra" w:cs="BRH Devanagari Extra"/>
+          <w:b/>
+          <w:sz w:val="40"/>
+          <w:szCs w:val="40"/>
+          <w:lang w:bidi="ar-SA"/>
+        </w:rPr>
+        <w:t>ÍpÉ urÉÉæÿcNûiÉç</w:t>
+      </w:r>
+      <w:r>
+        <w:rPr>
+          <w:rFonts w:ascii="BRH Devanagari Extra" w:hAnsi="BRH Devanagari Extra" w:cs="BRH Devanagari Extra"/>
+          <w:sz w:val="40"/>
+          <w:szCs w:val="40"/>
+          <w:lang w:bidi="ar-SA"/>
+        </w:rPr>
+        <w:t xml:space="preserve"> - </w:t>
+      </w:r>
+      <w:r>
+        <w:rPr>
+          <w:rFonts w:ascii="Arial" w:hAnsi="Arial" w:cs="Arial"/>
+          <w:bCs/>
+          <w:sz w:val="32"/>
+          <w:szCs w:val="32"/>
+          <w:lang w:val="en-US"/>
+        </w:rPr>
+        <w:t>TS 2.4.1.1</w:t>
+      </w:r>
+      <w:r>
+        <w:rPr>
+          <w:rFonts w:ascii="Arial" w:hAnsi="Arial" w:cs="Arial"/>
+          <w:bCs/>
+          <w:sz w:val="32"/>
+          <w:szCs w:val="32"/>
+          <w:lang w:val="en-US"/>
+        </w:rPr>
+        <w:t xml:space="preserve"> – </w:t>
+      </w:r>
+      <w:r>
+        <w:rPr>
+          <w:rFonts w:ascii="Arial" w:hAnsi="Arial" w:cs="Arial"/>
+          <w:b/>
+          <w:bCs/>
+          <w:sz w:val="32"/>
+          <w:szCs w:val="32"/>
+          <w:highlight w:val="yellow"/>
+          <w:lang w:val="en-US"/>
+        </w:rPr>
+        <w:t>(kampam)</w:t>
+      </w:r>
+    </w:p>
+    <w:p>
+      <w:pPr>
+        <w:pBdr>
+          <w:between w:val="single" w:sz="4" w:space="1" w:color="auto"/>
+          <w:bar w:val="single" w:sz="4" w:color="auto"/>
+        </w:pBdr>
+        <w:autoSpaceDE w:val="0"/>
+        <w:autoSpaceDN w:val="0"/>
+        <w:adjustRightInd w:val="0"/>
+        <w:spacing w:after="0" w:line="240" w:lineRule="auto"/>
+        <w:ind w:right="-320"/>
+        <w:rPr>
+          <w:rFonts w:ascii="Segoe UI" w:eastAsiaTheme="minorHAnsi" w:hAnsi="Segoe UI" w:cs="Segoe UI"/>
+          <w:b/>
+          <w:sz w:val="20"/>
+          <w:szCs w:val="20"/>
+          <w:lang w:eastAsia="en-US" w:bidi="ar-SA"/>
+        </w:rPr>
+      </w:pPr>
+      <w:r>
+        <w:rPr>
+          <w:rFonts w:ascii="Arial" w:hAnsi="Arial" w:cs="Arial"/>
+          <w:sz w:val="32"/>
+          <w:szCs w:val="40"/>
+          <w:lang w:bidi="ar-SA"/>
+        </w:rPr>
+        <w:t>3</w:t>
+      </w:r>
+      <w:r>
+        <w:rPr>
+          <w:rFonts w:ascii="BRH Devanagari Extra" w:hAnsi="BRH Devanagari Extra" w:cs="BRH Devanagari Extra"/>
+          <w:b/>
+          <w:sz w:val="40"/>
+          <w:szCs w:val="40"/>
+          <w:lang w:bidi="ar-SA"/>
+        </w:rPr>
+        <w:t xml:space="preserve">. </w:t>
+      </w:r>
+      <w:r>
+        <w:rPr>
+          <w:rFonts w:ascii="BRH Devanagari Extra" w:hAnsi="BRH Devanagari Extra" w:cs="BRH Devanagari Extra"/>
+          <w:b/>
+          <w:sz w:val="40"/>
+          <w:szCs w:val="40"/>
+          <w:lang w:bidi="ar-SA"/>
+        </w:rPr>
+        <w:t>iÉÇ iÉålÉÉmÉþ lÉÑSiÉå</w:t>
+      </w:r>
+      <w:r>
+        <w:rPr>
+          <w:rFonts w:ascii="BRH Malayalam Extra" w:hAnsi="BRH Malayalam Extra" w:cs="BRH Devanagari Extra"/>
+          <w:b/>
+          <w:sz w:val="34"/>
+          <w:szCs w:val="40"/>
+          <w:lang w:bidi="ar-SA"/>
+        </w:rPr>
+        <w:t>–</w:t>
+      </w:r>
+      <w:r>
+        <w:rPr>
+          <w:rFonts w:ascii="BRH Devanagari Extra" w:hAnsi="BRH Devanagari Extra" w:cs="BRH Devanagari Extra"/>
+          <w:b/>
+          <w:sz w:val="40"/>
+          <w:szCs w:val="40"/>
+          <w:lang w:bidi="ar-SA"/>
+        </w:rPr>
+        <w:t xml:space="preserve"> mÉë</w:t>
+      </w:r>
+      <w:r>
+        <w:rPr>
+          <w:rFonts w:ascii="BRH Devanagari Extra" w:hAnsi="BRH Devanagari Extra" w:cs="BRH Devanagari Extra"/>
+          <w:sz w:val="40"/>
+          <w:szCs w:val="40"/>
+          <w:lang w:bidi="ar-SA"/>
+        </w:rPr>
+        <w:t xml:space="preserve"> - </w:t>
+      </w:r>
+      <w:r>
+        <w:rPr>
+          <w:rFonts w:ascii="Arial" w:hAnsi="Arial" w:cs="Arial"/>
+          <w:bCs/>
+          <w:sz w:val="32"/>
+          <w:szCs w:val="32"/>
+          <w:lang w:val="en-US"/>
+        </w:rPr>
+        <w:t xml:space="preserve">TS </w:t>
+      </w:r>
+      <w:proofErr w:type="gramStart"/>
+      <w:r>
+        <w:rPr>
+          <w:rFonts w:ascii="Arial" w:hAnsi="Arial" w:cs="Arial"/>
+          <w:bCs/>
+          <w:sz w:val="32"/>
+          <w:szCs w:val="32"/>
+          <w:lang w:val="en-US"/>
+        </w:rPr>
+        <w:t xml:space="preserve">2.4.1.4  </w:t>
+      </w:r>
+      <w:r>
+        <w:rPr>
+          <w:rFonts w:ascii="Arial" w:hAnsi="Arial" w:cs="Arial"/>
+          <w:bCs/>
+          <w:sz w:val="32"/>
+          <w:szCs w:val="32"/>
+          <w:lang w:val="en-US"/>
+        </w:rPr>
+        <w:t>-</w:t>
+      </w:r>
+      <w:proofErr w:type="gramEnd"/>
+      <w:r>
+        <w:rPr>
+          <w:rFonts w:ascii="Arial" w:hAnsi="Arial" w:cs="Arial"/>
+          <w:b/>
+          <w:bCs/>
+          <w:sz w:val="32"/>
+          <w:szCs w:val="32"/>
+          <w:lang w:val="en-US"/>
+        </w:rPr>
+        <w:t xml:space="preserve"> </w:t>
+      </w:r>
+      <w:r>
+        <w:rPr>
+          <w:rFonts w:ascii="Arial" w:hAnsi="Arial" w:cs="Arial"/>
+          <w:b/>
+          <w:bCs/>
+          <w:sz w:val="32"/>
+          <w:szCs w:val="32"/>
+          <w:lang w:val="en-US"/>
+        </w:rPr>
+        <w:t xml:space="preserve">  </w:t>
+      </w:r>
+      <w:r>
+        <w:rPr>
+          <w:rFonts w:ascii="Arial" w:hAnsi="Arial" w:cs="Arial"/>
+          <w:b/>
+          <w:bCs/>
+          <w:sz w:val="32"/>
+          <w:szCs w:val="32"/>
+          <w:lang w:val="en-US"/>
+        </w:rPr>
+        <w:t>(</w:t>
+      </w:r>
+      <w:r>
+        <w:rPr>
+          <w:rFonts w:ascii="BRH Devanagari" w:eastAsiaTheme="minorHAnsi" w:hAnsi="BRH Devanagari" w:cs="BRH Devanagari"/>
+          <w:b/>
+          <w:color w:val="000000"/>
+          <w:sz w:val="40"/>
+          <w:szCs w:val="40"/>
+          <w:lang w:eastAsia="en-US" w:bidi="ar-SA"/>
+        </w:rPr>
+        <w:t>mÉë mÉë hÉÑSiÉå</w:t>
+      </w:r>
+      <w:r>
+        <w:rPr>
+          <w:rFonts w:ascii="BRH Devanagari" w:eastAsiaTheme="minorHAnsi" w:hAnsi="BRH Devanagari" w:cs="BRH Devanagari"/>
+          <w:b/>
+          <w:color w:val="000000"/>
+          <w:sz w:val="40"/>
+          <w:szCs w:val="40"/>
+          <w:lang w:eastAsia="en-US" w:bidi="ar-SA"/>
+        </w:rPr>
+        <w:t>)</w:t>
+      </w:r>
+    </w:p>
+    <w:p>
+      <w:pPr>
+        <w:widowControl w:val="0"/>
+        <w:pBdr>
+          <w:between w:val="single" w:sz="4" w:space="1" w:color="auto"/>
+          <w:bar w:val="single" w:sz="4" w:color="auto"/>
+        </w:pBdr>
+        <w:autoSpaceDE w:val="0"/>
+        <w:autoSpaceDN w:val="0"/>
+        <w:adjustRightInd w:val="0"/>
+        <w:spacing w:after="0" w:line="240" w:lineRule="auto"/>
+        <w:ind w:right="-320"/>
+        <w:jc w:val="both"/>
+        <w:rPr>
+          <w:rFonts w:ascii="Arial" w:hAnsi="Arial" w:cs="Arial"/>
+          <w:bCs/>
+          <w:sz w:val="32"/>
+          <w:szCs w:val="32"/>
+          <w:lang w:val="en-US"/>
+        </w:rPr>
+      </w:pPr>
+      <w:r>
+        <w:rPr>
+          <w:rFonts w:ascii="Arial" w:hAnsi="Arial" w:cs="Arial"/>
+          <w:sz w:val="32"/>
+          <w:szCs w:val="40"/>
+          <w:lang w:bidi="ar-SA"/>
+        </w:rPr>
+        <w:t>4</w:t>
+      </w:r>
+      <w:r>
+        <w:rPr>
+          <w:rFonts w:ascii="BRH Devanagari Extra" w:hAnsi="BRH Devanagari Extra" w:cs="BRH Devanagari Extra"/>
+          <w:b/>
+          <w:sz w:val="40"/>
+          <w:szCs w:val="40"/>
+          <w:lang w:bidi="ar-SA"/>
+        </w:rPr>
+        <w:t xml:space="preserve">. </w:t>
+      </w:r>
+      <w:r>
+        <w:rPr>
+          <w:rFonts w:ascii="BRH Devanagari Extra" w:hAnsi="BRH Devanagari Extra" w:cs="BRH Devanagari Extra"/>
+          <w:b/>
+          <w:sz w:val="40"/>
+          <w:szCs w:val="40"/>
+          <w:lang w:bidi="ar-SA"/>
+        </w:rPr>
+        <w:t>C</w:t>
+      </w:r>
+      <w:r>
+        <w:rPr>
+          <w:rFonts w:ascii="BRH Malayalam Extra" w:hAnsi="BRH Malayalam Extra" w:cs="BRH Devanagari Extra"/>
+          <w:b/>
+          <w:sz w:val="34"/>
+          <w:szCs w:val="40"/>
+          <w:lang w:bidi="ar-SA"/>
+        </w:rPr>
+        <w:t>–</w:t>
+      </w:r>
+      <w:r>
+        <w:rPr>
+          <w:rFonts w:ascii="BRH Devanagari Extra" w:hAnsi="BRH Devanagari Extra" w:cs="BRH Devanagari Extra"/>
+          <w:b/>
+          <w:sz w:val="40"/>
+          <w:szCs w:val="40"/>
+          <w:lang w:bidi="ar-SA"/>
+        </w:rPr>
+        <w:t>rÉqÉóèþWûÉå</w:t>
+      </w:r>
+      <w:r>
+        <w:rPr>
+          <w:rFonts w:ascii="BRH Malayalam Extra" w:hAnsi="BRH Malayalam Extra" w:cs="BRH Devanagari Extra"/>
+          <w:b/>
+          <w:sz w:val="34"/>
+          <w:szCs w:val="40"/>
+          <w:lang w:bidi="ar-SA"/>
+        </w:rPr>
+        <w:t>–</w:t>
+      </w:r>
+      <w:r>
+        <w:rPr>
+          <w:rFonts w:ascii="BRH Devanagari Extra" w:hAnsi="BRH Devanagari Extra" w:cs="BRH Devanagari Extra"/>
+          <w:b/>
+          <w:sz w:val="40"/>
+          <w:szCs w:val="40"/>
+          <w:lang w:bidi="ar-SA"/>
+        </w:rPr>
+        <w:t>qÉÑÌaÉ</w:t>
+      </w:r>
+      <w:r>
+        <w:rPr>
+          <w:rFonts w:ascii="BRH Malayalam Extra" w:hAnsi="BRH Malayalam Extra" w:cs="BRH Devanagari Extra"/>
+          <w:b/>
+          <w:sz w:val="34"/>
+          <w:szCs w:val="40"/>
+          <w:lang w:bidi="ar-SA"/>
+        </w:rPr>
+        <w:t>–</w:t>
+      </w:r>
+      <w:r>
+        <w:rPr>
+          <w:rFonts w:ascii="BRH Devanagari Extra" w:hAnsi="BRH Devanagari Extra" w:cs="BRH Devanagari Extra"/>
+          <w:b/>
+          <w:sz w:val="40"/>
+          <w:szCs w:val="40"/>
+          <w:lang w:bidi="ar-SA"/>
+        </w:rPr>
+        <w:t>rÉÇ ÆÌuÉþqÉ×</w:t>
+      </w:r>
+      <w:r>
+        <w:rPr>
+          <w:rFonts w:ascii="BRH Malayalam Extra" w:hAnsi="BRH Malayalam Extra" w:cs="BRH Devanagari Extra"/>
+          <w:b/>
+          <w:sz w:val="34"/>
+          <w:szCs w:val="40"/>
+          <w:lang w:bidi="ar-SA"/>
+        </w:rPr>
+        <w:t>–</w:t>
+      </w:r>
+      <w:r>
+        <w:rPr>
+          <w:rFonts w:ascii="BRH Devanagari Extra" w:hAnsi="BRH Devanagari Extra" w:cs="BRH Devanagari Extra"/>
+          <w:b/>
+          <w:sz w:val="40"/>
+          <w:szCs w:val="40"/>
+          <w:lang w:bidi="ar-SA"/>
+        </w:rPr>
+        <w:t>kÉårÉÍqÉþÎlSì</w:t>
+      </w:r>
+      <w:r>
+        <w:rPr>
+          <w:rFonts w:ascii="BRH Malayalam Extra" w:hAnsi="BRH Malayalam Extra" w:cs="BRH Devanagari Extra"/>
+          <w:b/>
+          <w:sz w:val="34"/>
+          <w:szCs w:val="40"/>
+          <w:lang w:bidi="ar-SA"/>
+        </w:rPr>
+        <w:t>–</w:t>
+      </w:r>
+      <w:r>
+        <w:rPr>
+          <w:rFonts w:ascii="BRH Devanagari Extra" w:hAnsi="BRH Devanagari Extra" w:cs="BRH Devanagari Extra"/>
+          <w:b/>
+          <w:sz w:val="40"/>
+          <w:szCs w:val="40"/>
+          <w:lang w:bidi="ar-SA"/>
+        </w:rPr>
+        <w:t>rÉÉuÉ</w:t>
+      </w:r>
+      <w:r>
+        <w:rPr>
+          <w:rFonts w:ascii="BRH Malayalam Extra" w:hAnsi="BRH Malayalam Extra" w:cs="BRH Devanagari Extra"/>
+          <w:b/>
+          <w:sz w:val="34"/>
+          <w:szCs w:val="40"/>
+          <w:lang w:bidi="ar-SA"/>
+        </w:rPr>
+        <w:t>–</w:t>
+      </w:r>
+      <w:r>
+        <w:rPr>
+          <w:rFonts w:ascii="BRH Devanagari Extra" w:hAnsi="BRH Devanagari Extra" w:cs="BRH Devanagari Extra"/>
+          <w:b/>
+          <w:sz w:val="40"/>
+          <w:szCs w:val="40"/>
+          <w:lang w:bidi="ar-SA"/>
+        </w:rPr>
+        <w:t>iÉÏirÉþoÉëuÉÏ</w:t>
+      </w:r>
+      <w:r>
+        <w:rPr>
+          <w:rFonts w:ascii="BRH Malayalam Extra" w:hAnsi="BRH Malayalam Extra" w:cs="BRH Devanagari Extra"/>
+          <w:b/>
+          <w:sz w:val="34"/>
+          <w:szCs w:val="40"/>
+          <w:lang w:bidi="ar-SA"/>
+        </w:rPr>
+        <w:t>–</w:t>
+      </w:r>
+      <w:r>
+        <w:rPr>
+          <w:rFonts w:ascii="BRH Devanagari Extra" w:hAnsi="BRH Devanagari Extra" w:cs="BRH Devanagari Extra"/>
+          <w:b/>
+          <w:sz w:val="40"/>
+          <w:szCs w:val="40"/>
+          <w:lang w:bidi="ar-SA"/>
+        </w:rPr>
+        <w:t>¨Éå</w:t>
+      </w:r>
+      <w:r>
+        <w:rPr>
+          <w:rFonts w:ascii="BRH Devanagari Extra" w:hAnsi="BRH Devanagari Extra" w:cs="BRH Devanagari Extra"/>
+          <w:sz w:val="40"/>
+          <w:szCs w:val="40"/>
+          <w:lang w:bidi="ar-SA"/>
+        </w:rPr>
+        <w:t xml:space="preserve"> </w:t>
+      </w:r>
+      <w:r>
+        <w:rPr>
+          <w:rFonts w:ascii="Arial" w:hAnsi="Arial" w:cs="Arial"/>
+          <w:bCs/>
+          <w:sz w:val="32"/>
+          <w:szCs w:val="32"/>
+          <w:lang w:val="en-US"/>
+        </w:rPr>
+        <w:t>TS 2.4.2.1 &amp; 2.2</w:t>
+      </w:r>
+    </w:p>
+    <w:p>
+      <w:pPr>
+        <w:widowControl w:val="0"/>
+        <w:pBdr>
+          <w:top w:val="single" w:sz="4" w:space="1" w:color="auto"/>
+          <w:bottom w:val="single" w:sz="4" w:space="1" w:color="auto"/>
+          <w:between w:val="single" w:sz="4" w:space="1" w:color="auto"/>
+          <w:bar w:val="single" w:sz="4" w:color="auto"/>
+        </w:pBdr>
+        <w:autoSpaceDE w:val="0"/>
+        <w:autoSpaceDN w:val="0"/>
+        <w:adjustRightInd w:val="0"/>
+        <w:spacing w:after="0" w:line="240" w:lineRule="auto"/>
+        <w:ind w:right="-320"/>
+        <w:jc w:val="both"/>
+        <w:rPr>
+          <w:rFonts w:ascii="Arial" w:hAnsi="Arial" w:cs="Arial"/>
+          <w:b/>
+          <w:bCs/>
+          <w:sz w:val="32"/>
+          <w:szCs w:val="32"/>
+          <w:lang w:val="en-US"/>
+        </w:rPr>
+      </w:pPr>
+      <w:r>
+        <w:rPr>
+          <w:rFonts w:ascii="Arial" w:hAnsi="Arial" w:cs="Arial"/>
+          <w:sz w:val="32"/>
+          <w:szCs w:val="40"/>
+          <w:lang w:bidi="ar-SA"/>
+        </w:rPr>
+        <w:t>5</w:t>
+      </w:r>
+      <w:r>
+        <w:rPr>
+          <w:rFonts w:ascii="BRH Devanagari Extra" w:hAnsi="BRH Devanagari Extra" w:cs="BRH Devanagari Extra"/>
+          <w:b/>
+          <w:sz w:val="40"/>
+          <w:szCs w:val="40"/>
+          <w:lang w:bidi="ar-SA"/>
+        </w:rPr>
+        <w:t xml:space="preserve">. </w:t>
+      </w:r>
+      <w:r>
+        <w:rPr>
+          <w:rFonts w:ascii="BRH Devanagari Extra" w:hAnsi="BRH Devanagari Extra" w:cs="BRH Devanagari Extra"/>
+          <w:b/>
+          <w:sz w:val="40"/>
+          <w:szCs w:val="40"/>
+          <w:lang w:bidi="ar-SA"/>
+        </w:rPr>
+        <w:t>§ÉrÉþÎx§ÉóèzÉiMümÉÉsÉÇ mÉÑUÉå</w:t>
+      </w:r>
+      <w:r>
+        <w:rPr>
+          <w:rFonts w:ascii="BRH Malayalam Extra" w:hAnsi="BRH Malayalam Extra" w:cs="BRH Devanagari Extra"/>
+          <w:b/>
+          <w:sz w:val="34"/>
+          <w:szCs w:val="40"/>
+          <w:lang w:bidi="ar-SA"/>
+        </w:rPr>
+        <w:t>–</w:t>
+      </w:r>
+      <w:r>
+        <w:rPr>
+          <w:rFonts w:ascii="BRH Devanagari Extra" w:hAnsi="BRH Devanagari Extra" w:cs="BRH Devanagari Extra"/>
+          <w:b/>
+          <w:sz w:val="40"/>
+          <w:szCs w:val="40"/>
+          <w:lang w:bidi="ar-SA"/>
+        </w:rPr>
+        <w:t>QûÉzÉ</w:t>
+      </w:r>
+      <w:r>
+        <w:rPr>
+          <w:rFonts w:ascii="BRH Malayalam Extra" w:hAnsi="BRH Malayalam Extra" w:cs="BRH Devanagari Extra"/>
+          <w:b/>
+          <w:sz w:val="34"/>
+          <w:szCs w:val="40"/>
+          <w:lang w:bidi="ar-SA"/>
+        </w:rPr>
+        <w:t>–</w:t>
+      </w:r>
+      <w:r>
+        <w:rPr>
+          <w:rFonts w:ascii="BRH Devanagari Extra" w:hAnsi="BRH Devanagari Extra" w:cs="BRH Devanagari Extra"/>
+          <w:b/>
+          <w:sz w:val="40"/>
+          <w:szCs w:val="40"/>
+          <w:lang w:bidi="ar-SA"/>
+        </w:rPr>
+        <w:t>Ç ÌlÉÈ</w:t>
+      </w:r>
+      <w:r>
+        <w:rPr>
+          <w:rFonts w:ascii="BRH Devanagari Extra" w:hAnsi="BRH Devanagari Extra" w:cs="BRH Devanagari Extra"/>
+          <w:sz w:val="40"/>
+          <w:szCs w:val="40"/>
+          <w:lang w:bidi="ar-SA"/>
+        </w:rPr>
+        <w:t xml:space="preserve"> - </w:t>
+      </w:r>
+      <w:r>
+        <w:rPr>
+          <w:rFonts w:ascii="Arial" w:hAnsi="Arial" w:cs="Arial"/>
+          <w:bCs/>
+          <w:sz w:val="32"/>
+          <w:szCs w:val="32"/>
+          <w:lang w:val="en-US"/>
+        </w:rPr>
+        <w:t>TS 2.4.2.2</w:t>
+      </w:r>
+      <w:r>
+        <w:rPr>
+          <w:rFonts w:ascii="Arial" w:hAnsi="Arial" w:cs="Arial"/>
+          <w:bCs/>
+          <w:sz w:val="32"/>
+          <w:szCs w:val="32"/>
+          <w:lang w:val="en-US"/>
+        </w:rPr>
+        <w:t xml:space="preserve">    </w:t>
+      </w:r>
+      <w:r>
+        <w:rPr>
+          <w:rFonts w:ascii="Arial" w:hAnsi="Arial" w:cs="Arial"/>
+          <w:bCs/>
+          <w:sz w:val="32"/>
+          <w:szCs w:val="32"/>
+          <w:lang w:val="en-US"/>
+        </w:rPr>
+        <w:t xml:space="preserve">- </w:t>
+      </w:r>
+      <w:r>
+        <w:rPr>
+          <w:rFonts w:ascii="Arial" w:hAnsi="Arial" w:cs="Arial"/>
+          <w:b/>
+          <w:bCs/>
+          <w:sz w:val="32"/>
+          <w:szCs w:val="32"/>
+          <w:lang w:val="en-US"/>
+        </w:rPr>
+        <w:t>(</w:t>
+      </w:r>
+      <w:r>
+        <w:rPr>
+          <w:rFonts w:ascii="Arial" w:hAnsi="Arial" w:cs="Arial"/>
+          <w:b/>
+          <w:bCs/>
+          <w:sz w:val="32"/>
+          <w:szCs w:val="32"/>
+          <w:lang w:val="en-US"/>
+        </w:rPr>
+        <w:t>S</w:t>
+      </w:r>
+      <w:r>
+        <w:rPr>
+          <w:rFonts w:ascii="Arial" w:hAnsi="Arial" w:cs="Arial"/>
+          <w:b/>
+          <w:bCs/>
+          <w:sz w:val="32"/>
+          <w:szCs w:val="32"/>
+          <w:lang w:val="en-US"/>
+        </w:rPr>
+        <w:t>ha)</w:t>
+      </w:r>
+    </w:p>
+    <w:p>
+      <w:pPr>
+        <w:widowControl w:val="0"/>
+        <w:pBdr>
+          <w:bottom w:val="single" w:sz="4" w:space="1" w:color="auto"/>
+        </w:pBdr>
+        <w:autoSpaceDE w:val="0"/>
+        <w:autoSpaceDN w:val="0"/>
+        <w:adjustRightInd w:val="0"/>
+        <w:spacing w:after="0" w:line="240" w:lineRule="auto"/>
+        <w:ind w:right="-320"/>
+        <w:jc w:val="both"/>
+        <w:rPr>
+          <w:rFonts w:ascii="Arial" w:hAnsi="Arial" w:cs="Arial"/>
+          <w:bCs/>
+          <w:sz w:val="32"/>
+          <w:szCs w:val="32"/>
+          <w:lang w:val="en-US"/>
+        </w:rPr>
+      </w:pPr>
+      <w:r>
+        <w:rPr>
+          <w:rFonts w:ascii="Arial" w:hAnsi="Arial" w:cs="Arial"/>
+          <w:sz w:val="32"/>
+          <w:szCs w:val="40"/>
+          <w:lang w:bidi="ar-SA"/>
+        </w:rPr>
+        <w:t>6</w:t>
+      </w:r>
+      <w:r>
+        <w:rPr>
+          <w:rFonts w:ascii="BRH Devanagari Extra" w:hAnsi="BRH Devanagari Extra" w:cs="BRH Devanagari Extra"/>
+          <w:b/>
+          <w:sz w:val="40"/>
+          <w:szCs w:val="40"/>
+          <w:lang w:bidi="ar-SA"/>
+        </w:rPr>
+        <w:t xml:space="preserve">. </w:t>
+      </w:r>
+      <w:r>
+        <w:rPr>
+          <w:rFonts w:ascii="BRH Devanagari Extra" w:hAnsi="BRH Devanagari Extra" w:cs="BRH Devanagari Extra"/>
+          <w:b/>
+          <w:sz w:val="40"/>
+          <w:szCs w:val="40"/>
+          <w:lang w:bidi="ar-SA"/>
+        </w:rPr>
+        <w:t>rÉÌSlSìÉþrÉÉóèWûÉå</w:t>
+      </w:r>
+      <w:r>
+        <w:rPr>
+          <w:rFonts w:ascii="BRH Malayalam Extra" w:hAnsi="BRH Malayalam Extra" w:cs="BRH Devanagari Extra"/>
+          <w:b/>
+          <w:sz w:val="34"/>
+          <w:szCs w:val="40"/>
+          <w:lang w:bidi="ar-SA"/>
+        </w:rPr>
+        <w:t>–</w:t>
+      </w:r>
+      <w:r>
+        <w:rPr>
+          <w:rFonts w:ascii="BRH Devanagari Extra" w:hAnsi="BRH Devanagari Extra" w:cs="BRH Devanagari Extra"/>
+          <w:b/>
+          <w:sz w:val="40"/>
+          <w:szCs w:val="40"/>
+          <w:lang w:bidi="ar-SA"/>
+        </w:rPr>
+        <w:t>qÉÑcÉåþ ÌlÉ</w:t>
+      </w:r>
+      <w:r>
+        <w:rPr>
+          <w:rFonts w:ascii="BRH Malayalam Extra" w:hAnsi="BRH Malayalam Extra" w:cs="BRH Devanagari Extra"/>
+          <w:b/>
+          <w:sz w:val="34"/>
+          <w:szCs w:val="40"/>
+          <w:lang w:bidi="ar-SA"/>
+        </w:rPr>
+        <w:t>–</w:t>
+      </w:r>
+      <w:r>
+        <w:rPr>
+          <w:rFonts w:ascii="BRH Devanagari Extra" w:hAnsi="BRH Devanagari Extra" w:cs="BRH Devanagari Extra"/>
+          <w:b/>
+          <w:sz w:val="40"/>
+          <w:szCs w:val="40"/>
+          <w:lang w:bidi="ar-SA"/>
+        </w:rPr>
+        <w:t>UuÉþmÉ</w:t>
+      </w:r>
+      <w:r>
+        <w:rPr>
+          <w:rFonts w:ascii="BRH Malayalam Extra" w:hAnsi="BRH Malayalam Extra" w:cs="BRH Devanagari Extra"/>
+          <w:b/>
+          <w:sz w:val="34"/>
+          <w:szCs w:val="40"/>
+          <w:lang w:bidi="ar-SA"/>
+        </w:rPr>
+        <w:t>–</w:t>
+      </w:r>
+      <w:r>
+        <w:rPr>
+          <w:rFonts w:ascii="BRH Devanagari Extra" w:hAnsi="BRH Devanagari Extra" w:cs="BRH Devanagari Extra"/>
+          <w:b/>
+          <w:sz w:val="40"/>
+          <w:szCs w:val="40"/>
+          <w:lang w:bidi="ar-SA"/>
+        </w:rPr>
+        <w:t>³ÉóèWûþxÉ L</w:t>
+      </w:r>
+      <w:r>
+        <w:rPr>
+          <w:rFonts w:ascii="BRH Malayalam Extra" w:hAnsi="BRH Malayalam Extra" w:cs="BRH Devanagari Extra"/>
+          <w:b/>
+          <w:sz w:val="34"/>
+          <w:szCs w:val="40"/>
+          <w:lang w:bidi="ar-SA"/>
+        </w:rPr>
+        <w:t>–</w:t>
+      </w:r>
+      <w:r>
+        <w:rPr>
+          <w:rFonts w:ascii="BRH Devanagari Extra" w:hAnsi="BRH Devanagari Extra" w:cs="BRH Devanagari Extra"/>
+          <w:b/>
+          <w:sz w:val="40"/>
+          <w:szCs w:val="40"/>
+          <w:lang w:bidi="ar-SA"/>
+        </w:rPr>
+        <w:t>uÉ iÉålÉÉþqÉÑcrÉliÉ</w:t>
+      </w:r>
+      <w:r>
+        <w:rPr>
+          <w:rFonts w:ascii="BRH Devanagari Extra" w:hAnsi="BRH Devanagari Extra" w:cs="BRH Devanagari Extra"/>
+          <w:sz w:val="40"/>
+          <w:szCs w:val="40"/>
+          <w:lang w:bidi="ar-SA"/>
+        </w:rPr>
+        <w:t xml:space="preserve"> - </w:t>
+      </w:r>
+      <w:r>
+        <w:rPr>
+          <w:rFonts w:ascii="Arial" w:hAnsi="Arial" w:cs="Arial"/>
+          <w:bCs/>
+          <w:sz w:val="32"/>
+          <w:szCs w:val="32"/>
+          <w:lang w:val="en-US"/>
+        </w:rPr>
+        <w:t>TS 2.4.2.2</w:t>
+      </w:r>
+    </w:p>
+    <w:p>
+      <w:pPr>
+        <w:widowControl w:val="0"/>
+        <w:pBdr>
+          <w:bottom w:val="single" w:sz="4" w:space="1" w:color="auto"/>
+        </w:pBdr>
+        <w:autoSpaceDE w:val="0"/>
+        <w:autoSpaceDN w:val="0"/>
+        <w:adjustRightInd w:val="0"/>
+        <w:spacing w:after="0" w:line="240" w:lineRule="auto"/>
+        <w:ind w:right="-320"/>
+        <w:jc w:val="both"/>
+        <w:rPr>
+          <w:rFonts w:ascii="Arial" w:hAnsi="Arial" w:cs="Arial"/>
+          <w:b/>
+          <w:bCs/>
+          <w:sz w:val="32"/>
+          <w:szCs w:val="32"/>
+          <w:u w:val="single"/>
+          <w:lang w:val="en-US"/>
+        </w:rPr>
+      </w:pPr>
+      <w:r>
+        <w:rPr>
+          <w:rFonts w:ascii="BRH Devanagari Extra" w:hAnsi="BRH Devanagari Extra" w:cs="BRH Devanagari Extra"/>
+          <w:b/>
+          <w:sz w:val="40"/>
+          <w:szCs w:val="40"/>
+          <w:lang w:bidi="ar-SA"/>
+        </w:rPr>
+        <w:t>(</w:t>
+      </w:r>
+      <w:r>
+        <w:rPr>
+          <w:rFonts w:ascii="BRH Devanagari Extra" w:hAnsi="BRH Devanagari Extra" w:cs="BRH Devanagari Extra"/>
+          <w:b/>
+          <w:sz w:val="40"/>
+          <w:szCs w:val="40"/>
+          <w:lang w:bidi="ar-SA"/>
+        </w:rPr>
+        <w:t>A</w:t>
+      </w:r>
+      <w:r>
+        <w:rPr>
+          <w:rFonts w:ascii="BRH Devanagari Extra" w:hAnsi="BRH Devanagari Extra" w:cs="BRH Devanagari Extra"/>
+          <w:b/>
+          <w:sz w:val="36"/>
+          <w:szCs w:val="40"/>
+          <w:lang w:bidi="ar-SA"/>
+        </w:rPr>
+        <w:t>óè</w:t>
+      </w:r>
+      <w:r>
+        <w:rPr>
+          <w:rFonts w:ascii="BRH Devanagari Extra" w:hAnsi="BRH Devanagari Extra" w:cs="BRH Devanagari Extra"/>
+          <w:b/>
+          <w:sz w:val="40"/>
+          <w:szCs w:val="40"/>
+          <w:lang w:bidi="ar-SA"/>
+        </w:rPr>
+        <w:t>WûxÉÉå A</w:t>
+      </w:r>
+      <w:r>
+        <w:rPr>
+          <w:rFonts w:ascii="BRH Devanagari Extra" w:hAnsi="BRH Devanagari Extra" w:cs="BRH Devanagari Extra"/>
+          <w:b/>
+          <w:sz w:val="36"/>
+          <w:szCs w:val="40"/>
+          <w:lang w:bidi="ar-SA"/>
+        </w:rPr>
+        <w:t>óè</w:t>
+      </w:r>
+      <w:r>
+        <w:rPr>
+          <w:rFonts w:ascii="BRH Devanagari Extra" w:hAnsi="BRH Devanagari Extra" w:cs="BRH Devanagari Extra"/>
+          <w:b/>
+          <w:sz w:val="40"/>
+          <w:szCs w:val="40"/>
+          <w:lang w:bidi="ar-SA"/>
+        </w:rPr>
+        <w:t>WûxÉÈ</w:t>
+      </w:r>
+      <w:r>
+        <w:rPr>
+          <w:rFonts w:ascii="BRH Devanagari Extra" w:hAnsi="BRH Devanagari Extra" w:cs="BRH Devanagari Extra"/>
+          <w:b/>
+          <w:sz w:val="40"/>
+          <w:szCs w:val="40"/>
+          <w:lang w:bidi="ar-SA"/>
+        </w:rPr>
+        <w:t>)</w:t>
+      </w:r>
+    </w:p>
+    <w:p>
+      <w:pPr>
+        <w:pStyle w:val="ListParagraph"/>
+        <w:widowControl w:val="0"/>
+        <w:numPr>
+          <w:ilvl w:val="0"/>
+          <w:numId w:val="18"/>
+        </w:numPr>
+        <w:pBdr>
+          <w:top w:val="single" w:sz="4" w:space="1" w:color="auto"/>
+          <w:bottom w:val="single" w:sz="4" w:space="1" w:color="auto"/>
+          <w:between w:val="single" w:sz="4" w:space="1" w:color="auto"/>
+          <w:bar w:val="single" w:sz="4" w:color="auto"/>
+        </w:pBdr>
+        <w:autoSpaceDE w:val="0"/>
+        <w:autoSpaceDN w:val="0"/>
+        <w:adjustRightInd w:val="0"/>
+        <w:spacing w:after="0" w:line="240" w:lineRule="auto"/>
+        <w:ind w:right="-320"/>
+        <w:jc w:val="both"/>
+        <w:rPr>
+          <w:rFonts w:ascii="Arial" w:hAnsi="Arial" w:cs="Arial"/>
+          <w:bCs/>
+          <w:sz w:val="32"/>
+          <w:szCs w:val="32"/>
+          <w:lang w:val="en-US"/>
+        </w:rPr>
+      </w:pPr>
+      <w:r>
+        <w:rPr>
+          <w:rFonts w:ascii="BRH Devanagari Extra" w:hAnsi="BRH Devanagari Extra" w:cs="BRH Devanagari Extra"/>
+          <w:b/>
+          <w:sz w:val="40"/>
+          <w:szCs w:val="40"/>
+          <w:lang w:bidi="ar-SA"/>
+        </w:rPr>
+        <w:t>iÉiÉÉåþ aÉ</w:t>
+      </w:r>
+      <w:r>
+        <w:rPr>
+          <w:rFonts w:ascii="BRH Malayalam Extra" w:hAnsi="BRH Malayalam Extra" w:cs="BRH Devanagari Extra"/>
+          <w:b/>
+          <w:sz w:val="34"/>
+          <w:szCs w:val="40"/>
+          <w:lang w:bidi="ar-SA"/>
+        </w:rPr>
+        <w:t>–</w:t>
+      </w:r>
+      <w:r>
+        <w:rPr>
+          <w:rFonts w:ascii="BRH Devanagari Extra" w:hAnsi="BRH Devanagari Extra" w:cs="BRH Devanagari Extra"/>
+          <w:b/>
+          <w:sz w:val="40"/>
+          <w:szCs w:val="40"/>
+          <w:lang w:bidi="ar-SA"/>
+        </w:rPr>
+        <w:t>qÉÑïSÒSþÌiÉ¸</w:t>
+      </w:r>
+      <w:r>
+        <w:rPr>
+          <w:rFonts w:ascii="BRH Malayalam Extra" w:hAnsi="BRH Malayalam Extra" w:cs="BRH Devanagari Extra"/>
+          <w:b/>
+          <w:sz w:val="34"/>
+          <w:szCs w:val="40"/>
+          <w:lang w:bidi="ar-SA"/>
+        </w:rPr>
+        <w:t>–</w:t>
+      </w:r>
+      <w:r>
+        <w:rPr>
+          <w:rFonts w:ascii="BRH Devanagari Extra" w:hAnsi="BRH Devanagari Extra" w:cs="BRH Devanagari Extra"/>
+          <w:b/>
+          <w:sz w:val="40"/>
+          <w:szCs w:val="40"/>
+          <w:lang w:bidi="ar-SA"/>
+        </w:rPr>
+        <w:t>iÉç</w:t>
+      </w:r>
+      <w:r>
+        <w:rPr>
+          <w:rFonts w:ascii="BRH Devanagari Extra" w:hAnsi="BRH Devanagari Extra" w:cs="BRH Devanagari Extra"/>
+          <w:sz w:val="40"/>
+          <w:szCs w:val="40"/>
+          <w:lang w:bidi="ar-SA"/>
+        </w:rPr>
+        <w:t xml:space="preserve"> - </w:t>
+      </w:r>
+      <w:r>
+        <w:rPr>
+          <w:rFonts w:ascii="Arial" w:hAnsi="Arial" w:cs="Arial"/>
+          <w:bCs/>
+          <w:sz w:val="32"/>
+          <w:szCs w:val="32"/>
+          <w:lang w:val="en-US"/>
+        </w:rPr>
+        <w:t>TS 2.4.4.2</w:t>
+      </w:r>
+    </w:p>
+    <w:p>
+      <w:pPr>
+        <w:pStyle w:val="ListParagraph"/>
+        <w:widowControl w:val="0"/>
+        <w:numPr>
+          <w:ilvl w:val="0"/>
+          <w:numId w:val="18"/>
+        </w:numPr>
+        <w:pBdr>
+          <w:top w:val="single" w:sz="4" w:space="1" w:color="auto"/>
+          <w:bottom w:val="single" w:sz="4" w:space="1" w:color="auto"/>
+          <w:between w:val="single" w:sz="4" w:space="1" w:color="auto"/>
+          <w:bar w:val="single" w:sz="4" w:color="auto"/>
+        </w:pBdr>
+        <w:autoSpaceDE w:val="0"/>
+        <w:autoSpaceDN w:val="0"/>
+        <w:adjustRightInd w:val="0"/>
+        <w:spacing w:after="0" w:line="240" w:lineRule="auto"/>
+        <w:ind w:right="-320"/>
+        <w:jc w:val="both"/>
+        <w:rPr>
+          <w:rFonts w:ascii="Arial" w:hAnsi="Arial" w:cs="Arial"/>
+          <w:bCs/>
+          <w:sz w:val="32"/>
+          <w:szCs w:val="32"/>
+          <w:lang w:val="en-US"/>
+        </w:rPr>
+      </w:pPr>
+      <w:r>
+        <w:rPr>
+          <w:rFonts w:ascii="BRH Devanagari Extra" w:hAnsi="BRH Devanagari Extra" w:cs="BRH Devanagari Extra"/>
+          <w:b/>
+          <w:sz w:val="40"/>
+          <w:szCs w:val="40"/>
+          <w:lang w:bidi="ar-SA"/>
+        </w:rPr>
+        <w:t>AÉ mÉÔ</w:t>
+      </w:r>
+      <w:r>
+        <w:rPr>
+          <w:rFonts w:ascii="BRH Malayalam Extra" w:hAnsi="BRH Malayalam Extra" w:cs="BRH Devanagari Extra"/>
+          <w:b/>
+          <w:sz w:val="34"/>
+          <w:szCs w:val="40"/>
+          <w:lang w:bidi="ar-SA"/>
+        </w:rPr>
+        <w:t>–</w:t>
+      </w:r>
+      <w:r>
+        <w:rPr>
+          <w:rFonts w:ascii="BRH Devanagari Extra" w:hAnsi="BRH Devanagari Extra" w:cs="BRH Devanagari Extra"/>
+          <w:b/>
+          <w:sz w:val="40"/>
+          <w:szCs w:val="40"/>
+          <w:lang w:bidi="ar-SA"/>
+        </w:rPr>
+        <w:t>wÉÉ L</w:t>
+      </w:r>
+      <w:r>
+        <w:rPr>
+          <w:rFonts w:ascii="BRH Malayalam Extra" w:hAnsi="BRH Malayalam Extra" w:cs="BRH Devanagari Extra"/>
+          <w:b/>
+          <w:sz w:val="34"/>
+          <w:szCs w:val="40"/>
+          <w:lang w:bidi="ar-SA"/>
+        </w:rPr>
+        <w:t>–</w:t>
+      </w:r>
+      <w:r>
+        <w:rPr>
+          <w:rFonts w:ascii="BRH Devanagari Extra" w:hAnsi="BRH Devanagari Extra" w:cs="BRH Devanagari Extra"/>
+          <w:b/>
+          <w:sz w:val="40"/>
+          <w:szCs w:val="40"/>
+          <w:lang w:bidi="ar-SA"/>
+        </w:rPr>
+        <w:t>iuÉÉ uÉxÉÑþ ||</w:t>
+      </w:r>
+      <w:r>
+        <w:rPr>
+          <w:rFonts w:ascii="BRH Devanagari Extra" w:hAnsi="BRH Devanagari Extra" w:cs="BRH Devanagari Extra"/>
+          <w:sz w:val="40"/>
+          <w:szCs w:val="40"/>
+          <w:lang w:bidi="ar-SA"/>
+        </w:rPr>
+        <w:t xml:space="preserve"> - </w:t>
+      </w:r>
+      <w:r>
+        <w:rPr>
+          <w:rFonts w:ascii="Arial" w:hAnsi="Arial" w:cs="Arial"/>
+          <w:bCs/>
+          <w:sz w:val="32"/>
+          <w:szCs w:val="32"/>
+          <w:lang w:val="en-US"/>
+        </w:rPr>
+        <w:t>TS 2.4.5.1</w:t>
+      </w:r>
+    </w:p>
+    <w:p>
+      <w:pPr>
+        <w:widowControl w:val="0"/>
+        <w:pBdr>
+          <w:top w:val="single" w:sz="4" w:space="1" w:color="auto"/>
+          <w:bottom w:val="single" w:sz="4" w:space="1" w:color="auto"/>
+          <w:between w:val="single" w:sz="4" w:space="1" w:color="auto"/>
+          <w:bar w:val="single" w:sz="4" w:color="auto"/>
+        </w:pBdr>
+        <w:autoSpaceDE w:val="0"/>
+        <w:autoSpaceDN w:val="0"/>
+        <w:adjustRightInd w:val="0"/>
+        <w:spacing w:after="0" w:line="240" w:lineRule="auto"/>
+        <w:ind w:right="-320"/>
+        <w:jc w:val="both"/>
+        <w:rPr>
+          <w:rFonts w:ascii="Arial" w:hAnsi="Arial" w:cs="Arial"/>
+          <w:bCs/>
+          <w:sz w:val="32"/>
+          <w:szCs w:val="32"/>
+          <w:lang w:val="en-US"/>
+        </w:rPr>
+      </w:pPr>
+      <w:r>
+        <w:rPr>
+          <w:rFonts w:ascii="Arial" w:hAnsi="Arial" w:cs="Arial"/>
+          <w:sz w:val="32"/>
+          <w:szCs w:val="40"/>
+          <w:lang w:bidi="ar-SA"/>
+        </w:rPr>
+        <w:t>9</w:t>
+      </w:r>
+      <w:r>
+        <w:rPr>
+          <w:rFonts w:ascii="BRH Devanagari Extra" w:hAnsi="BRH Devanagari Extra" w:cs="BRH Devanagari Extra"/>
+          <w:b/>
+          <w:sz w:val="40"/>
+          <w:szCs w:val="40"/>
+          <w:lang w:bidi="ar-SA"/>
+        </w:rPr>
+        <w:t xml:space="preserve">. </w:t>
+      </w:r>
+      <w:r>
+        <w:rPr>
+          <w:rFonts w:ascii="BRH Devanagari Extra" w:hAnsi="BRH Devanagari Extra" w:cs="BRH Devanagari Extra"/>
+          <w:b/>
+          <w:sz w:val="40"/>
+          <w:szCs w:val="40"/>
+          <w:lang w:bidi="ar-SA"/>
+        </w:rPr>
+        <w:t>xuÉÉWûÉþ ÅlÉzÉ</w:t>
+      </w:r>
+      <w:r>
+        <w:rPr>
+          <w:rFonts w:ascii="BRH Malayalam Extra" w:hAnsi="BRH Malayalam Extra" w:cs="BRH Devanagari Extra"/>
+          <w:b/>
+          <w:sz w:val="34"/>
+          <w:szCs w:val="40"/>
+          <w:lang w:bidi="ar-SA"/>
+        </w:rPr>
+        <w:t>–</w:t>
+      </w:r>
+      <w:r>
+        <w:rPr>
+          <w:rFonts w:ascii="BRH Devanagari Extra" w:hAnsi="BRH Devanagari Extra" w:cs="BRH Devanagari Extra"/>
+          <w:b/>
+          <w:sz w:val="40"/>
+          <w:szCs w:val="40"/>
+          <w:lang w:bidi="ar-SA"/>
+        </w:rPr>
+        <w:t>lrÉþuÉ</w:t>
+      </w:r>
+      <w:r>
+        <w:rPr>
+          <w:rFonts w:ascii="BRH Malayalam Extra" w:hAnsi="BRH Malayalam Extra" w:cs="BRH Devanagari Extra"/>
+          <w:b/>
+          <w:sz w:val="34"/>
+          <w:szCs w:val="40"/>
+          <w:lang w:bidi="ar-SA"/>
+        </w:rPr>
+        <w:t>–</w:t>
+      </w:r>
+      <w:r>
+        <w:rPr>
+          <w:rFonts w:ascii="BRH Devanagari Extra" w:hAnsi="BRH Devanagari Extra" w:cs="BRH Devanagari Extra"/>
+          <w:b/>
+          <w:sz w:val="40"/>
+          <w:szCs w:val="40"/>
+          <w:lang w:bidi="ar-SA"/>
+        </w:rPr>
+        <w:t>xTÔüeÉïþlÉç ÌS</w:t>
+      </w:r>
+      <w:r>
+        <w:rPr>
+          <w:rFonts w:ascii="BRH Malayalam Extra" w:hAnsi="BRH Malayalam Extra" w:cs="BRH Devanagari Extra"/>
+          <w:b/>
+          <w:sz w:val="34"/>
+          <w:szCs w:val="40"/>
+          <w:lang w:bidi="ar-SA"/>
+        </w:rPr>
+        <w:t>–</w:t>
+      </w:r>
+      <w:r>
+        <w:rPr>
+          <w:rFonts w:ascii="BRH Devanagari Extra" w:hAnsi="BRH Devanagari Extra" w:cs="BRH Devanagari Extra"/>
+          <w:b/>
+          <w:sz w:val="40"/>
+          <w:szCs w:val="40"/>
+          <w:lang w:bidi="ar-SA"/>
+        </w:rPr>
+        <w:t>±ÑiÉ</w:t>
+      </w:r>
+      <w:r>
+        <w:rPr>
+          <w:rFonts w:ascii="BRH Devanagari Extra" w:hAnsi="BRH Devanagari Extra" w:cs="BRH Devanagari Extra"/>
+          <w:sz w:val="40"/>
+          <w:szCs w:val="40"/>
+          <w:lang w:bidi="ar-SA"/>
+        </w:rPr>
+        <w:t xml:space="preserve">ç - </w:t>
+      </w:r>
+      <w:r>
+        <w:rPr>
+          <w:rFonts w:ascii="Arial" w:hAnsi="Arial" w:cs="Arial"/>
+          <w:bCs/>
+          <w:sz w:val="32"/>
+          <w:szCs w:val="32"/>
+          <w:lang w:val="en-US"/>
+        </w:rPr>
+        <w:t>TS 2.4.7.1</w:t>
+      </w:r>
+    </w:p>
+    <w:p>
+      <w:pPr>
+        <w:widowControl w:val="0"/>
+        <w:autoSpaceDE w:val="0"/>
+        <w:autoSpaceDN w:val="0"/>
+        <w:adjustRightInd w:val="0"/>
+        <w:spacing w:after="0" w:line="240" w:lineRule="auto"/>
+        <w:ind w:right="-320"/>
+        <w:jc w:val="both"/>
+        <w:rPr>
+          <w:rFonts w:ascii="Arial" w:hAnsi="Arial" w:cs="Arial"/>
+          <w:bCs/>
+          <w:sz w:val="32"/>
+          <w:szCs w:val="32"/>
+          <w:lang w:val="en-US"/>
+        </w:rPr>
+      </w:pPr>
+      <w:r>
+        <w:rPr>
+          <w:rFonts w:ascii="Arial" w:hAnsi="Arial" w:cs="Arial"/>
+          <w:sz w:val="32"/>
+          <w:szCs w:val="40"/>
+          <w:lang w:bidi="ar-SA"/>
+        </w:rPr>
+        <w:t>10</w:t>
+      </w:r>
+      <w:r>
+        <w:rPr>
+          <w:rFonts w:ascii="BRH Devanagari Extra" w:hAnsi="BRH Devanagari Extra" w:cs="BRH Devanagari Extra"/>
+          <w:b/>
+          <w:sz w:val="40"/>
+          <w:szCs w:val="40"/>
+          <w:lang w:bidi="ar-SA"/>
+        </w:rPr>
+        <w:t xml:space="preserve">. </w:t>
+      </w:r>
+      <w:r>
+        <w:rPr>
+          <w:rFonts w:ascii="BRH Devanagari Extra" w:hAnsi="BRH Devanagari Extra" w:cs="BRH Devanagari Extra"/>
+          <w:b/>
+          <w:sz w:val="40"/>
+          <w:szCs w:val="40"/>
+          <w:lang w:bidi="ar-SA"/>
+        </w:rPr>
+        <w:t>A</w:t>
+      </w:r>
+      <w:r>
+        <w:rPr>
+          <w:rFonts w:ascii="BRH Malayalam Extra" w:hAnsi="BRH Malayalam Extra" w:cs="BRH Devanagari Extra"/>
+          <w:b/>
+          <w:sz w:val="34"/>
+          <w:szCs w:val="40"/>
+          <w:lang w:bidi="ar-SA"/>
+        </w:rPr>
+        <w:t>–</w:t>
+      </w:r>
+      <w:r>
+        <w:rPr>
+          <w:rFonts w:ascii="BRH Devanagari Extra" w:hAnsi="BRH Devanagari Extra" w:cs="BRH Devanagari Extra"/>
+          <w:b/>
+          <w:sz w:val="40"/>
+          <w:szCs w:val="40"/>
+          <w:lang w:bidi="ar-SA"/>
+        </w:rPr>
+        <w:t>rÉqÉþuÉ×wÉÉ</w:t>
+      </w:r>
+      <w:r>
+        <w:rPr>
+          <w:rFonts w:ascii="BRH Malayalam Extra" w:hAnsi="BRH Malayalam Extra" w:cs="BRH Devanagari Extra"/>
+          <w:b/>
+          <w:sz w:val="34"/>
+          <w:szCs w:val="40"/>
+          <w:lang w:bidi="ar-SA"/>
+        </w:rPr>
+        <w:t>–</w:t>
+      </w:r>
+      <w:r>
+        <w:rPr>
+          <w:rFonts w:ascii="BRH Devanagari Extra" w:hAnsi="BRH Devanagari Extra" w:cs="BRH Devanagari Extra"/>
+          <w:b/>
+          <w:sz w:val="40"/>
+          <w:szCs w:val="40"/>
+          <w:lang w:bidi="ar-SA"/>
+        </w:rPr>
+        <w:t>ÌSÌiÉþ ´ÉÑ</w:t>
+      </w:r>
+      <w:r>
+        <w:rPr>
+          <w:rFonts w:ascii="BRH Malayalam Extra" w:hAnsi="BRH Malayalam Extra" w:cs="BRH Devanagari Extra"/>
+          <w:b/>
+          <w:sz w:val="34"/>
+          <w:szCs w:val="40"/>
+          <w:lang w:bidi="ar-SA"/>
+        </w:rPr>
+        <w:t>–</w:t>
+      </w:r>
+      <w:r>
+        <w:rPr>
+          <w:rFonts w:ascii="BRH Devanagari Extra" w:hAnsi="BRH Devanagari Extra" w:cs="BRH Devanagari Extra"/>
+          <w:b/>
+          <w:sz w:val="40"/>
+          <w:szCs w:val="40"/>
+          <w:lang w:bidi="ar-SA"/>
+        </w:rPr>
+        <w:t>iÉUÉ</w:t>
+      </w:r>
+      <w:r>
+        <w:rPr>
+          <w:rFonts w:ascii="BRH Malayalam Extra" w:hAnsi="BRH Malayalam Extra" w:cs="BRH Devanagari Extra"/>
+          <w:b/>
+          <w:sz w:val="34"/>
+          <w:szCs w:val="40"/>
+          <w:lang w:bidi="ar-SA"/>
+        </w:rPr>
+        <w:t>–</w:t>
+      </w:r>
+      <w:r>
+        <w:rPr>
+          <w:rFonts w:ascii="BRH Devanagari Extra" w:hAnsi="BRH Devanagari Extra" w:cs="BRH Devanagari Extra"/>
+          <w:b/>
+          <w:sz w:val="40"/>
+          <w:szCs w:val="40"/>
+          <w:lang w:bidi="ar-SA"/>
+        </w:rPr>
+        <w:t>uÉ×iÉç</w:t>
+      </w:r>
+      <w:r>
+        <w:rPr>
+          <w:rFonts w:ascii="BRH Devanagari Extra" w:hAnsi="BRH Devanagari Extra" w:cs="BRH Devanagari Extra"/>
+          <w:sz w:val="40"/>
+          <w:szCs w:val="40"/>
+          <w:lang w:bidi="ar-SA"/>
+        </w:rPr>
+        <w:t xml:space="preserve"> -</w:t>
+      </w:r>
+      <w:r>
+        <w:rPr>
+          <w:rFonts w:ascii="Arial" w:hAnsi="Arial" w:cs="Arial"/>
+          <w:bCs/>
+          <w:sz w:val="32"/>
+          <w:szCs w:val="32"/>
+          <w:lang w:val="en-US"/>
+        </w:rPr>
+        <w:t xml:space="preserve"> TS 2.4.7.2</w:t>
+      </w:r>
+    </w:p>
+    <w:p>
+      <w:pPr>
+        <w:pBdr>
+          <w:bottom w:val="single" w:sz="4" w:space="1" w:color="auto"/>
+        </w:pBdr>
+        <w:autoSpaceDE w:val="0"/>
+        <w:autoSpaceDN w:val="0"/>
+        <w:adjustRightInd w:val="0"/>
+        <w:spacing w:after="0" w:line="240" w:lineRule="auto"/>
+        <w:rPr>
+          <w:rFonts w:ascii="Segoe UI" w:eastAsiaTheme="minorHAnsi" w:hAnsi="Segoe UI" w:cs="Segoe UI"/>
+          <w:b/>
+          <w:sz w:val="20"/>
+          <w:szCs w:val="20"/>
+          <w:lang w:eastAsia="en-US" w:bidi="ar-SA"/>
+        </w:rPr>
+      </w:pPr>
+      <w:r>
+        <w:rPr>
+          <w:rFonts w:ascii="BRH Devanagari Extra" w:hAnsi="BRH Devanagari Extra" w:cs="BRH Devanagari Extra"/>
+          <w:color w:val="FF0000"/>
+          <w:sz w:val="40"/>
+          <w:szCs w:val="40"/>
+          <w:lang w:bidi="ar-SA"/>
+        </w:rPr>
+        <w:t>(</w:t>
+      </w:r>
+      <w:r>
+        <w:rPr>
+          <w:rFonts w:ascii="BRH Devanagari Extra" w:hAnsi="BRH Devanagari Extra" w:cs="BRH Devanagari Extra"/>
+          <w:color w:val="FF0000"/>
+          <w:sz w:val="40"/>
+          <w:szCs w:val="40"/>
+          <w:lang w:bidi="ar-SA"/>
+        </w:rPr>
+        <w:t>CÌiÉþ | ´ÉÑ</w:t>
+      </w:r>
+      <w:r>
+        <w:rPr>
+          <w:rFonts w:ascii="BRH Malayalam Extra" w:hAnsi="BRH Malayalam Extra" w:cs="BRH Devanagari Extra"/>
+          <w:color w:val="FF0000"/>
+          <w:sz w:val="34"/>
+          <w:szCs w:val="40"/>
+          <w:lang w:bidi="ar-SA"/>
+        </w:rPr>
+        <w:t>–</w:t>
+      </w:r>
+      <w:r>
+        <w:rPr>
+          <w:rFonts w:ascii="BRH Devanagari Extra" w:hAnsi="BRH Devanagari Extra" w:cs="BRH Devanagari Extra"/>
+          <w:color w:val="FF0000"/>
+          <w:sz w:val="40"/>
+          <w:szCs w:val="40"/>
+          <w:lang w:bidi="ar-SA"/>
+        </w:rPr>
+        <w:t>iÉÈ</w:t>
+      </w:r>
+      <w:r>
+        <w:rPr>
+          <w:rFonts w:ascii="BRH Devanagari Extra" w:hAnsi="BRH Devanagari Extra" w:cs="BRH Devanagari Extra"/>
+          <w:color w:val="FF0000"/>
+          <w:sz w:val="40"/>
+          <w:szCs w:val="40"/>
+          <w:lang w:bidi="ar-SA"/>
+        </w:rPr>
+        <w:t>)</w:t>
+      </w:r>
+      <w:r>
+        <w:rPr>
+          <w:rFonts w:ascii="BRH Devanagari Extra" w:hAnsi="BRH Devanagari Extra" w:cs="BRH Devanagari Extra"/>
+          <w:sz w:val="40"/>
+          <w:szCs w:val="40"/>
+          <w:lang w:bidi="ar-SA"/>
+        </w:rPr>
+        <w:t xml:space="preserve"> = </w:t>
+      </w:r>
+      <w:r>
+        <w:rPr>
+          <w:rFonts w:ascii="BRH Devanagari" w:eastAsiaTheme="minorHAnsi" w:hAnsi="BRH Devanagari" w:cs="BRH Devanagari"/>
+          <w:b/>
+          <w:color w:val="000000"/>
+          <w:sz w:val="40"/>
+          <w:szCs w:val="40"/>
+          <w:lang w:eastAsia="en-US" w:bidi="ar-SA"/>
+        </w:rPr>
+        <w:t>´ÉÑiÉËUÌiÉ</w:t>
+      </w:r>
+    </w:p>
+    <w:p>
+      <w:pPr>
+        <w:widowControl w:val="0"/>
+        <w:autoSpaceDE w:val="0"/>
+        <w:autoSpaceDN w:val="0"/>
+        <w:adjustRightInd w:val="0"/>
+        <w:spacing w:after="0" w:line="264" w:lineRule="auto"/>
+        <w:rPr>
+          <w:rFonts w:ascii="BRH Devanagari Extra" w:hAnsi="BRH Devanagari Extra" w:cs="BRH Devanagari Extra"/>
+          <w:sz w:val="40"/>
+          <w:szCs w:val="40"/>
+          <w:lang w:bidi="ar-SA"/>
+        </w:rPr>
+      </w:pPr>
+    </w:p>
+    <w:p>
+      <w:pPr>
+        <w:widowControl w:val="0"/>
+        <w:pBdr>
+          <w:top w:val="single" w:sz="4" w:space="1" w:color="auto"/>
+          <w:bottom w:val="single" w:sz="4" w:space="1" w:color="auto"/>
+          <w:between w:val="single" w:sz="4" w:space="1" w:color="auto"/>
+          <w:bar w:val="single" w:sz="4" w:color="auto"/>
+        </w:pBdr>
+        <w:autoSpaceDE w:val="0"/>
+        <w:autoSpaceDN w:val="0"/>
+        <w:adjustRightInd w:val="0"/>
+        <w:spacing w:after="0" w:line="240" w:lineRule="auto"/>
+        <w:ind w:right="-320"/>
+        <w:jc w:val="both"/>
+        <w:rPr>
+          <w:rFonts w:ascii="BRH Devanagari Extra" w:hAnsi="BRH Devanagari Extra" w:cs="BRH Devanagari Extra"/>
+          <w:sz w:val="40"/>
+          <w:szCs w:val="40"/>
+          <w:lang w:bidi="ar-SA"/>
+        </w:rPr>
+      </w:pPr>
+      <w:r>
+        <w:rPr>
+          <w:rFonts w:ascii="Arial" w:hAnsi="Arial" w:cs="Arial"/>
+          <w:sz w:val="32"/>
+          <w:szCs w:val="40"/>
+          <w:lang w:bidi="ar-SA"/>
+        </w:rPr>
+        <w:lastRenderedPageBreak/>
+        <w:t>11</w:t>
+      </w:r>
+      <w:r>
+        <w:rPr>
+          <w:rFonts w:ascii="BRH Devanagari Extra" w:hAnsi="BRH Devanagari Extra" w:cs="BRH Devanagari Extra"/>
+          <w:sz w:val="40"/>
+          <w:szCs w:val="40"/>
+          <w:lang w:bidi="ar-SA"/>
+        </w:rPr>
+        <w:t xml:space="preserve">. </w:t>
+      </w:r>
+      <w:r>
+        <w:rPr>
+          <w:rFonts w:ascii="BRH Devanagari Extra" w:hAnsi="BRH Devanagari Extra" w:cs="BRH Devanagari Extra"/>
+          <w:b/>
+          <w:sz w:val="40"/>
+          <w:szCs w:val="40"/>
+          <w:lang w:bidi="ar-SA"/>
+        </w:rPr>
+        <w:t>Wû</w:t>
+      </w:r>
+      <w:r>
+        <w:rPr>
+          <w:rFonts w:ascii="BRH Malayalam Extra" w:hAnsi="BRH Malayalam Extra" w:cs="BRH Devanagari Extra"/>
+          <w:b/>
+          <w:sz w:val="34"/>
+          <w:szCs w:val="40"/>
+          <w:lang w:bidi="ar-SA"/>
+        </w:rPr>
+        <w:t>–</w:t>
+      </w:r>
+      <w:r>
+        <w:rPr>
+          <w:rFonts w:ascii="BRH Devanagari Extra" w:hAnsi="BRH Devanagari Extra" w:cs="BRH Devanagari Extra"/>
+          <w:b/>
+          <w:sz w:val="40"/>
+          <w:szCs w:val="40"/>
+          <w:lang w:bidi="ar-SA"/>
+        </w:rPr>
+        <w:t>ÌuÉUå</w:t>
+      </w:r>
+      <w:r>
+        <w:rPr>
+          <w:rFonts w:ascii="BRH Malayalam Extra" w:hAnsi="BRH Malayalam Extra" w:cs="BRH Devanagari Extra"/>
+          <w:b/>
+          <w:sz w:val="34"/>
+          <w:szCs w:val="40"/>
+          <w:lang w:bidi="ar-SA"/>
+        </w:rPr>
+        <w:t>–</w:t>
+      </w:r>
+      <w:r>
+        <w:rPr>
+          <w:rFonts w:ascii="BRH Devanagari Extra" w:hAnsi="BRH Devanagari Extra" w:cs="BRH Devanagari Extra"/>
+          <w:b/>
+          <w:sz w:val="40"/>
+          <w:szCs w:val="40"/>
+          <w:lang w:bidi="ar-SA"/>
+        </w:rPr>
+        <w:t>uÉÉMüþUliÉuÉåï</w:t>
+      </w:r>
+      <w:r>
+        <w:rPr>
+          <w:rFonts w:ascii="BRH Malayalam Extra" w:hAnsi="BRH Malayalam Extra" w:cs="BRH Devanagari Extra"/>
+          <w:b/>
+          <w:sz w:val="34"/>
+          <w:szCs w:val="40"/>
+          <w:lang w:bidi="ar-SA"/>
+        </w:rPr>
+        <w:t>–</w:t>
+      </w:r>
+      <w:r>
+        <w:rPr>
+          <w:rFonts w:ascii="BRH Devanagari Extra" w:hAnsi="BRH Devanagari Extra" w:cs="BRH Devanagari Extra"/>
+          <w:b/>
+          <w:sz w:val="40"/>
+          <w:szCs w:val="40"/>
+          <w:lang w:bidi="ar-SA"/>
+        </w:rPr>
+        <w:t>ÌS xÉÇ ÆrÉÉæ</w:t>
+      </w:r>
+      <w:r>
+        <w:rPr>
+          <w:rFonts w:ascii="BRH Malayalam Extra" w:hAnsi="BRH Malayalam Extra" w:cs="BRH Devanagari Extra"/>
+          <w:b/>
+          <w:sz w:val="34"/>
+          <w:szCs w:val="40"/>
+          <w:lang w:bidi="ar-SA"/>
+        </w:rPr>
+        <w:t>–</w:t>
+      </w:r>
+      <w:r>
+        <w:rPr>
+          <w:rFonts w:ascii="BRH Devanagari Extra" w:hAnsi="BRH Devanagari Extra" w:cs="BRH Devanagari Extra"/>
+          <w:b/>
+          <w:sz w:val="40"/>
+          <w:szCs w:val="40"/>
+          <w:lang w:bidi="ar-SA"/>
+        </w:rPr>
+        <w:t>irÉuÉþÂSèkrÉæ</w:t>
+      </w:r>
+      <w:r>
+        <w:rPr>
+          <w:rFonts w:ascii="BRH Devanagari Extra" w:hAnsi="BRH Devanagari Extra" w:cs="BRH Devanagari Extra"/>
+          <w:sz w:val="40"/>
+          <w:szCs w:val="40"/>
+          <w:lang w:bidi="ar-SA"/>
+        </w:rPr>
+        <w:t xml:space="preserve"> - </w:t>
+      </w:r>
+      <w:r>
+        <w:rPr>
+          <w:rFonts w:ascii="Arial" w:hAnsi="Arial" w:cs="Arial"/>
+          <w:bCs/>
+          <w:sz w:val="32"/>
+          <w:szCs w:val="32"/>
+          <w:lang w:val="en-US"/>
+        </w:rPr>
+        <w:t>TS 2.4.9.2</w:t>
+      </w:r>
+    </w:p>
+    <w:p>
+      <w:pPr>
+        <w:widowControl w:val="0"/>
+        <w:pBdr>
+          <w:top w:val="single" w:sz="4" w:space="1" w:color="auto"/>
+          <w:bottom w:val="single" w:sz="4" w:space="1" w:color="auto"/>
+          <w:between w:val="single" w:sz="4" w:space="1" w:color="auto"/>
+          <w:bar w:val="single" w:sz="4" w:color="auto"/>
+        </w:pBdr>
+        <w:autoSpaceDE w:val="0"/>
+        <w:autoSpaceDN w:val="0"/>
+        <w:adjustRightInd w:val="0"/>
+        <w:spacing w:after="0" w:line="240" w:lineRule="auto"/>
+        <w:ind w:right="-320"/>
+        <w:jc w:val="both"/>
+        <w:rPr>
+          <w:rFonts w:ascii="Arial" w:hAnsi="Arial" w:cs="Arial"/>
+          <w:bCs/>
+          <w:sz w:val="32"/>
+          <w:szCs w:val="32"/>
+          <w:lang w:val="en-US"/>
+        </w:rPr>
+      </w:pPr>
+      <w:r>
+        <w:rPr>
+          <w:rFonts w:ascii="Arial" w:hAnsi="Arial" w:cs="Arial"/>
+          <w:sz w:val="32"/>
+          <w:szCs w:val="40"/>
+          <w:lang w:bidi="ar-SA"/>
+        </w:rPr>
+        <w:t>12</w:t>
+      </w:r>
+      <w:r>
+        <w:rPr>
+          <w:rFonts w:ascii="BRH Devanagari Extra" w:hAnsi="BRH Devanagari Extra" w:cs="BRH Devanagari Extra"/>
+          <w:sz w:val="40"/>
+          <w:szCs w:val="40"/>
+          <w:lang w:bidi="ar-SA"/>
+        </w:rPr>
+        <w:t xml:space="preserve">. </w:t>
+      </w:r>
+      <w:r>
+        <w:rPr>
+          <w:rFonts w:ascii="BRH Devanagari Extra" w:hAnsi="BRH Devanagari Extra" w:cs="BRH Devanagari Extra"/>
+          <w:b/>
+          <w:sz w:val="40"/>
+          <w:szCs w:val="40"/>
+          <w:lang w:bidi="ar-SA"/>
+        </w:rPr>
+        <w:t>irÉjÉÉå</w:t>
+      </w:r>
+      <w:r>
+        <w:rPr>
+          <w:rFonts w:ascii="BRH Malayalam Extra" w:hAnsi="BRH Malayalam Extra" w:cs="BRH Devanagari Extra"/>
+          <w:b/>
+          <w:sz w:val="34"/>
+          <w:szCs w:val="40"/>
+          <w:lang w:bidi="ar-SA"/>
+        </w:rPr>
+        <w:t>–</w:t>
+      </w:r>
+      <w:r>
+        <w:rPr>
+          <w:rFonts w:ascii="BRH Devanagari Extra" w:hAnsi="BRH Devanagari Extra" w:cs="BRH Devanagari Extra"/>
+          <w:b/>
+          <w:sz w:val="40"/>
+          <w:szCs w:val="40"/>
+          <w:lang w:bidi="ar-SA"/>
+        </w:rPr>
+        <w:t xml:space="preserve"> rÉjÉÉÿ oÉëÔ</w:t>
+      </w:r>
+      <w:r>
+        <w:rPr>
+          <w:rFonts w:ascii="BRH Malayalam Extra" w:hAnsi="BRH Malayalam Extra" w:cs="BRH Devanagari Extra"/>
+          <w:b/>
+          <w:sz w:val="34"/>
+          <w:szCs w:val="40"/>
+          <w:lang w:bidi="ar-SA"/>
+        </w:rPr>
+        <w:t>–</w:t>
+      </w:r>
+      <w:r>
+        <w:rPr>
+          <w:rFonts w:ascii="BRH Devanagari Extra" w:hAnsi="BRH Devanagari Extra" w:cs="BRH Devanagari Extra"/>
+          <w:b/>
+          <w:sz w:val="40"/>
+          <w:szCs w:val="40"/>
+          <w:lang w:bidi="ar-SA"/>
+        </w:rPr>
+        <w:t>rÉÉSxÉÉ</w:t>
+      </w:r>
+      <w:r>
+        <w:rPr>
+          <w:rFonts w:ascii="BRH Malayalam Extra" w:hAnsi="BRH Malayalam Extra" w:cs="BRH Devanagari Extra"/>
+          <w:b/>
+          <w:sz w:val="34"/>
+          <w:szCs w:val="40"/>
+          <w:lang w:bidi="ar-SA"/>
+        </w:rPr>
+        <w:t>–</w:t>
+      </w:r>
+      <w:r>
+        <w:rPr>
+          <w:rFonts w:ascii="BRH Devanagari Extra" w:hAnsi="BRH Devanagari Extra" w:cs="BRH Devanagari Extra"/>
+          <w:b/>
+          <w:sz w:val="40"/>
+          <w:szCs w:val="40"/>
+          <w:lang w:bidi="ar-SA"/>
+        </w:rPr>
+        <w:t xml:space="preserve"> uÉåWûÏirÉå</w:t>
+      </w:r>
+      <w:r>
+        <w:rPr>
+          <w:rFonts w:ascii="BRH Malayalam Extra" w:hAnsi="BRH Malayalam Extra" w:cs="BRH Devanagari Extra"/>
+          <w:b/>
+          <w:sz w:val="34"/>
+          <w:szCs w:val="40"/>
+          <w:lang w:bidi="ar-SA"/>
+        </w:rPr>
+        <w:t>–</w:t>
+      </w:r>
+      <w:r>
+        <w:rPr>
+          <w:rFonts w:ascii="BRH Devanagari Extra" w:hAnsi="BRH Devanagari Extra" w:cs="BRH Devanagari Extra"/>
+          <w:b/>
+          <w:sz w:val="40"/>
+          <w:szCs w:val="40"/>
+          <w:lang w:bidi="ar-SA"/>
+        </w:rPr>
+        <w:t>uÉqÉå</w:t>
+      </w:r>
+      <w:r>
+        <w:rPr>
+          <w:rFonts w:ascii="BRH Malayalam Extra" w:hAnsi="BRH Malayalam Extra" w:cs="BRH Devanagari Extra"/>
+          <w:b/>
+          <w:sz w:val="34"/>
+          <w:szCs w:val="40"/>
+          <w:lang w:bidi="ar-SA"/>
+        </w:rPr>
+        <w:t>–</w:t>
+      </w:r>
+      <w:r>
+        <w:rPr>
+          <w:rFonts w:ascii="BRH Devanagari Extra" w:hAnsi="BRH Devanagari Extra" w:cs="BRH Devanagari Extra"/>
+          <w:b/>
+          <w:sz w:val="40"/>
+          <w:szCs w:val="40"/>
+          <w:lang w:bidi="ar-SA"/>
+        </w:rPr>
+        <w:t>uÉælÉÉþ lÉÉqÉ</w:t>
+      </w:r>
+      <w:r>
+        <w:rPr>
+          <w:rFonts w:ascii="BRH Malayalam Extra" w:hAnsi="BRH Malayalam Extra" w:cs="BRH Devanagari Extra"/>
+          <w:b/>
+          <w:sz w:val="34"/>
+          <w:szCs w:val="40"/>
+          <w:lang w:bidi="ar-SA"/>
+        </w:rPr>
+        <w:t>–</w:t>
+      </w:r>
+      <w:r>
+        <w:rPr>
+          <w:rFonts w:ascii="BRH Devanagari Extra" w:hAnsi="BRH Devanagari Extra" w:cs="BRH Devanagari Extra"/>
+          <w:b/>
+          <w:sz w:val="40"/>
+          <w:szCs w:val="40"/>
+          <w:lang w:bidi="ar-SA"/>
+        </w:rPr>
+        <w:t>kÉårÉæ</w:t>
+      </w:r>
+      <w:r>
+        <w:rPr>
+          <w:rFonts w:ascii="BRH Malayalam Extra" w:hAnsi="BRH Malayalam Extra" w:cs="BRH Devanagari Extra"/>
+          <w:b/>
+          <w:sz w:val="34"/>
+          <w:szCs w:val="40"/>
+          <w:lang w:bidi="ar-SA"/>
+        </w:rPr>
+        <w:t>–</w:t>
+      </w:r>
+      <w:r>
+        <w:rPr>
+          <w:rFonts w:ascii="BRH Devanagari Extra" w:hAnsi="BRH Devanagari Extra" w:cs="BRH Devanagari Extra"/>
+          <w:b/>
+          <w:sz w:val="40"/>
+          <w:szCs w:val="40"/>
+          <w:lang w:bidi="ar-SA"/>
+        </w:rPr>
+        <w:t>UÉ</w:t>
+      </w:r>
+      <w:r>
+        <w:rPr>
+          <w:rFonts w:ascii="BRH Devanagari Extra" w:hAnsi="BRH Devanagari Extra" w:cs="BRH Devanagari Extra"/>
+          <w:sz w:val="40"/>
+          <w:szCs w:val="40"/>
+          <w:lang w:bidi="ar-SA"/>
+        </w:rPr>
+        <w:t xml:space="preserve"> - </w:t>
+      </w:r>
+      <w:r>
+        <w:rPr>
+          <w:rFonts w:ascii="Arial" w:hAnsi="Arial" w:cs="Arial"/>
+          <w:bCs/>
+          <w:sz w:val="32"/>
+          <w:szCs w:val="32"/>
+          <w:lang w:val="en-US"/>
+        </w:rPr>
+        <w:t>TS 2.4.9.3</w:t>
+      </w:r>
+    </w:p>
+    <w:p>
+      <w:pPr>
+        <w:widowControl w:val="0"/>
+        <w:pBdr>
+          <w:top w:val="single" w:sz="4" w:space="1" w:color="auto"/>
+          <w:bottom w:val="single" w:sz="4" w:space="1" w:color="auto"/>
+          <w:between w:val="single" w:sz="4" w:space="1" w:color="auto"/>
+          <w:bar w:val="single" w:sz="4" w:color="auto"/>
+        </w:pBdr>
+        <w:autoSpaceDE w:val="0"/>
+        <w:autoSpaceDN w:val="0"/>
+        <w:adjustRightInd w:val="0"/>
+        <w:spacing w:after="0" w:line="240" w:lineRule="auto"/>
+        <w:ind w:right="-320"/>
+        <w:jc w:val="both"/>
+        <w:rPr>
+          <w:rFonts w:ascii="Arial" w:hAnsi="Arial" w:cs="Arial"/>
+          <w:bCs/>
+          <w:sz w:val="32"/>
+          <w:szCs w:val="32"/>
+          <w:lang w:val="en-US"/>
+        </w:rPr>
+      </w:pPr>
+      <w:r>
+        <w:rPr>
+          <w:rFonts w:ascii="Arial" w:hAnsi="Arial" w:cs="Arial"/>
+          <w:sz w:val="32"/>
+          <w:szCs w:val="40"/>
+          <w:lang w:bidi="ar-SA"/>
+        </w:rPr>
+        <w:t>13</w:t>
+      </w:r>
+      <w:r>
+        <w:rPr>
+          <w:rFonts w:ascii="BRH Devanagari Extra" w:hAnsi="BRH Devanagari Extra" w:cs="BRH Devanagari Extra"/>
+          <w:sz w:val="40"/>
+          <w:szCs w:val="40"/>
+          <w:lang w:bidi="ar-SA"/>
+        </w:rPr>
+        <w:t xml:space="preserve">. </w:t>
+      </w:r>
+      <w:r>
+        <w:rPr>
+          <w:rFonts w:ascii="BRH Devanagari Extra" w:hAnsi="BRH Devanagari Extra" w:cs="BRH Devanagari Extra"/>
+          <w:b/>
+          <w:sz w:val="40"/>
+          <w:szCs w:val="40"/>
+          <w:lang w:bidi="ar-SA"/>
+        </w:rPr>
+        <w:t>xÉmÉÏiÉrÉ</w:t>
+      </w:r>
+      <w:r>
+        <w:rPr>
+          <w:rFonts w:ascii="BRH Malayalam Extra" w:hAnsi="BRH Malayalam Extra" w:cs="BRH Devanagari Extra"/>
+          <w:b/>
+          <w:sz w:val="34"/>
+          <w:szCs w:val="40"/>
+          <w:lang w:bidi="ar-SA"/>
+        </w:rPr>
+        <w:t>–</w:t>
+      </w:r>
+      <w:r>
+        <w:rPr>
+          <w:rFonts w:ascii="BRH Devanagari Extra" w:hAnsi="BRH Devanagari Extra" w:cs="BRH Devanagari Extra"/>
+          <w:b/>
+          <w:sz w:val="40"/>
+          <w:szCs w:val="40"/>
+          <w:lang w:bidi="ar-SA"/>
+        </w:rPr>
+        <w:t xml:space="preserve"> CirÉÉ oÉþ</w:t>
+      </w:r>
+      <w:r>
+        <w:rPr>
+          <w:rFonts w:ascii="BRH Devanagari Extra" w:hAnsi="BRH Devanagari Extra" w:cs="BRH Devanagari Extra"/>
+          <w:b/>
+          <w:sz w:val="40"/>
+          <w:szCs w:val="40"/>
+        </w:rPr>
+        <w:t>Sè</w:t>
+      </w:r>
+      <w:r>
+        <w:rPr>
+          <w:rFonts w:ascii="BRH Devanagari Extra" w:hAnsi="BRH Devanagari Extra" w:cs="BRH Devanagari Extra"/>
+          <w:b/>
+          <w:sz w:val="40"/>
+          <w:szCs w:val="40"/>
+          <w:lang w:bidi="ar-SA"/>
+        </w:rPr>
+        <w:t>klÉÉÌiÉ</w:t>
+      </w:r>
+      <w:r>
+        <w:rPr>
+          <w:rFonts w:ascii="BRH Devanagari Extra" w:hAnsi="BRH Devanagari Extra" w:cs="BRH Devanagari Extra"/>
+          <w:sz w:val="40"/>
+          <w:szCs w:val="40"/>
+          <w:lang w:bidi="ar-SA"/>
+        </w:rPr>
+        <w:t xml:space="preserve"> - </w:t>
+      </w:r>
+      <w:r>
+        <w:rPr>
+          <w:rFonts w:ascii="Arial" w:hAnsi="Arial" w:cs="Arial"/>
+          <w:bCs/>
+          <w:sz w:val="32"/>
+          <w:szCs w:val="32"/>
+          <w:lang w:val="en-US"/>
+        </w:rPr>
+        <w:t>TS 2.4.10.1</w:t>
+      </w:r>
+    </w:p>
+    <w:p>
+      <w:pPr>
+        <w:widowControl w:val="0"/>
+        <w:pBdr>
+          <w:top w:val="single" w:sz="4" w:space="1" w:color="auto"/>
+          <w:bottom w:val="single" w:sz="4" w:space="1" w:color="auto"/>
+          <w:between w:val="single" w:sz="4" w:space="1" w:color="auto"/>
+          <w:bar w:val="single" w:sz="4" w:color="auto"/>
+        </w:pBdr>
+        <w:autoSpaceDE w:val="0"/>
+        <w:autoSpaceDN w:val="0"/>
+        <w:adjustRightInd w:val="0"/>
+        <w:spacing w:after="0" w:line="240" w:lineRule="auto"/>
+        <w:ind w:right="-320"/>
+        <w:jc w:val="both"/>
+        <w:rPr>
+          <w:rFonts w:ascii="Arial" w:hAnsi="Arial" w:cs="Arial"/>
+          <w:bCs/>
+          <w:sz w:val="32"/>
+          <w:szCs w:val="32"/>
+          <w:lang w:val="en-US"/>
+        </w:rPr>
+      </w:pPr>
+      <w:r>
+        <w:rPr>
+          <w:rFonts w:ascii="Arial" w:hAnsi="Arial" w:cs="Arial"/>
+          <w:sz w:val="32"/>
+          <w:szCs w:val="40"/>
+          <w:lang w:bidi="ar-SA"/>
+        </w:rPr>
+        <w:t>14</w:t>
+      </w:r>
+      <w:r>
+        <w:rPr>
+          <w:rFonts w:ascii="BRH Devanagari Extra" w:hAnsi="BRH Devanagari Extra" w:cs="BRH Devanagari Extra"/>
+          <w:sz w:val="40"/>
+          <w:szCs w:val="40"/>
+          <w:lang w:bidi="ar-SA"/>
+        </w:rPr>
+        <w:t xml:space="preserve">. </w:t>
+      </w:r>
+      <w:r>
+        <w:rPr>
+          <w:rFonts w:ascii="BRH Devanagari Extra" w:hAnsi="BRH Devanagari Extra" w:cs="BRH Devanagari Extra"/>
+          <w:b/>
+          <w:sz w:val="40"/>
+          <w:szCs w:val="40"/>
+          <w:lang w:bidi="ar-SA"/>
+        </w:rPr>
+        <w:t>uÉ×Ì¹</w:t>
+      </w:r>
+      <w:r>
+        <w:rPr>
+          <w:rFonts w:ascii="BRH Malayalam Extra" w:hAnsi="BRH Malayalam Extra" w:cs="BRH Devanagari Extra"/>
+          <w:b/>
+          <w:sz w:val="34"/>
+          <w:szCs w:val="40"/>
+          <w:lang w:bidi="ar-SA"/>
+        </w:rPr>
+        <w:t>–</w:t>
+      </w:r>
+      <w:r>
+        <w:rPr>
+          <w:rFonts w:ascii="BRH Devanagari Extra" w:hAnsi="BRH Devanagari Extra" w:cs="BRH Devanagari Extra"/>
+          <w:b/>
+          <w:sz w:val="40"/>
+          <w:szCs w:val="40"/>
+          <w:lang w:bidi="ar-SA"/>
+        </w:rPr>
+        <w:t>qÉÑSÏþUrÉÌiÉ qÉ</w:t>
+      </w:r>
+      <w:r>
+        <w:rPr>
+          <w:rFonts w:ascii="BRH Malayalam Extra" w:hAnsi="BRH Malayalam Extra" w:cs="BRH Devanagari Extra"/>
+          <w:b/>
+          <w:sz w:val="34"/>
+          <w:szCs w:val="40"/>
+          <w:lang w:bidi="ar-SA"/>
+        </w:rPr>
+        <w:t>–</w:t>
+      </w:r>
+      <w:r>
+        <w:rPr>
+          <w:rFonts w:ascii="BRH Devanagari Extra" w:hAnsi="BRH Devanagari Extra" w:cs="BRH Devanagari Extra"/>
+          <w:b/>
+          <w:sz w:val="40"/>
+          <w:szCs w:val="40"/>
+          <w:lang w:bidi="ar-SA"/>
+        </w:rPr>
+        <w:t>ÂiÉþÈ</w:t>
+      </w:r>
+      <w:r>
+        <w:rPr>
+          <w:rFonts w:ascii="BRH Devanagari Extra" w:hAnsi="BRH Devanagari Extra" w:cs="BRH Devanagari Extra"/>
+          <w:sz w:val="40"/>
+          <w:szCs w:val="40"/>
+          <w:lang w:bidi="ar-SA"/>
+        </w:rPr>
+        <w:t xml:space="preserve"> - </w:t>
+      </w:r>
+      <w:r>
+        <w:rPr>
+          <w:rFonts w:ascii="Arial" w:hAnsi="Arial" w:cs="Arial"/>
+          <w:bCs/>
+          <w:sz w:val="32"/>
+          <w:szCs w:val="32"/>
+          <w:lang w:val="en-US"/>
+        </w:rPr>
+        <w:t>TS 2.4.10.2</w:t>
+      </w:r>
+    </w:p>
+    <w:p>
+      <w:pPr>
+        <w:widowControl w:val="0"/>
+        <w:autoSpaceDE w:val="0"/>
+        <w:autoSpaceDN w:val="0"/>
+        <w:adjustRightInd w:val="0"/>
+        <w:spacing w:after="0" w:line="240" w:lineRule="auto"/>
+        <w:ind w:right="-320"/>
+        <w:jc w:val="both"/>
+        <w:rPr>
+          <w:rFonts w:ascii="Arial" w:hAnsi="Arial" w:cs="Arial"/>
+          <w:b/>
+          <w:bCs/>
+          <w:sz w:val="32"/>
+          <w:szCs w:val="32"/>
+          <w:lang w:val="en-US"/>
+        </w:rPr>
+      </w:pPr>
+      <w:r>
+        <w:rPr>
+          <w:rFonts w:ascii="Arial" w:hAnsi="Arial" w:cs="Arial"/>
+          <w:sz w:val="32"/>
+          <w:szCs w:val="40"/>
+          <w:lang w:bidi="ar-SA"/>
+        </w:rPr>
+        <w:t>15</w:t>
+      </w:r>
+      <w:r>
+        <w:rPr>
+          <w:rFonts w:ascii="BRH Devanagari Extra" w:hAnsi="BRH Devanagari Extra" w:cs="BRH Devanagari Extra"/>
+          <w:sz w:val="40"/>
+          <w:szCs w:val="40"/>
+          <w:lang w:bidi="ar-SA"/>
+        </w:rPr>
+        <w:t xml:space="preserve">. </w:t>
+      </w:r>
+      <w:r>
+        <w:rPr>
+          <w:rFonts w:ascii="BRH Devanagari Extra" w:hAnsi="BRH Devanagari Extra" w:cs="BRH Devanagari Extra"/>
+          <w:b/>
+          <w:sz w:val="40"/>
+          <w:szCs w:val="40"/>
+          <w:lang w:bidi="ar-SA"/>
+        </w:rPr>
+        <w:t>A</w:t>
+      </w:r>
+      <w:r>
+        <w:rPr>
+          <w:rFonts w:ascii="BRH Malayalam Extra" w:hAnsi="BRH Malayalam Extra" w:cs="BRH Devanagari Extra"/>
+          <w:b/>
+          <w:sz w:val="34"/>
+          <w:szCs w:val="40"/>
+          <w:lang w:bidi="ar-SA"/>
+        </w:rPr>
+        <w:t>–</w:t>
+      </w:r>
+      <w:r>
+        <w:rPr>
+          <w:rFonts w:ascii="BRH Devanagari Extra" w:hAnsi="BRH Devanagari Extra" w:cs="BRH Devanagari Extra"/>
+          <w:b/>
+          <w:sz w:val="40"/>
+          <w:szCs w:val="40"/>
+          <w:lang w:bidi="ar-SA"/>
+        </w:rPr>
+        <w:t>xÉÉuÉÉþÌS</w:t>
+      </w:r>
+      <w:r>
+        <w:rPr>
+          <w:rFonts w:ascii="BRH Malayalam Extra" w:hAnsi="BRH Malayalam Extra" w:cs="BRH Devanagari Extra"/>
+          <w:b/>
+          <w:sz w:val="34"/>
+          <w:szCs w:val="40"/>
+          <w:lang w:bidi="ar-SA"/>
+        </w:rPr>
+        <w:t>–</w:t>
+      </w:r>
+      <w:r>
+        <w:rPr>
+          <w:rFonts w:ascii="BRH Devanagari Extra" w:hAnsi="BRH Devanagari Extra" w:cs="BRH Devanagari Extra"/>
+          <w:b/>
+          <w:sz w:val="40"/>
+          <w:szCs w:val="40"/>
+          <w:lang w:bidi="ar-SA"/>
+        </w:rPr>
+        <w:t>irÉÉå lrÉþXçû U</w:t>
+      </w:r>
+      <w:r>
+        <w:rPr>
+          <w:rFonts w:ascii="BRH Malayalam Extra" w:hAnsi="BRH Malayalam Extra" w:cs="BRH Devanagari Extra"/>
+          <w:b/>
+          <w:sz w:val="34"/>
+          <w:szCs w:val="40"/>
+          <w:lang w:bidi="ar-SA"/>
+        </w:rPr>
+        <w:t>–</w:t>
+      </w:r>
+      <w:r>
+        <w:rPr>
+          <w:rFonts w:ascii="BRH Devanagari Extra" w:hAnsi="BRH Devanagari Extra" w:cs="BRH Devanagari Extra"/>
+          <w:b/>
+          <w:sz w:val="40"/>
+          <w:szCs w:val="40"/>
+          <w:lang w:bidi="ar-SA"/>
+        </w:rPr>
+        <w:t>ÎzqÉÍpÉþÈ</w:t>
+      </w:r>
+      <w:r>
+        <w:rPr>
+          <w:rFonts w:ascii="BRH Devanagari Extra" w:hAnsi="BRH Devanagari Extra" w:cs="BRH Devanagari Extra"/>
+          <w:sz w:val="40"/>
+          <w:szCs w:val="40"/>
+          <w:lang w:bidi="ar-SA"/>
+        </w:rPr>
+        <w:t xml:space="preserve"> - </w:t>
+      </w:r>
+      <w:r>
+        <w:rPr>
+          <w:rFonts w:ascii="Arial" w:hAnsi="Arial" w:cs="Arial"/>
+          <w:bCs/>
+          <w:sz w:val="32"/>
+          <w:szCs w:val="32"/>
+          <w:lang w:val="en-US"/>
+        </w:rPr>
+        <w:t xml:space="preserve">TS 2.4.10.2 – </w:t>
+      </w:r>
+      <w:r>
+        <w:rPr>
+          <w:rFonts w:ascii="Arial" w:hAnsi="Arial" w:cs="Arial"/>
+          <w:b/>
+          <w:bCs/>
+          <w:sz w:val="32"/>
+          <w:szCs w:val="32"/>
+          <w:highlight w:val="yellow"/>
+          <w:lang w:val="en-US"/>
+        </w:rPr>
+        <w:t>(kampam)</w:t>
+      </w:r>
+    </w:p>
+    <w:p>
+      <w:pPr>
+        <w:pBdr>
+          <w:bottom w:val="single" w:sz="4" w:space="1" w:color="auto"/>
+        </w:pBdr>
+        <w:autoSpaceDE w:val="0"/>
+        <w:autoSpaceDN w:val="0"/>
+        <w:adjustRightInd w:val="0"/>
+        <w:spacing w:after="0" w:line="240" w:lineRule="auto"/>
+        <w:rPr>
+          <w:rFonts w:ascii="Segoe UI" w:eastAsiaTheme="minorHAnsi" w:hAnsi="Segoe UI" w:cs="Segoe UI"/>
+          <w:b/>
+          <w:sz w:val="20"/>
+          <w:szCs w:val="20"/>
+          <w:lang w:eastAsia="en-US" w:bidi="ar-SA"/>
+        </w:rPr>
+      </w:pPr>
+      <w:r>
+        <w:rPr>
+          <w:rFonts w:ascii="BRH Devanagari" w:eastAsiaTheme="minorHAnsi" w:hAnsi="BRH Devanagari" w:cs="BRH Devanagari"/>
+          <w:b/>
+          <w:color w:val="000000"/>
+          <w:sz w:val="40"/>
+          <w:szCs w:val="40"/>
+          <w:lang w:eastAsia="en-US" w:bidi="ar-SA"/>
+        </w:rPr>
+        <w:t>(</w:t>
+      </w:r>
+      <w:r>
+        <w:rPr>
+          <w:rFonts w:ascii="BRH Devanagari" w:eastAsiaTheme="minorHAnsi" w:hAnsi="BRH Devanagari" w:cs="BRH Devanagari"/>
+          <w:b/>
+          <w:color w:val="000000"/>
+          <w:sz w:val="40"/>
+          <w:szCs w:val="40"/>
+          <w:lang w:eastAsia="en-US" w:bidi="ar-SA"/>
+        </w:rPr>
+        <w:t>UÎzqÉpÉÏ UÎzqÉÍpÉÈ</w:t>
+      </w:r>
+      <w:r>
+        <w:rPr>
+          <w:rFonts w:ascii="BRH Devanagari" w:eastAsiaTheme="minorHAnsi" w:hAnsi="BRH Devanagari" w:cs="BRH Devanagari"/>
+          <w:b/>
+          <w:color w:val="000000"/>
+          <w:sz w:val="40"/>
+          <w:szCs w:val="40"/>
+          <w:lang w:eastAsia="en-US" w:bidi="ar-SA"/>
+        </w:rPr>
+        <w:t>)</w:t>
+      </w:r>
+    </w:p>
+    <w:p>
+      <w:pPr>
+        <w:widowControl w:val="0"/>
+        <w:pBdr>
+          <w:top w:val="single" w:sz="4" w:space="1" w:color="auto"/>
+          <w:bottom w:val="single" w:sz="4" w:space="1" w:color="auto"/>
+        </w:pBdr>
+        <w:autoSpaceDE w:val="0"/>
+        <w:autoSpaceDN w:val="0"/>
+        <w:adjustRightInd w:val="0"/>
+        <w:spacing w:after="0" w:line="240" w:lineRule="auto"/>
+        <w:ind w:right="-320"/>
+        <w:jc w:val="both"/>
+        <w:rPr>
+          <w:rFonts w:ascii="Arial" w:hAnsi="Arial" w:cs="Arial"/>
+          <w:bCs/>
+          <w:sz w:val="32"/>
+          <w:szCs w:val="32"/>
+          <w:lang w:val="en-US"/>
+        </w:rPr>
+      </w:pPr>
+      <w:r>
+        <w:rPr>
+          <w:rFonts w:ascii="Arial" w:hAnsi="Arial" w:cs="Arial"/>
+          <w:sz w:val="32"/>
+          <w:szCs w:val="40"/>
+          <w:lang w:bidi="ar-SA"/>
+        </w:rPr>
+        <w:t>16</w:t>
+      </w:r>
+      <w:r>
+        <w:rPr>
+          <w:rFonts w:ascii="BRH Devanagari Extra" w:hAnsi="BRH Devanagari Extra" w:cs="BRH Devanagari Extra"/>
+          <w:sz w:val="40"/>
+          <w:szCs w:val="40"/>
+          <w:lang w:bidi="ar-SA"/>
+        </w:rPr>
+        <w:t xml:space="preserve">. </w:t>
+      </w:r>
+      <w:r>
+        <w:rPr>
+          <w:rFonts w:ascii="BRH Devanagari Extra" w:hAnsi="BRH Devanagari Extra" w:cs="BRH Devanagari Extra"/>
+          <w:b/>
+          <w:sz w:val="40"/>
+          <w:szCs w:val="40"/>
+          <w:lang w:bidi="ar-SA"/>
+        </w:rPr>
+        <w:t>rÉjÉÉrÉ</w:t>
+      </w:r>
+      <w:r>
+        <w:rPr>
+          <w:rFonts w:ascii="BRH Malayalam Extra" w:hAnsi="BRH Malayalam Extra" w:cs="BRH Devanagari Extra"/>
+          <w:b/>
+          <w:sz w:val="34"/>
+          <w:szCs w:val="40"/>
+          <w:lang w:bidi="ar-SA"/>
+        </w:rPr>
+        <w:t>–</w:t>
+      </w:r>
+      <w:r>
+        <w:rPr>
+          <w:rFonts w:ascii="BRH Devanagari Extra" w:hAnsi="BRH Devanagari Extra" w:cs="BRH Devanagari Extra"/>
+          <w:b/>
+          <w:sz w:val="40"/>
+          <w:szCs w:val="40"/>
+          <w:lang w:bidi="ar-SA"/>
+        </w:rPr>
+        <w:t>eÉÑUå</w:t>
+      </w:r>
+      <w:r>
+        <w:rPr>
+          <w:rFonts w:ascii="BRH Malayalam Extra" w:hAnsi="BRH Malayalam Extra" w:cs="BRH Devanagari Extra"/>
+          <w:b/>
+          <w:sz w:val="34"/>
+          <w:szCs w:val="40"/>
+          <w:lang w:bidi="ar-SA"/>
+        </w:rPr>
+        <w:t>–</w:t>
+      </w:r>
+      <w:r>
+        <w:rPr>
+          <w:rFonts w:ascii="BRH Devanagari Extra" w:hAnsi="BRH Devanagari Extra" w:cs="BRH Devanagari Extra"/>
+          <w:b/>
+          <w:sz w:val="40"/>
+          <w:szCs w:val="40"/>
+          <w:lang w:bidi="ar-SA"/>
+        </w:rPr>
+        <w:t>uÉæiÉSÒ³ÉþÇ pÉrÉ mÉ×ÍjÉ</w:t>
+      </w:r>
+      <w:r>
+        <w:rPr>
+          <w:rFonts w:ascii="BRH Malayalam Extra" w:hAnsi="BRH Malayalam Extra" w:cs="BRH Devanagari Extra"/>
+          <w:b/>
+          <w:sz w:val="34"/>
+          <w:szCs w:val="40"/>
+          <w:lang w:bidi="ar-SA"/>
+        </w:rPr>
+        <w:t>–</w:t>
+      </w:r>
+      <w:r>
+        <w:rPr>
+          <w:rFonts w:ascii="BRH Devanagari Extra" w:hAnsi="BRH Devanagari Extra" w:cs="BRH Devanagari Extra"/>
+          <w:b/>
+          <w:sz w:val="40"/>
+          <w:szCs w:val="40"/>
+          <w:lang w:bidi="ar-SA"/>
+        </w:rPr>
+        <w:t>uÉÏÍqÉÌiÉþ</w:t>
+      </w:r>
+      <w:r>
+        <w:rPr>
+          <w:rFonts w:ascii="BRH Devanagari Extra" w:hAnsi="BRH Devanagari Extra" w:cs="BRH Devanagari Extra"/>
+          <w:sz w:val="40"/>
+          <w:szCs w:val="40"/>
+          <w:lang w:bidi="ar-SA"/>
+        </w:rPr>
+        <w:t xml:space="preserve"> - </w:t>
+      </w:r>
+      <w:r>
+        <w:rPr>
+          <w:rFonts w:ascii="Arial" w:hAnsi="Arial" w:cs="Arial"/>
+          <w:bCs/>
+          <w:sz w:val="32"/>
+          <w:szCs w:val="32"/>
+          <w:lang w:val="en-US"/>
+        </w:rPr>
+        <w:t>TS 2.4.10.3</w:t>
+      </w:r>
+    </w:p>
+    <w:p>
+      <w:pPr>
+        <w:widowControl w:val="0"/>
+        <w:autoSpaceDE w:val="0"/>
+        <w:autoSpaceDN w:val="0"/>
+        <w:adjustRightInd w:val="0"/>
+        <w:spacing w:after="0" w:line="240" w:lineRule="auto"/>
+        <w:ind w:right="-320"/>
+        <w:jc w:val="both"/>
+        <w:rPr>
+          <w:rFonts w:ascii="Arial" w:hAnsi="Arial" w:cs="Arial"/>
+          <w:bCs/>
+          <w:sz w:val="32"/>
+          <w:szCs w:val="32"/>
+          <w:lang w:val="en-US"/>
+        </w:rPr>
+      </w:pPr>
+      <w:r>
+        <w:rPr>
+          <w:rFonts w:ascii="Arial" w:hAnsi="Arial" w:cs="Arial"/>
+          <w:sz w:val="32"/>
+          <w:szCs w:val="40"/>
+          <w:lang w:bidi="ar-SA"/>
+        </w:rPr>
+        <w:t>17</w:t>
+      </w:r>
+      <w:r>
+        <w:rPr>
+          <w:rFonts w:ascii="BRH Devanagari Extra" w:hAnsi="BRH Devanagari Extra" w:cs="BRH Devanagari Extra"/>
+          <w:sz w:val="40"/>
+          <w:szCs w:val="40"/>
+          <w:lang w:bidi="ar-SA"/>
+        </w:rPr>
+        <w:t xml:space="preserve">. </w:t>
+      </w:r>
+      <w:r>
+        <w:rPr>
+          <w:rFonts w:ascii="BRH Devanagari Extra" w:hAnsi="BRH Devanagari Extra" w:cs="BRH Devanagari Extra"/>
+          <w:b/>
+          <w:sz w:val="40"/>
+          <w:szCs w:val="40"/>
+          <w:lang w:bidi="ar-SA"/>
+        </w:rPr>
+        <w:t>xÉuÉÉïþÍhÉ</w:t>
+      </w:r>
+      <w:r>
+        <w:rPr>
+          <w:rFonts w:ascii="BRH Malayalam Extra" w:hAnsi="BRH Malayalam Extra" w:cs="BRH Devanagari Extra"/>
+          <w:b/>
+          <w:sz w:val="34"/>
+          <w:szCs w:val="40"/>
+          <w:lang w:bidi="ar-SA"/>
+        </w:rPr>
+        <w:t>–</w:t>
+      </w:r>
+      <w:r>
+        <w:rPr>
+          <w:rFonts w:ascii="BRH Devanagari Extra" w:hAnsi="BRH Devanagari Extra" w:cs="BRH Devanagari Extra"/>
+          <w:b/>
+          <w:sz w:val="40"/>
+          <w:szCs w:val="40"/>
+          <w:lang w:bidi="ar-SA"/>
+        </w:rPr>
+        <w:t xml:space="preserve"> NûlSÉ</w:t>
+      </w:r>
+      <w:r>
+        <w:rPr>
+          <w:rFonts w:ascii="BRH Malayalam Extra" w:hAnsi="BRH Malayalam Extra" w:cs="BRH Devanagari Extra"/>
+          <w:b/>
+          <w:sz w:val="34"/>
+          <w:szCs w:val="40"/>
+          <w:lang w:bidi="ar-SA"/>
+        </w:rPr>
+        <w:t>–</w:t>
+      </w:r>
+      <w:r>
+        <w:rPr>
+          <w:rFonts w:ascii="BRH Devanagari Extra" w:hAnsi="BRH Devanagari Extra" w:cs="BRH Devanagari Extra"/>
+          <w:b/>
+          <w:sz w:val="40"/>
+          <w:szCs w:val="40"/>
+          <w:lang w:bidi="ar-SA"/>
+        </w:rPr>
+        <w:t>ò</w:t>
+      </w:r>
+      <w:r>
+        <w:rPr>
+          <w:rFonts w:ascii="BRH Malayalam Extra" w:hAnsi="BRH Malayalam Extra" w:cs="BRH Devanagari Extra"/>
+          <w:b/>
+          <w:sz w:val="34"/>
+          <w:szCs w:val="40"/>
+          <w:lang w:bidi="ar-SA"/>
+        </w:rPr>
+        <w:t>–</w:t>
+      </w:r>
+      <w:r>
+        <w:rPr>
+          <w:rFonts w:ascii="BRH Devanagari Extra" w:hAnsi="BRH Devanagari Extra" w:cs="BRH Devanagari Extra"/>
+          <w:b/>
+          <w:sz w:val="40"/>
+          <w:szCs w:val="40"/>
+          <w:lang w:bidi="ar-SA"/>
+        </w:rPr>
+        <w:t>xrÉuÉþ ÂlkÉå</w:t>
+      </w:r>
+      <w:r>
+        <w:rPr>
+          <w:rFonts w:ascii="BRH Devanagari Extra" w:hAnsi="BRH Devanagari Extra" w:cs="BRH Devanagari Extra"/>
+          <w:sz w:val="40"/>
+          <w:szCs w:val="40"/>
+          <w:lang w:bidi="ar-SA"/>
+        </w:rPr>
+        <w:t xml:space="preserve"> - </w:t>
+      </w:r>
+      <w:r>
+        <w:rPr>
+          <w:rFonts w:ascii="Arial" w:hAnsi="Arial" w:cs="Arial"/>
+          <w:bCs/>
+          <w:sz w:val="32"/>
+          <w:szCs w:val="32"/>
+          <w:lang w:val="en-US"/>
+        </w:rPr>
+        <w:t>TS 2.4.11.1</w:t>
+      </w:r>
+    </w:p>
+    <w:p>
+      <w:pPr>
+        <w:pBdr>
+          <w:bottom w:val="single" w:sz="4" w:space="1" w:color="auto"/>
+        </w:pBdr>
+        <w:autoSpaceDE w:val="0"/>
+        <w:autoSpaceDN w:val="0"/>
+        <w:adjustRightInd w:val="0"/>
+        <w:spacing w:after="0" w:line="240" w:lineRule="auto"/>
+        <w:rPr>
+          <w:rFonts w:ascii="Segoe UI" w:eastAsiaTheme="minorHAnsi" w:hAnsi="Segoe UI" w:cs="Segoe UI"/>
+          <w:b/>
+          <w:sz w:val="20"/>
+          <w:szCs w:val="20"/>
+          <w:lang w:eastAsia="en-US" w:bidi="ar-SA"/>
+        </w:rPr>
+      </w:pPr>
+      <w:r>
+        <w:rPr>
+          <w:rFonts w:ascii="BRH Devanagari Extra" w:hAnsi="BRH Devanagari Extra" w:cs="BRH Devanagari Extra"/>
+          <w:color w:val="FF0000"/>
+          <w:sz w:val="40"/>
+          <w:szCs w:val="40"/>
+          <w:lang w:bidi="ar-SA"/>
+        </w:rPr>
+        <w:t>(NûlSÉ</w:t>
+      </w:r>
+      <w:r>
+        <w:rPr>
+          <w:rFonts w:ascii="BRH Devanagari Extra" w:hAnsi="BRH Devanagari Extra" w:cs="BRH Devanagari Extra"/>
+          <w:color w:val="FF0000"/>
+          <w:sz w:val="36"/>
+          <w:szCs w:val="40"/>
+          <w:lang w:bidi="ar-SA"/>
+        </w:rPr>
+        <w:t>óè</w:t>
+      </w:r>
+      <w:r>
+        <w:rPr>
+          <w:rFonts w:ascii="BRH Devanagari Extra" w:hAnsi="BRH Devanagari Extra" w:cs="BRH Devanagari Extra"/>
+          <w:color w:val="FF0000"/>
+          <w:sz w:val="40"/>
+          <w:szCs w:val="40"/>
+          <w:lang w:bidi="ar-SA"/>
+        </w:rPr>
+        <w:t xml:space="preserve">þÍxÉ | AuÉþ) </w:t>
+      </w:r>
+      <w:r>
+        <w:rPr>
+          <w:rFonts w:ascii="BRH Devanagari Extra" w:hAnsi="BRH Devanagari Extra" w:cs="BRH Devanagari Extra"/>
+          <w:sz w:val="40"/>
+          <w:szCs w:val="40"/>
+          <w:lang w:bidi="ar-SA"/>
+        </w:rPr>
+        <w:t xml:space="preserve">= </w:t>
+      </w:r>
+      <w:r>
+        <w:rPr>
+          <w:rFonts w:ascii="BRH Devanagari" w:eastAsiaTheme="minorHAnsi" w:hAnsi="BRH Devanagari" w:cs="BRH Devanagari"/>
+          <w:b/>
+          <w:color w:val="000000"/>
+          <w:sz w:val="40"/>
+          <w:szCs w:val="40"/>
+          <w:lang w:eastAsia="en-US" w:bidi="ar-SA"/>
+        </w:rPr>
+        <w:t>AuÉ</w:t>
+      </w:r>
+      <w:r>
+        <w:rPr>
+          <w:rFonts w:ascii="BRH Devanagari" w:eastAsiaTheme="minorHAnsi" w:hAnsi="BRH Devanagari" w:cs="BRH Devanagari"/>
+          <w:b/>
+          <w:color w:val="000000"/>
+          <w:sz w:val="40"/>
+          <w:szCs w:val="40"/>
+          <w:lang w:eastAsia="en-US" w:bidi="ar-SA"/>
+        </w:rPr>
+        <w:t xml:space="preserve"> </w:t>
+      </w:r>
+      <w:r>
+        <w:rPr>
+          <w:rFonts w:ascii="BRH Devanagari" w:eastAsiaTheme="minorHAnsi" w:hAnsi="BRH Devanagari" w:cs="BRH Devanagari"/>
+          <w:b/>
+          <w:color w:val="000000"/>
+          <w:sz w:val="40"/>
+          <w:szCs w:val="40"/>
+          <w:lang w:eastAsia="en-US" w:bidi="ar-SA"/>
+        </w:rPr>
+        <w:t>cNûlSÉ(aqÉç)ÍxÉ</w:t>
+      </w:r>
+    </w:p>
+    <w:p>
+      <w:pPr>
+        <w:widowControl w:val="0"/>
+        <w:autoSpaceDE w:val="0"/>
+        <w:autoSpaceDN w:val="0"/>
+        <w:adjustRightInd w:val="0"/>
+        <w:spacing w:after="0" w:line="240" w:lineRule="auto"/>
+        <w:ind w:right="-320"/>
+        <w:jc w:val="both"/>
+        <w:rPr>
+          <w:rFonts w:ascii="BRH Devanagari Extra" w:hAnsi="BRH Devanagari Extra" w:cs="BRH Devanagari Extra"/>
+          <w:sz w:val="40"/>
+          <w:szCs w:val="40"/>
+          <w:lang w:bidi="ar-SA"/>
+        </w:rPr>
+      </w:pPr>
+      <w:r>
+        <w:rPr>
+          <w:rFonts w:ascii="Arial" w:hAnsi="Arial" w:cs="Arial"/>
+          <w:sz w:val="32"/>
+          <w:szCs w:val="40"/>
+          <w:lang w:bidi="ar-SA"/>
+        </w:rPr>
+        <w:t>18</w:t>
+      </w:r>
+      <w:r>
+        <w:rPr>
+          <w:rFonts w:ascii="BRH Devanagari Extra" w:hAnsi="BRH Devanagari Extra" w:cs="BRH Devanagari Extra"/>
+          <w:sz w:val="40"/>
+          <w:szCs w:val="40"/>
+          <w:lang w:bidi="ar-SA"/>
+        </w:rPr>
+        <w:t xml:space="preserve">. </w:t>
+      </w:r>
+      <w:r>
+        <w:rPr>
+          <w:rFonts w:ascii="BRH Devanagari Extra" w:hAnsi="BRH Devanagari Extra" w:cs="BRH Devanagari Extra"/>
+          <w:b/>
+          <w:sz w:val="40"/>
+          <w:szCs w:val="40"/>
+          <w:lang w:bidi="ar-SA"/>
+        </w:rPr>
+        <w:t>mÉÑUÉå</w:t>
+      </w:r>
+      <w:r>
+        <w:rPr>
+          <w:rFonts w:ascii="BRH Malayalam Extra" w:hAnsi="BRH Malayalam Extra" w:cs="BRH Devanagari Extra"/>
+          <w:b/>
+          <w:sz w:val="34"/>
+          <w:szCs w:val="40"/>
+          <w:lang w:bidi="ar-SA"/>
+        </w:rPr>
+        <w:t>–</w:t>
+      </w:r>
+      <w:r>
+        <w:rPr>
+          <w:rFonts w:ascii="BRH Devanagari Extra" w:hAnsi="BRH Devanagari Extra" w:cs="BRH Devanagari Extra"/>
+          <w:b/>
+          <w:sz w:val="40"/>
+          <w:szCs w:val="40"/>
+          <w:lang w:bidi="ar-SA"/>
+        </w:rPr>
+        <w:t>QûÉzÉåþ mÉÑUÉå</w:t>
+      </w:r>
+      <w:r>
+        <w:rPr>
+          <w:rFonts w:ascii="BRH Malayalam Extra" w:hAnsi="BRH Malayalam Extra" w:cs="BRH Devanagari Extra"/>
+          <w:b/>
+          <w:sz w:val="34"/>
+          <w:szCs w:val="40"/>
+          <w:lang w:bidi="ar-SA"/>
+        </w:rPr>
+        <w:t>–</w:t>
+      </w:r>
+      <w:r>
+        <w:rPr>
+          <w:rFonts w:ascii="BRH Devanagari Extra" w:hAnsi="BRH Devanagari Extra" w:cs="BRH Devanagari Extra"/>
+          <w:b/>
+          <w:sz w:val="40"/>
+          <w:szCs w:val="40"/>
+          <w:lang w:bidi="ar-SA"/>
+        </w:rPr>
+        <w:t>QûÉzÉÉåÅ</w:t>
+      </w:r>
+      <w:r>
+        <w:rPr>
+          <w:rFonts w:ascii="BRH Devanagari Extra" w:hAnsi="BRH Devanagari Extra" w:cs="BRH Devanagari Extra"/>
+          <w:b/>
+          <w:sz w:val="40"/>
+          <w:szCs w:val="40"/>
+        </w:rPr>
+        <w:t>Sè</w:t>
+      </w:r>
+      <w:r>
+        <w:rPr>
+          <w:rFonts w:ascii="BRH Devanagari Extra" w:hAnsi="BRH Devanagari Extra" w:cs="BRH Devanagari Extra"/>
+          <w:b/>
+          <w:sz w:val="40"/>
+          <w:szCs w:val="40"/>
+          <w:lang w:bidi="ar-SA"/>
+        </w:rPr>
+        <w:t>krÉå</w:t>
+      </w:r>
+      <w:r>
+        <w:rPr>
+          <w:rFonts w:ascii="BRH Malayalam Extra" w:hAnsi="BRH Malayalam Extra" w:cs="BRH Devanagari Extra"/>
+          <w:b/>
+          <w:sz w:val="34"/>
+          <w:szCs w:val="40"/>
+          <w:lang w:bidi="ar-SA"/>
+        </w:rPr>
+        <w:t>–</w:t>
+      </w:r>
+      <w:r>
+        <w:rPr>
+          <w:rFonts w:ascii="BRH Devanagari Extra" w:hAnsi="BRH Devanagari Extra" w:cs="BRH Devanagari Extra"/>
+          <w:b/>
+          <w:sz w:val="40"/>
+          <w:szCs w:val="40"/>
+          <w:lang w:bidi="ar-SA"/>
+        </w:rPr>
+        <w:t>uÉqÉå</w:t>
+      </w:r>
+      <w:r>
+        <w:rPr>
+          <w:rFonts w:ascii="BRH Malayalam Extra" w:hAnsi="BRH Malayalam Extra" w:cs="BRH Devanagari Extra"/>
+          <w:b/>
+          <w:sz w:val="34"/>
+          <w:szCs w:val="40"/>
+          <w:lang w:bidi="ar-SA"/>
+        </w:rPr>
+        <w:t>–</w:t>
+      </w:r>
+      <w:r>
+        <w:rPr>
+          <w:rFonts w:ascii="BRH Devanagari Extra" w:hAnsi="BRH Devanagari Extra" w:cs="BRH Devanagari Extra"/>
+          <w:b/>
+          <w:sz w:val="40"/>
+          <w:szCs w:val="40"/>
+          <w:lang w:bidi="ar-SA"/>
+        </w:rPr>
+        <w:t>uÉ iÉSè rÉSè G</w:t>
+      </w:r>
+      <w:r>
+        <w:rPr>
+          <w:rFonts w:ascii="BRH Malayalam Extra" w:hAnsi="BRH Malayalam Extra" w:cs="BRH Devanagari Extra"/>
+          <w:b/>
+          <w:sz w:val="34"/>
+          <w:szCs w:val="40"/>
+          <w:lang w:bidi="ar-SA"/>
+        </w:rPr>
+        <w:t>–</w:t>
+      </w:r>
+      <w:r>
+        <w:rPr>
+          <w:rFonts w:ascii="BRH Devanagari Extra" w:hAnsi="BRH Devanagari Extra" w:cs="BRH Devanagari Extra"/>
+          <w:b/>
+          <w:sz w:val="40"/>
+          <w:szCs w:val="40"/>
+          <w:lang w:bidi="ar-SA"/>
+        </w:rPr>
+        <w:t>crÉ</w:t>
+      </w:r>
+      <w:r>
+        <w:rPr>
+          <w:rFonts w:ascii="BRH Devanagari Extra" w:hAnsi="BRH Devanagari Extra" w:cs="BRH Devanagari Extra"/>
+          <w:b/>
+          <w:sz w:val="40"/>
+          <w:szCs w:val="40"/>
+        </w:rPr>
+        <w:t>Sè</w:t>
+      </w:r>
+      <w:r>
+        <w:rPr>
+          <w:rFonts w:ascii="BRH Devanagari Extra" w:hAnsi="BRH Devanagari Extra" w:cs="BRH Devanagari Extra"/>
+          <w:b/>
+          <w:sz w:val="40"/>
+          <w:szCs w:val="40"/>
+          <w:lang w:bidi="ar-SA"/>
+        </w:rPr>
+        <w:t>krÉ</w:t>
+      </w:r>
+      <w:r>
+        <w:rPr>
+          <w:rFonts w:ascii="BRH Malayalam Extra" w:hAnsi="BRH Malayalam Extra" w:cs="BRH Devanagari Extra"/>
+          <w:b/>
+          <w:sz w:val="34"/>
+          <w:szCs w:val="40"/>
+          <w:lang w:bidi="ar-SA"/>
+        </w:rPr>
+        <w:t>–</w:t>
+      </w:r>
+      <w:r>
+        <w:rPr>
+          <w:rFonts w:ascii="BRH Devanagari Extra" w:hAnsi="BRH Devanagari Extra" w:cs="BRH Devanagari Extra"/>
+          <w:b/>
+          <w:sz w:val="40"/>
+          <w:szCs w:val="40"/>
+          <w:lang w:bidi="ar-SA"/>
+        </w:rPr>
+        <w:t>¤ÉUÉþÍhÉ</w:t>
+      </w:r>
+      <w:r>
+        <w:rPr>
+          <w:rFonts w:ascii="BRH Malayalam Extra" w:hAnsi="BRH Malayalam Extra" w:cs="BRH Devanagari Extra"/>
+          <w:sz w:val="34"/>
+          <w:szCs w:val="40"/>
+          <w:lang w:bidi="ar-SA"/>
+        </w:rPr>
+        <w:t>–</w:t>
+      </w:r>
+      <w:r>
+        <w:rPr>
+          <w:rFonts w:ascii="BRH Devanagari Extra" w:hAnsi="BRH Devanagari Extra" w:cs="BRH Devanagari Extra"/>
+          <w:sz w:val="40"/>
+          <w:szCs w:val="40"/>
+          <w:lang w:bidi="ar-SA"/>
+        </w:rPr>
+        <w:t xml:space="preserve"> </w:t>
+      </w:r>
+    </w:p>
+    <w:p>
+      <w:pPr>
+        <w:widowControl w:val="0"/>
+        <w:pBdr>
+          <w:bottom w:val="single" w:sz="4" w:space="1" w:color="auto"/>
+        </w:pBdr>
+        <w:autoSpaceDE w:val="0"/>
+        <w:autoSpaceDN w:val="0"/>
+        <w:adjustRightInd w:val="0"/>
+        <w:spacing w:after="0" w:line="240" w:lineRule="auto"/>
+        <w:ind w:right="-320"/>
+        <w:jc w:val="both"/>
+        <w:rPr>
+          <w:rFonts w:ascii="Arial" w:hAnsi="Arial" w:cs="Arial"/>
+          <w:bCs/>
+          <w:sz w:val="32"/>
+          <w:szCs w:val="32"/>
+          <w:lang w:val="en-US"/>
+        </w:rPr>
+      </w:pPr>
+      <w:r>
+        <w:rPr>
+          <w:rFonts w:ascii="BRH Devanagari Extra" w:hAnsi="BRH Devanagari Extra" w:cs="BRH Devanagari Extra"/>
+          <w:b/>
+          <w:sz w:val="40"/>
+          <w:szCs w:val="40"/>
+          <w:lang w:bidi="ar-SA"/>
+        </w:rPr>
+        <w:t>rÉ‹aÉþirÉÉ</w:t>
+      </w:r>
+      <w:r>
+        <w:rPr>
+          <w:rFonts w:ascii="BRH Devanagari Extra" w:hAnsi="BRH Devanagari Extra" w:cs="BRH Devanagari Extra"/>
+          <w:sz w:val="40"/>
+          <w:szCs w:val="40"/>
+          <w:lang w:bidi="ar-SA"/>
+        </w:rPr>
+        <w:t xml:space="preserve"> - </w:t>
+      </w:r>
+      <w:r>
+        <w:rPr>
+          <w:rFonts w:ascii="Arial" w:hAnsi="Arial" w:cs="Arial"/>
+          <w:bCs/>
+          <w:sz w:val="32"/>
+          <w:szCs w:val="32"/>
+          <w:lang w:val="en-US"/>
+        </w:rPr>
+        <w:t>TS 2.4.11.1</w:t>
+      </w:r>
+    </w:p>
+    <w:p>
+      <w:pPr>
+        <w:widowControl w:val="0"/>
+        <w:pBdr>
+          <w:top w:val="single" w:sz="4" w:space="1" w:color="auto"/>
+          <w:bottom w:val="single" w:sz="4" w:space="1" w:color="auto"/>
+          <w:between w:val="single" w:sz="4" w:space="1" w:color="auto"/>
+          <w:bar w:val="single" w:sz="4" w:color="auto"/>
+        </w:pBdr>
+        <w:autoSpaceDE w:val="0"/>
+        <w:autoSpaceDN w:val="0"/>
+        <w:adjustRightInd w:val="0"/>
+        <w:spacing w:after="0" w:line="240" w:lineRule="auto"/>
+        <w:ind w:right="-320"/>
+        <w:jc w:val="both"/>
+        <w:rPr>
+          <w:rFonts w:ascii="Arial" w:hAnsi="Arial" w:cs="Arial"/>
+          <w:bCs/>
+          <w:sz w:val="32"/>
+          <w:szCs w:val="32"/>
+          <w:lang w:val="en-US"/>
+        </w:rPr>
+      </w:pPr>
+      <w:r>
+        <w:rPr>
+          <w:rFonts w:ascii="Arial" w:hAnsi="Arial" w:cs="Arial"/>
+          <w:sz w:val="32"/>
+          <w:szCs w:val="40"/>
+          <w:lang w:bidi="ar-SA"/>
+        </w:rPr>
+        <w:t>19</w:t>
+      </w:r>
+      <w:r>
+        <w:rPr>
+          <w:rFonts w:ascii="BRH Devanagari Extra" w:hAnsi="BRH Devanagari Extra" w:cs="BRH Devanagari Extra"/>
+          <w:sz w:val="40"/>
+          <w:szCs w:val="40"/>
+          <w:lang w:bidi="ar-SA"/>
+        </w:rPr>
+        <w:t xml:space="preserve">. </w:t>
+      </w:r>
+      <w:r>
+        <w:rPr>
+          <w:rFonts w:ascii="BRH Devanagari Extra" w:hAnsi="BRH Devanagari Extra" w:cs="BRH Devanagari Extra"/>
+          <w:b/>
+          <w:sz w:val="40"/>
+          <w:szCs w:val="40"/>
+          <w:lang w:bidi="ar-SA"/>
+        </w:rPr>
+        <w:t>lÉælÉþqÉÍpÉ</w:t>
+      </w:r>
+      <w:r>
+        <w:rPr>
+          <w:rFonts w:ascii="BRH Malayalam Extra" w:hAnsi="BRH Malayalam Extra" w:cs="BRH Devanagari Extra"/>
+          <w:b/>
+          <w:sz w:val="34"/>
+          <w:szCs w:val="40"/>
+          <w:lang w:bidi="ar-SA"/>
+        </w:rPr>
+        <w:t>–</w:t>
+      </w:r>
+      <w:r>
+        <w:rPr>
+          <w:rFonts w:ascii="BRH Devanagari Extra" w:hAnsi="BRH Devanagari Extra" w:cs="BRH Devanagari Extra"/>
+          <w:b/>
+          <w:sz w:val="40"/>
+          <w:szCs w:val="40"/>
+          <w:lang w:bidi="ar-SA"/>
+        </w:rPr>
+        <w:t>cÉUlÿjÉç xiÉ×hÉÑiÉ L</w:t>
+      </w:r>
+      <w:r>
+        <w:rPr>
+          <w:rFonts w:ascii="BRH Malayalam Extra" w:hAnsi="BRH Malayalam Extra" w:cs="BRH Devanagari Extra"/>
+          <w:b/>
+          <w:sz w:val="34"/>
+          <w:szCs w:val="40"/>
+          <w:lang w:bidi="ar-SA"/>
+        </w:rPr>
+        <w:t>–</w:t>
+      </w:r>
+      <w:r>
+        <w:rPr>
+          <w:rFonts w:ascii="BRH Devanagari Extra" w:hAnsi="BRH Devanagari Extra" w:cs="BRH Devanagari Extra"/>
+          <w:b/>
+          <w:sz w:val="40"/>
+          <w:szCs w:val="40"/>
+          <w:lang w:bidi="ar-SA"/>
+        </w:rPr>
+        <w:t>iÉrÉæ</w:t>
+      </w:r>
+      <w:r>
+        <w:rPr>
+          <w:rFonts w:ascii="BRH Malayalam Extra" w:hAnsi="BRH Malayalam Extra" w:cs="BRH Devanagari Extra"/>
+          <w:b/>
+          <w:sz w:val="34"/>
+          <w:szCs w:val="40"/>
+          <w:lang w:bidi="ar-SA"/>
+        </w:rPr>
+        <w:t>–</w:t>
+      </w:r>
+      <w:r>
+        <w:rPr>
+          <w:rFonts w:ascii="BRH Devanagari Extra" w:hAnsi="BRH Devanagari Extra" w:cs="BRH Devanagari Extra"/>
+          <w:b/>
+          <w:sz w:val="40"/>
+          <w:szCs w:val="40"/>
+          <w:lang w:bidi="ar-SA"/>
+        </w:rPr>
+        <w:t>uÉ</w:t>
+      </w:r>
+      <w:r>
+        <w:rPr>
+          <w:rFonts w:ascii="BRH Devanagari Extra" w:hAnsi="BRH Devanagari Extra" w:cs="BRH Devanagari Extra"/>
+          <w:sz w:val="40"/>
+          <w:szCs w:val="40"/>
+          <w:lang w:bidi="ar-SA"/>
+        </w:rPr>
+        <w:t xml:space="preserve"> - </w:t>
+      </w:r>
+      <w:r>
+        <w:rPr>
+          <w:rFonts w:ascii="Arial" w:hAnsi="Arial" w:cs="Arial"/>
+          <w:bCs/>
+          <w:sz w:val="32"/>
+          <w:szCs w:val="32"/>
+          <w:lang w:val="en-US"/>
+        </w:rPr>
+        <w:t>TS 2.4.11.3</w:t>
+      </w:r>
+    </w:p>
+    <w:p>
+      <w:pPr>
+        <w:widowControl w:val="0"/>
+        <w:pBdr>
+          <w:top w:val="single" w:sz="4" w:space="1" w:color="auto"/>
+          <w:bottom w:val="single" w:sz="4" w:space="1" w:color="auto"/>
+          <w:between w:val="single" w:sz="4" w:space="1" w:color="auto"/>
+          <w:bar w:val="single" w:sz="4" w:color="auto"/>
+        </w:pBdr>
+        <w:autoSpaceDE w:val="0"/>
+        <w:autoSpaceDN w:val="0"/>
+        <w:adjustRightInd w:val="0"/>
+        <w:spacing w:after="0" w:line="240" w:lineRule="auto"/>
+        <w:ind w:right="-320"/>
+        <w:jc w:val="both"/>
+        <w:rPr>
+          <w:rFonts w:ascii="Arial" w:hAnsi="Arial" w:cs="Arial"/>
+          <w:bCs/>
+          <w:sz w:val="32"/>
+          <w:szCs w:val="32"/>
+          <w:lang w:val="en-US"/>
+        </w:rPr>
+      </w:pPr>
+      <w:r>
+        <w:rPr>
+          <w:rFonts w:ascii="Arial" w:hAnsi="Arial" w:cs="Arial"/>
+          <w:sz w:val="32"/>
+          <w:szCs w:val="40"/>
+          <w:lang w:bidi="ar-SA"/>
+        </w:rPr>
+        <w:t>20</w:t>
+      </w:r>
+      <w:r>
+        <w:rPr>
+          <w:rFonts w:ascii="BRH Devanagari Extra" w:hAnsi="BRH Devanagari Extra" w:cs="BRH Devanagari Extra"/>
+          <w:sz w:val="40"/>
+          <w:szCs w:val="40"/>
+          <w:lang w:bidi="ar-SA"/>
+        </w:rPr>
+        <w:t xml:space="preserve">. </w:t>
+      </w:r>
+      <w:r>
+        <w:rPr>
+          <w:rFonts w:ascii="BRH Devanagari Extra" w:hAnsi="BRH Devanagari Extra" w:cs="BRH Devanagari Extra"/>
+          <w:b/>
+          <w:sz w:val="40"/>
+          <w:szCs w:val="40"/>
+          <w:lang w:bidi="ar-SA"/>
+        </w:rPr>
+        <w:t>iÉÉuÉþÌiÉ xuÉ</w:t>
+      </w:r>
+      <w:r>
+        <w:rPr>
+          <w:rFonts w:ascii="BRH Malayalam Extra" w:hAnsi="BRH Malayalam Extra" w:cs="BRH Devanagari Extra"/>
+          <w:b/>
+          <w:sz w:val="34"/>
+          <w:szCs w:val="40"/>
+          <w:lang w:bidi="ar-SA"/>
+        </w:rPr>
+        <w:t>–</w:t>
+      </w:r>
+      <w:r>
+        <w:rPr>
+          <w:rFonts w:ascii="BRH Devanagari Extra" w:hAnsi="BRH Devanagari Extra" w:cs="BRH Devanagari Extra"/>
+          <w:b/>
+          <w:sz w:val="40"/>
+          <w:szCs w:val="40"/>
+          <w:lang w:bidi="ar-SA"/>
+        </w:rPr>
+        <w:t>rÉqÉå</w:t>
+      </w:r>
+      <w:r>
+        <w:rPr>
+          <w:rFonts w:ascii="BRH Malayalam Extra" w:hAnsi="BRH Malayalam Extra" w:cs="BRH Devanagari Extra"/>
+          <w:b/>
+          <w:sz w:val="34"/>
+          <w:szCs w:val="40"/>
+          <w:lang w:bidi="ar-SA"/>
+        </w:rPr>
+        <w:t>–</w:t>
+      </w:r>
+      <w:r>
+        <w:rPr>
+          <w:rFonts w:ascii="BRH Devanagari Extra" w:hAnsi="BRH Devanagari Extra" w:cs="BRH Devanagari Extra"/>
+          <w:b/>
+          <w:sz w:val="40"/>
+          <w:szCs w:val="40"/>
+          <w:lang w:bidi="ar-SA"/>
+        </w:rPr>
+        <w:t>uÉ urÉþUqÉiÉ</w:t>
+      </w:r>
+      <w:r>
+        <w:rPr>
+          <w:rFonts w:ascii="BRH Malayalam Extra" w:hAnsi="BRH Malayalam Extra" w:cs="BRH Devanagari Extra"/>
+          <w:b/>
+          <w:sz w:val="34"/>
+          <w:szCs w:val="40"/>
+          <w:lang w:bidi="ar-SA"/>
+        </w:rPr>
+        <w:t>–</w:t>
+      </w:r>
+      <w:r>
+        <w:rPr>
+          <w:rFonts w:ascii="BRH Devanagari Extra" w:hAnsi="BRH Devanagari Extra" w:cs="BRH Devanagari Extra"/>
+          <w:b/>
+          <w:sz w:val="40"/>
+          <w:szCs w:val="40"/>
+          <w:lang w:bidi="ar-SA"/>
+        </w:rPr>
+        <w:t xml:space="preserve"> rÉÌSþ uÉÉ</w:t>
+      </w:r>
+      <w:r>
+        <w:rPr>
+          <w:rFonts w:ascii="BRH Malayalam Extra" w:hAnsi="BRH Malayalam Extra" w:cs="BRH Devanagari Extra"/>
+          <w:b/>
+          <w:sz w:val="34"/>
+          <w:szCs w:val="40"/>
+          <w:lang w:bidi="ar-SA"/>
+        </w:rPr>
+        <w:t>–</w:t>
+      </w:r>
+      <w:r>
+        <w:rPr>
+          <w:rFonts w:ascii="BRH Devanagari Extra" w:hAnsi="BRH Devanagari Extra" w:cs="BRH Devanagari Extra"/>
+          <w:b/>
+          <w:sz w:val="40"/>
+          <w:szCs w:val="40"/>
+          <w:lang w:bidi="ar-SA"/>
+        </w:rPr>
+        <w:t xml:space="preserve"> iÉÉuÉþiÉç</w:t>
+      </w:r>
+      <w:r>
+        <w:rPr>
+          <w:rFonts w:ascii="BRH Devanagari Extra" w:hAnsi="BRH Devanagari Extra" w:cs="BRH Devanagari Extra"/>
+          <w:sz w:val="40"/>
+          <w:szCs w:val="40"/>
+          <w:lang w:bidi="ar-SA"/>
+        </w:rPr>
+        <w:t xml:space="preserve"> - </w:t>
+      </w:r>
+      <w:r>
+        <w:rPr>
+          <w:rFonts w:ascii="Arial" w:hAnsi="Arial" w:cs="Arial"/>
+          <w:bCs/>
+          <w:sz w:val="32"/>
+          <w:szCs w:val="32"/>
+          <w:lang w:val="en-US"/>
+        </w:rPr>
+        <w:t>TS 2.4.12.1</w:t>
+      </w:r>
+    </w:p>
+    <w:p>
+      <w:pPr>
+        <w:widowControl w:val="0"/>
+        <w:pBdr>
+          <w:top w:val="single" w:sz="4" w:space="1" w:color="auto"/>
+          <w:bottom w:val="single" w:sz="4" w:space="1" w:color="auto"/>
+          <w:between w:val="single" w:sz="4" w:space="1" w:color="auto"/>
+          <w:bar w:val="single" w:sz="4" w:color="auto"/>
+        </w:pBdr>
+        <w:autoSpaceDE w:val="0"/>
+        <w:autoSpaceDN w:val="0"/>
+        <w:adjustRightInd w:val="0"/>
+        <w:spacing w:after="0" w:line="240" w:lineRule="auto"/>
+        <w:ind w:right="-320"/>
+        <w:jc w:val="both"/>
+        <w:rPr>
+          <w:rFonts w:ascii="Arial" w:hAnsi="Arial" w:cs="Arial"/>
+          <w:bCs/>
+          <w:sz w:val="32"/>
+          <w:szCs w:val="32"/>
+          <w:lang w:val="en-US"/>
+        </w:rPr>
+      </w:pPr>
+      <w:r>
+        <w:rPr>
+          <w:rFonts w:ascii="Arial" w:hAnsi="Arial" w:cs="Arial"/>
+          <w:sz w:val="32"/>
+          <w:szCs w:val="40"/>
+          <w:lang w:bidi="ar-SA"/>
+        </w:rPr>
+        <w:t>21</w:t>
+      </w:r>
+      <w:r>
+        <w:rPr>
+          <w:rFonts w:ascii="BRH Devanagari Extra" w:hAnsi="BRH Devanagari Extra" w:cs="BRH Devanagari Extra"/>
+          <w:sz w:val="40"/>
+          <w:szCs w:val="40"/>
+          <w:lang w:bidi="ar-SA"/>
+        </w:rPr>
+        <w:t xml:space="preserve">. </w:t>
+      </w:r>
+      <w:r>
+        <w:rPr>
+          <w:rFonts w:ascii="BRH Devanagari Extra" w:hAnsi="BRH Devanagari Extra" w:cs="BRH Devanagari Extra"/>
+          <w:b/>
+          <w:sz w:val="40"/>
+          <w:szCs w:val="40"/>
+          <w:lang w:bidi="ar-SA"/>
+        </w:rPr>
+        <w:t>ÌuÉwhÉ</w:t>
+      </w:r>
+      <w:r>
+        <w:rPr>
+          <w:rFonts w:ascii="BRH Malayalam Extra" w:hAnsi="BRH Malayalam Extra" w:cs="BRH Devanagari Extra"/>
+          <w:b/>
+          <w:sz w:val="34"/>
+          <w:szCs w:val="40"/>
+          <w:lang w:bidi="ar-SA"/>
+        </w:rPr>
+        <w:t>–</w:t>
+      </w:r>
+      <w:r>
+        <w:rPr>
+          <w:rFonts w:ascii="BRH Devanagari Extra" w:hAnsi="BRH Devanagari Extra" w:cs="BRH Devanagari Extra"/>
+          <w:b/>
+          <w:sz w:val="40"/>
+          <w:szCs w:val="40"/>
+          <w:lang w:bidi="ar-SA"/>
+        </w:rPr>
+        <w:t>uÉåWûÏ</w:t>
+      </w:r>
+      <w:r>
+        <w:rPr>
+          <w:rFonts w:ascii="BRH Malayalam Extra" w:hAnsi="BRH Malayalam Extra" w:cs="BRH Devanagari Extra"/>
+          <w:b/>
+          <w:sz w:val="34"/>
+          <w:szCs w:val="40"/>
+          <w:lang w:bidi="ar-SA"/>
+        </w:rPr>
+        <w:t>–</w:t>
+      </w:r>
+      <w:r>
+        <w:rPr>
+          <w:rFonts w:ascii="BRH Devanagari Extra" w:hAnsi="BRH Devanagari Extra" w:cs="BRH Devanagari Extra"/>
+          <w:b/>
+          <w:sz w:val="40"/>
+          <w:szCs w:val="40"/>
+          <w:lang w:bidi="ar-SA"/>
+        </w:rPr>
+        <w:t>SqÉÉ WûþËUwrÉÉuÉÉå</w:t>
+      </w:r>
+      <w:r>
+        <w:rPr>
+          <w:rFonts w:ascii="BRH Malayalam Extra" w:hAnsi="BRH Malayalam Extra" w:cs="BRH Devanagari Extra"/>
+          <w:b/>
+          <w:sz w:val="34"/>
+          <w:szCs w:val="40"/>
+          <w:lang w:bidi="ar-SA"/>
+        </w:rPr>
+        <w:t>–</w:t>
+      </w:r>
+      <w:r>
+        <w:rPr>
+          <w:rFonts w:ascii="BRH Devanagari Extra" w:hAnsi="BRH Devanagari Extra" w:cs="BRH Devanagari Extra"/>
+          <w:b/>
+          <w:sz w:val="40"/>
+          <w:szCs w:val="40"/>
+          <w:lang w:bidi="ar-SA"/>
+        </w:rPr>
+        <w:t xml:space="preserve"> rÉålÉÉ</w:t>
+      </w:r>
+      <w:r>
+        <w:rPr>
+          <w:rFonts w:ascii="BRH Malayalam Extra" w:hAnsi="BRH Malayalam Extra" w:cs="BRH Devanagari Extra"/>
+          <w:b/>
+          <w:sz w:val="34"/>
+          <w:szCs w:val="40"/>
+          <w:lang w:bidi="ar-SA"/>
+        </w:rPr>
+        <w:t>–</w:t>
+      </w:r>
+      <w:r>
+        <w:rPr>
+          <w:rFonts w:ascii="BRH Devanagari Extra" w:hAnsi="BRH Devanagari Extra" w:cs="BRH Devanagari Extra"/>
+          <w:b/>
+          <w:sz w:val="40"/>
+          <w:szCs w:val="40"/>
+          <w:lang w:bidi="ar-SA"/>
+        </w:rPr>
+        <w:t>rÉÍqÉ</w:t>
+      </w:r>
+      <w:r>
+        <w:rPr>
+          <w:rFonts w:ascii="BRH Malayalam Extra" w:hAnsi="BRH Malayalam Extra" w:cs="BRH Devanagari Extra"/>
+          <w:b/>
+          <w:sz w:val="34"/>
+          <w:szCs w:val="40"/>
+          <w:lang w:bidi="ar-SA"/>
+        </w:rPr>
+        <w:t>–</w:t>
+      </w:r>
+      <w:r>
+        <w:rPr>
+          <w:rFonts w:ascii="BRH Devanagari Extra" w:hAnsi="BRH Devanagari Extra" w:cs="BRH Devanagari Extra"/>
+          <w:b/>
+          <w:sz w:val="40"/>
+          <w:szCs w:val="40"/>
+          <w:lang w:bidi="ar-SA"/>
+        </w:rPr>
+        <w:t>SÍqÉÌiÉ</w:t>
+      </w:r>
+      <w:r>
+        <w:rPr>
+          <w:rFonts w:ascii="BRH Malayalam Extra" w:hAnsi="BRH Malayalam Extra" w:cs="BRH Devanagari Extra"/>
+          <w:b/>
+          <w:sz w:val="34"/>
+          <w:szCs w:val="40"/>
+          <w:lang w:bidi="ar-SA"/>
+        </w:rPr>
+        <w:t xml:space="preserve">– </w:t>
+      </w:r>
+      <w:r>
+        <w:rPr>
+          <w:rFonts w:ascii="BRH Devanagari Extra" w:hAnsi="BRH Devanagari Extra" w:cs="BRH Devanagari Extra"/>
+          <w:b/>
+          <w:sz w:val="40"/>
+          <w:szCs w:val="40"/>
+          <w:lang w:bidi="ar-SA"/>
+        </w:rPr>
+        <w:t>xÉÈ</w:t>
+      </w:r>
+      <w:r>
+        <w:rPr>
+          <w:rFonts w:ascii="BRH Devanagari Extra" w:hAnsi="BRH Devanagari Extra" w:cs="BRH Devanagari Extra"/>
+          <w:sz w:val="40"/>
+          <w:szCs w:val="40"/>
+          <w:lang w:bidi="ar-SA"/>
+        </w:rPr>
+        <w:t xml:space="preserve"> - </w:t>
+      </w:r>
+      <w:r>
+        <w:rPr>
+          <w:rFonts w:ascii="Arial" w:hAnsi="Arial" w:cs="Arial"/>
+          <w:bCs/>
+          <w:sz w:val="32"/>
+          <w:szCs w:val="32"/>
+          <w:lang w:val="en-US"/>
+        </w:rPr>
+        <w:t>TS 2.4.12.3</w:t>
+      </w:r>
+    </w:p>
+    <w:p>
+      <w:pPr>
+        <w:widowControl w:val="0"/>
+        <w:pBdr>
+          <w:top w:val="single" w:sz="4" w:space="1" w:color="auto"/>
+          <w:bottom w:val="single" w:sz="4" w:space="1" w:color="auto"/>
+          <w:between w:val="single" w:sz="4" w:space="1" w:color="auto"/>
+          <w:bar w:val="single" w:sz="4" w:color="auto"/>
+        </w:pBdr>
+        <w:autoSpaceDE w:val="0"/>
+        <w:autoSpaceDN w:val="0"/>
+        <w:adjustRightInd w:val="0"/>
+        <w:spacing w:after="0" w:line="240" w:lineRule="auto"/>
+        <w:ind w:right="-320"/>
+        <w:jc w:val="both"/>
+        <w:rPr>
+          <w:rFonts w:ascii="Arial" w:hAnsi="Arial" w:cs="Arial"/>
+          <w:bCs/>
+          <w:sz w:val="32"/>
+          <w:szCs w:val="32"/>
+          <w:lang w:val="en-US"/>
+        </w:rPr>
+      </w:pPr>
+      <w:r>
+        <w:rPr>
+          <w:rFonts w:ascii="Arial" w:hAnsi="Arial" w:cs="Arial"/>
+          <w:sz w:val="32"/>
+          <w:szCs w:val="40"/>
+          <w:lang w:bidi="ar-SA"/>
+        </w:rPr>
+        <w:t>22</w:t>
+      </w:r>
+      <w:r>
+        <w:rPr>
+          <w:rFonts w:ascii="BRH Devanagari Extra" w:hAnsi="BRH Devanagari Extra" w:cs="BRH Devanagari Extra"/>
+          <w:sz w:val="40"/>
+          <w:szCs w:val="40"/>
+          <w:lang w:bidi="ar-SA"/>
+        </w:rPr>
+        <w:t xml:space="preserve">. </w:t>
+      </w:r>
+      <w:r>
+        <w:rPr>
+          <w:rFonts w:ascii="BRH Devanagari Extra" w:hAnsi="BRH Devanagari Extra" w:cs="BRH Devanagari Extra"/>
+          <w:b/>
+          <w:sz w:val="40"/>
+          <w:szCs w:val="40"/>
+          <w:lang w:bidi="ar-SA"/>
+        </w:rPr>
+        <w:t>AÍpÉmÉrÉÉïuÉ</w:t>
+      </w:r>
+      <w:r>
+        <w:rPr>
+          <w:rFonts w:ascii="BRH Malayalam Extra" w:hAnsi="BRH Malayalam Extra" w:cs="BRH Devanagari Extra"/>
+          <w:b/>
+          <w:sz w:val="34"/>
+          <w:szCs w:val="40"/>
+          <w:lang w:bidi="ar-SA"/>
+        </w:rPr>
+        <w:t>–</w:t>
+      </w:r>
+      <w:r>
+        <w:rPr>
+          <w:rFonts w:ascii="BRH Devanagari Extra" w:hAnsi="BRH Devanagari Extra" w:cs="BRH Devanagari Extra"/>
+          <w:b/>
+          <w:sz w:val="40"/>
+          <w:szCs w:val="40"/>
+          <w:lang w:bidi="ar-SA"/>
+        </w:rPr>
+        <w:t>iÉÉïSè</w:t>
+      </w:r>
+      <w:r>
+        <w:rPr>
+          <w:rFonts w:ascii="BRH Devanagari RN" w:hAnsi="BRH Devanagari RN" w:cs="BRH Devanagari RN"/>
+          <w:b/>
+          <w:sz w:val="40"/>
+          <w:szCs w:val="40"/>
+        </w:rPr>
+        <w:t>krÉ</w:t>
+      </w:r>
+      <w:r>
+        <w:rPr>
+          <w:rFonts w:ascii="BRH Devanagari Extra" w:hAnsi="BRH Devanagari Extra" w:cs="BRH Devanagari Extra"/>
+          <w:b/>
+          <w:sz w:val="40"/>
+          <w:szCs w:val="40"/>
+          <w:lang w:bidi="ar-SA"/>
+        </w:rPr>
+        <w:t>ÌoÉþpÉå</w:t>
+      </w:r>
+      <w:r>
+        <w:rPr>
+          <w:rFonts w:ascii="BRH Malayalam Extra" w:hAnsi="BRH Malayalam Extra" w:cs="BRH Devanagari Extra"/>
+          <w:b/>
+          <w:sz w:val="34"/>
+          <w:szCs w:val="40"/>
+          <w:lang w:bidi="ar-SA"/>
+        </w:rPr>
+        <w:t>–</w:t>
+      </w:r>
+      <w:r>
+        <w:rPr>
+          <w:rFonts w:ascii="BRH Devanagari Extra" w:hAnsi="BRH Devanagari Extra" w:cs="BRH Devanagari Extra"/>
+          <w:b/>
+          <w:sz w:val="40"/>
+          <w:szCs w:val="40"/>
+          <w:lang w:bidi="ar-SA"/>
+        </w:rPr>
+        <w:t>±iÉç</w:t>
+      </w:r>
+      <w:r>
+        <w:rPr>
+          <w:rFonts w:ascii="BRH Devanagari Extra" w:hAnsi="BRH Devanagari Extra" w:cs="BRH Devanagari Extra"/>
+          <w:sz w:val="40"/>
+          <w:szCs w:val="40"/>
+          <w:lang w:bidi="ar-SA"/>
+        </w:rPr>
+        <w:t xml:space="preserve"> - </w:t>
+      </w:r>
+      <w:r>
+        <w:rPr>
+          <w:rFonts w:ascii="Arial" w:hAnsi="Arial" w:cs="Arial"/>
+          <w:bCs/>
+          <w:sz w:val="32"/>
+          <w:szCs w:val="32"/>
+          <w:lang w:val="en-US"/>
+        </w:rPr>
+        <w:t>TS 2.4.12.3</w:t>
+      </w:r>
+    </w:p>
+    <w:p>
+      <w:pPr>
+        <w:widowControl w:val="0"/>
+        <w:pBdr>
+          <w:top w:val="single" w:sz="4" w:space="1" w:color="auto"/>
+          <w:bottom w:val="single" w:sz="4" w:space="1" w:color="auto"/>
+          <w:between w:val="single" w:sz="4" w:space="1" w:color="auto"/>
+          <w:bar w:val="single" w:sz="4" w:color="auto"/>
+        </w:pBdr>
+        <w:autoSpaceDE w:val="0"/>
+        <w:autoSpaceDN w:val="0"/>
+        <w:adjustRightInd w:val="0"/>
+        <w:spacing w:after="0" w:line="240" w:lineRule="auto"/>
+        <w:ind w:right="-320"/>
+        <w:jc w:val="both"/>
+        <w:rPr>
+          <w:rFonts w:ascii="Arial" w:hAnsi="Arial" w:cs="Arial"/>
+          <w:bCs/>
+          <w:sz w:val="32"/>
+          <w:szCs w:val="32"/>
+          <w:lang w:val="en-US"/>
+        </w:rPr>
+      </w:pPr>
+      <w:r>
+        <w:rPr>
+          <w:rFonts w:ascii="Arial" w:hAnsi="Arial" w:cs="Arial"/>
+          <w:sz w:val="32"/>
+          <w:szCs w:val="40"/>
+          <w:lang w:bidi="ar-SA"/>
+        </w:rPr>
+        <w:t>23</w:t>
+      </w:r>
+      <w:r>
+        <w:rPr>
+          <w:rFonts w:ascii="BRH Devanagari Extra" w:hAnsi="BRH Devanagari Extra" w:cs="BRH Devanagari Extra"/>
+          <w:sz w:val="40"/>
+          <w:szCs w:val="40"/>
+          <w:lang w:bidi="ar-SA"/>
+        </w:rPr>
+        <w:t xml:space="preserve">. </w:t>
+      </w:r>
+      <w:r>
+        <w:rPr>
+          <w:rFonts w:ascii="BRH Devanagari Extra" w:hAnsi="BRH Devanagari Extra" w:cs="BRH Devanagari Extra"/>
+          <w:b/>
+          <w:sz w:val="40"/>
+          <w:szCs w:val="40"/>
+          <w:lang w:bidi="ar-SA"/>
+        </w:rPr>
+        <w:t>mÉëirÉþaÉ×ºûÉ</w:t>
+      </w:r>
+      <w:r>
+        <w:rPr>
+          <w:rFonts w:ascii="BRH Malayalam Extra" w:hAnsi="BRH Malayalam Extra" w:cs="BRH Devanagari Extra"/>
+          <w:b/>
+          <w:sz w:val="34"/>
+          <w:szCs w:val="40"/>
+          <w:lang w:bidi="ar-SA"/>
+        </w:rPr>
+        <w:t>–</w:t>
+      </w:r>
+      <w:r>
+        <w:rPr>
+          <w:rFonts w:ascii="BRH Devanagari Extra" w:hAnsi="BRH Devanagari Extra" w:cs="BRH Devanagari Extra"/>
+          <w:b/>
+          <w:sz w:val="40"/>
+          <w:szCs w:val="40"/>
+          <w:lang w:bidi="ar-SA"/>
+        </w:rPr>
+        <w:t>SkÉÉ</w:t>
+      </w:r>
+      <w:r>
+        <w:rPr>
+          <w:rFonts w:ascii="BRH Malayalam Extra" w:hAnsi="BRH Malayalam Extra" w:cs="BRH Devanagari Extra"/>
+          <w:b/>
+          <w:sz w:val="34"/>
+          <w:szCs w:val="40"/>
+          <w:lang w:bidi="ar-SA"/>
+        </w:rPr>
+        <w:t>–</w:t>
+      </w:r>
+      <w:r>
+        <w:rPr>
+          <w:rFonts w:ascii="BRH Devanagari Extra" w:hAnsi="BRH Devanagari Extra" w:cs="BRH Devanagari Extra"/>
+          <w:b/>
+          <w:sz w:val="40"/>
+          <w:szCs w:val="40"/>
+          <w:lang w:bidi="ar-SA"/>
+        </w:rPr>
+        <w:t xml:space="preserve"> qÉåÌiÉ</w:t>
+      </w:r>
+      <w:r>
+        <w:rPr>
+          <w:rFonts w:ascii="BRH Malayalam Extra" w:hAnsi="BRH Malayalam Extra" w:cs="BRH Devanagari Extra"/>
+          <w:b/>
+          <w:sz w:val="34"/>
+          <w:szCs w:val="40"/>
+          <w:lang w:bidi="ar-SA"/>
+        </w:rPr>
+        <w:t>–</w:t>
+      </w:r>
+      <w:r>
+        <w:rPr>
+          <w:rFonts w:ascii="BRH Devanagari Extra" w:hAnsi="BRH Devanagari Extra" w:cs="BRH Devanagari Extra"/>
+          <w:b/>
+          <w:sz w:val="40"/>
+          <w:szCs w:val="40"/>
+          <w:lang w:bidi="ar-SA"/>
+        </w:rPr>
+        <w:t xml:space="preserve"> iÉiÉç</w:t>
+      </w:r>
+      <w:r>
+        <w:rPr>
+          <w:rFonts w:ascii="BRH Devanagari Extra" w:hAnsi="BRH Devanagari Extra" w:cs="BRH Devanagari Extra"/>
+          <w:sz w:val="40"/>
+          <w:szCs w:val="40"/>
+          <w:lang w:bidi="ar-SA"/>
+        </w:rPr>
+        <w:t xml:space="preserve"> </w:t>
+      </w:r>
+      <w:r>
+        <w:rPr>
+          <w:rFonts w:ascii="BRH Devanagari Extra" w:hAnsi="BRH Devanagari Extra" w:cs="BRH Devanagari Extra"/>
+          <w:sz w:val="40"/>
+          <w:szCs w:val="40"/>
+          <w:lang w:bidi="ar-SA"/>
+        </w:rPr>
+        <w:t xml:space="preserve">- </w:t>
+      </w:r>
+      <w:r>
+        <w:rPr>
+          <w:rFonts w:ascii="Arial" w:hAnsi="Arial" w:cs="Arial"/>
+          <w:bCs/>
+          <w:sz w:val="32"/>
+          <w:szCs w:val="32"/>
+          <w:lang w:val="en-US"/>
+        </w:rPr>
+        <w:t>TS 2.4.12.4</w:t>
+      </w:r>
+    </w:p>
+    <w:p>
+      <w:pPr>
+        <w:widowControl w:val="0"/>
+        <w:autoSpaceDE w:val="0"/>
+        <w:autoSpaceDN w:val="0"/>
+        <w:adjustRightInd w:val="0"/>
+        <w:spacing w:after="0" w:line="264" w:lineRule="auto"/>
+        <w:rPr>
+          <w:lang w:val="en-US"/>
+        </w:rPr>
+      </w:pPr>
+    </w:p>
+    <w:p>
+      <w:pPr>
+        <w:widowControl w:val="0"/>
+        <w:autoSpaceDE w:val="0"/>
+        <w:autoSpaceDN w:val="0"/>
+        <w:adjustRightInd w:val="0"/>
+        <w:spacing w:after="0" w:line="264" w:lineRule="auto"/>
+        <w:rPr>
+          <w:lang w:val="en-US"/>
+        </w:rPr>
+      </w:pPr>
+    </w:p>
+    <w:p>
+      <w:pPr>
+        <w:widowControl w:val="0"/>
+        <w:pBdr>
+          <w:top w:val="single" w:sz="4" w:space="1" w:color="auto"/>
+          <w:bottom w:val="single" w:sz="4" w:space="1" w:color="auto"/>
+          <w:between w:val="single" w:sz="4" w:space="1" w:color="auto"/>
+          <w:bar w:val="single" w:sz="4" w:color="auto"/>
+        </w:pBdr>
+        <w:autoSpaceDE w:val="0"/>
+        <w:autoSpaceDN w:val="0"/>
+        <w:adjustRightInd w:val="0"/>
+        <w:spacing w:after="0" w:line="240" w:lineRule="auto"/>
+        <w:ind w:right="-320"/>
+        <w:jc w:val="both"/>
+        <w:rPr>
+          <w:rFonts w:ascii="Arial" w:hAnsi="Arial" w:cs="Arial"/>
+          <w:bCs/>
+          <w:sz w:val="32"/>
+          <w:szCs w:val="32"/>
+          <w:lang w:val="en-US"/>
+        </w:rPr>
+      </w:pPr>
+      <w:r>
+        <w:rPr>
+          <w:rFonts w:ascii="Arial" w:hAnsi="Arial" w:cs="Arial"/>
+          <w:sz w:val="32"/>
+          <w:szCs w:val="40"/>
+          <w:lang w:bidi="ar-SA"/>
+        </w:rPr>
+        <w:lastRenderedPageBreak/>
+        <w:t>24</w:t>
+      </w:r>
+      <w:r>
+        <w:rPr>
+          <w:rFonts w:ascii="BRH Devanagari Extra" w:hAnsi="BRH Devanagari Extra" w:cs="BRH Devanagari Extra"/>
+          <w:sz w:val="40"/>
+          <w:szCs w:val="40"/>
+          <w:lang w:bidi="ar-SA"/>
+        </w:rPr>
+        <w:t xml:space="preserve">. </w:t>
+      </w:r>
+      <w:r>
+        <w:rPr>
+          <w:rFonts w:ascii="BRH Devanagari Extra" w:hAnsi="BRH Devanagari Extra" w:cs="BRH Devanagari Extra"/>
+          <w:b/>
+          <w:sz w:val="40"/>
+          <w:szCs w:val="40"/>
+          <w:lang w:bidi="ar-SA"/>
+        </w:rPr>
+        <w:t>C</w:t>
+      </w:r>
+      <w:r>
+        <w:rPr>
+          <w:rFonts w:ascii="BRH Malayalam Extra" w:hAnsi="BRH Malayalam Extra" w:cs="BRH Devanagari Extra"/>
+          <w:b/>
+          <w:sz w:val="34"/>
+          <w:szCs w:val="40"/>
+          <w:lang w:bidi="ar-SA"/>
+        </w:rPr>
+        <w:t>––</w:t>
+      </w:r>
+      <w:r>
+        <w:rPr>
+          <w:rFonts w:ascii="BRH Devanagari Extra" w:hAnsi="BRH Devanagari Extra" w:cs="BRH Devanagari Extra"/>
+          <w:b/>
+          <w:sz w:val="40"/>
+          <w:szCs w:val="40"/>
+          <w:lang w:bidi="ar-SA"/>
+        </w:rPr>
+        <w:t>SqÉÎxqÉ</w:t>
+      </w:r>
+      <w:r>
+        <w:rPr>
+          <w:rFonts w:ascii="BRH Malayalam Extra" w:hAnsi="BRH Malayalam Extra" w:cs="BRH Devanagari Extra"/>
+          <w:b/>
+          <w:sz w:val="34"/>
+          <w:szCs w:val="40"/>
+          <w:lang w:bidi="ar-SA"/>
+        </w:rPr>
+        <w:t>–</w:t>
+      </w:r>
+      <w:r>
+        <w:rPr>
+          <w:rFonts w:ascii="BRH Devanagari Extra" w:hAnsi="BRH Devanagari Extra" w:cs="BRH Devanagari Extra"/>
+          <w:b/>
+          <w:sz w:val="40"/>
+          <w:szCs w:val="40"/>
+          <w:lang w:bidi="ar-SA"/>
+        </w:rPr>
+        <w:t xml:space="preserve"> iÉiÉç iÉå</w:t>
+      </w:r>
+      <w:r>
+        <w:rPr>
+          <w:rFonts w:ascii="BRH Malayalam Extra" w:hAnsi="BRH Malayalam Extra" w:cs="BRH Devanagari Extra"/>
+          <w:b/>
+          <w:sz w:val="34"/>
+          <w:szCs w:val="40"/>
+          <w:lang w:bidi="ar-SA"/>
+        </w:rPr>
+        <w:t>–</w:t>
+      </w:r>
+      <w:r>
+        <w:rPr>
+          <w:rFonts w:ascii="BRH Devanagari Extra" w:hAnsi="BRH Devanagari Extra" w:cs="BRH Devanagari Extra"/>
+          <w:b/>
+          <w:sz w:val="40"/>
+          <w:szCs w:val="40"/>
+          <w:lang w:bidi="ar-SA"/>
+        </w:rPr>
+        <w:t xml:space="preserve"> mÉë SÉÿxrÉÉ</w:t>
+      </w:r>
+      <w:r>
+        <w:rPr>
+          <w:rFonts w:ascii="BRH Malayalam Extra" w:hAnsi="BRH Malayalam Extra" w:cs="BRH Devanagari Extra"/>
+          <w:b/>
+          <w:sz w:val="34"/>
+          <w:szCs w:val="40"/>
+          <w:lang w:bidi="ar-SA"/>
+        </w:rPr>
+        <w:t>–</w:t>
+      </w:r>
+      <w:r>
+        <w:rPr>
+          <w:rFonts w:ascii="BRH Devanagari Extra" w:hAnsi="BRH Devanagari Extra" w:cs="BRH Devanagari Extra"/>
+          <w:b/>
+          <w:sz w:val="40"/>
+          <w:szCs w:val="40"/>
+          <w:lang w:bidi="ar-SA"/>
+        </w:rPr>
+        <w:t>qÉÏÌiÉ</w:t>
+      </w:r>
+      <w:r>
+        <w:rPr>
+          <w:rFonts w:ascii="BRH Devanagari Extra" w:hAnsi="BRH Devanagari Extra" w:cs="BRH Devanagari Extra"/>
+          <w:sz w:val="40"/>
+          <w:szCs w:val="40"/>
+          <w:lang w:bidi="ar-SA"/>
+        </w:rPr>
+        <w:t xml:space="preserve"> - </w:t>
+      </w:r>
+      <w:r>
+        <w:rPr>
+          <w:rFonts w:ascii="Arial" w:hAnsi="Arial" w:cs="Arial"/>
+          <w:bCs/>
+          <w:sz w:val="32"/>
+          <w:szCs w:val="32"/>
+          <w:lang w:val="en-US"/>
+        </w:rPr>
+        <w:t>TS 2.4.12.6</w:t>
+      </w:r>
+    </w:p>
+    <w:p>
+      <w:pPr>
+        <w:widowControl w:val="0"/>
+        <w:pBdr>
+          <w:top w:val="single" w:sz="4" w:space="1" w:color="auto"/>
+          <w:bottom w:val="single" w:sz="4" w:space="1" w:color="auto"/>
+          <w:between w:val="single" w:sz="4" w:space="1" w:color="auto"/>
+          <w:bar w:val="single" w:sz="4" w:color="auto"/>
+        </w:pBdr>
+        <w:autoSpaceDE w:val="0"/>
+        <w:autoSpaceDN w:val="0"/>
+        <w:adjustRightInd w:val="0"/>
+        <w:spacing w:after="0" w:line="240" w:lineRule="auto"/>
+        <w:ind w:right="-320"/>
+        <w:jc w:val="both"/>
+        <w:rPr>
+          <w:rFonts w:ascii="Arial" w:hAnsi="Arial" w:cs="Arial"/>
+          <w:b/>
+          <w:bCs/>
+          <w:sz w:val="32"/>
+          <w:szCs w:val="32"/>
+          <w:lang w:val="en-US"/>
+        </w:rPr>
+      </w:pPr>
+      <w:r>
+        <w:rPr>
+          <w:rFonts w:ascii="Arial" w:hAnsi="Arial" w:cs="Arial"/>
+          <w:sz w:val="32"/>
+          <w:szCs w:val="40"/>
+          <w:lang w:bidi="ar-SA"/>
+        </w:rPr>
+        <w:t>25</w:t>
+      </w:r>
+      <w:r>
+        <w:rPr>
+          <w:rFonts w:ascii="BRH Devanagari Extra" w:hAnsi="BRH Devanagari Extra" w:cs="BRH Devanagari Extra"/>
+          <w:sz w:val="40"/>
+          <w:szCs w:val="40"/>
+          <w:lang w:bidi="ar-SA"/>
+        </w:rPr>
+        <w:t xml:space="preserve">. </w:t>
+      </w:r>
+      <w:r>
+        <w:rPr>
+          <w:rFonts w:ascii="BRH Devanagari Extra" w:hAnsi="BRH Devanagari Extra" w:cs="BRH Devanagari Extra"/>
+          <w:b/>
+          <w:sz w:val="40"/>
+          <w:szCs w:val="40"/>
+          <w:lang w:bidi="ar-SA"/>
+        </w:rPr>
+        <w:t>lÉuÉÉåþlÉuÉÉå pÉuÉÌiÉ</w:t>
+      </w:r>
+      <w:r>
+        <w:rPr>
+          <w:rFonts w:ascii="BRH Devanagari Extra" w:hAnsi="BRH Devanagari Extra" w:cs="BRH Devanagari Extra"/>
+          <w:sz w:val="40"/>
+          <w:szCs w:val="40"/>
+          <w:lang w:bidi="ar-SA"/>
+        </w:rPr>
+        <w:t xml:space="preserve"> - </w:t>
+      </w:r>
+      <w:r>
+        <w:rPr>
+          <w:rFonts w:ascii="Arial" w:hAnsi="Arial" w:cs="Arial"/>
+          <w:bCs/>
+          <w:sz w:val="32"/>
+          <w:szCs w:val="32"/>
+          <w:lang w:val="en-US"/>
+        </w:rPr>
+        <w:t xml:space="preserve">TS 2.4.14.1 – </w:t>
+      </w:r>
+      <w:r>
+        <w:rPr>
+          <w:rFonts w:ascii="Arial" w:hAnsi="Arial" w:cs="Arial"/>
+          <w:b/>
+          <w:bCs/>
+          <w:sz w:val="32"/>
+          <w:szCs w:val="32"/>
+          <w:highlight w:val="yellow"/>
+          <w:lang w:val="en-US"/>
+        </w:rPr>
+        <w:t>(alopa anuvaakam)</w:t>
+      </w:r>
+    </w:p>
+    <w:p>
+      <w:pPr>
+        <w:widowControl w:val="0"/>
+        <w:pBdr>
+          <w:top w:val="single" w:sz="4" w:space="1" w:color="auto"/>
+          <w:bottom w:val="single" w:sz="4" w:space="1" w:color="auto"/>
+          <w:between w:val="single" w:sz="4" w:space="1" w:color="auto"/>
+          <w:bar w:val="single" w:sz="4" w:color="auto"/>
+        </w:pBdr>
+        <w:autoSpaceDE w:val="0"/>
+        <w:autoSpaceDN w:val="0"/>
+        <w:adjustRightInd w:val="0"/>
+        <w:spacing w:after="0" w:line="240" w:lineRule="auto"/>
+        <w:ind w:right="-320"/>
+        <w:jc w:val="both"/>
+        <w:rPr>
+          <w:rFonts w:ascii="Arial" w:hAnsi="Arial" w:cs="Arial"/>
+          <w:bCs/>
+          <w:sz w:val="32"/>
+          <w:szCs w:val="32"/>
+          <w:lang w:val="en-US"/>
+        </w:rPr>
+      </w:pPr>
+      <w:r>
+        <w:rPr>
+          <w:rFonts w:ascii="Arial" w:hAnsi="Arial" w:cs="Arial"/>
+          <w:sz w:val="32"/>
+          <w:szCs w:val="40"/>
+          <w:lang w:bidi="ar-SA"/>
+        </w:rPr>
+        <w:t>26</w:t>
+      </w:r>
+      <w:r>
+        <w:rPr>
+          <w:rFonts w:ascii="BRH Devanagari Extra" w:hAnsi="BRH Devanagari Extra" w:cs="BRH Devanagari Extra"/>
+          <w:sz w:val="40"/>
+          <w:szCs w:val="40"/>
+          <w:lang w:bidi="ar-SA"/>
+        </w:rPr>
+        <w:t xml:space="preserve">. </w:t>
+      </w:r>
+      <w:r>
+        <w:rPr>
+          <w:rFonts w:ascii="BRH Devanagari Extra" w:hAnsi="BRH Devanagari Extra" w:cs="BRH Devanagari Extra"/>
+          <w:b/>
+          <w:sz w:val="40"/>
+          <w:szCs w:val="40"/>
+          <w:lang w:bidi="ar-SA"/>
+        </w:rPr>
+        <w:t>A</w:t>
+      </w:r>
+      <w:r>
+        <w:rPr>
+          <w:rFonts w:ascii="BRH Malayalam Extra" w:hAnsi="BRH Malayalam Extra" w:cs="BRH Devanagari Extra"/>
+          <w:b/>
+          <w:sz w:val="34"/>
+          <w:szCs w:val="40"/>
+          <w:lang w:bidi="ar-SA"/>
+        </w:rPr>
+        <w:t>–</w:t>
+      </w:r>
+      <w:r>
+        <w:rPr>
+          <w:rFonts w:ascii="BRH Devanagari Extra" w:hAnsi="BRH Devanagari Extra" w:cs="BRH Devanagari Extra"/>
+          <w:b/>
+          <w:sz w:val="40"/>
+          <w:szCs w:val="40"/>
+          <w:lang w:bidi="ar-SA"/>
+        </w:rPr>
+        <w:t>xrÉåSå</w:t>
+      </w:r>
+      <w:r>
+        <w:rPr>
+          <w:rFonts w:ascii="BRH Malayalam Extra" w:hAnsi="BRH Malayalam Extra" w:cs="BRH Devanagari Extra"/>
+          <w:b/>
+          <w:sz w:val="34"/>
+          <w:szCs w:val="40"/>
+          <w:lang w:bidi="ar-SA"/>
+        </w:rPr>
+        <w:t>–</w:t>
+      </w:r>
+      <w:r>
+        <w:rPr>
+          <w:rFonts w:ascii="BRH Devanagari Extra" w:hAnsi="BRH Devanagari Extra" w:cs="BRH Devanagari Extra"/>
+          <w:b/>
+          <w:sz w:val="40"/>
+          <w:szCs w:val="40"/>
+          <w:lang w:bidi="ar-SA"/>
+        </w:rPr>
+        <w:t>uÉ mÉë ËUþËUcÉå qÉÌWû</w:t>
+      </w:r>
+      <w:r>
+        <w:rPr>
+          <w:rFonts w:ascii="BRH Malayalam Extra" w:hAnsi="BRH Malayalam Extra" w:cs="BRH Devanagari Extra"/>
+          <w:b/>
+          <w:sz w:val="34"/>
+          <w:szCs w:val="40"/>
+          <w:lang w:bidi="ar-SA"/>
+        </w:rPr>
+        <w:t>–</w:t>
+      </w:r>
+      <w:r>
+        <w:rPr>
+          <w:rFonts w:ascii="BRH Devanagari Extra" w:hAnsi="BRH Devanagari Extra" w:cs="BRH Devanagari Extra"/>
+          <w:b/>
+          <w:sz w:val="40"/>
+          <w:szCs w:val="40"/>
+          <w:lang w:bidi="ar-SA"/>
+        </w:rPr>
+        <w:t>iuÉÇ</w:t>
+      </w:r>
+      <w:r>
+        <w:rPr>
+          <w:rFonts w:ascii="BRH Devanagari Extra" w:hAnsi="BRH Devanagari Extra" w:cs="BRH Devanagari Extra"/>
+          <w:sz w:val="40"/>
+          <w:szCs w:val="40"/>
+          <w:lang w:bidi="ar-SA"/>
+        </w:rPr>
+        <w:t xml:space="preserve"> - </w:t>
+      </w:r>
+      <w:r>
+        <w:rPr>
+          <w:rFonts w:ascii="Arial" w:hAnsi="Arial" w:cs="Arial"/>
+          <w:bCs/>
+          <w:sz w:val="32"/>
+          <w:szCs w:val="32"/>
+          <w:lang w:val="en-US"/>
+        </w:rPr>
+        <w:t>TS 2.4.14.2</w:t>
+      </w:r>
+    </w:p>
+    <w:p>
+      <w:pPr>
+        <w:widowControl w:val="0"/>
+        <w:pBdr>
+          <w:top w:val="single" w:sz="4" w:space="1" w:color="auto"/>
+          <w:bottom w:val="single" w:sz="4" w:space="1" w:color="auto"/>
+          <w:between w:val="single" w:sz="4" w:space="1" w:color="auto"/>
+          <w:bar w:val="single" w:sz="4" w:color="auto"/>
+        </w:pBdr>
+        <w:autoSpaceDE w:val="0"/>
+        <w:autoSpaceDN w:val="0"/>
+        <w:adjustRightInd w:val="0"/>
+        <w:spacing w:after="0" w:line="240" w:lineRule="auto"/>
+        <w:ind w:right="-320"/>
+        <w:jc w:val="both"/>
+        <w:rPr>
+          <w:rFonts w:ascii="Arial" w:hAnsi="Arial" w:cs="Arial"/>
+          <w:bCs/>
+          <w:sz w:val="32"/>
+          <w:szCs w:val="32"/>
+          <w:lang w:val="en-US"/>
+        </w:rPr>
+      </w:pPr>
+      <w:r>
+        <w:rPr>
+          <w:rFonts w:ascii="Arial" w:hAnsi="Arial" w:cs="Arial"/>
+          <w:sz w:val="32"/>
+          <w:szCs w:val="40"/>
+          <w:lang w:bidi="ar-SA"/>
+        </w:rPr>
+        <w:t>27</w:t>
+      </w:r>
+      <w:r>
+        <w:rPr>
+          <w:rFonts w:ascii="BRH Devanagari Extra" w:hAnsi="BRH Devanagari Extra" w:cs="BRH Devanagari Extra"/>
+          <w:sz w:val="40"/>
+          <w:szCs w:val="40"/>
+          <w:lang w:bidi="ar-SA"/>
+        </w:rPr>
+        <w:t xml:space="preserve">. </w:t>
+      </w:r>
+      <w:r>
+        <w:rPr>
+          <w:rFonts w:ascii="BRH Devanagari Extra" w:hAnsi="BRH Devanagari Extra" w:cs="BRH Devanagari Extra"/>
+          <w:b/>
+          <w:sz w:val="40"/>
+          <w:szCs w:val="40"/>
+          <w:lang w:bidi="ar-SA"/>
+        </w:rPr>
+        <w:t>iuÉÉÍqÉÎ® WûuÉÉþqÉWåû xÉÉ</w:t>
+      </w:r>
+      <w:r>
+        <w:rPr>
+          <w:rFonts w:ascii="BRH Malayalam Extra" w:hAnsi="BRH Malayalam Extra" w:cs="BRH Devanagari Extra"/>
+          <w:b/>
+          <w:sz w:val="34"/>
+          <w:szCs w:val="40"/>
+          <w:lang w:bidi="ar-SA"/>
+        </w:rPr>
+        <w:t>–</w:t>
+      </w:r>
+      <w:r>
+        <w:rPr>
+          <w:rFonts w:ascii="BRH Devanagari Extra" w:hAnsi="BRH Devanagari Extra" w:cs="BRH Devanagari Extra"/>
+          <w:b/>
+          <w:sz w:val="40"/>
+          <w:szCs w:val="40"/>
+          <w:lang w:bidi="ar-SA"/>
+        </w:rPr>
+        <w:t>iÉÉ uÉÉeÉþxrÉ MüÉ</w:t>
+      </w:r>
+      <w:r>
+        <w:rPr>
+          <w:rFonts w:ascii="BRH Malayalam Extra" w:hAnsi="BRH Malayalam Extra" w:cs="BRH Devanagari Extra"/>
+          <w:b/>
+          <w:sz w:val="34"/>
+          <w:szCs w:val="40"/>
+          <w:lang w:bidi="ar-SA"/>
+        </w:rPr>
+        <w:t>–</w:t>
+      </w:r>
+      <w:r>
+        <w:rPr>
+          <w:rFonts w:ascii="BRH Devanagari Extra" w:hAnsi="BRH Devanagari Extra" w:cs="BRH Devanagari Extra"/>
+          <w:b/>
+          <w:sz w:val="40"/>
+          <w:szCs w:val="40"/>
+          <w:lang w:bidi="ar-SA"/>
+        </w:rPr>
+        <w:t>UuÉþÈ |</w:t>
+      </w:r>
+      <w:r>
+        <w:rPr>
+          <w:rFonts w:ascii="BRH Devanagari Extra" w:hAnsi="BRH Devanagari Extra" w:cs="BRH Devanagari Extra"/>
+          <w:sz w:val="40"/>
+          <w:szCs w:val="40"/>
+          <w:lang w:bidi="ar-SA"/>
+        </w:rPr>
+        <w:t xml:space="preserve"> - </w:t>
+      </w:r>
+      <w:r>
+        <w:rPr>
+          <w:rFonts w:ascii="Arial" w:hAnsi="Arial" w:cs="Arial"/>
+          <w:bCs/>
+          <w:sz w:val="32"/>
+          <w:szCs w:val="32"/>
+          <w:lang w:val="en-US"/>
+        </w:rPr>
+        <w:t>TS 2.4.14.3</w:t>
+      </w:r>
+    </w:p>
+    <w:p>
+      <w:pPr>
+        <w:widowControl w:val="0"/>
+        <w:autoSpaceDE w:val="0"/>
+        <w:autoSpaceDN w:val="0"/>
+        <w:adjustRightInd w:val="0"/>
+        <w:spacing w:after="0" w:line="240" w:lineRule="auto"/>
+        <w:ind w:right="-320"/>
+        <w:jc w:val="both"/>
+        <w:rPr>
+          <w:rFonts w:ascii="Arial" w:hAnsi="Arial" w:cs="Arial"/>
+          <w:bCs/>
+          <w:sz w:val="32"/>
+          <w:szCs w:val="32"/>
+          <w:lang w:val="en-US"/>
+        </w:rPr>
+      </w:pPr>
+      <w:r>
+        <w:rPr>
+          <w:rFonts w:ascii="Arial" w:hAnsi="Arial" w:cs="Arial"/>
+          <w:sz w:val="32"/>
+          <w:szCs w:val="40"/>
+          <w:lang w:bidi="ar-SA"/>
+        </w:rPr>
+        <w:t>28</w:t>
+      </w:r>
+      <w:r>
+        <w:rPr>
+          <w:rFonts w:ascii="BRH Devanagari Extra" w:hAnsi="BRH Devanagari Extra" w:cs="BRH Devanagari Extra"/>
+          <w:sz w:val="40"/>
+          <w:szCs w:val="40"/>
+          <w:lang w:bidi="ar-SA"/>
+        </w:rPr>
+        <w:t xml:space="preserve">. </w:t>
+      </w:r>
+      <w:r>
+        <w:rPr>
+          <w:rFonts w:ascii="BRH Devanagari Extra" w:hAnsi="BRH Devanagari Extra" w:cs="BRH Devanagari Extra"/>
+          <w:sz w:val="40"/>
+          <w:szCs w:val="40"/>
+          <w:lang w:bidi="ar-SA"/>
+        </w:rPr>
+        <w:t>A</w:t>
+      </w:r>
+      <w:r>
+        <w:rPr>
+          <w:rFonts w:ascii="BRH Malayalam Extra" w:hAnsi="BRH Malayalam Extra" w:cs="BRH Devanagari Extra"/>
+          <w:b/>
+          <w:sz w:val="34"/>
+          <w:szCs w:val="40"/>
+          <w:lang w:bidi="ar-SA"/>
+        </w:rPr>
+        <w:t>–</w:t>
+      </w:r>
+      <w:r>
+        <w:rPr>
+          <w:rFonts w:ascii="BRH Devanagari Extra" w:hAnsi="BRH Devanagari Extra" w:cs="BRH Devanagari Extra"/>
+          <w:b/>
+          <w:sz w:val="40"/>
+          <w:szCs w:val="40"/>
+          <w:lang w:bidi="ar-SA"/>
+        </w:rPr>
+        <w:t>liÉËUþ¤É</w:t>
+      </w:r>
+      <w:r>
+        <w:rPr>
+          <w:rFonts w:ascii="BRH Malayalam Extra" w:hAnsi="BRH Malayalam Extra" w:cs="BRH Devanagari Extra"/>
+          <w:b/>
+          <w:sz w:val="34"/>
+          <w:szCs w:val="40"/>
+          <w:lang w:bidi="ar-SA"/>
+        </w:rPr>
+        <w:t>–</w:t>
+      </w:r>
+      <w:r>
+        <w:rPr>
+          <w:rFonts w:ascii="BRH Devanagari Extra" w:hAnsi="BRH Devanagari Extra" w:cs="BRH Devanagari Extra"/>
+          <w:b/>
+          <w:sz w:val="40"/>
+          <w:szCs w:val="40"/>
+          <w:lang w:bidi="ar-SA"/>
+        </w:rPr>
+        <w:t>óè</w:t>
+      </w:r>
+      <w:r>
+        <w:rPr>
+          <w:rFonts w:ascii="BRH Malayalam Extra" w:hAnsi="BRH Malayalam Extra" w:cs="BRH Devanagari Extra"/>
+          <w:b/>
+          <w:sz w:val="34"/>
+          <w:szCs w:val="40"/>
+          <w:lang w:bidi="ar-SA"/>
+        </w:rPr>
+        <w:t>–</w:t>
+      </w:r>
+      <w:r>
+        <w:rPr>
+          <w:rFonts w:ascii="BRH Devanagari Extra" w:hAnsi="BRH Devanagari Extra" w:cs="BRH Devanagari Extra"/>
+          <w:b/>
+          <w:sz w:val="40"/>
+          <w:szCs w:val="40"/>
+          <w:lang w:bidi="ar-SA"/>
+        </w:rPr>
+        <w:t xml:space="preserve"> xÉÔrÉïþ AÉ</w:t>
+      </w:r>
+      <w:r>
+        <w:rPr>
+          <w:rFonts w:ascii="BRH Malayalam Extra" w:hAnsi="BRH Malayalam Extra" w:cs="BRH Devanagari Extra"/>
+          <w:b/>
+          <w:sz w:val="34"/>
+          <w:szCs w:val="40"/>
+          <w:lang w:bidi="ar-SA"/>
+        </w:rPr>
+        <w:t>–</w:t>
+      </w:r>
+      <w:r>
+        <w:rPr>
+          <w:rFonts w:ascii="BRH Devanagari Extra" w:hAnsi="BRH Devanagari Extra" w:cs="BRH Devanagari Extra"/>
+          <w:b/>
+          <w:sz w:val="40"/>
+          <w:szCs w:val="40"/>
+          <w:lang w:bidi="ar-SA"/>
+        </w:rPr>
+        <w:t>iqÉÉ</w:t>
+      </w:r>
+      <w:r>
+        <w:rPr>
+          <w:rFonts w:ascii="BRH Devanagari Extra" w:hAnsi="BRH Devanagari Extra" w:cs="BRH Devanagari Extra"/>
+          <w:sz w:val="40"/>
+          <w:szCs w:val="40"/>
+          <w:lang w:bidi="ar-SA"/>
+        </w:rPr>
+        <w:t xml:space="preserve"> - </w:t>
+      </w:r>
+      <w:r>
+        <w:rPr>
+          <w:rFonts w:ascii="Arial" w:hAnsi="Arial" w:cs="Arial"/>
+          <w:bCs/>
+          <w:sz w:val="32"/>
+          <w:szCs w:val="32"/>
+          <w:lang w:val="en-US"/>
+        </w:rPr>
+        <w:t>TS 2.4.14.4</w:t>
+      </w:r>
+    </w:p>
+    <w:p>
+      <w:pPr>
+        <w:autoSpaceDE w:val="0"/>
+        <w:autoSpaceDN w:val="0"/>
+        <w:adjustRightInd w:val="0"/>
+        <w:spacing w:after="0" w:line="252" w:lineRule="auto"/>
+        <w:rPr>
+          <w:rFonts w:ascii="Segoe UI" w:eastAsiaTheme="minorHAnsi" w:hAnsi="Segoe UI" w:cs="Segoe UI"/>
+          <w:b/>
+          <w:sz w:val="20"/>
+          <w:szCs w:val="20"/>
+          <w:lang w:eastAsia="en-US" w:bidi="ar-SA"/>
+        </w:rPr>
+      </w:pPr>
+      <w:r>
+        <w:rPr>
+          <w:rFonts w:ascii="BRH Devanagari Extra" w:hAnsi="BRH Devanagari Extra" w:cs="BRH Devanagari Extra"/>
+          <w:color w:val="FF0000"/>
+          <w:sz w:val="40"/>
+          <w:szCs w:val="40"/>
+          <w:lang w:bidi="ar-SA"/>
+        </w:rPr>
+        <w:t>(A</w:t>
+      </w:r>
+      <w:r>
+        <w:rPr>
+          <w:rFonts w:ascii="BRH Malayalam Extra" w:hAnsi="BRH Malayalam Extra" w:cs="BRH Devanagari Extra"/>
+          <w:color w:val="FF0000"/>
+          <w:sz w:val="34"/>
+          <w:szCs w:val="40"/>
+          <w:lang w:bidi="ar-SA"/>
+        </w:rPr>
+        <w:t>–</w:t>
+      </w:r>
+      <w:r>
+        <w:rPr>
+          <w:rFonts w:ascii="BRH Devanagari Extra" w:hAnsi="BRH Devanagari Extra" w:cs="BRH Devanagari Extra"/>
+          <w:color w:val="FF0000"/>
+          <w:sz w:val="40"/>
+          <w:szCs w:val="40"/>
+          <w:lang w:bidi="ar-SA"/>
+        </w:rPr>
+        <w:t xml:space="preserve">liÉËUþ¤ÉqÉç | xÉÔrÉïþÈ |) </w:t>
+      </w:r>
+      <w:r>
+        <w:rPr>
+          <w:rFonts w:ascii="BRH Devanagari Extra" w:hAnsi="BRH Devanagari Extra" w:cs="BRH Devanagari Extra"/>
+          <w:sz w:val="40"/>
+          <w:szCs w:val="40"/>
+          <w:lang w:bidi="ar-SA"/>
+        </w:rPr>
+        <w:t xml:space="preserve">= </w:t>
+      </w:r>
+      <w:r>
+        <w:rPr>
+          <w:rFonts w:ascii="BRH Devanagari" w:eastAsiaTheme="minorHAnsi" w:hAnsi="BRH Devanagari" w:cs="BRH Devanagari"/>
+          <w:b/>
+          <w:color w:val="000000"/>
+          <w:sz w:val="40"/>
+          <w:szCs w:val="40"/>
+          <w:lang w:eastAsia="en-US" w:bidi="ar-SA"/>
+        </w:rPr>
+        <w:t>xÉÔrÉÉåï ÅliÉËU¤É</w:t>
+      </w:r>
+      <w:r>
+        <w:rPr>
+          <w:rFonts w:ascii="BRH Devanagari Extra" w:hAnsi="BRH Devanagari Extra" w:cs="BRH Devanagari Extra"/>
+          <w:b/>
+          <w:sz w:val="40"/>
+          <w:szCs w:val="40"/>
+          <w:lang w:bidi="ar-SA"/>
+        </w:rPr>
+        <w:t>qÉç</w:t>
+      </w:r>
+    </w:p>
+    <w:p>
+      <w:pPr>
+        <w:widowControl w:val="0"/>
+        <w:pBdr>
+          <w:top w:val="single" w:sz="4" w:space="1" w:color="auto"/>
+          <w:bottom w:val="single" w:sz="4" w:space="1" w:color="auto"/>
+          <w:between w:val="single" w:sz="4" w:space="1" w:color="auto"/>
+          <w:bar w:val="single" w:sz="4" w:color="auto"/>
+        </w:pBdr>
+        <w:autoSpaceDE w:val="0"/>
+        <w:autoSpaceDN w:val="0"/>
+        <w:adjustRightInd w:val="0"/>
+        <w:spacing w:after="0" w:line="240" w:lineRule="auto"/>
+        <w:ind w:right="-320"/>
+        <w:jc w:val="both"/>
+        <w:rPr>
+          <w:rFonts w:ascii="Arial" w:hAnsi="Arial" w:cs="Arial"/>
+          <w:bCs/>
+          <w:sz w:val="32"/>
+          <w:szCs w:val="32"/>
+          <w:lang w:val="en-US"/>
+        </w:rPr>
+      </w:pPr>
+      <w:r>
+        <w:rPr>
+          <w:rFonts w:ascii="Arial" w:hAnsi="Arial" w:cs="Arial"/>
+          <w:sz w:val="32"/>
+          <w:szCs w:val="40"/>
+          <w:lang w:bidi="ar-SA"/>
+        </w:rPr>
+        <w:t>29</w:t>
+      </w:r>
+      <w:r>
+        <w:rPr>
+          <w:rFonts w:ascii="BRH Devanagari Extra" w:hAnsi="BRH Devanagari Extra" w:cs="BRH Devanagari Extra"/>
+          <w:b/>
+          <w:sz w:val="40"/>
+          <w:szCs w:val="40"/>
+          <w:lang w:bidi="ar-SA"/>
+        </w:rPr>
+        <w:t xml:space="preserve">. </w:t>
+      </w:r>
+      <w:r>
+        <w:rPr>
+          <w:rFonts w:ascii="BRH Devanagari Extra" w:hAnsi="BRH Devanagari Extra" w:cs="BRH Devanagari Extra"/>
+          <w:b/>
+          <w:sz w:val="40"/>
+          <w:szCs w:val="40"/>
+          <w:lang w:bidi="ar-SA"/>
+        </w:rPr>
+        <w:t>iÉuÉ</w:t>
+      </w:r>
+      <w:r>
+        <w:rPr>
+          <w:rFonts w:ascii="BRH Malayalam Extra" w:hAnsi="BRH Malayalam Extra" w:cs="BRH Devanagari Extra"/>
+          <w:b/>
+          <w:sz w:val="34"/>
+          <w:szCs w:val="40"/>
+          <w:lang w:bidi="ar-SA"/>
+        </w:rPr>
+        <w:t>–</w:t>
+      </w:r>
+      <w:r>
+        <w:rPr>
+          <w:rFonts w:ascii="BRH Devanagari Extra" w:hAnsi="BRH Devanagari Extra" w:cs="BRH Devanagari Extra"/>
+          <w:b/>
+          <w:sz w:val="40"/>
+          <w:szCs w:val="40"/>
+          <w:lang w:bidi="ar-SA"/>
+        </w:rPr>
+        <w:t xml:space="preserve"> ÌuÉ erÉÉåÌiÉ</w:t>
+      </w:r>
+      <w:r>
+        <w:rPr>
+          <w:rFonts w:ascii="BRH Malayalam Extra" w:hAnsi="BRH Malayalam Extra" w:cs="BRH Devanagari Extra"/>
+          <w:b/>
+          <w:sz w:val="34"/>
+          <w:szCs w:val="40"/>
+          <w:lang w:bidi="ar-SA"/>
+        </w:rPr>
+        <w:t>–</w:t>
+      </w:r>
+      <w:r>
+        <w:rPr>
+          <w:rFonts w:ascii="BRH Devanagari Extra" w:hAnsi="BRH Devanagari Extra" w:cs="BRH Devanagari Extra"/>
+          <w:b/>
+          <w:sz w:val="40"/>
+          <w:szCs w:val="40"/>
+          <w:lang w:bidi="ar-SA"/>
+        </w:rPr>
+        <w:t>wÉÉå SÒ</w:t>
+      </w:r>
+      <w:r>
+        <w:rPr>
+          <w:rFonts w:ascii="BRH Malayalam Extra" w:hAnsi="BRH Malayalam Extra" w:cs="BRH Devanagari Extra"/>
+          <w:b/>
+          <w:sz w:val="34"/>
+          <w:szCs w:val="40"/>
+          <w:lang w:bidi="ar-SA"/>
+        </w:rPr>
+        <w:t>–</w:t>
+      </w:r>
+      <w:r>
+        <w:rPr>
+          <w:rFonts w:ascii="BRH Devanagari Extra" w:hAnsi="BRH Devanagari Extra" w:cs="BRH Devanagari Extra"/>
+          <w:b/>
+          <w:sz w:val="40"/>
+          <w:szCs w:val="40"/>
+          <w:lang w:bidi="ar-SA"/>
+        </w:rPr>
+        <w:t>irÉÇ</w:t>
+      </w:r>
+      <w:r>
+        <w:rPr>
+          <w:rFonts w:ascii="BRH Devanagari Extra" w:hAnsi="BRH Devanagari Extra" w:cs="BRH Devanagari Extra"/>
+          <w:sz w:val="40"/>
+          <w:szCs w:val="40"/>
+          <w:lang w:bidi="ar-SA"/>
+        </w:rPr>
+        <w:t xml:space="preserve"> - </w:t>
+      </w:r>
+      <w:r>
+        <w:rPr>
+          <w:rFonts w:ascii="Arial" w:hAnsi="Arial" w:cs="Arial"/>
+          <w:bCs/>
+          <w:sz w:val="32"/>
+          <w:szCs w:val="32"/>
+          <w:lang w:val="en-US"/>
+        </w:rPr>
+        <w:t>TS 2.4.14.4</w:t>
+      </w:r>
+    </w:p>
+    <w:p>
+      <w:pPr>
+        <w:widowControl w:val="0"/>
+        <w:autoSpaceDE w:val="0"/>
+        <w:autoSpaceDN w:val="0"/>
+        <w:adjustRightInd w:val="0"/>
+        <w:spacing w:after="0" w:line="264" w:lineRule="auto"/>
+        <w:rPr>
+          <w:rFonts w:ascii="BRH Devanagari Extra" w:hAnsi="BRH Devanagari Extra" w:cs="BRH Devanagari Extra"/>
+          <w:sz w:val="40"/>
+          <w:szCs w:val="40"/>
+          <w:lang w:bidi="ar-SA"/>
+        </w:rPr>
+      </w:pPr>
+    </w:p>
+    <w:p>
+      <w:pPr>
+        <w:pStyle w:val="Heading3"/>
+        <w:numPr>
+          <w:ilvl w:val="0"/>
+          <w:numId w:val="0"/>
+        </w:numPr>
+        <w:rPr>
+          <w:b/>
+          <w:color w:val="auto"/>
+          <w:sz w:val="40"/>
+          <w:highlight w:val="yellow"/>
+          <w:u w:val="single"/>
+        </w:rPr>
+      </w:pPr>
+      <w:r>
+        <w:rPr>
+          <w:b/>
+          <w:color w:val="auto"/>
+          <w:sz w:val="40"/>
+          <w:highlight w:val="yellow"/>
+          <w:u w:val="single"/>
+        </w:rPr>
+        <w:t xml:space="preserve">Section 2 - Katina Ghana panchaati </w:t>
+      </w:r>
+    </w:p>
+    <w:p>
+      <w:pPr>
+        <w:widowControl w:val="0"/>
+        <w:autoSpaceDE w:val="0"/>
+        <w:autoSpaceDN w:val="0"/>
+        <w:adjustRightInd w:val="0"/>
+        <w:spacing w:after="0" w:line="264" w:lineRule="auto"/>
+        <w:ind w:right="-320"/>
+        <w:jc w:val="both"/>
+        <w:rPr>
+          <w:rFonts w:ascii="Arial" w:hAnsi="Arial" w:cs="Arial"/>
+          <w:bCs/>
+          <w:sz w:val="32"/>
+          <w:szCs w:val="32"/>
+          <w:lang w:val="en-US"/>
+        </w:rPr>
+      </w:pPr>
+      <w:r>
+        <w:rPr>
+          <w:rFonts w:ascii="Arial" w:hAnsi="Arial" w:cs="Arial"/>
+          <w:sz w:val="32"/>
+          <w:szCs w:val="40"/>
+          <w:lang w:bidi="ar-SA"/>
+        </w:rPr>
+        <w:t>30</w:t>
+      </w:r>
+      <w:r>
+        <w:rPr>
+          <w:rFonts w:ascii="BRH Devanagari Extra" w:hAnsi="BRH Devanagari Extra" w:cs="BRH Devanagari Extra"/>
+          <w:sz w:val="40"/>
+          <w:szCs w:val="40"/>
+          <w:lang w:bidi="ar-SA"/>
+        </w:rPr>
+        <w:t xml:space="preserve">. </w:t>
+      </w:r>
+      <w:r>
+        <w:rPr>
+          <w:rFonts w:ascii="BRH Devanagari Extra" w:hAnsi="BRH Devanagari Extra" w:cs="BRH Devanagari Extra"/>
+          <w:sz w:val="40"/>
+          <w:szCs w:val="40"/>
+          <w:lang w:bidi="ar-SA"/>
+        </w:rPr>
+        <w:t>Så</w:t>
+      </w:r>
+      <w:r>
+        <w:rPr>
+          <w:rFonts w:ascii="BRH Malayalam Extra" w:hAnsi="BRH Malayalam Extra" w:cs="BRH Devanagari Extra"/>
+          <w:sz w:val="34"/>
+          <w:szCs w:val="40"/>
+          <w:lang w:bidi="ar-SA"/>
+        </w:rPr>
+        <w:t>–</w:t>
+      </w:r>
+      <w:r>
+        <w:rPr>
+          <w:rFonts w:ascii="BRH Devanagari Extra" w:hAnsi="BRH Devanagari Extra" w:cs="BRH Devanagari Extra"/>
+          <w:sz w:val="40"/>
+          <w:szCs w:val="40"/>
+          <w:lang w:bidi="ar-SA"/>
+        </w:rPr>
+        <w:t>uÉÉ qÉþlÉÑ</w:t>
+      </w:r>
+      <w:r>
+        <w:rPr>
+          <w:rFonts w:ascii="BRH Malayalam Extra" w:hAnsi="BRH Malayalam Extra" w:cs="BRH Devanagari Extra"/>
+          <w:sz w:val="34"/>
+          <w:szCs w:val="40"/>
+          <w:lang w:bidi="ar-SA"/>
+        </w:rPr>
+        <w:t>–</w:t>
+      </w:r>
+      <w:r>
+        <w:rPr>
+          <w:rFonts w:ascii="BRH Devanagari Extra" w:hAnsi="BRH Devanagari Extra" w:cs="BRH Devanagari Extra"/>
+          <w:sz w:val="40"/>
+          <w:szCs w:val="40"/>
+          <w:lang w:bidi="ar-SA"/>
+        </w:rPr>
+        <w:t>wrÉÉÿÈ ÌmÉ</w:t>
+      </w:r>
+      <w:r>
+        <w:rPr>
+          <w:rFonts w:ascii="BRH Malayalam Extra" w:hAnsi="BRH Malayalam Extra" w:cs="BRH Devanagari Extra"/>
+          <w:sz w:val="34"/>
+          <w:szCs w:val="40"/>
+          <w:lang w:bidi="ar-SA"/>
+        </w:rPr>
+        <w:t>–</w:t>
+      </w:r>
+      <w:r>
+        <w:rPr>
+          <w:rFonts w:ascii="BRH Devanagari Extra" w:hAnsi="BRH Devanagari Extra" w:cs="BRH Devanagari Extra"/>
+          <w:sz w:val="40"/>
+          <w:szCs w:val="40"/>
+          <w:lang w:bidi="ar-SA"/>
+        </w:rPr>
+        <w:t>iÉUþÈ</w:t>
+      </w:r>
+      <w:r>
+        <w:rPr>
+          <w:rFonts w:ascii="BRH Devanagari Extra" w:hAnsi="BRH Devanagari Extra" w:cs="BRH Devanagari Extra"/>
+          <w:sz w:val="40"/>
+          <w:szCs w:val="40"/>
+          <w:lang w:bidi="ar-SA"/>
+        </w:rPr>
+        <w:t xml:space="preserve"> - </w:t>
+      </w:r>
+      <w:r>
+        <w:rPr>
+          <w:rFonts w:ascii="Arial" w:hAnsi="Arial" w:cs="Arial"/>
+          <w:bCs/>
+          <w:sz w:val="32"/>
+          <w:szCs w:val="32"/>
+          <w:lang w:val="en-US"/>
+        </w:rPr>
+        <w:t>TS 2.4.1.1</w:t>
+      </w:r>
+    </w:p>
+    <w:p>
+      <w:pPr>
+        <w:widowControl w:val="0"/>
+        <w:autoSpaceDE w:val="0"/>
+        <w:autoSpaceDN w:val="0"/>
+        <w:adjustRightInd w:val="0"/>
+        <w:spacing w:after="0" w:line="264" w:lineRule="auto"/>
+        <w:ind w:right="-320"/>
+        <w:jc w:val="both"/>
+        <w:rPr>
+          <w:rFonts w:ascii="Arial" w:hAnsi="Arial" w:cs="Arial"/>
+          <w:bCs/>
+          <w:sz w:val="32"/>
+          <w:szCs w:val="32"/>
+          <w:lang w:val="en-US"/>
+        </w:rPr>
+      </w:pPr>
+      <w:r>
+        <w:rPr>
+          <w:rFonts w:ascii="Arial" w:hAnsi="Arial" w:cs="Arial"/>
+          <w:sz w:val="32"/>
+          <w:szCs w:val="40"/>
+          <w:lang w:bidi="ar-SA"/>
+        </w:rPr>
+        <w:t>31</w:t>
+      </w:r>
+      <w:r>
+        <w:rPr>
+          <w:rFonts w:ascii="BRH Devanagari Extra" w:hAnsi="BRH Devanagari Extra" w:cs="BRH Devanagari Extra"/>
+          <w:sz w:val="40"/>
+          <w:szCs w:val="40"/>
+          <w:lang w:bidi="ar-SA"/>
+        </w:rPr>
+        <w:t xml:space="preserve">. </w:t>
+      </w:r>
+      <w:r>
+        <w:rPr>
+          <w:rFonts w:ascii="BRH Devanagari Extra" w:hAnsi="BRH Devanagari Extra" w:cs="BRH Devanagari Extra"/>
+          <w:sz w:val="40"/>
+          <w:szCs w:val="40"/>
+          <w:lang w:bidi="ar-SA"/>
+        </w:rPr>
+        <w:t>AxÉÑþUÉ</w:t>
+      </w:r>
+      <w:r>
+        <w:rPr>
+          <w:rFonts w:ascii="BRH Malayalam Extra" w:hAnsi="BRH Malayalam Extra" w:cs="BRH Devanagari Extra"/>
+          <w:sz w:val="34"/>
+          <w:szCs w:val="40"/>
+          <w:lang w:bidi="ar-SA"/>
+        </w:rPr>
+        <w:t>–</w:t>
+      </w:r>
+      <w:r>
+        <w:rPr>
+          <w:rFonts w:ascii="BRH Devanagari Extra" w:hAnsi="BRH Devanagari Extra" w:cs="BRH Devanagari Extra"/>
+          <w:sz w:val="40"/>
+          <w:szCs w:val="40"/>
+          <w:lang w:bidi="ar-SA"/>
+        </w:rPr>
+        <w:t>lÉç eÉrÉÉþqÉ</w:t>
+      </w:r>
+      <w:r>
+        <w:rPr>
+          <w:rFonts w:ascii="BRH Malayalam Extra" w:hAnsi="BRH Malayalam Extra" w:cs="BRH Devanagari Extra"/>
+          <w:sz w:val="34"/>
+          <w:szCs w:val="40"/>
+          <w:lang w:bidi="ar-SA"/>
+        </w:rPr>
+        <w:t>–</w:t>
+      </w:r>
+      <w:r>
+        <w:rPr>
+          <w:rFonts w:ascii="BRH Devanagari Extra" w:hAnsi="BRH Devanagari Extra" w:cs="BRH Devanagari Extra"/>
+          <w:sz w:val="40"/>
+          <w:szCs w:val="40"/>
+          <w:lang w:bidi="ar-SA"/>
+        </w:rPr>
+        <w:t xml:space="preserve"> iÉ³ÉþÈ xÉ</w:t>
+      </w:r>
+      <w:r>
+        <w:rPr>
+          <w:rFonts w:ascii="BRH Malayalam Extra" w:hAnsi="BRH Malayalam Extra" w:cs="BRH Devanagari Extra"/>
+          <w:sz w:val="34"/>
+          <w:szCs w:val="40"/>
+          <w:lang w:bidi="ar-SA"/>
+        </w:rPr>
+        <w:t>–</w:t>
+      </w:r>
+      <w:r>
+        <w:rPr>
+          <w:rFonts w:ascii="BRH Devanagari Extra" w:hAnsi="BRH Devanagari Extra" w:cs="BRH Devanagari Extra"/>
+          <w:sz w:val="40"/>
+          <w:szCs w:val="40"/>
+          <w:lang w:bidi="ar-SA"/>
+        </w:rPr>
+        <w:t>W</w:t>
+      </w:r>
+      <w:r>
+        <w:rPr>
+          <w:rFonts w:ascii="BRH Devanagari Extra" w:hAnsi="BRH Devanagari Extra" w:cs="BRH Devanagari Extra"/>
+          <w:sz w:val="40"/>
+          <w:szCs w:val="40"/>
+          <w:lang w:bidi="ar-SA"/>
+        </w:rPr>
+        <w:t xml:space="preserve"> - </w:t>
+      </w:r>
+      <w:r>
+        <w:rPr>
+          <w:rFonts w:ascii="Arial" w:hAnsi="Arial" w:cs="Arial"/>
+          <w:bCs/>
+          <w:sz w:val="32"/>
+          <w:szCs w:val="32"/>
+          <w:lang w:val="en-US"/>
+        </w:rPr>
+        <w:t>TS 2.4.1.2</w:t>
+      </w:r>
+    </w:p>
+    <w:p>
+      <w:pPr>
+        <w:widowControl w:val="0"/>
+        <w:autoSpaceDE w:val="0"/>
+        <w:autoSpaceDN w:val="0"/>
+        <w:adjustRightInd w:val="0"/>
+        <w:spacing w:after="0" w:line="264" w:lineRule="auto"/>
+        <w:ind w:right="-320"/>
+        <w:jc w:val="both"/>
+        <w:rPr>
+          <w:rFonts w:ascii="Arial" w:hAnsi="Arial" w:cs="Arial"/>
+          <w:bCs/>
+          <w:sz w:val="32"/>
+          <w:szCs w:val="32"/>
+          <w:lang w:val="en-US"/>
+        </w:rPr>
+      </w:pPr>
+      <w:r>
+        <w:rPr>
+          <w:rFonts w:ascii="Arial" w:hAnsi="Arial" w:cs="Arial"/>
+          <w:sz w:val="32"/>
+          <w:szCs w:val="40"/>
+          <w:lang w:bidi="ar-SA"/>
+        </w:rPr>
+        <w:t>32</w:t>
+      </w:r>
+      <w:r>
+        <w:rPr>
+          <w:rFonts w:ascii="BRH Devanagari Extra" w:hAnsi="BRH Devanagari Extra" w:cs="BRH Devanagari Extra"/>
+          <w:sz w:val="40"/>
+          <w:szCs w:val="40"/>
+          <w:lang w:bidi="ar-SA"/>
+        </w:rPr>
+        <w:t xml:space="preserve">. </w:t>
+      </w:r>
+      <w:r>
+        <w:rPr>
+          <w:rFonts w:ascii="BRH Devanagari Extra" w:hAnsi="BRH Devanagari Extra" w:cs="BRH Devanagari Extra"/>
+          <w:sz w:val="40"/>
+          <w:szCs w:val="40"/>
+          <w:lang w:bidi="ar-SA"/>
+        </w:rPr>
+        <w:t>AÉ</w:t>
+      </w:r>
+      <w:r>
+        <w:rPr>
+          <w:rFonts w:ascii="BRH Malayalam Extra" w:hAnsi="BRH Malayalam Extra" w:cs="BRH Devanagari Extra"/>
+          <w:sz w:val="34"/>
+          <w:szCs w:val="40"/>
+          <w:lang w:bidi="ar-SA"/>
+        </w:rPr>
+        <w:t>–</w:t>
+      </w:r>
+      <w:r>
+        <w:rPr>
+          <w:rFonts w:ascii="BRH Devanagari Extra" w:hAnsi="BRH Devanagari Extra" w:cs="BRH Devanagari Extra"/>
+          <w:sz w:val="40"/>
+          <w:szCs w:val="40"/>
+          <w:lang w:bidi="ar-SA"/>
+        </w:rPr>
+        <w:t>xÉ</w:t>
+      </w:r>
+      <w:r>
+        <w:rPr>
+          <w:rFonts w:ascii="BRH Malayalam Extra" w:hAnsi="BRH Malayalam Extra" w:cs="BRH Devanagari Extra"/>
+          <w:sz w:val="34"/>
+          <w:szCs w:val="40"/>
+          <w:lang w:bidi="ar-SA"/>
+        </w:rPr>
+        <w:t>–</w:t>
+      </w:r>
+      <w:r>
+        <w:rPr>
+          <w:rFonts w:ascii="BRH Devanagari Extra" w:hAnsi="BRH Devanagari Extra" w:cs="BRH Devanagari Extra"/>
+          <w:sz w:val="40"/>
+          <w:szCs w:val="40"/>
+          <w:lang w:bidi="ar-SA"/>
+        </w:rPr>
+        <w:t>liÉÉÌlÉ</w:t>
+      </w:r>
+      <w:r>
+        <w:rPr>
+          <w:rFonts w:ascii="BRH Malayalam Extra" w:hAnsi="BRH Malayalam Extra" w:cs="BRH Devanagari Extra"/>
+          <w:sz w:val="34"/>
+          <w:szCs w:val="40"/>
+          <w:lang w:bidi="ar-SA"/>
+        </w:rPr>
+        <w:t>–</w:t>
+      </w:r>
+      <w:r>
+        <w:rPr>
+          <w:rFonts w:ascii="BRH Devanagari Extra" w:hAnsi="BRH Devanagari Extra" w:cs="BRH Devanagari Extra"/>
+          <w:sz w:val="40"/>
+          <w:szCs w:val="40"/>
+          <w:lang w:bidi="ar-SA"/>
+        </w:rPr>
+        <w:t xml:space="preserve"> iÉålÉ</w:t>
+      </w:r>
+      <w:r>
+        <w:rPr>
+          <w:rFonts w:ascii="BRH Malayalam Extra" w:hAnsi="BRH Malayalam Extra" w:cs="BRH Devanagari Extra"/>
+          <w:sz w:val="34"/>
+          <w:szCs w:val="40"/>
+          <w:lang w:bidi="ar-SA"/>
+        </w:rPr>
+        <w:t>–</w:t>
+      </w:r>
+      <w:r>
+        <w:rPr>
+          <w:rFonts w:ascii="BRH Devanagari Extra" w:hAnsi="BRH Devanagari Extra" w:cs="BRH Devanagari Extra"/>
+          <w:sz w:val="40"/>
+          <w:szCs w:val="40"/>
+          <w:lang w:bidi="ar-SA"/>
+        </w:rPr>
+        <w:t xml:space="preserve"> mÉëÉhÉÑþSliÉ</w:t>
+      </w:r>
+      <w:r>
+        <w:rPr>
+          <w:rFonts w:ascii="BRH Devanagari Extra" w:hAnsi="BRH Devanagari Extra" w:cs="BRH Devanagari Extra"/>
+          <w:sz w:val="40"/>
+          <w:szCs w:val="40"/>
+          <w:lang w:bidi="ar-SA"/>
+        </w:rPr>
+        <w:t xml:space="preserve"> - </w:t>
+      </w:r>
+      <w:r>
+        <w:rPr>
+          <w:rFonts w:ascii="Arial" w:hAnsi="Arial" w:cs="Arial"/>
+          <w:bCs/>
+          <w:sz w:val="32"/>
+          <w:szCs w:val="32"/>
+          <w:lang w:val="en-US"/>
+        </w:rPr>
+        <w:t>TS 2.4.1.3</w:t>
+      </w:r>
+    </w:p>
+    <w:p>
+      <w:pPr>
+        <w:widowControl w:val="0"/>
+        <w:autoSpaceDE w:val="0"/>
+        <w:autoSpaceDN w:val="0"/>
+        <w:adjustRightInd w:val="0"/>
+        <w:spacing w:after="0" w:line="264" w:lineRule="auto"/>
+        <w:ind w:right="-320"/>
+        <w:jc w:val="both"/>
+        <w:rPr>
+          <w:rFonts w:ascii="Arial" w:hAnsi="Arial" w:cs="Arial"/>
+          <w:bCs/>
+          <w:sz w:val="32"/>
+          <w:szCs w:val="32"/>
+          <w:lang w:val="en-US"/>
+        </w:rPr>
+      </w:pPr>
+      <w:r>
+        <w:rPr>
+          <w:rFonts w:ascii="Arial" w:hAnsi="Arial" w:cs="Arial"/>
+          <w:sz w:val="32"/>
+          <w:szCs w:val="40"/>
+          <w:lang w:bidi="ar-SA"/>
+        </w:rPr>
+        <w:t>33</w:t>
+      </w:r>
+      <w:r>
+        <w:rPr>
+          <w:rFonts w:ascii="BRH Devanagari Extra" w:hAnsi="BRH Devanagari Extra" w:cs="BRH Devanagari Extra"/>
+          <w:sz w:val="40"/>
+          <w:szCs w:val="40"/>
+          <w:lang w:bidi="ar-SA"/>
+        </w:rPr>
+        <w:t xml:space="preserve">. </w:t>
+      </w:r>
+      <w:r>
+        <w:rPr>
+          <w:rFonts w:ascii="BRH Devanagari Extra" w:hAnsi="BRH Devanagari Extra" w:cs="BRH Devanagari Extra"/>
+          <w:sz w:val="40"/>
+          <w:szCs w:val="40"/>
+          <w:lang w:bidi="ar-SA"/>
+        </w:rPr>
+        <w:t>A</w:t>
+      </w:r>
+      <w:r>
+        <w:rPr>
+          <w:rFonts w:ascii="BRH Malayalam Extra" w:hAnsi="BRH Malayalam Extra" w:cs="BRH Devanagari Extra"/>
+          <w:sz w:val="34"/>
+          <w:szCs w:val="40"/>
+          <w:lang w:bidi="ar-SA"/>
+        </w:rPr>
+        <w:t>–</w:t>
+      </w:r>
+      <w:r>
+        <w:rPr>
+          <w:rFonts w:ascii="BRH Devanagari Extra" w:hAnsi="BRH Devanagari Extra" w:cs="BRH Devanagari Extra"/>
+          <w:sz w:val="40"/>
+          <w:szCs w:val="40"/>
+          <w:lang w:bidi="ar-SA"/>
+        </w:rPr>
+        <w:t>alÉrÉå</w:t>
+      </w:r>
+      <w:r>
+        <w:rPr>
+          <w:rFonts w:ascii="BRH Malayalam Extra" w:hAnsi="BRH Malayalam Extra" w:cs="BRH Devanagari Extra"/>
+          <w:sz w:val="34"/>
+          <w:szCs w:val="40"/>
+          <w:lang w:bidi="ar-SA"/>
+        </w:rPr>
+        <w:t>–</w:t>
+      </w:r>
+      <w:r>
+        <w:rPr>
+          <w:rFonts w:ascii="BRH Devanagari Extra" w:hAnsi="BRH Devanagari Extra" w:cs="BRH Devanagari Extra"/>
+          <w:sz w:val="40"/>
+          <w:szCs w:val="40"/>
+          <w:lang w:bidi="ar-SA"/>
+        </w:rPr>
+        <w:t xml:space="preserve"> mÉëiÉÏþMüuÉiÉå</w:t>
+      </w:r>
+      <w:r>
+        <w:rPr>
+          <w:rFonts w:ascii="BRH Malayalam Extra" w:hAnsi="BRH Malayalam Extra" w:cs="BRH Devanagari Extra"/>
+          <w:sz w:val="34"/>
+          <w:szCs w:val="40"/>
+          <w:lang w:bidi="ar-SA"/>
+        </w:rPr>
+        <w:t>–</w:t>
+      </w:r>
+      <w:r>
+        <w:rPr>
+          <w:rFonts w:ascii="BRH Devanagari Extra" w:hAnsi="BRH Devanagari Extra" w:cs="BRH Devanagari Extra"/>
+          <w:sz w:val="40"/>
+          <w:szCs w:val="40"/>
+          <w:lang w:bidi="ar-SA"/>
+        </w:rPr>
+        <w:t xml:space="preserve"> rÉS</w:t>
+      </w:r>
+      <w:r>
+        <w:rPr>
+          <w:rFonts w:ascii="BRH Malayalam Extra" w:hAnsi="BRH Malayalam Extra" w:cs="BRH Devanagari Extra"/>
+          <w:sz w:val="34"/>
+          <w:szCs w:val="40"/>
+          <w:lang w:bidi="ar-SA"/>
+        </w:rPr>
+        <w:t>–</w:t>
+      </w:r>
+      <w:r>
+        <w:rPr>
+          <w:rFonts w:ascii="BRH Devanagari Extra" w:hAnsi="BRH Devanagari Extra" w:cs="BRH Devanagari Extra"/>
+          <w:sz w:val="40"/>
+          <w:szCs w:val="40"/>
+          <w:lang w:bidi="ar-SA"/>
+        </w:rPr>
+        <w:t>alÉrÉþå</w:t>
+      </w:r>
+      <w:r>
+        <w:rPr>
+          <w:rFonts w:ascii="BRH Devanagari Extra" w:hAnsi="BRH Devanagari Extra" w:cs="BRH Devanagari Extra"/>
+          <w:sz w:val="40"/>
+          <w:szCs w:val="40"/>
+          <w:lang w:bidi="ar-SA"/>
+        </w:rPr>
+        <w:t xml:space="preserve"> - </w:t>
+      </w:r>
+      <w:r>
+        <w:rPr>
+          <w:rFonts w:ascii="Arial" w:hAnsi="Arial" w:cs="Arial"/>
+          <w:bCs/>
+          <w:sz w:val="32"/>
+          <w:szCs w:val="32"/>
+          <w:lang w:val="en-US"/>
+        </w:rPr>
+        <w:t>TS 2.4.1.4</w:t>
+      </w:r>
+    </w:p>
+    <w:p>
+      <w:pPr>
+        <w:widowControl w:val="0"/>
+        <w:autoSpaceDE w:val="0"/>
+        <w:autoSpaceDN w:val="0"/>
+        <w:adjustRightInd w:val="0"/>
+        <w:spacing w:after="0" w:line="264" w:lineRule="auto"/>
+        <w:ind w:right="-320"/>
+        <w:jc w:val="both"/>
+        <w:rPr>
+          <w:rFonts w:ascii="Arial" w:hAnsi="Arial" w:cs="Arial"/>
+          <w:bCs/>
+          <w:sz w:val="32"/>
+          <w:szCs w:val="32"/>
+          <w:lang w:val="en-US"/>
+        </w:rPr>
+      </w:pPr>
+      <w:r>
+        <w:rPr>
+          <w:rFonts w:ascii="Arial" w:hAnsi="Arial" w:cs="Arial"/>
+          <w:sz w:val="32"/>
+          <w:szCs w:val="40"/>
+          <w:lang w:bidi="ar-SA"/>
+        </w:rPr>
+        <w:t>34</w:t>
+      </w:r>
+      <w:r>
+        <w:rPr>
+          <w:rFonts w:ascii="BRH Devanagari Extra" w:hAnsi="BRH Devanagari Extra" w:cs="BRH Devanagari Extra"/>
+          <w:sz w:val="40"/>
+          <w:szCs w:val="40"/>
+          <w:lang w:bidi="ar-SA"/>
+        </w:rPr>
+        <w:t xml:space="preserve">. </w:t>
+      </w:r>
+      <w:r>
+        <w:rPr>
+          <w:rFonts w:ascii="BRH Devanagari Extra" w:hAnsi="BRH Devanagari Extra" w:cs="BRH Devanagari Extra"/>
+          <w:sz w:val="40"/>
+          <w:szCs w:val="40"/>
+          <w:lang w:bidi="ar-SA"/>
+        </w:rPr>
+        <w:t>Så</w:t>
+      </w:r>
+      <w:r>
+        <w:rPr>
+          <w:rFonts w:ascii="BRH Malayalam Extra" w:hAnsi="BRH Malayalam Extra" w:cs="BRH Devanagari Extra"/>
+          <w:sz w:val="34"/>
+          <w:szCs w:val="40"/>
+          <w:lang w:bidi="ar-SA"/>
+        </w:rPr>
+        <w:t>–</w:t>
+      </w:r>
+      <w:r>
+        <w:rPr>
+          <w:rFonts w:ascii="BRH Devanagari Extra" w:hAnsi="BRH Devanagari Extra" w:cs="BRH Devanagari Extra"/>
+          <w:sz w:val="40"/>
+          <w:szCs w:val="40"/>
+          <w:lang w:bidi="ar-SA"/>
+        </w:rPr>
+        <w:t>uÉÉ</w:t>
+      </w:r>
+      <w:r>
+        <w:rPr>
+          <w:rFonts w:ascii="BRH Malayalam Extra" w:hAnsi="BRH Malayalam Extra" w:cs="BRH Devanagari Extra"/>
+          <w:sz w:val="34"/>
+          <w:szCs w:val="40"/>
+          <w:lang w:bidi="ar-SA"/>
+        </w:rPr>
+        <w:t>–</w:t>
+      </w:r>
+      <w:r>
+        <w:rPr>
+          <w:rFonts w:ascii="BRH Devanagari Extra" w:hAnsi="BRH Devanagari Extra" w:cs="BRH Devanagari Extra"/>
+          <w:sz w:val="40"/>
+          <w:szCs w:val="40"/>
+          <w:lang w:bidi="ar-SA"/>
+        </w:rPr>
+        <w:t>xÉÑ</w:t>
+      </w:r>
+      <w:r>
+        <w:rPr>
+          <w:rFonts w:ascii="BRH Malayalam Extra" w:hAnsi="BRH Malayalam Extra" w:cs="BRH Devanagari Extra"/>
+          <w:sz w:val="34"/>
+          <w:szCs w:val="40"/>
+          <w:lang w:bidi="ar-SA"/>
+        </w:rPr>
+        <w:t>–</w:t>
+      </w:r>
+      <w:r>
+        <w:rPr>
+          <w:rFonts w:ascii="BRH Devanagari Extra" w:hAnsi="BRH Devanagari Extra" w:cs="BRH Devanagari Extra"/>
+          <w:sz w:val="40"/>
+          <w:szCs w:val="40"/>
+          <w:lang w:bidi="ar-SA"/>
+        </w:rPr>
+        <w:t>UÉÈ xÉÇÆrÉþ¨ÉÉ AÉxÉ</w:t>
+      </w:r>
+      <w:r>
+        <w:rPr>
+          <w:rFonts w:ascii="BRH Malayalam Extra" w:hAnsi="BRH Malayalam Extra" w:cs="BRH Devanagari Extra"/>
+          <w:sz w:val="34"/>
+          <w:szCs w:val="40"/>
+          <w:lang w:bidi="ar-SA"/>
+        </w:rPr>
+        <w:t>–</w:t>
+      </w:r>
+      <w:r>
+        <w:rPr>
+          <w:rFonts w:ascii="BRH Devanagari Extra" w:hAnsi="BRH Devanagari Extra" w:cs="BRH Devanagari Extra"/>
+          <w:sz w:val="40"/>
+          <w:szCs w:val="40"/>
+          <w:lang w:bidi="ar-SA"/>
+        </w:rPr>
+        <w:t>lÉç iÉå Så</w:t>
+      </w:r>
+      <w:r>
+        <w:rPr>
+          <w:rFonts w:ascii="BRH Malayalam Extra" w:hAnsi="BRH Malayalam Extra" w:cs="BRH Devanagari Extra"/>
+          <w:sz w:val="34"/>
+          <w:szCs w:val="40"/>
+          <w:lang w:bidi="ar-SA"/>
+        </w:rPr>
+        <w:t>–</w:t>
+      </w:r>
+      <w:r>
+        <w:rPr>
+          <w:rFonts w:ascii="BRH Devanagari Extra" w:hAnsi="BRH Devanagari Extra" w:cs="BRH Devanagari Extra"/>
+          <w:sz w:val="40"/>
+          <w:szCs w:val="40"/>
+          <w:lang w:bidi="ar-SA"/>
+        </w:rPr>
+        <w:t>uÉÉ AþoÉëÑuÉlÉç</w:t>
+      </w:r>
+      <w:r>
+        <w:rPr>
+          <w:rFonts w:ascii="BRH Devanagari Extra" w:hAnsi="BRH Devanagari Extra" w:cs="BRH Devanagari Extra"/>
+          <w:sz w:val="40"/>
+          <w:szCs w:val="40"/>
+          <w:lang w:bidi="ar-SA"/>
+        </w:rPr>
+        <w:t xml:space="preserve"> - </w:t>
+      </w:r>
+      <w:r>
+        <w:rPr>
+          <w:rFonts w:ascii="Arial" w:hAnsi="Arial" w:cs="Arial"/>
+          <w:bCs/>
+          <w:sz w:val="32"/>
+          <w:szCs w:val="32"/>
+          <w:lang w:val="en-US"/>
+        </w:rPr>
+        <w:t>TS 2.4.2.1</w:t>
+      </w:r>
+    </w:p>
+    <w:p>
+      <w:pPr>
+        <w:widowControl w:val="0"/>
+        <w:autoSpaceDE w:val="0"/>
+        <w:autoSpaceDN w:val="0"/>
+        <w:adjustRightInd w:val="0"/>
+        <w:spacing w:after="0" w:line="264" w:lineRule="auto"/>
+        <w:ind w:right="-320"/>
+        <w:jc w:val="both"/>
+        <w:rPr>
+          <w:rFonts w:ascii="Arial" w:hAnsi="Arial" w:cs="Arial"/>
+          <w:bCs/>
+          <w:sz w:val="32"/>
+          <w:szCs w:val="32"/>
+          <w:lang w:val="en-US"/>
+        </w:rPr>
+      </w:pPr>
+      <w:r>
+        <w:rPr>
+          <w:rFonts w:ascii="Arial" w:hAnsi="Arial" w:cs="Arial"/>
+          <w:sz w:val="32"/>
+          <w:szCs w:val="40"/>
+          <w:lang w:bidi="ar-SA"/>
+        </w:rPr>
+        <w:t>35</w:t>
+      </w:r>
+      <w:r>
+        <w:rPr>
+          <w:rFonts w:ascii="BRH Devanagari Extra" w:hAnsi="BRH Devanagari Extra" w:cs="BRH Devanagari Extra"/>
+          <w:sz w:val="40"/>
+          <w:szCs w:val="40"/>
+          <w:lang w:bidi="ar-SA"/>
+        </w:rPr>
+        <w:t xml:space="preserve">. </w:t>
+      </w:r>
+      <w:r>
+        <w:rPr>
+          <w:rFonts w:ascii="BRH Devanagari Extra" w:hAnsi="BRH Devanagari Extra" w:cs="BRH Devanagari Extra"/>
+          <w:sz w:val="40"/>
+          <w:szCs w:val="40"/>
+          <w:lang w:bidi="ar-SA"/>
+        </w:rPr>
+        <w:t>CirÉþoÉëuÉÏ</w:t>
+      </w:r>
+      <w:r>
+        <w:rPr>
+          <w:rFonts w:ascii="BRH Malayalam Extra" w:hAnsi="BRH Malayalam Extra" w:cs="BRH Devanagari Extra"/>
+          <w:sz w:val="34"/>
+          <w:szCs w:val="40"/>
+          <w:lang w:bidi="ar-SA"/>
+        </w:rPr>
+        <w:t>–</w:t>
+      </w:r>
+      <w:r>
+        <w:rPr>
+          <w:rFonts w:ascii="BRH Devanagari Extra" w:hAnsi="BRH Devanagari Extra" w:cs="BRH Devanagari Extra"/>
+          <w:sz w:val="40"/>
+          <w:szCs w:val="40"/>
+          <w:lang w:bidi="ar-SA"/>
+        </w:rPr>
+        <w:t>¨É ClSìÉþrÉÉóèWûÉå</w:t>
+      </w:r>
+      <w:r>
+        <w:rPr>
+          <w:rFonts w:ascii="BRH Malayalam Extra" w:hAnsi="BRH Malayalam Extra" w:cs="BRH Devanagari Extra"/>
+          <w:sz w:val="34"/>
+          <w:szCs w:val="40"/>
+          <w:lang w:bidi="ar-SA"/>
+        </w:rPr>
+        <w:t>–</w:t>
+      </w:r>
+      <w:r>
+        <w:rPr>
+          <w:rFonts w:ascii="BRH Devanagari Extra" w:hAnsi="BRH Devanagari Extra" w:cs="BRH Devanagari Extra"/>
+          <w:sz w:val="40"/>
+          <w:szCs w:val="40"/>
+          <w:lang w:bidi="ar-SA"/>
+        </w:rPr>
+        <w:t>qÉÑcÉåþ</w:t>
+      </w:r>
+      <w:r>
+        <w:rPr>
+          <w:rFonts w:ascii="BRH Devanagari Extra" w:hAnsi="BRH Devanagari Extra" w:cs="BRH Devanagari Extra"/>
+          <w:sz w:val="40"/>
+          <w:szCs w:val="40"/>
+          <w:lang w:bidi="ar-SA"/>
+        </w:rPr>
+        <w:t xml:space="preserve"> - </w:t>
+      </w:r>
+      <w:r>
+        <w:rPr>
+          <w:rFonts w:ascii="Arial" w:hAnsi="Arial" w:cs="Arial"/>
+          <w:bCs/>
+          <w:sz w:val="32"/>
+          <w:szCs w:val="32"/>
+          <w:lang w:val="en-US"/>
+        </w:rPr>
+        <w:t>TS 2.4.2.2</w:t>
+      </w:r>
+    </w:p>
+    <w:p>
+      <w:pPr>
+        <w:widowControl w:val="0"/>
+        <w:autoSpaceDE w:val="0"/>
+        <w:autoSpaceDN w:val="0"/>
+        <w:adjustRightInd w:val="0"/>
+        <w:spacing w:after="0" w:line="264" w:lineRule="auto"/>
+        <w:ind w:right="-320"/>
+        <w:jc w:val="both"/>
+        <w:rPr>
+          <w:rFonts w:ascii="Arial" w:hAnsi="Arial" w:cs="Arial"/>
+          <w:bCs/>
+          <w:sz w:val="32"/>
+          <w:szCs w:val="32"/>
+          <w:lang w:val="en-US"/>
+        </w:rPr>
+      </w:pPr>
+      <w:r>
+        <w:rPr>
+          <w:rFonts w:ascii="Arial" w:hAnsi="Arial" w:cs="Arial"/>
+          <w:sz w:val="32"/>
+          <w:szCs w:val="40"/>
+          <w:lang w:bidi="ar-SA"/>
+        </w:rPr>
+        <w:t>36</w:t>
+      </w:r>
+      <w:r>
+        <w:rPr>
+          <w:rFonts w:ascii="BRH Devanagari Extra" w:hAnsi="BRH Devanagari Extra" w:cs="BRH Devanagari Extra"/>
+          <w:sz w:val="40"/>
+          <w:szCs w:val="40"/>
+          <w:lang w:bidi="ar-SA"/>
+        </w:rPr>
+        <w:t xml:space="preserve">. </w:t>
+      </w:r>
+      <w:r>
+        <w:rPr>
+          <w:rFonts w:ascii="BRH Devanagari Extra" w:hAnsi="BRH Devanagari Extra" w:cs="BRH Devanagari Extra"/>
+          <w:sz w:val="40"/>
+          <w:szCs w:val="40"/>
+          <w:lang w:bidi="ar-SA"/>
+        </w:rPr>
+        <w:t>iÉÉÇ ÆuÉÉuÉ Så</w:t>
+      </w:r>
+      <w:r>
+        <w:rPr>
+          <w:rFonts w:ascii="BRH Malayalam Extra" w:hAnsi="BRH Malayalam Extra" w:cs="BRH Devanagari Extra"/>
+          <w:sz w:val="34"/>
+          <w:szCs w:val="40"/>
+          <w:lang w:bidi="ar-SA"/>
+        </w:rPr>
+        <w:t>–</w:t>
+      </w:r>
+      <w:r>
+        <w:rPr>
+          <w:rFonts w:ascii="BRH Devanagari Extra" w:hAnsi="BRH Devanagari Extra" w:cs="BRH Devanagari Extra"/>
+          <w:sz w:val="40"/>
+          <w:szCs w:val="40"/>
+          <w:lang w:bidi="ar-SA"/>
+        </w:rPr>
+        <w:t>uÉÉ ÌuÉÎeÉþÌiÉqÉç</w:t>
+      </w:r>
+      <w:r>
+        <w:rPr>
+          <w:rFonts w:ascii="BRH Devanagari Extra" w:hAnsi="BRH Devanagari Extra" w:cs="BRH Devanagari Extra"/>
+          <w:sz w:val="40"/>
+          <w:szCs w:val="40"/>
+          <w:lang w:bidi="ar-SA"/>
+        </w:rPr>
+        <w:t xml:space="preserve"> - </w:t>
+      </w:r>
+      <w:r>
+        <w:rPr>
+          <w:rFonts w:ascii="Arial" w:hAnsi="Arial" w:cs="Arial"/>
+          <w:bCs/>
+          <w:sz w:val="32"/>
+          <w:szCs w:val="32"/>
+          <w:lang w:val="en-US"/>
+        </w:rPr>
+        <w:t>TS 2.4.2.3</w:t>
+      </w:r>
+    </w:p>
+    <w:p>
+      <w:pPr>
+        <w:widowControl w:val="0"/>
+        <w:autoSpaceDE w:val="0"/>
+        <w:autoSpaceDN w:val="0"/>
+        <w:adjustRightInd w:val="0"/>
+        <w:spacing w:after="0" w:line="264" w:lineRule="auto"/>
+        <w:ind w:right="-320"/>
+        <w:jc w:val="both"/>
+        <w:rPr>
+          <w:rFonts w:ascii="Arial" w:hAnsi="Arial" w:cs="Arial"/>
+          <w:bCs/>
+          <w:sz w:val="32"/>
+          <w:szCs w:val="32"/>
+          <w:lang w:val="en-US"/>
+        </w:rPr>
+      </w:pPr>
+      <w:r>
+        <w:rPr>
+          <w:rFonts w:ascii="Arial" w:hAnsi="Arial" w:cs="Arial"/>
+          <w:sz w:val="32"/>
+          <w:szCs w:val="40"/>
+          <w:lang w:bidi="ar-SA"/>
+        </w:rPr>
+        <w:lastRenderedPageBreak/>
+        <w:t>37</w:t>
+      </w:r>
+      <w:r>
+        <w:rPr>
+          <w:rFonts w:ascii="BRH Devanagari Extra" w:hAnsi="BRH Devanagari Extra" w:cs="BRH Devanagari Extra"/>
+          <w:sz w:val="40"/>
+          <w:szCs w:val="40"/>
+          <w:lang w:bidi="ar-SA"/>
+        </w:rPr>
+        <w:t xml:space="preserve">. </w:t>
+      </w:r>
+      <w:r>
+        <w:rPr>
+          <w:rFonts w:ascii="BRH Devanagari Extra" w:hAnsi="BRH Devanagari Extra" w:cs="BRH Devanagari Extra"/>
+          <w:sz w:val="40"/>
+          <w:szCs w:val="40"/>
+          <w:lang w:bidi="ar-SA"/>
+        </w:rPr>
+        <w:t>ApÉëÉþiÉ×urÉÉå</w:t>
+      </w:r>
+      <w:r>
+        <w:rPr>
+          <w:rFonts w:ascii="BRH Malayalam Extra" w:hAnsi="BRH Malayalam Extra" w:cs="BRH Devanagari Extra"/>
+          <w:sz w:val="34"/>
+          <w:szCs w:val="40"/>
+          <w:lang w:bidi="ar-SA"/>
+        </w:rPr>
+        <w:t>–</w:t>
+      </w:r>
+      <w:r>
+        <w:rPr>
+          <w:rFonts w:ascii="BRH Devanagari Extra" w:hAnsi="BRH Devanagari Extra" w:cs="BRH Devanagari Extra"/>
+          <w:sz w:val="40"/>
+          <w:szCs w:val="40"/>
+          <w:lang w:bidi="ar-SA"/>
+        </w:rPr>
+        <w:t xml:space="preserve"> rÉÌSlSìÉþrÉ uÉæqÉ×</w:t>
+      </w:r>
+      <w:r>
+        <w:rPr>
+          <w:rFonts w:ascii="BRH Malayalam Extra" w:hAnsi="BRH Malayalam Extra" w:cs="BRH Devanagari Extra"/>
+          <w:sz w:val="34"/>
+          <w:szCs w:val="40"/>
+          <w:lang w:bidi="ar-SA"/>
+        </w:rPr>
+        <w:t>–</w:t>
+      </w:r>
+      <w:r>
+        <w:rPr>
+          <w:rFonts w:ascii="BRH Devanagari Extra" w:hAnsi="BRH Devanagari Extra" w:cs="BRH Devanagari Extra"/>
+          <w:sz w:val="40"/>
+          <w:szCs w:val="40"/>
+          <w:lang w:bidi="ar-SA"/>
+        </w:rPr>
+        <w:t>kÉÉrÉþ</w:t>
+      </w:r>
+      <w:r>
+        <w:rPr>
+          <w:rFonts w:ascii="BRH Devanagari Extra" w:hAnsi="BRH Devanagari Extra" w:cs="BRH Devanagari Extra"/>
+          <w:sz w:val="40"/>
+          <w:szCs w:val="40"/>
+          <w:lang w:bidi="ar-SA"/>
+        </w:rPr>
+        <w:t xml:space="preserve"> - </w:t>
+      </w:r>
+      <w:r>
+        <w:rPr>
+          <w:rFonts w:ascii="Arial" w:hAnsi="Arial" w:cs="Arial"/>
+          <w:bCs/>
+          <w:sz w:val="32"/>
+          <w:szCs w:val="32"/>
+          <w:lang w:val="en-US"/>
+        </w:rPr>
+        <w:t>TS 2.4.2.4</w:t>
+      </w:r>
+    </w:p>
+    <w:p>
+      <w:pPr>
+        <w:widowControl w:val="0"/>
+        <w:autoSpaceDE w:val="0"/>
+        <w:autoSpaceDN w:val="0"/>
+        <w:adjustRightInd w:val="0"/>
+        <w:spacing w:after="0" w:line="264" w:lineRule="auto"/>
+        <w:ind w:right="-320"/>
+        <w:jc w:val="both"/>
+        <w:rPr>
+          <w:rFonts w:ascii="Arial" w:hAnsi="Arial" w:cs="Arial"/>
+          <w:bCs/>
+          <w:sz w:val="32"/>
+          <w:szCs w:val="32"/>
+          <w:lang w:val="en-US"/>
+        </w:rPr>
+      </w:pPr>
+      <w:r>
+        <w:rPr>
+          <w:rFonts w:ascii="Arial" w:hAnsi="Arial" w:cs="Arial"/>
+          <w:sz w:val="32"/>
+          <w:szCs w:val="40"/>
+          <w:lang w:bidi="ar-SA"/>
+        </w:rPr>
+        <w:t>38</w:t>
+      </w:r>
+      <w:r>
+        <w:rPr>
+          <w:rFonts w:ascii="BRH Devanagari Extra" w:hAnsi="BRH Devanagari Extra" w:cs="BRH Devanagari Extra"/>
+          <w:sz w:val="40"/>
+          <w:szCs w:val="40"/>
+          <w:lang w:bidi="ar-SA"/>
+        </w:rPr>
+        <w:t xml:space="preserve">. </w:t>
+      </w:r>
+      <w:r>
+        <w:rPr>
+          <w:rFonts w:ascii="BRH Devanagari Extra" w:hAnsi="BRH Devanagari Extra" w:cs="BRH Devanagari Extra"/>
+          <w:sz w:val="40"/>
+          <w:szCs w:val="40"/>
+          <w:lang w:bidi="ar-SA"/>
+        </w:rPr>
+        <w:t>Så</w:t>
+      </w:r>
+      <w:r>
+        <w:rPr>
+          <w:rFonts w:ascii="BRH Malayalam Extra" w:hAnsi="BRH Malayalam Extra" w:cs="BRH Devanagari Extra"/>
+          <w:sz w:val="34"/>
+          <w:szCs w:val="40"/>
+          <w:lang w:bidi="ar-SA"/>
+        </w:rPr>
+        <w:t>–</w:t>
+      </w:r>
+      <w:r>
+        <w:rPr>
+          <w:rFonts w:ascii="BRH Devanagari Extra" w:hAnsi="BRH Devanagari Extra" w:cs="BRH Devanagari Extra"/>
+          <w:sz w:val="40"/>
+          <w:szCs w:val="40"/>
+          <w:lang w:bidi="ar-SA"/>
+        </w:rPr>
+        <w:t>uÉÉ</w:t>
+      </w:r>
+      <w:r>
+        <w:rPr>
+          <w:rFonts w:ascii="BRH Malayalam Extra" w:hAnsi="BRH Malayalam Extra" w:cs="BRH Devanagari Extra"/>
+          <w:sz w:val="34"/>
+          <w:szCs w:val="40"/>
+          <w:lang w:bidi="ar-SA"/>
+        </w:rPr>
+        <w:t>–</w:t>
+      </w:r>
+      <w:r>
+        <w:rPr>
+          <w:rFonts w:ascii="BRH Devanagari Extra" w:hAnsi="BRH Devanagari Extra" w:cs="BRH Devanagari Extra"/>
+          <w:sz w:val="40"/>
+          <w:szCs w:val="40"/>
+          <w:lang w:bidi="ar-SA"/>
+        </w:rPr>
+        <w:t>xÉÑ</w:t>
+      </w:r>
+      <w:r>
+        <w:rPr>
+          <w:rFonts w:ascii="BRH Malayalam Extra" w:hAnsi="BRH Malayalam Extra" w:cs="BRH Devanagari Extra"/>
+          <w:sz w:val="34"/>
+          <w:szCs w:val="40"/>
+          <w:lang w:bidi="ar-SA"/>
+        </w:rPr>
+        <w:t>–</w:t>
+      </w:r>
+      <w:r>
+        <w:rPr>
+          <w:rFonts w:ascii="BRH Devanagari Extra" w:hAnsi="BRH Devanagari Extra" w:cs="BRH Devanagari Extra"/>
+          <w:sz w:val="40"/>
+          <w:szCs w:val="40"/>
+          <w:lang w:bidi="ar-SA"/>
+        </w:rPr>
+        <w:t>UÉÈ xÉÇÆrÉþ¨ÉÉ AÉxÉ</w:t>
+      </w:r>
+      <w:r>
+        <w:rPr>
+          <w:rFonts w:ascii="BRH Malayalam Extra" w:hAnsi="BRH Malayalam Extra" w:cs="BRH Devanagari Extra"/>
+          <w:sz w:val="34"/>
+          <w:szCs w:val="40"/>
+          <w:lang w:bidi="ar-SA"/>
+        </w:rPr>
+        <w:t>–</w:t>
+      </w:r>
+      <w:r>
+        <w:rPr>
+          <w:rFonts w:ascii="BRH Devanagari Extra" w:hAnsi="BRH Devanagari Extra" w:cs="BRH Devanagari Extra"/>
+          <w:sz w:val="40"/>
+          <w:szCs w:val="40"/>
+          <w:lang w:bidi="ar-SA"/>
+        </w:rPr>
+        <w:t>lÉç iÉåwÉÉÿÇ aÉÉrÉ</w:t>
+      </w:r>
+      <w:r>
+        <w:rPr>
+          <w:rFonts w:ascii="BRH Malayalam Extra" w:hAnsi="BRH Malayalam Extra" w:cs="BRH Devanagari Extra"/>
+          <w:sz w:val="34"/>
+          <w:szCs w:val="40"/>
+          <w:lang w:bidi="ar-SA"/>
+        </w:rPr>
+        <w:t>–</w:t>
+      </w:r>
+      <w:r>
+        <w:rPr>
+          <w:rFonts w:ascii="BRH Devanagari Extra" w:hAnsi="BRH Devanagari Extra" w:cs="BRH Devanagari Extra"/>
+          <w:sz w:val="40"/>
+          <w:szCs w:val="40"/>
+          <w:lang w:bidi="ar-SA"/>
+        </w:rPr>
+        <w:t>§ÉÏ</w:t>
+      </w:r>
+      <w:r>
+        <w:rPr>
+          <w:rFonts w:ascii="BRH Devanagari Extra" w:hAnsi="BRH Devanagari Extra" w:cs="BRH Devanagari Extra"/>
+          <w:sz w:val="40"/>
+          <w:szCs w:val="40"/>
+          <w:lang w:bidi="ar-SA"/>
+        </w:rPr>
+        <w:t xml:space="preserve"> - </w:t>
+      </w:r>
+      <w:r>
+        <w:rPr>
+          <w:rFonts w:ascii="Arial" w:hAnsi="Arial" w:cs="Arial"/>
+          <w:bCs/>
+          <w:sz w:val="32"/>
+          <w:szCs w:val="32"/>
+          <w:lang w:val="en-US"/>
+        </w:rPr>
+        <w:t>TS 2.4.3.1</w:t>
+      </w:r>
+    </w:p>
+    <w:p>
+      <w:pPr>
+        <w:widowControl w:val="0"/>
+        <w:autoSpaceDE w:val="0"/>
+        <w:autoSpaceDN w:val="0"/>
+        <w:adjustRightInd w:val="0"/>
+        <w:spacing w:after="0" w:line="264" w:lineRule="auto"/>
+        <w:ind w:right="-320"/>
+        <w:jc w:val="both"/>
+        <w:rPr>
+          <w:rFonts w:ascii="Arial" w:hAnsi="Arial" w:cs="Arial"/>
+          <w:bCs/>
+          <w:sz w:val="32"/>
+          <w:szCs w:val="32"/>
+          <w:lang w:val="en-US"/>
+        </w:rPr>
+      </w:pPr>
+      <w:r>
+        <w:rPr>
+          <w:rFonts w:ascii="Arial" w:hAnsi="Arial" w:cs="Arial"/>
+          <w:sz w:val="32"/>
+          <w:szCs w:val="40"/>
+          <w:lang w:bidi="ar-SA"/>
+        </w:rPr>
+        <w:t>39</w:t>
+      </w:r>
+      <w:r>
+        <w:rPr>
+          <w:rFonts w:ascii="BRH Devanagari Extra" w:hAnsi="BRH Devanagari Extra" w:cs="BRH Devanagari Extra"/>
+          <w:sz w:val="40"/>
+          <w:szCs w:val="40"/>
+          <w:lang w:bidi="ar-SA"/>
+        </w:rPr>
+        <w:t xml:space="preserve">. </w:t>
+      </w:r>
+      <w:r>
+        <w:rPr>
+          <w:rFonts w:ascii="BRH Devanagari Extra" w:hAnsi="BRH Devanagari Extra" w:cs="BRH Devanagari Extra"/>
+          <w:sz w:val="40"/>
+          <w:szCs w:val="40"/>
+          <w:lang w:bidi="ar-SA"/>
+        </w:rPr>
+        <w:t>pÉëÉeÉÉåþÅÍxÉ Så</w:t>
+      </w:r>
+      <w:r>
+        <w:rPr>
+          <w:rFonts w:ascii="BRH Malayalam Extra" w:hAnsi="BRH Malayalam Extra" w:cs="BRH Devanagari Extra"/>
+          <w:sz w:val="34"/>
+          <w:szCs w:val="40"/>
+          <w:lang w:bidi="ar-SA"/>
+        </w:rPr>
+        <w:t>–</w:t>
+      </w:r>
+      <w:r>
+        <w:rPr>
+          <w:rFonts w:ascii="BRH Devanagari Extra" w:hAnsi="BRH Devanagari Extra" w:cs="BRH Devanagari Extra"/>
+          <w:sz w:val="40"/>
+          <w:szCs w:val="40"/>
+          <w:lang w:bidi="ar-SA"/>
+        </w:rPr>
+        <w:t>uÉÉlÉÉ</w:t>
+      </w:r>
+      <w:r>
+        <w:rPr>
+          <w:rFonts w:ascii="BRH Malayalam Extra" w:hAnsi="BRH Malayalam Extra" w:cs="BRH Devanagari Extra"/>
+          <w:sz w:val="34"/>
+          <w:szCs w:val="40"/>
+          <w:lang w:bidi="ar-SA"/>
+        </w:rPr>
+        <w:t>–</w:t>
+      </w:r>
+      <w:r>
+        <w:rPr>
+          <w:rFonts w:ascii="BRH Devanagari Extra" w:hAnsi="BRH Devanagari Extra" w:cs="BRH Devanagari Extra"/>
+          <w:sz w:val="40"/>
+          <w:szCs w:val="40"/>
+          <w:lang w:bidi="ar-SA"/>
+        </w:rPr>
+        <w:t>Ç kÉÉqÉ</w:t>
+      </w:r>
+      <w:r>
+        <w:rPr>
+          <w:rFonts w:ascii="BRH Malayalam Extra" w:hAnsi="BRH Malayalam Extra" w:cs="BRH Devanagari Extra"/>
+          <w:sz w:val="34"/>
+          <w:szCs w:val="40"/>
+          <w:lang w:bidi="ar-SA"/>
+        </w:rPr>
+        <w:t>–</w:t>
+      </w:r>
+      <w:r>
+        <w:rPr>
+          <w:rFonts w:ascii="BRH Devanagari Extra" w:hAnsi="BRH Devanagari Extra" w:cs="BRH Devanagari Extra"/>
+          <w:sz w:val="40"/>
+          <w:szCs w:val="40"/>
+          <w:lang w:bidi="ar-SA"/>
+        </w:rPr>
+        <w:t xml:space="preserve"> lÉÉqÉÉþÅÍxÉ</w:t>
+      </w:r>
+      <w:r>
+        <w:rPr>
+          <w:rFonts w:ascii="BRH Devanagari Extra" w:hAnsi="BRH Devanagari Extra" w:cs="BRH Devanagari Extra"/>
+          <w:sz w:val="40"/>
+          <w:szCs w:val="40"/>
+          <w:lang w:bidi="ar-SA"/>
+        </w:rPr>
+        <w:t xml:space="preserve"> - </w:t>
+      </w:r>
+      <w:r>
+        <w:rPr>
+          <w:rFonts w:ascii="Arial" w:hAnsi="Arial" w:cs="Arial"/>
+          <w:bCs/>
+          <w:sz w:val="32"/>
+          <w:szCs w:val="32"/>
+          <w:lang w:val="en-US"/>
+        </w:rPr>
+        <w:t>TS 2.4.3.2</w:t>
+      </w:r>
+    </w:p>
+    <w:p>
+      <w:pPr>
+        <w:widowControl w:val="0"/>
+        <w:autoSpaceDE w:val="0"/>
+        <w:autoSpaceDN w:val="0"/>
+        <w:adjustRightInd w:val="0"/>
+        <w:spacing w:after="0" w:line="264" w:lineRule="auto"/>
+        <w:ind w:right="-320"/>
+        <w:jc w:val="both"/>
+        <w:rPr>
+          <w:rFonts w:ascii="Arial" w:hAnsi="Arial" w:cs="Arial"/>
+          <w:bCs/>
+          <w:sz w:val="32"/>
+          <w:szCs w:val="32"/>
+          <w:lang w:val="en-US"/>
+        </w:rPr>
+      </w:pPr>
+      <w:r>
+        <w:rPr>
+          <w:rFonts w:ascii="Arial" w:hAnsi="Arial" w:cs="Arial"/>
+          <w:sz w:val="32"/>
+          <w:szCs w:val="40"/>
+          <w:lang w:bidi="ar-SA"/>
+        </w:rPr>
+        <w:t>40</w:t>
+      </w:r>
+      <w:r>
+        <w:rPr>
+          <w:rFonts w:ascii="BRH Devanagari Extra" w:hAnsi="BRH Devanagari Extra" w:cs="BRH Devanagari Extra"/>
+          <w:sz w:val="40"/>
+          <w:szCs w:val="40"/>
+          <w:lang w:bidi="ar-SA"/>
+        </w:rPr>
+        <w:t xml:space="preserve">. </w:t>
+      </w:r>
+      <w:r>
+        <w:rPr>
+          <w:rFonts w:ascii="BRH Devanagari Extra" w:hAnsi="BRH Devanagari Extra" w:cs="BRH Devanagari Extra"/>
+          <w:sz w:val="40"/>
+          <w:szCs w:val="40"/>
+          <w:lang w:bidi="ar-SA"/>
+        </w:rPr>
+        <w:t>xÉÉæ</w:t>
+      </w:r>
+      <w:r>
+        <w:rPr>
+          <w:rFonts w:ascii="BRH Malayalam Extra" w:hAnsi="BRH Malayalam Extra" w:cs="BRH Devanagari Extra"/>
+          <w:sz w:val="34"/>
+          <w:szCs w:val="40"/>
+          <w:lang w:bidi="ar-SA"/>
+        </w:rPr>
+        <w:t>–</w:t>
+      </w:r>
+      <w:r>
+        <w:rPr>
+          <w:rFonts w:ascii="BRH Devanagari Extra" w:hAnsi="BRH Devanagari Extra" w:cs="BRH Devanagari Extra"/>
+          <w:sz w:val="40"/>
+          <w:szCs w:val="40"/>
+          <w:lang w:bidi="ar-SA"/>
+        </w:rPr>
+        <w:t>qrÉrÉæ</w:t>
+      </w:r>
+      <w:r>
+        <w:rPr>
+          <w:rFonts w:ascii="BRH Malayalam Extra" w:hAnsi="BRH Malayalam Extra" w:cs="BRH Devanagari Extra"/>
+          <w:sz w:val="34"/>
+          <w:szCs w:val="40"/>
+          <w:lang w:bidi="ar-SA"/>
+        </w:rPr>
+        <w:t>–</w:t>
+      </w:r>
+      <w:r>
+        <w:rPr>
+          <w:rFonts w:ascii="BRH Devanagari Extra" w:hAnsi="BRH Devanagari Extra" w:cs="BRH Devanagari Extra"/>
+          <w:sz w:val="40"/>
+          <w:szCs w:val="40"/>
+          <w:lang w:bidi="ar-SA"/>
+        </w:rPr>
+        <w:t>uÉÉÅÅWÒûþirÉÉ ÌS</w:t>
+      </w:r>
+      <w:r>
+        <w:rPr>
+          <w:rFonts w:ascii="BRH Malayalam Extra" w:hAnsi="BRH Malayalam Extra" w:cs="BRH Devanagari Extra"/>
+          <w:sz w:val="34"/>
+          <w:szCs w:val="40"/>
+          <w:lang w:bidi="ar-SA"/>
+        </w:rPr>
+        <w:t>–</w:t>
+      </w:r>
+      <w:r>
+        <w:rPr>
+          <w:rFonts w:ascii="BRH Devanagari Extra" w:hAnsi="BRH Devanagari Extra" w:cs="BRH Devanagari Extra"/>
+          <w:sz w:val="40"/>
+          <w:szCs w:val="40"/>
+          <w:lang w:bidi="ar-SA"/>
+        </w:rPr>
+        <w:t>uÉ</w:t>
+      </w:r>
+      <w:r>
+        <w:rPr>
+          <w:rFonts w:ascii="BRH Devanagari Extra" w:hAnsi="BRH Devanagari Extra" w:cs="BRH Devanagari Extra"/>
+          <w:sz w:val="40"/>
+          <w:szCs w:val="40"/>
+          <w:lang w:bidi="ar-SA"/>
+        </w:rPr>
+        <w:t>È</w:t>
+      </w:r>
+      <w:r>
+        <w:rPr>
+          <w:rFonts w:ascii="BRH Devanagari Extra" w:hAnsi="BRH Devanagari Extra" w:cs="BRH Devanagari Extra"/>
+          <w:sz w:val="40"/>
+          <w:szCs w:val="40"/>
+          <w:lang w:bidi="ar-SA"/>
+        </w:rPr>
+        <w:t xml:space="preserve"> - </w:t>
+      </w:r>
+      <w:r>
+        <w:rPr>
+          <w:rFonts w:ascii="Arial" w:hAnsi="Arial" w:cs="Arial"/>
+          <w:bCs/>
+          <w:sz w:val="32"/>
+          <w:szCs w:val="32"/>
+          <w:lang w:val="en-US"/>
+        </w:rPr>
+        <w:t>TS 2.4.9.3</w:t>
+      </w:r>
+    </w:p>
+    <w:p>
+      <w:pPr>
+        <w:widowControl w:val="0"/>
+        <w:autoSpaceDE w:val="0"/>
+        <w:autoSpaceDN w:val="0"/>
+        <w:adjustRightInd w:val="0"/>
+        <w:spacing w:after="0" w:line="264" w:lineRule="auto"/>
+        <w:ind w:right="-320"/>
+        <w:jc w:val="both"/>
+        <w:rPr>
+          <w:rFonts w:ascii="Arial" w:hAnsi="Arial" w:cs="Arial"/>
+          <w:bCs/>
+          <w:sz w:val="32"/>
+          <w:szCs w:val="32"/>
+          <w:lang w:val="en-US"/>
+        </w:rPr>
+      </w:pPr>
+      <w:r>
+        <w:rPr>
+          <w:rFonts w:ascii="Arial" w:hAnsi="Arial" w:cs="Arial"/>
+          <w:sz w:val="32"/>
+          <w:szCs w:val="40"/>
+          <w:lang w:bidi="ar-SA"/>
+        </w:rPr>
+        <w:t>41</w:t>
+      </w:r>
+      <w:r>
+        <w:rPr>
+          <w:rFonts w:ascii="BRH Devanagari Extra" w:hAnsi="BRH Devanagari Extra" w:cs="BRH Devanagari Extra"/>
+          <w:sz w:val="40"/>
+          <w:szCs w:val="40"/>
+          <w:lang w:bidi="ar-SA"/>
+        </w:rPr>
+        <w:t xml:space="preserve">. </w:t>
+      </w:r>
+      <w:r>
+        <w:rPr>
+          <w:rFonts w:ascii="BRH Devanagari Extra" w:hAnsi="BRH Devanagari Extra" w:cs="BRH Devanagari Extra"/>
+          <w:sz w:val="40"/>
+          <w:szCs w:val="40"/>
+          <w:lang w:bidi="ar-SA"/>
+        </w:rPr>
+        <w:t>xÉuÉÉïþÍhÉ</w:t>
+      </w:r>
+      <w:r>
+        <w:rPr>
+          <w:rFonts w:ascii="BRH Malayalam Extra" w:hAnsi="BRH Malayalam Extra" w:cs="BRH Devanagari Extra"/>
+          <w:sz w:val="34"/>
+          <w:szCs w:val="40"/>
+          <w:lang w:bidi="ar-SA"/>
+        </w:rPr>
+        <w:t>–</w:t>
+      </w:r>
+      <w:r>
+        <w:rPr>
+          <w:rFonts w:ascii="BRH Devanagari Extra" w:hAnsi="BRH Devanagari Extra" w:cs="BRH Devanagari Extra"/>
+          <w:sz w:val="40"/>
+          <w:szCs w:val="40"/>
+          <w:lang w:bidi="ar-SA"/>
+        </w:rPr>
+        <w:t xml:space="preserve"> NûlSÉòþxrÉå</w:t>
+      </w:r>
+      <w:r>
+        <w:rPr>
+          <w:rFonts w:ascii="BRH Malayalam Extra" w:hAnsi="BRH Malayalam Extra" w:cs="BRH Devanagari Extra"/>
+          <w:sz w:val="34"/>
+          <w:szCs w:val="40"/>
+          <w:lang w:bidi="ar-SA"/>
+        </w:rPr>
+        <w:t>–</w:t>
+      </w:r>
+      <w:r>
+        <w:rPr>
+          <w:rFonts w:ascii="BRH Devanagari Extra" w:hAnsi="BRH Devanagari Extra" w:cs="BRH Devanagari Extra"/>
+          <w:sz w:val="40"/>
+          <w:szCs w:val="40"/>
+          <w:lang w:bidi="ar-SA"/>
+        </w:rPr>
+        <w:t>iÉxrÉÉ</w:t>
+      </w:r>
+      <w:r>
+        <w:rPr>
+          <w:rFonts w:ascii="BRH Malayalam Extra" w:hAnsi="BRH Malayalam Extra" w:cs="BRH Devanagari Extra"/>
+          <w:sz w:val="34"/>
+          <w:szCs w:val="40"/>
+          <w:lang w:bidi="ar-SA"/>
+        </w:rPr>
+        <w:t>–</w:t>
+      </w:r>
+      <w:r>
+        <w:rPr>
+          <w:rFonts w:ascii="BRH Devanagari Extra" w:hAnsi="BRH Devanagari Extra" w:cs="BRH Devanagari Extra"/>
+          <w:sz w:val="40"/>
+          <w:szCs w:val="40"/>
+          <w:lang w:bidi="ar-SA"/>
+        </w:rPr>
+        <w:t>ÍqÉ¹èrÉÉþqÉç</w:t>
+      </w:r>
+      <w:r>
+        <w:rPr>
+          <w:rFonts w:ascii="BRH Devanagari Extra" w:hAnsi="BRH Devanagari Extra" w:cs="BRH Devanagari Extra"/>
+          <w:sz w:val="40"/>
+          <w:szCs w:val="40"/>
+          <w:lang w:bidi="ar-SA"/>
+        </w:rPr>
+        <w:t xml:space="preserve"> - </w:t>
+      </w:r>
+      <w:r>
+        <w:rPr>
+          <w:rFonts w:ascii="Arial" w:hAnsi="Arial" w:cs="Arial"/>
+          <w:bCs/>
+          <w:sz w:val="32"/>
+          <w:szCs w:val="32"/>
+          <w:lang w:val="en-US"/>
+        </w:rPr>
+        <w:t>TS 2.4.11.1</w:t>
+      </w:r>
+    </w:p>
+    <w:p>
+      <w:pPr>
+        <w:widowControl w:val="0"/>
+        <w:autoSpaceDE w:val="0"/>
+        <w:autoSpaceDN w:val="0"/>
+        <w:adjustRightInd w:val="0"/>
+        <w:spacing w:after="0" w:line="264" w:lineRule="auto"/>
+        <w:ind w:right="-320"/>
+        <w:jc w:val="both"/>
+        <w:rPr>
+          <w:rFonts w:ascii="Arial" w:hAnsi="Arial" w:cs="Arial"/>
+          <w:bCs/>
+          <w:sz w:val="32"/>
+          <w:szCs w:val="32"/>
+          <w:lang w:val="en-US"/>
+        </w:rPr>
+      </w:pPr>
+      <w:r>
+        <w:rPr>
+          <w:rFonts w:ascii="Arial" w:hAnsi="Arial" w:cs="Arial"/>
+          <w:sz w:val="32"/>
+          <w:szCs w:val="40"/>
+          <w:lang w:bidi="ar-SA"/>
+        </w:rPr>
+        <w:t>42</w:t>
+      </w:r>
+      <w:r>
+        <w:rPr>
+          <w:rFonts w:ascii="BRH Devanagari Extra" w:hAnsi="BRH Devanagari Extra" w:cs="BRH Devanagari Extra"/>
+          <w:sz w:val="40"/>
+          <w:szCs w:val="40"/>
+          <w:lang w:bidi="ar-SA"/>
+        </w:rPr>
+        <w:t xml:space="preserve">. </w:t>
+      </w:r>
+      <w:r>
+        <w:rPr>
+          <w:rFonts w:ascii="BRH Devanagari Extra" w:hAnsi="BRH Devanagari Extra" w:cs="BRH Devanagari Extra"/>
+          <w:sz w:val="40"/>
+          <w:szCs w:val="40"/>
+          <w:lang w:bidi="ar-SA"/>
+        </w:rPr>
+        <w:t>L</w:t>
+      </w:r>
+      <w:r>
+        <w:rPr>
+          <w:rFonts w:ascii="BRH Malayalam Extra" w:hAnsi="BRH Malayalam Extra" w:cs="BRH Devanagari Extra"/>
+          <w:sz w:val="34"/>
+          <w:szCs w:val="40"/>
+          <w:lang w:bidi="ar-SA"/>
+        </w:rPr>
+        <w:t>–</w:t>
+      </w:r>
+      <w:r>
+        <w:rPr>
+          <w:rFonts w:ascii="BRH Devanagari Extra" w:hAnsi="BRH Devanagari Extra" w:cs="BRH Devanagari Extra"/>
+          <w:sz w:val="40"/>
+          <w:szCs w:val="40"/>
+          <w:lang w:bidi="ar-SA"/>
+        </w:rPr>
+        <w:t>wÉ rÉ</w:t>
+      </w:r>
+      <w:r>
+        <w:rPr>
+          <w:rFonts w:ascii="BRH Malayalam Extra" w:hAnsi="BRH Malayalam Extra" w:cs="BRH Devanagari Extra"/>
+          <w:sz w:val="34"/>
+          <w:szCs w:val="40"/>
+          <w:lang w:bidi="ar-SA"/>
+        </w:rPr>
+        <w:t>–</w:t>
+      </w:r>
+      <w:r>
+        <w:rPr>
+          <w:rFonts w:ascii="BRH Devanagari Extra" w:hAnsi="BRH Devanagari Extra" w:cs="BRH Devanagari Extra"/>
+          <w:sz w:val="40"/>
+          <w:szCs w:val="40"/>
+          <w:lang w:bidi="ar-SA"/>
+        </w:rPr>
+        <w:t>¥ÉÉå rÉiÉç §ÉæþkÉÉiÉ</w:t>
+      </w:r>
+      <w:r>
+        <w:rPr>
+          <w:rFonts w:ascii="BRH Malayalam Extra" w:hAnsi="BRH Malayalam Extra" w:cs="BRH Devanagari Extra"/>
+          <w:sz w:val="34"/>
+          <w:szCs w:val="40"/>
+          <w:lang w:bidi="ar-SA"/>
+        </w:rPr>
+        <w:t>–</w:t>
+      </w:r>
+      <w:r>
+        <w:rPr>
+          <w:rFonts w:ascii="BRH Devanagari Extra" w:hAnsi="BRH Devanagari Extra" w:cs="BRH Devanagari Extra"/>
+          <w:sz w:val="40"/>
+          <w:szCs w:val="40"/>
+          <w:lang w:bidi="ar-SA"/>
+        </w:rPr>
+        <w:t>uÉÏrÉþqÉç</w:t>
+      </w:r>
+      <w:r>
+        <w:rPr>
+          <w:rFonts w:ascii="BRH Devanagari Extra" w:hAnsi="BRH Devanagari Extra" w:cs="BRH Devanagari Extra"/>
+          <w:sz w:val="40"/>
+          <w:szCs w:val="40"/>
+          <w:lang w:bidi="ar-SA"/>
+        </w:rPr>
+        <w:t xml:space="preserve"> - </w:t>
+      </w:r>
+      <w:r>
+        <w:rPr>
+          <w:rFonts w:ascii="Arial" w:hAnsi="Arial" w:cs="Arial"/>
+          <w:bCs/>
+          <w:sz w:val="32"/>
+          <w:szCs w:val="32"/>
+          <w:lang w:val="en-US"/>
+        </w:rPr>
+        <w:t>TS 2.4.11.3</w:t>
+      </w:r>
+    </w:p>
+    <w:p>
+      <w:pPr>
+        <w:widowControl w:val="0"/>
+        <w:autoSpaceDE w:val="0"/>
+        <w:autoSpaceDN w:val="0"/>
+        <w:adjustRightInd w:val="0"/>
+        <w:spacing w:after="0" w:line="264" w:lineRule="auto"/>
+        <w:ind w:right="-320"/>
+        <w:jc w:val="both"/>
+        <w:rPr>
+          <w:rFonts w:ascii="Arial" w:hAnsi="Arial" w:cs="Arial"/>
+          <w:bCs/>
+          <w:sz w:val="32"/>
+          <w:szCs w:val="32"/>
+          <w:lang w:val="en-US"/>
+        </w:rPr>
+      </w:pPr>
+      <w:r>
+        <w:rPr>
+          <w:rFonts w:ascii="Arial" w:hAnsi="Arial" w:cs="Arial"/>
+          <w:sz w:val="32"/>
+          <w:szCs w:val="40"/>
+          <w:lang w:bidi="ar-SA"/>
+        </w:rPr>
+        <w:t>43</w:t>
+      </w:r>
+      <w:r>
+        <w:rPr>
+          <w:rFonts w:ascii="BRH Devanagari Extra" w:hAnsi="BRH Devanagari Extra" w:cs="BRH Devanagari Extra"/>
+          <w:sz w:val="40"/>
+          <w:szCs w:val="40"/>
+          <w:lang w:bidi="ar-SA"/>
+        </w:rPr>
+        <w:t xml:space="preserve">. </w:t>
+      </w:r>
+      <w:r>
+        <w:rPr>
+          <w:rFonts w:ascii="BRH Devanagari Extra" w:hAnsi="BRH Devanagari Extra" w:cs="BRH Devanagari Extra"/>
+          <w:sz w:val="40"/>
+          <w:szCs w:val="40"/>
+          <w:lang w:bidi="ar-SA"/>
+        </w:rPr>
+        <w:t>A</w:t>
+      </w:r>
+      <w:r>
+        <w:rPr>
+          <w:rFonts w:ascii="BRH Malayalam Extra" w:hAnsi="BRH Malayalam Extra" w:cs="BRH Devanagari Extra"/>
+          <w:sz w:val="34"/>
+          <w:szCs w:val="40"/>
+          <w:lang w:bidi="ar-SA"/>
+        </w:rPr>
+        <w:t>––</w:t>
+      </w:r>
+      <w:r>
+        <w:rPr>
+          <w:rFonts w:ascii="BRH Devanagari Extra" w:hAnsi="BRH Devanagari Extra" w:cs="BRH Devanagari Extra"/>
+          <w:sz w:val="40"/>
+          <w:szCs w:val="40"/>
+          <w:lang w:bidi="ar-SA"/>
+        </w:rPr>
+        <w:t>lrÉÉ Så</w:t>
+      </w:r>
+      <w:r>
+        <w:rPr>
+          <w:rFonts w:ascii="BRH Malayalam Extra" w:hAnsi="BRH Malayalam Extra" w:cs="BRH Devanagari Extra"/>
+          <w:sz w:val="34"/>
+          <w:szCs w:val="40"/>
+          <w:lang w:bidi="ar-SA"/>
+        </w:rPr>
+        <w:t>–</w:t>
+      </w:r>
+      <w:r>
+        <w:rPr>
+          <w:rFonts w:ascii="BRH Devanagari Extra" w:hAnsi="BRH Devanagari Extra" w:cs="BRH Devanagari Extra"/>
+          <w:sz w:val="40"/>
+          <w:szCs w:val="40"/>
+          <w:lang w:bidi="ar-SA"/>
+        </w:rPr>
+        <w:t>uÉiÉÉþ ÅÅxÉÏ</w:t>
+      </w:r>
+      <w:r>
+        <w:rPr>
+          <w:rFonts w:ascii="BRH Malayalam Extra" w:hAnsi="BRH Malayalam Extra" w:cs="BRH Devanagari Extra"/>
+          <w:sz w:val="34"/>
+          <w:szCs w:val="40"/>
+          <w:lang w:bidi="ar-SA"/>
+        </w:rPr>
+        <w:t>–</w:t>
+      </w:r>
+      <w:r>
+        <w:rPr>
+          <w:rFonts w:ascii="BRH Devanagari Extra" w:hAnsi="BRH Devanagari Extra" w:cs="BRH Devanagari Extra"/>
+          <w:sz w:val="40"/>
+          <w:szCs w:val="40"/>
+          <w:lang w:bidi="ar-SA"/>
+        </w:rPr>
+        <w:t>jÉç xÉÉåÿÅoÉëuÉÏiÉç</w:t>
+      </w:r>
+      <w:r>
+        <w:rPr>
+          <w:rFonts w:ascii="BRH Devanagari Extra" w:hAnsi="BRH Devanagari Extra" w:cs="BRH Devanagari Extra"/>
+          <w:sz w:val="40"/>
+          <w:szCs w:val="40"/>
+          <w:lang w:bidi="ar-SA"/>
+        </w:rPr>
+        <w:t xml:space="preserve"> - </w:t>
+      </w:r>
+      <w:r>
+        <w:rPr>
+          <w:rFonts w:ascii="Arial" w:hAnsi="Arial" w:cs="Arial"/>
+          <w:bCs/>
+          <w:sz w:val="32"/>
+          <w:szCs w:val="32"/>
+          <w:lang w:val="en-US"/>
+        </w:rPr>
+        <w:t>TS 2.4.12.3</w:t>
+      </w:r>
+    </w:p>
+    <w:p>
+      <w:pPr>
+        <w:widowControl w:val="0"/>
+        <w:autoSpaceDE w:val="0"/>
+        <w:autoSpaceDN w:val="0"/>
+        <w:adjustRightInd w:val="0"/>
+        <w:spacing w:after="0" w:line="264" w:lineRule="auto"/>
+        <w:ind w:right="-320"/>
+        <w:jc w:val="both"/>
+        <w:rPr>
+          <w:rFonts w:ascii="Arial" w:hAnsi="Arial" w:cs="Arial"/>
+          <w:bCs/>
+          <w:sz w:val="32"/>
+          <w:szCs w:val="32"/>
+          <w:lang w:val="en-US"/>
+        </w:rPr>
+      </w:pPr>
+      <w:r>
+        <w:rPr>
+          <w:rFonts w:ascii="Arial" w:hAnsi="Arial" w:cs="Arial"/>
+          <w:sz w:val="32"/>
+          <w:szCs w:val="40"/>
+          <w:lang w:bidi="ar-SA"/>
+        </w:rPr>
+        <w:t>44</w:t>
+      </w:r>
+      <w:r>
+        <w:rPr>
+          <w:rFonts w:ascii="BRH Devanagari Extra" w:hAnsi="BRH Devanagari Extra" w:cs="BRH Devanagari Extra"/>
+          <w:sz w:val="40"/>
+          <w:szCs w:val="40"/>
+          <w:lang w:bidi="ar-SA"/>
+        </w:rPr>
+        <w:t xml:space="preserve">. </w:t>
+      </w:r>
+      <w:r>
+        <w:rPr>
+          <w:rFonts w:ascii="BRH Devanagari Extra" w:hAnsi="BRH Devanagari Extra" w:cs="BRH Devanagari Extra"/>
+          <w:sz w:val="40"/>
+          <w:szCs w:val="40"/>
+          <w:lang w:bidi="ar-SA"/>
+        </w:rPr>
+        <w:t>qÉÌrÉþ uÉÏ</w:t>
+      </w:r>
+      <w:r>
+        <w:rPr>
+          <w:rFonts w:ascii="BRH Malayalam Extra" w:hAnsi="BRH Malayalam Extra" w:cs="BRH Devanagari Extra"/>
+          <w:sz w:val="34"/>
+          <w:szCs w:val="40"/>
+          <w:lang w:bidi="ar-SA"/>
+        </w:rPr>
+        <w:t>–</w:t>
+      </w:r>
+      <w:r>
+        <w:rPr>
+          <w:rFonts w:ascii="BRH Devanagari Extra" w:hAnsi="BRH Devanagari Extra" w:cs="BRH Devanagari Extra"/>
+          <w:sz w:val="40"/>
+          <w:szCs w:val="40"/>
+          <w:lang w:bidi="ar-SA"/>
+        </w:rPr>
+        <w:t>rÉïþÇ iÉiÉç iÉå</w:t>
+      </w:r>
+      <w:r>
+        <w:rPr>
+          <w:rFonts w:ascii="BRH Malayalam Extra" w:hAnsi="BRH Malayalam Extra" w:cs="BRH Devanagari Extra"/>
+          <w:sz w:val="34"/>
+          <w:szCs w:val="40"/>
+          <w:lang w:bidi="ar-SA"/>
+        </w:rPr>
+        <w:t>–</w:t>
+      </w:r>
+      <w:r>
+        <w:rPr>
+          <w:rFonts w:ascii="BRH Devanagari Extra" w:hAnsi="BRH Devanagari Extra" w:cs="BRH Devanagari Extra"/>
+          <w:sz w:val="40"/>
+          <w:szCs w:val="40"/>
+          <w:lang w:bidi="ar-SA"/>
+        </w:rPr>
+        <w:t xml:space="preserve"> mÉë SÉÿxrÉÉ</w:t>
+      </w:r>
+      <w:r>
+        <w:rPr>
+          <w:rFonts w:ascii="BRH Malayalam Extra" w:hAnsi="BRH Malayalam Extra" w:cs="BRH Devanagari Extra"/>
+          <w:sz w:val="34"/>
+          <w:szCs w:val="40"/>
+          <w:lang w:bidi="ar-SA"/>
+        </w:rPr>
+        <w:t>–</w:t>
+      </w:r>
+      <w:r>
+        <w:rPr>
+          <w:rFonts w:ascii="BRH Devanagari Extra" w:hAnsi="BRH Devanagari Extra" w:cs="BRH Devanagari Extra"/>
+          <w:sz w:val="40"/>
+          <w:szCs w:val="40"/>
+          <w:lang w:bidi="ar-SA"/>
+        </w:rPr>
+        <w:t>qÉÏÌiÉ</w:t>
+      </w:r>
+      <w:r>
+        <w:rPr>
+          <w:rFonts w:ascii="BRH Malayalam Extra" w:hAnsi="BRH Malayalam Extra" w:cs="BRH Devanagari Extra"/>
+          <w:sz w:val="34"/>
+          <w:szCs w:val="40"/>
+          <w:lang w:bidi="ar-SA"/>
+        </w:rPr>
+        <w:t>–</w:t>
+      </w:r>
+      <w:r>
+        <w:rPr>
+          <w:rFonts w:ascii="BRH Devanagari Extra" w:hAnsi="BRH Devanagari Extra" w:cs="BRH Devanagari Extra"/>
+          <w:sz w:val="40"/>
+          <w:szCs w:val="40"/>
+          <w:lang w:bidi="ar-SA"/>
+        </w:rPr>
+        <w:t xml:space="preserve"> iÉSþxqÉæ</w:t>
+      </w:r>
+      <w:r>
+        <w:rPr>
+          <w:rFonts w:ascii="BRH Malayalam Extra" w:hAnsi="BRH Malayalam Extra" w:cs="BRH Devanagari Extra"/>
+          <w:sz w:val="34"/>
+          <w:szCs w:val="40"/>
+          <w:lang w:bidi="ar-SA"/>
+        </w:rPr>
+        <w:t>–</w:t>
+      </w:r>
+      <w:r>
+        <w:rPr>
+          <w:rFonts w:ascii="BRH Devanagari Extra" w:hAnsi="BRH Devanagari Extra" w:cs="BRH Devanagari Extra"/>
+          <w:sz w:val="40"/>
+          <w:szCs w:val="40"/>
+          <w:lang w:bidi="ar-SA"/>
+        </w:rPr>
+        <w:t xml:space="preserve"> mÉëÉrÉþcNû</w:t>
+      </w:r>
+      <w:r>
+        <w:rPr>
+          <w:rFonts w:ascii="BRH Malayalam Extra" w:hAnsi="BRH Malayalam Extra" w:cs="BRH Devanagari Extra"/>
+          <w:sz w:val="34"/>
+          <w:szCs w:val="40"/>
+          <w:lang w:bidi="ar-SA"/>
+        </w:rPr>
+        <w:t>–</w:t>
+      </w:r>
+      <w:r>
+        <w:rPr>
+          <w:rFonts w:ascii="BRH Devanagari Extra" w:hAnsi="BRH Devanagari Extra" w:cs="BRH Devanagari Extra"/>
+          <w:sz w:val="40"/>
+          <w:szCs w:val="40"/>
+          <w:lang w:bidi="ar-SA"/>
+        </w:rPr>
+        <w:t>iÉç iÉiÉç mÉëirÉþaÉ×ºûÉ</w:t>
+      </w:r>
+      <w:r>
+        <w:rPr>
+          <w:rFonts w:ascii="BRH Malayalam Extra" w:hAnsi="BRH Malayalam Extra" w:cs="BRH Devanagari Extra"/>
+          <w:sz w:val="34"/>
+          <w:szCs w:val="40"/>
+          <w:lang w:bidi="ar-SA"/>
+        </w:rPr>
+        <w:t>–</w:t>
+      </w:r>
+      <w:r>
+        <w:rPr>
+          <w:rFonts w:ascii="BRH Devanagari Extra" w:hAnsi="BRH Devanagari Extra" w:cs="BRH Devanagari Extra"/>
+          <w:sz w:val="40"/>
+          <w:szCs w:val="40"/>
+          <w:lang w:bidi="ar-SA"/>
+        </w:rPr>
+        <w:t>SkÉÉ</w:t>
+      </w:r>
+      <w:r>
+        <w:rPr>
+          <w:rFonts w:ascii="BRH Malayalam Extra" w:hAnsi="BRH Malayalam Extra" w:cs="BRH Devanagari Extra"/>
+          <w:sz w:val="34"/>
+          <w:szCs w:val="40"/>
+          <w:lang w:bidi="ar-SA"/>
+        </w:rPr>
+        <w:t>–</w:t>
+      </w:r>
+      <w:r>
+        <w:rPr>
+          <w:rFonts w:ascii="BRH Devanagari Extra" w:hAnsi="BRH Devanagari Extra" w:cs="BRH Devanagari Extra"/>
+          <w:sz w:val="40"/>
+          <w:szCs w:val="40"/>
+          <w:lang w:bidi="ar-SA"/>
+        </w:rPr>
+        <w:t xml:space="preserve"> qÉåÌiÉþ</w:t>
+      </w:r>
+      <w:r>
+        <w:rPr>
+          <w:rFonts w:ascii="BRH Devanagari Extra" w:hAnsi="BRH Devanagari Extra" w:cs="BRH Devanagari Extra"/>
+          <w:sz w:val="40"/>
+          <w:szCs w:val="40"/>
+          <w:lang w:bidi="ar-SA"/>
+        </w:rPr>
+        <w:t xml:space="preserve"> - </w:t>
+      </w:r>
+      <w:r>
+        <w:rPr>
+          <w:rFonts w:ascii="Arial" w:hAnsi="Arial" w:cs="Arial"/>
+          <w:bCs/>
+          <w:sz w:val="32"/>
+          <w:szCs w:val="32"/>
+          <w:lang w:val="en-US"/>
+        </w:rPr>
+        <w:t>TS 2.4.12.4</w:t>
+      </w:r>
+    </w:p>
+    <w:p>
+      <w:pPr>
+        <w:widowControl w:val="0"/>
+        <w:autoSpaceDE w:val="0"/>
+        <w:autoSpaceDN w:val="0"/>
+        <w:adjustRightInd w:val="0"/>
+        <w:spacing w:after="0" w:line="264" w:lineRule="auto"/>
+        <w:ind w:right="-320"/>
+        <w:jc w:val="both"/>
+        <w:rPr>
+          <w:rFonts w:ascii="Arial" w:hAnsi="Arial" w:cs="Arial"/>
+          <w:bCs/>
+          <w:sz w:val="32"/>
+          <w:szCs w:val="32"/>
+          <w:lang w:val="en-US"/>
+        </w:rPr>
+      </w:pPr>
+      <w:r>
+        <w:rPr>
+          <w:rFonts w:ascii="Arial" w:hAnsi="Arial" w:cs="Arial"/>
+          <w:sz w:val="32"/>
+          <w:szCs w:val="40"/>
+          <w:lang w:bidi="ar-SA"/>
+        </w:rPr>
+        <w:t>45</w:t>
+      </w:r>
+      <w:r>
+        <w:rPr>
+          <w:rFonts w:ascii="BRH Devanagari Extra" w:hAnsi="BRH Devanagari Extra" w:cs="BRH Devanagari Extra"/>
+          <w:sz w:val="40"/>
+          <w:szCs w:val="40"/>
+          <w:lang w:bidi="ar-SA"/>
+        </w:rPr>
+        <w:t xml:space="preserve">. </w:t>
+      </w:r>
+      <w:r>
+        <w:rPr>
+          <w:rFonts w:ascii="BRH Devanagari Extra" w:hAnsi="BRH Devanagari Extra" w:cs="BRH Devanagari Extra"/>
+          <w:sz w:val="40"/>
+          <w:szCs w:val="40"/>
+          <w:lang w:bidi="ar-SA"/>
+        </w:rPr>
+        <w:t>qÉÌrÉþ uÉÏ</w:t>
+      </w:r>
+      <w:r>
+        <w:rPr>
+          <w:rFonts w:ascii="BRH Malayalam Extra" w:hAnsi="BRH Malayalam Extra" w:cs="BRH Devanagari Extra"/>
+          <w:sz w:val="34"/>
+          <w:szCs w:val="40"/>
+          <w:lang w:bidi="ar-SA"/>
+        </w:rPr>
+        <w:t>–</w:t>
+      </w:r>
+      <w:r>
+        <w:rPr>
+          <w:rFonts w:ascii="BRH Devanagari Extra" w:hAnsi="BRH Devanagari Extra" w:cs="BRH Devanagari Extra"/>
+          <w:sz w:val="40"/>
+          <w:szCs w:val="40"/>
+          <w:lang w:bidi="ar-SA"/>
+        </w:rPr>
+        <w:t>rÉïþÇ iÉiÉç iÉå</w:t>
+      </w:r>
+      <w:r>
+        <w:rPr>
+          <w:rFonts w:ascii="BRH Malayalam Extra" w:hAnsi="BRH Malayalam Extra" w:cs="BRH Devanagari Extra"/>
+          <w:sz w:val="34"/>
+          <w:szCs w:val="40"/>
+          <w:lang w:bidi="ar-SA"/>
+        </w:rPr>
+        <w:t>–</w:t>
+      </w:r>
+      <w:r>
+        <w:rPr>
+          <w:rFonts w:ascii="BRH Devanagari Extra" w:hAnsi="BRH Devanagari Extra" w:cs="BRH Devanagari Extra"/>
+          <w:sz w:val="40"/>
+          <w:szCs w:val="40"/>
+          <w:lang w:bidi="ar-SA"/>
+        </w:rPr>
+        <w:t xml:space="preserve"> mÉë SÉÿxrÉÉ</w:t>
+      </w:r>
+      <w:r>
+        <w:rPr>
+          <w:rFonts w:ascii="BRH Malayalam Extra" w:hAnsi="BRH Malayalam Extra" w:cs="BRH Devanagari Extra"/>
+          <w:sz w:val="34"/>
+          <w:szCs w:val="40"/>
+          <w:lang w:bidi="ar-SA"/>
+        </w:rPr>
+        <w:t>–</w:t>
+      </w:r>
+      <w:r>
+        <w:rPr>
+          <w:rFonts w:ascii="BRH Devanagari Extra" w:hAnsi="BRH Devanagari Extra" w:cs="BRH Devanagari Extra"/>
+          <w:sz w:val="40"/>
+          <w:szCs w:val="40"/>
+          <w:lang w:bidi="ar-SA"/>
+        </w:rPr>
+        <w:t>qÉÏÌiÉ</w:t>
+      </w:r>
+      <w:r>
+        <w:rPr>
+          <w:rFonts w:ascii="BRH Malayalam Extra" w:hAnsi="BRH Malayalam Extra" w:cs="BRH Devanagari Extra"/>
+          <w:sz w:val="34"/>
+          <w:szCs w:val="40"/>
+          <w:lang w:bidi="ar-SA"/>
+        </w:rPr>
+        <w:t>–</w:t>
+      </w:r>
+      <w:r>
+        <w:rPr>
+          <w:rFonts w:ascii="BRH Devanagari Extra" w:hAnsi="BRH Devanagari Extra" w:cs="BRH Devanagari Extra"/>
+          <w:sz w:val="40"/>
+          <w:szCs w:val="40"/>
+          <w:lang w:bidi="ar-SA"/>
+        </w:rPr>
+        <w:t xml:space="preserve"> iÉSþxqÉæ</w:t>
+      </w:r>
+      <w:r>
+        <w:rPr>
+          <w:rFonts w:ascii="BRH Malayalam Extra" w:hAnsi="BRH Malayalam Extra" w:cs="BRH Devanagari Extra"/>
+          <w:sz w:val="34"/>
+          <w:szCs w:val="40"/>
+          <w:lang w:bidi="ar-SA"/>
+        </w:rPr>
+        <w:t>–</w:t>
+      </w:r>
+      <w:r>
+        <w:rPr>
+          <w:rFonts w:ascii="BRH Devanagari Extra" w:hAnsi="BRH Devanagari Extra" w:cs="BRH Devanagari Extra"/>
+          <w:sz w:val="40"/>
+          <w:szCs w:val="40"/>
+          <w:lang w:bidi="ar-SA"/>
+        </w:rPr>
+        <w:t xml:space="preserve"> mÉëÉrÉþcNû</w:t>
+      </w:r>
+      <w:r>
+        <w:rPr>
+          <w:rFonts w:ascii="BRH Malayalam Extra" w:hAnsi="BRH Malayalam Extra" w:cs="BRH Devanagari Extra"/>
+          <w:sz w:val="34"/>
+          <w:szCs w:val="40"/>
+          <w:lang w:bidi="ar-SA"/>
+        </w:rPr>
+        <w:t>–</w:t>
+      </w:r>
+      <w:r>
+        <w:rPr>
+          <w:rFonts w:ascii="BRH Devanagari Extra" w:hAnsi="BRH Devanagari Extra" w:cs="BRH Devanagari Extra"/>
+          <w:sz w:val="40"/>
+          <w:szCs w:val="40"/>
+          <w:lang w:bidi="ar-SA"/>
+        </w:rPr>
+        <w:t xml:space="preserve">iÉç iÉiÉç </w:t>
+      </w:r>
+      <w:r>
+        <w:rPr>
+          <w:rFonts w:ascii="BRH Devanagari Extra" w:hAnsi="BRH Devanagari Extra" w:cs="BRH Devanagari Extra"/>
+          <w:sz w:val="40"/>
+          <w:szCs w:val="40"/>
+          <w:lang w:bidi="ar-SA"/>
+        </w:rPr>
+        <w:t xml:space="preserve">    </w:t>
+      </w:r>
+      <w:r>
+        <w:rPr>
+          <w:rFonts w:ascii="BRH Devanagari Extra" w:hAnsi="BRH Devanagari Extra" w:cs="BRH Devanagari Extra"/>
+          <w:sz w:val="40"/>
+          <w:szCs w:val="40"/>
+          <w:lang w:bidi="ar-SA"/>
+        </w:rPr>
+        <w:t>mÉëirÉþaÉ×ºûÉ</w:t>
+      </w:r>
+      <w:r>
+        <w:rPr>
+          <w:rFonts w:ascii="BRH Malayalam Extra" w:hAnsi="BRH Malayalam Extra" w:cs="BRH Devanagari Extra"/>
+          <w:sz w:val="34"/>
+          <w:szCs w:val="40"/>
+          <w:lang w:bidi="ar-SA"/>
+        </w:rPr>
+        <w:t>–</w:t>
+      </w:r>
+      <w:r>
+        <w:rPr>
+          <w:rFonts w:ascii="BRH Devanagari Extra" w:hAnsi="BRH Devanagari Extra" w:cs="BRH Devanagari Extra"/>
+          <w:sz w:val="40"/>
+          <w:szCs w:val="40"/>
+          <w:lang w:bidi="ar-SA"/>
+        </w:rPr>
+        <w:t>Sè Ì²qÉÉïþÅkÉÉÈ</w:t>
+      </w:r>
+      <w:r>
+        <w:rPr>
+          <w:rFonts w:ascii="BRH Devanagari Extra" w:hAnsi="BRH Devanagari Extra" w:cs="BRH Devanagari Extra"/>
+          <w:sz w:val="40"/>
+          <w:szCs w:val="40"/>
+          <w:lang w:bidi="ar-SA"/>
+        </w:rPr>
+        <w:t xml:space="preserve"> - </w:t>
+      </w:r>
+      <w:r>
+        <w:rPr>
+          <w:rFonts w:ascii="Arial" w:hAnsi="Arial" w:cs="Arial"/>
+          <w:bCs/>
+          <w:sz w:val="32"/>
+          <w:szCs w:val="32"/>
+          <w:lang w:val="en-US"/>
+        </w:rPr>
+        <w:t>TS 2.4.12.5</w:t>
+      </w:r>
+    </w:p>
+    <w:p>
+      <w:pPr>
+        <w:widowControl w:val="0"/>
+        <w:autoSpaceDE w:val="0"/>
+        <w:autoSpaceDN w:val="0"/>
+        <w:adjustRightInd w:val="0"/>
+        <w:spacing w:after="0" w:line="264" w:lineRule="auto"/>
+        <w:ind w:right="-320"/>
+        <w:jc w:val="both"/>
+        <w:rPr>
+          <w:rFonts w:ascii="Arial" w:hAnsi="Arial" w:cs="Arial"/>
+          <w:bCs/>
+          <w:sz w:val="32"/>
+          <w:szCs w:val="32"/>
+          <w:lang w:val="en-US"/>
+        </w:rPr>
+      </w:pPr>
+      <w:r>
+        <w:rPr>
+          <w:rFonts w:ascii="Arial" w:hAnsi="Arial" w:cs="Arial"/>
+          <w:sz w:val="32"/>
+          <w:szCs w:val="40"/>
+          <w:lang w:bidi="ar-SA"/>
+        </w:rPr>
+        <w:t>46</w:t>
+      </w:r>
+      <w:r>
+        <w:rPr>
+          <w:rFonts w:ascii="BRH Devanagari Extra" w:hAnsi="BRH Devanagari Extra" w:cs="BRH Devanagari Extra"/>
+          <w:sz w:val="40"/>
+          <w:szCs w:val="40"/>
+          <w:lang w:bidi="ar-SA"/>
+        </w:rPr>
+        <w:t xml:space="preserve">. </w:t>
+      </w:r>
+      <w:r>
+        <w:rPr>
+          <w:rFonts w:ascii="BRH Devanagari Extra" w:hAnsi="BRH Devanagari Extra" w:cs="BRH Devanagari Extra"/>
+          <w:sz w:val="40"/>
+          <w:szCs w:val="40"/>
+          <w:lang w:bidi="ar-SA"/>
+        </w:rPr>
+        <w:t>L</w:t>
+      </w:r>
+      <w:r>
+        <w:rPr>
+          <w:rFonts w:ascii="BRH Malayalam Extra" w:hAnsi="BRH Malayalam Extra" w:cs="BRH Devanagari Extra"/>
+          <w:sz w:val="34"/>
+          <w:szCs w:val="40"/>
+          <w:lang w:bidi="ar-SA"/>
+        </w:rPr>
+        <w:t>–</w:t>
+      </w:r>
+      <w:r>
+        <w:rPr>
+          <w:rFonts w:ascii="BRH Devanagari Extra" w:hAnsi="BRH Devanagari Extra" w:cs="BRH Devanagari Extra"/>
+          <w:sz w:val="40"/>
+          <w:szCs w:val="40"/>
+          <w:lang w:bidi="ar-SA"/>
+        </w:rPr>
+        <w:t>uÉÇ ÆuÉåS</w:t>
+      </w:r>
+      <w:r>
+        <w:rPr>
+          <w:rFonts w:ascii="BRH Malayalam Extra" w:hAnsi="BRH Malayalam Extra" w:cs="BRH Devanagari Extra"/>
+          <w:sz w:val="34"/>
+          <w:szCs w:val="40"/>
+          <w:lang w:bidi="ar-SA"/>
+        </w:rPr>
+        <w:t>–</w:t>
+      </w:r>
+      <w:r>
+        <w:rPr>
+          <w:rFonts w:ascii="BRH Devanagari Extra" w:hAnsi="BRH Devanagari Extra" w:cs="BRH Devanagari Extra"/>
+          <w:sz w:val="40"/>
+          <w:szCs w:val="40"/>
+          <w:lang w:bidi="ar-SA"/>
+        </w:rPr>
+        <w:t xml:space="preserve"> WûÎliÉ</w:t>
+      </w:r>
+      <w:r>
+        <w:rPr>
+          <w:rFonts w:ascii="BRH Malayalam Extra" w:hAnsi="BRH Malayalam Extra" w:cs="BRH Devanagari Extra"/>
+          <w:sz w:val="34"/>
+          <w:szCs w:val="40"/>
+          <w:lang w:bidi="ar-SA"/>
+        </w:rPr>
+        <w:t>–</w:t>
+      </w:r>
+      <w:r>
+        <w:rPr>
+          <w:rFonts w:ascii="BRH Devanagari Extra" w:hAnsi="BRH Devanagari Extra" w:cs="BRH Devanagari Extra"/>
+          <w:sz w:val="40"/>
+          <w:szCs w:val="40"/>
+          <w:lang w:bidi="ar-SA"/>
+        </w:rPr>
+        <w:t xml:space="preserve"> ¤ÉÑkÉ</w:t>
+      </w:r>
+      <w:r>
+        <w:rPr>
+          <w:rFonts w:ascii="BRH Malayalam Extra" w:hAnsi="BRH Malayalam Extra" w:cs="BRH Devanagari Extra"/>
+          <w:sz w:val="34"/>
+          <w:szCs w:val="40"/>
+          <w:lang w:bidi="ar-SA"/>
+        </w:rPr>
+        <w:t>–</w:t>
+      </w:r>
+      <w:r>
+        <w:rPr>
+          <w:rFonts w:ascii="BRH Devanagari Extra" w:hAnsi="BRH Devanagari Extra" w:cs="BRH Devanagari Extra"/>
+          <w:sz w:val="40"/>
+          <w:szCs w:val="40"/>
+          <w:lang w:bidi="ar-SA"/>
+        </w:rPr>
+        <w:t>Ç pÉëÉiÉ×þurÉÇ</w:t>
+      </w:r>
+      <w:r>
+        <w:rPr>
+          <w:rFonts w:ascii="BRH Devanagari Extra" w:hAnsi="BRH Devanagari Extra" w:cs="BRH Devanagari Extra"/>
+          <w:sz w:val="40"/>
+          <w:szCs w:val="40"/>
+          <w:lang w:bidi="ar-SA"/>
+        </w:rPr>
+        <w:t xml:space="preserve"> - </w:t>
+      </w:r>
+      <w:r>
+        <w:rPr>
+          <w:rFonts w:ascii="Arial" w:hAnsi="Arial" w:cs="Arial"/>
+          <w:bCs/>
+          <w:sz w:val="32"/>
+          <w:szCs w:val="32"/>
+          <w:lang w:val="en-US"/>
+        </w:rPr>
+        <w:t>TS 2.4.12.7</w:t>
+      </w:r>
+    </w:p>
+    <w:p>
+      <w:pPr>
+        <w:widowControl w:val="0"/>
+        <w:autoSpaceDE w:val="0"/>
+        <w:autoSpaceDN w:val="0"/>
+        <w:adjustRightInd w:val="0"/>
+        <w:spacing w:after="0" w:line="264" w:lineRule="auto"/>
+        <w:ind w:right="-320"/>
+        <w:jc w:val="both"/>
+        <w:rPr>
+          <w:rFonts w:ascii="Arial" w:hAnsi="Arial" w:cs="Arial"/>
+          <w:bCs/>
+          <w:sz w:val="32"/>
+          <w:szCs w:val="32"/>
+          <w:lang w:val="en-US"/>
+        </w:rPr>
+      </w:pPr>
+      <w:r>
+        <w:rPr>
+          <w:rFonts w:ascii="Arial" w:hAnsi="Arial" w:cs="Arial"/>
+          <w:sz w:val="32"/>
+          <w:szCs w:val="40"/>
+          <w:lang w:bidi="ar-SA"/>
+        </w:rPr>
+        <w:t>47</w:t>
+      </w:r>
+      <w:r>
+        <w:rPr>
+          <w:rFonts w:ascii="BRH Devanagari Extra" w:hAnsi="BRH Devanagari Extra" w:cs="BRH Devanagari Extra"/>
+          <w:sz w:val="40"/>
+          <w:szCs w:val="40"/>
+          <w:lang w:bidi="ar-SA"/>
+        </w:rPr>
+        <w:t xml:space="preserve">. </w:t>
+      </w:r>
+      <w:r>
+        <w:rPr>
+          <w:rFonts w:ascii="BRH Devanagari Extra" w:hAnsi="BRH Devanagari Extra" w:cs="BRH Devanagari Extra"/>
+          <w:sz w:val="40"/>
+          <w:szCs w:val="40"/>
+          <w:lang w:bidi="ar-SA"/>
+        </w:rPr>
+        <w:t>xÉÉå</w:t>
+      </w:r>
+      <w:r>
+        <w:rPr>
+          <w:rFonts w:ascii="BRH Malayalam Extra" w:hAnsi="BRH Malayalam Extra" w:cs="BRH Devanagari Extra"/>
+          <w:sz w:val="34"/>
+          <w:szCs w:val="40"/>
+          <w:lang w:bidi="ar-SA"/>
+        </w:rPr>
+        <w:t>–</w:t>
+      </w:r>
+      <w:r>
+        <w:rPr>
+          <w:rFonts w:ascii="BRH Devanagari Extra" w:hAnsi="BRH Devanagari Extra" w:cs="BRH Devanagari Extra"/>
+          <w:sz w:val="40"/>
+          <w:szCs w:val="40"/>
+          <w:lang w:bidi="ar-SA"/>
+        </w:rPr>
+        <w:t>iÉÑoÉÉï</w:t>
+      </w:r>
+      <w:r>
+        <w:rPr>
+          <w:rFonts w:ascii="BRH Malayalam Extra" w:hAnsi="BRH Malayalam Extra" w:cs="BRH Devanagari Extra"/>
+          <w:sz w:val="34"/>
+          <w:szCs w:val="40"/>
+          <w:lang w:bidi="ar-SA"/>
+        </w:rPr>
+        <w:t>–</w:t>
+      </w:r>
+      <w:r>
+        <w:rPr>
+          <w:rFonts w:ascii="BRH Devanagari Extra" w:hAnsi="BRH Devanagari Extra" w:cs="BRH Devanagari Extra"/>
+          <w:sz w:val="40"/>
+          <w:szCs w:val="40"/>
+          <w:lang w:bidi="ar-SA"/>
+        </w:rPr>
+        <w:t>WÒûprÉÉ</w:t>
+      </w:r>
+      <w:r>
+        <w:rPr>
+          <w:rFonts w:ascii="BRH Malayalam Extra" w:hAnsi="BRH Malayalam Extra" w:cs="BRH Devanagari Extra"/>
+          <w:sz w:val="34"/>
+          <w:szCs w:val="40"/>
+          <w:lang w:bidi="ar-SA"/>
+        </w:rPr>
+        <w:t>–</w:t>
+      </w:r>
+      <w:r>
+        <w:rPr>
+          <w:rFonts w:ascii="BRH Devanagari Extra" w:hAnsi="BRH Devanagari Extra" w:cs="BRH Devanagari Extra"/>
+          <w:sz w:val="40"/>
+          <w:szCs w:val="40"/>
+          <w:lang w:bidi="ar-SA"/>
+        </w:rPr>
+        <w:t>óè</w:t>
+      </w:r>
+      <w:r>
+        <w:rPr>
+          <w:rFonts w:ascii="BRH Malayalam Extra" w:hAnsi="BRH Malayalam Extra" w:cs="BRH Devanagari Extra"/>
+          <w:sz w:val="34"/>
+          <w:szCs w:val="40"/>
+          <w:lang w:bidi="ar-SA"/>
+        </w:rPr>
+        <w:t>–</w:t>
+      </w:r>
+      <w:r>
+        <w:rPr>
+          <w:rFonts w:ascii="BRH Devanagari Extra" w:hAnsi="BRH Devanagari Extra" w:cs="BRH Devanagari Extra"/>
+          <w:sz w:val="40"/>
+          <w:szCs w:val="40"/>
+          <w:lang w:bidi="ar-SA"/>
+        </w:rPr>
+        <w:t xml:space="preserve"> xÉÑrÉþiÉ</w:t>
+      </w:r>
+      <w:r>
+        <w:rPr>
+          <w:rFonts w:ascii="BRH Devanagari Extra" w:hAnsi="BRH Devanagari Extra" w:cs="BRH Devanagari Extra"/>
+          <w:sz w:val="40"/>
+          <w:szCs w:val="40"/>
+          <w:lang w:bidi="ar-SA"/>
+        </w:rPr>
+        <w:t xml:space="preserve">È </w:t>
+      </w:r>
+      <w:r>
+        <w:rPr>
+          <w:rFonts w:ascii="BRH Devanagari Extra" w:hAnsi="BRH Devanagari Extra" w:cs="BRH Devanagari Extra"/>
+          <w:sz w:val="40"/>
+          <w:szCs w:val="40"/>
+          <w:lang w:bidi="ar-SA"/>
+        </w:rPr>
+        <w:t xml:space="preserve">- </w:t>
+      </w:r>
+      <w:r>
+        <w:rPr>
+          <w:rFonts w:ascii="Arial" w:hAnsi="Arial" w:cs="Arial"/>
+          <w:bCs/>
+          <w:sz w:val="32"/>
+          <w:szCs w:val="32"/>
+          <w:lang w:val="en-US"/>
+        </w:rPr>
+        <w:t>TS 2.4.14.4</w:t>
+      </w:r>
+    </w:p>
+    <w:p>
+      <w:pPr>
+        <w:widowControl w:val="0"/>
+        <w:autoSpaceDE w:val="0"/>
+        <w:autoSpaceDN w:val="0"/>
+        <w:adjustRightInd w:val="0"/>
+        <w:spacing w:after="0" w:line="264" w:lineRule="auto"/>
+        <w:ind w:right="-279"/>
+        <w:rPr>
+          <w:rFonts w:ascii="BRH Devanagari Extra" w:hAnsi="BRH Devanagari Extra" w:cs="BRH Devanagari Extra"/>
+          <w:b/>
+          <w:sz w:val="36"/>
+          <w:szCs w:val="36"/>
+        </w:rPr>
+      </w:pPr>
+      <w:r>
+        <w:rPr>
+          <w:rFonts w:ascii="BRH Devanagari Extra" w:hAnsi="BRH Devanagari Extra" w:cs="BRH Devanagari Extra"/>
+          <w:b/>
+          <w:sz w:val="36"/>
+          <w:szCs w:val="36"/>
+        </w:rPr>
+        <w:t xml:space="preserve">==== </w:t>
+      </w:r>
+      <w:r>
+        <w:rPr>
+          <w:rFonts w:ascii="BRH Devanagari Extra" w:hAnsi="BRH Devanagari Extra" w:cs="BRH Devanagari Extra"/>
+          <w:b/>
+          <w:sz w:val="36"/>
+          <w:szCs w:val="36"/>
+        </w:rPr>
+        <w:t xml:space="preserve">Ì²iÉÏrÉMüÉhQåû </w:t>
+      </w:r>
+      <w:proofErr w:type="gramStart"/>
+      <w:r>
+        <w:rPr>
+          <w:rFonts w:ascii="BRH Devanagari RN" w:hAnsi="BRH Devanagari RN" w:cs="BRH Devanagari Extra"/>
+          <w:b/>
+          <w:bCs/>
+          <w:color w:val="000000"/>
+          <w:sz w:val="36"/>
+          <w:szCs w:val="40"/>
+          <w:lang w:bidi="ar-SA"/>
+        </w:rPr>
+        <w:t>cÉiÉÑjÉï</w:t>
+      </w:r>
+      <w:r>
+        <w:rPr>
+          <w:rFonts w:ascii="BRH Devanagari" w:hAnsi="BRH Devanagari" w:cs="BRH Devanagari Extra"/>
+          <w:b/>
+          <w:bCs/>
+          <w:color w:val="000000"/>
+          <w:sz w:val="36"/>
+          <w:szCs w:val="40"/>
+          <w:lang w:bidi="ar-SA"/>
+        </w:rPr>
+        <w:t>È</w:t>
+      </w:r>
+      <w:r>
+        <w:rPr>
+          <w:u w:val="single"/>
+        </w:rPr>
+        <w:t xml:space="preserve"> </w:t>
+      </w:r>
+      <w:r>
+        <w:rPr>
+          <w:u w:val="single"/>
+        </w:rPr>
+        <w:t xml:space="preserve"> </w:t>
+      </w:r>
+      <w:r>
+        <w:rPr>
+          <w:rFonts w:ascii="BRH Devanagari RN" w:hAnsi="BRH Devanagari RN" w:cs="BRH Devanagari Extra"/>
+          <w:b/>
+          <w:bCs/>
+          <w:color w:val="000000"/>
+          <w:sz w:val="36"/>
+          <w:szCs w:val="40"/>
+          <w:lang w:bidi="ar-SA"/>
+        </w:rPr>
+        <w:t>mÉëzlÉÈ</w:t>
+      </w:r>
+      <w:proofErr w:type="gramEnd"/>
+      <w:r>
+        <w:rPr>
+          <w:rFonts w:ascii="BRH Devanagari Extra" w:hAnsi="BRH Devanagari Extra" w:cs="BRH Devanagari Extra"/>
+          <w:b/>
+          <w:sz w:val="36"/>
+          <w:szCs w:val="36"/>
+        </w:rPr>
+        <w:t xml:space="preserve"> xÉqÉÉmiÉÈ</w:t>
+      </w:r>
+      <w:r>
+        <w:rPr>
+          <w:rFonts w:ascii="BRH Devanagari Extra" w:hAnsi="BRH Devanagari Extra" w:cs="BRH Devanagari Extra"/>
+          <w:b/>
+          <w:sz w:val="36"/>
+          <w:szCs w:val="36"/>
+        </w:rPr>
+        <w:t xml:space="preserve"> ====</w:t>
+      </w:r>
+    </w:p>
+    <w:p>
+      <w:pPr>
+        <w:widowControl w:val="0"/>
+        <w:autoSpaceDE w:val="0"/>
+        <w:autoSpaceDN w:val="0"/>
+        <w:adjustRightInd w:val="0"/>
+        <w:spacing w:after="0" w:line="240" w:lineRule="auto"/>
+        <w:ind w:right="-279"/>
+        <w:jc w:val="center"/>
+        <w:rPr>
+          <w:rFonts w:ascii="BRH Devanagari Extra" w:hAnsi="BRH Devanagari Extra" w:cs="BRH Devanagari Extra"/>
+          <w:b/>
+          <w:sz w:val="36"/>
+          <w:szCs w:val="36"/>
+        </w:rPr>
+      </w:pPr>
+      <w:r>
+        <w:rPr>
+          <w:rFonts w:ascii="BRH Devanagari Extra" w:hAnsi="BRH Devanagari Extra" w:cs="BRH Devanagari Extra"/>
+          <w:b/>
+          <w:sz w:val="36"/>
+          <w:szCs w:val="36"/>
+        </w:rPr>
+        <w:t>===========================</w:t>
+      </w:r>
+    </w:p>
     <w:sectPr>
-      <w:headerReference w:type="even" r:id="rId21"/>
-      <w:headerReference w:type="default" r:id="rId22"/>
+      <w:headerReference w:type="even" r:id="rId24"/>
+      <w:headerReference w:type="default" r:id="rId25"/>
       <w:pgSz w:w="11906" w:h="16838"/>
       <w:pgMar w:top="1440" w:right="1440" w:bottom="1440" w:left="1440" w:header="708" w:footer="708" w:gutter="0"/>
       <w:cols w:space="708"/>
@@ -29531,7 +37344,7 @@
         <w:sz w:val="28"/>
         <w:szCs w:val="28"/>
       </w:rPr>
-      <w:t>18</w:t>
+      <w:t>20</w:t>
     </w:r>
     <w:r>
       <w:rPr>
@@ -29592,7 +37405,7 @@
         <w:sz w:val="28"/>
         <w:szCs w:val="28"/>
       </w:rPr>
-      <w:t>21</w:t>
+      <w:t>25</w:t>
     </w:r>
     <w:r>
       <w:rPr>
@@ -29728,7 +37541,7 @@
         <w:sz w:val="28"/>
         <w:szCs w:val="28"/>
       </w:rPr>
-      <w:t>19</w:t>
+      <w:t>21</w:t>
     </w:r>
     <w:r>
       <w:rPr>
@@ -29789,7 +37602,7 @@
         <w:sz w:val="28"/>
         <w:szCs w:val="28"/>
       </w:rPr>
-      <w:t>21</w:t>
+      <w:t>25</w:t>
     </w:r>
     <w:r>
       <w:rPr>
@@ -30373,6 +38186,154 @@
     </w:pPr>
     <w:r>
       <w:rPr>
+        <w:rFonts w:ascii="BRH Devanagari RN" w:eastAsiaTheme="minorHAnsi" w:hAnsi="BRH Devanagari RN" w:cs="BRH Devanagari"/>
+        <w:b/>
+        <w:color w:val="000000"/>
+        <w:sz w:val="36"/>
+        <w:szCs w:val="40"/>
+        <w:lang w:eastAsia="en-US" w:bidi="ar-SA"/>
+      </w:rPr>
+      <w:t>bÉlÉxÉÎlkÉÈ</w:t>
+    </w:r>
+    <w:r>
+      <w:rPr>
+        <w:rFonts w:ascii="BRH Devanagari RN" w:hAnsi="BRH Devanagari RN" w:cs="BRH Devanagari Extra"/>
+        <w:b/>
+        <w:color w:val="000000"/>
+        <w:sz w:val="36"/>
+        <w:szCs w:val="40"/>
+        <w:lang w:bidi="ar-SA"/>
+      </w:rPr>
+      <w:t xml:space="preserve"> - Ì²iÉÏrÉMüÉhQ</w:t>
+    </w:r>
+    <w:r>
+      <w:rPr>
+        <w:rFonts w:ascii="BRH Devanagari RN" w:hAnsi="BRH Devanagari RN" w:cs="BRH Devanagari Extra"/>
+        <w:b/>
+        <w:sz w:val="36"/>
+        <w:szCs w:val="40"/>
+        <w:lang w:bidi="ar-SA"/>
+      </w:rPr>
+      <w:t>å</w:t>
+    </w:r>
+    <w:r>
+      <w:rPr>
+        <w:rFonts w:ascii="BRH Devanagari RN" w:hAnsi="BRH Devanagari RN" w:cs="BRH Devanagari Extra"/>
+        <w:b/>
+        <w:color w:val="000000"/>
+        <w:sz w:val="36"/>
+        <w:szCs w:val="40"/>
+        <w:lang w:bidi="ar-SA"/>
+      </w:rPr>
+      <w:t>û</w:t>
+    </w:r>
+    <w:r>
+      <w:rPr>
+        <w:rFonts w:ascii="BRH Devanagari RN" w:hAnsi="BRH Devanagari RN" w:cs="BRH Devanagari Extra"/>
+        <w:color w:val="000000"/>
+        <w:sz w:val="36"/>
+        <w:szCs w:val="40"/>
+        <w:lang w:bidi="ar-SA"/>
+      </w:rPr>
+      <w:t xml:space="preserve"> </w:t>
+    </w:r>
+    <w:r>
+      <w:rPr>
+        <w:rFonts w:ascii="BRH Devanagari" w:hAnsi="BRH Devanagari" w:cs="BRH Devanagari Extra"/>
+        <w:b/>
+        <w:bCs/>
+        <w:color w:val="000000"/>
+        <w:sz w:val="36"/>
+        <w:szCs w:val="40"/>
+        <w:lang w:bidi="ar-SA"/>
+      </w:rPr>
+      <w:t>iÉ×iÉÏrÉÈ</w:t>
+    </w:r>
+    <w:r>
+      <w:rPr>
+        <w:u w:val="single"/>
+      </w:rPr>
+      <w:t xml:space="preserve"> </w:t>
+    </w:r>
+    <w:r>
+      <w:rPr>
+        <w:u w:val="single"/>
+      </w:rPr>
+      <w:t xml:space="preserve">  </w:t>
+    </w:r>
+    <w:proofErr w:type="gramStart"/>
+    <w:r>
+      <w:rPr>
+        <w:rFonts w:ascii="BRH Devanagari RN" w:hAnsi="BRH Devanagari RN" w:cs="BRH Devanagari Extra"/>
+        <w:b/>
+        <w:bCs/>
+        <w:color w:val="000000"/>
+        <w:sz w:val="36"/>
+        <w:szCs w:val="40"/>
+        <w:lang w:bidi="ar-SA"/>
+      </w:rPr>
+      <w:t>mÉëzlÉÈ</w:t>
+    </w:r>
+    <w:r>
+      <w:rPr>
+        <w:rFonts w:ascii="BRH Devanagari RN" w:hAnsi="BRH Devanagari RN" w:cs="BRH Devanagari Extra"/>
+        <w:b/>
+        <w:bCs/>
+        <w:color w:val="000000"/>
+        <w:sz w:val="36"/>
+        <w:szCs w:val="40"/>
+        <w:lang w:bidi="ar-SA"/>
+      </w:rPr>
+      <w:t xml:space="preserve">  (</w:t>
+    </w:r>
+    <w:proofErr w:type="gramEnd"/>
+    <w:r>
+      <w:rPr>
+        <w:rFonts w:ascii="BRH Devanagari RN" w:hAnsi="BRH Devanagari RN" w:cs="BRH Devanagari Extra"/>
+        <w:b/>
+        <w:bCs/>
+        <w:color w:val="000000"/>
+        <w:sz w:val="36"/>
+        <w:szCs w:val="40"/>
+        <w:lang w:bidi="ar-SA"/>
+      </w:rPr>
+      <w:t>2.3)</w:t>
+    </w:r>
+  </w:p>
+  <w:p>
+    <w:pPr>
+      <w:pStyle w:val="Header"/>
+      <w:rPr>
+        <w:rFonts w:eastAsiaTheme="minorHAnsi"/>
+      </w:rPr>
+    </w:pPr>
+  </w:p>
+</w:hdr>
+</file>
+
+<file path=word/header11.xml><?xml version="1.0" encoding="utf-8"?>
+<w:hdr xmlns:wpc="http://schemas.microsoft.com/office/word/2010/wordprocessingCanvas" xmlns:cx="http://schemas.microsoft.com/office/drawing/2014/chartex" xmlns:cx1="http://schemas.microsoft.com/office/drawing/2015/9/8/chartex" xmlns:mc="http://schemas.openxmlformats.org/markup-compatibility/2006" xmlns:o="urn:schemas-microsoft-com:office:office" xmlns:r="http://schemas.openxmlformats.org/officeDocument/2006/relationships" xmlns:m="http://schemas.openxmlformats.org/officeDocument/2006/math" xmlns:v="urn:schemas-microsoft-com:vml" xmlns:wp14="http://schemas.microsoft.com/office/word/2010/wordprocessingDrawing" xmlns:wp="http://schemas.openxmlformats.org/drawingml/2006/wordprocessingDrawing" xmlns:w10="urn:schemas-microsoft-com:office:word" xmlns:w="http://schemas.openxmlformats.org/wordprocessingml/2006/main" xmlns:w14="http://schemas.microsoft.com/office/word/2010/wordml" xmlns:w15="http://schemas.microsoft.com/office/word/2012/wordml" xmlns:w16se="http://schemas.microsoft.com/office/word/2015/wordml/symex" xmlns:wpg="http://schemas.microsoft.com/office/word/2010/wordprocessingGroup" xmlns:wpi="http://schemas.microsoft.com/office/word/2010/wordprocessingInk" xmlns:wne="http://schemas.microsoft.com/office/word/2006/wordml" xmlns:wps="http://schemas.microsoft.com/office/word/2010/wordprocessingShape" mc:Ignorable="w14 w15 w16se wp14">
+  <w:p>
+    <w:pPr>
+      <w:widowControl w:val="0"/>
+      <w:pBdr>
+        <w:bottom w:val="single" w:sz="4" w:space="1" w:color="auto"/>
+      </w:pBdr>
+      <w:autoSpaceDE w:val="0"/>
+      <w:autoSpaceDN w:val="0"/>
+      <w:adjustRightInd w:val="0"/>
+      <w:spacing w:after="0" w:line="240" w:lineRule="auto"/>
+      <w:jc w:val="right"/>
+      <w:rPr>
+        <w:rFonts w:ascii="BRH Devanagari RN" w:eastAsiaTheme="minorHAnsi" w:hAnsi="BRH Devanagari RN" w:cs="Segoe UI"/>
+        <w:b/>
+        <w:sz w:val="18"/>
+        <w:szCs w:val="20"/>
+        <w:lang w:eastAsia="en-US" w:bidi="ar-SA"/>
+      </w:rPr>
+    </w:pPr>
+    <w:r>
+      <w:rPr>
         <w:rFonts w:ascii="BRH Devanagari" w:eastAsiaTheme="minorHAnsi" w:hAnsi="BRH Devanagari" w:cs="BRH Devanagari"/>
         <w:b/>
         <w:color w:val="000000"/>
@@ -30434,23 +38395,29 @@
         <w:szCs w:val="40"/>
         <w:lang w:bidi="ar-SA"/>
       </w:rPr>
-      <w:t>- iÉ×iÉÏrÉÈ</w:t>
+      <w:t xml:space="preserve">- </w:t>
     </w:r>
     <w:r>
       <w:rPr>
-        <w:u w:val="single"/>
+        <w:rFonts w:ascii="BRH Devanagari" w:hAnsi="BRH Devanagari" w:cs="BRH Devanagari Extra"/>
+        <w:b/>
+        <w:bCs/>
+        <w:color w:val="000000"/>
+        <w:sz w:val="36"/>
+        <w:szCs w:val="40"/>
+        <w:lang w:bidi="ar-SA"/>
       </w:rPr>
-      <w:t xml:space="preserve"> </w:t>
+      <w:t>iÉ×iÉÏrÉÈ</w:t>
     </w:r>
     <w:r>
       <w:rPr>
-        <w:u w:val="single"/>
-      </w:rPr>
-      <w:t xml:space="preserve"> </w:t>
-    </w:r>
-    <w:r>
-      <w:rPr>
-        <w:u w:val="single"/>
+        <w:rFonts w:ascii="BRH Devanagari" w:hAnsi="BRH Devanagari" w:cs="BRH Devanagari Extra"/>
+        <w:b/>
+        <w:bCs/>
+        <w:color w:val="000000"/>
+        <w:sz w:val="36"/>
+        <w:szCs w:val="40"/>
+        <w:lang w:bidi="ar-SA"/>
       </w:rPr>
       <w:t xml:space="preserve"> </w:t>
     </w:r>
@@ -30515,6 +38482,326 @@
         <w:lang w:bidi="ar-SA"/>
       </w:rPr>
       <w:t>)</w:t>
+    </w:r>
+  </w:p>
+  <w:p>
+    <w:pPr>
+      <w:pStyle w:val="Header"/>
+      <w:rPr>
+        <w:rFonts w:eastAsiaTheme="minorHAnsi"/>
+      </w:rPr>
+    </w:pPr>
+  </w:p>
+</w:hdr>
+</file>
+
+<file path=word/header12.xml><?xml version="1.0" encoding="utf-8"?>
+<w:hdr xmlns:wpc="http://schemas.microsoft.com/office/word/2010/wordprocessingCanvas" xmlns:cx="http://schemas.microsoft.com/office/drawing/2014/chartex" xmlns:cx1="http://schemas.microsoft.com/office/drawing/2015/9/8/chartex" xmlns:mc="http://schemas.openxmlformats.org/markup-compatibility/2006" xmlns:o="urn:schemas-microsoft-com:office:office" xmlns:r="http://schemas.openxmlformats.org/officeDocument/2006/relationships" xmlns:m="http://schemas.openxmlformats.org/officeDocument/2006/math" xmlns:v="urn:schemas-microsoft-com:vml" xmlns:wp14="http://schemas.microsoft.com/office/word/2010/wordprocessingDrawing" xmlns:wp="http://schemas.openxmlformats.org/drawingml/2006/wordprocessingDrawing" xmlns:w10="urn:schemas-microsoft-com:office:word" xmlns:w="http://schemas.openxmlformats.org/wordprocessingml/2006/main" xmlns:w14="http://schemas.microsoft.com/office/word/2010/wordml" xmlns:w15="http://schemas.microsoft.com/office/word/2012/wordml" xmlns:w16se="http://schemas.microsoft.com/office/word/2015/wordml/symex" xmlns:wpg="http://schemas.microsoft.com/office/word/2010/wordprocessingGroup" xmlns:wpi="http://schemas.microsoft.com/office/word/2010/wordprocessingInk" xmlns:wne="http://schemas.microsoft.com/office/word/2006/wordml" xmlns:wps="http://schemas.microsoft.com/office/word/2010/wordprocessingShape" mc:Ignorable="w14 w15 w16se wp14">
+  <w:p>
+    <w:pPr>
+      <w:widowControl w:val="0"/>
+      <w:pBdr>
+        <w:bottom w:val="single" w:sz="4" w:space="1" w:color="auto"/>
+      </w:pBdr>
+      <w:autoSpaceDE w:val="0"/>
+      <w:autoSpaceDN w:val="0"/>
+      <w:adjustRightInd w:val="0"/>
+      <w:spacing w:after="0" w:line="240" w:lineRule="auto"/>
+      <w:jc w:val="right"/>
+      <w:rPr>
+        <w:rFonts w:ascii="BRH Devanagari RN" w:eastAsiaTheme="minorHAnsi" w:hAnsi="BRH Devanagari RN" w:cs="Segoe UI"/>
+        <w:b/>
+        <w:sz w:val="18"/>
+        <w:szCs w:val="20"/>
+        <w:lang w:eastAsia="en-US" w:bidi="ar-SA"/>
+      </w:rPr>
+    </w:pPr>
+    <w:r>
+      <w:rPr>
+        <w:rFonts w:ascii="BRH Devanagari RN" w:eastAsiaTheme="minorHAnsi" w:hAnsi="BRH Devanagari RN" w:cs="BRH Devanagari"/>
+        <w:b/>
+        <w:color w:val="000000"/>
+        <w:sz w:val="36"/>
+        <w:szCs w:val="40"/>
+        <w:lang w:eastAsia="en-US" w:bidi="ar-SA"/>
+      </w:rPr>
+      <w:t>bÉlÉxÉÎlkÉÈ</w:t>
+    </w:r>
+    <w:r>
+      <w:rPr>
+        <w:rFonts w:ascii="BRH Devanagari RN" w:hAnsi="BRH Devanagari RN" w:cs="BRH Devanagari Extra"/>
+        <w:b/>
+        <w:color w:val="000000"/>
+        <w:sz w:val="36"/>
+        <w:szCs w:val="40"/>
+        <w:lang w:bidi="ar-SA"/>
+      </w:rPr>
+      <w:t xml:space="preserve"> - Ì²iÉÏrÉMüÉhQ</w:t>
+    </w:r>
+    <w:r>
+      <w:rPr>
+        <w:rFonts w:ascii="BRH Devanagari RN" w:hAnsi="BRH Devanagari RN" w:cs="BRH Devanagari Extra"/>
+        <w:b/>
+        <w:sz w:val="36"/>
+        <w:szCs w:val="40"/>
+        <w:lang w:bidi="ar-SA"/>
+      </w:rPr>
+      <w:t>å</w:t>
+    </w:r>
+    <w:r>
+      <w:rPr>
+        <w:rFonts w:ascii="BRH Devanagari RN" w:hAnsi="BRH Devanagari RN" w:cs="BRH Devanagari Extra"/>
+        <w:b/>
+        <w:color w:val="000000"/>
+        <w:sz w:val="36"/>
+        <w:szCs w:val="40"/>
+        <w:lang w:bidi="ar-SA"/>
+      </w:rPr>
+      <w:t>û</w:t>
+    </w:r>
+    <w:r>
+      <w:rPr>
+        <w:rFonts w:ascii="BRH Devanagari RN" w:hAnsi="BRH Devanagari RN" w:cs="BRH Devanagari Extra"/>
+        <w:color w:val="000000"/>
+        <w:sz w:val="36"/>
+        <w:szCs w:val="40"/>
+        <w:lang w:bidi="ar-SA"/>
+      </w:rPr>
+      <w:t xml:space="preserve"> </w:t>
+    </w:r>
+    <w:r>
+      <w:rPr>
+        <w:rFonts w:ascii="BRH Devanagari RN" w:hAnsi="BRH Devanagari RN" w:cs="BRH Devanagari Extra"/>
+        <w:b/>
+        <w:bCs/>
+        <w:color w:val="000000"/>
+        <w:sz w:val="36"/>
+        <w:szCs w:val="40"/>
+        <w:lang w:bidi="ar-SA"/>
+      </w:rPr>
+      <w:t>cÉiÉÑjÉï</w:t>
+    </w:r>
+    <w:r>
+      <w:rPr>
+        <w:rFonts w:ascii="BRH Devanagari" w:hAnsi="BRH Devanagari" w:cs="BRH Devanagari Extra"/>
+        <w:b/>
+        <w:bCs/>
+        <w:color w:val="000000"/>
+        <w:sz w:val="36"/>
+        <w:szCs w:val="40"/>
+        <w:lang w:bidi="ar-SA"/>
+      </w:rPr>
+      <w:t>È</w:t>
+    </w:r>
+    <w:r>
+      <w:rPr>
+        <w:u w:val="single"/>
+      </w:rPr>
+      <w:t xml:space="preserve"> </w:t>
+    </w:r>
+    <w:r>
+      <w:rPr>
+        <w:u w:val="single"/>
+      </w:rPr>
+      <w:t xml:space="preserve">  </w:t>
+    </w:r>
+    <w:proofErr w:type="gramStart"/>
+    <w:r>
+      <w:rPr>
+        <w:rFonts w:ascii="BRH Devanagari RN" w:hAnsi="BRH Devanagari RN" w:cs="BRH Devanagari Extra"/>
+        <w:b/>
+        <w:bCs/>
+        <w:color w:val="000000"/>
+        <w:sz w:val="36"/>
+        <w:szCs w:val="40"/>
+        <w:lang w:bidi="ar-SA"/>
+      </w:rPr>
+      <w:t>mÉëzlÉÈ</w:t>
+    </w:r>
+    <w:r>
+      <w:rPr>
+        <w:rFonts w:ascii="BRH Devanagari RN" w:hAnsi="BRH Devanagari RN" w:cs="BRH Devanagari Extra"/>
+        <w:b/>
+        <w:bCs/>
+        <w:color w:val="000000"/>
+        <w:sz w:val="36"/>
+        <w:szCs w:val="40"/>
+        <w:lang w:bidi="ar-SA"/>
+      </w:rPr>
+      <w:t xml:space="preserve">  (</w:t>
+    </w:r>
+    <w:proofErr w:type="gramEnd"/>
+    <w:r>
+      <w:rPr>
+        <w:rFonts w:ascii="BRH Devanagari RN" w:hAnsi="BRH Devanagari RN" w:cs="BRH Devanagari Extra"/>
+        <w:b/>
+        <w:bCs/>
+        <w:color w:val="000000"/>
+        <w:sz w:val="36"/>
+        <w:szCs w:val="40"/>
+        <w:lang w:bidi="ar-SA"/>
+      </w:rPr>
+      <w:t>2.4)</w:t>
+    </w:r>
+  </w:p>
+  <w:p>
+    <w:pPr>
+      <w:pStyle w:val="Header"/>
+      <w:rPr>
+        <w:rFonts w:eastAsiaTheme="minorHAnsi"/>
+      </w:rPr>
+    </w:pPr>
+  </w:p>
+</w:hdr>
+</file>
+
+<file path=word/header13.xml><?xml version="1.0" encoding="utf-8"?>
+<w:hdr xmlns:wpc="http://schemas.microsoft.com/office/word/2010/wordprocessingCanvas" xmlns:cx="http://schemas.microsoft.com/office/drawing/2014/chartex" xmlns:cx1="http://schemas.microsoft.com/office/drawing/2015/9/8/chartex" xmlns:mc="http://schemas.openxmlformats.org/markup-compatibility/2006" xmlns:o="urn:schemas-microsoft-com:office:office" xmlns:r="http://schemas.openxmlformats.org/officeDocument/2006/relationships" xmlns:m="http://schemas.openxmlformats.org/officeDocument/2006/math" xmlns:v="urn:schemas-microsoft-com:vml" xmlns:wp14="http://schemas.microsoft.com/office/word/2010/wordprocessingDrawing" xmlns:wp="http://schemas.openxmlformats.org/drawingml/2006/wordprocessingDrawing" xmlns:w10="urn:schemas-microsoft-com:office:word" xmlns:w="http://schemas.openxmlformats.org/wordprocessingml/2006/main" xmlns:w14="http://schemas.microsoft.com/office/word/2010/wordml" xmlns:w15="http://schemas.microsoft.com/office/word/2012/wordml" xmlns:w16se="http://schemas.microsoft.com/office/word/2015/wordml/symex" xmlns:wpg="http://schemas.microsoft.com/office/word/2010/wordprocessingGroup" xmlns:wpi="http://schemas.microsoft.com/office/word/2010/wordprocessingInk" xmlns:wne="http://schemas.microsoft.com/office/word/2006/wordml" xmlns:wps="http://schemas.microsoft.com/office/word/2010/wordprocessingShape" mc:Ignorable="w14 w15 w16se wp14">
+  <w:p>
+    <w:pPr>
+      <w:widowControl w:val="0"/>
+      <w:pBdr>
+        <w:bottom w:val="single" w:sz="4" w:space="1" w:color="auto"/>
+      </w:pBdr>
+      <w:autoSpaceDE w:val="0"/>
+      <w:autoSpaceDN w:val="0"/>
+      <w:adjustRightInd w:val="0"/>
+      <w:spacing w:after="0" w:line="240" w:lineRule="auto"/>
+      <w:jc w:val="right"/>
+      <w:rPr>
+        <w:rFonts w:ascii="BRH Devanagari RN" w:eastAsiaTheme="minorHAnsi" w:hAnsi="BRH Devanagari RN" w:cs="Segoe UI"/>
+        <w:b/>
+        <w:sz w:val="18"/>
+        <w:szCs w:val="20"/>
+        <w:lang w:eastAsia="en-US" w:bidi="ar-SA"/>
+      </w:rPr>
+    </w:pPr>
+    <w:r>
+      <w:rPr>
+        <w:rFonts w:ascii="BRH Devanagari" w:eastAsiaTheme="minorHAnsi" w:hAnsi="BRH Devanagari" w:cs="BRH Devanagari"/>
+        <w:b/>
+        <w:color w:val="000000"/>
+        <w:sz w:val="36"/>
+        <w:szCs w:val="40"/>
+        <w:lang w:eastAsia="en-US" w:bidi="ar-SA"/>
+      </w:rPr>
+      <w:t>bÉlÉxÉÎlkÉÈ</w:t>
+    </w:r>
+    <w:r>
+      <w:rPr>
+        <w:rFonts w:ascii="BRH Devanagari" w:hAnsi="BRH Devanagari" w:cs="BRH Devanagari Extra"/>
+        <w:b/>
+        <w:color w:val="000000"/>
+        <w:sz w:val="36"/>
+        <w:szCs w:val="40"/>
+        <w:lang w:bidi="ar-SA"/>
+      </w:rPr>
+      <w:t xml:space="preserve"> - Ì²iÉÏrÉMüÉhQ</w:t>
+    </w:r>
+    <w:r>
+      <w:rPr>
+        <w:rFonts w:ascii="BRH Devanagari" w:hAnsi="BRH Devanagari" w:cs="BRH Devanagari Extra"/>
+        <w:b/>
+        <w:sz w:val="36"/>
+        <w:szCs w:val="40"/>
+        <w:lang w:bidi="ar-SA"/>
+      </w:rPr>
+      <w:t>å</w:t>
+    </w:r>
+    <w:r>
+      <w:rPr>
+        <w:rFonts w:ascii="BRH Devanagari" w:hAnsi="BRH Devanagari" w:cs="BRH Devanagari Extra"/>
+        <w:b/>
+        <w:color w:val="000000"/>
+        <w:sz w:val="36"/>
+        <w:szCs w:val="40"/>
+        <w:lang w:bidi="ar-SA"/>
+      </w:rPr>
+      <w:t>û</w:t>
+    </w:r>
+    <w:r>
+      <w:rPr>
+        <w:rFonts w:ascii="BRH Devanagari" w:hAnsi="BRH Devanagari" w:cs="BRH Devanagari Extra"/>
+        <w:color w:val="000000"/>
+        <w:sz w:val="36"/>
+        <w:szCs w:val="40"/>
+        <w:lang w:bidi="ar-SA"/>
+      </w:rPr>
+      <w:t xml:space="preserve"> </w:t>
+    </w:r>
+    <w:r>
+      <w:rPr>
+        <w:rFonts w:ascii="BRH Devanagari" w:hAnsi="BRH Devanagari" w:cs="BRH Devanagari Extra"/>
+        <w:b/>
+        <w:bCs/>
+        <w:color w:val="000000"/>
+        <w:sz w:val="36"/>
+        <w:szCs w:val="40"/>
+        <w:lang w:bidi="ar-SA"/>
+      </w:rPr>
+      <w:t xml:space="preserve">- </w:t>
+    </w:r>
+    <w:proofErr w:type="gramStart"/>
+    <w:r>
+      <w:rPr>
+        <w:rFonts w:ascii="BRH Devanagari RN" w:hAnsi="BRH Devanagari RN" w:cs="BRH Devanagari Extra"/>
+        <w:b/>
+        <w:bCs/>
+        <w:color w:val="000000"/>
+        <w:sz w:val="36"/>
+        <w:szCs w:val="40"/>
+        <w:lang w:bidi="ar-SA"/>
+      </w:rPr>
+      <w:t>cÉiÉÑjÉï</w:t>
+    </w:r>
+    <w:r>
+      <w:rPr>
+        <w:rFonts w:ascii="BRH Devanagari" w:hAnsi="BRH Devanagari" w:cs="BRH Devanagari Extra"/>
+        <w:b/>
+        <w:bCs/>
+        <w:color w:val="000000"/>
+        <w:sz w:val="36"/>
+        <w:szCs w:val="40"/>
+        <w:lang w:bidi="ar-SA"/>
+      </w:rPr>
+      <w:t>È</w:t>
+    </w:r>
+    <w:r>
+      <w:rPr>
+        <w:u w:val="single"/>
+      </w:rPr>
+      <w:t xml:space="preserve"> </w:t>
+    </w:r>
+    <w:r>
+      <w:rPr>
+        <w:u w:val="single"/>
+      </w:rPr>
+      <w:t xml:space="preserve"> </w:t>
+    </w:r>
+    <w:r>
+      <w:rPr>
+        <w:rFonts w:ascii="BRH Devanagari" w:hAnsi="BRH Devanagari" w:cs="BRH Devanagari Extra"/>
+        <w:b/>
+        <w:bCs/>
+        <w:color w:val="000000"/>
+        <w:sz w:val="36"/>
+        <w:szCs w:val="40"/>
+        <w:lang w:bidi="ar-SA"/>
+      </w:rPr>
+      <w:t>mÉëzlÉÈ</w:t>
+    </w:r>
+    <w:proofErr w:type="gramEnd"/>
+    <w:r>
+      <w:rPr>
+        <w:rFonts w:ascii="BRH Devanagari RN" w:hAnsi="BRH Devanagari RN" w:cs="BRH Devanagari Extra"/>
+        <w:b/>
+        <w:bCs/>
+        <w:color w:val="000000"/>
+        <w:sz w:val="36"/>
+        <w:szCs w:val="40"/>
+        <w:lang w:bidi="ar-SA"/>
+      </w:rPr>
+      <w:t xml:space="preserve">  (2.4)</w:t>
     </w:r>
   </w:p>
   <w:p>
@@ -30712,27 +38999,6 @@
     </w:r>
     <w:r>
       <w:rPr>
-        <w:rFonts w:ascii="BRH Devanagari" w:hAnsi="BRH Devanagari" w:cs="BRH Devanagari Extra"/>
-        <w:b/>
-        <w:sz w:val="40"/>
-        <w:szCs w:val="40"/>
-        <w:lang w:bidi="ar-SA"/>
-      </w:rPr>
-      <w:t>Ì</w:t>
-    </w:r>
-    <w:proofErr w:type="gramEnd"/>
-    <w:r>
-      <w:rPr>
-        <w:rFonts w:ascii="BRH Devanagari" w:hAnsi="BRH Devanagari" w:cs="BRH Devanagari Extra"/>
-        <w:b/>
-        <w:sz w:val="40"/>
-        <w:szCs w:val="40"/>
-        <w:lang w:bidi="ar-SA"/>
-      </w:rPr>
-      <w:t>²iÉÏrÉ</w:t>
-    </w:r>
-    <w:r>
-      <w:rPr>
         <w:rFonts w:ascii="BRH Devanagari RN" w:hAnsi="BRH Devanagari RN" w:cs="BRH Devanagari Extra"/>
         <w:b/>
         <w:bCs/>
@@ -30741,8 +39007,9 @@
         <w:szCs w:val="40"/>
         <w:lang w:bidi="ar-SA"/>
       </w:rPr>
-      <w:t>È</w:t>
+      <w:t>mÉëjÉqÉÈ</w:t>
     </w:r>
+    <w:proofErr w:type="gramEnd"/>
     <w:r>
       <w:rPr>
         <w:rFonts w:ascii="BRH Devanagari RN" w:hAnsi="BRH Devanagari RN" w:cs="BRH Devanagari Extra"/>
@@ -30789,7 +39056,7 @@
         <w:szCs w:val="40"/>
         <w:lang w:bidi="ar-SA"/>
       </w:rPr>
-      <w:t>2</w:t>
+      <w:t>1</w:t>
     </w:r>
     <w:r>
       <w:rPr>
@@ -30931,19 +39198,7 @@
         <w:szCs w:val="40"/>
         <w:lang w:bidi="ar-SA"/>
       </w:rPr>
-      <w:t>mÉëjÉqÉ</w:t>
-    </w:r>
-    <w:r>
-      <w:rPr>
-        <w:rFonts w:ascii="BRH Devanagari RN" w:hAnsi="BRH Devanagari RN" w:cs="BRH Devanagari Extra"/>
-        <w:b/>
-        <w:bCs/>
-        <w:color w:val="000000"/>
-        <w:sz w:val="36"/>
-        <w:szCs w:val="40"/>
-        <w:lang w:bidi="ar-SA"/>
-      </w:rPr>
-      <w:t>È</w:t>
+      <w:t>mÉëjÉqÉÈ</w:t>
     </w:r>
     <w:r>
       <w:rPr>
@@ -31008,6 +39263,163 @@
 </file>
 
 <file path=word/header8.xml><?xml version="1.0" encoding="utf-8"?>
+<w:hdr xmlns:wpc="http://schemas.microsoft.com/office/word/2010/wordprocessingCanvas" xmlns:cx="http://schemas.microsoft.com/office/drawing/2014/chartex" xmlns:cx1="http://schemas.microsoft.com/office/drawing/2015/9/8/chartex" xmlns:mc="http://schemas.openxmlformats.org/markup-compatibility/2006" xmlns:o="urn:schemas-microsoft-com:office:office" xmlns:r="http://schemas.openxmlformats.org/officeDocument/2006/relationships" xmlns:m="http://schemas.openxmlformats.org/officeDocument/2006/math" xmlns:v="urn:schemas-microsoft-com:vml" xmlns:wp14="http://schemas.microsoft.com/office/word/2010/wordprocessingDrawing" xmlns:wp="http://schemas.openxmlformats.org/drawingml/2006/wordprocessingDrawing" xmlns:w10="urn:schemas-microsoft-com:office:word" xmlns:w="http://schemas.openxmlformats.org/wordprocessingml/2006/main" xmlns:w14="http://schemas.microsoft.com/office/word/2010/wordml" xmlns:w15="http://schemas.microsoft.com/office/word/2012/wordml" xmlns:w16se="http://schemas.microsoft.com/office/word/2015/wordml/symex" xmlns:wpg="http://schemas.microsoft.com/office/word/2010/wordprocessingGroup" xmlns:wpi="http://schemas.microsoft.com/office/word/2010/wordprocessingInk" xmlns:wne="http://schemas.microsoft.com/office/word/2006/wordml" xmlns:wps="http://schemas.microsoft.com/office/word/2010/wordprocessingShape" mc:Ignorable="w14 w15 w16se wp14">
+  <w:p>
+    <w:pPr>
+      <w:widowControl w:val="0"/>
+      <w:pBdr>
+        <w:bottom w:val="single" w:sz="4" w:space="1" w:color="auto"/>
+      </w:pBdr>
+      <w:autoSpaceDE w:val="0"/>
+      <w:autoSpaceDN w:val="0"/>
+      <w:adjustRightInd w:val="0"/>
+      <w:spacing w:after="0" w:line="240" w:lineRule="auto"/>
+      <w:jc w:val="right"/>
+      <w:rPr>
+        <w:rFonts w:ascii="BRH Devanagari RN" w:eastAsiaTheme="minorHAnsi" w:hAnsi="BRH Devanagari RN" w:cs="Segoe UI"/>
+        <w:b/>
+        <w:sz w:val="18"/>
+        <w:szCs w:val="20"/>
+        <w:lang w:eastAsia="en-US" w:bidi="ar-SA"/>
+      </w:rPr>
+    </w:pPr>
+    <w:r>
+      <w:rPr>
+        <w:rFonts w:ascii="BRH Devanagari RN" w:eastAsiaTheme="minorHAnsi" w:hAnsi="BRH Devanagari RN" w:cs="BRH Devanagari"/>
+        <w:b/>
+        <w:color w:val="000000"/>
+        <w:sz w:val="36"/>
+        <w:szCs w:val="40"/>
+        <w:lang w:eastAsia="en-US" w:bidi="ar-SA"/>
+      </w:rPr>
+      <w:t>bÉlÉxÉÎlkÉÈ</w:t>
+    </w:r>
+    <w:r>
+      <w:rPr>
+        <w:rFonts w:ascii="BRH Devanagari RN" w:hAnsi="BRH Devanagari RN" w:cs="BRH Devanagari Extra"/>
+        <w:b/>
+        <w:color w:val="000000"/>
+        <w:sz w:val="36"/>
+        <w:szCs w:val="40"/>
+        <w:lang w:bidi="ar-SA"/>
+      </w:rPr>
+      <w:t xml:space="preserve"> - Ì²iÉÏrÉMüÉhQ</w:t>
+    </w:r>
+    <w:r>
+      <w:rPr>
+        <w:rFonts w:ascii="BRH Devanagari RN" w:hAnsi="BRH Devanagari RN" w:cs="BRH Devanagari Extra"/>
+        <w:b/>
+        <w:sz w:val="36"/>
+        <w:szCs w:val="40"/>
+        <w:lang w:bidi="ar-SA"/>
+      </w:rPr>
+      <w:t>å</w:t>
+    </w:r>
+    <w:r>
+      <w:rPr>
+        <w:rFonts w:ascii="BRH Devanagari RN" w:hAnsi="BRH Devanagari RN" w:cs="BRH Devanagari Extra"/>
+        <w:b/>
+        <w:color w:val="000000"/>
+        <w:sz w:val="36"/>
+        <w:szCs w:val="40"/>
+        <w:lang w:bidi="ar-SA"/>
+      </w:rPr>
+      <w:t>û</w:t>
+    </w:r>
+    <w:r>
+      <w:rPr>
+        <w:rFonts w:ascii="BRH Devanagari RN" w:hAnsi="BRH Devanagari RN" w:cs="BRH Devanagari Extra"/>
+        <w:b/>
+        <w:color w:val="000000"/>
+        <w:sz w:val="36"/>
+        <w:szCs w:val="40"/>
+        <w:lang w:bidi="ar-SA"/>
+      </w:rPr>
+      <w:t>-</w:t>
+    </w:r>
+    <w:r>
+      <w:rPr>
+        <w:rFonts w:ascii="BRH Devanagari RN" w:hAnsi="BRH Devanagari RN" w:cs="BRH Devanagari Extra"/>
+        <w:color w:val="000000"/>
+        <w:sz w:val="36"/>
+        <w:szCs w:val="40"/>
+        <w:lang w:bidi="ar-SA"/>
+      </w:rPr>
+      <w:t xml:space="preserve"> </w:t>
+    </w:r>
+    <w:r>
+      <w:rPr>
+        <w:rFonts w:ascii="BRH Devanagari" w:hAnsi="BRH Devanagari" w:cs="BRH Devanagari Extra"/>
+        <w:b/>
+        <w:sz w:val="36"/>
+        <w:szCs w:val="40"/>
+        <w:lang w:bidi="ar-SA"/>
+      </w:rPr>
+      <w:t>Ì²iÉÏrÉÈ</w:t>
+    </w:r>
+    <w:r>
+      <w:rPr>
+        <w:rFonts w:ascii="BRH Devanagari RN" w:hAnsi="BRH Devanagari RN" w:cs="BRH Devanagari Extra"/>
+        <w:b/>
+        <w:bCs/>
+        <w:color w:val="000000"/>
+        <w:sz w:val="32"/>
+        <w:szCs w:val="40"/>
+        <w:lang w:bidi="ar-SA"/>
+      </w:rPr>
+      <w:t xml:space="preserve"> </w:t>
+    </w:r>
+    <w:proofErr w:type="gramStart"/>
+    <w:r>
+      <w:rPr>
+        <w:rFonts w:ascii="BRH Devanagari RN" w:hAnsi="BRH Devanagari RN" w:cs="BRH Devanagari Extra"/>
+        <w:b/>
+        <w:bCs/>
+        <w:color w:val="000000"/>
+        <w:sz w:val="36"/>
+        <w:szCs w:val="40"/>
+        <w:lang w:bidi="ar-SA"/>
+      </w:rPr>
+      <w:t>mÉëzlÉÈ</w:t>
+    </w:r>
+    <w:r>
+      <w:rPr>
+        <w:rFonts w:ascii="BRH Devanagari RN" w:hAnsi="BRH Devanagari RN" w:cs="BRH Devanagari Extra"/>
+        <w:b/>
+        <w:bCs/>
+        <w:color w:val="000000"/>
+        <w:sz w:val="36"/>
+        <w:szCs w:val="40"/>
+        <w:lang w:bidi="ar-SA"/>
+      </w:rPr>
+      <w:t xml:space="preserve">  (</w:t>
+    </w:r>
+    <w:proofErr w:type="gramEnd"/>
+    <w:r>
+      <w:rPr>
+        <w:rFonts w:ascii="BRH Devanagari RN" w:hAnsi="BRH Devanagari RN" w:cs="BRH Devanagari Extra"/>
+        <w:b/>
+        <w:bCs/>
+        <w:color w:val="000000"/>
+        <w:sz w:val="36"/>
+        <w:szCs w:val="40"/>
+        <w:lang w:bidi="ar-SA"/>
+      </w:rPr>
+      <w:t>2.2)</w:t>
+    </w:r>
+  </w:p>
+  <w:p>
+    <w:pPr>
+      <w:pStyle w:val="Header"/>
+      <w:rPr>
+        <w:rFonts w:eastAsiaTheme="minorHAnsi"/>
+      </w:rPr>
+    </w:pPr>
+  </w:p>
+</w:hdr>
+</file>
+
+<file path=word/header9.xml><?xml version="1.0" encoding="utf-8"?>
 <w:hdr xmlns:wpc="http://schemas.microsoft.com/office/word/2010/wordprocessingCanvas" xmlns:cx="http://schemas.microsoft.com/office/drawing/2014/chartex" xmlns:cx1="http://schemas.microsoft.com/office/drawing/2015/9/8/chartex" xmlns:mc="http://schemas.openxmlformats.org/markup-compatibility/2006" xmlns:o="urn:schemas-microsoft-com:office:office" xmlns:r="http://schemas.openxmlformats.org/officeDocument/2006/relationships" xmlns:m="http://schemas.openxmlformats.org/officeDocument/2006/math" xmlns:v="urn:schemas-microsoft-com:vml" xmlns:wp14="http://schemas.microsoft.com/office/word/2010/wordprocessingDrawing" xmlns:wp="http://schemas.openxmlformats.org/drawingml/2006/wordprocessingDrawing" xmlns:w10="urn:schemas-microsoft-com:office:word" xmlns:w="http://schemas.openxmlformats.org/wordprocessingml/2006/main" xmlns:w14="http://schemas.microsoft.com/office/word/2010/wordml" xmlns:w15="http://schemas.microsoft.com/office/word/2012/wordml" xmlns:w16se="http://schemas.microsoft.com/office/word/2015/wordml/symex" xmlns:wpg="http://schemas.microsoft.com/office/word/2010/wordprocessingGroup" xmlns:wpi="http://schemas.microsoft.com/office/word/2010/wordprocessingInk" xmlns:wne="http://schemas.microsoft.com/office/word/2006/wordml" xmlns:wps="http://schemas.microsoft.com/office/word/2010/wordprocessingShape" mc:Ignorable="w14 w15 w16se wp14">
   <w:p>
     <w:pPr>
@@ -31139,179 +39551,7 @@
         <w:szCs w:val="40"/>
         <w:lang w:bidi="ar-SA"/>
       </w:rPr>
-      <w:t>2.</w:t>
-    </w:r>
-    <w:r>
-      <w:rPr>
-        <w:rFonts w:ascii="BRH Devanagari RN" w:hAnsi="BRH Devanagari RN" w:cs="BRH Devanagari Extra"/>
-        <w:b/>
-        <w:bCs/>
-        <w:color w:val="000000"/>
-        <w:sz w:val="36"/>
-        <w:szCs w:val="40"/>
-        <w:lang w:bidi="ar-SA"/>
-      </w:rPr>
-      <w:t>2</w:t>
-    </w:r>
-    <w:r>
-      <w:rPr>
-        <w:rFonts w:ascii="BRH Devanagari RN" w:hAnsi="BRH Devanagari RN" w:cs="BRH Devanagari Extra"/>
-        <w:b/>
-        <w:bCs/>
-        <w:color w:val="000000"/>
-        <w:sz w:val="36"/>
-        <w:szCs w:val="40"/>
-        <w:lang w:bidi="ar-SA"/>
-      </w:rPr>
-      <w:t>)</w:t>
-    </w:r>
-  </w:p>
-  <w:p>
-    <w:pPr>
-      <w:pStyle w:val="Header"/>
-      <w:rPr>
-        <w:rFonts w:eastAsiaTheme="minorHAnsi"/>
-      </w:rPr>
-    </w:pPr>
-  </w:p>
-</w:hdr>
-</file>
-
-<file path=word/header9.xml><?xml version="1.0" encoding="utf-8"?>
-<w:hdr xmlns:wpc="http://schemas.microsoft.com/office/word/2010/wordprocessingCanvas" xmlns:cx="http://schemas.microsoft.com/office/drawing/2014/chartex" xmlns:cx1="http://schemas.microsoft.com/office/drawing/2015/9/8/chartex" xmlns:mc="http://schemas.openxmlformats.org/markup-compatibility/2006" xmlns:o="urn:schemas-microsoft-com:office:office" xmlns:r="http://schemas.openxmlformats.org/officeDocument/2006/relationships" xmlns:m="http://schemas.openxmlformats.org/officeDocument/2006/math" xmlns:v="urn:schemas-microsoft-com:vml" xmlns:wp14="http://schemas.microsoft.com/office/word/2010/wordprocessingDrawing" xmlns:wp="http://schemas.openxmlformats.org/drawingml/2006/wordprocessingDrawing" xmlns:w10="urn:schemas-microsoft-com:office:word" xmlns:w="http://schemas.openxmlformats.org/wordprocessingml/2006/main" xmlns:w14="http://schemas.microsoft.com/office/word/2010/wordml" xmlns:w15="http://schemas.microsoft.com/office/word/2012/wordml" xmlns:w16se="http://schemas.microsoft.com/office/word/2015/wordml/symex" xmlns:wpg="http://schemas.microsoft.com/office/word/2010/wordprocessingGroup" xmlns:wpi="http://schemas.microsoft.com/office/word/2010/wordprocessingInk" xmlns:wne="http://schemas.microsoft.com/office/word/2006/wordml" xmlns:wps="http://schemas.microsoft.com/office/word/2010/wordprocessingShape" mc:Ignorable="w14 w15 w16se wp14">
-  <w:p>
-    <w:pPr>
-      <w:widowControl w:val="0"/>
-      <w:pBdr>
-        <w:bottom w:val="single" w:sz="4" w:space="1" w:color="auto"/>
-      </w:pBdr>
-      <w:autoSpaceDE w:val="0"/>
-      <w:autoSpaceDN w:val="0"/>
-      <w:adjustRightInd w:val="0"/>
-      <w:spacing w:after="0" w:line="240" w:lineRule="auto"/>
-      <w:jc w:val="right"/>
-      <w:rPr>
-        <w:rFonts w:ascii="BRH Devanagari RN" w:eastAsiaTheme="minorHAnsi" w:hAnsi="BRH Devanagari RN" w:cs="Segoe UI"/>
-        <w:b/>
-        <w:sz w:val="18"/>
-        <w:szCs w:val="20"/>
-        <w:lang w:eastAsia="en-US" w:bidi="ar-SA"/>
-      </w:rPr>
-    </w:pPr>
-    <w:r>
-      <w:rPr>
-        <w:rFonts w:ascii="BRH Devanagari RN" w:eastAsiaTheme="minorHAnsi" w:hAnsi="BRH Devanagari RN" w:cs="BRH Devanagari"/>
-        <w:b/>
-        <w:color w:val="000000"/>
-        <w:sz w:val="36"/>
-        <w:szCs w:val="40"/>
-        <w:lang w:eastAsia="en-US" w:bidi="ar-SA"/>
-      </w:rPr>
-      <w:t>bÉlÉxÉÎlkÉÈ</w:t>
-    </w:r>
-    <w:r>
-      <w:rPr>
-        <w:rFonts w:ascii="BRH Devanagari RN" w:hAnsi="BRH Devanagari RN" w:cs="BRH Devanagari Extra"/>
-        <w:b/>
-        <w:color w:val="000000"/>
-        <w:sz w:val="36"/>
-        <w:szCs w:val="40"/>
-        <w:lang w:bidi="ar-SA"/>
-      </w:rPr>
-      <w:t xml:space="preserve"> - Ì²iÉÏrÉMüÉhQ</w:t>
-    </w:r>
-    <w:r>
-      <w:rPr>
-        <w:rFonts w:ascii="BRH Devanagari RN" w:hAnsi="BRH Devanagari RN" w:cs="BRH Devanagari Extra"/>
-        <w:b/>
-        <w:sz w:val="36"/>
-        <w:szCs w:val="40"/>
-        <w:lang w:bidi="ar-SA"/>
-      </w:rPr>
-      <w:t>å</w:t>
-    </w:r>
-    <w:r>
-      <w:rPr>
-        <w:rFonts w:ascii="BRH Devanagari RN" w:hAnsi="BRH Devanagari RN" w:cs="BRH Devanagari Extra"/>
-        <w:b/>
-        <w:color w:val="000000"/>
-        <w:sz w:val="36"/>
-        <w:szCs w:val="40"/>
-        <w:lang w:bidi="ar-SA"/>
-      </w:rPr>
-      <w:t>û</w:t>
-    </w:r>
-    <w:r>
-      <w:rPr>
-        <w:rFonts w:ascii="BRH Devanagari RN" w:hAnsi="BRH Devanagari RN" w:cs="BRH Devanagari Extra"/>
-        <w:color w:val="000000"/>
-        <w:sz w:val="36"/>
-        <w:szCs w:val="40"/>
-        <w:lang w:bidi="ar-SA"/>
-      </w:rPr>
-      <w:t xml:space="preserve"> </w:t>
-    </w:r>
-    <w:r>
-      <w:rPr>
-        <w:rFonts w:ascii="BRH Devanagari" w:hAnsi="BRH Devanagari" w:cs="BRH Devanagari Extra"/>
-        <w:b/>
-        <w:bCs/>
-        <w:color w:val="000000"/>
-        <w:sz w:val="36"/>
-        <w:szCs w:val="40"/>
-        <w:lang w:bidi="ar-SA"/>
-      </w:rPr>
-      <w:t>iÉ×iÉÏrÉÈ</w:t>
-    </w:r>
-    <w:r>
-      <w:rPr>
-        <w:u w:val="single"/>
-      </w:rPr>
-      <w:t xml:space="preserve"> </w:t>
-    </w:r>
-    <w:r>
-      <w:rPr>
-        <w:u w:val="single"/>
-      </w:rPr>
-      <w:t xml:space="preserve">  </w:t>
-    </w:r>
-    <w:proofErr w:type="gramStart"/>
-    <w:r>
-      <w:rPr>
-        <w:rFonts w:ascii="BRH Devanagari RN" w:hAnsi="BRH Devanagari RN" w:cs="BRH Devanagari Extra"/>
-        <w:b/>
-        <w:bCs/>
-        <w:color w:val="000000"/>
-        <w:sz w:val="36"/>
-        <w:szCs w:val="40"/>
-        <w:lang w:bidi="ar-SA"/>
-      </w:rPr>
-      <w:t>mÉëzlÉÈ</w:t>
-    </w:r>
-    <w:r>
-      <w:rPr>
-        <w:rFonts w:ascii="BRH Devanagari RN" w:hAnsi="BRH Devanagari RN" w:cs="BRH Devanagari Extra"/>
-        <w:b/>
-        <w:bCs/>
-        <w:color w:val="000000"/>
-        <w:sz w:val="36"/>
-        <w:szCs w:val="40"/>
-        <w:lang w:bidi="ar-SA"/>
-      </w:rPr>
-      <w:t xml:space="preserve">  (</w:t>
-    </w:r>
-    <w:proofErr w:type="gramEnd"/>
-    <w:r>
-      <w:rPr>
-        <w:rFonts w:ascii="BRH Devanagari RN" w:hAnsi="BRH Devanagari RN" w:cs="BRH Devanagari Extra"/>
-        <w:b/>
-        <w:bCs/>
-        <w:color w:val="000000"/>
-        <w:sz w:val="36"/>
-        <w:szCs w:val="40"/>
-        <w:lang w:bidi="ar-SA"/>
-      </w:rPr>
-      <w:t>2.3)</w:t>
+      <w:t>2.2)</w:t>
     </w:r>
   </w:p>
   <w:p>
@@ -31747,6 +39987,97 @@
     </w:lvl>
   </w:abstractNum>
   <w:abstractNum w:abstractNumId="4" w15:restartNumberingAfterBreak="0">
+    <w:nsid w:val="34E868B4"/>
+    <w:multiLevelType w:val="hybridMultilevel"/>
+    <w:tmpl w:val="A19434C2"/>
+    <w:lvl w:ilvl="0" w:tplc="68947A86">
+      <w:start w:val="7"/>
+      <w:numFmt w:val="decimal"/>
+      <w:lvlText w:val="%1."/>
+      <w:lvlJc w:val="left"/>
+      <w:pPr>
+        <w:ind w:left="405" w:hanging="405"/>
+      </w:pPr>
+      <w:rPr>
+        <w:rFonts w:ascii="Arial" w:hAnsi="Arial" w:cs="Arial" w:hint="default"/>
+        <w:b w:val="0"/>
+        <w:sz w:val="32"/>
+      </w:rPr>
+    </w:lvl>
+    <w:lvl w:ilvl="1" w:tplc="40090019" w:tentative="1">
+      <w:start w:val="1"/>
+      <w:numFmt w:val="lowerLetter"/>
+      <w:lvlText w:val="%2."/>
+      <w:lvlJc w:val="left"/>
+      <w:pPr>
+        <w:ind w:left="1080" w:hanging="360"/>
+      </w:pPr>
+    </w:lvl>
+    <w:lvl w:ilvl="2" w:tplc="4009001B" w:tentative="1">
+      <w:start w:val="1"/>
+      <w:numFmt w:val="lowerRoman"/>
+      <w:lvlText w:val="%3."/>
+      <w:lvlJc w:val="right"/>
+      <w:pPr>
+        <w:ind w:left="1800" w:hanging="180"/>
+      </w:pPr>
+    </w:lvl>
+    <w:lvl w:ilvl="3" w:tplc="4009000F" w:tentative="1">
+      <w:start w:val="1"/>
+      <w:numFmt w:val="decimal"/>
+      <w:lvlText w:val="%4."/>
+      <w:lvlJc w:val="left"/>
+      <w:pPr>
+        <w:ind w:left="2520" w:hanging="360"/>
+      </w:pPr>
+    </w:lvl>
+    <w:lvl w:ilvl="4" w:tplc="40090019" w:tentative="1">
+      <w:start w:val="1"/>
+      <w:numFmt w:val="lowerLetter"/>
+      <w:lvlText w:val="%5."/>
+      <w:lvlJc w:val="left"/>
+      <w:pPr>
+        <w:ind w:left="3240" w:hanging="360"/>
+      </w:pPr>
+    </w:lvl>
+    <w:lvl w:ilvl="5" w:tplc="4009001B" w:tentative="1">
+      <w:start w:val="1"/>
+      <w:numFmt w:val="lowerRoman"/>
+      <w:lvlText w:val="%6."/>
+      <w:lvlJc w:val="right"/>
+      <w:pPr>
+        <w:ind w:left="3960" w:hanging="180"/>
+      </w:pPr>
+    </w:lvl>
+    <w:lvl w:ilvl="6" w:tplc="4009000F" w:tentative="1">
+      <w:start w:val="1"/>
+      <w:numFmt w:val="decimal"/>
+      <w:lvlText w:val="%7."/>
+      <w:lvlJc w:val="left"/>
+      <w:pPr>
+        <w:ind w:left="4680" w:hanging="360"/>
+      </w:pPr>
+    </w:lvl>
+    <w:lvl w:ilvl="7" w:tplc="40090019" w:tentative="1">
+      <w:start w:val="1"/>
+      <w:numFmt w:val="lowerLetter"/>
+      <w:lvlText w:val="%8."/>
+      <w:lvlJc w:val="left"/>
+      <w:pPr>
+        <w:ind w:left="5400" w:hanging="360"/>
+      </w:pPr>
+    </w:lvl>
+    <w:lvl w:ilvl="8" w:tplc="4009001B" w:tentative="1">
+      <w:start w:val="1"/>
+      <w:numFmt w:val="lowerRoman"/>
+      <w:lvlText w:val="%9."/>
+      <w:lvlJc w:val="right"/>
+      <w:pPr>
+        <w:ind w:left="6120" w:hanging="180"/>
+      </w:pPr>
+    </w:lvl>
+  </w:abstractNum>
+  <w:abstractNum w:abstractNumId="5" w15:restartNumberingAfterBreak="0">
     <w:nsid w:val="38635D7F"/>
     <w:multiLevelType w:val="hybridMultilevel"/>
     <w:tmpl w:val="40A802EA"/>
@@ -31859,7 +40190,7 @@
       </w:rPr>
     </w:lvl>
   </w:abstractNum>
-  <w:abstractNum w:abstractNumId="5" w15:restartNumberingAfterBreak="0">
+  <w:abstractNum w:abstractNumId="6" w15:restartNumberingAfterBreak="0">
     <w:nsid w:val="47570F9D"/>
     <w:multiLevelType w:val="hybridMultilevel"/>
     <w:tmpl w:val="8190FAEC"/>
@@ -31946,7 +40277,7 @@
       </w:pPr>
     </w:lvl>
   </w:abstractNum>
-  <w:abstractNum w:abstractNumId="6" w15:restartNumberingAfterBreak="0">
+  <w:abstractNum w:abstractNumId="7" w15:restartNumberingAfterBreak="0">
     <w:nsid w:val="49767B4B"/>
     <w:multiLevelType w:val="hybridMultilevel"/>
     <w:tmpl w:val="64429F5E"/>
@@ -32039,7 +40370,7 @@
       </w:pPr>
     </w:lvl>
   </w:abstractNum>
-  <w:abstractNum w:abstractNumId="7" w15:restartNumberingAfterBreak="0">
+  <w:abstractNum w:abstractNumId="8" w15:restartNumberingAfterBreak="0">
     <w:nsid w:val="4CA8064C"/>
     <w:multiLevelType w:val="hybridMultilevel"/>
     <w:tmpl w:val="120250B4"/>
@@ -32129,7 +40460,7 @@
       </w:pPr>
     </w:lvl>
   </w:abstractNum>
-  <w:abstractNum w:abstractNumId="8" w15:restartNumberingAfterBreak="0">
+  <w:abstractNum w:abstractNumId="9" w15:restartNumberingAfterBreak="0">
     <w:nsid w:val="4CD431B7"/>
     <w:multiLevelType w:val="multilevel"/>
     <w:tmpl w:val="50CE5560"/>
@@ -32250,7 +40581,7 @@
       </w:rPr>
     </w:lvl>
   </w:abstractNum>
-  <w:abstractNum w:abstractNumId="9" w15:restartNumberingAfterBreak="0">
+  <w:abstractNum w:abstractNumId="10" w15:restartNumberingAfterBreak="0">
     <w:nsid w:val="50256F27"/>
     <w:multiLevelType w:val="hybridMultilevel"/>
     <w:tmpl w:val="292A97AA"/>
@@ -32340,7 +40671,7 @@
       </w:pPr>
     </w:lvl>
   </w:abstractNum>
-  <w:abstractNum w:abstractNumId="10" w15:restartNumberingAfterBreak="0">
+  <w:abstractNum w:abstractNumId="11" w15:restartNumberingAfterBreak="0">
     <w:nsid w:val="672B18AD"/>
     <w:multiLevelType w:val="multilevel"/>
     <w:tmpl w:val="6666C1E2"/>
@@ -32458,7 +40789,7 @@
       </w:rPr>
     </w:lvl>
   </w:abstractNum>
-  <w:abstractNum w:abstractNumId="11" w15:restartNumberingAfterBreak="0">
+  <w:abstractNum w:abstractNumId="12" w15:restartNumberingAfterBreak="0">
     <w:nsid w:val="6E272F0D"/>
     <w:multiLevelType w:val="hybridMultilevel"/>
     <w:tmpl w:val="0F6AD97C"/>
@@ -32549,19 +40880,19 @@
     </w:lvl>
   </w:abstractNum>
   <w:num w:numId="1">
-    <w:abstractNumId w:val="8"/>
+    <w:abstractNumId w:val="9"/>
   </w:num>
   <w:num w:numId="2">
     <w:abstractNumId w:val="1"/>
   </w:num>
   <w:num w:numId="3">
-    <w:abstractNumId w:val="5"/>
+    <w:abstractNumId w:val="6"/>
   </w:num>
   <w:num w:numId="4">
     <w:abstractNumId w:val="3"/>
   </w:num>
   <w:num w:numId="5">
-    <w:abstractNumId w:val="4"/>
+    <w:abstractNumId w:val="5"/>
   </w:num>
   <w:num w:numId="6">
     <w:abstractNumId w:val="0"/>
@@ -32609,25 +40940,25 @@
     </w:lvlOverride>
   </w:num>
   <w:num w:numId="10">
+    <w:abstractNumId w:val="7"/>
+  </w:num>
+  <w:num w:numId="11">
     <w:abstractNumId w:val="6"/>
   </w:num>
-  <w:num w:numId="11">
-    <w:abstractNumId w:val="5"/>
-  </w:num>
   <w:num w:numId="12">
-    <w:abstractNumId w:val="9"/>
+    <w:abstractNumId w:val="10"/>
   </w:num>
   <w:num w:numId="13">
-    <w:abstractNumId w:val="7"/>
+    <w:abstractNumId w:val="8"/>
   </w:num>
   <w:num w:numId="14">
     <w:abstractNumId w:val="2"/>
   </w:num>
   <w:num w:numId="15">
-    <w:abstractNumId w:val="10"/>
+    <w:abstractNumId w:val="11"/>
   </w:num>
   <w:num w:numId="16">
-    <w:abstractNumId w:val="10"/>
+    <w:abstractNumId w:val="11"/>
     <w:lvlOverride w:ilvl="0">
       <w:startOverride w:val="2"/>
     </w:lvlOverride>
@@ -32657,7 +40988,10 @@
     </w:lvlOverride>
   </w:num>
   <w:num w:numId="17">
-    <w:abstractNumId w:val="11"/>
+    <w:abstractNumId w:val="12"/>
+  </w:num>
+  <w:num w:numId="18">
+    <w:abstractNumId w:val="4"/>
   </w:num>
 </w:numbering>
 </file>
@@ -33581,6 +41915,29 @@
       <w:lang w:val="en-US"/>
     </w:rPr>
   </w:style>
+  <w:style w:type="paragraph" w:styleId="TOC3">
+    <w:name w:val="toc 3"/>
+    <w:basedOn w:val="Normal"/>
+    <w:next w:val="Normal"/>
+    <w:autoRedefine/>
+    <w:uiPriority w:val="39"/>
+    <w:unhideWhenUsed/>
+    <w:rsid w:val="005C1CEE"/>
+    <w:pPr>
+      <w:tabs>
+        <w:tab w:val="left" w:pos="1320"/>
+        <w:tab w:val="right" w:leader="dot" w:pos="9800"/>
+      </w:tabs>
+      <w:spacing w:after="100"/>
+      <w:ind w:left="440"/>
+    </w:pPr>
+    <w:rPr>
+      <w:rFonts w:ascii="Arial" w:hAnsi="Arial" w:cs="Arial"/>
+      <w:noProof/>
+      <w:sz w:val="32"/>
+      <w:szCs w:val="32"/>
+    </w:rPr>
+  </w:style>
 </w:styles>
 </file>
 
@@ -33850,7 +42207,7 @@
 </file>
 
 <file path=customXml/itemProps1.xml><?xml version="1.0" encoding="utf-8"?>
-<ds:datastoreItem xmlns:ds="http://schemas.openxmlformats.org/officeDocument/2006/customXml" ds:itemID="{F3C50CCE-8377-44E8-8A03-078AC836B13A}">
+<ds:datastoreItem xmlns:ds="http://schemas.openxmlformats.org/officeDocument/2006/customXml" ds:itemID="{BF8E4758-2A44-4431-8A46-30B02803AAF8}">
   <ds:schemaRefs>
     <ds:schemaRef ds:uri="http://schemas.openxmlformats.org/officeDocument/2006/bibliography"/>
   </ds:schemaRefs>

--- a/Ghana Sandhi/GS-TS 2.1-2.6 Sanskrit.docx
+++ b/Ghana Sandhi/GS-TS 2.1-2.6 Sanskrit.docx
@@ -21,7 +21,6 @@
           <w:szCs w:val="48"/>
         </w:rPr>
       </w:pPr>
-      <w:bookmarkStart w:id="0" w:name="_GoBack"/>
       <w:r>
         <w:rPr>
           <w:rFonts w:ascii="BRH Devanagari Extra" w:hAnsi="BRH Devanagari Extra" w:cs="BRH Devanagari Extra"/>
@@ -505,7 +504,6 @@
         <w:t xml:space="preserve"> WûýËUýÈ AÉåÇ ||</w:t>
       </w:r>
     </w:p>
-    <w:bookmarkEnd w:id="0"/>
     <w:p>
       <w:pPr>
         <w:spacing w:after="0" w:line="240" w:lineRule="auto"/>
@@ -674,11 +672,10 @@
     </w:p>
     <w:p>
       <w:pPr>
-        <w:spacing w:after="0" w:line="240" w:lineRule="auto"/>
+        <w:spacing w:line="240" w:lineRule="auto"/>
         <w:rPr>
           <w:rFonts w:ascii="Arial" w:eastAsia="Calibri" w:hAnsi="Arial" w:cs="Arial"/>
           <w:b/>
-          <w:bCs/>
           <w:sz w:val="36"/>
           <w:szCs w:val="32"/>
           <w:u w:val="single"/>
@@ -689,7 +686,6 @@
         <w:rPr>
           <w:rFonts w:ascii="Arial" w:eastAsia="Calibri" w:hAnsi="Arial" w:cs="Arial"/>
           <w:b/>
-          <w:bCs/>
           <w:sz w:val="36"/>
           <w:szCs w:val="32"/>
           <w:u w:val="single"/>
@@ -702,27 +698,133 @@
     <w:p>
       <w:pPr>
         <w:spacing w:after="0" w:line="240" w:lineRule="auto"/>
-      </w:pPr>
+        <w:rPr>
+          <w:rFonts w:ascii="Arial" w:eastAsia="Calibri" w:hAnsi="Arial" w:cs="Arial"/>
+          <w:bCs/>
+          <w:sz w:val="28"/>
+          <w:szCs w:val="28"/>
+          <w:lang w:bidi="ta-IN"/>
+        </w:rPr>
+      </w:pPr>
+      <w:r>
+        <w:rPr>
+          <w:rFonts w:ascii="Arial" w:eastAsia="Calibri" w:hAnsi="Arial" w:cs="Arial"/>
+          <w:bCs/>
+          <w:sz w:val="28"/>
+          <w:szCs w:val="28"/>
+          <w:lang w:bidi="ta-IN"/>
+        </w:rPr>
+        <w:t xml:space="preserve">This is the first initial draft version </w:t>
+      </w:r>
+      <w:r>
+        <w:rPr>
+          <w:rFonts w:ascii="Arial" w:eastAsia="Calibri" w:hAnsi="Arial" w:cs="Arial"/>
+          <w:bCs/>
+          <w:sz w:val="28"/>
+          <w:szCs w:val="28"/>
+          <w:highlight w:val="yellow"/>
+          <w:lang w:bidi="ta-IN"/>
+        </w:rPr>
+        <w:t>0.0 dated September 30, 2020.</w:t>
+      </w:r>
+      <w:r>
+        <w:rPr>
+          <w:rFonts w:ascii="Arial" w:eastAsia="Calibri" w:hAnsi="Arial" w:cs="Arial"/>
+          <w:bCs/>
+          <w:sz w:val="28"/>
+          <w:szCs w:val="28"/>
+          <w:lang w:bidi="ta-IN"/>
+        </w:rPr>
+        <w:t xml:space="preserve"> </w:t>
+      </w:r>
     </w:p>
     <w:p>
       <w:pPr>
         <w:spacing w:after="0" w:line="240" w:lineRule="auto"/>
+        <w:rPr>
+          <w:rFonts w:ascii="Arial" w:eastAsia="Calibri" w:hAnsi="Arial" w:cs="Arial"/>
+          <w:bCs/>
+          <w:sz w:val="28"/>
+          <w:szCs w:val="28"/>
+          <w:lang w:bidi="ta-IN"/>
+        </w:rPr>
       </w:pPr>
     </w:p>
     <w:p>
       <w:pPr>
         <w:spacing w:after="0" w:line="240" w:lineRule="auto"/>
-      </w:pPr>
+        <w:rPr>
+          <w:rFonts w:ascii="Arial" w:eastAsia="Calibri" w:hAnsi="Arial" w:cs="Arial"/>
+          <w:bCs/>
+          <w:sz w:val="28"/>
+          <w:szCs w:val="28"/>
+          <w:lang w:bidi="ta-IN"/>
+        </w:rPr>
+      </w:pPr>
+      <w:r>
+        <w:rPr>
+          <w:rFonts w:ascii="Arial" w:eastAsia="Calibri" w:hAnsi="Arial" w:cs="Arial"/>
+          <w:bCs/>
+          <w:sz w:val="28"/>
+          <w:szCs w:val="28"/>
+          <w:lang w:bidi="ta-IN"/>
+        </w:rPr>
+        <w:t>This version is a test version to obtain feedback from Vedic Students and Scholars to make further improvements on a collaborative basis through Volunteers.</w:t>
+      </w:r>
     </w:p>
     <w:p>
       <w:pPr>
         <w:spacing w:after="0" w:line="240" w:lineRule="auto"/>
+        <w:rPr>
+          <w:rFonts w:ascii="Arial" w:eastAsia="Calibri" w:hAnsi="Arial" w:cs="Arial"/>
+          <w:bCs/>
+          <w:sz w:val="28"/>
+          <w:szCs w:val="28"/>
+          <w:lang w:bidi="ta-IN"/>
+        </w:rPr>
       </w:pPr>
     </w:p>
     <w:p>
       <w:pPr>
         <w:spacing w:after="0" w:line="240" w:lineRule="auto"/>
-      </w:pPr>
+        <w:rPr>
+          <w:rFonts w:ascii="Arial" w:eastAsia="Calibri" w:hAnsi="Arial" w:cs="Arial"/>
+          <w:b/>
+          <w:sz w:val="28"/>
+          <w:szCs w:val="28"/>
+          <w:lang w:bidi="ta-IN"/>
+        </w:rPr>
+      </w:pPr>
+      <w:r>
+        <w:rPr>
+          <w:rFonts w:ascii="Arial" w:eastAsia="Calibri" w:hAnsi="Arial" w:cs="Arial"/>
+          <w:bCs/>
+          <w:sz w:val="28"/>
+          <w:szCs w:val="28"/>
+          <w:lang w:bidi="ta-IN"/>
+        </w:rPr>
+        <w:t xml:space="preserve">Kindly note that this book is </w:t>
+      </w:r>
+      <w:r>
+        <w:rPr>
+          <w:rFonts w:ascii="Arial" w:eastAsia="Calibri" w:hAnsi="Arial" w:cs="Arial"/>
+          <w:b/>
+          <w:sz w:val="28"/>
+          <w:szCs w:val="28"/>
+          <w:lang w:bidi="ta-IN"/>
+        </w:rPr>
+        <w:t>not exhaustive</w:t>
+      </w:r>
+      <w:r>
+        <w:rPr>
+          <w:rFonts w:ascii="Arial" w:eastAsia="Calibri" w:hAnsi="Arial" w:cs="Arial"/>
+          <w:b/>
+          <w:sz w:val="28"/>
+          <w:szCs w:val="28"/>
+          <w:lang w:bidi="ta-IN"/>
+        </w:rPr>
+        <w:t xml:space="preserve"> nor has every detail that a student may be searching for. This book shall be used only under the guidance/advice of a qualified Guru.</w:t>
+      </w:r>
     </w:p>
     <w:p>
       <w:pPr>
@@ -731,8 +833,995 @@
     </w:p>
     <w:p>
       <w:pPr>
+        <w:spacing w:line="240" w:lineRule="auto"/>
+        <w:rPr>
+          <w:rFonts w:ascii="Arial" w:eastAsia="Calibri" w:hAnsi="Arial" w:cs="Arial"/>
+          <w:b/>
+          <w:sz w:val="36"/>
+          <w:szCs w:val="36"/>
+          <w:u w:val="single"/>
+          <w:lang w:bidi="ta-IN"/>
+        </w:rPr>
+      </w:pPr>
+      <w:r>
+        <w:rPr>
+          <w:rFonts w:ascii="Arial" w:eastAsia="Calibri" w:hAnsi="Arial" w:cs="Arial"/>
+          <w:b/>
+          <w:sz w:val="36"/>
+          <w:szCs w:val="36"/>
+          <w:u w:val="single"/>
+          <w:lang w:bidi="ta-IN"/>
+        </w:rPr>
+        <w:t>Note for Usage:</w:t>
+      </w:r>
+    </w:p>
+    <w:p>
+      <w:pPr>
+        <w:pStyle w:val="ListParagraph"/>
+        <w:numPr>
+          <w:ilvl w:val="0"/>
+          <w:numId w:val="22"/>
+        </w:numPr>
         <w:spacing w:after="0" w:line="240" w:lineRule="auto"/>
-      </w:pPr>
+        <w:jc w:val="both"/>
+        <w:rPr>
+          <w:rFonts w:ascii="Arial" w:eastAsia="Calibri" w:hAnsi="Arial" w:cs="Arial"/>
+          <w:bCs/>
+          <w:sz w:val="28"/>
+          <w:szCs w:val="28"/>
+          <w:lang w:bidi="ta-IN"/>
+        </w:rPr>
+      </w:pPr>
+      <w:r>
+        <w:rPr>
+          <w:rFonts w:ascii="Arial" w:eastAsia="Calibri" w:hAnsi="Arial" w:cs="Arial"/>
+          <w:bCs/>
+          <w:sz w:val="28"/>
+          <w:szCs w:val="28"/>
+          <w:lang w:bidi="ta-IN"/>
+        </w:rPr>
+        <w:t>We have added our notes and comments in English so that Student gets the reference of the Rules.</w:t>
+      </w:r>
+    </w:p>
+    <w:p>
+      <w:pPr>
+        <w:spacing w:line="240" w:lineRule="auto"/>
+        <w:ind w:left="360"/>
+        <w:rPr>
+          <w:rFonts w:ascii="Arial" w:eastAsia="Calibri" w:hAnsi="Arial" w:cs="Arial"/>
+          <w:bCs/>
+          <w:sz w:val="28"/>
+          <w:szCs w:val="28"/>
+          <w:lang w:bidi="ta-IN"/>
+        </w:rPr>
+      </w:pPr>
+    </w:p>
+    <w:p>
+      <w:pPr>
+        <w:pStyle w:val="ListParagraph"/>
+        <w:numPr>
+          <w:ilvl w:val="0"/>
+          <w:numId w:val="22"/>
+        </w:numPr>
+        <w:spacing w:after="0" w:line="252" w:lineRule="auto"/>
+        <w:jc w:val="both"/>
+        <w:rPr>
+          <w:rFonts w:ascii="Arial" w:hAnsi="Arial" w:cs="Arial"/>
+          <w:sz w:val="28"/>
+          <w:szCs w:val="28"/>
+        </w:rPr>
+      </w:pPr>
+      <w:r>
+        <w:rPr>
+          <w:rFonts w:ascii="Arial" w:hAnsi="Arial" w:cs="Arial"/>
+          <w:sz w:val="28"/>
+          <w:szCs w:val="28"/>
+        </w:rPr>
+        <w:t>The original text as typed from</w:t>
+      </w:r>
+      <w:r>
+        <w:rPr>
+          <w:rFonts w:ascii="Arial" w:hAnsi="Arial" w:cs="Arial"/>
+          <w:sz w:val="28"/>
+          <w:szCs w:val="28"/>
+        </w:rPr>
+        <w:t xml:space="preserve"> “GanaSandhi grantham” </w:t>
+      </w:r>
+      <w:r>
+        <w:rPr>
+          <w:rFonts w:ascii="Arial" w:hAnsi="Arial" w:cs="Arial"/>
+          <w:sz w:val="28"/>
+          <w:szCs w:val="28"/>
+        </w:rPr>
+        <w:t xml:space="preserve">book is given in </w:t>
+      </w:r>
+      <w:r>
+        <w:rPr>
+          <w:rFonts w:ascii="Arial" w:hAnsi="Arial" w:cs="Arial"/>
+          <w:b/>
+          <w:bCs/>
+          <w:sz w:val="28"/>
+          <w:szCs w:val="28"/>
+        </w:rPr>
+        <w:t>Bold dark f</w:t>
+      </w:r>
+      <w:r>
+        <w:rPr>
+          <w:rFonts w:ascii="Arial" w:hAnsi="Arial" w:cs="Arial"/>
+          <w:sz w:val="28"/>
+          <w:szCs w:val="28"/>
+        </w:rPr>
+        <w:t>onts</w:t>
+      </w:r>
+      <w:r>
+        <w:rPr>
+          <w:rFonts w:ascii="Arial" w:hAnsi="Arial" w:cs="Arial"/>
+          <w:sz w:val="28"/>
+          <w:szCs w:val="28"/>
+        </w:rPr>
+        <w:t>. Each vaakyam given in Ganasandhi book is serially numbered with reference to panchaati number in SamhitA.</w:t>
+      </w:r>
+    </w:p>
+    <w:p>
+      <w:pPr>
+        <w:pStyle w:val="ListParagraph"/>
+        <w:rPr>
+          <w:rFonts w:ascii="Arial" w:hAnsi="Arial" w:cs="Arial"/>
+          <w:sz w:val="28"/>
+          <w:szCs w:val="28"/>
+        </w:rPr>
+      </w:pPr>
+    </w:p>
+    <w:p>
+      <w:pPr>
+        <w:pStyle w:val="ListParagraph"/>
+        <w:numPr>
+          <w:ilvl w:val="0"/>
+          <w:numId w:val="22"/>
+        </w:numPr>
+        <w:spacing w:after="0" w:line="252" w:lineRule="auto"/>
+        <w:jc w:val="both"/>
+        <w:rPr>
+          <w:rFonts w:ascii="Arial" w:hAnsi="Arial" w:cs="Arial"/>
+          <w:sz w:val="28"/>
+          <w:szCs w:val="28"/>
+        </w:rPr>
+      </w:pPr>
+      <w:r>
+        <w:rPr>
+          <w:rFonts w:ascii="Arial" w:hAnsi="Arial" w:cs="Arial"/>
+          <w:sz w:val="28"/>
+          <w:szCs w:val="28"/>
+        </w:rPr>
+        <w:t xml:space="preserve">We have tried to give sample of Padams, Padams in a Gana vAkyam </w:t>
+      </w:r>
+      <w:r>
+        <w:rPr>
+          <w:rFonts w:ascii="Arial" w:hAnsi="Arial" w:cs="Arial"/>
+          <w:sz w:val="28"/>
+          <w:szCs w:val="28"/>
+        </w:rPr>
+        <w:t>(</w:t>
+      </w:r>
+      <w:r>
+        <w:rPr>
+          <w:rFonts w:ascii="Arial" w:hAnsi="Arial" w:cs="Arial"/>
+          <w:sz w:val="28"/>
+          <w:szCs w:val="28"/>
+        </w:rPr>
+        <w:t xml:space="preserve">Gana purva </w:t>
+      </w:r>
+      <w:r>
+        <w:rPr>
+          <w:rFonts w:ascii="Arial" w:hAnsi="Arial" w:cs="Arial"/>
+          <w:sz w:val="28"/>
+          <w:szCs w:val="28"/>
+        </w:rPr>
+        <w:t>padam</w:t>
+      </w:r>
+      <w:r>
+        <w:rPr>
+          <w:rFonts w:ascii="Arial" w:hAnsi="Arial" w:cs="Arial"/>
+          <w:sz w:val="28"/>
+          <w:szCs w:val="28"/>
+        </w:rPr>
+        <w:t xml:space="preserve"> </w:t>
+      </w:r>
+      <w:r>
+        <w:rPr>
+          <w:rFonts w:ascii="Arial" w:hAnsi="Arial" w:cs="Arial"/>
+          <w:sz w:val="28"/>
+          <w:szCs w:val="28"/>
+        </w:rPr>
+        <w:t>in format of 1,2 / 2,1</w:t>
+      </w:r>
+      <w:r>
+        <w:rPr>
+          <w:rFonts w:ascii="Arial" w:hAnsi="Arial" w:cs="Arial"/>
+          <w:sz w:val="28"/>
+          <w:szCs w:val="28"/>
+        </w:rPr>
+        <w:t xml:space="preserve"> </w:t>
+      </w:r>
+      <w:r>
+        <w:rPr>
+          <w:rFonts w:ascii="Arial" w:hAnsi="Arial" w:cs="Arial"/>
+          <w:sz w:val="28"/>
+          <w:szCs w:val="28"/>
+        </w:rPr>
+        <w:t>/</w:t>
+      </w:r>
+      <w:r>
+        <w:rPr>
+          <w:rFonts w:ascii="Arial" w:hAnsi="Arial" w:cs="Arial"/>
+          <w:sz w:val="28"/>
+          <w:szCs w:val="28"/>
+        </w:rPr>
+        <w:t xml:space="preserve"> </w:t>
+      </w:r>
+      <w:r>
+        <w:rPr>
+          <w:rFonts w:ascii="Arial" w:hAnsi="Arial" w:cs="Arial"/>
+          <w:sz w:val="28"/>
+          <w:szCs w:val="28"/>
+        </w:rPr>
+        <w:t>1,2,3</w:t>
+      </w:r>
+      <w:r>
+        <w:rPr>
+          <w:rFonts w:ascii="Arial" w:hAnsi="Arial" w:cs="Arial"/>
+          <w:sz w:val="28"/>
+          <w:szCs w:val="28"/>
+        </w:rPr>
+        <w:t xml:space="preserve"> </w:t>
+      </w:r>
+      <w:r>
+        <w:rPr>
+          <w:rFonts w:ascii="Arial" w:hAnsi="Arial" w:cs="Arial"/>
+          <w:sz w:val="28"/>
+          <w:szCs w:val="28"/>
+        </w:rPr>
+        <w:t>/</w:t>
+      </w:r>
+      <w:r>
+        <w:rPr>
+          <w:rFonts w:ascii="Arial" w:hAnsi="Arial" w:cs="Arial"/>
+          <w:sz w:val="28"/>
+          <w:szCs w:val="28"/>
+        </w:rPr>
+        <w:t xml:space="preserve"> </w:t>
+      </w:r>
+      <w:r>
+        <w:rPr>
+          <w:rFonts w:ascii="Arial" w:hAnsi="Arial" w:cs="Arial"/>
+          <w:sz w:val="28"/>
+          <w:szCs w:val="28"/>
+        </w:rPr>
+        <w:t>3</w:t>
+      </w:r>
+      <w:r>
+        <w:rPr>
+          <w:rFonts w:ascii="Arial" w:hAnsi="Arial" w:cs="Arial"/>
+          <w:sz w:val="28"/>
+          <w:szCs w:val="28"/>
+        </w:rPr>
+        <w:t>,</w:t>
+      </w:r>
+      <w:r>
+        <w:rPr>
+          <w:rFonts w:ascii="Arial" w:hAnsi="Arial" w:cs="Arial"/>
+          <w:sz w:val="28"/>
+          <w:szCs w:val="28"/>
+        </w:rPr>
+        <w:t>2</w:t>
+      </w:r>
+      <w:r>
+        <w:rPr>
+          <w:rFonts w:ascii="Arial" w:hAnsi="Arial" w:cs="Arial"/>
+          <w:sz w:val="28"/>
+          <w:szCs w:val="28"/>
+        </w:rPr>
+        <w:t>,</w:t>
+      </w:r>
+      <w:r>
+        <w:rPr>
+          <w:rFonts w:ascii="Arial" w:hAnsi="Arial" w:cs="Arial"/>
+          <w:sz w:val="28"/>
+          <w:szCs w:val="28"/>
+        </w:rPr>
+        <w:t>1</w:t>
+      </w:r>
+      <w:r>
+        <w:rPr>
+          <w:rFonts w:ascii="Arial" w:hAnsi="Arial" w:cs="Arial"/>
+          <w:sz w:val="28"/>
+          <w:szCs w:val="28"/>
+        </w:rPr>
+        <w:t xml:space="preserve"> </w:t>
+      </w:r>
+      <w:r>
+        <w:rPr>
+          <w:rFonts w:ascii="Arial" w:hAnsi="Arial" w:cs="Arial"/>
+          <w:sz w:val="28"/>
+          <w:szCs w:val="28"/>
+        </w:rPr>
+        <w:t>/</w:t>
+      </w:r>
+      <w:r>
+        <w:rPr>
+          <w:rFonts w:ascii="Arial" w:hAnsi="Arial" w:cs="Arial"/>
+          <w:sz w:val="28"/>
+          <w:szCs w:val="28"/>
+        </w:rPr>
+        <w:t xml:space="preserve"> </w:t>
+      </w:r>
+      <w:proofErr w:type="gramStart"/>
+      <w:r>
+        <w:rPr>
+          <w:rFonts w:ascii="Arial" w:hAnsi="Arial" w:cs="Arial"/>
+          <w:sz w:val="28"/>
+          <w:szCs w:val="28"/>
+        </w:rPr>
+        <w:t>1.2.3</w:t>
+      </w:r>
+      <w:r>
+        <w:rPr>
+          <w:rFonts w:ascii="Arial" w:hAnsi="Arial" w:cs="Arial"/>
+          <w:sz w:val="28"/>
+          <w:szCs w:val="28"/>
+        </w:rPr>
+        <w:t xml:space="preserve"> </w:t>
+      </w:r>
+      <w:r>
+        <w:rPr>
+          <w:rFonts w:ascii="Arial" w:hAnsi="Arial" w:cs="Arial"/>
+          <w:sz w:val="28"/>
+          <w:szCs w:val="28"/>
+        </w:rPr>
+        <w:t>)</w:t>
+      </w:r>
+      <w:proofErr w:type="gramEnd"/>
+      <w:r>
+        <w:rPr>
+          <w:rFonts w:ascii="Arial" w:hAnsi="Arial" w:cs="Arial"/>
+          <w:sz w:val="28"/>
+          <w:szCs w:val="28"/>
+        </w:rPr>
+        <w:t xml:space="preserve"> and Gana vAkyam on a sample basis only.</w:t>
+      </w:r>
+    </w:p>
+    <w:p>
+      <w:pPr>
+        <w:pStyle w:val="ListParagraph"/>
+        <w:rPr>
+          <w:rFonts w:ascii="Arial" w:hAnsi="Arial" w:cs="Arial"/>
+          <w:sz w:val="28"/>
+          <w:szCs w:val="28"/>
+        </w:rPr>
+      </w:pPr>
+    </w:p>
+    <w:p>
+      <w:pPr>
+        <w:pStyle w:val="ListParagraph"/>
+        <w:numPr>
+          <w:ilvl w:val="0"/>
+          <w:numId w:val="22"/>
+        </w:numPr>
+        <w:spacing w:after="0" w:line="252" w:lineRule="auto"/>
+        <w:jc w:val="both"/>
+        <w:rPr>
+          <w:rFonts w:ascii="Arial" w:hAnsi="Arial" w:cs="Arial"/>
+          <w:sz w:val="28"/>
+          <w:szCs w:val="28"/>
+        </w:rPr>
+      </w:pPr>
+      <w:r>
+        <w:rPr>
+          <w:rFonts w:ascii="Arial" w:hAnsi="Arial" w:cs="Arial"/>
+          <w:sz w:val="28"/>
+          <w:szCs w:val="28"/>
+        </w:rPr>
+        <w:t>We have given reference to rules in other books on Jatai and Gana like Jat</w:t>
+      </w:r>
+      <w:r>
+        <w:rPr>
+          <w:rFonts w:ascii="Arial" w:hAnsi="Arial" w:cs="Arial"/>
+          <w:sz w:val="28"/>
+          <w:szCs w:val="28"/>
+        </w:rPr>
+        <w:t>a</w:t>
+      </w:r>
+      <w:r>
+        <w:rPr>
+          <w:rFonts w:ascii="Arial" w:hAnsi="Arial" w:cs="Arial"/>
+          <w:sz w:val="28"/>
+          <w:szCs w:val="28"/>
+        </w:rPr>
+        <w:t xml:space="preserve"> Mani, Jat</w:t>
+      </w:r>
+      <w:r>
+        <w:rPr>
+          <w:rFonts w:ascii="Arial" w:hAnsi="Arial" w:cs="Arial"/>
+          <w:sz w:val="28"/>
+          <w:szCs w:val="28"/>
+        </w:rPr>
+        <w:t>a</w:t>
+      </w:r>
+      <w:r>
+        <w:rPr>
+          <w:rFonts w:ascii="Arial" w:hAnsi="Arial" w:cs="Arial"/>
+          <w:sz w:val="28"/>
+          <w:szCs w:val="28"/>
+        </w:rPr>
+        <w:t xml:space="preserve"> DarpaNam and Gana DarpaNam. We have given a note as to whether it is as per per “Gana Sandhi grantham” book</w:t>
+      </w:r>
+      <w:r>
+        <w:rPr>
+          <w:rFonts w:ascii="Arial" w:hAnsi="Arial" w:cs="Arial"/>
+          <w:sz w:val="28"/>
+          <w:szCs w:val="28"/>
+        </w:rPr>
+        <w:t xml:space="preserve"> (GS) or taken from other books </w:t>
+      </w:r>
+      <w:r>
+        <w:rPr>
+          <w:rFonts w:ascii="Arial" w:hAnsi="Arial" w:cs="Arial"/>
+          <w:sz w:val="28"/>
+          <w:szCs w:val="28"/>
+        </w:rPr>
+        <w:t>for the benefit of readers.</w:t>
+      </w:r>
+      <w:r>
+        <w:rPr>
+          <w:rFonts w:ascii="Arial" w:hAnsi="Arial" w:cs="Arial"/>
+          <w:sz w:val="28"/>
+          <w:szCs w:val="28"/>
+        </w:rPr>
+        <w:t xml:space="preserve"> </w:t>
+      </w:r>
+    </w:p>
+    <w:p>
+      <w:pPr>
+        <w:pStyle w:val="NoSpacing"/>
+      </w:pPr>
+    </w:p>
+    <w:p>
+      <w:pPr>
+        <w:rPr>
+          <w:rFonts w:ascii="Arial" w:hAnsi="Arial" w:cs="Arial"/>
+          <w:sz w:val="28"/>
+          <w:szCs w:val="28"/>
+        </w:rPr>
+      </w:pPr>
+      <w:r>
+        <w:rPr>
+          <w:rFonts w:ascii="Arial" w:hAnsi="Arial" w:cs="Arial"/>
+          <w:sz w:val="28"/>
+          <w:szCs w:val="28"/>
+        </w:rPr>
+        <w:t xml:space="preserve">Whatever is </w:t>
+      </w:r>
+      <w:r>
+        <w:rPr>
+          <w:rFonts w:ascii="Arial" w:hAnsi="Arial" w:cs="Arial"/>
+          <w:b/>
+          <w:bCs/>
+          <w:sz w:val="28"/>
+          <w:szCs w:val="28"/>
+        </w:rPr>
+        <w:t>not in Bold</w:t>
+      </w:r>
+      <w:r>
+        <w:rPr>
+          <w:rFonts w:ascii="Arial" w:hAnsi="Arial" w:cs="Arial"/>
+          <w:sz w:val="28"/>
+          <w:szCs w:val="28"/>
+        </w:rPr>
+        <w:t xml:space="preserve"> or marked </w:t>
+      </w:r>
+      <w:r>
+        <w:rPr>
+          <w:rFonts w:ascii="Arial" w:hAnsi="Arial" w:cs="Arial"/>
+          <w:b/>
+          <w:bCs/>
+          <w:sz w:val="28"/>
+          <w:szCs w:val="28"/>
+        </w:rPr>
+        <w:t>in red font</w:t>
+      </w:r>
+      <w:r>
+        <w:rPr>
+          <w:rFonts w:ascii="Arial" w:hAnsi="Arial" w:cs="Arial"/>
+          <w:sz w:val="28"/>
+          <w:szCs w:val="28"/>
+        </w:rPr>
+        <w:t xml:space="preserve"> is information</w:t>
+      </w:r>
+      <w:r>
+        <w:rPr>
+          <w:rFonts w:ascii="Arial" w:hAnsi="Arial" w:cs="Arial"/>
+          <w:sz w:val="28"/>
+          <w:szCs w:val="28"/>
+        </w:rPr>
+        <w:t xml:space="preserve"> </w:t>
+      </w:r>
+      <w:r>
+        <w:rPr>
+          <w:rFonts w:ascii="Arial" w:hAnsi="Arial" w:cs="Arial"/>
+          <w:sz w:val="28"/>
+          <w:szCs w:val="28"/>
+        </w:rPr>
+        <w:br/>
+      </w:r>
+      <w:r>
+        <w:rPr>
+          <w:rFonts w:ascii="Arial" w:hAnsi="Arial" w:cs="Arial"/>
+          <w:sz w:val="28"/>
+          <w:szCs w:val="28"/>
+        </w:rPr>
+        <w:t>for the readers</w:t>
+      </w:r>
+      <w:r>
+        <w:rPr>
+          <w:rFonts w:ascii="Arial" w:hAnsi="Arial" w:cs="Arial"/>
+          <w:sz w:val="28"/>
+          <w:szCs w:val="28"/>
+        </w:rPr>
+        <w:t>, that it is an additon by VedaVMS Team</w:t>
+      </w:r>
+      <w:r>
+        <w:rPr>
+          <w:rFonts w:ascii="Arial" w:hAnsi="Arial" w:cs="Arial"/>
+          <w:sz w:val="28"/>
+          <w:szCs w:val="28"/>
+        </w:rPr>
+        <w:t>.</w:t>
+      </w:r>
+    </w:p>
+    <w:p>
+      <w:pPr>
+        <w:spacing w:after="0"/>
+        <w:rPr>
+          <w:rFonts w:ascii="Arial" w:hAnsi="Arial" w:cs="Arial"/>
+          <w:b/>
+          <w:sz w:val="28"/>
+          <w:szCs w:val="28"/>
+          <w:u w:val="single"/>
+        </w:rPr>
+      </w:pPr>
+      <w:r>
+        <w:rPr>
+          <w:rFonts w:ascii="Arial" w:hAnsi="Arial" w:cs="Arial"/>
+          <w:b/>
+          <w:sz w:val="28"/>
+          <w:szCs w:val="28"/>
+          <w:u w:val="single"/>
+        </w:rPr>
+        <w:t>Abbrevations</w:t>
+      </w:r>
+    </w:p>
+    <w:p>
+      <w:pPr>
+        <w:pStyle w:val="ListParagraph"/>
+        <w:numPr>
+          <w:ilvl w:val="0"/>
+          <w:numId w:val="21"/>
+        </w:numPr>
+        <w:spacing w:after="0" w:line="252" w:lineRule="auto"/>
+        <w:jc w:val="both"/>
+        <w:rPr>
+          <w:rFonts w:ascii="Arial" w:hAnsi="Arial" w:cs="Arial"/>
+          <w:sz w:val="28"/>
+          <w:szCs w:val="28"/>
+        </w:rPr>
+      </w:pPr>
+      <w:r>
+        <w:rPr>
+          <w:rFonts w:ascii="Arial" w:hAnsi="Arial" w:cs="Arial"/>
+          <w:sz w:val="28"/>
+          <w:szCs w:val="28"/>
+        </w:rPr>
+        <w:t>GS – Gana Sandhi (this Book)</w:t>
+      </w:r>
+    </w:p>
+    <w:p>
+      <w:pPr>
+        <w:pStyle w:val="ListParagraph"/>
+        <w:numPr>
+          <w:ilvl w:val="0"/>
+          <w:numId w:val="21"/>
+        </w:numPr>
+        <w:spacing w:after="0" w:line="252" w:lineRule="auto"/>
+        <w:jc w:val="both"/>
+        <w:rPr>
+          <w:rFonts w:ascii="Arial" w:hAnsi="Arial" w:cs="Arial"/>
+          <w:sz w:val="28"/>
+          <w:szCs w:val="28"/>
+        </w:rPr>
+      </w:pPr>
+      <w:r>
+        <w:rPr>
+          <w:rFonts w:ascii="Arial" w:hAnsi="Arial" w:cs="Arial"/>
+          <w:sz w:val="28"/>
+          <w:szCs w:val="28"/>
+        </w:rPr>
+        <w:t>PS -  prAtiSAkyam</w:t>
+      </w:r>
+    </w:p>
+    <w:p>
+      <w:pPr>
+        <w:pStyle w:val="ListParagraph"/>
+        <w:numPr>
+          <w:ilvl w:val="0"/>
+          <w:numId w:val="21"/>
+        </w:numPr>
+        <w:spacing w:after="0" w:line="252" w:lineRule="auto"/>
+        <w:jc w:val="both"/>
+        <w:rPr>
+          <w:rFonts w:ascii="Arial" w:hAnsi="Arial" w:cs="Arial"/>
+          <w:sz w:val="28"/>
+          <w:szCs w:val="28"/>
+        </w:rPr>
+      </w:pPr>
+      <w:r>
+        <w:rPr>
+          <w:rFonts w:ascii="Arial" w:hAnsi="Arial" w:cs="Arial"/>
+          <w:sz w:val="28"/>
+          <w:szCs w:val="28"/>
+        </w:rPr>
+        <w:t xml:space="preserve">GD – Gana Darpanam </w:t>
+      </w:r>
+    </w:p>
+    <w:p>
+      <w:pPr>
+        <w:pStyle w:val="ListParagraph"/>
+        <w:numPr>
+          <w:ilvl w:val="0"/>
+          <w:numId w:val="21"/>
+        </w:numPr>
+        <w:spacing w:after="0" w:line="252" w:lineRule="auto"/>
+        <w:jc w:val="both"/>
+        <w:rPr>
+          <w:rFonts w:ascii="Arial" w:hAnsi="Arial" w:cs="Arial"/>
+          <w:sz w:val="28"/>
+          <w:szCs w:val="28"/>
+        </w:rPr>
+      </w:pPr>
+      <w:r>
+        <w:rPr>
+          <w:rFonts w:ascii="Arial" w:hAnsi="Arial" w:cs="Arial"/>
+          <w:sz w:val="28"/>
+          <w:szCs w:val="28"/>
+        </w:rPr>
+        <w:t xml:space="preserve">JD – Jata Darpanam </w:t>
+      </w:r>
+    </w:p>
+    <w:p>
+      <w:pPr>
+        <w:pStyle w:val="ListParagraph"/>
+        <w:numPr>
+          <w:ilvl w:val="0"/>
+          <w:numId w:val="21"/>
+        </w:numPr>
+        <w:spacing w:after="0" w:line="252" w:lineRule="auto"/>
+        <w:jc w:val="both"/>
+        <w:rPr>
+          <w:rFonts w:ascii="Arial" w:hAnsi="Arial" w:cs="Arial"/>
+          <w:sz w:val="28"/>
+          <w:szCs w:val="28"/>
+        </w:rPr>
+      </w:pPr>
+      <w:r>
+        <w:rPr>
+          <w:rFonts w:ascii="Arial" w:hAnsi="Arial" w:cs="Arial"/>
+          <w:sz w:val="28"/>
+          <w:szCs w:val="28"/>
+        </w:rPr>
+        <w:t xml:space="preserve">JM – Jata Mani </w:t>
+      </w:r>
+    </w:p>
+    <w:p>
+      <w:pPr>
+        <w:pStyle w:val="ListParagraph"/>
+        <w:ind w:left="0"/>
+        <w:rPr>
+          <w:rFonts w:ascii="Arial" w:hAnsi="Arial" w:cs="Arial"/>
+          <w:sz w:val="28"/>
+          <w:szCs w:val="28"/>
+        </w:rPr>
+      </w:pPr>
+      <w:r>
+        <w:rPr>
+          <w:rFonts w:ascii="Arial" w:hAnsi="Arial" w:cs="Arial"/>
+          <w:sz w:val="28"/>
+          <w:szCs w:val="28"/>
+        </w:rPr>
+        <w:t xml:space="preserve">All the four books mentioned above are available in </w:t>
+      </w:r>
+      <w:hyperlink r:id="rId14" w:history="1">
+        <w:r>
+          <w:rPr>
+            <w:rStyle w:val="Hyperlink"/>
+            <w:rFonts w:ascii="Arial" w:hAnsi="Arial" w:cs="Arial"/>
+            <w:sz w:val="28"/>
+            <w:szCs w:val="28"/>
+          </w:rPr>
+          <w:t>www.vedavms.in</w:t>
+        </w:r>
+      </w:hyperlink>
+      <w:r>
+        <w:rPr>
+          <w:rFonts w:ascii="Arial" w:hAnsi="Arial" w:cs="Arial"/>
+          <w:sz w:val="28"/>
+          <w:szCs w:val="28"/>
+        </w:rPr>
+        <w:t xml:space="preserve"> under page SikShA and Lessons.</w:t>
+      </w:r>
+    </w:p>
+    <w:p>
+      <w:pPr>
+        <w:rPr>
+          <w:rFonts w:ascii="Arial" w:hAnsi="Arial" w:cs="Arial"/>
+          <w:b/>
+          <w:sz w:val="28"/>
+          <w:szCs w:val="28"/>
+          <w:u w:val="single"/>
+        </w:rPr>
+      </w:pPr>
+      <w:r>
+        <w:rPr>
+          <w:rFonts w:ascii="Arial" w:hAnsi="Arial" w:cs="Arial"/>
+          <w:b/>
+          <w:sz w:val="28"/>
+          <w:szCs w:val="28"/>
+          <w:u w:val="single"/>
+        </w:rPr>
+        <w:lastRenderedPageBreak/>
+        <w:t xml:space="preserve">Special note to </w:t>
+      </w:r>
+      <w:r>
+        <w:rPr>
+          <w:rFonts w:ascii="Arial" w:hAnsi="Arial" w:cs="Arial"/>
+          <w:b/>
+          <w:sz w:val="28"/>
+          <w:szCs w:val="28"/>
+          <w:u w:val="single"/>
+        </w:rPr>
+        <w:t xml:space="preserve">readers </w:t>
+      </w:r>
+    </w:p>
+    <w:p>
+      <w:pPr>
+        <w:pStyle w:val="ListParagraph"/>
+        <w:numPr>
+          <w:ilvl w:val="0"/>
+          <w:numId w:val="5"/>
+        </w:numPr>
+        <w:spacing w:after="0" w:line="252" w:lineRule="auto"/>
+        <w:jc w:val="both"/>
+        <w:rPr>
+          <w:rFonts w:ascii="Arial" w:hAnsi="Arial" w:cs="Arial"/>
+          <w:sz w:val="28"/>
+          <w:szCs w:val="28"/>
+        </w:rPr>
+      </w:pPr>
+      <w:r>
+        <w:rPr>
+          <w:rFonts w:ascii="Arial" w:hAnsi="Arial" w:cs="Arial"/>
+          <w:sz w:val="28"/>
+          <w:szCs w:val="28"/>
+        </w:rPr>
+        <w:t>The vaakyams given in each of the prapaataka is numbered serially by us though such numbering is not given in the source.</w:t>
+      </w:r>
+    </w:p>
+    <w:p>
+      <w:pPr>
+        <w:rPr>
+          <w:rFonts w:ascii="Arial" w:hAnsi="Arial" w:cs="Arial"/>
+          <w:sz w:val="28"/>
+          <w:szCs w:val="28"/>
+        </w:rPr>
+      </w:pPr>
+    </w:p>
+    <w:p>
+      <w:pPr>
+        <w:pStyle w:val="ListParagraph"/>
+        <w:numPr>
+          <w:ilvl w:val="0"/>
+          <w:numId w:val="5"/>
+        </w:numPr>
+        <w:spacing w:after="0" w:line="252" w:lineRule="auto"/>
+        <w:rPr>
+          <w:rFonts w:ascii="Arial" w:hAnsi="Arial" w:cs="Arial"/>
+          <w:sz w:val="28"/>
+          <w:szCs w:val="28"/>
+        </w:rPr>
+      </w:pPr>
+      <w:r>
+        <w:rPr>
+          <w:rFonts w:ascii="Arial" w:hAnsi="Arial" w:cs="Arial"/>
+          <w:sz w:val="28"/>
+          <w:szCs w:val="28"/>
+        </w:rPr>
+        <w:t xml:space="preserve">The source book has reference to an earlier panchaati and is given sometimes later. For example, a vakyam of TS 1.5.6.3 may be serial numbered by us as 23 based on the order in the Book, </w:t>
+      </w:r>
+      <w:r>
+        <w:rPr>
+          <w:rFonts w:ascii="Arial" w:hAnsi="Arial" w:cs="Arial"/>
+          <w:sz w:val="28"/>
+          <w:szCs w:val="28"/>
+        </w:rPr>
+        <w:br/>
+        <w:t>but T.S 1.5.6.2 may be given next, which we have numbered as 24.</w:t>
+      </w:r>
+    </w:p>
+    <w:p>
+      <w:pPr>
+        <w:pStyle w:val="ListParagraph"/>
+        <w:rPr>
+          <w:rFonts w:ascii="Arial" w:hAnsi="Arial" w:cs="Arial"/>
+          <w:sz w:val="28"/>
+          <w:szCs w:val="28"/>
+        </w:rPr>
+      </w:pPr>
+    </w:p>
+    <w:p>
+      <w:pPr>
+        <w:pStyle w:val="ListParagraph"/>
+        <w:rPr>
+          <w:rFonts w:ascii="Arial" w:hAnsi="Arial" w:cs="Arial"/>
+          <w:sz w:val="28"/>
+          <w:szCs w:val="28"/>
+        </w:rPr>
+      </w:pPr>
+    </w:p>
+    <w:p>
+      <w:pPr>
+        <w:pStyle w:val="ListParagraph"/>
+        <w:numPr>
+          <w:ilvl w:val="0"/>
+          <w:numId w:val="5"/>
+        </w:numPr>
+        <w:spacing w:after="0" w:line="252" w:lineRule="auto"/>
+        <w:jc w:val="both"/>
+        <w:rPr>
+          <w:rFonts w:ascii="Arial" w:hAnsi="Arial" w:cs="Arial"/>
+          <w:sz w:val="28"/>
+          <w:szCs w:val="28"/>
+        </w:rPr>
+      </w:pPr>
+      <w:r>
+        <w:rPr>
+          <w:rFonts w:ascii="Arial" w:hAnsi="Arial" w:cs="Arial"/>
+          <w:sz w:val="28"/>
+          <w:szCs w:val="28"/>
+        </w:rPr>
+        <w:t>We have cut and paste vakyam from SamhitA text therefore, sometimes the first and final letters of the vaakyam may have incorrect swaram reference e.g last letter of vakyam is shown as anudAttam, first letter of a vakyam is Swaritam; these may be ignored.</w:t>
+      </w:r>
+    </w:p>
+    <w:p>
+      <w:pPr>
+        <w:pStyle w:val="NoSpacing"/>
+      </w:pPr>
+    </w:p>
+    <w:p>
+      <w:pPr>
+        <w:pStyle w:val="ListParagraph"/>
+        <w:numPr>
+          <w:ilvl w:val="0"/>
+          <w:numId w:val="5"/>
+        </w:numPr>
+        <w:spacing w:after="0" w:line="252" w:lineRule="auto"/>
+        <w:jc w:val="both"/>
+        <w:rPr>
+          <w:rFonts w:ascii="Arial" w:hAnsi="Arial" w:cs="Arial"/>
+          <w:sz w:val="28"/>
+          <w:szCs w:val="28"/>
+        </w:rPr>
+      </w:pPr>
+      <w:r>
+        <w:rPr>
+          <w:rFonts w:ascii="Arial" w:hAnsi="Arial" w:cs="Arial"/>
+          <w:sz w:val="28"/>
+          <w:szCs w:val="28"/>
+        </w:rPr>
+        <w:t>Kindly ignore e</w:t>
+      </w:r>
+      <w:r>
+        <w:rPr>
+          <w:rFonts w:ascii="Arial" w:hAnsi="Arial" w:cs="Arial"/>
+          <w:sz w:val="28"/>
+          <w:szCs w:val="28"/>
+        </w:rPr>
+        <w:t xml:space="preserve">xtra spaces given between </w:t>
+      </w:r>
+      <w:r>
+        <w:rPr>
+          <w:rFonts w:ascii="Arial" w:hAnsi="Arial" w:cs="Arial"/>
+          <w:sz w:val="28"/>
+          <w:szCs w:val="28"/>
+        </w:rPr>
+        <w:t>padams, if any.</w:t>
+      </w:r>
+    </w:p>
+    <w:p>
+      <w:pPr>
+        <w:pStyle w:val="NoSpacing"/>
+      </w:pPr>
+    </w:p>
+    <w:p>
+      <w:pPr>
+        <w:pStyle w:val="ListParagraph"/>
+        <w:numPr>
+          <w:ilvl w:val="0"/>
+          <w:numId w:val="5"/>
+        </w:numPr>
+        <w:spacing w:after="0" w:line="252" w:lineRule="auto"/>
+        <w:jc w:val="both"/>
+        <w:rPr>
+          <w:rFonts w:ascii="Arial" w:hAnsi="Arial" w:cs="Arial"/>
+          <w:sz w:val="28"/>
+          <w:szCs w:val="28"/>
+        </w:rPr>
+      </w:pPr>
+      <w:r>
+        <w:rPr>
+          <w:rFonts w:ascii="Arial" w:hAnsi="Arial" w:cs="Arial"/>
+          <w:sz w:val="28"/>
+          <w:szCs w:val="28"/>
+        </w:rPr>
+        <w:t xml:space="preserve">Please give your valuable suggestions, comments and </w:t>
+      </w:r>
+      <w:r>
+        <w:rPr>
+          <w:rFonts w:ascii="Arial" w:hAnsi="Arial" w:cs="Arial"/>
+          <w:sz w:val="28"/>
+          <w:szCs w:val="28"/>
+        </w:rPr>
+        <w:br/>
+        <w:t xml:space="preserve">notify errors to our email id - </w:t>
+      </w:r>
+      <w:hyperlink r:id="rId15" w:history="1">
+        <w:r>
+          <w:rPr>
+            <w:rStyle w:val="Hyperlink"/>
+            <w:rFonts w:ascii="Arial" w:hAnsi="Arial" w:cs="Arial"/>
+            <w:sz w:val="28"/>
+            <w:szCs w:val="28"/>
+          </w:rPr>
+          <w:t>vedavms@gmail.com</w:t>
+        </w:r>
+      </w:hyperlink>
+    </w:p>
+    <w:p>
+      <w:pPr>
+        <w:pStyle w:val="ListParagraph"/>
+        <w:rPr>
+          <w:rFonts w:ascii="Arial" w:hAnsi="Arial" w:cs="Arial"/>
+          <w:sz w:val="28"/>
+          <w:szCs w:val="28"/>
+        </w:rPr>
+      </w:pPr>
+    </w:p>
+    <w:p>
+      <w:pPr>
+        <w:jc w:val="center"/>
+        <w:rPr>
+          <w:rFonts w:ascii="Arial" w:hAnsi="Arial" w:cs="Arial"/>
+          <w:b/>
+          <w:sz w:val="28"/>
+          <w:szCs w:val="28"/>
+        </w:rPr>
+      </w:pPr>
+      <w:r>
+        <w:rPr>
+          <w:rFonts w:ascii="Arial" w:hAnsi="Arial" w:cs="Arial"/>
+          <w:b/>
+          <w:sz w:val="28"/>
+          <w:szCs w:val="28"/>
+        </w:rPr>
+        <w:t>==============</w:t>
+      </w:r>
     </w:p>
     <w:p>
       <w:pPr>
@@ -804,35 +1893,1179 @@
         <w:spacing w:after="0" w:line="240" w:lineRule="auto"/>
       </w:pPr>
     </w:p>
+    <w:p>
+      <w:pPr>
+        <w:spacing w:after="0" w:line="240" w:lineRule="auto"/>
+      </w:pPr>
+    </w:p>
+    <w:p>
+      <w:pPr>
+        <w:spacing w:after="0" w:line="240" w:lineRule="auto"/>
+      </w:pPr>
+    </w:p>
+    <w:p>
+      <w:pPr>
+        <w:spacing w:after="0" w:line="240" w:lineRule="auto"/>
+      </w:pPr>
+    </w:p>
+    <w:p>
+      <w:pPr>
+        <w:spacing w:after="0" w:line="240" w:lineRule="auto"/>
+      </w:pPr>
+    </w:p>
+    <w:p>
+      <w:pPr>
+        <w:spacing w:after="0" w:line="240" w:lineRule="auto"/>
+      </w:pPr>
+    </w:p>
+    <w:p>
+      <w:pPr>
+        <w:spacing w:after="0" w:line="240" w:lineRule="auto"/>
+      </w:pPr>
+    </w:p>
+    <w:p>
+      <w:pPr>
+        <w:spacing w:after="0" w:line="240" w:lineRule="auto"/>
+      </w:pPr>
+    </w:p>
+    <w:p>
+      <w:pPr>
+        <w:spacing w:after="0" w:line="240" w:lineRule="auto"/>
+      </w:pPr>
+    </w:p>
+    <w:sdt>
+      <w:sdtPr>
+        <w:rPr>
+          <w:rFonts w:ascii="Arial" w:hAnsi="Arial" w:cs="Arial"/>
+          <w:b/>
+          <w:color w:val="auto"/>
+          <w:sz w:val="44"/>
+          <w:szCs w:val="40"/>
+        </w:rPr>
+        <w:id w:val="2080328886"/>
+        <w:docPartObj>
+          <w:docPartGallery w:val="Table of Contents"/>
+          <w:docPartUnique/>
+        </w:docPartObj>
+      </w:sdtPr>
+      <w:sdtEndPr>
+        <w:rPr>
+          <w:rFonts w:ascii="Calibri" w:eastAsia="Times New Roman" w:hAnsi="Calibri" w:cs="Kartika"/>
+          <w:bCs/>
+          <w:noProof/>
+          <w:sz w:val="22"/>
+          <w:szCs w:val="22"/>
+          <w:lang w:val="en-IN" w:eastAsia="en-IN" w:bidi="ml-IN"/>
+        </w:rPr>
+      </w:sdtEndPr>
+      <w:sdtContent>
+        <w:p>
+          <w:pPr>
+            <w:pStyle w:val="TOCHeading"/>
+            <w:spacing w:before="0" w:line="240" w:lineRule="auto"/>
+            <w:jc w:val="center"/>
+            <w:rPr>
+              <w:rFonts w:ascii="Arial" w:hAnsi="Arial" w:cs="Arial"/>
+              <w:b/>
+              <w:color w:val="auto"/>
+              <w:sz w:val="44"/>
+              <w:szCs w:val="40"/>
+            </w:rPr>
+          </w:pPr>
+          <w:r>
+            <w:rPr>
+              <w:rFonts w:ascii="Arial" w:hAnsi="Arial" w:cs="Arial"/>
+              <w:b/>
+              <w:color w:val="auto"/>
+              <w:sz w:val="44"/>
+              <w:szCs w:val="40"/>
+            </w:rPr>
+            <w:t>Table of Contents</w:t>
+          </w:r>
+        </w:p>
+        <w:p>
+          <w:pPr>
+            <w:pStyle w:val="TOC1"/>
+            <w:tabs>
+              <w:tab w:val="left" w:pos="440"/>
+              <w:tab w:val="right" w:leader="dot" w:pos="9016"/>
+            </w:tabs>
+            <w:rPr>
+              <w:noProof/>
+            </w:rPr>
+          </w:pPr>
+          <w:r>
+            <w:fldChar w:fldCharType="begin"/>
+          </w:r>
+          <w:r>
+            <w:instrText xml:space="preserve"> TOC \o "1-3" \h \z \u </w:instrText>
+          </w:r>
+          <w:r>
+            <w:fldChar w:fldCharType="separate"/>
+          </w:r>
+          <w:hyperlink w:anchor="_Toc57065880" w:history="1">
+            <w:r>
+              <w:rPr>
+                <w:rStyle w:val="Hyperlink"/>
+                <w:noProof/>
+              </w:rPr>
+              <w:t>2</w:t>
+            </w:r>
+            <w:r>
+              <w:rPr>
+                <w:noProof/>
+              </w:rPr>
+              <w:tab/>
+            </w:r>
+            <w:r>
+              <w:rPr>
+                <w:rStyle w:val="Hyperlink"/>
+                <w:rFonts w:ascii="BRH Devanagari RN" w:hAnsi="BRH Devanagari RN"/>
+                <w:noProof/>
+              </w:rPr>
+              <w:t>bÉlÉxÉÎlkÉÈ - MüÉhQÇû</w:t>
+            </w:r>
+            <w:r>
+              <w:rPr>
+                <w:rStyle w:val="Hyperlink"/>
+                <w:noProof/>
+              </w:rPr>
+              <w:t xml:space="preserve"> 2</w:t>
+            </w:r>
+            <w:r>
+              <w:rPr>
+                <w:noProof/>
+                <w:webHidden/>
+              </w:rPr>
+              <w:tab/>
+            </w:r>
+            <w:r>
+              <w:rPr>
+                <w:noProof/>
+                <w:webHidden/>
+              </w:rPr>
+              <w:fldChar w:fldCharType="begin"/>
+            </w:r>
+            <w:r>
+              <w:rPr>
+                <w:noProof/>
+                <w:webHidden/>
+              </w:rPr>
+              <w:instrText xml:space="preserve"> PAGEREF _Toc57065880 \h </w:instrText>
+            </w:r>
+            <w:r>
+              <w:rPr>
+                <w:noProof/>
+                <w:webHidden/>
+              </w:rPr>
+            </w:r>
+            <w:r>
+              <w:rPr>
+                <w:noProof/>
+                <w:webHidden/>
+              </w:rPr>
+              <w:fldChar w:fldCharType="separate"/>
+            </w:r>
+            <w:r>
+              <w:rPr>
+                <w:noProof/>
+                <w:webHidden/>
+              </w:rPr>
+              <w:t>5</w:t>
+            </w:r>
+            <w:r>
+              <w:rPr>
+                <w:noProof/>
+                <w:webHidden/>
+              </w:rPr>
+              <w:fldChar w:fldCharType="end"/>
+            </w:r>
+          </w:hyperlink>
+        </w:p>
+        <w:p>
+          <w:pPr>
+            <w:pStyle w:val="TOC2"/>
+            <w:tabs>
+              <w:tab w:val="left" w:pos="880"/>
+              <w:tab w:val="right" w:leader="dot" w:pos="9016"/>
+            </w:tabs>
+            <w:rPr>
+              <w:noProof/>
+            </w:rPr>
+          </w:pPr>
+          <w:hyperlink w:anchor="_Toc57065881" w:history="1">
+            <w:r>
+              <w:rPr>
+                <w:rStyle w:val="Hyperlink"/>
+                <w:rFonts w:ascii="Arial" w:hAnsi="Arial" w:cs="Arial"/>
+                <w:noProof/>
+              </w:rPr>
+              <w:t>2.1</w:t>
+            </w:r>
+            <w:r>
+              <w:rPr>
+                <w:noProof/>
+              </w:rPr>
+              <w:tab/>
+            </w:r>
+            <w:r>
+              <w:rPr>
+                <w:rStyle w:val="Hyperlink"/>
+                <w:noProof/>
+              </w:rPr>
+              <w:t>Ì²iÉÏrÉMüÉhQå mÉëjÉqÉÈ mÉëzlÉÈ - mÉzÉÑÌuÉkÉÉlÉÇ</w:t>
+            </w:r>
+            <w:r>
+              <w:rPr>
+                <w:noProof/>
+                <w:webHidden/>
+              </w:rPr>
+              <w:tab/>
+            </w:r>
+            <w:r>
+              <w:rPr>
+                <w:noProof/>
+                <w:webHidden/>
+              </w:rPr>
+              <w:fldChar w:fldCharType="begin"/>
+            </w:r>
+            <w:r>
+              <w:rPr>
+                <w:noProof/>
+                <w:webHidden/>
+              </w:rPr>
+              <w:instrText xml:space="preserve"> PAGEREF _Toc57065881 \h </w:instrText>
+            </w:r>
+            <w:r>
+              <w:rPr>
+                <w:noProof/>
+                <w:webHidden/>
+              </w:rPr>
+            </w:r>
+            <w:r>
+              <w:rPr>
+                <w:noProof/>
+                <w:webHidden/>
+              </w:rPr>
+              <w:fldChar w:fldCharType="separate"/>
+            </w:r>
+            <w:r>
+              <w:rPr>
+                <w:noProof/>
+                <w:webHidden/>
+              </w:rPr>
+              <w:t>5</w:t>
+            </w:r>
+            <w:r>
+              <w:rPr>
+                <w:noProof/>
+                <w:webHidden/>
+              </w:rPr>
+              <w:fldChar w:fldCharType="end"/>
+            </w:r>
+          </w:hyperlink>
+        </w:p>
+        <w:p>
+          <w:pPr>
+            <w:pStyle w:val="TOC3"/>
+            <w:rPr>
+              <w:rFonts w:asciiTheme="minorHAnsi" w:eastAsiaTheme="minorEastAsia" w:hAnsiTheme="minorHAnsi" w:cstheme="minorBidi"/>
+              <w:sz w:val="22"/>
+              <w:szCs w:val="22"/>
+              <w:lang w:bidi="ar-SA"/>
+            </w:rPr>
+          </w:pPr>
+          <w:hyperlink w:anchor="_Toc57065882" w:history="1">
+            <w:r>
+              <w:rPr>
+                <w:rStyle w:val="Hyperlink"/>
+                <w:b/>
+              </w:rPr>
+              <w:t>Section 1 - General panchaati</w:t>
+            </w:r>
+            <w:r>
+              <w:rPr>
+                <w:webHidden/>
+              </w:rPr>
+              <w:tab/>
+            </w:r>
+            <w:r>
+              <w:rPr>
+                <w:webHidden/>
+              </w:rPr>
+              <w:fldChar w:fldCharType="begin"/>
+            </w:r>
+            <w:r>
+              <w:rPr>
+                <w:webHidden/>
+              </w:rPr>
+              <w:instrText xml:space="preserve"> PAGEREF _Toc57065882 \h </w:instrText>
+            </w:r>
+            <w:r>
+              <w:rPr>
+                <w:webHidden/>
+              </w:rPr>
+            </w:r>
+            <w:r>
+              <w:rPr>
+                <w:webHidden/>
+              </w:rPr>
+              <w:fldChar w:fldCharType="separate"/>
+            </w:r>
+            <w:r>
+              <w:rPr>
+                <w:webHidden/>
+              </w:rPr>
+              <w:t>5</w:t>
+            </w:r>
+            <w:r>
+              <w:rPr>
+                <w:webHidden/>
+              </w:rPr>
+              <w:fldChar w:fldCharType="end"/>
+            </w:r>
+          </w:hyperlink>
+        </w:p>
+        <w:p>
+          <w:pPr>
+            <w:pStyle w:val="TOC3"/>
+            <w:rPr>
+              <w:rFonts w:asciiTheme="minorHAnsi" w:eastAsiaTheme="minorEastAsia" w:hAnsiTheme="minorHAnsi" w:cstheme="minorBidi"/>
+              <w:sz w:val="22"/>
+              <w:szCs w:val="22"/>
+              <w:lang w:bidi="ar-SA"/>
+            </w:rPr>
+          </w:pPr>
+          <w:hyperlink w:anchor="_Toc57065883" w:history="1">
+            <w:r>
+              <w:rPr>
+                <w:rStyle w:val="Hyperlink"/>
+                <w:b/>
+              </w:rPr>
+              <w:t>Section 2 - Katina Ghana panchaati</w:t>
+            </w:r>
+            <w:r>
+              <w:rPr>
+                <w:webHidden/>
+              </w:rPr>
+              <w:tab/>
+            </w:r>
+            <w:r>
+              <w:rPr>
+                <w:webHidden/>
+              </w:rPr>
+              <w:fldChar w:fldCharType="begin"/>
+            </w:r>
+            <w:r>
+              <w:rPr>
+                <w:webHidden/>
+              </w:rPr>
+              <w:instrText xml:space="preserve"> PAGEREF _Toc57065883 \h </w:instrText>
+            </w:r>
+            <w:r>
+              <w:rPr>
+                <w:webHidden/>
+              </w:rPr>
+            </w:r>
+            <w:r>
+              <w:rPr>
+                <w:webHidden/>
+              </w:rPr>
+              <w:fldChar w:fldCharType="separate"/>
+            </w:r>
+            <w:r>
+              <w:rPr>
+                <w:webHidden/>
+              </w:rPr>
+              <w:t>9</w:t>
+            </w:r>
+            <w:r>
+              <w:rPr>
+                <w:webHidden/>
+              </w:rPr>
+              <w:fldChar w:fldCharType="end"/>
+            </w:r>
+          </w:hyperlink>
+        </w:p>
+        <w:p>
+          <w:pPr>
+            <w:pStyle w:val="TOC2"/>
+            <w:tabs>
+              <w:tab w:val="left" w:pos="880"/>
+              <w:tab w:val="right" w:leader="dot" w:pos="9016"/>
+            </w:tabs>
+            <w:rPr>
+              <w:noProof/>
+            </w:rPr>
+          </w:pPr>
+          <w:hyperlink w:anchor="_Toc57065884" w:history="1">
+            <w:r>
+              <w:rPr>
+                <w:rStyle w:val="Hyperlink"/>
+                <w:rFonts w:ascii="Arial" w:hAnsi="Arial" w:cs="Arial"/>
+                <w:noProof/>
+              </w:rPr>
+              <w:t>2.2</w:t>
+            </w:r>
+            <w:r>
+              <w:rPr>
+                <w:noProof/>
+              </w:rPr>
+              <w:tab/>
+            </w:r>
+            <w:r>
+              <w:rPr>
+                <w:rStyle w:val="Hyperlink"/>
+                <w:noProof/>
+              </w:rPr>
+              <w:t>Ì²iÉÏrÉMüÉhQå Ì²iÉÏrÉÈ mÉëzlÉÈ - CÌ¹ÌuÉkÉÉlÉÇ</w:t>
+            </w:r>
+            <w:r>
+              <w:rPr>
+                <w:noProof/>
+                <w:webHidden/>
+              </w:rPr>
+              <w:tab/>
+            </w:r>
+            <w:r>
+              <w:rPr>
+                <w:noProof/>
+                <w:webHidden/>
+              </w:rPr>
+              <w:fldChar w:fldCharType="begin"/>
+            </w:r>
+            <w:r>
+              <w:rPr>
+                <w:noProof/>
+                <w:webHidden/>
+              </w:rPr>
+              <w:instrText xml:space="preserve"> PAGEREF _Toc57065884 \h </w:instrText>
+            </w:r>
+            <w:r>
+              <w:rPr>
+                <w:noProof/>
+                <w:webHidden/>
+              </w:rPr>
+            </w:r>
+            <w:r>
+              <w:rPr>
+                <w:noProof/>
+                <w:webHidden/>
+              </w:rPr>
+              <w:fldChar w:fldCharType="separate"/>
+            </w:r>
+            <w:r>
+              <w:rPr>
+                <w:noProof/>
+                <w:webHidden/>
+              </w:rPr>
+              <w:t>10</w:t>
+            </w:r>
+            <w:r>
+              <w:rPr>
+                <w:noProof/>
+                <w:webHidden/>
+              </w:rPr>
+              <w:fldChar w:fldCharType="end"/>
+            </w:r>
+          </w:hyperlink>
+        </w:p>
+        <w:p>
+          <w:pPr>
+            <w:pStyle w:val="TOC3"/>
+            <w:rPr>
+              <w:rFonts w:asciiTheme="minorHAnsi" w:eastAsiaTheme="minorEastAsia" w:hAnsiTheme="minorHAnsi" w:cstheme="minorBidi"/>
+              <w:sz w:val="22"/>
+              <w:szCs w:val="22"/>
+              <w:lang w:bidi="ar-SA"/>
+            </w:rPr>
+          </w:pPr>
+          <w:hyperlink w:anchor="_Toc57065885" w:history="1">
+            <w:r>
+              <w:rPr>
+                <w:rStyle w:val="Hyperlink"/>
+                <w:b/>
+              </w:rPr>
+              <w:t>Section 1 - General panchaati</w:t>
+            </w:r>
+            <w:r>
+              <w:rPr>
+                <w:webHidden/>
+              </w:rPr>
+              <w:tab/>
+            </w:r>
+            <w:r>
+              <w:rPr>
+                <w:webHidden/>
+              </w:rPr>
+              <w:fldChar w:fldCharType="begin"/>
+            </w:r>
+            <w:r>
+              <w:rPr>
+                <w:webHidden/>
+              </w:rPr>
+              <w:instrText xml:space="preserve"> PAGEREF _Toc57065885 \h </w:instrText>
+            </w:r>
+            <w:r>
+              <w:rPr>
+                <w:webHidden/>
+              </w:rPr>
+            </w:r>
+            <w:r>
+              <w:rPr>
+                <w:webHidden/>
+              </w:rPr>
+              <w:fldChar w:fldCharType="separate"/>
+            </w:r>
+            <w:r>
+              <w:rPr>
+                <w:webHidden/>
+              </w:rPr>
+              <w:t>10</w:t>
+            </w:r>
+            <w:r>
+              <w:rPr>
+                <w:webHidden/>
+              </w:rPr>
+              <w:fldChar w:fldCharType="end"/>
+            </w:r>
+          </w:hyperlink>
+        </w:p>
+        <w:p>
+          <w:pPr>
+            <w:pStyle w:val="TOC3"/>
+            <w:rPr>
+              <w:rFonts w:asciiTheme="minorHAnsi" w:eastAsiaTheme="minorEastAsia" w:hAnsiTheme="minorHAnsi" w:cstheme="minorBidi"/>
+              <w:sz w:val="22"/>
+              <w:szCs w:val="22"/>
+              <w:lang w:bidi="ar-SA"/>
+            </w:rPr>
+          </w:pPr>
+          <w:hyperlink w:anchor="_Toc57065886" w:history="1">
+            <w:r>
+              <w:rPr>
+                <w:rStyle w:val="Hyperlink"/>
+                <w:b/>
+              </w:rPr>
+              <w:t>Section 2 - Katina Ghana panchaati</w:t>
+            </w:r>
+            <w:r>
+              <w:rPr>
+                <w:webHidden/>
+              </w:rPr>
+              <w:tab/>
+            </w:r>
+            <w:r>
+              <w:rPr>
+                <w:webHidden/>
+              </w:rPr>
+              <w:fldChar w:fldCharType="begin"/>
+            </w:r>
+            <w:r>
+              <w:rPr>
+                <w:webHidden/>
+              </w:rPr>
+              <w:instrText xml:space="preserve"> PAGEREF _Toc57065886 \h </w:instrText>
+            </w:r>
+            <w:r>
+              <w:rPr>
+                <w:webHidden/>
+              </w:rPr>
+            </w:r>
+            <w:r>
+              <w:rPr>
+                <w:webHidden/>
+              </w:rPr>
+              <w:fldChar w:fldCharType="separate"/>
+            </w:r>
+            <w:r>
+              <w:rPr>
+                <w:webHidden/>
+              </w:rPr>
+              <w:t>14</w:t>
+            </w:r>
+            <w:r>
+              <w:rPr>
+                <w:webHidden/>
+              </w:rPr>
+              <w:fldChar w:fldCharType="end"/>
+            </w:r>
+          </w:hyperlink>
+        </w:p>
+        <w:p>
+          <w:pPr>
+            <w:pStyle w:val="TOC2"/>
+            <w:tabs>
+              <w:tab w:val="left" w:pos="880"/>
+              <w:tab w:val="right" w:leader="dot" w:pos="9016"/>
+            </w:tabs>
+            <w:rPr>
+              <w:noProof/>
+            </w:rPr>
+          </w:pPr>
+          <w:hyperlink w:anchor="_Toc57065887" w:history="1">
+            <w:r>
+              <w:rPr>
+                <w:rStyle w:val="Hyperlink"/>
+                <w:rFonts w:ascii="Arial" w:hAnsi="Arial" w:cs="Arial"/>
+                <w:noProof/>
+              </w:rPr>
+              <w:t>2.3</w:t>
+            </w:r>
+            <w:r>
+              <w:rPr>
+                <w:noProof/>
+              </w:rPr>
+              <w:tab/>
+            </w:r>
+            <w:r>
+              <w:rPr>
+                <w:rStyle w:val="Hyperlink"/>
+                <w:noProof/>
+              </w:rPr>
+              <w:t>Ì²iÉÏrÉMüÉhQåû iÉ×iÉÏrÉÈ mÉëzlÉÈ - CÌ¹ÌuÉkÉÉlÉÇ</w:t>
+            </w:r>
+            <w:r>
+              <w:rPr>
+                <w:noProof/>
+                <w:webHidden/>
+              </w:rPr>
+              <w:tab/>
+            </w:r>
+            <w:r>
+              <w:rPr>
+                <w:noProof/>
+                <w:webHidden/>
+              </w:rPr>
+              <w:fldChar w:fldCharType="begin"/>
+            </w:r>
+            <w:r>
+              <w:rPr>
+                <w:noProof/>
+                <w:webHidden/>
+              </w:rPr>
+              <w:instrText xml:space="preserve"> PAGEREF _Toc57065887 \h </w:instrText>
+            </w:r>
+            <w:r>
+              <w:rPr>
+                <w:noProof/>
+                <w:webHidden/>
+              </w:rPr>
+            </w:r>
+            <w:r>
+              <w:rPr>
+                <w:noProof/>
+                <w:webHidden/>
+              </w:rPr>
+              <w:fldChar w:fldCharType="separate"/>
+            </w:r>
+            <w:r>
+              <w:rPr>
+                <w:noProof/>
+                <w:webHidden/>
+              </w:rPr>
+              <w:t>16</w:t>
+            </w:r>
+            <w:r>
+              <w:rPr>
+                <w:noProof/>
+                <w:webHidden/>
+              </w:rPr>
+              <w:fldChar w:fldCharType="end"/>
+            </w:r>
+          </w:hyperlink>
+        </w:p>
+        <w:p>
+          <w:pPr>
+            <w:pStyle w:val="TOC3"/>
+            <w:rPr>
+              <w:rFonts w:asciiTheme="minorHAnsi" w:eastAsiaTheme="minorEastAsia" w:hAnsiTheme="minorHAnsi" w:cstheme="minorBidi"/>
+              <w:sz w:val="22"/>
+              <w:szCs w:val="22"/>
+              <w:lang w:bidi="ar-SA"/>
+            </w:rPr>
+          </w:pPr>
+          <w:hyperlink w:anchor="_Toc57065888" w:history="1">
+            <w:r>
+              <w:rPr>
+                <w:rStyle w:val="Hyperlink"/>
+                <w:b/>
+              </w:rPr>
+              <w:t>Section 1 - General panchaati</w:t>
+            </w:r>
+            <w:r>
+              <w:rPr>
+                <w:webHidden/>
+              </w:rPr>
+              <w:tab/>
+            </w:r>
+            <w:r>
+              <w:rPr>
+                <w:webHidden/>
+              </w:rPr>
+              <w:fldChar w:fldCharType="begin"/>
+            </w:r>
+            <w:r>
+              <w:rPr>
+                <w:webHidden/>
+              </w:rPr>
+              <w:instrText xml:space="preserve"> PAGEREF _Toc57065888 \h </w:instrText>
+            </w:r>
+            <w:r>
+              <w:rPr>
+                <w:webHidden/>
+              </w:rPr>
+            </w:r>
+            <w:r>
+              <w:rPr>
+                <w:webHidden/>
+              </w:rPr>
+              <w:fldChar w:fldCharType="separate"/>
+            </w:r>
+            <w:r>
+              <w:rPr>
+                <w:webHidden/>
+              </w:rPr>
+              <w:t>16</w:t>
+            </w:r>
+            <w:r>
+              <w:rPr>
+                <w:webHidden/>
+              </w:rPr>
+              <w:fldChar w:fldCharType="end"/>
+            </w:r>
+          </w:hyperlink>
+        </w:p>
+        <w:p>
+          <w:pPr>
+            <w:pStyle w:val="TOC3"/>
+            <w:rPr>
+              <w:rFonts w:asciiTheme="minorHAnsi" w:eastAsiaTheme="minorEastAsia" w:hAnsiTheme="minorHAnsi" w:cstheme="minorBidi"/>
+              <w:sz w:val="22"/>
+              <w:szCs w:val="22"/>
+              <w:lang w:bidi="ar-SA"/>
+            </w:rPr>
+          </w:pPr>
+          <w:hyperlink w:anchor="_Toc57065889" w:history="1">
+            <w:r>
+              <w:rPr>
+                <w:rStyle w:val="Hyperlink"/>
+                <w:b/>
+              </w:rPr>
+              <w:t>Section 2 - Katina Ghana panchaati</w:t>
+            </w:r>
+            <w:r>
+              <w:rPr>
+                <w:webHidden/>
+              </w:rPr>
+              <w:tab/>
+            </w:r>
+            <w:r>
+              <w:rPr>
+                <w:webHidden/>
+              </w:rPr>
+              <w:fldChar w:fldCharType="begin"/>
+            </w:r>
+            <w:r>
+              <w:rPr>
+                <w:webHidden/>
+              </w:rPr>
+              <w:instrText xml:space="preserve"> PAGEREF _Toc57065889 \h </w:instrText>
+            </w:r>
+            <w:r>
+              <w:rPr>
+                <w:webHidden/>
+              </w:rPr>
+            </w:r>
+            <w:r>
+              <w:rPr>
+                <w:webHidden/>
+              </w:rPr>
+              <w:fldChar w:fldCharType="separate"/>
+            </w:r>
+            <w:r>
+              <w:rPr>
+                <w:webHidden/>
+              </w:rPr>
+              <w:t>21</w:t>
+            </w:r>
+            <w:r>
+              <w:rPr>
+                <w:webHidden/>
+              </w:rPr>
+              <w:fldChar w:fldCharType="end"/>
+            </w:r>
+          </w:hyperlink>
+        </w:p>
+        <w:p>
+          <w:pPr>
+            <w:pStyle w:val="TOC2"/>
+            <w:tabs>
+              <w:tab w:val="left" w:pos="880"/>
+              <w:tab w:val="right" w:leader="dot" w:pos="9016"/>
+            </w:tabs>
+            <w:rPr>
+              <w:noProof/>
+            </w:rPr>
+          </w:pPr>
+          <w:hyperlink w:anchor="_Toc57065890" w:history="1">
+            <w:r>
+              <w:rPr>
+                <w:rStyle w:val="Hyperlink"/>
+                <w:rFonts w:ascii="Arial" w:hAnsi="Arial" w:cs="Arial"/>
+                <w:noProof/>
+              </w:rPr>
+              <w:t>2.4</w:t>
+            </w:r>
+            <w:r>
+              <w:rPr>
+                <w:noProof/>
+              </w:rPr>
+              <w:tab/>
+            </w:r>
+            <w:r>
+              <w:rPr>
+                <w:rStyle w:val="Hyperlink"/>
+                <w:noProof/>
+              </w:rPr>
+              <w:t>Ì²iÉÏrÉMüÉhQåû cÉiÉÑjÉïÈ mÉëzlÉÈ - CÌ¹ÌuÉkÉÉlÉÇ</w:t>
+            </w:r>
+            <w:r>
+              <w:rPr>
+                <w:noProof/>
+                <w:webHidden/>
+              </w:rPr>
+              <w:tab/>
+            </w:r>
+            <w:r>
+              <w:rPr>
+                <w:noProof/>
+                <w:webHidden/>
+              </w:rPr>
+              <w:fldChar w:fldCharType="begin"/>
+            </w:r>
+            <w:r>
+              <w:rPr>
+                <w:noProof/>
+                <w:webHidden/>
+              </w:rPr>
+              <w:instrText xml:space="preserve"> PAGEREF _Toc57065890 \h </w:instrText>
+            </w:r>
+            <w:r>
+              <w:rPr>
+                <w:noProof/>
+                <w:webHidden/>
+              </w:rPr>
+            </w:r>
+            <w:r>
+              <w:rPr>
+                <w:noProof/>
+                <w:webHidden/>
+              </w:rPr>
+              <w:fldChar w:fldCharType="separate"/>
+            </w:r>
+            <w:r>
+              <w:rPr>
+                <w:noProof/>
+                <w:webHidden/>
+              </w:rPr>
+              <w:t>23</w:t>
+            </w:r>
+            <w:r>
+              <w:rPr>
+                <w:noProof/>
+                <w:webHidden/>
+              </w:rPr>
+              <w:fldChar w:fldCharType="end"/>
+            </w:r>
+          </w:hyperlink>
+        </w:p>
+        <w:p>
+          <w:pPr>
+            <w:pStyle w:val="TOC3"/>
+            <w:rPr>
+              <w:rFonts w:asciiTheme="minorHAnsi" w:eastAsiaTheme="minorEastAsia" w:hAnsiTheme="minorHAnsi" w:cstheme="minorBidi"/>
+              <w:sz w:val="22"/>
+              <w:szCs w:val="22"/>
+              <w:lang w:bidi="ar-SA"/>
+            </w:rPr>
+          </w:pPr>
+          <w:hyperlink w:anchor="_Toc57065891" w:history="1">
+            <w:r>
+              <w:rPr>
+                <w:rStyle w:val="Hyperlink"/>
+                <w:b/>
+              </w:rPr>
+              <w:t>Section 1 - General panchaati</w:t>
+            </w:r>
+            <w:r>
+              <w:rPr>
+                <w:webHidden/>
+              </w:rPr>
+              <w:tab/>
+            </w:r>
+            <w:r>
+              <w:rPr>
+                <w:webHidden/>
+              </w:rPr>
+              <w:fldChar w:fldCharType="begin"/>
+            </w:r>
+            <w:r>
+              <w:rPr>
+                <w:webHidden/>
+              </w:rPr>
+              <w:instrText xml:space="preserve"> PAGEREF _Toc57065891 \h </w:instrText>
+            </w:r>
+            <w:r>
+              <w:rPr>
+                <w:webHidden/>
+              </w:rPr>
+            </w:r>
+            <w:r>
+              <w:rPr>
+                <w:webHidden/>
+              </w:rPr>
+              <w:fldChar w:fldCharType="separate"/>
+            </w:r>
+            <w:r>
+              <w:rPr>
+                <w:webHidden/>
+              </w:rPr>
+              <w:t>23</w:t>
+            </w:r>
+            <w:r>
+              <w:rPr>
+                <w:webHidden/>
+              </w:rPr>
+              <w:fldChar w:fldCharType="end"/>
+            </w:r>
+          </w:hyperlink>
+        </w:p>
+        <w:p>
+          <w:pPr>
+            <w:pStyle w:val="TOC3"/>
+            <w:rPr>
+              <w:rFonts w:asciiTheme="minorHAnsi" w:eastAsiaTheme="minorEastAsia" w:hAnsiTheme="minorHAnsi" w:cstheme="minorBidi"/>
+              <w:sz w:val="22"/>
+              <w:szCs w:val="22"/>
+              <w:lang w:bidi="ar-SA"/>
+            </w:rPr>
+          </w:pPr>
+          <w:hyperlink w:anchor="_Toc57065892" w:history="1">
+            <w:r>
+              <w:rPr>
+                <w:rStyle w:val="Hyperlink"/>
+                <w:b/>
+              </w:rPr>
+              <w:t>Section 2 - Katina Ghana panchaati</w:t>
+            </w:r>
+            <w:r>
+              <w:rPr>
+                <w:webHidden/>
+              </w:rPr>
+              <w:tab/>
+            </w:r>
+            <w:r>
+              <w:rPr>
+                <w:webHidden/>
+              </w:rPr>
+              <w:fldChar w:fldCharType="begin"/>
+            </w:r>
+            <w:r>
+              <w:rPr>
+                <w:webHidden/>
+              </w:rPr>
+              <w:instrText xml:space="preserve"> PAGEREF _Toc57065892 \h </w:instrText>
+            </w:r>
+            <w:r>
+              <w:rPr>
+                <w:webHidden/>
+              </w:rPr>
+            </w:r>
+            <w:r>
+              <w:rPr>
+                <w:webHidden/>
+              </w:rPr>
+              <w:fldChar w:fldCharType="separate"/>
+            </w:r>
+            <w:r>
+              <w:rPr>
+                <w:webHidden/>
+              </w:rPr>
+              <w:t>25</w:t>
+            </w:r>
+            <w:r>
+              <w:rPr>
+                <w:webHidden/>
+              </w:rPr>
+              <w:fldChar w:fldCharType="end"/>
+            </w:r>
+          </w:hyperlink>
+        </w:p>
+        <w:p>
+          <w:pPr>
+            <w:pStyle w:val="TOC2"/>
+            <w:tabs>
+              <w:tab w:val="left" w:pos="880"/>
+              <w:tab w:val="right" w:leader="dot" w:pos="9016"/>
+            </w:tabs>
+            <w:rPr>
+              <w:noProof/>
+            </w:rPr>
+          </w:pPr>
+          <w:hyperlink w:anchor="_Toc57065893" w:history="1">
+            <w:r>
+              <w:rPr>
+                <w:rStyle w:val="Hyperlink"/>
+                <w:rFonts w:ascii="Arial" w:hAnsi="Arial" w:cs="Arial"/>
+                <w:noProof/>
+              </w:rPr>
+              <w:t>2.5</w:t>
+            </w:r>
+            <w:r>
+              <w:rPr>
+                <w:noProof/>
+              </w:rPr>
+              <w:tab/>
+            </w:r>
+            <w:r>
+              <w:rPr>
+                <w:rStyle w:val="Hyperlink"/>
+                <w:noProof/>
+              </w:rPr>
+              <w:t>Ì²iÉÏrÉMüÉhQåû mÉgcÉqÉÈ mÉëzlÉûÈ - CÌ¹ÌuÉkÉÉlÉÇ</w:t>
+            </w:r>
+            <w:r>
+              <w:rPr>
+                <w:noProof/>
+                <w:webHidden/>
+              </w:rPr>
+              <w:tab/>
+            </w:r>
+            <w:r>
+              <w:rPr>
+                <w:noProof/>
+                <w:webHidden/>
+              </w:rPr>
+              <w:fldChar w:fldCharType="begin"/>
+            </w:r>
+            <w:r>
+              <w:rPr>
+                <w:noProof/>
+                <w:webHidden/>
+              </w:rPr>
+              <w:instrText xml:space="preserve"> PAGEREF _Toc57065893 \h </w:instrText>
+            </w:r>
+            <w:r>
+              <w:rPr>
+                <w:noProof/>
+                <w:webHidden/>
+              </w:rPr>
+            </w:r>
+            <w:r>
+              <w:rPr>
+                <w:noProof/>
+                <w:webHidden/>
+              </w:rPr>
+              <w:fldChar w:fldCharType="separate"/>
+            </w:r>
+            <w:r>
+              <w:rPr>
+                <w:noProof/>
+                <w:webHidden/>
+              </w:rPr>
+              <w:t>27</w:t>
+            </w:r>
+            <w:r>
+              <w:rPr>
+                <w:noProof/>
+                <w:webHidden/>
+              </w:rPr>
+              <w:fldChar w:fldCharType="end"/>
+            </w:r>
+          </w:hyperlink>
+        </w:p>
+        <w:p>
+          <w:pPr>
+            <w:pStyle w:val="TOC3"/>
+            <w:rPr>
+              <w:rFonts w:asciiTheme="minorHAnsi" w:eastAsiaTheme="minorEastAsia" w:hAnsiTheme="minorHAnsi" w:cstheme="minorBidi"/>
+              <w:sz w:val="22"/>
+              <w:szCs w:val="22"/>
+              <w:lang w:bidi="ar-SA"/>
+            </w:rPr>
+          </w:pPr>
+          <w:hyperlink w:anchor="_Toc57065894" w:history="1">
+            <w:r>
+              <w:rPr>
+                <w:rStyle w:val="Hyperlink"/>
+                <w:b/>
+              </w:rPr>
+              <w:t>Section 1 - General panchaati</w:t>
+            </w:r>
+            <w:r>
+              <w:rPr>
+                <w:webHidden/>
+              </w:rPr>
+              <w:tab/>
+            </w:r>
+            <w:r>
+              <w:rPr>
+                <w:webHidden/>
+              </w:rPr>
+              <w:fldChar w:fldCharType="begin"/>
+            </w:r>
+            <w:r>
+              <w:rPr>
+                <w:webHidden/>
+              </w:rPr>
+              <w:instrText xml:space="preserve"> PAGEREF _Toc57065894 \h </w:instrText>
+            </w:r>
+            <w:r>
+              <w:rPr>
+                <w:webHidden/>
+              </w:rPr>
+            </w:r>
+            <w:r>
+              <w:rPr>
+                <w:webHidden/>
+              </w:rPr>
+              <w:fldChar w:fldCharType="separate"/>
+            </w:r>
+            <w:r>
+              <w:rPr>
+                <w:webHidden/>
+              </w:rPr>
+              <w:t>27</w:t>
+            </w:r>
+            <w:r>
+              <w:rPr>
+                <w:webHidden/>
+              </w:rPr>
+              <w:fldChar w:fldCharType="end"/>
+            </w:r>
+          </w:hyperlink>
+        </w:p>
+        <w:p>
+          <w:r>
+            <w:rPr>
+              <w:b/>
+              <w:bCs/>
+              <w:noProof/>
+            </w:rPr>
+            <w:fldChar w:fldCharType="end"/>
+          </w:r>
+        </w:p>
+      </w:sdtContent>
+    </w:sdt>
+    <w:bookmarkStart w:id="0" w:name="_GoBack" w:displacedByCustomXml="prev"/>
+    <w:bookmarkEnd w:id="0" w:displacedByCustomXml="prev"/>
     <w:p>
       <w:pPr>
         <w:spacing w:after="0" w:line="240" w:lineRule="auto"/>
         <w:sectPr>
-          <w:headerReference w:type="even" r:id="rId14"/>
-          <w:footerReference w:type="first" r:id="rId15"/>
-          <w:pgSz w:w="11906" w:h="16838" w:code="9"/>
-          <w:pgMar w:top="1440" w:right="1440" w:bottom="1440" w:left="1440" w:header="709" w:footer="709" w:gutter="0"/>
-          <w:cols w:space="708"/>
-          <w:docGrid w:linePitch="360"/>
-        </w:sectPr>
-      </w:pPr>
-    </w:p>
-    <w:p>
-      <w:pPr>
-        <w:spacing w:after="0" w:line="240" w:lineRule="auto"/>
-      </w:pPr>
-    </w:p>
-    <w:p>
-      <w:pPr>
-        <w:spacing w:after="0" w:line="240" w:lineRule="auto"/>
-      </w:pPr>
-    </w:p>
-    <w:p>
-      <w:pPr>
-        <w:spacing w:after="0" w:line="240" w:lineRule="auto"/>
-        <w:sectPr>
-          <w:headerReference w:type="first" r:id="rId16"/>
-          <w:footerReference w:type="first" r:id="rId17"/>
+          <w:headerReference w:type="even" r:id="rId16"/>
+          <w:headerReference w:type="default" r:id="rId17"/>
           <w:pgSz w:w="11906" w:h="16838"/>
           <w:pgMar w:top="1440" w:right="1440" w:bottom="1440" w:left="1440" w:header="708" w:footer="708" w:gutter="0"/>
           <w:cols w:space="708"/>
@@ -1475,6 +3708,7 @@
       </w:pPr>
       <w:bookmarkStart w:id="1" w:name="_Toc51774746"/>
       <w:bookmarkStart w:id="2" w:name="_Toc51774748"/>
+      <w:bookmarkStart w:id="3" w:name="_Toc57065880"/>
       <w:r>
         <w:rPr>
           <w:rFonts w:ascii="BRH Devanagari RN" w:hAnsi="BRH Devanagari RN"/>
@@ -1495,12 +3729,14 @@
         </w:rPr>
         <w:t>2</w:t>
       </w:r>
+      <w:bookmarkEnd w:id="3"/>
     </w:p>
     <w:p>
       <w:pPr>
         <w:pStyle w:val="Heading2"/>
       </w:pPr>
-      <w:bookmarkStart w:id="3" w:name="_Toc479969845"/>
+      <w:bookmarkStart w:id="4" w:name="_Toc479969845"/>
+      <w:bookmarkStart w:id="5" w:name="_Toc57065881"/>
       <w:r>
         <w:t>Ì²iÉÏrÉMüÉhQå</w:t>
       </w:r>
@@ -1510,9 +3746,9 @@
       <w:r>
         <w:t>mÉëjÉqÉÈ mÉëzlÉÈ - mÉzÉÑÌuÉkÉÉlÉÇ</w:t>
       </w:r>
-      <w:bookmarkEnd w:id="3"/>
-    </w:p>
-    <w:bookmarkEnd w:id="2"/>
+      <w:bookmarkEnd w:id="4"/>
+      <w:bookmarkEnd w:id="5"/>
+    </w:p>
     <w:p>
       <w:pPr>
         <w:pStyle w:val="Heading3"/>
@@ -1528,6 +3764,8 @@
           <w:u w:val="single"/>
         </w:rPr>
       </w:pPr>
+      <w:bookmarkStart w:id="6" w:name="_Toc57065882"/>
+      <w:bookmarkEnd w:id="2"/>
       <w:r>
         <w:rPr>
           <w:b/>
@@ -1538,6 +3776,7 @@
         </w:rPr>
         <w:t>Section 1 - General panchaati</w:t>
       </w:r>
+      <w:bookmarkEnd w:id="6"/>
       <w:r>
         <w:rPr>
           <w:b/>
@@ -6623,7 +8862,6 @@
           <w:sz w:val="32"/>
           <w:szCs w:val="40"/>
         </w:rPr>
-        <w:lastRenderedPageBreak/>
         <w:t>3</w:t>
       </w:r>
       <w:r>
@@ -7936,7 +10174,8 @@
           <w:u w:val="single"/>
         </w:rPr>
       </w:pPr>
-      <w:bookmarkStart w:id="4" w:name="_Toc51774749"/>
+      <w:bookmarkStart w:id="7" w:name="_Toc51774749"/>
+      <w:bookmarkStart w:id="8" w:name="_Toc57065883"/>
       <w:r>
         <w:rPr>
           <w:b/>
@@ -7948,7 +10187,8 @@
         <w:lastRenderedPageBreak/>
         <w:t>Section 2 - Katina Ghana panchaati</w:t>
       </w:r>
-      <w:bookmarkEnd w:id="4"/>
+      <w:bookmarkEnd w:id="7"/>
+      <w:bookmarkEnd w:id="8"/>
       <w:r>
         <w:rPr>
           <w:b/>
@@ -9545,12 +11785,14 @@
       <w:r>
         <w:t xml:space="preserve"> </w:t>
       </w:r>
+      <w:bookmarkStart w:id="9" w:name="_Toc57065884"/>
       <w:r>
         <w:t xml:space="preserve">Ì²iÉÏrÉMüÉhQå Ì²iÉÏrÉÈ mÉëzlÉÈ - </w:t>
       </w:r>
       <w:r>
         <w:t>CÌ¹ÌuÉkÉÉlÉÇ</w:t>
       </w:r>
+      <w:bookmarkEnd w:id="9"/>
     </w:p>
     <w:p>
       <w:pPr>
@@ -9567,6 +11809,7 @@
           <w:u w:val="single"/>
         </w:rPr>
       </w:pPr>
+      <w:bookmarkStart w:id="10" w:name="_Toc57065885"/>
       <w:r>
         <w:rPr>
           <w:b/>
@@ -9577,6 +11820,7 @@
         </w:rPr>
         <w:t>Section 1 - General panchaati</w:t>
       </w:r>
+      <w:bookmarkEnd w:id="10"/>
       <w:r>
         <w:rPr>
           <w:b/>
@@ -16262,6 +18506,7 @@
           <w:u w:val="single"/>
         </w:rPr>
       </w:pPr>
+      <w:bookmarkStart w:id="11" w:name="_Toc57065886"/>
       <w:r>
         <w:rPr>
           <w:b/>
@@ -16270,7 +18515,18 @@
           <w:highlight w:val="yellow"/>
           <w:u w:val="single"/>
         </w:rPr>
-        <w:t xml:space="preserve">Section 2 - Katina Ghana panchaati </w:t>
+        <w:t>Section 2 - Katina Ghana panchaati</w:t>
+      </w:r>
+      <w:bookmarkEnd w:id="11"/>
+      <w:r>
+        <w:rPr>
+          <w:b/>
+          <w:color w:val="auto"/>
+          <w:sz w:val="40"/>
+          <w:highlight w:val="yellow"/>
+          <w:u w:val="single"/>
+        </w:rPr>
+        <w:t xml:space="preserve"> </w:t>
       </w:r>
     </w:p>
     <w:p>
@@ -18637,11 +20893,16 @@
           <w:numId w:val="16"/>
         </w:numPr>
       </w:pPr>
-      <w:bookmarkStart w:id="5" w:name="_Toc481229803"/>
-      <w:r>
-        <w:t xml:space="preserve"> Ì²iÉÏrÉMüÉhQåû iÉ×iÉÏrÉÈ mÉëzlÉÈ - CÌ¹ÌuÉkÉÉlÉÇ</w:t>
-      </w:r>
-      <w:bookmarkEnd w:id="5"/>
+      <w:bookmarkStart w:id="12" w:name="_Toc481229803"/>
+      <w:r>
+        <w:t xml:space="preserve"> </w:t>
+      </w:r>
+      <w:bookmarkStart w:id="13" w:name="_Toc57065887"/>
+      <w:r>
+        <w:t>Ì²iÉÏrÉMüÉhQåû iÉ×iÉÏrÉÈ mÉëzlÉÈ - CÌ¹ÌuÉkÉÉlÉÇ</w:t>
+      </w:r>
+      <w:bookmarkEnd w:id="12"/>
+      <w:bookmarkEnd w:id="13"/>
     </w:p>
     <w:p>
       <w:pPr>
@@ -18659,6 +20920,7 @@
           <w:u w:val="single"/>
         </w:rPr>
       </w:pPr>
+      <w:bookmarkStart w:id="14" w:name="_Toc57065888"/>
       <w:r>
         <w:rPr>
           <w:b/>
@@ -18669,6 +20931,7 @@
         </w:rPr>
         <w:t>Section 1 - General panchaati</w:t>
       </w:r>
+      <w:bookmarkEnd w:id="14"/>
       <w:r>
         <w:rPr>
           <w:b/>
@@ -20070,7 +22333,6 @@
           <w:szCs w:val="40"/>
           <w:lang w:bidi="ar-SA"/>
         </w:rPr>
-        <w:lastRenderedPageBreak/>
         <w:t>10</w:t>
       </w:r>
       <w:r>
@@ -20174,6 +22436,7 @@
           <w:szCs w:val="40"/>
           <w:lang w:bidi="ar-SA"/>
         </w:rPr>
+        <w:lastRenderedPageBreak/>
         <w:t>11</w:t>
       </w:r>
       <w:r>
@@ -21908,7 +24171,6 @@
           <w:szCs w:val="40"/>
           <w:lang w:bidi="ar-SA"/>
         </w:rPr>
-        <w:lastRenderedPageBreak/>
         <w:t>21</w:t>
       </w:r>
       <w:r>
@@ -22141,6 +24403,7 @@
           <w:szCs w:val="40"/>
           <w:lang w:bidi="ar-SA"/>
         </w:rPr>
+        <w:lastRenderedPageBreak/>
         <w:t>22</w:t>
       </w:r>
       <w:r>
@@ -23874,7 +26137,6 @@
           <w:szCs w:val="40"/>
           <w:lang w:bidi="ar-SA"/>
         </w:rPr>
-        <w:lastRenderedPageBreak/>
         <w:t>32</w:t>
       </w:r>
       <w:r>
@@ -24011,6 +26273,7 @@
           <w:szCs w:val="40"/>
           <w:lang w:bidi="ar-SA"/>
         </w:rPr>
+        <w:lastRenderedPageBreak/>
         <w:t>33</w:t>
       </w:r>
       <w:r>
@@ -25061,18 +27324,87 @@
     </w:p>
     <w:p>
       <w:pPr>
+        <w:pStyle w:val="NoSpacing"/>
+        <w:rPr>
+          <w:rFonts w:eastAsiaTheme="minorHAnsi"/>
+          <w:lang w:eastAsia="en-US" w:bidi="ar-SA"/>
+        </w:rPr>
+      </w:pPr>
+    </w:p>
+    <w:p>
+      <w:pPr>
         <w:autoSpaceDE w:val="0"/>
         <w:autoSpaceDN w:val="0"/>
         <w:adjustRightInd w:val="0"/>
         <w:spacing w:after="0" w:line="240" w:lineRule="auto"/>
         <w:rPr>
+          <w:rFonts w:ascii="BRH Devanagari" w:eastAsiaTheme="minorHAnsi" w:hAnsi="BRH Devanagari" w:cs="BRH Devanagari"/>
+          <w:color w:val="000000"/>
+          <w:sz w:val="40"/>
+          <w:szCs w:val="40"/>
+          <w:lang w:eastAsia="en-US" w:bidi="ar-SA"/>
+        </w:rPr>
+      </w:pPr>
+      <w:r>
+        <w:rPr>
+          <w:rFonts w:ascii="BRH Devanagari Extra" w:hAnsi="BRH Devanagari Extra" w:cs="BRH Devanagari Extra"/>
+          <w:color w:val="FF0000"/>
+          <w:sz w:val="36"/>
+          <w:szCs w:val="40"/>
+        </w:rPr>
+        <w:t>mÉSÉÌlÉ</w:t>
+      </w:r>
+      <w:r>
+        <w:rPr>
           <w:rFonts w:ascii="Arial" w:eastAsiaTheme="minorHAnsi" w:hAnsi="Arial" w:cs="Arial"/>
           <w:color w:val="000000"/>
-          <w:sz w:val="32"/>
+          <w:sz w:val="36"/>
           <w:szCs w:val="40"/>
           <w:lang w:eastAsia="en-US" w:bidi="ar-SA"/>
         </w:rPr>
-      </w:pPr>
+        <w:t xml:space="preserve"> </w:t>
+      </w:r>
+      <w:r>
+        <w:rPr>
+          <w:rFonts w:ascii="Arial" w:eastAsiaTheme="minorHAnsi" w:hAnsi="Arial" w:cs="Arial"/>
+          <w:color w:val="000000"/>
+          <w:sz w:val="36"/>
+          <w:szCs w:val="40"/>
+          <w:lang w:eastAsia="en-US" w:bidi="ar-SA"/>
+        </w:rPr>
+        <w:t xml:space="preserve">- </w:t>
+      </w:r>
+      <w:r>
+        <w:rPr>
+          <w:rFonts w:ascii="BRH Devanagari" w:eastAsiaTheme="minorHAnsi" w:hAnsi="BRH Devanagari" w:cs="BRH Devanagari"/>
+          <w:color w:val="000000"/>
+          <w:sz w:val="40"/>
+          <w:szCs w:val="40"/>
+          <w:lang w:eastAsia="en-US" w:bidi="ar-SA"/>
+        </w:rPr>
+        <w:t xml:space="preserve">ASÎliÉ </w:t>
+      </w:r>
+      <w:r>
+        <w:rPr>
+          <w:rFonts w:ascii="BRH Devanagari" w:eastAsiaTheme="minorHAnsi" w:hAnsi="BRH Devanagari" w:cs="BRH Devanagari"/>
+          <w:color w:val="000000"/>
+          <w:sz w:val="40"/>
+          <w:szCs w:val="40"/>
+          <w:lang w:eastAsia="en-US" w:bidi="ar-SA"/>
+        </w:rPr>
+        <w:tab/>
+        <w:t>E LuÉ</w:t>
+      </w:r>
+      <w:r>
+        <w:rPr>
+          <w:rFonts w:ascii="BRH Devanagari" w:eastAsiaTheme="minorHAnsi" w:hAnsi="BRH Devanagari" w:cs="BRH Devanagari"/>
+          <w:color w:val="000000"/>
+          <w:sz w:val="40"/>
+          <w:szCs w:val="40"/>
+          <w:lang w:eastAsia="en-US" w:bidi="ar-SA"/>
+        </w:rPr>
+        <w:tab/>
+      </w:r>
     </w:p>
     <w:p>
       <w:pPr>
@@ -25092,30 +27424,20 @@
         <w:rPr>
           <w:rFonts w:ascii="BRH Devanagari Extra" w:hAnsi="BRH Devanagari Extra" w:cs="BRH Devanagari Extra"/>
           <w:color w:val="FF0000"/>
-          <w:sz w:val="36"/>
-          <w:szCs w:val="40"/>
-        </w:rPr>
-        <w:t>mÉSÉÌlÉ</w:t>
+          <w:sz w:val="40"/>
+          <w:szCs w:val="40"/>
+        </w:rPr>
+        <w:t xml:space="preserve">bÉlÉ mÉÔuÉï mÉSÉÌlÉ </w:t>
       </w:r>
       <w:r>
         <w:rPr>
           <w:rFonts w:ascii="Arial" w:eastAsiaTheme="minorHAnsi" w:hAnsi="Arial" w:cs="Arial"/>
-          <w:color w:val="000000"/>
-          <w:sz w:val="36"/>
+          <w:color w:val="FF0000"/>
+          <w:sz w:val="32"/>
           <w:szCs w:val="40"/>
           <w:lang w:eastAsia="en-US" w:bidi="ar-SA"/>
         </w:rPr>
-        <w:t xml:space="preserve"> </w:t>
-      </w:r>
-      <w:r>
-        <w:rPr>
-          <w:rFonts w:ascii="Arial" w:eastAsiaTheme="minorHAnsi" w:hAnsi="Arial" w:cs="Arial"/>
-          <w:color w:val="000000"/>
-          <w:sz w:val="36"/>
-          <w:szCs w:val="40"/>
-          <w:lang w:eastAsia="en-US" w:bidi="ar-SA"/>
-        </w:rPr>
-        <w:t xml:space="preserve">- </w:t>
+        <w:t>–</w:t>
       </w:r>
       <w:r>
         <w:rPr>
@@ -25125,7 +27447,7 @@
           <w:szCs w:val="40"/>
           <w:lang w:eastAsia="en-US" w:bidi="ar-SA"/>
         </w:rPr>
-        <w:t xml:space="preserve">ASÎliÉ </w:t>
+        <w:t xml:space="preserve"> </w:t>
       </w:r>
       <w:r>
         <w:rPr>
@@ -25135,8 +27457,207 @@
           <w:szCs w:val="40"/>
           <w:lang w:eastAsia="en-US" w:bidi="ar-SA"/>
         </w:rPr>
+        <w:t>ASÎliÉ</w:t>
+      </w:r>
+      <w:r>
+        <w:rPr>
+          <w:rFonts w:ascii="BRH Devanagari" w:eastAsiaTheme="minorHAnsi" w:hAnsi="BRH Devanagari" w:cs="BRH Devanagari"/>
+          <w:color w:val="000000"/>
+          <w:sz w:val="40"/>
+          <w:szCs w:val="40"/>
+          <w:lang w:eastAsia="en-US" w:bidi="ar-SA"/>
+        </w:rPr>
+        <w:t xml:space="preserve"> </w:t>
+      </w:r>
+      <w:r>
+        <w:rPr>
+          <w:rFonts w:ascii="BRH Devanagari" w:eastAsiaTheme="minorHAnsi" w:hAnsi="BRH Devanagari" w:cs="BRH Devanagari"/>
+          <w:color w:val="000000"/>
+          <w:sz w:val="40"/>
+          <w:szCs w:val="40"/>
+          <w:lang w:eastAsia="en-US" w:bidi="ar-SA"/>
+        </w:rPr>
+        <w:t>E</w:t>
+      </w:r>
+      <w:r>
+        <w:rPr>
+          <w:rFonts w:ascii="BRH Devanagari" w:eastAsiaTheme="minorHAnsi" w:hAnsi="BRH Devanagari" w:cs="BRH Devanagari"/>
+          <w:color w:val="000000"/>
+          <w:sz w:val="40"/>
+          <w:szCs w:val="40"/>
+          <w:lang w:eastAsia="en-US" w:bidi="ar-SA"/>
+        </w:rPr>
+        <w:t xml:space="preserve"> </w:t>
+      </w:r>
+      <w:r>
+        <w:rPr>
+          <w:rFonts w:ascii="BRH Devanagari" w:eastAsiaTheme="minorHAnsi" w:hAnsi="BRH Devanagari" w:cs="BRH Devanagari"/>
+          <w:color w:val="000000"/>
+          <w:sz w:val="40"/>
+          <w:szCs w:val="40"/>
+          <w:lang w:eastAsia="en-US" w:bidi="ar-SA"/>
+        </w:rPr>
+        <w:t>E</w:t>
+      </w:r>
+      <w:r>
+        <w:rPr>
+          <w:rFonts w:ascii="BRH Devanagari" w:eastAsiaTheme="minorHAnsi" w:hAnsi="BRH Devanagari" w:cs="BRH Devanagari"/>
+          <w:color w:val="000000"/>
+          <w:sz w:val="40"/>
+          <w:szCs w:val="40"/>
+          <w:lang w:eastAsia="en-US" w:bidi="ar-SA"/>
+        </w:rPr>
+        <w:t xml:space="preserve"> </w:t>
+      </w:r>
+      <w:r>
+        <w:rPr>
+          <w:rFonts w:ascii="BRH Devanagari" w:eastAsiaTheme="minorHAnsi" w:hAnsi="BRH Devanagari" w:cs="BRH Devanagari"/>
+          <w:color w:val="000000"/>
+          <w:sz w:val="40"/>
+          <w:szCs w:val="40"/>
+          <w:lang w:eastAsia="en-US" w:bidi="ar-SA"/>
+        </w:rPr>
+        <w:t>ASÎliÉ</w:t>
+      </w:r>
+      <w:r>
+        <w:rPr>
+          <w:rFonts w:ascii="BRH Devanagari" w:eastAsiaTheme="minorHAnsi" w:hAnsi="BRH Devanagari" w:cs="BRH Devanagari"/>
+          <w:color w:val="000000"/>
+          <w:sz w:val="40"/>
+          <w:szCs w:val="40"/>
+          <w:lang w:eastAsia="en-US" w:bidi="ar-SA"/>
+        </w:rPr>
+        <w:t xml:space="preserve"> </w:t>
+      </w:r>
+      <w:r>
+        <w:rPr>
+          <w:rFonts w:ascii="BRH Devanagari" w:eastAsiaTheme="minorHAnsi" w:hAnsi="BRH Devanagari" w:cs="BRH Devanagari"/>
+          <w:color w:val="000000"/>
+          <w:sz w:val="40"/>
+          <w:szCs w:val="40"/>
+          <w:lang w:eastAsia="en-US" w:bidi="ar-SA"/>
+        </w:rPr>
+        <w:t>ASÎliÉ</w:t>
+      </w:r>
+      <w:r>
+        <w:rPr>
+          <w:rFonts w:ascii="BRH Devanagari" w:eastAsiaTheme="minorHAnsi" w:hAnsi="BRH Devanagari" w:cs="BRH Devanagari"/>
+          <w:color w:val="000000"/>
+          <w:sz w:val="40"/>
+          <w:szCs w:val="40"/>
+          <w:lang w:eastAsia="en-US" w:bidi="ar-SA"/>
+        </w:rPr>
+        <w:t xml:space="preserve"> </w:t>
+      </w:r>
+      <w:r>
+        <w:rPr>
+          <w:rFonts w:ascii="BRH Devanagari" w:eastAsiaTheme="minorHAnsi" w:hAnsi="BRH Devanagari" w:cs="BRH Devanagari"/>
+          <w:color w:val="000000"/>
+          <w:sz w:val="40"/>
+          <w:szCs w:val="40"/>
+          <w:lang w:eastAsia="en-US" w:bidi="ar-SA"/>
+        </w:rPr>
+        <w:t>E</w:t>
+      </w:r>
+      <w:r>
+        <w:rPr>
+          <w:rFonts w:ascii="BRH Devanagari" w:eastAsiaTheme="minorHAnsi" w:hAnsi="BRH Devanagari" w:cs="BRH Devanagari"/>
+          <w:color w:val="000000"/>
+          <w:sz w:val="40"/>
+          <w:szCs w:val="40"/>
+          <w:lang w:eastAsia="en-US" w:bidi="ar-SA"/>
+        </w:rPr>
+        <w:t xml:space="preserve"> </w:t>
+      </w:r>
+      <w:r>
+        <w:rPr>
+          <w:rFonts w:ascii="BRH Devanagari" w:eastAsiaTheme="minorHAnsi" w:hAnsi="BRH Devanagari" w:cs="BRH Devanagari"/>
+          <w:color w:val="000000"/>
+          <w:sz w:val="40"/>
+          <w:szCs w:val="40"/>
+          <w:lang w:eastAsia="en-US" w:bidi="ar-SA"/>
+        </w:rPr>
+        <w:t>LuÉ LuÉ E</w:t>
+      </w:r>
+      <w:r>
+        <w:rPr>
+          <w:rFonts w:ascii="BRH Devanagari" w:eastAsiaTheme="minorHAnsi" w:hAnsi="BRH Devanagari" w:cs="BRH Devanagari"/>
+          <w:color w:val="000000"/>
+          <w:sz w:val="40"/>
+          <w:szCs w:val="40"/>
+          <w:lang w:eastAsia="en-US" w:bidi="ar-SA"/>
+        </w:rPr>
+        <w:t xml:space="preserve"> </w:t>
+      </w:r>
+      <w:r>
+        <w:rPr>
+          <w:rFonts w:ascii="BRH Devanagari" w:eastAsiaTheme="minorHAnsi" w:hAnsi="BRH Devanagari" w:cs="BRH Devanagari"/>
+          <w:color w:val="000000"/>
+          <w:sz w:val="40"/>
+          <w:szCs w:val="40"/>
+          <w:lang w:eastAsia="en-US" w:bidi="ar-SA"/>
+        </w:rPr>
+        <w:t>ASÎliÉ ASÎliÉ</w:t>
+      </w:r>
+      <w:r>
+        <w:rPr>
+          <w:rFonts w:ascii="BRH Devanagari" w:eastAsiaTheme="minorHAnsi" w:hAnsi="BRH Devanagari" w:cs="BRH Devanagari"/>
+          <w:color w:val="000000"/>
+          <w:sz w:val="40"/>
+          <w:szCs w:val="40"/>
+          <w:lang w:eastAsia="en-US" w:bidi="ar-SA"/>
+        </w:rPr>
+        <w:t xml:space="preserve"> </w:t>
+      </w:r>
+      <w:r>
+        <w:rPr>
+          <w:rFonts w:ascii="BRH Devanagari" w:eastAsiaTheme="minorHAnsi" w:hAnsi="BRH Devanagari" w:cs="BRH Devanagari"/>
+          <w:color w:val="000000"/>
+          <w:sz w:val="40"/>
+          <w:szCs w:val="40"/>
+          <w:lang w:eastAsia="en-US" w:bidi="ar-SA"/>
+        </w:rPr>
+        <w:t>E</w:t>
+      </w:r>
+      <w:r>
+        <w:rPr>
+          <w:rFonts w:ascii="BRH Devanagari" w:eastAsiaTheme="minorHAnsi" w:hAnsi="BRH Devanagari" w:cs="BRH Devanagari"/>
+          <w:color w:val="000000"/>
+          <w:sz w:val="40"/>
+          <w:szCs w:val="40"/>
+          <w:lang w:eastAsia="en-US" w:bidi="ar-SA"/>
+        </w:rPr>
+        <w:t xml:space="preserve"> </w:t>
+      </w:r>
+      <w:r>
+        <w:rPr>
+          <w:rFonts w:ascii="BRH Devanagari" w:eastAsiaTheme="minorHAnsi" w:hAnsi="BRH Devanagari" w:cs="BRH Devanagari"/>
+          <w:color w:val="000000"/>
+          <w:sz w:val="40"/>
+          <w:szCs w:val="40"/>
+          <w:lang w:eastAsia="en-US" w:bidi="ar-SA"/>
+        </w:rPr>
+        <w:t>LuÉ |</w:t>
+      </w:r>
+      <w:r>
+        <w:rPr>
+          <w:rFonts w:ascii="BRH Devanagari" w:eastAsiaTheme="minorHAnsi" w:hAnsi="BRH Devanagari" w:cs="BRH Devanagari"/>
+          <w:color w:val="000000"/>
+          <w:sz w:val="40"/>
+          <w:szCs w:val="40"/>
+          <w:lang w:eastAsia="en-US" w:bidi="ar-SA"/>
+        </w:rPr>
         <w:tab/>
-        <w:t>E LuÉ</w:t>
+      </w:r>
+      <w:r>
+        <w:rPr>
+          <w:rFonts w:ascii="BRH Devanagari" w:eastAsiaTheme="minorHAnsi" w:hAnsi="BRH Devanagari" w:cs="BRH Devanagari"/>
+          <w:color w:val="000000"/>
+          <w:sz w:val="40"/>
+          <w:szCs w:val="40"/>
+          <w:lang w:eastAsia="en-US" w:bidi="ar-SA"/>
+        </w:rPr>
+        <w:tab/>
       </w:r>
       <w:r>
         <w:rPr>
@@ -25170,241 +27691,23 @@
           <w:sz w:val="40"/>
           <w:szCs w:val="40"/>
         </w:rPr>
-        <w:t xml:space="preserve">bÉlÉ mÉÔuÉï mÉSÉÌlÉ </w:t>
-      </w:r>
-      <w:r>
-        <w:rPr>
-          <w:rFonts w:ascii="Arial" w:eastAsiaTheme="minorHAnsi" w:hAnsi="Arial" w:cs="Arial"/>
-          <w:color w:val="FF0000"/>
-          <w:sz w:val="32"/>
+        <w:t xml:space="preserve">bÉlÉ uÉÉYrÉqÉç - </w:t>
+      </w:r>
+      <w:r>
+        <w:rPr>
+          <w:rFonts w:ascii="BRH Devanagari" w:eastAsiaTheme="minorHAnsi" w:hAnsi="BRH Devanagari" w:cs="BRH Devanagari"/>
+          <w:b/>
+          <w:color w:val="000000"/>
+          <w:sz w:val="40"/>
           <w:szCs w:val="40"/>
           <w:lang w:eastAsia="en-US" w:bidi="ar-SA"/>
         </w:rPr>
-        <w:t>–</w:t>
+        <w:t>ASlirÉÑuÉÑ uÉSlirÉSlirÉÑ uÉåuÉæuÉÉå ÅSlirÉSlirÉÑ uÉåuÉ ||</w:t>
       </w:r>
       <w:r>
         <w:rPr>
           <w:rFonts w:ascii="BRH Devanagari" w:eastAsiaTheme="minorHAnsi" w:hAnsi="BRH Devanagari" w:cs="BRH Devanagari"/>
-          <w:color w:val="000000"/>
-          <w:sz w:val="40"/>
-          <w:szCs w:val="40"/>
-          <w:lang w:eastAsia="en-US" w:bidi="ar-SA"/>
-        </w:rPr>
-        <w:t xml:space="preserve"> </w:t>
-      </w:r>
-      <w:r>
-        <w:rPr>
-          <w:rFonts w:ascii="BRH Devanagari" w:eastAsiaTheme="minorHAnsi" w:hAnsi="BRH Devanagari" w:cs="BRH Devanagari"/>
-          <w:color w:val="000000"/>
-          <w:sz w:val="40"/>
-          <w:szCs w:val="40"/>
-          <w:lang w:eastAsia="en-US" w:bidi="ar-SA"/>
-        </w:rPr>
-        <w:t>ASÎliÉ</w:t>
-      </w:r>
-      <w:r>
-        <w:rPr>
-          <w:rFonts w:ascii="BRH Devanagari" w:eastAsiaTheme="minorHAnsi" w:hAnsi="BRH Devanagari" w:cs="BRH Devanagari"/>
-          <w:color w:val="000000"/>
-          <w:sz w:val="40"/>
-          <w:szCs w:val="40"/>
-          <w:lang w:eastAsia="en-US" w:bidi="ar-SA"/>
-        </w:rPr>
-        <w:t xml:space="preserve"> </w:t>
-      </w:r>
-      <w:r>
-        <w:rPr>
-          <w:rFonts w:ascii="BRH Devanagari" w:eastAsiaTheme="minorHAnsi" w:hAnsi="BRH Devanagari" w:cs="BRH Devanagari"/>
-          <w:color w:val="000000"/>
-          <w:sz w:val="40"/>
-          <w:szCs w:val="40"/>
-          <w:lang w:eastAsia="en-US" w:bidi="ar-SA"/>
-        </w:rPr>
-        <w:t>E</w:t>
-      </w:r>
-      <w:r>
-        <w:rPr>
-          <w:rFonts w:ascii="BRH Devanagari" w:eastAsiaTheme="minorHAnsi" w:hAnsi="BRH Devanagari" w:cs="BRH Devanagari"/>
-          <w:color w:val="000000"/>
-          <w:sz w:val="40"/>
-          <w:szCs w:val="40"/>
-          <w:lang w:eastAsia="en-US" w:bidi="ar-SA"/>
-        </w:rPr>
-        <w:t xml:space="preserve"> </w:t>
-      </w:r>
-      <w:r>
-        <w:rPr>
-          <w:rFonts w:ascii="BRH Devanagari" w:eastAsiaTheme="minorHAnsi" w:hAnsi="BRH Devanagari" w:cs="BRH Devanagari"/>
-          <w:color w:val="000000"/>
-          <w:sz w:val="40"/>
-          <w:szCs w:val="40"/>
-          <w:lang w:eastAsia="en-US" w:bidi="ar-SA"/>
-        </w:rPr>
-        <w:t>E</w:t>
-      </w:r>
-      <w:r>
-        <w:rPr>
-          <w:rFonts w:ascii="BRH Devanagari" w:eastAsiaTheme="minorHAnsi" w:hAnsi="BRH Devanagari" w:cs="BRH Devanagari"/>
-          <w:color w:val="000000"/>
-          <w:sz w:val="40"/>
-          <w:szCs w:val="40"/>
-          <w:lang w:eastAsia="en-US" w:bidi="ar-SA"/>
-        </w:rPr>
-        <w:t xml:space="preserve"> </w:t>
-      </w:r>
-      <w:r>
-        <w:rPr>
-          <w:rFonts w:ascii="BRH Devanagari" w:eastAsiaTheme="minorHAnsi" w:hAnsi="BRH Devanagari" w:cs="BRH Devanagari"/>
-          <w:color w:val="000000"/>
-          <w:sz w:val="40"/>
-          <w:szCs w:val="40"/>
-          <w:lang w:eastAsia="en-US" w:bidi="ar-SA"/>
-        </w:rPr>
-        <w:t>ASÎliÉ</w:t>
-      </w:r>
-      <w:r>
-        <w:rPr>
-          <w:rFonts w:ascii="BRH Devanagari" w:eastAsiaTheme="minorHAnsi" w:hAnsi="BRH Devanagari" w:cs="BRH Devanagari"/>
-          <w:color w:val="000000"/>
-          <w:sz w:val="40"/>
-          <w:szCs w:val="40"/>
-          <w:lang w:eastAsia="en-US" w:bidi="ar-SA"/>
-        </w:rPr>
-        <w:t xml:space="preserve"> </w:t>
-      </w:r>
-      <w:r>
-        <w:rPr>
-          <w:rFonts w:ascii="BRH Devanagari" w:eastAsiaTheme="minorHAnsi" w:hAnsi="BRH Devanagari" w:cs="BRH Devanagari"/>
-          <w:color w:val="000000"/>
-          <w:sz w:val="40"/>
-          <w:szCs w:val="40"/>
-          <w:lang w:eastAsia="en-US" w:bidi="ar-SA"/>
-        </w:rPr>
-        <w:t>ASÎliÉ</w:t>
-      </w:r>
-      <w:r>
-        <w:rPr>
-          <w:rFonts w:ascii="BRH Devanagari" w:eastAsiaTheme="minorHAnsi" w:hAnsi="BRH Devanagari" w:cs="BRH Devanagari"/>
-          <w:color w:val="000000"/>
-          <w:sz w:val="40"/>
-          <w:szCs w:val="40"/>
-          <w:lang w:eastAsia="en-US" w:bidi="ar-SA"/>
-        </w:rPr>
-        <w:t xml:space="preserve"> </w:t>
-      </w:r>
-      <w:r>
-        <w:rPr>
-          <w:rFonts w:ascii="BRH Devanagari" w:eastAsiaTheme="minorHAnsi" w:hAnsi="BRH Devanagari" w:cs="BRH Devanagari"/>
-          <w:color w:val="000000"/>
-          <w:sz w:val="40"/>
-          <w:szCs w:val="40"/>
-          <w:lang w:eastAsia="en-US" w:bidi="ar-SA"/>
-        </w:rPr>
-        <w:t>E</w:t>
-      </w:r>
-      <w:r>
-        <w:rPr>
-          <w:rFonts w:ascii="BRH Devanagari" w:eastAsiaTheme="minorHAnsi" w:hAnsi="BRH Devanagari" w:cs="BRH Devanagari"/>
-          <w:color w:val="000000"/>
-          <w:sz w:val="40"/>
-          <w:szCs w:val="40"/>
-          <w:lang w:eastAsia="en-US" w:bidi="ar-SA"/>
-        </w:rPr>
-        <w:t xml:space="preserve"> </w:t>
-      </w:r>
-      <w:r>
-        <w:rPr>
-          <w:rFonts w:ascii="BRH Devanagari" w:eastAsiaTheme="minorHAnsi" w:hAnsi="BRH Devanagari" w:cs="BRH Devanagari"/>
-          <w:color w:val="000000"/>
-          <w:sz w:val="40"/>
-          <w:szCs w:val="40"/>
-          <w:lang w:eastAsia="en-US" w:bidi="ar-SA"/>
-        </w:rPr>
-        <w:t>LuÉ LuÉ E</w:t>
-      </w:r>
-      <w:r>
-        <w:rPr>
-          <w:rFonts w:ascii="BRH Devanagari" w:eastAsiaTheme="minorHAnsi" w:hAnsi="BRH Devanagari" w:cs="BRH Devanagari"/>
-          <w:color w:val="000000"/>
-          <w:sz w:val="40"/>
-          <w:szCs w:val="40"/>
-          <w:lang w:eastAsia="en-US" w:bidi="ar-SA"/>
-        </w:rPr>
-        <w:t xml:space="preserve"> </w:t>
-      </w:r>
-      <w:r>
-        <w:rPr>
-          <w:rFonts w:ascii="BRH Devanagari" w:eastAsiaTheme="minorHAnsi" w:hAnsi="BRH Devanagari" w:cs="BRH Devanagari"/>
-          <w:color w:val="000000"/>
-          <w:sz w:val="40"/>
-          <w:szCs w:val="40"/>
-          <w:lang w:eastAsia="en-US" w:bidi="ar-SA"/>
-        </w:rPr>
-        <w:t>ASÎliÉ ASÎliÉ</w:t>
-      </w:r>
-      <w:r>
-        <w:rPr>
-          <w:rFonts w:ascii="BRH Devanagari" w:eastAsiaTheme="minorHAnsi" w:hAnsi="BRH Devanagari" w:cs="BRH Devanagari"/>
-          <w:color w:val="000000"/>
-          <w:sz w:val="40"/>
-          <w:szCs w:val="40"/>
-          <w:lang w:eastAsia="en-US" w:bidi="ar-SA"/>
-        </w:rPr>
-        <w:t xml:space="preserve"> </w:t>
-      </w:r>
-      <w:r>
-        <w:rPr>
-          <w:rFonts w:ascii="BRH Devanagari" w:eastAsiaTheme="minorHAnsi" w:hAnsi="BRH Devanagari" w:cs="BRH Devanagari"/>
-          <w:color w:val="000000"/>
-          <w:sz w:val="40"/>
-          <w:szCs w:val="40"/>
-          <w:lang w:eastAsia="en-US" w:bidi="ar-SA"/>
-        </w:rPr>
-        <w:t>E</w:t>
-      </w:r>
-      <w:r>
-        <w:rPr>
-          <w:rFonts w:ascii="BRH Devanagari" w:eastAsiaTheme="minorHAnsi" w:hAnsi="BRH Devanagari" w:cs="BRH Devanagari"/>
-          <w:color w:val="000000"/>
-          <w:sz w:val="40"/>
-          <w:szCs w:val="40"/>
-          <w:lang w:eastAsia="en-US" w:bidi="ar-SA"/>
-        </w:rPr>
-        <w:t xml:space="preserve"> </w:t>
-      </w:r>
-      <w:r>
-        <w:rPr>
-          <w:rFonts w:ascii="BRH Devanagari" w:eastAsiaTheme="minorHAnsi" w:hAnsi="BRH Devanagari" w:cs="BRH Devanagari"/>
-          <w:color w:val="000000"/>
-          <w:sz w:val="40"/>
-          <w:szCs w:val="40"/>
-          <w:lang w:eastAsia="en-US" w:bidi="ar-SA"/>
-        </w:rPr>
-        <w:t>LuÉ |</w:t>
-      </w:r>
-      <w:r>
-        <w:rPr>
-          <w:rFonts w:ascii="BRH Devanagari" w:eastAsiaTheme="minorHAnsi" w:hAnsi="BRH Devanagari" w:cs="BRH Devanagari"/>
-          <w:color w:val="000000"/>
-          <w:sz w:val="40"/>
-          <w:szCs w:val="40"/>
-          <w:lang w:eastAsia="en-US" w:bidi="ar-SA"/>
-        </w:rPr>
-        <w:tab/>
-      </w:r>
-      <w:r>
-        <w:rPr>
-          <w:rFonts w:ascii="BRH Devanagari" w:eastAsiaTheme="minorHAnsi" w:hAnsi="BRH Devanagari" w:cs="BRH Devanagari"/>
-          <w:color w:val="000000"/>
-          <w:sz w:val="40"/>
-          <w:szCs w:val="40"/>
-          <w:lang w:eastAsia="en-US" w:bidi="ar-SA"/>
-        </w:rPr>
-        <w:tab/>
-      </w:r>
-      <w:r>
-        <w:rPr>
-          <w:rFonts w:ascii="BRH Devanagari" w:eastAsiaTheme="minorHAnsi" w:hAnsi="BRH Devanagari" w:cs="BRH Devanagari"/>
+          <w:b/>
           <w:color w:val="000000"/>
           <w:sz w:val="40"/>
           <w:szCs w:val="40"/>
@@ -25420,44 +27723,63 @@
         <w:adjustRightInd w:val="0"/>
         <w:spacing w:after="0" w:line="240" w:lineRule="auto"/>
         <w:rPr>
-          <w:rFonts w:ascii="BRH Devanagari" w:eastAsiaTheme="minorHAnsi" w:hAnsi="BRH Devanagari" w:cs="BRH Devanagari"/>
+          <w:rFonts w:ascii="Arial" w:eastAsiaTheme="minorHAnsi" w:hAnsi="Arial" w:cs="Arial"/>
+          <w:sz w:val="16"/>
+          <w:szCs w:val="20"/>
+          <w:lang w:eastAsia="en-US" w:bidi="ar-SA"/>
+        </w:rPr>
+      </w:pPr>
+      <w:r>
+        <w:rPr>
+          <w:rFonts w:ascii="Arial" w:eastAsiaTheme="minorHAnsi" w:hAnsi="Arial" w:cs="Arial"/>
           <w:color w:val="000000"/>
-          <w:sz w:val="40"/>
+          <w:sz w:val="32"/>
           <w:szCs w:val="40"/>
           <w:lang w:eastAsia="en-US" w:bidi="ar-SA"/>
         </w:rPr>
-      </w:pPr>
-      <w:r>
-        <w:rPr>
-          <w:rFonts w:ascii="BRH Devanagari Extra" w:hAnsi="BRH Devanagari Extra" w:cs="BRH Devanagari Extra"/>
-          <w:color w:val="FF0000"/>
-          <w:sz w:val="40"/>
-          <w:szCs w:val="40"/>
-        </w:rPr>
-        <w:lastRenderedPageBreak/>
-        <w:t xml:space="preserve">bÉlÉ uÉÉYrÉqÉç - </w:t>
-      </w:r>
-      <w:r>
-        <w:rPr>
-          <w:rFonts w:ascii="BRH Devanagari" w:eastAsiaTheme="minorHAnsi" w:hAnsi="BRH Devanagari" w:cs="BRH Devanagari"/>
-          <w:b/>
+        <w:t>(also given in GD 4</w:t>
+      </w:r>
+      <w:r>
+        <w:rPr>
+          <w:rFonts w:ascii="Arial" w:eastAsiaTheme="minorHAnsi" w:hAnsi="Arial" w:cs="Arial"/>
           <w:color w:val="000000"/>
-          <w:sz w:val="40"/>
+          <w:sz w:val="32"/>
           <w:szCs w:val="40"/>
           <w:lang w:eastAsia="en-US" w:bidi="ar-SA"/>
         </w:rPr>
-        <w:t>ASlirÉÑuÉÑ uÉSlirÉSlirÉÑ uÉåuÉæuÉÉå ÅSlirÉSlirÉÑ uÉåuÉ ||</w:t>
-      </w:r>
-      <w:r>
-        <w:rPr>
-          <w:rFonts w:ascii="BRH Devanagari" w:eastAsiaTheme="minorHAnsi" w:hAnsi="BRH Devanagari" w:cs="BRH Devanagari"/>
-          <w:b/>
+        <w:t>8</w:t>
+      </w:r>
+      <w:r>
+        <w:rPr>
+          <w:rFonts w:ascii="Arial" w:eastAsiaTheme="minorHAnsi" w:hAnsi="Arial" w:cs="Arial"/>
           <w:color w:val="000000"/>
-          <w:sz w:val="40"/>
+          <w:sz w:val="32"/>
           <w:szCs w:val="40"/>
           <w:lang w:eastAsia="en-US" w:bidi="ar-SA"/>
         </w:rPr>
+        <w:t>)</w:t>
+      </w:r>
+      <w:r>
+        <w:rPr>
+          <w:rFonts w:ascii="Arial" w:eastAsiaTheme="minorHAnsi" w:hAnsi="Arial" w:cs="Arial"/>
+          <w:color w:val="000000"/>
+          <w:sz w:val="32"/>
+          <w:szCs w:val="40"/>
+          <w:lang w:eastAsia="en-US" w:bidi="ar-SA"/>
+        </w:rPr>
         <w:tab/>
+        <w:t xml:space="preserve"> </w:t>
+      </w:r>
+      <w:r>
+        <w:rPr>
+          <w:rFonts w:ascii="Arial" w:eastAsiaTheme="minorHAnsi" w:hAnsi="Arial" w:cs="Arial"/>
+          <w:color w:val="000000"/>
+          <w:sz w:val="32"/>
+          <w:szCs w:val="40"/>
+          <w:lang w:eastAsia="en-US" w:bidi="ar-SA"/>
+        </w:rPr>
+        <w:tab/>
+        <w:t xml:space="preserve"> </w:t>
       </w:r>
     </w:p>
     <w:p>
@@ -25467,63 +27789,61 @@
         <w:adjustRightInd w:val="0"/>
         <w:spacing w:after="0" w:line="240" w:lineRule="auto"/>
         <w:rPr>
-          <w:rFonts w:ascii="Arial" w:eastAsiaTheme="minorHAnsi" w:hAnsi="Arial" w:cs="Arial"/>
-          <w:sz w:val="16"/>
-          <w:szCs w:val="20"/>
+          <w:rFonts w:ascii="BRH Devanagari" w:eastAsiaTheme="minorHAnsi" w:hAnsi="BRH Devanagari" w:cs="BRH Devanagari"/>
+          <w:color w:val="000000"/>
+          <w:sz w:val="40"/>
+          <w:szCs w:val="40"/>
           <w:lang w:eastAsia="en-US" w:bidi="ar-SA"/>
         </w:rPr>
       </w:pPr>
       <w:r>
         <w:rPr>
-          <w:rFonts w:ascii="Arial" w:eastAsiaTheme="minorHAnsi" w:hAnsi="Arial" w:cs="Arial"/>
+          <w:rFonts w:ascii="BRH Devanagari Extra" w:hAnsi="BRH Devanagari Extra" w:cs="BRH Devanagari Extra"/>
+          <w:color w:val="FF0000"/>
+          <w:sz w:val="36"/>
+          <w:szCs w:val="40"/>
+        </w:rPr>
+        <w:t>mÉSÉÌlÉ</w:t>
+      </w:r>
+      <w:r>
+        <w:rPr>
+          <w:rFonts w:ascii="BRH Devanagari" w:eastAsiaTheme="minorHAnsi" w:hAnsi="BRH Devanagari" w:cs="BRH Devanagari"/>
           <w:color w:val="000000"/>
-          <w:sz w:val="32"/>
+          <w:sz w:val="40"/>
           <w:szCs w:val="40"/>
           <w:lang w:eastAsia="en-US" w:bidi="ar-SA"/>
         </w:rPr>
-        <w:t>(also given in GD 4</w:t>
-      </w:r>
-      <w:r>
-        <w:rPr>
-          <w:rFonts w:ascii="Arial" w:eastAsiaTheme="minorHAnsi" w:hAnsi="Arial" w:cs="Arial"/>
+        <w:t xml:space="preserve"> - </w:t>
+      </w:r>
+      <w:r>
+        <w:rPr>
+          <w:rFonts w:ascii="BRH Devanagari" w:eastAsiaTheme="minorHAnsi" w:hAnsi="BRH Devanagari" w:cs="BRH Devanagari"/>
           <w:color w:val="000000"/>
-          <w:sz w:val="32"/>
+          <w:sz w:val="40"/>
           <w:szCs w:val="40"/>
           <w:lang w:eastAsia="en-US" w:bidi="ar-SA"/>
         </w:rPr>
-        <w:t>8</w:t>
-      </w:r>
-      <w:r>
-        <w:rPr>
-          <w:rFonts w:ascii="Arial" w:eastAsiaTheme="minorHAnsi" w:hAnsi="Arial" w:cs="Arial"/>
+        <w:t>E LuÉ AxrÉ</w:t>
+      </w:r>
+      <w:r>
+        <w:rPr>
+          <w:rFonts w:ascii="BRH Devanagari" w:eastAsiaTheme="minorHAnsi" w:hAnsi="BRH Devanagari" w:cs="BRH Devanagari"/>
           <w:color w:val="000000"/>
-          <w:sz w:val="32"/>
+          <w:sz w:val="40"/>
           <w:szCs w:val="40"/>
           <w:lang w:eastAsia="en-US" w:bidi="ar-SA"/>
         </w:rPr>
-        <w:t>)</w:t>
-      </w:r>
-      <w:r>
-        <w:rPr>
-          <w:rFonts w:ascii="Arial" w:eastAsiaTheme="minorHAnsi" w:hAnsi="Arial" w:cs="Arial"/>
+        <w:tab/>
+      </w:r>
+      <w:r>
+        <w:rPr>
+          <w:rFonts w:ascii="BRH Devanagari" w:eastAsiaTheme="minorHAnsi" w:hAnsi="BRH Devanagari" w:cs="BRH Devanagari"/>
           <w:color w:val="000000"/>
-          <w:sz w:val="32"/>
+          <w:sz w:val="40"/>
           <w:szCs w:val="40"/>
           <w:lang w:eastAsia="en-US" w:bidi="ar-SA"/>
         </w:rPr>
         <w:tab/>
-        <w:t xml:space="preserve"> </w:t>
-      </w:r>
-      <w:r>
-        <w:rPr>
-          <w:rFonts w:ascii="Arial" w:eastAsiaTheme="minorHAnsi" w:hAnsi="Arial" w:cs="Arial"/>
-          <w:color w:val="000000"/>
-          <w:sz w:val="32"/>
-          <w:szCs w:val="40"/>
-          <w:lang w:eastAsia="en-US" w:bidi="ar-SA"/>
-        </w:rPr>
-        <w:tab/>
-        <w:t xml:space="preserve"> </w:t>
       </w:r>
     </w:p>
     <w:p>
@@ -25544,73 +27864,10 @@
         <w:rPr>
           <w:rFonts w:ascii="BRH Devanagari Extra" w:hAnsi="BRH Devanagari Extra" w:cs="BRH Devanagari Extra"/>
           <w:color w:val="FF0000"/>
-          <w:sz w:val="36"/>
-          <w:szCs w:val="40"/>
-        </w:rPr>
-        <w:t>mÉSÉÌlÉ</w:t>
-      </w:r>
-      <w:r>
-        <w:rPr>
-          <w:rFonts w:ascii="BRH Devanagari" w:eastAsiaTheme="minorHAnsi" w:hAnsi="BRH Devanagari" w:cs="BRH Devanagari"/>
-          <w:color w:val="000000"/>
-          <w:sz w:val="40"/>
-          <w:szCs w:val="40"/>
-          <w:lang w:eastAsia="en-US" w:bidi="ar-SA"/>
-        </w:rPr>
-        <w:t xml:space="preserve"> - </w:t>
-      </w:r>
-      <w:r>
-        <w:rPr>
-          <w:rFonts w:ascii="BRH Devanagari" w:eastAsiaTheme="minorHAnsi" w:hAnsi="BRH Devanagari" w:cs="BRH Devanagari"/>
-          <w:color w:val="000000"/>
-          <w:sz w:val="40"/>
-          <w:szCs w:val="40"/>
-          <w:lang w:eastAsia="en-US" w:bidi="ar-SA"/>
-        </w:rPr>
-        <w:t>E LuÉ AxrÉ</w:t>
-      </w:r>
-      <w:r>
-        <w:rPr>
-          <w:rFonts w:ascii="BRH Devanagari" w:eastAsiaTheme="minorHAnsi" w:hAnsi="BRH Devanagari" w:cs="BRH Devanagari"/>
-          <w:color w:val="000000"/>
-          <w:sz w:val="40"/>
-          <w:szCs w:val="40"/>
-          <w:lang w:eastAsia="en-US" w:bidi="ar-SA"/>
-        </w:rPr>
-        <w:tab/>
-      </w:r>
-      <w:r>
-        <w:rPr>
-          <w:rFonts w:ascii="BRH Devanagari" w:eastAsiaTheme="minorHAnsi" w:hAnsi="BRH Devanagari" w:cs="BRH Devanagari"/>
-          <w:color w:val="000000"/>
-          <w:sz w:val="40"/>
-          <w:szCs w:val="40"/>
-          <w:lang w:eastAsia="en-US" w:bidi="ar-SA"/>
-        </w:rPr>
-        <w:tab/>
-      </w:r>
-    </w:p>
-    <w:p>
-      <w:pPr>
-        <w:autoSpaceDE w:val="0"/>
-        <w:autoSpaceDN w:val="0"/>
-        <w:adjustRightInd w:val="0"/>
-        <w:spacing w:after="0" w:line="240" w:lineRule="auto"/>
-        <w:rPr>
-          <w:rFonts w:ascii="BRH Devanagari" w:eastAsiaTheme="minorHAnsi" w:hAnsi="BRH Devanagari" w:cs="BRH Devanagari"/>
-          <w:color w:val="000000"/>
-          <w:sz w:val="40"/>
-          <w:szCs w:val="40"/>
-          <w:lang w:eastAsia="en-US" w:bidi="ar-SA"/>
-        </w:rPr>
-      </w:pPr>
-      <w:r>
-        <w:rPr>
-          <w:rFonts w:ascii="BRH Devanagari Extra" w:hAnsi="BRH Devanagari Extra" w:cs="BRH Devanagari Extra"/>
-          <w:color w:val="FF0000"/>
-          <w:sz w:val="40"/>
-          <w:szCs w:val="40"/>
-        </w:rPr>
+          <w:sz w:val="40"/>
+          <w:szCs w:val="40"/>
+        </w:rPr>
+        <w:lastRenderedPageBreak/>
         <w:t xml:space="preserve">bÉlÉ mÉÔuÉï mÉSÉÌlÉ </w:t>
       </w:r>
       <w:r>
@@ -27192,7 +29449,6 @@
           <w:szCs w:val="40"/>
           <w:lang w:bidi="ar-SA"/>
         </w:rPr>
-        <w:lastRenderedPageBreak/>
         <w:t>4</w:t>
       </w:r>
       <w:r>
@@ -27527,6 +29783,7 @@
           <w:szCs w:val="40"/>
           <w:lang w:bidi="ar-SA"/>
         </w:rPr>
+        <w:lastRenderedPageBreak/>
         <w:t>4</w:t>
       </w:r>
       <w:r>
@@ -27731,6 +29988,7 @@
           <w:u w:val="single"/>
         </w:rPr>
       </w:pPr>
+      <w:bookmarkStart w:id="15" w:name="_Toc57065889"/>
       <w:r>
         <w:rPr>
           <w:b/>
@@ -27739,7 +29997,18 @@
           <w:highlight w:val="yellow"/>
           <w:u w:val="single"/>
         </w:rPr>
-        <w:t xml:space="preserve">Section 2 - Katina Ghana panchaati </w:t>
+        <w:t>Section 2 - Katina Ghana panchaati</w:t>
+      </w:r>
+      <w:bookmarkEnd w:id="15"/>
+      <w:r>
+        <w:rPr>
+          <w:b/>
+          <w:color w:val="auto"/>
+          <w:sz w:val="40"/>
+          <w:highlight w:val="yellow"/>
+          <w:u w:val="single"/>
+        </w:rPr>
+        <w:t xml:space="preserve"> </w:t>
       </w:r>
     </w:p>
     <w:p>
@@ -29021,7 +31290,6 @@
           <w:szCs w:val="40"/>
           <w:lang w:bidi="ar-SA"/>
         </w:rPr>
-        <w:lastRenderedPageBreak/>
         <w:t>56</w:t>
       </w:r>
       <w:r>
@@ -29965,7 +32233,7 @@
           <w:lang w:bidi="ar-SA"/>
         </w:rPr>
       </w:pPr>
-      <w:bookmarkStart w:id="6" w:name="_Toc482120746"/>
+      <w:bookmarkStart w:id="16" w:name="_Toc482120746"/>
       <w:r>
         <w:rPr>
           <w:u w:val="none"/>
@@ -29973,13 +32241,15 @@
         </w:rPr>
         <w:t xml:space="preserve"> </w:t>
       </w:r>
+      <w:bookmarkStart w:id="17" w:name="_Toc57065890"/>
       <w:r>
         <w:rPr>
           <w:lang w:bidi="ar-SA"/>
         </w:rPr>
         <w:t>Ì²iÉÏrÉMüÉhQåû cÉiÉÑjÉïÈ mÉëzlÉÈ - CÌ¹ÌuÉkÉÉlÉÇ</w:t>
       </w:r>
-      <w:bookmarkEnd w:id="6"/>
+      <w:bookmarkEnd w:id="16"/>
+      <w:bookmarkEnd w:id="17"/>
     </w:p>
     <w:p>
       <w:pPr>
@@ -30005,6 +32275,7 @@
           <w:u w:val="single"/>
         </w:rPr>
       </w:pPr>
+      <w:bookmarkStart w:id="18" w:name="_Toc57065891"/>
       <w:r>
         <w:rPr>
           <w:b/>
@@ -30015,6 +32286,7 @@
         </w:rPr>
         <w:t>Section 1 - General panchaati</w:t>
       </w:r>
+      <w:bookmarkEnd w:id="18"/>
       <w:r>
         <w:rPr>
           <w:b/>
@@ -34682,6 +36954,7 @@
           <w:u w:val="single"/>
         </w:rPr>
       </w:pPr>
+      <w:bookmarkStart w:id="19" w:name="_Toc57065892"/>
       <w:r>
         <w:rPr>
           <w:b/>
@@ -34690,7 +36963,18 @@
           <w:highlight w:val="yellow"/>
           <w:u w:val="single"/>
         </w:rPr>
-        <w:t xml:space="preserve">Section 2 - Katina Ghana panchaati </w:t>
+        <w:t>Section 2 - Katina Ghana panchaati</w:t>
+      </w:r>
+      <w:bookmarkEnd w:id="19"/>
+      <w:r>
+        <w:rPr>
+          <w:b/>
+          <w:color w:val="auto"/>
+          <w:sz w:val="40"/>
+          <w:highlight w:val="yellow"/>
+          <w:u w:val="single"/>
+        </w:rPr>
+        <w:t xml:space="preserve"> </w:t>
       </w:r>
     </w:p>
     <w:p>
@@ -34789,16 +37073,7 @@
           <w:szCs w:val="40"/>
           <w:lang w:bidi="ar-SA"/>
         </w:rPr>
-        <w:t>iÉUþÈ</w:t>
-      </w:r>
-      <w:r>
-        <w:rPr>
-          <w:rFonts w:ascii="BRH Devanagari Extra" w:hAnsi="BRH Devanagari Extra" w:cs="BRH Devanagari Extra"/>
-          <w:sz w:val="40"/>
-          <w:szCs w:val="40"/>
-          <w:lang w:bidi="ar-SA"/>
-        </w:rPr>
-        <w:t xml:space="preserve"> - </w:t>
+        <w:t xml:space="preserve">iÉUþÈ - </w:t>
       </w:r>
       <w:r>
         <w:rPr>
@@ -34907,16 +37182,7 @@
           <w:szCs w:val="40"/>
           <w:lang w:bidi="ar-SA"/>
         </w:rPr>
-        <w:t>W</w:t>
-      </w:r>
-      <w:r>
-        <w:rPr>
-          <w:rFonts w:ascii="BRH Devanagari Extra" w:hAnsi="BRH Devanagari Extra" w:cs="BRH Devanagari Extra"/>
-          <w:sz w:val="40"/>
-          <w:szCs w:val="40"/>
-          <w:lang w:bidi="ar-SA"/>
-        </w:rPr>
-        <w:t xml:space="preserve"> - </w:t>
+        <w:t xml:space="preserve">W - </w:t>
       </w:r>
       <w:r>
         <w:rPr>
@@ -35043,16 +37309,7 @@
           <w:szCs w:val="40"/>
           <w:lang w:bidi="ar-SA"/>
         </w:rPr>
-        <w:t xml:space="preserve"> mÉëÉhÉÑþSliÉ</w:t>
-      </w:r>
-      <w:r>
-        <w:rPr>
-          <w:rFonts w:ascii="BRH Devanagari Extra" w:hAnsi="BRH Devanagari Extra" w:cs="BRH Devanagari Extra"/>
-          <w:sz w:val="40"/>
-          <w:szCs w:val="40"/>
-          <w:lang w:bidi="ar-SA"/>
-        </w:rPr>
-        <w:t xml:space="preserve"> - </w:t>
+        <w:t xml:space="preserve"> mÉëÉhÉÑþSliÉ - </w:t>
       </w:r>
       <w:r>
         <w:rPr>
@@ -35179,16 +37436,7 @@
           <w:szCs w:val="40"/>
           <w:lang w:bidi="ar-SA"/>
         </w:rPr>
-        <w:t>alÉrÉþå</w:t>
-      </w:r>
-      <w:r>
-        <w:rPr>
-          <w:rFonts w:ascii="BRH Devanagari Extra" w:hAnsi="BRH Devanagari Extra" w:cs="BRH Devanagari Extra"/>
-          <w:sz w:val="40"/>
-          <w:szCs w:val="40"/>
-          <w:lang w:bidi="ar-SA"/>
-        </w:rPr>
-        <w:t xml:space="preserve"> - </w:t>
+        <w:t xml:space="preserve">alÉrÉþå - </w:t>
       </w:r>
       <w:r>
         <w:rPr>
@@ -35333,16 +37581,7 @@
           <w:szCs w:val="40"/>
           <w:lang w:bidi="ar-SA"/>
         </w:rPr>
-        <w:t>uÉÉ AþoÉëÑuÉlÉç</w:t>
-      </w:r>
-      <w:r>
-        <w:rPr>
-          <w:rFonts w:ascii="BRH Devanagari Extra" w:hAnsi="BRH Devanagari Extra" w:cs="BRH Devanagari Extra"/>
-          <w:sz w:val="40"/>
-          <w:szCs w:val="40"/>
-          <w:lang w:bidi="ar-SA"/>
-        </w:rPr>
-        <w:t xml:space="preserve"> - </w:t>
+        <w:t xml:space="preserve">uÉÉ AþoÉëÑuÉlÉç - </w:t>
       </w:r>
       <w:r>
         <w:rPr>
@@ -35433,16 +37672,7 @@
           <w:szCs w:val="40"/>
           <w:lang w:bidi="ar-SA"/>
         </w:rPr>
-        <w:t>qÉÑcÉåþ</w:t>
-      </w:r>
-      <w:r>
-        <w:rPr>
-          <w:rFonts w:ascii="BRH Devanagari Extra" w:hAnsi="BRH Devanagari Extra" w:cs="BRH Devanagari Extra"/>
-          <w:sz w:val="40"/>
-          <w:szCs w:val="40"/>
-          <w:lang w:bidi="ar-SA"/>
-        </w:rPr>
-        <w:t xml:space="preserve"> - </w:t>
+        <w:t xml:space="preserve">qÉÑcÉåþ - </w:t>
       </w:r>
       <w:r>
         <w:rPr>
@@ -35515,16 +37745,7 @@
           <w:szCs w:val="40"/>
           <w:lang w:bidi="ar-SA"/>
         </w:rPr>
-        <w:t>uÉÉ ÌuÉÎeÉþÌiÉqÉç</w:t>
-      </w:r>
-      <w:r>
-        <w:rPr>
-          <w:rFonts w:ascii="BRH Devanagari Extra" w:hAnsi="BRH Devanagari Extra" w:cs="BRH Devanagari Extra"/>
-          <w:sz w:val="40"/>
-          <w:szCs w:val="40"/>
-          <w:lang w:bidi="ar-SA"/>
-        </w:rPr>
-        <w:t xml:space="preserve"> - </w:t>
+        <w:t xml:space="preserve">uÉÉ ÌuÉÎeÉþÌiÉqÉç - </w:t>
       </w:r>
       <w:r>
         <w:rPr>
@@ -35616,16 +37837,7 @@
           <w:szCs w:val="40"/>
           <w:lang w:bidi="ar-SA"/>
         </w:rPr>
-        <w:t>kÉÉrÉþ</w:t>
-      </w:r>
-      <w:r>
-        <w:rPr>
-          <w:rFonts w:ascii="BRH Devanagari Extra" w:hAnsi="BRH Devanagari Extra" w:cs="BRH Devanagari Extra"/>
-          <w:sz w:val="40"/>
-          <w:szCs w:val="40"/>
-          <w:lang w:bidi="ar-SA"/>
-        </w:rPr>
-        <w:t xml:space="preserve"> - </w:t>
+        <w:t xml:space="preserve">kÉÉrÉþ - </w:t>
       </w:r>
       <w:r>
         <w:rPr>
@@ -35770,16 +37982,7 @@
           <w:szCs w:val="40"/>
           <w:lang w:bidi="ar-SA"/>
         </w:rPr>
-        <w:t>§ÉÏ</w:t>
-      </w:r>
-      <w:r>
-        <w:rPr>
-          <w:rFonts w:ascii="BRH Devanagari Extra" w:hAnsi="BRH Devanagari Extra" w:cs="BRH Devanagari Extra"/>
-          <w:sz w:val="40"/>
-          <w:szCs w:val="40"/>
-          <w:lang w:bidi="ar-SA"/>
-        </w:rPr>
-        <w:t xml:space="preserve"> - </w:t>
+        <w:t xml:space="preserve">§ÉÏ - </w:t>
       </w:r>
       <w:r>
         <w:rPr>
@@ -35888,16 +38091,7 @@
           <w:szCs w:val="40"/>
           <w:lang w:bidi="ar-SA"/>
         </w:rPr>
-        <w:t xml:space="preserve"> lÉÉqÉÉþÅÍxÉ</w:t>
-      </w:r>
-      <w:r>
-        <w:rPr>
-          <w:rFonts w:ascii="BRH Devanagari Extra" w:hAnsi="BRH Devanagari Extra" w:cs="BRH Devanagari Extra"/>
-          <w:sz w:val="40"/>
-          <w:szCs w:val="40"/>
-          <w:lang w:bidi="ar-SA"/>
-        </w:rPr>
-        <w:t xml:space="preserve"> - </w:t>
+        <w:t xml:space="preserve"> lÉÉqÉÉþÅÍxÉ - </w:t>
       </w:r>
       <w:r>
         <w:rPr>
@@ -36006,25 +38200,7 @@
           <w:szCs w:val="40"/>
           <w:lang w:bidi="ar-SA"/>
         </w:rPr>
-        <w:t>uÉ</w:t>
-      </w:r>
-      <w:r>
-        <w:rPr>
-          <w:rFonts w:ascii="BRH Devanagari Extra" w:hAnsi="BRH Devanagari Extra" w:cs="BRH Devanagari Extra"/>
-          <w:sz w:val="40"/>
-          <w:szCs w:val="40"/>
-          <w:lang w:bidi="ar-SA"/>
-        </w:rPr>
-        <w:t>È</w:t>
-      </w:r>
-      <w:r>
-        <w:rPr>
-          <w:rFonts w:ascii="BRH Devanagari Extra" w:hAnsi="BRH Devanagari Extra" w:cs="BRH Devanagari Extra"/>
-          <w:sz w:val="40"/>
-          <w:szCs w:val="40"/>
-          <w:lang w:bidi="ar-SA"/>
-        </w:rPr>
-        <w:t xml:space="preserve"> - </w:t>
+        <w:t xml:space="preserve">uÉÈ - </w:t>
       </w:r>
       <w:r>
         <w:rPr>
@@ -36133,16 +38309,7 @@
           <w:szCs w:val="40"/>
           <w:lang w:bidi="ar-SA"/>
         </w:rPr>
-        <w:t>ÍqÉ¹èrÉÉþqÉç</w:t>
-      </w:r>
-      <w:r>
-        <w:rPr>
-          <w:rFonts w:ascii="BRH Devanagari Extra" w:hAnsi="BRH Devanagari Extra" w:cs="BRH Devanagari Extra"/>
-          <w:sz w:val="40"/>
-          <w:szCs w:val="40"/>
-          <w:lang w:bidi="ar-SA"/>
-        </w:rPr>
-        <w:t xml:space="preserve"> - </w:t>
+        <w:t xml:space="preserve">ÍqÉ¹èrÉÉþqÉç - </w:t>
       </w:r>
       <w:r>
         <w:rPr>
@@ -36251,16 +38418,7 @@
           <w:szCs w:val="40"/>
           <w:lang w:bidi="ar-SA"/>
         </w:rPr>
-        <w:t>uÉÏrÉþqÉç</w:t>
-      </w:r>
-      <w:r>
-        <w:rPr>
-          <w:rFonts w:ascii="BRH Devanagari Extra" w:hAnsi="BRH Devanagari Extra" w:cs="BRH Devanagari Extra"/>
-          <w:sz w:val="40"/>
-          <w:szCs w:val="40"/>
-          <w:lang w:bidi="ar-SA"/>
-        </w:rPr>
-        <w:t xml:space="preserve"> - </w:t>
+        <w:t xml:space="preserve">uÉÏrÉþqÉç - </w:t>
       </w:r>
       <w:r>
         <w:rPr>
@@ -36369,16 +38527,7 @@
           <w:szCs w:val="40"/>
           <w:lang w:bidi="ar-SA"/>
         </w:rPr>
-        <w:t>jÉç xÉÉåÿÅoÉëuÉÏiÉç</w:t>
-      </w:r>
-      <w:r>
-        <w:rPr>
-          <w:rFonts w:ascii="BRH Devanagari Extra" w:hAnsi="BRH Devanagari Extra" w:cs="BRH Devanagari Extra"/>
-          <w:sz w:val="40"/>
-          <w:szCs w:val="40"/>
-          <w:lang w:bidi="ar-SA"/>
-        </w:rPr>
-        <w:t xml:space="preserve"> - </w:t>
+        <w:t xml:space="preserve">jÉç xÉÉåÿÅoÉëuÉÏiÉç - </w:t>
       </w:r>
       <w:r>
         <w:rPr>
@@ -36577,16 +38726,7 @@
           <w:szCs w:val="40"/>
           <w:lang w:bidi="ar-SA"/>
         </w:rPr>
-        <w:t xml:space="preserve"> qÉåÌiÉþ</w:t>
-      </w:r>
-      <w:r>
-        <w:rPr>
-          <w:rFonts w:ascii="BRH Devanagari Extra" w:hAnsi="BRH Devanagari Extra" w:cs="BRH Devanagari Extra"/>
-          <w:sz w:val="40"/>
-          <w:szCs w:val="40"/>
-          <w:lang w:bidi="ar-SA"/>
-        </w:rPr>
-        <w:t xml:space="preserve"> - </w:t>
+        <w:t xml:space="preserve"> qÉåÌiÉþ - </w:t>
       </w:r>
       <w:r>
         <w:rPr>
@@ -36785,16 +38925,7 @@
           <w:szCs w:val="40"/>
           <w:lang w:bidi="ar-SA"/>
         </w:rPr>
-        <w:t>Sè Ì²qÉÉïþÅkÉÉÈ</w:t>
-      </w:r>
-      <w:r>
-        <w:rPr>
-          <w:rFonts w:ascii="BRH Devanagari Extra" w:hAnsi="BRH Devanagari Extra" w:cs="BRH Devanagari Extra"/>
-          <w:sz w:val="40"/>
-          <w:szCs w:val="40"/>
-          <w:lang w:bidi="ar-SA"/>
-        </w:rPr>
-        <w:t xml:space="preserve"> - </w:t>
+        <w:t xml:space="preserve">Sè Ì²qÉÉïþÅkÉÉÈ - </w:t>
       </w:r>
       <w:r>
         <w:rPr>
@@ -36921,16 +39052,7 @@
           <w:szCs w:val="40"/>
           <w:lang w:bidi="ar-SA"/>
         </w:rPr>
-        <w:t>Ç pÉëÉiÉ×þurÉÇ</w:t>
-      </w:r>
-      <w:r>
-        <w:rPr>
-          <w:rFonts w:ascii="BRH Devanagari Extra" w:hAnsi="BRH Devanagari Extra" w:cs="BRH Devanagari Extra"/>
-          <w:sz w:val="40"/>
-          <w:szCs w:val="40"/>
-          <w:lang w:bidi="ar-SA"/>
-        </w:rPr>
-        <w:t xml:space="preserve"> - </w:t>
+        <w:t xml:space="preserve">Ç pÉëÉiÉ×þurÉÇ - </w:t>
       </w:r>
       <w:r>
         <w:rPr>
@@ -37057,25 +39179,7 @@
           <w:szCs w:val="40"/>
           <w:lang w:bidi="ar-SA"/>
         </w:rPr>
-        <w:t xml:space="preserve"> xÉÑrÉþiÉ</w:t>
-      </w:r>
-      <w:r>
-        <w:rPr>
-          <w:rFonts w:ascii="BRH Devanagari Extra" w:hAnsi="BRH Devanagari Extra" w:cs="BRH Devanagari Extra"/>
-          <w:sz w:val="40"/>
-          <w:szCs w:val="40"/>
-          <w:lang w:bidi="ar-SA"/>
-        </w:rPr>
-        <w:t xml:space="preserve">È </w:t>
-      </w:r>
-      <w:r>
-        <w:rPr>
-          <w:rFonts w:ascii="BRH Devanagari Extra" w:hAnsi="BRH Devanagari Extra" w:cs="BRH Devanagari Extra"/>
-          <w:sz w:val="40"/>
-          <w:szCs w:val="40"/>
-          <w:lang w:bidi="ar-SA"/>
-        </w:rPr>
-        <w:t xml:space="preserve">- </w:t>
+        <w:t xml:space="preserve"> xÉÑrÉþiÉÈ - </w:t>
       </w:r>
       <w:r>
         <w:rPr>
@@ -37216,11 +39320,4376 @@
         <w:t>===========================</w:t>
       </w:r>
     </w:p>
+    <w:p>
+      <w:pPr>
+        <w:widowControl w:val="0"/>
+        <w:autoSpaceDE w:val="0"/>
+        <w:autoSpaceDN w:val="0"/>
+        <w:adjustRightInd w:val="0"/>
+        <w:spacing w:after="0" w:line="240" w:lineRule="auto"/>
+        <w:ind w:right="-279"/>
+        <w:jc w:val="center"/>
+        <w:rPr>
+          <w:rFonts w:ascii="BRH Devanagari Extra" w:hAnsi="BRH Devanagari Extra" w:cs="BRH Devanagari Extra"/>
+          <w:b/>
+          <w:sz w:val="36"/>
+          <w:szCs w:val="36"/>
+        </w:rPr>
+        <w:sectPr>
+          <w:headerReference w:type="even" r:id="rId24"/>
+          <w:headerReference w:type="default" r:id="rId25"/>
+          <w:pgSz w:w="11906" w:h="16838"/>
+          <w:pgMar w:top="1440" w:right="1440" w:bottom="1440" w:left="1440" w:header="708" w:footer="708" w:gutter="0"/>
+          <w:cols w:space="708"/>
+          <w:docGrid w:linePitch="360"/>
+        </w:sectPr>
+      </w:pPr>
+    </w:p>
+    <w:p>
+      <w:pPr>
+        <w:pStyle w:val="TOC3"/>
+        <w:pBdr>
+          <w:top w:val="single" w:sz="4" w:space="1" w:color="auto"/>
+          <w:left w:val="single" w:sz="4" w:space="4" w:color="auto"/>
+          <w:bottom w:val="single" w:sz="4" w:space="1" w:color="auto"/>
+          <w:right w:val="single" w:sz="4" w:space="4" w:color="auto"/>
+        </w:pBdr>
+        <w:spacing w:after="0" w:line="240" w:lineRule="auto"/>
+        <w:ind w:left="0"/>
+        <w:jc w:val="center"/>
+        <w:rPr>
+          <w:rFonts w:ascii="BRH Devanagari Extra" w:hAnsi="BRH Devanagari Extra" w:cs="BRH Devanagari Extra"/>
+          <w:b/>
+          <w:bCs/>
+          <w:sz w:val="40"/>
+          <w:szCs w:val="40"/>
+        </w:rPr>
+      </w:pPr>
+      <w:r>
+        <w:rPr>
+          <w:rFonts w:ascii="BRH Devanagari Extra" w:hAnsi="BRH Devanagari Extra" w:cs="BRH Devanagari Extra"/>
+          <w:b/>
+          <w:bCs/>
+          <w:sz w:val="40"/>
+          <w:szCs w:val="40"/>
+        </w:rPr>
+        <w:lastRenderedPageBreak/>
+        <w:t>A</w:t>
+      </w:r>
+      <w:r>
+        <w:rPr>
+          <w:rFonts w:ascii="BRH Devanagari Extra" w:hAnsi="BRH Devanagari Extra" w:cs="BRH Devanagari Extra"/>
+          <w:b/>
+          <w:bCs/>
+          <w:sz w:val="40"/>
+          <w:szCs w:val="40"/>
+          <w:lang w:val="en-US"/>
+        </w:rPr>
+        <w:t>ÉåÇ</w:t>
+      </w:r>
+      <w:r>
+        <w:rPr>
+          <w:rFonts w:ascii="BRH Devanagari Extra" w:hAnsi="BRH Devanagari Extra" w:cs="BRH Devanagari Extra"/>
+          <w:b/>
+          <w:bCs/>
+          <w:sz w:val="40"/>
+          <w:szCs w:val="40"/>
+        </w:rPr>
+        <w:t xml:space="preserve"> l</w:t>
+      </w:r>
+      <w:r>
+        <w:rPr>
+          <w:rFonts w:ascii="BRH Devanagari Extra" w:hAnsi="BRH Devanagari Extra" w:cs="BRH Devanagari Extra"/>
+          <w:b/>
+          <w:bCs/>
+          <w:sz w:val="40"/>
+          <w:szCs w:val="40"/>
+          <w:lang w:val="en-US"/>
+        </w:rPr>
+        <w:t>É</w:t>
+      </w:r>
+      <w:r>
+        <w:rPr>
+          <w:rFonts w:ascii="BRH Devanagari Extra" w:hAnsi="BRH Devanagari Extra" w:cs="BRH Devanagari Extra"/>
+          <w:b/>
+          <w:bCs/>
+          <w:sz w:val="40"/>
+          <w:szCs w:val="40"/>
+        </w:rPr>
+        <w:t>q</w:t>
+      </w:r>
+      <w:r>
+        <w:rPr>
+          <w:rFonts w:ascii="BRH Devanagari Extra" w:hAnsi="BRH Devanagari Extra" w:cs="BRH Devanagari Extra"/>
+          <w:b/>
+          <w:bCs/>
+          <w:sz w:val="40"/>
+          <w:szCs w:val="40"/>
+          <w:lang w:val="en-US"/>
+        </w:rPr>
+        <w:t>ÉÈ</w:t>
+      </w:r>
+      <w:r>
+        <w:rPr>
+          <w:rFonts w:ascii="BRH Devanagari Extra" w:hAnsi="BRH Devanagari Extra" w:cs="BRH Devanagari Extra"/>
+          <w:b/>
+          <w:bCs/>
+          <w:sz w:val="40"/>
+          <w:szCs w:val="40"/>
+        </w:rPr>
+        <w:t xml:space="preserve"> m</w:t>
+      </w:r>
+      <w:r>
+        <w:rPr>
+          <w:rFonts w:ascii="BRH Devanagari Extra" w:hAnsi="BRH Devanagari Extra" w:cs="BRH Devanagari Extra"/>
+          <w:b/>
+          <w:bCs/>
+          <w:sz w:val="40"/>
+          <w:szCs w:val="40"/>
+          <w:lang w:val="en-US"/>
+        </w:rPr>
+        <w:t>É</w:t>
+      </w:r>
+      <w:r>
+        <w:rPr>
+          <w:rFonts w:ascii="BRH Devanagari Extra" w:hAnsi="BRH Devanagari Extra" w:cs="BRH Devanagari Extra"/>
+          <w:b/>
+          <w:bCs/>
+          <w:sz w:val="40"/>
+          <w:szCs w:val="40"/>
+        </w:rPr>
+        <w:t>Uq</w:t>
+      </w:r>
+      <w:r>
+        <w:rPr>
+          <w:rFonts w:ascii="BRH Devanagari Extra" w:hAnsi="BRH Devanagari Extra" w:cs="BRH Devanagari Extra"/>
+          <w:b/>
+          <w:bCs/>
+          <w:sz w:val="40"/>
+          <w:szCs w:val="40"/>
+          <w:lang w:val="en-US"/>
+        </w:rPr>
+        <w:t>ÉÉ</w:t>
+      </w:r>
+      <w:r>
+        <w:rPr>
+          <w:rFonts w:ascii="BRH Devanagari Extra" w:hAnsi="BRH Devanagari Extra" w:cs="BRH Devanagari Extra"/>
+          <w:b/>
+          <w:bCs/>
+          <w:sz w:val="40"/>
+          <w:szCs w:val="40"/>
+        </w:rPr>
+        <w:t>iq</w:t>
+      </w:r>
+      <w:r>
+        <w:rPr>
+          <w:rFonts w:ascii="BRH Devanagari Extra" w:hAnsi="BRH Devanagari Extra" w:cs="BRH Devanagari Extra"/>
+          <w:b/>
+          <w:bCs/>
+          <w:sz w:val="40"/>
+          <w:szCs w:val="40"/>
+          <w:lang w:val="en-US"/>
+        </w:rPr>
+        <w:t>É</w:t>
+      </w:r>
+      <w:r>
+        <w:rPr>
+          <w:rFonts w:ascii="BRH Devanagari Extra" w:hAnsi="BRH Devanagari Extra" w:cs="BRH Devanagari Extra"/>
+          <w:b/>
+          <w:bCs/>
+          <w:sz w:val="40"/>
+          <w:szCs w:val="40"/>
+        </w:rPr>
+        <w:t>l</w:t>
+      </w:r>
+      <w:r>
+        <w:rPr>
+          <w:rFonts w:ascii="BRH Devanagari Extra" w:hAnsi="BRH Devanagari Extra" w:cs="BRH Devanagari Extra"/>
+          <w:b/>
+          <w:bCs/>
+          <w:sz w:val="40"/>
+          <w:szCs w:val="40"/>
+          <w:lang w:val="en-US"/>
+        </w:rPr>
+        <w:t>Éå</w:t>
+      </w:r>
+      <w:r>
+        <w:rPr>
+          <w:rFonts w:ascii="BRH Devanagari Extra" w:hAnsi="BRH Devanagari Extra" w:cs="BRH Devanagari Extra"/>
+          <w:b/>
+          <w:bCs/>
+          <w:sz w:val="40"/>
+          <w:szCs w:val="40"/>
+        </w:rPr>
+        <w:t xml:space="preserve">, </w:t>
+      </w:r>
+      <w:r>
+        <w:rPr>
+          <w:rFonts w:ascii="BRH Devanagari Extra" w:hAnsi="BRH Devanagari Extra" w:cs="BRH Devanagari Extra"/>
+          <w:b/>
+          <w:bCs/>
+          <w:sz w:val="40"/>
+          <w:szCs w:val="40"/>
+          <w:lang w:val="en-US"/>
+        </w:rPr>
+        <w:t>´ÉÏ</w:t>
+      </w:r>
+      <w:r>
+        <w:rPr>
+          <w:rFonts w:ascii="BRH Devanagari Extra" w:hAnsi="BRH Devanagari Extra" w:cs="BRH Devanagari Extra"/>
+          <w:b/>
+          <w:bCs/>
+          <w:sz w:val="40"/>
+          <w:szCs w:val="40"/>
+        </w:rPr>
+        <w:t xml:space="preserve"> q</w:t>
+      </w:r>
+      <w:r>
+        <w:rPr>
+          <w:rFonts w:ascii="BRH Devanagari Extra" w:hAnsi="BRH Devanagari Extra" w:cs="BRH Devanagari Extra"/>
+          <w:b/>
+          <w:bCs/>
+          <w:sz w:val="40"/>
+          <w:szCs w:val="40"/>
+          <w:lang w:val="en-US"/>
+        </w:rPr>
+        <w:t>É</w:t>
+      </w:r>
+      <w:r>
+        <w:rPr>
+          <w:rFonts w:ascii="BRH Devanagari Extra" w:hAnsi="BRH Devanagari Extra" w:cs="BRH Devanagari Extra"/>
+          <w:b/>
+          <w:bCs/>
+          <w:sz w:val="40"/>
+          <w:szCs w:val="40"/>
+        </w:rPr>
+        <w:t>W</w:t>
+      </w:r>
+      <w:r>
+        <w:rPr>
+          <w:rFonts w:ascii="BRH Devanagari Extra" w:hAnsi="BRH Devanagari Extra" w:cs="BRH Devanagari Extra"/>
+          <w:b/>
+          <w:bCs/>
+          <w:sz w:val="40"/>
+          <w:szCs w:val="40"/>
+          <w:lang w:val="en-US"/>
+        </w:rPr>
+        <w:t>ûÉ</w:t>
+      </w:r>
+      <w:r>
+        <w:rPr>
+          <w:rFonts w:ascii="BRH Devanagari Extra" w:hAnsi="BRH Devanagari Extra" w:cs="BRH Devanagari Extra"/>
+          <w:b/>
+          <w:bCs/>
+          <w:sz w:val="40"/>
+          <w:szCs w:val="40"/>
+        </w:rPr>
+        <w:t>a</w:t>
+      </w:r>
+      <w:r>
+        <w:rPr>
+          <w:rFonts w:ascii="BRH Devanagari Extra" w:hAnsi="BRH Devanagari Extra" w:cs="BRH Devanagari Extra"/>
+          <w:b/>
+          <w:bCs/>
+          <w:sz w:val="40"/>
+          <w:szCs w:val="40"/>
+          <w:lang w:val="en-US"/>
+        </w:rPr>
+        <w:t>É</w:t>
+      </w:r>
+      <w:r>
+        <w:rPr>
+          <w:rFonts w:ascii="BRH Devanagari Extra" w:hAnsi="BRH Devanagari Extra" w:cs="BRH Devanagari Extra"/>
+          <w:b/>
+          <w:bCs/>
+          <w:sz w:val="40"/>
+          <w:szCs w:val="40"/>
+        </w:rPr>
+        <w:t>h</w:t>
+      </w:r>
+      <w:r>
+        <w:rPr>
+          <w:rFonts w:ascii="BRH Devanagari Extra" w:hAnsi="BRH Devanagari Extra" w:cs="BRH Devanagari Extra"/>
+          <w:b/>
+          <w:bCs/>
+          <w:sz w:val="40"/>
+          <w:szCs w:val="40"/>
+          <w:lang w:val="en-US"/>
+        </w:rPr>
+        <w:t>É</w:t>
+      </w:r>
+      <w:r>
+        <w:rPr>
+          <w:rFonts w:ascii="BRH Devanagari Extra" w:hAnsi="BRH Devanagari Extra" w:cs="BRH Devanagari Extra"/>
+          <w:b/>
+          <w:bCs/>
+          <w:sz w:val="40"/>
+          <w:szCs w:val="40"/>
+        </w:rPr>
+        <w:t>m</w:t>
+      </w:r>
+      <w:r>
+        <w:rPr>
+          <w:rFonts w:ascii="BRH Devanagari Extra" w:hAnsi="BRH Devanagari Extra" w:cs="BRH Devanagari Extra"/>
+          <w:b/>
+          <w:bCs/>
+          <w:sz w:val="40"/>
+          <w:szCs w:val="40"/>
+          <w:lang w:val="en-US"/>
+        </w:rPr>
+        <w:t>É</w:t>
+      </w:r>
+      <w:r>
+        <w:rPr>
+          <w:rFonts w:ascii="BRH Devanagari Extra" w:hAnsi="BRH Devanagari Extra" w:cs="BRH Devanagari Extra"/>
+          <w:b/>
+          <w:bCs/>
+          <w:sz w:val="40"/>
+          <w:szCs w:val="40"/>
+        </w:rPr>
+        <w:t>i</w:t>
+      </w:r>
+      <w:r>
+        <w:rPr>
+          <w:rFonts w:ascii="BRH Devanagari Extra" w:hAnsi="BRH Devanagari Extra" w:cs="BRH Devanagari Extra"/>
+          <w:b/>
+          <w:bCs/>
+          <w:sz w:val="40"/>
+          <w:szCs w:val="40"/>
+          <w:lang w:val="en-US"/>
+        </w:rPr>
+        <w:t>É</w:t>
+      </w:r>
+      <w:r>
+        <w:rPr>
+          <w:rFonts w:ascii="BRH Devanagari Extra" w:hAnsi="BRH Devanagari Extra" w:cs="BRH Devanagari Extra"/>
+          <w:b/>
+          <w:bCs/>
+          <w:sz w:val="40"/>
+          <w:szCs w:val="40"/>
+        </w:rPr>
+        <w:t>r</w:t>
+      </w:r>
+      <w:r>
+        <w:rPr>
+          <w:rFonts w:ascii="BRH Devanagari Extra" w:hAnsi="BRH Devanagari Extra" w:cs="BRH Devanagari Extra"/>
+          <w:b/>
+          <w:bCs/>
+          <w:sz w:val="40"/>
+          <w:szCs w:val="40"/>
+          <w:lang w:val="en-US"/>
+        </w:rPr>
+        <w:t>Éå</w:t>
+      </w:r>
+      <w:r>
+        <w:rPr>
+          <w:rFonts w:ascii="BRH Devanagari Extra" w:hAnsi="BRH Devanagari Extra" w:cs="BRH Devanagari Extra"/>
+          <w:b/>
+          <w:bCs/>
+          <w:sz w:val="40"/>
+          <w:szCs w:val="40"/>
+        </w:rPr>
+        <w:t xml:space="preserve"> l</w:t>
+      </w:r>
+      <w:r>
+        <w:rPr>
+          <w:rFonts w:ascii="BRH Devanagari Extra" w:hAnsi="BRH Devanagari Extra" w:cs="BRH Devanagari Extra"/>
+          <w:b/>
+          <w:bCs/>
+          <w:sz w:val="40"/>
+          <w:szCs w:val="40"/>
+          <w:lang w:val="en-US"/>
+        </w:rPr>
+        <w:t>É</w:t>
+      </w:r>
+      <w:r>
+        <w:rPr>
+          <w:rFonts w:ascii="BRH Devanagari Extra" w:hAnsi="BRH Devanagari Extra" w:cs="BRH Devanagari Extra"/>
+          <w:b/>
+          <w:bCs/>
+          <w:sz w:val="40"/>
+          <w:szCs w:val="40"/>
+        </w:rPr>
+        <w:t>q</w:t>
+      </w:r>
+      <w:r>
+        <w:rPr>
+          <w:rFonts w:ascii="BRH Devanagari Extra" w:hAnsi="BRH Devanagari Extra" w:cs="BRH Devanagari Extra"/>
+          <w:b/>
+          <w:bCs/>
+          <w:sz w:val="40"/>
+          <w:szCs w:val="40"/>
+          <w:lang w:val="en-US"/>
+        </w:rPr>
+        <w:t>ÉÈ</w:t>
+      </w:r>
+      <w:r>
+        <w:rPr>
+          <w:rFonts w:ascii="BRH Devanagari Extra" w:hAnsi="BRH Devanagari Extra" w:cs="BRH Devanagari Extra"/>
+          <w:b/>
+          <w:bCs/>
+          <w:sz w:val="40"/>
+          <w:szCs w:val="40"/>
+        </w:rPr>
+        <w:t xml:space="preserve">, </w:t>
+      </w:r>
+    </w:p>
+    <w:p>
+      <w:pPr>
+        <w:pStyle w:val="TOC3"/>
+        <w:pBdr>
+          <w:top w:val="single" w:sz="4" w:space="1" w:color="auto"/>
+          <w:left w:val="single" w:sz="4" w:space="4" w:color="auto"/>
+          <w:bottom w:val="single" w:sz="4" w:space="1" w:color="auto"/>
+          <w:right w:val="single" w:sz="4" w:space="4" w:color="auto"/>
+        </w:pBdr>
+        <w:spacing w:after="0" w:line="240" w:lineRule="auto"/>
+        <w:ind w:left="0"/>
+        <w:jc w:val="center"/>
+        <w:rPr>
+          <w:rFonts w:ascii="BRH Devanagari Extra" w:hAnsi="BRH Devanagari Extra" w:cs="BRH Devanagari Extra"/>
+          <w:b/>
+          <w:bCs/>
+          <w:sz w:val="40"/>
+          <w:szCs w:val="40"/>
+          <w:lang w:val="en-US"/>
+        </w:rPr>
+      </w:pPr>
+      <w:r>
+        <w:rPr>
+          <w:rFonts w:ascii="BRH Devanagari Extra" w:hAnsi="BRH Devanagari Extra" w:cs="BRH Devanagari Extra"/>
+          <w:b/>
+          <w:bCs/>
+          <w:sz w:val="40"/>
+          <w:szCs w:val="40"/>
+          <w:lang w:val="en-US"/>
+        </w:rPr>
+        <w:t>´ÉÏ</w:t>
+      </w:r>
+      <w:r>
+        <w:rPr>
+          <w:rFonts w:ascii="BRH Devanagari Extra" w:hAnsi="BRH Devanagari Extra" w:cs="BRH Devanagari Extra"/>
+          <w:b/>
+          <w:bCs/>
+          <w:sz w:val="40"/>
+          <w:szCs w:val="40"/>
+        </w:rPr>
+        <w:t xml:space="preserve"> a</w:t>
+      </w:r>
+      <w:r>
+        <w:rPr>
+          <w:rFonts w:ascii="BRH Devanagari Extra" w:hAnsi="BRH Devanagari Extra" w:cs="BRH Devanagari Extra"/>
+          <w:b/>
+          <w:bCs/>
+          <w:sz w:val="40"/>
+          <w:szCs w:val="40"/>
+          <w:lang w:val="en-US"/>
+        </w:rPr>
+        <w:t>ÉÑÂ</w:t>
+      </w:r>
+      <w:r>
+        <w:rPr>
+          <w:rFonts w:ascii="BRH Devanagari Extra" w:hAnsi="BRH Devanagari Extra" w:cs="BRH Devanagari Extra"/>
+          <w:b/>
+          <w:bCs/>
+          <w:sz w:val="40"/>
+          <w:szCs w:val="40"/>
+        </w:rPr>
+        <w:t>pr</w:t>
+      </w:r>
+      <w:r>
+        <w:rPr>
+          <w:rFonts w:ascii="BRH Devanagari Extra" w:hAnsi="BRH Devanagari Extra" w:cs="BRH Devanagari Extra"/>
+          <w:b/>
+          <w:bCs/>
+          <w:sz w:val="40"/>
+          <w:szCs w:val="40"/>
+          <w:lang w:val="en-US"/>
+        </w:rPr>
+        <w:t>ÉÉå</w:t>
+      </w:r>
+      <w:r>
+        <w:rPr>
+          <w:rFonts w:ascii="BRH Devanagari Extra" w:hAnsi="BRH Devanagari Extra" w:cs="BRH Devanagari Extra"/>
+          <w:b/>
+          <w:bCs/>
+          <w:sz w:val="40"/>
+          <w:szCs w:val="40"/>
+        </w:rPr>
+        <w:t xml:space="preserve"> l</w:t>
+      </w:r>
+      <w:r>
+        <w:rPr>
+          <w:rFonts w:ascii="BRH Devanagari Extra" w:hAnsi="BRH Devanagari Extra" w:cs="BRH Devanagari Extra"/>
+          <w:b/>
+          <w:bCs/>
+          <w:sz w:val="40"/>
+          <w:szCs w:val="40"/>
+          <w:lang w:val="en-US"/>
+        </w:rPr>
+        <w:t>É</w:t>
+      </w:r>
+      <w:r>
+        <w:rPr>
+          <w:rFonts w:ascii="BRH Devanagari Extra" w:hAnsi="BRH Devanagari Extra" w:cs="BRH Devanagari Extra"/>
+          <w:b/>
+          <w:bCs/>
+          <w:sz w:val="40"/>
+          <w:szCs w:val="40"/>
+        </w:rPr>
+        <w:t>q</w:t>
+      </w:r>
+      <w:r>
+        <w:rPr>
+          <w:rFonts w:ascii="BRH Devanagari Extra" w:hAnsi="BRH Devanagari Extra" w:cs="BRH Devanagari Extra"/>
+          <w:b/>
+          <w:bCs/>
+          <w:sz w:val="40"/>
+          <w:szCs w:val="40"/>
+          <w:lang w:val="en-US"/>
+        </w:rPr>
+        <w:t>ÉÈ</w:t>
+      </w:r>
+      <w:r>
+        <w:rPr>
+          <w:rFonts w:ascii="BRH Devanagari Extra" w:hAnsi="BRH Devanagari Extra" w:cs="BRH Devanagari Extra"/>
+          <w:b/>
+          <w:bCs/>
+          <w:sz w:val="40"/>
+          <w:szCs w:val="40"/>
+          <w:lang w:val="en-US"/>
+        </w:rPr>
+        <w:t xml:space="preserve"> , </w:t>
+      </w:r>
+      <w:r>
+        <w:rPr>
+          <w:rFonts w:ascii="BRH Devanagari Extra" w:hAnsi="BRH Devanagari Extra" w:cs="BRH Devanagari Extra"/>
+          <w:b/>
+          <w:bCs/>
+          <w:sz w:val="40"/>
+          <w:szCs w:val="40"/>
+          <w:lang w:val="en-US"/>
+        </w:rPr>
+        <w:t>Wû</w:t>
+      </w:r>
+      <w:r>
+        <w:rPr>
+          <w:rFonts w:ascii="BRH Malayalam Extra" w:hAnsi="BRH Malayalam Extra" w:cs="BRH Devanagari Extra"/>
+          <w:bCs/>
+          <w:sz w:val="34"/>
+          <w:szCs w:val="40"/>
+          <w:lang w:val="en-US"/>
+        </w:rPr>
+        <w:t>–</w:t>
+      </w:r>
+      <w:r>
+        <w:rPr>
+          <w:rFonts w:ascii="BRH Devanagari Extra" w:hAnsi="BRH Devanagari Extra" w:cs="BRH Devanagari Extra"/>
+          <w:b/>
+          <w:bCs/>
+          <w:sz w:val="40"/>
+          <w:szCs w:val="40"/>
+          <w:lang w:val="en-US"/>
+        </w:rPr>
+        <w:t>ËU</w:t>
+      </w:r>
+      <w:r>
+        <w:rPr>
+          <w:rFonts w:ascii="BRH Malayalam Extra" w:hAnsi="BRH Malayalam Extra" w:cs="BRH Devanagari Extra"/>
+          <w:bCs/>
+          <w:sz w:val="34"/>
+          <w:szCs w:val="40"/>
+          <w:lang w:val="en-US"/>
+        </w:rPr>
+        <w:t>–</w:t>
+      </w:r>
+      <w:r>
+        <w:rPr>
+          <w:rFonts w:ascii="BRH Devanagari Extra" w:hAnsi="BRH Devanagari Extra" w:cs="BRH Devanagari Extra"/>
+          <w:b/>
+          <w:bCs/>
+          <w:sz w:val="40"/>
+          <w:szCs w:val="40"/>
+          <w:lang w:val="en-US"/>
+        </w:rPr>
+        <w:t>ÈAÉåÇ</w:t>
+      </w:r>
+    </w:p>
+    <w:p>
+      <w:pPr>
+        <w:pStyle w:val="Heading2"/>
+        <w:numPr>
+          <w:ilvl w:val="1"/>
+          <w:numId w:val="20"/>
+        </w:numPr>
+        <w:ind w:right="-318"/>
+      </w:pPr>
+      <w:bookmarkStart w:id="20" w:name="_Toc482716358"/>
+      <w:bookmarkStart w:id="21" w:name="_Toc57065893"/>
+      <w:r>
+        <w:t>Ì²iÉÏrÉMüÉhQåû mÉgcÉqÉÈ mÉëzlÉûÈ - CÌ¹ÌuÉkÉÉlÉÇ</w:t>
+      </w:r>
+      <w:bookmarkEnd w:id="20"/>
+      <w:bookmarkEnd w:id="21"/>
+    </w:p>
+    <w:p>
+      <w:pPr>
+        <w:pStyle w:val="Heading3"/>
+        <w:numPr>
+          <w:ilvl w:val="0"/>
+          <w:numId w:val="0"/>
+        </w:numPr>
+        <w:spacing w:before="0" w:line="240" w:lineRule="auto"/>
+        <w:rPr>
+          <w:rFonts w:ascii="BRH Devanagari" w:hAnsi="BRH Devanagari" w:cs="BRH Devanagari"/>
+          <w:b/>
+          <w:color w:val="auto"/>
+          <w:sz w:val="40"/>
+          <w:u w:val="single"/>
+        </w:rPr>
+      </w:pPr>
+      <w:bookmarkStart w:id="22" w:name="_Toc57065894"/>
+      <w:r>
+        <w:rPr>
+          <w:b/>
+          <w:color w:val="auto"/>
+          <w:sz w:val="40"/>
+          <w:highlight w:val="yellow"/>
+          <w:u w:val="single"/>
+        </w:rPr>
+        <w:t>Section 1 - General panchaati</w:t>
+      </w:r>
+      <w:bookmarkEnd w:id="22"/>
+      <w:r>
+        <w:rPr>
+          <w:b/>
+          <w:color w:val="auto"/>
+          <w:sz w:val="40"/>
+          <w:u w:val="single"/>
+        </w:rPr>
+        <w:t xml:space="preserve"> </w:t>
+      </w:r>
+    </w:p>
+    <w:p>
+      <w:pPr>
+        <w:widowControl w:val="0"/>
+        <w:autoSpaceDE w:val="0"/>
+        <w:autoSpaceDN w:val="0"/>
+        <w:adjustRightInd w:val="0"/>
+        <w:spacing w:after="0" w:line="240" w:lineRule="auto"/>
+        <w:ind w:right="-320"/>
+        <w:jc w:val="both"/>
+        <w:rPr>
+          <w:rFonts w:ascii="BRH Devanagari Extra" w:hAnsi="BRH Devanagari Extra" w:cs="BRH Devanagari Extra"/>
+          <w:b/>
+          <w:sz w:val="40"/>
+          <w:szCs w:val="40"/>
+          <w:lang w:bidi="ar-SA"/>
+        </w:rPr>
+      </w:pPr>
+      <w:r>
+        <w:rPr>
+          <w:rFonts w:ascii="Arial" w:hAnsi="Arial" w:cs="Arial"/>
+          <w:sz w:val="36"/>
+          <w:szCs w:val="40"/>
+          <w:lang w:bidi="ar-SA"/>
+        </w:rPr>
+        <w:t>1</w:t>
+      </w:r>
+      <w:r>
+        <w:rPr>
+          <w:rFonts w:ascii="BRH Devanagari Extra" w:hAnsi="BRH Devanagari Extra" w:cs="BRH Devanagari Extra"/>
+          <w:sz w:val="40"/>
+          <w:szCs w:val="40"/>
+          <w:lang w:bidi="ar-SA"/>
+        </w:rPr>
+        <w:t xml:space="preserve">. </w:t>
+      </w:r>
+      <w:r>
+        <w:rPr>
+          <w:rFonts w:ascii="BRH Devanagari Extra" w:hAnsi="BRH Devanagari Extra" w:cs="BRH Devanagari Extra"/>
+          <w:b/>
+          <w:sz w:val="40"/>
+          <w:szCs w:val="40"/>
+          <w:lang w:bidi="ar-SA"/>
+        </w:rPr>
+        <w:t>iÉÉóè xÉþÇÆuÉjxÉ</w:t>
+      </w:r>
+      <w:r>
+        <w:rPr>
+          <w:rFonts w:ascii="BRH Malayalam Extra" w:hAnsi="BRH Malayalam Extra" w:cs="BRH Devanagari Extra"/>
+          <w:b/>
+          <w:sz w:val="34"/>
+          <w:szCs w:val="40"/>
+          <w:lang w:bidi="ar-SA"/>
+        </w:rPr>
+        <w:t>–</w:t>
+      </w:r>
+      <w:r>
+        <w:rPr>
+          <w:rFonts w:ascii="BRH Devanagari Extra" w:hAnsi="BRH Devanagari Extra" w:cs="BRH Devanagari Extra"/>
+          <w:b/>
+          <w:sz w:val="40"/>
+          <w:szCs w:val="40"/>
+          <w:lang w:bidi="ar-SA"/>
+        </w:rPr>
+        <w:t>UqÉþÌoÉpÉ</w:t>
+      </w:r>
+      <w:r>
+        <w:rPr>
+          <w:rFonts w:ascii="BRH Malayalam Extra" w:hAnsi="BRH Malayalam Extra" w:cs="BRH Devanagari Extra"/>
+          <w:b/>
+          <w:sz w:val="34"/>
+          <w:szCs w:val="40"/>
+          <w:lang w:bidi="ar-SA"/>
+        </w:rPr>
+        <w:t>–</w:t>
+      </w:r>
+      <w:r>
+        <w:rPr>
+          <w:rFonts w:ascii="BRH Devanagari Extra" w:hAnsi="BRH Devanagari Extra" w:cs="BRH Devanagari Extra"/>
+          <w:b/>
+          <w:sz w:val="40"/>
+          <w:szCs w:val="40"/>
+          <w:lang w:bidi="ar-SA"/>
+        </w:rPr>
+        <w:t>xiÉÇ pÉÔ</w:t>
+      </w:r>
+      <w:r>
+        <w:rPr>
+          <w:rFonts w:ascii="BRH Malayalam Extra" w:hAnsi="BRH Malayalam Extra" w:cs="BRH Devanagari Extra"/>
+          <w:b/>
+          <w:sz w:val="34"/>
+          <w:szCs w:val="40"/>
+          <w:lang w:bidi="ar-SA"/>
+        </w:rPr>
+        <w:t>–</w:t>
+      </w:r>
+      <w:r>
+        <w:rPr>
+          <w:rFonts w:ascii="BRH Devanagari Extra" w:hAnsi="BRH Devanagari Extra" w:cs="BRH Devanagari Extra"/>
+          <w:b/>
+          <w:sz w:val="40"/>
+          <w:szCs w:val="40"/>
+          <w:lang w:bidi="ar-SA"/>
+        </w:rPr>
+        <w:t>iÉÉlrÉ</w:t>
+      </w:r>
+      <w:r>
+        <w:rPr>
+          <w:rFonts w:ascii="BRH Malayalam Extra" w:hAnsi="BRH Malayalam Extra" w:cs="BRH Devanagari Extra"/>
+          <w:b/>
+          <w:sz w:val="34"/>
+          <w:szCs w:val="40"/>
+          <w:lang w:bidi="ar-SA"/>
+        </w:rPr>
+        <w:t>–</w:t>
+      </w:r>
+      <w:r>
+        <w:rPr>
+          <w:rFonts w:ascii="BRH Devanagari Extra" w:hAnsi="BRH Devanagari Extra" w:cs="BRH Devanagari Extra"/>
+          <w:b/>
+          <w:sz w:val="40"/>
+          <w:szCs w:val="40"/>
+          <w:lang w:bidi="ar-SA"/>
+        </w:rPr>
+        <w:t>prÉþ¢üÉåzÉ</w:t>
+      </w:r>
+      <w:r>
+        <w:rPr>
+          <w:rFonts w:ascii="BRH Malayalam Extra" w:hAnsi="BRH Malayalam Extra" w:cs="BRH Devanagari Extra"/>
+          <w:b/>
+          <w:sz w:val="34"/>
+          <w:szCs w:val="40"/>
+          <w:lang w:bidi="ar-SA"/>
+        </w:rPr>
+        <w:t>–</w:t>
+      </w:r>
+      <w:r>
+        <w:rPr>
+          <w:rFonts w:ascii="BRH Devanagari Extra" w:hAnsi="BRH Devanagari Extra" w:cs="BRH Devanagari Extra"/>
+          <w:b/>
+          <w:sz w:val="40"/>
+          <w:szCs w:val="40"/>
+          <w:lang w:bidi="ar-SA"/>
+        </w:rPr>
+        <w:t xml:space="preserve">lÉç </w:t>
+      </w:r>
+    </w:p>
+    <w:p>
+      <w:pPr>
+        <w:widowControl w:val="0"/>
+        <w:autoSpaceDE w:val="0"/>
+        <w:autoSpaceDN w:val="0"/>
+        <w:adjustRightInd w:val="0"/>
+        <w:spacing w:after="0" w:line="240" w:lineRule="auto"/>
+        <w:ind w:right="-318"/>
+        <w:jc w:val="both"/>
+        <w:rPr>
+          <w:rFonts w:ascii="Arial" w:hAnsi="Arial" w:cs="Arial"/>
+          <w:b/>
+          <w:bCs/>
+          <w:sz w:val="32"/>
+          <w:szCs w:val="32"/>
+          <w:lang w:val="en-US"/>
+        </w:rPr>
+      </w:pPr>
+      <w:r>
+        <w:rPr>
+          <w:rFonts w:ascii="BRH Devanagari Extra" w:hAnsi="BRH Devanagari Extra" w:cs="BRH Devanagari Extra"/>
+          <w:sz w:val="40"/>
+          <w:szCs w:val="40"/>
+          <w:lang w:bidi="ar-SA"/>
+        </w:rPr>
+        <w:t xml:space="preserve">- </w:t>
+      </w:r>
+      <w:r>
+        <w:rPr>
+          <w:rFonts w:ascii="Arial" w:hAnsi="Arial" w:cs="Arial"/>
+          <w:bCs/>
+          <w:sz w:val="32"/>
+          <w:szCs w:val="32"/>
+          <w:lang w:val="en-US"/>
+        </w:rPr>
+        <w:t xml:space="preserve">TS 2.5.1.2 – </w:t>
+      </w:r>
+      <w:r>
+        <w:rPr>
+          <w:rFonts w:ascii="Arial" w:hAnsi="Arial" w:cs="Arial"/>
+          <w:b/>
+          <w:bCs/>
+          <w:sz w:val="32"/>
+          <w:szCs w:val="32"/>
+          <w:highlight w:val="yellow"/>
+          <w:lang w:val="en-US"/>
+        </w:rPr>
+        <w:t>(kampam)</w:t>
+      </w:r>
+    </w:p>
+    <w:p>
+      <w:pPr>
+        <w:pBdr>
+          <w:bottom w:val="single" w:sz="4" w:space="1" w:color="auto"/>
+        </w:pBdr>
+        <w:autoSpaceDE w:val="0"/>
+        <w:autoSpaceDN w:val="0"/>
+        <w:adjustRightInd w:val="0"/>
+        <w:spacing w:after="0" w:line="240" w:lineRule="auto"/>
+        <w:rPr>
+          <w:rFonts w:ascii="Segoe UI" w:eastAsiaTheme="minorHAnsi" w:hAnsi="Segoe UI" w:cs="Segoe UI"/>
+          <w:b/>
+          <w:sz w:val="20"/>
+          <w:szCs w:val="20"/>
+          <w:lang w:eastAsia="en-US" w:bidi="ar-SA"/>
+        </w:rPr>
+      </w:pPr>
+      <w:r>
+        <w:rPr>
+          <w:rFonts w:ascii="BRH Devanagari Extra" w:hAnsi="BRH Devanagari Extra" w:cs="BRH Devanagari Extra"/>
+          <w:color w:val="FF0000"/>
+          <w:sz w:val="40"/>
+          <w:szCs w:val="40"/>
+          <w:lang w:bidi="ar-SA"/>
+        </w:rPr>
+        <w:t>(A</w:t>
+      </w:r>
+      <w:r>
+        <w:rPr>
+          <w:rFonts w:ascii="BRH Malayalam Extra" w:hAnsi="BRH Malayalam Extra" w:cs="BRH Devanagari Extra"/>
+          <w:color w:val="FF0000"/>
+          <w:sz w:val="34"/>
+          <w:szCs w:val="40"/>
+          <w:lang w:bidi="ar-SA"/>
+        </w:rPr>
+        <w:t>–</w:t>
+      </w:r>
+      <w:r>
+        <w:rPr>
+          <w:rFonts w:ascii="BRH Devanagari Extra" w:hAnsi="BRH Devanagari Extra" w:cs="BRH Devanagari Extra"/>
+          <w:color w:val="FF0000"/>
+          <w:sz w:val="40"/>
+          <w:szCs w:val="40"/>
+          <w:lang w:bidi="ar-SA"/>
+        </w:rPr>
+        <w:t>ÌoÉ</w:t>
+      </w:r>
+      <w:r>
+        <w:rPr>
+          <w:rFonts w:ascii="BRH Malayalam Extra" w:hAnsi="BRH Malayalam Extra" w:cs="BRH Devanagari Extra"/>
+          <w:color w:val="FF0000"/>
+          <w:sz w:val="34"/>
+          <w:szCs w:val="40"/>
+          <w:lang w:bidi="ar-SA"/>
+        </w:rPr>
+        <w:t>–</w:t>
+      </w:r>
+      <w:r>
+        <w:rPr>
+          <w:rFonts w:ascii="BRH Devanagari Extra" w:hAnsi="BRH Devanagari Extra" w:cs="BRH Devanagari Extra"/>
+          <w:color w:val="FF0000"/>
+          <w:sz w:val="40"/>
+          <w:szCs w:val="40"/>
+          <w:lang w:bidi="ar-SA"/>
+        </w:rPr>
+        <w:t>pÉ</w:t>
+      </w:r>
+      <w:r>
+        <w:rPr>
+          <w:rFonts w:ascii="BRH Malayalam Extra" w:hAnsi="BRH Malayalam Extra" w:cs="BRH Devanagari Extra"/>
+          <w:color w:val="FF0000"/>
+          <w:sz w:val="34"/>
+          <w:szCs w:val="40"/>
+          <w:lang w:bidi="ar-SA"/>
+        </w:rPr>
+        <w:t>–</w:t>
+      </w:r>
+      <w:r>
+        <w:rPr>
+          <w:rFonts w:ascii="BRH Devanagari Extra" w:hAnsi="BRH Devanagari Extra" w:cs="BRH Devanagari Extra"/>
+          <w:color w:val="FF0000"/>
+          <w:sz w:val="40"/>
+          <w:szCs w:val="40"/>
+          <w:lang w:bidi="ar-SA"/>
+        </w:rPr>
+        <w:t xml:space="preserve">È |) </w:t>
+      </w:r>
+      <w:r>
+        <w:rPr>
+          <w:rFonts w:ascii="BRH Devanagari Extra" w:hAnsi="BRH Devanagari Extra" w:cs="BRH Devanagari Extra"/>
+          <w:sz w:val="40"/>
+          <w:szCs w:val="40"/>
+          <w:lang w:bidi="ar-SA"/>
+        </w:rPr>
+        <w:t xml:space="preserve">= </w:t>
+      </w:r>
+      <w:r>
+        <w:rPr>
+          <w:rFonts w:ascii="BRH Devanagari Extra" w:hAnsi="BRH Devanagari Extra" w:cs="BRH Devanagari Extra"/>
+          <w:b/>
+          <w:sz w:val="40"/>
+          <w:szCs w:val="40"/>
+          <w:lang w:bidi="ar-SA"/>
+        </w:rPr>
+        <w:t>(</w:t>
+      </w:r>
+      <w:r>
+        <w:rPr>
+          <w:rFonts w:ascii="BRH Devanagari" w:eastAsiaTheme="minorHAnsi" w:hAnsi="BRH Devanagari" w:cs="BRH Devanagari"/>
+          <w:b/>
+          <w:color w:val="000000"/>
+          <w:sz w:val="40"/>
+          <w:szCs w:val="40"/>
+          <w:lang w:eastAsia="en-US" w:bidi="ar-SA"/>
+        </w:rPr>
+        <w:t>AÌoÉÍpÉ UÌoÉpÉÈ)</w:t>
+      </w:r>
+    </w:p>
+    <w:p>
+      <w:pPr>
+        <w:widowControl w:val="0"/>
+        <w:pBdr>
+          <w:top w:val="single" w:sz="4" w:space="1" w:color="auto"/>
+          <w:bottom w:val="single" w:sz="4" w:space="1" w:color="auto"/>
+          <w:between w:val="single" w:sz="4" w:space="1" w:color="auto"/>
+          <w:bar w:val="single" w:sz="4" w:color="auto"/>
+        </w:pBdr>
+        <w:autoSpaceDE w:val="0"/>
+        <w:autoSpaceDN w:val="0"/>
+        <w:adjustRightInd w:val="0"/>
+        <w:spacing w:after="0" w:line="240" w:lineRule="auto"/>
+        <w:ind w:right="-320"/>
+        <w:jc w:val="both"/>
+        <w:rPr>
+          <w:rFonts w:ascii="Arial" w:hAnsi="Arial" w:cs="Arial"/>
+          <w:b/>
+          <w:bCs/>
+          <w:sz w:val="32"/>
+          <w:szCs w:val="32"/>
+          <w:lang w:val="en-US"/>
+        </w:rPr>
+      </w:pPr>
+      <w:r>
+        <w:rPr>
+          <w:rFonts w:ascii="Arial" w:hAnsi="Arial" w:cs="Arial"/>
+          <w:sz w:val="36"/>
+          <w:szCs w:val="40"/>
+          <w:lang w:bidi="ar-SA"/>
+        </w:rPr>
+        <w:t>2</w:t>
+      </w:r>
+      <w:r>
+        <w:rPr>
+          <w:rFonts w:ascii="BRH Devanagari Extra" w:hAnsi="BRH Devanagari Extra" w:cs="BRH Devanagari Extra"/>
+          <w:sz w:val="40"/>
+          <w:szCs w:val="40"/>
+          <w:lang w:bidi="ar-SA"/>
+        </w:rPr>
+        <w:t xml:space="preserve">. </w:t>
+      </w:r>
+      <w:r>
+        <w:rPr>
+          <w:rFonts w:ascii="BRH Devanagari Extra" w:hAnsi="BRH Devanagari Extra" w:cs="BRH Devanagari Extra"/>
+          <w:b/>
+          <w:sz w:val="40"/>
+          <w:szCs w:val="40"/>
+          <w:lang w:bidi="ar-SA"/>
+        </w:rPr>
+        <w:t>xÉ</w:t>
+      </w:r>
+      <w:r>
+        <w:rPr>
+          <w:rFonts w:ascii="BRH Malayalam Extra" w:hAnsi="BRH Malayalam Extra" w:cs="BRH Devanagari Extra"/>
+          <w:b/>
+          <w:sz w:val="34"/>
+          <w:szCs w:val="40"/>
+          <w:lang w:bidi="ar-SA"/>
+        </w:rPr>
+        <w:t>–</w:t>
+      </w:r>
+      <w:r>
+        <w:rPr>
+          <w:rFonts w:ascii="BRH Devanagari Extra" w:hAnsi="BRH Devanagari Extra" w:cs="BRH Devanagari Extra"/>
+          <w:b/>
+          <w:sz w:val="40"/>
+          <w:szCs w:val="40"/>
+          <w:lang w:bidi="ar-SA"/>
+        </w:rPr>
+        <w:t>ÇpÉuÉþ³É</w:t>
+      </w:r>
+      <w:r>
+        <w:rPr>
+          <w:rFonts w:ascii="BRH Malayalam Extra" w:hAnsi="BRH Malayalam Extra" w:cs="BRH Devanagari Extra"/>
+          <w:b/>
+          <w:sz w:val="34"/>
+          <w:szCs w:val="40"/>
+          <w:lang w:bidi="ar-SA"/>
+        </w:rPr>
+        <w:t>–</w:t>
+      </w:r>
+      <w:r>
+        <w:rPr>
+          <w:rFonts w:ascii="BRH Devanagari Extra" w:hAnsi="BRH Devanagari Extra" w:cs="BRH Devanagari Extra"/>
+          <w:b/>
+          <w:sz w:val="40"/>
+          <w:szCs w:val="40"/>
+          <w:lang w:bidi="ar-SA"/>
+        </w:rPr>
+        <w:t>alÉÏwÉÉåqÉÉþuÉ</w:t>
+      </w:r>
+      <w:r>
+        <w:rPr>
+          <w:rFonts w:ascii="BRH Malayalam Extra" w:hAnsi="BRH Malayalam Extra" w:cs="BRH Devanagari Extra"/>
+          <w:b/>
+          <w:sz w:val="34"/>
+          <w:szCs w:val="40"/>
+          <w:lang w:bidi="ar-SA"/>
+        </w:rPr>
+        <w:t>–</w:t>
+      </w:r>
+      <w:r>
+        <w:rPr>
+          <w:rFonts w:ascii="BRH Devanagari Extra" w:hAnsi="BRH Devanagari Extra" w:cs="BRH Devanagari Extra"/>
+          <w:b/>
+          <w:sz w:val="40"/>
+          <w:szCs w:val="40"/>
+          <w:lang w:bidi="ar-SA"/>
+        </w:rPr>
+        <w:t>ÍpÉ -</w:t>
+      </w:r>
+      <w:r>
+        <w:rPr>
+          <w:rFonts w:ascii="BRH Devanagari Extra" w:hAnsi="BRH Devanagari Extra" w:cs="BRH Devanagari Extra"/>
+          <w:sz w:val="40"/>
+          <w:szCs w:val="40"/>
+          <w:lang w:bidi="ar-SA"/>
+        </w:rPr>
+        <w:t xml:space="preserve"> </w:t>
+      </w:r>
+      <w:r>
+        <w:rPr>
+          <w:rFonts w:ascii="Arial" w:hAnsi="Arial" w:cs="Arial"/>
+          <w:bCs/>
+          <w:sz w:val="32"/>
+          <w:szCs w:val="32"/>
+          <w:lang w:val="en-US"/>
+        </w:rPr>
+        <w:t xml:space="preserve">TS 2.5.2.2 – </w:t>
+      </w:r>
+      <w:r>
+        <w:rPr>
+          <w:rFonts w:ascii="Arial" w:hAnsi="Arial" w:cs="Arial"/>
+          <w:b/>
+          <w:bCs/>
+          <w:sz w:val="32"/>
+          <w:szCs w:val="32"/>
+          <w:highlight w:val="yellow"/>
+          <w:lang w:val="en-US"/>
+        </w:rPr>
+        <w:t>(kampam)</w:t>
+      </w:r>
+    </w:p>
+    <w:p>
+      <w:pPr>
+        <w:widowControl w:val="0"/>
+        <w:pBdr>
+          <w:top w:val="single" w:sz="4" w:space="1" w:color="auto"/>
+          <w:bottom w:val="single" w:sz="4" w:space="1" w:color="auto"/>
+          <w:between w:val="single" w:sz="4" w:space="1" w:color="auto"/>
+          <w:bar w:val="single" w:sz="4" w:color="auto"/>
+        </w:pBdr>
+        <w:autoSpaceDE w:val="0"/>
+        <w:autoSpaceDN w:val="0"/>
+        <w:adjustRightInd w:val="0"/>
+        <w:spacing w:after="0" w:line="240" w:lineRule="auto"/>
+        <w:ind w:right="-320"/>
+        <w:jc w:val="both"/>
+        <w:rPr>
+          <w:rFonts w:ascii="Arial" w:hAnsi="Arial" w:cs="Arial"/>
+          <w:bCs/>
+          <w:sz w:val="32"/>
+          <w:szCs w:val="32"/>
+          <w:lang w:val="en-US"/>
+        </w:rPr>
+      </w:pPr>
+      <w:r>
+        <w:rPr>
+          <w:rFonts w:ascii="Arial" w:hAnsi="Arial" w:cs="Arial"/>
+          <w:sz w:val="36"/>
+          <w:szCs w:val="40"/>
+          <w:lang w:bidi="ar-SA"/>
+        </w:rPr>
+        <w:t>3</w:t>
+      </w:r>
+      <w:r>
+        <w:rPr>
+          <w:rFonts w:ascii="BRH Devanagari Extra" w:hAnsi="BRH Devanagari Extra" w:cs="BRH Devanagari Extra"/>
+          <w:sz w:val="40"/>
+          <w:szCs w:val="40"/>
+          <w:lang w:bidi="ar-SA"/>
+        </w:rPr>
+        <w:t xml:space="preserve">. </w:t>
+      </w:r>
+      <w:r>
+        <w:rPr>
+          <w:rFonts w:ascii="BRH Devanagari Extra" w:hAnsi="BRH Devanagari Extra" w:cs="BRH Devanagari Extra"/>
+          <w:b/>
+          <w:sz w:val="40"/>
+          <w:szCs w:val="40"/>
+          <w:lang w:bidi="ar-SA"/>
+        </w:rPr>
+        <w:t>iÉålÉÉ</w:t>
+      </w:r>
+      <w:r>
+        <w:rPr>
+          <w:rFonts w:ascii="BRH Malayalam Extra" w:hAnsi="BRH Malayalam Extra" w:cs="BRH Devanagari Extra"/>
+          <w:b/>
+          <w:sz w:val="34"/>
+          <w:szCs w:val="40"/>
+          <w:lang w:bidi="ar-SA"/>
+        </w:rPr>
+        <w:t>–</w:t>
+      </w:r>
+      <w:r>
+        <w:rPr>
+          <w:rFonts w:ascii="BRH Devanagari Extra" w:hAnsi="BRH Devanagari Extra" w:cs="BRH Devanagari Extra"/>
+          <w:b/>
+          <w:sz w:val="40"/>
+          <w:szCs w:val="40"/>
+          <w:lang w:bidi="ar-SA"/>
+        </w:rPr>
+        <w:t>prÉÉþrÉiÉ iÉÉæ</w:t>
+      </w:r>
+      <w:r>
+        <w:rPr>
+          <w:rFonts w:ascii="BRH Devanagari Extra" w:hAnsi="BRH Devanagari Extra" w:cs="BRH Devanagari Extra"/>
+          <w:sz w:val="40"/>
+          <w:szCs w:val="40"/>
+          <w:lang w:bidi="ar-SA"/>
+        </w:rPr>
+        <w:t xml:space="preserve"> - </w:t>
+      </w:r>
+      <w:r>
+        <w:rPr>
+          <w:rFonts w:ascii="Arial" w:hAnsi="Arial" w:cs="Arial"/>
+          <w:bCs/>
+          <w:sz w:val="32"/>
+          <w:szCs w:val="32"/>
+          <w:lang w:val="en-US"/>
+        </w:rPr>
+        <w:t xml:space="preserve">TS 2.5.2.2 – </w:t>
+      </w:r>
+      <w:r>
+        <w:rPr>
+          <w:rFonts w:ascii="Arial" w:hAnsi="Arial" w:cs="Arial"/>
+          <w:b/>
+          <w:bCs/>
+          <w:sz w:val="32"/>
+          <w:szCs w:val="32"/>
+          <w:highlight w:val="yellow"/>
+          <w:lang w:val="en-US"/>
+        </w:rPr>
+        <w:t>(kampam)</w:t>
+      </w:r>
+    </w:p>
+    <w:p>
+      <w:pPr>
+        <w:widowControl w:val="0"/>
+        <w:autoSpaceDE w:val="0"/>
+        <w:autoSpaceDN w:val="0"/>
+        <w:adjustRightInd w:val="0"/>
+        <w:spacing w:after="0" w:line="240" w:lineRule="auto"/>
+        <w:ind w:right="-320"/>
+        <w:jc w:val="both"/>
+        <w:rPr>
+          <w:rFonts w:ascii="Arial" w:hAnsi="Arial" w:cs="Arial"/>
+          <w:bCs/>
+          <w:sz w:val="32"/>
+          <w:szCs w:val="32"/>
+          <w:lang w:val="en-US"/>
+        </w:rPr>
+      </w:pPr>
+      <w:r>
+        <w:rPr>
+          <w:rFonts w:ascii="Arial" w:hAnsi="Arial" w:cs="Arial"/>
+          <w:sz w:val="36"/>
+          <w:szCs w:val="40"/>
+          <w:lang w:bidi="ar-SA"/>
+        </w:rPr>
+        <w:t>4</w:t>
+      </w:r>
+      <w:r>
+        <w:rPr>
+          <w:rFonts w:ascii="BRH Devanagari Extra" w:hAnsi="BRH Devanagari Extra" w:cs="BRH Devanagari Extra"/>
+          <w:sz w:val="40"/>
+          <w:szCs w:val="40"/>
+          <w:lang w:bidi="ar-SA"/>
+        </w:rPr>
+        <w:t xml:space="preserve">. </w:t>
+      </w:r>
+      <w:r>
+        <w:rPr>
+          <w:rFonts w:ascii="BRH Devanagari Extra" w:hAnsi="BRH Devanagari Extra" w:cs="BRH Devanagari Extra"/>
+          <w:b/>
+          <w:sz w:val="40"/>
+          <w:szCs w:val="40"/>
+          <w:lang w:bidi="ar-SA"/>
+        </w:rPr>
+        <w:t>uÉÉ§ÉïþblÉóè Wû</w:t>
+      </w:r>
+      <w:r>
+        <w:rPr>
+          <w:rFonts w:ascii="BRH Malayalam Extra" w:hAnsi="BRH Malayalam Extra" w:cs="BRH Devanagari Extra"/>
+          <w:b/>
+          <w:sz w:val="34"/>
+          <w:szCs w:val="40"/>
+          <w:lang w:bidi="ar-SA"/>
+        </w:rPr>
+        <w:t>–</w:t>
+      </w:r>
+      <w:r>
+        <w:rPr>
+          <w:rFonts w:ascii="BRH Devanagari Extra" w:hAnsi="BRH Devanagari Extra" w:cs="BRH Devanagari Extra"/>
+          <w:b/>
+          <w:sz w:val="40"/>
+          <w:szCs w:val="40"/>
+          <w:lang w:bidi="ar-SA"/>
+        </w:rPr>
+        <w:t>ÌuÉÈ mÉÔ</w:t>
+      </w:r>
+      <w:r>
+        <w:rPr>
+          <w:rFonts w:ascii="BRH Malayalam Extra" w:hAnsi="BRH Malayalam Extra" w:cs="BRH Devanagari Extra"/>
+          <w:b/>
+          <w:sz w:val="34"/>
+          <w:szCs w:val="40"/>
+          <w:lang w:bidi="ar-SA"/>
+        </w:rPr>
+        <w:t>–</w:t>
+      </w:r>
+      <w:r>
+        <w:rPr>
+          <w:rFonts w:ascii="BRH Devanagari Extra" w:hAnsi="BRH Devanagari Extra" w:cs="BRH Devanagari Extra"/>
+          <w:b/>
+          <w:sz w:val="40"/>
+          <w:szCs w:val="40"/>
+          <w:lang w:bidi="ar-SA"/>
+        </w:rPr>
+        <w:t>hÉïqÉÉþxÉå</w:t>
+      </w:r>
+      <w:r>
+        <w:rPr>
+          <w:rFonts w:ascii="BRH Malayalam Extra" w:hAnsi="BRH Malayalam Extra" w:cs="BRH Devanagari Extra"/>
+          <w:b/>
+          <w:sz w:val="34"/>
+          <w:szCs w:val="40"/>
+          <w:lang w:bidi="ar-SA"/>
+        </w:rPr>
+        <w:t>–</w:t>
+      </w:r>
+      <w:r>
+        <w:rPr>
+          <w:rFonts w:ascii="BRH Devanagari Extra" w:hAnsi="BRH Devanagari Extra" w:cs="BRH Devanagari Extra"/>
+          <w:b/>
+          <w:sz w:val="40"/>
+          <w:szCs w:val="40"/>
+          <w:lang w:bidi="ar-SA"/>
+        </w:rPr>
+        <w:t xml:space="preserve"> ÌlÉÈ</w:t>
+      </w:r>
+      <w:r>
+        <w:rPr>
+          <w:rFonts w:ascii="BRH Devanagari Extra" w:hAnsi="BRH Devanagari Extra" w:cs="BRH Devanagari Extra"/>
+          <w:sz w:val="40"/>
+          <w:szCs w:val="40"/>
+          <w:lang w:bidi="ar-SA"/>
+        </w:rPr>
+        <w:t xml:space="preserve"> - </w:t>
+      </w:r>
+      <w:r>
+        <w:rPr>
+          <w:rFonts w:ascii="Arial" w:hAnsi="Arial" w:cs="Arial"/>
+          <w:bCs/>
+          <w:sz w:val="32"/>
+          <w:szCs w:val="32"/>
+          <w:lang w:val="en-US"/>
+        </w:rPr>
+        <w:t>TS 2.5.2.4</w:t>
+      </w:r>
+    </w:p>
+    <w:p>
+      <w:pPr>
+        <w:pBdr>
+          <w:bottom w:val="single" w:sz="4" w:space="1" w:color="auto"/>
+        </w:pBdr>
+        <w:autoSpaceDE w:val="0"/>
+        <w:autoSpaceDN w:val="0"/>
+        <w:adjustRightInd w:val="0"/>
+        <w:spacing w:after="0" w:line="240" w:lineRule="auto"/>
+        <w:ind w:right="-448"/>
+        <w:rPr>
+          <w:rFonts w:ascii="Segoe UI" w:eastAsiaTheme="minorHAnsi" w:hAnsi="Segoe UI" w:cs="Segoe UI"/>
+          <w:b/>
+          <w:sz w:val="20"/>
+          <w:szCs w:val="20"/>
+          <w:lang w:eastAsia="en-US" w:bidi="ar-SA"/>
+        </w:rPr>
+      </w:pPr>
+      <w:r>
+        <w:rPr>
+          <w:rFonts w:ascii="BRH Devanagari" w:eastAsiaTheme="minorHAnsi" w:hAnsi="BRH Devanagari" w:cs="BRH Devanagari"/>
+          <w:color w:val="000000"/>
+          <w:sz w:val="40"/>
+          <w:szCs w:val="40"/>
+          <w:lang w:eastAsia="en-US" w:bidi="ar-SA"/>
+        </w:rPr>
+        <w:t>(</w:t>
+      </w:r>
+      <w:r>
+        <w:rPr>
+          <w:rFonts w:ascii="BRH Devanagari" w:eastAsiaTheme="minorHAnsi" w:hAnsi="BRH Devanagari" w:cs="BRH Devanagari"/>
+          <w:b/>
+          <w:color w:val="000000"/>
+          <w:sz w:val="40"/>
+          <w:szCs w:val="40"/>
+          <w:lang w:eastAsia="en-US" w:bidi="ar-SA"/>
+        </w:rPr>
+        <w:t>ÌlÉUç ÍhÉwÉç mÉÔhqÉÉïxÉå)</w:t>
+      </w:r>
+    </w:p>
+    <w:p>
+      <w:pPr>
+        <w:widowControl w:val="0"/>
+        <w:pBdr>
+          <w:bottom w:val="single" w:sz="4" w:space="1" w:color="auto"/>
+        </w:pBdr>
+        <w:autoSpaceDE w:val="0"/>
+        <w:autoSpaceDN w:val="0"/>
+        <w:adjustRightInd w:val="0"/>
+        <w:spacing w:after="0" w:line="240" w:lineRule="auto"/>
+        <w:ind w:right="-320"/>
+        <w:jc w:val="both"/>
+        <w:rPr>
+          <w:rFonts w:ascii="Arial" w:hAnsi="Arial" w:cs="Arial"/>
+          <w:bCs/>
+          <w:sz w:val="32"/>
+          <w:szCs w:val="32"/>
+          <w:lang w:val="en-US"/>
+        </w:rPr>
+      </w:pPr>
+      <w:r>
+        <w:rPr>
+          <w:rFonts w:ascii="Arial" w:hAnsi="Arial" w:cs="Arial"/>
+          <w:sz w:val="36"/>
+          <w:szCs w:val="40"/>
+          <w:lang w:bidi="ar-SA"/>
+        </w:rPr>
+        <w:t>5</w:t>
+      </w:r>
+      <w:r>
+        <w:rPr>
+          <w:rFonts w:ascii="BRH Devanagari Extra" w:hAnsi="BRH Devanagari Extra" w:cs="BRH Devanagari Extra"/>
+          <w:sz w:val="40"/>
+          <w:szCs w:val="40"/>
+          <w:lang w:bidi="ar-SA"/>
+        </w:rPr>
+        <w:t xml:space="preserve">. </w:t>
+      </w:r>
+      <w:r>
+        <w:rPr>
+          <w:rFonts w:ascii="BRH Devanagari Extra" w:hAnsi="BRH Devanagari Extra" w:cs="BRH Devanagari Extra"/>
+          <w:b/>
+          <w:sz w:val="40"/>
+          <w:szCs w:val="40"/>
+          <w:lang w:bidi="ar-SA"/>
+        </w:rPr>
+        <w:t>lÉ¤Éþ§ÉÌuÉÌWûiÉÉ</w:t>
+      </w:r>
+      <w:r>
+        <w:rPr>
+          <w:rFonts w:ascii="BRH Malayalam Extra" w:hAnsi="BRH Malayalam Extra" w:cs="BRH Devanagari Extra"/>
+          <w:b/>
+          <w:sz w:val="34"/>
+          <w:szCs w:val="40"/>
+          <w:lang w:bidi="ar-SA"/>
+        </w:rPr>
+        <w:t xml:space="preserve">– </w:t>
+      </w:r>
+      <w:r>
+        <w:rPr>
+          <w:rFonts w:ascii="BRH Devanagari Extra" w:hAnsi="BRH Devanagari Extra" w:cs="BRH Devanagari Extra"/>
+          <w:b/>
+          <w:sz w:val="40"/>
+          <w:szCs w:val="40"/>
+          <w:lang w:bidi="ar-SA"/>
+        </w:rPr>
+        <w:t>ÅWûqÉxÉÉ</w:t>
+      </w:r>
+      <w:r>
+        <w:rPr>
+          <w:rFonts w:ascii="BRH Malayalam Extra" w:hAnsi="BRH Malayalam Extra" w:cs="BRH Devanagari Extra"/>
+          <w:b/>
+          <w:sz w:val="34"/>
+          <w:szCs w:val="40"/>
+          <w:lang w:bidi="ar-SA"/>
+        </w:rPr>
+        <w:t>–</w:t>
+      </w:r>
+      <w:r>
+        <w:rPr>
+          <w:rFonts w:ascii="BRH Devanagari Extra" w:hAnsi="BRH Devanagari Extra" w:cs="BRH Devanagari Extra"/>
+          <w:b/>
+          <w:sz w:val="40"/>
+          <w:szCs w:val="40"/>
+          <w:lang w:bidi="ar-SA"/>
+        </w:rPr>
+        <w:t>lÉÏirÉ</w:t>
+      </w:r>
+      <w:r>
+        <w:rPr>
+          <w:rFonts w:ascii="BRH Malayalam Extra" w:hAnsi="BRH Malayalam Extra" w:cs="BRH Devanagari Extra"/>
+          <w:b/>
+          <w:sz w:val="34"/>
+          <w:szCs w:val="40"/>
+          <w:lang w:bidi="ar-SA"/>
+        </w:rPr>
+        <w:t>–</w:t>
+      </w:r>
+      <w:r>
+        <w:rPr>
+          <w:rFonts w:ascii="BRH Devanagari Extra" w:hAnsi="BRH Devanagari Extra" w:cs="BRH Devanagari Extra"/>
+          <w:b/>
+          <w:sz w:val="40"/>
+          <w:szCs w:val="40"/>
+          <w:lang w:bidi="ar-SA"/>
+        </w:rPr>
+        <w:t>xÉÉuÉþoÉëuÉÏÎŠ</w:t>
+      </w:r>
+      <w:r>
+        <w:rPr>
+          <w:rFonts w:ascii="BRH Malayalam Extra" w:hAnsi="BRH Malayalam Extra" w:cs="BRH Devanagari Extra"/>
+          <w:b/>
+          <w:sz w:val="34"/>
+          <w:szCs w:val="40"/>
+          <w:lang w:bidi="ar-SA"/>
+        </w:rPr>
+        <w:t>–</w:t>
+      </w:r>
+      <w:r>
+        <w:rPr>
+          <w:rFonts w:ascii="BRH Devanagari Extra" w:hAnsi="BRH Devanagari Extra" w:cs="BRH Devanagari Extra"/>
+          <w:b/>
+          <w:sz w:val="40"/>
+          <w:szCs w:val="40"/>
+          <w:lang w:bidi="ar-SA"/>
+        </w:rPr>
+        <w:t>§ÉÌuÉþÌWûiÉÉ</w:t>
+      </w:r>
+      <w:r>
+        <w:rPr>
+          <w:rFonts w:ascii="BRH Malayalam Extra" w:hAnsi="BRH Malayalam Extra" w:cs="BRH Devanagari Extra"/>
+          <w:b/>
+          <w:sz w:val="34"/>
+          <w:szCs w:val="40"/>
+          <w:lang w:bidi="ar-SA"/>
+        </w:rPr>
+        <w:t>–</w:t>
+      </w:r>
+      <w:r>
+        <w:rPr>
+          <w:rFonts w:ascii="BRH Devanagari Extra" w:hAnsi="BRH Devanagari Extra" w:cs="BRH Devanagari Extra"/>
+          <w:b/>
+          <w:sz w:val="40"/>
+          <w:szCs w:val="40"/>
+          <w:lang w:bidi="ar-SA"/>
+        </w:rPr>
+        <w:t xml:space="preserve"> ÅWûÍqÉiÉÏ</w:t>
+      </w:r>
+      <w:r>
+        <w:rPr>
+          <w:rFonts w:ascii="BRH Malayalam Extra" w:hAnsi="BRH Malayalam Extra" w:cs="BRH Devanagari Extra"/>
+          <w:b/>
+          <w:sz w:val="34"/>
+          <w:szCs w:val="40"/>
+          <w:lang w:bidi="ar-SA"/>
+        </w:rPr>
+        <w:t>–</w:t>
+      </w:r>
+      <w:r>
+        <w:rPr>
+          <w:rFonts w:ascii="BRH Devanagari Extra" w:hAnsi="BRH Devanagari Extra" w:cs="BRH Devanagari Extra"/>
+          <w:b/>
+          <w:sz w:val="40"/>
+          <w:szCs w:val="40"/>
+          <w:lang w:bidi="ar-SA"/>
+        </w:rPr>
+        <w:t>rÉÇ iÉxqÉÉÿiÉç</w:t>
+      </w:r>
+      <w:r>
+        <w:rPr>
+          <w:rFonts w:ascii="BRH Devanagari Extra" w:hAnsi="BRH Devanagari Extra" w:cs="BRH Devanagari Extra"/>
+          <w:sz w:val="40"/>
+          <w:szCs w:val="40"/>
+          <w:lang w:bidi="ar-SA"/>
+        </w:rPr>
+        <w:t xml:space="preserve"> - </w:t>
+      </w:r>
+      <w:r>
+        <w:rPr>
+          <w:rFonts w:ascii="Arial" w:hAnsi="Arial" w:cs="Arial"/>
+          <w:bCs/>
+          <w:sz w:val="32"/>
+          <w:szCs w:val="32"/>
+          <w:lang w:val="en-US"/>
+        </w:rPr>
+        <w:t>TS 2.5.2.5</w:t>
+      </w:r>
+    </w:p>
+    <w:p>
+      <w:pPr>
+        <w:widowControl w:val="0"/>
+        <w:autoSpaceDE w:val="0"/>
+        <w:autoSpaceDN w:val="0"/>
+        <w:adjustRightInd w:val="0"/>
+        <w:spacing w:after="0" w:line="264" w:lineRule="auto"/>
+        <w:ind w:right="-320"/>
+        <w:jc w:val="both"/>
+        <w:rPr>
+          <w:rFonts w:ascii="Arial" w:hAnsi="Arial" w:cs="Arial"/>
+          <w:bCs/>
+          <w:sz w:val="32"/>
+          <w:szCs w:val="32"/>
+          <w:lang w:val="en-US"/>
+        </w:rPr>
+      </w:pPr>
+      <w:r>
+        <w:rPr>
+          <w:rFonts w:ascii="Arial" w:hAnsi="Arial" w:cs="Arial"/>
+          <w:sz w:val="36"/>
+          <w:szCs w:val="40"/>
+          <w:lang w:bidi="ar-SA"/>
+        </w:rPr>
+        <w:t>6.</w:t>
+      </w:r>
+      <w:r>
+        <w:rPr>
+          <w:rFonts w:ascii="BRH Devanagari Extra" w:hAnsi="BRH Devanagari Extra" w:cs="BRH Devanagari Extra"/>
+          <w:sz w:val="40"/>
+          <w:szCs w:val="40"/>
+          <w:lang w:bidi="ar-SA"/>
+        </w:rPr>
+        <w:t xml:space="preserve"> </w:t>
+      </w:r>
+      <w:r>
+        <w:rPr>
+          <w:rFonts w:ascii="BRH Devanagari Extra" w:hAnsi="BRH Devanagari Extra" w:cs="BRH Devanagari Extra"/>
+          <w:b/>
+          <w:sz w:val="40"/>
+          <w:szCs w:val="40"/>
+          <w:lang w:bidi="ar-SA"/>
+        </w:rPr>
+        <w:t>qÉÉqÉ</w:t>
+      </w:r>
+      <w:r>
+        <w:rPr>
+          <w:rFonts w:ascii="BRH Malayalam Extra" w:hAnsi="BRH Malayalam Extra" w:cs="BRH Devanagari Extra"/>
+          <w:b/>
+          <w:sz w:val="34"/>
+          <w:szCs w:val="40"/>
+          <w:lang w:bidi="ar-SA"/>
+        </w:rPr>
+        <w:t>–</w:t>
+      </w:r>
+      <w:r>
+        <w:rPr>
+          <w:rFonts w:ascii="BRH Devanagari Extra" w:hAnsi="BRH Devanagari Extra" w:cs="BRH Devanagari Extra"/>
+          <w:b/>
+          <w:sz w:val="40"/>
+          <w:szCs w:val="40"/>
+          <w:lang w:bidi="ar-SA"/>
+        </w:rPr>
+        <w:t>prÉåiÉ</w:t>
+      </w:r>
+      <w:r>
+        <w:rPr>
+          <w:rFonts w:ascii="BRH Malayalam Extra" w:hAnsi="BRH Malayalam Extra" w:cs="BRH Devanagari Extra"/>
+          <w:b/>
+          <w:sz w:val="34"/>
+          <w:szCs w:val="40"/>
+          <w:lang w:bidi="ar-SA"/>
+        </w:rPr>
+        <w:t>–</w:t>
+      </w:r>
+      <w:r>
+        <w:rPr>
+          <w:rFonts w:ascii="BRH Devanagari Extra" w:hAnsi="BRH Devanagari Extra" w:cs="BRH Devanagari Extra"/>
+          <w:b/>
+          <w:sz w:val="40"/>
+          <w:szCs w:val="40"/>
+          <w:lang w:bidi="ar-SA"/>
+        </w:rPr>
+        <w:t>ÍqÉÌiÉ</w:t>
+      </w:r>
+      <w:r>
+        <w:rPr>
+          <w:rFonts w:ascii="BRH Malayalam Extra" w:hAnsi="BRH Malayalam Extra" w:cs="BRH Devanagari Extra"/>
+          <w:b/>
+          <w:sz w:val="34"/>
+          <w:szCs w:val="40"/>
+          <w:lang w:bidi="ar-SA"/>
+        </w:rPr>
+        <w:t xml:space="preserve">– </w:t>
+      </w:r>
+      <w:r>
+        <w:rPr>
+          <w:rFonts w:ascii="BRH Devanagari Extra" w:hAnsi="BRH Devanagari Extra" w:cs="BRH Devanagari Extra"/>
+          <w:b/>
+          <w:sz w:val="40"/>
+          <w:szCs w:val="40"/>
+          <w:lang w:bidi="ar-SA"/>
+        </w:rPr>
+        <w:t>iÉÉæ pÉÉþaÉ</w:t>
+      </w:r>
+      <w:r>
+        <w:rPr>
+          <w:rFonts w:ascii="BRH Malayalam Extra" w:hAnsi="BRH Malayalam Extra" w:cs="BRH Devanagari Extra"/>
+          <w:b/>
+          <w:sz w:val="34"/>
+          <w:szCs w:val="40"/>
+          <w:lang w:bidi="ar-SA"/>
+        </w:rPr>
+        <w:t>–</w:t>
+      </w:r>
+      <w:r>
+        <w:rPr>
+          <w:rFonts w:ascii="BRH Devanagari Extra" w:hAnsi="BRH Devanagari Extra" w:cs="BRH Devanagari Extra"/>
+          <w:b/>
+          <w:sz w:val="40"/>
+          <w:szCs w:val="40"/>
+          <w:lang w:bidi="ar-SA"/>
+        </w:rPr>
+        <w:t>kÉårÉþqÉæcNåûiÉÉÇ</w:t>
+      </w:r>
+      <w:r>
+        <w:rPr>
+          <w:rFonts w:ascii="BRH Devanagari Extra" w:hAnsi="BRH Devanagari Extra" w:cs="BRH Devanagari Extra"/>
+          <w:sz w:val="40"/>
+          <w:szCs w:val="40"/>
+          <w:lang w:bidi="ar-SA"/>
+        </w:rPr>
+        <w:t xml:space="preserve"> - </w:t>
+      </w:r>
+      <w:r>
+        <w:rPr>
+          <w:rFonts w:ascii="Arial" w:hAnsi="Arial" w:cs="Arial"/>
+          <w:bCs/>
+          <w:sz w:val="32"/>
+          <w:szCs w:val="32"/>
+          <w:lang w:val="en-US"/>
+        </w:rPr>
+        <w:t>TS 2.5.2.3</w:t>
+      </w:r>
+    </w:p>
+    <w:p>
+      <w:pPr>
+        <w:autoSpaceDE w:val="0"/>
+        <w:autoSpaceDN w:val="0"/>
+        <w:adjustRightInd w:val="0"/>
+        <w:spacing w:after="0" w:line="240" w:lineRule="auto"/>
+        <w:rPr>
+          <w:rFonts w:ascii="BRH Devanagari" w:eastAsiaTheme="minorHAnsi" w:hAnsi="BRH Devanagari" w:cs="BRH Devanagari"/>
+          <w:color w:val="000000"/>
+          <w:sz w:val="40"/>
+          <w:szCs w:val="40"/>
+          <w:lang w:eastAsia="en-US" w:bidi="ar-SA"/>
+        </w:rPr>
+      </w:pPr>
+      <w:r>
+        <w:rPr>
+          <w:rFonts w:ascii="BRH Devanagari Extra" w:hAnsi="BRH Devanagari Extra" w:cs="BRH Devanagari Extra"/>
+          <w:sz w:val="40"/>
+          <w:szCs w:val="40"/>
+          <w:lang w:bidi="ar-SA"/>
+        </w:rPr>
+        <w:t>qÉÉqÉç | A</w:t>
+      </w:r>
+      <w:r>
+        <w:rPr>
+          <w:rFonts w:ascii="BRH Malayalam Extra" w:hAnsi="BRH Malayalam Extra" w:cs="BRH Devanagari Extra"/>
+          <w:sz w:val="34"/>
+          <w:szCs w:val="40"/>
+          <w:lang w:bidi="ar-SA"/>
+        </w:rPr>
+        <w:t>–</w:t>
+      </w:r>
+      <w:r>
+        <w:rPr>
+          <w:rFonts w:ascii="BRH Devanagari Extra" w:hAnsi="BRH Devanagari Extra" w:cs="BRH Devanagari Extra"/>
+          <w:sz w:val="40"/>
+          <w:szCs w:val="40"/>
+          <w:lang w:bidi="ar-SA"/>
+        </w:rPr>
+        <w:t>ÍpÉ | LÌiÉþ | C</w:t>
+      </w:r>
+      <w:r>
+        <w:rPr>
+          <w:rFonts w:ascii="BRH Malayalam Extra" w:hAnsi="BRH Malayalam Extra" w:cs="BRH Devanagari Extra"/>
+          <w:sz w:val="34"/>
+          <w:szCs w:val="40"/>
+          <w:lang w:bidi="ar-SA"/>
+        </w:rPr>
+        <w:t>–</w:t>
+      </w:r>
+      <w:r>
+        <w:rPr>
+          <w:rFonts w:ascii="BRH Devanagari Extra" w:hAnsi="BRH Devanagari Extra" w:cs="BRH Devanagari Extra"/>
+          <w:sz w:val="40"/>
+          <w:szCs w:val="40"/>
+          <w:lang w:bidi="ar-SA"/>
+        </w:rPr>
+        <w:t>iÉ</w:t>
+      </w:r>
+      <w:r>
+        <w:rPr>
+          <w:rFonts w:ascii="BRH Malayalam Extra" w:hAnsi="BRH Malayalam Extra" w:cs="BRH Devanagari Extra"/>
+          <w:sz w:val="34"/>
+          <w:szCs w:val="40"/>
+          <w:lang w:bidi="ar-SA"/>
+        </w:rPr>
+        <w:t>–</w:t>
+      </w:r>
+      <w:r>
+        <w:rPr>
+          <w:rFonts w:ascii="BRH Devanagari Extra" w:hAnsi="BRH Devanagari Extra" w:cs="BRH Devanagari Extra"/>
+          <w:sz w:val="40"/>
+          <w:szCs w:val="40"/>
+          <w:lang w:bidi="ar-SA"/>
+        </w:rPr>
+        <w:t>qÉç |</w:t>
+      </w:r>
+    </w:p>
+    <w:p>
+      <w:pPr>
+        <w:pStyle w:val="NoSpacing"/>
+        <w:rPr>
+          <w:rFonts w:eastAsiaTheme="minorHAnsi"/>
+          <w:lang w:eastAsia="en-US" w:bidi="ar-SA"/>
+        </w:rPr>
+      </w:pPr>
+    </w:p>
+    <w:p>
+      <w:pPr>
+        <w:spacing w:after="0" w:line="240" w:lineRule="auto"/>
+        <w:rPr>
+          <w:rFonts w:ascii="BRH Devanagari" w:eastAsiaTheme="minorHAnsi" w:hAnsi="BRH Devanagari" w:cs="BRH Devanagari"/>
+          <w:color w:val="000000"/>
+          <w:sz w:val="40"/>
+          <w:szCs w:val="40"/>
+          <w:lang w:eastAsia="en-US" w:bidi="ar-SA"/>
+        </w:rPr>
+      </w:pPr>
+      <w:r>
+        <w:rPr>
+          <w:rFonts w:ascii="Arial" w:hAnsi="Arial" w:cs="Arial"/>
+          <w:color w:val="FF0000"/>
+          <w:sz w:val="36"/>
+          <w:szCs w:val="40"/>
+        </w:rPr>
+        <w:t>6.1</w:t>
+      </w:r>
+      <w:r>
+        <w:rPr>
+          <w:rFonts w:ascii="BRH Devanagari Extra" w:hAnsi="BRH Devanagari Extra" w:cs="BRH Devanagari Extra"/>
+          <w:color w:val="FF0000"/>
+          <w:sz w:val="36"/>
+          <w:szCs w:val="40"/>
+        </w:rPr>
+        <w:t xml:space="preserve"> </w:t>
+      </w:r>
+      <w:r>
+        <w:rPr>
+          <w:rFonts w:ascii="BRH Devanagari Extra" w:hAnsi="BRH Devanagari Extra" w:cs="BRH Devanagari Extra"/>
+          <w:color w:val="FF0000"/>
+          <w:sz w:val="40"/>
+          <w:szCs w:val="40"/>
+        </w:rPr>
+        <w:t xml:space="preserve">mÉSÉÌlÉ </w:t>
+      </w:r>
+      <w:r>
+        <w:rPr>
+          <w:rFonts w:ascii="BRH Devanagari Extra" w:hAnsi="BRH Devanagari Extra" w:cs="BRH Devanagari Extra"/>
+          <w:color w:val="FF0000"/>
+          <w:sz w:val="36"/>
+          <w:szCs w:val="40"/>
+        </w:rPr>
+        <w:t xml:space="preserve">- </w:t>
+      </w:r>
+      <w:r>
+        <w:rPr>
+          <w:rFonts w:ascii="BRH Devanagari" w:eastAsiaTheme="minorHAnsi" w:hAnsi="BRH Devanagari" w:cs="BRH Devanagari"/>
+          <w:color w:val="000000"/>
+          <w:sz w:val="40"/>
+          <w:szCs w:val="40"/>
+          <w:lang w:eastAsia="en-US" w:bidi="ar-SA"/>
+        </w:rPr>
+        <w:t>qÉÉqÉç</w:t>
+      </w:r>
+      <w:r>
+        <w:rPr>
+          <w:rFonts w:ascii="BRH Devanagari" w:eastAsiaTheme="minorHAnsi" w:hAnsi="BRH Devanagari" w:cs="BRH Devanagari"/>
+          <w:color w:val="000000"/>
+          <w:sz w:val="40"/>
+          <w:szCs w:val="40"/>
+          <w:lang w:eastAsia="en-US" w:bidi="ar-SA"/>
+        </w:rPr>
+        <w:tab/>
+        <w:t>AÍpÉ AÉ</w:t>
+      </w:r>
+      <w:r>
+        <w:rPr>
+          <w:rFonts w:ascii="BRH Devanagari" w:eastAsiaTheme="minorHAnsi" w:hAnsi="BRH Devanagari" w:cs="BRH Devanagari"/>
+          <w:color w:val="000000"/>
+          <w:sz w:val="40"/>
+          <w:szCs w:val="40"/>
+          <w:lang w:eastAsia="en-US" w:bidi="ar-SA"/>
+        </w:rPr>
+        <w:tab/>
+      </w:r>
+    </w:p>
+    <w:p>
+      <w:pPr>
+        <w:spacing w:after="0" w:line="240" w:lineRule="auto"/>
+        <w:rPr>
+          <w:rFonts w:ascii="BRH Devanagari" w:eastAsiaTheme="minorHAnsi" w:hAnsi="BRH Devanagari" w:cs="BRH Devanagari"/>
+          <w:color w:val="000000"/>
+          <w:sz w:val="40"/>
+          <w:szCs w:val="40"/>
+          <w:lang w:eastAsia="en-US" w:bidi="ar-SA"/>
+        </w:rPr>
+      </w:pPr>
+      <w:r>
+        <w:rPr>
+          <w:rFonts w:ascii="BRH Devanagari Extra" w:hAnsi="BRH Devanagari Extra" w:cs="BRH Devanagari Extra"/>
+          <w:color w:val="FF0000"/>
+          <w:sz w:val="40"/>
+          <w:szCs w:val="40"/>
+        </w:rPr>
+        <w:t xml:space="preserve">bÉlÉ mÉÔuÉï mÉSÉÌlÉ </w:t>
+      </w:r>
+      <w:r>
+        <w:rPr>
+          <w:rFonts w:ascii="BRH Devanagari Extra" w:hAnsi="BRH Devanagari Extra" w:cs="BRH Devanagari Extra"/>
+          <w:color w:val="FF0000"/>
+          <w:sz w:val="40"/>
+          <w:szCs w:val="40"/>
+        </w:rPr>
+        <w:t xml:space="preserve">- </w:t>
+      </w:r>
+      <w:r>
+        <w:rPr>
+          <w:rFonts w:ascii="BRH Devanagari" w:eastAsiaTheme="minorHAnsi" w:hAnsi="BRH Devanagari" w:cs="BRH Devanagari"/>
+          <w:color w:val="000000"/>
+          <w:sz w:val="40"/>
+          <w:szCs w:val="40"/>
+          <w:lang w:eastAsia="en-US" w:bidi="ar-SA"/>
+        </w:rPr>
+        <w:t>qÉÉqÉç AÍpÉ AÍpÉ qÉÉqÉç qÉÉqÉç AÍpÉ AÉ AÉ AÍpÉ qÉÉqÉç qÉÉqÉç AÍpÉ AÉ</w:t>
+      </w:r>
+      <w:r>
+        <w:rPr>
+          <w:rFonts w:ascii="BRH Devanagari" w:eastAsiaTheme="minorHAnsi" w:hAnsi="BRH Devanagari" w:cs="BRH Devanagari"/>
+          <w:color w:val="000000"/>
+          <w:sz w:val="40"/>
+          <w:szCs w:val="40"/>
+          <w:lang w:eastAsia="en-US" w:bidi="ar-SA"/>
+        </w:rPr>
+        <w:t xml:space="preserve"> |</w:t>
+      </w:r>
+    </w:p>
+    <w:p>
+      <w:pPr>
+        <w:spacing w:after="0" w:line="240" w:lineRule="auto"/>
+        <w:rPr>
+          <w:rFonts w:eastAsiaTheme="minorHAnsi"/>
+          <w:lang w:eastAsia="en-US" w:bidi="ar-SA"/>
+        </w:rPr>
+      </w:pPr>
+      <w:r>
+        <w:rPr>
+          <w:rFonts w:ascii="BRH Devanagari Extra" w:hAnsi="BRH Devanagari Extra" w:cs="BRH Devanagari Extra"/>
+          <w:color w:val="FF0000"/>
+          <w:sz w:val="40"/>
+          <w:szCs w:val="40"/>
+        </w:rPr>
+        <w:lastRenderedPageBreak/>
+        <w:t xml:space="preserve">bÉlÉ uÉÉYrÉqÉç </w:t>
+      </w:r>
+      <w:r>
+        <w:rPr>
+          <w:rFonts w:ascii="BRH Devanagari Extra" w:hAnsi="BRH Devanagari Extra" w:cs="BRH Devanagari Extra"/>
+          <w:color w:val="FF0000"/>
+          <w:sz w:val="40"/>
+          <w:szCs w:val="40"/>
+        </w:rPr>
+        <w:t xml:space="preserve">- </w:t>
+      </w:r>
+      <w:r>
+        <w:rPr>
+          <w:rFonts w:ascii="BRH Devanagari" w:eastAsiaTheme="minorHAnsi" w:hAnsi="BRH Devanagari" w:cs="BRH Devanagari"/>
+          <w:b/>
+          <w:color w:val="000000"/>
+          <w:sz w:val="40"/>
+          <w:szCs w:val="40"/>
+          <w:lang w:eastAsia="en-US" w:bidi="ar-SA"/>
+        </w:rPr>
+        <w:t>qÉÉqÉprÉÍpÉ qÉÉqÉç qÉÉqÉprÉÉ ÅÍpÉ qÉÉqÉç qÉÉqÉprÉÉ</w:t>
+      </w:r>
+      <w:r>
+        <w:rPr>
+          <w:rFonts w:ascii="BRH Devanagari" w:eastAsiaTheme="minorHAnsi" w:hAnsi="BRH Devanagari" w:cs="BRH Devanagari"/>
+          <w:b/>
+          <w:color w:val="000000"/>
+          <w:sz w:val="40"/>
+          <w:szCs w:val="40"/>
+          <w:lang w:eastAsia="en-US" w:bidi="ar-SA"/>
+        </w:rPr>
+        <w:t xml:space="preserve"> |</w:t>
+      </w:r>
+      <w:r>
+        <w:rPr>
+          <w:rFonts w:ascii="BRH Devanagari" w:eastAsiaTheme="minorHAnsi" w:hAnsi="BRH Devanagari" w:cs="BRH Devanagari"/>
+          <w:b/>
+          <w:color w:val="000000"/>
+          <w:sz w:val="40"/>
+          <w:szCs w:val="40"/>
+          <w:lang w:eastAsia="en-US" w:bidi="ar-SA"/>
+        </w:rPr>
+        <w:tab/>
+      </w:r>
+      <w:r>
+        <w:rPr>
+          <w:rFonts w:ascii="BRH Devanagari" w:eastAsiaTheme="minorHAnsi" w:hAnsi="BRH Devanagari" w:cs="BRH Devanagari"/>
+          <w:color w:val="000000"/>
+          <w:sz w:val="40"/>
+          <w:szCs w:val="40"/>
+          <w:lang w:eastAsia="en-US" w:bidi="ar-SA"/>
+        </w:rPr>
+        <w:t xml:space="preserve"> </w:t>
+      </w:r>
+      <w:r>
+        <w:rPr>
+          <w:rFonts w:ascii="BRH Devanagari" w:eastAsiaTheme="minorHAnsi" w:hAnsi="BRH Devanagari" w:cs="BRH Devanagari"/>
+          <w:color w:val="000000"/>
+          <w:sz w:val="40"/>
+          <w:szCs w:val="40"/>
+          <w:lang w:eastAsia="en-US" w:bidi="ar-SA"/>
+        </w:rPr>
+        <w:t xml:space="preserve"> </w:t>
+      </w:r>
+    </w:p>
+    <w:p>
+      <w:pPr>
+        <w:pStyle w:val="NoSpacing"/>
+        <w:rPr>
+          <w:rFonts w:eastAsiaTheme="minorHAnsi"/>
+          <w:lang w:eastAsia="en-US" w:bidi="ar-SA"/>
+        </w:rPr>
+      </w:pPr>
+    </w:p>
+    <w:p>
+      <w:pPr>
+        <w:autoSpaceDE w:val="0"/>
+        <w:autoSpaceDN w:val="0"/>
+        <w:adjustRightInd w:val="0"/>
+        <w:spacing w:after="0" w:line="240" w:lineRule="auto"/>
+        <w:rPr>
+          <w:rFonts w:ascii="BRH Devanagari" w:eastAsiaTheme="minorHAnsi" w:hAnsi="BRH Devanagari" w:cs="BRH Devanagari"/>
+          <w:color w:val="000000"/>
+          <w:sz w:val="40"/>
+          <w:szCs w:val="40"/>
+          <w:lang w:eastAsia="en-US" w:bidi="ar-SA"/>
+        </w:rPr>
+      </w:pPr>
+      <w:r>
+        <w:rPr>
+          <w:rFonts w:ascii="Arial" w:hAnsi="Arial" w:cs="Arial"/>
+          <w:color w:val="FF0000"/>
+          <w:sz w:val="36"/>
+          <w:szCs w:val="40"/>
+        </w:rPr>
+        <w:t>6.</w:t>
+      </w:r>
+      <w:r>
+        <w:rPr>
+          <w:rFonts w:ascii="Arial" w:hAnsi="Arial" w:cs="Arial"/>
+          <w:color w:val="FF0000"/>
+          <w:sz w:val="36"/>
+          <w:szCs w:val="40"/>
+        </w:rPr>
+        <w:t>2</w:t>
+      </w:r>
+      <w:r>
+        <w:rPr>
+          <w:rFonts w:ascii="BRH Devanagari Extra" w:hAnsi="BRH Devanagari Extra" w:cs="BRH Devanagari Extra"/>
+          <w:sz w:val="36"/>
+          <w:szCs w:val="40"/>
+        </w:rPr>
+        <w:t xml:space="preserve"> </w:t>
+      </w:r>
+      <w:r>
+        <w:rPr>
+          <w:rFonts w:ascii="BRH Devanagari Extra" w:hAnsi="BRH Devanagari Extra" w:cs="BRH Devanagari Extra"/>
+          <w:color w:val="FF0000"/>
+          <w:sz w:val="40"/>
+          <w:szCs w:val="40"/>
+        </w:rPr>
+        <w:t xml:space="preserve">mÉSÉÌlÉ </w:t>
+      </w:r>
+      <w:r>
+        <w:rPr>
+          <w:rFonts w:ascii="BRH Devanagari Extra" w:hAnsi="BRH Devanagari Extra" w:cs="BRH Devanagari Extra"/>
+          <w:color w:val="FF0000"/>
+          <w:sz w:val="36"/>
+          <w:szCs w:val="40"/>
+        </w:rPr>
+        <w:t xml:space="preserve">- </w:t>
+      </w:r>
+      <w:r>
+        <w:rPr>
+          <w:rFonts w:ascii="BRH Devanagari" w:eastAsiaTheme="minorHAnsi" w:hAnsi="BRH Devanagari" w:cs="BRH Devanagari"/>
+          <w:color w:val="000000"/>
+          <w:sz w:val="40"/>
+          <w:szCs w:val="40"/>
+          <w:lang w:eastAsia="en-US" w:bidi="ar-SA"/>
+        </w:rPr>
+        <w:t>AÍpÉ</w:t>
+      </w:r>
+      <w:r>
+        <w:rPr>
+          <w:rFonts w:ascii="BRH Devanagari" w:eastAsiaTheme="minorHAnsi" w:hAnsi="BRH Devanagari" w:cs="BRH Devanagari"/>
+          <w:color w:val="000000"/>
+          <w:sz w:val="40"/>
+          <w:szCs w:val="40"/>
+          <w:lang w:eastAsia="en-US" w:bidi="ar-SA"/>
+        </w:rPr>
+        <w:tab/>
+        <w:t>AÉ</w:t>
+      </w:r>
+      <w:r>
+        <w:rPr>
+          <w:rFonts w:ascii="BRH Devanagari" w:eastAsiaTheme="minorHAnsi" w:hAnsi="BRH Devanagari" w:cs="BRH Devanagari"/>
+          <w:color w:val="000000"/>
+          <w:sz w:val="40"/>
+          <w:szCs w:val="40"/>
+          <w:lang w:eastAsia="en-US" w:bidi="ar-SA"/>
+        </w:rPr>
+        <w:tab/>
+        <w:t>CiÉqÉç</w:t>
+      </w:r>
+      <w:r>
+        <w:rPr>
+          <w:rFonts w:ascii="BRH Devanagari" w:eastAsiaTheme="minorHAnsi" w:hAnsi="BRH Devanagari" w:cs="BRH Devanagari"/>
+          <w:color w:val="000000"/>
+          <w:sz w:val="40"/>
+          <w:szCs w:val="40"/>
+          <w:lang w:eastAsia="en-US" w:bidi="ar-SA"/>
+        </w:rPr>
+        <w:tab/>
+      </w:r>
+      <w:r>
+        <w:rPr>
+          <w:rFonts w:ascii="BRH Devanagari" w:eastAsiaTheme="minorHAnsi" w:hAnsi="BRH Devanagari" w:cs="BRH Devanagari"/>
+          <w:color w:val="000000"/>
+          <w:sz w:val="40"/>
+          <w:szCs w:val="40"/>
+          <w:lang w:eastAsia="en-US" w:bidi="ar-SA"/>
+        </w:rPr>
+        <w:t xml:space="preserve"> </w:t>
+      </w:r>
+    </w:p>
+    <w:p>
+      <w:pPr>
+        <w:autoSpaceDE w:val="0"/>
+        <w:autoSpaceDN w:val="0"/>
+        <w:adjustRightInd w:val="0"/>
+        <w:spacing w:after="0" w:line="240" w:lineRule="auto"/>
+        <w:rPr>
+          <w:rFonts w:ascii="BRH Devanagari" w:eastAsiaTheme="minorHAnsi" w:hAnsi="BRH Devanagari" w:cs="BRH Devanagari"/>
+          <w:color w:val="000000"/>
+          <w:sz w:val="40"/>
+          <w:szCs w:val="40"/>
+          <w:lang w:eastAsia="en-US" w:bidi="ar-SA"/>
+        </w:rPr>
+      </w:pPr>
+      <w:r>
+        <w:rPr>
+          <w:rFonts w:ascii="BRH Devanagari Extra" w:hAnsi="BRH Devanagari Extra" w:cs="BRH Devanagari Extra"/>
+          <w:color w:val="FF0000"/>
+          <w:sz w:val="40"/>
+          <w:szCs w:val="40"/>
+        </w:rPr>
+        <w:t xml:space="preserve">bÉlÉ mÉÔuÉï mÉSÉÌlÉ </w:t>
+      </w:r>
+      <w:r>
+        <w:rPr>
+          <w:rFonts w:ascii="BRH Devanagari Extra" w:hAnsi="BRH Devanagari Extra" w:cs="BRH Devanagari Extra"/>
+          <w:color w:val="FF0000"/>
+          <w:sz w:val="40"/>
+          <w:szCs w:val="40"/>
+        </w:rPr>
+        <w:t xml:space="preserve">- </w:t>
+      </w:r>
+      <w:r>
+        <w:rPr>
+          <w:rFonts w:ascii="BRH Devanagari" w:eastAsiaTheme="minorHAnsi" w:hAnsi="BRH Devanagari" w:cs="BRH Devanagari"/>
+          <w:color w:val="000000"/>
+          <w:sz w:val="40"/>
+          <w:szCs w:val="40"/>
+          <w:lang w:eastAsia="en-US" w:bidi="ar-SA"/>
+        </w:rPr>
+        <w:t>AÍpÉ AÉ AÉ AÍpÉ AÍpÉ AÉ CiÉqÉç CiÉqÉç AÉ AÍpÉ AÍpÉ AÉ CiÉqÉç |</w:t>
+      </w:r>
+    </w:p>
+    <w:p>
+      <w:pPr>
+        <w:autoSpaceDE w:val="0"/>
+        <w:autoSpaceDN w:val="0"/>
+        <w:adjustRightInd w:val="0"/>
+        <w:spacing w:after="0" w:line="240" w:lineRule="auto"/>
+        <w:rPr>
+          <w:rFonts w:ascii="BRH Devanagari" w:eastAsiaTheme="minorHAnsi" w:hAnsi="BRH Devanagari" w:cs="BRH Devanagari"/>
+          <w:b/>
+          <w:color w:val="000000"/>
+          <w:sz w:val="40"/>
+          <w:szCs w:val="40"/>
+          <w:lang w:eastAsia="en-US" w:bidi="ar-SA"/>
+        </w:rPr>
+      </w:pPr>
+      <w:r>
+        <w:rPr>
+          <w:rFonts w:ascii="BRH Devanagari Extra" w:hAnsi="BRH Devanagari Extra" w:cs="BRH Devanagari Extra"/>
+          <w:color w:val="FF0000"/>
+          <w:sz w:val="40"/>
+          <w:szCs w:val="40"/>
+        </w:rPr>
+        <w:t xml:space="preserve">bÉlÉ uÉÉYrÉqÉç </w:t>
+      </w:r>
+      <w:r>
+        <w:rPr>
+          <w:rFonts w:ascii="BRH Devanagari Extra" w:hAnsi="BRH Devanagari Extra" w:cs="BRH Devanagari Extra"/>
+          <w:color w:val="FF0000"/>
+          <w:sz w:val="40"/>
+          <w:szCs w:val="40"/>
+        </w:rPr>
+        <w:t xml:space="preserve">- </w:t>
+      </w:r>
+      <w:r>
+        <w:rPr>
+          <w:rFonts w:ascii="BRH Devanagari" w:eastAsiaTheme="minorHAnsi" w:hAnsi="BRH Devanagari" w:cs="BRH Devanagari"/>
+          <w:b/>
+          <w:color w:val="000000"/>
+          <w:sz w:val="40"/>
+          <w:szCs w:val="40"/>
+          <w:lang w:eastAsia="en-US" w:bidi="ar-SA"/>
+        </w:rPr>
+        <w:t>AprÉÉ ÅprÉ prÉåiÉ ÍqÉiÉqÉÉ ÅprÉprÉåiÉqÉç</w:t>
+      </w:r>
+      <w:r>
+        <w:rPr>
+          <w:rFonts w:ascii="BRH Devanagari" w:eastAsiaTheme="minorHAnsi" w:hAnsi="BRH Devanagari" w:cs="BRH Devanagari"/>
+          <w:b/>
+          <w:color w:val="000000"/>
+          <w:sz w:val="40"/>
+          <w:szCs w:val="40"/>
+          <w:lang w:eastAsia="en-US" w:bidi="ar-SA"/>
+        </w:rPr>
+        <w:tab/>
+        <w:t xml:space="preserve"> |</w:t>
+      </w:r>
+      <w:r>
+        <w:rPr>
+          <w:rFonts w:ascii="BRH Devanagari" w:eastAsiaTheme="minorHAnsi" w:hAnsi="BRH Devanagari" w:cs="BRH Devanagari"/>
+          <w:b/>
+          <w:color w:val="000000"/>
+          <w:sz w:val="40"/>
+          <w:szCs w:val="40"/>
+          <w:lang w:eastAsia="en-US" w:bidi="ar-SA"/>
+        </w:rPr>
+        <w:tab/>
+        <w:t xml:space="preserve"> </w:t>
+      </w:r>
+      <w:r>
+        <w:rPr>
+          <w:rFonts w:ascii="BRH Devanagari" w:eastAsiaTheme="minorHAnsi" w:hAnsi="BRH Devanagari" w:cs="BRH Devanagari"/>
+          <w:b/>
+          <w:color w:val="000000"/>
+          <w:sz w:val="40"/>
+          <w:szCs w:val="40"/>
+          <w:lang w:eastAsia="en-US" w:bidi="ar-SA"/>
+        </w:rPr>
+        <w:tab/>
+      </w:r>
+    </w:p>
+    <w:p>
+      <w:pPr>
+        <w:pStyle w:val="NoSpacing"/>
+        <w:rPr>
+          <w:rFonts w:eastAsiaTheme="minorHAnsi"/>
+          <w:b/>
+          <w:lang w:eastAsia="en-US" w:bidi="ar-SA"/>
+        </w:rPr>
+      </w:pPr>
+    </w:p>
+    <w:p>
+      <w:pPr>
+        <w:autoSpaceDE w:val="0"/>
+        <w:autoSpaceDN w:val="0"/>
+        <w:adjustRightInd w:val="0"/>
+        <w:spacing w:after="0" w:line="240" w:lineRule="auto"/>
+        <w:rPr>
+          <w:rFonts w:ascii="BRH Devanagari" w:eastAsiaTheme="minorHAnsi" w:hAnsi="BRH Devanagari" w:cs="BRH Devanagari"/>
+          <w:color w:val="000000"/>
+          <w:sz w:val="40"/>
+          <w:szCs w:val="40"/>
+          <w:lang w:eastAsia="en-US" w:bidi="ar-SA"/>
+        </w:rPr>
+      </w:pPr>
+      <w:r>
+        <w:rPr>
+          <w:rFonts w:ascii="Arial" w:hAnsi="Arial" w:cs="Arial"/>
+          <w:color w:val="FF0000"/>
+          <w:sz w:val="36"/>
+          <w:szCs w:val="40"/>
+        </w:rPr>
+        <w:t>6.</w:t>
+      </w:r>
+      <w:r>
+        <w:rPr>
+          <w:rFonts w:ascii="Arial" w:hAnsi="Arial" w:cs="Arial"/>
+          <w:color w:val="FF0000"/>
+          <w:sz w:val="36"/>
+          <w:szCs w:val="40"/>
+        </w:rPr>
+        <w:t>3</w:t>
+      </w:r>
+      <w:r>
+        <w:rPr>
+          <w:rFonts w:ascii="BRH Devanagari Extra" w:hAnsi="BRH Devanagari Extra" w:cs="BRH Devanagari Extra"/>
+          <w:color w:val="FF0000"/>
+          <w:sz w:val="36"/>
+          <w:szCs w:val="40"/>
+        </w:rPr>
+        <w:t xml:space="preserve"> </w:t>
+      </w:r>
+      <w:r>
+        <w:rPr>
+          <w:rFonts w:ascii="BRH Devanagari Extra" w:hAnsi="BRH Devanagari Extra" w:cs="BRH Devanagari Extra"/>
+          <w:color w:val="FF0000"/>
+          <w:sz w:val="40"/>
+          <w:szCs w:val="40"/>
+        </w:rPr>
+        <w:t xml:space="preserve">mÉSÉÌlÉ </w:t>
+      </w:r>
+      <w:r>
+        <w:rPr>
+          <w:rFonts w:ascii="BRH Devanagari Extra" w:hAnsi="BRH Devanagari Extra" w:cs="BRH Devanagari Extra"/>
+          <w:color w:val="FF0000"/>
+          <w:sz w:val="36"/>
+          <w:szCs w:val="40"/>
+        </w:rPr>
+        <w:t xml:space="preserve">- </w:t>
+      </w:r>
+      <w:r>
+        <w:rPr>
+          <w:rFonts w:ascii="BRH Devanagari" w:eastAsiaTheme="minorHAnsi" w:hAnsi="BRH Devanagari" w:cs="BRH Devanagari"/>
+          <w:color w:val="000000"/>
+          <w:sz w:val="40"/>
+          <w:szCs w:val="40"/>
+          <w:lang w:eastAsia="en-US" w:bidi="ar-SA"/>
+        </w:rPr>
+        <w:t>AÉ</w:t>
+      </w:r>
+      <w:r>
+        <w:rPr>
+          <w:rFonts w:ascii="BRH Devanagari" w:eastAsiaTheme="minorHAnsi" w:hAnsi="BRH Devanagari" w:cs="BRH Devanagari"/>
+          <w:color w:val="000000"/>
+          <w:sz w:val="40"/>
+          <w:szCs w:val="40"/>
+          <w:lang w:eastAsia="en-US" w:bidi="ar-SA"/>
+        </w:rPr>
+        <w:tab/>
+        <w:t>CiÉqÉç</w:t>
+      </w:r>
+      <w:r>
+        <w:rPr>
+          <w:rFonts w:ascii="BRH Devanagari" w:eastAsiaTheme="minorHAnsi" w:hAnsi="BRH Devanagari" w:cs="BRH Devanagari"/>
+          <w:color w:val="000000"/>
+          <w:sz w:val="40"/>
+          <w:szCs w:val="40"/>
+          <w:lang w:eastAsia="en-US" w:bidi="ar-SA"/>
+        </w:rPr>
+        <w:tab/>
+      </w:r>
+      <w:r>
+        <w:rPr>
+          <w:rFonts w:ascii="BRH Devanagari" w:eastAsiaTheme="minorHAnsi" w:hAnsi="BRH Devanagari" w:cs="BRH Devanagari"/>
+          <w:color w:val="000000"/>
+          <w:sz w:val="40"/>
+          <w:szCs w:val="40"/>
+          <w:lang w:eastAsia="en-US" w:bidi="ar-SA"/>
+        </w:rPr>
+        <w:t xml:space="preserve"> </w:t>
+      </w:r>
+      <w:r>
+        <w:rPr>
+          <w:rFonts w:ascii="BRH Devanagari" w:eastAsiaTheme="minorHAnsi" w:hAnsi="BRH Devanagari" w:cs="BRH Devanagari"/>
+          <w:color w:val="000000"/>
+          <w:sz w:val="40"/>
+          <w:szCs w:val="40"/>
+          <w:lang w:eastAsia="en-US" w:bidi="ar-SA"/>
+        </w:rPr>
+        <w:t>CÌiÉ</w:t>
+      </w:r>
+      <w:r>
+        <w:rPr>
+          <w:rFonts w:ascii="BRH Devanagari" w:eastAsiaTheme="minorHAnsi" w:hAnsi="BRH Devanagari" w:cs="BRH Devanagari"/>
+          <w:color w:val="000000"/>
+          <w:sz w:val="40"/>
+          <w:szCs w:val="40"/>
+          <w:lang w:eastAsia="en-US" w:bidi="ar-SA"/>
+        </w:rPr>
+        <w:tab/>
+      </w:r>
+    </w:p>
+    <w:p>
+      <w:pPr>
+        <w:autoSpaceDE w:val="0"/>
+        <w:autoSpaceDN w:val="0"/>
+        <w:adjustRightInd w:val="0"/>
+        <w:spacing w:after="0" w:line="240" w:lineRule="auto"/>
+        <w:rPr>
+          <w:rFonts w:ascii="BRH Devanagari" w:eastAsiaTheme="minorHAnsi" w:hAnsi="BRH Devanagari" w:cs="BRH Devanagari"/>
+          <w:color w:val="000000"/>
+          <w:sz w:val="40"/>
+          <w:szCs w:val="40"/>
+          <w:lang w:eastAsia="en-US" w:bidi="ar-SA"/>
+        </w:rPr>
+      </w:pPr>
+      <w:r>
+        <w:rPr>
+          <w:rFonts w:ascii="BRH Devanagari Extra" w:hAnsi="BRH Devanagari Extra" w:cs="BRH Devanagari Extra"/>
+          <w:color w:val="FF0000"/>
+          <w:sz w:val="40"/>
+          <w:szCs w:val="40"/>
+        </w:rPr>
+        <w:t xml:space="preserve">bÉlÉ mÉÔuÉï mÉSÉÌlÉ </w:t>
+      </w:r>
+      <w:r>
+        <w:rPr>
+          <w:rFonts w:ascii="BRH Devanagari Extra" w:hAnsi="BRH Devanagari Extra" w:cs="BRH Devanagari Extra"/>
+          <w:color w:val="FF0000"/>
+          <w:sz w:val="40"/>
+          <w:szCs w:val="40"/>
+        </w:rPr>
+        <w:t xml:space="preserve">- </w:t>
+      </w:r>
+      <w:r>
+        <w:rPr>
+          <w:rFonts w:ascii="BRH Devanagari" w:eastAsiaTheme="minorHAnsi" w:hAnsi="BRH Devanagari" w:cs="BRH Devanagari"/>
+          <w:color w:val="000000"/>
+          <w:sz w:val="40"/>
+          <w:szCs w:val="40"/>
+          <w:lang w:eastAsia="en-US" w:bidi="ar-SA"/>
+        </w:rPr>
+        <w:t>AÉ CiÉqÉç CiÉqÉç AÉ AÉ CiÉqÉç CÌiÉ CÌiÉ CiÉqÉç AÉ AÉ CiÉqÉç CÌiÉ |</w:t>
+      </w:r>
+      <w:r>
+        <w:rPr>
+          <w:rFonts w:ascii="BRH Devanagari" w:eastAsiaTheme="minorHAnsi" w:hAnsi="BRH Devanagari" w:cs="BRH Devanagari"/>
+          <w:color w:val="000000"/>
+          <w:sz w:val="40"/>
+          <w:szCs w:val="40"/>
+          <w:lang w:eastAsia="en-US" w:bidi="ar-SA"/>
+        </w:rPr>
+        <w:tab/>
+        <w:t xml:space="preserve"> </w:t>
+      </w:r>
+      <w:r>
+        <w:rPr>
+          <w:rFonts w:ascii="BRH Devanagari" w:eastAsiaTheme="minorHAnsi" w:hAnsi="BRH Devanagari" w:cs="BRH Devanagari"/>
+          <w:color w:val="000000"/>
+          <w:sz w:val="40"/>
+          <w:szCs w:val="40"/>
+          <w:lang w:eastAsia="en-US" w:bidi="ar-SA"/>
+        </w:rPr>
+        <w:tab/>
+        <w:t xml:space="preserve"> </w:t>
+      </w:r>
+      <w:r>
+        <w:rPr>
+          <w:rFonts w:ascii="BRH Devanagari" w:eastAsiaTheme="minorHAnsi" w:hAnsi="BRH Devanagari" w:cs="BRH Devanagari"/>
+          <w:color w:val="000000"/>
+          <w:sz w:val="40"/>
+          <w:szCs w:val="40"/>
+          <w:lang w:eastAsia="en-US" w:bidi="ar-SA"/>
+        </w:rPr>
+        <w:tab/>
+      </w:r>
+    </w:p>
+    <w:p>
+      <w:pPr>
+        <w:autoSpaceDE w:val="0"/>
+        <w:autoSpaceDN w:val="0"/>
+        <w:adjustRightInd w:val="0"/>
+        <w:spacing w:after="0" w:line="240" w:lineRule="auto"/>
+        <w:rPr>
+          <w:rFonts w:ascii="BRH Devanagari" w:eastAsiaTheme="minorHAnsi" w:hAnsi="BRH Devanagari" w:cs="BRH Devanagari"/>
+          <w:color w:val="000000"/>
+          <w:sz w:val="40"/>
+          <w:szCs w:val="40"/>
+          <w:lang w:eastAsia="en-US" w:bidi="ar-SA"/>
+        </w:rPr>
+      </w:pPr>
+      <w:r>
+        <w:rPr>
+          <w:rFonts w:ascii="BRH Devanagari Extra" w:hAnsi="BRH Devanagari Extra" w:cs="BRH Devanagari Extra"/>
+          <w:color w:val="FF0000"/>
+          <w:sz w:val="40"/>
+          <w:szCs w:val="40"/>
+        </w:rPr>
+        <w:t xml:space="preserve">bÉlÉ uÉÉYrÉqÉç </w:t>
+      </w:r>
+      <w:r>
+        <w:rPr>
+          <w:rFonts w:ascii="BRH Devanagari Extra" w:hAnsi="BRH Devanagari Extra" w:cs="BRH Devanagari Extra"/>
+          <w:color w:val="FF0000"/>
+          <w:sz w:val="40"/>
+          <w:szCs w:val="40"/>
+        </w:rPr>
+        <w:t xml:space="preserve">- </w:t>
+      </w:r>
+      <w:r>
+        <w:rPr>
+          <w:rFonts w:ascii="BRH Devanagari" w:eastAsiaTheme="minorHAnsi" w:hAnsi="BRH Devanagari" w:cs="BRH Devanagari"/>
+          <w:b/>
+          <w:color w:val="000000"/>
+          <w:sz w:val="40"/>
+          <w:szCs w:val="40"/>
+          <w:lang w:eastAsia="en-US" w:bidi="ar-SA"/>
+        </w:rPr>
+        <w:t>LiÉ ÍqÉiÉ qÉåiÉ ÍqÉiÉÏiÉÏiÉ qÉåiÉ ÍqÉÌiÉ |</w:t>
+      </w:r>
+      <w:r>
+        <w:rPr>
+          <w:rFonts w:ascii="BRH Devanagari" w:eastAsiaTheme="minorHAnsi" w:hAnsi="BRH Devanagari" w:cs="BRH Devanagari"/>
+          <w:color w:val="000000"/>
+          <w:sz w:val="40"/>
+          <w:szCs w:val="40"/>
+          <w:lang w:eastAsia="en-US" w:bidi="ar-SA"/>
+        </w:rPr>
+        <w:tab/>
+      </w:r>
+    </w:p>
+    <w:p>
+      <w:pPr>
+        <w:pStyle w:val="NoSpacing"/>
+        <w:rPr>
+          <w:rFonts w:eastAsiaTheme="minorHAnsi"/>
+          <w:lang w:eastAsia="en-US" w:bidi="ar-SA"/>
+        </w:rPr>
+      </w:pPr>
+      <w:r>
+        <w:rPr>
+          <w:rFonts w:eastAsiaTheme="minorHAnsi"/>
+          <w:lang w:eastAsia="en-US" w:bidi="ar-SA"/>
+        </w:rPr>
+        <w:t xml:space="preserve"> </w:t>
+      </w:r>
+      <w:r>
+        <w:rPr>
+          <w:rFonts w:eastAsiaTheme="minorHAnsi"/>
+          <w:lang w:eastAsia="en-US" w:bidi="ar-SA"/>
+        </w:rPr>
+        <w:tab/>
+      </w:r>
+      <w:r>
+        <w:rPr>
+          <w:rFonts w:eastAsiaTheme="minorHAnsi"/>
+          <w:lang w:eastAsia="en-US" w:bidi="ar-SA"/>
+        </w:rPr>
+        <w:tab/>
+      </w:r>
+      <w:r>
+        <w:rPr>
+          <w:rFonts w:eastAsiaTheme="minorHAnsi"/>
+          <w:lang w:eastAsia="en-US" w:bidi="ar-SA"/>
+        </w:rPr>
+        <w:tab/>
+      </w:r>
+      <w:r>
+        <w:rPr>
+          <w:rFonts w:eastAsiaTheme="minorHAnsi"/>
+          <w:lang w:eastAsia="en-US" w:bidi="ar-SA"/>
+        </w:rPr>
+        <w:tab/>
+      </w:r>
+    </w:p>
+    <w:p>
+      <w:pPr>
+        <w:autoSpaceDE w:val="0"/>
+        <w:autoSpaceDN w:val="0"/>
+        <w:adjustRightInd w:val="0"/>
+        <w:spacing w:after="0" w:line="240" w:lineRule="auto"/>
+        <w:rPr>
+          <w:rFonts w:ascii="BRH Devanagari" w:eastAsiaTheme="minorHAnsi" w:hAnsi="BRH Devanagari" w:cs="BRH Devanagari"/>
+          <w:color w:val="000000"/>
+          <w:sz w:val="40"/>
+          <w:szCs w:val="40"/>
+          <w:lang w:eastAsia="en-US" w:bidi="ar-SA"/>
+        </w:rPr>
+      </w:pPr>
+      <w:proofErr w:type="gramStart"/>
+      <w:r>
+        <w:rPr>
+          <w:rFonts w:ascii="Arial" w:hAnsi="Arial" w:cs="Arial"/>
+          <w:color w:val="FF0000"/>
+          <w:sz w:val="36"/>
+          <w:szCs w:val="40"/>
+        </w:rPr>
+        <w:t>6.</w:t>
+      </w:r>
+      <w:r>
+        <w:rPr>
+          <w:rFonts w:ascii="Arial" w:hAnsi="Arial" w:cs="Arial"/>
+          <w:color w:val="FF0000"/>
+          <w:sz w:val="36"/>
+          <w:szCs w:val="40"/>
+        </w:rPr>
+        <w:t xml:space="preserve">4 </w:t>
+      </w:r>
+      <w:r>
+        <w:rPr>
+          <w:rFonts w:ascii="BRH Devanagari Extra" w:hAnsi="BRH Devanagari Extra" w:cs="BRH Devanagari Extra"/>
+          <w:color w:val="FF0000"/>
+          <w:sz w:val="36"/>
+          <w:szCs w:val="40"/>
+        </w:rPr>
+        <w:t xml:space="preserve"> </w:t>
+      </w:r>
+      <w:r>
+        <w:rPr>
+          <w:rFonts w:ascii="BRH Devanagari Extra" w:hAnsi="BRH Devanagari Extra" w:cs="BRH Devanagari Extra"/>
+          <w:color w:val="FF0000"/>
+          <w:sz w:val="40"/>
+          <w:szCs w:val="40"/>
+        </w:rPr>
+        <w:t>mÉSÉÌlÉ</w:t>
+      </w:r>
+      <w:proofErr w:type="gramEnd"/>
+      <w:r>
+        <w:rPr>
+          <w:rFonts w:ascii="BRH Devanagari Extra" w:hAnsi="BRH Devanagari Extra" w:cs="BRH Devanagari Extra"/>
+          <w:color w:val="FF0000"/>
+          <w:sz w:val="40"/>
+          <w:szCs w:val="40"/>
+        </w:rPr>
+        <w:t xml:space="preserve"> </w:t>
+      </w:r>
+      <w:r>
+        <w:rPr>
+          <w:rFonts w:ascii="BRH Devanagari Extra" w:hAnsi="BRH Devanagari Extra" w:cs="BRH Devanagari Extra"/>
+          <w:color w:val="FF0000"/>
+          <w:sz w:val="36"/>
+          <w:szCs w:val="40"/>
+        </w:rPr>
+        <w:t xml:space="preserve">- </w:t>
+      </w:r>
+      <w:r>
+        <w:rPr>
+          <w:rFonts w:ascii="BRH Devanagari" w:eastAsiaTheme="minorHAnsi" w:hAnsi="BRH Devanagari" w:cs="BRH Devanagari"/>
+          <w:color w:val="000000"/>
+          <w:sz w:val="40"/>
+          <w:szCs w:val="40"/>
+          <w:lang w:eastAsia="en-US" w:bidi="ar-SA"/>
+        </w:rPr>
+        <w:t>CiÉqÉç</w:t>
+      </w:r>
+      <w:r>
+        <w:rPr>
+          <w:rFonts w:ascii="BRH Devanagari" w:eastAsiaTheme="minorHAnsi" w:hAnsi="BRH Devanagari" w:cs="BRH Devanagari"/>
+          <w:color w:val="000000"/>
+          <w:sz w:val="40"/>
+          <w:szCs w:val="40"/>
+          <w:lang w:eastAsia="en-US" w:bidi="ar-SA"/>
+        </w:rPr>
+        <w:tab/>
+      </w:r>
+      <w:r>
+        <w:rPr>
+          <w:rFonts w:ascii="BRH Devanagari" w:eastAsiaTheme="minorHAnsi" w:hAnsi="BRH Devanagari" w:cs="BRH Devanagari"/>
+          <w:color w:val="000000"/>
+          <w:sz w:val="40"/>
+          <w:szCs w:val="40"/>
+          <w:lang w:eastAsia="en-US" w:bidi="ar-SA"/>
+        </w:rPr>
+        <w:t xml:space="preserve"> </w:t>
+      </w:r>
+      <w:r>
+        <w:rPr>
+          <w:rFonts w:ascii="BRH Devanagari" w:eastAsiaTheme="minorHAnsi" w:hAnsi="BRH Devanagari" w:cs="BRH Devanagari"/>
+          <w:color w:val="000000"/>
+          <w:sz w:val="40"/>
+          <w:szCs w:val="40"/>
+          <w:lang w:eastAsia="en-US" w:bidi="ar-SA"/>
+        </w:rPr>
+        <w:t>CÌiÉ</w:t>
+      </w:r>
+      <w:r>
+        <w:rPr>
+          <w:rFonts w:ascii="BRH Devanagari" w:eastAsiaTheme="minorHAnsi" w:hAnsi="BRH Devanagari" w:cs="BRH Devanagari"/>
+          <w:color w:val="000000"/>
+          <w:sz w:val="40"/>
+          <w:szCs w:val="40"/>
+          <w:lang w:eastAsia="en-US" w:bidi="ar-SA"/>
+        </w:rPr>
+        <w:tab/>
+      </w:r>
+      <w:r>
+        <w:rPr>
+          <w:rFonts w:ascii="BRH Devanagari" w:eastAsiaTheme="minorHAnsi" w:hAnsi="BRH Devanagari" w:cs="BRH Devanagari"/>
+          <w:color w:val="000000"/>
+          <w:sz w:val="40"/>
+          <w:szCs w:val="40"/>
+          <w:lang w:eastAsia="en-US" w:bidi="ar-SA"/>
+        </w:rPr>
+        <w:t xml:space="preserve"> </w:t>
+      </w:r>
+      <w:r>
+        <w:rPr>
+          <w:rFonts w:ascii="BRH Devanagari" w:eastAsiaTheme="minorHAnsi" w:hAnsi="BRH Devanagari" w:cs="BRH Devanagari"/>
+          <w:color w:val="000000"/>
+          <w:sz w:val="40"/>
+          <w:szCs w:val="40"/>
+          <w:lang w:eastAsia="en-US" w:bidi="ar-SA"/>
+        </w:rPr>
+        <w:t>iÉÉæ</w:t>
+      </w:r>
+      <w:r>
+        <w:rPr>
+          <w:rFonts w:ascii="BRH Devanagari" w:eastAsiaTheme="minorHAnsi" w:hAnsi="BRH Devanagari" w:cs="BRH Devanagari"/>
+          <w:color w:val="000000"/>
+          <w:sz w:val="40"/>
+          <w:szCs w:val="40"/>
+          <w:lang w:eastAsia="en-US" w:bidi="ar-SA"/>
+        </w:rPr>
+        <w:tab/>
+      </w:r>
+    </w:p>
+    <w:p>
+      <w:pPr>
+        <w:autoSpaceDE w:val="0"/>
+        <w:autoSpaceDN w:val="0"/>
+        <w:adjustRightInd w:val="0"/>
+        <w:spacing w:after="0" w:line="240" w:lineRule="auto"/>
+        <w:rPr>
+          <w:rFonts w:ascii="BRH Devanagari" w:eastAsiaTheme="minorHAnsi" w:hAnsi="BRH Devanagari" w:cs="BRH Devanagari"/>
+          <w:color w:val="000000"/>
+          <w:sz w:val="40"/>
+          <w:szCs w:val="40"/>
+          <w:lang w:eastAsia="en-US" w:bidi="ar-SA"/>
+        </w:rPr>
+      </w:pPr>
+      <w:r>
+        <w:rPr>
+          <w:rFonts w:ascii="BRH Devanagari Extra" w:hAnsi="BRH Devanagari Extra" w:cs="BRH Devanagari Extra"/>
+          <w:color w:val="FF0000"/>
+          <w:sz w:val="40"/>
+          <w:szCs w:val="40"/>
+        </w:rPr>
+        <w:t xml:space="preserve">bÉlÉ mÉÔuÉï mÉSÉÌlÉ </w:t>
+      </w:r>
+      <w:r>
+        <w:rPr>
+          <w:rFonts w:ascii="BRH Devanagari Extra" w:hAnsi="BRH Devanagari Extra" w:cs="BRH Devanagari Extra"/>
+          <w:color w:val="FF0000"/>
+          <w:sz w:val="40"/>
+          <w:szCs w:val="40"/>
+        </w:rPr>
+        <w:t xml:space="preserve">- </w:t>
+      </w:r>
+      <w:r>
+        <w:rPr>
+          <w:rFonts w:ascii="BRH Devanagari" w:eastAsiaTheme="minorHAnsi" w:hAnsi="BRH Devanagari" w:cs="BRH Devanagari"/>
+          <w:color w:val="000000"/>
+          <w:sz w:val="40"/>
+          <w:szCs w:val="40"/>
+          <w:lang w:eastAsia="en-US" w:bidi="ar-SA"/>
+        </w:rPr>
+        <w:t>CiÉqÉç CÌiÉ CÌiÉ CiÉqÉç CiÉqÉç CÌiÉ iÉÉæ iÉÉæ CÌiÉ CiÉqÉç CiÉqÉç CÌiÉ iÉÉæ</w:t>
+      </w:r>
+      <w:r>
+        <w:rPr>
+          <w:rFonts w:ascii="BRH Devanagari" w:eastAsiaTheme="minorHAnsi" w:hAnsi="BRH Devanagari" w:cs="BRH Devanagari"/>
+          <w:color w:val="000000"/>
+          <w:sz w:val="40"/>
+          <w:szCs w:val="40"/>
+          <w:lang w:eastAsia="en-US" w:bidi="ar-SA"/>
+        </w:rPr>
+        <w:t xml:space="preserve"> |</w:t>
+      </w:r>
+      <w:r>
+        <w:rPr>
+          <w:rFonts w:ascii="BRH Devanagari" w:eastAsiaTheme="minorHAnsi" w:hAnsi="BRH Devanagari" w:cs="BRH Devanagari"/>
+          <w:color w:val="000000"/>
+          <w:sz w:val="40"/>
+          <w:szCs w:val="40"/>
+          <w:lang w:eastAsia="en-US" w:bidi="ar-SA"/>
+        </w:rPr>
+        <w:tab/>
+        <w:t xml:space="preserve"> </w:t>
+      </w:r>
+      <w:r>
+        <w:rPr>
+          <w:rFonts w:ascii="BRH Devanagari" w:eastAsiaTheme="minorHAnsi" w:hAnsi="BRH Devanagari" w:cs="BRH Devanagari"/>
+          <w:color w:val="000000"/>
+          <w:sz w:val="40"/>
+          <w:szCs w:val="40"/>
+          <w:lang w:eastAsia="en-US" w:bidi="ar-SA"/>
+        </w:rPr>
+        <w:tab/>
+        <w:t xml:space="preserve"> </w:t>
+      </w:r>
+      <w:r>
+        <w:rPr>
+          <w:rFonts w:ascii="BRH Devanagari" w:eastAsiaTheme="minorHAnsi" w:hAnsi="BRH Devanagari" w:cs="BRH Devanagari"/>
+          <w:color w:val="000000"/>
+          <w:sz w:val="40"/>
+          <w:szCs w:val="40"/>
+          <w:lang w:eastAsia="en-US" w:bidi="ar-SA"/>
+        </w:rPr>
+        <w:tab/>
+      </w:r>
+    </w:p>
+    <w:p>
+      <w:pPr>
+        <w:autoSpaceDE w:val="0"/>
+        <w:autoSpaceDN w:val="0"/>
+        <w:adjustRightInd w:val="0"/>
+        <w:spacing w:after="0" w:line="240" w:lineRule="auto"/>
+        <w:rPr>
+          <w:rFonts w:ascii="BRH Devanagari" w:eastAsiaTheme="minorHAnsi" w:hAnsi="BRH Devanagari" w:cs="BRH Devanagari"/>
+          <w:b/>
+          <w:color w:val="000000"/>
+          <w:sz w:val="40"/>
+          <w:szCs w:val="40"/>
+          <w:lang w:eastAsia="en-US" w:bidi="ar-SA"/>
+        </w:rPr>
+      </w:pPr>
+      <w:r>
+        <w:rPr>
+          <w:rFonts w:ascii="BRH Devanagari Extra" w:hAnsi="BRH Devanagari Extra" w:cs="BRH Devanagari Extra"/>
+          <w:color w:val="FF0000"/>
+          <w:sz w:val="40"/>
+          <w:szCs w:val="40"/>
+        </w:rPr>
+        <w:t xml:space="preserve">bÉlÉ uÉÉYrÉqÉç </w:t>
+      </w:r>
+      <w:r>
+        <w:rPr>
+          <w:rFonts w:ascii="BRH Devanagari Extra" w:hAnsi="BRH Devanagari Extra" w:cs="BRH Devanagari Extra"/>
+          <w:color w:val="FF0000"/>
+          <w:sz w:val="40"/>
+          <w:szCs w:val="40"/>
+        </w:rPr>
+        <w:t xml:space="preserve">- </w:t>
+      </w:r>
+      <w:r>
+        <w:rPr>
+          <w:rFonts w:ascii="BRH Devanagari" w:eastAsiaTheme="minorHAnsi" w:hAnsi="BRH Devanagari" w:cs="BRH Devanagari"/>
+          <w:b/>
+          <w:color w:val="000000"/>
+          <w:sz w:val="40"/>
+          <w:szCs w:val="40"/>
+          <w:lang w:eastAsia="en-US" w:bidi="ar-SA"/>
+        </w:rPr>
+        <w:t xml:space="preserve">CiÉ ÍqÉiÉÏiÉÏiÉ ÍqÉiÉ ÍqÉÌiÉ iÉÉæ iÉÉÌuÉiÉÏiÉ ÍqÉiÉ </w:t>
+      </w:r>
+    </w:p>
+    <w:p>
+      <w:pPr>
+        <w:autoSpaceDE w:val="0"/>
+        <w:autoSpaceDN w:val="0"/>
+        <w:adjustRightInd w:val="0"/>
+        <w:spacing w:after="0" w:line="240" w:lineRule="auto"/>
+        <w:rPr>
+          <w:rFonts w:ascii="BRH Devanagari" w:eastAsiaTheme="minorHAnsi" w:hAnsi="BRH Devanagari" w:cs="BRH Devanagari"/>
+          <w:b/>
+          <w:color w:val="000000"/>
+          <w:sz w:val="40"/>
+          <w:szCs w:val="40"/>
+          <w:lang w:eastAsia="en-US" w:bidi="ar-SA"/>
+        </w:rPr>
+      </w:pPr>
+      <w:r>
+        <w:rPr>
+          <w:rFonts w:ascii="BRH Devanagari" w:eastAsiaTheme="minorHAnsi" w:hAnsi="BRH Devanagari" w:cs="BRH Devanagari"/>
+          <w:b/>
+          <w:color w:val="000000"/>
+          <w:sz w:val="40"/>
+          <w:szCs w:val="40"/>
+          <w:lang w:eastAsia="en-US" w:bidi="ar-SA"/>
+        </w:rPr>
+        <w:t>ÍqÉÌiÉ iÉÉæ</w:t>
+      </w:r>
+      <w:r>
+        <w:rPr>
+          <w:rFonts w:ascii="BRH Devanagari" w:eastAsiaTheme="minorHAnsi" w:hAnsi="BRH Devanagari" w:cs="BRH Devanagari"/>
+          <w:b/>
+          <w:color w:val="000000"/>
+          <w:sz w:val="40"/>
+          <w:szCs w:val="40"/>
+          <w:lang w:eastAsia="en-US" w:bidi="ar-SA"/>
+        </w:rPr>
+        <w:t xml:space="preserve"> ||</w:t>
+      </w:r>
+      <w:r>
+        <w:rPr>
+          <w:rFonts w:ascii="BRH Devanagari" w:eastAsiaTheme="minorHAnsi" w:hAnsi="BRH Devanagari" w:cs="BRH Devanagari"/>
+          <w:b/>
+          <w:color w:val="000000"/>
+          <w:sz w:val="40"/>
+          <w:szCs w:val="40"/>
+          <w:lang w:eastAsia="en-US" w:bidi="ar-SA"/>
+        </w:rPr>
+        <w:tab/>
+        <w:t xml:space="preserve"> </w:t>
+      </w:r>
+      <w:r>
+        <w:rPr>
+          <w:rFonts w:ascii="BRH Devanagari" w:eastAsiaTheme="minorHAnsi" w:hAnsi="BRH Devanagari" w:cs="BRH Devanagari"/>
+          <w:b/>
+          <w:color w:val="000000"/>
+          <w:sz w:val="40"/>
+          <w:szCs w:val="40"/>
+          <w:lang w:eastAsia="en-US" w:bidi="ar-SA"/>
+        </w:rPr>
+        <w:tab/>
+        <w:t xml:space="preserve"> </w:t>
+      </w:r>
+      <w:r>
+        <w:rPr>
+          <w:rFonts w:ascii="BRH Devanagari" w:eastAsiaTheme="minorHAnsi" w:hAnsi="BRH Devanagari" w:cs="BRH Devanagari"/>
+          <w:b/>
+          <w:color w:val="000000"/>
+          <w:sz w:val="40"/>
+          <w:szCs w:val="40"/>
+          <w:lang w:eastAsia="en-US" w:bidi="ar-SA"/>
+        </w:rPr>
+        <w:tab/>
+      </w:r>
+    </w:p>
+    <w:p>
+      <w:pPr>
+        <w:pBdr>
+          <w:bottom w:val="single" w:sz="4" w:space="1" w:color="auto"/>
+        </w:pBdr>
+        <w:autoSpaceDE w:val="0"/>
+        <w:autoSpaceDN w:val="0"/>
+        <w:adjustRightInd w:val="0"/>
+        <w:spacing w:after="0" w:line="240" w:lineRule="auto"/>
+        <w:rPr>
+          <w:rFonts w:ascii="Arial" w:eastAsiaTheme="minorHAnsi" w:hAnsi="Arial" w:cs="Arial"/>
+          <w:b/>
+          <w:sz w:val="28"/>
+          <w:szCs w:val="20"/>
+          <w:lang w:eastAsia="en-US" w:bidi="ar-SA"/>
+        </w:rPr>
+      </w:pPr>
+      <w:r>
+        <w:rPr>
+          <w:rFonts w:ascii="Arial" w:eastAsiaTheme="minorHAnsi" w:hAnsi="Arial" w:cs="Arial"/>
+          <w:b/>
+          <w:sz w:val="28"/>
+          <w:szCs w:val="20"/>
+          <w:lang w:eastAsia="en-US" w:bidi="ar-SA"/>
+        </w:rPr>
+        <w:t>(The above Ghana Vaakyam is given in this book)</w:t>
+      </w:r>
+    </w:p>
+    <w:p>
+      <w:pPr>
+        <w:widowControl w:val="0"/>
+        <w:pBdr>
+          <w:bottom w:val="single" w:sz="4" w:space="1" w:color="auto"/>
+        </w:pBdr>
+        <w:autoSpaceDE w:val="0"/>
+        <w:autoSpaceDN w:val="0"/>
+        <w:adjustRightInd w:val="0"/>
+        <w:spacing w:after="0" w:line="240" w:lineRule="auto"/>
+        <w:ind w:right="-320"/>
+        <w:jc w:val="both"/>
+        <w:rPr>
+          <w:rFonts w:ascii="Arial" w:hAnsi="Arial" w:cs="Arial"/>
+          <w:bCs/>
+          <w:sz w:val="32"/>
+          <w:szCs w:val="32"/>
+          <w:lang w:val="en-US"/>
+        </w:rPr>
+      </w:pPr>
+      <w:r>
+        <w:rPr>
+          <w:rFonts w:ascii="Arial" w:hAnsi="Arial" w:cs="Arial"/>
+          <w:sz w:val="36"/>
+          <w:szCs w:val="40"/>
+          <w:lang w:bidi="ar-SA"/>
+        </w:rPr>
+        <w:t>7</w:t>
+      </w:r>
+      <w:r>
+        <w:rPr>
+          <w:rFonts w:ascii="BRH Devanagari Extra" w:hAnsi="BRH Devanagari Extra" w:cs="BRH Devanagari Extra"/>
+          <w:sz w:val="40"/>
+          <w:szCs w:val="40"/>
+          <w:lang w:bidi="ar-SA"/>
+        </w:rPr>
+        <w:t xml:space="preserve">. </w:t>
+      </w:r>
+      <w:r>
+        <w:rPr>
+          <w:rFonts w:ascii="BRH Devanagari Extra" w:hAnsi="BRH Devanagari Extra" w:cs="BRH Devanagari Extra"/>
+          <w:b/>
+          <w:sz w:val="40"/>
+          <w:szCs w:val="40"/>
+          <w:lang w:bidi="ar-SA"/>
+        </w:rPr>
+        <w:t>iÉÉuÉþoÉëÔiÉÉqÉ</w:t>
+      </w:r>
+      <w:r>
+        <w:rPr>
+          <w:rFonts w:ascii="BRH Malayalam Extra" w:hAnsi="BRH Malayalam Extra" w:cs="BRH Devanagari Extra"/>
+          <w:b/>
+          <w:sz w:val="34"/>
+          <w:szCs w:val="40"/>
+          <w:lang w:bidi="ar-SA"/>
+        </w:rPr>
+        <w:t>–</w:t>
+      </w:r>
+      <w:r>
+        <w:rPr>
+          <w:rFonts w:ascii="BRH Devanagari Extra" w:hAnsi="BRH Devanagari Extra" w:cs="BRH Devanagari Extra"/>
+          <w:b/>
+          <w:sz w:val="40"/>
+          <w:szCs w:val="40"/>
+          <w:lang w:bidi="ar-SA"/>
+        </w:rPr>
+        <w:t>ÍpÉ xÉlSþ¹Éæ</w:t>
+      </w:r>
+      <w:r>
+        <w:rPr>
+          <w:rFonts w:ascii="BRH Devanagari Extra" w:hAnsi="BRH Devanagari Extra" w:cs="BRH Devanagari Extra"/>
+          <w:sz w:val="40"/>
+          <w:szCs w:val="40"/>
+          <w:lang w:bidi="ar-SA"/>
+        </w:rPr>
+        <w:t xml:space="preserve"> - </w:t>
+      </w:r>
+      <w:r>
+        <w:rPr>
+          <w:rFonts w:ascii="Arial" w:hAnsi="Arial" w:cs="Arial"/>
+          <w:bCs/>
+          <w:sz w:val="32"/>
+          <w:szCs w:val="32"/>
+          <w:lang w:val="en-US"/>
+        </w:rPr>
+        <w:t>TS 2.5.2.3</w:t>
+      </w:r>
+    </w:p>
+    <w:p>
+      <w:pPr>
+        <w:autoSpaceDE w:val="0"/>
+        <w:autoSpaceDN w:val="0"/>
+        <w:adjustRightInd w:val="0"/>
+        <w:spacing w:after="0" w:line="240" w:lineRule="auto"/>
+        <w:rPr>
+          <w:rFonts w:ascii="BRH Devanagari Extra" w:hAnsi="BRH Devanagari Extra" w:cs="BRH Devanagari Extra"/>
+          <w:b/>
+          <w:sz w:val="36"/>
+          <w:szCs w:val="36"/>
+        </w:rPr>
+      </w:pPr>
+    </w:p>
+    <w:p>
+      <w:pPr>
+        <w:autoSpaceDE w:val="0"/>
+        <w:autoSpaceDN w:val="0"/>
+        <w:adjustRightInd w:val="0"/>
+        <w:spacing w:after="0" w:line="240" w:lineRule="auto"/>
+        <w:rPr>
+          <w:rFonts w:ascii="BRH Devanagari Extra" w:hAnsi="BRH Devanagari Extra" w:cs="BRH Devanagari Extra"/>
+          <w:b/>
+          <w:sz w:val="36"/>
+          <w:szCs w:val="36"/>
+        </w:rPr>
+      </w:pPr>
+    </w:p>
+    <w:p>
+      <w:pPr>
+        <w:widowControl w:val="0"/>
+        <w:autoSpaceDE w:val="0"/>
+        <w:autoSpaceDN w:val="0"/>
+        <w:adjustRightInd w:val="0"/>
+        <w:spacing w:after="0" w:line="240" w:lineRule="auto"/>
+        <w:ind w:right="-320"/>
+        <w:jc w:val="both"/>
+        <w:rPr>
+          <w:rFonts w:ascii="Arial" w:hAnsi="Arial" w:cs="Arial"/>
+          <w:bCs/>
+          <w:sz w:val="32"/>
+          <w:szCs w:val="32"/>
+          <w:lang w:val="en-US"/>
+        </w:rPr>
+      </w:pPr>
+      <w:r>
+        <w:rPr>
+          <w:rFonts w:ascii="Arial" w:hAnsi="Arial" w:cs="Arial"/>
+          <w:sz w:val="36"/>
+          <w:szCs w:val="40"/>
+          <w:lang w:bidi="ar-SA"/>
+        </w:rPr>
+        <w:lastRenderedPageBreak/>
+        <w:t>8</w:t>
+      </w:r>
+      <w:r>
+        <w:rPr>
+          <w:rFonts w:ascii="BRH Devanagari Extra" w:hAnsi="BRH Devanagari Extra" w:cs="BRH Devanagari Extra"/>
+          <w:sz w:val="40"/>
+          <w:szCs w:val="40"/>
+          <w:lang w:bidi="ar-SA"/>
+        </w:rPr>
+        <w:t xml:space="preserve">. </w:t>
+      </w:r>
+      <w:r>
+        <w:rPr>
+          <w:rFonts w:ascii="BRH Devanagari Extra" w:hAnsi="BRH Devanagari Extra" w:cs="BRH Devanagari Extra"/>
+          <w:b/>
+          <w:sz w:val="40"/>
+          <w:szCs w:val="40"/>
+          <w:lang w:bidi="ar-SA"/>
+        </w:rPr>
+        <w:t>Mü C</w:t>
+      </w:r>
+      <w:r>
+        <w:rPr>
+          <w:rFonts w:ascii="BRH Malayalam Extra" w:hAnsi="BRH Malayalam Extra" w:cs="BRH Devanagari Extra"/>
+          <w:b/>
+          <w:sz w:val="34"/>
+          <w:szCs w:val="40"/>
+          <w:lang w:bidi="ar-SA"/>
+        </w:rPr>
+        <w:t>–</w:t>
+      </w:r>
+      <w:r>
+        <w:rPr>
+          <w:rFonts w:ascii="BRH Devanagari Extra" w:hAnsi="BRH Devanagari Extra" w:cs="BRH Devanagari Extra"/>
+          <w:b/>
+          <w:sz w:val="40"/>
+          <w:szCs w:val="40"/>
+          <w:lang w:bidi="ar-SA"/>
+        </w:rPr>
+        <w:t>SqÉcNæû</w:t>
+      </w:r>
+      <w:r>
+        <w:rPr>
+          <w:rFonts w:ascii="BRH Malayalam Extra" w:hAnsi="BRH Malayalam Extra" w:cs="BRH Devanagari Extra"/>
+          <w:b/>
+          <w:sz w:val="34"/>
+          <w:szCs w:val="40"/>
+          <w:lang w:bidi="ar-SA"/>
+        </w:rPr>
+        <w:t>–</w:t>
+      </w:r>
+      <w:r>
+        <w:rPr>
+          <w:rFonts w:ascii="BRH Devanagari Extra" w:hAnsi="BRH Devanagari Extra" w:cs="BRH Devanagari Extra"/>
+          <w:b/>
+          <w:sz w:val="40"/>
+          <w:szCs w:val="40"/>
+          <w:lang w:bidi="ar-SA"/>
+        </w:rPr>
+        <w:t>iÉÏÌiÉ</w:t>
+      </w:r>
+      <w:r>
+        <w:rPr>
+          <w:rFonts w:ascii="BRH Malayalam Extra" w:hAnsi="BRH Malayalam Extra" w:cs="BRH Devanagari Extra"/>
+          <w:b/>
+          <w:sz w:val="34"/>
+          <w:szCs w:val="40"/>
+          <w:lang w:bidi="ar-SA"/>
+        </w:rPr>
+        <w:t>–</w:t>
+      </w:r>
+      <w:r>
+        <w:rPr>
+          <w:rFonts w:ascii="BRH Devanagari Extra" w:hAnsi="BRH Devanagari Extra" w:cs="BRH Devanagari Extra"/>
+          <w:b/>
+          <w:sz w:val="40"/>
+          <w:szCs w:val="40"/>
+          <w:lang w:bidi="ar-SA"/>
+        </w:rPr>
+        <w:t xml:space="preserve"> aÉÉæËUÌiÉþ</w:t>
+      </w:r>
+      <w:r>
+        <w:rPr>
+          <w:rFonts w:ascii="BRH Devanagari Extra" w:hAnsi="BRH Devanagari Extra" w:cs="BRH Devanagari Extra"/>
+          <w:sz w:val="40"/>
+          <w:szCs w:val="40"/>
+          <w:lang w:bidi="ar-SA"/>
+        </w:rPr>
+        <w:t xml:space="preserve"> </w:t>
+      </w:r>
+      <w:r>
+        <w:rPr>
+          <w:rFonts w:ascii="BRH Devanagari Extra" w:hAnsi="BRH Devanagari Extra" w:cs="BRH Devanagari Extra"/>
+          <w:sz w:val="40"/>
+          <w:szCs w:val="40"/>
+          <w:lang w:bidi="ar-SA"/>
+        </w:rPr>
+        <w:t xml:space="preserve">- </w:t>
+      </w:r>
+      <w:r>
+        <w:rPr>
+          <w:rFonts w:ascii="Arial" w:hAnsi="Arial" w:cs="Arial"/>
+          <w:bCs/>
+          <w:sz w:val="32"/>
+          <w:szCs w:val="32"/>
+          <w:lang w:val="en-US"/>
+        </w:rPr>
+        <w:t xml:space="preserve">TS 2.5.2.6 </w:t>
+      </w:r>
+    </w:p>
+    <w:p>
+      <w:pPr>
+        <w:widowControl w:val="0"/>
+        <w:autoSpaceDE w:val="0"/>
+        <w:autoSpaceDN w:val="0"/>
+        <w:adjustRightInd w:val="0"/>
+        <w:spacing w:after="0" w:line="240" w:lineRule="auto"/>
+        <w:rPr>
+          <w:rFonts w:ascii="BRH Devanagari Extra" w:hAnsi="BRH Devanagari Extra" w:cs="BRH Devanagari Extra"/>
+          <w:b/>
+          <w:color w:val="FF0000"/>
+          <w:sz w:val="36"/>
+          <w:szCs w:val="36"/>
+        </w:rPr>
+      </w:pPr>
+      <w:r>
+        <w:rPr>
+          <w:rFonts w:ascii="BRH Devanagari Extra" w:hAnsi="BRH Devanagari Extra" w:cs="BRH Devanagari Extra"/>
+          <w:color w:val="FF0000"/>
+          <w:sz w:val="40"/>
+          <w:szCs w:val="40"/>
+          <w:lang w:bidi="ar-SA"/>
+        </w:rPr>
+        <w:t>C</w:t>
+      </w:r>
+      <w:r>
+        <w:rPr>
+          <w:rFonts w:ascii="BRH Malayalam Extra" w:hAnsi="BRH Malayalam Extra" w:cs="BRH Devanagari Extra"/>
+          <w:color w:val="FF0000"/>
+          <w:sz w:val="34"/>
+          <w:szCs w:val="40"/>
+          <w:lang w:bidi="ar-SA"/>
+        </w:rPr>
+        <w:t>–</w:t>
+      </w:r>
+      <w:r>
+        <w:rPr>
+          <w:rFonts w:ascii="BRH Devanagari Extra" w:hAnsi="BRH Devanagari Extra" w:cs="BRH Devanagari Extra"/>
+          <w:color w:val="FF0000"/>
+          <w:sz w:val="40"/>
+          <w:szCs w:val="40"/>
+          <w:lang w:bidi="ar-SA"/>
+        </w:rPr>
+        <w:t>SqÉç | AcNûþ | L</w:t>
+      </w:r>
+      <w:r>
+        <w:rPr>
+          <w:rFonts w:ascii="BRH Malayalam Extra" w:hAnsi="BRH Malayalam Extra" w:cs="BRH Devanagari Extra"/>
+          <w:color w:val="FF0000"/>
+          <w:sz w:val="34"/>
+          <w:szCs w:val="40"/>
+          <w:lang w:bidi="ar-SA"/>
+        </w:rPr>
+        <w:t>–</w:t>
+      </w:r>
+      <w:r>
+        <w:rPr>
+          <w:rFonts w:ascii="BRH Devanagari Extra" w:hAnsi="BRH Devanagari Extra" w:cs="BRH Devanagari Extra"/>
+          <w:color w:val="FF0000"/>
+          <w:sz w:val="40"/>
+          <w:szCs w:val="40"/>
+          <w:lang w:bidi="ar-SA"/>
+        </w:rPr>
+        <w:t>ÌiÉ</w:t>
+      </w:r>
+      <w:r>
+        <w:rPr>
+          <w:rFonts w:ascii="BRH Malayalam Extra" w:hAnsi="BRH Malayalam Extra" w:cs="BRH Devanagari Extra"/>
+          <w:color w:val="FF0000"/>
+          <w:sz w:val="34"/>
+          <w:szCs w:val="40"/>
+          <w:lang w:bidi="ar-SA"/>
+        </w:rPr>
+        <w:t>–</w:t>
+      </w:r>
+      <w:r>
+        <w:rPr>
+          <w:rFonts w:ascii="BRH Devanagari Extra" w:hAnsi="BRH Devanagari Extra" w:cs="BRH Devanagari Extra"/>
+          <w:color w:val="FF0000"/>
+          <w:sz w:val="40"/>
+          <w:szCs w:val="40"/>
+          <w:lang w:bidi="ar-SA"/>
+        </w:rPr>
+        <w:t xml:space="preserve"> | CÌiÉþ | aÉÉæÈ | CÌiÉþ |</w:t>
+      </w:r>
+    </w:p>
+    <w:p>
+      <w:pPr>
+        <w:autoSpaceDE w:val="0"/>
+        <w:autoSpaceDN w:val="0"/>
+        <w:adjustRightInd w:val="0"/>
+        <w:spacing w:after="0" w:line="240" w:lineRule="auto"/>
+        <w:rPr>
+          <w:rFonts w:ascii="BRH Devanagari" w:eastAsiaTheme="minorHAnsi" w:hAnsi="BRH Devanagari" w:cs="BRH Devanagari"/>
+          <w:color w:val="000000"/>
+          <w:sz w:val="40"/>
+          <w:szCs w:val="40"/>
+          <w:lang w:eastAsia="en-US" w:bidi="ar-SA"/>
+        </w:rPr>
+      </w:pPr>
+      <w:r>
+        <w:rPr>
+          <w:rFonts w:ascii="Arial" w:hAnsi="Arial" w:cs="Arial"/>
+          <w:color w:val="FF0000"/>
+          <w:sz w:val="36"/>
+          <w:szCs w:val="40"/>
+          <w:lang w:bidi="ar-SA"/>
+        </w:rPr>
+        <w:t>8.1</w:t>
+      </w:r>
+      <w:r>
+        <w:rPr>
+          <w:rFonts w:ascii="BRH Devanagari Extra" w:hAnsi="BRH Devanagari Extra" w:cs="BRH Devanagari Extra"/>
+          <w:color w:val="FF0000"/>
+          <w:sz w:val="40"/>
+          <w:szCs w:val="40"/>
+        </w:rPr>
+        <w:t xml:space="preserve"> </w:t>
+      </w:r>
+      <w:r>
+        <w:rPr>
+          <w:rFonts w:ascii="BRH Devanagari Extra" w:hAnsi="BRH Devanagari Extra" w:cs="BRH Devanagari Extra"/>
+          <w:color w:val="FF0000"/>
+          <w:sz w:val="40"/>
+          <w:szCs w:val="40"/>
+        </w:rPr>
+        <w:t>mÉSÉÌlÉ</w:t>
+      </w:r>
+      <w:r>
+        <w:rPr>
+          <w:rFonts w:ascii="BRH Devanagari" w:eastAsiaTheme="minorHAnsi" w:hAnsi="BRH Devanagari" w:cs="BRH Devanagari"/>
+          <w:color w:val="000000"/>
+          <w:sz w:val="40"/>
+          <w:szCs w:val="40"/>
+          <w:lang w:eastAsia="en-US" w:bidi="ar-SA"/>
+        </w:rPr>
+        <w:t xml:space="preserve"> - </w:t>
+      </w:r>
+      <w:r>
+        <w:rPr>
+          <w:rFonts w:ascii="BRH Devanagari" w:eastAsiaTheme="minorHAnsi" w:hAnsi="BRH Devanagari" w:cs="BRH Devanagari"/>
+          <w:color w:val="000000"/>
+          <w:sz w:val="40"/>
+          <w:szCs w:val="40"/>
+          <w:lang w:eastAsia="en-US" w:bidi="ar-SA"/>
+        </w:rPr>
+        <w:t>CSqÉç</w:t>
+      </w:r>
+      <w:r>
+        <w:rPr>
+          <w:rFonts w:ascii="BRH Devanagari" w:eastAsiaTheme="minorHAnsi" w:hAnsi="BRH Devanagari" w:cs="BRH Devanagari"/>
+          <w:color w:val="000000"/>
+          <w:sz w:val="40"/>
+          <w:szCs w:val="40"/>
+          <w:lang w:eastAsia="en-US" w:bidi="ar-SA"/>
+        </w:rPr>
+        <w:tab/>
+        <w:t>AcNû</w:t>
+      </w:r>
+      <w:r>
+        <w:rPr>
+          <w:rFonts w:ascii="BRH Devanagari" w:eastAsiaTheme="minorHAnsi" w:hAnsi="BRH Devanagari" w:cs="BRH Devanagari"/>
+          <w:color w:val="000000"/>
+          <w:sz w:val="40"/>
+          <w:szCs w:val="40"/>
+          <w:lang w:eastAsia="en-US" w:bidi="ar-SA"/>
+        </w:rPr>
+        <w:t xml:space="preserve"> </w:t>
+      </w:r>
+      <w:r>
+        <w:rPr>
+          <w:rFonts w:ascii="BRH Devanagari" w:eastAsiaTheme="minorHAnsi" w:hAnsi="BRH Devanagari" w:cs="BRH Devanagari"/>
+          <w:color w:val="000000"/>
+          <w:sz w:val="40"/>
+          <w:szCs w:val="40"/>
+          <w:lang w:eastAsia="en-US" w:bidi="ar-SA"/>
+        </w:rPr>
+        <w:t>LÌiÉ</w:t>
+      </w:r>
+      <w:r>
+        <w:rPr>
+          <w:rFonts w:ascii="BRH Devanagari" w:eastAsiaTheme="minorHAnsi" w:hAnsi="BRH Devanagari" w:cs="BRH Devanagari"/>
+          <w:color w:val="000000"/>
+          <w:sz w:val="40"/>
+          <w:szCs w:val="40"/>
+          <w:lang w:eastAsia="en-US" w:bidi="ar-SA"/>
+        </w:rPr>
+        <w:tab/>
+      </w:r>
+      <w:r>
+        <w:rPr>
+          <w:rFonts w:ascii="BRH Devanagari" w:eastAsiaTheme="minorHAnsi" w:hAnsi="BRH Devanagari" w:cs="BRH Devanagari"/>
+          <w:color w:val="000000"/>
+          <w:sz w:val="40"/>
+          <w:szCs w:val="40"/>
+          <w:lang w:eastAsia="en-US" w:bidi="ar-SA"/>
+        </w:rPr>
+        <w:tab/>
+      </w:r>
+    </w:p>
+    <w:p>
+      <w:pPr>
+        <w:autoSpaceDE w:val="0"/>
+        <w:autoSpaceDN w:val="0"/>
+        <w:adjustRightInd w:val="0"/>
+        <w:spacing w:after="0" w:line="240" w:lineRule="auto"/>
+        <w:rPr>
+          <w:rFonts w:ascii="BRH Devanagari" w:eastAsiaTheme="minorHAnsi" w:hAnsi="BRH Devanagari" w:cs="BRH Devanagari"/>
+          <w:color w:val="000000"/>
+          <w:sz w:val="40"/>
+          <w:szCs w:val="40"/>
+          <w:lang w:eastAsia="en-US" w:bidi="ar-SA"/>
+        </w:rPr>
+      </w:pPr>
+      <w:r>
+        <w:rPr>
+          <w:rFonts w:ascii="BRH Devanagari Extra" w:hAnsi="BRH Devanagari Extra" w:cs="BRH Devanagari Extra"/>
+          <w:color w:val="FF0000"/>
+          <w:sz w:val="40"/>
+          <w:szCs w:val="40"/>
+        </w:rPr>
+        <w:t xml:space="preserve">bÉlÉ mÉÔuÉï mÉSÉÌlÉ </w:t>
+      </w:r>
+      <w:r>
+        <w:rPr>
+          <w:rFonts w:ascii="BRH Devanagari Extra" w:hAnsi="BRH Devanagari Extra" w:cs="BRH Devanagari Extra"/>
+          <w:color w:val="FF0000"/>
+          <w:sz w:val="40"/>
+          <w:szCs w:val="40"/>
+        </w:rPr>
+        <w:t xml:space="preserve">- </w:t>
+      </w:r>
+      <w:r>
+        <w:rPr>
+          <w:rFonts w:ascii="BRH Devanagari" w:eastAsiaTheme="minorHAnsi" w:hAnsi="BRH Devanagari" w:cs="BRH Devanagari"/>
+          <w:color w:val="000000"/>
+          <w:sz w:val="40"/>
+          <w:szCs w:val="40"/>
+          <w:lang w:eastAsia="en-US" w:bidi="ar-SA"/>
+        </w:rPr>
+        <w:t>CSqÉç AcNû AcNû CSqÉç CSqÉç AcNû LÌiÉ LÌiÉ AcNû CSqÉç CSqÉç AcNû LÌiÉ |</w:t>
+      </w:r>
+      <w:r>
+        <w:rPr>
+          <w:rFonts w:ascii="BRH Devanagari" w:eastAsiaTheme="minorHAnsi" w:hAnsi="BRH Devanagari" w:cs="BRH Devanagari"/>
+          <w:color w:val="000000"/>
+          <w:sz w:val="40"/>
+          <w:szCs w:val="40"/>
+          <w:lang w:eastAsia="en-US" w:bidi="ar-SA"/>
+        </w:rPr>
+        <w:tab/>
+        <w:t xml:space="preserve"> </w:t>
+      </w:r>
+      <w:r>
+        <w:rPr>
+          <w:rFonts w:ascii="BRH Devanagari" w:eastAsiaTheme="minorHAnsi" w:hAnsi="BRH Devanagari" w:cs="BRH Devanagari"/>
+          <w:color w:val="000000"/>
+          <w:sz w:val="40"/>
+          <w:szCs w:val="40"/>
+          <w:lang w:eastAsia="en-US" w:bidi="ar-SA"/>
+        </w:rPr>
+        <w:tab/>
+        <w:t xml:space="preserve"> </w:t>
+      </w:r>
+      <w:r>
+        <w:rPr>
+          <w:rFonts w:ascii="BRH Devanagari" w:eastAsiaTheme="minorHAnsi" w:hAnsi="BRH Devanagari" w:cs="BRH Devanagari"/>
+          <w:color w:val="000000"/>
+          <w:sz w:val="40"/>
+          <w:szCs w:val="40"/>
+          <w:lang w:eastAsia="en-US" w:bidi="ar-SA"/>
+        </w:rPr>
+        <w:tab/>
+        <w:t xml:space="preserve"> </w:t>
+      </w:r>
+    </w:p>
+    <w:p>
+      <w:pPr>
+        <w:autoSpaceDE w:val="0"/>
+        <w:autoSpaceDN w:val="0"/>
+        <w:adjustRightInd w:val="0"/>
+        <w:spacing w:after="0" w:line="240" w:lineRule="auto"/>
+        <w:rPr>
+          <w:rFonts w:ascii="BRH Devanagari" w:eastAsiaTheme="minorHAnsi" w:hAnsi="BRH Devanagari" w:cs="BRH Devanagari"/>
+          <w:b/>
+          <w:color w:val="000000"/>
+          <w:sz w:val="40"/>
+          <w:szCs w:val="40"/>
+          <w:lang w:eastAsia="en-US" w:bidi="ar-SA"/>
+        </w:rPr>
+      </w:pPr>
+      <w:r>
+        <w:rPr>
+          <w:rFonts w:ascii="BRH Devanagari Extra" w:hAnsi="BRH Devanagari Extra" w:cs="BRH Devanagari Extra"/>
+          <w:color w:val="FF0000"/>
+          <w:sz w:val="40"/>
+          <w:szCs w:val="40"/>
+        </w:rPr>
+        <w:t xml:space="preserve">bÉlÉ uÉÉYrÉqÉç </w:t>
+      </w:r>
+      <w:r>
+        <w:rPr>
+          <w:rFonts w:ascii="BRH Devanagari Extra" w:hAnsi="BRH Devanagari Extra" w:cs="BRH Devanagari Extra"/>
+          <w:color w:val="FF0000"/>
+          <w:sz w:val="40"/>
+          <w:szCs w:val="40"/>
+        </w:rPr>
+        <w:t xml:space="preserve">- </w:t>
+      </w:r>
+      <w:r>
+        <w:rPr>
+          <w:rFonts w:ascii="BRH Devanagari" w:eastAsiaTheme="minorHAnsi" w:hAnsi="BRH Devanagari" w:cs="BRH Devanagari"/>
+          <w:b/>
+          <w:color w:val="000000"/>
+          <w:sz w:val="40"/>
+          <w:szCs w:val="40"/>
+          <w:lang w:eastAsia="en-US" w:bidi="ar-SA"/>
+        </w:rPr>
+        <w:t>CS qÉcNûÉ cNåûS ÍqÉS qÉcNæûirÉå irÉcNåûS ÍqÉS qÉcNæûÌiÉ |</w:t>
+      </w:r>
+      <w:r>
+        <w:rPr>
+          <w:rFonts w:ascii="BRH Devanagari" w:eastAsiaTheme="minorHAnsi" w:hAnsi="BRH Devanagari" w:cs="BRH Devanagari"/>
+          <w:b/>
+          <w:color w:val="000000"/>
+          <w:sz w:val="40"/>
+          <w:szCs w:val="40"/>
+          <w:lang w:eastAsia="en-US" w:bidi="ar-SA"/>
+        </w:rPr>
+        <w:tab/>
+        <w:t xml:space="preserve"> </w:t>
+      </w:r>
+      <w:r>
+        <w:rPr>
+          <w:rFonts w:ascii="BRH Devanagari" w:eastAsiaTheme="minorHAnsi" w:hAnsi="BRH Devanagari" w:cs="BRH Devanagari"/>
+          <w:b/>
+          <w:color w:val="000000"/>
+          <w:sz w:val="40"/>
+          <w:szCs w:val="40"/>
+          <w:lang w:eastAsia="en-US" w:bidi="ar-SA"/>
+        </w:rPr>
+        <w:tab/>
+      </w:r>
+    </w:p>
+    <w:p>
+      <w:pPr>
+        <w:pStyle w:val="NoSpacing"/>
+        <w:rPr>
+          <w:rFonts w:eastAsiaTheme="minorHAnsi"/>
+        </w:rPr>
+      </w:pPr>
+    </w:p>
+    <w:p>
+      <w:pPr>
+        <w:autoSpaceDE w:val="0"/>
+        <w:autoSpaceDN w:val="0"/>
+        <w:adjustRightInd w:val="0"/>
+        <w:spacing w:after="0" w:line="240" w:lineRule="auto"/>
+        <w:rPr>
+          <w:rFonts w:ascii="BRH Devanagari" w:eastAsiaTheme="minorHAnsi" w:hAnsi="BRH Devanagari" w:cs="BRH Devanagari"/>
+          <w:color w:val="000000"/>
+          <w:sz w:val="40"/>
+          <w:szCs w:val="40"/>
+          <w:lang w:eastAsia="en-US" w:bidi="ar-SA"/>
+        </w:rPr>
+      </w:pPr>
+      <w:r>
+        <w:rPr>
+          <w:rFonts w:ascii="Arial" w:hAnsi="Arial" w:cs="Arial"/>
+          <w:color w:val="FF0000"/>
+          <w:sz w:val="36"/>
+          <w:szCs w:val="40"/>
+          <w:lang w:bidi="ar-SA"/>
+        </w:rPr>
+        <w:t>8.</w:t>
+      </w:r>
+      <w:r>
+        <w:rPr>
+          <w:rFonts w:ascii="Arial" w:hAnsi="Arial" w:cs="Arial"/>
+          <w:color w:val="FF0000"/>
+          <w:sz w:val="36"/>
+          <w:szCs w:val="40"/>
+          <w:lang w:bidi="ar-SA"/>
+        </w:rPr>
+        <w:t>2</w:t>
+      </w:r>
+      <w:r>
+        <w:rPr>
+          <w:rFonts w:ascii="BRH Devanagari Extra" w:hAnsi="BRH Devanagari Extra" w:cs="BRH Devanagari Extra"/>
+          <w:color w:val="FF0000"/>
+          <w:sz w:val="40"/>
+          <w:szCs w:val="40"/>
+        </w:rPr>
+        <w:t xml:space="preserve"> </w:t>
+      </w:r>
+      <w:r>
+        <w:rPr>
+          <w:rFonts w:ascii="BRH Devanagari Extra" w:hAnsi="BRH Devanagari Extra" w:cs="BRH Devanagari Extra"/>
+          <w:color w:val="FF0000"/>
+          <w:sz w:val="40"/>
+          <w:szCs w:val="40"/>
+        </w:rPr>
+        <w:t>mÉSÉÌlÉ</w:t>
+      </w:r>
+      <w:r>
+        <w:rPr>
+          <w:rFonts w:ascii="BRH Devanagari" w:eastAsiaTheme="minorHAnsi" w:hAnsi="BRH Devanagari" w:cs="BRH Devanagari"/>
+          <w:color w:val="000000"/>
+          <w:sz w:val="40"/>
+          <w:szCs w:val="40"/>
+          <w:lang w:eastAsia="en-US" w:bidi="ar-SA"/>
+        </w:rPr>
+        <w:t xml:space="preserve"> </w:t>
+      </w:r>
+      <w:r>
+        <w:rPr>
+          <w:rFonts w:ascii="BRH Devanagari" w:eastAsiaTheme="minorHAnsi" w:hAnsi="BRH Devanagari" w:cs="BRH Devanagari"/>
+          <w:color w:val="000000"/>
+          <w:sz w:val="40"/>
+          <w:szCs w:val="40"/>
+          <w:lang w:eastAsia="en-US" w:bidi="ar-SA"/>
+        </w:rPr>
+        <w:t xml:space="preserve">- </w:t>
+      </w:r>
+      <w:r>
+        <w:rPr>
+          <w:rFonts w:ascii="BRH Devanagari" w:eastAsiaTheme="minorHAnsi" w:hAnsi="BRH Devanagari" w:cs="BRH Devanagari"/>
+          <w:color w:val="000000"/>
+          <w:sz w:val="40"/>
+          <w:szCs w:val="40"/>
+          <w:lang w:eastAsia="en-US" w:bidi="ar-SA"/>
+        </w:rPr>
+        <w:t>AcNû</w:t>
+      </w:r>
+      <w:r>
+        <w:rPr>
+          <w:rFonts w:ascii="BRH Devanagari" w:eastAsiaTheme="minorHAnsi" w:hAnsi="BRH Devanagari" w:cs="BRH Devanagari"/>
+          <w:color w:val="000000"/>
+          <w:sz w:val="40"/>
+          <w:szCs w:val="40"/>
+          <w:lang w:eastAsia="en-US" w:bidi="ar-SA"/>
+        </w:rPr>
+        <w:t xml:space="preserve"> </w:t>
+      </w:r>
+      <w:r>
+        <w:rPr>
+          <w:rFonts w:ascii="BRH Devanagari" w:eastAsiaTheme="minorHAnsi" w:hAnsi="BRH Devanagari" w:cs="BRH Devanagari"/>
+          <w:color w:val="000000"/>
+          <w:sz w:val="40"/>
+          <w:szCs w:val="40"/>
+          <w:lang w:eastAsia="en-US" w:bidi="ar-SA"/>
+        </w:rPr>
+        <w:t>LÌiÉ</w:t>
+      </w:r>
+      <w:r>
+        <w:rPr>
+          <w:rFonts w:ascii="BRH Devanagari" w:eastAsiaTheme="minorHAnsi" w:hAnsi="BRH Devanagari" w:cs="BRH Devanagari"/>
+          <w:color w:val="000000"/>
+          <w:sz w:val="40"/>
+          <w:szCs w:val="40"/>
+          <w:lang w:eastAsia="en-US" w:bidi="ar-SA"/>
+        </w:rPr>
+        <w:tab/>
+      </w:r>
+      <w:r>
+        <w:rPr>
+          <w:rFonts w:ascii="BRH Devanagari" w:eastAsiaTheme="minorHAnsi" w:hAnsi="BRH Devanagari" w:cs="BRH Devanagari"/>
+          <w:color w:val="000000"/>
+          <w:sz w:val="40"/>
+          <w:szCs w:val="40"/>
+          <w:lang w:eastAsia="en-US" w:bidi="ar-SA"/>
+        </w:rPr>
+        <w:t xml:space="preserve"> </w:t>
+      </w:r>
+      <w:r>
+        <w:rPr>
+          <w:rFonts w:ascii="BRH Devanagari" w:eastAsiaTheme="minorHAnsi" w:hAnsi="BRH Devanagari" w:cs="BRH Devanagari"/>
+          <w:color w:val="000000"/>
+          <w:sz w:val="40"/>
+          <w:szCs w:val="40"/>
+          <w:lang w:eastAsia="en-US" w:bidi="ar-SA"/>
+        </w:rPr>
+        <w:t>CÌiÉ</w:t>
+      </w:r>
+      <w:r>
+        <w:rPr>
+          <w:rFonts w:ascii="BRH Devanagari" w:eastAsiaTheme="minorHAnsi" w:hAnsi="BRH Devanagari" w:cs="BRH Devanagari"/>
+          <w:color w:val="000000"/>
+          <w:sz w:val="40"/>
+          <w:szCs w:val="40"/>
+          <w:lang w:eastAsia="en-US" w:bidi="ar-SA"/>
+        </w:rPr>
+        <w:tab/>
+      </w:r>
+      <w:r>
+        <w:rPr>
+          <w:rFonts w:ascii="BRH Devanagari" w:eastAsiaTheme="minorHAnsi" w:hAnsi="BRH Devanagari" w:cs="BRH Devanagari"/>
+          <w:color w:val="000000"/>
+          <w:sz w:val="40"/>
+          <w:szCs w:val="40"/>
+          <w:lang w:eastAsia="en-US" w:bidi="ar-SA"/>
+        </w:rPr>
+        <w:tab/>
+      </w:r>
+    </w:p>
+    <w:p>
+      <w:pPr>
+        <w:autoSpaceDE w:val="0"/>
+        <w:autoSpaceDN w:val="0"/>
+        <w:adjustRightInd w:val="0"/>
+        <w:spacing w:after="0" w:line="240" w:lineRule="auto"/>
+        <w:rPr>
+          <w:rFonts w:ascii="BRH Devanagari" w:eastAsiaTheme="minorHAnsi" w:hAnsi="BRH Devanagari" w:cs="BRH Devanagari"/>
+          <w:color w:val="000000"/>
+          <w:sz w:val="40"/>
+          <w:szCs w:val="40"/>
+          <w:lang w:eastAsia="en-US" w:bidi="ar-SA"/>
+        </w:rPr>
+      </w:pPr>
+      <w:r>
+        <w:rPr>
+          <w:rFonts w:ascii="BRH Devanagari Extra" w:hAnsi="BRH Devanagari Extra" w:cs="BRH Devanagari Extra"/>
+          <w:color w:val="FF0000"/>
+          <w:sz w:val="40"/>
+          <w:szCs w:val="40"/>
+        </w:rPr>
+        <w:t xml:space="preserve">bÉlÉ mÉÔuÉï mÉSÉÌlÉ </w:t>
+      </w:r>
+      <w:r>
+        <w:rPr>
+          <w:rFonts w:ascii="BRH Devanagari Extra" w:hAnsi="BRH Devanagari Extra" w:cs="BRH Devanagari Extra"/>
+          <w:color w:val="FF0000"/>
+          <w:sz w:val="40"/>
+          <w:szCs w:val="40"/>
+        </w:rPr>
+        <w:t xml:space="preserve">- </w:t>
+      </w:r>
+      <w:r>
+        <w:rPr>
+          <w:rFonts w:ascii="BRH Devanagari" w:eastAsiaTheme="minorHAnsi" w:hAnsi="BRH Devanagari" w:cs="BRH Devanagari"/>
+          <w:color w:val="000000"/>
+          <w:sz w:val="40"/>
+          <w:szCs w:val="40"/>
+          <w:lang w:eastAsia="en-US" w:bidi="ar-SA"/>
+        </w:rPr>
+        <w:t xml:space="preserve">AcNû LÌiÉ LÌiÉ AcNû AcNû LÌiÉ CÌiÉ CÌiÉ LÌiÉ </w:t>
+      </w:r>
+      <w:proofErr w:type="gramStart"/>
+      <w:r>
+        <w:rPr>
+          <w:rFonts w:ascii="BRH Devanagari" w:eastAsiaTheme="minorHAnsi" w:hAnsi="BRH Devanagari" w:cs="BRH Devanagari"/>
+          <w:color w:val="000000"/>
+          <w:sz w:val="40"/>
+          <w:szCs w:val="40"/>
+          <w:lang w:eastAsia="en-US" w:bidi="ar-SA"/>
+        </w:rPr>
+        <w:t>AcNû  AcNû</w:t>
+      </w:r>
+      <w:proofErr w:type="gramEnd"/>
+      <w:r>
+        <w:rPr>
+          <w:rFonts w:ascii="BRH Devanagari" w:eastAsiaTheme="minorHAnsi" w:hAnsi="BRH Devanagari" w:cs="BRH Devanagari"/>
+          <w:color w:val="000000"/>
+          <w:sz w:val="40"/>
+          <w:szCs w:val="40"/>
+          <w:lang w:eastAsia="en-US" w:bidi="ar-SA"/>
+        </w:rPr>
+        <w:t xml:space="preserve"> LÌiÉ CÌiÉ |</w:t>
+      </w:r>
+      <w:r>
+        <w:rPr>
+          <w:rFonts w:ascii="BRH Devanagari" w:eastAsiaTheme="minorHAnsi" w:hAnsi="BRH Devanagari" w:cs="BRH Devanagari"/>
+          <w:color w:val="000000"/>
+          <w:sz w:val="40"/>
+          <w:szCs w:val="40"/>
+          <w:lang w:eastAsia="en-US" w:bidi="ar-SA"/>
+        </w:rPr>
+        <w:tab/>
+        <w:t xml:space="preserve"> </w:t>
+      </w:r>
+      <w:r>
+        <w:rPr>
+          <w:rFonts w:ascii="BRH Devanagari" w:eastAsiaTheme="minorHAnsi" w:hAnsi="BRH Devanagari" w:cs="BRH Devanagari"/>
+          <w:color w:val="000000"/>
+          <w:sz w:val="40"/>
+          <w:szCs w:val="40"/>
+          <w:lang w:eastAsia="en-US" w:bidi="ar-SA"/>
+        </w:rPr>
+        <w:tab/>
+        <w:t xml:space="preserve"> </w:t>
+      </w:r>
+      <w:r>
+        <w:rPr>
+          <w:rFonts w:ascii="BRH Devanagari" w:eastAsiaTheme="minorHAnsi" w:hAnsi="BRH Devanagari" w:cs="BRH Devanagari"/>
+          <w:color w:val="000000"/>
+          <w:sz w:val="40"/>
+          <w:szCs w:val="40"/>
+          <w:lang w:eastAsia="en-US" w:bidi="ar-SA"/>
+        </w:rPr>
+        <w:tab/>
+        <w:t xml:space="preserve"> </w:t>
+      </w:r>
+      <w:r>
+        <w:rPr>
+          <w:rFonts w:ascii="BRH Devanagari" w:eastAsiaTheme="minorHAnsi" w:hAnsi="BRH Devanagari" w:cs="BRH Devanagari"/>
+          <w:color w:val="000000"/>
+          <w:sz w:val="40"/>
+          <w:szCs w:val="40"/>
+          <w:lang w:eastAsia="en-US" w:bidi="ar-SA"/>
+        </w:rPr>
+        <w:tab/>
+      </w:r>
+    </w:p>
+    <w:p>
+      <w:pPr>
+        <w:autoSpaceDE w:val="0"/>
+        <w:autoSpaceDN w:val="0"/>
+        <w:adjustRightInd w:val="0"/>
+        <w:spacing w:after="0" w:line="240" w:lineRule="auto"/>
+        <w:rPr>
+          <w:rFonts w:ascii="BRH Devanagari" w:eastAsiaTheme="minorHAnsi" w:hAnsi="BRH Devanagari" w:cs="BRH Devanagari"/>
+          <w:b/>
+          <w:color w:val="000000"/>
+          <w:sz w:val="40"/>
+          <w:szCs w:val="40"/>
+          <w:lang w:eastAsia="en-US" w:bidi="ar-SA"/>
+        </w:rPr>
+      </w:pPr>
+      <w:r>
+        <w:rPr>
+          <w:rFonts w:ascii="BRH Devanagari Extra" w:hAnsi="BRH Devanagari Extra" w:cs="BRH Devanagari Extra"/>
+          <w:color w:val="FF0000"/>
+          <w:sz w:val="40"/>
+          <w:szCs w:val="40"/>
+        </w:rPr>
+        <w:t xml:space="preserve">bÉlÉ uÉÉYrÉqÉç </w:t>
+      </w:r>
+      <w:r>
+        <w:rPr>
+          <w:rFonts w:ascii="BRH Devanagari Extra" w:hAnsi="BRH Devanagari Extra" w:cs="BRH Devanagari Extra"/>
+          <w:color w:val="FF0000"/>
+          <w:sz w:val="40"/>
+          <w:szCs w:val="40"/>
+        </w:rPr>
+        <w:t xml:space="preserve">- </w:t>
+      </w:r>
+      <w:r>
+        <w:rPr>
+          <w:rFonts w:ascii="BRH Devanagari" w:eastAsiaTheme="minorHAnsi" w:hAnsi="BRH Devanagari" w:cs="BRH Devanagari"/>
+          <w:b/>
+          <w:color w:val="000000"/>
+          <w:sz w:val="40"/>
+          <w:szCs w:val="40"/>
+          <w:lang w:eastAsia="en-US" w:bidi="ar-SA"/>
+        </w:rPr>
+        <w:t>AcNæû irÉåirÉcNûÉ cNæûiÉÏiÉÏirÉå irÉcNûÉcNæûiÉÏÌiÉ |</w:t>
+      </w:r>
+    </w:p>
+    <w:p>
+      <w:pPr>
+        <w:pStyle w:val="NoSpacing"/>
+        <w:rPr>
+          <w:rFonts w:eastAsiaTheme="minorHAnsi"/>
+          <w:lang w:eastAsia="en-US" w:bidi="ar-SA"/>
+        </w:rPr>
+      </w:pPr>
+    </w:p>
+    <w:p>
+      <w:pPr>
+        <w:autoSpaceDE w:val="0"/>
+        <w:autoSpaceDN w:val="0"/>
+        <w:adjustRightInd w:val="0"/>
+        <w:spacing w:after="0" w:line="240" w:lineRule="auto"/>
+        <w:rPr>
+          <w:rFonts w:ascii="BRH Devanagari" w:eastAsiaTheme="minorHAnsi" w:hAnsi="BRH Devanagari" w:cs="BRH Devanagari"/>
+          <w:color w:val="000000"/>
+          <w:sz w:val="40"/>
+          <w:szCs w:val="40"/>
+          <w:lang w:eastAsia="en-US" w:bidi="ar-SA"/>
+        </w:rPr>
+      </w:pPr>
+      <w:r>
+        <w:rPr>
+          <w:rFonts w:ascii="Arial" w:hAnsi="Arial" w:cs="Arial"/>
+          <w:color w:val="FF0000"/>
+          <w:sz w:val="36"/>
+          <w:szCs w:val="40"/>
+          <w:lang w:bidi="ar-SA"/>
+        </w:rPr>
+        <w:t>8.</w:t>
+      </w:r>
+      <w:r>
+        <w:rPr>
+          <w:rFonts w:ascii="Arial" w:hAnsi="Arial" w:cs="Arial"/>
+          <w:color w:val="FF0000"/>
+          <w:sz w:val="36"/>
+          <w:szCs w:val="40"/>
+          <w:lang w:bidi="ar-SA"/>
+        </w:rPr>
+        <w:t>3</w:t>
+      </w:r>
+      <w:r>
+        <w:rPr>
+          <w:rFonts w:ascii="BRH Devanagari Extra" w:hAnsi="BRH Devanagari Extra" w:cs="BRH Devanagari Extra"/>
+          <w:color w:val="FF0000"/>
+          <w:sz w:val="40"/>
+          <w:szCs w:val="40"/>
+        </w:rPr>
+        <w:t xml:space="preserve"> </w:t>
+      </w:r>
+      <w:r>
+        <w:rPr>
+          <w:rFonts w:ascii="BRH Devanagari Extra" w:hAnsi="BRH Devanagari Extra" w:cs="BRH Devanagari Extra"/>
+          <w:color w:val="FF0000"/>
+          <w:sz w:val="40"/>
+          <w:szCs w:val="40"/>
+        </w:rPr>
+        <w:t>mÉSÉÌlÉ</w:t>
+      </w:r>
+      <w:r>
+        <w:rPr>
+          <w:rFonts w:ascii="BRH Devanagari" w:eastAsiaTheme="minorHAnsi" w:hAnsi="BRH Devanagari" w:cs="BRH Devanagari"/>
+          <w:color w:val="000000"/>
+          <w:sz w:val="40"/>
+          <w:szCs w:val="40"/>
+          <w:lang w:eastAsia="en-US" w:bidi="ar-SA"/>
+        </w:rPr>
+        <w:t xml:space="preserve"> -</w:t>
+      </w:r>
+      <w:r>
+        <w:rPr>
+          <w:rFonts w:ascii="BRH Devanagari" w:eastAsiaTheme="minorHAnsi" w:hAnsi="BRH Devanagari" w:cs="BRH Devanagari"/>
+          <w:color w:val="000000"/>
+          <w:sz w:val="40"/>
+          <w:szCs w:val="40"/>
+          <w:lang w:eastAsia="en-US" w:bidi="ar-SA"/>
+        </w:rPr>
+        <w:t xml:space="preserve"> </w:t>
+      </w:r>
+      <w:r>
+        <w:rPr>
+          <w:rFonts w:ascii="BRH Devanagari" w:eastAsiaTheme="minorHAnsi" w:hAnsi="BRH Devanagari" w:cs="BRH Devanagari"/>
+          <w:color w:val="000000"/>
+          <w:sz w:val="40"/>
+          <w:szCs w:val="40"/>
+          <w:lang w:eastAsia="en-US" w:bidi="ar-SA"/>
+        </w:rPr>
+        <w:t>LÌiÉ</w:t>
+      </w:r>
+      <w:r>
+        <w:rPr>
+          <w:rFonts w:ascii="BRH Devanagari" w:eastAsiaTheme="minorHAnsi" w:hAnsi="BRH Devanagari" w:cs="BRH Devanagari"/>
+          <w:color w:val="000000"/>
+          <w:sz w:val="40"/>
+          <w:szCs w:val="40"/>
+          <w:lang w:eastAsia="en-US" w:bidi="ar-SA"/>
+        </w:rPr>
+        <w:tab/>
+        <w:t>CÌiÉ</w:t>
+      </w:r>
+      <w:r>
+        <w:rPr>
+          <w:rFonts w:ascii="BRH Devanagari" w:eastAsiaTheme="minorHAnsi" w:hAnsi="BRH Devanagari" w:cs="BRH Devanagari"/>
+          <w:color w:val="000000"/>
+          <w:sz w:val="40"/>
+          <w:szCs w:val="40"/>
+          <w:lang w:eastAsia="en-US" w:bidi="ar-SA"/>
+        </w:rPr>
+        <w:tab/>
+        <w:t>aÉÉæÈ</w:t>
+      </w:r>
+      <w:r>
+        <w:rPr>
+          <w:rFonts w:ascii="BRH Devanagari" w:eastAsiaTheme="minorHAnsi" w:hAnsi="BRH Devanagari" w:cs="BRH Devanagari"/>
+          <w:color w:val="000000"/>
+          <w:sz w:val="40"/>
+          <w:szCs w:val="40"/>
+          <w:lang w:eastAsia="en-US" w:bidi="ar-SA"/>
+        </w:rPr>
+        <w:tab/>
+      </w:r>
+      <w:r>
+        <w:rPr>
+          <w:rFonts w:ascii="BRH Devanagari" w:eastAsiaTheme="minorHAnsi" w:hAnsi="BRH Devanagari" w:cs="BRH Devanagari"/>
+          <w:color w:val="000000"/>
+          <w:sz w:val="40"/>
+          <w:szCs w:val="40"/>
+          <w:lang w:eastAsia="en-US" w:bidi="ar-SA"/>
+        </w:rPr>
+        <w:tab/>
+      </w:r>
+    </w:p>
+    <w:p>
+      <w:pPr>
+        <w:autoSpaceDE w:val="0"/>
+        <w:autoSpaceDN w:val="0"/>
+        <w:adjustRightInd w:val="0"/>
+        <w:spacing w:after="0" w:line="240" w:lineRule="auto"/>
+        <w:rPr>
+          <w:rFonts w:ascii="BRH Devanagari" w:eastAsiaTheme="minorHAnsi" w:hAnsi="BRH Devanagari" w:cs="BRH Devanagari"/>
+          <w:color w:val="000000"/>
+          <w:sz w:val="40"/>
+          <w:szCs w:val="40"/>
+          <w:lang w:eastAsia="en-US" w:bidi="ar-SA"/>
+        </w:rPr>
+      </w:pPr>
+      <w:r>
+        <w:rPr>
+          <w:rFonts w:ascii="BRH Devanagari Extra" w:hAnsi="BRH Devanagari Extra" w:cs="BRH Devanagari Extra"/>
+          <w:color w:val="FF0000"/>
+          <w:sz w:val="40"/>
+          <w:szCs w:val="40"/>
+        </w:rPr>
+        <w:t xml:space="preserve">bÉlÉ mÉÔuÉï mÉSÉÌlÉ </w:t>
+      </w:r>
+      <w:r>
+        <w:rPr>
+          <w:rFonts w:ascii="BRH Devanagari Extra" w:hAnsi="BRH Devanagari Extra" w:cs="BRH Devanagari Extra"/>
+          <w:color w:val="FF0000"/>
+          <w:sz w:val="40"/>
+          <w:szCs w:val="40"/>
+        </w:rPr>
+        <w:t xml:space="preserve">- </w:t>
+      </w:r>
+      <w:r>
+        <w:rPr>
+          <w:rFonts w:ascii="BRH Devanagari" w:eastAsiaTheme="minorHAnsi" w:hAnsi="BRH Devanagari" w:cs="BRH Devanagari"/>
+          <w:color w:val="000000"/>
+          <w:sz w:val="40"/>
+          <w:szCs w:val="40"/>
+          <w:lang w:eastAsia="en-US" w:bidi="ar-SA"/>
+        </w:rPr>
+        <w:t xml:space="preserve">LÌiÉ CÌiÉ CÌiÉ LÌiÉ LÌiÉ CÌiÉ aÉÉæÈ aÉÉæÈ CÌiÉ </w:t>
+      </w:r>
+      <w:proofErr w:type="gramStart"/>
+      <w:r>
+        <w:rPr>
+          <w:rFonts w:ascii="BRH Devanagari" w:eastAsiaTheme="minorHAnsi" w:hAnsi="BRH Devanagari" w:cs="BRH Devanagari"/>
+          <w:color w:val="000000"/>
+          <w:sz w:val="40"/>
+          <w:szCs w:val="40"/>
+          <w:lang w:eastAsia="en-US" w:bidi="ar-SA"/>
+        </w:rPr>
+        <w:t>LÌiÉ  LÌiÉ</w:t>
+      </w:r>
+      <w:proofErr w:type="gramEnd"/>
+      <w:r>
+        <w:rPr>
+          <w:rFonts w:ascii="BRH Devanagari" w:eastAsiaTheme="minorHAnsi" w:hAnsi="BRH Devanagari" w:cs="BRH Devanagari"/>
+          <w:color w:val="000000"/>
+          <w:sz w:val="40"/>
+          <w:szCs w:val="40"/>
+          <w:lang w:eastAsia="en-US" w:bidi="ar-SA"/>
+        </w:rPr>
+        <w:t xml:space="preserve"> CÌiÉ aÉÉæÈ |</w:t>
+      </w:r>
+      <w:r>
+        <w:rPr>
+          <w:rFonts w:ascii="BRH Devanagari" w:eastAsiaTheme="minorHAnsi" w:hAnsi="BRH Devanagari" w:cs="BRH Devanagari"/>
+          <w:color w:val="000000"/>
+          <w:sz w:val="40"/>
+          <w:szCs w:val="40"/>
+          <w:lang w:eastAsia="en-US" w:bidi="ar-SA"/>
+        </w:rPr>
+        <w:tab/>
+        <w:t xml:space="preserve"> </w:t>
+      </w:r>
+      <w:r>
+        <w:rPr>
+          <w:rFonts w:ascii="BRH Devanagari" w:eastAsiaTheme="minorHAnsi" w:hAnsi="BRH Devanagari" w:cs="BRH Devanagari"/>
+          <w:color w:val="000000"/>
+          <w:sz w:val="40"/>
+          <w:szCs w:val="40"/>
+          <w:lang w:eastAsia="en-US" w:bidi="ar-SA"/>
+        </w:rPr>
+        <w:tab/>
+      </w:r>
+    </w:p>
+    <w:p>
+      <w:pPr>
+        <w:pBdr>
+          <w:bottom w:val="single" w:sz="4" w:space="1" w:color="auto"/>
+        </w:pBdr>
+        <w:autoSpaceDE w:val="0"/>
+        <w:autoSpaceDN w:val="0"/>
+        <w:adjustRightInd w:val="0"/>
+        <w:spacing w:after="0" w:line="240" w:lineRule="auto"/>
+        <w:rPr>
+          <w:rFonts w:ascii="BRH Devanagari" w:eastAsiaTheme="minorHAnsi" w:hAnsi="BRH Devanagari" w:cs="BRH Devanagari"/>
+          <w:b/>
+          <w:color w:val="000000"/>
+          <w:sz w:val="40"/>
+          <w:szCs w:val="40"/>
+          <w:lang w:eastAsia="en-US" w:bidi="ar-SA"/>
+        </w:rPr>
+      </w:pPr>
+      <w:r>
+        <w:rPr>
+          <w:rFonts w:ascii="BRH Devanagari Extra" w:hAnsi="BRH Devanagari Extra" w:cs="BRH Devanagari Extra"/>
+          <w:color w:val="FF0000"/>
+          <w:sz w:val="40"/>
+          <w:szCs w:val="40"/>
+        </w:rPr>
+        <w:t xml:space="preserve">bÉlÉ uÉÉYrÉqÉç - </w:t>
+      </w:r>
+      <w:r>
+        <w:rPr>
+          <w:rFonts w:ascii="BRH Devanagari" w:eastAsiaTheme="minorHAnsi" w:hAnsi="BRH Devanagari" w:cs="BRH Devanagari"/>
+          <w:b/>
+          <w:color w:val="000000"/>
+          <w:sz w:val="40"/>
+          <w:szCs w:val="40"/>
+          <w:lang w:eastAsia="en-US" w:bidi="ar-SA"/>
+        </w:rPr>
+        <w:t>LiÉÏiÉÏirÉå irÉåiÉÏÌiÉ aÉÉæUç aÉÉæËUirÉå irÉåiÉÏÌiÉ aÉÉæÈ |</w:t>
+      </w:r>
+    </w:p>
+    <w:p>
+      <w:pPr>
+        <w:pStyle w:val="ListParagraph"/>
+        <w:widowControl w:val="0"/>
+        <w:numPr>
+          <w:ilvl w:val="0"/>
+          <w:numId w:val="18"/>
+        </w:numPr>
+        <w:autoSpaceDE w:val="0"/>
+        <w:autoSpaceDN w:val="0"/>
+        <w:adjustRightInd w:val="0"/>
+        <w:spacing w:after="0" w:line="240" w:lineRule="auto"/>
+        <w:ind w:right="-320"/>
+        <w:jc w:val="both"/>
+        <w:rPr>
+          <w:rFonts w:ascii="Arial" w:hAnsi="Arial" w:cs="Arial"/>
+          <w:bCs/>
+          <w:sz w:val="32"/>
+          <w:szCs w:val="32"/>
+          <w:lang w:val="en-US"/>
+        </w:rPr>
+      </w:pPr>
+      <w:r>
+        <w:rPr>
+          <w:rFonts w:ascii="BRH Devanagari Extra" w:hAnsi="BRH Devanagari Extra" w:cs="BRH Devanagari Extra"/>
+          <w:b/>
+          <w:sz w:val="40"/>
+          <w:szCs w:val="40"/>
+          <w:lang w:bidi="ar-SA"/>
+        </w:rPr>
+        <w:t>AmÉzrÉ</w:t>
+      </w:r>
+      <w:r>
+        <w:rPr>
+          <w:rFonts w:ascii="BRH Malayalam Extra" w:hAnsi="BRH Malayalam Extra" w:cs="BRH Devanagari Extra"/>
+          <w:b/>
+          <w:sz w:val="34"/>
+          <w:szCs w:val="40"/>
+          <w:lang w:bidi="ar-SA"/>
+        </w:rPr>
+        <w:t>–</w:t>
+      </w:r>
+      <w:r>
+        <w:rPr>
+          <w:rFonts w:ascii="BRH Devanagari Extra" w:hAnsi="BRH Devanagari Extra" w:cs="BRH Devanagari Extra"/>
+          <w:b/>
+          <w:sz w:val="40"/>
+          <w:szCs w:val="40"/>
+          <w:lang w:bidi="ar-SA"/>
+        </w:rPr>
+        <w:t>iÉç iÉÇ ÌlÉUþuÉmÉiÉç</w:t>
+      </w:r>
+      <w:r>
+        <w:rPr>
+          <w:rFonts w:ascii="BRH Devanagari" w:eastAsiaTheme="minorHAnsi" w:hAnsi="BRH Devanagari" w:cs="BRH Devanagari"/>
+          <w:color w:val="000000"/>
+          <w:sz w:val="40"/>
+          <w:szCs w:val="40"/>
+          <w:lang w:eastAsia="en-US" w:bidi="ar-SA"/>
+        </w:rPr>
+        <w:tab/>
+      </w:r>
+      <w:r>
+        <w:rPr>
+          <w:rFonts w:ascii="BRH Devanagari" w:eastAsiaTheme="minorHAnsi" w:hAnsi="BRH Devanagari" w:cs="BRH Devanagari"/>
+          <w:color w:val="000000"/>
+          <w:sz w:val="40"/>
+          <w:szCs w:val="40"/>
+          <w:lang w:eastAsia="en-US" w:bidi="ar-SA"/>
+        </w:rPr>
+        <w:t xml:space="preserve">- </w:t>
+      </w:r>
+      <w:r>
+        <w:rPr>
+          <w:rFonts w:ascii="Arial" w:hAnsi="Arial" w:cs="Arial"/>
+          <w:bCs/>
+          <w:sz w:val="32"/>
+          <w:szCs w:val="32"/>
+          <w:lang w:val="en-US"/>
+        </w:rPr>
+        <w:t>TS 2.5.3.1</w:t>
+      </w:r>
+    </w:p>
+    <w:p>
+      <w:pPr>
+        <w:pBdr>
+          <w:bottom w:val="single" w:sz="4" w:space="1" w:color="auto"/>
+        </w:pBdr>
+        <w:autoSpaceDE w:val="0"/>
+        <w:autoSpaceDN w:val="0"/>
+        <w:adjustRightInd w:val="0"/>
+        <w:spacing w:after="0" w:line="240" w:lineRule="auto"/>
+        <w:rPr>
+          <w:rFonts w:ascii="Segoe UI" w:eastAsiaTheme="minorHAnsi" w:hAnsi="Segoe UI" w:cs="Segoe UI"/>
+          <w:sz w:val="20"/>
+          <w:szCs w:val="20"/>
+          <w:lang w:eastAsia="en-US" w:bidi="ar-SA"/>
+        </w:rPr>
+      </w:pPr>
+      <w:r>
+        <w:rPr>
+          <w:rFonts w:ascii="BRH Devanagari Extra" w:hAnsi="BRH Devanagari Extra" w:cs="BRH Devanagari Extra"/>
+          <w:color w:val="FF0000"/>
+          <w:sz w:val="40"/>
+          <w:szCs w:val="40"/>
+          <w:lang w:bidi="ar-SA"/>
+        </w:rPr>
+        <w:t>(</w:t>
+      </w:r>
+      <w:r>
+        <w:rPr>
+          <w:rFonts w:ascii="BRH Devanagari Extra" w:hAnsi="BRH Devanagari Extra" w:cs="BRH Devanagari Extra"/>
+          <w:color w:val="FF0000"/>
+          <w:sz w:val="40"/>
+          <w:szCs w:val="40"/>
+          <w:lang w:bidi="ar-SA"/>
+        </w:rPr>
+        <w:t>iÉÇ ÌlÉ</w:t>
+      </w:r>
+      <w:r>
+        <w:rPr>
+          <w:rFonts w:ascii="BRH Devanagari" w:eastAsiaTheme="minorHAnsi" w:hAnsi="BRH Devanagari" w:cs="BRH Devanagari"/>
+          <w:color w:val="FF0000"/>
+          <w:sz w:val="40"/>
+          <w:szCs w:val="40"/>
+          <w:lang w:eastAsia="en-US" w:bidi="ar-SA"/>
+        </w:rPr>
+        <w:t>È</w:t>
+      </w:r>
+      <w:r>
+        <w:rPr>
+          <w:rFonts w:ascii="BRH Devanagari" w:eastAsiaTheme="minorHAnsi" w:hAnsi="BRH Devanagari" w:cs="BRH Devanagari"/>
+          <w:color w:val="FF0000"/>
+          <w:sz w:val="40"/>
+          <w:szCs w:val="40"/>
+          <w:lang w:eastAsia="en-US" w:bidi="ar-SA"/>
+        </w:rPr>
+        <w:t>)</w:t>
+      </w:r>
+      <w:r>
+        <w:rPr>
+          <w:rFonts w:ascii="BRH Devanagari" w:eastAsiaTheme="minorHAnsi" w:hAnsi="BRH Devanagari" w:cs="BRH Devanagari"/>
+          <w:color w:val="FF0000"/>
+          <w:sz w:val="40"/>
+          <w:szCs w:val="40"/>
+          <w:lang w:eastAsia="en-US" w:bidi="ar-SA"/>
+        </w:rPr>
+        <w:t xml:space="preserve"> </w:t>
+      </w:r>
+      <w:proofErr w:type="gramStart"/>
+      <w:r>
+        <w:rPr>
+          <w:rFonts w:ascii="BRH Devanagari" w:eastAsiaTheme="minorHAnsi" w:hAnsi="BRH Devanagari" w:cs="BRH Devanagari"/>
+          <w:color w:val="000000"/>
+          <w:sz w:val="40"/>
+          <w:szCs w:val="40"/>
+          <w:lang w:eastAsia="en-US" w:bidi="ar-SA"/>
+        </w:rPr>
+        <w:t>=</w:t>
+      </w:r>
+      <w:r>
+        <w:rPr>
+          <w:rFonts w:ascii="BRH Devanagari" w:eastAsiaTheme="minorHAnsi" w:hAnsi="BRH Devanagari" w:cs="BRH Devanagari"/>
+          <w:color w:val="000000"/>
+          <w:sz w:val="40"/>
+          <w:szCs w:val="40"/>
+          <w:lang w:eastAsia="en-US" w:bidi="ar-SA"/>
+        </w:rPr>
+        <w:t xml:space="preserve"> </w:t>
+      </w:r>
+      <w:r>
+        <w:rPr>
+          <w:rFonts w:ascii="BRH Devanagari" w:eastAsiaTheme="minorHAnsi" w:hAnsi="BRH Devanagari" w:cs="BRH Devanagari"/>
+          <w:color w:val="000000"/>
+          <w:sz w:val="40"/>
+          <w:szCs w:val="40"/>
+          <w:lang w:eastAsia="en-US" w:bidi="ar-SA"/>
+        </w:rPr>
+        <w:t xml:space="preserve"> </w:t>
+      </w:r>
+      <w:r>
+        <w:rPr>
+          <w:rFonts w:ascii="BRH Devanagari" w:eastAsiaTheme="minorHAnsi" w:hAnsi="BRH Devanagari" w:cs="BRH Devanagari"/>
+          <w:b/>
+          <w:color w:val="000000"/>
+          <w:sz w:val="40"/>
+          <w:szCs w:val="40"/>
+          <w:lang w:eastAsia="en-US" w:bidi="ar-SA"/>
+        </w:rPr>
+        <w:t>ÌlÉUç</w:t>
+      </w:r>
+      <w:proofErr w:type="gramEnd"/>
+      <w:r>
+        <w:rPr>
+          <w:rFonts w:ascii="BRH Devanagari" w:eastAsiaTheme="minorHAnsi" w:hAnsi="BRH Devanagari" w:cs="BRH Devanagari"/>
+          <w:b/>
+          <w:color w:val="000000"/>
+          <w:sz w:val="40"/>
+          <w:szCs w:val="40"/>
+          <w:lang w:eastAsia="en-US" w:bidi="ar-SA"/>
+        </w:rPr>
+        <w:t xml:space="preserve"> ÍhÉ¹qÉç iÉqÉç</w:t>
+      </w:r>
+    </w:p>
+    <w:p>
+      <w:pPr>
+        <w:autoSpaceDE w:val="0"/>
+        <w:autoSpaceDN w:val="0"/>
+        <w:adjustRightInd w:val="0"/>
+        <w:spacing w:after="0" w:line="252" w:lineRule="auto"/>
+        <w:rPr>
+          <w:rFonts w:ascii="BRH Devanagari" w:eastAsiaTheme="minorHAnsi" w:hAnsi="BRH Devanagari" w:cs="BRH Devanagari"/>
+          <w:color w:val="000000"/>
+          <w:sz w:val="40"/>
+          <w:szCs w:val="40"/>
+          <w:lang w:eastAsia="en-US" w:bidi="ar-SA"/>
+        </w:rPr>
+      </w:pPr>
+      <w:r>
+        <w:rPr>
+          <w:rFonts w:ascii="BRH Devanagari" w:eastAsiaTheme="minorHAnsi" w:hAnsi="BRH Devanagari" w:cs="BRH Devanagari"/>
+          <w:color w:val="000000"/>
+          <w:sz w:val="40"/>
+          <w:szCs w:val="40"/>
+          <w:lang w:eastAsia="en-US" w:bidi="ar-SA"/>
+        </w:rPr>
+        <w:tab/>
+      </w:r>
+      <w:r>
+        <w:rPr>
+          <w:rFonts w:ascii="BRH Devanagari" w:eastAsiaTheme="minorHAnsi" w:hAnsi="BRH Devanagari" w:cs="BRH Devanagari"/>
+          <w:color w:val="000000"/>
+          <w:sz w:val="40"/>
+          <w:szCs w:val="40"/>
+          <w:lang w:eastAsia="en-US" w:bidi="ar-SA"/>
+        </w:rPr>
+        <w:tab/>
+      </w:r>
+    </w:p>
+    <w:p>
+      <w:pPr>
+        <w:autoSpaceDE w:val="0"/>
+        <w:autoSpaceDN w:val="0"/>
+        <w:adjustRightInd w:val="0"/>
+        <w:spacing w:after="0" w:line="252" w:lineRule="auto"/>
+        <w:rPr>
+          <w:rFonts w:ascii="Segoe UI" w:eastAsiaTheme="minorHAnsi" w:hAnsi="Segoe UI" w:cs="Segoe UI"/>
+          <w:sz w:val="20"/>
+          <w:szCs w:val="20"/>
+          <w:lang w:eastAsia="en-US" w:bidi="ar-SA"/>
+        </w:rPr>
+      </w:pPr>
+    </w:p>
+    <w:p>
+      <w:pPr>
+        <w:rPr>
+          <w:rFonts w:ascii="BRH Devanagari Extra" w:hAnsi="BRH Devanagari Extra" w:cs="BRH Devanagari Extra"/>
+          <w:sz w:val="36"/>
+          <w:szCs w:val="36"/>
+        </w:rPr>
+      </w:pPr>
+    </w:p>
     <w:sectPr>
-      <w:headerReference w:type="even" r:id="rId24"/>
-      <w:headerReference w:type="default" r:id="rId25"/>
+      <w:headerReference w:type="even" r:id="rId26"/>
+      <w:headerReference w:type="default" r:id="rId27"/>
       <w:pgSz w:w="11906" w:h="16838"/>
-      <w:pgMar w:top="1440" w:right="1440" w:bottom="1440" w:left="1440" w:header="708" w:footer="708" w:gutter="0"/>
+      <w:pgMar w:top="1440" w:right="1700" w:bottom="1440" w:left="1440" w:header="708" w:footer="708" w:gutter="0"/>
       <w:cols w:space="708"/>
       <w:docGrid w:linePitch="360"/>
     </w:sectPr>
@@ -37344,7 +43813,7 @@
         <w:sz w:val="28"/>
         <w:szCs w:val="28"/>
       </w:rPr>
-      <w:t>20</w:t>
+      <w:t>6</w:t>
     </w:r>
     <w:r>
       <w:rPr>
@@ -37405,7 +43874,7 @@
         <w:sz w:val="28"/>
         <w:szCs w:val="28"/>
       </w:rPr>
-      <w:t>25</w:t>
+      <w:t>30</w:t>
     </w:r>
     <w:r>
       <w:rPr>
@@ -37486,10 +43955,6 @@
       <w:t xml:space="preserve">.in </w:t>
     </w:r>
     <w:r>
-      <w:tab/>
-    </w:r>
-    <w:r>
-      <w:tab/>
       <w:t xml:space="preserve">               </w:t>
     </w:r>
     <w:r>
@@ -37541,7 +44006,7 @@
         <w:sz w:val="28"/>
         <w:szCs w:val="28"/>
       </w:rPr>
-      <w:t>21</w:t>
+      <w:t>5</w:t>
     </w:r>
     <w:r>
       <w:rPr>
@@ -37602,7 +44067,7 @@
         <w:sz w:val="28"/>
         <w:szCs w:val="28"/>
       </w:rPr>
-      <w:t>25</w:t>
+      <w:t>30</w:t>
     </w:r>
     <w:r>
       <w:rPr>
@@ -37717,382 +44182,6 @@
         <w:lang w:val="en-US"/>
       </w:rPr>
       <w:t xml:space="preserve"> 30, 2020</w:t>
-    </w:r>
-  </w:p>
-  <w:p>
-    <w:pPr>
-      <w:pStyle w:val="Footer"/>
-    </w:pPr>
-  </w:p>
-</w:ftr>
-</file>
-
-<file path=word/footer4.xml><?xml version="1.0" encoding="utf-8"?>
-<w:ftr xmlns:wpc="http://schemas.microsoft.com/office/word/2010/wordprocessingCanvas" xmlns:cx="http://schemas.microsoft.com/office/drawing/2014/chartex" xmlns:cx1="http://schemas.microsoft.com/office/drawing/2015/9/8/chartex" xmlns:mc="http://schemas.openxmlformats.org/markup-compatibility/2006" xmlns:o="urn:schemas-microsoft-com:office:office" xmlns:r="http://schemas.openxmlformats.org/officeDocument/2006/relationships" xmlns:m="http://schemas.openxmlformats.org/officeDocument/2006/math" xmlns:v="urn:schemas-microsoft-com:vml" xmlns:wp14="http://schemas.microsoft.com/office/word/2010/wordprocessingDrawing" xmlns:wp="http://schemas.openxmlformats.org/drawingml/2006/wordprocessingDrawing" xmlns:w10="urn:schemas-microsoft-com:office:word" xmlns:w="http://schemas.openxmlformats.org/wordprocessingml/2006/main" xmlns:w14="http://schemas.microsoft.com/office/word/2010/wordml" xmlns:w15="http://schemas.microsoft.com/office/word/2012/wordml" xmlns:w16se="http://schemas.microsoft.com/office/word/2015/wordml/symex" xmlns:wpg="http://schemas.microsoft.com/office/word/2010/wordprocessingGroup" xmlns:wpi="http://schemas.microsoft.com/office/word/2010/wordprocessingInk" xmlns:wne="http://schemas.microsoft.com/office/word/2006/wordml" xmlns:wps="http://schemas.microsoft.com/office/word/2010/wordprocessingShape" mc:Ignorable="w14 w15 w16se wp14">
-  <w:p>
-    <w:pPr>
-      <w:pBdr>
-        <w:top w:val="single" w:sz="4" w:space="1" w:color="auto"/>
-      </w:pBdr>
-      <w:spacing w:after="0" w:line="240" w:lineRule="auto"/>
-      <w:rPr>
-        <w:rFonts w:ascii="Arial" w:hAnsi="Arial" w:cs="Arial"/>
-        <w:b/>
-        <w:bCs/>
-        <w:sz w:val="28"/>
-        <w:szCs w:val="28"/>
-      </w:rPr>
-    </w:pPr>
-    <w:r>
-      <w:rPr>
-        <w:rFonts w:ascii="Arial" w:hAnsi="Arial" w:cs="Arial"/>
-        <w:b/>
-        <w:bCs/>
-        <w:sz w:val="28"/>
-        <w:szCs w:val="28"/>
-        <w:lang w:val="en-US"/>
-      </w:rPr>
-      <w:tab/>
-      <w:t xml:space="preserve">                       </w:t>
-    </w:r>
-    <w:r>
-      <w:rPr>
-        <w:rFonts w:ascii="Arial" w:hAnsi="Arial" w:cs="Arial"/>
-        <w:b/>
-        <w:bCs/>
-        <w:sz w:val="28"/>
-        <w:szCs w:val="28"/>
-        <w:lang w:val="en-US"/>
-      </w:rPr>
-      <w:t>vedavms@gmail.com</w:t>
-    </w:r>
-    <w:r>
-      <w:rPr>
-        <w:rFonts w:ascii="Arial" w:hAnsi="Arial" w:cs="Arial"/>
-        <w:b/>
-        <w:bCs/>
-        <w:sz w:val="28"/>
-        <w:szCs w:val="28"/>
-        <w:lang w:val="en-US"/>
-      </w:rPr>
-      <w:t xml:space="preserve"> </w:t>
-    </w:r>
-    <w:r>
-      <w:tab/>
-    </w:r>
-    <w:r>
-      <w:tab/>
-      <w:t xml:space="preserve">          </w:t>
-    </w:r>
-    <w:r>
-      <w:rPr>
-        <w:rFonts w:ascii="Arial" w:hAnsi="Arial" w:cs="Arial"/>
-        <w:b/>
-        <w:bCs/>
-        <w:sz w:val="28"/>
-        <w:szCs w:val="28"/>
-      </w:rPr>
-      <w:t xml:space="preserve">Page </w:t>
-    </w:r>
-    <w:r>
-      <w:rPr>
-        <w:rFonts w:ascii="Arial" w:hAnsi="Arial" w:cs="Arial"/>
-        <w:b/>
-        <w:bCs/>
-        <w:sz w:val="28"/>
-        <w:szCs w:val="28"/>
-      </w:rPr>
-      <w:fldChar w:fldCharType="begin"/>
-    </w:r>
-    <w:r>
-      <w:rPr>
-        <w:rFonts w:ascii="Arial" w:hAnsi="Arial" w:cs="Arial"/>
-        <w:b/>
-        <w:bCs/>
-        <w:sz w:val="28"/>
-        <w:szCs w:val="28"/>
-      </w:rPr>
-      <w:instrText xml:space="preserve"> PAGE </w:instrText>
-    </w:r>
-    <w:r>
-      <w:rPr>
-        <w:rFonts w:ascii="Arial" w:hAnsi="Arial" w:cs="Arial"/>
-        <w:b/>
-        <w:bCs/>
-        <w:sz w:val="28"/>
-        <w:szCs w:val="28"/>
-      </w:rPr>
-      <w:fldChar w:fldCharType="separate"/>
-    </w:r>
-    <w:r>
-      <w:rPr>
-        <w:rFonts w:ascii="Arial" w:hAnsi="Arial" w:cs="Arial"/>
-        <w:b/>
-        <w:bCs/>
-        <w:noProof/>
-        <w:sz w:val="28"/>
-        <w:szCs w:val="28"/>
-      </w:rPr>
-      <w:t>2</w:t>
-    </w:r>
-    <w:r>
-      <w:rPr>
-        <w:rFonts w:ascii="Arial" w:hAnsi="Arial" w:cs="Arial"/>
-        <w:b/>
-        <w:bCs/>
-        <w:sz w:val="28"/>
-        <w:szCs w:val="28"/>
-      </w:rPr>
-      <w:fldChar w:fldCharType="end"/>
-    </w:r>
-    <w:r>
-      <w:rPr>
-        <w:rFonts w:ascii="Arial" w:hAnsi="Arial" w:cs="Arial"/>
-        <w:b/>
-        <w:bCs/>
-        <w:sz w:val="28"/>
-        <w:szCs w:val="28"/>
-      </w:rPr>
-      <w:t xml:space="preserve"> of </w:t>
-    </w:r>
-    <w:r>
-      <w:rPr>
-        <w:rFonts w:ascii="Arial" w:hAnsi="Arial" w:cs="Arial"/>
-        <w:b/>
-        <w:bCs/>
-        <w:sz w:val="28"/>
-        <w:szCs w:val="28"/>
-      </w:rPr>
-      <w:fldChar w:fldCharType="begin"/>
-    </w:r>
-    <w:r>
-      <w:rPr>
-        <w:rFonts w:ascii="Arial" w:hAnsi="Arial" w:cs="Arial"/>
-        <w:b/>
-        <w:bCs/>
-        <w:sz w:val="28"/>
-        <w:szCs w:val="28"/>
-      </w:rPr>
-      <w:instrText xml:space="preserve"> NUMPAGES  </w:instrText>
-    </w:r>
-    <w:r>
-      <w:rPr>
-        <w:rFonts w:ascii="Arial" w:hAnsi="Arial" w:cs="Arial"/>
-        <w:b/>
-        <w:bCs/>
-        <w:sz w:val="28"/>
-        <w:szCs w:val="28"/>
-      </w:rPr>
-      <w:fldChar w:fldCharType="separate"/>
-    </w:r>
-    <w:r>
-      <w:rPr>
-        <w:rFonts w:ascii="Arial" w:hAnsi="Arial" w:cs="Arial"/>
-        <w:b/>
-        <w:bCs/>
-        <w:noProof/>
-        <w:sz w:val="28"/>
-        <w:szCs w:val="28"/>
-      </w:rPr>
-      <w:t>3</w:t>
-    </w:r>
-    <w:r>
-      <w:rPr>
-        <w:rFonts w:ascii="Arial" w:hAnsi="Arial" w:cs="Arial"/>
-        <w:b/>
-        <w:bCs/>
-        <w:sz w:val="28"/>
-        <w:szCs w:val="28"/>
-      </w:rPr>
-      <w:fldChar w:fldCharType="end"/>
-    </w:r>
-  </w:p>
-  <w:p>
-    <w:pPr>
-      <w:pStyle w:val="Footer"/>
-    </w:pPr>
-  </w:p>
-</w:ftr>
-</file>
-
-<file path=word/footer5.xml><?xml version="1.0" encoding="utf-8"?>
-<w:ftr xmlns:wpc="http://schemas.microsoft.com/office/word/2010/wordprocessingCanvas" xmlns:cx="http://schemas.microsoft.com/office/drawing/2014/chartex" xmlns:cx1="http://schemas.microsoft.com/office/drawing/2015/9/8/chartex" xmlns:mc="http://schemas.openxmlformats.org/markup-compatibility/2006" xmlns:o="urn:schemas-microsoft-com:office:office" xmlns:r="http://schemas.openxmlformats.org/officeDocument/2006/relationships" xmlns:m="http://schemas.openxmlformats.org/officeDocument/2006/math" xmlns:v="urn:schemas-microsoft-com:vml" xmlns:wp14="http://schemas.microsoft.com/office/word/2010/wordprocessingDrawing" xmlns:wp="http://schemas.openxmlformats.org/drawingml/2006/wordprocessingDrawing" xmlns:w10="urn:schemas-microsoft-com:office:word" xmlns:w="http://schemas.openxmlformats.org/wordprocessingml/2006/main" xmlns:w14="http://schemas.microsoft.com/office/word/2010/wordml" xmlns:w15="http://schemas.microsoft.com/office/word/2012/wordml" xmlns:w16se="http://schemas.microsoft.com/office/word/2015/wordml/symex" xmlns:wpg="http://schemas.microsoft.com/office/word/2010/wordprocessingGroup" xmlns:wpi="http://schemas.microsoft.com/office/word/2010/wordprocessingInk" xmlns:wne="http://schemas.microsoft.com/office/word/2006/wordml" xmlns:wps="http://schemas.microsoft.com/office/word/2010/wordprocessingShape" mc:Ignorable="w14 w15 w16se wp14">
-  <w:p>
-    <w:pPr>
-      <w:pBdr>
-        <w:top w:val="single" w:sz="4" w:space="1" w:color="auto"/>
-      </w:pBdr>
-      <w:spacing w:after="0" w:line="240" w:lineRule="auto"/>
-      <w:rPr>
-        <w:rFonts w:ascii="Arial" w:hAnsi="Arial" w:cs="Arial"/>
-        <w:b/>
-        <w:bCs/>
-        <w:sz w:val="28"/>
-        <w:szCs w:val="28"/>
-      </w:rPr>
-    </w:pPr>
-    <w:r>
-      <w:rPr>
-        <w:rFonts w:ascii="Arial" w:hAnsi="Arial" w:cs="Arial"/>
-        <w:b/>
-        <w:bCs/>
-        <w:sz w:val="28"/>
-        <w:szCs w:val="28"/>
-        <w:lang w:val="en-US"/>
-      </w:rPr>
-      <w:tab/>
-      <w:t xml:space="preserve">                       </w:t>
-    </w:r>
-    <w:r>
-      <w:rPr>
-        <w:rFonts w:ascii="Arial" w:hAnsi="Arial" w:cs="Arial"/>
-        <w:b/>
-        <w:bCs/>
-        <w:sz w:val="28"/>
-        <w:szCs w:val="28"/>
-        <w:lang w:val="en-US"/>
-      </w:rPr>
-      <w:t>vedavms@gmail.com</w:t>
-    </w:r>
-    <w:r>
-      <w:rPr>
-        <w:rFonts w:ascii="Arial" w:hAnsi="Arial" w:cs="Arial"/>
-        <w:b/>
-        <w:bCs/>
-        <w:sz w:val="28"/>
-        <w:szCs w:val="28"/>
-        <w:lang w:val="en-US"/>
-      </w:rPr>
-      <w:t xml:space="preserve"> </w:t>
-    </w:r>
-    <w:r>
-      <w:tab/>
-    </w:r>
-    <w:r>
-      <w:tab/>
-      <w:t xml:space="preserve">          </w:t>
-    </w:r>
-    <w:r>
-      <w:rPr>
-        <w:rFonts w:ascii="Arial" w:hAnsi="Arial" w:cs="Arial"/>
-        <w:b/>
-        <w:bCs/>
-        <w:sz w:val="28"/>
-        <w:szCs w:val="28"/>
-      </w:rPr>
-      <w:t xml:space="preserve">Page </w:t>
-    </w:r>
-    <w:r>
-      <w:rPr>
-        <w:rFonts w:ascii="Arial" w:hAnsi="Arial" w:cs="Arial"/>
-        <w:b/>
-        <w:bCs/>
-        <w:sz w:val="28"/>
-        <w:szCs w:val="28"/>
-      </w:rPr>
-      <w:fldChar w:fldCharType="begin"/>
-    </w:r>
-    <w:r>
-      <w:rPr>
-        <w:rFonts w:ascii="Arial" w:hAnsi="Arial" w:cs="Arial"/>
-        <w:b/>
-        <w:bCs/>
-        <w:sz w:val="28"/>
-        <w:szCs w:val="28"/>
-      </w:rPr>
-      <w:instrText xml:space="preserve"> PAGE </w:instrText>
-    </w:r>
-    <w:r>
-      <w:rPr>
-        <w:rFonts w:ascii="Arial" w:hAnsi="Arial" w:cs="Arial"/>
-        <w:b/>
-        <w:bCs/>
-        <w:sz w:val="28"/>
-        <w:szCs w:val="28"/>
-      </w:rPr>
-      <w:fldChar w:fldCharType="separate"/>
-    </w:r>
-    <w:r>
-      <w:rPr>
-        <w:rFonts w:ascii="Arial" w:hAnsi="Arial" w:cs="Arial"/>
-        <w:b/>
-        <w:bCs/>
-        <w:noProof/>
-        <w:sz w:val="28"/>
-        <w:szCs w:val="28"/>
-      </w:rPr>
-      <w:t>3</w:t>
-    </w:r>
-    <w:r>
-      <w:rPr>
-        <w:rFonts w:ascii="Arial" w:hAnsi="Arial" w:cs="Arial"/>
-        <w:b/>
-        <w:bCs/>
-        <w:sz w:val="28"/>
-        <w:szCs w:val="28"/>
-      </w:rPr>
-      <w:fldChar w:fldCharType="end"/>
-    </w:r>
-    <w:r>
-      <w:rPr>
-        <w:rFonts w:ascii="Arial" w:hAnsi="Arial" w:cs="Arial"/>
-        <w:b/>
-        <w:bCs/>
-        <w:sz w:val="28"/>
-        <w:szCs w:val="28"/>
-      </w:rPr>
-      <w:t xml:space="preserve"> of </w:t>
-    </w:r>
-    <w:r>
-      <w:rPr>
-        <w:rFonts w:ascii="Arial" w:hAnsi="Arial" w:cs="Arial"/>
-        <w:b/>
-        <w:bCs/>
-        <w:sz w:val="28"/>
-        <w:szCs w:val="28"/>
-      </w:rPr>
-      <w:fldChar w:fldCharType="begin"/>
-    </w:r>
-    <w:r>
-      <w:rPr>
-        <w:rFonts w:ascii="Arial" w:hAnsi="Arial" w:cs="Arial"/>
-        <w:b/>
-        <w:bCs/>
-        <w:sz w:val="28"/>
-        <w:szCs w:val="28"/>
-      </w:rPr>
-      <w:instrText xml:space="preserve"> NUMPAGES  </w:instrText>
-    </w:r>
-    <w:r>
-      <w:rPr>
-        <w:rFonts w:ascii="Arial" w:hAnsi="Arial" w:cs="Arial"/>
-        <w:b/>
-        <w:bCs/>
-        <w:sz w:val="28"/>
-        <w:szCs w:val="28"/>
-      </w:rPr>
-      <w:fldChar w:fldCharType="separate"/>
-    </w:r>
-    <w:r>
-      <w:rPr>
-        <w:rFonts w:ascii="Arial" w:hAnsi="Arial" w:cs="Arial"/>
-        <w:b/>
-        <w:bCs/>
-        <w:noProof/>
-        <w:sz w:val="28"/>
-        <w:szCs w:val="28"/>
-      </w:rPr>
-      <w:t>3</w:t>
-    </w:r>
-    <w:r>
-      <w:rPr>
-        <w:rFonts w:ascii="Arial" w:hAnsi="Arial" w:cs="Arial"/>
-        <w:b/>
-        <w:bCs/>
-        <w:sz w:val="28"/>
-        <w:szCs w:val="28"/>
-      </w:rPr>
-      <w:fldChar w:fldCharType="end"/>
     </w:r>
   </w:p>
   <w:p>
@@ -38457,31 +44546,7 @@
         <w:szCs w:val="40"/>
         <w:lang w:bidi="ar-SA"/>
       </w:rPr>
-      <w:t>2.</w:t>
-    </w:r>
-    <w:r>
-      <w:rPr>
-        <w:rFonts w:ascii="BRH Devanagari RN" w:hAnsi="BRH Devanagari RN" w:cs="BRH Devanagari Extra"/>
-        <w:b/>
-        <w:bCs/>
-        <w:color w:val="000000"/>
-        <w:sz w:val="36"/>
-        <w:szCs w:val="40"/>
-        <w:lang w:bidi="ar-SA"/>
-      </w:rPr>
-      <w:t>3</w:t>
-    </w:r>
-    <w:r>
-      <w:rPr>
-        <w:rFonts w:ascii="BRH Devanagari RN" w:hAnsi="BRH Devanagari RN" w:cs="BRH Devanagari Extra"/>
-        <w:b/>
-        <w:bCs/>
-        <w:color w:val="000000"/>
-        <w:sz w:val="36"/>
-        <w:szCs w:val="40"/>
-        <w:lang w:bidi="ar-SA"/>
-      </w:rPr>
-      <w:t>)</w:t>
+      <w:t>2.3)</w:t>
     </w:r>
   </w:p>
   <w:p>
@@ -38815,6 +44880,338 @@
 </w:hdr>
 </file>
 
+<file path=word/header14.xml><?xml version="1.0" encoding="utf-8"?>
+<w:hdr xmlns:wpc="http://schemas.microsoft.com/office/word/2010/wordprocessingCanvas" xmlns:cx="http://schemas.microsoft.com/office/drawing/2014/chartex" xmlns:cx1="http://schemas.microsoft.com/office/drawing/2015/9/8/chartex" xmlns:mc="http://schemas.openxmlformats.org/markup-compatibility/2006" xmlns:o="urn:schemas-microsoft-com:office:office" xmlns:r="http://schemas.openxmlformats.org/officeDocument/2006/relationships" xmlns:m="http://schemas.openxmlformats.org/officeDocument/2006/math" xmlns:v="urn:schemas-microsoft-com:vml" xmlns:wp14="http://schemas.microsoft.com/office/word/2010/wordprocessingDrawing" xmlns:wp="http://schemas.openxmlformats.org/drawingml/2006/wordprocessingDrawing" xmlns:w10="urn:schemas-microsoft-com:office:word" xmlns:w="http://schemas.openxmlformats.org/wordprocessingml/2006/main" xmlns:w14="http://schemas.microsoft.com/office/word/2010/wordml" xmlns:w15="http://schemas.microsoft.com/office/word/2012/wordml" xmlns:w16se="http://schemas.microsoft.com/office/word/2015/wordml/symex" xmlns:wpg="http://schemas.microsoft.com/office/word/2010/wordprocessingGroup" xmlns:wpi="http://schemas.microsoft.com/office/word/2010/wordprocessingInk" xmlns:wne="http://schemas.microsoft.com/office/word/2006/wordml" xmlns:wps="http://schemas.microsoft.com/office/word/2010/wordprocessingShape" mc:Ignorable="w14 w15 w16se wp14">
+  <w:p>
+    <w:pPr>
+      <w:widowControl w:val="0"/>
+      <w:pBdr>
+        <w:bottom w:val="single" w:sz="4" w:space="1" w:color="auto"/>
+      </w:pBdr>
+      <w:autoSpaceDE w:val="0"/>
+      <w:autoSpaceDN w:val="0"/>
+      <w:adjustRightInd w:val="0"/>
+      <w:spacing w:after="0" w:line="240" w:lineRule="auto"/>
+      <w:jc w:val="right"/>
+      <w:rPr>
+        <w:rFonts w:ascii="BRH Devanagari RN" w:eastAsiaTheme="minorHAnsi" w:hAnsi="BRH Devanagari RN" w:cs="Segoe UI"/>
+        <w:b/>
+        <w:sz w:val="18"/>
+        <w:szCs w:val="20"/>
+        <w:lang w:eastAsia="en-US" w:bidi="ar-SA"/>
+      </w:rPr>
+    </w:pPr>
+    <w:r>
+      <w:rPr>
+        <w:rFonts w:ascii="BRH Devanagari RN" w:eastAsiaTheme="minorHAnsi" w:hAnsi="BRH Devanagari RN" w:cs="BRH Devanagari"/>
+        <w:b/>
+        <w:color w:val="000000"/>
+        <w:sz w:val="36"/>
+        <w:szCs w:val="40"/>
+        <w:lang w:eastAsia="en-US" w:bidi="ar-SA"/>
+      </w:rPr>
+      <w:t>bÉlÉxÉÎlkÉÈ</w:t>
+    </w:r>
+    <w:r>
+      <w:rPr>
+        <w:rFonts w:ascii="BRH Devanagari RN" w:hAnsi="BRH Devanagari RN" w:cs="BRH Devanagari Extra"/>
+        <w:b/>
+        <w:color w:val="000000"/>
+        <w:sz w:val="36"/>
+        <w:szCs w:val="40"/>
+        <w:lang w:bidi="ar-SA"/>
+      </w:rPr>
+      <w:t xml:space="preserve"> - Ì²iÉÏrÉMüÉhQ</w:t>
+    </w:r>
+    <w:r>
+      <w:rPr>
+        <w:rFonts w:ascii="BRH Devanagari RN" w:hAnsi="BRH Devanagari RN" w:cs="BRH Devanagari Extra"/>
+        <w:b/>
+        <w:sz w:val="36"/>
+        <w:szCs w:val="40"/>
+        <w:lang w:bidi="ar-SA"/>
+      </w:rPr>
+      <w:t>å</w:t>
+    </w:r>
+    <w:r>
+      <w:rPr>
+        <w:rFonts w:ascii="BRH Devanagari RN" w:hAnsi="BRH Devanagari RN" w:cs="BRH Devanagari Extra"/>
+        <w:b/>
+        <w:color w:val="000000"/>
+        <w:sz w:val="36"/>
+        <w:szCs w:val="40"/>
+        <w:lang w:bidi="ar-SA"/>
+      </w:rPr>
+      <w:t>û</w:t>
+    </w:r>
+    <w:r>
+      <w:rPr>
+        <w:rFonts w:ascii="BRH Devanagari RN" w:hAnsi="BRH Devanagari RN" w:cs="BRH Devanagari Extra"/>
+        <w:color w:val="000000"/>
+        <w:sz w:val="36"/>
+        <w:szCs w:val="40"/>
+        <w:lang w:bidi="ar-SA"/>
+      </w:rPr>
+      <w:t xml:space="preserve"> </w:t>
+    </w:r>
+    <w:r>
+      <w:rPr>
+        <w:rFonts w:ascii="BRH Devanagari RN" w:hAnsi="BRH Devanagari RN" w:cs="BRH Devanagari Extra"/>
+        <w:b/>
+        <w:bCs/>
+        <w:color w:val="000000"/>
+        <w:sz w:val="36"/>
+        <w:szCs w:val="40"/>
+        <w:lang w:bidi="ar-SA"/>
+      </w:rPr>
+      <w:t>mÉgcÉqÉÈ</w:t>
+    </w:r>
+    <w:r>
+      <w:rPr>
+        <w:u w:val="single"/>
+      </w:rPr>
+      <w:t xml:space="preserve"> </w:t>
+    </w:r>
+    <w:r>
+      <w:rPr>
+        <w:u w:val="single"/>
+      </w:rPr>
+      <w:t xml:space="preserve">  </w:t>
+    </w:r>
+    <w:proofErr w:type="gramStart"/>
+    <w:r>
+      <w:rPr>
+        <w:rFonts w:ascii="BRH Devanagari RN" w:hAnsi="BRH Devanagari RN" w:cs="BRH Devanagari Extra"/>
+        <w:b/>
+        <w:bCs/>
+        <w:color w:val="000000"/>
+        <w:sz w:val="36"/>
+        <w:szCs w:val="40"/>
+        <w:lang w:bidi="ar-SA"/>
+      </w:rPr>
+      <w:t>mÉëzlÉÈ</w:t>
+    </w:r>
+    <w:r>
+      <w:rPr>
+        <w:rFonts w:ascii="BRH Devanagari RN" w:hAnsi="BRH Devanagari RN" w:cs="BRH Devanagari Extra"/>
+        <w:b/>
+        <w:bCs/>
+        <w:color w:val="000000"/>
+        <w:sz w:val="36"/>
+        <w:szCs w:val="40"/>
+        <w:lang w:bidi="ar-SA"/>
+      </w:rPr>
+      <w:t xml:space="preserve">  (</w:t>
+    </w:r>
+    <w:proofErr w:type="gramEnd"/>
+    <w:r>
+      <w:rPr>
+        <w:rFonts w:ascii="BRH Devanagari RN" w:hAnsi="BRH Devanagari RN" w:cs="BRH Devanagari Extra"/>
+        <w:b/>
+        <w:bCs/>
+        <w:color w:val="000000"/>
+        <w:sz w:val="36"/>
+        <w:szCs w:val="40"/>
+        <w:lang w:bidi="ar-SA"/>
+      </w:rPr>
+      <w:t>2.5)</w:t>
+    </w:r>
+  </w:p>
+  <w:p>
+    <w:pPr>
+      <w:pStyle w:val="Header"/>
+      <w:rPr>
+        <w:rFonts w:eastAsiaTheme="minorHAnsi"/>
+      </w:rPr>
+    </w:pPr>
+  </w:p>
+</w:hdr>
+</file>
+
+<file path=word/header15.xml><?xml version="1.0" encoding="utf-8"?>
+<w:hdr xmlns:wpc="http://schemas.microsoft.com/office/word/2010/wordprocessingCanvas" xmlns:cx="http://schemas.microsoft.com/office/drawing/2014/chartex" xmlns:cx1="http://schemas.microsoft.com/office/drawing/2015/9/8/chartex" xmlns:mc="http://schemas.openxmlformats.org/markup-compatibility/2006" xmlns:o="urn:schemas-microsoft-com:office:office" xmlns:r="http://schemas.openxmlformats.org/officeDocument/2006/relationships" xmlns:m="http://schemas.openxmlformats.org/officeDocument/2006/math" xmlns:v="urn:schemas-microsoft-com:vml" xmlns:wp14="http://schemas.microsoft.com/office/word/2010/wordprocessingDrawing" xmlns:wp="http://schemas.openxmlformats.org/drawingml/2006/wordprocessingDrawing" xmlns:w10="urn:schemas-microsoft-com:office:word" xmlns:w="http://schemas.openxmlformats.org/wordprocessingml/2006/main" xmlns:w14="http://schemas.microsoft.com/office/word/2010/wordml" xmlns:w15="http://schemas.microsoft.com/office/word/2012/wordml" xmlns:w16se="http://schemas.microsoft.com/office/word/2015/wordml/symex" xmlns:wpg="http://schemas.microsoft.com/office/word/2010/wordprocessingGroup" xmlns:wpi="http://schemas.microsoft.com/office/word/2010/wordprocessingInk" xmlns:wne="http://schemas.microsoft.com/office/word/2006/wordml" xmlns:wps="http://schemas.microsoft.com/office/word/2010/wordprocessingShape" mc:Ignorable="w14 w15 w16se wp14">
+  <w:p>
+    <w:pPr>
+      <w:widowControl w:val="0"/>
+      <w:pBdr>
+        <w:bottom w:val="single" w:sz="4" w:space="1" w:color="auto"/>
+      </w:pBdr>
+      <w:autoSpaceDE w:val="0"/>
+      <w:autoSpaceDN w:val="0"/>
+      <w:adjustRightInd w:val="0"/>
+      <w:spacing w:after="0" w:line="240" w:lineRule="auto"/>
+      <w:jc w:val="right"/>
+      <w:rPr>
+        <w:rFonts w:ascii="BRH Devanagari RN" w:eastAsiaTheme="minorHAnsi" w:hAnsi="BRH Devanagari RN" w:cs="Segoe UI"/>
+        <w:b/>
+        <w:sz w:val="18"/>
+        <w:szCs w:val="20"/>
+        <w:lang w:eastAsia="en-US" w:bidi="ar-SA"/>
+      </w:rPr>
+    </w:pPr>
+    <w:r>
+      <w:rPr>
+        <w:rFonts w:ascii="BRH Devanagari" w:eastAsiaTheme="minorHAnsi" w:hAnsi="BRH Devanagari" w:cs="BRH Devanagari"/>
+        <w:b/>
+        <w:color w:val="000000"/>
+        <w:sz w:val="36"/>
+        <w:szCs w:val="40"/>
+        <w:lang w:eastAsia="en-US" w:bidi="ar-SA"/>
+      </w:rPr>
+      <w:t>bÉlÉxÉÎlkÉÈ</w:t>
+    </w:r>
+    <w:r>
+      <w:rPr>
+        <w:rFonts w:ascii="BRH Devanagari" w:hAnsi="BRH Devanagari" w:cs="BRH Devanagari Extra"/>
+        <w:b/>
+        <w:color w:val="000000"/>
+        <w:sz w:val="36"/>
+        <w:szCs w:val="40"/>
+        <w:lang w:bidi="ar-SA"/>
+      </w:rPr>
+      <w:t xml:space="preserve"> - Ì²iÉÏrÉMüÉhQ</w:t>
+    </w:r>
+    <w:r>
+      <w:rPr>
+        <w:rFonts w:ascii="BRH Devanagari" w:hAnsi="BRH Devanagari" w:cs="BRH Devanagari Extra"/>
+        <w:b/>
+        <w:sz w:val="36"/>
+        <w:szCs w:val="40"/>
+        <w:lang w:bidi="ar-SA"/>
+      </w:rPr>
+      <w:t>å</w:t>
+    </w:r>
+    <w:r>
+      <w:rPr>
+        <w:rFonts w:ascii="BRH Devanagari" w:hAnsi="BRH Devanagari" w:cs="BRH Devanagari Extra"/>
+        <w:b/>
+        <w:color w:val="000000"/>
+        <w:sz w:val="36"/>
+        <w:szCs w:val="40"/>
+        <w:lang w:bidi="ar-SA"/>
+      </w:rPr>
+      <w:t>û</w:t>
+    </w:r>
+    <w:r>
+      <w:rPr>
+        <w:rFonts w:ascii="BRH Devanagari" w:hAnsi="BRH Devanagari" w:cs="BRH Devanagari Extra"/>
+        <w:color w:val="000000"/>
+        <w:sz w:val="36"/>
+        <w:szCs w:val="40"/>
+        <w:lang w:bidi="ar-SA"/>
+      </w:rPr>
+      <w:t xml:space="preserve"> </w:t>
+    </w:r>
+    <w:r>
+      <w:rPr>
+        <w:rFonts w:ascii="BRH Devanagari" w:hAnsi="BRH Devanagari" w:cs="BRH Devanagari Extra"/>
+        <w:b/>
+        <w:bCs/>
+        <w:color w:val="000000"/>
+        <w:sz w:val="36"/>
+        <w:szCs w:val="40"/>
+        <w:lang w:bidi="ar-SA"/>
+      </w:rPr>
+      <w:t xml:space="preserve">- </w:t>
+    </w:r>
+    <w:r>
+      <w:rPr>
+        <w:rFonts w:ascii="BRH Devanagari" w:hAnsi="BRH Devanagari" w:cs="BRH Devanagari Extra"/>
+        <w:b/>
+        <w:bCs/>
+        <w:color w:val="000000"/>
+        <w:sz w:val="36"/>
+        <w:szCs w:val="40"/>
+        <w:lang w:bidi="ar-SA"/>
+      </w:rPr>
+      <w:t>mÉgcÉqÉÈ</w:t>
+    </w:r>
+    <w:r>
+      <w:rPr>
+        <w:rFonts w:ascii="BRH Devanagari" w:hAnsi="BRH Devanagari" w:cs="BRH Devanagari Extra"/>
+        <w:b/>
+        <w:bCs/>
+        <w:color w:val="000000"/>
+        <w:sz w:val="36"/>
+        <w:szCs w:val="40"/>
+        <w:lang w:bidi="ar-SA"/>
+      </w:rPr>
+      <w:t xml:space="preserve"> </w:t>
+    </w:r>
+    <w:proofErr w:type="gramStart"/>
+    <w:r>
+      <w:rPr>
+        <w:rFonts w:ascii="BRH Devanagari" w:hAnsi="BRH Devanagari" w:cs="BRH Devanagari Extra"/>
+        <w:b/>
+        <w:bCs/>
+        <w:color w:val="000000"/>
+        <w:sz w:val="36"/>
+        <w:szCs w:val="40"/>
+        <w:lang w:bidi="ar-SA"/>
+      </w:rPr>
+      <w:t>mÉëzlÉÈ</w:t>
+    </w:r>
+    <w:r>
+      <w:rPr>
+        <w:rFonts w:ascii="BRH Devanagari RN" w:hAnsi="BRH Devanagari RN" w:cs="BRH Devanagari Extra"/>
+        <w:b/>
+        <w:bCs/>
+        <w:color w:val="000000"/>
+        <w:sz w:val="36"/>
+        <w:szCs w:val="40"/>
+        <w:lang w:bidi="ar-SA"/>
+      </w:rPr>
+      <w:t xml:space="preserve">  (</w:t>
+    </w:r>
+    <w:proofErr w:type="gramEnd"/>
+    <w:r>
+      <w:rPr>
+        <w:rFonts w:ascii="BRH Devanagari RN" w:hAnsi="BRH Devanagari RN" w:cs="BRH Devanagari Extra"/>
+        <w:b/>
+        <w:bCs/>
+        <w:color w:val="000000"/>
+        <w:sz w:val="36"/>
+        <w:szCs w:val="40"/>
+        <w:lang w:bidi="ar-SA"/>
+      </w:rPr>
+      <w:t>2.</w:t>
+    </w:r>
+    <w:r>
+      <w:rPr>
+        <w:rFonts w:ascii="BRH Devanagari RN" w:hAnsi="BRH Devanagari RN" w:cs="BRH Devanagari Extra"/>
+        <w:b/>
+        <w:bCs/>
+        <w:color w:val="000000"/>
+        <w:sz w:val="36"/>
+        <w:szCs w:val="40"/>
+        <w:lang w:bidi="ar-SA"/>
+      </w:rPr>
+      <w:t>5</w:t>
+    </w:r>
+    <w:r>
+      <w:rPr>
+        <w:rFonts w:ascii="BRH Devanagari RN" w:hAnsi="BRH Devanagari RN" w:cs="BRH Devanagari Extra"/>
+        <w:b/>
+        <w:bCs/>
+        <w:color w:val="000000"/>
+        <w:sz w:val="36"/>
+        <w:szCs w:val="40"/>
+        <w:lang w:bidi="ar-SA"/>
+      </w:rPr>
+      <w:t>)</w:t>
+    </w:r>
+  </w:p>
+  <w:p>
+    <w:pPr>
+      <w:pStyle w:val="Header"/>
+      <w:rPr>
+        <w:rFonts w:eastAsiaTheme="minorHAnsi"/>
+      </w:rPr>
+    </w:pPr>
+  </w:p>
+</w:hdr>
+</file>
+
 <file path=word/header2.xml><?xml version="1.0" encoding="utf-8"?>
 <w:hdr xmlns:wpc="http://schemas.microsoft.com/office/word/2010/wordprocessingCanvas" xmlns:cx="http://schemas.microsoft.com/office/drawing/2014/chartex" xmlns:cx1="http://schemas.microsoft.com/office/drawing/2015/9/8/chartex" xmlns:mc="http://schemas.openxmlformats.org/markup-compatibility/2006" xmlns:o="urn:schemas-microsoft-com:office:office" xmlns:r="http://schemas.openxmlformats.org/officeDocument/2006/relationships" xmlns:m="http://schemas.openxmlformats.org/officeDocument/2006/math" xmlns:v="urn:schemas-microsoft-com:vml" xmlns:wp14="http://schemas.microsoft.com/office/word/2010/wordprocessingDrawing" xmlns:wp="http://schemas.openxmlformats.org/drawingml/2006/wordprocessingDrawing" xmlns:w10="urn:schemas-microsoft-com:office:word" xmlns:w="http://schemas.openxmlformats.org/wordprocessingml/2006/main" xmlns:w14="http://schemas.microsoft.com/office/word/2010/wordml" xmlns:w15="http://schemas.microsoft.com/office/word/2012/wordml" xmlns:w16se="http://schemas.microsoft.com/office/word/2015/wordml/symex" xmlns:wpg="http://schemas.microsoft.com/office/word/2010/wordprocessingGroup" xmlns:wpi="http://schemas.microsoft.com/office/word/2010/wordprocessingInk" xmlns:wne="http://schemas.microsoft.com/office/word/2006/wordml" xmlns:wps="http://schemas.microsoft.com/office/word/2010/wordprocessingShape" mc:Ignorable="w14 w15 w16se wp14">
   <w:p>
@@ -38898,6 +45295,9 @@
       <w:pBdr>
         <w:bottom w:val="single" w:sz="4" w:space="1" w:color="auto"/>
       </w:pBdr>
+      <w:rPr>
+        <w:rFonts w:eastAsiaTheme="minorHAnsi"/>
+      </w:rPr>
     </w:pPr>
   </w:p>
   <w:p>
@@ -38906,6 +45306,9 @@
       <w:pBdr>
         <w:bottom w:val="single" w:sz="4" w:space="1" w:color="auto"/>
       </w:pBdr>
+      <w:rPr>
+        <w:rFonts w:eastAsiaTheme="minorHAnsi"/>
+      </w:rPr>
     </w:pPr>
   </w:p>
 </w:hdr>
@@ -39020,7 +45423,7 @@
         <w:szCs w:val="40"/>
         <w:lang w:bidi="ar-SA"/>
       </w:rPr>
-      <w:t xml:space="preserve"> </w:t>
+      <w:t xml:space="preserve"> mÉëzlÉÈ</w:t>
     </w:r>
     <w:r>
       <w:rPr>
@@ -39032,43 +45435,7 @@
         <w:szCs w:val="40"/>
         <w:lang w:bidi="ar-SA"/>
       </w:rPr>
-      <w:t>mÉëzlÉÈ</w:t>
-    </w:r>
-    <w:r>
-      <w:rPr>
-        <w:rFonts w:ascii="BRH Devanagari RN" w:hAnsi="BRH Devanagari RN" w:cs="BRH Devanagari Extra"/>
-        <w:b/>
-        <w:bCs/>
-        <w:color w:val="000000"/>
-        <w:sz w:val="36"/>
-        <w:szCs w:val="40"/>
-        <w:lang w:bidi="ar-SA"/>
-      </w:rPr>
-      <w:t xml:space="preserve">  (2.</w:t>
-    </w:r>
-    <w:r>
-      <w:rPr>
-        <w:rFonts w:ascii="BRH Devanagari RN" w:hAnsi="BRH Devanagari RN" w:cs="BRH Devanagari Extra"/>
-        <w:b/>
-        <w:bCs/>
-        <w:color w:val="000000"/>
-        <w:sz w:val="36"/>
-        <w:szCs w:val="40"/>
-        <w:lang w:bidi="ar-SA"/>
-      </w:rPr>
-      <w:t>1</w:t>
-    </w:r>
-    <w:r>
-      <w:rPr>
-        <w:rFonts w:ascii="BRH Devanagari RN" w:hAnsi="BRH Devanagari RN" w:cs="BRH Devanagari Extra"/>
-        <w:b/>
-        <w:bCs/>
-        <w:color w:val="000000"/>
-        <w:sz w:val="36"/>
-        <w:szCs w:val="40"/>
-        <w:lang w:bidi="ar-SA"/>
-      </w:rPr>
-      <w:t>)</w:t>
+      <w:t xml:space="preserve">  (2.1)</w:t>
     </w:r>
   </w:p>
   <w:p>
@@ -39084,6 +45451,17 @@
 
 <file path=word/header7.xml><?xml version="1.0" encoding="utf-8"?>
 <w:hdr xmlns:wpc="http://schemas.microsoft.com/office/word/2010/wordprocessingCanvas" xmlns:cx="http://schemas.microsoft.com/office/drawing/2014/chartex" xmlns:cx1="http://schemas.microsoft.com/office/drawing/2015/9/8/chartex" xmlns:mc="http://schemas.openxmlformats.org/markup-compatibility/2006" xmlns:o="urn:schemas-microsoft-com:office:office" xmlns:r="http://schemas.openxmlformats.org/officeDocument/2006/relationships" xmlns:m="http://schemas.openxmlformats.org/officeDocument/2006/math" xmlns:v="urn:schemas-microsoft-com:vml" xmlns:wp14="http://schemas.microsoft.com/office/word/2010/wordprocessingDrawing" xmlns:wp="http://schemas.openxmlformats.org/drawingml/2006/wordprocessingDrawing" xmlns:w10="urn:schemas-microsoft-com:office:word" xmlns:w="http://schemas.openxmlformats.org/wordprocessingml/2006/main" xmlns:w14="http://schemas.microsoft.com/office/word/2010/wordml" xmlns:w15="http://schemas.microsoft.com/office/word/2012/wordml" xmlns:w16se="http://schemas.microsoft.com/office/word/2015/wordml/symex" xmlns:wpg="http://schemas.microsoft.com/office/word/2010/wordprocessingGroup" xmlns:wpi="http://schemas.microsoft.com/office/word/2010/wordprocessingInk" xmlns:wne="http://schemas.microsoft.com/office/word/2006/wordml" xmlns:wps="http://schemas.microsoft.com/office/word/2010/wordprocessingShape" mc:Ignorable="w14 w15 w16se wp14">
+  <w:p>
+    <w:pPr>
+      <w:pStyle w:val="Header"/>
+      <w:pBdr>
+        <w:bottom w:val="single" w:sz="4" w:space="1" w:color="auto"/>
+      </w:pBdr>
+      <w:rPr>
+        <w:rFonts w:eastAsiaTheme="minorHAnsi"/>
+      </w:rPr>
+    </w:pPr>
+  </w:p>
   <w:p>
     <w:pPr>
       <w:widowControl w:val="0"/>
@@ -39118,14 +45496,14 @@
       <w:rPr>
         <w:rFonts w:ascii="BRH Devanagari RN" w:hAnsi="BRH Devanagari RN" w:cs="BRH Devanagari Extra"/>
         <w:b/>
-        <w:bCs/>
         <w:color w:val="000000"/>
-        <w:sz w:val="32"/>
-        <w:szCs w:val="36"/>
-        <w:lang w:val="en-US"/>
+        <w:sz w:val="36"/>
+        <w:szCs w:val="40"/>
+        <w:lang w:bidi="ar-SA"/>
       </w:rPr>
-      <w:tab/>
+      <w:t xml:space="preserve"> - Ì²</w:t>
     </w:r>
+    <w:proofErr w:type="gramStart"/>
     <w:r>
       <w:rPr>
         <w:rFonts w:ascii="BRH Devanagari RN" w:hAnsi="BRH Devanagari RN" w:cs="BRH Devanagari Extra"/>
@@ -39135,7 +45513,7 @@
         <w:szCs w:val="40"/>
         <w:lang w:bidi="ar-SA"/>
       </w:rPr>
-      <w:t xml:space="preserve"> - Ì²iÉÏrÉMüÉhQ</w:t>
+      <w:t>iÉÏrÉMüÉhQ</w:t>
     </w:r>
     <w:r>
       <w:rPr>
@@ -39166,27 +45544,7 @@
         <w:szCs w:val="40"/>
         <w:lang w:bidi="ar-SA"/>
       </w:rPr>
-      <w:t xml:space="preserve"> </w:t>
-    </w:r>
-    <w:r>
-      <w:rPr>
-        <w:rFonts w:ascii="BRH Devanagari RN" w:hAnsi="BRH Devanagari RN" w:cs="BRH Devanagari Extra"/>
-        <w:color w:val="000000"/>
-        <w:sz w:val="36"/>
-        <w:szCs w:val="40"/>
-        <w:lang w:bidi="ar-SA"/>
-      </w:rPr>
-      <w:t>-</w:t>
-    </w:r>
-    <w:r>
-      <w:rPr>
-        <w:rFonts w:ascii="BRH Devanagari RN" w:hAnsi="BRH Devanagari RN" w:cs="BRH Devanagari Extra"/>
-        <w:color w:val="000000"/>
-        <w:sz w:val="36"/>
-        <w:szCs w:val="40"/>
-        <w:lang w:bidi="ar-SA"/>
-      </w:rPr>
-      <w:t xml:space="preserve"> </w:t>
+      <w:t xml:space="preserve">  </w:t>
     </w:r>
     <w:r>
       <w:rPr>
@@ -39200,6 +45558,7 @@
       </w:rPr>
       <w:t>mÉëjÉqÉÈ</w:t>
     </w:r>
+    <w:proofErr w:type="gramEnd"/>
     <w:r>
       <w:rPr>
         <w:rFonts w:ascii="BRH Devanagari RN" w:hAnsi="BRH Devanagari RN" w:cs="BRH Devanagari Extra"/>
@@ -39210,20 +45569,7 @@
         <w:szCs w:val="40"/>
         <w:lang w:bidi="ar-SA"/>
       </w:rPr>
-      <w:t xml:space="preserve"> </w:t>
-    </w:r>
-    <w:proofErr w:type="gramStart"/>
-    <w:r>
-      <w:rPr>
-        <w:rFonts w:ascii="BRH Devanagari RN" w:hAnsi="BRH Devanagari RN" w:cs="BRH Devanagari Extra"/>
-        <w:b/>
-        <w:bCs/>
-        <w:color w:val="000000"/>
-        <w:sz w:val="36"/>
-        <w:szCs w:val="40"/>
-        <w:lang w:bidi="ar-SA"/>
-      </w:rPr>
-      <w:t>mÉëzlÉÈ</w:t>
+      <w:t xml:space="preserve"> mÉëzlÉÈ</w:t>
     </w:r>
     <w:r>
       <w:rPr>
@@ -39235,29 +45581,8 @@
         <w:szCs w:val="40"/>
         <w:lang w:bidi="ar-SA"/>
       </w:rPr>
-      <w:t xml:space="preserve">  (</w:t>
+      <w:t xml:space="preserve">  (2.1)</w:t>
     </w:r>
-    <w:proofErr w:type="gramEnd"/>
-    <w:r>
-      <w:rPr>
-        <w:rFonts w:ascii="BRH Devanagari RN" w:hAnsi="BRH Devanagari RN" w:cs="BRH Devanagari Extra"/>
-        <w:b/>
-        <w:bCs/>
-        <w:color w:val="000000"/>
-        <w:sz w:val="36"/>
-        <w:szCs w:val="40"/>
-        <w:lang w:bidi="ar-SA"/>
-      </w:rPr>
-      <w:t>2.1)</w:t>
-    </w:r>
-  </w:p>
-  <w:p>
-    <w:pPr>
-      <w:pStyle w:val="Header"/>
-      <w:rPr>
-        <w:rFonts w:eastAsiaTheme="minorHAnsi"/>
-      </w:rPr>
-    </w:pPr>
   </w:p>
 </w:hdr>
 </file>
@@ -39871,6 +46196,95 @@
     </w:lvl>
   </w:abstractNum>
   <w:abstractNum w:abstractNumId="3" w15:restartNumberingAfterBreak="0">
+    <w:nsid w:val="28A030F0"/>
+    <w:multiLevelType w:val="hybridMultilevel"/>
+    <w:tmpl w:val="7B54C03E"/>
+    <w:lvl w:ilvl="0" w:tplc="0409000F">
+      <w:start w:val="1"/>
+      <w:numFmt w:val="decimal"/>
+      <w:lvlText w:val="%1."/>
+      <w:lvlJc w:val="left"/>
+      <w:pPr>
+        <w:ind w:left="720" w:hanging="360"/>
+      </w:pPr>
+      <w:rPr>
+        <w:rFonts w:hint="default"/>
+      </w:rPr>
+    </w:lvl>
+    <w:lvl w:ilvl="1" w:tplc="04090019" w:tentative="1">
+      <w:start w:val="1"/>
+      <w:numFmt w:val="lowerLetter"/>
+      <w:lvlText w:val="%2."/>
+      <w:lvlJc w:val="left"/>
+      <w:pPr>
+        <w:ind w:left="1440" w:hanging="360"/>
+      </w:pPr>
+    </w:lvl>
+    <w:lvl w:ilvl="2" w:tplc="0409001B" w:tentative="1">
+      <w:start w:val="1"/>
+      <w:numFmt w:val="lowerRoman"/>
+      <w:lvlText w:val="%3."/>
+      <w:lvlJc w:val="right"/>
+      <w:pPr>
+        <w:ind w:left="2160" w:hanging="180"/>
+      </w:pPr>
+    </w:lvl>
+    <w:lvl w:ilvl="3" w:tplc="0409000F" w:tentative="1">
+      <w:start w:val="1"/>
+      <w:numFmt w:val="decimal"/>
+      <w:lvlText w:val="%4."/>
+      <w:lvlJc w:val="left"/>
+      <w:pPr>
+        <w:ind w:left="2880" w:hanging="360"/>
+      </w:pPr>
+    </w:lvl>
+    <w:lvl w:ilvl="4" w:tplc="04090019" w:tentative="1">
+      <w:start w:val="1"/>
+      <w:numFmt w:val="lowerLetter"/>
+      <w:lvlText w:val="%5."/>
+      <w:lvlJc w:val="left"/>
+      <w:pPr>
+        <w:ind w:left="3600" w:hanging="360"/>
+      </w:pPr>
+    </w:lvl>
+    <w:lvl w:ilvl="5" w:tplc="0409001B" w:tentative="1">
+      <w:start w:val="1"/>
+      <w:numFmt w:val="lowerRoman"/>
+      <w:lvlText w:val="%6."/>
+      <w:lvlJc w:val="right"/>
+      <w:pPr>
+        <w:ind w:left="4320" w:hanging="180"/>
+      </w:pPr>
+    </w:lvl>
+    <w:lvl w:ilvl="6" w:tplc="0409000F" w:tentative="1">
+      <w:start w:val="1"/>
+      <w:numFmt w:val="decimal"/>
+      <w:lvlText w:val="%7."/>
+      <w:lvlJc w:val="left"/>
+      <w:pPr>
+        <w:ind w:left="5040" w:hanging="360"/>
+      </w:pPr>
+    </w:lvl>
+    <w:lvl w:ilvl="7" w:tplc="04090019" w:tentative="1">
+      <w:start w:val="1"/>
+      <w:numFmt w:val="lowerLetter"/>
+      <w:lvlText w:val="%8."/>
+      <w:lvlJc w:val="left"/>
+      <w:pPr>
+        <w:ind w:left="5760" w:hanging="360"/>
+      </w:pPr>
+    </w:lvl>
+    <w:lvl w:ilvl="8" w:tplc="0409001B" w:tentative="1">
+      <w:start w:val="1"/>
+      <w:numFmt w:val="lowerRoman"/>
+      <w:lvlText w:val="%9."/>
+      <w:lvlJc w:val="right"/>
+      <w:pPr>
+        <w:ind w:left="6480" w:hanging="180"/>
+      </w:pPr>
+    </w:lvl>
+  </w:abstractNum>
+  <w:abstractNum w:abstractNumId="4" w15:restartNumberingAfterBreak="0">
     <w:nsid w:val="29A37F53"/>
     <w:multiLevelType w:val="hybridMultilevel"/>
     <w:tmpl w:val="99504056"/>
@@ -39986,7 +46400,7 @@
       </w:rPr>
     </w:lvl>
   </w:abstractNum>
-  <w:abstractNum w:abstractNumId="4" w15:restartNumberingAfterBreak="0">
+  <w:abstractNum w:abstractNumId="5" w15:restartNumberingAfterBreak="0">
     <w:nsid w:val="34E868B4"/>
     <w:multiLevelType w:val="hybridMultilevel"/>
     <w:tmpl w:val="A19434C2"/>
@@ -40077,7 +46491,7 @@
       </w:pPr>
     </w:lvl>
   </w:abstractNum>
-  <w:abstractNum w:abstractNumId="5" w15:restartNumberingAfterBreak="0">
+  <w:abstractNum w:abstractNumId="6" w15:restartNumberingAfterBreak="0">
     <w:nsid w:val="38635D7F"/>
     <w:multiLevelType w:val="hybridMultilevel"/>
     <w:tmpl w:val="40A802EA"/>
@@ -40190,7 +46604,7 @@
       </w:rPr>
     </w:lvl>
   </w:abstractNum>
-  <w:abstractNum w:abstractNumId="6" w15:restartNumberingAfterBreak="0">
+  <w:abstractNum w:abstractNumId="7" w15:restartNumberingAfterBreak="0">
     <w:nsid w:val="47570F9D"/>
     <w:multiLevelType w:val="hybridMultilevel"/>
     <w:tmpl w:val="8190FAEC"/>
@@ -40277,7 +46691,7 @@
       </w:pPr>
     </w:lvl>
   </w:abstractNum>
-  <w:abstractNum w:abstractNumId="7" w15:restartNumberingAfterBreak="0">
+  <w:abstractNum w:abstractNumId="8" w15:restartNumberingAfterBreak="0">
     <w:nsid w:val="49767B4B"/>
     <w:multiLevelType w:val="hybridMultilevel"/>
     <w:tmpl w:val="64429F5E"/>
@@ -40370,7 +46784,7 @@
       </w:pPr>
     </w:lvl>
   </w:abstractNum>
-  <w:abstractNum w:abstractNumId="8" w15:restartNumberingAfterBreak="0">
+  <w:abstractNum w:abstractNumId="9" w15:restartNumberingAfterBreak="0">
     <w:nsid w:val="4CA8064C"/>
     <w:multiLevelType w:val="hybridMultilevel"/>
     <w:tmpl w:val="120250B4"/>
@@ -40460,7 +46874,7 @@
       </w:pPr>
     </w:lvl>
   </w:abstractNum>
-  <w:abstractNum w:abstractNumId="9" w15:restartNumberingAfterBreak="0">
+  <w:abstractNum w:abstractNumId="10" w15:restartNumberingAfterBreak="0">
     <w:nsid w:val="4CD431B7"/>
     <w:multiLevelType w:val="multilevel"/>
     <w:tmpl w:val="50CE5560"/>
@@ -40581,7 +46995,7 @@
       </w:rPr>
     </w:lvl>
   </w:abstractNum>
-  <w:abstractNum w:abstractNumId="10" w15:restartNumberingAfterBreak="0">
+  <w:abstractNum w:abstractNumId="11" w15:restartNumberingAfterBreak="0">
     <w:nsid w:val="50256F27"/>
     <w:multiLevelType w:val="hybridMultilevel"/>
     <w:tmpl w:val="292A97AA"/>
@@ -40671,7 +47085,7 @@
       </w:pPr>
     </w:lvl>
   </w:abstractNum>
-  <w:abstractNum w:abstractNumId="11" w15:restartNumberingAfterBreak="0">
+  <w:abstractNum w:abstractNumId="12" w15:restartNumberingAfterBreak="0">
     <w:nsid w:val="672B18AD"/>
     <w:multiLevelType w:val="multilevel"/>
     <w:tmpl w:val="6666C1E2"/>
@@ -40789,7 +47203,7 @@
       </w:rPr>
     </w:lvl>
   </w:abstractNum>
-  <w:abstractNum w:abstractNumId="12" w15:restartNumberingAfterBreak="0">
+  <w:abstractNum w:abstractNumId="13" w15:restartNumberingAfterBreak="0">
     <w:nsid w:val="6E272F0D"/>
     <w:multiLevelType w:val="hybridMultilevel"/>
     <w:tmpl w:val="0F6AD97C"/>
@@ -40879,20 +47293,250 @@
       </w:pPr>
     </w:lvl>
   </w:abstractNum>
+  <w:abstractNum w:abstractNumId="14" w15:restartNumberingAfterBreak="0">
+    <w:nsid w:val="70401887"/>
+    <w:multiLevelType w:val="multilevel"/>
+    <w:tmpl w:val="9024385A"/>
+    <w:lvl w:ilvl="0">
+      <w:start w:val="2"/>
+      <w:numFmt w:val="decimal"/>
+      <w:lvlText w:val="%1"/>
+      <w:lvlJc w:val="left"/>
+      <w:pPr>
+        <w:ind w:left="432" w:hanging="432"/>
+      </w:pPr>
+      <w:rPr>
+        <w:rFonts w:ascii="Arial" w:hAnsi="Arial" w:cs="Arial" w:hint="default"/>
+        <w:sz w:val="36"/>
+        <w:szCs w:val="36"/>
+      </w:rPr>
+    </w:lvl>
+    <w:lvl w:ilvl="1">
+      <w:start w:val="1"/>
+      <w:numFmt w:val="decimal"/>
+      <w:lvlText w:val="%1.%2"/>
+      <w:lvlJc w:val="left"/>
+      <w:pPr>
+        <w:ind w:left="576" w:hanging="576"/>
+      </w:pPr>
+      <w:rPr>
+        <w:rFonts w:ascii="Arial" w:hAnsi="Arial" w:cs="Arial" w:hint="default"/>
+        <w:sz w:val="36"/>
+        <w:szCs w:val="36"/>
+      </w:rPr>
+    </w:lvl>
+    <w:lvl w:ilvl="2">
+      <w:start w:val="1"/>
+      <w:numFmt w:val="decimal"/>
+      <w:lvlText w:val="%1.%2.%3"/>
+      <w:lvlJc w:val="left"/>
+      <w:pPr>
+        <w:ind w:left="720" w:hanging="720"/>
+      </w:pPr>
+      <w:rPr>
+        <w:rFonts w:hint="default"/>
+      </w:rPr>
+    </w:lvl>
+    <w:lvl w:ilvl="3">
+      <w:start w:val="1"/>
+      <w:numFmt w:val="decimal"/>
+      <w:lvlText w:val="%1.%2.%3.%4"/>
+      <w:lvlJc w:val="left"/>
+      <w:pPr>
+        <w:ind w:left="864" w:hanging="864"/>
+      </w:pPr>
+      <w:rPr>
+        <w:rFonts w:hint="default"/>
+      </w:rPr>
+    </w:lvl>
+    <w:lvl w:ilvl="4">
+      <w:start w:val="1"/>
+      <w:numFmt w:val="decimal"/>
+      <w:lvlText w:val="%1.%2.%3.%4.%5"/>
+      <w:lvlJc w:val="left"/>
+      <w:pPr>
+        <w:ind w:left="1008" w:hanging="1008"/>
+      </w:pPr>
+      <w:rPr>
+        <w:rFonts w:hint="default"/>
+      </w:rPr>
+    </w:lvl>
+    <w:lvl w:ilvl="5">
+      <w:start w:val="1"/>
+      <w:numFmt w:val="decimal"/>
+      <w:lvlText w:val="%1.%2.%3.%4.%5.%6"/>
+      <w:lvlJc w:val="left"/>
+      <w:pPr>
+        <w:ind w:left="1152" w:hanging="1152"/>
+      </w:pPr>
+      <w:rPr>
+        <w:rFonts w:hint="default"/>
+      </w:rPr>
+    </w:lvl>
+    <w:lvl w:ilvl="6">
+      <w:start w:val="1"/>
+      <w:numFmt w:val="decimal"/>
+      <w:lvlText w:val="%1.%2.%3.%4.%5.%6.%7"/>
+      <w:lvlJc w:val="left"/>
+      <w:pPr>
+        <w:ind w:left="1296" w:hanging="1296"/>
+      </w:pPr>
+      <w:rPr>
+        <w:rFonts w:hint="default"/>
+      </w:rPr>
+    </w:lvl>
+    <w:lvl w:ilvl="7">
+      <w:start w:val="1"/>
+      <w:numFmt w:val="decimal"/>
+      <w:lvlText w:val="%1.%2.%3.%4.%5.%6.%7.%8"/>
+      <w:lvlJc w:val="left"/>
+      <w:pPr>
+        <w:ind w:left="1440" w:hanging="1440"/>
+      </w:pPr>
+      <w:rPr>
+        <w:rFonts w:hint="default"/>
+      </w:rPr>
+    </w:lvl>
+    <w:lvl w:ilvl="8">
+      <w:start w:val="1"/>
+      <w:numFmt w:val="decimal"/>
+      <w:lvlText w:val="%1.%2.%3.%4.%5.%6.%7.%8.%9"/>
+      <w:lvlJc w:val="left"/>
+      <w:pPr>
+        <w:ind w:left="1584" w:hanging="1584"/>
+      </w:pPr>
+      <w:rPr>
+        <w:rFonts w:hint="default"/>
+      </w:rPr>
+    </w:lvl>
+  </w:abstractNum>
+  <w:abstractNum w:abstractNumId="15" w15:restartNumberingAfterBreak="0">
+    <w:nsid w:val="70E01541"/>
+    <w:multiLevelType w:val="hybridMultilevel"/>
+    <w:tmpl w:val="1A32364A"/>
+    <w:lvl w:ilvl="0" w:tplc="40090001">
+      <w:start w:val="1"/>
+      <w:numFmt w:val="bullet"/>
+      <w:lvlText w:val=""/>
+      <w:lvlJc w:val="left"/>
+      <w:pPr>
+        <w:ind w:left="360" w:hanging="360"/>
+      </w:pPr>
+      <w:rPr>
+        <w:rFonts w:ascii="Symbol" w:hAnsi="Symbol" w:hint="default"/>
+      </w:rPr>
+    </w:lvl>
+    <w:lvl w:ilvl="1" w:tplc="40090003" w:tentative="1">
+      <w:start w:val="1"/>
+      <w:numFmt w:val="bullet"/>
+      <w:lvlText w:val="o"/>
+      <w:lvlJc w:val="left"/>
+      <w:pPr>
+        <w:ind w:left="1080" w:hanging="360"/>
+      </w:pPr>
+      <w:rPr>
+        <w:rFonts w:ascii="Courier New" w:hAnsi="Courier New" w:cs="Courier New" w:hint="default"/>
+      </w:rPr>
+    </w:lvl>
+    <w:lvl w:ilvl="2" w:tplc="40090005" w:tentative="1">
+      <w:start w:val="1"/>
+      <w:numFmt w:val="bullet"/>
+      <w:lvlText w:val=""/>
+      <w:lvlJc w:val="left"/>
+      <w:pPr>
+        <w:ind w:left="1800" w:hanging="360"/>
+      </w:pPr>
+      <w:rPr>
+        <w:rFonts w:ascii="Wingdings" w:hAnsi="Wingdings" w:hint="default"/>
+      </w:rPr>
+    </w:lvl>
+    <w:lvl w:ilvl="3" w:tplc="40090001" w:tentative="1">
+      <w:start w:val="1"/>
+      <w:numFmt w:val="bullet"/>
+      <w:lvlText w:val=""/>
+      <w:lvlJc w:val="left"/>
+      <w:pPr>
+        <w:ind w:left="2520" w:hanging="360"/>
+      </w:pPr>
+      <w:rPr>
+        <w:rFonts w:ascii="Symbol" w:hAnsi="Symbol" w:hint="default"/>
+      </w:rPr>
+    </w:lvl>
+    <w:lvl w:ilvl="4" w:tplc="40090003" w:tentative="1">
+      <w:start w:val="1"/>
+      <w:numFmt w:val="bullet"/>
+      <w:lvlText w:val="o"/>
+      <w:lvlJc w:val="left"/>
+      <w:pPr>
+        <w:ind w:left="3240" w:hanging="360"/>
+      </w:pPr>
+      <w:rPr>
+        <w:rFonts w:ascii="Courier New" w:hAnsi="Courier New" w:cs="Courier New" w:hint="default"/>
+      </w:rPr>
+    </w:lvl>
+    <w:lvl w:ilvl="5" w:tplc="40090005" w:tentative="1">
+      <w:start w:val="1"/>
+      <w:numFmt w:val="bullet"/>
+      <w:lvlText w:val=""/>
+      <w:lvlJc w:val="left"/>
+      <w:pPr>
+        <w:ind w:left="3960" w:hanging="360"/>
+      </w:pPr>
+      <w:rPr>
+        <w:rFonts w:ascii="Wingdings" w:hAnsi="Wingdings" w:hint="default"/>
+      </w:rPr>
+    </w:lvl>
+    <w:lvl w:ilvl="6" w:tplc="40090001" w:tentative="1">
+      <w:start w:val="1"/>
+      <w:numFmt w:val="bullet"/>
+      <w:lvlText w:val=""/>
+      <w:lvlJc w:val="left"/>
+      <w:pPr>
+        <w:ind w:left="4680" w:hanging="360"/>
+      </w:pPr>
+      <w:rPr>
+        <w:rFonts w:ascii="Symbol" w:hAnsi="Symbol" w:hint="default"/>
+      </w:rPr>
+    </w:lvl>
+    <w:lvl w:ilvl="7" w:tplc="40090003" w:tentative="1">
+      <w:start w:val="1"/>
+      <w:numFmt w:val="bullet"/>
+      <w:lvlText w:val="o"/>
+      <w:lvlJc w:val="left"/>
+      <w:pPr>
+        <w:ind w:left="5400" w:hanging="360"/>
+      </w:pPr>
+      <w:rPr>
+        <w:rFonts w:ascii="Courier New" w:hAnsi="Courier New" w:cs="Courier New" w:hint="default"/>
+      </w:rPr>
+    </w:lvl>
+    <w:lvl w:ilvl="8" w:tplc="40090005" w:tentative="1">
+      <w:start w:val="1"/>
+      <w:numFmt w:val="bullet"/>
+      <w:lvlText w:val=""/>
+      <w:lvlJc w:val="left"/>
+      <w:pPr>
+        <w:ind w:left="6120" w:hanging="360"/>
+      </w:pPr>
+      <w:rPr>
+        <w:rFonts w:ascii="Wingdings" w:hAnsi="Wingdings" w:hint="default"/>
+      </w:rPr>
+    </w:lvl>
+  </w:abstractNum>
   <w:num w:numId="1">
-    <w:abstractNumId w:val="9"/>
+    <w:abstractNumId w:val="10"/>
   </w:num>
   <w:num w:numId="2">
     <w:abstractNumId w:val="1"/>
   </w:num>
   <w:num w:numId="3">
-    <w:abstractNumId w:val="6"/>
+    <w:abstractNumId w:val="7"/>
   </w:num>
   <w:num w:numId="4">
-    <w:abstractNumId w:val="3"/>
+    <w:abstractNumId w:val="4"/>
   </w:num>
   <w:num w:numId="5">
-    <w:abstractNumId w:val="5"/>
+    <w:abstractNumId w:val="6"/>
   </w:num>
   <w:num w:numId="6">
     <w:abstractNumId w:val="0"/>
@@ -40940,25 +47584,25 @@
     </w:lvlOverride>
   </w:num>
   <w:num w:numId="10">
+    <w:abstractNumId w:val="8"/>
+  </w:num>
+  <w:num w:numId="11">
     <w:abstractNumId w:val="7"/>
   </w:num>
-  <w:num w:numId="11">
-    <w:abstractNumId w:val="6"/>
-  </w:num>
   <w:num w:numId="12">
-    <w:abstractNumId w:val="10"/>
+    <w:abstractNumId w:val="11"/>
   </w:num>
   <w:num w:numId="13">
-    <w:abstractNumId w:val="8"/>
+    <w:abstractNumId w:val="9"/>
   </w:num>
   <w:num w:numId="14">
     <w:abstractNumId w:val="2"/>
   </w:num>
   <w:num w:numId="15">
-    <w:abstractNumId w:val="11"/>
+    <w:abstractNumId w:val="12"/>
   </w:num>
   <w:num w:numId="16">
-    <w:abstractNumId w:val="11"/>
+    <w:abstractNumId w:val="12"/>
     <w:lvlOverride w:ilvl="0">
       <w:startOverride w:val="2"/>
     </w:lvlOverride>
@@ -40988,10 +47632,28 @@
     </w:lvlOverride>
   </w:num>
   <w:num w:numId="17">
-    <w:abstractNumId w:val="12"/>
+    <w:abstractNumId w:val="13"/>
   </w:num>
   <w:num w:numId="18">
-    <w:abstractNumId w:val="4"/>
+    <w:abstractNumId w:val="5"/>
+  </w:num>
+  <w:num w:numId="19">
+    <w:abstractNumId w:val="14"/>
+  </w:num>
+  <w:num w:numId="20">
+    <w:abstractNumId w:val="14"/>
+    <w:lvlOverride w:ilvl="0">
+      <w:startOverride w:val="2"/>
+    </w:lvlOverride>
+    <w:lvlOverride w:ilvl="1">
+      <w:startOverride w:val="5"/>
+    </w:lvlOverride>
+  </w:num>
+  <w:num w:numId="21">
+    <w:abstractNumId w:val="15"/>
+  </w:num>
+  <w:num w:numId="22">
+    <w:abstractNumId w:val="3"/>
   </w:num>
 </w:numbering>
 </file>
@@ -41938,6 +48600,68 @@
       <w:szCs w:val="32"/>
     </w:rPr>
   </w:style>
+  <w:style w:type="character" w:styleId="Hyperlink">
+    <w:name w:val="Hyperlink"/>
+    <w:basedOn w:val="DefaultParagraphFont"/>
+    <w:uiPriority w:val="99"/>
+    <w:unhideWhenUsed/>
+    <w:rsid w:val="00BF3EF6"/>
+    <w:rPr>
+      <w:color w:val="0563C1" w:themeColor="hyperlink"/>
+      <w:u w:val="single"/>
+    </w:rPr>
+  </w:style>
+  <w:style w:type="paragraph" w:styleId="TOCHeading">
+    <w:name w:val="TOC Heading"/>
+    <w:basedOn w:val="Heading1"/>
+    <w:next w:val="Normal"/>
+    <w:uiPriority w:val="39"/>
+    <w:unhideWhenUsed/>
+    <w:qFormat/>
+    <w:rsid w:val="008535C6"/>
+    <w:pPr>
+      <w:numPr>
+        <w:numId w:val="0"/>
+      </w:numPr>
+      <w:spacing w:before="240" w:line="259" w:lineRule="auto"/>
+      <w:jc w:val="left"/>
+      <w:outlineLvl w:val="9"/>
+    </w:pPr>
+    <w:rPr>
+      <w:rFonts w:asciiTheme="majorHAnsi" w:eastAsiaTheme="majorEastAsia" w:hAnsiTheme="majorHAnsi" w:cstheme="majorBidi"/>
+      <w:b w:val="0"/>
+      <w:bCs w:val="0"/>
+      <w:color w:val="2E74B5" w:themeColor="accent1" w:themeShade="BF"/>
+      <w:sz w:val="32"/>
+      <w:szCs w:val="32"/>
+      <w:u w:val="none"/>
+    </w:rPr>
+  </w:style>
+  <w:style w:type="paragraph" w:styleId="TOC1">
+    <w:name w:val="toc 1"/>
+    <w:basedOn w:val="Normal"/>
+    <w:next w:val="Normal"/>
+    <w:autoRedefine/>
+    <w:uiPriority w:val="39"/>
+    <w:unhideWhenUsed/>
+    <w:rsid w:val="008535C6"/>
+    <w:pPr>
+      <w:spacing w:after="100"/>
+    </w:pPr>
+  </w:style>
+  <w:style w:type="paragraph" w:styleId="TOC2">
+    <w:name w:val="toc 2"/>
+    <w:basedOn w:val="Normal"/>
+    <w:next w:val="Normal"/>
+    <w:autoRedefine/>
+    <w:uiPriority w:val="39"/>
+    <w:unhideWhenUsed/>
+    <w:rsid w:val="008535C6"/>
+    <w:pPr>
+      <w:spacing w:after="100"/>
+      <w:ind w:left="220"/>
+    </w:pPr>
+  </w:style>
 </w:styles>
 </file>
 
@@ -42207,7 +48931,7 @@
 </file>
 
 <file path=customXml/itemProps1.xml><?xml version="1.0" encoding="utf-8"?>
-<ds:datastoreItem xmlns:ds="http://schemas.openxmlformats.org/officeDocument/2006/customXml" ds:itemID="{BF8E4758-2A44-4431-8A46-30B02803AAF8}">
+<ds:datastoreItem xmlns:ds="http://schemas.openxmlformats.org/officeDocument/2006/customXml" ds:itemID="{09669E67-1693-4818-A65D-DCC34D039C9C}">
   <ds:schemaRefs>
     <ds:schemaRef ds:uri="http://schemas.openxmlformats.org/officeDocument/2006/bibliography"/>
   </ds:schemaRefs>

--- a/Ghana Sandhi/GS-TS 2.1-2.6 Sanskrit.docx
+++ b/Ghana Sandhi/GS-TS 2.1-2.6 Sanskrit.docx
@@ -1936,11 +1936,12 @@
     <w:sdt>
       <w:sdtPr>
         <w:rPr>
-          <w:rFonts w:ascii="Arial" w:hAnsi="Arial" w:cs="Arial"/>
+          <w:rFonts w:ascii="Arial" w:eastAsia="Times New Roman" w:hAnsi="Arial" w:cs="Arial"/>
           <w:b/>
           <w:color w:val="auto"/>
           <w:sz w:val="44"/>
           <w:szCs w:val="40"/>
+          <w:lang w:val="en-IN" w:eastAsia="en-IN" w:bidi="ml-IN"/>
         </w:rPr>
         <w:id w:val="2080328886"/>
         <w:docPartObj>
@@ -1950,12 +1951,11 @@
       </w:sdtPr>
       <w:sdtEndPr>
         <w:rPr>
-          <w:rFonts w:ascii="Calibri" w:eastAsia="Times New Roman" w:hAnsi="Calibri" w:cs="Kartika"/>
+          <w:rFonts w:ascii="Calibri" w:hAnsi="Calibri" w:cs="Kartika"/>
           <w:bCs/>
           <w:noProof/>
           <w:sz w:val="22"/>
           <w:szCs w:val="22"/>
-          <w:lang w:val="en-IN" w:eastAsia="en-IN" w:bidi="ml-IN"/>
         </w:rPr>
       </w:sdtEndPr>
       <w:sdtContent>
@@ -3058,8 +3058,6 @@
         </w:p>
       </w:sdtContent>
     </w:sdt>
-    <w:bookmarkStart w:id="0" w:name="_GoBack" w:displacedByCustomXml="prev"/>
-    <w:bookmarkEnd w:id="0" w:displacedByCustomXml="prev"/>
     <w:p>
       <w:pPr>
         <w:spacing w:after="0" w:line="240" w:lineRule="auto"/>
@@ -3706,9 +3704,9 @@
           <w:sz w:val="40"/>
         </w:rPr>
       </w:pPr>
-      <w:bookmarkStart w:id="1" w:name="_Toc51774746"/>
+      <w:bookmarkStart w:id="0" w:name="_Toc51774746"/>
+      <w:bookmarkStart w:id="1" w:name="_Toc57065880"/>
       <w:bookmarkStart w:id="2" w:name="_Toc51774748"/>
-      <w:bookmarkStart w:id="3" w:name="_Toc57065880"/>
       <w:r>
         <w:rPr>
           <w:rFonts w:ascii="BRH Devanagari RN" w:hAnsi="BRH Devanagari RN"/>
@@ -3722,32 +3720,32 @@
         </w:rPr>
         <w:t xml:space="preserve"> </w:t>
       </w:r>
+      <w:bookmarkEnd w:id="0"/>
+      <w:r>
+        <w:rPr>
+          <w:sz w:val="40"/>
+        </w:rPr>
+        <w:t>2</w:t>
+      </w:r>
       <w:bookmarkEnd w:id="1"/>
-      <w:r>
-        <w:rPr>
-          <w:sz w:val="40"/>
-        </w:rPr>
-        <w:t>2</w:t>
+    </w:p>
+    <w:p>
+      <w:pPr>
+        <w:pStyle w:val="Heading2"/>
+      </w:pPr>
+      <w:bookmarkStart w:id="3" w:name="_Toc479969845"/>
+      <w:bookmarkStart w:id="4" w:name="_Toc57065881"/>
+      <w:r>
+        <w:t>Ì²iÉÏrÉMüÉhQå</w:t>
+      </w:r>
+      <w:r>
+        <w:t xml:space="preserve"> </w:t>
+      </w:r>
+      <w:r>
+        <w:t>mÉëjÉqÉÈ mÉëzlÉÈ - mÉzÉÑÌuÉkÉÉlÉÇ</w:t>
       </w:r>
       <w:bookmarkEnd w:id="3"/>
-    </w:p>
-    <w:p>
-      <w:pPr>
-        <w:pStyle w:val="Heading2"/>
-      </w:pPr>
-      <w:bookmarkStart w:id="4" w:name="_Toc479969845"/>
-      <w:bookmarkStart w:id="5" w:name="_Toc57065881"/>
-      <w:r>
-        <w:t>Ì²iÉÏrÉMüÉhQå</w:t>
-      </w:r>
-      <w:r>
-        <w:t xml:space="preserve"> </w:t>
-      </w:r>
-      <w:r>
-        <w:t>mÉëjÉqÉÈ mÉëzlÉÈ - mÉzÉÑÌuÉkÉÉlÉÇ</w:t>
-      </w:r>
       <w:bookmarkEnd w:id="4"/>
-      <w:bookmarkEnd w:id="5"/>
     </w:p>
     <w:p>
       <w:pPr>
@@ -3764,7 +3762,7 @@
           <w:u w:val="single"/>
         </w:rPr>
       </w:pPr>
-      <w:bookmarkStart w:id="6" w:name="_Toc57065882"/>
+      <w:bookmarkStart w:id="5" w:name="_Toc57065882"/>
       <w:bookmarkEnd w:id="2"/>
       <w:r>
         <w:rPr>
@@ -3776,7 +3774,7 @@
         </w:rPr>
         <w:t>Section 1 - General panchaati</w:t>
       </w:r>
-      <w:bookmarkEnd w:id="6"/>
+      <w:bookmarkEnd w:id="5"/>
       <w:r>
         <w:rPr>
           <w:b/>
@@ -10174,8 +10172,8 @@
           <w:u w:val="single"/>
         </w:rPr>
       </w:pPr>
-      <w:bookmarkStart w:id="7" w:name="_Toc51774749"/>
-      <w:bookmarkStart w:id="8" w:name="_Toc57065883"/>
+      <w:bookmarkStart w:id="6" w:name="_Toc51774749"/>
+      <w:bookmarkStart w:id="7" w:name="_Toc57065883"/>
       <w:r>
         <w:rPr>
           <w:b/>
@@ -10187,8 +10185,8 @@
         <w:lastRenderedPageBreak/>
         <w:t>Section 2 - Katina Ghana panchaati</w:t>
       </w:r>
+      <w:bookmarkEnd w:id="6"/>
       <w:bookmarkEnd w:id="7"/>
-      <w:bookmarkEnd w:id="8"/>
       <w:r>
         <w:rPr>
           <w:b/>
@@ -11785,14 +11783,14 @@
       <w:r>
         <w:t xml:space="preserve"> </w:t>
       </w:r>
-      <w:bookmarkStart w:id="9" w:name="_Toc57065884"/>
+      <w:bookmarkStart w:id="8" w:name="_Toc57065884"/>
       <w:r>
         <w:t xml:space="preserve">Ì²iÉÏrÉMüÉhQå Ì²iÉÏrÉÈ mÉëzlÉÈ - </w:t>
       </w:r>
       <w:r>
         <w:t>CÌ¹ÌuÉkÉÉlÉÇ</w:t>
       </w:r>
-      <w:bookmarkEnd w:id="9"/>
+      <w:bookmarkEnd w:id="8"/>
     </w:p>
     <w:p>
       <w:pPr>
@@ -11809,7 +11807,7 @@
           <w:u w:val="single"/>
         </w:rPr>
       </w:pPr>
-      <w:bookmarkStart w:id="10" w:name="_Toc57065885"/>
+      <w:bookmarkStart w:id="9" w:name="_Toc57065885"/>
       <w:r>
         <w:rPr>
           <w:b/>
@@ -11820,7 +11818,7 @@
         </w:rPr>
         <w:t>Section 1 - General panchaati</w:t>
       </w:r>
-      <w:bookmarkEnd w:id="10"/>
+      <w:bookmarkEnd w:id="9"/>
       <w:r>
         <w:rPr>
           <w:b/>
@@ -18506,7 +18504,7 @@
           <w:u w:val="single"/>
         </w:rPr>
       </w:pPr>
-      <w:bookmarkStart w:id="11" w:name="_Toc57065886"/>
+      <w:bookmarkStart w:id="10" w:name="_Toc57065886"/>
       <w:r>
         <w:rPr>
           <w:b/>
@@ -18517,7 +18515,7 @@
         </w:rPr>
         <w:t>Section 2 - Katina Ghana panchaati</w:t>
       </w:r>
-      <w:bookmarkEnd w:id="11"/>
+      <w:bookmarkEnd w:id="10"/>
       <w:r>
         <w:rPr>
           <w:b/>
@@ -20893,16 +20891,16 @@
           <w:numId w:val="16"/>
         </w:numPr>
       </w:pPr>
-      <w:bookmarkStart w:id="12" w:name="_Toc481229803"/>
+      <w:bookmarkStart w:id="11" w:name="_Toc481229803"/>
       <w:r>
         <w:t xml:space="preserve"> </w:t>
       </w:r>
-      <w:bookmarkStart w:id="13" w:name="_Toc57065887"/>
+      <w:bookmarkStart w:id="12" w:name="_Toc57065887"/>
       <w:r>
         <w:t>Ì²iÉÏrÉMüÉhQåû iÉ×iÉÏrÉÈ mÉëzlÉÈ - CÌ¹ÌuÉkÉÉlÉÇ</w:t>
       </w:r>
+      <w:bookmarkEnd w:id="11"/>
       <w:bookmarkEnd w:id="12"/>
-      <w:bookmarkEnd w:id="13"/>
     </w:p>
     <w:p>
       <w:pPr>
@@ -20920,7 +20918,7 @@
           <w:u w:val="single"/>
         </w:rPr>
       </w:pPr>
-      <w:bookmarkStart w:id="14" w:name="_Toc57065888"/>
+      <w:bookmarkStart w:id="13" w:name="_Toc57065888"/>
       <w:r>
         <w:rPr>
           <w:b/>
@@ -20931,7 +20929,7 @@
         </w:rPr>
         <w:t>Section 1 - General panchaati</w:t>
       </w:r>
-      <w:bookmarkEnd w:id="14"/>
+      <w:bookmarkEnd w:id="13"/>
       <w:r>
         <w:rPr>
           <w:b/>
@@ -29988,7 +29986,7 @@
           <w:u w:val="single"/>
         </w:rPr>
       </w:pPr>
-      <w:bookmarkStart w:id="15" w:name="_Toc57065889"/>
+      <w:bookmarkStart w:id="14" w:name="_Toc57065889"/>
       <w:r>
         <w:rPr>
           <w:b/>
@@ -29999,7 +29997,7 @@
         </w:rPr>
         <w:t>Section 2 - Katina Ghana panchaati</w:t>
       </w:r>
-      <w:bookmarkEnd w:id="15"/>
+      <w:bookmarkEnd w:id="14"/>
       <w:r>
         <w:rPr>
           <w:b/>
@@ -32233,7 +32231,7 @@
           <w:lang w:bidi="ar-SA"/>
         </w:rPr>
       </w:pPr>
-      <w:bookmarkStart w:id="16" w:name="_Toc482120746"/>
+      <w:bookmarkStart w:id="15" w:name="_Toc482120746"/>
       <w:r>
         <w:rPr>
           <w:u w:val="none"/>
@@ -32241,15 +32239,15 @@
         </w:rPr>
         <w:t xml:space="preserve"> </w:t>
       </w:r>
-      <w:bookmarkStart w:id="17" w:name="_Toc57065890"/>
+      <w:bookmarkStart w:id="16" w:name="_Toc57065890"/>
       <w:r>
         <w:rPr>
           <w:lang w:bidi="ar-SA"/>
         </w:rPr>
         <w:t>Ì²iÉÏrÉMüÉhQåû cÉiÉÑjÉïÈ mÉëzlÉÈ - CÌ¹ÌuÉkÉÉlÉÇ</w:t>
       </w:r>
+      <w:bookmarkEnd w:id="15"/>
       <w:bookmarkEnd w:id="16"/>
-      <w:bookmarkEnd w:id="17"/>
     </w:p>
     <w:p>
       <w:pPr>
@@ -32275,7 +32273,7 @@
           <w:u w:val="single"/>
         </w:rPr>
       </w:pPr>
-      <w:bookmarkStart w:id="18" w:name="_Toc57065891"/>
+      <w:bookmarkStart w:id="17" w:name="_Toc57065891"/>
       <w:r>
         <w:rPr>
           <w:b/>
@@ -32286,7 +32284,7 @@
         </w:rPr>
         <w:t>Section 1 - General panchaati</w:t>
       </w:r>
-      <w:bookmarkEnd w:id="18"/>
+      <w:bookmarkEnd w:id="17"/>
       <w:r>
         <w:rPr>
           <w:b/>
@@ -36954,7 +36952,7 @@
           <w:u w:val="single"/>
         </w:rPr>
       </w:pPr>
-      <w:bookmarkStart w:id="19" w:name="_Toc57065892"/>
+      <w:bookmarkStart w:id="18" w:name="_Toc57065892"/>
       <w:r>
         <w:rPr>
           <w:b/>
@@ -36965,7 +36963,7 @@
         </w:rPr>
         <w:t>Section 2 - Katina Ghana panchaati</w:t>
       </w:r>
-      <w:bookmarkEnd w:id="19"/>
+      <w:bookmarkEnd w:id="18"/>
       <w:r>
         <w:rPr>
           <w:b/>
@@ -39924,13 +39922,13 @@
         </w:numPr>
         <w:ind w:right="-318"/>
       </w:pPr>
-      <w:bookmarkStart w:id="20" w:name="_Toc482716358"/>
-      <w:bookmarkStart w:id="21" w:name="_Toc57065893"/>
+      <w:bookmarkStart w:id="19" w:name="_Toc482716358"/>
+      <w:bookmarkStart w:id="20" w:name="_Toc57065893"/>
       <w:r>
         <w:t>Ì²iÉÏrÉMüÉhQåû mÉgcÉqÉÈ mÉëzlÉûÈ - CÌ¹ÌuÉkÉÉlÉÇ</w:t>
       </w:r>
+      <w:bookmarkEnd w:id="19"/>
       <w:bookmarkEnd w:id="20"/>
-      <w:bookmarkEnd w:id="21"/>
     </w:p>
     <w:p>
       <w:pPr>
@@ -39948,7 +39946,7 @@
           <w:u w:val="single"/>
         </w:rPr>
       </w:pPr>
-      <w:bookmarkStart w:id="22" w:name="_Toc57065894"/>
+      <w:bookmarkStart w:id="21" w:name="_Toc57065894"/>
       <w:r>
         <w:rPr>
           <w:b/>
@@ -39959,7 +39957,7 @@
         </w:rPr>
         <w:t>Section 1 - General panchaati</w:t>
       </w:r>
-      <w:bookmarkEnd w:id="22"/>
+      <w:bookmarkEnd w:id="21"/>
       <w:r>
         <w:rPr>
           <w:b/>
@@ -41356,16 +41354,7 @@
           <w:sz w:val="36"/>
           <w:szCs w:val="40"/>
         </w:rPr>
-        <w:t>6.</w:t>
-      </w:r>
-      <w:r>
-        <w:rPr>
-          <w:rFonts w:ascii="Arial" w:hAnsi="Arial" w:cs="Arial"/>
-          <w:color w:val="FF0000"/>
-          <w:sz w:val="36"/>
-          <w:szCs w:val="40"/>
-        </w:rPr>
-        <w:t>2</w:t>
+        <w:t>6.2</w:t>
       </w:r>
       <w:r>
         <w:rPr>
@@ -41600,16 +41589,7 @@
           <w:sz w:val="36"/>
           <w:szCs w:val="40"/>
         </w:rPr>
-        <w:t>6.</w:t>
-      </w:r>
-      <w:r>
-        <w:rPr>
-          <w:rFonts w:ascii="Arial" w:hAnsi="Arial" w:cs="Arial"/>
-          <w:color w:val="FF0000"/>
-          <w:sz w:val="36"/>
-          <w:szCs w:val="40"/>
-        </w:rPr>
-        <w:t>3</w:t>
+        <w:t>6.3</w:t>
       </w:r>
       <w:r>
         <w:rPr>
@@ -41895,16 +41875,7 @@
           <w:sz w:val="36"/>
           <w:szCs w:val="40"/>
         </w:rPr>
-        <w:t>6.</w:t>
-      </w:r>
-      <w:r>
-        <w:rPr>
-          <w:rFonts w:ascii="Arial" w:hAnsi="Arial" w:cs="Arial"/>
-          <w:color w:val="FF0000"/>
-          <w:sz w:val="36"/>
-          <w:szCs w:val="40"/>
-        </w:rPr>
-        <w:t xml:space="preserve">4 </w:t>
+        <w:t xml:space="preserve">6.4 </w:t>
       </w:r>
       <w:r>
         <w:rPr>
@@ -42642,7 +42613,7 @@
           <w:szCs w:val="40"/>
           <w:lang w:eastAsia="en-US" w:bidi="ar-SA"/>
         </w:rPr>
-        <w:t xml:space="preserve"> - </w:t>
+        <w:t xml:space="preserve"> - CSqÉç</w:t>
       </w:r>
       <w:r>
         <w:rPr>
@@ -42652,38 +42623,8 @@
           <w:szCs w:val="40"/>
           <w:lang w:eastAsia="en-US" w:bidi="ar-SA"/>
         </w:rPr>
-        <w:t>CSqÉç</w:t>
-      </w:r>
-      <w:r>
-        <w:rPr>
-          <w:rFonts w:ascii="BRH Devanagari" w:eastAsiaTheme="minorHAnsi" w:hAnsi="BRH Devanagari" w:cs="BRH Devanagari"/>
-          <w:color w:val="000000"/>
-          <w:sz w:val="40"/>
-          <w:szCs w:val="40"/>
-          <w:lang w:eastAsia="en-US" w:bidi="ar-SA"/>
-        </w:rPr>
         <w:tab/>
-        <w:t>AcNû</w:t>
-      </w:r>
-      <w:r>
-        <w:rPr>
-          <w:rFonts w:ascii="BRH Devanagari" w:eastAsiaTheme="minorHAnsi" w:hAnsi="BRH Devanagari" w:cs="BRH Devanagari"/>
-          <w:color w:val="000000"/>
-          <w:sz w:val="40"/>
-          <w:szCs w:val="40"/>
-          <w:lang w:eastAsia="en-US" w:bidi="ar-SA"/>
-        </w:rPr>
-        <w:t xml:space="preserve"> </w:t>
-      </w:r>
-      <w:r>
-        <w:rPr>
-          <w:rFonts w:ascii="BRH Devanagari" w:eastAsiaTheme="minorHAnsi" w:hAnsi="BRH Devanagari" w:cs="BRH Devanagari"/>
-          <w:color w:val="000000"/>
-          <w:sz w:val="40"/>
-          <w:szCs w:val="40"/>
-          <w:lang w:eastAsia="en-US" w:bidi="ar-SA"/>
-        </w:rPr>
-        <w:t>LÌiÉ</w:t>
+        <w:t>AcNû LÌiÉ</w:t>
       </w:r>
       <w:r>
         <w:rPr>
@@ -42880,17 +42821,7 @@
           <w:szCs w:val="40"/>
           <w:lang w:bidi="ar-SA"/>
         </w:rPr>
-        <w:t>8.</w:t>
-      </w:r>
-      <w:r>
-        <w:rPr>
-          <w:rFonts w:ascii="Arial" w:hAnsi="Arial" w:cs="Arial"/>
-          <w:color w:val="FF0000"/>
-          <w:sz w:val="36"/>
-          <w:szCs w:val="40"/>
-          <w:lang w:bidi="ar-SA"/>
-        </w:rPr>
-        <w:t>2</w:t>
+        <w:t>8.2</w:t>
       </w:r>
       <w:r>
         <w:rPr>
@@ -42918,17 +42849,7 @@
           <w:szCs w:val="40"/>
           <w:lang w:eastAsia="en-US" w:bidi="ar-SA"/>
         </w:rPr>
-        <w:t xml:space="preserve"> </w:t>
-      </w:r>
-      <w:r>
-        <w:rPr>
-          <w:rFonts w:ascii="BRH Devanagari" w:eastAsiaTheme="minorHAnsi" w:hAnsi="BRH Devanagari" w:cs="BRH Devanagari"/>
-          <w:color w:val="000000"/>
-          <w:sz w:val="40"/>
-          <w:szCs w:val="40"/>
-          <w:lang w:eastAsia="en-US" w:bidi="ar-SA"/>
-        </w:rPr>
-        <w:t xml:space="preserve">- </w:t>
+        <w:t xml:space="preserve"> - </w:t>
       </w:r>
       <w:r>
         <w:rPr>
@@ -43195,17 +43116,7 @@
           <w:szCs w:val="40"/>
           <w:lang w:bidi="ar-SA"/>
         </w:rPr>
-        <w:t>8.</w:t>
-      </w:r>
-      <w:r>
-        <w:rPr>
-          <w:rFonts w:ascii="Arial" w:hAnsi="Arial" w:cs="Arial"/>
-          <w:color w:val="FF0000"/>
-          <w:sz w:val="36"/>
-          <w:szCs w:val="40"/>
-          <w:lang w:bidi="ar-SA"/>
-        </w:rPr>
-        <w:t>3</w:t>
+        <w:t>8.3</w:t>
       </w:r>
       <w:r>
         <w:rPr>
@@ -43233,17 +43144,7 @@
           <w:szCs w:val="40"/>
           <w:lang w:eastAsia="en-US" w:bidi="ar-SA"/>
         </w:rPr>
-        <w:t xml:space="preserve"> -</w:t>
-      </w:r>
-      <w:r>
-        <w:rPr>
-          <w:rFonts w:ascii="BRH Devanagari" w:eastAsiaTheme="minorHAnsi" w:hAnsi="BRH Devanagari" w:cs="BRH Devanagari"/>
-          <w:color w:val="000000"/>
-          <w:sz w:val="40"/>
-          <w:szCs w:val="40"/>
-          <w:lang w:eastAsia="en-US" w:bidi="ar-SA"/>
-        </w:rPr>
-        <w:t xml:space="preserve"> </w:t>
+        <w:t xml:space="preserve"> - </w:t>
       </w:r>
       <w:r>
         <w:rPr>
@@ -43664,10 +43565,5935 @@
     </w:p>
     <w:p>
       <w:pPr>
+        <w:pStyle w:val="ListParagraph"/>
+        <w:widowControl w:val="0"/>
+        <w:numPr>
+          <w:ilvl w:val="0"/>
+          <w:numId w:val="18"/>
+        </w:numPr>
+        <w:pBdr>
+          <w:top w:val="single" w:sz="4" w:space="1" w:color="auto"/>
+          <w:bottom w:val="single" w:sz="4" w:space="1" w:color="auto"/>
+          <w:between w:val="single" w:sz="4" w:space="1" w:color="auto"/>
+          <w:bar w:val="single" w:sz="4" w:color="auto"/>
+        </w:pBdr>
         <w:autoSpaceDE w:val="0"/>
         <w:autoSpaceDN w:val="0"/>
         <w:adjustRightInd w:val="0"/>
-        <w:spacing w:after="0" w:line="252" w:lineRule="auto"/>
+        <w:spacing w:after="0" w:line="240" w:lineRule="auto"/>
+        <w:ind w:right="-320"/>
+        <w:jc w:val="both"/>
+        <w:rPr>
+          <w:rFonts w:ascii="Arial" w:hAnsi="Arial" w:cs="Arial"/>
+          <w:bCs/>
+          <w:sz w:val="32"/>
+          <w:szCs w:val="32"/>
+          <w:lang w:val="en-US"/>
+        </w:rPr>
+      </w:pPr>
+      <w:r>
+        <w:rPr>
+          <w:rFonts w:ascii="BRH Devanagari Extra" w:hAnsi="BRH Devanagari Extra" w:cs="BRH Devanagari Extra"/>
+          <w:b/>
+          <w:sz w:val="40"/>
+          <w:szCs w:val="40"/>
+          <w:lang w:bidi="ar-SA"/>
+        </w:rPr>
+        <w:lastRenderedPageBreak/>
+        <w:t>AÉåwÉþkÉÏ</w:t>
+      </w:r>
+      <w:r>
+        <w:rPr>
+          <w:rFonts w:ascii="BRH Malayalam Extra" w:hAnsi="BRH Malayalam Extra" w:cs="BRH Devanagari Extra"/>
+          <w:b/>
+          <w:sz w:val="34"/>
+          <w:szCs w:val="40"/>
+          <w:lang w:bidi="ar-SA"/>
+        </w:rPr>
+        <w:t>–</w:t>
+      </w:r>
+      <w:r>
+        <w:rPr>
+          <w:rFonts w:ascii="BRH Devanagari Extra" w:hAnsi="BRH Devanagari Extra" w:cs="BRH Devanagari Extra"/>
+          <w:b/>
+          <w:sz w:val="40"/>
+          <w:szCs w:val="40"/>
+          <w:lang w:bidi="ar-SA"/>
+        </w:rPr>
+        <w:t>prÉÉå ÅkrÉÉ</w:t>
+      </w:r>
+      <w:r>
+        <w:rPr>
+          <w:rFonts w:ascii="BRH Malayalam Extra" w:hAnsi="BRH Malayalam Extra" w:cs="BRH Devanagari Extra"/>
+          <w:b/>
+          <w:sz w:val="34"/>
+          <w:szCs w:val="40"/>
+          <w:lang w:bidi="ar-SA"/>
+        </w:rPr>
+        <w:t>–</w:t>
+      </w:r>
+      <w:r>
+        <w:rPr>
+          <w:rFonts w:ascii="BRH Devanagari Extra" w:hAnsi="BRH Devanagari Extra" w:cs="BRH Devanagari Extra"/>
+          <w:b/>
+          <w:sz w:val="40"/>
+          <w:szCs w:val="40"/>
+          <w:lang w:bidi="ar-SA"/>
+        </w:rPr>
+        <w:t>iqÉljÉç xÉqÉþlÉrÉlÉç</w:t>
+      </w:r>
+      <w:r>
+        <w:rPr>
+          <w:rFonts w:ascii="BRH Devanagari Extra" w:hAnsi="BRH Devanagari Extra" w:cs="BRH Devanagari Extra"/>
+          <w:sz w:val="40"/>
+          <w:szCs w:val="40"/>
+          <w:lang w:bidi="ar-SA"/>
+        </w:rPr>
+        <w:t xml:space="preserve"> - </w:t>
+      </w:r>
+      <w:r>
+        <w:rPr>
+          <w:rFonts w:ascii="Arial" w:hAnsi="Arial" w:cs="Arial"/>
+          <w:bCs/>
+          <w:sz w:val="32"/>
+          <w:szCs w:val="32"/>
+          <w:lang w:val="en-US"/>
+        </w:rPr>
+        <w:t>TS 2.5.3.3</w:t>
+      </w:r>
+    </w:p>
+    <w:p>
+      <w:pPr>
+        <w:pStyle w:val="ListParagraph"/>
+        <w:widowControl w:val="0"/>
+        <w:numPr>
+          <w:ilvl w:val="0"/>
+          <w:numId w:val="18"/>
+        </w:numPr>
+        <w:pBdr>
+          <w:top w:val="single" w:sz="4" w:space="1" w:color="auto"/>
+          <w:bottom w:val="single" w:sz="4" w:space="1" w:color="auto"/>
+          <w:between w:val="single" w:sz="4" w:space="1" w:color="auto"/>
+          <w:bar w:val="single" w:sz="4" w:color="auto"/>
+        </w:pBdr>
+        <w:autoSpaceDE w:val="0"/>
+        <w:autoSpaceDN w:val="0"/>
+        <w:adjustRightInd w:val="0"/>
+        <w:spacing w:after="0" w:line="240" w:lineRule="auto"/>
+        <w:ind w:right="-320"/>
+        <w:jc w:val="both"/>
+        <w:rPr>
+          <w:rFonts w:ascii="Arial" w:hAnsi="Arial" w:cs="Arial"/>
+          <w:bCs/>
+          <w:sz w:val="32"/>
+          <w:szCs w:val="32"/>
+          <w:lang w:val="en-US"/>
+        </w:rPr>
+      </w:pPr>
+      <w:r>
+        <w:rPr>
+          <w:rFonts w:ascii="BRH Devanagari Extra" w:hAnsi="BRH Devanagari Extra" w:cs="BRH Devanagari Extra"/>
+          <w:b/>
+          <w:sz w:val="40"/>
+          <w:szCs w:val="40"/>
+          <w:lang w:bidi="ar-SA"/>
+        </w:rPr>
+        <w:t>iÉålÉ</w:t>
+      </w:r>
+      <w:r>
+        <w:rPr>
+          <w:rFonts w:ascii="BRH Malayalam Extra" w:hAnsi="BRH Malayalam Extra" w:cs="BRH Devanagari Extra"/>
+          <w:b/>
+          <w:sz w:val="34"/>
+          <w:szCs w:val="40"/>
+          <w:lang w:bidi="ar-SA"/>
+        </w:rPr>
+        <w:t>–</w:t>
+      </w:r>
+      <w:r>
+        <w:rPr>
+          <w:rFonts w:ascii="BRH Devanagari Extra" w:hAnsi="BRH Devanagari Extra" w:cs="BRH Devanagari Extra"/>
+          <w:b/>
+          <w:sz w:val="40"/>
+          <w:szCs w:val="40"/>
+          <w:lang w:bidi="ar-SA"/>
+        </w:rPr>
+        <w:t xml:space="preserve"> uÉæ xÉ qÉ×kÉÉåÅmÉÉþWûiÉ</w:t>
+      </w:r>
+      <w:r>
+        <w:rPr>
+          <w:rFonts w:ascii="BRH Malayalam Extra" w:hAnsi="BRH Malayalam Extra" w:cs="BRH Devanagari Extra"/>
+          <w:b/>
+          <w:sz w:val="34"/>
+          <w:szCs w:val="40"/>
+          <w:lang w:bidi="ar-SA"/>
+        </w:rPr>
+        <w:t>–</w:t>
+      </w:r>
+      <w:r>
+        <w:rPr>
+          <w:rFonts w:ascii="BRH Devanagari Extra" w:hAnsi="BRH Devanagari Extra" w:cs="BRH Devanagari Extra"/>
+          <w:b/>
+          <w:sz w:val="40"/>
+          <w:szCs w:val="40"/>
+          <w:lang w:bidi="ar-SA"/>
+        </w:rPr>
+        <w:t xml:space="preserve"> rÉiÉç -</w:t>
+      </w:r>
+      <w:r>
+        <w:rPr>
+          <w:rFonts w:ascii="BRH Devanagari Extra" w:hAnsi="BRH Devanagari Extra" w:cs="BRH Devanagari Extra"/>
+          <w:sz w:val="40"/>
+          <w:szCs w:val="40"/>
+          <w:lang w:bidi="ar-SA"/>
+        </w:rPr>
+        <w:t xml:space="preserve"> </w:t>
+      </w:r>
+      <w:r>
+        <w:rPr>
+          <w:rFonts w:ascii="Arial" w:hAnsi="Arial" w:cs="Arial"/>
+          <w:bCs/>
+          <w:sz w:val="32"/>
+          <w:szCs w:val="32"/>
+          <w:lang w:val="en-US"/>
+        </w:rPr>
+        <w:t>TS 2.5.3.1</w:t>
+      </w:r>
+    </w:p>
+    <w:p>
+      <w:pPr>
+        <w:widowControl w:val="0"/>
+        <w:pBdr>
+          <w:top w:val="single" w:sz="4" w:space="1" w:color="auto"/>
+          <w:bottom w:val="single" w:sz="4" w:space="1" w:color="auto"/>
+          <w:between w:val="single" w:sz="4" w:space="1" w:color="auto"/>
+          <w:bar w:val="single" w:sz="4" w:color="auto"/>
+        </w:pBdr>
+        <w:autoSpaceDE w:val="0"/>
+        <w:autoSpaceDN w:val="0"/>
+        <w:adjustRightInd w:val="0"/>
+        <w:spacing w:after="0" w:line="240" w:lineRule="auto"/>
+        <w:ind w:right="-320"/>
+        <w:jc w:val="both"/>
+        <w:rPr>
+          <w:rFonts w:ascii="Arial" w:hAnsi="Arial" w:cs="Arial"/>
+          <w:bCs/>
+          <w:sz w:val="32"/>
+          <w:szCs w:val="32"/>
+          <w:lang w:val="en-US"/>
+        </w:rPr>
+      </w:pPr>
+      <w:r>
+        <w:rPr>
+          <w:rFonts w:ascii="Arial" w:hAnsi="Arial" w:cs="Arial"/>
+          <w:sz w:val="32"/>
+          <w:szCs w:val="40"/>
+          <w:lang w:bidi="ar-SA"/>
+        </w:rPr>
+        <w:t>12</w:t>
+      </w:r>
+      <w:r>
+        <w:rPr>
+          <w:rFonts w:ascii="BRH Devanagari Extra" w:hAnsi="BRH Devanagari Extra" w:cs="BRH Devanagari Extra"/>
+          <w:sz w:val="40"/>
+          <w:szCs w:val="40"/>
+          <w:lang w:bidi="ar-SA"/>
+        </w:rPr>
+        <w:t xml:space="preserve">. </w:t>
+      </w:r>
+      <w:r>
+        <w:rPr>
+          <w:rFonts w:ascii="BRH Devanagari Extra" w:hAnsi="BRH Devanagari Extra" w:cs="BRH Devanagari Extra"/>
+          <w:b/>
+          <w:sz w:val="40"/>
+          <w:szCs w:val="40"/>
+          <w:lang w:bidi="ar-SA"/>
+        </w:rPr>
+        <w:t>xÉÉæ</w:t>
+      </w:r>
+      <w:r>
+        <w:rPr>
+          <w:rFonts w:ascii="BRH Malayalam Extra" w:hAnsi="BRH Malayalam Extra" w:cs="BRH Devanagari Extra"/>
+          <w:b/>
+          <w:sz w:val="34"/>
+          <w:szCs w:val="40"/>
+          <w:lang w:bidi="ar-SA"/>
+        </w:rPr>
+        <w:t>–</w:t>
+      </w:r>
+      <w:r>
+        <w:rPr>
+          <w:rFonts w:ascii="BRH Devanagari Extra" w:hAnsi="BRH Devanagari Extra" w:cs="BRH Devanagari Extra"/>
+          <w:b/>
+          <w:sz w:val="40"/>
+          <w:szCs w:val="40"/>
+          <w:lang w:bidi="ar-SA"/>
+        </w:rPr>
+        <w:t>qrÉÇ iÉ±iÉç YuÉþsÉæ UÉ¤É</w:t>
+      </w:r>
+      <w:r>
+        <w:rPr>
+          <w:rFonts w:ascii="BRH Malayalam Extra" w:hAnsi="BRH Malayalam Extra" w:cs="BRH Devanagari Extra"/>
+          <w:b/>
+          <w:sz w:val="34"/>
+          <w:szCs w:val="40"/>
+          <w:lang w:bidi="ar-SA"/>
+        </w:rPr>
+        <w:t>–</w:t>
+      </w:r>
+      <w:r>
+        <w:rPr>
+          <w:rFonts w:ascii="BRH Devanagari Extra" w:hAnsi="BRH Devanagari Extra" w:cs="BRH Devanagari Extra"/>
+          <w:b/>
+          <w:sz w:val="40"/>
+          <w:szCs w:val="40"/>
+          <w:lang w:bidi="ar-SA"/>
+        </w:rPr>
+        <w:t>xÉÇ iÉ±iÉç</w:t>
+      </w:r>
+      <w:r>
+        <w:rPr>
+          <w:rFonts w:ascii="BRH Devanagari Extra" w:hAnsi="BRH Devanagari Extra" w:cs="BRH Devanagari Extra"/>
+          <w:sz w:val="40"/>
+          <w:szCs w:val="40"/>
+          <w:lang w:bidi="ar-SA"/>
+        </w:rPr>
+        <w:t xml:space="preserve"> - </w:t>
+      </w:r>
+      <w:r>
+        <w:rPr>
+          <w:rFonts w:ascii="Arial" w:hAnsi="Arial" w:cs="Arial"/>
+          <w:bCs/>
+          <w:sz w:val="32"/>
+          <w:szCs w:val="32"/>
+          <w:lang w:val="en-US"/>
+        </w:rPr>
+        <w:t>TS 2.5.3.5</w:t>
+      </w:r>
+    </w:p>
+    <w:p>
+      <w:pPr>
+        <w:widowControl w:val="0"/>
+        <w:pBdr>
+          <w:top w:val="single" w:sz="4" w:space="1" w:color="auto"/>
+          <w:bottom w:val="single" w:sz="4" w:space="1" w:color="auto"/>
+          <w:between w:val="single" w:sz="4" w:space="1" w:color="auto"/>
+          <w:bar w:val="single" w:sz="4" w:color="auto"/>
+        </w:pBdr>
+        <w:autoSpaceDE w:val="0"/>
+        <w:autoSpaceDN w:val="0"/>
+        <w:adjustRightInd w:val="0"/>
+        <w:spacing w:after="0" w:line="240" w:lineRule="auto"/>
+        <w:ind w:right="-320"/>
+        <w:jc w:val="both"/>
+        <w:rPr>
+          <w:rFonts w:ascii="Arial" w:hAnsi="Arial" w:cs="Arial"/>
+          <w:b/>
+          <w:bCs/>
+          <w:sz w:val="32"/>
+          <w:szCs w:val="32"/>
+          <w:lang w:val="en-US"/>
+        </w:rPr>
+      </w:pPr>
+      <w:r>
+        <w:rPr>
+          <w:rFonts w:ascii="Arial" w:hAnsi="Arial" w:cs="Arial"/>
+          <w:sz w:val="32"/>
+          <w:szCs w:val="40"/>
+          <w:lang w:bidi="ar-SA"/>
+        </w:rPr>
+        <w:t>13</w:t>
+      </w:r>
+      <w:r>
+        <w:rPr>
+          <w:rFonts w:ascii="BRH Devanagari Extra" w:hAnsi="BRH Devanagari Extra" w:cs="BRH Devanagari Extra"/>
+          <w:sz w:val="40"/>
+          <w:szCs w:val="40"/>
+          <w:lang w:bidi="ar-SA"/>
+        </w:rPr>
+        <w:t xml:space="preserve">. </w:t>
+      </w:r>
+      <w:r>
+        <w:rPr>
+          <w:rFonts w:ascii="BRH Devanagari Extra" w:hAnsi="BRH Devanagari Extra" w:cs="BRH Devanagari Extra"/>
+          <w:b/>
+          <w:sz w:val="40"/>
+          <w:szCs w:val="40"/>
+          <w:lang w:bidi="ar-SA"/>
+        </w:rPr>
+        <w:t>S</w:t>
+      </w:r>
+      <w:r>
+        <w:rPr>
+          <w:rFonts w:ascii="BRH Malayalam Extra" w:hAnsi="BRH Malayalam Extra" w:cs="BRH Devanagari Extra"/>
+          <w:b/>
+          <w:sz w:val="34"/>
+          <w:szCs w:val="40"/>
+          <w:lang w:bidi="ar-SA"/>
+        </w:rPr>
+        <w:t>–</w:t>
+      </w:r>
+      <w:r>
+        <w:rPr>
+          <w:rFonts w:ascii="BRH Devanagari Extra" w:hAnsi="BRH Devanagari Extra" w:cs="BRH Devanagari Extra"/>
+          <w:b/>
+          <w:sz w:val="40"/>
+          <w:szCs w:val="40"/>
+        </w:rPr>
+        <w:t>Sè</w:t>
+      </w:r>
+      <w:r>
+        <w:rPr>
+          <w:rFonts w:ascii="BRH Devanagari Extra" w:hAnsi="BRH Devanagari Extra" w:cs="BRH Devanagari Extra"/>
+          <w:b/>
+          <w:sz w:val="40"/>
+          <w:szCs w:val="40"/>
+          <w:lang w:bidi="ar-SA"/>
+        </w:rPr>
+        <w:t>klÉÉ ÅÅ iÉþlÉÌ£</w:t>
+      </w:r>
+      <w:r>
+        <w:rPr>
+          <w:rFonts w:ascii="BRH Devanagari Extra" w:hAnsi="BRH Devanagari Extra" w:cs="BRH Devanagari Extra"/>
+          <w:sz w:val="40"/>
+          <w:szCs w:val="40"/>
+          <w:lang w:bidi="ar-SA"/>
+        </w:rPr>
+        <w:t>ü</w:t>
+      </w:r>
+      <w:r>
+        <w:rPr>
+          <w:rFonts w:ascii="BRH Devanagari Extra" w:hAnsi="BRH Devanagari Extra" w:cs="BRH Devanagari Extra"/>
+          <w:sz w:val="40"/>
+          <w:szCs w:val="40"/>
+          <w:lang w:bidi="ar-SA"/>
+        </w:rPr>
+        <w:t xml:space="preserve"> - </w:t>
+      </w:r>
+      <w:r>
+        <w:rPr>
+          <w:rFonts w:ascii="Arial" w:hAnsi="Arial" w:cs="Arial"/>
+          <w:bCs/>
+          <w:sz w:val="32"/>
+          <w:szCs w:val="32"/>
+          <w:lang w:val="en-US"/>
+        </w:rPr>
+        <w:t xml:space="preserve">TS 2.5.3.5 – </w:t>
+      </w:r>
+      <w:r>
+        <w:rPr>
+          <w:rFonts w:ascii="Arial" w:hAnsi="Arial" w:cs="Arial"/>
+          <w:b/>
+          <w:bCs/>
+          <w:sz w:val="32"/>
+          <w:szCs w:val="32"/>
+          <w:highlight w:val="yellow"/>
+          <w:lang w:val="en-US"/>
+        </w:rPr>
+        <w:t>(tri kramam)</w:t>
+      </w:r>
+    </w:p>
+    <w:p>
+      <w:pPr>
+        <w:widowControl w:val="0"/>
+        <w:pBdr>
+          <w:top w:val="single" w:sz="4" w:space="1" w:color="auto"/>
+          <w:bottom w:val="single" w:sz="4" w:space="1" w:color="auto"/>
+          <w:between w:val="single" w:sz="4" w:space="1" w:color="auto"/>
+          <w:bar w:val="single" w:sz="4" w:color="auto"/>
+        </w:pBdr>
+        <w:autoSpaceDE w:val="0"/>
+        <w:autoSpaceDN w:val="0"/>
+        <w:adjustRightInd w:val="0"/>
+        <w:spacing w:after="0" w:line="240" w:lineRule="auto"/>
+        <w:ind w:right="-320"/>
+        <w:jc w:val="both"/>
+        <w:rPr>
+          <w:rFonts w:ascii="Arial" w:hAnsi="Arial" w:cs="Arial"/>
+          <w:bCs/>
+          <w:sz w:val="32"/>
+          <w:szCs w:val="32"/>
+          <w:lang w:val="en-US"/>
+        </w:rPr>
+      </w:pPr>
+      <w:r>
+        <w:rPr>
+          <w:rFonts w:ascii="Arial" w:hAnsi="Arial" w:cs="Arial"/>
+          <w:sz w:val="32"/>
+          <w:szCs w:val="40"/>
+          <w:lang w:bidi="ar-SA"/>
+        </w:rPr>
+        <w:t>14</w:t>
+      </w:r>
+      <w:r>
+        <w:rPr>
+          <w:rFonts w:ascii="BRH Devanagari Extra" w:hAnsi="BRH Devanagari Extra" w:cs="BRH Devanagari Extra"/>
+          <w:sz w:val="40"/>
+          <w:szCs w:val="40"/>
+          <w:lang w:bidi="ar-SA"/>
+        </w:rPr>
+        <w:t xml:space="preserve">. </w:t>
+      </w:r>
+      <w:r>
+        <w:rPr>
+          <w:rFonts w:ascii="BRH Devanagari Extra" w:hAnsi="BRH Devanagari Extra" w:cs="BRH Devanagari Extra"/>
+          <w:b/>
+          <w:sz w:val="40"/>
+          <w:szCs w:val="40"/>
+          <w:lang w:bidi="ar-SA"/>
+        </w:rPr>
+        <w:t>A</w:t>
+      </w:r>
+      <w:r>
+        <w:rPr>
+          <w:rFonts w:ascii="BRH Malayalam Extra" w:hAnsi="BRH Malayalam Extra" w:cs="BRH Devanagari Extra"/>
+          <w:b/>
+          <w:sz w:val="34"/>
+          <w:szCs w:val="40"/>
+          <w:lang w:bidi="ar-SA"/>
+        </w:rPr>
+        <w:t>–</w:t>
+      </w:r>
+      <w:r>
+        <w:rPr>
+          <w:rFonts w:ascii="BRH Devanagari Extra" w:hAnsi="BRH Devanagari Extra" w:cs="BRH Devanagari Extra"/>
+          <w:b/>
+          <w:sz w:val="40"/>
+          <w:szCs w:val="40"/>
+          <w:lang w:bidi="ar-SA"/>
+        </w:rPr>
+        <w:t>± uÉxÉÑþ uÉxÉ</w:t>
+      </w:r>
+      <w:r>
+        <w:rPr>
+          <w:rFonts w:ascii="BRH Malayalam Extra" w:hAnsi="BRH Malayalam Extra" w:cs="BRH Devanagari Extra"/>
+          <w:b/>
+          <w:sz w:val="34"/>
+          <w:szCs w:val="40"/>
+          <w:lang w:bidi="ar-SA"/>
+        </w:rPr>
+        <w:t>–</w:t>
+      </w:r>
+      <w:r>
+        <w:rPr>
+          <w:rFonts w:ascii="BRH Devanagari Extra" w:hAnsi="BRH Devanagari Extra" w:cs="BRH Devanagari Extra"/>
+          <w:b/>
+          <w:sz w:val="40"/>
+          <w:szCs w:val="40"/>
+          <w:lang w:bidi="ar-SA"/>
+        </w:rPr>
+        <w:t>iÉÏiÉÏlSìÉå</w:t>
+      </w:r>
+      <w:r>
+        <w:rPr>
+          <w:rFonts w:ascii="BRH Malayalam Extra" w:hAnsi="BRH Malayalam Extra" w:cs="BRH Devanagari Extra"/>
+          <w:b/>
+          <w:sz w:val="34"/>
+          <w:szCs w:val="40"/>
+          <w:lang w:bidi="ar-SA"/>
+        </w:rPr>
+        <w:t>–</w:t>
+      </w:r>
+      <w:r>
+        <w:rPr>
+          <w:rFonts w:ascii="BRH Devanagari Extra" w:hAnsi="BRH Devanagari Extra" w:cs="BRH Devanagari Extra"/>
+          <w:b/>
+          <w:sz w:val="40"/>
+          <w:szCs w:val="40"/>
+          <w:lang w:bidi="ar-SA"/>
+        </w:rPr>
+        <w:t xml:space="preserve"> ÌWû</w:t>
+      </w:r>
+      <w:r>
+        <w:rPr>
+          <w:rFonts w:ascii="BRH Devanagari Extra" w:hAnsi="BRH Devanagari Extra" w:cs="BRH Devanagari Extra"/>
+          <w:sz w:val="40"/>
+          <w:szCs w:val="40"/>
+          <w:lang w:bidi="ar-SA"/>
+        </w:rPr>
+        <w:t xml:space="preserve"> - </w:t>
+      </w:r>
+      <w:r>
+        <w:rPr>
+          <w:rFonts w:ascii="Arial" w:hAnsi="Arial" w:cs="Arial"/>
+          <w:bCs/>
+          <w:sz w:val="32"/>
+          <w:szCs w:val="32"/>
+          <w:lang w:val="en-US"/>
+        </w:rPr>
+        <w:t>TS 2.5.3.7</w:t>
+      </w:r>
+    </w:p>
+    <w:p>
+      <w:pPr>
+        <w:widowControl w:val="0"/>
+        <w:pBdr>
+          <w:top w:val="single" w:sz="4" w:space="1" w:color="auto"/>
+          <w:bottom w:val="single" w:sz="4" w:space="1" w:color="auto"/>
+          <w:between w:val="single" w:sz="4" w:space="1" w:color="auto"/>
+          <w:bar w:val="single" w:sz="4" w:color="auto"/>
+        </w:pBdr>
+        <w:autoSpaceDE w:val="0"/>
+        <w:autoSpaceDN w:val="0"/>
+        <w:adjustRightInd w:val="0"/>
+        <w:spacing w:after="0" w:line="240" w:lineRule="auto"/>
+        <w:ind w:right="-320"/>
+        <w:jc w:val="both"/>
+        <w:rPr>
+          <w:rFonts w:ascii="Arial" w:hAnsi="Arial" w:cs="Arial"/>
+          <w:bCs/>
+          <w:sz w:val="32"/>
+          <w:szCs w:val="32"/>
+          <w:lang w:val="en-US"/>
+        </w:rPr>
+      </w:pPr>
+      <w:r>
+        <w:rPr>
+          <w:rFonts w:ascii="Arial" w:hAnsi="Arial" w:cs="Arial"/>
+          <w:sz w:val="32"/>
+          <w:szCs w:val="40"/>
+          <w:lang w:bidi="ar-SA"/>
+        </w:rPr>
+        <w:t>15</w:t>
+      </w:r>
+      <w:r>
+        <w:rPr>
+          <w:rFonts w:ascii="BRH Devanagari Extra" w:hAnsi="BRH Devanagari Extra" w:cs="BRH Devanagari Extra"/>
+          <w:sz w:val="40"/>
+          <w:szCs w:val="40"/>
+          <w:lang w:bidi="ar-SA"/>
+        </w:rPr>
+        <w:t xml:space="preserve">. </w:t>
+      </w:r>
+      <w:r>
+        <w:rPr>
+          <w:rFonts w:ascii="BRH Devanagari Extra" w:hAnsi="BRH Devanagari Extra" w:cs="BRH Devanagari Extra"/>
+          <w:b/>
+          <w:sz w:val="40"/>
+          <w:szCs w:val="40"/>
+          <w:lang w:bidi="ar-SA"/>
+        </w:rPr>
+        <w:t>rÉÉuÉþSå</w:t>
+      </w:r>
+      <w:r>
+        <w:rPr>
+          <w:rFonts w:ascii="BRH Malayalam Extra" w:hAnsi="BRH Malayalam Extra" w:cs="BRH Devanagari Extra"/>
+          <w:b/>
+          <w:sz w:val="34"/>
+          <w:szCs w:val="40"/>
+          <w:lang w:bidi="ar-SA"/>
+        </w:rPr>
+        <w:t>–</w:t>
+      </w:r>
+      <w:r>
+        <w:rPr>
+          <w:rFonts w:ascii="BRH Devanagari Extra" w:hAnsi="BRH Devanagari Extra" w:cs="BRH Devanagari Extra"/>
+          <w:b/>
+          <w:sz w:val="40"/>
+          <w:szCs w:val="40"/>
+          <w:lang w:bidi="ar-SA"/>
+        </w:rPr>
+        <w:t>uÉÉxrÉÉÎxiÉ</w:t>
+      </w:r>
+      <w:r>
+        <w:rPr>
+          <w:rFonts w:ascii="BRH Malayalam Extra" w:hAnsi="BRH Malayalam Extra" w:cs="BRH Devanagari Extra"/>
+          <w:b/>
+          <w:sz w:val="34"/>
+          <w:szCs w:val="40"/>
+          <w:lang w:bidi="ar-SA"/>
+        </w:rPr>
+        <w:t>–</w:t>
+      </w:r>
+      <w:r>
+        <w:rPr>
+          <w:rFonts w:ascii="BRH Devanagari Extra" w:hAnsi="BRH Devanagari Extra" w:cs="BRH Devanagari Extra"/>
+          <w:b/>
+          <w:sz w:val="40"/>
+          <w:szCs w:val="40"/>
+          <w:lang w:bidi="ar-SA"/>
+        </w:rPr>
+        <w:t xml:space="preserve"> iÉjÉç xÉuÉïþÇ</w:t>
+      </w:r>
+      <w:r>
+        <w:rPr>
+          <w:rFonts w:ascii="BRH Devanagari Extra" w:hAnsi="BRH Devanagari Extra" w:cs="BRH Devanagari Extra"/>
+          <w:sz w:val="40"/>
+          <w:szCs w:val="40"/>
+          <w:lang w:bidi="ar-SA"/>
+        </w:rPr>
+        <w:t xml:space="preserve"> - </w:t>
+      </w:r>
+      <w:r>
+        <w:rPr>
+          <w:rFonts w:ascii="Arial" w:hAnsi="Arial" w:cs="Arial"/>
+          <w:bCs/>
+          <w:sz w:val="32"/>
+          <w:szCs w:val="32"/>
+          <w:lang w:val="en-US"/>
+        </w:rPr>
+        <w:t>TS 2.5.4.2</w:t>
+      </w:r>
+    </w:p>
+    <w:p>
+      <w:pPr>
+        <w:widowControl w:val="0"/>
+        <w:pBdr>
+          <w:top w:val="single" w:sz="4" w:space="1" w:color="auto"/>
+          <w:bottom w:val="single" w:sz="4" w:space="1" w:color="auto"/>
+          <w:between w:val="single" w:sz="4" w:space="1" w:color="auto"/>
+          <w:bar w:val="single" w:sz="4" w:color="auto"/>
+        </w:pBdr>
+        <w:autoSpaceDE w:val="0"/>
+        <w:autoSpaceDN w:val="0"/>
+        <w:adjustRightInd w:val="0"/>
+        <w:spacing w:after="0" w:line="240" w:lineRule="auto"/>
+        <w:ind w:right="-320"/>
+        <w:jc w:val="both"/>
+        <w:rPr>
+          <w:rFonts w:ascii="Arial" w:hAnsi="Arial" w:cs="Arial"/>
+          <w:bCs/>
+          <w:sz w:val="32"/>
+          <w:szCs w:val="32"/>
+          <w:lang w:val="en-US"/>
+        </w:rPr>
+      </w:pPr>
+      <w:r>
+        <w:rPr>
+          <w:rFonts w:ascii="Arial" w:hAnsi="Arial" w:cs="Arial"/>
+          <w:sz w:val="32"/>
+          <w:szCs w:val="40"/>
+          <w:lang w:bidi="ar-SA"/>
+        </w:rPr>
+        <w:t>16</w:t>
+      </w:r>
+      <w:r>
+        <w:rPr>
+          <w:rFonts w:ascii="BRH Devanagari Extra" w:hAnsi="BRH Devanagari Extra" w:cs="BRH Devanagari Extra"/>
+          <w:sz w:val="40"/>
+          <w:szCs w:val="40"/>
+          <w:lang w:bidi="ar-SA"/>
+        </w:rPr>
+        <w:t xml:space="preserve">. </w:t>
+      </w:r>
+      <w:r>
+        <w:rPr>
+          <w:rFonts w:ascii="BRH Devanagari Extra" w:hAnsi="BRH Devanagari Extra" w:cs="BRH Devanagari Extra"/>
+          <w:b/>
+          <w:sz w:val="40"/>
+          <w:szCs w:val="40"/>
+          <w:lang w:bidi="ar-SA"/>
+        </w:rPr>
+        <w:t>pÉëÉiÉ×þurÉ</w:t>
+      </w:r>
+      <w:r>
+        <w:rPr>
+          <w:rFonts w:ascii="BRH Malayalam Extra" w:hAnsi="BRH Malayalam Extra" w:cs="BRH Devanagari Extra"/>
+          <w:b/>
+          <w:sz w:val="34"/>
+          <w:szCs w:val="40"/>
+          <w:lang w:bidi="ar-SA"/>
+        </w:rPr>
+        <w:t>–</w:t>
+      </w:r>
+      <w:r>
+        <w:rPr>
+          <w:rFonts w:ascii="BRH Devanagari Extra" w:hAnsi="BRH Devanagari Extra" w:cs="BRH Devanagari Extra"/>
+          <w:b/>
+          <w:sz w:val="40"/>
+          <w:szCs w:val="40"/>
+          <w:lang w:bidi="ar-SA"/>
+        </w:rPr>
+        <w:t>Ç lÉÉÅÅ mrÉÉþrÉrÉÌiÉ</w:t>
+      </w:r>
+      <w:r>
+        <w:rPr>
+          <w:rFonts w:ascii="BRH Devanagari Extra" w:hAnsi="BRH Devanagari Extra" w:cs="BRH Devanagari Extra"/>
+          <w:sz w:val="40"/>
+          <w:szCs w:val="40"/>
+          <w:lang w:bidi="ar-SA"/>
+        </w:rPr>
+        <w:t xml:space="preserve"> - </w:t>
+      </w:r>
+      <w:r>
+        <w:rPr>
+          <w:rFonts w:ascii="Arial" w:hAnsi="Arial" w:cs="Arial"/>
+          <w:bCs/>
+          <w:sz w:val="32"/>
+          <w:szCs w:val="32"/>
+          <w:lang w:val="en-US"/>
+        </w:rPr>
+        <w:t>TS 2.5.4.3</w:t>
+      </w:r>
+    </w:p>
+    <w:p>
+      <w:pPr>
+        <w:widowControl w:val="0"/>
+        <w:autoSpaceDE w:val="0"/>
+        <w:autoSpaceDN w:val="0"/>
+        <w:adjustRightInd w:val="0"/>
+        <w:spacing w:after="0" w:line="240" w:lineRule="auto"/>
+        <w:ind w:right="-320"/>
+        <w:jc w:val="both"/>
+        <w:rPr>
+          <w:rFonts w:ascii="Arial" w:hAnsi="Arial" w:cs="Arial"/>
+          <w:bCs/>
+          <w:sz w:val="32"/>
+          <w:szCs w:val="32"/>
+          <w:lang w:val="en-US"/>
+        </w:rPr>
+      </w:pPr>
+      <w:r>
+        <w:rPr>
+          <w:rFonts w:ascii="Arial" w:hAnsi="Arial" w:cs="Arial"/>
+          <w:sz w:val="32"/>
+          <w:szCs w:val="40"/>
+          <w:lang w:bidi="ar-SA"/>
+        </w:rPr>
+        <w:t>17</w:t>
+      </w:r>
+      <w:r>
+        <w:rPr>
+          <w:rFonts w:ascii="BRH Devanagari Extra" w:hAnsi="BRH Devanagari Extra" w:cs="BRH Devanagari Extra"/>
+          <w:sz w:val="40"/>
+          <w:szCs w:val="40"/>
+          <w:lang w:bidi="ar-SA"/>
+        </w:rPr>
+        <w:t xml:space="preserve">. </w:t>
+      </w:r>
+      <w:r>
+        <w:rPr>
+          <w:rFonts w:ascii="BRH Devanagari Extra" w:hAnsi="BRH Devanagari Extra" w:cs="BRH Devanagari Extra"/>
+          <w:b/>
+          <w:sz w:val="40"/>
+          <w:szCs w:val="40"/>
+          <w:lang w:bidi="ar-SA"/>
+        </w:rPr>
+        <w:t>iÉ×</w:t>
+      </w:r>
+      <w:r>
+        <w:rPr>
+          <w:rFonts w:ascii="BRH Malayalam Extra" w:hAnsi="BRH Malayalam Extra" w:cs="BRH Devanagari Extra"/>
+          <w:b/>
+          <w:sz w:val="34"/>
+          <w:szCs w:val="40"/>
+          <w:lang w:bidi="ar-SA"/>
+        </w:rPr>
+        <w:t>–</w:t>
+      </w:r>
+      <w:r>
+        <w:rPr>
+          <w:rFonts w:ascii="BRH Devanagari Extra" w:hAnsi="BRH Devanagari Extra" w:cs="BRH Devanagari Extra"/>
+          <w:b/>
+          <w:sz w:val="40"/>
+          <w:szCs w:val="40"/>
+          <w:lang w:bidi="ar-SA"/>
+        </w:rPr>
+        <w:t>miÉ L</w:t>
+      </w:r>
+      <w:r>
+        <w:rPr>
+          <w:rFonts w:ascii="BRH Malayalam Extra" w:hAnsi="BRH Malayalam Extra" w:cs="BRH Devanagari Extra"/>
+          <w:b/>
+          <w:sz w:val="34"/>
+          <w:szCs w:val="40"/>
+          <w:lang w:bidi="ar-SA"/>
+        </w:rPr>
+        <w:t>–</w:t>
+      </w:r>
+      <w:r>
+        <w:rPr>
+          <w:rFonts w:ascii="BRH Devanagari Extra" w:hAnsi="BRH Devanagari Extra" w:cs="BRH Devanagari Extra"/>
+          <w:b/>
+          <w:sz w:val="40"/>
+          <w:szCs w:val="40"/>
+          <w:lang w:bidi="ar-SA"/>
+        </w:rPr>
+        <w:t>uÉælÉ</w:t>
+      </w:r>
+      <w:r>
+        <w:rPr>
+          <w:rFonts w:ascii="BRH Malayalam Extra" w:hAnsi="BRH Malayalam Extra" w:cs="BRH Devanagari Extra"/>
+          <w:b/>
+          <w:sz w:val="34"/>
+          <w:szCs w:val="40"/>
+          <w:lang w:bidi="ar-SA"/>
+        </w:rPr>
+        <w:t>–</w:t>
+      </w:r>
+      <w:r>
+        <w:rPr>
+          <w:rFonts w:ascii="BRH Devanagari Extra" w:hAnsi="BRH Devanagari Extra" w:cs="BRH Devanagari Extra"/>
+          <w:b/>
+          <w:sz w:val="40"/>
+          <w:szCs w:val="40"/>
+          <w:lang w:bidi="ar-SA"/>
+        </w:rPr>
+        <w:t>ÍqÉlSìþÈ</w:t>
+      </w:r>
+      <w:r>
+        <w:rPr>
+          <w:rFonts w:ascii="BRH Devanagari Extra" w:hAnsi="BRH Devanagari Extra" w:cs="BRH Devanagari Extra"/>
+          <w:sz w:val="40"/>
+          <w:szCs w:val="40"/>
+          <w:lang w:bidi="ar-SA"/>
+        </w:rPr>
+        <w:t xml:space="preserve"> - </w:t>
+      </w:r>
+      <w:r>
+        <w:rPr>
+          <w:rFonts w:ascii="Arial" w:hAnsi="Arial" w:cs="Arial"/>
+          <w:bCs/>
+          <w:sz w:val="32"/>
+          <w:szCs w:val="32"/>
+          <w:lang w:val="en-US"/>
+        </w:rPr>
+        <w:t>TS 2.5.4.3</w:t>
+      </w:r>
+    </w:p>
+    <w:p>
+      <w:pPr>
+        <w:autoSpaceDE w:val="0"/>
+        <w:autoSpaceDN w:val="0"/>
+        <w:adjustRightInd w:val="0"/>
+        <w:spacing w:after="0" w:line="240" w:lineRule="auto"/>
+        <w:ind w:right="-320"/>
+        <w:rPr>
+          <w:rFonts w:ascii="Segoe UI" w:eastAsiaTheme="minorHAnsi" w:hAnsi="Segoe UI" w:cs="Segoe UI"/>
+          <w:b/>
+          <w:sz w:val="20"/>
+          <w:szCs w:val="20"/>
+          <w:lang w:eastAsia="en-US" w:bidi="ar-SA"/>
+        </w:rPr>
+      </w:pPr>
+      <w:r>
+        <w:rPr>
+          <w:rFonts w:ascii="BRH Devanagari Extra" w:hAnsi="BRH Devanagari Extra" w:cs="BRH Devanagari Extra"/>
+          <w:color w:val="FF0000"/>
+          <w:sz w:val="40"/>
+          <w:szCs w:val="40"/>
+          <w:lang w:bidi="ar-SA"/>
+        </w:rPr>
+        <w:t>L</w:t>
+      </w:r>
+      <w:r>
+        <w:rPr>
+          <w:rFonts w:ascii="BRH Malayalam Extra" w:hAnsi="BRH Malayalam Extra" w:cs="BRH Devanagari Extra"/>
+          <w:color w:val="FF0000"/>
+          <w:sz w:val="34"/>
+          <w:szCs w:val="40"/>
+          <w:lang w:bidi="ar-SA"/>
+        </w:rPr>
+        <w:t>–</w:t>
+      </w:r>
+      <w:r>
+        <w:rPr>
+          <w:rFonts w:ascii="BRH Devanagari Extra" w:hAnsi="BRH Devanagari Extra" w:cs="BRH Devanagari Extra"/>
+          <w:color w:val="FF0000"/>
+          <w:sz w:val="40"/>
+          <w:szCs w:val="40"/>
+          <w:lang w:bidi="ar-SA"/>
+        </w:rPr>
+        <w:t>lÉ</w:t>
+      </w:r>
+      <w:r>
+        <w:rPr>
+          <w:rFonts w:ascii="BRH Malayalam Extra" w:hAnsi="BRH Malayalam Extra" w:cs="BRH Devanagari Extra"/>
+          <w:color w:val="FF0000"/>
+          <w:sz w:val="34"/>
+          <w:szCs w:val="40"/>
+          <w:lang w:bidi="ar-SA"/>
+        </w:rPr>
+        <w:t>–</w:t>
+      </w:r>
+      <w:r>
+        <w:rPr>
+          <w:rFonts w:ascii="BRH Devanagari Extra" w:hAnsi="BRH Devanagari Extra" w:cs="BRH Devanagari Extra"/>
+          <w:color w:val="FF0000"/>
+          <w:sz w:val="40"/>
+          <w:szCs w:val="40"/>
+          <w:lang w:bidi="ar-SA"/>
+        </w:rPr>
+        <w:t xml:space="preserve">qÉç | ClSìþÈ </w:t>
+      </w:r>
+      <w:r>
+        <w:rPr>
+          <w:rFonts w:ascii="BRH Devanagari Extra" w:hAnsi="BRH Devanagari Extra" w:cs="BRH Devanagari Extra"/>
+          <w:sz w:val="40"/>
+          <w:szCs w:val="40"/>
+          <w:lang w:bidi="ar-SA"/>
+        </w:rPr>
+        <w:t>|</w:t>
+      </w:r>
+      <w:r>
+        <w:rPr>
+          <w:rFonts w:ascii="BRH Devanagari Extra" w:hAnsi="BRH Devanagari Extra" w:cs="BRH Devanagari Extra"/>
+          <w:sz w:val="40"/>
+          <w:szCs w:val="40"/>
+          <w:lang w:bidi="ar-SA"/>
+        </w:rPr>
+        <w:t xml:space="preserve"> = </w:t>
+      </w:r>
+      <w:r>
+        <w:rPr>
+          <w:rFonts w:ascii="BRH Devanagari Extra" w:hAnsi="BRH Devanagari Extra" w:cs="BRH Devanagari Extra"/>
+          <w:b/>
+          <w:sz w:val="40"/>
+          <w:szCs w:val="40"/>
+          <w:lang w:bidi="ar-SA"/>
+        </w:rPr>
+        <w:t>(</w:t>
+      </w:r>
+      <w:r>
+        <w:rPr>
+          <w:rFonts w:ascii="BRH Devanagari" w:eastAsiaTheme="minorHAnsi" w:hAnsi="BRH Devanagari" w:cs="BRH Devanagari"/>
+          <w:b/>
+          <w:color w:val="000000"/>
+          <w:sz w:val="40"/>
+          <w:szCs w:val="40"/>
+          <w:lang w:eastAsia="en-US" w:bidi="ar-SA"/>
+        </w:rPr>
+        <w:t>ClSì LhÉÇ</w:t>
+      </w:r>
+      <w:r>
+        <w:rPr>
+          <w:rFonts w:ascii="BRH Devanagari" w:eastAsiaTheme="minorHAnsi" w:hAnsi="BRH Devanagari" w:cs="BRH Devanagari"/>
+          <w:b/>
+          <w:color w:val="000000"/>
+          <w:sz w:val="40"/>
+          <w:szCs w:val="40"/>
+          <w:lang w:eastAsia="en-US" w:bidi="ar-SA"/>
+        </w:rPr>
+        <w:t>)</w:t>
+      </w:r>
+    </w:p>
+    <w:p>
+      <w:pPr>
+        <w:widowControl w:val="0"/>
+        <w:pBdr>
+          <w:top w:val="single" w:sz="4" w:space="0" w:color="auto"/>
+          <w:bottom w:val="single" w:sz="4" w:space="1" w:color="auto"/>
+          <w:between w:val="single" w:sz="4" w:space="1" w:color="auto"/>
+          <w:bar w:val="single" w:sz="4" w:color="auto"/>
+        </w:pBdr>
+        <w:autoSpaceDE w:val="0"/>
+        <w:autoSpaceDN w:val="0"/>
+        <w:adjustRightInd w:val="0"/>
+        <w:spacing w:after="0" w:line="240" w:lineRule="auto"/>
+        <w:ind w:right="-320"/>
+        <w:jc w:val="both"/>
+        <w:rPr>
+          <w:rFonts w:ascii="Arial" w:hAnsi="Arial" w:cs="Arial"/>
+          <w:b/>
+          <w:bCs/>
+          <w:sz w:val="32"/>
+          <w:szCs w:val="32"/>
+          <w:lang w:val="en-US"/>
+        </w:rPr>
+      </w:pPr>
+      <w:r>
+        <w:rPr>
+          <w:rFonts w:ascii="Arial" w:hAnsi="Arial" w:cs="Arial"/>
+          <w:sz w:val="32"/>
+          <w:szCs w:val="40"/>
+          <w:lang w:bidi="ar-SA"/>
+        </w:rPr>
+        <w:t>18</w:t>
+      </w:r>
+      <w:r>
+        <w:rPr>
+          <w:rFonts w:ascii="BRH Devanagari Extra" w:hAnsi="BRH Devanagari Extra" w:cs="BRH Devanagari Extra"/>
+          <w:sz w:val="40"/>
+          <w:szCs w:val="40"/>
+          <w:lang w:bidi="ar-SA"/>
+        </w:rPr>
+        <w:t xml:space="preserve">. </w:t>
+      </w:r>
+      <w:r>
+        <w:rPr>
+          <w:rFonts w:ascii="BRH Devanagari Extra" w:hAnsi="BRH Devanagari Extra" w:cs="BRH Devanagari Extra"/>
+          <w:b/>
+          <w:sz w:val="40"/>
+          <w:szCs w:val="40"/>
+          <w:lang w:bidi="ar-SA"/>
+        </w:rPr>
+        <w:t>A</w:t>
+      </w:r>
+      <w:r>
+        <w:rPr>
+          <w:rFonts w:ascii="BRH Malayalam Extra" w:hAnsi="BRH Malayalam Extra" w:cs="BRH Devanagari Extra"/>
+          <w:b/>
+          <w:sz w:val="34"/>
+          <w:szCs w:val="40"/>
+          <w:lang w:bidi="ar-SA"/>
+        </w:rPr>
+        <w:t>–</w:t>
+      </w:r>
+      <w:r>
+        <w:rPr>
+          <w:rFonts w:ascii="BRH Devanagari Extra" w:hAnsi="BRH Devanagari Extra" w:cs="BRH Devanagari Extra"/>
+          <w:b/>
+          <w:sz w:val="40"/>
+          <w:szCs w:val="40"/>
+          <w:lang w:bidi="ar-SA"/>
+        </w:rPr>
+        <w:t>prÉÑþSåÌiÉþ §Éå</w:t>
+      </w:r>
+      <w:r>
+        <w:rPr>
+          <w:rFonts w:ascii="BRH Malayalam Extra" w:hAnsi="BRH Malayalam Extra" w:cs="BRH Devanagari Extra"/>
+          <w:b/>
+          <w:sz w:val="34"/>
+          <w:szCs w:val="40"/>
+          <w:lang w:bidi="ar-SA"/>
+        </w:rPr>
+        <w:t>–</w:t>
+      </w:r>
+      <w:r>
+        <w:rPr>
+          <w:rFonts w:ascii="BRH Devanagari Extra" w:hAnsi="BRH Devanagari Extra" w:cs="BRH Devanagari Extra"/>
+          <w:b/>
+          <w:sz w:val="40"/>
+          <w:szCs w:val="40"/>
+          <w:lang w:bidi="ar-SA"/>
+        </w:rPr>
+        <w:t>kÉÉ iÉþhQÒû</w:t>
+      </w:r>
+      <w:r>
+        <w:rPr>
+          <w:rFonts w:ascii="BRH Malayalam Extra" w:hAnsi="BRH Malayalam Extra" w:cs="BRH Devanagari Extra"/>
+          <w:b/>
+          <w:sz w:val="34"/>
+          <w:szCs w:val="40"/>
+          <w:lang w:bidi="ar-SA"/>
+        </w:rPr>
+        <w:t>–</w:t>
+      </w:r>
+      <w:r>
+        <w:rPr>
+          <w:rFonts w:ascii="BRH Devanagari Extra" w:hAnsi="BRH Devanagari Extra" w:cs="BRH Devanagari Extra"/>
+          <w:b/>
+          <w:sz w:val="40"/>
+          <w:szCs w:val="40"/>
+          <w:lang w:bidi="ar-SA"/>
+        </w:rPr>
+        <w:t>sÉÉlÉç</w:t>
+      </w:r>
+      <w:r>
+        <w:rPr>
+          <w:rFonts w:ascii="BRH Devanagari Extra" w:hAnsi="BRH Devanagari Extra" w:cs="BRH Devanagari Extra"/>
+          <w:sz w:val="40"/>
+          <w:szCs w:val="40"/>
+          <w:lang w:bidi="ar-SA"/>
+        </w:rPr>
+        <w:t xml:space="preserve"> - </w:t>
+      </w:r>
+      <w:r>
+        <w:rPr>
+          <w:rFonts w:ascii="Arial" w:hAnsi="Arial" w:cs="Arial"/>
+          <w:bCs/>
+          <w:sz w:val="32"/>
+          <w:szCs w:val="32"/>
+          <w:lang w:val="en-US"/>
+        </w:rPr>
+        <w:t xml:space="preserve">TS 2.5.5.2 – </w:t>
+      </w:r>
+      <w:r>
+        <w:rPr>
+          <w:rFonts w:ascii="Arial" w:hAnsi="Arial" w:cs="Arial"/>
+          <w:b/>
+          <w:bCs/>
+          <w:sz w:val="32"/>
+          <w:szCs w:val="32"/>
+          <w:highlight w:val="yellow"/>
+          <w:lang w:val="en-US"/>
+        </w:rPr>
+        <w:t>(kampam)</w:t>
+      </w:r>
+    </w:p>
+    <w:p>
+      <w:pPr>
+        <w:widowControl w:val="0"/>
+        <w:pBdr>
+          <w:top w:val="single" w:sz="4" w:space="0" w:color="auto"/>
+          <w:bottom w:val="single" w:sz="4" w:space="1" w:color="auto"/>
+          <w:between w:val="single" w:sz="4" w:space="1" w:color="auto"/>
+          <w:bar w:val="single" w:sz="4" w:color="auto"/>
+        </w:pBdr>
+        <w:autoSpaceDE w:val="0"/>
+        <w:autoSpaceDN w:val="0"/>
+        <w:adjustRightInd w:val="0"/>
+        <w:spacing w:after="0" w:line="240" w:lineRule="auto"/>
+        <w:ind w:right="-320"/>
+        <w:jc w:val="both"/>
+        <w:rPr>
+          <w:rFonts w:ascii="Arial" w:hAnsi="Arial" w:cs="Arial"/>
+          <w:bCs/>
+          <w:sz w:val="32"/>
+          <w:szCs w:val="32"/>
+          <w:lang w:val="en-US"/>
+        </w:rPr>
+      </w:pPr>
+      <w:r>
+        <w:rPr>
+          <w:rFonts w:ascii="Arial" w:hAnsi="Arial" w:cs="Arial"/>
+          <w:sz w:val="32"/>
+          <w:szCs w:val="40"/>
+          <w:lang w:bidi="ar-SA"/>
+        </w:rPr>
+        <w:t>19</w:t>
+      </w:r>
+      <w:r>
+        <w:rPr>
+          <w:rFonts w:ascii="BRH Devanagari Extra" w:hAnsi="BRH Devanagari Extra" w:cs="BRH Devanagari Extra"/>
+          <w:sz w:val="40"/>
+          <w:szCs w:val="40"/>
+          <w:lang w:bidi="ar-SA"/>
+        </w:rPr>
+        <w:t xml:space="preserve">. </w:t>
+      </w:r>
+      <w:r>
+        <w:rPr>
+          <w:rFonts w:ascii="BRH Devanagari Extra" w:hAnsi="BRH Devanagari Extra" w:cs="BRH Devanagari Extra"/>
+          <w:b/>
+          <w:sz w:val="40"/>
+          <w:szCs w:val="40"/>
+          <w:lang w:bidi="ar-SA"/>
+        </w:rPr>
+        <w:t>iÉSlÉÑþ ¾ûÏiÉqÉÑ</w:t>
+      </w:r>
+      <w:r>
+        <w:rPr>
+          <w:rFonts w:ascii="BRH Malayalam Extra" w:hAnsi="BRH Malayalam Extra" w:cs="BRH Devanagari Extra"/>
+          <w:b/>
+          <w:sz w:val="34"/>
+          <w:szCs w:val="40"/>
+          <w:lang w:bidi="ar-SA"/>
+        </w:rPr>
+        <w:t>–</w:t>
+      </w:r>
+      <w:r>
+        <w:rPr>
+          <w:rFonts w:ascii="BRH Devanagari Extra" w:hAnsi="BRH Devanagari Extra" w:cs="BRH Devanagari Extra"/>
+          <w:b/>
+          <w:sz w:val="40"/>
+          <w:szCs w:val="40"/>
+          <w:lang w:bidi="ar-SA"/>
+        </w:rPr>
+        <w:t>ZrÉþmÉaÉ</w:t>
+      </w:r>
+      <w:r>
+        <w:rPr>
+          <w:rFonts w:ascii="BRH Malayalam Extra" w:hAnsi="BRH Malayalam Extra" w:cs="BRH Devanagari Extra"/>
+          <w:b/>
+          <w:sz w:val="34"/>
+          <w:szCs w:val="40"/>
+          <w:lang w:bidi="ar-SA"/>
+        </w:rPr>
+        <w:t>–</w:t>
+      </w:r>
+      <w:r>
+        <w:rPr>
+          <w:rFonts w:ascii="BRH Devanagari Extra" w:hAnsi="BRH Devanagari Extra" w:cs="BRH Devanagari Extra"/>
+          <w:b/>
+          <w:sz w:val="40"/>
+          <w:szCs w:val="40"/>
+          <w:lang w:bidi="ar-SA"/>
+        </w:rPr>
+        <w:t>spÉÉå eÉÉþrÉiÉå</w:t>
+      </w:r>
+      <w:r>
+        <w:rPr>
+          <w:rFonts w:ascii="BRH Devanagari Extra" w:hAnsi="BRH Devanagari Extra" w:cs="BRH Devanagari Extra"/>
+          <w:sz w:val="40"/>
+          <w:szCs w:val="40"/>
+          <w:lang w:bidi="ar-SA"/>
+        </w:rPr>
+        <w:t xml:space="preserve"> - </w:t>
+      </w:r>
+      <w:r>
+        <w:rPr>
+          <w:rFonts w:ascii="Arial" w:hAnsi="Arial" w:cs="Arial"/>
+          <w:bCs/>
+          <w:sz w:val="32"/>
+          <w:szCs w:val="32"/>
+          <w:lang w:val="en-US"/>
+        </w:rPr>
+        <w:t>TS 2.5.5.3</w:t>
+      </w:r>
+    </w:p>
+    <w:p>
+      <w:pPr>
+        <w:widowControl w:val="0"/>
+        <w:autoSpaceDE w:val="0"/>
+        <w:autoSpaceDN w:val="0"/>
+        <w:adjustRightInd w:val="0"/>
+        <w:spacing w:after="0" w:line="240" w:lineRule="auto"/>
+        <w:ind w:right="-320"/>
+        <w:jc w:val="both"/>
+        <w:rPr>
+          <w:rFonts w:ascii="Arial" w:hAnsi="Arial" w:cs="Arial"/>
+          <w:bCs/>
+          <w:sz w:val="32"/>
+          <w:szCs w:val="32"/>
+          <w:lang w:val="en-US"/>
+        </w:rPr>
+      </w:pPr>
+      <w:r>
+        <w:rPr>
+          <w:rFonts w:ascii="Arial" w:hAnsi="Arial" w:cs="Arial"/>
+          <w:sz w:val="32"/>
+          <w:szCs w:val="40"/>
+          <w:lang w:bidi="ar-SA"/>
+        </w:rPr>
+        <w:t>20</w:t>
+      </w:r>
+      <w:r>
+        <w:rPr>
+          <w:rFonts w:ascii="BRH Devanagari Extra" w:hAnsi="BRH Devanagari Extra" w:cs="BRH Devanagari Extra"/>
+          <w:sz w:val="40"/>
+          <w:szCs w:val="40"/>
+          <w:lang w:bidi="ar-SA"/>
+        </w:rPr>
+        <w:t xml:space="preserve">. </w:t>
+      </w:r>
+      <w:r>
+        <w:rPr>
+          <w:rFonts w:ascii="BRH Devanagari Extra" w:hAnsi="BRH Devanagari Extra" w:cs="BRH Devanagari Extra"/>
+          <w:b/>
+          <w:sz w:val="40"/>
+          <w:szCs w:val="40"/>
+          <w:lang w:bidi="ar-SA"/>
+        </w:rPr>
+        <w:t>xjÉÌuÉþ¸É</w:t>
+      </w:r>
+      <w:r>
+        <w:rPr>
+          <w:rFonts w:ascii="BRH Malayalam Extra" w:hAnsi="BRH Malayalam Extra" w:cs="BRH Devanagari Extra"/>
+          <w:b/>
+          <w:sz w:val="34"/>
+          <w:szCs w:val="40"/>
+          <w:lang w:bidi="ar-SA"/>
+        </w:rPr>
+        <w:t>–</w:t>
+      </w:r>
+      <w:r>
+        <w:rPr>
+          <w:rFonts w:ascii="BRH Devanagari Extra" w:hAnsi="BRH Devanagari Extra" w:cs="BRH Devanagari Extra"/>
+          <w:b/>
+          <w:sz w:val="40"/>
+          <w:szCs w:val="40"/>
+          <w:lang w:bidi="ar-SA"/>
+        </w:rPr>
+        <w:t>xiÉÉlÉç -</w:t>
+      </w:r>
+      <w:r>
+        <w:rPr>
+          <w:rFonts w:ascii="BRH Devanagari Extra" w:hAnsi="BRH Devanagari Extra" w:cs="BRH Devanagari Extra"/>
+          <w:sz w:val="40"/>
+          <w:szCs w:val="40"/>
+          <w:lang w:bidi="ar-SA"/>
+        </w:rPr>
+        <w:t xml:space="preserve"> </w:t>
+      </w:r>
+      <w:r>
+        <w:rPr>
+          <w:rFonts w:ascii="Arial" w:hAnsi="Arial" w:cs="Arial"/>
+          <w:bCs/>
+          <w:sz w:val="32"/>
+          <w:szCs w:val="32"/>
+          <w:lang w:val="en-US"/>
+        </w:rPr>
+        <w:t>TS 2.5.5.2</w:t>
+      </w:r>
+    </w:p>
+    <w:p>
+      <w:pPr>
+        <w:autoSpaceDE w:val="0"/>
+        <w:autoSpaceDN w:val="0"/>
+        <w:adjustRightInd w:val="0"/>
+        <w:spacing w:after="0" w:line="240" w:lineRule="auto"/>
+        <w:ind w:right="-320"/>
+        <w:rPr>
+          <w:rFonts w:ascii="Segoe UI" w:eastAsiaTheme="minorHAnsi" w:hAnsi="Segoe UI" w:cs="Segoe UI"/>
+          <w:b/>
+          <w:sz w:val="20"/>
+          <w:szCs w:val="20"/>
+          <w:lang w:eastAsia="en-US" w:bidi="ar-SA"/>
+        </w:rPr>
+      </w:pPr>
+      <w:r>
+        <w:rPr>
+          <w:rFonts w:ascii="BRH Devanagari Extra" w:hAnsi="BRH Devanagari Extra" w:cs="BRH Devanagari Extra"/>
+          <w:color w:val="FF0000"/>
+          <w:sz w:val="40"/>
+          <w:szCs w:val="40"/>
+          <w:lang w:bidi="ar-SA"/>
+        </w:rPr>
+        <w:t>xjÉÌuÉþ¸ÉÈ | iÉÉlÉç |</w:t>
+      </w:r>
+      <w:r>
+        <w:rPr>
+          <w:rFonts w:ascii="BRH Devanagari" w:eastAsiaTheme="minorHAnsi" w:hAnsi="BRH Devanagari" w:cs="BRH Devanagari"/>
+          <w:color w:val="FF0000"/>
+          <w:sz w:val="40"/>
+          <w:szCs w:val="40"/>
+          <w:lang w:eastAsia="en-US" w:bidi="ar-SA"/>
+        </w:rPr>
+        <w:t xml:space="preserve"> </w:t>
+      </w:r>
+      <w:r>
+        <w:rPr>
+          <w:rFonts w:ascii="BRH Devanagari" w:eastAsiaTheme="minorHAnsi" w:hAnsi="BRH Devanagari" w:cs="BRH Devanagari"/>
+          <w:color w:val="000000"/>
+          <w:sz w:val="40"/>
+          <w:szCs w:val="40"/>
+          <w:lang w:eastAsia="en-US" w:bidi="ar-SA"/>
+        </w:rPr>
+        <w:t xml:space="preserve">= </w:t>
+      </w:r>
+      <w:proofErr w:type="gramStart"/>
+      <w:r>
+        <w:rPr>
+          <w:rFonts w:ascii="BRH Devanagari" w:eastAsiaTheme="minorHAnsi" w:hAnsi="BRH Devanagari" w:cs="BRH Devanagari"/>
+          <w:b/>
+          <w:color w:val="000000"/>
+          <w:sz w:val="40"/>
+          <w:szCs w:val="40"/>
+          <w:lang w:eastAsia="en-US" w:bidi="ar-SA"/>
+        </w:rPr>
+        <w:t xml:space="preserve">( </w:t>
+      </w:r>
+      <w:r>
+        <w:rPr>
+          <w:rFonts w:ascii="BRH Devanagari" w:eastAsiaTheme="minorHAnsi" w:hAnsi="BRH Devanagari" w:cs="BRH Devanagari"/>
+          <w:b/>
+          <w:color w:val="000000"/>
+          <w:sz w:val="40"/>
+          <w:szCs w:val="40"/>
+          <w:lang w:eastAsia="en-US" w:bidi="ar-SA"/>
+        </w:rPr>
+        <w:t>iÉÉ</w:t>
+      </w:r>
+      <w:proofErr w:type="gramEnd"/>
+      <w:r>
+        <w:rPr>
+          <w:rFonts w:ascii="BRH Devanagari" w:eastAsiaTheme="minorHAnsi" w:hAnsi="BRH Devanagari" w:cs="BRH Devanagari"/>
+          <w:b/>
+          <w:color w:val="000000"/>
+          <w:sz w:val="40"/>
+          <w:szCs w:val="40"/>
+          <w:lang w:eastAsia="en-US" w:bidi="ar-SA"/>
+        </w:rPr>
+        <w:t>(aaÉç) xiÉÉ(aaÉç)jÉç ÎxuÉ¸ÉÈ</w:t>
+      </w:r>
+      <w:r>
+        <w:rPr>
+          <w:rFonts w:ascii="BRH Devanagari" w:eastAsiaTheme="minorHAnsi" w:hAnsi="BRH Devanagari" w:cs="BRH Devanagari"/>
+          <w:b/>
+          <w:color w:val="000000"/>
+          <w:sz w:val="40"/>
+          <w:szCs w:val="40"/>
+          <w:lang w:eastAsia="en-US" w:bidi="ar-SA"/>
+        </w:rPr>
+        <w:t>)</w:t>
+      </w:r>
+    </w:p>
+    <w:p>
+      <w:pPr>
+        <w:widowControl w:val="0"/>
+        <w:pBdr>
+          <w:top w:val="single" w:sz="4" w:space="1" w:color="auto"/>
+          <w:bottom w:val="single" w:sz="4" w:space="1" w:color="auto"/>
+          <w:between w:val="single" w:sz="4" w:space="1" w:color="auto"/>
+          <w:bar w:val="single" w:sz="4" w:color="auto"/>
+        </w:pBdr>
+        <w:autoSpaceDE w:val="0"/>
+        <w:autoSpaceDN w:val="0"/>
+        <w:adjustRightInd w:val="0"/>
+        <w:spacing w:after="0" w:line="240" w:lineRule="auto"/>
+        <w:ind w:right="-320"/>
+        <w:jc w:val="both"/>
+        <w:rPr>
+          <w:rFonts w:ascii="Arial" w:hAnsi="Arial" w:cs="Arial"/>
+          <w:bCs/>
+          <w:sz w:val="32"/>
+          <w:szCs w:val="32"/>
+          <w:lang w:val="en-US"/>
+        </w:rPr>
+      </w:pPr>
+      <w:r>
+        <w:rPr>
+          <w:rFonts w:ascii="Arial" w:hAnsi="Arial" w:cs="Arial"/>
+          <w:sz w:val="32"/>
+          <w:szCs w:val="40"/>
+          <w:lang w:bidi="ar-SA"/>
+        </w:rPr>
+        <w:t>21</w:t>
+      </w:r>
+      <w:r>
+        <w:rPr>
+          <w:rFonts w:ascii="BRH Devanagari Extra" w:hAnsi="BRH Devanagari Extra" w:cs="BRH Devanagari Extra"/>
+          <w:sz w:val="40"/>
+          <w:szCs w:val="40"/>
+          <w:lang w:bidi="ar-SA"/>
+        </w:rPr>
+        <w:t xml:space="preserve">. </w:t>
+      </w:r>
+      <w:r>
+        <w:rPr>
+          <w:rFonts w:ascii="BRH Devanagari Extra" w:hAnsi="BRH Devanagari Extra" w:cs="BRH Devanagari Extra"/>
+          <w:b/>
+          <w:sz w:val="40"/>
+          <w:szCs w:val="40"/>
+          <w:lang w:bidi="ar-SA"/>
+        </w:rPr>
+        <w:t>pÉÔrÉþxÉÉå rÉ¥É¢ü</w:t>
+      </w:r>
+      <w:r>
+        <w:rPr>
+          <w:rFonts w:ascii="BRH Malayalam Extra" w:hAnsi="BRH Malayalam Extra" w:cs="BRH Devanagari Extra"/>
+          <w:b/>
+          <w:sz w:val="34"/>
+          <w:szCs w:val="40"/>
+          <w:lang w:bidi="ar-SA"/>
+        </w:rPr>
+        <w:t>–</w:t>
+      </w:r>
+      <w:r>
+        <w:rPr>
+          <w:rFonts w:ascii="BRH Devanagari Extra" w:hAnsi="BRH Devanagari Extra" w:cs="BRH Devanagari Extra"/>
+          <w:b/>
+          <w:sz w:val="40"/>
+          <w:szCs w:val="40"/>
+          <w:lang w:bidi="ar-SA"/>
+        </w:rPr>
+        <w:t>iÉÔlÉÑmÉæÿirÉå</w:t>
+      </w:r>
+      <w:r>
+        <w:rPr>
+          <w:rFonts w:ascii="BRH Malayalam Extra" w:hAnsi="BRH Malayalam Extra" w:cs="BRH Devanagari Extra"/>
+          <w:b/>
+          <w:sz w:val="34"/>
+          <w:szCs w:val="40"/>
+          <w:lang w:bidi="ar-SA"/>
+        </w:rPr>
+        <w:t>–</w:t>
+      </w:r>
+      <w:r>
+        <w:rPr>
+          <w:rFonts w:ascii="BRH Devanagari Extra" w:hAnsi="BRH Devanagari Extra" w:cs="BRH Devanagari Extra"/>
+          <w:b/>
+          <w:sz w:val="40"/>
+          <w:szCs w:val="40"/>
+          <w:lang w:bidi="ar-SA"/>
+        </w:rPr>
+        <w:t>wÉÉ</w:t>
+      </w:r>
+      <w:r>
+        <w:rPr>
+          <w:rFonts w:ascii="BRH Devanagari Extra" w:hAnsi="BRH Devanagari Extra" w:cs="BRH Devanagari Extra"/>
+          <w:sz w:val="40"/>
+          <w:szCs w:val="40"/>
+          <w:lang w:bidi="ar-SA"/>
+        </w:rPr>
+        <w:t xml:space="preserve"> - </w:t>
+      </w:r>
+      <w:r>
+        <w:rPr>
+          <w:rFonts w:ascii="Arial" w:hAnsi="Arial" w:cs="Arial"/>
+          <w:bCs/>
+          <w:sz w:val="32"/>
+          <w:szCs w:val="32"/>
+          <w:lang w:val="en-US"/>
+        </w:rPr>
+        <w:t>TS 2.5.5.4</w:t>
+      </w:r>
+    </w:p>
+    <w:p>
+      <w:pPr>
+        <w:widowControl w:val="0"/>
+        <w:pBdr>
+          <w:top w:val="single" w:sz="4" w:space="1" w:color="auto"/>
+          <w:bottom w:val="single" w:sz="4" w:space="1" w:color="auto"/>
+          <w:between w:val="single" w:sz="4" w:space="1" w:color="auto"/>
+          <w:bar w:val="single" w:sz="4" w:color="auto"/>
+        </w:pBdr>
+        <w:autoSpaceDE w:val="0"/>
+        <w:autoSpaceDN w:val="0"/>
+        <w:adjustRightInd w:val="0"/>
+        <w:spacing w:after="0" w:line="240" w:lineRule="auto"/>
+        <w:ind w:right="-320"/>
+        <w:jc w:val="both"/>
+        <w:rPr>
+          <w:rFonts w:ascii="Arial" w:hAnsi="Arial" w:cs="Arial"/>
+          <w:bCs/>
+          <w:sz w:val="32"/>
+          <w:szCs w:val="32"/>
+          <w:lang w:val="en-US"/>
+        </w:rPr>
+      </w:pPr>
+      <w:r>
+        <w:rPr>
+          <w:rFonts w:ascii="Arial" w:hAnsi="Arial" w:cs="Arial"/>
+          <w:sz w:val="32"/>
+          <w:szCs w:val="40"/>
+          <w:lang w:bidi="ar-SA"/>
+        </w:rPr>
+        <w:t>22</w:t>
+      </w:r>
+      <w:r>
+        <w:rPr>
+          <w:rFonts w:ascii="BRH Devanagari Extra" w:hAnsi="BRH Devanagari Extra" w:cs="BRH Devanagari Extra"/>
+          <w:sz w:val="40"/>
+          <w:szCs w:val="40"/>
+          <w:lang w:bidi="ar-SA"/>
+        </w:rPr>
+        <w:t xml:space="preserve">. </w:t>
+      </w:r>
+      <w:r>
+        <w:rPr>
+          <w:rFonts w:ascii="BRH Devanagari Extra" w:hAnsi="BRH Devanagari Extra" w:cs="BRH Devanagari Extra"/>
+          <w:b/>
+          <w:sz w:val="40"/>
+          <w:szCs w:val="40"/>
+          <w:lang w:bidi="ar-SA"/>
+        </w:rPr>
+        <w:t>rÉeÉþiÉå</w:t>
+      </w:r>
+      <w:r>
+        <w:rPr>
+          <w:rFonts w:ascii="BRH Malayalam Extra" w:hAnsi="BRH Malayalam Extra" w:cs="BRH Devanagari Extra"/>
+          <w:b/>
+          <w:sz w:val="34"/>
+          <w:szCs w:val="40"/>
+          <w:lang w:bidi="ar-SA"/>
+        </w:rPr>
+        <w:t>–</w:t>
+      </w:r>
+      <w:r>
+        <w:rPr>
+          <w:rFonts w:ascii="BRH Devanagari Extra" w:hAnsi="BRH Devanagari Extra" w:cs="BRH Devanagari Extra"/>
+          <w:b/>
+          <w:sz w:val="40"/>
+          <w:szCs w:val="40"/>
+          <w:lang w:bidi="ar-SA"/>
+        </w:rPr>
+        <w:t xml:space="preserve"> rÉæuÉÉxÉÉæ Så</w:t>
+      </w:r>
+      <w:r>
+        <w:rPr>
+          <w:rFonts w:ascii="BRH Malayalam Extra" w:hAnsi="BRH Malayalam Extra" w:cs="BRH Devanagari Extra"/>
+          <w:b/>
+          <w:sz w:val="34"/>
+          <w:szCs w:val="40"/>
+          <w:lang w:bidi="ar-SA"/>
+        </w:rPr>
+        <w:t>–</w:t>
+      </w:r>
+      <w:r>
+        <w:rPr>
+          <w:rFonts w:ascii="BRH Devanagari Extra" w:hAnsi="BRH Devanagari Extra" w:cs="BRH Devanagari Extra"/>
+          <w:b/>
+          <w:sz w:val="40"/>
+          <w:szCs w:val="40"/>
+          <w:lang w:bidi="ar-SA"/>
+        </w:rPr>
+        <w:t>uÉÉlÉÉÿÇ</w:t>
+      </w:r>
+      <w:r>
+        <w:rPr>
+          <w:rFonts w:ascii="BRH Devanagari Extra" w:hAnsi="BRH Devanagari Extra" w:cs="BRH Devanagari Extra"/>
+          <w:sz w:val="40"/>
+          <w:szCs w:val="40"/>
+          <w:lang w:bidi="ar-SA"/>
+        </w:rPr>
+        <w:t xml:space="preserve"> - </w:t>
+      </w:r>
+      <w:r>
+        <w:rPr>
+          <w:rFonts w:ascii="Arial" w:hAnsi="Arial" w:cs="Arial"/>
+          <w:bCs/>
+          <w:sz w:val="32"/>
+          <w:szCs w:val="32"/>
+          <w:lang w:val="en-US"/>
+        </w:rPr>
+        <w:t>TS 2.5.5.5</w:t>
+      </w:r>
+    </w:p>
+    <w:p>
+      <w:pPr>
+        <w:widowControl w:val="0"/>
+        <w:pBdr>
+          <w:top w:val="single" w:sz="4" w:space="1" w:color="auto"/>
+          <w:bottom w:val="single" w:sz="4" w:space="1" w:color="auto"/>
+          <w:between w:val="single" w:sz="4" w:space="1" w:color="auto"/>
+          <w:bar w:val="single" w:sz="4" w:color="auto"/>
+        </w:pBdr>
+        <w:autoSpaceDE w:val="0"/>
+        <w:autoSpaceDN w:val="0"/>
+        <w:adjustRightInd w:val="0"/>
+        <w:spacing w:after="0" w:line="240" w:lineRule="auto"/>
+        <w:ind w:right="-320"/>
+        <w:jc w:val="both"/>
+        <w:rPr>
+          <w:rFonts w:ascii="Arial" w:hAnsi="Arial" w:cs="Arial"/>
+          <w:bCs/>
+          <w:sz w:val="32"/>
+          <w:szCs w:val="32"/>
+          <w:lang w:val="en-US"/>
+        </w:rPr>
+      </w:pPr>
+      <w:r>
+        <w:rPr>
+          <w:rFonts w:ascii="Arial" w:hAnsi="Arial" w:cs="Arial"/>
+          <w:sz w:val="32"/>
+          <w:szCs w:val="40"/>
+          <w:lang w:bidi="ar-SA"/>
+        </w:rPr>
+        <w:t>23</w:t>
+      </w:r>
+      <w:r>
+        <w:rPr>
+          <w:rFonts w:ascii="BRH Devanagari Extra" w:hAnsi="BRH Devanagari Extra" w:cs="BRH Devanagari Extra"/>
+          <w:sz w:val="40"/>
+          <w:szCs w:val="40"/>
+          <w:lang w:bidi="ar-SA"/>
+        </w:rPr>
+        <w:t xml:space="preserve">. </w:t>
+      </w:r>
+      <w:r>
+        <w:rPr>
+          <w:rFonts w:ascii="BRH Devanagari Extra" w:hAnsi="BRH Devanagari Extra" w:cs="BRH Devanagari Extra"/>
+          <w:b/>
+          <w:sz w:val="40"/>
+          <w:szCs w:val="40"/>
+          <w:lang w:bidi="ar-SA"/>
+        </w:rPr>
+        <w:t>WûÌuÉ</w:t>
+      </w:r>
+      <w:r>
+        <w:rPr>
+          <w:rFonts w:ascii="BRH Devanagari Extra" w:hAnsi="BRH Devanagari Extra" w:cs="BRH Devanagari Extra"/>
+          <w:b/>
+          <w:sz w:val="40"/>
+          <w:szCs w:val="40"/>
+        </w:rPr>
+        <w:t>Sè</w:t>
+      </w:r>
+      <w:r>
+        <w:rPr>
+          <w:rFonts w:ascii="BRH Devanagari Extra" w:hAnsi="BRH Devanagari Extra" w:cs="BRH Devanagari Extra"/>
+          <w:b/>
+          <w:sz w:val="40"/>
+          <w:szCs w:val="40"/>
+          <w:lang w:bidi="ar-SA"/>
+        </w:rPr>
+        <w:t>ïkÉÉ</w:t>
+      </w:r>
+      <w:r>
+        <w:rPr>
+          <w:rFonts w:ascii="BRH Malayalam Extra" w:hAnsi="BRH Malayalam Extra" w:cs="BRH Devanagari Extra"/>
+          <w:b/>
+          <w:sz w:val="34"/>
+          <w:szCs w:val="40"/>
+          <w:lang w:bidi="ar-SA"/>
+        </w:rPr>
+        <w:t>–</w:t>
+      </w:r>
+      <w:r>
+        <w:rPr>
+          <w:rFonts w:ascii="BRH Devanagari Extra" w:hAnsi="BRH Devanagari Extra" w:cs="BRH Devanagari Extra"/>
+          <w:b/>
+          <w:sz w:val="40"/>
+          <w:szCs w:val="40"/>
+          <w:lang w:bidi="ar-SA"/>
+        </w:rPr>
+        <w:t>lrÉþxqÉÏÌiÉ</w:t>
+      </w:r>
+      <w:r>
+        <w:rPr>
+          <w:rFonts w:ascii="BRH Malayalam Extra" w:hAnsi="BRH Malayalam Extra" w:cs="BRH Devanagari Extra"/>
+          <w:b/>
+          <w:sz w:val="34"/>
+          <w:szCs w:val="40"/>
+          <w:lang w:bidi="ar-SA"/>
+        </w:rPr>
+        <w:t>–</w:t>
+      </w:r>
+      <w:r>
+        <w:rPr>
+          <w:rFonts w:ascii="BRH Devanagari Extra" w:hAnsi="BRH Devanagari Extra" w:cs="BRH Devanagari Extra"/>
+          <w:b/>
+          <w:sz w:val="40"/>
+          <w:szCs w:val="40"/>
+          <w:lang w:bidi="ar-SA"/>
+        </w:rPr>
+        <w:t xml:space="preserve"> xÉuÉïþqÉå</w:t>
+      </w:r>
+      <w:r>
+        <w:rPr>
+          <w:rFonts w:ascii="BRH Malayalam Extra" w:hAnsi="BRH Malayalam Extra" w:cs="BRH Devanagari Extra"/>
+          <w:b/>
+          <w:sz w:val="34"/>
+          <w:szCs w:val="40"/>
+          <w:lang w:bidi="ar-SA"/>
+        </w:rPr>
+        <w:t>–</w:t>
+      </w:r>
+      <w:r>
+        <w:rPr>
+          <w:rFonts w:ascii="BRH Devanagari Extra" w:hAnsi="BRH Devanagari Extra" w:cs="BRH Devanagari Extra"/>
+          <w:b/>
+          <w:sz w:val="40"/>
+          <w:szCs w:val="40"/>
+          <w:lang w:bidi="ar-SA"/>
+        </w:rPr>
+        <w:t>uÉÉxrÉþ oÉUç.ÌWû</w:t>
+      </w:r>
+      <w:r>
+        <w:rPr>
+          <w:rFonts w:ascii="BRH Devanagari Extra" w:hAnsi="BRH Devanagari Extra" w:cs="BRH Devanagari Extra"/>
+          <w:sz w:val="40"/>
+          <w:szCs w:val="40"/>
+          <w:lang w:bidi="ar-SA"/>
+        </w:rPr>
+        <w:t xml:space="preserve"> - </w:t>
+      </w:r>
+      <w:r>
+        <w:rPr>
+          <w:rFonts w:ascii="Arial" w:hAnsi="Arial" w:cs="Arial"/>
+          <w:bCs/>
+          <w:sz w:val="32"/>
+          <w:szCs w:val="32"/>
+          <w:lang w:val="en-US"/>
+        </w:rPr>
+        <w:t>TS 2.5.6.3</w:t>
+      </w:r>
+    </w:p>
+    <w:p>
+      <w:pPr>
+        <w:rPr>
+          <w:rFonts w:ascii="BRH Devanagari Extra" w:hAnsi="BRH Devanagari Extra" w:cs="BRH Devanagari Extra"/>
+          <w:sz w:val="36"/>
+          <w:szCs w:val="36"/>
+        </w:rPr>
+      </w:pPr>
+    </w:p>
+    <w:p>
+      <w:pPr>
+        <w:widowControl w:val="0"/>
+        <w:pBdr>
+          <w:top w:val="single" w:sz="4" w:space="1" w:color="auto"/>
+          <w:bottom w:val="single" w:sz="4" w:space="1" w:color="auto"/>
+          <w:between w:val="single" w:sz="4" w:space="1" w:color="auto"/>
+          <w:bar w:val="single" w:sz="4" w:color="auto"/>
+        </w:pBdr>
+        <w:autoSpaceDE w:val="0"/>
+        <w:autoSpaceDN w:val="0"/>
+        <w:adjustRightInd w:val="0"/>
+        <w:spacing w:after="0" w:line="240" w:lineRule="auto"/>
+        <w:ind w:right="-320"/>
+        <w:jc w:val="both"/>
+        <w:rPr>
+          <w:rFonts w:ascii="Arial" w:hAnsi="Arial" w:cs="Arial"/>
+          <w:bCs/>
+          <w:sz w:val="32"/>
+          <w:szCs w:val="32"/>
+          <w:lang w:val="en-US"/>
+        </w:rPr>
+      </w:pPr>
+      <w:r>
+        <w:rPr>
+          <w:rFonts w:ascii="Arial" w:hAnsi="Arial" w:cs="Arial"/>
+          <w:sz w:val="32"/>
+          <w:szCs w:val="40"/>
+          <w:lang w:bidi="ar-SA"/>
+        </w:rPr>
+        <w:lastRenderedPageBreak/>
+        <w:t>24</w:t>
+      </w:r>
+      <w:r>
+        <w:rPr>
+          <w:rFonts w:ascii="BRH Devanagari Extra" w:hAnsi="BRH Devanagari Extra" w:cs="BRH Devanagari Extra"/>
+          <w:b/>
+          <w:sz w:val="40"/>
+          <w:szCs w:val="40"/>
+          <w:lang w:bidi="ar-SA"/>
+        </w:rPr>
+        <w:t xml:space="preserve">. </w:t>
+      </w:r>
+      <w:r>
+        <w:rPr>
+          <w:rFonts w:ascii="BRH Devanagari Extra" w:hAnsi="BRH Devanagari Extra" w:cs="BRH Devanagari Extra"/>
+          <w:b/>
+          <w:sz w:val="40"/>
+          <w:szCs w:val="40"/>
+          <w:lang w:bidi="ar-SA"/>
+        </w:rPr>
+        <w:t>Så</w:t>
+      </w:r>
+      <w:r>
+        <w:rPr>
+          <w:rFonts w:ascii="BRH Malayalam Extra" w:hAnsi="BRH Malayalam Extra" w:cs="BRH Devanagari Extra"/>
+          <w:b/>
+          <w:sz w:val="34"/>
+          <w:szCs w:val="40"/>
+          <w:lang w:bidi="ar-SA"/>
+        </w:rPr>
+        <w:t>–</w:t>
+      </w:r>
+      <w:r>
+        <w:rPr>
+          <w:rFonts w:ascii="BRH Devanagari Extra" w:hAnsi="BRH Devanagari Extra" w:cs="BRH Devanagari Extra"/>
+          <w:b/>
+          <w:sz w:val="40"/>
+          <w:szCs w:val="40"/>
+          <w:lang w:bidi="ar-SA"/>
+        </w:rPr>
+        <w:t>uÉÉ uÉæ lÉÍcÉï lÉ rÉeÉÑþÌwÉ -</w:t>
+      </w:r>
+      <w:r>
+        <w:rPr>
+          <w:rFonts w:ascii="BRH Devanagari Extra" w:hAnsi="BRH Devanagari Extra" w:cs="BRH Devanagari Extra"/>
+          <w:sz w:val="40"/>
+          <w:szCs w:val="40"/>
+          <w:lang w:bidi="ar-SA"/>
+        </w:rPr>
+        <w:t xml:space="preserve"> </w:t>
+      </w:r>
+      <w:r>
+        <w:rPr>
+          <w:rFonts w:ascii="Arial" w:hAnsi="Arial" w:cs="Arial"/>
+          <w:bCs/>
+          <w:sz w:val="32"/>
+          <w:szCs w:val="32"/>
+          <w:lang w:val="en-US"/>
+        </w:rPr>
+        <w:t>TS 2.5.7.1</w:t>
+      </w:r>
+    </w:p>
+    <w:p>
+      <w:pPr>
+        <w:widowControl w:val="0"/>
+        <w:pBdr>
+          <w:top w:val="single" w:sz="4" w:space="1" w:color="auto"/>
+          <w:bottom w:val="single" w:sz="4" w:space="1" w:color="auto"/>
+          <w:between w:val="single" w:sz="4" w:space="1" w:color="auto"/>
+          <w:bar w:val="single" w:sz="4" w:color="auto"/>
+        </w:pBdr>
+        <w:autoSpaceDE w:val="0"/>
+        <w:autoSpaceDN w:val="0"/>
+        <w:adjustRightInd w:val="0"/>
+        <w:spacing w:after="0" w:line="240" w:lineRule="auto"/>
+        <w:ind w:right="-320"/>
+        <w:jc w:val="both"/>
+        <w:rPr>
+          <w:rFonts w:ascii="Arial" w:hAnsi="Arial" w:cs="Arial"/>
+          <w:bCs/>
+          <w:sz w:val="32"/>
+          <w:szCs w:val="32"/>
+          <w:lang w:val="en-US"/>
+        </w:rPr>
+      </w:pPr>
+      <w:r>
+        <w:rPr>
+          <w:rFonts w:ascii="Arial" w:hAnsi="Arial" w:cs="Arial"/>
+          <w:sz w:val="32"/>
+          <w:szCs w:val="40"/>
+          <w:lang w:bidi="ar-SA"/>
+        </w:rPr>
+        <w:t>25</w:t>
+      </w:r>
+      <w:r>
+        <w:rPr>
+          <w:rFonts w:ascii="BRH Devanagari Extra" w:hAnsi="BRH Devanagari Extra" w:cs="BRH Devanagari Extra"/>
+          <w:b/>
+          <w:sz w:val="40"/>
+          <w:szCs w:val="40"/>
+          <w:lang w:bidi="ar-SA"/>
+        </w:rPr>
+        <w:t xml:space="preserve">. </w:t>
+      </w:r>
+      <w:r>
+        <w:rPr>
+          <w:rFonts w:ascii="BRH Devanagari Extra" w:hAnsi="BRH Devanagari Extra" w:cs="BRH Devanagari Extra"/>
+          <w:b/>
+          <w:sz w:val="40"/>
+          <w:szCs w:val="40"/>
+          <w:lang w:bidi="ar-SA"/>
+        </w:rPr>
+        <w:t>iÉxrÉÉ</w:t>
+      </w:r>
+      <w:r>
+        <w:rPr>
+          <w:rFonts w:ascii="BRH Malayalam Extra" w:hAnsi="BRH Malayalam Extra" w:cs="BRH Devanagari Extra"/>
+          <w:b/>
+          <w:sz w:val="34"/>
+          <w:szCs w:val="40"/>
+          <w:lang w:bidi="ar-SA"/>
+        </w:rPr>
+        <w:t>–</w:t>
+      </w:r>
+      <w:r>
+        <w:rPr>
+          <w:rFonts w:ascii="BRH Devanagari Extra" w:hAnsi="BRH Devanagari Extra" w:cs="BRH Devanagari Extra"/>
+          <w:b/>
+          <w:sz w:val="40"/>
+          <w:szCs w:val="40"/>
+          <w:lang w:bidi="ar-SA"/>
+        </w:rPr>
+        <w:t>lÉÔcrÉÉalÉ</w:t>
+      </w:r>
+      <w:r>
+        <w:rPr>
+          <w:rFonts w:ascii="BRH Malayalam Extra" w:hAnsi="BRH Malayalam Extra" w:cs="BRH Devanagari Extra"/>
+          <w:b/>
+          <w:sz w:val="34"/>
+          <w:szCs w:val="40"/>
+          <w:lang w:bidi="ar-SA"/>
+        </w:rPr>
+        <w:t>–</w:t>
+      </w:r>
+      <w:r>
+        <w:rPr>
+          <w:rFonts w:ascii="BRH Devanagari Extra" w:hAnsi="BRH Devanagari Extra" w:cs="BRH Devanagari Extra"/>
+          <w:b/>
+          <w:sz w:val="40"/>
+          <w:szCs w:val="40"/>
+          <w:lang w:bidi="ar-SA"/>
+        </w:rPr>
+        <w:t xml:space="preserve"> AÉ rÉÉþÌWû</w:t>
+      </w:r>
+      <w:r>
+        <w:rPr>
+          <w:rFonts w:ascii="BRH Devanagari Extra" w:hAnsi="BRH Devanagari Extra" w:cs="BRH Devanagari Extra"/>
+          <w:sz w:val="40"/>
+          <w:szCs w:val="40"/>
+          <w:lang w:bidi="ar-SA"/>
+        </w:rPr>
+        <w:t xml:space="preserve"> - </w:t>
+      </w:r>
+      <w:r>
+        <w:rPr>
+          <w:rFonts w:ascii="Arial" w:hAnsi="Arial" w:cs="Arial"/>
+          <w:bCs/>
+          <w:sz w:val="32"/>
+          <w:szCs w:val="32"/>
+          <w:lang w:val="en-US"/>
+        </w:rPr>
+        <w:t>TS 2.5.7.4</w:t>
+      </w:r>
+    </w:p>
+    <w:p>
+      <w:pPr>
+        <w:widowControl w:val="0"/>
+        <w:pBdr>
+          <w:top w:val="single" w:sz="4" w:space="1" w:color="auto"/>
+          <w:bottom w:val="single" w:sz="4" w:space="1" w:color="auto"/>
+          <w:between w:val="single" w:sz="4" w:space="1" w:color="auto"/>
+          <w:bar w:val="single" w:sz="4" w:color="auto"/>
+        </w:pBdr>
+        <w:autoSpaceDE w:val="0"/>
+        <w:autoSpaceDN w:val="0"/>
+        <w:adjustRightInd w:val="0"/>
+        <w:spacing w:after="0" w:line="240" w:lineRule="auto"/>
+        <w:ind w:right="-320"/>
+        <w:jc w:val="both"/>
+        <w:rPr>
+          <w:rFonts w:ascii="Arial" w:hAnsi="Arial" w:cs="Arial"/>
+          <w:b/>
+          <w:bCs/>
+          <w:sz w:val="32"/>
+          <w:szCs w:val="32"/>
+          <w:lang w:val="en-US"/>
+        </w:rPr>
+      </w:pPr>
+      <w:r>
+        <w:rPr>
+          <w:rFonts w:ascii="Arial" w:hAnsi="Arial" w:cs="Arial"/>
+          <w:sz w:val="32"/>
+          <w:szCs w:val="40"/>
+          <w:lang w:bidi="ar-SA"/>
+        </w:rPr>
+        <w:t>26</w:t>
+      </w:r>
+      <w:r>
+        <w:rPr>
+          <w:rFonts w:ascii="BRH Devanagari Extra" w:hAnsi="BRH Devanagari Extra" w:cs="BRH Devanagari Extra"/>
+          <w:b/>
+          <w:sz w:val="40"/>
+          <w:szCs w:val="40"/>
+          <w:lang w:bidi="ar-SA"/>
+        </w:rPr>
+        <w:t xml:space="preserve">. </w:t>
+      </w:r>
+      <w:r>
+        <w:rPr>
+          <w:rFonts w:ascii="BRH Devanagari Extra" w:hAnsi="BRH Devanagari Extra" w:cs="BRH Devanagari Extra"/>
+          <w:b/>
+          <w:sz w:val="40"/>
+          <w:szCs w:val="40"/>
+          <w:lang w:bidi="ar-SA"/>
+        </w:rPr>
+        <w:t>iÉÇ iuÉÉþ xÉ</w:t>
+      </w:r>
+      <w:r>
+        <w:rPr>
+          <w:rFonts w:ascii="BRH Malayalam Extra" w:hAnsi="BRH Malayalam Extra" w:cs="BRH Devanagari Extra"/>
+          <w:b/>
+          <w:sz w:val="34"/>
+          <w:szCs w:val="40"/>
+          <w:lang w:bidi="ar-SA"/>
+        </w:rPr>
+        <w:t>–</w:t>
+      </w:r>
+      <w:r>
+        <w:rPr>
+          <w:rFonts w:ascii="BRH Devanagari Extra" w:hAnsi="BRH Devanagari Extra" w:cs="BRH Devanagari Extra"/>
+          <w:b/>
+          <w:sz w:val="40"/>
+          <w:szCs w:val="40"/>
+          <w:lang w:bidi="ar-SA"/>
+        </w:rPr>
+        <w:t>ÍqÉÎ°þUÌ…¡ûU</w:t>
+      </w:r>
+      <w:r>
+        <w:rPr>
+          <w:rFonts w:ascii="BRH Malayalam Extra" w:hAnsi="BRH Malayalam Extra" w:cs="BRH Devanagari Extra"/>
+          <w:b/>
+          <w:sz w:val="34"/>
+          <w:szCs w:val="40"/>
+          <w:lang w:bidi="ar-SA"/>
+        </w:rPr>
+        <w:t>–</w:t>
+      </w:r>
+      <w:r>
+        <w:rPr>
+          <w:rFonts w:ascii="BRH Devanagari Extra" w:hAnsi="BRH Devanagari Extra" w:cs="BRH Devanagari Extra"/>
+          <w:b/>
+          <w:sz w:val="40"/>
+          <w:szCs w:val="40"/>
+          <w:lang w:bidi="ar-SA"/>
+        </w:rPr>
+        <w:t xml:space="preserve"> CÌiÉþ</w:t>
+      </w:r>
+      <w:r>
+        <w:rPr>
+          <w:rFonts w:ascii="BRH Devanagari Extra" w:hAnsi="BRH Devanagari Extra" w:cs="BRH Devanagari Extra"/>
+          <w:sz w:val="40"/>
+          <w:szCs w:val="40"/>
+          <w:lang w:bidi="ar-SA"/>
+        </w:rPr>
+        <w:t xml:space="preserve"> -</w:t>
+      </w:r>
+      <w:r>
+        <w:rPr>
+          <w:rFonts w:ascii="Arial" w:hAnsi="Arial" w:cs="Arial"/>
+          <w:b/>
+          <w:bCs/>
+          <w:sz w:val="32"/>
+          <w:szCs w:val="32"/>
+          <w:u w:val="single"/>
+          <w:lang w:val="en-US"/>
+        </w:rPr>
+        <w:t xml:space="preserve"> </w:t>
+      </w:r>
+      <w:r>
+        <w:rPr>
+          <w:rFonts w:ascii="Arial" w:hAnsi="Arial" w:cs="Arial"/>
+          <w:bCs/>
+          <w:sz w:val="32"/>
+          <w:szCs w:val="32"/>
+          <w:lang w:val="en-US"/>
+        </w:rPr>
+        <w:t xml:space="preserve">TS 2.5.8.1 – </w:t>
+      </w:r>
+      <w:r>
+        <w:rPr>
+          <w:rFonts w:ascii="Arial" w:hAnsi="Arial" w:cs="Arial"/>
+          <w:b/>
+          <w:bCs/>
+          <w:sz w:val="32"/>
+          <w:szCs w:val="32"/>
+          <w:highlight w:val="yellow"/>
+          <w:lang w:val="en-US"/>
+        </w:rPr>
+        <w:t>(alopam)</w:t>
+      </w:r>
+    </w:p>
+    <w:p>
+      <w:pPr>
+        <w:widowControl w:val="0"/>
+        <w:autoSpaceDE w:val="0"/>
+        <w:autoSpaceDN w:val="0"/>
+        <w:adjustRightInd w:val="0"/>
+        <w:spacing w:after="0" w:line="240" w:lineRule="auto"/>
+        <w:ind w:right="-320"/>
+        <w:jc w:val="both"/>
+        <w:rPr>
+          <w:rFonts w:ascii="Arial" w:hAnsi="Arial" w:cs="Arial"/>
+          <w:bCs/>
+          <w:sz w:val="32"/>
+          <w:szCs w:val="32"/>
+          <w:lang w:val="en-US"/>
+        </w:rPr>
+      </w:pPr>
+      <w:r>
+        <w:rPr>
+          <w:rFonts w:ascii="Arial" w:hAnsi="Arial" w:cs="Arial"/>
+          <w:sz w:val="32"/>
+          <w:szCs w:val="40"/>
+          <w:lang w:bidi="ar-SA"/>
+        </w:rPr>
+        <w:t>27</w:t>
+      </w:r>
+      <w:r>
+        <w:rPr>
+          <w:rFonts w:ascii="BRH Devanagari Extra" w:hAnsi="BRH Devanagari Extra" w:cs="BRH Devanagari Extra"/>
+          <w:sz w:val="40"/>
+          <w:szCs w:val="40"/>
+          <w:lang w:bidi="ar-SA"/>
+        </w:rPr>
+        <w:t xml:space="preserve">. </w:t>
+      </w:r>
+      <w:r>
+        <w:rPr>
+          <w:rFonts w:ascii="BRH Devanagari Extra" w:hAnsi="BRH Devanagari Extra" w:cs="BRH Devanagari Extra"/>
+          <w:b/>
+          <w:sz w:val="40"/>
+          <w:szCs w:val="40"/>
+          <w:lang w:bidi="ar-SA"/>
+        </w:rPr>
+        <w:t>AþoÉëÑuÉ</w:t>
+      </w:r>
+      <w:r>
+        <w:rPr>
+          <w:rFonts w:ascii="BRH Malayalam Extra" w:hAnsi="BRH Malayalam Extra" w:cs="BRH Devanagari Extra"/>
+          <w:b/>
+          <w:sz w:val="34"/>
+          <w:szCs w:val="40"/>
+          <w:lang w:bidi="ar-SA"/>
+        </w:rPr>
+        <w:t>–</w:t>
+      </w:r>
+      <w:r>
+        <w:rPr>
+          <w:rFonts w:ascii="BRH Devanagari Extra" w:hAnsi="BRH Devanagari Extra" w:cs="BRH Devanagari Extra"/>
+          <w:b/>
+          <w:sz w:val="40"/>
+          <w:szCs w:val="40"/>
+          <w:lang w:bidi="ar-SA"/>
+        </w:rPr>
+        <w:t>³ÉåiÉå</w:t>
+      </w:r>
+      <w:r>
+        <w:rPr>
+          <w:rFonts w:ascii="BRH Malayalam Extra" w:hAnsi="BRH Malayalam Extra" w:cs="BRH Devanagari Extra"/>
+          <w:b/>
+          <w:sz w:val="34"/>
+          <w:szCs w:val="40"/>
+          <w:lang w:bidi="ar-SA"/>
+        </w:rPr>
+        <w:t>–</w:t>
+      </w:r>
+      <w:r>
+        <w:rPr>
+          <w:rFonts w:ascii="BRH Devanagari Extra" w:hAnsi="BRH Devanagari Extra" w:cs="BRH Devanagari Extra"/>
+          <w:b/>
+          <w:sz w:val="40"/>
+          <w:szCs w:val="40"/>
+          <w:lang w:bidi="ar-SA"/>
+        </w:rPr>
+        <w:t>qÉÉæ ÌuÉ mÉrÉÔïþWûÉ</w:t>
+      </w:r>
+      <w:r>
+        <w:rPr>
+          <w:rFonts w:ascii="BRH Malayalam Extra" w:hAnsi="BRH Malayalam Extra" w:cs="BRH Devanagari Extra"/>
+          <w:b/>
+          <w:sz w:val="34"/>
+          <w:szCs w:val="40"/>
+          <w:lang w:bidi="ar-SA"/>
+        </w:rPr>
+        <w:t>–</w:t>
+      </w:r>
+      <w:r>
+        <w:rPr>
+          <w:rFonts w:ascii="BRH Devanagari Extra" w:hAnsi="BRH Devanagari Extra" w:cs="BRH Devanagari Extra"/>
+          <w:b/>
+          <w:sz w:val="40"/>
+          <w:szCs w:val="40"/>
+          <w:lang w:bidi="ar-SA"/>
+        </w:rPr>
+        <w:t>qÉåÌiÉþ</w:t>
+      </w:r>
+      <w:r>
+        <w:rPr>
+          <w:rFonts w:ascii="BRH Devanagari Extra" w:hAnsi="BRH Devanagari Extra" w:cs="BRH Devanagari Extra"/>
+          <w:sz w:val="40"/>
+          <w:szCs w:val="40"/>
+          <w:lang w:bidi="ar-SA"/>
+        </w:rPr>
+        <w:t xml:space="preserve"> - </w:t>
+      </w:r>
+      <w:r>
+        <w:rPr>
+          <w:rFonts w:ascii="Arial" w:hAnsi="Arial" w:cs="Arial"/>
+          <w:bCs/>
+          <w:sz w:val="32"/>
+          <w:szCs w:val="32"/>
+          <w:lang w:val="en-US"/>
+        </w:rPr>
+        <w:t>TS 2.5.8.2</w:t>
+      </w:r>
+    </w:p>
+    <w:p>
+      <w:pPr>
+        <w:autoSpaceDE w:val="0"/>
+        <w:autoSpaceDN w:val="0"/>
+        <w:adjustRightInd w:val="0"/>
+        <w:spacing w:after="0" w:line="240" w:lineRule="auto"/>
+        <w:rPr>
+          <w:rFonts w:ascii="BRH Devanagari Extra" w:hAnsi="BRH Devanagari Extra" w:cs="BRH Devanagari Extra"/>
+          <w:color w:val="FF0000"/>
+          <w:sz w:val="36"/>
+          <w:szCs w:val="36"/>
+        </w:rPr>
+      </w:pPr>
+      <w:r>
+        <w:rPr>
+          <w:rFonts w:ascii="BRH Devanagari Extra" w:hAnsi="BRH Devanagari Extra" w:cs="BRH Devanagari Extra"/>
+          <w:color w:val="FF0000"/>
+          <w:sz w:val="40"/>
+          <w:szCs w:val="40"/>
+          <w:lang w:bidi="ar-SA"/>
+        </w:rPr>
+        <w:t>A</w:t>
+      </w:r>
+      <w:r>
+        <w:rPr>
+          <w:rFonts w:ascii="BRH Malayalam Extra" w:hAnsi="BRH Malayalam Extra" w:cs="BRH Devanagari Extra"/>
+          <w:color w:val="FF0000"/>
+          <w:sz w:val="34"/>
+          <w:szCs w:val="40"/>
+          <w:lang w:bidi="ar-SA"/>
+        </w:rPr>
+        <w:t>–</w:t>
+      </w:r>
+      <w:r>
+        <w:rPr>
+          <w:rFonts w:ascii="BRH Devanagari Extra" w:hAnsi="BRH Devanagari Extra" w:cs="BRH Devanagari Extra"/>
+          <w:color w:val="FF0000"/>
+          <w:sz w:val="40"/>
+          <w:szCs w:val="40"/>
+          <w:lang w:bidi="ar-SA"/>
+        </w:rPr>
+        <w:t>oÉëÑ</w:t>
+      </w:r>
+      <w:r>
+        <w:rPr>
+          <w:rFonts w:ascii="BRH Malayalam Extra" w:hAnsi="BRH Malayalam Extra" w:cs="BRH Devanagari Extra"/>
+          <w:color w:val="FF0000"/>
+          <w:sz w:val="34"/>
+          <w:szCs w:val="40"/>
+          <w:lang w:bidi="ar-SA"/>
+        </w:rPr>
+        <w:t>–</w:t>
+      </w:r>
+      <w:r>
+        <w:rPr>
+          <w:rFonts w:ascii="BRH Devanagari Extra" w:hAnsi="BRH Devanagari Extra" w:cs="BRH Devanagari Extra"/>
+          <w:color w:val="FF0000"/>
+          <w:sz w:val="40"/>
+          <w:szCs w:val="40"/>
+          <w:lang w:bidi="ar-SA"/>
+        </w:rPr>
+        <w:t>uÉ</w:t>
+      </w:r>
+      <w:r>
+        <w:rPr>
+          <w:rFonts w:ascii="BRH Malayalam Extra" w:hAnsi="BRH Malayalam Extra" w:cs="BRH Devanagari Extra"/>
+          <w:color w:val="FF0000"/>
+          <w:sz w:val="34"/>
+          <w:szCs w:val="40"/>
+          <w:lang w:bidi="ar-SA"/>
+        </w:rPr>
+        <w:t>–</w:t>
+      </w:r>
+      <w:r>
+        <w:rPr>
+          <w:rFonts w:ascii="BRH Devanagari Extra" w:hAnsi="BRH Devanagari Extra" w:cs="BRH Devanagari Extra"/>
+          <w:color w:val="FF0000"/>
+          <w:sz w:val="40"/>
+          <w:szCs w:val="40"/>
+          <w:lang w:bidi="ar-SA"/>
+        </w:rPr>
+        <w:t xml:space="preserve">³Éç | </w:t>
+      </w:r>
+      <w:r>
+        <w:rPr>
+          <w:rFonts w:ascii="BRH Devanagari" w:eastAsiaTheme="minorHAnsi" w:hAnsi="BRH Devanagari" w:cs="BRH Devanagari"/>
+          <w:color w:val="FF0000"/>
+          <w:sz w:val="40"/>
+          <w:szCs w:val="40"/>
+          <w:lang w:eastAsia="en-US" w:bidi="ar-SA"/>
+        </w:rPr>
+        <w:t xml:space="preserve">AÉ </w:t>
+      </w:r>
+      <w:r>
+        <w:rPr>
+          <w:rFonts w:ascii="BRH Devanagari Extra" w:hAnsi="BRH Devanagari Extra" w:cs="BRH Devanagari Extra"/>
+          <w:color w:val="FF0000"/>
+          <w:sz w:val="40"/>
+          <w:szCs w:val="40"/>
+          <w:lang w:bidi="ar-SA"/>
+        </w:rPr>
+        <w:t>| C</w:t>
+      </w:r>
+      <w:r>
+        <w:rPr>
+          <w:rFonts w:ascii="BRH Malayalam Extra" w:hAnsi="BRH Malayalam Extra" w:cs="BRH Devanagari Extra"/>
+          <w:color w:val="FF0000"/>
+          <w:sz w:val="34"/>
+          <w:szCs w:val="40"/>
+          <w:lang w:bidi="ar-SA"/>
+        </w:rPr>
+        <w:t>–</w:t>
+      </w:r>
+      <w:r>
+        <w:rPr>
+          <w:rFonts w:ascii="BRH Devanagari Extra" w:hAnsi="BRH Devanagari Extra" w:cs="BRH Devanagari Extra"/>
+          <w:color w:val="FF0000"/>
+          <w:sz w:val="40"/>
+          <w:szCs w:val="40"/>
+          <w:lang w:bidi="ar-SA"/>
+        </w:rPr>
+        <w:t>iÉ</w:t>
+      </w:r>
+      <w:r>
+        <w:rPr>
+          <w:rFonts w:ascii="BRH Malayalam Extra" w:hAnsi="BRH Malayalam Extra" w:cs="BRH Devanagari Extra"/>
+          <w:color w:val="FF0000"/>
+          <w:sz w:val="34"/>
+          <w:szCs w:val="40"/>
+          <w:lang w:bidi="ar-SA"/>
+        </w:rPr>
+        <w:t>–</w:t>
+      </w:r>
+      <w:r>
+        <w:rPr>
+          <w:rFonts w:ascii="BRH Devanagari Extra" w:hAnsi="BRH Devanagari Extra" w:cs="BRH Devanagari Extra"/>
+          <w:color w:val="FF0000"/>
+          <w:sz w:val="40"/>
+          <w:szCs w:val="40"/>
+          <w:lang w:bidi="ar-SA"/>
+        </w:rPr>
+        <w:t xml:space="preserve"> | C</w:t>
+      </w:r>
+      <w:r>
+        <w:rPr>
+          <w:rFonts w:ascii="BRH Malayalam Extra" w:hAnsi="BRH Malayalam Extra" w:cs="BRH Devanagari Extra"/>
+          <w:color w:val="FF0000"/>
+          <w:sz w:val="34"/>
+          <w:szCs w:val="40"/>
+          <w:lang w:bidi="ar-SA"/>
+        </w:rPr>
+        <w:t>–</w:t>
+      </w:r>
+      <w:r>
+        <w:rPr>
+          <w:rFonts w:ascii="BRH Devanagari Extra" w:hAnsi="BRH Devanagari Extra" w:cs="BRH Devanagari Extra"/>
+          <w:color w:val="FF0000"/>
+          <w:sz w:val="40"/>
+          <w:szCs w:val="40"/>
+          <w:lang w:bidi="ar-SA"/>
+        </w:rPr>
+        <w:t>qÉÉæ | ÌuÉ |</w:t>
+      </w:r>
+    </w:p>
+    <w:p>
+      <w:pPr>
+        <w:widowControl w:val="0"/>
+        <w:autoSpaceDE w:val="0"/>
+        <w:autoSpaceDN w:val="0"/>
+        <w:adjustRightInd w:val="0"/>
+        <w:spacing w:after="0" w:line="240" w:lineRule="auto"/>
+        <w:ind w:right="-320"/>
+        <w:jc w:val="both"/>
+        <w:rPr>
+          <w:rFonts w:ascii="BRH Devanagari" w:eastAsiaTheme="minorHAnsi" w:hAnsi="BRH Devanagari" w:cs="BRH Devanagari"/>
+          <w:color w:val="000000"/>
+          <w:sz w:val="40"/>
+          <w:szCs w:val="40"/>
+          <w:lang w:eastAsia="en-US" w:bidi="ar-SA"/>
+        </w:rPr>
+      </w:pPr>
+      <w:r>
+        <w:rPr>
+          <w:rFonts w:ascii="Arial" w:hAnsi="Arial" w:cs="Arial"/>
+          <w:color w:val="FF0000"/>
+          <w:sz w:val="32"/>
+          <w:szCs w:val="40"/>
+          <w:lang w:bidi="ar-SA"/>
+        </w:rPr>
+        <w:t>27.1</w:t>
+      </w:r>
+      <w:r>
+        <w:rPr>
+          <w:rFonts w:ascii="BRH Devanagari Extra" w:hAnsi="BRH Devanagari Extra" w:cs="BRH Devanagari Extra"/>
+          <w:color w:val="FF0000"/>
+          <w:sz w:val="40"/>
+          <w:szCs w:val="40"/>
+        </w:rPr>
+        <w:t xml:space="preserve"> </w:t>
+      </w:r>
+      <w:r>
+        <w:rPr>
+          <w:rFonts w:ascii="BRH Devanagari Extra" w:hAnsi="BRH Devanagari Extra" w:cs="BRH Devanagari Extra"/>
+          <w:color w:val="FF0000"/>
+          <w:sz w:val="40"/>
+          <w:szCs w:val="40"/>
+        </w:rPr>
+        <w:t>mÉSÉÌlÉ</w:t>
+      </w:r>
+      <w:r>
+        <w:rPr>
+          <w:rFonts w:ascii="BRH Devanagari" w:eastAsiaTheme="minorHAnsi" w:hAnsi="BRH Devanagari" w:cs="BRH Devanagari"/>
+          <w:color w:val="000000"/>
+          <w:sz w:val="40"/>
+          <w:szCs w:val="40"/>
+          <w:lang w:eastAsia="en-US" w:bidi="ar-SA"/>
+        </w:rPr>
+        <w:t xml:space="preserve"> - AoÉëÑuÉ³Éç AÉ CiÉ</w:t>
+      </w:r>
+      <w:r>
+        <w:rPr>
+          <w:rFonts w:ascii="BRH Devanagari" w:eastAsiaTheme="minorHAnsi" w:hAnsi="BRH Devanagari" w:cs="BRH Devanagari"/>
+          <w:color w:val="000000"/>
+          <w:sz w:val="40"/>
+          <w:szCs w:val="40"/>
+          <w:lang w:eastAsia="en-US" w:bidi="ar-SA"/>
+        </w:rPr>
+        <w:tab/>
+      </w:r>
+      <w:r>
+        <w:rPr>
+          <w:rFonts w:ascii="BRH Devanagari" w:eastAsiaTheme="minorHAnsi" w:hAnsi="BRH Devanagari" w:cs="BRH Devanagari"/>
+          <w:color w:val="000000"/>
+          <w:sz w:val="40"/>
+          <w:szCs w:val="40"/>
+          <w:lang w:eastAsia="en-US" w:bidi="ar-SA"/>
+        </w:rPr>
+        <w:tab/>
+      </w:r>
+    </w:p>
+    <w:p>
+      <w:pPr>
+        <w:autoSpaceDE w:val="0"/>
+        <w:autoSpaceDN w:val="0"/>
+        <w:adjustRightInd w:val="0"/>
+        <w:spacing w:after="0" w:line="240" w:lineRule="auto"/>
+        <w:rPr>
+          <w:rFonts w:ascii="BRH Devanagari" w:eastAsiaTheme="minorHAnsi" w:hAnsi="BRH Devanagari" w:cs="BRH Devanagari"/>
+          <w:color w:val="000000"/>
+          <w:sz w:val="40"/>
+          <w:szCs w:val="40"/>
+          <w:lang w:eastAsia="en-US" w:bidi="ar-SA"/>
+        </w:rPr>
+      </w:pPr>
+      <w:r>
+        <w:rPr>
+          <w:rFonts w:ascii="BRH Devanagari Extra" w:hAnsi="BRH Devanagari Extra" w:cs="BRH Devanagari Extra"/>
+          <w:color w:val="FF0000"/>
+          <w:sz w:val="40"/>
+          <w:szCs w:val="40"/>
+        </w:rPr>
+        <w:t xml:space="preserve">bÉlÉ mÉÔuÉï mÉSÉÌlÉ </w:t>
+      </w:r>
+      <w:r>
+        <w:rPr>
+          <w:rFonts w:ascii="BRH Devanagari Extra" w:hAnsi="BRH Devanagari Extra" w:cs="BRH Devanagari Extra"/>
+          <w:color w:val="FF0000"/>
+          <w:sz w:val="40"/>
+          <w:szCs w:val="40"/>
+        </w:rPr>
+        <w:t xml:space="preserve">- </w:t>
+      </w:r>
+      <w:r>
+        <w:rPr>
+          <w:rFonts w:ascii="BRH Devanagari" w:eastAsiaTheme="minorHAnsi" w:hAnsi="BRH Devanagari" w:cs="BRH Devanagari"/>
+          <w:color w:val="000000"/>
+          <w:sz w:val="40"/>
+          <w:szCs w:val="40"/>
+          <w:lang w:eastAsia="en-US" w:bidi="ar-SA"/>
+        </w:rPr>
+        <w:t>AoÉëÑuÉ³Éç AÉ AÉ AoÉëÑuÉ³Éç AoÉëÑuÉ³Éç AÉ CiÉ CiÉ AÉ AoÉëÑuÉ³Éç AoÉëÑuÉ³Éç AÉ CiÉ |</w:t>
+      </w:r>
+      <w:r>
+        <w:rPr>
+          <w:rFonts w:ascii="BRH Devanagari" w:eastAsiaTheme="minorHAnsi" w:hAnsi="BRH Devanagari" w:cs="BRH Devanagari"/>
+          <w:color w:val="000000"/>
+          <w:sz w:val="40"/>
+          <w:szCs w:val="40"/>
+          <w:lang w:eastAsia="en-US" w:bidi="ar-SA"/>
+        </w:rPr>
+        <w:tab/>
+        <w:t xml:space="preserve"> </w:t>
+      </w:r>
+      <w:r>
+        <w:rPr>
+          <w:rFonts w:ascii="BRH Devanagari" w:eastAsiaTheme="minorHAnsi" w:hAnsi="BRH Devanagari" w:cs="BRH Devanagari"/>
+          <w:color w:val="000000"/>
+          <w:sz w:val="40"/>
+          <w:szCs w:val="40"/>
+          <w:lang w:eastAsia="en-US" w:bidi="ar-SA"/>
+        </w:rPr>
+        <w:tab/>
+        <w:t xml:space="preserve"> </w:t>
+      </w:r>
+      <w:r>
+        <w:rPr>
+          <w:rFonts w:ascii="BRH Devanagari" w:eastAsiaTheme="minorHAnsi" w:hAnsi="BRH Devanagari" w:cs="BRH Devanagari"/>
+          <w:color w:val="000000"/>
+          <w:sz w:val="40"/>
+          <w:szCs w:val="40"/>
+          <w:lang w:eastAsia="en-US" w:bidi="ar-SA"/>
+        </w:rPr>
+        <w:tab/>
+        <w:t xml:space="preserve"> </w:t>
+      </w:r>
+      <w:r>
+        <w:rPr>
+          <w:rFonts w:ascii="BRH Devanagari" w:eastAsiaTheme="minorHAnsi" w:hAnsi="BRH Devanagari" w:cs="BRH Devanagari"/>
+          <w:color w:val="000000"/>
+          <w:sz w:val="40"/>
+          <w:szCs w:val="40"/>
+          <w:lang w:eastAsia="en-US" w:bidi="ar-SA"/>
+        </w:rPr>
+        <w:tab/>
+        <w:t xml:space="preserve"> </w:t>
+      </w:r>
+    </w:p>
+    <w:p>
+      <w:pPr>
+        <w:autoSpaceDE w:val="0"/>
+        <w:autoSpaceDN w:val="0"/>
+        <w:adjustRightInd w:val="0"/>
+        <w:spacing w:after="0" w:line="240" w:lineRule="auto"/>
+        <w:ind w:right="-448"/>
+        <w:rPr>
+          <w:rStyle w:val="NoSpacingChar"/>
+          <w:rFonts w:eastAsiaTheme="minorHAnsi"/>
+        </w:rPr>
+      </w:pPr>
+      <w:r>
+        <w:rPr>
+          <w:rFonts w:ascii="BRH Devanagari Extra" w:hAnsi="BRH Devanagari Extra" w:cs="BRH Devanagari Extra"/>
+          <w:color w:val="FF0000"/>
+          <w:sz w:val="40"/>
+          <w:szCs w:val="40"/>
+        </w:rPr>
+        <w:t xml:space="preserve">bÉlÉ uÉÉYrÉqÉç - </w:t>
+      </w:r>
+      <w:r>
+        <w:rPr>
+          <w:rFonts w:ascii="BRH Devanagari" w:eastAsiaTheme="minorHAnsi" w:hAnsi="BRH Devanagari" w:cs="BRH Devanagari"/>
+          <w:b/>
+          <w:color w:val="000000"/>
+          <w:sz w:val="40"/>
+          <w:szCs w:val="40"/>
+          <w:lang w:eastAsia="en-US" w:bidi="ar-SA"/>
+        </w:rPr>
+        <w:t>AoÉëÑuÉ³ÉÉ ÅoÉëÑuÉlÉç lÉoÉëÑuÉlÉç lÉåiÉåiÉÉ ÅoÉëÑuÉlÉç lÉoÉëÑuÉlÉç lÉåiÉ |</w:t>
+      </w:r>
+      <w:r>
+        <w:rPr>
+          <w:rStyle w:val="NoSpacingChar"/>
+          <w:rFonts w:eastAsiaTheme="minorHAnsi"/>
+        </w:rPr>
+        <w:tab/>
+        <w:t xml:space="preserve"> </w:t>
+      </w:r>
+      <w:r>
+        <w:rPr>
+          <w:rStyle w:val="NoSpacingChar"/>
+          <w:rFonts w:eastAsiaTheme="minorHAnsi"/>
+        </w:rPr>
+        <w:tab/>
+        <w:t xml:space="preserve"> </w:t>
+      </w:r>
+      <w:r>
+        <w:rPr>
+          <w:rStyle w:val="NoSpacingChar"/>
+          <w:rFonts w:eastAsiaTheme="minorHAnsi"/>
+        </w:rPr>
+        <w:tab/>
+        <w:t xml:space="preserve"> </w:t>
+      </w:r>
+      <w:r>
+        <w:rPr>
+          <w:rStyle w:val="NoSpacingChar"/>
+          <w:rFonts w:eastAsiaTheme="minorHAnsi"/>
+        </w:rPr>
+        <w:tab/>
+        <w:t xml:space="preserve"> </w:t>
+      </w:r>
+      <w:r>
+        <w:rPr>
+          <w:rStyle w:val="NoSpacingChar"/>
+          <w:rFonts w:eastAsiaTheme="minorHAnsi"/>
+        </w:rPr>
+        <w:tab/>
+        <w:t xml:space="preserve"> </w:t>
+      </w:r>
+      <w:r>
+        <w:rPr>
+          <w:rStyle w:val="NoSpacingChar"/>
+          <w:rFonts w:eastAsiaTheme="minorHAnsi"/>
+        </w:rPr>
+        <w:tab/>
+        <w:t xml:space="preserve"> </w:t>
+      </w:r>
+      <w:r>
+        <w:rPr>
+          <w:rStyle w:val="NoSpacingChar"/>
+          <w:rFonts w:eastAsiaTheme="minorHAnsi"/>
+        </w:rPr>
+        <w:tab/>
+        <w:t xml:space="preserve"> </w:t>
+      </w:r>
+      <w:r>
+        <w:rPr>
+          <w:rStyle w:val="NoSpacingChar"/>
+          <w:rFonts w:eastAsiaTheme="minorHAnsi"/>
+        </w:rPr>
+        <w:tab/>
+        <w:t xml:space="preserve"> </w:t>
+      </w:r>
+    </w:p>
+    <w:p>
+      <w:pPr>
+        <w:autoSpaceDE w:val="0"/>
+        <w:autoSpaceDN w:val="0"/>
+        <w:adjustRightInd w:val="0"/>
+        <w:spacing w:after="0" w:line="240" w:lineRule="auto"/>
+        <w:rPr>
+          <w:rFonts w:ascii="BRH Devanagari" w:eastAsiaTheme="minorHAnsi" w:hAnsi="BRH Devanagari" w:cs="BRH Devanagari"/>
+          <w:color w:val="000000"/>
+          <w:sz w:val="40"/>
+          <w:szCs w:val="40"/>
+          <w:lang w:eastAsia="en-US" w:bidi="ar-SA"/>
+        </w:rPr>
+      </w:pPr>
+      <w:r>
+        <w:rPr>
+          <w:rFonts w:ascii="Arial" w:hAnsi="Arial" w:cs="Arial"/>
+          <w:color w:val="FF0000"/>
+          <w:sz w:val="32"/>
+          <w:szCs w:val="40"/>
+          <w:lang w:bidi="ar-SA"/>
+        </w:rPr>
+        <w:t>27.2</w:t>
+      </w:r>
+      <w:r>
+        <w:rPr>
+          <w:rFonts w:ascii="BRH Devanagari Extra" w:hAnsi="BRH Devanagari Extra" w:cs="BRH Devanagari Extra"/>
+          <w:color w:val="FF0000"/>
+          <w:sz w:val="40"/>
+          <w:szCs w:val="40"/>
+        </w:rPr>
+        <w:t xml:space="preserve"> </w:t>
+      </w:r>
+      <w:r>
+        <w:rPr>
+          <w:rFonts w:ascii="BRH Devanagari Extra" w:hAnsi="BRH Devanagari Extra" w:cs="BRH Devanagari Extra"/>
+          <w:color w:val="FF0000"/>
+          <w:sz w:val="40"/>
+          <w:szCs w:val="40"/>
+        </w:rPr>
+        <w:t>mÉSÉÌlÉ</w:t>
+      </w:r>
+      <w:r>
+        <w:rPr>
+          <w:rFonts w:ascii="BRH Devanagari" w:eastAsiaTheme="minorHAnsi" w:hAnsi="BRH Devanagari" w:cs="BRH Devanagari"/>
+          <w:color w:val="FF0000"/>
+          <w:sz w:val="40"/>
+          <w:szCs w:val="40"/>
+          <w:lang w:eastAsia="en-US" w:bidi="ar-SA"/>
+        </w:rPr>
+        <w:t xml:space="preserve"> -</w:t>
+      </w:r>
+      <w:r>
+        <w:rPr>
+          <w:rFonts w:ascii="BRH Devanagari" w:eastAsiaTheme="minorHAnsi" w:hAnsi="BRH Devanagari" w:cs="BRH Devanagari"/>
+          <w:color w:val="000000"/>
+          <w:sz w:val="40"/>
+          <w:szCs w:val="40"/>
+          <w:lang w:eastAsia="en-US" w:bidi="ar-SA"/>
+        </w:rPr>
+        <w:t xml:space="preserve"> AÉ CiÉ</w:t>
+      </w:r>
+      <w:r>
+        <w:rPr>
+          <w:rFonts w:ascii="BRH Devanagari" w:eastAsiaTheme="minorHAnsi" w:hAnsi="BRH Devanagari" w:cs="BRH Devanagari"/>
+          <w:color w:val="000000"/>
+          <w:sz w:val="40"/>
+          <w:szCs w:val="40"/>
+          <w:lang w:eastAsia="en-US" w:bidi="ar-SA"/>
+        </w:rPr>
+        <w:t xml:space="preserve"> </w:t>
+      </w:r>
+      <w:r>
+        <w:rPr>
+          <w:rFonts w:ascii="BRH Devanagari" w:eastAsiaTheme="minorHAnsi" w:hAnsi="BRH Devanagari" w:cs="BRH Devanagari"/>
+          <w:color w:val="000000"/>
+          <w:sz w:val="40"/>
+          <w:szCs w:val="40"/>
+          <w:lang w:eastAsia="en-US" w:bidi="ar-SA"/>
+        </w:rPr>
+        <w:t>CqÉÉæ</w:t>
+      </w:r>
+      <w:r>
+        <w:rPr>
+          <w:rFonts w:ascii="BRH Devanagari" w:eastAsiaTheme="minorHAnsi" w:hAnsi="BRH Devanagari" w:cs="BRH Devanagari"/>
+          <w:color w:val="000000"/>
+          <w:sz w:val="40"/>
+          <w:szCs w:val="40"/>
+          <w:lang w:eastAsia="en-US" w:bidi="ar-SA"/>
+        </w:rPr>
+        <w:tab/>
+      </w:r>
+    </w:p>
+    <w:p>
+      <w:pPr>
+        <w:autoSpaceDE w:val="0"/>
+        <w:autoSpaceDN w:val="0"/>
+        <w:adjustRightInd w:val="0"/>
+        <w:spacing w:after="0" w:line="240" w:lineRule="auto"/>
+        <w:rPr>
+          <w:rFonts w:ascii="BRH Devanagari" w:eastAsiaTheme="minorHAnsi" w:hAnsi="BRH Devanagari" w:cs="BRH Devanagari"/>
+          <w:color w:val="000000"/>
+          <w:sz w:val="40"/>
+          <w:szCs w:val="40"/>
+          <w:lang w:eastAsia="en-US" w:bidi="ar-SA"/>
+        </w:rPr>
+      </w:pPr>
+      <w:r>
+        <w:rPr>
+          <w:rFonts w:ascii="BRH Devanagari Extra" w:hAnsi="BRH Devanagari Extra" w:cs="BRH Devanagari Extra"/>
+          <w:color w:val="FF0000"/>
+          <w:sz w:val="40"/>
+          <w:szCs w:val="40"/>
+        </w:rPr>
+        <w:t xml:space="preserve">bÉlÉ mÉÔuÉï mÉSÉÌlÉ </w:t>
+      </w:r>
+      <w:r>
+        <w:rPr>
+          <w:rFonts w:ascii="BRH Devanagari Extra" w:hAnsi="BRH Devanagari Extra" w:cs="BRH Devanagari Extra"/>
+          <w:color w:val="FF0000"/>
+          <w:sz w:val="40"/>
+          <w:szCs w:val="40"/>
+        </w:rPr>
+        <w:t xml:space="preserve">- </w:t>
+      </w:r>
+      <w:r>
+        <w:rPr>
+          <w:rFonts w:ascii="BRH Devanagari" w:eastAsiaTheme="minorHAnsi" w:hAnsi="BRH Devanagari" w:cs="BRH Devanagari"/>
+          <w:color w:val="000000"/>
+          <w:sz w:val="40"/>
+          <w:szCs w:val="40"/>
+          <w:lang w:eastAsia="en-US" w:bidi="ar-SA"/>
+        </w:rPr>
+        <w:t>AÉ CiÉ CiÉ AÉ AÉ CiÉ CqÉÉæ CqÉÉæ CiÉ AÉ AÉ CiÉ CqÉÉæ |</w:t>
+      </w:r>
+      <w:r>
+        <w:rPr>
+          <w:rFonts w:ascii="BRH Devanagari" w:eastAsiaTheme="minorHAnsi" w:hAnsi="BRH Devanagari" w:cs="BRH Devanagari"/>
+          <w:color w:val="000000"/>
+          <w:sz w:val="40"/>
+          <w:szCs w:val="40"/>
+          <w:lang w:eastAsia="en-US" w:bidi="ar-SA"/>
+        </w:rPr>
+        <w:tab/>
+        <w:t xml:space="preserve"> </w:t>
+      </w:r>
+      <w:r>
+        <w:rPr>
+          <w:rFonts w:ascii="BRH Devanagari" w:eastAsiaTheme="minorHAnsi" w:hAnsi="BRH Devanagari" w:cs="BRH Devanagari"/>
+          <w:color w:val="000000"/>
+          <w:sz w:val="40"/>
+          <w:szCs w:val="40"/>
+          <w:lang w:eastAsia="en-US" w:bidi="ar-SA"/>
+        </w:rPr>
+        <w:tab/>
+        <w:t xml:space="preserve"> </w:t>
+      </w:r>
+      <w:r>
+        <w:rPr>
+          <w:rFonts w:ascii="BRH Devanagari" w:eastAsiaTheme="minorHAnsi" w:hAnsi="BRH Devanagari" w:cs="BRH Devanagari"/>
+          <w:color w:val="000000"/>
+          <w:sz w:val="40"/>
+          <w:szCs w:val="40"/>
+          <w:lang w:eastAsia="en-US" w:bidi="ar-SA"/>
+        </w:rPr>
+        <w:tab/>
+      </w:r>
+    </w:p>
+    <w:p>
+      <w:pPr>
+        <w:autoSpaceDE w:val="0"/>
+        <w:autoSpaceDN w:val="0"/>
+        <w:adjustRightInd w:val="0"/>
+        <w:spacing w:after="0" w:line="240" w:lineRule="auto"/>
+        <w:rPr>
+          <w:rFonts w:ascii="BRH Devanagari" w:eastAsiaTheme="minorHAnsi" w:hAnsi="BRH Devanagari" w:cs="BRH Devanagari"/>
+          <w:color w:val="000000"/>
+          <w:sz w:val="40"/>
+          <w:szCs w:val="40"/>
+          <w:lang w:eastAsia="en-US" w:bidi="ar-SA"/>
+        </w:rPr>
+      </w:pPr>
+      <w:r>
+        <w:rPr>
+          <w:rFonts w:ascii="BRH Devanagari Extra" w:hAnsi="BRH Devanagari Extra" w:cs="BRH Devanagari Extra"/>
+          <w:color w:val="FF0000"/>
+          <w:sz w:val="40"/>
+          <w:szCs w:val="40"/>
+        </w:rPr>
+        <w:t xml:space="preserve">bÉlÉ uÉÉYrÉqÉç </w:t>
+      </w:r>
+      <w:r>
+        <w:rPr>
+          <w:rFonts w:ascii="BRH Devanagari Extra" w:hAnsi="BRH Devanagari Extra" w:cs="BRH Devanagari Extra"/>
+          <w:b/>
+          <w:color w:val="FF0000"/>
+          <w:sz w:val="40"/>
+          <w:szCs w:val="40"/>
+        </w:rPr>
+        <w:t xml:space="preserve">- </w:t>
+      </w:r>
+      <w:r>
+        <w:rPr>
+          <w:rFonts w:ascii="BRH Devanagari" w:eastAsiaTheme="minorHAnsi" w:hAnsi="BRH Devanagari" w:cs="BRH Devanagari"/>
+          <w:b/>
+          <w:color w:val="000000"/>
+          <w:sz w:val="40"/>
+          <w:szCs w:val="40"/>
+          <w:lang w:eastAsia="en-US" w:bidi="ar-SA"/>
+        </w:rPr>
+        <w:t>LiÉåiÉåiÉå qÉÉÌuÉqÉÉ ÌuÉiÉåiÉå qÉÉæ |</w:t>
+      </w:r>
+      <w:r>
+        <w:rPr>
+          <w:rFonts w:ascii="BRH Devanagari" w:eastAsiaTheme="minorHAnsi" w:hAnsi="BRH Devanagari" w:cs="BRH Devanagari"/>
+          <w:b/>
+          <w:color w:val="000000"/>
+          <w:sz w:val="40"/>
+          <w:szCs w:val="40"/>
+          <w:lang w:eastAsia="en-US" w:bidi="ar-SA"/>
+        </w:rPr>
+        <w:tab/>
+      </w:r>
+      <w:r>
+        <w:rPr>
+          <w:rFonts w:ascii="BRH Devanagari" w:eastAsiaTheme="minorHAnsi" w:hAnsi="BRH Devanagari" w:cs="BRH Devanagari"/>
+          <w:color w:val="000000"/>
+          <w:sz w:val="40"/>
+          <w:szCs w:val="40"/>
+          <w:lang w:eastAsia="en-US" w:bidi="ar-SA"/>
+        </w:rPr>
+        <w:t xml:space="preserve"> </w:t>
+      </w:r>
+      <w:r>
+        <w:rPr>
+          <w:rFonts w:ascii="BRH Devanagari" w:eastAsiaTheme="minorHAnsi" w:hAnsi="BRH Devanagari" w:cs="BRH Devanagari"/>
+          <w:color w:val="000000"/>
+          <w:sz w:val="40"/>
+          <w:szCs w:val="40"/>
+          <w:lang w:eastAsia="en-US" w:bidi="ar-SA"/>
+        </w:rPr>
+        <w:tab/>
+      </w:r>
+      <w:r>
+        <w:rPr>
+          <w:rFonts w:ascii="BRH Devanagari" w:eastAsiaTheme="minorHAnsi" w:hAnsi="BRH Devanagari" w:cs="BRH Devanagari"/>
+          <w:color w:val="000000"/>
+          <w:sz w:val="40"/>
+          <w:szCs w:val="40"/>
+          <w:lang w:eastAsia="en-US" w:bidi="ar-SA"/>
+        </w:rPr>
+        <w:tab/>
+      </w:r>
+      <w:r>
+        <w:rPr>
+          <w:rFonts w:ascii="BRH Devanagari" w:eastAsiaTheme="minorHAnsi" w:hAnsi="BRH Devanagari" w:cs="BRH Devanagari"/>
+          <w:color w:val="000000"/>
+          <w:sz w:val="40"/>
+          <w:szCs w:val="40"/>
+          <w:lang w:eastAsia="en-US" w:bidi="ar-SA"/>
+        </w:rPr>
+        <w:tab/>
+      </w:r>
+    </w:p>
+    <w:p>
+      <w:pPr>
+        <w:autoSpaceDE w:val="0"/>
+        <w:autoSpaceDN w:val="0"/>
+        <w:adjustRightInd w:val="0"/>
+        <w:spacing w:after="0" w:line="240" w:lineRule="auto"/>
+        <w:rPr>
+          <w:rFonts w:ascii="BRH Devanagari" w:eastAsiaTheme="minorHAnsi" w:hAnsi="BRH Devanagari" w:cs="BRH Devanagari"/>
+          <w:color w:val="000000"/>
+          <w:sz w:val="40"/>
+          <w:szCs w:val="40"/>
+          <w:lang w:eastAsia="en-US" w:bidi="ar-SA"/>
+        </w:rPr>
+      </w:pPr>
+      <w:r>
+        <w:rPr>
+          <w:rFonts w:ascii="Arial" w:hAnsi="Arial" w:cs="Arial"/>
+          <w:color w:val="FF0000"/>
+          <w:sz w:val="32"/>
+          <w:szCs w:val="40"/>
+          <w:lang w:bidi="ar-SA"/>
+        </w:rPr>
+        <w:t>27.3</w:t>
+      </w:r>
+      <w:r>
+        <w:rPr>
+          <w:rFonts w:ascii="BRH Devanagari Extra" w:hAnsi="BRH Devanagari Extra" w:cs="BRH Devanagari Extra"/>
+          <w:color w:val="FF0000"/>
+          <w:sz w:val="40"/>
+          <w:szCs w:val="40"/>
+        </w:rPr>
+        <w:t xml:space="preserve"> </w:t>
+      </w:r>
+      <w:r>
+        <w:rPr>
+          <w:rFonts w:ascii="BRH Devanagari Extra" w:hAnsi="BRH Devanagari Extra" w:cs="BRH Devanagari Extra"/>
+          <w:color w:val="FF0000"/>
+          <w:sz w:val="40"/>
+          <w:szCs w:val="40"/>
+        </w:rPr>
+        <w:t>mÉSÉÌlÉ</w:t>
+      </w:r>
+      <w:r>
+        <w:rPr>
+          <w:rFonts w:ascii="BRH Devanagari" w:eastAsiaTheme="minorHAnsi" w:hAnsi="BRH Devanagari" w:cs="BRH Devanagari"/>
+          <w:color w:val="000000"/>
+          <w:sz w:val="40"/>
+          <w:szCs w:val="40"/>
+          <w:lang w:eastAsia="en-US" w:bidi="ar-SA"/>
+        </w:rPr>
+        <w:t xml:space="preserve"> - CiÉ</w:t>
+      </w:r>
+      <w:r>
+        <w:rPr>
+          <w:rFonts w:ascii="BRH Devanagari" w:eastAsiaTheme="minorHAnsi" w:hAnsi="BRH Devanagari" w:cs="BRH Devanagari"/>
+          <w:color w:val="000000"/>
+          <w:sz w:val="40"/>
+          <w:szCs w:val="40"/>
+          <w:lang w:eastAsia="en-US" w:bidi="ar-SA"/>
+        </w:rPr>
+        <w:tab/>
+        <w:t>CqÉÉæ</w:t>
+      </w:r>
+      <w:r>
+        <w:rPr>
+          <w:rFonts w:ascii="BRH Devanagari" w:eastAsiaTheme="minorHAnsi" w:hAnsi="BRH Devanagari" w:cs="BRH Devanagari"/>
+          <w:color w:val="000000"/>
+          <w:sz w:val="40"/>
+          <w:szCs w:val="40"/>
+          <w:lang w:eastAsia="en-US" w:bidi="ar-SA"/>
+        </w:rPr>
+        <w:tab/>
+        <w:t>ÌuÉ</w:t>
+      </w:r>
+      <w:r>
+        <w:rPr>
+          <w:rFonts w:ascii="BRH Devanagari" w:eastAsiaTheme="minorHAnsi" w:hAnsi="BRH Devanagari" w:cs="BRH Devanagari"/>
+          <w:color w:val="000000"/>
+          <w:sz w:val="40"/>
+          <w:szCs w:val="40"/>
+          <w:lang w:eastAsia="en-US" w:bidi="ar-SA"/>
+        </w:rPr>
+        <w:tab/>
+      </w:r>
+    </w:p>
+    <w:p>
+      <w:pPr>
+        <w:autoSpaceDE w:val="0"/>
+        <w:autoSpaceDN w:val="0"/>
+        <w:adjustRightInd w:val="0"/>
+        <w:spacing w:after="0" w:line="240" w:lineRule="auto"/>
+        <w:rPr>
+          <w:rFonts w:ascii="BRH Devanagari" w:eastAsiaTheme="minorHAnsi" w:hAnsi="BRH Devanagari" w:cs="BRH Devanagari"/>
+          <w:color w:val="000000"/>
+          <w:sz w:val="40"/>
+          <w:szCs w:val="40"/>
+          <w:lang w:eastAsia="en-US" w:bidi="ar-SA"/>
+        </w:rPr>
+      </w:pPr>
+      <w:r>
+        <w:rPr>
+          <w:rFonts w:ascii="BRH Devanagari Extra" w:hAnsi="BRH Devanagari Extra" w:cs="BRH Devanagari Extra"/>
+          <w:color w:val="FF0000"/>
+          <w:sz w:val="40"/>
+          <w:szCs w:val="40"/>
+        </w:rPr>
+        <w:t xml:space="preserve">bÉlÉ mÉÔuÉï mÉSÉÌlÉ </w:t>
+      </w:r>
+      <w:r>
+        <w:rPr>
+          <w:rFonts w:ascii="BRH Devanagari Extra" w:hAnsi="BRH Devanagari Extra" w:cs="BRH Devanagari Extra"/>
+          <w:color w:val="FF0000"/>
+          <w:sz w:val="40"/>
+          <w:szCs w:val="40"/>
+        </w:rPr>
+        <w:t xml:space="preserve">- </w:t>
+      </w:r>
+      <w:r>
+        <w:rPr>
+          <w:rFonts w:ascii="BRH Devanagari" w:eastAsiaTheme="minorHAnsi" w:hAnsi="BRH Devanagari" w:cs="BRH Devanagari"/>
+          <w:color w:val="000000"/>
+          <w:sz w:val="40"/>
+          <w:szCs w:val="40"/>
+          <w:lang w:eastAsia="en-US" w:bidi="ar-SA"/>
+        </w:rPr>
+        <w:t xml:space="preserve">CiÉ CqÉÉæ CqÉÉæ CiÉ CiÉ CqÉÉæ ÌuÉ ÌuÉ CqÉÉæ CiÉ CiÉ CqÉÉæ ÌuÉ | </w:t>
+      </w:r>
+    </w:p>
+    <w:p>
+      <w:pPr>
+        <w:pBdr>
+          <w:bottom w:val="single" w:sz="4" w:space="1" w:color="auto"/>
+        </w:pBdr>
+        <w:autoSpaceDE w:val="0"/>
+        <w:autoSpaceDN w:val="0"/>
+        <w:adjustRightInd w:val="0"/>
+        <w:spacing w:after="0" w:line="240" w:lineRule="auto"/>
+        <w:rPr>
+          <w:rFonts w:ascii="BRH Devanagari" w:eastAsiaTheme="minorHAnsi" w:hAnsi="BRH Devanagari" w:cs="BRH Devanagari"/>
+          <w:color w:val="000000"/>
+          <w:sz w:val="40"/>
+          <w:szCs w:val="40"/>
+          <w:lang w:eastAsia="en-US" w:bidi="ar-SA"/>
+        </w:rPr>
+      </w:pPr>
+      <w:r>
+        <w:rPr>
+          <w:rFonts w:ascii="BRH Devanagari Extra" w:hAnsi="BRH Devanagari Extra" w:cs="BRH Devanagari Extra"/>
+          <w:color w:val="FF0000"/>
+          <w:sz w:val="40"/>
+          <w:szCs w:val="40"/>
+        </w:rPr>
+        <w:t xml:space="preserve">bÉlÉ uÉÉYrÉqÉç - </w:t>
+      </w:r>
+      <w:r>
+        <w:rPr>
+          <w:rFonts w:ascii="BRH Devanagari" w:eastAsiaTheme="minorHAnsi" w:hAnsi="BRH Devanagari" w:cs="BRH Devanagari"/>
+          <w:b/>
+          <w:color w:val="000000"/>
+          <w:sz w:val="40"/>
+          <w:szCs w:val="40"/>
+          <w:lang w:eastAsia="en-US" w:bidi="ar-SA"/>
+        </w:rPr>
+        <w:t xml:space="preserve">CiÉåqÉÉ ÌuÉqÉÉ ÌuÉiÉå iÉåqÉÉæ ÌuÉ uÉÏqÉÉ ÌuÉiÉåiÉåqÉÉæ ÌuÉ | </w:t>
+      </w:r>
+      <w:r>
+        <w:rPr>
+          <w:rFonts w:ascii="BRH Devanagari" w:eastAsiaTheme="minorHAnsi" w:hAnsi="BRH Devanagari" w:cs="BRH Devanagari"/>
+          <w:b/>
+          <w:color w:val="000000"/>
+          <w:sz w:val="40"/>
+          <w:szCs w:val="40"/>
+          <w:lang w:eastAsia="en-US" w:bidi="ar-SA"/>
+        </w:rPr>
+        <w:tab/>
+      </w:r>
+      <w:r>
+        <w:rPr>
+          <w:rFonts w:ascii="BRH Devanagari" w:eastAsiaTheme="minorHAnsi" w:hAnsi="BRH Devanagari" w:cs="BRH Devanagari"/>
+          <w:color w:val="000000"/>
+          <w:sz w:val="40"/>
+          <w:szCs w:val="40"/>
+          <w:lang w:eastAsia="en-US" w:bidi="ar-SA"/>
+        </w:rPr>
+        <w:t xml:space="preserve"> </w:t>
+      </w:r>
+    </w:p>
+    <w:p>
+      <w:pPr>
+        <w:autoSpaceDE w:val="0"/>
+        <w:autoSpaceDN w:val="0"/>
+        <w:adjustRightInd w:val="0"/>
+        <w:spacing w:after="0" w:line="240" w:lineRule="auto"/>
+        <w:rPr>
+          <w:rFonts w:ascii="BRH Devanagari" w:eastAsiaTheme="minorHAnsi" w:hAnsi="BRH Devanagari" w:cs="BRH Devanagari"/>
+          <w:color w:val="000000"/>
+          <w:sz w:val="40"/>
+          <w:szCs w:val="40"/>
+          <w:lang w:eastAsia="en-US" w:bidi="ar-SA"/>
+        </w:rPr>
+      </w:pPr>
+    </w:p>
+    <w:p>
+      <w:pPr>
+        <w:widowControl w:val="0"/>
+        <w:pBdr>
+          <w:top w:val="single" w:sz="4" w:space="1" w:color="auto"/>
+          <w:bottom w:val="single" w:sz="4" w:space="1" w:color="auto"/>
+          <w:between w:val="single" w:sz="4" w:space="1" w:color="auto"/>
+          <w:bar w:val="single" w:sz="4" w:color="auto"/>
+        </w:pBdr>
+        <w:autoSpaceDE w:val="0"/>
+        <w:autoSpaceDN w:val="0"/>
+        <w:adjustRightInd w:val="0"/>
+        <w:spacing w:after="0" w:line="240" w:lineRule="auto"/>
+        <w:ind w:right="-320"/>
+        <w:jc w:val="both"/>
+        <w:rPr>
+          <w:rFonts w:ascii="Arial" w:hAnsi="Arial" w:cs="Arial"/>
+          <w:bCs/>
+          <w:sz w:val="32"/>
+          <w:szCs w:val="32"/>
+          <w:lang w:val="en-US"/>
+        </w:rPr>
+      </w:pPr>
+      <w:r>
+        <w:rPr>
+          <w:rFonts w:ascii="Arial" w:hAnsi="Arial" w:cs="Arial"/>
+          <w:sz w:val="32"/>
+          <w:szCs w:val="40"/>
+          <w:lang w:bidi="ar-SA"/>
+        </w:rPr>
+        <w:lastRenderedPageBreak/>
+        <w:t>28</w:t>
+      </w:r>
+      <w:r>
+        <w:rPr>
+          <w:rFonts w:ascii="BRH Devanagari Extra" w:hAnsi="BRH Devanagari Extra" w:cs="BRH Devanagari Extra"/>
+          <w:sz w:val="40"/>
+          <w:szCs w:val="40"/>
+          <w:lang w:bidi="ar-SA"/>
+        </w:rPr>
+        <w:t xml:space="preserve">. </w:t>
+      </w:r>
+      <w:r>
+        <w:rPr>
+          <w:rFonts w:ascii="BRH Devanagari Extra" w:hAnsi="BRH Devanagari Extra" w:cs="BRH Devanagari Extra"/>
+          <w:b/>
+          <w:sz w:val="40"/>
+          <w:szCs w:val="40"/>
+          <w:lang w:bidi="ar-SA"/>
+        </w:rPr>
+        <w:t>AprÉþuÉS</w:t>
+      </w:r>
+      <w:r>
+        <w:rPr>
+          <w:rFonts w:ascii="BRH Malayalam Extra" w:hAnsi="BRH Malayalam Extra" w:cs="BRH Devanagari Extra"/>
+          <w:b/>
+          <w:sz w:val="34"/>
+          <w:szCs w:val="40"/>
+          <w:lang w:bidi="ar-SA"/>
+        </w:rPr>
+        <w:t>–</w:t>
+      </w:r>
+      <w:r>
+        <w:rPr>
+          <w:rFonts w:ascii="BRH Devanagari Extra" w:hAnsi="BRH Devanagari Extra" w:cs="BRH Devanagari Extra"/>
+          <w:b/>
+          <w:sz w:val="40"/>
+          <w:szCs w:val="40"/>
+          <w:lang w:bidi="ar-SA"/>
+        </w:rPr>
+        <w:t>jÉç xÉ kÉÔ</w:t>
+      </w:r>
+      <w:r>
+        <w:rPr>
+          <w:rFonts w:ascii="BRH Malayalam Extra" w:hAnsi="BRH Malayalam Extra" w:cs="BRH Devanagari Extra"/>
+          <w:b/>
+          <w:sz w:val="34"/>
+          <w:szCs w:val="40"/>
+          <w:lang w:bidi="ar-SA"/>
+        </w:rPr>
+        <w:t>–</w:t>
+      </w:r>
+      <w:r>
+        <w:rPr>
+          <w:rFonts w:ascii="BRH Devanagari Extra" w:hAnsi="BRH Devanagari Extra" w:cs="BRH Devanagari Extra"/>
+          <w:b/>
+          <w:sz w:val="40"/>
+          <w:szCs w:val="40"/>
+          <w:lang w:bidi="ar-SA"/>
+        </w:rPr>
+        <w:t>qÉqÉç</w:t>
+      </w:r>
+      <w:r>
+        <w:rPr>
+          <w:rFonts w:ascii="BRH Devanagari Extra" w:hAnsi="BRH Devanagari Extra" w:cs="BRH Devanagari Extra"/>
+          <w:sz w:val="40"/>
+          <w:szCs w:val="40"/>
+          <w:lang w:bidi="ar-SA"/>
+        </w:rPr>
+        <w:t xml:space="preserve"> - </w:t>
+      </w:r>
+      <w:r>
+        <w:rPr>
+          <w:rFonts w:ascii="Arial" w:hAnsi="Arial" w:cs="Arial"/>
+          <w:bCs/>
+          <w:sz w:val="32"/>
+          <w:szCs w:val="32"/>
+          <w:lang w:val="en-US"/>
+        </w:rPr>
+        <w:t>TS 2.5.8.3 – (</w:t>
+      </w:r>
+      <w:r>
+        <w:rPr>
+          <w:rFonts w:ascii="Arial" w:hAnsi="Arial" w:cs="Arial"/>
+          <w:bCs/>
+          <w:sz w:val="32"/>
+          <w:szCs w:val="32"/>
+          <w:highlight w:val="yellow"/>
+          <w:lang w:val="en-US"/>
+        </w:rPr>
+        <w:t>kampam)</w:t>
+      </w:r>
+    </w:p>
+    <w:p>
+      <w:pPr>
+        <w:widowControl w:val="0"/>
+        <w:pBdr>
+          <w:top w:val="single" w:sz="4" w:space="1" w:color="auto"/>
+          <w:bottom w:val="single" w:sz="4" w:space="1" w:color="auto"/>
+          <w:between w:val="single" w:sz="4" w:space="1" w:color="auto"/>
+          <w:bar w:val="single" w:sz="4" w:color="auto"/>
+        </w:pBdr>
+        <w:autoSpaceDE w:val="0"/>
+        <w:autoSpaceDN w:val="0"/>
+        <w:adjustRightInd w:val="0"/>
+        <w:spacing w:after="0" w:line="240" w:lineRule="auto"/>
+        <w:ind w:right="-320"/>
+        <w:jc w:val="both"/>
+        <w:rPr>
+          <w:rFonts w:ascii="Arial" w:hAnsi="Arial" w:cs="Arial"/>
+          <w:bCs/>
+          <w:sz w:val="32"/>
+          <w:szCs w:val="32"/>
+          <w:lang w:val="en-US"/>
+        </w:rPr>
+      </w:pPr>
+      <w:r>
+        <w:rPr>
+          <w:rFonts w:ascii="Arial" w:hAnsi="Arial" w:cs="Arial"/>
+          <w:sz w:val="32"/>
+          <w:szCs w:val="40"/>
+          <w:lang w:bidi="ar-SA"/>
+        </w:rPr>
+        <w:t>29</w:t>
+      </w:r>
+      <w:r>
+        <w:rPr>
+          <w:rFonts w:ascii="BRH Devanagari Extra" w:hAnsi="BRH Devanagari Extra" w:cs="BRH Devanagari Extra"/>
+          <w:sz w:val="40"/>
+          <w:szCs w:val="40"/>
+          <w:lang w:bidi="ar-SA"/>
+        </w:rPr>
+        <w:t xml:space="preserve">. </w:t>
+      </w:r>
+      <w:r>
+        <w:rPr>
+          <w:rFonts w:ascii="BRH Devanagari Extra" w:hAnsi="BRH Devanagari Extra" w:cs="BRH Devanagari Extra"/>
+          <w:b/>
+          <w:sz w:val="40"/>
+          <w:szCs w:val="40"/>
+          <w:lang w:bidi="ar-SA"/>
+        </w:rPr>
+        <w:t>L</w:t>
+      </w:r>
+      <w:r>
+        <w:rPr>
+          <w:rFonts w:ascii="BRH Malayalam Extra" w:hAnsi="BRH Malayalam Extra" w:cs="BRH Devanagari Extra"/>
+          <w:b/>
+          <w:sz w:val="34"/>
+          <w:szCs w:val="40"/>
+          <w:lang w:bidi="ar-SA"/>
+        </w:rPr>
+        <w:t>–</w:t>
+      </w:r>
+      <w:r>
+        <w:rPr>
+          <w:rFonts w:ascii="BRH Devanagari Extra" w:hAnsi="BRH Devanagari Extra" w:cs="BRH Devanagari Extra"/>
+          <w:b/>
+          <w:sz w:val="40"/>
+          <w:szCs w:val="40"/>
+          <w:lang w:bidi="ar-SA"/>
+        </w:rPr>
+        <w:t>iÉ½Éï zÉóèþxÉliÉå</w:t>
+      </w:r>
+      <w:r>
+        <w:rPr>
+          <w:rFonts w:ascii="BRH Malayalam Extra" w:hAnsi="BRH Malayalam Extra" w:cs="BRH Devanagari Extra"/>
+          <w:b/>
+          <w:sz w:val="34"/>
+          <w:szCs w:val="40"/>
+          <w:lang w:bidi="ar-SA"/>
+        </w:rPr>
+        <w:t>–</w:t>
+      </w:r>
+      <w:r>
+        <w:rPr>
+          <w:rFonts w:ascii="BRH Devanagari Extra" w:hAnsi="BRH Devanagari Extra" w:cs="BRH Devanagari Extra"/>
+          <w:b/>
+          <w:sz w:val="40"/>
+          <w:szCs w:val="40"/>
+          <w:lang w:bidi="ar-SA"/>
+        </w:rPr>
+        <w:t xml:space="preserve"> qÉÉÇ</w:t>
+      </w:r>
+      <w:r>
+        <w:rPr>
+          <w:rFonts w:ascii="BRH Devanagari" w:eastAsiaTheme="minorHAnsi" w:hAnsi="BRH Devanagari" w:cs="BRH Devanagari"/>
+          <w:color w:val="000000"/>
+          <w:sz w:val="40"/>
+          <w:szCs w:val="40"/>
+          <w:lang w:eastAsia="en-US" w:bidi="ar-SA"/>
+        </w:rPr>
+        <w:tab/>
+        <w:t xml:space="preserve"> </w:t>
+      </w:r>
+      <w:r>
+        <w:rPr>
+          <w:rFonts w:ascii="BRH Devanagari" w:eastAsiaTheme="minorHAnsi" w:hAnsi="BRH Devanagari" w:cs="BRH Devanagari"/>
+          <w:color w:val="000000"/>
+          <w:sz w:val="40"/>
+          <w:szCs w:val="40"/>
+          <w:lang w:eastAsia="en-US" w:bidi="ar-SA"/>
+        </w:rPr>
+        <w:t xml:space="preserve">- </w:t>
+      </w:r>
+      <w:r>
+        <w:rPr>
+          <w:rFonts w:ascii="Arial" w:hAnsi="Arial" w:cs="Arial"/>
+          <w:bCs/>
+          <w:sz w:val="32"/>
+          <w:szCs w:val="32"/>
+          <w:lang w:val="en-US"/>
+        </w:rPr>
+        <w:t>TS 2.5.8.6</w:t>
+      </w:r>
+    </w:p>
+    <w:p>
+      <w:pPr>
+        <w:widowControl w:val="0"/>
+        <w:pBdr>
+          <w:top w:val="single" w:sz="4" w:space="1" w:color="auto"/>
+          <w:bottom w:val="single" w:sz="4" w:space="1" w:color="auto"/>
+          <w:between w:val="single" w:sz="4" w:space="1" w:color="auto"/>
+          <w:bar w:val="single" w:sz="4" w:color="auto"/>
+        </w:pBdr>
+        <w:autoSpaceDE w:val="0"/>
+        <w:autoSpaceDN w:val="0"/>
+        <w:adjustRightInd w:val="0"/>
+        <w:spacing w:after="0" w:line="240" w:lineRule="auto"/>
+        <w:ind w:right="-320"/>
+        <w:jc w:val="both"/>
+        <w:rPr>
+          <w:rFonts w:ascii="Arial" w:hAnsi="Arial" w:cs="Arial"/>
+          <w:bCs/>
+          <w:sz w:val="32"/>
+          <w:szCs w:val="32"/>
+          <w:lang w:val="en-US"/>
+        </w:rPr>
+      </w:pPr>
+      <w:r>
+        <w:rPr>
+          <w:rFonts w:ascii="Arial" w:hAnsi="Arial" w:cs="Arial"/>
+          <w:sz w:val="32"/>
+          <w:szCs w:val="40"/>
+          <w:lang w:bidi="ar-SA"/>
+        </w:rPr>
+        <w:t>30</w:t>
+      </w:r>
+      <w:r>
+        <w:rPr>
+          <w:rFonts w:ascii="BRH Devanagari Extra" w:hAnsi="BRH Devanagari Extra" w:cs="BRH Devanagari Extra"/>
+          <w:sz w:val="40"/>
+          <w:szCs w:val="40"/>
+          <w:lang w:bidi="ar-SA"/>
+        </w:rPr>
+        <w:t xml:space="preserve">. </w:t>
+      </w:r>
+      <w:r>
+        <w:rPr>
+          <w:rFonts w:ascii="BRH Devanagari Extra" w:hAnsi="BRH Devanagari Extra" w:cs="BRH Devanagari Extra"/>
+          <w:b/>
+          <w:sz w:val="40"/>
+          <w:szCs w:val="40"/>
+          <w:lang w:bidi="ar-SA"/>
+        </w:rPr>
+        <w:t>ÌmÉ</w:t>
+      </w:r>
+      <w:r>
+        <w:rPr>
+          <w:rFonts w:ascii="BRH Malayalam Extra" w:hAnsi="BRH Malayalam Extra" w:cs="BRH Devanagari Extra"/>
+          <w:b/>
+          <w:sz w:val="34"/>
+          <w:szCs w:val="40"/>
+          <w:lang w:bidi="ar-SA"/>
+        </w:rPr>
+        <w:t>–</w:t>
+      </w:r>
+      <w:r>
+        <w:rPr>
+          <w:rFonts w:ascii="BRH Devanagari Extra" w:hAnsi="BRH Devanagari Extra" w:cs="BRH Devanagari Extra"/>
+          <w:b/>
+          <w:sz w:val="40"/>
+          <w:szCs w:val="40"/>
+          <w:lang w:bidi="ar-SA"/>
+        </w:rPr>
+        <w:t>iÉUÉåÅlÉÑ</w:t>
+      </w:r>
+      <w:r>
+        <w:rPr>
+          <w:rFonts w:ascii="BRH Malayalam Extra" w:hAnsi="BRH Malayalam Extra" w:cs="BRH Devanagari Extra"/>
+          <w:b/>
+          <w:sz w:val="34"/>
+          <w:szCs w:val="40"/>
+          <w:lang w:bidi="ar-SA"/>
+        </w:rPr>
+        <w:t>–</w:t>
+      </w:r>
+      <w:r>
+        <w:rPr>
+          <w:rFonts w:ascii="BRH Devanagari Extra" w:hAnsi="BRH Devanagari Extra" w:cs="BRH Devanagari Extra"/>
+          <w:b/>
+          <w:sz w:val="40"/>
+          <w:szCs w:val="40"/>
+          <w:lang w:bidi="ar-SA"/>
+        </w:rPr>
+        <w:t xml:space="preserve"> mÉë ÌmÉþmÉiÉå</w:t>
+      </w:r>
+      <w:r>
+        <w:rPr>
+          <w:rFonts w:ascii="BRH Devanagari Extra" w:hAnsi="BRH Devanagari Extra" w:cs="BRH Devanagari Extra"/>
+          <w:sz w:val="40"/>
+          <w:szCs w:val="40"/>
+          <w:lang w:bidi="ar-SA"/>
+        </w:rPr>
+        <w:t xml:space="preserve"> - </w:t>
+      </w:r>
+      <w:r>
+        <w:rPr>
+          <w:rFonts w:ascii="Arial" w:hAnsi="Arial" w:cs="Arial"/>
+          <w:bCs/>
+          <w:sz w:val="32"/>
+          <w:szCs w:val="32"/>
+          <w:lang w:val="en-US"/>
+        </w:rPr>
+        <w:t>TS 2.5.8.7</w:t>
+      </w:r>
+    </w:p>
+    <w:p>
+      <w:pPr>
+        <w:autoSpaceDE w:val="0"/>
+        <w:autoSpaceDN w:val="0"/>
+        <w:adjustRightInd w:val="0"/>
+        <w:spacing w:after="0" w:line="240" w:lineRule="auto"/>
+        <w:rPr>
+          <w:rFonts w:ascii="Segoe UI" w:eastAsiaTheme="minorHAnsi" w:hAnsi="Segoe UI" w:cs="Segoe UI"/>
+          <w:b/>
+          <w:sz w:val="20"/>
+          <w:szCs w:val="20"/>
+          <w:lang w:eastAsia="en-US" w:bidi="ar-SA"/>
+        </w:rPr>
+      </w:pPr>
+      <w:r>
+        <w:rPr>
+          <w:rFonts w:ascii="BRH Devanagari Extra" w:hAnsi="BRH Devanagari Extra" w:cs="BRH Devanagari Extra"/>
+          <w:color w:val="FF0000"/>
+          <w:sz w:val="40"/>
+          <w:szCs w:val="40"/>
+          <w:lang w:bidi="ar-SA"/>
+        </w:rPr>
+        <w:t xml:space="preserve">AlÉÑþ | mÉë | </w:t>
+      </w:r>
+      <w:r>
+        <w:rPr>
+          <w:rFonts w:ascii="BRH Devanagari Extra" w:hAnsi="BRH Devanagari Extra" w:cs="BRH Devanagari Extra"/>
+          <w:sz w:val="40"/>
+          <w:szCs w:val="40"/>
+          <w:lang w:bidi="ar-SA"/>
+        </w:rPr>
+        <w:t xml:space="preserve">= </w:t>
+      </w:r>
+      <w:r>
+        <w:rPr>
+          <w:rFonts w:ascii="BRH Devanagari Extra" w:hAnsi="BRH Devanagari Extra" w:cs="BRH Devanagari Extra"/>
+          <w:b/>
+          <w:sz w:val="40"/>
+          <w:szCs w:val="40"/>
+          <w:lang w:bidi="ar-SA"/>
+        </w:rPr>
+        <w:t>(</w:t>
+      </w:r>
+      <w:r>
+        <w:rPr>
+          <w:rFonts w:ascii="BRH Devanagari" w:eastAsiaTheme="minorHAnsi" w:hAnsi="BRH Devanagari" w:cs="BRH Devanagari"/>
+          <w:b/>
+          <w:color w:val="000000"/>
+          <w:sz w:val="40"/>
+          <w:szCs w:val="40"/>
+          <w:lang w:eastAsia="en-US" w:bidi="ar-SA"/>
+        </w:rPr>
+        <w:t>mÉë mÉëÉhÉÑ</w:t>
+      </w:r>
+      <w:r>
+        <w:rPr>
+          <w:rFonts w:ascii="BRH Devanagari" w:eastAsiaTheme="minorHAnsi" w:hAnsi="BRH Devanagari" w:cs="BRH Devanagari"/>
+          <w:b/>
+          <w:color w:val="000000"/>
+          <w:sz w:val="40"/>
+          <w:szCs w:val="40"/>
+          <w:lang w:eastAsia="en-US" w:bidi="ar-SA"/>
+        </w:rPr>
+        <w:t>)</w:t>
+      </w:r>
+    </w:p>
+    <w:p>
+      <w:pPr>
+        <w:widowControl w:val="0"/>
+        <w:pBdr>
+          <w:top w:val="single" w:sz="4" w:space="1" w:color="auto"/>
+          <w:bottom w:val="single" w:sz="4" w:space="1" w:color="auto"/>
+          <w:between w:val="single" w:sz="4" w:space="1" w:color="auto"/>
+          <w:bar w:val="single" w:sz="4" w:color="auto"/>
+        </w:pBdr>
+        <w:autoSpaceDE w:val="0"/>
+        <w:autoSpaceDN w:val="0"/>
+        <w:adjustRightInd w:val="0"/>
+        <w:spacing w:after="0" w:line="240" w:lineRule="auto"/>
+        <w:ind w:right="-320"/>
+        <w:jc w:val="both"/>
+        <w:rPr>
+          <w:rFonts w:ascii="Segoe UI" w:eastAsiaTheme="minorHAnsi" w:hAnsi="Segoe UI" w:cs="Segoe UI"/>
+          <w:b/>
+          <w:sz w:val="20"/>
+          <w:szCs w:val="20"/>
+          <w:lang w:eastAsia="en-US" w:bidi="ar-SA"/>
+        </w:rPr>
+      </w:pPr>
+      <w:r>
+        <w:rPr>
+          <w:rFonts w:ascii="Arial" w:hAnsi="Arial" w:cs="Arial"/>
+          <w:sz w:val="32"/>
+          <w:szCs w:val="40"/>
+          <w:lang w:bidi="ar-SA"/>
+        </w:rPr>
+        <w:t>31</w:t>
+      </w:r>
+      <w:r>
+        <w:rPr>
+          <w:rFonts w:ascii="BRH Devanagari Extra" w:hAnsi="BRH Devanagari Extra" w:cs="BRH Devanagari Extra"/>
+          <w:sz w:val="40"/>
+          <w:szCs w:val="40"/>
+          <w:lang w:bidi="ar-SA"/>
+        </w:rPr>
+        <w:t xml:space="preserve">. </w:t>
+      </w:r>
+      <w:r>
+        <w:rPr>
+          <w:rFonts w:ascii="BRH Devanagari Extra" w:hAnsi="BRH Devanagari Extra" w:cs="BRH Devanagari Extra"/>
+          <w:b/>
+          <w:sz w:val="40"/>
+          <w:szCs w:val="40"/>
+          <w:lang w:bidi="ar-SA"/>
+        </w:rPr>
+        <w:t>AalÉåþ qÉ</w:t>
+      </w:r>
+      <w:r>
+        <w:rPr>
+          <w:rFonts w:ascii="BRH Malayalam Extra" w:hAnsi="BRH Malayalam Extra" w:cs="BRH Devanagari Extra"/>
+          <w:b/>
+          <w:sz w:val="34"/>
+          <w:szCs w:val="40"/>
+          <w:lang w:bidi="ar-SA"/>
+        </w:rPr>
+        <w:t>–</w:t>
+      </w:r>
+      <w:r>
+        <w:rPr>
+          <w:rFonts w:ascii="BRH Devanagari Extra" w:hAnsi="BRH Devanagari Extra" w:cs="BRH Devanagari Extra"/>
+          <w:b/>
+          <w:sz w:val="40"/>
+          <w:szCs w:val="40"/>
+          <w:lang w:bidi="ar-SA"/>
+        </w:rPr>
+        <w:t>WûÉóè A</w:t>
+      </w:r>
+      <w:r>
+        <w:rPr>
+          <w:rFonts w:ascii="BRH Malayalam Extra" w:hAnsi="BRH Malayalam Extra" w:cs="BRH Devanagari Extra"/>
+          <w:b/>
+          <w:sz w:val="34"/>
+          <w:szCs w:val="40"/>
+          <w:lang w:bidi="ar-SA"/>
+        </w:rPr>
+        <w:t>–</w:t>
+      </w:r>
+      <w:r>
+        <w:rPr>
+          <w:rFonts w:ascii="BRH Devanagari Extra" w:hAnsi="BRH Devanagari Extra" w:cs="BRH Devanagari Extra"/>
+          <w:b/>
+          <w:sz w:val="40"/>
+          <w:szCs w:val="40"/>
+          <w:lang w:bidi="ar-SA"/>
+        </w:rPr>
+        <w:t>ÌxÉû</w:t>
+      </w:r>
+      <w:r>
+        <w:rPr>
+          <w:rFonts w:ascii="BRH Devanagari Extra" w:hAnsi="BRH Devanagari Extra" w:cs="BRH Devanagari Extra"/>
+          <w:sz w:val="40"/>
+          <w:szCs w:val="40"/>
+          <w:lang w:bidi="ar-SA"/>
+        </w:rPr>
+        <w:t xml:space="preserve"> - </w:t>
+      </w:r>
+      <w:r>
+        <w:rPr>
+          <w:rFonts w:ascii="Arial" w:hAnsi="Arial" w:cs="Arial"/>
+          <w:bCs/>
+          <w:sz w:val="32"/>
+          <w:szCs w:val="32"/>
+          <w:lang w:val="en-US"/>
+        </w:rPr>
+        <w:t xml:space="preserve">TS 2.5.9.1 </w:t>
+      </w:r>
+      <w:proofErr w:type="gramStart"/>
+      <w:r>
+        <w:rPr>
+          <w:rFonts w:ascii="Arial" w:hAnsi="Arial" w:cs="Arial"/>
+          <w:bCs/>
+          <w:sz w:val="32"/>
+          <w:szCs w:val="32"/>
+          <w:lang w:val="en-US"/>
+        </w:rPr>
+        <w:t xml:space="preserve">-  </w:t>
+      </w:r>
+      <w:r>
+        <w:rPr>
+          <w:rFonts w:ascii="Arial" w:hAnsi="Arial" w:cs="Arial"/>
+          <w:bCs/>
+          <w:sz w:val="32"/>
+          <w:szCs w:val="32"/>
+          <w:lang w:val="en-US"/>
+        </w:rPr>
+        <w:t>[</w:t>
+      </w:r>
+      <w:proofErr w:type="gramEnd"/>
+      <w:r>
+        <w:rPr>
+          <w:rFonts w:ascii="BRH Devanagari" w:eastAsiaTheme="minorHAnsi" w:hAnsi="BRH Devanagari" w:cs="BRH Devanagari"/>
+          <w:b/>
+          <w:color w:val="000000"/>
+          <w:sz w:val="40"/>
+          <w:szCs w:val="40"/>
+          <w:lang w:eastAsia="en-US" w:bidi="ar-SA"/>
+        </w:rPr>
+        <w:t>qÉWûÉ(aqÉç) AalÉå ÅalÉå</w:t>
+      </w:r>
+      <w:r>
+        <w:rPr>
+          <w:rFonts w:ascii="BRH Devanagari" w:eastAsiaTheme="minorHAnsi" w:hAnsi="BRH Devanagari" w:cs="BRH Devanagari"/>
+          <w:b/>
+          <w:color w:val="000000"/>
+          <w:sz w:val="40"/>
+          <w:szCs w:val="40"/>
+          <w:lang w:eastAsia="en-US" w:bidi="ar-SA"/>
+        </w:rPr>
+        <w:t>]</w:t>
+      </w:r>
+    </w:p>
+    <w:p>
+      <w:pPr>
+        <w:widowControl w:val="0"/>
+        <w:pBdr>
+          <w:top w:val="single" w:sz="4" w:space="1" w:color="auto"/>
+          <w:bottom w:val="single" w:sz="4" w:space="1" w:color="auto"/>
+          <w:between w:val="single" w:sz="4" w:space="1" w:color="auto"/>
+          <w:bar w:val="single" w:sz="4" w:color="auto"/>
+        </w:pBdr>
+        <w:autoSpaceDE w:val="0"/>
+        <w:autoSpaceDN w:val="0"/>
+        <w:adjustRightInd w:val="0"/>
+        <w:spacing w:after="0" w:line="240" w:lineRule="auto"/>
+        <w:ind w:right="-320"/>
+        <w:jc w:val="both"/>
+        <w:rPr>
+          <w:rFonts w:ascii="Segoe UI" w:eastAsiaTheme="minorHAnsi" w:hAnsi="Segoe UI" w:cs="Segoe UI"/>
+          <w:b/>
+          <w:sz w:val="20"/>
+          <w:szCs w:val="20"/>
+          <w:lang w:eastAsia="en-US" w:bidi="ar-SA"/>
+        </w:rPr>
+      </w:pPr>
+      <w:r>
+        <w:rPr>
+          <w:rFonts w:ascii="Arial" w:hAnsi="Arial" w:cs="Arial"/>
+          <w:sz w:val="32"/>
+          <w:szCs w:val="40"/>
+          <w:lang w:bidi="ar-SA"/>
+        </w:rPr>
+        <w:t>32</w:t>
+      </w:r>
+      <w:r>
+        <w:rPr>
+          <w:rFonts w:ascii="BRH Devanagari Extra" w:hAnsi="BRH Devanagari Extra" w:cs="BRH Devanagari Extra"/>
+          <w:sz w:val="40"/>
+          <w:szCs w:val="40"/>
+          <w:lang w:bidi="ar-SA"/>
+        </w:rPr>
+        <w:t xml:space="preserve">. </w:t>
+      </w:r>
+      <w:r>
+        <w:rPr>
+          <w:rFonts w:ascii="BRH Devanagari Extra" w:hAnsi="BRH Devanagari Extra" w:cs="BRH Devanagari Extra"/>
+          <w:b/>
+          <w:sz w:val="40"/>
+          <w:szCs w:val="40"/>
+          <w:lang w:bidi="ar-SA"/>
+        </w:rPr>
+        <w:t>SåþuÉ</w:t>
+      </w:r>
+      <w:r>
+        <w:rPr>
+          <w:rFonts w:ascii="BRH Malayalam Extra" w:hAnsi="BRH Malayalam Extra" w:cs="BRH Devanagari Extra"/>
+          <w:b/>
+          <w:sz w:val="34"/>
+          <w:szCs w:val="40"/>
+          <w:lang w:bidi="ar-SA"/>
+        </w:rPr>
+        <w:t>–</w:t>
+      </w:r>
+      <w:r>
+        <w:rPr>
+          <w:rFonts w:ascii="BRH Devanagari Extra" w:hAnsi="BRH Devanagari Extra" w:cs="BRH Devanagari Extra"/>
+          <w:b/>
+          <w:sz w:val="40"/>
+          <w:szCs w:val="40"/>
+          <w:lang w:bidi="ar-SA"/>
+        </w:rPr>
+        <w:t>mÉÉlÉÉ</w:t>
+      </w:r>
+      <w:r>
+        <w:rPr>
+          <w:rFonts w:ascii="BRH Malayalam Extra" w:hAnsi="BRH Malayalam Extra" w:cs="BRH Devanagari Extra"/>
+          <w:b/>
+          <w:sz w:val="34"/>
+          <w:szCs w:val="40"/>
+          <w:lang w:bidi="ar-SA"/>
+        </w:rPr>
+        <w:t>–</w:t>
+      </w:r>
+      <w:r>
+        <w:rPr>
+          <w:rFonts w:ascii="BRH Devanagari Extra" w:hAnsi="BRH Devanagari Extra" w:cs="BRH Devanagari Extra"/>
+          <w:b/>
+          <w:sz w:val="40"/>
+          <w:szCs w:val="40"/>
+          <w:lang w:bidi="ar-SA"/>
+        </w:rPr>
+        <w:t>åÅUÉóè CþuÉÉalÉå</w:t>
+      </w:r>
+      <w:r>
+        <w:rPr>
+          <w:rFonts w:ascii="BRH Devanagari Extra" w:hAnsi="BRH Devanagari Extra" w:cs="BRH Devanagari Extra"/>
+          <w:sz w:val="40"/>
+          <w:szCs w:val="40"/>
+          <w:lang w:bidi="ar-SA"/>
+        </w:rPr>
+        <w:t xml:space="preserve"> - </w:t>
+      </w:r>
+      <w:r>
+        <w:rPr>
+          <w:rFonts w:ascii="Arial" w:hAnsi="Arial" w:cs="Arial"/>
+          <w:bCs/>
+          <w:sz w:val="32"/>
+          <w:szCs w:val="32"/>
+          <w:lang w:val="en-US"/>
+        </w:rPr>
+        <w:t xml:space="preserve">TS 2.5.9.3 </w:t>
+      </w:r>
+      <w:r>
+        <w:rPr>
+          <w:rFonts w:ascii="Arial" w:hAnsi="Arial" w:cs="Arial"/>
+          <w:bCs/>
+          <w:sz w:val="32"/>
+          <w:szCs w:val="32"/>
+          <w:lang w:val="en-US"/>
+        </w:rPr>
+        <w:t>–</w:t>
+      </w:r>
+      <w:r>
+        <w:rPr>
+          <w:rFonts w:ascii="Arial" w:hAnsi="Arial" w:cs="Arial"/>
+          <w:bCs/>
+          <w:sz w:val="32"/>
+          <w:szCs w:val="32"/>
+          <w:lang w:val="en-US"/>
+        </w:rPr>
+        <w:t xml:space="preserve"> </w:t>
+      </w:r>
+      <w:r>
+        <w:rPr>
+          <w:rFonts w:ascii="Arial" w:hAnsi="Arial" w:cs="Arial"/>
+          <w:b/>
+          <w:bCs/>
+          <w:sz w:val="32"/>
+          <w:szCs w:val="32"/>
+          <w:lang w:val="en-US"/>
+        </w:rPr>
+        <w:t xml:space="preserve">[ </w:t>
+      </w:r>
+      <w:r>
+        <w:rPr>
+          <w:rFonts w:ascii="BRH Devanagari" w:eastAsiaTheme="minorHAnsi" w:hAnsi="BRH Devanagari" w:cs="BRH Devanagari"/>
+          <w:b/>
+          <w:color w:val="000000"/>
+          <w:sz w:val="40"/>
+          <w:szCs w:val="40"/>
+          <w:lang w:eastAsia="en-US" w:bidi="ar-SA"/>
+        </w:rPr>
+        <w:t xml:space="preserve">AUÉ(aqÉç) </w:t>
+      </w:r>
+      <w:proofErr w:type="gramStart"/>
+      <w:r>
+        <w:rPr>
+          <w:rFonts w:ascii="BRH Devanagari" w:eastAsiaTheme="minorHAnsi" w:hAnsi="BRH Devanagari" w:cs="BRH Devanagari"/>
+          <w:b/>
+          <w:color w:val="000000"/>
+          <w:sz w:val="40"/>
+          <w:szCs w:val="40"/>
+          <w:lang w:eastAsia="en-US" w:bidi="ar-SA"/>
+        </w:rPr>
+        <w:t>AUÉlÉç</w:t>
+      </w:r>
+      <w:r>
+        <w:rPr>
+          <w:rFonts w:ascii="BRH Devanagari" w:eastAsiaTheme="minorHAnsi" w:hAnsi="BRH Devanagari" w:cs="BRH Devanagari"/>
+          <w:b/>
+          <w:color w:val="000000"/>
+          <w:sz w:val="40"/>
+          <w:szCs w:val="40"/>
+          <w:lang w:eastAsia="en-US" w:bidi="ar-SA"/>
+        </w:rPr>
+        <w:t xml:space="preserve"> ]</w:t>
+      </w:r>
+      <w:proofErr w:type="gramEnd"/>
+    </w:p>
+    <w:p>
+      <w:pPr>
+        <w:widowControl w:val="0"/>
+        <w:pBdr>
+          <w:top w:val="single" w:sz="4" w:space="1" w:color="auto"/>
+          <w:bottom w:val="single" w:sz="4" w:space="1" w:color="auto"/>
+          <w:between w:val="single" w:sz="4" w:space="1" w:color="auto"/>
+          <w:bar w:val="single" w:sz="4" w:color="auto"/>
+        </w:pBdr>
+        <w:autoSpaceDE w:val="0"/>
+        <w:autoSpaceDN w:val="0"/>
+        <w:adjustRightInd w:val="0"/>
+        <w:spacing w:after="0" w:line="240" w:lineRule="auto"/>
+        <w:ind w:right="-320"/>
+        <w:jc w:val="both"/>
+        <w:rPr>
+          <w:rFonts w:ascii="Arial" w:hAnsi="Arial" w:cs="Arial"/>
+          <w:bCs/>
+          <w:sz w:val="32"/>
+          <w:szCs w:val="32"/>
+          <w:lang w:val="en-US"/>
+        </w:rPr>
+      </w:pPr>
+      <w:r>
+        <w:rPr>
+          <w:rFonts w:ascii="Arial" w:hAnsi="Arial" w:cs="Arial"/>
+          <w:sz w:val="32"/>
+          <w:szCs w:val="40"/>
+          <w:lang w:bidi="ar-SA"/>
+        </w:rPr>
+        <w:t>33</w:t>
+      </w:r>
+      <w:r>
+        <w:rPr>
+          <w:rFonts w:ascii="BRH Devanagari Extra" w:hAnsi="BRH Devanagari Extra" w:cs="BRH Devanagari Extra"/>
+          <w:sz w:val="40"/>
+          <w:szCs w:val="40"/>
+          <w:lang w:bidi="ar-SA"/>
+        </w:rPr>
+        <w:t xml:space="preserve">. </w:t>
+      </w:r>
+      <w:r>
+        <w:rPr>
+          <w:rFonts w:ascii="BRH Devanagari Extra" w:hAnsi="BRH Devanagari Extra" w:cs="BRH Devanagari Extra"/>
+          <w:b/>
+          <w:sz w:val="40"/>
+          <w:szCs w:val="40"/>
+          <w:lang w:bidi="ar-SA"/>
+        </w:rPr>
+        <w:t>AÎalÉqÉþalÉ</w:t>
+      </w:r>
+      <w:r>
+        <w:rPr>
+          <w:rFonts w:ascii="BRH Malayalam Extra" w:hAnsi="BRH Malayalam Extra" w:cs="BRH Devanagari Extra"/>
+          <w:b/>
+          <w:sz w:val="34"/>
+          <w:szCs w:val="40"/>
+          <w:lang w:bidi="ar-SA"/>
+        </w:rPr>
+        <w:t>–</w:t>
+      </w:r>
+      <w:r>
+        <w:rPr>
+          <w:rFonts w:ascii="BRH Devanagari Extra" w:hAnsi="BRH Devanagari Extra" w:cs="BRH Devanagari Extra"/>
+          <w:b/>
+          <w:sz w:val="40"/>
+          <w:szCs w:val="40"/>
+          <w:lang w:bidi="ar-SA"/>
+        </w:rPr>
+        <w:t xml:space="preserve"> AÉ uÉþWû</w:t>
+      </w:r>
+      <w:r>
+        <w:rPr>
+          <w:rFonts w:ascii="BRH Malayalam Extra" w:hAnsi="BRH Malayalam Extra" w:cs="BRH Devanagari Extra"/>
+          <w:b/>
+          <w:sz w:val="34"/>
+          <w:szCs w:val="40"/>
+          <w:lang w:bidi="ar-SA"/>
+        </w:rPr>
+        <w:t>–</w:t>
+      </w:r>
+      <w:r>
+        <w:rPr>
+          <w:rFonts w:ascii="BRH Devanagari Extra" w:hAnsi="BRH Devanagari Extra" w:cs="BRH Devanagari Extra"/>
+          <w:b/>
+          <w:sz w:val="40"/>
+          <w:szCs w:val="40"/>
+          <w:lang w:bidi="ar-SA"/>
+        </w:rPr>
+        <w:t xml:space="preserve"> xÉÉåqÉ</w:t>
+      </w:r>
+      <w:r>
+        <w:rPr>
+          <w:rFonts w:ascii="BRH Malayalam Extra" w:hAnsi="BRH Malayalam Extra" w:cs="BRH Devanagari Extra"/>
+          <w:b/>
+          <w:sz w:val="34"/>
+          <w:szCs w:val="40"/>
+          <w:lang w:bidi="ar-SA"/>
+        </w:rPr>
+        <w:t>–</w:t>
+      </w:r>
+      <w:r>
+        <w:rPr>
+          <w:rFonts w:ascii="BRH Devanagari Extra" w:hAnsi="BRH Devanagari Extra" w:cs="BRH Devanagari Extra"/>
+          <w:b/>
+          <w:sz w:val="40"/>
+          <w:szCs w:val="40"/>
+          <w:lang w:bidi="ar-SA"/>
+        </w:rPr>
+        <w:t>qÉÉ uÉ</w:t>
+      </w:r>
+      <w:r>
+        <w:rPr>
+          <w:rFonts w:ascii="BRH Malayalam Extra" w:hAnsi="BRH Malayalam Extra" w:cs="BRH Devanagari Extra"/>
+          <w:b/>
+          <w:sz w:val="34"/>
+          <w:szCs w:val="40"/>
+          <w:lang w:bidi="ar-SA"/>
+        </w:rPr>
+        <w:t>–</w:t>
+      </w:r>
+      <w:r>
+        <w:rPr>
+          <w:rFonts w:ascii="BRH Devanagari Extra" w:hAnsi="BRH Devanagari Extra" w:cs="BRH Devanagari Extra"/>
+          <w:b/>
+          <w:sz w:val="40"/>
+          <w:szCs w:val="40"/>
+          <w:lang w:bidi="ar-SA"/>
+        </w:rPr>
+        <w:t>WåûirÉÉþW</w:t>
+      </w:r>
+      <w:r>
+        <w:rPr>
+          <w:rFonts w:ascii="BRH Devanagari Extra" w:hAnsi="BRH Devanagari Extra" w:cs="BRH Devanagari Extra"/>
+          <w:sz w:val="40"/>
+          <w:szCs w:val="40"/>
+          <w:lang w:bidi="ar-SA"/>
+        </w:rPr>
+        <w:t xml:space="preserve"> - </w:t>
+      </w:r>
+      <w:r>
+        <w:rPr>
+          <w:rFonts w:ascii="Arial" w:hAnsi="Arial" w:cs="Arial"/>
+          <w:bCs/>
+          <w:sz w:val="32"/>
+          <w:szCs w:val="32"/>
+          <w:lang w:val="en-US"/>
+        </w:rPr>
+        <w:t>TS 2.5.9.4</w:t>
+      </w:r>
+    </w:p>
+    <w:p>
+      <w:pPr>
+        <w:widowControl w:val="0"/>
+        <w:pBdr>
+          <w:top w:val="single" w:sz="4" w:space="1" w:color="auto"/>
+          <w:bottom w:val="single" w:sz="4" w:space="1" w:color="auto"/>
+          <w:between w:val="single" w:sz="4" w:space="1" w:color="auto"/>
+          <w:bar w:val="single" w:sz="4" w:color="auto"/>
+        </w:pBdr>
+        <w:autoSpaceDE w:val="0"/>
+        <w:autoSpaceDN w:val="0"/>
+        <w:adjustRightInd w:val="0"/>
+        <w:spacing w:after="0" w:line="240" w:lineRule="auto"/>
+        <w:ind w:right="-320"/>
+        <w:jc w:val="both"/>
+        <w:rPr>
+          <w:rFonts w:ascii="Arial" w:hAnsi="Arial" w:cs="Arial"/>
+          <w:b/>
+          <w:bCs/>
+          <w:sz w:val="32"/>
+          <w:szCs w:val="32"/>
+          <w:lang w:val="en-US"/>
+        </w:rPr>
+      </w:pPr>
+      <w:r>
+        <w:rPr>
+          <w:rFonts w:ascii="Arial" w:hAnsi="Arial" w:cs="Arial"/>
+          <w:sz w:val="32"/>
+          <w:szCs w:val="40"/>
+          <w:lang w:bidi="ar-SA"/>
+        </w:rPr>
+        <w:t>34</w:t>
+      </w:r>
+      <w:r>
+        <w:rPr>
+          <w:rFonts w:ascii="BRH Devanagari Extra" w:hAnsi="BRH Devanagari Extra" w:cs="BRH Devanagari Extra"/>
+          <w:b/>
+          <w:sz w:val="40"/>
+          <w:szCs w:val="40"/>
+          <w:lang w:bidi="ar-SA"/>
+        </w:rPr>
+        <w:t xml:space="preserve">. </w:t>
+      </w:r>
+      <w:r>
+        <w:rPr>
+          <w:rFonts w:ascii="BRH Devanagari Extra" w:hAnsi="BRH Devanagari Extra" w:cs="BRH Devanagari Extra"/>
+          <w:b/>
+          <w:sz w:val="40"/>
+          <w:szCs w:val="40"/>
+          <w:lang w:bidi="ar-SA"/>
+        </w:rPr>
+        <w:t>bÉ×</w:t>
+      </w:r>
+      <w:r>
+        <w:rPr>
+          <w:rFonts w:ascii="BRH Malayalam Extra" w:hAnsi="BRH Malayalam Extra" w:cs="BRH Devanagari Extra"/>
+          <w:b/>
+          <w:sz w:val="34"/>
+          <w:szCs w:val="40"/>
+          <w:lang w:bidi="ar-SA"/>
+        </w:rPr>
+        <w:t>–</w:t>
+      </w:r>
+      <w:r>
+        <w:rPr>
+          <w:rFonts w:ascii="BRH Devanagari Extra" w:hAnsi="BRH Devanagari Extra" w:cs="BRH Devanagari Extra"/>
+          <w:b/>
+          <w:sz w:val="40"/>
+          <w:szCs w:val="40"/>
+          <w:lang w:bidi="ar-SA"/>
+        </w:rPr>
+        <w:t>iÉuÉþiÉÏqÉ</w:t>
+      </w:r>
+      <w:r>
+        <w:rPr>
+          <w:rFonts w:ascii="BRH Devanagari Extra" w:hAnsi="BRH Devanagari Extra" w:cs="BRH Devanagari Extra"/>
+          <w:b/>
+          <w:sz w:val="40"/>
+          <w:szCs w:val="40"/>
+        </w:rPr>
+        <w:t>Sè</w:t>
+      </w:r>
+      <w:r>
+        <w:rPr>
+          <w:rFonts w:ascii="BRH Devanagari Extra" w:hAnsi="BRH Devanagari Extra" w:cs="BRH Devanagari Extra"/>
+          <w:b/>
+          <w:sz w:val="40"/>
+          <w:szCs w:val="40"/>
+          <w:lang w:bidi="ar-SA"/>
+        </w:rPr>
+        <w:t>kuÉrÉÉåï</w:t>
+      </w:r>
+      <w:r>
+        <w:rPr>
+          <w:rFonts w:ascii="BRH Malayalam Extra" w:hAnsi="BRH Malayalam Extra" w:cs="BRH Devanagari Extra"/>
+          <w:b/>
+          <w:sz w:val="34"/>
+          <w:szCs w:val="40"/>
+          <w:lang w:bidi="ar-SA"/>
+        </w:rPr>
+        <w:t>–</w:t>
+      </w:r>
+      <w:r>
+        <w:rPr>
+          <w:rFonts w:ascii="BRH Devanagari Extra" w:hAnsi="BRH Devanagari Extra" w:cs="BRH Devanagari Extra"/>
+          <w:b/>
+          <w:sz w:val="40"/>
+          <w:szCs w:val="40"/>
+          <w:lang w:bidi="ar-SA"/>
+        </w:rPr>
+        <w:t xml:space="preserve"> xÉëÑcÉ</w:t>
+      </w:r>
+      <w:r>
+        <w:rPr>
+          <w:rFonts w:ascii="BRH Malayalam Extra" w:hAnsi="BRH Malayalam Extra" w:cs="BRH Devanagari Extra"/>
+          <w:b/>
+          <w:sz w:val="34"/>
+          <w:szCs w:val="40"/>
+          <w:lang w:bidi="ar-SA"/>
+        </w:rPr>
+        <w:t>–</w:t>
+      </w:r>
+      <w:r>
+        <w:rPr>
+          <w:rFonts w:ascii="BRH Devanagari Extra" w:hAnsi="BRH Devanagari Extra" w:cs="BRH Devanagari Extra"/>
+          <w:b/>
+          <w:sz w:val="40"/>
+          <w:szCs w:val="40"/>
+          <w:lang w:bidi="ar-SA"/>
+        </w:rPr>
+        <w:t>qÉÉÅxrÉ</w:t>
+      </w:r>
+      <w:r>
+        <w:rPr>
+          <w:rFonts w:ascii="BRH Malayalam Extra" w:hAnsi="BRH Malayalam Extra" w:cs="BRH Devanagari Extra"/>
+          <w:b/>
+          <w:sz w:val="34"/>
+          <w:szCs w:val="40"/>
+          <w:lang w:bidi="ar-SA"/>
+        </w:rPr>
+        <w:t>–</w:t>
+      </w:r>
+      <w:r>
+        <w:rPr>
+          <w:rFonts w:ascii="BRH Devanagari Extra" w:hAnsi="BRH Devanagari Extra" w:cs="BRH Devanagari Extra"/>
+          <w:b/>
+          <w:sz w:val="40"/>
+          <w:szCs w:val="40"/>
+          <w:lang w:bidi="ar-SA"/>
+        </w:rPr>
+        <w:t>xuÉåirÉÉþW</w:t>
+      </w:r>
+      <w:r>
+        <w:rPr>
+          <w:rFonts w:ascii="BRH Devanagari Extra" w:hAnsi="BRH Devanagari Extra" w:cs="BRH Devanagari Extra"/>
+          <w:sz w:val="40"/>
+          <w:szCs w:val="40"/>
+          <w:lang w:bidi="ar-SA"/>
+        </w:rPr>
+        <w:t xml:space="preserve">- </w:t>
+      </w:r>
+      <w:r>
+        <w:rPr>
+          <w:rFonts w:ascii="Arial" w:hAnsi="Arial" w:cs="Arial"/>
+          <w:bCs/>
+          <w:sz w:val="32"/>
+          <w:szCs w:val="32"/>
+          <w:lang w:val="en-US"/>
+        </w:rPr>
+        <w:t xml:space="preserve">TS 2.5.9.6 – </w:t>
+      </w:r>
+      <w:r>
+        <w:rPr>
+          <w:rFonts w:ascii="Arial" w:hAnsi="Arial" w:cs="Arial"/>
+          <w:b/>
+          <w:bCs/>
+          <w:sz w:val="32"/>
+          <w:szCs w:val="32"/>
+          <w:highlight w:val="yellow"/>
+          <w:lang w:val="en-US"/>
+        </w:rPr>
+        <w:t>(alopam)</w:t>
+      </w:r>
+    </w:p>
+    <w:p>
+      <w:pPr>
+        <w:widowControl w:val="0"/>
+        <w:pBdr>
+          <w:top w:val="single" w:sz="4" w:space="1" w:color="auto"/>
+          <w:bottom w:val="single" w:sz="4" w:space="1" w:color="auto"/>
+          <w:between w:val="single" w:sz="4" w:space="1" w:color="auto"/>
+          <w:bar w:val="single" w:sz="4" w:color="auto"/>
+        </w:pBdr>
+        <w:autoSpaceDE w:val="0"/>
+        <w:autoSpaceDN w:val="0"/>
+        <w:adjustRightInd w:val="0"/>
+        <w:spacing w:after="0" w:line="240" w:lineRule="auto"/>
+        <w:ind w:right="-320"/>
+        <w:jc w:val="both"/>
+        <w:rPr>
+          <w:rFonts w:ascii="Arial" w:hAnsi="Arial" w:cs="Arial"/>
+          <w:bCs/>
+          <w:sz w:val="32"/>
+          <w:szCs w:val="32"/>
+          <w:lang w:val="en-US"/>
+        </w:rPr>
+      </w:pPr>
+      <w:r>
+        <w:rPr>
+          <w:rFonts w:ascii="Arial" w:hAnsi="Arial" w:cs="Arial"/>
+          <w:sz w:val="32"/>
+          <w:szCs w:val="40"/>
+          <w:lang w:bidi="ar-SA"/>
+        </w:rPr>
+        <w:t>35</w:t>
+      </w:r>
+      <w:r>
+        <w:rPr>
+          <w:rFonts w:ascii="BRH Devanagari Extra" w:hAnsi="BRH Devanagari Extra" w:cs="BRH Devanagari Extra"/>
+          <w:sz w:val="40"/>
+          <w:szCs w:val="40"/>
+          <w:lang w:bidi="ar-SA"/>
+        </w:rPr>
+        <w:t xml:space="preserve">. </w:t>
+      </w:r>
+      <w:r>
+        <w:rPr>
+          <w:rFonts w:ascii="BRH Devanagari Extra" w:hAnsi="BRH Devanagari Extra" w:cs="BRH Devanagari Extra"/>
+          <w:b/>
+          <w:sz w:val="40"/>
+          <w:szCs w:val="40"/>
+          <w:lang w:bidi="ar-SA"/>
+        </w:rPr>
+        <w:t>DQûÉþqÉWæû Så</w:t>
+      </w:r>
+      <w:r>
+        <w:rPr>
+          <w:rFonts w:ascii="BRH Malayalam Extra" w:hAnsi="BRH Malayalam Extra" w:cs="BRH Devanagari Extra"/>
+          <w:b/>
+          <w:sz w:val="34"/>
+          <w:szCs w:val="40"/>
+          <w:lang w:bidi="ar-SA"/>
+        </w:rPr>
+        <w:t>–</w:t>
+      </w:r>
+      <w:r>
+        <w:rPr>
+          <w:rFonts w:ascii="BRH Devanagari Extra" w:hAnsi="BRH Devanagari Extra" w:cs="BRH Devanagari Extra"/>
+          <w:b/>
+          <w:sz w:val="40"/>
+          <w:szCs w:val="40"/>
+          <w:lang w:bidi="ar-SA"/>
+        </w:rPr>
+        <w:t>uÉÉóè D</w:t>
+      </w:r>
+      <w:r>
+        <w:rPr>
+          <w:rFonts w:ascii="BRH Malayalam Extra" w:hAnsi="BRH Malayalam Extra" w:cs="BRH Devanagari Extra"/>
+          <w:b/>
+          <w:sz w:val="34"/>
+          <w:szCs w:val="40"/>
+          <w:lang w:bidi="ar-SA"/>
+        </w:rPr>
+        <w:t>–</w:t>
+      </w:r>
+      <w:r>
+        <w:rPr>
+          <w:rFonts w:ascii="BRH Devanagari Extra" w:hAnsi="BRH Devanagari Extra" w:cs="BRH Devanagari Extra"/>
+          <w:b/>
+          <w:sz w:val="40"/>
+          <w:szCs w:val="40"/>
+          <w:lang w:bidi="ar-SA"/>
+        </w:rPr>
+        <w:t>QåûlrÉÉÿlÉç</w:t>
+      </w:r>
+      <w:r>
+        <w:rPr>
+          <w:rFonts w:ascii="BRH Devanagari Extra" w:hAnsi="BRH Devanagari Extra" w:cs="BRH Devanagari Extra"/>
+          <w:sz w:val="40"/>
+          <w:szCs w:val="40"/>
+          <w:lang w:bidi="ar-SA"/>
+        </w:rPr>
+        <w:t xml:space="preserve"> - </w:t>
+      </w:r>
+      <w:r>
+        <w:rPr>
+          <w:rFonts w:ascii="Arial" w:hAnsi="Arial" w:cs="Arial"/>
+          <w:bCs/>
+          <w:sz w:val="32"/>
+          <w:szCs w:val="32"/>
+          <w:lang w:val="en-US"/>
+        </w:rPr>
+        <w:t>TS 2.5.9.6</w:t>
+      </w:r>
+    </w:p>
+    <w:p>
+      <w:pPr>
+        <w:widowControl w:val="0"/>
+        <w:pBdr>
+          <w:top w:val="single" w:sz="4" w:space="1" w:color="auto"/>
+          <w:bottom w:val="single" w:sz="4" w:space="1" w:color="auto"/>
+          <w:between w:val="single" w:sz="4" w:space="1" w:color="auto"/>
+          <w:bar w:val="single" w:sz="4" w:color="auto"/>
+        </w:pBdr>
+        <w:autoSpaceDE w:val="0"/>
+        <w:autoSpaceDN w:val="0"/>
+        <w:adjustRightInd w:val="0"/>
+        <w:spacing w:after="0" w:line="240" w:lineRule="auto"/>
+        <w:ind w:right="-320"/>
+        <w:jc w:val="both"/>
+        <w:rPr>
+          <w:rFonts w:ascii="Arial" w:hAnsi="Arial" w:cs="Arial"/>
+          <w:bCs/>
+          <w:sz w:val="32"/>
+          <w:szCs w:val="32"/>
+          <w:lang w:val="en-US"/>
+        </w:rPr>
+      </w:pPr>
+      <w:r>
+        <w:rPr>
+          <w:rFonts w:ascii="Arial" w:hAnsi="Arial" w:cs="Arial"/>
+          <w:sz w:val="32"/>
+          <w:szCs w:val="40"/>
+          <w:lang w:bidi="ar-SA"/>
+        </w:rPr>
+        <w:t>36</w:t>
+      </w:r>
+      <w:r>
+        <w:rPr>
+          <w:rFonts w:ascii="BRH Devanagari Extra" w:hAnsi="BRH Devanagari Extra" w:cs="BRH Devanagari Extra"/>
+          <w:sz w:val="40"/>
+          <w:szCs w:val="40"/>
+          <w:lang w:bidi="ar-SA"/>
+        </w:rPr>
+        <w:t xml:space="preserve">. </w:t>
+      </w:r>
+      <w:r>
+        <w:rPr>
+          <w:rFonts w:ascii="BRH Devanagari Extra" w:hAnsi="BRH Devanagari Extra" w:cs="BRH Devanagari Extra"/>
+          <w:b/>
+          <w:sz w:val="40"/>
+          <w:szCs w:val="40"/>
+          <w:lang w:bidi="ar-SA"/>
+        </w:rPr>
+        <w:t>A</w:t>
+      </w:r>
+      <w:r>
+        <w:rPr>
+          <w:rFonts w:ascii="BRH Malayalam Extra" w:hAnsi="BRH Malayalam Extra" w:cs="BRH Devanagari Extra"/>
+          <w:b/>
+          <w:sz w:val="34"/>
+          <w:szCs w:val="40"/>
+          <w:lang w:bidi="ar-SA"/>
+        </w:rPr>
+        <w:t>–</w:t>
+      </w:r>
+      <w:r>
+        <w:rPr>
+          <w:rFonts w:ascii="BRH Devanagari Extra" w:hAnsi="BRH Devanagari Extra" w:cs="BRH Devanagari Extra"/>
+          <w:b/>
+          <w:sz w:val="40"/>
+          <w:szCs w:val="40"/>
+          <w:lang w:bidi="ar-SA"/>
+        </w:rPr>
+        <w:t>lÉÑ</w:t>
+      </w:r>
+      <w:r>
+        <w:rPr>
+          <w:rFonts w:ascii="BRH Malayalam Extra" w:hAnsi="BRH Malayalam Extra" w:cs="BRH Devanagari Extra"/>
+          <w:b/>
+          <w:sz w:val="34"/>
+          <w:szCs w:val="40"/>
+          <w:lang w:bidi="ar-SA"/>
+        </w:rPr>
+        <w:t>–</w:t>
+      </w:r>
+      <w:r>
+        <w:rPr>
+          <w:rFonts w:ascii="BRH Devanagari Extra" w:hAnsi="BRH Devanagari Extra" w:cs="BRH Devanagari Extra"/>
+          <w:b/>
+          <w:sz w:val="40"/>
+          <w:szCs w:val="40"/>
+          <w:lang w:bidi="ar-SA"/>
+        </w:rPr>
+        <w:t>¹ÒaÉþlÉÑ</w:t>
+      </w:r>
+      <w:r>
+        <w:rPr>
+          <w:rFonts w:ascii="BRH Malayalam Extra" w:hAnsi="BRH Malayalam Extra" w:cs="BRH Devanagari Extra"/>
+          <w:b/>
+          <w:sz w:val="34"/>
+          <w:szCs w:val="40"/>
+          <w:lang w:bidi="ar-SA"/>
+        </w:rPr>
+        <w:t>–</w:t>
+      </w:r>
+      <w:r>
+        <w:rPr>
+          <w:rFonts w:ascii="BRH Devanagari Extra" w:hAnsi="BRH Devanagari Extra" w:cs="BRH Devanagari Extra"/>
+          <w:b/>
+          <w:sz w:val="40"/>
+          <w:szCs w:val="40"/>
+          <w:lang w:bidi="ar-SA"/>
+        </w:rPr>
+        <w:t>¹ÒmÉç NûlSþxÉÉÇ</w:t>
+      </w:r>
+      <w:r>
+        <w:rPr>
+          <w:rFonts w:ascii="BRH Devanagari Extra" w:hAnsi="BRH Devanagari Extra" w:cs="BRH Devanagari Extra"/>
+          <w:sz w:val="40"/>
+          <w:szCs w:val="40"/>
+          <w:lang w:bidi="ar-SA"/>
+        </w:rPr>
+        <w:t xml:space="preserve"> - </w:t>
+      </w:r>
+      <w:r>
+        <w:rPr>
+          <w:rFonts w:ascii="Arial" w:hAnsi="Arial" w:cs="Arial"/>
+          <w:bCs/>
+          <w:sz w:val="32"/>
+          <w:szCs w:val="32"/>
+          <w:lang w:val="en-US"/>
+        </w:rPr>
+        <w:t>TS 2.5.10.3</w:t>
+      </w:r>
+    </w:p>
+    <w:p>
+      <w:pPr>
+        <w:autoSpaceDE w:val="0"/>
+        <w:autoSpaceDN w:val="0"/>
+        <w:adjustRightInd w:val="0"/>
+        <w:spacing w:after="0" w:line="240" w:lineRule="auto"/>
+        <w:rPr>
+          <w:rFonts w:ascii="Arial" w:hAnsi="Arial" w:cs="Arial"/>
+          <w:b/>
+          <w:bCs/>
+          <w:sz w:val="32"/>
+          <w:szCs w:val="32"/>
+          <w:lang w:val="en-US"/>
+        </w:rPr>
+      </w:pPr>
+      <w:r>
+        <w:rPr>
+          <w:rFonts w:ascii="BRH Devanagari Extra" w:hAnsi="BRH Devanagari Extra" w:cs="BRH Devanagari Extra"/>
+          <w:sz w:val="40"/>
+          <w:szCs w:val="40"/>
+          <w:lang w:bidi="ar-SA"/>
+        </w:rPr>
+        <w:t xml:space="preserve">37. </w:t>
+      </w:r>
+      <w:r>
+        <w:rPr>
+          <w:rFonts w:ascii="BRH Devanagari Extra" w:hAnsi="BRH Devanagari Extra" w:cs="BRH Devanagari Extra"/>
+          <w:b/>
+          <w:sz w:val="40"/>
+          <w:szCs w:val="40"/>
+          <w:lang w:bidi="ar-SA"/>
+        </w:rPr>
+        <w:t>ÌiÉ¸</w:t>
+      </w:r>
+      <w:r>
+        <w:rPr>
+          <w:rFonts w:ascii="BRH Malayalam Extra" w:hAnsi="BRH Malayalam Extra" w:cs="BRH Devanagari Extra"/>
+          <w:b/>
+          <w:sz w:val="34"/>
+          <w:szCs w:val="40"/>
+          <w:lang w:bidi="ar-SA"/>
+        </w:rPr>
+        <w:t>–</w:t>
+      </w:r>
+      <w:r>
+        <w:rPr>
+          <w:rFonts w:ascii="BRH Devanagari Extra" w:hAnsi="BRH Devanagari Extra" w:cs="BRH Devanagari Extra"/>
+          <w:b/>
+          <w:sz w:val="40"/>
+          <w:szCs w:val="40"/>
+          <w:lang w:bidi="ar-SA"/>
+        </w:rPr>
+        <w:t>³ÉluÉÉþWû</w:t>
+      </w:r>
+      <w:r>
+        <w:rPr>
+          <w:rFonts w:ascii="BRH Malayalam Extra" w:hAnsi="BRH Malayalam Extra" w:cs="BRH Devanagari Extra"/>
+          <w:b/>
+          <w:sz w:val="34"/>
+          <w:szCs w:val="40"/>
+          <w:lang w:bidi="ar-SA"/>
+        </w:rPr>
+        <w:t>–</w:t>
+      </w:r>
+      <w:r>
+        <w:rPr>
+          <w:rFonts w:ascii="BRH Devanagari Extra" w:hAnsi="BRH Devanagari Extra" w:cs="BRH Devanagari Extra"/>
+          <w:b/>
+          <w:sz w:val="40"/>
+          <w:szCs w:val="40"/>
+          <w:lang w:bidi="ar-SA"/>
+        </w:rPr>
+        <w:t xml:space="preserve"> ÌiÉ¸</w:t>
+      </w:r>
+      <w:r>
+        <w:rPr>
+          <w:rFonts w:ascii="BRH Malayalam Extra" w:hAnsi="BRH Malayalam Extra" w:cs="BRH Devanagari Extra"/>
+          <w:b/>
+          <w:sz w:val="34"/>
+          <w:szCs w:val="40"/>
+          <w:lang w:bidi="ar-SA"/>
+        </w:rPr>
+        <w:t>–</w:t>
+      </w:r>
+      <w:r>
+        <w:rPr>
+          <w:rFonts w:ascii="BRH Devanagari Extra" w:hAnsi="BRH Devanagari Extra" w:cs="BRH Devanagari Extra"/>
+          <w:b/>
+          <w:sz w:val="40"/>
+          <w:szCs w:val="40"/>
+          <w:lang w:bidi="ar-SA"/>
+        </w:rPr>
+        <w:t>lÉ</w:t>
+      </w:r>
+      <w:r>
+        <w:rPr>
+          <w:rFonts w:ascii="BRH Malayalam Extra" w:hAnsi="BRH Malayalam Extra" w:cs="BRH Devanagari Extra"/>
+          <w:b/>
+          <w:sz w:val="34"/>
+          <w:szCs w:val="40"/>
+          <w:lang w:bidi="ar-SA"/>
+        </w:rPr>
+        <w:t>–</w:t>
+      </w:r>
+      <w:r>
+        <w:rPr>
+          <w:rFonts w:ascii="BRH Devanagari Extra" w:hAnsi="BRH Devanagari Extra" w:cs="BRH Devanagari Extra"/>
+          <w:b/>
+          <w:sz w:val="40"/>
+          <w:szCs w:val="40"/>
+          <w:lang w:bidi="ar-SA"/>
+        </w:rPr>
+        <w:t>ç. ½É´ÉÑþiÉiÉUÇ</w:t>
+      </w:r>
+      <w:r>
+        <w:rPr>
+          <w:rFonts w:ascii="BRH Devanagari Extra" w:hAnsi="BRH Devanagari Extra" w:cs="BRH Devanagari Extra"/>
+          <w:sz w:val="40"/>
+          <w:szCs w:val="40"/>
+          <w:lang w:bidi="ar-SA"/>
+        </w:rPr>
+        <w:t xml:space="preserve"> - </w:t>
+      </w:r>
+      <w:r>
+        <w:rPr>
+          <w:rFonts w:ascii="Arial" w:hAnsi="Arial" w:cs="Arial"/>
+          <w:bCs/>
+          <w:sz w:val="32"/>
+          <w:szCs w:val="32"/>
+          <w:lang w:val="en-US"/>
+        </w:rPr>
+        <w:t>TS 2.5.11.1 -</w:t>
+      </w:r>
+      <w:r>
+        <w:rPr>
+          <w:rFonts w:ascii="Arial" w:hAnsi="Arial" w:cs="Arial"/>
+          <w:b/>
+          <w:bCs/>
+          <w:sz w:val="32"/>
+          <w:szCs w:val="32"/>
+          <w:lang w:val="en-US"/>
+        </w:rPr>
+        <w:t xml:space="preserve"> </w:t>
+      </w:r>
+      <w:r>
+        <w:rPr>
+          <w:rFonts w:ascii="Arial" w:hAnsi="Arial" w:cs="Arial"/>
+          <w:b/>
+          <w:bCs/>
+          <w:sz w:val="32"/>
+          <w:szCs w:val="32"/>
+          <w:lang w:val="en-US"/>
+        </w:rPr>
+        <w:t xml:space="preserve">  </w:t>
+      </w:r>
+    </w:p>
+    <w:p>
+      <w:pPr>
+        <w:autoSpaceDE w:val="0"/>
+        <w:autoSpaceDN w:val="0"/>
+        <w:adjustRightInd w:val="0"/>
+        <w:spacing w:after="0" w:line="240" w:lineRule="auto"/>
+        <w:rPr>
+          <w:rFonts w:ascii="Segoe UI" w:eastAsiaTheme="minorHAnsi" w:hAnsi="Segoe UI" w:cs="Segoe UI"/>
+          <w:b/>
+          <w:sz w:val="20"/>
+          <w:szCs w:val="20"/>
+          <w:lang w:eastAsia="en-US" w:bidi="ar-SA"/>
+        </w:rPr>
+      </w:pPr>
+      <w:r>
+        <w:rPr>
+          <w:rFonts w:ascii="BRH Devanagari" w:eastAsiaTheme="minorHAnsi" w:hAnsi="BRH Devanagari" w:cs="BRH Devanagari"/>
+          <w:b/>
+          <w:color w:val="000000"/>
+          <w:sz w:val="40"/>
+          <w:szCs w:val="40"/>
+          <w:lang w:eastAsia="en-US" w:bidi="ar-SA"/>
+        </w:rPr>
+        <w:t xml:space="preserve">[ </w:t>
+      </w:r>
+      <w:r>
+        <w:rPr>
+          <w:rFonts w:ascii="BRH Devanagari" w:eastAsiaTheme="minorHAnsi" w:hAnsi="BRH Devanagari" w:cs="BRH Devanagari"/>
+          <w:b/>
+          <w:color w:val="000000"/>
+          <w:sz w:val="40"/>
+          <w:szCs w:val="40"/>
+          <w:lang w:eastAsia="en-US" w:bidi="ar-SA"/>
+        </w:rPr>
+        <w:t>ÌiÉ¸(aaÉç) ÎxiÉ¸</w:t>
+      </w:r>
+      <w:proofErr w:type="gramStart"/>
+      <w:r>
+        <w:rPr>
+          <w:rFonts w:ascii="BRH Devanagari" w:eastAsiaTheme="minorHAnsi" w:hAnsi="BRH Devanagari" w:cs="BRH Devanagari"/>
+          <w:b/>
+          <w:color w:val="000000"/>
+          <w:sz w:val="40"/>
+          <w:szCs w:val="40"/>
+          <w:lang w:eastAsia="en-US" w:bidi="ar-SA"/>
+        </w:rPr>
+        <w:t>lÉç</w:t>
+      </w:r>
+      <w:r>
+        <w:rPr>
+          <w:rFonts w:ascii="BRH Devanagari" w:eastAsiaTheme="minorHAnsi" w:hAnsi="BRH Devanagari" w:cs="BRH Devanagari"/>
+          <w:b/>
+          <w:color w:val="000000"/>
+          <w:sz w:val="40"/>
+          <w:szCs w:val="40"/>
+          <w:lang w:eastAsia="en-US" w:bidi="ar-SA"/>
+        </w:rPr>
+        <w:t xml:space="preserve"> ]</w:t>
+      </w:r>
+      <w:proofErr w:type="gramEnd"/>
+    </w:p>
+    <w:p>
+      <w:pPr>
+        <w:widowControl w:val="0"/>
+        <w:pBdr>
+          <w:top w:val="single" w:sz="4" w:space="1" w:color="auto"/>
+          <w:bottom w:val="single" w:sz="4" w:space="1" w:color="auto"/>
+          <w:between w:val="single" w:sz="4" w:space="1" w:color="auto"/>
+          <w:bar w:val="single" w:sz="4" w:color="auto"/>
+        </w:pBdr>
+        <w:autoSpaceDE w:val="0"/>
+        <w:autoSpaceDN w:val="0"/>
+        <w:adjustRightInd w:val="0"/>
+        <w:spacing w:after="0" w:line="240" w:lineRule="auto"/>
+        <w:ind w:right="-320"/>
+        <w:jc w:val="both"/>
+        <w:rPr>
+          <w:rFonts w:ascii="Arial" w:hAnsi="Arial" w:cs="Arial"/>
+          <w:bCs/>
+          <w:sz w:val="32"/>
+          <w:szCs w:val="32"/>
+          <w:lang w:val="en-US"/>
+        </w:rPr>
+      </w:pPr>
+      <w:r>
+        <w:rPr>
+          <w:rFonts w:ascii="Arial" w:hAnsi="Arial" w:cs="Arial"/>
+          <w:sz w:val="32"/>
+          <w:szCs w:val="40"/>
+          <w:lang w:bidi="ar-SA"/>
+        </w:rPr>
+        <w:t>38</w:t>
+      </w:r>
+      <w:r>
+        <w:rPr>
+          <w:rFonts w:ascii="BRH Devanagari Extra" w:hAnsi="BRH Devanagari Extra" w:cs="BRH Devanagari Extra"/>
+          <w:b/>
+          <w:sz w:val="40"/>
+          <w:szCs w:val="40"/>
+          <w:lang w:bidi="ar-SA"/>
+        </w:rPr>
+        <w:t xml:space="preserve">. </w:t>
+      </w:r>
+      <w:r>
+        <w:rPr>
+          <w:rFonts w:ascii="BRH Devanagari Extra" w:hAnsi="BRH Devanagari Extra" w:cs="BRH Devanagari Extra"/>
+          <w:b/>
+          <w:sz w:val="40"/>
+          <w:szCs w:val="40"/>
+          <w:lang w:bidi="ar-SA"/>
+        </w:rPr>
+        <w:t>xuÉ L</w:t>
+      </w:r>
+      <w:r>
+        <w:rPr>
+          <w:rFonts w:ascii="BRH Malayalam Extra" w:hAnsi="BRH Malayalam Extra" w:cs="BRH Devanagari Extra"/>
+          <w:b/>
+          <w:sz w:val="34"/>
+          <w:szCs w:val="40"/>
+          <w:lang w:bidi="ar-SA"/>
+        </w:rPr>
+        <w:t>–</w:t>
+      </w:r>
+      <w:r>
+        <w:rPr>
+          <w:rFonts w:ascii="BRH Devanagari Extra" w:hAnsi="BRH Devanagari Extra" w:cs="BRH Devanagari Extra"/>
+          <w:b/>
+          <w:sz w:val="40"/>
+          <w:szCs w:val="40"/>
+          <w:lang w:bidi="ar-SA"/>
+        </w:rPr>
+        <w:t>uÉælÉ</w:t>
+      </w:r>
+      <w:r>
+        <w:rPr>
+          <w:rFonts w:ascii="BRH Malayalam Extra" w:hAnsi="BRH Malayalam Extra" w:cs="BRH Devanagari Extra"/>
+          <w:b/>
+          <w:sz w:val="34"/>
+          <w:szCs w:val="40"/>
+          <w:lang w:bidi="ar-SA"/>
+        </w:rPr>
+        <w:t>–</w:t>
+      </w:r>
+      <w:r>
+        <w:rPr>
+          <w:rFonts w:ascii="BRH Devanagari Extra" w:hAnsi="BRH Devanagari Extra" w:cs="BRH Devanagari Extra"/>
+          <w:b/>
+          <w:sz w:val="40"/>
+          <w:szCs w:val="40"/>
+          <w:lang w:bidi="ar-SA"/>
+        </w:rPr>
+        <w:t>ò</w:t>
+      </w:r>
+      <w:r>
+        <w:rPr>
+          <w:rFonts w:ascii="BRH Malayalam Extra" w:hAnsi="BRH Malayalam Extra" w:cs="BRH Devanagari Extra"/>
+          <w:b/>
+          <w:sz w:val="34"/>
+          <w:szCs w:val="40"/>
+          <w:lang w:bidi="ar-SA"/>
+        </w:rPr>
+        <w:t>–</w:t>
+      </w:r>
+      <w:r>
+        <w:rPr>
+          <w:rFonts w:ascii="BRH Devanagari Extra" w:hAnsi="BRH Devanagari Extra" w:cs="BRH Devanagari Extra"/>
+          <w:b/>
+          <w:sz w:val="40"/>
+          <w:szCs w:val="40"/>
+          <w:lang w:bidi="ar-SA"/>
+        </w:rPr>
+        <w:t xml:space="preserve"> xiÉÉåqÉå</w:t>
+      </w:r>
+      <w:r>
+        <w:rPr>
+          <w:rFonts w:ascii="BRH Malayalam Extra" w:hAnsi="BRH Malayalam Extra" w:cs="BRH Devanagari Extra"/>
+          <w:b/>
+          <w:sz w:val="34"/>
+          <w:szCs w:val="40"/>
+          <w:lang w:bidi="ar-SA"/>
+        </w:rPr>
+        <w:t>–</w:t>
+      </w:r>
+      <w:r>
+        <w:rPr>
+          <w:rFonts w:ascii="BRH Devanagari Extra" w:hAnsi="BRH Devanagari Extra" w:cs="BRH Devanagari Extra"/>
+          <w:b/>
+          <w:sz w:val="40"/>
+          <w:szCs w:val="40"/>
+          <w:lang w:bidi="ar-SA"/>
+        </w:rPr>
+        <w:t xml:space="preserve"> mÉëÌiÉþ</w:t>
+      </w:r>
+      <w:r>
+        <w:rPr>
+          <w:rFonts w:ascii="BRH Devanagari Extra" w:hAnsi="BRH Devanagari Extra" w:cs="BRH Devanagari Extra"/>
+          <w:sz w:val="40"/>
+          <w:szCs w:val="40"/>
+          <w:lang w:bidi="ar-SA"/>
+        </w:rPr>
+        <w:t xml:space="preserve"> - </w:t>
+      </w:r>
+      <w:r>
+        <w:rPr>
+          <w:rFonts w:ascii="Arial" w:hAnsi="Arial" w:cs="Arial"/>
+          <w:bCs/>
+          <w:sz w:val="32"/>
+          <w:szCs w:val="32"/>
+          <w:lang w:val="en-US"/>
+        </w:rPr>
+        <w:t>TS 2.5.10.1</w:t>
+      </w:r>
+    </w:p>
+    <w:p>
+      <w:pPr>
+        <w:widowControl w:val="0"/>
+        <w:pBdr>
+          <w:top w:val="single" w:sz="4" w:space="1" w:color="auto"/>
+          <w:bottom w:val="single" w:sz="4" w:space="1" w:color="auto"/>
+          <w:between w:val="single" w:sz="4" w:space="1" w:color="auto"/>
+          <w:bar w:val="single" w:sz="4" w:color="auto"/>
+        </w:pBdr>
+        <w:autoSpaceDE w:val="0"/>
+        <w:autoSpaceDN w:val="0"/>
+        <w:adjustRightInd w:val="0"/>
+        <w:spacing w:after="0" w:line="240" w:lineRule="auto"/>
+        <w:ind w:right="-320"/>
+        <w:jc w:val="both"/>
+        <w:rPr>
+          <w:rFonts w:ascii="Arial" w:hAnsi="Arial" w:cs="Arial"/>
+          <w:b/>
+          <w:bCs/>
+          <w:sz w:val="32"/>
+          <w:szCs w:val="32"/>
+          <w:u w:val="single"/>
+          <w:lang w:val="en-US"/>
+        </w:rPr>
+      </w:pPr>
+      <w:r>
+        <w:rPr>
+          <w:rFonts w:ascii="Arial" w:hAnsi="Arial" w:cs="Arial"/>
+          <w:b/>
+          <w:sz w:val="32"/>
+          <w:szCs w:val="40"/>
+          <w:lang w:bidi="ar-SA"/>
+        </w:rPr>
+        <w:t>39</w:t>
+      </w:r>
+      <w:r>
+        <w:rPr>
+          <w:rFonts w:ascii="BRH Devanagari Extra" w:hAnsi="BRH Devanagari Extra" w:cs="BRH Devanagari Extra"/>
+          <w:b/>
+          <w:sz w:val="40"/>
+          <w:szCs w:val="40"/>
+          <w:lang w:bidi="ar-SA"/>
+        </w:rPr>
+        <w:t xml:space="preserve">. </w:t>
+      </w:r>
+      <w:r>
+        <w:rPr>
+          <w:rFonts w:ascii="BRH Devanagari Extra" w:hAnsi="BRH Devanagari Extra" w:cs="BRH Devanagari Extra"/>
+          <w:b/>
+          <w:sz w:val="40"/>
+          <w:szCs w:val="40"/>
+          <w:lang w:bidi="ar-SA"/>
+        </w:rPr>
+        <w:t>lÉ mÉljÉÉþlÉ</w:t>
+      </w:r>
+      <w:r>
+        <w:rPr>
+          <w:rFonts w:ascii="BRH Malayalam Extra" w:hAnsi="BRH Malayalam Extra" w:cs="BRH Devanagari Extra"/>
+          <w:b/>
+          <w:sz w:val="34"/>
+          <w:szCs w:val="40"/>
+          <w:lang w:bidi="ar-SA"/>
+        </w:rPr>
+        <w:t>–</w:t>
+      </w:r>
+      <w:r>
+        <w:rPr>
+          <w:rFonts w:ascii="BRH Devanagari Extra" w:hAnsi="BRH Devanagari Extra" w:cs="BRH Devanagari Extra"/>
+          <w:b/>
+          <w:sz w:val="40"/>
+          <w:szCs w:val="40"/>
+          <w:lang w:bidi="ar-SA"/>
+        </w:rPr>
+        <w:t>È xÉqÉþÂ¤ÉllÉliÉuÉåï</w:t>
+      </w:r>
+      <w:r>
+        <w:rPr>
+          <w:rFonts w:ascii="BRH Malayalam Extra" w:hAnsi="BRH Malayalam Extra" w:cs="BRH Devanagari Extra"/>
+          <w:b/>
+          <w:sz w:val="34"/>
+          <w:szCs w:val="40"/>
+          <w:lang w:bidi="ar-SA"/>
+        </w:rPr>
+        <w:t>–</w:t>
+      </w:r>
+      <w:r>
+        <w:rPr>
+          <w:rFonts w:ascii="BRH Devanagari Extra" w:hAnsi="BRH Devanagari Extra" w:cs="BRH Devanagari Extra"/>
+          <w:b/>
+          <w:sz w:val="40"/>
+          <w:szCs w:val="40"/>
+          <w:lang w:bidi="ar-SA"/>
+        </w:rPr>
+        <w:t>±þlrÉÈ mÉÉSÉå</w:t>
+      </w:r>
+      <w:r>
+        <w:rPr>
+          <w:rFonts w:ascii="BRH Malayalam Extra" w:hAnsi="BRH Malayalam Extra" w:cs="BRH Devanagari Extra"/>
+          <w:b/>
+          <w:sz w:val="34"/>
+          <w:szCs w:val="40"/>
+          <w:lang w:bidi="ar-SA"/>
+        </w:rPr>
+        <w:t>–</w:t>
+      </w:r>
+      <w:r>
+        <w:rPr>
+          <w:rFonts w:ascii="BRH Devanagari Extra" w:hAnsi="BRH Devanagari Extra" w:cs="BRH Devanagari Extra"/>
+          <w:b/>
+          <w:sz w:val="40"/>
+          <w:szCs w:val="40"/>
+          <w:lang w:bidi="ar-SA"/>
+        </w:rPr>
+        <w:t xml:space="preserve"> pÉuÉþÌiÉ oÉÌWûuÉåï</w:t>
+      </w:r>
+      <w:r>
+        <w:rPr>
+          <w:rFonts w:ascii="BRH Malayalam Extra" w:hAnsi="BRH Malayalam Extra" w:cs="BRH Devanagari Extra"/>
+          <w:b/>
+          <w:sz w:val="34"/>
+          <w:szCs w:val="40"/>
+          <w:lang w:bidi="ar-SA"/>
+        </w:rPr>
+        <w:t>–</w:t>
+      </w:r>
+      <w:r>
+        <w:rPr>
+          <w:rFonts w:ascii="BRH Devanagari Extra" w:hAnsi="BRH Devanagari Extra" w:cs="BRH Devanagari Extra"/>
+          <w:b/>
+          <w:sz w:val="40"/>
+          <w:szCs w:val="40"/>
+          <w:lang w:bidi="ar-SA"/>
+        </w:rPr>
+        <w:t>±þlrÉÉåÅjÉÉluÉÉ</w:t>
+      </w:r>
+      <w:r>
+        <w:rPr>
+          <w:rFonts w:ascii="BRH Malayalam Extra" w:hAnsi="BRH Malayalam Extra" w:cs="BRH Devanagari Extra"/>
+          <w:b/>
+          <w:sz w:val="34"/>
+          <w:szCs w:val="40"/>
+          <w:lang w:bidi="ar-SA"/>
+        </w:rPr>
+        <w:t>–</w:t>
+      </w:r>
+      <w:r>
+        <w:rPr>
+          <w:rFonts w:ascii="BRH Devanagari Extra" w:hAnsi="BRH Devanagari Extra" w:cs="BRH Devanagari Extra"/>
+          <w:b/>
+          <w:sz w:val="40"/>
+          <w:szCs w:val="40"/>
+          <w:lang w:bidi="ar-SA"/>
+        </w:rPr>
+        <w:t>WûÉ</w:t>
+      </w:r>
+      <w:r>
+        <w:rPr>
+          <w:rFonts w:ascii="BRH Devanagari Extra" w:hAnsi="BRH Devanagari Extra" w:cs="BRH Devanagari Extra"/>
+          <w:b/>
+          <w:sz w:val="40"/>
+          <w:szCs w:val="40"/>
+        </w:rPr>
+        <w:t>Sè</w:t>
+      </w:r>
+      <w:r>
+        <w:rPr>
+          <w:rFonts w:ascii="BRH Devanagari Extra" w:hAnsi="BRH Devanagari Extra" w:cs="BRH Devanagari Extra"/>
+          <w:b/>
+          <w:sz w:val="40"/>
+          <w:szCs w:val="40"/>
+          <w:lang w:bidi="ar-SA"/>
+        </w:rPr>
+        <w:t>kuÉþlÉÉ</w:t>
+      </w:r>
+      <w:r>
+        <w:rPr>
+          <w:rFonts w:ascii="BRH Malayalam Extra" w:hAnsi="BRH Malayalam Extra" w:cs="BRH Devanagari Extra"/>
+          <w:b/>
+          <w:sz w:val="34"/>
+          <w:szCs w:val="40"/>
+          <w:lang w:bidi="ar-SA"/>
+        </w:rPr>
+        <w:t>–</w:t>
+      </w:r>
+      <w:r>
+        <w:rPr>
+          <w:rFonts w:ascii="BRH Devanagari Extra" w:hAnsi="BRH Devanagari Extra" w:cs="BRH Devanagari Extra"/>
+          <w:b/>
+          <w:sz w:val="40"/>
+          <w:szCs w:val="40"/>
+          <w:lang w:bidi="ar-SA"/>
+        </w:rPr>
+        <w:t>Ç ÆÌuÉkÉ×þirÉæ</w:t>
+      </w:r>
+      <w:r>
+        <w:rPr>
+          <w:rFonts w:ascii="BRH Devanagari Extra" w:hAnsi="BRH Devanagari Extra" w:cs="BRH Devanagari Extra"/>
+          <w:sz w:val="40"/>
+          <w:szCs w:val="40"/>
+          <w:lang w:bidi="ar-SA"/>
+        </w:rPr>
+        <w:t xml:space="preserve"> - </w:t>
+      </w:r>
+      <w:r>
+        <w:rPr>
+          <w:rFonts w:ascii="Arial" w:hAnsi="Arial" w:cs="Arial"/>
+          <w:bCs/>
+          <w:sz w:val="32"/>
+          <w:szCs w:val="32"/>
+          <w:lang w:val="en-US"/>
+        </w:rPr>
+        <w:t xml:space="preserve">TS 2.5.11.2 </w:t>
+      </w:r>
+      <w:proofErr w:type="gramStart"/>
+      <w:r>
+        <w:rPr>
+          <w:rFonts w:ascii="Arial" w:hAnsi="Arial" w:cs="Arial"/>
+          <w:b/>
+          <w:bCs/>
+          <w:sz w:val="32"/>
+          <w:szCs w:val="32"/>
+          <w:highlight w:val="yellow"/>
+          <w:lang w:val="en-US"/>
+        </w:rPr>
+        <w:t>-  (</w:t>
+      </w:r>
+      <w:proofErr w:type="gramEnd"/>
+      <w:r>
+        <w:rPr>
+          <w:rFonts w:ascii="Arial" w:hAnsi="Arial" w:cs="Arial"/>
+          <w:b/>
+          <w:bCs/>
+          <w:sz w:val="32"/>
+          <w:szCs w:val="32"/>
+          <w:highlight w:val="yellow"/>
+          <w:lang w:val="en-US"/>
+        </w:rPr>
+        <w:t>kampam</w:t>
+      </w:r>
+      <w:r>
+        <w:rPr>
+          <w:rFonts w:ascii="Arial" w:hAnsi="Arial" w:cs="Arial"/>
+          <w:b/>
+          <w:bCs/>
+          <w:sz w:val="32"/>
+          <w:szCs w:val="32"/>
+          <w:highlight w:val="yellow"/>
+          <w:u w:val="single"/>
+          <w:lang w:val="en-US"/>
+        </w:rPr>
+        <w:t>)</w:t>
+      </w:r>
+    </w:p>
+    <w:p>
+      <w:pPr>
+        <w:widowControl w:val="0"/>
+        <w:pBdr>
+          <w:top w:val="single" w:sz="4" w:space="1" w:color="auto"/>
+          <w:bottom w:val="single" w:sz="4" w:space="1" w:color="auto"/>
+          <w:between w:val="single" w:sz="4" w:space="1" w:color="auto"/>
+          <w:bar w:val="single" w:sz="4" w:color="auto"/>
+        </w:pBdr>
+        <w:autoSpaceDE w:val="0"/>
+        <w:autoSpaceDN w:val="0"/>
+        <w:adjustRightInd w:val="0"/>
+        <w:spacing w:after="0" w:line="240" w:lineRule="auto"/>
+        <w:ind w:right="-320"/>
+        <w:jc w:val="both"/>
+        <w:rPr>
+          <w:rFonts w:ascii="Arial" w:hAnsi="Arial" w:cs="Arial"/>
+          <w:b/>
+          <w:bCs/>
+          <w:sz w:val="32"/>
+          <w:szCs w:val="32"/>
+          <w:lang w:val="en-US"/>
+        </w:rPr>
+      </w:pPr>
+      <w:r>
+        <w:rPr>
+          <w:rFonts w:ascii="Arial" w:hAnsi="Arial" w:cs="Arial"/>
+          <w:sz w:val="32"/>
+          <w:szCs w:val="40"/>
+          <w:lang w:bidi="ar-SA"/>
+        </w:rPr>
+        <w:t>40</w:t>
+      </w:r>
+      <w:r>
+        <w:rPr>
+          <w:rFonts w:ascii="BRH Devanagari Extra" w:hAnsi="BRH Devanagari Extra" w:cs="BRH Devanagari Extra"/>
+          <w:sz w:val="40"/>
+          <w:szCs w:val="40"/>
+          <w:lang w:bidi="ar-SA"/>
+        </w:rPr>
+        <w:t xml:space="preserve">. </w:t>
+      </w:r>
+      <w:r>
+        <w:rPr>
+          <w:rFonts w:ascii="BRH Devanagari Extra" w:hAnsi="BRH Devanagari Extra" w:cs="BRH Devanagari Extra"/>
+          <w:b/>
+          <w:sz w:val="40"/>
+          <w:szCs w:val="40"/>
+          <w:lang w:bidi="ar-SA"/>
+        </w:rPr>
+        <w:t>L</w:t>
+      </w:r>
+      <w:r>
+        <w:rPr>
+          <w:rFonts w:ascii="BRH Malayalam Extra" w:hAnsi="BRH Malayalam Extra" w:cs="BRH Devanagari Extra"/>
+          <w:b/>
+          <w:sz w:val="34"/>
+          <w:szCs w:val="40"/>
+          <w:lang w:bidi="ar-SA"/>
+        </w:rPr>
+        <w:t>–</w:t>
+      </w:r>
+      <w:r>
+        <w:rPr>
+          <w:rFonts w:ascii="BRH Devanagari Extra" w:hAnsi="BRH Devanagari Extra" w:cs="BRH Devanagari Extra"/>
+          <w:b/>
+          <w:sz w:val="40"/>
+          <w:szCs w:val="40"/>
+          <w:lang w:bidi="ar-SA"/>
+        </w:rPr>
+        <w:t>uÉÉprÉþlÉ</w:t>
+      </w:r>
+      <w:r>
+        <w:rPr>
+          <w:rFonts w:ascii="BRH Malayalam Extra" w:hAnsi="BRH Malayalam Extra" w:cs="BRH Devanagari Extra"/>
+          <w:b/>
+          <w:sz w:val="34"/>
+          <w:szCs w:val="40"/>
+          <w:lang w:bidi="ar-SA"/>
+        </w:rPr>
+        <w:t>–</w:t>
+      </w:r>
+      <w:r>
+        <w:rPr>
+          <w:rFonts w:ascii="BRH Devanagari Extra" w:hAnsi="BRH Devanagari Extra" w:cs="BRH Devanagari Extra"/>
+          <w:b/>
+          <w:sz w:val="40"/>
+          <w:szCs w:val="40"/>
+          <w:lang w:bidi="ar-SA"/>
+        </w:rPr>
+        <w:t>YirÉsÉÔÿ¤ÉÉå pÉuÉÌiÉ</w:t>
+      </w:r>
+      <w:r>
+        <w:rPr>
+          <w:rFonts w:ascii="BRH Devanagari Extra" w:hAnsi="BRH Devanagari Extra" w:cs="BRH Devanagari Extra"/>
+          <w:sz w:val="40"/>
+          <w:szCs w:val="40"/>
+          <w:lang w:bidi="ar-SA"/>
+        </w:rPr>
+        <w:t xml:space="preserve"> - </w:t>
+      </w:r>
+      <w:r>
+        <w:rPr>
+          <w:rFonts w:ascii="Arial" w:hAnsi="Arial" w:cs="Arial"/>
+          <w:bCs/>
+          <w:sz w:val="32"/>
+          <w:szCs w:val="32"/>
+          <w:lang w:val="en-US"/>
+        </w:rPr>
+        <w:t xml:space="preserve">TS 2.5.11.3 – </w:t>
+      </w:r>
+      <w:r>
+        <w:rPr>
+          <w:rFonts w:ascii="Arial" w:hAnsi="Arial" w:cs="Arial"/>
+          <w:b/>
+          <w:bCs/>
+          <w:sz w:val="32"/>
+          <w:szCs w:val="32"/>
+          <w:highlight w:val="yellow"/>
+          <w:lang w:val="en-US"/>
+        </w:rPr>
+        <w:t>(kampam)</w:t>
+      </w:r>
+    </w:p>
+    <w:p>
+      <w:pPr>
+        <w:widowControl w:val="0"/>
+        <w:pBdr>
+          <w:top w:val="single" w:sz="4" w:space="1" w:color="auto"/>
+          <w:bottom w:val="single" w:sz="4" w:space="1" w:color="auto"/>
+          <w:between w:val="single" w:sz="4" w:space="1" w:color="auto"/>
+          <w:bar w:val="single" w:sz="4" w:color="auto"/>
+        </w:pBdr>
+        <w:autoSpaceDE w:val="0"/>
+        <w:autoSpaceDN w:val="0"/>
+        <w:adjustRightInd w:val="0"/>
+        <w:spacing w:after="0" w:line="240" w:lineRule="auto"/>
+        <w:ind w:right="-320"/>
+        <w:jc w:val="both"/>
+        <w:rPr>
+          <w:rFonts w:ascii="Arial" w:hAnsi="Arial" w:cs="Arial"/>
+          <w:b/>
+          <w:bCs/>
+          <w:sz w:val="32"/>
+          <w:szCs w:val="32"/>
+          <w:lang w:val="en-US"/>
+        </w:rPr>
+      </w:pPr>
+      <w:r>
+        <w:rPr>
+          <w:rFonts w:ascii="Arial" w:hAnsi="Arial" w:cs="Arial"/>
+          <w:sz w:val="32"/>
+          <w:szCs w:val="40"/>
+          <w:lang w:bidi="ar-SA"/>
+        </w:rPr>
+        <w:t>41</w:t>
+      </w:r>
+      <w:r>
+        <w:rPr>
+          <w:rFonts w:ascii="BRH Devanagari Extra" w:hAnsi="BRH Devanagari Extra" w:cs="BRH Devanagari Extra"/>
+          <w:sz w:val="40"/>
+          <w:szCs w:val="40"/>
+          <w:lang w:bidi="ar-SA"/>
+        </w:rPr>
+        <w:t xml:space="preserve">. </w:t>
+      </w:r>
+      <w:r>
+        <w:rPr>
+          <w:rFonts w:ascii="BRH Devanagari Extra" w:hAnsi="BRH Devanagari Extra" w:cs="BRH Devanagari Extra"/>
+          <w:b/>
+          <w:sz w:val="40"/>
+          <w:szCs w:val="40"/>
+          <w:lang w:bidi="ar-SA"/>
+        </w:rPr>
+        <w:t>iÉÉlÉå</w:t>
+      </w:r>
+      <w:r>
+        <w:rPr>
+          <w:rFonts w:ascii="BRH Malayalam Extra" w:hAnsi="BRH Malayalam Extra" w:cs="BRH Devanagari Extra"/>
+          <w:b/>
+          <w:sz w:val="34"/>
+          <w:szCs w:val="40"/>
+          <w:lang w:bidi="ar-SA"/>
+        </w:rPr>
+        <w:t>–</w:t>
+      </w:r>
+      <w:r>
+        <w:rPr>
+          <w:rFonts w:ascii="BRH Devanagari Extra" w:hAnsi="BRH Devanagari Extra" w:cs="BRH Devanagari Extra"/>
+          <w:b/>
+          <w:sz w:val="40"/>
+          <w:szCs w:val="40"/>
+          <w:lang w:bidi="ar-SA"/>
+        </w:rPr>
+        <w:t>uÉÉÍpÉ eÉþrÉÌiÉ</w:t>
+      </w:r>
+      <w:r>
+        <w:rPr>
+          <w:rFonts w:ascii="BRH Devanagari Extra" w:hAnsi="BRH Devanagari Extra" w:cs="BRH Devanagari Extra"/>
+          <w:sz w:val="40"/>
+          <w:szCs w:val="40"/>
+          <w:lang w:bidi="ar-SA"/>
+        </w:rPr>
+        <w:t xml:space="preserve"> - </w:t>
+      </w:r>
+      <w:r>
+        <w:rPr>
+          <w:rFonts w:ascii="Arial" w:hAnsi="Arial" w:cs="Arial"/>
+          <w:bCs/>
+          <w:sz w:val="32"/>
+          <w:szCs w:val="32"/>
+          <w:lang w:val="en-US"/>
+        </w:rPr>
+        <w:t>TS 2.5.11.6</w:t>
+      </w:r>
+      <w:r>
+        <w:rPr>
+          <w:rFonts w:ascii="Arial" w:hAnsi="Arial" w:cs="Arial"/>
+          <w:bCs/>
+          <w:sz w:val="32"/>
+          <w:szCs w:val="32"/>
+          <w:lang w:val="en-US"/>
+        </w:rPr>
+        <w:t xml:space="preserve"> </w:t>
+      </w:r>
+      <w:r>
+        <w:rPr>
+          <w:rFonts w:ascii="Arial" w:hAnsi="Arial" w:cs="Arial"/>
+          <w:b/>
+          <w:bCs/>
+          <w:sz w:val="32"/>
+          <w:szCs w:val="32"/>
+          <w:highlight w:val="yellow"/>
+          <w:lang w:val="en-US"/>
+        </w:rPr>
+        <w:t>– (kampam)</w:t>
+      </w:r>
+    </w:p>
+    <w:p>
+      <w:pPr>
+        <w:widowControl w:val="0"/>
+        <w:autoSpaceDE w:val="0"/>
+        <w:autoSpaceDN w:val="0"/>
+        <w:adjustRightInd w:val="0"/>
+        <w:spacing w:after="0" w:line="240" w:lineRule="auto"/>
+        <w:ind w:right="-320"/>
+        <w:jc w:val="both"/>
+        <w:rPr>
+          <w:rFonts w:ascii="Arial" w:hAnsi="Arial" w:cs="Arial"/>
+          <w:bCs/>
+          <w:sz w:val="32"/>
+          <w:szCs w:val="32"/>
+          <w:lang w:val="en-US"/>
+        </w:rPr>
+      </w:pPr>
+      <w:r>
+        <w:rPr>
+          <w:rFonts w:ascii="Arial" w:hAnsi="Arial" w:cs="Arial"/>
+          <w:sz w:val="32"/>
+          <w:szCs w:val="40"/>
+          <w:lang w:bidi="ar-SA"/>
+        </w:rPr>
+        <w:lastRenderedPageBreak/>
+        <w:t>42</w:t>
+      </w:r>
+      <w:r>
+        <w:rPr>
+          <w:rFonts w:ascii="BRH Devanagari Extra" w:hAnsi="BRH Devanagari Extra" w:cs="BRH Devanagari Extra"/>
+          <w:sz w:val="40"/>
+          <w:szCs w:val="40"/>
+          <w:lang w:bidi="ar-SA"/>
+        </w:rPr>
+        <w:t xml:space="preserve">. </w:t>
+      </w:r>
+      <w:r>
+        <w:rPr>
+          <w:rFonts w:ascii="BRH Devanagari Extra" w:hAnsi="BRH Devanagari Extra" w:cs="BRH Devanagari Extra"/>
+          <w:b/>
+          <w:sz w:val="40"/>
+          <w:szCs w:val="40"/>
+          <w:lang w:bidi="ar-SA"/>
+        </w:rPr>
+        <w:t>sÉÉå</w:t>
+      </w:r>
+      <w:r>
+        <w:rPr>
+          <w:rFonts w:ascii="BRH Malayalam Extra" w:hAnsi="BRH Malayalam Extra" w:cs="BRH Devanagari Extra"/>
+          <w:b/>
+          <w:sz w:val="34"/>
+          <w:szCs w:val="40"/>
+          <w:lang w:bidi="ar-SA"/>
+        </w:rPr>
+        <w:t>–</w:t>
+      </w:r>
+      <w:r>
+        <w:rPr>
+          <w:rFonts w:ascii="BRH Devanagari Extra" w:hAnsi="BRH Devanagari Extra" w:cs="BRH Devanagari Extra"/>
+          <w:b/>
+          <w:sz w:val="40"/>
+          <w:szCs w:val="40"/>
+          <w:lang w:bidi="ar-SA"/>
+        </w:rPr>
+        <w:t>MÇü mÉë UÉåþcÉrÉirÉ×</w:t>
+      </w:r>
+      <w:r>
+        <w:rPr>
+          <w:rFonts w:ascii="BRH Malayalam Extra" w:hAnsi="BRH Malayalam Extra" w:cs="BRH Devanagari Extra"/>
+          <w:b/>
+          <w:sz w:val="34"/>
+          <w:szCs w:val="40"/>
+          <w:lang w:bidi="ar-SA"/>
+        </w:rPr>
+        <w:t>–</w:t>
+      </w:r>
+      <w:r>
+        <w:rPr>
+          <w:rFonts w:ascii="BRH Devanagari Extra" w:hAnsi="BRH Devanagari Extra" w:cs="BRH Devanagari Extra"/>
+          <w:b/>
+          <w:sz w:val="40"/>
+          <w:szCs w:val="40"/>
+          <w:lang w:bidi="ar-SA"/>
+        </w:rPr>
+        <w:t>eÉÑqÉÉ bÉÉþUrÉÌiÉ</w:t>
+      </w:r>
+      <w:r>
+        <w:rPr>
+          <w:rFonts w:ascii="BRH Devanagari Extra" w:hAnsi="BRH Devanagari Extra" w:cs="BRH Devanagari Extra"/>
+          <w:sz w:val="40"/>
+          <w:szCs w:val="40"/>
+          <w:lang w:bidi="ar-SA"/>
+        </w:rPr>
+        <w:t xml:space="preserve"> - </w:t>
+      </w:r>
+      <w:r>
+        <w:rPr>
+          <w:rFonts w:ascii="Arial" w:hAnsi="Arial" w:cs="Arial"/>
+          <w:bCs/>
+          <w:sz w:val="32"/>
+          <w:szCs w:val="32"/>
+          <w:lang w:val="en-US"/>
+        </w:rPr>
+        <w:t>TS 2.5.11.7</w:t>
+      </w:r>
+    </w:p>
+    <w:p>
+      <w:pPr>
+        <w:pBdr>
+          <w:bottom w:val="single" w:sz="4" w:space="1" w:color="auto"/>
+        </w:pBdr>
+        <w:autoSpaceDE w:val="0"/>
+        <w:autoSpaceDN w:val="0"/>
+        <w:adjustRightInd w:val="0"/>
+        <w:spacing w:after="0" w:line="240" w:lineRule="auto"/>
+        <w:rPr>
+          <w:rFonts w:ascii="Segoe UI" w:eastAsiaTheme="minorHAnsi" w:hAnsi="Segoe UI" w:cs="Segoe UI"/>
+          <w:b/>
+          <w:sz w:val="20"/>
+          <w:szCs w:val="20"/>
+          <w:lang w:eastAsia="en-US" w:bidi="ar-SA"/>
+        </w:rPr>
+      </w:pPr>
+      <w:r>
+        <w:rPr>
+          <w:rFonts w:ascii="BRH Devanagari Extra" w:hAnsi="BRH Devanagari Extra" w:cs="BRH Devanagari Extra"/>
+          <w:color w:val="FF0000"/>
+          <w:sz w:val="40"/>
+          <w:szCs w:val="40"/>
+          <w:lang w:bidi="ar-SA"/>
+        </w:rPr>
+        <w:t>G</w:t>
+      </w:r>
+      <w:r>
+        <w:rPr>
+          <w:rFonts w:ascii="BRH Malayalam Extra" w:hAnsi="BRH Malayalam Extra" w:cs="BRH Devanagari Extra"/>
+          <w:color w:val="FF0000"/>
+          <w:sz w:val="34"/>
+          <w:szCs w:val="40"/>
+          <w:lang w:bidi="ar-SA"/>
+        </w:rPr>
+        <w:t>–</w:t>
+      </w:r>
+      <w:r>
+        <w:rPr>
+          <w:rFonts w:ascii="BRH Devanagari Extra" w:hAnsi="BRH Devanagari Extra" w:cs="BRH Devanagari Extra"/>
+          <w:color w:val="FF0000"/>
+          <w:sz w:val="40"/>
+          <w:szCs w:val="40"/>
+          <w:lang w:bidi="ar-SA"/>
+        </w:rPr>
+        <w:t xml:space="preserve">eÉÑqÉç | </w:t>
+      </w:r>
+      <w:r>
+        <w:rPr>
+          <w:rFonts w:ascii="BRH Devanagari" w:eastAsiaTheme="minorHAnsi" w:hAnsi="BRH Devanagari" w:cs="BRH Devanagari"/>
+          <w:color w:val="FF0000"/>
+          <w:sz w:val="40"/>
+          <w:szCs w:val="40"/>
+          <w:lang w:eastAsia="en-US" w:bidi="ar-SA"/>
+        </w:rPr>
+        <w:t>AÉ</w:t>
+      </w:r>
+      <w:r>
+        <w:rPr>
+          <w:rFonts w:ascii="BRH Devanagari Extra" w:hAnsi="BRH Devanagari Extra" w:cs="BRH Devanagari Extra"/>
+          <w:color w:val="FF0000"/>
+          <w:sz w:val="40"/>
+          <w:szCs w:val="40"/>
+          <w:lang w:bidi="ar-SA"/>
+        </w:rPr>
+        <w:t xml:space="preserve"> | bÉÉ</w:t>
+      </w:r>
+      <w:r>
+        <w:rPr>
+          <w:rFonts w:ascii="BRH Malayalam Extra" w:hAnsi="BRH Malayalam Extra" w:cs="BRH Devanagari Extra"/>
+          <w:color w:val="FF0000"/>
+          <w:sz w:val="34"/>
+          <w:szCs w:val="40"/>
+          <w:lang w:bidi="ar-SA"/>
+        </w:rPr>
+        <w:t>–</w:t>
+      </w:r>
+      <w:r>
+        <w:rPr>
+          <w:rFonts w:ascii="BRH Devanagari Extra" w:hAnsi="BRH Devanagari Extra" w:cs="BRH Devanagari Extra"/>
+          <w:color w:val="FF0000"/>
+          <w:sz w:val="40"/>
+          <w:szCs w:val="40"/>
+          <w:lang w:bidi="ar-SA"/>
+        </w:rPr>
+        <w:t>U</w:t>
+      </w:r>
+      <w:r>
+        <w:rPr>
+          <w:rFonts w:ascii="BRH Malayalam Extra" w:hAnsi="BRH Malayalam Extra" w:cs="BRH Devanagari Extra"/>
+          <w:color w:val="FF0000"/>
+          <w:sz w:val="34"/>
+          <w:szCs w:val="40"/>
+          <w:lang w:bidi="ar-SA"/>
+        </w:rPr>
+        <w:t>–</w:t>
+      </w:r>
+      <w:r>
+        <w:rPr>
+          <w:rFonts w:ascii="BRH Devanagari Extra" w:hAnsi="BRH Devanagari Extra" w:cs="BRH Devanagari Extra"/>
+          <w:color w:val="FF0000"/>
+          <w:sz w:val="40"/>
+          <w:szCs w:val="40"/>
+          <w:lang w:bidi="ar-SA"/>
+        </w:rPr>
+        <w:t>rÉ</w:t>
+      </w:r>
+      <w:r>
+        <w:rPr>
+          <w:rFonts w:ascii="BRH Malayalam Extra" w:hAnsi="BRH Malayalam Extra" w:cs="BRH Devanagari Extra"/>
+          <w:color w:val="FF0000"/>
+          <w:sz w:val="34"/>
+          <w:szCs w:val="40"/>
+          <w:lang w:bidi="ar-SA"/>
+        </w:rPr>
+        <w:t>–</w:t>
+      </w:r>
+      <w:r>
+        <w:rPr>
+          <w:rFonts w:ascii="BRH Devanagari Extra" w:hAnsi="BRH Devanagari Extra" w:cs="BRH Devanagari Extra"/>
+          <w:color w:val="FF0000"/>
+          <w:sz w:val="40"/>
+          <w:szCs w:val="40"/>
+          <w:lang w:bidi="ar-SA"/>
+        </w:rPr>
+        <w:t>ÌiÉ</w:t>
+      </w:r>
+      <w:r>
+        <w:rPr>
+          <w:rFonts w:ascii="BRH Malayalam Extra" w:hAnsi="BRH Malayalam Extra" w:cs="BRH Devanagari Extra"/>
+          <w:color w:val="FF0000"/>
+          <w:sz w:val="34"/>
+          <w:szCs w:val="40"/>
+          <w:lang w:bidi="ar-SA"/>
+        </w:rPr>
+        <w:t xml:space="preserve">– </w:t>
+      </w:r>
+      <w:r>
+        <w:rPr>
+          <w:rFonts w:ascii="BRH Malayalam Extra" w:hAnsi="BRH Malayalam Extra" w:cs="BRH Devanagari Extra"/>
+          <w:sz w:val="34"/>
+          <w:szCs w:val="40"/>
+          <w:lang w:bidi="ar-SA"/>
+        </w:rPr>
+        <w:t xml:space="preserve">= </w:t>
+      </w:r>
+      <w:proofErr w:type="gramStart"/>
+      <w:r>
+        <w:rPr>
+          <w:rFonts w:ascii="BRH Malayalam Extra" w:hAnsi="BRH Malayalam Extra" w:cs="BRH Devanagari Extra"/>
+          <w:b/>
+          <w:sz w:val="34"/>
+          <w:szCs w:val="40"/>
+          <w:lang w:bidi="ar-SA"/>
+        </w:rPr>
+        <w:t xml:space="preserve">( </w:t>
+      </w:r>
+      <w:r>
+        <w:rPr>
+          <w:rFonts w:ascii="BRH Devanagari" w:eastAsiaTheme="minorHAnsi" w:hAnsi="BRH Devanagari" w:cs="BRH Devanagari"/>
+          <w:b/>
+          <w:color w:val="000000"/>
+          <w:sz w:val="40"/>
+          <w:szCs w:val="40"/>
+          <w:lang w:eastAsia="en-US" w:bidi="ar-SA"/>
+        </w:rPr>
+        <w:t>GeÉÑqÉÉeÉÑï</w:t>
+      </w:r>
+      <w:proofErr w:type="gramEnd"/>
+      <w:r>
+        <w:rPr>
+          <w:rFonts w:ascii="BRH Devanagari" w:eastAsiaTheme="minorHAnsi" w:hAnsi="BRH Devanagari" w:cs="BRH Devanagari"/>
+          <w:b/>
+          <w:color w:val="000000"/>
+          <w:sz w:val="40"/>
+          <w:szCs w:val="40"/>
+          <w:lang w:eastAsia="en-US" w:bidi="ar-SA"/>
+        </w:rPr>
+        <w:t xml:space="preserve"> qÉ×eÉÑqÉÉ bÉÉUrÉÌiÉ </w:t>
+      </w:r>
+      <w:r>
+        <w:rPr>
+          <w:rFonts w:ascii="BRH Devanagari" w:eastAsiaTheme="minorHAnsi" w:hAnsi="BRH Devanagari" w:cs="BRH Devanagari"/>
+          <w:b/>
+          <w:color w:val="000000"/>
+          <w:sz w:val="40"/>
+          <w:szCs w:val="40"/>
+          <w:lang w:eastAsia="en-US" w:bidi="ar-SA"/>
+        </w:rPr>
+        <w:t>)</w:t>
+      </w:r>
+    </w:p>
+    <w:p>
+      <w:pPr>
+        <w:widowControl w:val="0"/>
+        <w:autoSpaceDE w:val="0"/>
+        <w:autoSpaceDN w:val="0"/>
+        <w:adjustRightInd w:val="0"/>
+        <w:spacing w:after="0" w:line="240" w:lineRule="auto"/>
+        <w:ind w:right="-320"/>
+        <w:jc w:val="both"/>
+        <w:rPr>
+          <w:rFonts w:ascii="Arial" w:hAnsi="Arial" w:cs="Arial"/>
+          <w:bCs/>
+          <w:sz w:val="32"/>
+          <w:szCs w:val="32"/>
+          <w:lang w:val="en-US"/>
+        </w:rPr>
+      </w:pPr>
+      <w:r>
+        <w:rPr>
+          <w:rFonts w:ascii="Arial" w:hAnsi="Arial" w:cs="Arial"/>
+          <w:sz w:val="32"/>
+          <w:szCs w:val="40"/>
+          <w:lang w:bidi="ar-SA"/>
+        </w:rPr>
+        <w:t>43</w:t>
+      </w:r>
+      <w:r>
+        <w:rPr>
+          <w:rFonts w:ascii="BRH Devanagari Extra" w:hAnsi="BRH Devanagari Extra" w:cs="BRH Devanagari Extra"/>
+          <w:sz w:val="40"/>
+          <w:szCs w:val="40"/>
+          <w:lang w:bidi="ar-SA"/>
+        </w:rPr>
+        <w:t xml:space="preserve">. </w:t>
+      </w:r>
+      <w:r>
+        <w:rPr>
+          <w:rFonts w:ascii="BRH Devanagari Extra" w:hAnsi="BRH Devanagari Extra" w:cs="BRH Devanagari Extra"/>
+          <w:b/>
+          <w:sz w:val="40"/>
+          <w:szCs w:val="40"/>
+          <w:lang w:bidi="ar-SA"/>
+        </w:rPr>
+        <w:t>LSåiÉÌ² oÉëÔ</w:t>
+      </w:r>
+      <w:r>
+        <w:rPr>
+          <w:rFonts w:ascii="BRH Malayalam Extra" w:hAnsi="BRH Malayalam Extra" w:cs="BRH Devanagari Extra"/>
+          <w:b/>
+          <w:sz w:val="34"/>
+          <w:szCs w:val="40"/>
+          <w:lang w:bidi="ar-SA"/>
+        </w:rPr>
+        <w:t>–</w:t>
+      </w:r>
+      <w:r>
+        <w:rPr>
+          <w:rFonts w:ascii="BRH Devanagari Extra" w:hAnsi="BRH Devanagari Extra" w:cs="BRH Devanagari Extra"/>
+          <w:b/>
+          <w:sz w:val="40"/>
+          <w:szCs w:val="40"/>
+          <w:lang w:bidi="ar-SA"/>
+        </w:rPr>
+        <w:t>WûÏirÉÉ ´ÉÉþuÉ</w:t>
+      </w:r>
+      <w:r>
+        <w:rPr>
+          <w:rFonts w:ascii="BRH Malayalam Extra" w:hAnsi="BRH Malayalam Extra" w:cs="BRH Devanagari Extra"/>
+          <w:b/>
+          <w:sz w:val="34"/>
+          <w:szCs w:val="40"/>
+          <w:lang w:bidi="ar-SA"/>
+        </w:rPr>
+        <w:t>–</w:t>
+      </w:r>
+      <w:r>
+        <w:rPr>
+          <w:rFonts w:ascii="BRH Devanagari Extra" w:hAnsi="BRH Devanagari Extra" w:cs="BRH Devanagari Extra"/>
+          <w:b/>
+          <w:sz w:val="40"/>
+          <w:szCs w:val="40"/>
+          <w:lang w:bidi="ar-SA"/>
+        </w:rPr>
+        <w:t>rÉåiÉÏ</w:t>
+      </w:r>
+      <w:r>
+        <w:rPr>
+          <w:rFonts w:ascii="BRH Malayalam Extra" w:hAnsi="BRH Malayalam Extra" w:cs="BRH Devanagari Extra"/>
+          <w:b/>
+          <w:sz w:val="34"/>
+          <w:szCs w:val="40"/>
+          <w:lang w:bidi="ar-SA"/>
+        </w:rPr>
+        <w:t>–</w:t>
+      </w:r>
+      <w:r>
+        <w:rPr>
+          <w:rFonts w:ascii="BRH Devanagari Extra" w:hAnsi="BRH Devanagari Extra" w:cs="BRH Devanagari Extra"/>
+          <w:b/>
+          <w:sz w:val="40"/>
+          <w:szCs w:val="40"/>
+          <w:lang w:bidi="ar-SA"/>
+        </w:rPr>
+        <w:t>SÇ SåþuÉÉÈ</w:t>
+      </w:r>
+      <w:r>
+        <w:rPr>
+          <w:rFonts w:ascii="BRH Devanagari Extra" w:hAnsi="BRH Devanagari Extra" w:cs="BRH Devanagari Extra"/>
+          <w:sz w:val="40"/>
+          <w:szCs w:val="40"/>
+          <w:lang w:bidi="ar-SA"/>
+        </w:rPr>
+        <w:t xml:space="preserve"> - </w:t>
+      </w:r>
+      <w:r>
+        <w:rPr>
+          <w:rFonts w:ascii="Arial" w:hAnsi="Arial" w:cs="Arial"/>
+          <w:bCs/>
+          <w:sz w:val="32"/>
+          <w:szCs w:val="32"/>
+          <w:lang w:val="en-US"/>
+        </w:rPr>
+        <w:t>TS 2.5.11.8</w:t>
+      </w:r>
+    </w:p>
+    <w:p>
+      <w:pPr>
+        <w:autoSpaceDE w:val="0"/>
+        <w:autoSpaceDN w:val="0"/>
+        <w:adjustRightInd w:val="0"/>
+        <w:spacing w:after="0" w:line="240" w:lineRule="auto"/>
+        <w:rPr>
+          <w:rFonts w:ascii="Arial" w:hAnsi="Arial" w:cs="Arial"/>
+          <w:bCs/>
+          <w:color w:val="FF0000"/>
+          <w:sz w:val="32"/>
+          <w:szCs w:val="32"/>
+          <w:lang w:val="en-US"/>
+        </w:rPr>
+      </w:pPr>
+      <w:r>
+        <w:rPr>
+          <w:rFonts w:ascii="BRH Devanagari Extra" w:hAnsi="BRH Devanagari Extra" w:cs="BRH Devanagari Extra"/>
+          <w:color w:val="FF0000"/>
+          <w:sz w:val="40"/>
+          <w:szCs w:val="40"/>
+          <w:lang w:bidi="ar-SA"/>
+        </w:rPr>
+        <w:t>ÌuÉ | oÉëÔ</w:t>
+      </w:r>
+      <w:r>
+        <w:rPr>
+          <w:rFonts w:ascii="BRH Malayalam Extra" w:hAnsi="BRH Malayalam Extra" w:cs="BRH Devanagari Extra"/>
+          <w:color w:val="FF0000"/>
+          <w:sz w:val="34"/>
+          <w:szCs w:val="40"/>
+          <w:lang w:bidi="ar-SA"/>
+        </w:rPr>
+        <w:t>–</w:t>
+      </w:r>
+      <w:r>
+        <w:rPr>
+          <w:rFonts w:ascii="BRH Devanagari Extra" w:hAnsi="BRH Devanagari Extra" w:cs="BRH Devanagari Extra"/>
+          <w:color w:val="FF0000"/>
+          <w:sz w:val="40"/>
+          <w:szCs w:val="40"/>
+          <w:lang w:bidi="ar-SA"/>
+        </w:rPr>
+        <w:t>ÌWû</w:t>
+      </w:r>
+      <w:r>
+        <w:rPr>
+          <w:rFonts w:ascii="BRH Malayalam Extra" w:hAnsi="BRH Malayalam Extra" w:cs="BRH Devanagari Extra"/>
+          <w:color w:val="FF0000"/>
+          <w:sz w:val="34"/>
+          <w:szCs w:val="40"/>
+          <w:lang w:bidi="ar-SA"/>
+        </w:rPr>
+        <w:t>–</w:t>
+      </w:r>
+      <w:r>
+        <w:rPr>
+          <w:rFonts w:ascii="BRH Devanagari Extra" w:hAnsi="BRH Devanagari Extra" w:cs="BRH Devanagari Extra"/>
+          <w:color w:val="FF0000"/>
+          <w:sz w:val="40"/>
+          <w:szCs w:val="40"/>
+          <w:lang w:bidi="ar-SA"/>
+        </w:rPr>
+        <w:t xml:space="preserve"> | CÌiÉþ | </w:t>
+      </w:r>
+      <w:r>
+        <w:rPr>
+          <w:rFonts w:ascii="BRH Devanagari" w:eastAsiaTheme="minorHAnsi" w:hAnsi="BRH Devanagari" w:cs="BRH Devanagari"/>
+          <w:color w:val="FF0000"/>
+          <w:sz w:val="40"/>
+          <w:szCs w:val="40"/>
+          <w:lang w:eastAsia="en-US" w:bidi="ar-SA"/>
+        </w:rPr>
+        <w:t>AÉ</w:t>
+      </w:r>
+      <w:r>
+        <w:rPr>
+          <w:rFonts w:ascii="BRH Devanagari Extra" w:hAnsi="BRH Devanagari Extra" w:cs="BRH Devanagari Extra"/>
+          <w:color w:val="FF0000"/>
+          <w:sz w:val="40"/>
+          <w:szCs w:val="40"/>
+          <w:lang w:bidi="ar-SA"/>
+        </w:rPr>
+        <w:t xml:space="preserve"> | ´ÉÉ</w:t>
+      </w:r>
+      <w:r>
+        <w:rPr>
+          <w:rFonts w:ascii="BRH Malayalam Extra" w:hAnsi="BRH Malayalam Extra" w:cs="BRH Devanagari Extra"/>
+          <w:color w:val="FF0000"/>
+          <w:sz w:val="34"/>
+          <w:szCs w:val="40"/>
+          <w:lang w:bidi="ar-SA"/>
+        </w:rPr>
+        <w:t>–</w:t>
+      </w:r>
+      <w:r>
+        <w:rPr>
+          <w:rFonts w:ascii="BRH Devanagari Extra" w:hAnsi="BRH Devanagari Extra" w:cs="BRH Devanagari Extra"/>
+          <w:color w:val="FF0000"/>
+          <w:sz w:val="40"/>
+          <w:szCs w:val="40"/>
+          <w:lang w:bidi="ar-SA"/>
+        </w:rPr>
+        <w:t>uÉ</w:t>
+      </w:r>
+      <w:r>
+        <w:rPr>
+          <w:rFonts w:ascii="BRH Malayalam Extra" w:hAnsi="BRH Malayalam Extra" w:cs="BRH Devanagari Extra"/>
+          <w:color w:val="FF0000"/>
+          <w:sz w:val="34"/>
+          <w:szCs w:val="40"/>
+          <w:lang w:bidi="ar-SA"/>
+        </w:rPr>
+        <w:t>–</w:t>
+      </w:r>
+      <w:r>
+        <w:rPr>
+          <w:rFonts w:ascii="BRH Devanagari Extra" w:hAnsi="BRH Devanagari Extra" w:cs="BRH Devanagari Extra"/>
+          <w:color w:val="FF0000"/>
+          <w:sz w:val="40"/>
+          <w:szCs w:val="40"/>
+          <w:lang w:bidi="ar-SA"/>
+        </w:rPr>
+        <w:t>rÉ</w:t>
+      </w:r>
+      <w:r>
+        <w:rPr>
+          <w:rFonts w:ascii="BRH Malayalam Extra" w:hAnsi="BRH Malayalam Extra" w:cs="BRH Devanagari Extra"/>
+          <w:color w:val="FF0000"/>
+          <w:sz w:val="34"/>
+          <w:szCs w:val="40"/>
+          <w:lang w:bidi="ar-SA"/>
+        </w:rPr>
+        <w:t>– |</w:t>
+      </w:r>
+    </w:p>
+    <w:p>
+      <w:pPr>
+        <w:autoSpaceDE w:val="0"/>
+        <w:autoSpaceDN w:val="0"/>
+        <w:adjustRightInd w:val="0"/>
+        <w:spacing w:after="0" w:line="240" w:lineRule="auto"/>
         <w:rPr>
           <w:rFonts w:ascii="Segoe UI" w:eastAsiaTheme="minorHAnsi" w:hAnsi="Segoe UI" w:cs="Segoe UI"/>
           <w:sz w:val="20"/>
@@ -43678,6 +49504,3363 @@
     </w:p>
     <w:p>
       <w:pPr>
+        <w:autoSpaceDE w:val="0"/>
+        <w:autoSpaceDN w:val="0"/>
+        <w:adjustRightInd w:val="0"/>
+        <w:spacing w:after="0" w:line="240" w:lineRule="auto"/>
+        <w:rPr>
+          <w:rFonts w:ascii="BRH Devanagari" w:eastAsiaTheme="minorHAnsi" w:hAnsi="BRH Devanagari" w:cs="BRH Devanagari"/>
+          <w:color w:val="000000"/>
+          <w:sz w:val="40"/>
+          <w:szCs w:val="40"/>
+          <w:lang w:eastAsia="en-US" w:bidi="ar-SA"/>
+        </w:rPr>
+      </w:pPr>
+      <w:r>
+        <w:rPr>
+          <w:rFonts w:ascii="Arial" w:hAnsi="Arial" w:cs="Arial"/>
+          <w:color w:val="FF0000"/>
+          <w:sz w:val="32"/>
+          <w:szCs w:val="40"/>
+          <w:lang w:bidi="ar-SA"/>
+        </w:rPr>
+        <w:t>43.1</w:t>
+      </w:r>
+      <w:r>
+        <w:rPr>
+          <w:rFonts w:ascii="BRH Devanagari Extra" w:hAnsi="BRH Devanagari Extra" w:cs="BRH Devanagari Extra"/>
+          <w:color w:val="FF0000"/>
+          <w:sz w:val="40"/>
+          <w:szCs w:val="40"/>
+        </w:rPr>
+        <w:t xml:space="preserve"> </w:t>
+      </w:r>
+      <w:r>
+        <w:rPr>
+          <w:rFonts w:ascii="BRH Devanagari Extra" w:hAnsi="BRH Devanagari Extra" w:cs="BRH Devanagari Extra"/>
+          <w:color w:val="FF0000"/>
+          <w:sz w:val="40"/>
+          <w:szCs w:val="40"/>
+        </w:rPr>
+        <w:t>mÉSÉÌlÉ</w:t>
+      </w:r>
+      <w:r>
+        <w:rPr>
+          <w:rFonts w:ascii="BRH Devanagari" w:eastAsiaTheme="minorHAnsi" w:hAnsi="BRH Devanagari" w:cs="BRH Devanagari"/>
+          <w:color w:val="FF0000"/>
+          <w:sz w:val="40"/>
+          <w:szCs w:val="40"/>
+          <w:lang w:eastAsia="en-US" w:bidi="ar-SA"/>
+        </w:rPr>
+        <w:t xml:space="preserve"> -</w:t>
+      </w:r>
+      <w:r>
+        <w:rPr>
+          <w:rFonts w:ascii="BRH Devanagari" w:eastAsiaTheme="minorHAnsi" w:hAnsi="BRH Devanagari" w:cs="BRH Devanagari"/>
+          <w:color w:val="FF0000"/>
+          <w:sz w:val="40"/>
+          <w:szCs w:val="40"/>
+          <w:lang w:eastAsia="en-US" w:bidi="ar-SA"/>
+        </w:rPr>
+        <w:t xml:space="preserve"> </w:t>
+      </w:r>
+      <w:r>
+        <w:rPr>
+          <w:rFonts w:ascii="BRH Devanagari" w:eastAsiaTheme="minorHAnsi" w:hAnsi="BRH Devanagari" w:cs="BRH Devanagari"/>
+          <w:color w:val="000000"/>
+          <w:sz w:val="40"/>
+          <w:szCs w:val="40"/>
+          <w:lang w:eastAsia="en-US" w:bidi="ar-SA"/>
+        </w:rPr>
+        <w:t>ÌuÉ oÉëÔÌWû</w:t>
+      </w:r>
+      <w:r>
+        <w:rPr>
+          <w:rFonts w:ascii="BRH Devanagari" w:eastAsiaTheme="minorHAnsi" w:hAnsi="BRH Devanagari" w:cs="BRH Devanagari"/>
+          <w:color w:val="000000"/>
+          <w:sz w:val="40"/>
+          <w:szCs w:val="40"/>
+          <w:lang w:eastAsia="en-US" w:bidi="ar-SA"/>
+        </w:rPr>
+        <w:t xml:space="preserve"> </w:t>
+      </w:r>
+      <w:r>
+        <w:rPr>
+          <w:rFonts w:ascii="BRH Devanagari" w:eastAsiaTheme="minorHAnsi" w:hAnsi="BRH Devanagari" w:cs="BRH Devanagari"/>
+          <w:color w:val="000000"/>
+          <w:sz w:val="40"/>
+          <w:szCs w:val="40"/>
+          <w:lang w:eastAsia="en-US" w:bidi="ar-SA"/>
+        </w:rPr>
+        <w:t>CÌiÉ</w:t>
+      </w:r>
+    </w:p>
+    <w:p>
+      <w:pPr>
+        <w:autoSpaceDE w:val="0"/>
+        <w:autoSpaceDN w:val="0"/>
+        <w:adjustRightInd w:val="0"/>
+        <w:spacing w:after="0" w:line="240" w:lineRule="auto"/>
+        <w:rPr>
+          <w:rFonts w:ascii="BRH Devanagari" w:eastAsiaTheme="minorHAnsi" w:hAnsi="BRH Devanagari" w:cs="BRH Devanagari"/>
+          <w:color w:val="000000"/>
+          <w:sz w:val="40"/>
+          <w:szCs w:val="40"/>
+          <w:lang w:eastAsia="en-US" w:bidi="ar-SA"/>
+        </w:rPr>
+      </w:pPr>
+      <w:r>
+        <w:rPr>
+          <w:rFonts w:ascii="BRH Devanagari Extra" w:hAnsi="BRH Devanagari Extra" w:cs="BRH Devanagari Extra"/>
+          <w:color w:val="FF0000"/>
+          <w:sz w:val="40"/>
+          <w:szCs w:val="40"/>
+        </w:rPr>
+        <w:t xml:space="preserve">bÉlÉ mÉÔuÉï mÉSÉÌlÉ </w:t>
+      </w:r>
+      <w:r>
+        <w:rPr>
+          <w:rFonts w:ascii="BRH Devanagari Extra" w:hAnsi="BRH Devanagari Extra" w:cs="BRH Devanagari Extra"/>
+          <w:color w:val="FF0000"/>
+          <w:sz w:val="40"/>
+          <w:szCs w:val="40"/>
+        </w:rPr>
+        <w:t xml:space="preserve">- </w:t>
+      </w:r>
+      <w:r>
+        <w:rPr>
+          <w:rFonts w:ascii="BRH Devanagari" w:eastAsiaTheme="minorHAnsi" w:hAnsi="BRH Devanagari" w:cs="BRH Devanagari"/>
+          <w:color w:val="000000"/>
+          <w:sz w:val="40"/>
+          <w:szCs w:val="40"/>
+          <w:lang w:eastAsia="en-US" w:bidi="ar-SA"/>
+        </w:rPr>
+        <w:t>ÌuÉ oÉëÔÌWû oÉëÔÌWû ÌuÉ ÌuÉ oÉëÔÌWû CÌiÉ CÌiÉ oÉëÔÌWû ÌuÉÌuÉ oÉëÔÌWû CÌiÉ |</w:t>
+      </w:r>
+      <w:r>
+        <w:rPr>
+          <w:rFonts w:ascii="BRH Devanagari" w:eastAsiaTheme="minorHAnsi" w:hAnsi="BRH Devanagari" w:cs="BRH Devanagari"/>
+          <w:color w:val="000000"/>
+          <w:sz w:val="40"/>
+          <w:szCs w:val="40"/>
+          <w:lang w:eastAsia="en-US" w:bidi="ar-SA"/>
+        </w:rPr>
+        <w:tab/>
+        <w:t xml:space="preserve"> </w:t>
+      </w:r>
+      <w:r>
+        <w:rPr>
+          <w:rFonts w:ascii="BRH Devanagari" w:eastAsiaTheme="minorHAnsi" w:hAnsi="BRH Devanagari" w:cs="BRH Devanagari"/>
+          <w:color w:val="000000"/>
+          <w:sz w:val="40"/>
+          <w:szCs w:val="40"/>
+          <w:lang w:eastAsia="en-US" w:bidi="ar-SA"/>
+        </w:rPr>
+        <w:tab/>
+        <w:t xml:space="preserve"> </w:t>
+      </w:r>
+    </w:p>
+    <w:p>
+      <w:pPr>
+        <w:autoSpaceDE w:val="0"/>
+        <w:autoSpaceDN w:val="0"/>
+        <w:adjustRightInd w:val="0"/>
+        <w:spacing w:after="0" w:line="240" w:lineRule="auto"/>
+        <w:ind w:right="-448"/>
+        <w:rPr>
+          <w:rStyle w:val="NoSpacingChar"/>
+          <w:rFonts w:eastAsiaTheme="minorHAnsi"/>
+        </w:rPr>
+      </w:pPr>
+      <w:r>
+        <w:rPr>
+          <w:rFonts w:ascii="BRH Devanagari Extra" w:hAnsi="BRH Devanagari Extra" w:cs="BRH Devanagari Extra"/>
+          <w:color w:val="FF0000"/>
+          <w:sz w:val="40"/>
+          <w:szCs w:val="40"/>
+        </w:rPr>
+        <w:t xml:space="preserve">bÉlÉ uÉÉYrÉqÉç </w:t>
+      </w:r>
+      <w:r>
+        <w:rPr>
+          <w:rFonts w:ascii="BRH Devanagari Extra" w:hAnsi="BRH Devanagari Extra" w:cs="BRH Devanagari Extra"/>
+          <w:b/>
+          <w:color w:val="FF0000"/>
+          <w:sz w:val="40"/>
+          <w:szCs w:val="40"/>
+        </w:rPr>
+        <w:t xml:space="preserve">- </w:t>
+      </w:r>
+      <w:r>
+        <w:rPr>
+          <w:rFonts w:ascii="BRH Devanagari" w:eastAsiaTheme="minorHAnsi" w:hAnsi="BRH Devanagari" w:cs="BRH Devanagari"/>
+          <w:b/>
+          <w:color w:val="000000"/>
+          <w:sz w:val="40"/>
+          <w:szCs w:val="40"/>
+          <w:lang w:eastAsia="en-US" w:bidi="ar-SA"/>
+        </w:rPr>
+        <w:t>ÌuÉ oÉëÔÌWû oÉëÔÌWû ÌuÉ ÌuÉ oÉëÔWûÏiÉÏÌiÉ oÉëÔÌWû ÌuÉÌuÉ oÉëÔWûÏÌiÉ |</w:t>
+      </w:r>
+      <w:r>
+        <w:rPr>
+          <w:rStyle w:val="NoSpacingChar"/>
+          <w:rFonts w:eastAsiaTheme="minorHAnsi"/>
+        </w:rPr>
+        <w:tab/>
+      </w:r>
+    </w:p>
+    <w:p>
+      <w:pPr>
+        <w:autoSpaceDE w:val="0"/>
+        <w:autoSpaceDN w:val="0"/>
+        <w:adjustRightInd w:val="0"/>
+        <w:spacing w:after="0" w:line="240" w:lineRule="auto"/>
+        <w:rPr>
+          <w:rFonts w:ascii="BRH Devanagari" w:eastAsiaTheme="minorHAnsi" w:hAnsi="BRH Devanagari" w:cs="BRH Devanagari"/>
+          <w:color w:val="000000"/>
+          <w:sz w:val="40"/>
+          <w:szCs w:val="40"/>
+          <w:lang w:eastAsia="en-US" w:bidi="ar-SA"/>
+        </w:rPr>
+      </w:pPr>
+      <w:r>
+        <w:rPr>
+          <w:rFonts w:ascii="Arial" w:hAnsi="Arial" w:cs="Arial"/>
+          <w:color w:val="FF0000"/>
+          <w:sz w:val="32"/>
+          <w:szCs w:val="40"/>
+          <w:lang w:bidi="ar-SA"/>
+        </w:rPr>
+        <w:t>43.2</w:t>
+      </w:r>
+      <w:r>
+        <w:rPr>
+          <w:rFonts w:ascii="BRH Devanagari Extra" w:hAnsi="BRH Devanagari Extra" w:cs="BRH Devanagari Extra"/>
+          <w:color w:val="FF0000"/>
+          <w:sz w:val="40"/>
+          <w:szCs w:val="40"/>
+        </w:rPr>
+        <w:t xml:space="preserve"> </w:t>
+      </w:r>
+      <w:r>
+        <w:rPr>
+          <w:rFonts w:ascii="BRH Devanagari Extra" w:hAnsi="BRH Devanagari Extra" w:cs="BRH Devanagari Extra"/>
+          <w:color w:val="FF0000"/>
+          <w:sz w:val="40"/>
+          <w:szCs w:val="40"/>
+        </w:rPr>
+        <w:t>mÉSÉÌlÉ</w:t>
+      </w:r>
+      <w:r>
+        <w:rPr>
+          <w:rFonts w:ascii="BRH Devanagari" w:eastAsiaTheme="minorHAnsi" w:hAnsi="BRH Devanagari" w:cs="BRH Devanagari"/>
+          <w:color w:val="FF0000"/>
+          <w:sz w:val="40"/>
+          <w:szCs w:val="40"/>
+          <w:lang w:eastAsia="en-US" w:bidi="ar-SA"/>
+        </w:rPr>
+        <w:t xml:space="preserve"> -</w:t>
+      </w:r>
+      <w:r>
+        <w:rPr>
+          <w:rFonts w:ascii="BRH Devanagari" w:eastAsiaTheme="minorHAnsi" w:hAnsi="BRH Devanagari" w:cs="BRH Devanagari"/>
+          <w:color w:val="FF0000"/>
+          <w:sz w:val="40"/>
+          <w:szCs w:val="40"/>
+          <w:lang w:eastAsia="en-US" w:bidi="ar-SA"/>
+        </w:rPr>
+        <w:t xml:space="preserve"> </w:t>
+      </w:r>
+      <w:r>
+        <w:rPr>
+          <w:rFonts w:ascii="BRH Devanagari" w:eastAsiaTheme="minorHAnsi" w:hAnsi="BRH Devanagari" w:cs="BRH Devanagari"/>
+          <w:color w:val="000000"/>
+          <w:sz w:val="40"/>
+          <w:szCs w:val="40"/>
+          <w:lang w:eastAsia="en-US" w:bidi="ar-SA"/>
+        </w:rPr>
+        <w:t>oÉëÔÌWû</w:t>
+      </w:r>
+      <w:r>
+        <w:rPr>
+          <w:rFonts w:ascii="BRH Devanagari" w:eastAsiaTheme="minorHAnsi" w:hAnsi="BRH Devanagari" w:cs="BRH Devanagari"/>
+          <w:color w:val="000000"/>
+          <w:sz w:val="40"/>
+          <w:szCs w:val="40"/>
+          <w:lang w:eastAsia="en-US" w:bidi="ar-SA"/>
+        </w:rPr>
+        <w:tab/>
+        <w:t>CÌiÉ</w:t>
+      </w:r>
+      <w:r>
+        <w:rPr>
+          <w:rFonts w:ascii="BRH Devanagari" w:eastAsiaTheme="minorHAnsi" w:hAnsi="BRH Devanagari" w:cs="BRH Devanagari"/>
+          <w:color w:val="000000"/>
+          <w:sz w:val="40"/>
+          <w:szCs w:val="40"/>
+          <w:lang w:eastAsia="en-US" w:bidi="ar-SA"/>
+        </w:rPr>
+        <w:tab/>
+        <w:t>AÉ</w:t>
+      </w:r>
+    </w:p>
+    <w:p>
+      <w:pPr>
+        <w:autoSpaceDE w:val="0"/>
+        <w:autoSpaceDN w:val="0"/>
+        <w:adjustRightInd w:val="0"/>
+        <w:spacing w:after="0" w:line="240" w:lineRule="auto"/>
+        <w:rPr>
+          <w:rFonts w:ascii="BRH Devanagari" w:eastAsiaTheme="minorHAnsi" w:hAnsi="BRH Devanagari" w:cs="BRH Devanagari"/>
+          <w:color w:val="000000"/>
+          <w:sz w:val="40"/>
+          <w:szCs w:val="40"/>
+          <w:lang w:eastAsia="en-US" w:bidi="ar-SA"/>
+        </w:rPr>
+      </w:pPr>
+      <w:r>
+        <w:rPr>
+          <w:rFonts w:ascii="BRH Devanagari Extra" w:hAnsi="BRH Devanagari Extra" w:cs="BRH Devanagari Extra"/>
+          <w:color w:val="FF0000"/>
+          <w:sz w:val="40"/>
+          <w:szCs w:val="40"/>
+        </w:rPr>
+        <w:t xml:space="preserve">bÉlÉ mÉÔuÉï mÉSÉÌlÉ </w:t>
+      </w:r>
+      <w:r>
+        <w:rPr>
+          <w:rFonts w:ascii="BRH Devanagari Extra" w:hAnsi="BRH Devanagari Extra" w:cs="BRH Devanagari Extra"/>
+          <w:color w:val="FF0000"/>
+          <w:sz w:val="40"/>
+          <w:szCs w:val="40"/>
+        </w:rPr>
+        <w:t xml:space="preserve">- </w:t>
+      </w:r>
+      <w:r>
+        <w:rPr>
+          <w:rFonts w:ascii="BRH Devanagari" w:eastAsiaTheme="minorHAnsi" w:hAnsi="BRH Devanagari" w:cs="BRH Devanagari"/>
+          <w:color w:val="000000"/>
+          <w:sz w:val="40"/>
+          <w:szCs w:val="40"/>
+          <w:lang w:eastAsia="en-US" w:bidi="ar-SA"/>
+        </w:rPr>
+        <w:t>oÉëÔÌWû CÌiÉ CÌiÉ oÉëÔÌWû oÉëÔÌWû CÌiÉ AÉ AÉ CÌiÉ oÉëÔÌWûoÉëÔÌWû CÌiÉ AÉ |</w:t>
+      </w:r>
+      <w:r>
+        <w:rPr>
+          <w:rFonts w:ascii="BRH Devanagari" w:eastAsiaTheme="minorHAnsi" w:hAnsi="BRH Devanagari" w:cs="BRH Devanagari"/>
+          <w:color w:val="000000"/>
+          <w:sz w:val="40"/>
+          <w:szCs w:val="40"/>
+          <w:lang w:eastAsia="en-US" w:bidi="ar-SA"/>
+        </w:rPr>
+        <w:tab/>
+        <w:t xml:space="preserve">  </w:t>
+      </w:r>
+    </w:p>
+    <w:p>
+      <w:pPr>
+        <w:autoSpaceDE w:val="0"/>
+        <w:autoSpaceDN w:val="0"/>
+        <w:adjustRightInd w:val="0"/>
+        <w:spacing w:after="0" w:line="240" w:lineRule="auto"/>
+        <w:rPr>
+          <w:rStyle w:val="NoSpacingChar"/>
+          <w:rFonts w:eastAsiaTheme="minorHAnsi"/>
+        </w:rPr>
+      </w:pPr>
+      <w:r>
+        <w:rPr>
+          <w:rFonts w:ascii="BRH Devanagari Extra" w:hAnsi="BRH Devanagari Extra" w:cs="BRH Devanagari Extra"/>
+          <w:color w:val="FF0000"/>
+          <w:sz w:val="40"/>
+          <w:szCs w:val="40"/>
+        </w:rPr>
+        <w:t xml:space="preserve">bÉlÉ uÉÉYrÉqÉç </w:t>
+      </w:r>
+      <w:r>
+        <w:rPr>
+          <w:rFonts w:ascii="BRH Devanagari Extra" w:hAnsi="BRH Devanagari Extra" w:cs="BRH Devanagari Extra"/>
+          <w:b/>
+          <w:color w:val="FF0000"/>
+          <w:sz w:val="40"/>
+          <w:szCs w:val="40"/>
+        </w:rPr>
+        <w:t xml:space="preserve">- </w:t>
+      </w:r>
+      <w:r>
+        <w:rPr>
+          <w:rFonts w:ascii="BRH Devanagari" w:eastAsiaTheme="minorHAnsi" w:hAnsi="BRH Devanagari" w:cs="BRH Devanagari"/>
+          <w:b/>
+          <w:color w:val="000000"/>
+          <w:sz w:val="40"/>
+          <w:szCs w:val="40"/>
+          <w:lang w:eastAsia="en-US" w:bidi="ar-SA"/>
+        </w:rPr>
+        <w:t>oÉëÔWûÏiÉÏÌiÉ oÉëÔÌWû oÉëÔWûÏirÉåÌiÉ oÉëÔÌWû oÉëÔWûÏirÉÉ |</w:t>
+      </w:r>
+      <w:r>
+        <w:rPr>
+          <w:rFonts w:ascii="BRH Devanagari" w:eastAsiaTheme="minorHAnsi" w:hAnsi="BRH Devanagari" w:cs="BRH Devanagari"/>
+          <w:b/>
+          <w:color w:val="000000"/>
+          <w:sz w:val="40"/>
+          <w:szCs w:val="40"/>
+          <w:lang w:eastAsia="en-US" w:bidi="ar-SA"/>
+        </w:rPr>
+        <w:tab/>
+      </w:r>
+      <w:r>
+        <w:rPr>
+          <w:rFonts w:ascii="BRH Devanagari" w:eastAsiaTheme="minorHAnsi" w:hAnsi="BRH Devanagari" w:cs="BRH Devanagari"/>
+          <w:color w:val="000000"/>
+          <w:sz w:val="40"/>
+          <w:szCs w:val="40"/>
+          <w:lang w:eastAsia="en-US" w:bidi="ar-SA"/>
+        </w:rPr>
+        <w:t xml:space="preserve"> </w:t>
+      </w:r>
+      <w:r>
+        <w:rPr>
+          <w:rFonts w:ascii="BRH Devanagari" w:eastAsiaTheme="minorHAnsi" w:hAnsi="BRH Devanagari" w:cs="BRH Devanagari"/>
+          <w:color w:val="000000"/>
+          <w:sz w:val="40"/>
+          <w:szCs w:val="40"/>
+          <w:lang w:eastAsia="en-US" w:bidi="ar-SA"/>
+        </w:rPr>
+        <w:tab/>
+        <w:t xml:space="preserve"> </w:t>
+      </w:r>
+      <w:r>
+        <w:rPr>
+          <w:rStyle w:val="NoSpacingChar"/>
+          <w:rFonts w:eastAsiaTheme="minorHAnsi"/>
+        </w:rPr>
+        <w:tab/>
+      </w:r>
+      <w:r>
+        <w:rPr>
+          <w:rStyle w:val="NoSpacingChar"/>
+          <w:rFonts w:eastAsiaTheme="minorHAnsi"/>
+        </w:rPr>
+        <w:tab/>
+      </w:r>
+    </w:p>
+    <w:p>
+      <w:pPr>
+        <w:autoSpaceDE w:val="0"/>
+        <w:autoSpaceDN w:val="0"/>
+        <w:adjustRightInd w:val="0"/>
+        <w:spacing w:after="0" w:line="240" w:lineRule="auto"/>
+        <w:rPr>
+          <w:rFonts w:ascii="BRH Devanagari" w:eastAsiaTheme="minorHAnsi" w:hAnsi="BRH Devanagari" w:cs="BRH Devanagari"/>
+          <w:color w:val="000000"/>
+          <w:sz w:val="40"/>
+          <w:szCs w:val="40"/>
+          <w:lang w:eastAsia="en-US" w:bidi="ar-SA"/>
+        </w:rPr>
+      </w:pPr>
+      <w:r>
+        <w:rPr>
+          <w:rFonts w:ascii="Arial" w:hAnsi="Arial" w:cs="Arial"/>
+          <w:color w:val="FF0000"/>
+          <w:sz w:val="32"/>
+          <w:szCs w:val="40"/>
+          <w:lang w:bidi="ar-SA"/>
+        </w:rPr>
+        <w:t>43.3</w:t>
+      </w:r>
+      <w:r>
+        <w:rPr>
+          <w:rFonts w:ascii="BRH Devanagari Extra" w:hAnsi="BRH Devanagari Extra" w:cs="BRH Devanagari Extra"/>
+          <w:color w:val="FF0000"/>
+          <w:sz w:val="40"/>
+          <w:szCs w:val="40"/>
+        </w:rPr>
+        <w:t xml:space="preserve"> </w:t>
+      </w:r>
+      <w:r>
+        <w:rPr>
+          <w:rFonts w:ascii="BRH Devanagari Extra" w:hAnsi="BRH Devanagari Extra" w:cs="BRH Devanagari Extra"/>
+          <w:color w:val="FF0000"/>
+          <w:sz w:val="40"/>
+          <w:szCs w:val="40"/>
+        </w:rPr>
+        <w:t>mÉSÉÌlÉ</w:t>
+      </w:r>
+      <w:r>
+        <w:rPr>
+          <w:rFonts w:ascii="BRH Devanagari" w:eastAsiaTheme="minorHAnsi" w:hAnsi="BRH Devanagari" w:cs="BRH Devanagari"/>
+          <w:color w:val="FF0000"/>
+          <w:sz w:val="40"/>
+          <w:szCs w:val="40"/>
+          <w:lang w:eastAsia="en-US" w:bidi="ar-SA"/>
+        </w:rPr>
+        <w:t xml:space="preserve"> -</w:t>
+      </w:r>
+      <w:r>
+        <w:rPr>
+          <w:rFonts w:ascii="BRH Devanagari" w:eastAsiaTheme="minorHAnsi" w:hAnsi="BRH Devanagari" w:cs="BRH Devanagari"/>
+          <w:color w:val="FF0000"/>
+          <w:sz w:val="40"/>
+          <w:szCs w:val="40"/>
+          <w:lang w:eastAsia="en-US" w:bidi="ar-SA"/>
+        </w:rPr>
+        <w:t xml:space="preserve"> </w:t>
+      </w:r>
+      <w:r>
+        <w:rPr>
+          <w:rFonts w:ascii="BRH Devanagari" w:eastAsiaTheme="minorHAnsi" w:hAnsi="BRH Devanagari" w:cs="BRH Devanagari"/>
+          <w:color w:val="000000"/>
+          <w:sz w:val="40"/>
+          <w:szCs w:val="40"/>
+          <w:lang w:eastAsia="en-US" w:bidi="ar-SA"/>
+        </w:rPr>
+        <w:t>CÌiÉ</w:t>
+      </w:r>
+      <w:r>
+        <w:rPr>
+          <w:rFonts w:ascii="BRH Devanagari" w:eastAsiaTheme="minorHAnsi" w:hAnsi="BRH Devanagari" w:cs="BRH Devanagari"/>
+          <w:color w:val="000000"/>
+          <w:sz w:val="40"/>
+          <w:szCs w:val="40"/>
+          <w:lang w:eastAsia="en-US" w:bidi="ar-SA"/>
+        </w:rPr>
+        <w:t xml:space="preserve"> </w:t>
+      </w:r>
+      <w:r>
+        <w:rPr>
+          <w:rFonts w:ascii="BRH Devanagari" w:eastAsiaTheme="minorHAnsi" w:hAnsi="BRH Devanagari" w:cs="BRH Devanagari"/>
+          <w:color w:val="000000"/>
+          <w:sz w:val="40"/>
+          <w:szCs w:val="40"/>
+          <w:lang w:eastAsia="en-US" w:bidi="ar-SA"/>
+        </w:rPr>
+        <w:t>AÉ</w:t>
+      </w:r>
+      <w:r>
+        <w:rPr>
+          <w:rFonts w:ascii="BRH Devanagari" w:eastAsiaTheme="minorHAnsi" w:hAnsi="BRH Devanagari" w:cs="BRH Devanagari"/>
+          <w:color w:val="000000"/>
+          <w:sz w:val="40"/>
+          <w:szCs w:val="40"/>
+          <w:lang w:eastAsia="en-US" w:bidi="ar-SA"/>
+        </w:rPr>
+        <w:t xml:space="preserve"> </w:t>
+      </w:r>
+      <w:r>
+        <w:rPr>
+          <w:rFonts w:ascii="BRH Devanagari" w:eastAsiaTheme="minorHAnsi" w:hAnsi="BRH Devanagari" w:cs="BRH Devanagari"/>
+          <w:color w:val="000000"/>
+          <w:sz w:val="40"/>
+          <w:szCs w:val="40"/>
+          <w:lang w:eastAsia="en-US" w:bidi="ar-SA"/>
+        </w:rPr>
+        <w:t>´ÉÉuÉrÉ</w:t>
+      </w:r>
+    </w:p>
+    <w:p>
+      <w:pPr>
+        <w:autoSpaceDE w:val="0"/>
+        <w:autoSpaceDN w:val="0"/>
+        <w:adjustRightInd w:val="0"/>
+        <w:spacing w:after="0" w:line="240" w:lineRule="auto"/>
+        <w:ind w:right="-165"/>
+        <w:rPr>
+          <w:rFonts w:ascii="BRH Devanagari" w:eastAsiaTheme="minorHAnsi" w:hAnsi="BRH Devanagari" w:cs="BRH Devanagari"/>
+          <w:color w:val="000000"/>
+          <w:sz w:val="40"/>
+          <w:szCs w:val="40"/>
+          <w:lang w:eastAsia="en-US" w:bidi="ar-SA"/>
+        </w:rPr>
+      </w:pPr>
+      <w:r>
+        <w:rPr>
+          <w:rFonts w:ascii="BRH Devanagari Extra" w:hAnsi="BRH Devanagari Extra" w:cs="BRH Devanagari Extra"/>
+          <w:color w:val="FF0000"/>
+          <w:sz w:val="40"/>
+          <w:szCs w:val="40"/>
+        </w:rPr>
+        <w:t xml:space="preserve">bÉlÉ mÉÔuÉï mÉSÉÌlÉ </w:t>
+      </w:r>
+      <w:r>
+        <w:rPr>
+          <w:rFonts w:ascii="BRH Devanagari Extra" w:hAnsi="BRH Devanagari Extra" w:cs="BRH Devanagari Extra"/>
+          <w:color w:val="FF0000"/>
+          <w:sz w:val="40"/>
+          <w:szCs w:val="40"/>
+        </w:rPr>
+        <w:t xml:space="preserve">- </w:t>
+      </w:r>
+      <w:r>
+        <w:rPr>
+          <w:rFonts w:ascii="BRH Devanagari" w:eastAsiaTheme="minorHAnsi" w:hAnsi="BRH Devanagari" w:cs="BRH Devanagari"/>
+          <w:color w:val="000000"/>
+          <w:sz w:val="40"/>
+          <w:szCs w:val="40"/>
+          <w:lang w:eastAsia="en-US" w:bidi="ar-SA"/>
+        </w:rPr>
+        <w:t xml:space="preserve">CÌiÉ AÉ AÉ CÌiÉ CÌiÉ AÉ ´ÉÉuÉrÉ ´ÉÉuÉrÉ AÉ CÌiÉCÌiÉ AÉ ´ÉÉuÉrÉ | </w:t>
+      </w:r>
+    </w:p>
+    <w:p>
+      <w:pPr>
+        <w:pBdr>
+          <w:bottom w:val="single" w:sz="4" w:space="1" w:color="auto"/>
+        </w:pBdr>
+        <w:autoSpaceDE w:val="0"/>
+        <w:autoSpaceDN w:val="0"/>
+        <w:adjustRightInd w:val="0"/>
+        <w:spacing w:after="0" w:line="240" w:lineRule="auto"/>
+        <w:rPr>
+          <w:rFonts w:ascii="Segoe UI" w:eastAsiaTheme="minorHAnsi" w:hAnsi="Segoe UI" w:cs="Segoe UI"/>
+          <w:sz w:val="20"/>
+          <w:szCs w:val="20"/>
+          <w:lang w:eastAsia="en-US" w:bidi="ar-SA"/>
+        </w:rPr>
+      </w:pPr>
+      <w:r>
+        <w:rPr>
+          <w:rFonts w:ascii="BRH Devanagari Extra" w:hAnsi="BRH Devanagari Extra" w:cs="BRH Devanagari Extra"/>
+          <w:color w:val="FF0000"/>
+          <w:sz w:val="40"/>
+          <w:szCs w:val="40"/>
+        </w:rPr>
+        <w:t xml:space="preserve">bÉlÉ uÉÉYrÉqÉç </w:t>
+      </w:r>
+      <w:r>
+        <w:rPr>
+          <w:rFonts w:ascii="BRH Devanagari Extra" w:hAnsi="BRH Devanagari Extra" w:cs="BRH Devanagari Extra"/>
+          <w:b/>
+          <w:color w:val="FF0000"/>
+          <w:sz w:val="40"/>
+          <w:szCs w:val="40"/>
+        </w:rPr>
+        <w:t xml:space="preserve">- </w:t>
+      </w:r>
+      <w:r>
+        <w:rPr>
+          <w:rFonts w:ascii="BRH Devanagari" w:eastAsiaTheme="minorHAnsi" w:hAnsi="BRH Devanagari" w:cs="BRH Devanagari"/>
+          <w:b/>
+          <w:color w:val="000000"/>
+          <w:sz w:val="40"/>
+          <w:szCs w:val="40"/>
+          <w:lang w:eastAsia="en-US" w:bidi="ar-SA"/>
+        </w:rPr>
+        <w:t>CirÉåiÉÏirÉÉ ´ÉÉuÉrÉ ´ÉÉuÉrÉåiÉÏirÉÉ ´ÉÉuÉrÉ |</w:t>
+      </w:r>
+      <w:r>
+        <w:rPr>
+          <w:rFonts w:ascii="BRH Devanagari" w:eastAsiaTheme="minorHAnsi" w:hAnsi="BRH Devanagari" w:cs="BRH Devanagari"/>
+          <w:b/>
+          <w:color w:val="000000"/>
+          <w:sz w:val="40"/>
+          <w:szCs w:val="40"/>
+          <w:lang w:eastAsia="en-US" w:bidi="ar-SA"/>
+        </w:rPr>
+        <w:tab/>
+      </w:r>
+      <w:r>
+        <w:rPr>
+          <w:rFonts w:ascii="BRH Devanagari" w:eastAsiaTheme="minorHAnsi" w:hAnsi="BRH Devanagari" w:cs="BRH Devanagari"/>
+          <w:color w:val="000000"/>
+          <w:sz w:val="40"/>
+          <w:szCs w:val="40"/>
+          <w:lang w:eastAsia="en-US" w:bidi="ar-SA"/>
+        </w:rPr>
+        <w:t xml:space="preserve"> </w:t>
+      </w:r>
+      <w:r>
+        <w:rPr>
+          <w:rFonts w:ascii="BRH Devanagari" w:eastAsiaTheme="minorHAnsi" w:hAnsi="BRH Devanagari" w:cs="BRH Devanagari"/>
+          <w:color w:val="000000"/>
+          <w:sz w:val="40"/>
+          <w:szCs w:val="40"/>
+          <w:lang w:eastAsia="en-US" w:bidi="ar-SA"/>
+        </w:rPr>
+        <w:tab/>
+        <w:t xml:space="preserve"> </w:t>
+      </w:r>
+    </w:p>
+    <w:p>
+      <w:pPr>
+        <w:widowControl w:val="0"/>
+        <w:autoSpaceDE w:val="0"/>
+        <w:autoSpaceDN w:val="0"/>
+        <w:adjustRightInd w:val="0"/>
+        <w:spacing w:after="0" w:line="264" w:lineRule="auto"/>
+        <w:rPr>
+          <w:rFonts w:ascii="Arial" w:hAnsi="Arial" w:cs="Arial"/>
+          <w:bCs/>
+          <w:sz w:val="32"/>
+          <w:szCs w:val="32"/>
+          <w:lang w:val="en-US"/>
+        </w:rPr>
+      </w:pPr>
+    </w:p>
+    <w:p>
+      <w:pPr>
+        <w:widowControl w:val="0"/>
+        <w:autoSpaceDE w:val="0"/>
+        <w:autoSpaceDN w:val="0"/>
+        <w:adjustRightInd w:val="0"/>
+        <w:spacing w:after="0" w:line="240" w:lineRule="auto"/>
+        <w:ind w:right="-320"/>
+        <w:jc w:val="both"/>
+        <w:rPr>
+          <w:rFonts w:ascii="Arial" w:hAnsi="Arial" w:cs="Arial"/>
+          <w:bCs/>
+          <w:sz w:val="32"/>
+          <w:szCs w:val="32"/>
+          <w:lang w:val="en-US"/>
+        </w:rPr>
+      </w:pPr>
+      <w:r>
+        <w:rPr>
+          <w:rFonts w:ascii="Arial" w:hAnsi="Arial" w:cs="Arial"/>
+          <w:sz w:val="32"/>
+          <w:szCs w:val="40"/>
+          <w:lang w:bidi="ar-SA"/>
+        </w:rPr>
+        <w:lastRenderedPageBreak/>
+        <w:t>44</w:t>
+      </w:r>
+      <w:r>
+        <w:rPr>
+          <w:rFonts w:ascii="BRH Devanagari Extra" w:hAnsi="BRH Devanagari Extra" w:cs="BRH Devanagari Extra"/>
+          <w:sz w:val="40"/>
+          <w:szCs w:val="40"/>
+          <w:lang w:bidi="ar-SA"/>
+        </w:rPr>
+        <w:t xml:space="preserve">. </w:t>
+      </w:r>
+      <w:r>
+        <w:rPr>
+          <w:rFonts w:ascii="BRH Devanagari Extra" w:hAnsi="BRH Devanagari Extra" w:cs="BRH Devanagari Extra"/>
+          <w:b/>
+          <w:sz w:val="40"/>
+          <w:szCs w:val="40"/>
+          <w:lang w:bidi="ar-SA"/>
+        </w:rPr>
+        <w:t>L</w:t>
+      </w:r>
+      <w:r>
+        <w:rPr>
+          <w:rFonts w:ascii="BRH Malayalam Extra" w:hAnsi="BRH Malayalam Extra" w:cs="BRH Devanagari Extra"/>
+          <w:b/>
+          <w:sz w:val="34"/>
+          <w:szCs w:val="40"/>
+          <w:lang w:bidi="ar-SA"/>
+        </w:rPr>
+        <w:t>–</w:t>
+      </w:r>
+      <w:r>
+        <w:rPr>
+          <w:rFonts w:ascii="BRH Devanagari Extra" w:hAnsi="BRH Devanagari Extra" w:cs="BRH Devanagari Extra"/>
+          <w:b/>
+          <w:sz w:val="40"/>
+          <w:szCs w:val="40"/>
+          <w:lang w:bidi="ar-SA"/>
+        </w:rPr>
+        <w:t>rÉÉiÉÉÿÇ oÉëÉ¼</w:t>
+      </w:r>
+      <w:r>
+        <w:rPr>
+          <w:rFonts w:ascii="BRH Malayalam Extra" w:hAnsi="BRH Malayalam Extra" w:cs="BRH Devanagari Extra"/>
+          <w:b/>
+          <w:sz w:val="34"/>
+          <w:szCs w:val="40"/>
+          <w:lang w:bidi="ar-SA"/>
+        </w:rPr>
+        <w:t>–</w:t>
+      </w:r>
+      <w:r>
+        <w:rPr>
+          <w:rFonts w:ascii="BRH Devanagari Extra" w:hAnsi="BRH Devanagari Extra" w:cs="BRH Devanagari Extra"/>
+          <w:b/>
+          <w:sz w:val="40"/>
+          <w:szCs w:val="40"/>
+          <w:lang w:bidi="ar-SA"/>
+        </w:rPr>
+        <w:t>hÉÉrÉ</w:t>
+      </w:r>
+      <w:r>
+        <w:rPr>
+          <w:rFonts w:ascii="BRH Devanagari Extra" w:hAnsi="BRH Devanagari Extra" w:cs="BRH Devanagari Extra"/>
+          <w:sz w:val="40"/>
+          <w:szCs w:val="40"/>
+          <w:lang w:bidi="ar-SA"/>
+        </w:rPr>
+        <w:t xml:space="preserve"> - </w:t>
+      </w:r>
+      <w:r>
+        <w:rPr>
+          <w:rFonts w:ascii="Arial" w:hAnsi="Arial" w:cs="Arial"/>
+          <w:bCs/>
+          <w:sz w:val="32"/>
+          <w:szCs w:val="32"/>
+          <w:lang w:val="en-US"/>
+        </w:rPr>
+        <w:t>TS 2.5.11.9</w:t>
+      </w:r>
+    </w:p>
+    <w:p>
+      <w:pPr>
+        <w:autoSpaceDE w:val="0"/>
+        <w:autoSpaceDN w:val="0"/>
+        <w:adjustRightInd w:val="0"/>
+        <w:spacing w:after="0" w:line="240" w:lineRule="auto"/>
+        <w:rPr>
+          <w:rFonts w:ascii="Segoe UI" w:eastAsiaTheme="minorHAnsi" w:hAnsi="Segoe UI" w:cs="Segoe UI"/>
+          <w:b/>
+          <w:sz w:val="20"/>
+          <w:szCs w:val="20"/>
+          <w:lang w:eastAsia="en-US" w:bidi="ar-SA"/>
+        </w:rPr>
+      </w:pPr>
+      <w:r>
+        <w:rPr>
+          <w:rFonts w:ascii="BRH Devanagari Extra" w:hAnsi="BRH Devanagari Extra" w:cs="BRH Devanagari Extra"/>
+          <w:color w:val="FF0000"/>
+          <w:sz w:val="40"/>
+          <w:szCs w:val="40"/>
+          <w:lang w:bidi="ar-SA"/>
+        </w:rPr>
+        <w:t>L</w:t>
+      </w:r>
+      <w:r>
+        <w:rPr>
+          <w:rFonts w:ascii="BRH Malayalam Extra" w:hAnsi="BRH Malayalam Extra" w:cs="BRH Devanagari Extra"/>
+          <w:color w:val="FF0000"/>
+          <w:sz w:val="34"/>
+          <w:szCs w:val="40"/>
+          <w:lang w:bidi="ar-SA"/>
+        </w:rPr>
+        <w:t>–</w:t>
+      </w:r>
+      <w:r>
+        <w:rPr>
+          <w:rFonts w:ascii="BRH Devanagari Extra" w:hAnsi="BRH Devanagari Extra" w:cs="BRH Devanagari Extra"/>
+          <w:color w:val="FF0000"/>
+          <w:sz w:val="40"/>
+          <w:szCs w:val="40"/>
+          <w:lang w:bidi="ar-SA"/>
+        </w:rPr>
+        <w:t>rÉÉiÉÉÿqÉç | oÉëÉ</w:t>
+      </w:r>
+      <w:r>
+        <w:rPr>
+          <w:rFonts w:ascii="BRH Malayalam Extra" w:hAnsi="BRH Malayalam Extra" w:cs="BRH Devanagari Extra"/>
+          <w:color w:val="FF0000"/>
+          <w:sz w:val="34"/>
+          <w:szCs w:val="40"/>
+          <w:lang w:bidi="ar-SA"/>
+        </w:rPr>
+        <w:t>–</w:t>
+      </w:r>
+      <w:r>
+        <w:rPr>
+          <w:rFonts w:ascii="BRH Devanagari Extra" w:hAnsi="BRH Devanagari Extra" w:cs="BRH Devanagari Extra"/>
+          <w:color w:val="FF0000"/>
+          <w:sz w:val="40"/>
+          <w:szCs w:val="40"/>
+          <w:lang w:bidi="ar-SA"/>
+        </w:rPr>
+        <w:t>¼</w:t>
+      </w:r>
+      <w:r>
+        <w:rPr>
+          <w:rFonts w:ascii="BRH Malayalam Extra" w:hAnsi="BRH Malayalam Extra" w:cs="BRH Devanagari Extra"/>
+          <w:color w:val="FF0000"/>
+          <w:sz w:val="34"/>
+          <w:szCs w:val="40"/>
+          <w:lang w:bidi="ar-SA"/>
+        </w:rPr>
+        <w:t>–</w:t>
+      </w:r>
+      <w:r>
+        <w:rPr>
+          <w:rFonts w:ascii="BRH Devanagari Extra" w:hAnsi="BRH Devanagari Extra" w:cs="BRH Devanagari Extra"/>
+          <w:color w:val="FF0000"/>
+          <w:sz w:val="40"/>
+          <w:szCs w:val="40"/>
+          <w:lang w:bidi="ar-SA"/>
+        </w:rPr>
+        <w:t xml:space="preserve">hÉÉrÉþ | </w:t>
+      </w:r>
+      <w:r>
+        <w:rPr>
+          <w:rFonts w:ascii="BRH Devanagari Extra" w:hAnsi="BRH Devanagari Extra" w:cs="BRH Devanagari Extra"/>
+          <w:sz w:val="40"/>
+          <w:szCs w:val="40"/>
+          <w:lang w:bidi="ar-SA"/>
+        </w:rPr>
+        <w:t xml:space="preserve">= </w:t>
+      </w:r>
+      <w:r>
+        <w:rPr>
+          <w:rFonts w:ascii="BRH Devanagari Extra" w:hAnsi="BRH Devanagari Extra" w:cs="BRH Devanagari Extra"/>
+          <w:b/>
+          <w:sz w:val="40"/>
+          <w:szCs w:val="40"/>
+          <w:lang w:bidi="ar-SA"/>
+        </w:rPr>
+        <w:t>(</w:t>
+      </w:r>
+      <w:r>
+        <w:rPr>
+          <w:rFonts w:ascii="BRH Devanagari" w:eastAsiaTheme="minorHAnsi" w:hAnsi="BRH Devanagari" w:cs="BRH Devanagari"/>
+          <w:b/>
+          <w:color w:val="000000"/>
+          <w:sz w:val="40"/>
+          <w:szCs w:val="40"/>
+          <w:lang w:eastAsia="en-US" w:bidi="ar-SA"/>
+        </w:rPr>
+        <w:t xml:space="preserve">oÉëÉ¼hÉÉ rÉårÉÉiÉÉ </w:t>
+      </w:r>
+      <w:proofErr w:type="gramStart"/>
+      <w:r>
+        <w:rPr>
+          <w:rFonts w:ascii="BRH Devanagari" w:eastAsiaTheme="minorHAnsi" w:hAnsi="BRH Devanagari" w:cs="BRH Devanagari"/>
+          <w:b/>
+          <w:color w:val="000000"/>
+          <w:sz w:val="40"/>
+          <w:szCs w:val="40"/>
+          <w:lang w:eastAsia="en-US" w:bidi="ar-SA"/>
+        </w:rPr>
+        <w:t xml:space="preserve">qÉårÉÉiÉÉqÉç </w:t>
+      </w:r>
+      <w:r>
+        <w:rPr>
+          <w:rFonts w:ascii="BRH Devanagari" w:eastAsiaTheme="minorHAnsi" w:hAnsi="BRH Devanagari" w:cs="BRH Devanagari"/>
+          <w:b/>
+          <w:color w:val="000000"/>
+          <w:sz w:val="40"/>
+          <w:szCs w:val="40"/>
+          <w:lang w:eastAsia="en-US" w:bidi="ar-SA"/>
+        </w:rPr>
+        <w:t>)</w:t>
+      </w:r>
+      <w:proofErr w:type="gramEnd"/>
+    </w:p>
+    <w:p>
+      <w:pPr>
+        <w:widowControl w:val="0"/>
+        <w:pBdr>
+          <w:bottom w:val="single" w:sz="4" w:space="1" w:color="auto"/>
+        </w:pBdr>
+        <w:autoSpaceDE w:val="0"/>
+        <w:autoSpaceDN w:val="0"/>
+        <w:adjustRightInd w:val="0"/>
+        <w:spacing w:after="0" w:line="240" w:lineRule="auto"/>
+        <w:rPr>
+          <w:rFonts w:ascii="Arial" w:hAnsi="Arial" w:cs="Arial"/>
+          <w:sz w:val="32"/>
+          <w:szCs w:val="32"/>
+          <w:lang w:val="en-US"/>
+        </w:rPr>
+      </w:pPr>
+      <w:r>
+        <w:rPr>
+          <w:rFonts w:ascii="Arial" w:hAnsi="Arial" w:cs="Arial"/>
+          <w:sz w:val="32"/>
+          <w:szCs w:val="32"/>
+          <w:lang w:val="en-US"/>
+        </w:rPr>
+        <w:t xml:space="preserve">combination of </w:t>
+      </w:r>
+      <w:r>
+        <w:rPr>
+          <w:rFonts w:ascii="Nirmala UI" w:hAnsi="Nirmala UI" w:cs="Nirmala UI"/>
+          <w:sz w:val="32"/>
+          <w:szCs w:val="32"/>
+          <w:lang w:val="en-US"/>
+        </w:rPr>
+        <w:t>“</w:t>
+      </w:r>
+      <w:r>
+        <w:rPr>
+          <w:rFonts w:ascii="Arial" w:hAnsi="Arial" w:cs="Arial"/>
+          <w:sz w:val="32"/>
+          <w:szCs w:val="32"/>
+          <w:lang w:val="en-US"/>
+        </w:rPr>
+        <w:t>a</w:t>
+      </w:r>
+      <w:r>
+        <w:rPr>
+          <w:rFonts w:ascii="Arial" w:hAnsi="Arial" w:cs="Arial"/>
+          <w:sz w:val="32"/>
+          <w:szCs w:val="32"/>
+          <w:lang w:val="en-US"/>
+        </w:rPr>
+        <w:t>”</w:t>
+      </w:r>
+      <w:r>
+        <w:rPr>
+          <w:rFonts w:ascii="Arial" w:hAnsi="Arial" w:cs="Arial"/>
+          <w:sz w:val="32"/>
+          <w:szCs w:val="32"/>
+          <w:lang w:val="en-US"/>
+        </w:rPr>
+        <w:t xml:space="preserve"> and </w:t>
+      </w:r>
+      <w:r>
+        <w:rPr>
+          <w:rFonts w:ascii="Arial" w:hAnsi="Arial" w:cs="Arial"/>
+          <w:sz w:val="32"/>
+          <w:szCs w:val="32"/>
+          <w:lang w:val="en-US"/>
+        </w:rPr>
+        <w:t>“</w:t>
+      </w:r>
+      <w:r>
+        <w:rPr>
+          <w:rFonts w:ascii="Arial" w:hAnsi="Arial" w:cs="Arial"/>
+          <w:sz w:val="32"/>
+          <w:szCs w:val="32"/>
+          <w:lang w:val="en-US"/>
+        </w:rPr>
+        <w:t>e</w:t>
+      </w:r>
+      <w:r>
+        <w:rPr>
+          <w:rFonts w:ascii="Arial" w:hAnsi="Arial" w:cs="Arial"/>
+          <w:sz w:val="32"/>
+          <w:szCs w:val="32"/>
+          <w:lang w:val="en-US"/>
+        </w:rPr>
+        <w:t>”</w:t>
+      </w:r>
+      <w:r>
+        <w:rPr>
+          <w:rFonts w:ascii="Arial" w:hAnsi="Arial" w:cs="Arial"/>
+          <w:sz w:val="32"/>
+          <w:szCs w:val="32"/>
+          <w:lang w:val="en-US"/>
+        </w:rPr>
+        <w:t xml:space="preserve"> produces 'ai</w:t>
+      </w:r>
+      <w:proofErr w:type="gramStart"/>
+      <w:r>
+        <w:rPr>
+          <w:rFonts w:ascii="Arial" w:hAnsi="Arial" w:cs="Arial"/>
+          <w:sz w:val="32"/>
+          <w:szCs w:val="32"/>
+          <w:lang w:val="en-US"/>
+        </w:rPr>
+        <w:t>'</w:t>
+      </w:r>
+      <w:r>
+        <w:rPr>
+          <w:rFonts w:ascii="Arial" w:hAnsi="Arial" w:cs="Arial"/>
+          <w:sz w:val="32"/>
+          <w:szCs w:val="32"/>
+          <w:lang w:val="en-US"/>
+        </w:rPr>
+        <w:t xml:space="preserve">, </w:t>
+      </w:r>
+      <w:r>
+        <w:rPr>
+          <w:rFonts w:ascii="Arial" w:hAnsi="Arial" w:cs="Arial"/>
+          <w:sz w:val="32"/>
+          <w:szCs w:val="32"/>
+          <w:lang w:val="en-US"/>
+        </w:rPr>
+        <w:t xml:space="preserve"> </w:t>
+      </w:r>
+      <w:r>
+        <w:rPr>
+          <w:rFonts w:ascii="Arial" w:hAnsi="Arial" w:cs="Arial"/>
+          <w:sz w:val="32"/>
+          <w:szCs w:val="32"/>
+          <w:lang w:val="en-US"/>
+        </w:rPr>
+        <w:t>but</w:t>
+      </w:r>
+      <w:proofErr w:type="gramEnd"/>
+      <w:r>
+        <w:rPr>
+          <w:rFonts w:ascii="Arial" w:hAnsi="Arial" w:cs="Arial"/>
+          <w:sz w:val="32"/>
+          <w:szCs w:val="32"/>
+          <w:lang w:val="en-US"/>
+        </w:rPr>
+        <w:t xml:space="preserve"> here it is</w:t>
+      </w:r>
+      <w:r>
+        <w:rPr>
+          <w:rFonts w:ascii="Arial" w:hAnsi="Arial" w:cs="Arial"/>
+          <w:sz w:val="32"/>
+          <w:szCs w:val="32"/>
+          <w:lang w:val="en-US"/>
+        </w:rPr>
+        <w:t xml:space="preserve"> </w:t>
+      </w:r>
+      <w:r>
+        <w:rPr>
+          <w:rFonts w:ascii="Arial" w:hAnsi="Arial" w:cs="Arial"/>
+          <w:sz w:val="32"/>
+          <w:szCs w:val="32"/>
+          <w:lang w:val="en-US"/>
+        </w:rPr>
+        <w:t>“</w:t>
+      </w:r>
+      <w:r>
+        <w:rPr>
+          <w:rFonts w:ascii="Arial" w:hAnsi="Arial" w:cs="Arial"/>
+          <w:sz w:val="32"/>
+          <w:szCs w:val="32"/>
+          <w:lang w:val="en-US"/>
+        </w:rPr>
+        <w:t>e</w:t>
+      </w:r>
+      <w:r>
+        <w:rPr>
+          <w:rFonts w:ascii="Arial" w:hAnsi="Arial" w:cs="Arial"/>
+          <w:sz w:val="32"/>
+          <w:szCs w:val="32"/>
+          <w:lang w:val="en-US"/>
+        </w:rPr>
+        <w:t>”</w:t>
+      </w:r>
+    </w:p>
+    <w:p>
+      <w:pPr>
+        <w:widowControl w:val="0"/>
+        <w:autoSpaceDE w:val="0"/>
+        <w:autoSpaceDN w:val="0"/>
+        <w:adjustRightInd w:val="0"/>
+        <w:spacing w:after="0" w:line="240" w:lineRule="auto"/>
+        <w:ind w:right="-320"/>
+        <w:jc w:val="both"/>
+        <w:rPr>
+          <w:rFonts w:ascii="Arial" w:hAnsi="Arial" w:cs="Arial"/>
+          <w:bCs/>
+          <w:sz w:val="32"/>
+          <w:szCs w:val="32"/>
+          <w:lang w:val="en-US"/>
+        </w:rPr>
+      </w:pPr>
+      <w:r>
+        <w:rPr>
+          <w:rFonts w:ascii="Arial" w:hAnsi="Arial" w:cs="Arial"/>
+          <w:sz w:val="32"/>
+          <w:szCs w:val="40"/>
+          <w:lang w:bidi="ar-SA"/>
+        </w:rPr>
+        <w:t>45</w:t>
+      </w:r>
+      <w:r>
+        <w:rPr>
+          <w:rFonts w:ascii="BRH Devanagari Extra" w:hAnsi="BRH Devanagari Extra" w:cs="BRH Devanagari Extra"/>
+          <w:sz w:val="40"/>
+          <w:szCs w:val="40"/>
+          <w:lang w:bidi="ar-SA"/>
+        </w:rPr>
+        <w:t xml:space="preserve">. </w:t>
+      </w:r>
+      <w:r>
+        <w:rPr>
+          <w:rFonts w:ascii="BRH Devanagari Extra" w:hAnsi="BRH Devanagari Extra" w:cs="BRH Devanagari Extra"/>
+          <w:b/>
+          <w:sz w:val="40"/>
+          <w:szCs w:val="40"/>
+          <w:lang w:bidi="ar-SA"/>
+        </w:rPr>
+        <w:t>AÉrÉÑþ¹ AÉrÉÑ</w:t>
+      </w:r>
+      <w:r>
+        <w:rPr>
+          <w:rFonts w:ascii="BRH Malayalam Extra" w:hAnsi="BRH Malayalam Extra" w:cs="BRH Devanagari Extra"/>
+          <w:b/>
+          <w:sz w:val="34"/>
+          <w:szCs w:val="40"/>
+          <w:lang w:bidi="ar-SA"/>
+        </w:rPr>
+        <w:t>–</w:t>
+      </w:r>
+      <w:r>
+        <w:rPr>
+          <w:rFonts w:ascii="BRH Devanagari Extra" w:hAnsi="BRH Devanagari Extra" w:cs="BRH Devanagari Extra"/>
+          <w:b/>
+          <w:sz w:val="40"/>
+          <w:szCs w:val="40"/>
+          <w:lang w:bidi="ar-SA"/>
+        </w:rPr>
+        <w:t>SÉï AþalÉå</w:t>
+      </w:r>
+      <w:r>
+        <w:rPr>
+          <w:rFonts w:ascii="BRH Devanagari Extra" w:hAnsi="BRH Devanagari Extra" w:cs="BRH Devanagari Extra"/>
+          <w:sz w:val="40"/>
+          <w:szCs w:val="40"/>
+          <w:lang w:bidi="ar-SA"/>
+        </w:rPr>
+        <w:t xml:space="preserve"> - </w:t>
+      </w:r>
+      <w:r>
+        <w:rPr>
+          <w:rFonts w:ascii="Arial" w:hAnsi="Arial" w:cs="Arial"/>
+          <w:bCs/>
+          <w:sz w:val="32"/>
+          <w:szCs w:val="32"/>
+          <w:lang w:val="en-US"/>
+        </w:rPr>
+        <w:t>TS 2.5.12.1</w:t>
+      </w:r>
+    </w:p>
+    <w:p>
+      <w:pPr>
+        <w:widowControl w:val="0"/>
+        <w:pBdr>
+          <w:bottom w:val="single" w:sz="4" w:space="1" w:color="auto"/>
+        </w:pBdr>
+        <w:autoSpaceDE w:val="0"/>
+        <w:autoSpaceDN w:val="0"/>
+        <w:adjustRightInd w:val="0"/>
+        <w:spacing w:after="0" w:line="240" w:lineRule="auto"/>
+        <w:rPr>
+          <w:rFonts w:ascii="Arial" w:hAnsi="Arial" w:cs="Arial"/>
+          <w:sz w:val="32"/>
+          <w:szCs w:val="32"/>
+          <w:lang w:val="en-US"/>
+        </w:rPr>
+      </w:pPr>
+      <w:r>
+        <w:rPr>
+          <w:rFonts w:ascii="Arial" w:hAnsi="Arial" w:cs="Arial"/>
+          <w:sz w:val="32"/>
+          <w:szCs w:val="32"/>
+          <w:lang w:val="en-US"/>
+        </w:rPr>
+        <w:t>(alopa anuvaakam)</w:t>
+      </w:r>
+    </w:p>
+    <w:p>
+      <w:pPr>
+        <w:widowControl w:val="0"/>
+        <w:autoSpaceDE w:val="0"/>
+        <w:autoSpaceDN w:val="0"/>
+        <w:adjustRightInd w:val="0"/>
+        <w:spacing w:after="0" w:line="240" w:lineRule="auto"/>
+        <w:ind w:right="-320"/>
+        <w:jc w:val="both"/>
+        <w:rPr>
+          <w:rFonts w:ascii="Arial" w:hAnsi="Arial" w:cs="Arial"/>
+          <w:bCs/>
+          <w:sz w:val="32"/>
+          <w:szCs w:val="32"/>
+          <w:lang w:val="en-US"/>
+        </w:rPr>
+      </w:pPr>
+      <w:r>
+        <w:rPr>
+          <w:rFonts w:ascii="Arial" w:hAnsi="Arial" w:cs="Arial"/>
+          <w:sz w:val="32"/>
+          <w:szCs w:val="40"/>
+          <w:lang w:bidi="ar-SA"/>
+        </w:rPr>
+        <w:t>46</w:t>
+      </w:r>
+      <w:r>
+        <w:rPr>
+          <w:rFonts w:ascii="BRH Devanagari Extra" w:hAnsi="BRH Devanagari Extra" w:cs="BRH Devanagari Extra"/>
+          <w:sz w:val="40"/>
+          <w:szCs w:val="40"/>
+          <w:lang w:bidi="ar-SA"/>
+        </w:rPr>
+        <w:t xml:space="preserve">. </w:t>
+      </w:r>
+      <w:r>
+        <w:rPr>
+          <w:rFonts w:ascii="BRH Devanagari Extra" w:hAnsi="BRH Devanagari Extra" w:cs="BRH Devanagari Extra"/>
+          <w:b/>
+          <w:sz w:val="40"/>
+          <w:szCs w:val="40"/>
+          <w:lang w:bidi="ar-SA"/>
+        </w:rPr>
+        <w:t>A</w:t>
+      </w:r>
+      <w:r>
+        <w:rPr>
+          <w:rFonts w:ascii="BRH Malayalam Extra" w:hAnsi="BRH Malayalam Extra" w:cs="BRH Devanagari Extra"/>
+          <w:b/>
+          <w:sz w:val="34"/>
+          <w:szCs w:val="40"/>
+          <w:lang w:bidi="ar-SA"/>
+        </w:rPr>
+        <w:t>–</w:t>
+      </w:r>
+      <w:r>
+        <w:rPr>
+          <w:rFonts w:ascii="BRH Devanagari Extra" w:hAnsi="BRH Devanagari Extra" w:cs="BRH Devanagari Extra"/>
+          <w:b/>
+          <w:sz w:val="40"/>
+          <w:szCs w:val="40"/>
+          <w:lang w:bidi="ar-SA"/>
+        </w:rPr>
+        <w:t>mÉÉÇ lÉmÉÉ</w:t>
+      </w:r>
+      <w:r>
+        <w:rPr>
+          <w:rFonts w:ascii="BRH Malayalam Extra" w:hAnsi="BRH Malayalam Extra" w:cs="BRH Devanagari Extra"/>
+          <w:b/>
+          <w:sz w:val="34"/>
+          <w:szCs w:val="40"/>
+          <w:lang w:bidi="ar-SA"/>
+        </w:rPr>
+        <w:t>–</w:t>
+      </w:r>
+      <w:r>
+        <w:rPr>
+          <w:rFonts w:ascii="BRH Devanagari Extra" w:hAnsi="BRH Devanagari Extra" w:cs="BRH Devanagari Extra"/>
+          <w:b/>
+          <w:sz w:val="40"/>
+          <w:szCs w:val="40"/>
+          <w:lang w:bidi="ar-SA"/>
+        </w:rPr>
+        <w:t>SÉ ½xjÉÉþSÒ</w:t>
+      </w:r>
+      <w:r>
+        <w:rPr>
+          <w:rFonts w:ascii="BRH Malayalam Extra" w:hAnsi="BRH Malayalam Extra" w:cs="BRH Devanagari Extra"/>
+          <w:b/>
+          <w:sz w:val="34"/>
+          <w:szCs w:val="40"/>
+          <w:lang w:bidi="ar-SA"/>
+        </w:rPr>
+        <w:t>–</w:t>
+      </w:r>
+      <w:r>
+        <w:rPr>
+          <w:rFonts w:ascii="BRH Devanagari Extra" w:hAnsi="BRH Devanagari Extra" w:cs="BRH Devanagari Extra"/>
+          <w:b/>
+          <w:sz w:val="40"/>
+          <w:szCs w:val="40"/>
+          <w:lang w:bidi="ar-SA"/>
+        </w:rPr>
+        <w:t>mÉxjÉþÇ</w:t>
+      </w:r>
+      <w:r>
+        <w:rPr>
+          <w:rFonts w:ascii="BRH Devanagari Extra" w:hAnsi="BRH Devanagari Extra" w:cs="BRH Devanagari Extra"/>
+          <w:sz w:val="40"/>
+          <w:szCs w:val="40"/>
+          <w:lang w:bidi="ar-SA"/>
+        </w:rPr>
+        <w:t xml:space="preserve"> - </w:t>
+      </w:r>
+      <w:r>
+        <w:rPr>
+          <w:rFonts w:ascii="Arial" w:hAnsi="Arial" w:cs="Arial"/>
+          <w:bCs/>
+          <w:sz w:val="32"/>
+          <w:szCs w:val="32"/>
+          <w:lang w:val="en-US"/>
+        </w:rPr>
+        <w:t>TS 2.5.12.1</w:t>
+      </w:r>
+    </w:p>
+    <w:p>
+      <w:pPr>
+        <w:widowControl w:val="0"/>
+        <w:autoSpaceDE w:val="0"/>
+        <w:autoSpaceDN w:val="0"/>
+        <w:adjustRightInd w:val="0"/>
+        <w:spacing w:after="0" w:line="240" w:lineRule="auto"/>
+        <w:rPr>
+          <w:rFonts w:ascii="BRH Devanagari Extra" w:hAnsi="BRH Devanagari Extra" w:cs="BRH Devanagari Extra"/>
+          <w:color w:val="FF0000"/>
+          <w:sz w:val="40"/>
+          <w:szCs w:val="40"/>
+          <w:lang w:bidi="ar-SA"/>
+        </w:rPr>
+      </w:pPr>
+      <w:r>
+        <w:rPr>
+          <w:rFonts w:ascii="BRH Devanagari Extra" w:hAnsi="BRH Devanagari Extra" w:cs="BRH Devanagari Extra"/>
+          <w:color w:val="FF0000"/>
+          <w:sz w:val="40"/>
+          <w:szCs w:val="40"/>
+          <w:lang w:bidi="ar-SA"/>
+        </w:rPr>
+        <w:t xml:space="preserve">lÉmÉÉÿiÉç | </w:t>
+      </w:r>
+      <w:r>
+        <w:rPr>
+          <w:rFonts w:ascii="BRH Devanagari" w:eastAsiaTheme="minorHAnsi" w:hAnsi="BRH Devanagari" w:cs="BRH Devanagari"/>
+          <w:color w:val="FF0000"/>
+          <w:sz w:val="40"/>
+          <w:szCs w:val="40"/>
+          <w:lang w:eastAsia="en-US" w:bidi="ar-SA"/>
+        </w:rPr>
+        <w:t>AÉ</w:t>
+      </w:r>
+      <w:r>
+        <w:rPr>
+          <w:rFonts w:ascii="BRH Devanagari Extra" w:hAnsi="BRH Devanagari Extra" w:cs="BRH Devanagari Extra"/>
+          <w:color w:val="FF0000"/>
+          <w:sz w:val="40"/>
+          <w:szCs w:val="40"/>
+          <w:lang w:bidi="ar-SA"/>
+        </w:rPr>
+        <w:t xml:space="preserve"> | ÌWû | AxjÉÉÿiÉç | E</w:t>
+      </w:r>
+      <w:r>
+        <w:rPr>
+          <w:rFonts w:ascii="BRH Malayalam Extra" w:hAnsi="BRH Malayalam Extra" w:cs="BRH Devanagari Extra"/>
+          <w:color w:val="FF0000"/>
+          <w:sz w:val="34"/>
+          <w:szCs w:val="40"/>
+          <w:lang w:bidi="ar-SA"/>
+        </w:rPr>
+        <w:t>–</w:t>
+      </w:r>
+      <w:r>
+        <w:rPr>
+          <w:rFonts w:ascii="BRH Devanagari Extra" w:hAnsi="BRH Devanagari Extra" w:cs="BRH Devanagari Extra"/>
+          <w:color w:val="FF0000"/>
+          <w:sz w:val="40"/>
+          <w:szCs w:val="40"/>
+          <w:lang w:bidi="ar-SA"/>
+        </w:rPr>
+        <w:t>mÉxjÉÿqÉç |</w:t>
+      </w:r>
+    </w:p>
+    <w:p>
+      <w:pPr>
+        <w:autoSpaceDE w:val="0"/>
+        <w:autoSpaceDN w:val="0"/>
+        <w:adjustRightInd w:val="0"/>
+        <w:spacing w:after="0" w:line="240" w:lineRule="auto"/>
+        <w:rPr>
+          <w:rFonts w:ascii="Segoe UI" w:eastAsiaTheme="minorHAnsi" w:hAnsi="Segoe UI" w:cs="Segoe UI"/>
+          <w:sz w:val="20"/>
+          <w:szCs w:val="20"/>
+          <w:lang w:eastAsia="en-US" w:bidi="ar-SA"/>
+        </w:rPr>
+      </w:pPr>
+    </w:p>
+    <w:p>
+      <w:pPr>
+        <w:autoSpaceDE w:val="0"/>
+        <w:autoSpaceDN w:val="0"/>
+        <w:adjustRightInd w:val="0"/>
+        <w:spacing w:after="0" w:line="240" w:lineRule="auto"/>
+        <w:rPr>
+          <w:rFonts w:ascii="BRH Devanagari" w:eastAsiaTheme="minorHAnsi" w:hAnsi="BRH Devanagari" w:cs="BRH Devanagari"/>
+          <w:color w:val="000000"/>
+          <w:sz w:val="40"/>
+          <w:szCs w:val="40"/>
+          <w:lang w:eastAsia="en-US" w:bidi="ar-SA"/>
+        </w:rPr>
+      </w:pPr>
+      <w:r>
+        <w:rPr>
+          <w:rFonts w:ascii="BRH Devanagari Extra" w:hAnsi="BRH Devanagari Extra" w:cs="BRH Devanagari Extra"/>
+          <w:color w:val="FF0000"/>
+          <w:sz w:val="40"/>
+          <w:szCs w:val="40"/>
+        </w:rPr>
+        <w:t xml:space="preserve">46.1 </w:t>
+      </w:r>
+      <w:r>
+        <w:rPr>
+          <w:rFonts w:ascii="BRH Devanagari Extra" w:hAnsi="BRH Devanagari Extra" w:cs="BRH Devanagari Extra"/>
+          <w:color w:val="FF0000"/>
+          <w:sz w:val="40"/>
+          <w:szCs w:val="40"/>
+        </w:rPr>
+        <w:t>mÉSÉÌlÉ</w:t>
+      </w:r>
+      <w:r>
+        <w:rPr>
+          <w:rFonts w:ascii="BRH Devanagari" w:eastAsiaTheme="minorHAnsi" w:hAnsi="BRH Devanagari" w:cs="BRH Devanagari"/>
+          <w:color w:val="FF0000"/>
+          <w:sz w:val="40"/>
+          <w:szCs w:val="40"/>
+          <w:lang w:eastAsia="en-US" w:bidi="ar-SA"/>
+        </w:rPr>
+        <w:t xml:space="preserve"> -</w:t>
+      </w:r>
+      <w:r>
+        <w:rPr>
+          <w:rFonts w:ascii="BRH Devanagari" w:eastAsiaTheme="minorHAnsi" w:hAnsi="BRH Devanagari" w:cs="BRH Devanagari"/>
+          <w:color w:val="FF0000"/>
+          <w:sz w:val="40"/>
+          <w:szCs w:val="40"/>
+          <w:lang w:eastAsia="en-US" w:bidi="ar-SA"/>
+        </w:rPr>
+        <w:t xml:space="preserve"> </w:t>
+      </w:r>
+      <w:r>
+        <w:rPr>
+          <w:rFonts w:ascii="BRH Devanagari" w:eastAsiaTheme="minorHAnsi" w:hAnsi="BRH Devanagari" w:cs="BRH Devanagari"/>
+          <w:color w:val="000000"/>
+          <w:sz w:val="40"/>
+          <w:szCs w:val="40"/>
+          <w:lang w:eastAsia="en-US" w:bidi="ar-SA"/>
+        </w:rPr>
+        <w:t>lÉmÉÉiÉç</w:t>
+      </w:r>
+      <w:r>
+        <w:rPr>
+          <w:rFonts w:ascii="BRH Devanagari" w:eastAsiaTheme="minorHAnsi" w:hAnsi="BRH Devanagari" w:cs="BRH Devanagari"/>
+          <w:color w:val="000000"/>
+          <w:sz w:val="40"/>
+          <w:szCs w:val="40"/>
+          <w:lang w:eastAsia="en-US" w:bidi="ar-SA"/>
+        </w:rPr>
+        <w:t xml:space="preserve"> </w:t>
+      </w:r>
+      <w:r>
+        <w:rPr>
+          <w:rFonts w:ascii="BRH Devanagari" w:eastAsiaTheme="minorHAnsi" w:hAnsi="BRH Devanagari" w:cs="BRH Devanagari"/>
+          <w:color w:val="000000"/>
+          <w:sz w:val="40"/>
+          <w:szCs w:val="40"/>
+          <w:lang w:eastAsia="en-US" w:bidi="ar-SA"/>
+        </w:rPr>
+        <w:t>AÉ</w:t>
+      </w:r>
+      <w:r>
+        <w:rPr>
+          <w:rFonts w:ascii="BRH Devanagari" w:eastAsiaTheme="minorHAnsi" w:hAnsi="BRH Devanagari" w:cs="BRH Devanagari"/>
+          <w:color w:val="000000"/>
+          <w:sz w:val="40"/>
+          <w:szCs w:val="40"/>
+          <w:lang w:eastAsia="en-US" w:bidi="ar-SA"/>
+        </w:rPr>
+        <w:tab/>
+        <w:t>ÌWû</w:t>
+      </w:r>
+    </w:p>
+    <w:p>
+      <w:pPr>
+        <w:autoSpaceDE w:val="0"/>
+        <w:autoSpaceDN w:val="0"/>
+        <w:adjustRightInd w:val="0"/>
+        <w:spacing w:after="0" w:line="240" w:lineRule="auto"/>
+        <w:rPr>
+          <w:rFonts w:ascii="BRH Devanagari" w:eastAsiaTheme="minorHAnsi" w:hAnsi="BRH Devanagari" w:cs="BRH Devanagari"/>
+          <w:color w:val="000000"/>
+          <w:sz w:val="40"/>
+          <w:szCs w:val="40"/>
+          <w:lang w:eastAsia="en-US" w:bidi="ar-SA"/>
+        </w:rPr>
+      </w:pPr>
+      <w:r>
+        <w:rPr>
+          <w:rFonts w:ascii="BRH Devanagari Extra" w:hAnsi="BRH Devanagari Extra" w:cs="BRH Devanagari Extra"/>
+          <w:color w:val="FF0000"/>
+          <w:sz w:val="40"/>
+          <w:szCs w:val="40"/>
+        </w:rPr>
+        <w:t xml:space="preserve">bÉlÉ mÉÔuÉï mÉSÉÌlÉ </w:t>
+      </w:r>
+      <w:r>
+        <w:rPr>
+          <w:rFonts w:ascii="BRH Devanagari Extra" w:hAnsi="BRH Devanagari Extra" w:cs="BRH Devanagari Extra"/>
+          <w:color w:val="FF0000"/>
+          <w:sz w:val="40"/>
+          <w:szCs w:val="40"/>
+        </w:rPr>
+        <w:t xml:space="preserve">- </w:t>
+      </w:r>
+      <w:r>
+        <w:rPr>
+          <w:rFonts w:ascii="BRH Devanagari" w:eastAsiaTheme="minorHAnsi" w:hAnsi="BRH Devanagari" w:cs="BRH Devanagari"/>
+          <w:color w:val="000000"/>
+          <w:sz w:val="40"/>
+          <w:szCs w:val="40"/>
+          <w:lang w:eastAsia="en-US" w:bidi="ar-SA"/>
+        </w:rPr>
+        <w:t xml:space="preserve">lÉmÉÉiÉç AÉ AÉ lÉmÉÉiÉç lÉmÉÉiÉç AÉ ÌWû ÌWû AÉ lÉmÉÉiÉç lÉmÉÉiÉç AÉ ÌWû |  </w:t>
+      </w:r>
+    </w:p>
+    <w:p>
+      <w:pPr>
+        <w:autoSpaceDE w:val="0"/>
+        <w:autoSpaceDN w:val="0"/>
+        <w:adjustRightInd w:val="0"/>
+        <w:spacing w:after="0" w:line="240" w:lineRule="auto"/>
+        <w:rPr>
+          <w:rFonts w:ascii="BRH Devanagari" w:eastAsiaTheme="minorHAnsi" w:hAnsi="BRH Devanagari" w:cs="BRH Devanagari"/>
+          <w:b/>
+          <w:color w:val="000000"/>
+          <w:sz w:val="40"/>
+          <w:szCs w:val="40"/>
+          <w:lang w:eastAsia="en-US" w:bidi="ar-SA"/>
+        </w:rPr>
+      </w:pPr>
+      <w:r>
+        <w:rPr>
+          <w:rFonts w:ascii="BRH Devanagari Extra" w:hAnsi="BRH Devanagari Extra" w:cs="BRH Devanagari Extra"/>
+          <w:color w:val="FF0000"/>
+          <w:sz w:val="40"/>
+          <w:szCs w:val="40"/>
+        </w:rPr>
+        <w:t xml:space="preserve">bÉlÉ uÉÉYrÉqÉç </w:t>
+      </w:r>
+      <w:r>
+        <w:rPr>
+          <w:rFonts w:ascii="BRH Devanagari Extra" w:hAnsi="BRH Devanagari Extra" w:cs="BRH Devanagari Extra"/>
+          <w:b/>
+          <w:color w:val="FF0000"/>
+          <w:sz w:val="40"/>
+          <w:szCs w:val="40"/>
+        </w:rPr>
+        <w:t xml:space="preserve">- </w:t>
+      </w:r>
+      <w:r>
+        <w:rPr>
+          <w:rFonts w:ascii="BRH Devanagari" w:eastAsiaTheme="minorHAnsi" w:hAnsi="BRH Devanagari" w:cs="BRH Devanagari"/>
+          <w:b/>
+          <w:color w:val="000000"/>
+          <w:sz w:val="40"/>
+          <w:szCs w:val="40"/>
+          <w:lang w:eastAsia="en-US" w:bidi="ar-SA"/>
+        </w:rPr>
+        <w:t xml:space="preserve">lÉmÉÉSÉ lÉmÉÉlÉç lÉmÉÉSÉ ÌWû ½É lÉmÉÉlÉç lÉmÉÉiÉÉ ÌWû | </w:t>
+      </w:r>
+      <w:r>
+        <w:rPr>
+          <w:rFonts w:ascii="BRH Devanagari" w:eastAsiaTheme="minorHAnsi" w:hAnsi="BRH Devanagari" w:cs="BRH Devanagari"/>
+          <w:b/>
+          <w:color w:val="000000"/>
+          <w:sz w:val="40"/>
+          <w:szCs w:val="40"/>
+          <w:lang w:eastAsia="en-US" w:bidi="ar-SA"/>
+        </w:rPr>
+        <w:tab/>
+        <w:t xml:space="preserve"> </w:t>
+      </w:r>
+    </w:p>
+    <w:p>
+      <w:pPr>
+        <w:pStyle w:val="NoSpacing"/>
+        <w:rPr>
+          <w:rFonts w:eastAsiaTheme="minorHAnsi"/>
+          <w:lang w:eastAsia="en-US" w:bidi="ar-SA"/>
+        </w:rPr>
+      </w:pPr>
+    </w:p>
+    <w:p>
+      <w:pPr>
+        <w:autoSpaceDE w:val="0"/>
+        <w:autoSpaceDN w:val="0"/>
+        <w:adjustRightInd w:val="0"/>
+        <w:spacing w:after="0" w:line="240" w:lineRule="auto"/>
+        <w:rPr>
+          <w:rFonts w:ascii="BRH Devanagari" w:eastAsiaTheme="minorHAnsi" w:hAnsi="BRH Devanagari" w:cs="BRH Devanagari"/>
+          <w:color w:val="000000"/>
+          <w:sz w:val="40"/>
+          <w:szCs w:val="40"/>
+          <w:lang w:eastAsia="en-US" w:bidi="ar-SA"/>
+        </w:rPr>
+      </w:pPr>
+      <w:r>
+        <w:rPr>
+          <w:rFonts w:ascii="BRH Devanagari Extra" w:hAnsi="BRH Devanagari Extra" w:cs="BRH Devanagari Extra"/>
+          <w:color w:val="FF0000"/>
+          <w:sz w:val="40"/>
+          <w:szCs w:val="40"/>
+        </w:rPr>
+        <w:t xml:space="preserve">46.2 </w:t>
+      </w:r>
+      <w:r>
+        <w:rPr>
+          <w:rFonts w:ascii="BRH Devanagari Extra" w:hAnsi="BRH Devanagari Extra" w:cs="BRH Devanagari Extra"/>
+          <w:color w:val="FF0000"/>
+          <w:sz w:val="40"/>
+          <w:szCs w:val="40"/>
+        </w:rPr>
+        <w:t>mÉSÉÌlÉ</w:t>
+      </w:r>
+      <w:r>
+        <w:rPr>
+          <w:rFonts w:ascii="BRH Devanagari" w:eastAsiaTheme="minorHAnsi" w:hAnsi="BRH Devanagari" w:cs="BRH Devanagari"/>
+          <w:color w:val="FF0000"/>
+          <w:sz w:val="40"/>
+          <w:szCs w:val="40"/>
+          <w:lang w:eastAsia="en-US" w:bidi="ar-SA"/>
+        </w:rPr>
+        <w:t xml:space="preserve"> -</w:t>
+      </w:r>
+      <w:r>
+        <w:rPr>
+          <w:rFonts w:ascii="BRH Devanagari" w:eastAsiaTheme="minorHAnsi" w:hAnsi="BRH Devanagari" w:cs="BRH Devanagari"/>
+          <w:color w:val="FF0000"/>
+          <w:sz w:val="40"/>
+          <w:szCs w:val="40"/>
+          <w:lang w:eastAsia="en-US" w:bidi="ar-SA"/>
+        </w:rPr>
+        <w:t xml:space="preserve"> </w:t>
+      </w:r>
+      <w:r>
+        <w:rPr>
+          <w:rFonts w:ascii="BRH Devanagari" w:eastAsiaTheme="minorHAnsi" w:hAnsi="BRH Devanagari" w:cs="BRH Devanagari"/>
+          <w:color w:val="000000"/>
+          <w:sz w:val="40"/>
+          <w:szCs w:val="40"/>
+          <w:lang w:eastAsia="en-US" w:bidi="ar-SA"/>
+        </w:rPr>
+        <w:t>AÉ</w:t>
+      </w:r>
+      <w:r>
+        <w:rPr>
+          <w:rFonts w:ascii="BRH Devanagari" w:eastAsiaTheme="minorHAnsi" w:hAnsi="BRH Devanagari" w:cs="BRH Devanagari"/>
+          <w:color w:val="000000"/>
+          <w:sz w:val="40"/>
+          <w:szCs w:val="40"/>
+          <w:lang w:eastAsia="en-US" w:bidi="ar-SA"/>
+        </w:rPr>
+        <w:t xml:space="preserve"> </w:t>
+      </w:r>
+      <w:r>
+        <w:rPr>
+          <w:rFonts w:ascii="BRH Devanagari" w:eastAsiaTheme="minorHAnsi" w:hAnsi="BRH Devanagari" w:cs="BRH Devanagari"/>
+          <w:color w:val="000000"/>
+          <w:sz w:val="40"/>
+          <w:szCs w:val="40"/>
+          <w:lang w:eastAsia="en-US" w:bidi="ar-SA"/>
+        </w:rPr>
+        <w:t>ÌWû</w:t>
+      </w:r>
+      <w:r>
+        <w:rPr>
+          <w:rFonts w:ascii="BRH Devanagari" w:eastAsiaTheme="minorHAnsi" w:hAnsi="BRH Devanagari" w:cs="BRH Devanagari"/>
+          <w:color w:val="000000"/>
+          <w:sz w:val="40"/>
+          <w:szCs w:val="40"/>
+          <w:lang w:eastAsia="en-US" w:bidi="ar-SA"/>
+        </w:rPr>
+        <w:t xml:space="preserve"> </w:t>
+      </w:r>
+      <w:r>
+        <w:rPr>
+          <w:rFonts w:ascii="BRH Devanagari" w:eastAsiaTheme="minorHAnsi" w:hAnsi="BRH Devanagari" w:cs="BRH Devanagari"/>
+          <w:color w:val="000000"/>
+          <w:sz w:val="40"/>
+          <w:szCs w:val="40"/>
+          <w:lang w:eastAsia="en-US" w:bidi="ar-SA"/>
+        </w:rPr>
+        <w:t>AxjÉÉiÉç</w:t>
+      </w:r>
+    </w:p>
+    <w:p>
+      <w:pPr>
+        <w:autoSpaceDE w:val="0"/>
+        <w:autoSpaceDN w:val="0"/>
+        <w:adjustRightInd w:val="0"/>
+        <w:spacing w:after="0" w:line="240" w:lineRule="auto"/>
+        <w:rPr>
+          <w:rFonts w:ascii="BRH Devanagari" w:eastAsiaTheme="minorHAnsi" w:hAnsi="BRH Devanagari" w:cs="BRH Devanagari"/>
+          <w:color w:val="000000"/>
+          <w:sz w:val="40"/>
+          <w:szCs w:val="40"/>
+          <w:lang w:eastAsia="en-US" w:bidi="ar-SA"/>
+        </w:rPr>
+      </w:pPr>
+      <w:r>
+        <w:rPr>
+          <w:rFonts w:ascii="BRH Devanagari Extra" w:hAnsi="BRH Devanagari Extra" w:cs="BRH Devanagari Extra"/>
+          <w:color w:val="FF0000"/>
+          <w:sz w:val="40"/>
+          <w:szCs w:val="40"/>
+        </w:rPr>
+        <w:t xml:space="preserve">bÉlÉ mÉÔuÉï mÉSÉÌlÉ </w:t>
+      </w:r>
+      <w:r>
+        <w:rPr>
+          <w:rFonts w:ascii="BRH Devanagari Extra" w:hAnsi="BRH Devanagari Extra" w:cs="BRH Devanagari Extra"/>
+          <w:color w:val="FF0000"/>
+          <w:sz w:val="40"/>
+          <w:szCs w:val="40"/>
+        </w:rPr>
+        <w:t xml:space="preserve">- </w:t>
+      </w:r>
+      <w:r>
+        <w:rPr>
+          <w:rFonts w:ascii="BRH Devanagari" w:eastAsiaTheme="minorHAnsi" w:hAnsi="BRH Devanagari" w:cs="BRH Devanagari"/>
+          <w:color w:val="000000"/>
+          <w:sz w:val="40"/>
+          <w:szCs w:val="40"/>
+          <w:lang w:eastAsia="en-US" w:bidi="ar-SA"/>
+        </w:rPr>
+        <w:t>AÉ ÌWû ÌWû AÉ AÉ ÌWû AxjÉÉiÉç AxjÉÉiÉç ÌWû AÉ AÉ ÌWû AxjÉÉiÉç |</w:t>
+      </w:r>
+      <w:r>
+        <w:rPr>
+          <w:rFonts w:ascii="BRH Devanagari" w:eastAsiaTheme="minorHAnsi" w:hAnsi="BRH Devanagari" w:cs="BRH Devanagari"/>
+          <w:color w:val="000000"/>
+          <w:sz w:val="40"/>
+          <w:szCs w:val="40"/>
+          <w:lang w:eastAsia="en-US" w:bidi="ar-SA"/>
+        </w:rPr>
+        <w:tab/>
+        <w:t xml:space="preserve"> </w:t>
+      </w:r>
+    </w:p>
+    <w:p>
+      <w:pPr>
+        <w:autoSpaceDE w:val="0"/>
+        <w:autoSpaceDN w:val="0"/>
+        <w:adjustRightInd w:val="0"/>
+        <w:spacing w:after="0" w:line="240" w:lineRule="auto"/>
+        <w:rPr>
+          <w:rFonts w:ascii="BRH Devanagari" w:eastAsiaTheme="minorHAnsi" w:hAnsi="BRH Devanagari" w:cs="BRH Devanagari"/>
+          <w:color w:val="000000"/>
+          <w:sz w:val="40"/>
+          <w:szCs w:val="40"/>
+          <w:lang w:eastAsia="en-US" w:bidi="ar-SA"/>
+        </w:rPr>
+      </w:pPr>
+      <w:r>
+        <w:rPr>
+          <w:rFonts w:ascii="BRH Devanagari Extra" w:hAnsi="BRH Devanagari Extra" w:cs="BRH Devanagari Extra"/>
+          <w:color w:val="FF0000"/>
+          <w:sz w:val="40"/>
+          <w:szCs w:val="40"/>
+        </w:rPr>
+        <w:t xml:space="preserve">bÉlÉ uÉÉYrÉqÉç </w:t>
+      </w:r>
+      <w:r>
+        <w:rPr>
+          <w:rFonts w:ascii="BRH Devanagari Extra" w:hAnsi="BRH Devanagari Extra" w:cs="BRH Devanagari Extra"/>
+          <w:b/>
+          <w:color w:val="FF0000"/>
+          <w:sz w:val="40"/>
+          <w:szCs w:val="40"/>
+        </w:rPr>
+        <w:t xml:space="preserve">- </w:t>
+      </w:r>
+      <w:r>
+        <w:rPr>
+          <w:rFonts w:ascii="BRH Devanagari" w:eastAsiaTheme="minorHAnsi" w:hAnsi="BRH Devanagari" w:cs="BRH Devanagari"/>
+          <w:b/>
+          <w:color w:val="000000"/>
+          <w:sz w:val="40"/>
+          <w:szCs w:val="40"/>
+          <w:lang w:eastAsia="en-US" w:bidi="ar-SA"/>
+        </w:rPr>
+        <w:t>AÉ ÌWû ½É ½xjÉÉ SxjÉÉ krÉÉ ½xjÉÉiÉç |</w:t>
+      </w:r>
+      <w:r>
+        <w:rPr>
+          <w:rFonts w:ascii="BRH Devanagari" w:eastAsiaTheme="minorHAnsi" w:hAnsi="BRH Devanagari" w:cs="BRH Devanagari"/>
+          <w:color w:val="000000"/>
+          <w:sz w:val="40"/>
+          <w:szCs w:val="40"/>
+          <w:lang w:eastAsia="en-US" w:bidi="ar-SA"/>
+        </w:rPr>
+        <w:tab/>
+        <w:t xml:space="preserve"> </w:t>
+      </w:r>
+    </w:p>
+    <w:p>
+      <w:pPr>
+        <w:pStyle w:val="NoSpacing"/>
+        <w:rPr>
+          <w:rFonts w:eastAsiaTheme="minorHAnsi"/>
+          <w:lang w:eastAsia="en-US" w:bidi="ar-SA"/>
+        </w:rPr>
+      </w:pPr>
+    </w:p>
+    <w:p>
+      <w:pPr>
+        <w:autoSpaceDE w:val="0"/>
+        <w:autoSpaceDN w:val="0"/>
+        <w:adjustRightInd w:val="0"/>
+        <w:spacing w:after="0" w:line="240" w:lineRule="auto"/>
+        <w:rPr>
+          <w:rFonts w:ascii="BRH Devanagari" w:eastAsiaTheme="minorHAnsi" w:hAnsi="BRH Devanagari" w:cs="BRH Devanagari"/>
+          <w:color w:val="000000"/>
+          <w:sz w:val="40"/>
+          <w:szCs w:val="40"/>
+          <w:lang w:eastAsia="en-US" w:bidi="ar-SA"/>
+        </w:rPr>
+      </w:pPr>
+      <w:r>
+        <w:rPr>
+          <w:rFonts w:ascii="BRH Devanagari Extra" w:hAnsi="BRH Devanagari Extra" w:cs="BRH Devanagari Extra"/>
+          <w:color w:val="FF0000"/>
+          <w:sz w:val="40"/>
+          <w:szCs w:val="40"/>
+        </w:rPr>
+        <w:t xml:space="preserve">46.3 </w:t>
+      </w:r>
+      <w:r>
+        <w:rPr>
+          <w:rFonts w:ascii="BRH Devanagari Extra" w:hAnsi="BRH Devanagari Extra" w:cs="BRH Devanagari Extra"/>
+          <w:color w:val="FF0000"/>
+          <w:sz w:val="40"/>
+          <w:szCs w:val="40"/>
+        </w:rPr>
+        <w:t>mÉSÉÌlÉ</w:t>
+      </w:r>
+      <w:r>
+        <w:rPr>
+          <w:rFonts w:ascii="BRH Devanagari" w:eastAsiaTheme="minorHAnsi" w:hAnsi="BRH Devanagari" w:cs="BRH Devanagari"/>
+          <w:color w:val="FF0000"/>
+          <w:sz w:val="40"/>
+          <w:szCs w:val="40"/>
+          <w:lang w:eastAsia="en-US" w:bidi="ar-SA"/>
+        </w:rPr>
+        <w:t xml:space="preserve"> -</w:t>
+      </w:r>
+      <w:r>
+        <w:rPr>
+          <w:rFonts w:ascii="BRH Devanagari" w:eastAsiaTheme="minorHAnsi" w:hAnsi="BRH Devanagari" w:cs="BRH Devanagari"/>
+          <w:color w:val="FF0000"/>
+          <w:sz w:val="40"/>
+          <w:szCs w:val="40"/>
+          <w:lang w:eastAsia="en-US" w:bidi="ar-SA"/>
+        </w:rPr>
+        <w:t xml:space="preserve"> </w:t>
+      </w:r>
+      <w:r>
+        <w:rPr>
+          <w:rFonts w:ascii="BRH Devanagari" w:eastAsiaTheme="minorHAnsi" w:hAnsi="BRH Devanagari" w:cs="BRH Devanagari"/>
+          <w:color w:val="000000"/>
+          <w:sz w:val="40"/>
+          <w:szCs w:val="40"/>
+          <w:lang w:eastAsia="en-US" w:bidi="ar-SA"/>
+        </w:rPr>
+        <w:t>ÌWû</w:t>
+      </w:r>
+      <w:r>
+        <w:rPr>
+          <w:rFonts w:ascii="BRH Devanagari" w:eastAsiaTheme="minorHAnsi" w:hAnsi="BRH Devanagari" w:cs="BRH Devanagari"/>
+          <w:color w:val="000000"/>
+          <w:sz w:val="40"/>
+          <w:szCs w:val="40"/>
+          <w:lang w:eastAsia="en-US" w:bidi="ar-SA"/>
+        </w:rPr>
+        <w:tab/>
+        <w:t>AxjÉÉiÉç</w:t>
+      </w:r>
+      <w:r>
+        <w:rPr>
+          <w:rFonts w:ascii="BRH Devanagari" w:eastAsiaTheme="minorHAnsi" w:hAnsi="BRH Devanagari" w:cs="BRH Devanagari"/>
+          <w:color w:val="000000"/>
+          <w:sz w:val="40"/>
+          <w:szCs w:val="40"/>
+          <w:lang w:eastAsia="en-US" w:bidi="ar-SA"/>
+        </w:rPr>
+        <w:tab/>
+        <w:t>EmÉxjÉqÉç</w:t>
+      </w:r>
+    </w:p>
+    <w:p>
+      <w:pPr>
+        <w:autoSpaceDE w:val="0"/>
+        <w:autoSpaceDN w:val="0"/>
+        <w:adjustRightInd w:val="0"/>
+        <w:spacing w:after="0" w:line="240" w:lineRule="auto"/>
+        <w:rPr>
+          <w:rFonts w:ascii="BRH Devanagari" w:eastAsiaTheme="minorHAnsi" w:hAnsi="BRH Devanagari" w:cs="BRH Devanagari"/>
+          <w:color w:val="000000"/>
+          <w:sz w:val="40"/>
+          <w:szCs w:val="40"/>
+          <w:lang w:eastAsia="en-US" w:bidi="ar-SA"/>
+        </w:rPr>
+      </w:pPr>
+      <w:r>
+        <w:rPr>
+          <w:rFonts w:ascii="BRH Devanagari Extra" w:hAnsi="BRH Devanagari Extra" w:cs="BRH Devanagari Extra"/>
+          <w:color w:val="FF0000"/>
+          <w:sz w:val="40"/>
+          <w:szCs w:val="40"/>
+        </w:rPr>
+        <w:t xml:space="preserve">bÉlÉ mÉÔuÉï mÉSÉÌlÉ </w:t>
+      </w:r>
+      <w:r>
+        <w:rPr>
+          <w:rFonts w:ascii="BRH Devanagari Extra" w:hAnsi="BRH Devanagari Extra" w:cs="BRH Devanagari Extra"/>
+          <w:color w:val="FF0000"/>
+          <w:sz w:val="40"/>
+          <w:szCs w:val="40"/>
+        </w:rPr>
+        <w:t xml:space="preserve">- </w:t>
+      </w:r>
+      <w:r>
+        <w:rPr>
+          <w:rFonts w:ascii="BRH Devanagari" w:eastAsiaTheme="minorHAnsi" w:hAnsi="BRH Devanagari" w:cs="BRH Devanagari"/>
+          <w:color w:val="000000"/>
+          <w:sz w:val="40"/>
+          <w:szCs w:val="40"/>
+          <w:lang w:eastAsia="en-US" w:bidi="ar-SA"/>
+        </w:rPr>
+        <w:t xml:space="preserve">ÌWû AxjÉÉiÉç AxjÉÉiÉç ÌWû ÌWû AxjÉÉiÉç </w:t>
+      </w:r>
+    </w:p>
+    <w:p>
+      <w:pPr>
+        <w:autoSpaceDE w:val="0"/>
+        <w:autoSpaceDN w:val="0"/>
+        <w:adjustRightInd w:val="0"/>
+        <w:spacing w:after="0" w:line="240" w:lineRule="auto"/>
+        <w:rPr>
+          <w:rFonts w:ascii="BRH Devanagari" w:eastAsiaTheme="minorHAnsi" w:hAnsi="BRH Devanagari" w:cs="BRH Devanagari"/>
+          <w:color w:val="000000"/>
+          <w:sz w:val="40"/>
+          <w:szCs w:val="40"/>
+          <w:lang w:eastAsia="en-US" w:bidi="ar-SA"/>
+        </w:rPr>
+      </w:pPr>
+      <w:r>
+        <w:rPr>
+          <w:rFonts w:ascii="BRH Devanagari" w:eastAsiaTheme="minorHAnsi" w:hAnsi="BRH Devanagari" w:cs="BRH Devanagari"/>
+          <w:color w:val="000000"/>
+          <w:sz w:val="40"/>
+          <w:szCs w:val="40"/>
+          <w:lang w:eastAsia="en-US" w:bidi="ar-SA"/>
+        </w:rPr>
+        <w:t>EmÉxjÉqÉç EmÉxjÉqÉç AxjÉÉiÉç ÌWû ÌWû AxjÉÉiÉç EmÉxjÉqÉç |</w:t>
+      </w:r>
+      <w:r>
+        <w:rPr>
+          <w:rFonts w:ascii="BRH Devanagari" w:eastAsiaTheme="minorHAnsi" w:hAnsi="BRH Devanagari" w:cs="BRH Devanagari"/>
+          <w:color w:val="000000"/>
+          <w:sz w:val="40"/>
+          <w:szCs w:val="40"/>
+          <w:lang w:eastAsia="en-US" w:bidi="ar-SA"/>
+        </w:rPr>
+        <w:tab/>
+        <w:t xml:space="preserve"> </w:t>
+      </w:r>
+      <w:r>
+        <w:rPr>
+          <w:rFonts w:ascii="BRH Devanagari" w:eastAsiaTheme="minorHAnsi" w:hAnsi="BRH Devanagari" w:cs="BRH Devanagari"/>
+          <w:color w:val="000000"/>
+          <w:sz w:val="40"/>
+          <w:szCs w:val="40"/>
+          <w:lang w:eastAsia="en-US" w:bidi="ar-SA"/>
+        </w:rPr>
+        <w:tab/>
+        <w:t xml:space="preserve"> </w:t>
+      </w:r>
+    </w:p>
+    <w:p>
+      <w:pPr>
+        <w:pBdr>
+          <w:bottom w:val="single" w:sz="4" w:space="1" w:color="auto"/>
+        </w:pBdr>
+        <w:autoSpaceDE w:val="0"/>
+        <w:autoSpaceDN w:val="0"/>
+        <w:adjustRightInd w:val="0"/>
+        <w:spacing w:after="0" w:line="240" w:lineRule="auto"/>
+        <w:rPr>
+          <w:rFonts w:ascii="Segoe UI" w:eastAsiaTheme="minorHAnsi" w:hAnsi="Segoe UI" w:cs="Segoe UI"/>
+          <w:sz w:val="20"/>
+          <w:szCs w:val="20"/>
+          <w:lang w:eastAsia="en-US" w:bidi="ar-SA"/>
+        </w:rPr>
+      </w:pPr>
+      <w:r>
+        <w:rPr>
+          <w:rFonts w:ascii="BRH Devanagari Extra" w:hAnsi="BRH Devanagari Extra" w:cs="BRH Devanagari Extra"/>
+          <w:color w:val="FF0000"/>
+          <w:sz w:val="40"/>
+          <w:szCs w:val="40"/>
+        </w:rPr>
+        <w:lastRenderedPageBreak/>
+        <w:t xml:space="preserve">bÉlÉ uÉÉYrÉqÉç </w:t>
+      </w:r>
+      <w:r>
+        <w:rPr>
+          <w:rFonts w:ascii="BRH Devanagari Extra" w:hAnsi="BRH Devanagari Extra" w:cs="BRH Devanagari Extra"/>
+          <w:b/>
+          <w:color w:val="FF0000"/>
+          <w:sz w:val="40"/>
+          <w:szCs w:val="40"/>
+        </w:rPr>
+        <w:t xml:space="preserve">- </w:t>
+      </w:r>
+      <w:r>
+        <w:rPr>
+          <w:rFonts w:ascii="BRH Devanagari" w:eastAsiaTheme="minorHAnsi" w:hAnsi="BRH Devanagari" w:cs="BRH Devanagari"/>
+          <w:b/>
+          <w:color w:val="000000"/>
+          <w:sz w:val="40"/>
+          <w:szCs w:val="40"/>
+          <w:lang w:eastAsia="en-US" w:bidi="ar-SA"/>
+        </w:rPr>
+        <w:t>½xjÉÉ SxjÉÉ ÍkÉ ½xjÉÉ SÒmÉxjÉ qÉÑmÉxjÉ qÉxjÉÉ ÍkÉ ½xjÉÉ SÒmÉxjÉqÉç |</w:t>
+      </w:r>
+      <w:r>
+        <w:rPr>
+          <w:rFonts w:ascii="BRH Devanagari" w:eastAsiaTheme="minorHAnsi" w:hAnsi="BRH Devanagari" w:cs="BRH Devanagari"/>
+          <w:b/>
+          <w:color w:val="000000"/>
+          <w:sz w:val="40"/>
+          <w:szCs w:val="40"/>
+          <w:lang w:eastAsia="en-US" w:bidi="ar-SA"/>
+        </w:rPr>
+        <w:tab/>
+      </w:r>
+      <w:r>
+        <w:rPr>
+          <w:rFonts w:ascii="BRH Devanagari" w:eastAsiaTheme="minorHAnsi" w:hAnsi="BRH Devanagari" w:cs="BRH Devanagari"/>
+          <w:color w:val="000000"/>
+          <w:sz w:val="40"/>
+          <w:szCs w:val="40"/>
+          <w:lang w:eastAsia="en-US" w:bidi="ar-SA"/>
+        </w:rPr>
+        <w:t xml:space="preserve"> </w:t>
+      </w:r>
+      <w:r>
+        <w:rPr>
+          <w:rFonts w:ascii="BRH Devanagari" w:eastAsiaTheme="minorHAnsi" w:hAnsi="BRH Devanagari" w:cs="BRH Devanagari"/>
+          <w:color w:val="000000"/>
+          <w:sz w:val="40"/>
+          <w:szCs w:val="40"/>
+          <w:lang w:eastAsia="en-US" w:bidi="ar-SA"/>
+        </w:rPr>
+        <w:tab/>
+        <w:t xml:space="preserve"> </w:t>
+      </w:r>
+    </w:p>
+    <w:p>
+      <w:pPr>
+        <w:widowControl w:val="0"/>
+        <w:autoSpaceDE w:val="0"/>
+        <w:autoSpaceDN w:val="0"/>
+        <w:adjustRightInd w:val="0"/>
+        <w:spacing w:after="0" w:line="240" w:lineRule="auto"/>
+        <w:ind w:right="-306"/>
+        <w:rPr>
+          <w:rFonts w:ascii="BRH Devanagari Extra" w:hAnsi="BRH Devanagari Extra" w:cs="BRH Devanagari Extra"/>
+          <w:sz w:val="40"/>
+          <w:szCs w:val="40"/>
+          <w:lang w:bidi="ar-SA"/>
+        </w:rPr>
+      </w:pPr>
+      <w:r>
+        <w:rPr>
+          <w:rFonts w:ascii="Arial" w:hAnsi="Arial" w:cs="Arial"/>
+          <w:sz w:val="32"/>
+          <w:szCs w:val="40"/>
+          <w:lang w:bidi="ar-SA"/>
+        </w:rPr>
+        <w:t>47</w:t>
+      </w:r>
+      <w:r>
+        <w:rPr>
+          <w:rFonts w:ascii="BRH Devanagari Extra" w:hAnsi="BRH Devanagari Extra" w:cs="BRH Devanagari Extra"/>
+          <w:sz w:val="40"/>
+          <w:szCs w:val="40"/>
+          <w:lang w:bidi="ar-SA"/>
+        </w:rPr>
+        <w:t xml:space="preserve">. </w:t>
+      </w:r>
+      <w:r>
+        <w:rPr>
+          <w:rFonts w:ascii="BRH Devanagari Extra" w:hAnsi="BRH Devanagari Extra" w:cs="BRH Devanagari Extra"/>
+          <w:b/>
+          <w:sz w:val="40"/>
+          <w:szCs w:val="40"/>
+          <w:lang w:bidi="ar-SA"/>
+        </w:rPr>
+        <w:t>iÉqÉÔ</w:t>
+      </w:r>
+      <w:r>
+        <w:rPr>
+          <w:rFonts w:ascii="BRH Malayalam Extra" w:hAnsi="BRH Malayalam Extra" w:cs="BRH Devanagari Extra"/>
+          <w:b/>
+          <w:sz w:val="34"/>
+          <w:szCs w:val="40"/>
+          <w:lang w:bidi="ar-SA"/>
+        </w:rPr>
+        <w:t>–</w:t>
+      </w:r>
+      <w:r>
+        <w:rPr>
+          <w:rFonts w:ascii="BRH Devanagari Extra" w:hAnsi="BRH Devanagari Extra" w:cs="BRH Devanagari Extra"/>
+          <w:b/>
+          <w:sz w:val="40"/>
+          <w:szCs w:val="40"/>
+          <w:lang w:bidi="ar-SA"/>
+        </w:rPr>
+        <w:t xml:space="preserve"> zÉÑÍcÉ</w:t>
+      </w:r>
+      <w:r>
+        <w:rPr>
+          <w:rFonts w:ascii="BRH Malayalam Extra" w:hAnsi="BRH Malayalam Extra" w:cs="BRH Devanagari Extra"/>
+          <w:b/>
+          <w:sz w:val="34"/>
+          <w:szCs w:val="40"/>
+          <w:lang w:bidi="ar-SA"/>
+        </w:rPr>
+        <w:t>–</w:t>
+      </w:r>
+      <w:r>
+        <w:rPr>
+          <w:rFonts w:ascii="BRH Devanagari Extra" w:hAnsi="BRH Devanagari Extra" w:cs="BRH Devanagari Extra"/>
+          <w:b/>
+          <w:sz w:val="40"/>
+          <w:szCs w:val="40"/>
+          <w:lang w:bidi="ar-SA"/>
+        </w:rPr>
+        <w:t>óè</w:t>
+      </w:r>
+      <w:r>
+        <w:rPr>
+          <w:rFonts w:ascii="BRH Malayalam Extra" w:hAnsi="BRH Malayalam Extra" w:cs="BRH Devanagari Extra"/>
+          <w:b/>
+          <w:sz w:val="34"/>
+          <w:szCs w:val="40"/>
+          <w:lang w:bidi="ar-SA"/>
+        </w:rPr>
+        <w:t>–</w:t>
+      </w:r>
+      <w:r>
+        <w:rPr>
+          <w:rFonts w:ascii="BRH Devanagari Extra" w:hAnsi="BRH Devanagari Extra" w:cs="BRH Devanagari Extra"/>
+          <w:b/>
+          <w:sz w:val="40"/>
+          <w:szCs w:val="40"/>
+          <w:lang w:bidi="ar-SA"/>
+        </w:rPr>
+        <w:t xml:space="preserve"> zÉÑcÉþrÉÉå SÏÌS</w:t>
+      </w:r>
+      <w:r>
+        <w:rPr>
+          <w:rFonts w:ascii="BRH Malayalam Extra" w:hAnsi="BRH Malayalam Extra" w:cs="BRH Devanagari Extra"/>
+          <w:b/>
+          <w:sz w:val="34"/>
+          <w:szCs w:val="40"/>
+          <w:lang w:bidi="ar-SA"/>
+        </w:rPr>
+        <w:t>–</w:t>
+      </w:r>
+      <w:r>
+        <w:rPr>
+          <w:rFonts w:ascii="BRH Devanagari Extra" w:hAnsi="BRH Devanagari Extra" w:cs="BRH Devanagari Extra"/>
+          <w:b/>
+          <w:sz w:val="40"/>
+          <w:szCs w:val="40"/>
+          <w:lang w:bidi="ar-SA"/>
+        </w:rPr>
+        <w:t>uÉÉóèxÉþqÉ</w:t>
+      </w:r>
+      <w:r>
+        <w:rPr>
+          <w:rFonts w:ascii="BRH Malayalam Extra" w:hAnsi="BRH Malayalam Extra" w:cs="BRH Devanagari Extra"/>
+          <w:b/>
+          <w:sz w:val="34"/>
+          <w:szCs w:val="40"/>
+          <w:lang w:bidi="ar-SA"/>
+        </w:rPr>
+        <w:t>–</w:t>
+      </w:r>
+      <w:r>
+        <w:rPr>
+          <w:rFonts w:ascii="BRH Devanagari Extra" w:hAnsi="BRH Devanagari Extra" w:cs="BRH Devanagari Extra"/>
+          <w:b/>
+          <w:sz w:val="40"/>
+          <w:szCs w:val="40"/>
+          <w:lang w:bidi="ar-SA"/>
+        </w:rPr>
+        <w:t>mÉÉÇ lÉmÉÉþiÉ</w:t>
+      </w:r>
+      <w:r>
+        <w:rPr>
+          <w:rFonts w:ascii="BRH Malayalam Extra" w:hAnsi="BRH Malayalam Extra" w:cs="BRH Devanagari Extra"/>
+          <w:b/>
+          <w:sz w:val="34"/>
+          <w:szCs w:val="40"/>
+          <w:lang w:bidi="ar-SA"/>
+        </w:rPr>
+        <w:t>–</w:t>
+      </w:r>
+      <w:r>
+        <w:rPr>
+          <w:rFonts w:ascii="BRH Devanagari Extra" w:hAnsi="BRH Devanagari Extra" w:cs="BRH Devanagari Extra"/>
+          <w:b/>
+          <w:sz w:val="40"/>
+          <w:szCs w:val="40"/>
+          <w:lang w:bidi="ar-SA"/>
+        </w:rPr>
+        <w:t>Ç mÉËUþiÉxjÉÑ</w:t>
+      </w:r>
+      <w:r>
+        <w:rPr>
+          <w:rFonts w:ascii="BRH Malayalam Extra" w:hAnsi="BRH Malayalam Extra" w:cs="BRH Devanagari Extra"/>
+          <w:b/>
+          <w:sz w:val="34"/>
+          <w:szCs w:val="40"/>
+          <w:lang w:bidi="ar-SA"/>
+        </w:rPr>
+        <w:t>–</w:t>
+      </w:r>
+      <w:r>
+        <w:rPr>
+          <w:rFonts w:ascii="BRH Devanagari Extra" w:hAnsi="BRH Devanagari Extra" w:cs="BRH Devanagari Extra"/>
+          <w:b/>
+          <w:sz w:val="40"/>
+          <w:szCs w:val="40"/>
+          <w:lang w:bidi="ar-SA"/>
+        </w:rPr>
+        <w:t>UÉmÉþÈ |</w:t>
+      </w:r>
+      <w:r>
+        <w:rPr>
+          <w:rFonts w:ascii="BRH Devanagari Extra" w:hAnsi="BRH Devanagari Extra" w:cs="BRH Devanagari Extra"/>
+          <w:sz w:val="40"/>
+          <w:szCs w:val="40"/>
+          <w:lang w:bidi="ar-SA"/>
+        </w:rPr>
+        <w:t xml:space="preserve"> </w:t>
+      </w:r>
+    </w:p>
+    <w:p>
+      <w:pPr>
+        <w:widowControl w:val="0"/>
+        <w:autoSpaceDE w:val="0"/>
+        <w:autoSpaceDN w:val="0"/>
+        <w:adjustRightInd w:val="0"/>
+        <w:spacing w:after="0" w:line="240" w:lineRule="auto"/>
+        <w:ind w:right="-320"/>
+        <w:jc w:val="both"/>
+        <w:rPr>
+          <w:rFonts w:ascii="Arial" w:hAnsi="Arial" w:cs="Arial"/>
+          <w:bCs/>
+          <w:sz w:val="32"/>
+          <w:szCs w:val="32"/>
+          <w:lang w:val="en-US"/>
+        </w:rPr>
+      </w:pPr>
+      <w:r>
+        <w:rPr>
+          <w:rFonts w:ascii="Arial" w:hAnsi="Arial" w:cs="Arial"/>
+          <w:bCs/>
+          <w:sz w:val="32"/>
+          <w:szCs w:val="32"/>
+          <w:lang w:val="en-US"/>
+        </w:rPr>
+        <w:t>TS 2.5.12.2</w:t>
+      </w:r>
+      <w:bookmarkStart w:id="22" w:name="_GoBack"/>
+      <w:bookmarkEnd w:id="22"/>
+    </w:p>
+    <w:p>
+      <w:pPr>
+        <w:pBdr>
+          <w:bottom w:val="single" w:sz="4" w:space="1" w:color="auto"/>
+        </w:pBdr>
+        <w:autoSpaceDE w:val="0"/>
+        <w:autoSpaceDN w:val="0"/>
+        <w:adjustRightInd w:val="0"/>
+        <w:spacing w:after="0" w:line="240" w:lineRule="auto"/>
+        <w:rPr>
+          <w:rFonts w:ascii="Segoe UI" w:eastAsiaTheme="minorHAnsi" w:hAnsi="Segoe UI" w:cs="Segoe UI"/>
+          <w:b/>
+          <w:sz w:val="20"/>
+          <w:szCs w:val="20"/>
+          <w:lang w:eastAsia="en-US" w:bidi="ar-SA"/>
+        </w:rPr>
+      </w:pPr>
+      <w:r>
+        <w:rPr>
+          <w:rFonts w:ascii="BRH Devanagari Extra" w:hAnsi="BRH Devanagari Extra" w:cs="BRH Devanagari Extra"/>
+          <w:color w:val="FF0000"/>
+          <w:sz w:val="40"/>
+          <w:szCs w:val="40"/>
+          <w:lang w:bidi="ar-SA"/>
+        </w:rPr>
+        <w:t>lÉmÉÉþiÉqÉç | mÉÌUþ</w:t>
+      </w:r>
+      <w:r>
+        <w:rPr>
+          <w:rFonts w:ascii="BRH Devanagari Extra" w:hAnsi="BRH Devanagari Extra" w:cs="BRH Devanagari Extra"/>
+          <w:color w:val="FF0000"/>
+          <w:sz w:val="40"/>
+          <w:szCs w:val="40"/>
+          <w:lang w:bidi="ar-SA"/>
+        </w:rPr>
+        <w:t xml:space="preserve"> | </w:t>
+      </w:r>
+      <w:r>
+        <w:rPr>
+          <w:rFonts w:ascii="BRH Devanagari Extra" w:hAnsi="BRH Devanagari Extra" w:cs="BRH Devanagari Extra"/>
+          <w:sz w:val="40"/>
+          <w:szCs w:val="40"/>
+          <w:lang w:bidi="ar-SA"/>
+        </w:rPr>
+        <w:t xml:space="preserve">= </w:t>
+      </w:r>
+      <w:proofErr w:type="gramStart"/>
+      <w:r>
+        <w:rPr>
+          <w:rFonts w:ascii="BRH Devanagari Extra" w:hAnsi="BRH Devanagari Extra" w:cs="BRH Devanagari Extra"/>
+          <w:b/>
+          <w:sz w:val="40"/>
+          <w:szCs w:val="40"/>
+          <w:lang w:bidi="ar-SA"/>
+        </w:rPr>
+        <w:t xml:space="preserve">( </w:t>
+      </w:r>
+      <w:r>
+        <w:rPr>
+          <w:rFonts w:ascii="BRH Devanagari" w:eastAsiaTheme="minorHAnsi" w:hAnsi="BRH Devanagari" w:cs="BRH Devanagari"/>
+          <w:b/>
+          <w:color w:val="000000"/>
+          <w:sz w:val="40"/>
+          <w:szCs w:val="40"/>
+          <w:lang w:eastAsia="en-US" w:bidi="ar-SA"/>
+        </w:rPr>
+        <w:t>mÉËU</w:t>
+      </w:r>
+      <w:proofErr w:type="gramEnd"/>
+      <w:r>
+        <w:rPr>
+          <w:rFonts w:ascii="BRH Devanagari" w:eastAsiaTheme="minorHAnsi" w:hAnsi="BRH Devanagari" w:cs="BRH Devanagari"/>
+          <w:b/>
+          <w:color w:val="000000"/>
+          <w:sz w:val="40"/>
+          <w:szCs w:val="40"/>
+          <w:lang w:eastAsia="en-US" w:bidi="ar-SA"/>
+        </w:rPr>
+        <w:t xml:space="preserve"> hÉmÉÉiÉqÉç</w:t>
+      </w:r>
+      <w:r>
+        <w:rPr>
+          <w:rFonts w:ascii="BRH Devanagari" w:eastAsiaTheme="minorHAnsi" w:hAnsi="BRH Devanagari" w:cs="BRH Devanagari"/>
+          <w:b/>
+          <w:color w:val="000000"/>
+          <w:sz w:val="40"/>
+          <w:szCs w:val="40"/>
+          <w:lang w:eastAsia="en-US" w:bidi="ar-SA"/>
+        </w:rPr>
+        <w:t xml:space="preserve"> )</w:t>
+      </w:r>
+    </w:p>
+    <w:p>
+      <w:pPr>
+        <w:widowControl w:val="0"/>
+        <w:pBdr>
+          <w:bottom w:val="single" w:sz="4" w:space="1" w:color="auto"/>
+        </w:pBdr>
+        <w:autoSpaceDE w:val="0"/>
+        <w:autoSpaceDN w:val="0"/>
+        <w:adjustRightInd w:val="0"/>
+        <w:spacing w:after="0" w:line="240" w:lineRule="auto"/>
+        <w:ind w:right="-306"/>
+        <w:rPr>
+          <w:rFonts w:ascii="Arial" w:hAnsi="Arial" w:cs="Arial"/>
+          <w:bCs/>
+          <w:sz w:val="32"/>
+          <w:szCs w:val="32"/>
+          <w:lang w:val="en-US"/>
+        </w:rPr>
+      </w:pPr>
+      <w:r>
+        <w:rPr>
+          <w:rFonts w:ascii="Arial" w:hAnsi="Arial" w:cs="Arial"/>
+          <w:sz w:val="32"/>
+          <w:szCs w:val="40"/>
+          <w:lang w:bidi="ar-SA"/>
+        </w:rPr>
+        <w:t>47</w:t>
+      </w:r>
+      <w:r>
+        <w:rPr>
+          <w:rFonts w:ascii="BRH Devanagari Extra" w:hAnsi="BRH Devanagari Extra" w:cs="BRH Devanagari Extra"/>
+          <w:sz w:val="40"/>
+          <w:szCs w:val="40"/>
+          <w:lang w:bidi="ar-SA"/>
+        </w:rPr>
+        <w:t xml:space="preserve">. </w:t>
+      </w:r>
+      <w:r>
+        <w:rPr>
+          <w:rFonts w:ascii="BRH Devanagari Extra" w:hAnsi="BRH Devanagari Extra" w:cs="BRH Devanagari Extra"/>
+          <w:b/>
+          <w:sz w:val="40"/>
+          <w:szCs w:val="40"/>
+          <w:lang w:bidi="ar-SA"/>
+        </w:rPr>
+        <w:t>xÉ</w:t>
+      </w:r>
+      <w:r>
+        <w:rPr>
+          <w:rFonts w:ascii="BRH Malayalam Extra" w:hAnsi="BRH Malayalam Extra" w:cs="BRH Devanagari Extra"/>
+          <w:b/>
+          <w:sz w:val="34"/>
+          <w:szCs w:val="40"/>
+          <w:lang w:bidi="ar-SA"/>
+        </w:rPr>
+        <w:t>–</w:t>
+      </w:r>
+      <w:r>
+        <w:rPr>
+          <w:rFonts w:ascii="BRH Devanagari Extra" w:hAnsi="BRH Devanagari Extra" w:cs="BRH Devanagari Extra"/>
+          <w:b/>
+          <w:sz w:val="40"/>
+          <w:szCs w:val="40"/>
+          <w:lang w:bidi="ar-SA"/>
+        </w:rPr>
+        <w:t>qÉëÉeÉÉå</w:t>
+      </w:r>
+      <w:r>
+        <w:rPr>
+          <w:rFonts w:ascii="BRH Malayalam Extra" w:hAnsi="BRH Malayalam Extra" w:cs="BRH Devanagari Extra"/>
+          <w:b/>
+          <w:sz w:val="34"/>
+          <w:szCs w:val="40"/>
+          <w:lang w:bidi="ar-SA"/>
+        </w:rPr>
+        <w:t>–</w:t>
+      </w:r>
+      <w:r>
+        <w:rPr>
+          <w:rFonts w:ascii="BRH Devanagari Extra" w:hAnsi="BRH Devanagari Extra" w:cs="BRH Devanagari Extra"/>
+          <w:b/>
+          <w:sz w:val="40"/>
+          <w:szCs w:val="40"/>
+          <w:lang w:bidi="ar-SA"/>
+        </w:rPr>
+        <w:t>UuÉ</w:t>
+      </w:r>
+      <w:r>
+        <w:rPr>
+          <w:rFonts w:ascii="BRH Malayalam Extra" w:hAnsi="BRH Malayalam Extra" w:cs="BRH Devanagari Extra"/>
+          <w:b/>
+          <w:sz w:val="34"/>
+          <w:szCs w:val="40"/>
+          <w:lang w:bidi="ar-SA"/>
+        </w:rPr>
+        <w:t>–</w:t>
+      </w:r>
+      <w:r>
+        <w:rPr>
+          <w:rFonts w:ascii="BRH Devanagari Extra" w:hAnsi="BRH Devanagari Extra" w:cs="BRH Devanagari Extra"/>
+          <w:b/>
+          <w:sz w:val="40"/>
+          <w:szCs w:val="40"/>
+          <w:lang w:bidi="ar-SA"/>
+        </w:rPr>
+        <w:t xml:space="preserve"> AÉ uÉ×þhÉå</w:t>
+      </w:r>
+      <w:r>
+        <w:rPr>
+          <w:rFonts w:ascii="BRH Devanagari Extra" w:hAnsi="BRH Devanagari Extra" w:cs="BRH Devanagari Extra"/>
+          <w:sz w:val="40"/>
+          <w:szCs w:val="40"/>
+          <w:lang w:bidi="ar-SA"/>
+        </w:rPr>
+        <w:t xml:space="preserve"> - </w:t>
+      </w:r>
+      <w:r>
+        <w:rPr>
+          <w:rFonts w:ascii="Arial" w:hAnsi="Arial" w:cs="Arial"/>
+          <w:bCs/>
+          <w:sz w:val="32"/>
+          <w:szCs w:val="32"/>
+          <w:lang w:val="en-US"/>
+        </w:rPr>
+        <w:t>TS 2.5.12.2</w:t>
+      </w:r>
+    </w:p>
+    <w:p>
+      <w:pPr>
+        <w:widowControl w:val="0"/>
+        <w:autoSpaceDE w:val="0"/>
+        <w:autoSpaceDN w:val="0"/>
+        <w:adjustRightInd w:val="0"/>
+        <w:spacing w:after="0" w:line="240" w:lineRule="auto"/>
+        <w:ind w:right="-306"/>
+        <w:rPr>
+          <w:rFonts w:ascii="Arial" w:hAnsi="Arial" w:cs="Arial"/>
+          <w:bCs/>
+          <w:sz w:val="32"/>
+          <w:szCs w:val="32"/>
+          <w:lang w:val="en-US"/>
+        </w:rPr>
+      </w:pPr>
+      <w:r>
+        <w:rPr>
+          <w:rFonts w:ascii="Arial" w:hAnsi="Arial" w:cs="Arial"/>
+          <w:sz w:val="32"/>
+          <w:szCs w:val="40"/>
+          <w:lang w:bidi="ar-SA"/>
+        </w:rPr>
+        <w:t>48</w:t>
+      </w:r>
+      <w:r>
+        <w:rPr>
+          <w:rFonts w:ascii="BRH Devanagari Extra" w:hAnsi="BRH Devanagari Extra" w:cs="BRH Devanagari Extra"/>
+          <w:sz w:val="40"/>
+          <w:szCs w:val="40"/>
+          <w:lang w:bidi="ar-SA"/>
+        </w:rPr>
+        <w:t xml:space="preserve">. </w:t>
+      </w:r>
+      <w:r>
+        <w:rPr>
+          <w:rFonts w:ascii="BRH Devanagari Extra" w:hAnsi="BRH Devanagari Extra" w:cs="BRH Devanagari Extra"/>
+          <w:b/>
+          <w:sz w:val="40"/>
+          <w:szCs w:val="40"/>
+          <w:lang w:bidi="ar-SA"/>
+        </w:rPr>
+        <w:t>xÉ iuÉÇ lÉÉåþ AalÉåÅuÉ</w:t>
+      </w:r>
+      <w:r>
+        <w:rPr>
+          <w:rFonts w:ascii="BRH Malayalam Extra" w:hAnsi="BRH Malayalam Extra" w:cs="BRH Devanagari Extra"/>
+          <w:b/>
+          <w:sz w:val="34"/>
+          <w:szCs w:val="40"/>
+          <w:lang w:bidi="ar-SA"/>
+        </w:rPr>
+        <w:t>–</w:t>
+      </w:r>
+      <w:r>
+        <w:rPr>
+          <w:rFonts w:ascii="BRH Devanagari Extra" w:hAnsi="BRH Devanagari Extra" w:cs="BRH Devanagari Extra"/>
+          <w:b/>
+          <w:sz w:val="40"/>
+          <w:szCs w:val="40"/>
+          <w:lang w:bidi="ar-SA"/>
+        </w:rPr>
+        <w:t>qÉÉå pÉþuÉÉå</w:t>
+      </w:r>
+      <w:r>
+        <w:rPr>
+          <w:rFonts w:ascii="BRH Malayalam Extra" w:hAnsi="BRH Malayalam Extra" w:cs="BRH Devanagari Extra"/>
+          <w:b/>
+          <w:sz w:val="34"/>
+          <w:szCs w:val="40"/>
+          <w:lang w:bidi="ar-SA"/>
+        </w:rPr>
+        <w:t>–</w:t>
+      </w:r>
+      <w:r>
+        <w:rPr>
+          <w:rFonts w:ascii="BRH Devanagari Extra" w:hAnsi="BRH Devanagari Extra" w:cs="BRH Devanagari Extra"/>
+          <w:b/>
+          <w:sz w:val="40"/>
+          <w:szCs w:val="40"/>
+          <w:lang w:bidi="ar-SA"/>
+        </w:rPr>
+        <w:t>iÉÏ</w:t>
+      </w:r>
+      <w:r>
+        <w:rPr>
+          <w:rFonts w:ascii="BRH Devanagari Extra" w:hAnsi="BRH Devanagari Extra" w:cs="BRH Devanagari Extra"/>
+          <w:sz w:val="40"/>
+          <w:szCs w:val="40"/>
+          <w:lang w:bidi="ar-SA"/>
+        </w:rPr>
+        <w:t xml:space="preserve"> - </w:t>
+      </w:r>
+      <w:r>
+        <w:rPr>
+          <w:rFonts w:ascii="Arial" w:hAnsi="Arial" w:cs="Arial"/>
+          <w:bCs/>
+          <w:sz w:val="32"/>
+          <w:szCs w:val="32"/>
+          <w:lang w:val="en-US"/>
+        </w:rPr>
+        <w:t>TS 2.5.12.3</w:t>
+      </w:r>
+    </w:p>
+    <w:p>
+      <w:pPr>
+        <w:pBdr>
+          <w:bottom w:val="single" w:sz="4" w:space="1" w:color="auto"/>
+        </w:pBdr>
+        <w:autoSpaceDE w:val="0"/>
+        <w:autoSpaceDN w:val="0"/>
+        <w:adjustRightInd w:val="0"/>
+        <w:spacing w:after="0" w:line="240" w:lineRule="auto"/>
+        <w:rPr>
+          <w:rFonts w:ascii="Segoe UI" w:eastAsiaTheme="minorHAnsi" w:hAnsi="Segoe UI" w:cs="Segoe UI"/>
+          <w:sz w:val="20"/>
+          <w:szCs w:val="20"/>
+          <w:lang w:eastAsia="en-US" w:bidi="ar-SA"/>
+        </w:rPr>
+      </w:pPr>
+      <w:r>
+        <w:rPr>
+          <w:rFonts w:ascii="BRH Devanagari Extra" w:hAnsi="BRH Devanagari Extra" w:cs="BRH Devanagari Extra"/>
+          <w:color w:val="FF0000"/>
+          <w:sz w:val="40"/>
+          <w:szCs w:val="40"/>
+          <w:lang w:bidi="ar-SA"/>
+        </w:rPr>
+        <w:t>A</w:t>
+      </w:r>
+      <w:r>
+        <w:rPr>
+          <w:rFonts w:ascii="BRH Malayalam Extra" w:hAnsi="BRH Malayalam Extra" w:cs="BRH Devanagari Extra"/>
+          <w:color w:val="FF0000"/>
+          <w:sz w:val="34"/>
+          <w:szCs w:val="40"/>
+          <w:lang w:bidi="ar-SA"/>
+        </w:rPr>
+        <w:t>–</w:t>
+      </w:r>
+      <w:r>
+        <w:rPr>
+          <w:rFonts w:ascii="BRH Devanagari Extra" w:hAnsi="BRH Devanagari Extra" w:cs="BRH Devanagari Extra"/>
+          <w:color w:val="FF0000"/>
+          <w:sz w:val="40"/>
+          <w:szCs w:val="40"/>
+          <w:lang w:bidi="ar-SA"/>
+        </w:rPr>
+        <w:t>alÉå</w:t>
+      </w:r>
+      <w:r>
+        <w:rPr>
+          <w:rFonts w:ascii="BRH Malayalam Extra" w:hAnsi="BRH Malayalam Extra" w:cs="BRH Devanagari Extra"/>
+          <w:color w:val="FF0000"/>
+          <w:sz w:val="34"/>
+          <w:szCs w:val="40"/>
+          <w:lang w:bidi="ar-SA"/>
+        </w:rPr>
+        <w:t>–</w:t>
+      </w:r>
+      <w:r>
+        <w:rPr>
+          <w:rFonts w:ascii="BRH Devanagari Extra" w:hAnsi="BRH Devanagari Extra" w:cs="BRH Devanagari Extra"/>
+          <w:color w:val="FF0000"/>
+          <w:sz w:val="40"/>
+          <w:szCs w:val="40"/>
+          <w:lang w:bidi="ar-SA"/>
+        </w:rPr>
+        <w:t xml:space="preserve"> | A</w:t>
+      </w:r>
+      <w:r>
+        <w:rPr>
+          <w:rFonts w:ascii="BRH Malayalam Extra" w:hAnsi="BRH Malayalam Extra" w:cs="BRH Devanagari Extra"/>
+          <w:color w:val="FF0000"/>
+          <w:sz w:val="34"/>
+          <w:szCs w:val="40"/>
+          <w:lang w:bidi="ar-SA"/>
+        </w:rPr>
+        <w:t>–</w:t>
+      </w:r>
+      <w:r>
+        <w:rPr>
+          <w:rFonts w:ascii="BRH Devanagari Extra" w:hAnsi="BRH Devanagari Extra" w:cs="BRH Devanagari Extra"/>
+          <w:color w:val="FF0000"/>
+          <w:sz w:val="40"/>
+          <w:szCs w:val="40"/>
+          <w:lang w:bidi="ar-SA"/>
+        </w:rPr>
+        <w:t>uÉ</w:t>
+      </w:r>
+      <w:r>
+        <w:rPr>
+          <w:rFonts w:ascii="BRH Malayalam Extra" w:hAnsi="BRH Malayalam Extra" w:cs="BRH Devanagari Extra"/>
+          <w:color w:val="FF0000"/>
+          <w:sz w:val="34"/>
+          <w:szCs w:val="40"/>
+          <w:lang w:bidi="ar-SA"/>
+        </w:rPr>
+        <w:t>–</w:t>
+      </w:r>
+      <w:r>
+        <w:rPr>
+          <w:rFonts w:ascii="BRH Devanagari Extra" w:hAnsi="BRH Devanagari Extra" w:cs="BRH Devanagari Extra"/>
+          <w:color w:val="FF0000"/>
+          <w:sz w:val="40"/>
+          <w:szCs w:val="40"/>
+          <w:lang w:bidi="ar-SA"/>
+        </w:rPr>
+        <w:t>qÉÈ</w:t>
+      </w:r>
+      <w:r>
+        <w:rPr>
+          <w:rFonts w:ascii="BRH Devanagari Extra" w:hAnsi="BRH Devanagari Extra" w:cs="BRH Devanagari Extra"/>
+          <w:color w:val="FF0000"/>
+          <w:sz w:val="40"/>
+          <w:szCs w:val="40"/>
+          <w:lang w:bidi="ar-SA"/>
+        </w:rPr>
+        <w:t xml:space="preserve"> </w:t>
+      </w:r>
+      <w:r>
+        <w:rPr>
+          <w:rFonts w:ascii="BRH Devanagari Extra" w:hAnsi="BRH Devanagari Extra" w:cs="BRH Devanagari Extra"/>
+          <w:sz w:val="40"/>
+          <w:szCs w:val="40"/>
+          <w:lang w:bidi="ar-SA"/>
+        </w:rPr>
+        <w:t xml:space="preserve">= </w:t>
+      </w:r>
+      <w:r>
+        <w:rPr>
+          <w:rFonts w:ascii="BRH Devanagari" w:eastAsiaTheme="minorHAnsi" w:hAnsi="BRH Devanagari" w:cs="BRH Devanagari"/>
+          <w:color w:val="000000"/>
+          <w:sz w:val="40"/>
+          <w:szCs w:val="40"/>
+          <w:lang w:eastAsia="en-US" w:bidi="ar-SA"/>
+        </w:rPr>
+        <w:t>AalÉå ÅuÉqÉÉå ÅuÉqÉÉå ÅalÉå AalÉå ÅuÉqÉÈ</w:t>
+      </w:r>
+    </w:p>
+    <w:p>
+      <w:pPr>
+        <w:widowControl w:val="0"/>
+        <w:autoSpaceDE w:val="0"/>
+        <w:autoSpaceDN w:val="0"/>
+        <w:adjustRightInd w:val="0"/>
+        <w:spacing w:after="0" w:line="240" w:lineRule="auto"/>
+        <w:ind w:right="-306"/>
+        <w:rPr>
+          <w:rFonts w:ascii="BRH Devanagari Extra" w:hAnsi="BRH Devanagari Extra" w:cs="BRH Devanagari Extra"/>
+          <w:b/>
+          <w:sz w:val="40"/>
+          <w:szCs w:val="40"/>
+          <w:lang w:bidi="ar-SA"/>
+        </w:rPr>
+      </w:pPr>
+      <w:r>
+        <w:rPr>
+          <w:rFonts w:ascii="Arial" w:hAnsi="Arial" w:cs="Arial"/>
+          <w:sz w:val="32"/>
+          <w:szCs w:val="40"/>
+          <w:lang w:bidi="ar-SA"/>
+        </w:rPr>
+        <w:t>49</w:t>
+      </w:r>
+      <w:r>
+        <w:rPr>
+          <w:rFonts w:ascii="BRH Devanagari Extra" w:hAnsi="BRH Devanagari Extra" w:cs="BRH Devanagari Extra"/>
+          <w:sz w:val="40"/>
+          <w:szCs w:val="40"/>
+          <w:lang w:bidi="ar-SA"/>
+        </w:rPr>
+        <w:t xml:space="preserve">. </w:t>
+      </w:r>
+      <w:r>
+        <w:rPr>
+          <w:rFonts w:ascii="BRH Devanagari Extra" w:hAnsi="BRH Devanagari Extra" w:cs="BRH Devanagari Extra"/>
+          <w:b/>
+          <w:sz w:val="40"/>
+          <w:szCs w:val="40"/>
+          <w:lang w:bidi="ar-SA"/>
+        </w:rPr>
+        <w:t>ÌuÉ lÉþ C</w:t>
+      </w:r>
+      <w:r>
+        <w:rPr>
+          <w:rFonts w:ascii="BRH Malayalam Extra" w:hAnsi="BRH Malayalam Extra" w:cs="BRH Devanagari Extra"/>
+          <w:b/>
+          <w:sz w:val="34"/>
+          <w:szCs w:val="40"/>
+          <w:lang w:bidi="ar-SA"/>
+        </w:rPr>
+        <w:t>–</w:t>
+      </w:r>
+      <w:r>
+        <w:rPr>
+          <w:rFonts w:ascii="BRH Devanagari Extra" w:hAnsi="BRH Devanagari Extra" w:cs="BRH Devanagari Extra"/>
+          <w:b/>
+          <w:sz w:val="40"/>
+          <w:szCs w:val="40"/>
+          <w:lang w:bidi="ar-SA"/>
+        </w:rPr>
+        <w:t>lSìå lSìþ ¤É</w:t>
+      </w:r>
+      <w:r>
+        <w:rPr>
+          <w:rFonts w:ascii="BRH Malayalam Extra" w:hAnsi="BRH Malayalam Extra" w:cs="BRH Devanagari Extra"/>
+          <w:b/>
+          <w:sz w:val="34"/>
+          <w:szCs w:val="40"/>
+          <w:lang w:bidi="ar-SA"/>
+        </w:rPr>
+        <w:t>–</w:t>
+      </w:r>
+      <w:r>
+        <w:rPr>
+          <w:rFonts w:ascii="BRH Devanagari Extra" w:hAnsi="BRH Devanagari Extra" w:cs="BRH Devanagari Extra"/>
+          <w:b/>
+          <w:sz w:val="40"/>
+          <w:szCs w:val="40"/>
+          <w:lang w:bidi="ar-SA"/>
+        </w:rPr>
+        <w:t>§ÉÍqÉþÎlSì</w:t>
+      </w:r>
+      <w:r>
+        <w:rPr>
+          <w:rFonts w:ascii="BRH Malayalam Extra" w:hAnsi="BRH Malayalam Extra" w:cs="BRH Devanagari Extra"/>
+          <w:b/>
+          <w:sz w:val="34"/>
+          <w:szCs w:val="40"/>
+          <w:lang w:bidi="ar-SA"/>
+        </w:rPr>
+        <w:t>–</w:t>
+      </w:r>
+      <w:r>
+        <w:rPr>
+          <w:rFonts w:ascii="BRH Devanagari Extra" w:hAnsi="BRH Devanagari Extra" w:cs="BRH Devanagari Extra"/>
+          <w:b/>
+          <w:sz w:val="40"/>
+          <w:szCs w:val="40"/>
+          <w:lang w:bidi="ar-SA"/>
+        </w:rPr>
+        <w:t>rÉÉÍhÉþ zÉiÉ¢ü</w:t>
+      </w:r>
+      <w:r>
+        <w:rPr>
+          <w:rFonts w:ascii="BRH Malayalam Extra" w:hAnsi="BRH Malayalam Extra" w:cs="BRH Devanagari Extra"/>
+          <w:b/>
+          <w:sz w:val="34"/>
+          <w:szCs w:val="40"/>
+          <w:lang w:bidi="ar-SA"/>
+        </w:rPr>
+        <w:t>–</w:t>
+      </w:r>
+      <w:r>
+        <w:rPr>
+          <w:rFonts w:ascii="BRH Devanagari Extra" w:hAnsi="BRH Devanagari Extra" w:cs="BRH Devanagari Extra"/>
+          <w:b/>
+          <w:sz w:val="40"/>
+          <w:szCs w:val="40"/>
+          <w:lang w:bidi="ar-SA"/>
+        </w:rPr>
+        <w:t>iÉÉå ÅlÉÑþ iÉå SÉÌrÉ</w:t>
+      </w:r>
+      <w:r>
+        <w:rPr>
+          <w:rFonts w:ascii="BRH Devanagari Extra" w:hAnsi="BRH Devanagari Extra" w:cs="BRH Devanagari Extra"/>
+          <w:b/>
+          <w:sz w:val="40"/>
+          <w:szCs w:val="40"/>
+          <w:lang w:bidi="ar-SA"/>
+        </w:rPr>
+        <w:t xml:space="preserve"> | </w:t>
+      </w:r>
+    </w:p>
+    <w:p>
+      <w:pPr>
+        <w:widowControl w:val="0"/>
+        <w:autoSpaceDE w:val="0"/>
+        <w:autoSpaceDN w:val="0"/>
+        <w:adjustRightInd w:val="0"/>
+        <w:spacing w:after="0" w:line="240" w:lineRule="auto"/>
+        <w:ind w:right="-320"/>
+        <w:jc w:val="both"/>
+        <w:rPr>
+          <w:rFonts w:ascii="Arial" w:hAnsi="Arial" w:cs="Arial"/>
+          <w:bCs/>
+          <w:sz w:val="32"/>
+          <w:szCs w:val="32"/>
+          <w:lang w:val="en-US"/>
+        </w:rPr>
+      </w:pPr>
+      <w:r>
+        <w:rPr>
+          <w:rFonts w:ascii="BRH Devanagari Extra" w:hAnsi="BRH Devanagari Extra" w:cs="BRH Devanagari Extra"/>
+          <w:sz w:val="40"/>
+          <w:szCs w:val="40"/>
+          <w:lang w:bidi="ar-SA"/>
+        </w:rPr>
+        <w:t>-</w:t>
+      </w:r>
+      <w:r>
+        <w:rPr>
+          <w:rFonts w:ascii="Arial" w:hAnsi="Arial" w:cs="Arial"/>
+          <w:bCs/>
+          <w:sz w:val="32"/>
+          <w:szCs w:val="32"/>
+          <w:lang w:val="en-US"/>
+        </w:rPr>
+        <w:t>TS 2.5.12.5</w:t>
+      </w:r>
+    </w:p>
+    <w:p>
+      <w:pPr>
+        <w:widowControl w:val="0"/>
+        <w:autoSpaceDE w:val="0"/>
+        <w:autoSpaceDN w:val="0"/>
+        <w:adjustRightInd w:val="0"/>
+        <w:spacing w:after="0" w:line="240" w:lineRule="auto"/>
+        <w:rPr>
+          <w:rFonts w:ascii="BRH Malayalam Extra" w:hAnsi="BRH Malayalam Extra" w:cs="BRH Devanagari Extra"/>
+          <w:color w:val="FF0000"/>
+          <w:sz w:val="34"/>
+          <w:szCs w:val="40"/>
+          <w:lang w:bidi="ar-SA"/>
+        </w:rPr>
+      </w:pPr>
+      <w:r>
+        <w:rPr>
+          <w:rFonts w:ascii="BRH Devanagari Extra" w:hAnsi="BRH Devanagari Extra" w:cs="BRH Devanagari Extra"/>
+          <w:color w:val="FF0000"/>
+          <w:sz w:val="40"/>
+          <w:szCs w:val="40"/>
+          <w:lang w:bidi="ar-SA"/>
+        </w:rPr>
+        <w:t>lÉ</w:t>
+      </w:r>
+      <w:r>
+        <w:rPr>
+          <w:rFonts w:ascii="BRH Malayalam Extra" w:hAnsi="BRH Malayalam Extra" w:cs="BRH Devanagari Extra"/>
+          <w:color w:val="FF0000"/>
+          <w:sz w:val="34"/>
+          <w:szCs w:val="40"/>
+          <w:lang w:bidi="ar-SA"/>
+        </w:rPr>
+        <w:t>–</w:t>
+      </w:r>
+      <w:r>
+        <w:rPr>
+          <w:rFonts w:ascii="BRH Devanagari Extra" w:hAnsi="BRH Devanagari Extra" w:cs="BRH Devanagari Extra"/>
+          <w:color w:val="FF0000"/>
+          <w:sz w:val="40"/>
+          <w:szCs w:val="40"/>
+          <w:lang w:bidi="ar-SA"/>
+        </w:rPr>
+        <w:t>È | C</w:t>
+      </w:r>
+      <w:r>
+        <w:rPr>
+          <w:rFonts w:ascii="BRH Malayalam Extra" w:hAnsi="BRH Malayalam Extra" w:cs="BRH Devanagari Extra"/>
+          <w:color w:val="FF0000"/>
+          <w:sz w:val="34"/>
+          <w:szCs w:val="40"/>
+          <w:lang w:bidi="ar-SA"/>
+        </w:rPr>
+        <w:t>–</w:t>
+      </w:r>
+      <w:r>
+        <w:rPr>
+          <w:rFonts w:ascii="BRH Devanagari Extra" w:hAnsi="BRH Devanagari Extra" w:cs="BRH Devanagari Extra"/>
+          <w:color w:val="FF0000"/>
+          <w:sz w:val="40"/>
+          <w:szCs w:val="40"/>
+          <w:lang w:bidi="ar-SA"/>
+        </w:rPr>
+        <w:t>lSì</w:t>
+      </w:r>
+      <w:r>
+        <w:rPr>
+          <w:rFonts w:ascii="BRH Malayalam Extra" w:hAnsi="BRH Malayalam Extra" w:cs="BRH Devanagari Extra"/>
+          <w:color w:val="FF0000"/>
+          <w:sz w:val="34"/>
+          <w:szCs w:val="40"/>
+          <w:lang w:bidi="ar-SA"/>
+        </w:rPr>
+        <w:t>–</w:t>
+      </w:r>
+      <w:r>
+        <w:rPr>
+          <w:rFonts w:ascii="BRH Devanagari Extra" w:hAnsi="BRH Devanagari Extra" w:cs="BRH Devanagari Extra"/>
+          <w:color w:val="FF0000"/>
+          <w:sz w:val="40"/>
+          <w:szCs w:val="40"/>
+          <w:lang w:bidi="ar-SA"/>
+        </w:rPr>
+        <w:t xml:space="preserve"> | ClSìþ | ¤É</w:t>
+      </w:r>
+      <w:r>
+        <w:rPr>
+          <w:rFonts w:ascii="BRH Malayalam Extra" w:hAnsi="BRH Malayalam Extra" w:cs="BRH Devanagari Extra"/>
+          <w:color w:val="FF0000"/>
+          <w:sz w:val="34"/>
+          <w:szCs w:val="40"/>
+          <w:lang w:bidi="ar-SA"/>
+        </w:rPr>
+        <w:t>–</w:t>
+      </w:r>
+      <w:r>
+        <w:rPr>
+          <w:rFonts w:ascii="BRH Devanagari Extra" w:hAnsi="BRH Devanagari Extra" w:cs="BRH Devanagari Extra"/>
+          <w:color w:val="FF0000"/>
+          <w:sz w:val="40"/>
+          <w:szCs w:val="40"/>
+          <w:lang w:bidi="ar-SA"/>
+        </w:rPr>
+        <w:t>§ÉqÉç | C</w:t>
+      </w:r>
+      <w:r>
+        <w:rPr>
+          <w:rFonts w:ascii="BRH Malayalam Extra" w:hAnsi="BRH Malayalam Extra" w:cs="BRH Devanagari Extra"/>
+          <w:color w:val="FF0000"/>
+          <w:sz w:val="34"/>
+          <w:szCs w:val="40"/>
+          <w:lang w:bidi="ar-SA"/>
+        </w:rPr>
+        <w:t>–</w:t>
+      </w:r>
+      <w:r>
+        <w:rPr>
+          <w:rFonts w:ascii="BRH Devanagari Extra" w:hAnsi="BRH Devanagari Extra" w:cs="BRH Devanagari Extra"/>
+          <w:color w:val="FF0000"/>
+          <w:sz w:val="40"/>
+          <w:szCs w:val="40"/>
+          <w:lang w:bidi="ar-SA"/>
+        </w:rPr>
+        <w:t>ÎlSì</w:t>
+      </w:r>
+      <w:r>
+        <w:rPr>
+          <w:rFonts w:ascii="BRH Malayalam Extra" w:hAnsi="BRH Malayalam Extra" w:cs="BRH Devanagari Extra"/>
+          <w:color w:val="FF0000"/>
+          <w:sz w:val="34"/>
+          <w:szCs w:val="40"/>
+          <w:lang w:bidi="ar-SA"/>
+        </w:rPr>
+        <w:t>–</w:t>
+      </w:r>
+      <w:r>
+        <w:rPr>
+          <w:rFonts w:ascii="BRH Devanagari Extra" w:hAnsi="BRH Devanagari Extra" w:cs="BRH Devanagari Extra"/>
+          <w:color w:val="FF0000"/>
+          <w:sz w:val="40"/>
+          <w:szCs w:val="40"/>
+          <w:lang w:bidi="ar-SA"/>
+        </w:rPr>
+        <w:t>rÉÉÍhÉþ | zÉ</w:t>
+      </w:r>
+      <w:r>
+        <w:rPr>
+          <w:rFonts w:ascii="BRH Malayalam Extra" w:hAnsi="BRH Malayalam Extra" w:cs="BRH Devanagari Extra"/>
+          <w:color w:val="FF0000"/>
+          <w:sz w:val="34"/>
+          <w:szCs w:val="40"/>
+          <w:lang w:bidi="ar-SA"/>
+        </w:rPr>
+        <w:t>–</w:t>
+      </w:r>
+      <w:r>
+        <w:rPr>
+          <w:rFonts w:ascii="BRH Devanagari Extra" w:hAnsi="BRH Devanagari Extra" w:cs="BRH Devanagari Extra"/>
+          <w:color w:val="FF0000"/>
+          <w:sz w:val="40"/>
+          <w:szCs w:val="40"/>
+          <w:lang w:bidi="ar-SA"/>
+        </w:rPr>
+        <w:t>iÉ</w:t>
+      </w:r>
+      <w:r>
+        <w:rPr>
+          <w:rFonts w:ascii="BRH Malayalam Extra" w:hAnsi="BRH Malayalam Extra" w:cs="BRH Devanagari Extra"/>
+          <w:color w:val="FF0000"/>
+          <w:sz w:val="34"/>
+          <w:szCs w:val="40"/>
+          <w:lang w:bidi="ar-SA"/>
+        </w:rPr>
+        <w:t>–</w:t>
+      </w:r>
+      <w:r>
+        <w:rPr>
+          <w:rFonts w:ascii="BRH Devanagari Extra" w:hAnsi="BRH Devanagari Extra" w:cs="BRH Devanagari Extra"/>
+          <w:color w:val="FF0000"/>
+          <w:sz w:val="40"/>
+          <w:szCs w:val="40"/>
+          <w:lang w:bidi="ar-SA"/>
+        </w:rPr>
+        <w:t>¢ü</w:t>
+      </w:r>
+      <w:r>
+        <w:rPr>
+          <w:rFonts w:ascii="BRH Malayalam Extra" w:hAnsi="BRH Malayalam Extra" w:cs="BRH Devanagari Extra"/>
+          <w:color w:val="FF0000"/>
+          <w:sz w:val="34"/>
+          <w:szCs w:val="40"/>
+          <w:lang w:bidi="ar-SA"/>
+        </w:rPr>
+        <w:t>–</w:t>
+      </w:r>
+      <w:r>
+        <w:rPr>
+          <w:rFonts w:ascii="BRH Devanagari Extra" w:hAnsi="BRH Devanagari Extra" w:cs="BRH Devanagari Extra"/>
+          <w:color w:val="FF0000"/>
+          <w:sz w:val="40"/>
+          <w:szCs w:val="40"/>
+          <w:lang w:bidi="ar-SA"/>
+        </w:rPr>
+        <w:t>iÉÉåå</w:t>
+      </w:r>
+      <w:r>
+        <w:rPr>
+          <w:rFonts w:ascii="BRH Malayalam Extra" w:hAnsi="BRH Malayalam Extra" w:cs="BRH Devanagari Extra"/>
+          <w:color w:val="FF0000"/>
+          <w:sz w:val="34"/>
+          <w:szCs w:val="40"/>
+          <w:lang w:bidi="ar-SA"/>
+        </w:rPr>
+        <w:t>–</w:t>
+      </w:r>
+      <w:r>
+        <w:rPr>
+          <w:rFonts w:ascii="BRH Devanagari Extra" w:hAnsi="BRH Devanagari Extra" w:cs="BRH Devanagari Extra"/>
+          <w:color w:val="FF0000"/>
+          <w:sz w:val="40"/>
+          <w:szCs w:val="40"/>
+          <w:lang w:bidi="ar-SA"/>
+        </w:rPr>
+        <w:t xml:space="preserve"> | AlÉÑþ |</w:t>
+      </w:r>
+      <w:r>
+        <w:rPr>
+          <w:rFonts w:ascii="BRH Devanagari Extra" w:hAnsi="BRH Devanagari Extra" w:cs="BRH Devanagari Extra"/>
+          <w:color w:val="FF0000"/>
+          <w:sz w:val="40"/>
+          <w:szCs w:val="40"/>
+          <w:lang w:bidi="ar-SA"/>
+        </w:rPr>
+        <w:t xml:space="preserve"> </w:t>
+      </w:r>
+      <w:r>
+        <w:rPr>
+          <w:rFonts w:ascii="BRH Devanagari Extra" w:hAnsi="BRH Devanagari Extra" w:cs="BRH Devanagari Extra"/>
+          <w:color w:val="FF0000"/>
+          <w:sz w:val="40"/>
+          <w:szCs w:val="40"/>
+          <w:lang w:bidi="ar-SA"/>
+        </w:rPr>
+        <w:t>iÉå</w:t>
+      </w:r>
+      <w:r>
+        <w:rPr>
+          <w:rFonts w:ascii="BRH Malayalam Extra" w:hAnsi="BRH Malayalam Extra" w:cs="BRH Devanagari Extra"/>
+          <w:color w:val="FF0000"/>
+          <w:sz w:val="34"/>
+          <w:szCs w:val="40"/>
+          <w:lang w:bidi="ar-SA"/>
+        </w:rPr>
+        <w:t>–</w:t>
+      </w:r>
+      <w:r>
+        <w:rPr>
+          <w:rFonts w:ascii="BRH Malayalam Extra" w:hAnsi="BRH Malayalam Extra" w:cs="BRH Devanagari Extra"/>
+          <w:color w:val="FF0000"/>
+          <w:sz w:val="34"/>
+          <w:szCs w:val="40"/>
+          <w:lang w:bidi="ar-SA"/>
+        </w:rPr>
+        <w:t xml:space="preserve"> |</w:t>
+      </w:r>
+    </w:p>
+    <w:p>
+      <w:pPr>
+        <w:autoSpaceDE w:val="0"/>
+        <w:autoSpaceDN w:val="0"/>
+        <w:adjustRightInd w:val="0"/>
+        <w:spacing w:after="0" w:line="240" w:lineRule="auto"/>
+        <w:rPr>
+          <w:rFonts w:ascii="BRH Devanagari" w:eastAsiaTheme="minorHAnsi" w:hAnsi="BRH Devanagari" w:cs="BRH Devanagari"/>
+          <w:b/>
+          <w:color w:val="000000"/>
+          <w:sz w:val="40"/>
+          <w:szCs w:val="40"/>
+          <w:lang w:eastAsia="en-US" w:bidi="ar-SA"/>
+        </w:rPr>
+      </w:pPr>
+      <w:r>
+        <w:rPr>
+          <w:rFonts w:ascii="BRH Devanagari" w:eastAsiaTheme="minorHAnsi" w:hAnsi="BRH Devanagari" w:cs="BRH Devanagari"/>
+          <w:b/>
+          <w:color w:val="000000"/>
+          <w:sz w:val="40"/>
+          <w:szCs w:val="40"/>
+          <w:lang w:eastAsia="en-US" w:bidi="ar-SA"/>
+        </w:rPr>
+        <w:t xml:space="preserve">ClSì lÉÈ </w:t>
+      </w:r>
+    </w:p>
+    <w:p>
+      <w:pPr>
+        <w:autoSpaceDE w:val="0"/>
+        <w:autoSpaceDN w:val="0"/>
+        <w:adjustRightInd w:val="0"/>
+        <w:spacing w:after="0" w:line="240" w:lineRule="auto"/>
+        <w:rPr>
+          <w:rFonts w:ascii="BRH Devanagari" w:eastAsiaTheme="minorHAnsi" w:hAnsi="BRH Devanagari" w:cs="BRH Devanagari"/>
+          <w:b/>
+          <w:color w:val="000000"/>
+          <w:sz w:val="40"/>
+          <w:szCs w:val="40"/>
+          <w:lang w:eastAsia="en-US" w:bidi="ar-SA"/>
+        </w:rPr>
+      </w:pPr>
+      <w:r>
+        <w:rPr>
+          <w:rFonts w:ascii="BRH Devanagari" w:eastAsiaTheme="minorHAnsi" w:hAnsi="BRH Devanagari" w:cs="BRH Devanagari"/>
+          <w:b/>
+          <w:color w:val="000000"/>
+          <w:sz w:val="40"/>
+          <w:szCs w:val="40"/>
+          <w:lang w:eastAsia="en-US" w:bidi="ar-SA"/>
+        </w:rPr>
+        <w:t xml:space="preserve">zÉiÉ¢üiÉÉå ÅlÉÑ </w:t>
+      </w:r>
+    </w:p>
+    <w:p>
+      <w:pPr>
+        <w:autoSpaceDE w:val="0"/>
+        <w:autoSpaceDN w:val="0"/>
+        <w:adjustRightInd w:val="0"/>
+        <w:spacing w:after="0" w:line="240" w:lineRule="auto"/>
+        <w:rPr>
+          <w:rFonts w:ascii="BRH Devanagari" w:eastAsiaTheme="minorHAnsi" w:hAnsi="BRH Devanagari" w:cs="BRH Devanagari"/>
+          <w:b/>
+          <w:color w:val="000000"/>
+          <w:sz w:val="40"/>
+          <w:szCs w:val="40"/>
+          <w:lang w:eastAsia="en-US" w:bidi="ar-SA"/>
+        </w:rPr>
+      </w:pPr>
+      <w:r>
+        <w:rPr>
+          <w:rFonts w:ascii="BRH Devanagari" w:eastAsiaTheme="minorHAnsi" w:hAnsi="BRH Devanagari" w:cs="BRH Devanagari"/>
+          <w:b/>
+          <w:color w:val="000000"/>
+          <w:sz w:val="40"/>
+          <w:szCs w:val="40"/>
+          <w:lang w:eastAsia="en-US" w:bidi="ar-SA"/>
+        </w:rPr>
+        <w:t>iÉå ÅlÉÑ</w:t>
+      </w:r>
+    </w:p>
+    <w:p>
+      <w:pPr>
+        <w:pBdr>
+          <w:bottom w:val="single" w:sz="4" w:space="1" w:color="auto"/>
+        </w:pBdr>
+        <w:autoSpaceDE w:val="0"/>
+        <w:autoSpaceDN w:val="0"/>
+        <w:adjustRightInd w:val="0"/>
+        <w:spacing w:after="0" w:line="240" w:lineRule="auto"/>
+        <w:rPr>
+          <w:rFonts w:ascii="Segoe UI" w:eastAsiaTheme="minorHAnsi" w:hAnsi="Segoe UI" w:cs="Segoe UI"/>
+          <w:b/>
+          <w:sz w:val="20"/>
+          <w:szCs w:val="20"/>
+          <w:lang w:eastAsia="en-US" w:bidi="ar-SA"/>
+        </w:rPr>
+      </w:pPr>
+      <w:r>
+        <w:rPr>
+          <w:rFonts w:ascii="BRH Devanagari" w:eastAsiaTheme="minorHAnsi" w:hAnsi="BRH Devanagari" w:cs="BRH Devanagari"/>
+          <w:b/>
+          <w:color w:val="000000"/>
+          <w:sz w:val="40"/>
+          <w:szCs w:val="40"/>
+          <w:lang w:eastAsia="en-US" w:bidi="ar-SA"/>
+        </w:rPr>
+        <w:t xml:space="preserve">iÉå AluÉlÉÑ </w:t>
+      </w:r>
+    </w:p>
+    <w:p>
+      <w:pPr>
+        <w:widowControl w:val="0"/>
+        <w:autoSpaceDE w:val="0"/>
+        <w:autoSpaceDN w:val="0"/>
+        <w:adjustRightInd w:val="0"/>
+        <w:spacing w:after="0" w:line="264" w:lineRule="auto"/>
         <w:rPr>
           <w:rFonts w:ascii="BRH Devanagari Extra" w:hAnsi="BRH Devanagari Extra" w:cs="BRH Devanagari Extra"/>
           <w:sz w:val="36"/>
@@ -43813,7 +52996,7 @@
         <w:sz w:val="28"/>
         <w:szCs w:val="28"/>
       </w:rPr>
-      <w:t>6</w:t>
+      <w:t>34</w:t>
     </w:r>
     <w:r>
       <w:rPr>
@@ -43874,7 +53057,7 @@
         <w:sz w:val="28"/>
         <w:szCs w:val="28"/>
       </w:rPr>
-      <w:t>30</w:t>
+      <w:t>35</w:t>
     </w:r>
     <w:r>
       <w:rPr>
@@ -44006,7 +53189,7 @@
         <w:sz w:val="28"/>
         <w:szCs w:val="28"/>
       </w:rPr>
-      <w:t>5</w:t>
+      <w:t>33</w:t>
     </w:r>
     <w:r>
       <w:rPr>
@@ -44067,7 +53250,7 @@
         <w:sz w:val="28"/>
         <w:szCs w:val="28"/>
       </w:rPr>
-      <w:t>30</w:t>
+      <w:t>35</w:t>
     </w:r>
     <w:r>
       <w:rPr>
@@ -45124,19 +54307,7 @@
         <w:szCs w:val="40"/>
         <w:lang w:bidi="ar-SA"/>
       </w:rPr>
-      <w:t>mÉgcÉqÉÈ</w:t>
-    </w:r>
-    <w:r>
-      <w:rPr>
-        <w:rFonts w:ascii="BRH Devanagari" w:hAnsi="BRH Devanagari" w:cs="BRH Devanagari Extra"/>
-        <w:b/>
-        <w:bCs/>
-        <w:color w:val="000000"/>
-        <w:sz w:val="36"/>
-        <w:szCs w:val="40"/>
-        <w:lang w:bidi="ar-SA"/>
-      </w:rPr>
-      <w:t xml:space="preserve"> </w:t>
+      <w:t xml:space="preserve">mÉgcÉqÉÈ </w:t>
     </w:r>
     <w:proofErr w:type="gramStart"/>
     <w:r>
@@ -45174,31 +54345,7 @@
         <w:szCs w:val="40"/>
         <w:lang w:bidi="ar-SA"/>
       </w:rPr>
-      <w:t>2.</w:t>
-    </w:r>
-    <w:r>
-      <w:rPr>
-        <w:rFonts w:ascii="BRH Devanagari RN" w:hAnsi="BRH Devanagari RN" w:cs="BRH Devanagari Extra"/>
-        <w:b/>
-        <w:bCs/>
-        <w:color w:val="000000"/>
-        <w:sz w:val="36"/>
-        <w:szCs w:val="40"/>
-        <w:lang w:bidi="ar-SA"/>
-      </w:rPr>
-      <w:t>5</w:t>
-    </w:r>
-    <w:r>
-      <w:rPr>
-        <w:rFonts w:ascii="BRH Devanagari RN" w:hAnsi="BRH Devanagari RN" w:cs="BRH Devanagari Extra"/>
-        <w:b/>
-        <w:bCs/>
-        <w:color w:val="000000"/>
-        <w:sz w:val="36"/>
-        <w:szCs w:val="40"/>
-        <w:lang w:bidi="ar-SA"/>
-      </w:rPr>
-      <w:t>)</w:t>
+      <w:t>2.5)</w:t>
     </w:r>
   </w:p>
   <w:p>
@@ -48931,7 +58078,7 @@
 </file>
 
 <file path=customXml/itemProps1.xml><?xml version="1.0" encoding="utf-8"?>
-<ds:datastoreItem xmlns:ds="http://schemas.openxmlformats.org/officeDocument/2006/customXml" ds:itemID="{09669E67-1693-4818-A65D-DCC34D039C9C}">
+<ds:datastoreItem xmlns:ds="http://schemas.openxmlformats.org/officeDocument/2006/customXml" ds:itemID="{C1BB1763-CE23-4482-B608-C6D7626C94DD}">
   <ds:schemaRefs>
     <ds:schemaRef ds:uri="http://schemas.openxmlformats.org/officeDocument/2006/bibliography"/>
   </ds:schemaRefs>

--- a/Ghana Sandhi/GS-TS 2.1-2.6 Sanskrit.docx
+++ b/Ghana Sandhi/GS-TS 2.1-2.6 Sanskrit.docx
@@ -22331,6 +22331,7 @@
           <w:szCs w:val="40"/>
           <w:lang w:bidi="ar-SA"/>
         </w:rPr>
+        <w:lastRenderedPageBreak/>
         <w:t>10</w:t>
       </w:r>
       <w:r>
@@ -22434,7 +22435,6 @@
           <w:szCs w:val="40"/>
           <w:lang w:bidi="ar-SA"/>
         </w:rPr>
-        <w:lastRenderedPageBreak/>
         <w:t>11</w:t>
       </w:r>
       <w:r>
@@ -24169,6 +24169,7 @@
           <w:szCs w:val="40"/>
           <w:lang w:bidi="ar-SA"/>
         </w:rPr>
+        <w:lastRenderedPageBreak/>
         <w:t>21</w:t>
       </w:r>
       <w:r>
@@ -24401,7 +24402,6 @@
           <w:szCs w:val="40"/>
           <w:lang w:bidi="ar-SA"/>
         </w:rPr>
-        <w:lastRenderedPageBreak/>
         <w:t>22</w:t>
       </w:r>
       <w:r>
@@ -26135,6 +26135,7 @@
           <w:szCs w:val="40"/>
           <w:lang w:bidi="ar-SA"/>
         </w:rPr>
+        <w:lastRenderedPageBreak/>
         <w:t>32</w:t>
       </w:r>
       <w:r>
@@ -26271,7 +26272,6 @@
           <w:szCs w:val="40"/>
           <w:lang w:bidi="ar-SA"/>
         </w:rPr>
-        <w:lastRenderedPageBreak/>
         <w:t>33</w:t>
       </w:r>
       <w:r>
@@ -27689,6 +27689,7 @@
           <w:sz w:val="40"/>
           <w:szCs w:val="40"/>
         </w:rPr>
+        <w:lastRenderedPageBreak/>
         <w:t xml:space="preserve">bÉlÉ uÉÉYrÉqÉç - </w:t>
       </w:r>
       <w:r>
@@ -27865,7 +27866,6 @@
           <w:sz w:val="40"/>
           <w:szCs w:val="40"/>
         </w:rPr>
-        <w:lastRenderedPageBreak/>
         <w:t xml:space="preserve">bÉlÉ mÉÔuÉï mÉSÉÌlÉ </w:t>
       </w:r>
       <w:r>
@@ -29447,6 +29447,7 @@
           <w:szCs w:val="40"/>
           <w:lang w:bidi="ar-SA"/>
         </w:rPr>
+        <w:lastRenderedPageBreak/>
         <w:t>4</w:t>
       </w:r>
       <w:r>
@@ -29781,7 +29782,6 @@
           <w:szCs w:val="40"/>
           <w:lang w:bidi="ar-SA"/>
         </w:rPr>
-        <w:lastRenderedPageBreak/>
         <w:t>4</w:t>
       </w:r>
       <w:r>
@@ -31188,6 +31188,7 @@
           <w:szCs w:val="40"/>
           <w:lang w:bidi="ar-SA"/>
         </w:rPr>
+        <w:lastRenderedPageBreak/>
         <w:t>55</w:t>
       </w:r>
       <w:r>
@@ -42240,6 +42241,7 @@
         <w:jc w:val="both"/>
         <w:rPr>
           <w:rFonts w:ascii="Arial" w:hAnsi="Arial" w:cs="Arial"/>
+          <w:b/>
           <w:bCs/>
           <w:sz w:val="32"/>
           <w:szCs w:val="32"/>
@@ -42312,6 +42314,39 @@
           <w:lang w:val="en-US"/>
         </w:rPr>
         <w:t>TS 2.5.2.3</w:t>
+      </w:r>
+      <w:r>
+        <w:rPr>
+          <w:rFonts w:ascii="Arial" w:hAnsi="Arial" w:cs="Arial"/>
+          <w:bCs/>
+          <w:sz w:val="32"/>
+          <w:szCs w:val="32"/>
+          <w:lang w:val="en-US"/>
+        </w:rPr>
+        <w:t xml:space="preserve"> </w:t>
+      </w:r>
+      <w:r>
+        <w:rPr>
+          <w:rFonts w:ascii="Arial" w:hAnsi="Arial" w:cs="Arial"/>
+          <w:b/>
+          <w:bCs/>
+          <w:sz w:val="32"/>
+          <w:szCs w:val="32"/>
+          <w:lang w:val="en-US"/>
+        </w:rPr>
+        <w:t xml:space="preserve">– </w:t>
+      </w:r>
+      <w:r>
+        <w:rPr>
+          <w:rFonts w:ascii="Arial" w:hAnsi="Arial" w:cs="Arial"/>
+          <w:b/>
+          <w:bCs/>
+          <w:sz w:val="32"/>
+          <w:szCs w:val="32"/>
+          <w:highlight w:val="yellow"/>
+          <w:lang w:val="en-US"/>
+        </w:rPr>
+        <w:t>(kampam)</w:t>
       </w:r>
     </w:p>
     <w:p>
@@ -43507,13 +43542,12 @@
       <w:r>
         <w:rPr>
           <w:rFonts w:ascii="BRH Devanagari" w:eastAsiaTheme="minorHAnsi" w:hAnsi="BRH Devanagari" w:cs="BRH Devanagari"/>
-          <w:b/>
           <w:color w:val="000000"/>
           <w:sz w:val="40"/>
           <w:szCs w:val="40"/>
           <w:lang w:eastAsia="en-US" w:bidi="ar-SA"/>
         </w:rPr>
-        <w:t>ÌlÉUç</w:t>
+        <w:t>(</w:t>
       </w:r>
       <w:proofErr w:type="gramEnd"/>
       <w:r>
@@ -43525,7 +43559,18 @@
           <w:szCs w:val="40"/>
           <w:lang w:eastAsia="en-US" w:bidi="ar-SA"/>
         </w:rPr>
-        <w:t xml:space="preserve"> ÍhÉ¹qÉç iÉqÉç</w:t>
+        <w:t>ÌlÉUç ÍhÉ¹qÉç iÉqÉç</w:t>
+      </w:r>
+      <w:r>
+        <w:rPr>
+          <w:rFonts w:ascii="BRH Devanagari" w:eastAsiaTheme="minorHAnsi" w:hAnsi="BRH Devanagari" w:cs="BRH Devanagari"/>
+          <w:b/>
+          <w:color w:val="000000"/>
+          <w:sz w:val="40"/>
+          <w:szCs w:val="40"/>
+          <w:lang w:eastAsia="en-US" w:bidi="ar-SA"/>
+        </w:rPr>
+        <w:t>)</w:t>
       </w:r>
     </w:p>
     <w:p>
@@ -43921,6 +43966,34 @@
           <w:szCs w:val="40"/>
           <w:lang w:bidi="ar-SA"/>
         </w:rPr>
+        <w:t xml:space="preserve">iÉjÉç </w:t>
+      </w:r>
+      <w:r>
+        <w:rPr>
+          <w:rFonts w:ascii="BRH Devanagari Extra" w:hAnsi="BRH Devanagari Extra" w:cs="BRH Devanagari Extra"/>
+          <w:sz w:val="40"/>
+          <w:szCs w:val="40"/>
+          <w:lang w:bidi="ar-SA"/>
+        </w:rPr>
+        <w:t>xÉålSìþÇ</w:t>
+      </w:r>
+      <w:r>
+        <w:rPr>
+          <w:rFonts w:ascii="BRH Devanagari Extra" w:hAnsi="BRH Devanagari Extra" w:cs="BRH Devanagari Extra"/>
+          <w:sz w:val="40"/>
+          <w:szCs w:val="40"/>
+          <w:lang w:bidi="ar-SA"/>
+        </w:rPr>
+        <w:t xml:space="preserve"> </w:t>
+      </w:r>
+      <w:r>
+        <w:rPr>
+          <w:rFonts w:ascii="BRH Devanagari Extra" w:hAnsi="BRH Devanagari Extra" w:cs="BRH Devanagari Extra"/>
+          <w:b/>
+          <w:sz w:val="40"/>
+          <w:szCs w:val="40"/>
+          <w:lang w:bidi="ar-SA"/>
+        </w:rPr>
         <w:t>S</w:t>
       </w:r>
       <w:r>
@@ -44952,6 +45025,38 @@
         </w:rPr>
         <w:t xml:space="preserve">= </w:t>
       </w:r>
+      <w:r>
+        <w:rPr>
+          <w:rFonts w:ascii="BRH Devanagari" w:eastAsiaTheme="minorHAnsi" w:hAnsi="BRH Devanagari" w:cs="BRH Devanagari"/>
+          <w:color w:val="000000"/>
+          <w:sz w:val="40"/>
+          <w:szCs w:val="40"/>
+          <w:lang w:eastAsia="en-US" w:bidi="ar-SA"/>
+        </w:rPr>
+        <w:t>[</w:t>
+      </w:r>
+      <w:r>
+        <w:rPr>
+          <w:rFonts w:ascii="BRH Devanagari" w:eastAsiaTheme="minorHAnsi" w:hAnsi="BRH Devanagari" w:cs="BRH Devanagari"/>
+          <w:b/>
+          <w:color w:val="000000"/>
+          <w:sz w:val="40"/>
+          <w:szCs w:val="40"/>
+          <w:lang w:eastAsia="en-US" w:bidi="ar-SA"/>
+        </w:rPr>
+        <w:t xml:space="preserve"> </w:t>
+      </w:r>
+      <w:r>
+        <w:rPr>
+          <w:rFonts w:ascii="BRH Devanagari" w:eastAsiaTheme="minorHAnsi" w:hAnsi="BRH Devanagari" w:cs="BRH Devanagari"/>
+          <w:b/>
+          <w:color w:val="000000"/>
+          <w:sz w:val="40"/>
+          <w:szCs w:val="40"/>
+          <w:lang w:eastAsia="en-US" w:bidi="ar-SA"/>
+        </w:rPr>
+        <w:t>iÉÉ(aaÉç) xiÉÉ(aaÉç)jÉç ÎxuÉ¸</w:t>
+      </w:r>
       <w:proofErr w:type="gramStart"/>
       <w:r>
         <w:rPr>
@@ -44962,7 +45067,7 @@
           <w:szCs w:val="40"/>
           <w:lang w:eastAsia="en-US" w:bidi="ar-SA"/>
         </w:rPr>
-        <w:t xml:space="preserve">( </w:t>
+        <w:t>ÉÈ</w:t>
       </w:r>
       <w:r>
         <w:rPr>
@@ -44973,31 +45078,9 @@
           <w:szCs w:val="40"/>
           <w:lang w:eastAsia="en-US" w:bidi="ar-SA"/>
         </w:rPr>
-        <w:t>iÉÉ</w:t>
+        <w:t xml:space="preserve"> ]</w:t>
       </w:r>
       <w:proofErr w:type="gramEnd"/>
-      <w:r>
-        <w:rPr>
-          <w:rFonts w:ascii="BRH Devanagari" w:eastAsiaTheme="minorHAnsi" w:hAnsi="BRH Devanagari" w:cs="BRH Devanagari"/>
-          <w:b/>
-          <w:color w:val="000000"/>
-          <w:sz w:val="40"/>
-          <w:szCs w:val="40"/>
-          <w:lang w:eastAsia="en-US" w:bidi="ar-SA"/>
-        </w:rPr>
-        <w:t>(aaÉç) xiÉÉ(aaÉç)jÉç ÎxuÉ¸ÉÈ</w:t>
-      </w:r>
-      <w:r>
-        <w:rPr>
-          <w:rFonts w:ascii="BRH Devanagari" w:eastAsiaTheme="minorHAnsi" w:hAnsi="BRH Devanagari" w:cs="BRH Devanagari"/>
-          <w:b/>
-          <w:color w:val="000000"/>
-          <w:sz w:val="40"/>
-          <w:szCs w:val="40"/>
-          <w:lang w:eastAsia="en-US" w:bidi="ar-SA"/>
-        </w:rPr>
-        <w:t>)</w:t>
-      </w:r>
     </w:p>
     <w:p>
       <w:pPr>
@@ -45410,7 +45493,6 @@
           <w:szCs w:val="40"/>
           <w:lang w:bidi="ar-SA"/>
         </w:rPr>
-        <w:lastRenderedPageBreak/>
         <w:t>24</w:t>
       </w:r>
       <w:r>
@@ -46687,6 +46769,7 @@
           <w:sz w:val="40"/>
           <w:szCs w:val="40"/>
         </w:rPr>
+        <w:lastRenderedPageBreak/>
         <w:t xml:space="preserve">bÉlÉ uÉÉYrÉqÉç - </w:t>
       </w:r>
       <w:r>
@@ -46721,21 +46804,6 @@
         </w:rPr>
         <w:t xml:space="preserve"> </w:t>
       </w:r>
-    </w:p>
-    <w:p>
-      <w:pPr>
-        <w:autoSpaceDE w:val="0"/>
-        <w:autoSpaceDN w:val="0"/>
-        <w:adjustRightInd w:val="0"/>
-        <w:spacing w:after="0" w:line="240" w:lineRule="auto"/>
-        <w:rPr>
-          <w:rFonts w:ascii="BRH Devanagari" w:eastAsiaTheme="minorHAnsi" w:hAnsi="BRH Devanagari" w:cs="BRH Devanagari"/>
-          <w:color w:val="000000"/>
-          <w:sz w:val="40"/>
-          <w:szCs w:val="40"/>
-          <w:lang w:eastAsia="en-US" w:bidi="ar-SA"/>
-        </w:rPr>
-      </w:pPr>
     </w:p>
     <w:p>
       <w:pPr>
@@ -46767,7 +46835,6 @@
           <w:szCs w:val="40"/>
           <w:lang w:bidi="ar-SA"/>
         </w:rPr>
-        <w:lastRenderedPageBreak/>
         <w:t>28</w:t>
       </w:r>
       <w:r>
@@ -46986,12 +47053,6 @@
     <w:p>
       <w:pPr>
         <w:widowControl w:val="0"/>
-        <w:pBdr>
-          <w:top w:val="single" w:sz="4" w:space="1" w:color="auto"/>
-          <w:bottom w:val="single" w:sz="4" w:space="1" w:color="auto"/>
-          <w:between w:val="single" w:sz="4" w:space="1" w:color="auto"/>
-          <w:bar w:val="single" w:sz="4" w:color="auto"/>
-        </w:pBdr>
         <w:autoSpaceDE w:val="0"/>
         <w:autoSpaceDN w:val="0"/>
         <w:adjustRightInd w:val="0"/>
@@ -48086,12 +48147,21 @@
       </w:pPr>
       <w:r>
         <w:rPr>
-          <w:rFonts w:ascii="BRH Devanagari Extra" w:hAnsi="BRH Devanagari Extra" w:cs="BRH Devanagari Extra"/>
-          <w:sz w:val="40"/>
-          <w:szCs w:val="40"/>
-          <w:lang w:bidi="ar-SA"/>
-        </w:rPr>
-        <w:t xml:space="preserve">37. </w:t>
+          <w:rFonts w:ascii="Arial" w:hAnsi="Arial" w:cs="Arial"/>
+          <w:sz w:val="32"/>
+          <w:szCs w:val="40"/>
+          <w:lang w:bidi="ar-SA"/>
+        </w:rPr>
+        <w:t>37</w:t>
+      </w:r>
+      <w:r>
+        <w:rPr>
+          <w:rFonts w:ascii="BRH Devanagari Extra" w:hAnsi="BRH Devanagari Extra" w:cs="BRH Devanagari Extra"/>
+          <w:sz w:val="40"/>
+          <w:szCs w:val="40"/>
+          <w:lang w:bidi="ar-SA"/>
+        </w:rPr>
+        <w:t xml:space="preserve">. </w:t>
       </w:r>
       <w:r>
         <w:rPr>
@@ -48722,6 +48792,7 @@
           <w:szCs w:val="40"/>
           <w:lang w:bidi="ar-SA"/>
         </w:rPr>
+        <w:lastRenderedPageBreak/>
         <w:t>40</w:t>
       </w:r>
       <w:r>
@@ -48953,7 +49024,6 @@
           <w:szCs w:val="40"/>
           <w:lang w:bidi="ar-SA"/>
         </w:rPr>
-        <w:lastRenderedPageBreak/>
         <w:t>42</w:t>
       </w:r>
       <w:r>
@@ -49495,20 +49565,6 @@
         <w:adjustRightInd w:val="0"/>
         <w:spacing w:after="0" w:line="240" w:lineRule="auto"/>
         <w:rPr>
-          <w:rFonts w:ascii="Segoe UI" w:eastAsiaTheme="minorHAnsi" w:hAnsi="Segoe UI" w:cs="Segoe UI"/>
-          <w:sz w:val="20"/>
-          <w:szCs w:val="20"/>
-          <w:lang w:eastAsia="en-US" w:bidi="ar-SA"/>
-        </w:rPr>
-      </w:pPr>
-    </w:p>
-    <w:p>
-      <w:pPr>
-        <w:autoSpaceDE w:val="0"/>
-        <w:autoSpaceDN w:val="0"/>
-        <w:adjustRightInd w:val="0"/>
-        <w:spacing w:after="0" w:line="240" w:lineRule="auto"/>
-        <w:rPr>
           <w:rFonts w:ascii="BRH Devanagari" w:eastAsiaTheme="minorHAnsi" w:hAnsi="BRH Devanagari" w:cs="BRH Devanagari"/>
           <w:color w:val="000000"/>
           <w:sz w:val="40"/>
@@ -49931,20 +49987,6 @@
         </w:rPr>
         <w:tab/>
         <w:t xml:space="preserve"> </w:t>
-      </w:r>
-      <w:r>
-        <w:rPr>
-          <w:rStyle w:val="NoSpacingChar"/>
-          <w:rFonts w:eastAsiaTheme="minorHAnsi"/>
-        </w:rPr>
-        <w:tab/>
-      </w:r>
-      <w:r>
-        <w:rPr>
-          <w:rStyle w:val="NoSpacingChar"/>
-          <w:rFonts w:eastAsiaTheme="minorHAnsi"/>
-        </w:rPr>
-        <w:tab/>
       </w:r>
     </w:p>
     <w:p>
@@ -50189,7 +50231,9 @@
         <w:autoSpaceDE w:val="0"/>
         <w:autoSpaceDN w:val="0"/>
         <w:adjustRightInd w:val="0"/>
-        <w:spacing w:after="0" w:line="264" w:lineRule="auto"/>
+        <w:spacing w:after="0" w:line="240" w:lineRule="auto"/>
+        <w:ind w:right="-320"/>
+        <w:jc w:val="both"/>
         <w:rPr>
           <w:rFonts w:ascii="Arial" w:hAnsi="Arial" w:cs="Arial"/>
           <w:bCs/>
@@ -50198,119 +50242,101 @@
           <w:lang w:val="en-US"/>
         </w:rPr>
       </w:pPr>
-    </w:p>
-    <w:p>
-      <w:pPr>
-        <w:widowControl w:val="0"/>
+      <w:r>
+        <w:rPr>
+          <w:rFonts w:ascii="Arial" w:hAnsi="Arial" w:cs="Arial"/>
+          <w:sz w:val="32"/>
+          <w:szCs w:val="40"/>
+          <w:lang w:bidi="ar-SA"/>
+        </w:rPr>
+        <w:lastRenderedPageBreak/>
+        <w:t>44</w:t>
+      </w:r>
+      <w:r>
+        <w:rPr>
+          <w:rFonts w:ascii="BRH Devanagari Extra" w:hAnsi="BRH Devanagari Extra" w:cs="BRH Devanagari Extra"/>
+          <w:sz w:val="40"/>
+          <w:szCs w:val="40"/>
+          <w:lang w:bidi="ar-SA"/>
+        </w:rPr>
+        <w:t xml:space="preserve">. </w:t>
+      </w:r>
+      <w:r>
+        <w:rPr>
+          <w:rFonts w:ascii="BRH Devanagari Extra" w:hAnsi="BRH Devanagari Extra" w:cs="BRH Devanagari Extra"/>
+          <w:b/>
+          <w:sz w:val="40"/>
+          <w:szCs w:val="40"/>
+          <w:lang w:bidi="ar-SA"/>
+        </w:rPr>
+        <w:t>L</w:t>
+      </w:r>
+      <w:r>
+        <w:rPr>
+          <w:rFonts w:ascii="BRH Malayalam Extra" w:hAnsi="BRH Malayalam Extra" w:cs="BRH Devanagari Extra"/>
+          <w:b/>
+          <w:sz w:val="34"/>
+          <w:szCs w:val="40"/>
+          <w:lang w:bidi="ar-SA"/>
+        </w:rPr>
+        <w:t>–</w:t>
+      </w:r>
+      <w:r>
+        <w:rPr>
+          <w:rFonts w:ascii="BRH Devanagari Extra" w:hAnsi="BRH Devanagari Extra" w:cs="BRH Devanagari Extra"/>
+          <w:b/>
+          <w:sz w:val="40"/>
+          <w:szCs w:val="40"/>
+          <w:lang w:bidi="ar-SA"/>
+        </w:rPr>
+        <w:t>rÉÉiÉÉÿÇ oÉëÉ¼</w:t>
+      </w:r>
+      <w:r>
+        <w:rPr>
+          <w:rFonts w:ascii="BRH Malayalam Extra" w:hAnsi="BRH Malayalam Extra" w:cs="BRH Devanagari Extra"/>
+          <w:b/>
+          <w:sz w:val="34"/>
+          <w:szCs w:val="40"/>
+          <w:lang w:bidi="ar-SA"/>
+        </w:rPr>
+        <w:t>–</w:t>
+      </w:r>
+      <w:r>
+        <w:rPr>
+          <w:rFonts w:ascii="BRH Devanagari Extra" w:hAnsi="BRH Devanagari Extra" w:cs="BRH Devanagari Extra"/>
+          <w:b/>
+          <w:sz w:val="40"/>
+          <w:szCs w:val="40"/>
+          <w:lang w:bidi="ar-SA"/>
+        </w:rPr>
+        <w:t>hÉÉrÉ</w:t>
+      </w:r>
+      <w:r>
+        <w:rPr>
+          <w:rFonts w:ascii="BRH Devanagari Extra" w:hAnsi="BRH Devanagari Extra" w:cs="BRH Devanagari Extra"/>
+          <w:sz w:val="40"/>
+          <w:szCs w:val="40"/>
+          <w:lang w:bidi="ar-SA"/>
+        </w:rPr>
+        <w:t xml:space="preserve"> - </w:t>
+      </w:r>
+      <w:r>
+        <w:rPr>
+          <w:rFonts w:ascii="Arial" w:hAnsi="Arial" w:cs="Arial"/>
+          <w:bCs/>
+          <w:sz w:val="32"/>
+          <w:szCs w:val="32"/>
+          <w:lang w:val="en-US"/>
+        </w:rPr>
+        <w:t>TS 2.5.11.9</w:t>
+      </w:r>
+    </w:p>
+    <w:p>
+      <w:pPr>
         <w:autoSpaceDE w:val="0"/>
         <w:autoSpaceDN w:val="0"/>
         <w:adjustRightInd w:val="0"/>
         <w:spacing w:after="0" w:line="240" w:lineRule="auto"/>
-        <w:ind w:right="-320"/>
-        <w:jc w:val="both"/>
-        <w:rPr>
-          <w:rFonts w:ascii="Arial" w:hAnsi="Arial" w:cs="Arial"/>
-          <w:bCs/>
-          <w:sz w:val="32"/>
-          <w:szCs w:val="32"/>
-          <w:lang w:val="en-US"/>
-        </w:rPr>
-      </w:pPr>
-      <w:r>
-        <w:rPr>
-          <w:rFonts w:ascii="Arial" w:hAnsi="Arial" w:cs="Arial"/>
-          <w:sz w:val="32"/>
-          <w:szCs w:val="40"/>
-          <w:lang w:bidi="ar-SA"/>
-        </w:rPr>
-        <w:lastRenderedPageBreak/>
-        <w:t>44</w:t>
-      </w:r>
-      <w:r>
-        <w:rPr>
-          <w:rFonts w:ascii="BRH Devanagari Extra" w:hAnsi="BRH Devanagari Extra" w:cs="BRH Devanagari Extra"/>
-          <w:sz w:val="40"/>
-          <w:szCs w:val="40"/>
-          <w:lang w:bidi="ar-SA"/>
-        </w:rPr>
-        <w:t xml:space="preserve">. </w:t>
-      </w:r>
-      <w:r>
-        <w:rPr>
-          <w:rFonts w:ascii="BRH Devanagari Extra" w:hAnsi="BRH Devanagari Extra" w:cs="BRH Devanagari Extra"/>
-          <w:b/>
-          <w:sz w:val="40"/>
-          <w:szCs w:val="40"/>
-          <w:lang w:bidi="ar-SA"/>
-        </w:rPr>
-        <w:t>L</w:t>
-      </w:r>
-      <w:r>
-        <w:rPr>
-          <w:rFonts w:ascii="BRH Malayalam Extra" w:hAnsi="BRH Malayalam Extra" w:cs="BRH Devanagari Extra"/>
-          <w:b/>
-          <w:sz w:val="34"/>
-          <w:szCs w:val="40"/>
-          <w:lang w:bidi="ar-SA"/>
-        </w:rPr>
-        <w:t>–</w:t>
-      </w:r>
-      <w:r>
-        <w:rPr>
-          <w:rFonts w:ascii="BRH Devanagari Extra" w:hAnsi="BRH Devanagari Extra" w:cs="BRH Devanagari Extra"/>
-          <w:b/>
-          <w:sz w:val="40"/>
-          <w:szCs w:val="40"/>
-          <w:lang w:bidi="ar-SA"/>
-        </w:rPr>
-        <w:t>rÉÉiÉÉÿÇ oÉëÉ¼</w:t>
-      </w:r>
-      <w:r>
-        <w:rPr>
-          <w:rFonts w:ascii="BRH Malayalam Extra" w:hAnsi="BRH Malayalam Extra" w:cs="BRH Devanagari Extra"/>
-          <w:b/>
-          <w:sz w:val="34"/>
-          <w:szCs w:val="40"/>
-          <w:lang w:bidi="ar-SA"/>
-        </w:rPr>
-        <w:t>–</w:t>
-      </w:r>
-      <w:r>
-        <w:rPr>
-          <w:rFonts w:ascii="BRH Devanagari Extra" w:hAnsi="BRH Devanagari Extra" w:cs="BRH Devanagari Extra"/>
-          <w:b/>
-          <w:sz w:val="40"/>
-          <w:szCs w:val="40"/>
-          <w:lang w:bidi="ar-SA"/>
-        </w:rPr>
-        <w:t>hÉÉrÉ</w:t>
-      </w:r>
-      <w:r>
-        <w:rPr>
-          <w:rFonts w:ascii="BRH Devanagari Extra" w:hAnsi="BRH Devanagari Extra" w:cs="BRH Devanagari Extra"/>
-          <w:sz w:val="40"/>
-          <w:szCs w:val="40"/>
-          <w:lang w:bidi="ar-SA"/>
-        </w:rPr>
-        <w:t xml:space="preserve"> - </w:t>
-      </w:r>
-      <w:r>
-        <w:rPr>
-          <w:rFonts w:ascii="Arial" w:hAnsi="Arial" w:cs="Arial"/>
-          <w:bCs/>
-          <w:sz w:val="32"/>
-          <w:szCs w:val="32"/>
-          <w:lang w:val="en-US"/>
-        </w:rPr>
-        <w:t>TS 2.5.11.9</w:t>
-      </w:r>
-    </w:p>
-    <w:p>
-      <w:pPr>
-        <w:autoSpaceDE w:val="0"/>
-        <w:autoSpaceDN w:val="0"/>
-        <w:adjustRightInd w:val="0"/>
-        <w:spacing w:after="0" w:line="240" w:lineRule="auto"/>
         <w:rPr>
           <w:rFonts w:ascii="Segoe UI" w:eastAsiaTheme="minorHAnsi" w:hAnsi="Segoe UI" w:cs="Segoe UI"/>
           <w:b/>
@@ -50417,7 +50443,29 @@
           <w:szCs w:val="40"/>
           <w:lang w:eastAsia="en-US" w:bidi="ar-SA"/>
         </w:rPr>
-        <w:t xml:space="preserve">oÉëÉ¼hÉÉ rÉårÉÉiÉÉ </w:t>
+        <w:t>oÉëÉ¼hÉÉ</w:t>
+      </w:r>
+      <w:r>
+        <w:rPr>
+          <w:rFonts w:ascii="BRH Devanagari" w:eastAsiaTheme="minorHAnsi" w:hAnsi="BRH Devanagari" w:cs="BRH Devanagari"/>
+          <w:b/>
+          <w:color w:val="000000"/>
+          <w:sz w:val="40"/>
+          <w:szCs w:val="40"/>
+          <w:lang w:eastAsia="en-US" w:bidi="ar-SA"/>
+        </w:rPr>
+        <w:t xml:space="preserve"> </w:t>
+      </w:r>
+      <w:r>
+        <w:rPr>
+          <w:rFonts w:ascii="BRH Devanagari" w:eastAsiaTheme="minorHAnsi" w:hAnsi="BRH Devanagari" w:cs="BRH Devanagari"/>
+          <w:b/>
+          <w:color w:val="000000"/>
+          <w:sz w:val="40"/>
+          <w:szCs w:val="40"/>
+          <w:lang w:eastAsia="en-US" w:bidi="ar-SA"/>
+        </w:rPr>
+        <w:t xml:space="preserve">rÉårÉÉiÉÉ </w:t>
       </w:r>
       <w:proofErr w:type="gramStart"/>
       <w:r>
@@ -50468,6 +50516,15 @@
           <w:szCs w:val="32"/>
           <w:lang w:val="en-US"/>
         </w:rPr>
+        <w:t xml:space="preserve">Noramally </w:t>
+      </w:r>
+      <w:r>
+        <w:rPr>
+          <w:rFonts w:ascii="Arial" w:hAnsi="Arial" w:cs="Arial"/>
+          <w:sz w:val="32"/>
+          <w:szCs w:val="32"/>
+          <w:lang w:val="en-US"/>
+        </w:rPr>
         <w:t xml:space="preserve">combination of </w:t>
       </w:r>
       <w:r>
@@ -50540,7 +50597,25 @@
           <w:szCs w:val="32"/>
           <w:lang w:val="en-US"/>
         </w:rPr>
-        <w:t xml:space="preserve"> produces 'ai</w:t>
+        <w:t xml:space="preserve"> </w:t>
+      </w:r>
+      <w:r>
+        <w:rPr>
+          <w:rFonts w:ascii="Arial" w:hAnsi="Arial" w:cs="Arial"/>
+          <w:sz w:val="32"/>
+          <w:szCs w:val="32"/>
+          <w:lang w:val="en-US"/>
+        </w:rPr>
+        <w:t>becomes</w:t>
+      </w:r>
+      <w:r>
+        <w:rPr>
+          <w:rFonts w:ascii="Arial" w:hAnsi="Arial" w:cs="Arial"/>
+          <w:sz w:val="32"/>
+          <w:szCs w:val="32"/>
+          <w:lang w:val="en-US"/>
+        </w:rPr>
+        <w:t xml:space="preserve"> 'ai</w:t>
       </w:r>
       <w:proofErr w:type="gramStart"/>
       <w:r>
@@ -50733,6 +50808,7 @@
           <w:rFonts w:ascii="Arial" w:hAnsi="Arial" w:cs="Arial"/>
           <w:sz w:val="32"/>
           <w:szCs w:val="32"/>
+          <w:highlight w:val="yellow"/>
           <w:lang w:val="en-US"/>
         </w:rPr>
         <w:t>(alopa anuvaakam)</w:t>
@@ -50959,12 +51035,21 @@
       </w:pPr>
       <w:r>
         <w:rPr>
-          <w:rFonts w:ascii="BRH Devanagari Extra" w:hAnsi="BRH Devanagari Extra" w:cs="BRH Devanagari Extra"/>
+          <w:rFonts w:ascii="Arial" w:hAnsi="Arial" w:cs="Arial"/>
           <w:color w:val="FF0000"/>
-          <w:sz w:val="40"/>
-          <w:szCs w:val="40"/>
-        </w:rPr>
-        <w:t xml:space="preserve">46.1 </w:t>
+          <w:sz w:val="32"/>
+          <w:szCs w:val="40"/>
+        </w:rPr>
+        <w:t>46.1</w:t>
+      </w:r>
+      <w:r>
+        <w:rPr>
+          <w:rFonts w:ascii="BRH Devanagari Extra" w:hAnsi="BRH Devanagari Extra" w:cs="BRH Devanagari Extra"/>
+          <w:color w:val="FF0000"/>
+          <w:sz w:val="32"/>
+          <w:szCs w:val="40"/>
+        </w:rPr>
+        <w:t xml:space="preserve"> </w:t>
       </w:r>
       <w:r>
         <w:rPr>
@@ -51033,7 +51118,16 @@
           <w:szCs w:val="40"/>
           <w:lang w:eastAsia="en-US" w:bidi="ar-SA"/>
         </w:rPr>
-        <w:tab/>
+        <w:t xml:space="preserve"> </w:t>
+      </w:r>
+      <w:r>
+        <w:rPr>
+          <w:rFonts w:ascii="BRH Devanagari" w:eastAsiaTheme="minorHAnsi" w:hAnsi="BRH Devanagari" w:cs="BRH Devanagari"/>
+          <w:color w:val="000000"/>
+          <w:sz w:val="40"/>
+          <w:szCs w:val="40"/>
+          <w:lang w:eastAsia="en-US" w:bidi="ar-SA"/>
+        </w:rPr>
         <w:t>ÌWû</w:t>
       </w:r>
     </w:p>
@@ -51163,12 +51257,21 @@
       </w:pPr>
       <w:r>
         <w:rPr>
-          <w:rFonts w:ascii="BRH Devanagari Extra" w:hAnsi="BRH Devanagari Extra" w:cs="BRH Devanagari Extra"/>
+          <w:rFonts w:ascii="Arial" w:hAnsi="Arial" w:cs="Arial"/>
           <w:color w:val="FF0000"/>
-          <w:sz w:val="40"/>
-          <w:szCs w:val="40"/>
-        </w:rPr>
-        <w:t xml:space="preserve">46.2 </w:t>
+          <w:sz w:val="32"/>
+          <w:szCs w:val="40"/>
+        </w:rPr>
+        <w:t>46.2</w:t>
+      </w:r>
+      <w:r>
+        <w:rPr>
+          <w:rFonts w:ascii="BRH Devanagari Extra" w:hAnsi="BRH Devanagari Extra" w:cs="BRH Devanagari Extra"/>
+          <w:color w:val="FF0000"/>
+          <w:sz w:val="40"/>
+          <w:szCs w:val="40"/>
+        </w:rPr>
+        <w:t xml:space="preserve"> </w:t>
       </w:r>
       <w:r>
         <w:rPr>
@@ -51371,6 +51474,51 @@
     </w:p>
     <w:p>
       <w:pPr>
+        <w:pStyle w:val="NoSpacing"/>
+        <w:rPr>
+          <w:rFonts w:eastAsiaTheme="minorHAnsi"/>
+          <w:lang w:eastAsia="en-US" w:bidi="ar-SA"/>
+        </w:rPr>
+      </w:pPr>
+    </w:p>
+    <w:p>
+      <w:pPr>
+        <w:pStyle w:val="NoSpacing"/>
+        <w:rPr>
+          <w:rFonts w:eastAsiaTheme="minorHAnsi"/>
+          <w:lang w:eastAsia="en-US" w:bidi="ar-SA"/>
+        </w:rPr>
+      </w:pPr>
+    </w:p>
+    <w:p>
+      <w:pPr>
+        <w:pStyle w:val="NoSpacing"/>
+        <w:rPr>
+          <w:rFonts w:eastAsiaTheme="minorHAnsi"/>
+          <w:lang w:eastAsia="en-US" w:bidi="ar-SA"/>
+        </w:rPr>
+      </w:pPr>
+    </w:p>
+    <w:p>
+      <w:pPr>
+        <w:pStyle w:val="NoSpacing"/>
+        <w:rPr>
+          <w:rFonts w:eastAsiaTheme="minorHAnsi"/>
+          <w:lang w:eastAsia="en-US" w:bidi="ar-SA"/>
+        </w:rPr>
+      </w:pPr>
+    </w:p>
+    <w:p>
+      <w:pPr>
+        <w:pStyle w:val="NoSpacing"/>
+        <w:rPr>
+          <w:rFonts w:eastAsiaTheme="minorHAnsi"/>
+          <w:lang w:eastAsia="en-US" w:bidi="ar-SA"/>
+        </w:rPr>
+      </w:pPr>
+    </w:p>
+    <w:p>
+      <w:pPr>
         <w:autoSpaceDE w:val="0"/>
         <w:autoSpaceDN w:val="0"/>
         <w:adjustRightInd w:val="0"/>
@@ -51385,12 +51533,22 @@
       </w:pPr>
       <w:r>
         <w:rPr>
-          <w:rFonts w:ascii="BRH Devanagari Extra" w:hAnsi="BRH Devanagari Extra" w:cs="BRH Devanagari Extra"/>
+          <w:rFonts w:ascii="Arial" w:hAnsi="Arial" w:cs="Arial"/>
           <w:color w:val="FF0000"/>
-          <w:sz w:val="40"/>
-          <w:szCs w:val="40"/>
-        </w:rPr>
-        <w:t xml:space="preserve">46.3 </w:t>
+          <w:sz w:val="32"/>
+          <w:szCs w:val="40"/>
+        </w:rPr>
+        <w:lastRenderedPageBreak/>
+        <w:t>46.3</w:t>
+      </w:r>
+      <w:r>
+        <w:rPr>
+          <w:rFonts w:ascii="BRH Devanagari Extra" w:hAnsi="BRH Devanagari Extra" w:cs="BRH Devanagari Extra"/>
+          <w:color w:val="FF0000"/>
+          <w:sz w:val="40"/>
+          <w:szCs w:val="40"/>
+        </w:rPr>
+        <w:t xml:space="preserve"> </w:t>
       </w:r>
       <w:r>
         <w:rPr>
@@ -51567,7 +51725,6 @@
           <w:sz w:val="40"/>
           <w:szCs w:val="40"/>
         </w:rPr>
-        <w:lastRenderedPageBreak/>
         <w:t xml:space="preserve">bÉlÉ uÉÉYrÉqÉç </w:t>
       </w:r>
       <w:r>
@@ -51844,8 +52001,6 @@
         </w:rPr>
         <w:t>TS 2.5.12.2</w:t>
       </w:r>
-      <w:bookmarkStart w:id="22" w:name="_GoBack"/>
-      <w:bookmarkEnd w:id="22"/>
     </w:p>
     <w:p>
       <w:pPr>
@@ -51872,17 +52027,7 @@
           <w:szCs w:val="40"/>
           <w:lang w:bidi="ar-SA"/>
         </w:rPr>
-        <w:t>lÉmÉÉþiÉqÉç | mÉÌUþ</w:t>
-      </w:r>
-      <w:r>
-        <w:rPr>
-          <w:rFonts w:ascii="BRH Devanagari Extra" w:hAnsi="BRH Devanagari Extra" w:cs="BRH Devanagari Extra"/>
-          <w:color w:val="FF0000"/>
-          <w:sz w:val="40"/>
-          <w:szCs w:val="40"/>
-          <w:lang w:bidi="ar-SA"/>
-        </w:rPr>
-        <w:t xml:space="preserve"> | </w:t>
+        <w:t xml:space="preserve">lÉmÉÉþiÉqÉç | mÉÌUþ | </w:t>
       </w:r>
       <w:r>
         <w:rPr>
@@ -51965,7 +52110,16 @@
           <w:szCs w:val="40"/>
           <w:lang w:bidi="ar-SA"/>
         </w:rPr>
-        <w:t>47</w:t>
+        <w:t>4</w:t>
+      </w:r>
+      <w:r>
+        <w:rPr>
+          <w:rFonts w:ascii="Arial" w:hAnsi="Arial" w:cs="Arial"/>
+          <w:sz w:val="32"/>
+          <w:szCs w:val="40"/>
+          <w:lang w:bidi="ar-SA"/>
+        </w:rPr>
+        <w:t>8</w:t>
       </w:r>
       <w:r>
         <w:rPr>
@@ -52089,7 +52243,16 @@
           <w:szCs w:val="40"/>
           <w:lang w:bidi="ar-SA"/>
         </w:rPr>
-        <w:t>48</w:t>
+        <w:t>4</w:t>
+      </w:r>
+      <w:r>
+        <w:rPr>
+          <w:rFonts w:ascii="Arial" w:hAnsi="Arial" w:cs="Arial"/>
+          <w:sz w:val="32"/>
+          <w:szCs w:val="40"/>
+          <w:lang w:bidi="ar-SA"/>
+        </w:rPr>
+        <w:t>9</w:t>
       </w:r>
       <w:r>
         <w:rPr>
@@ -52181,6 +52344,7 @@
         <w:spacing w:after="0" w:line="240" w:lineRule="auto"/>
         <w:rPr>
           <w:rFonts w:ascii="Segoe UI" w:eastAsiaTheme="minorHAnsi" w:hAnsi="Segoe UI" w:cs="Segoe UI"/>
+          <w:b/>
           <w:sz w:val="20"/>
           <w:szCs w:val="20"/>
           <w:lang w:eastAsia="en-US" w:bidi="ar-SA"/>
@@ -52274,17 +52438,7 @@
           <w:szCs w:val="40"/>
           <w:lang w:bidi="ar-SA"/>
         </w:rPr>
-        <w:t>qÉÈ</w:t>
-      </w:r>
-      <w:r>
-        <w:rPr>
-          <w:rFonts w:ascii="BRH Devanagari Extra" w:hAnsi="BRH Devanagari Extra" w:cs="BRH Devanagari Extra"/>
-          <w:color w:val="FF0000"/>
-          <w:sz w:val="40"/>
-          <w:szCs w:val="40"/>
-          <w:lang w:bidi="ar-SA"/>
-        </w:rPr>
-        <w:t xml:space="preserve"> </w:t>
+        <w:t xml:space="preserve">qÉÈ </w:t>
       </w:r>
       <w:r>
         <w:rPr>
@@ -52297,13 +52451,34 @@
       </w:r>
       <w:r>
         <w:rPr>
+          <w:rFonts w:ascii="BRH Devanagari Extra" w:hAnsi="BRH Devanagari Extra" w:cs="BRH Devanagari Extra"/>
+          <w:sz w:val="40"/>
+          <w:szCs w:val="40"/>
+          <w:lang w:bidi="ar-SA"/>
+        </w:rPr>
+        <w:t>(</w:t>
+      </w:r>
+      <w:r>
+        <w:rPr>
           <w:rFonts w:ascii="BRH Devanagari" w:eastAsiaTheme="minorHAnsi" w:hAnsi="BRH Devanagari" w:cs="BRH Devanagari"/>
+          <w:b/>
           <w:color w:val="000000"/>
           <w:sz w:val="40"/>
           <w:szCs w:val="40"/>
           <w:lang w:eastAsia="en-US" w:bidi="ar-SA"/>
         </w:rPr>
         <w:t>AalÉå ÅuÉqÉÉå ÅuÉqÉÉå ÅalÉå AalÉå ÅuÉqÉÈ</w:t>
+      </w:r>
+      <w:r>
+        <w:rPr>
+          <w:rFonts w:ascii="BRH Devanagari" w:eastAsiaTheme="minorHAnsi" w:hAnsi="BRH Devanagari" w:cs="BRH Devanagari"/>
+          <w:b/>
+          <w:color w:val="000000"/>
+          <w:sz w:val="40"/>
+          <w:szCs w:val="40"/>
+          <w:lang w:eastAsia="en-US" w:bidi="ar-SA"/>
+        </w:rPr>
+        <w:t>)</w:t>
       </w:r>
     </w:p>
     <w:p>
@@ -52329,7 +52504,7 @@
           <w:szCs w:val="40"/>
           <w:lang w:bidi="ar-SA"/>
         </w:rPr>
-        <w:t>49</w:t>
+        <w:t>50</w:t>
       </w:r>
       <w:r>
         <w:rPr>
@@ -52428,17 +52603,7 @@
           <w:szCs w:val="40"/>
           <w:lang w:bidi="ar-SA"/>
         </w:rPr>
-        <w:t>iÉÉå ÅlÉÑþ iÉå SÉÌrÉ</w:t>
-      </w:r>
-      <w:r>
-        <w:rPr>
-          <w:rFonts w:ascii="BRH Devanagari Extra" w:hAnsi="BRH Devanagari Extra" w:cs="BRH Devanagari Extra"/>
-          <w:b/>
-          <w:sz w:val="40"/>
-          <w:szCs w:val="40"/>
-          <w:lang w:bidi="ar-SA"/>
-        </w:rPr>
-        <w:t xml:space="preserve"> | </w:t>
+        <w:t xml:space="preserve">iÉÉå ÅlÉÑþ iÉå SÉÌrÉ | </w:t>
       </w:r>
     </w:p>
     <w:p>
@@ -52701,47 +52866,17 @@
           <w:szCs w:val="40"/>
           <w:lang w:bidi="ar-SA"/>
         </w:rPr>
-        <w:t xml:space="preserve"> | AlÉÑþ |</w:t>
-      </w:r>
-      <w:r>
-        <w:rPr>
-          <w:rFonts w:ascii="BRH Devanagari Extra" w:hAnsi="BRH Devanagari Extra" w:cs="BRH Devanagari Extra"/>
+        <w:t xml:space="preserve"> | AlÉÑþ | iÉå</w:t>
+      </w:r>
+      <w:r>
+        <w:rPr>
+          <w:rFonts w:ascii="BRH Malayalam Extra" w:hAnsi="BRH Malayalam Extra" w:cs="BRH Devanagari Extra"/>
           <w:color w:val="FF0000"/>
-          <w:sz w:val="40"/>
-          <w:szCs w:val="40"/>
-          <w:lang w:bidi="ar-SA"/>
-        </w:rPr>
-        <w:t xml:space="preserve"> </w:t>
-      </w:r>
-      <w:r>
-        <w:rPr>
-          <w:rFonts w:ascii="BRH Devanagari Extra" w:hAnsi="BRH Devanagari Extra" w:cs="BRH Devanagari Extra"/>
-          <w:color w:val="FF0000"/>
-          <w:sz w:val="40"/>
-          <w:szCs w:val="40"/>
-          <w:lang w:bidi="ar-SA"/>
-        </w:rPr>
-        <w:t>iÉå</w:t>
-      </w:r>
-      <w:r>
-        <w:rPr>
-          <w:rFonts w:ascii="BRH Malayalam Extra" w:hAnsi="BRH Malayalam Extra" w:cs="BRH Devanagari Extra"/>
-          <w:color w:val="FF0000"/>
-          <w:sz w:val="34"/>
-          <w:szCs w:val="40"/>
-          <w:lang w:bidi="ar-SA"/>
-        </w:rPr>
-        <w:t>–</w:t>
-      </w:r>
-      <w:r>
-        <w:rPr>
-          <w:rFonts w:ascii="BRH Malayalam Extra" w:hAnsi="BRH Malayalam Extra" w:cs="BRH Devanagari Extra"/>
-          <w:color w:val="FF0000"/>
-          <w:sz w:val="34"/>
-          <w:szCs w:val="40"/>
-          <w:lang w:bidi="ar-SA"/>
-        </w:rPr>
-        <w:t xml:space="preserve"> |</w:t>
+          <w:sz w:val="34"/>
+          <w:szCs w:val="40"/>
+          <w:lang w:bidi="ar-SA"/>
+        </w:rPr>
+        <w:t>– |</w:t>
       </w:r>
     </w:p>
     <w:p>
@@ -52868,11 +53003,1912 @@
         </w:rPr>
       </w:pPr>
     </w:p>
+    <w:p>
+      <w:pPr>
+        <w:pStyle w:val="Heading3"/>
+        <w:numPr>
+          <w:ilvl w:val="0"/>
+          <w:numId w:val="0"/>
+        </w:numPr>
+        <w:rPr>
+          <w:b/>
+          <w:color w:val="auto"/>
+          <w:sz w:val="40"/>
+          <w:highlight w:val="yellow"/>
+          <w:u w:val="single"/>
+        </w:rPr>
+      </w:pPr>
+      <w:bookmarkStart w:id="22" w:name="_GoBack"/>
+      <w:bookmarkEnd w:id="22"/>
+      <w:r>
+        <w:rPr>
+          <w:b/>
+          <w:color w:val="auto"/>
+          <w:sz w:val="40"/>
+          <w:highlight w:val="yellow"/>
+          <w:u w:val="single"/>
+        </w:rPr>
+        <w:lastRenderedPageBreak/>
+        <w:t xml:space="preserve">Section 2 - Katina Ghana panchaati </w:t>
+      </w:r>
+    </w:p>
+    <w:p>
+      <w:pPr>
+        <w:widowControl w:val="0"/>
+        <w:autoSpaceDE w:val="0"/>
+        <w:autoSpaceDN w:val="0"/>
+        <w:adjustRightInd w:val="0"/>
+        <w:spacing w:after="0" w:line="264" w:lineRule="auto"/>
+        <w:ind w:right="-320"/>
+        <w:jc w:val="both"/>
+        <w:rPr>
+          <w:rFonts w:ascii="Arial" w:hAnsi="Arial" w:cs="Arial"/>
+          <w:bCs/>
+          <w:sz w:val="32"/>
+          <w:szCs w:val="32"/>
+          <w:lang w:val="en-US"/>
+        </w:rPr>
+      </w:pPr>
+      <w:r>
+        <w:rPr>
+          <w:rFonts w:ascii="Arial" w:hAnsi="Arial" w:cs="Arial"/>
+          <w:sz w:val="32"/>
+          <w:szCs w:val="40"/>
+          <w:lang w:bidi="ar-SA"/>
+        </w:rPr>
+        <w:t>51</w:t>
+      </w:r>
+      <w:r>
+        <w:rPr>
+          <w:rFonts w:ascii="BRH Devanagari Extra" w:hAnsi="BRH Devanagari Extra" w:cs="BRH Devanagari Extra"/>
+          <w:b/>
+          <w:sz w:val="40"/>
+          <w:szCs w:val="40"/>
+          <w:lang w:bidi="ar-SA"/>
+        </w:rPr>
+        <w:t xml:space="preserve">. </w:t>
+      </w:r>
+      <w:r>
+        <w:rPr>
+          <w:rFonts w:ascii="BRH Devanagari Extra" w:hAnsi="BRH Devanagari Extra" w:cs="BRH Devanagari Extra"/>
+          <w:b/>
+          <w:sz w:val="40"/>
+          <w:szCs w:val="40"/>
+          <w:lang w:bidi="ar-SA"/>
+        </w:rPr>
+        <w:t>mÉë WûÉþUÉ</w:t>
+      </w:r>
+      <w:r>
+        <w:rPr>
+          <w:rFonts w:ascii="BRH Malayalam Extra" w:hAnsi="BRH Malayalam Extra" w:cs="BRH Devanagari Extra"/>
+          <w:b/>
+          <w:sz w:val="34"/>
+          <w:szCs w:val="40"/>
+          <w:lang w:bidi="ar-SA"/>
+        </w:rPr>
+        <w:t>–</w:t>
+      </w:r>
+      <w:r>
+        <w:rPr>
+          <w:rFonts w:ascii="BRH Devanagari Extra" w:hAnsi="BRH Devanagari Extra" w:cs="BRH Devanagari Extra"/>
+          <w:b/>
+          <w:sz w:val="40"/>
+          <w:szCs w:val="40"/>
+          <w:lang w:bidi="ar-SA"/>
+        </w:rPr>
+        <w:t>uÉqÉ</w:t>
+      </w:r>
+      <w:r>
+        <w:rPr>
+          <w:rFonts w:ascii="BRH Malayalam Extra" w:hAnsi="BRH Malayalam Extra" w:cs="BRH Devanagari Extra"/>
+          <w:b/>
+          <w:sz w:val="34"/>
+          <w:szCs w:val="40"/>
+          <w:lang w:bidi="ar-SA"/>
+        </w:rPr>
+        <w:t>–</w:t>
+      </w:r>
+      <w:r>
+        <w:rPr>
+          <w:rFonts w:ascii="BRH Devanagari Extra" w:hAnsi="BRH Devanagari Extra" w:cs="BRH Devanagari Extra"/>
+          <w:b/>
+          <w:sz w:val="40"/>
+          <w:szCs w:val="40"/>
+          <w:lang w:bidi="ar-SA"/>
+        </w:rPr>
+        <w:t>liÉÈ xuÉ</w:t>
+      </w:r>
+      <w:r>
+        <w:rPr>
+          <w:rFonts w:ascii="BRH Malayalam Extra" w:hAnsi="BRH Malayalam Extra" w:cs="BRH Devanagari Extra"/>
+          <w:b/>
+          <w:sz w:val="34"/>
+          <w:szCs w:val="40"/>
+          <w:lang w:bidi="ar-SA"/>
+        </w:rPr>
+        <w:t>–</w:t>
+      </w:r>
+      <w:r>
+        <w:rPr>
+          <w:rFonts w:ascii="BRH Devanagari Extra" w:hAnsi="BRH Devanagari Extra" w:cs="BRH Devanagari Extra"/>
+          <w:b/>
+          <w:sz w:val="40"/>
+          <w:szCs w:val="40"/>
+          <w:lang w:bidi="ar-SA"/>
+        </w:rPr>
+        <w:t xml:space="preserve"> CÌiÉ - </w:t>
+      </w:r>
+      <w:r>
+        <w:rPr>
+          <w:rFonts w:ascii="Arial" w:hAnsi="Arial" w:cs="Arial"/>
+          <w:bCs/>
+          <w:sz w:val="32"/>
+          <w:szCs w:val="32"/>
+          <w:lang w:val="en-US"/>
+        </w:rPr>
+        <w:t>TS 2.5.2.3</w:t>
+      </w:r>
+    </w:p>
+    <w:p>
+      <w:pPr>
+        <w:widowControl w:val="0"/>
+        <w:autoSpaceDE w:val="0"/>
+        <w:autoSpaceDN w:val="0"/>
+        <w:adjustRightInd w:val="0"/>
+        <w:spacing w:after="0" w:line="264" w:lineRule="auto"/>
+        <w:ind w:right="-320"/>
+        <w:jc w:val="both"/>
+        <w:rPr>
+          <w:rFonts w:ascii="Arial" w:hAnsi="Arial" w:cs="Arial"/>
+          <w:bCs/>
+          <w:sz w:val="32"/>
+          <w:szCs w:val="32"/>
+          <w:lang w:val="en-US"/>
+        </w:rPr>
+      </w:pPr>
+      <w:r>
+        <w:rPr>
+          <w:rFonts w:ascii="Arial" w:hAnsi="Arial" w:cs="Arial"/>
+          <w:sz w:val="32"/>
+          <w:szCs w:val="40"/>
+          <w:lang w:bidi="ar-SA"/>
+        </w:rPr>
+        <w:t>52</w:t>
+      </w:r>
+      <w:r>
+        <w:rPr>
+          <w:rFonts w:ascii="BRH Devanagari Extra" w:hAnsi="BRH Devanagari Extra" w:cs="BRH Devanagari Extra"/>
+          <w:b/>
+          <w:sz w:val="40"/>
+          <w:szCs w:val="40"/>
+          <w:lang w:bidi="ar-SA"/>
+        </w:rPr>
+        <w:t xml:space="preserve">. </w:t>
+      </w:r>
+      <w:r>
+        <w:rPr>
+          <w:rFonts w:ascii="BRH Devanagari Extra" w:hAnsi="BRH Devanagari Extra" w:cs="BRH Devanagari Extra"/>
+          <w:b/>
+          <w:sz w:val="40"/>
+          <w:szCs w:val="40"/>
+          <w:lang w:bidi="ar-SA"/>
+        </w:rPr>
+        <w:t>A</w:t>
+      </w:r>
+      <w:r>
+        <w:rPr>
+          <w:rFonts w:ascii="BRH Malayalam Extra" w:hAnsi="BRH Malayalam Extra" w:cs="BRH Devanagari Extra"/>
+          <w:b/>
+          <w:sz w:val="34"/>
+          <w:szCs w:val="40"/>
+          <w:lang w:bidi="ar-SA"/>
+        </w:rPr>
+        <w:t>–</w:t>
+      </w:r>
+      <w:r>
+        <w:rPr>
+          <w:rFonts w:ascii="BRH Devanagari Extra" w:hAnsi="BRH Devanagari Extra" w:cs="BRH Devanagari Extra"/>
+          <w:b/>
+          <w:sz w:val="40"/>
+          <w:szCs w:val="40"/>
+          <w:lang w:bidi="ar-SA"/>
+        </w:rPr>
+        <w:t>qÉÉ</w:t>
+      </w:r>
+      <w:r>
+        <w:rPr>
+          <w:rFonts w:ascii="BRH Malayalam Extra" w:hAnsi="BRH Malayalam Extra" w:cs="BRH Devanagari Extra"/>
+          <w:b/>
+          <w:sz w:val="34"/>
+          <w:szCs w:val="40"/>
+          <w:lang w:bidi="ar-SA"/>
+        </w:rPr>
+        <w:t>–</w:t>
+      </w:r>
+      <w:r>
+        <w:rPr>
+          <w:rFonts w:ascii="BRH Devanagari Extra" w:hAnsi="BRH Devanagari Extra" w:cs="BRH Devanagari Extra"/>
+          <w:b/>
+          <w:sz w:val="40"/>
+          <w:szCs w:val="40"/>
+          <w:lang w:bidi="ar-SA"/>
+        </w:rPr>
+        <w:t>uÉÉ</w:t>
+      </w:r>
+      <w:r>
+        <w:rPr>
+          <w:rFonts w:ascii="BRH Malayalam Extra" w:hAnsi="BRH Malayalam Extra" w:cs="BRH Devanagari Extra"/>
+          <w:b/>
+          <w:sz w:val="34"/>
+          <w:szCs w:val="40"/>
+          <w:lang w:bidi="ar-SA"/>
+        </w:rPr>
+        <w:t>–</w:t>
+      </w:r>
+      <w:r>
+        <w:rPr>
+          <w:rFonts w:ascii="BRH Devanagari Extra" w:hAnsi="BRH Devanagari Extra" w:cs="BRH Devanagari Extra"/>
+          <w:b/>
+          <w:sz w:val="40"/>
+          <w:szCs w:val="40"/>
+          <w:lang w:bidi="ar-SA"/>
+        </w:rPr>
+        <w:t xml:space="preserve">xrÉÉþrÉÉÇ mrÉÉrÉrÉÎliÉ - </w:t>
+      </w:r>
+      <w:r>
+        <w:rPr>
+          <w:rFonts w:ascii="Arial" w:hAnsi="Arial" w:cs="Arial"/>
+          <w:bCs/>
+          <w:sz w:val="32"/>
+          <w:szCs w:val="32"/>
+          <w:lang w:val="en-US"/>
+        </w:rPr>
+        <w:t>TS 2.5.2.5</w:t>
+      </w:r>
+    </w:p>
+    <w:p>
+      <w:pPr>
+        <w:widowControl w:val="0"/>
+        <w:autoSpaceDE w:val="0"/>
+        <w:autoSpaceDN w:val="0"/>
+        <w:adjustRightInd w:val="0"/>
+        <w:spacing w:after="0" w:line="264" w:lineRule="auto"/>
+        <w:ind w:right="-320"/>
+        <w:jc w:val="both"/>
+        <w:rPr>
+          <w:rFonts w:ascii="Arial" w:hAnsi="Arial" w:cs="Arial"/>
+          <w:bCs/>
+          <w:sz w:val="32"/>
+          <w:szCs w:val="32"/>
+          <w:lang w:val="en-US"/>
+        </w:rPr>
+      </w:pPr>
+      <w:r>
+        <w:rPr>
+          <w:rFonts w:ascii="Arial" w:hAnsi="Arial" w:cs="Arial"/>
+          <w:sz w:val="32"/>
+          <w:szCs w:val="40"/>
+          <w:lang w:bidi="ar-SA"/>
+        </w:rPr>
+        <w:t>53</w:t>
+      </w:r>
+      <w:r>
+        <w:rPr>
+          <w:rFonts w:ascii="BRH Devanagari Extra" w:hAnsi="BRH Devanagari Extra" w:cs="BRH Devanagari Extra"/>
+          <w:b/>
+          <w:sz w:val="40"/>
+          <w:szCs w:val="40"/>
+          <w:lang w:bidi="ar-SA"/>
+        </w:rPr>
+        <w:t xml:space="preserve">. </w:t>
+      </w:r>
+      <w:r>
+        <w:rPr>
+          <w:rFonts w:ascii="BRH Devanagari Extra" w:hAnsi="BRH Devanagari Extra" w:cs="BRH Devanagari Extra"/>
+          <w:b/>
+          <w:sz w:val="40"/>
+          <w:szCs w:val="40"/>
+          <w:lang w:bidi="ar-SA"/>
+        </w:rPr>
+        <w:t>uÉU</w:t>
+      </w:r>
+      <w:r>
+        <w:rPr>
+          <w:rFonts w:ascii="BRH Malayalam Extra" w:hAnsi="BRH Malayalam Extra" w:cs="BRH Devanagari Extra"/>
+          <w:b/>
+          <w:sz w:val="34"/>
+          <w:szCs w:val="40"/>
+          <w:lang w:bidi="ar-SA"/>
+        </w:rPr>
+        <w:t>–</w:t>
+      </w:r>
+      <w:r>
+        <w:rPr>
+          <w:rFonts w:ascii="BRH Devanagari Extra" w:hAnsi="BRH Devanagari Extra" w:cs="BRH Devanagari Extra"/>
+          <w:b/>
+          <w:sz w:val="40"/>
+          <w:szCs w:val="40"/>
+          <w:lang w:bidi="ar-SA"/>
+        </w:rPr>
+        <w:t>Ç ÆuÉåSælÉ</w:t>
+      </w:r>
+      <w:r>
+        <w:rPr>
+          <w:rFonts w:ascii="BRH Malayalam Extra" w:hAnsi="BRH Malayalam Extra" w:cs="BRH Devanagari Extra"/>
+          <w:b/>
+          <w:sz w:val="34"/>
+          <w:szCs w:val="40"/>
+          <w:lang w:bidi="ar-SA"/>
+        </w:rPr>
+        <w:t>–</w:t>
+      </w:r>
+      <w:r>
+        <w:rPr>
+          <w:rFonts w:ascii="BRH Devanagari Extra" w:hAnsi="BRH Devanagari Extra" w:cs="BRH Devanagari Extra"/>
+          <w:b/>
+          <w:sz w:val="40"/>
+          <w:szCs w:val="40"/>
+          <w:lang w:bidi="ar-SA"/>
+        </w:rPr>
+        <w:t xml:space="preserve">Ç ÆuÉUÉåþ aÉcNûÌiÉ - </w:t>
+      </w:r>
+      <w:r>
+        <w:rPr>
+          <w:rFonts w:ascii="Arial" w:hAnsi="Arial" w:cs="Arial"/>
+          <w:bCs/>
+          <w:sz w:val="32"/>
+          <w:szCs w:val="32"/>
+          <w:lang w:val="en-US"/>
+        </w:rPr>
+        <w:t xml:space="preserve">TS 2.5.2.6 </w:t>
+      </w:r>
+    </w:p>
+    <w:p>
+      <w:pPr>
+        <w:widowControl w:val="0"/>
+        <w:autoSpaceDE w:val="0"/>
+        <w:autoSpaceDN w:val="0"/>
+        <w:adjustRightInd w:val="0"/>
+        <w:spacing w:after="0" w:line="264" w:lineRule="auto"/>
+        <w:ind w:right="-320"/>
+        <w:jc w:val="both"/>
+        <w:rPr>
+          <w:rFonts w:ascii="Arial" w:hAnsi="Arial" w:cs="Arial"/>
+          <w:bCs/>
+          <w:sz w:val="32"/>
+          <w:szCs w:val="32"/>
+          <w:lang w:val="en-US"/>
+        </w:rPr>
+      </w:pPr>
+      <w:r>
+        <w:rPr>
+          <w:rFonts w:ascii="Arial" w:hAnsi="Arial" w:cs="Arial"/>
+          <w:sz w:val="32"/>
+          <w:szCs w:val="40"/>
+          <w:lang w:bidi="ar-SA"/>
+        </w:rPr>
+        <w:t>54</w:t>
+      </w:r>
+      <w:r>
+        <w:rPr>
+          <w:rFonts w:ascii="BRH Devanagari Extra" w:hAnsi="BRH Devanagari Extra" w:cs="BRH Devanagari Extra"/>
+          <w:b/>
+          <w:sz w:val="40"/>
+          <w:szCs w:val="40"/>
+          <w:lang w:bidi="ar-SA"/>
+        </w:rPr>
+        <w:t xml:space="preserve">. </w:t>
+      </w:r>
+      <w:r>
+        <w:rPr>
+          <w:rFonts w:ascii="BRH Devanagari Extra" w:hAnsi="BRH Devanagari Extra" w:cs="BRH Devanagari Extra"/>
+          <w:b/>
+          <w:sz w:val="40"/>
+          <w:szCs w:val="40"/>
+          <w:lang w:bidi="ar-SA"/>
+        </w:rPr>
+        <w:t>ClSìþÇ ÆuÉ×</w:t>
+      </w:r>
+      <w:r>
+        <w:rPr>
+          <w:rFonts w:ascii="BRH Malayalam Extra" w:hAnsi="BRH Malayalam Extra" w:cs="BRH Devanagari Extra"/>
+          <w:b/>
+          <w:sz w:val="34"/>
+          <w:szCs w:val="40"/>
+          <w:lang w:bidi="ar-SA"/>
+        </w:rPr>
+        <w:t>–</w:t>
+      </w:r>
+      <w:r>
+        <w:rPr>
+          <w:rFonts w:ascii="BRH Devanagari Extra" w:hAnsi="BRH Devanagari Extra" w:cs="BRH Devanagari Extra"/>
+          <w:b/>
+          <w:sz w:val="40"/>
+          <w:szCs w:val="40"/>
+          <w:lang w:bidi="ar-SA"/>
+        </w:rPr>
+        <w:t>§ÉÇ eÉþÎblÉ</w:t>
+      </w:r>
+      <w:r>
+        <w:rPr>
+          <w:rFonts w:ascii="BRH Malayalam Extra" w:hAnsi="BRH Malayalam Extra" w:cs="BRH Devanagari Extra"/>
+          <w:b/>
+          <w:sz w:val="34"/>
+          <w:szCs w:val="40"/>
+          <w:lang w:bidi="ar-SA"/>
+        </w:rPr>
+        <w:t>–</w:t>
+      </w:r>
+      <w:r>
+        <w:rPr>
+          <w:rFonts w:ascii="BRH Devanagari Extra" w:hAnsi="BRH Devanagari Extra" w:cs="BRH Devanagari Extra"/>
+          <w:b/>
+          <w:sz w:val="40"/>
+          <w:szCs w:val="40"/>
+          <w:lang w:bidi="ar-SA"/>
+        </w:rPr>
+        <w:t xml:space="preserve">uÉÉóèxÉÇ - </w:t>
+      </w:r>
+      <w:r>
+        <w:rPr>
+          <w:rFonts w:ascii="Arial" w:hAnsi="Arial" w:cs="Arial"/>
+          <w:bCs/>
+          <w:sz w:val="32"/>
+          <w:szCs w:val="32"/>
+          <w:lang w:val="en-US"/>
+        </w:rPr>
+        <w:t>TS 2.5.3.1</w:t>
+      </w:r>
+    </w:p>
+    <w:p>
+      <w:pPr>
+        <w:widowControl w:val="0"/>
+        <w:autoSpaceDE w:val="0"/>
+        <w:autoSpaceDN w:val="0"/>
+        <w:adjustRightInd w:val="0"/>
+        <w:spacing w:after="0" w:line="264" w:lineRule="auto"/>
+        <w:ind w:right="-320"/>
+        <w:jc w:val="both"/>
+        <w:rPr>
+          <w:rFonts w:ascii="Arial" w:hAnsi="Arial" w:cs="Arial"/>
+          <w:bCs/>
+          <w:sz w:val="32"/>
+          <w:szCs w:val="32"/>
+          <w:lang w:val="en-US"/>
+        </w:rPr>
+      </w:pPr>
+      <w:r>
+        <w:rPr>
+          <w:rFonts w:ascii="Arial" w:hAnsi="Arial" w:cs="Arial"/>
+          <w:sz w:val="32"/>
+          <w:szCs w:val="40"/>
+          <w:lang w:bidi="ar-SA"/>
+        </w:rPr>
+        <w:t>55</w:t>
+      </w:r>
+      <w:r>
+        <w:rPr>
+          <w:rFonts w:ascii="BRH Devanagari Extra" w:hAnsi="BRH Devanagari Extra" w:cs="BRH Devanagari Extra"/>
+          <w:b/>
+          <w:sz w:val="40"/>
+          <w:szCs w:val="40"/>
+          <w:lang w:bidi="ar-SA"/>
+        </w:rPr>
+        <w:t xml:space="preserve">. </w:t>
+      </w:r>
+      <w:r>
+        <w:rPr>
+          <w:rFonts w:ascii="BRH Devanagari Extra" w:hAnsi="BRH Devanagari Extra" w:cs="BRH Devanagari Extra"/>
+          <w:b/>
+          <w:sz w:val="40"/>
+          <w:szCs w:val="40"/>
+          <w:lang w:bidi="ar-SA"/>
+        </w:rPr>
+        <w:t>iÉÇ ÌlÉUþuÉmÉ</w:t>
+      </w:r>
+      <w:r>
+        <w:rPr>
+          <w:rFonts w:ascii="BRH Malayalam Extra" w:hAnsi="BRH Malayalam Extra" w:cs="BRH Devanagari Extra"/>
+          <w:b/>
+          <w:sz w:val="34"/>
+          <w:szCs w:val="40"/>
+          <w:lang w:bidi="ar-SA"/>
+        </w:rPr>
+        <w:t>–</w:t>
+      </w:r>
+      <w:r>
+        <w:rPr>
+          <w:rFonts w:ascii="BRH Devanagari Extra" w:hAnsi="BRH Devanagari Extra" w:cs="BRH Devanagari Extra"/>
+          <w:b/>
+          <w:sz w:val="40"/>
+          <w:szCs w:val="40"/>
+          <w:lang w:bidi="ar-SA"/>
+        </w:rPr>
+        <w:t>iÉç iÉålÉ</w:t>
+      </w:r>
+      <w:r>
+        <w:rPr>
+          <w:rFonts w:ascii="BRH Malayalam Extra" w:hAnsi="BRH Malayalam Extra" w:cs="BRH Devanagari Extra"/>
+          <w:b/>
+          <w:sz w:val="34"/>
+          <w:szCs w:val="40"/>
+          <w:lang w:bidi="ar-SA"/>
+        </w:rPr>
+        <w:t>–</w:t>
+      </w:r>
+      <w:r>
+        <w:rPr>
+          <w:rFonts w:ascii="BRH Devanagari Extra" w:hAnsi="BRH Devanagari Extra" w:cs="BRH Devanagari Extra"/>
+          <w:b/>
+          <w:sz w:val="40"/>
+          <w:szCs w:val="40"/>
+          <w:lang w:bidi="ar-SA"/>
+        </w:rPr>
+        <w:t xml:space="preserve"> uÉæ xÉ Så</w:t>
+      </w:r>
+      <w:r>
+        <w:rPr>
+          <w:rFonts w:ascii="BRH Malayalam Extra" w:hAnsi="BRH Malayalam Extra" w:cs="BRH Devanagari Extra"/>
+          <w:b/>
+          <w:sz w:val="34"/>
+          <w:szCs w:val="40"/>
+          <w:lang w:bidi="ar-SA"/>
+        </w:rPr>
+        <w:t>–</w:t>
+      </w:r>
+      <w:r>
+        <w:rPr>
+          <w:rFonts w:ascii="BRH Devanagari Extra" w:hAnsi="BRH Devanagari Extra" w:cs="BRH Devanagari Extra"/>
+          <w:b/>
+          <w:sz w:val="40"/>
+          <w:szCs w:val="40"/>
+          <w:lang w:bidi="ar-SA"/>
+        </w:rPr>
+        <w:t xml:space="preserve">uÉiÉÉÿ¶É - </w:t>
+      </w:r>
+      <w:r>
+        <w:rPr>
+          <w:rFonts w:ascii="Arial" w:hAnsi="Arial" w:cs="Arial"/>
+          <w:bCs/>
+          <w:sz w:val="32"/>
+          <w:szCs w:val="32"/>
+          <w:lang w:val="en-US"/>
+        </w:rPr>
+        <w:t>TS 2.5.3.2</w:t>
+      </w:r>
+    </w:p>
+    <w:p>
+      <w:pPr>
+        <w:widowControl w:val="0"/>
+        <w:autoSpaceDE w:val="0"/>
+        <w:autoSpaceDN w:val="0"/>
+        <w:adjustRightInd w:val="0"/>
+        <w:spacing w:after="0" w:line="264" w:lineRule="auto"/>
+        <w:ind w:right="-320"/>
+        <w:jc w:val="both"/>
+        <w:rPr>
+          <w:rFonts w:ascii="Arial" w:hAnsi="Arial" w:cs="Arial"/>
+          <w:bCs/>
+          <w:sz w:val="32"/>
+          <w:szCs w:val="32"/>
+          <w:lang w:val="en-US"/>
+        </w:rPr>
+      </w:pPr>
+      <w:r>
+        <w:rPr>
+          <w:rFonts w:ascii="Arial" w:hAnsi="Arial" w:cs="Arial"/>
+          <w:sz w:val="32"/>
+          <w:szCs w:val="40"/>
+          <w:lang w:bidi="ar-SA"/>
+        </w:rPr>
+        <w:t>56</w:t>
+      </w:r>
+      <w:r>
+        <w:rPr>
+          <w:rFonts w:ascii="BRH Devanagari Extra" w:hAnsi="BRH Devanagari Extra" w:cs="BRH Devanagari Extra"/>
+          <w:b/>
+          <w:sz w:val="40"/>
+          <w:szCs w:val="40"/>
+          <w:lang w:bidi="ar-SA"/>
+        </w:rPr>
+        <w:t xml:space="preserve">. </w:t>
+      </w:r>
+      <w:r>
+        <w:rPr>
+          <w:rFonts w:ascii="BRH Devanagari Extra" w:hAnsi="BRH Devanagari Extra" w:cs="BRH Devanagari Extra"/>
+          <w:b/>
+          <w:sz w:val="40"/>
+          <w:szCs w:val="40"/>
+          <w:lang w:bidi="ar-SA"/>
+        </w:rPr>
+        <w:t>mÉ×ÍjÉ</w:t>
+      </w:r>
+      <w:r>
+        <w:rPr>
+          <w:rFonts w:ascii="BRH Malayalam Extra" w:hAnsi="BRH Malayalam Extra" w:cs="BRH Devanagari Extra"/>
+          <w:b/>
+          <w:sz w:val="34"/>
+          <w:szCs w:val="40"/>
+          <w:lang w:bidi="ar-SA"/>
+        </w:rPr>
+        <w:t>–</w:t>
+      </w:r>
+      <w:r>
+        <w:rPr>
+          <w:rFonts w:ascii="BRH Devanagari Extra" w:hAnsi="BRH Devanagari Extra" w:cs="BRH Devanagari Extra"/>
+          <w:b/>
+          <w:sz w:val="40"/>
+          <w:szCs w:val="40"/>
+          <w:lang w:bidi="ar-SA"/>
+        </w:rPr>
+        <w:t>uÉÏqÉlÉÑ</w:t>
+      </w:r>
+      <w:r>
+        <w:rPr>
+          <w:rFonts w:ascii="BRH Malayalam Extra" w:hAnsi="BRH Malayalam Extra" w:cs="BRH Devanagari Extra"/>
+          <w:b/>
+          <w:sz w:val="34"/>
+          <w:szCs w:val="40"/>
+          <w:lang w:bidi="ar-SA"/>
+        </w:rPr>
+        <w:t>–</w:t>
+      </w:r>
+      <w:r>
+        <w:rPr>
+          <w:rFonts w:ascii="BRH Devanagari Extra" w:hAnsi="BRH Devanagari Extra" w:cs="BRH Devanagari Extra"/>
+          <w:b/>
+          <w:sz w:val="40"/>
+          <w:szCs w:val="40"/>
+          <w:lang w:bidi="ar-SA"/>
+        </w:rPr>
+        <w:t xml:space="preserve"> urÉÉþU</w:t>
+      </w:r>
+      <w:r>
+        <w:rPr>
+          <w:rFonts w:ascii="BRH Malayalam Extra" w:hAnsi="BRH Malayalam Extra" w:cs="BRH Devanagari Extra"/>
+          <w:b/>
+          <w:sz w:val="34"/>
+          <w:szCs w:val="40"/>
+          <w:lang w:bidi="ar-SA"/>
+        </w:rPr>
+        <w:t>–</w:t>
+      </w:r>
+      <w:r>
+        <w:rPr>
+          <w:rFonts w:ascii="BRH Devanagari Extra" w:hAnsi="BRH Devanagari Extra" w:cs="BRH Devanagari Extra"/>
+          <w:b/>
+          <w:sz w:val="40"/>
+          <w:szCs w:val="40"/>
+          <w:lang w:bidi="ar-SA"/>
+        </w:rPr>
+        <w:t xml:space="preserve">iÉç iÉSÉåwÉþkÉrÉÈ - </w:t>
+      </w:r>
+      <w:r>
+        <w:rPr>
+          <w:rFonts w:ascii="Arial" w:hAnsi="Arial" w:cs="Arial"/>
+          <w:bCs/>
+          <w:sz w:val="32"/>
+          <w:szCs w:val="32"/>
+          <w:lang w:val="en-US"/>
+        </w:rPr>
+        <w:t>TS 2.5.3.3</w:t>
+      </w:r>
+    </w:p>
+    <w:p>
+      <w:pPr>
+        <w:widowControl w:val="0"/>
+        <w:autoSpaceDE w:val="0"/>
+        <w:autoSpaceDN w:val="0"/>
+        <w:adjustRightInd w:val="0"/>
+        <w:spacing w:after="0" w:line="264" w:lineRule="auto"/>
+        <w:ind w:right="-320"/>
+        <w:jc w:val="both"/>
+        <w:rPr>
+          <w:rFonts w:ascii="Arial" w:hAnsi="Arial" w:cs="Arial"/>
+          <w:bCs/>
+          <w:sz w:val="32"/>
+          <w:szCs w:val="32"/>
+          <w:lang w:val="en-US"/>
+        </w:rPr>
+      </w:pPr>
+      <w:r>
+        <w:rPr>
+          <w:rFonts w:ascii="Arial" w:hAnsi="Arial" w:cs="Arial"/>
+          <w:sz w:val="32"/>
+          <w:szCs w:val="40"/>
+          <w:lang w:bidi="ar-SA"/>
+        </w:rPr>
+        <w:t>57</w:t>
+      </w:r>
+      <w:r>
+        <w:rPr>
+          <w:rFonts w:ascii="BRH Devanagari Extra" w:hAnsi="BRH Devanagari Extra" w:cs="BRH Devanagari Extra"/>
+          <w:b/>
+          <w:sz w:val="40"/>
+          <w:szCs w:val="40"/>
+          <w:lang w:bidi="ar-SA"/>
+        </w:rPr>
+        <w:t xml:space="preserve">. </w:t>
+      </w:r>
+      <w:r>
+        <w:rPr>
+          <w:rFonts w:ascii="BRH Devanagari Extra" w:hAnsi="BRH Devanagari Extra" w:cs="BRH Devanagari Extra"/>
+          <w:b/>
+          <w:sz w:val="40"/>
+          <w:szCs w:val="40"/>
+          <w:lang w:bidi="ar-SA"/>
+        </w:rPr>
+        <w:t>zÉ×</w:t>
+      </w:r>
+      <w:r>
+        <w:rPr>
+          <w:rFonts w:ascii="BRH Malayalam Extra" w:hAnsi="BRH Malayalam Extra" w:cs="BRH Devanagari Extra"/>
+          <w:b/>
+          <w:sz w:val="34"/>
+          <w:szCs w:val="40"/>
+          <w:lang w:bidi="ar-SA"/>
+        </w:rPr>
+        <w:t>–</w:t>
+      </w:r>
+      <w:r>
+        <w:rPr>
+          <w:rFonts w:ascii="BRH Devanagari Extra" w:hAnsi="BRH Devanagari Extra" w:cs="BRH Devanagari Extra"/>
+          <w:b/>
+          <w:sz w:val="40"/>
+          <w:szCs w:val="40"/>
+          <w:lang w:bidi="ar-SA"/>
+        </w:rPr>
+        <w:t>iÉÇ MÑüþÂ</w:t>
+      </w:r>
+      <w:r>
+        <w:rPr>
+          <w:rFonts w:ascii="BRH Malayalam Extra" w:hAnsi="BRH Malayalam Extra" w:cs="BRH Devanagari Extra"/>
+          <w:b/>
+          <w:sz w:val="34"/>
+          <w:szCs w:val="40"/>
+          <w:lang w:bidi="ar-SA"/>
+        </w:rPr>
+        <w:t>–</w:t>
+      </w:r>
+      <w:r>
+        <w:rPr>
+          <w:rFonts w:ascii="BRH Devanagari Extra" w:hAnsi="BRH Devanagari Extra" w:cs="BRH Devanagari Extra"/>
+          <w:b/>
+          <w:sz w:val="40"/>
+          <w:szCs w:val="40"/>
+          <w:lang w:bidi="ar-SA"/>
+        </w:rPr>
+        <w:t>iÉåirÉþoÉëuÉÏ</w:t>
+      </w:r>
+      <w:r>
+        <w:rPr>
+          <w:rFonts w:ascii="BRH Malayalam Extra" w:hAnsi="BRH Malayalam Extra" w:cs="BRH Devanagari Extra"/>
+          <w:b/>
+          <w:sz w:val="34"/>
+          <w:szCs w:val="40"/>
+          <w:lang w:bidi="ar-SA"/>
+        </w:rPr>
+        <w:t>–</w:t>
+      </w:r>
+      <w:r>
+        <w:rPr>
+          <w:rFonts w:ascii="BRH Devanagari Extra" w:hAnsi="BRH Devanagari Extra" w:cs="BRH Devanagari Extra"/>
+          <w:b/>
+          <w:sz w:val="40"/>
+          <w:szCs w:val="40"/>
+          <w:lang w:bidi="ar-SA"/>
+        </w:rPr>
+        <w:t xml:space="preserve">iÉç iÉSþxqÉæ - </w:t>
+      </w:r>
+      <w:r>
+        <w:rPr>
+          <w:rFonts w:ascii="Arial" w:hAnsi="Arial" w:cs="Arial"/>
+          <w:bCs/>
+          <w:sz w:val="32"/>
+          <w:szCs w:val="32"/>
+          <w:lang w:val="en-US"/>
+        </w:rPr>
+        <w:t>TS 2.5.3.4</w:t>
+      </w:r>
+    </w:p>
+    <w:p>
+      <w:pPr>
+        <w:widowControl w:val="0"/>
+        <w:autoSpaceDE w:val="0"/>
+        <w:autoSpaceDN w:val="0"/>
+        <w:adjustRightInd w:val="0"/>
+        <w:spacing w:after="0" w:line="264" w:lineRule="auto"/>
+        <w:ind w:right="-320"/>
+        <w:jc w:val="both"/>
+        <w:rPr>
+          <w:rFonts w:ascii="Arial" w:hAnsi="Arial" w:cs="Arial"/>
+          <w:bCs/>
+          <w:sz w:val="32"/>
+          <w:szCs w:val="32"/>
+          <w:lang w:val="en-US"/>
+        </w:rPr>
+      </w:pPr>
+      <w:r>
+        <w:rPr>
+          <w:rFonts w:ascii="Arial" w:hAnsi="Arial" w:cs="Arial"/>
+          <w:sz w:val="32"/>
+          <w:szCs w:val="40"/>
+          <w:lang w:bidi="ar-SA"/>
+        </w:rPr>
+        <w:t>58</w:t>
+      </w:r>
+      <w:r>
+        <w:rPr>
+          <w:rFonts w:ascii="BRH Devanagari Extra" w:hAnsi="BRH Devanagari Extra" w:cs="BRH Devanagari Extra"/>
+          <w:b/>
+          <w:sz w:val="40"/>
+          <w:szCs w:val="40"/>
+          <w:lang w:bidi="ar-SA"/>
+        </w:rPr>
+        <w:t xml:space="preserve">. </w:t>
+      </w:r>
+      <w:r>
+        <w:rPr>
+          <w:rFonts w:ascii="BRH Devanagari Extra" w:hAnsi="BRH Devanagari Extra" w:cs="BRH Devanagari Extra"/>
+          <w:b/>
+          <w:sz w:val="40"/>
+          <w:szCs w:val="40"/>
+          <w:lang w:bidi="ar-SA"/>
+        </w:rPr>
+        <w:t>SÍkÉ</w:t>
+      </w:r>
+      <w:r>
+        <w:rPr>
+          <w:rFonts w:ascii="BRH Malayalam Extra" w:hAnsi="BRH Malayalam Extra" w:cs="BRH Devanagari Extra"/>
+          <w:b/>
+          <w:sz w:val="34"/>
+          <w:szCs w:val="40"/>
+          <w:lang w:bidi="ar-SA"/>
+        </w:rPr>
+        <w:t>–</w:t>
+      </w:r>
+      <w:r>
+        <w:rPr>
+          <w:rFonts w:ascii="BRH Devanagari Extra" w:hAnsi="BRH Devanagari Extra" w:cs="BRH Devanagari Extra"/>
+          <w:b/>
+          <w:sz w:val="40"/>
+          <w:szCs w:val="40"/>
+          <w:lang w:bidi="ar-SA"/>
+        </w:rPr>
+        <w:t xml:space="preserve"> ÌWû mÉÔuÉïþÇ Ì¢ü</w:t>
+      </w:r>
+      <w:r>
+        <w:rPr>
+          <w:rFonts w:ascii="BRH Malayalam Extra" w:hAnsi="BRH Malayalam Extra" w:cs="BRH Devanagari Extra"/>
+          <w:b/>
+          <w:sz w:val="34"/>
+          <w:szCs w:val="40"/>
+          <w:lang w:bidi="ar-SA"/>
+        </w:rPr>
+        <w:t>–</w:t>
+      </w:r>
+      <w:r>
+        <w:rPr>
+          <w:rFonts w:ascii="BRH Devanagari Extra" w:hAnsi="BRH Devanagari Extra" w:cs="BRH Devanagari Extra"/>
+          <w:b/>
+          <w:sz w:val="40"/>
+          <w:szCs w:val="40"/>
+          <w:lang w:bidi="ar-SA"/>
+        </w:rPr>
+        <w:t>rÉiÉ</w:t>
+      </w:r>
+      <w:r>
+        <w:rPr>
+          <w:rFonts w:ascii="BRH Malayalam Extra" w:hAnsi="BRH Malayalam Extra" w:cs="BRH Devanagari Extra"/>
+          <w:b/>
+          <w:sz w:val="34"/>
+          <w:szCs w:val="40"/>
+          <w:lang w:bidi="ar-SA"/>
+        </w:rPr>
+        <w:t>–</w:t>
+      </w:r>
+      <w:r>
+        <w:rPr>
+          <w:rFonts w:ascii="BRH Devanagari Extra" w:hAnsi="BRH Devanagari Extra" w:cs="BRH Devanagari Extra"/>
+          <w:b/>
+          <w:sz w:val="40"/>
+          <w:szCs w:val="40"/>
+          <w:lang w:bidi="ar-SA"/>
+        </w:rPr>
+        <w:t xml:space="preserve"> CirÉlÉÉþSØirÉ - </w:t>
+      </w:r>
+      <w:r>
+        <w:rPr>
+          <w:rFonts w:ascii="Arial" w:hAnsi="Arial" w:cs="Arial"/>
+          <w:bCs/>
+          <w:sz w:val="32"/>
+          <w:szCs w:val="32"/>
+          <w:lang w:val="en-US"/>
+        </w:rPr>
+        <w:t>TS 2.5.3.5</w:t>
+      </w:r>
+    </w:p>
+    <w:p>
+      <w:pPr>
+        <w:widowControl w:val="0"/>
+        <w:autoSpaceDE w:val="0"/>
+        <w:autoSpaceDN w:val="0"/>
+        <w:adjustRightInd w:val="0"/>
+        <w:spacing w:after="0" w:line="264" w:lineRule="auto"/>
+        <w:ind w:right="-320"/>
+        <w:jc w:val="both"/>
+        <w:rPr>
+          <w:rFonts w:ascii="Arial" w:hAnsi="Arial" w:cs="Arial"/>
+          <w:bCs/>
+          <w:sz w:val="32"/>
+          <w:szCs w:val="32"/>
+          <w:lang w:val="en-US"/>
+        </w:rPr>
+      </w:pPr>
+      <w:r>
+        <w:rPr>
+          <w:rFonts w:ascii="Arial" w:hAnsi="Arial" w:cs="Arial"/>
+          <w:sz w:val="32"/>
+          <w:szCs w:val="40"/>
+          <w:lang w:bidi="ar-SA"/>
+        </w:rPr>
+        <w:t>59</w:t>
+      </w:r>
+      <w:r>
+        <w:rPr>
+          <w:rFonts w:ascii="BRH Devanagari Extra" w:hAnsi="BRH Devanagari Extra" w:cs="BRH Devanagari Extra"/>
+          <w:b/>
+          <w:sz w:val="40"/>
+          <w:szCs w:val="40"/>
+          <w:lang w:bidi="ar-SA"/>
+        </w:rPr>
+        <w:t xml:space="preserve">. </w:t>
+      </w:r>
+      <w:r>
+        <w:rPr>
+          <w:rFonts w:ascii="BRH Devanagari Extra" w:hAnsi="BRH Devanagari Extra" w:cs="BRH Devanagari Extra"/>
+          <w:b/>
+          <w:sz w:val="40"/>
+          <w:szCs w:val="40"/>
+          <w:lang w:bidi="ar-SA"/>
+        </w:rPr>
+        <w:t>xÉålSì</w:t>
+      </w:r>
+      <w:r>
+        <w:rPr>
+          <w:rFonts w:ascii="BRH Malayalam Extra" w:hAnsi="BRH Malayalam Extra" w:cs="BRH Devanagari Extra"/>
+          <w:b/>
+          <w:sz w:val="34"/>
+          <w:szCs w:val="40"/>
+          <w:lang w:bidi="ar-SA"/>
+        </w:rPr>
+        <w:t>–</w:t>
+      </w:r>
+      <w:r>
+        <w:rPr>
+          <w:rFonts w:ascii="BRH Devanagari Extra" w:hAnsi="BRH Devanagari Extra" w:cs="BRH Devanagari Extra"/>
+          <w:b/>
+          <w:sz w:val="40"/>
+          <w:szCs w:val="40"/>
+          <w:lang w:bidi="ar-SA"/>
+        </w:rPr>
+        <w:t>iuÉÉrÉÉÿÎalÉWûÉå§ÉÉåcNåûwÉ</w:t>
+      </w:r>
+      <w:r>
+        <w:rPr>
+          <w:rFonts w:ascii="BRH Malayalam Extra" w:hAnsi="BRH Malayalam Extra" w:cs="BRH Devanagari Extra"/>
+          <w:b/>
+          <w:sz w:val="34"/>
+          <w:szCs w:val="40"/>
+          <w:lang w:bidi="ar-SA"/>
+        </w:rPr>
+        <w:t>–</w:t>
+      </w:r>
+      <w:r>
+        <w:rPr>
+          <w:rFonts w:ascii="BRH Devanagari Extra" w:hAnsi="BRH Devanagari Extra" w:cs="BRH Devanagari Extra"/>
+          <w:b/>
+          <w:sz w:val="40"/>
+          <w:szCs w:val="40"/>
+          <w:lang w:bidi="ar-SA"/>
+        </w:rPr>
+        <w:t xml:space="preserve">hÉqÉç - </w:t>
+      </w:r>
+      <w:r>
+        <w:rPr>
+          <w:rFonts w:ascii="Arial" w:hAnsi="Arial" w:cs="Arial"/>
+          <w:bCs/>
+          <w:sz w:val="32"/>
+          <w:szCs w:val="32"/>
+          <w:lang w:val="en-US"/>
+        </w:rPr>
+        <w:t>TS 2.5.3.6</w:t>
+      </w:r>
+    </w:p>
+    <w:p>
+      <w:pPr>
+        <w:widowControl w:val="0"/>
+        <w:autoSpaceDE w:val="0"/>
+        <w:autoSpaceDN w:val="0"/>
+        <w:adjustRightInd w:val="0"/>
+        <w:spacing w:after="0" w:line="264" w:lineRule="auto"/>
+        <w:ind w:right="-320"/>
+        <w:jc w:val="both"/>
+        <w:rPr>
+          <w:rFonts w:ascii="Arial" w:hAnsi="Arial" w:cs="Arial"/>
+          <w:bCs/>
+          <w:sz w:val="32"/>
+          <w:szCs w:val="32"/>
+          <w:lang w:val="en-US"/>
+        </w:rPr>
+      </w:pPr>
+      <w:r>
+        <w:rPr>
+          <w:rFonts w:ascii="Arial" w:hAnsi="Arial" w:cs="Arial"/>
+          <w:sz w:val="32"/>
+          <w:szCs w:val="40"/>
+          <w:lang w:bidi="ar-SA"/>
+        </w:rPr>
+        <w:t>60</w:t>
+      </w:r>
+      <w:r>
+        <w:rPr>
+          <w:rFonts w:ascii="BRH Devanagari Extra" w:hAnsi="BRH Devanagari Extra" w:cs="BRH Devanagari Extra"/>
+          <w:b/>
+          <w:sz w:val="40"/>
+          <w:szCs w:val="40"/>
+          <w:lang w:bidi="ar-SA"/>
+        </w:rPr>
+        <w:t xml:space="preserve">. </w:t>
+      </w:r>
+      <w:r>
+        <w:rPr>
+          <w:rFonts w:ascii="BRH Devanagari Extra" w:hAnsi="BRH Devanagari Extra" w:cs="BRH Devanagari Extra"/>
+          <w:b/>
+          <w:sz w:val="40"/>
+          <w:szCs w:val="40"/>
+          <w:lang w:bidi="ar-SA"/>
+        </w:rPr>
+        <w:t>A</w:t>
+      </w:r>
+      <w:r>
+        <w:rPr>
+          <w:rFonts w:ascii="BRH Malayalam Extra" w:hAnsi="BRH Malayalam Extra" w:cs="BRH Devanagari Extra"/>
+          <w:b/>
+          <w:sz w:val="34"/>
+          <w:szCs w:val="40"/>
+          <w:lang w:bidi="ar-SA"/>
+        </w:rPr>
+        <w:t>–</w:t>
+      </w:r>
+      <w:r>
+        <w:rPr>
+          <w:rFonts w:ascii="BRH Devanagari Extra" w:hAnsi="BRH Devanagari Extra" w:cs="BRH Devanagari Extra"/>
+          <w:b/>
+          <w:sz w:val="40"/>
+          <w:szCs w:val="40"/>
+          <w:lang w:bidi="ar-SA"/>
+        </w:rPr>
+        <w:t>± uÉxÉÑþ uÉxÉ</w:t>
+      </w:r>
+      <w:r>
+        <w:rPr>
+          <w:rFonts w:ascii="BRH Malayalam Extra" w:hAnsi="BRH Malayalam Extra" w:cs="BRH Devanagari Extra"/>
+          <w:b/>
+          <w:sz w:val="34"/>
+          <w:szCs w:val="40"/>
+          <w:lang w:bidi="ar-SA"/>
+        </w:rPr>
+        <w:t>–</w:t>
+      </w:r>
+      <w:r>
+        <w:rPr>
+          <w:rFonts w:ascii="BRH Devanagari Extra" w:hAnsi="BRH Devanagari Extra" w:cs="BRH Devanagari Extra"/>
+          <w:b/>
+          <w:sz w:val="40"/>
+          <w:szCs w:val="40"/>
+          <w:lang w:bidi="ar-SA"/>
+        </w:rPr>
+        <w:t>iÉÏiÉÏlSìÉå</w:t>
+      </w:r>
+      <w:r>
+        <w:rPr>
+          <w:rFonts w:ascii="BRH Malayalam Extra" w:hAnsi="BRH Malayalam Extra" w:cs="BRH Devanagari Extra"/>
+          <w:b/>
+          <w:sz w:val="34"/>
+          <w:szCs w:val="40"/>
+          <w:lang w:bidi="ar-SA"/>
+        </w:rPr>
+        <w:t>–</w:t>
+      </w:r>
+      <w:r>
+        <w:rPr>
+          <w:rFonts w:ascii="BRH Devanagari Extra" w:hAnsi="BRH Devanagari Extra" w:cs="BRH Devanagari Extra"/>
+          <w:b/>
+          <w:sz w:val="40"/>
+          <w:szCs w:val="40"/>
+          <w:lang w:bidi="ar-SA"/>
+        </w:rPr>
+        <w:t xml:space="preserve"> ÌW - </w:t>
+      </w:r>
+      <w:r>
+        <w:rPr>
+          <w:rFonts w:ascii="Arial" w:hAnsi="Arial" w:cs="Arial"/>
+          <w:bCs/>
+          <w:sz w:val="32"/>
+          <w:szCs w:val="32"/>
+          <w:lang w:val="en-US"/>
+        </w:rPr>
+        <w:t>TS 2.5.3.7</w:t>
+      </w:r>
+    </w:p>
+    <w:p>
+      <w:pPr>
+        <w:widowControl w:val="0"/>
+        <w:autoSpaceDE w:val="0"/>
+        <w:autoSpaceDN w:val="0"/>
+        <w:adjustRightInd w:val="0"/>
+        <w:spacing w:after="0" w:line="264" w:lineRule="auto"/>
+        <w:ind w:right="-320"/>
+        <w:jc w:val="both"/>
+        <w:rPr>
+          <w:rFonts w:ascii="Arial" w:hAnsi="Arial" w:cs="Arial"/>
+          <w:bCs/>
+          <w:sz w:val="32"/>
+          <w:szCs w:val="32"/>
+          <w:lang w:val="en-US"/>
+        </w:rPr>
+      </w:pPr>
+      <w:r>
+        <w:rPr>
+          <w:rFonts w:ascii="Arial" w:hAnsi="Arial" w:cs="Arial"/>
+          <w:sz w:val="32"/>
+          <w:szCs w:val="40"/>
+          <w:lang w:bidi="ar-SA"/>
+        </w:rPr>
+        <w:t>61</w:t>
+      </w:r>
+      <w:r>
+        <w:rPr>
+          <w:rFonts w:ascii="BRH Devanagari Extra" w:hAnsi="BRH Devanagari Extra" w:cs="BRH Devanagari Extra"/>
+          <w:b/>
+          <w:sz w:val="40"/>
+          <w:szCs w:val="40"/>
+          <w:lang w:bidi="ar-SA"/>
+        </w:rPr>
+        <w:t xml:space="preserve">. </w:t>
+      </w:r>
+      <w:r>
+        <w:rPr>
+          <w:rFonts w:ascii="BRH Devanagari Extra" w:hAnsi="BRH Devanagari Extra" w:cs="BRH Devanagari Extra"/>
+          <w:b/>
+          <w:sz w:val="40"/>
+          <w:szCs w:val="40"/>
+          <w:lang w:bidi="ar-SA"/>
+        </w:rPr>
+        <w:t>Så</w:t>
+      </w:r>
+      <w:r>
+        <w:rPr>
+          <w:rFonts w:ascii="BRH Malayalam Extra" w:hAnsi="BRH Malayalam Extra" w:cs="BRH Devanagari Extra"/>
+          <w:b/>
+          <w:sz w:val="34"/>
+          <w:szCs w:val="40"/>
+          <w:lang w:bidi="ar-SA"/>
+        </w:rPr>
+        <w:t>–</w:t>
+      </w:r>
+      <w:r>
+        <w:rPr>
+          <w:rFonts w:ascii="BRH Devanagari Extra" w:hAnsi="BRH Devanagari Extra" w:cs="BRH Devanagari Extra"/>
+          <w:b/>
+          <w:sz w:val="40"/>
+          <w:szCs w:val="40"/>
+          <w:lang w:bidi="ar-SA"/>
+        </w:rPr>
+        <w:t xml:space="preserve">uÉÉ uÉæ lÉÍcÉï lÉ rÉeÉÑþÌwÉ - </w:t>
+      </w:r>
+      <w:r>
+        <w:rPr>
+          <w:rFonts w:ascii="Arial" w:hAnsi="Arial" w:cs="Arial"/>
+          <w:bCs/>
+          <w:sz w:val="32"/>
+          <w:szCs w:val="32"/>
+          <w:lang w:val="en-US"/>
+        </w:rPr>
+        <w:t>TS 2.5.7.1</w:t>
+      </w:r>
+    </w:p>
+    <w:p>
+      <w:pPr>
+        <w:widowControl w:val="0"/>
+        <w:autoSpaceDE w:val="0"/>
+        <w:autoSpaceDN w:val="0"/>
+        <w:adjustRightInd w:val="0"/>
+        <w:spacing w:after="0" w:line="264" w:lineRule="auto"/>
+        <w:ind w:right="-320"/>
+        <w:jc w:val="both"/>
+        <w:rPr>
+          <w:rFonts w:ascii="Arial" w:hAnsi="Arial" w:cs="Arial"/>
+          <w:bCs/>
+          <w:sz w:val="32"/>
+          <w:szCs w:val="32"/>
+          <w:lang w:val="en-US"/>
+        </w:rPr>
+      </w:pPr>
+      <w:r>
+        <w:rPr>
+          <w:rFonts w:ascii="Arial" w:hAnsi="Arial" w:cs="Arial"/>
+          <w:sz w:val="32"/>
+          <w:szCs w:val="40"/>
+          <w:lang w:bidi="ar-SA"/>
+        </w:rPr>
+        <w:t>62</w:t>
+      </w:r>
+      <w:r>
+        <w:rPr>
+          <w:rFonts w:ascii="BRH Devanagari Extra" w:hAnsi="BRH Devanagari Extra" w:cs="BRH Devanagari Extra"/>
+          <w:b/>
+          <w:sz w:val="40"/>
+          <w:szCs w:val="40"/>
+          <w:lang w:bidi="ar-SA"/>
+        </w:rPr>
+        <w:t xml:space="preserve">. </w:t>
+      </w:r>
+      <w:r>
+        <w:rPr>
+          <w:rFonts w:ascii="BRH Devanagari Extra" w:hAnsi="BRH Devanagari Extra" w:cs="BRH Devanagari Extra"/>
+          <w:b/>
+          <w:sz w:val="40"/>
+          <w:szCs w:val="40"/>
+          <w:lang w:bidi="ar-SA"/>
+        </w:rPr>
+        <w:t>AÉ</w:t>
+      </w:r>
+      <w:r>
+        <w:rPr>
+          <w:rFonts w:ascii="BRH Malayalam Extra" w:hAnsi="BRH Malayalam Extra" w:cs="BRH Devanagari Extra"/>
+          <w:b/>
+          <w:sz w:val="34"/>
+          <w:szCs w:val="40"/>
+          <w:lang w:bidi="ar-SA"/>
+        </w:rPr>
+        <w:t>–</w:t>
+      </w:r>
+      <w:r>
+        <w:rPr>
+          <w:rFonts w:ascii="BRH Devanagari Extra" w:hAnsi="BRH Devanagari Extra" w:cs="BRH Devanagari Extra"/>
+          <w:b/>
+          <w:sz w:val="40"/>
+          <w:szCs w:val="40"/>
+          <w:lang w:bidi="ar-SA"/>
+        </w:rPr>
+        <w:t>xiÉÉ</w:t>
+      </w:r>
+      <w:r>
+        <w:rPr>
+          <w:rFonts w:ascii="BRH Malayalam Extra" w:hAnsi="BRH Malayalam Extra" w:cs="BRH Devanagari Extra"/>
+          <w:b/>
+          <w:sz w:val="34"/>
+          <w:szCs w:val="40"/>
+          <w:lang w:bidi="ar-SA"/>
+        </w:rPr>
+        <w:t>–</w:t>
+      </w:r>
+      <w:r>
+        <w:rPr>
+          <w:rFonts w:ascii="BRH Devanagari Extra" w:hAnsi="BRH Devanagari Extra" w:cs="BRH Devanagari Extra"/>
+          <w:b/>
+          <w:sz w:val="40"/>
+          <w:szCs w:val="40"/>
+          <w:lang w:bidi="ar-SA"/>
+        </w:rPr>
+        <w:t>Ç iÉå Så</w:t>
+      </w:r>
+      <w:r>
+        <w:rPr>
+          <w:rFonts w:ascii="BRH Malayalam Extra" w:hAnsi="BRH Malayalam Extra" w:cs="BRH Devanagari Extra"/>
+          <w:b/>
+          <w:sz w:val="34"/>
+          <w:szCs w:val="40"/>
+          <w:lang w:bidi="ar-SA"/>
+        </w:rPr>
+        <w:t>–</w:t>
+      </w:r>
+      <w:r>
+        <w:rPr>
+          <w:rFonts w:ascii="BRH Devanagari Extra" w:hAnsi="BRH Devanagari Extra" w:cs="BRH Devanagari Extra"/>
+          <w:b/>
+          <w:sz w:val="40"/>
+          <w:szCs w:val="40"/>
+          <w:lang w:bidi="ar-SA"/>
+        </w:rPr>
+        <w:t xml:space="preserve">uÉÉ AþoÉëÑuÉlÉç - </w:t>
+      </w:r>
+      <w:r>
+        <w:rPr>
+          <w:rFonts w:ascii="Arial" w:hAnsi="Arial" w:cs="Arial"/>
+          <w:bCs/>
+          <w:sz w:val="32"/>
+          <w:szCs w:val="32"/>
+          <w:lang w:val="en-US"/>
+        </w:rPr>
+        <w:t>TS 2.5.8.2</w:t>
+      </w:r>
+    </w:p>
+    <w:p>
+      <w:pPr>
+        <w:widowControl w:val="0"/>
+        <w:autoSpaceDE w:val="0"/>
+        <w:autoSpaceDN w:val="0"/>
+        <w:adjustRightInd w:val="0"/>
+        <w:spacing w:after="0" w:line="264" w:lineRule="auto"/>
+        <w:ind w:right="-320"/>
+        <w:jc w:val="both"/>
+        <w:rPr>
+          <w:rFonts w:ascii="Arial" w:hAnsi="Arial" w:cs="Arial"/>
+          <w:bCs/>
+          <w:sz w:val="32"/>
+          <w:szCs w:val="32"/>
+          <w:lang w:val="en-US"/>
+        </w:rPr>
+      </w:pPr>
+      <w:r>
+        <w:rPr>
+          <w:rFonts w:ascii="Arial" w:hAnsi="Arial" w:cs="Arial"/>
+          <w:sz w:val="32"/>
+          <w:szCs w:val="40"/>
+          <w:lang w:bidi="ar-SA"/>
+        </w:rPr>
+        <w:t>63</w:t>
+      </w:r>
+      <w:r>
+        <w:rPr>
+          <w:rFonts w:ascii="BRH Devanagari Extra" w:hAnsi="BRH Devanagari Extra" w:cs="BRH Devanagari Extra"/>
+          <w:b/>
+          <w:sz w:val="40"/>
+          <w:szCs w:val="40"/>
+          <w:lang w:bidi="ar-SA"/>
+        </w:rPr>
+        <w:t xml:space="preserve">. </w:t>
+      </w:r>
+      <w:r>
+        <w:rPr>
+          <w:rFonts w:ascii="BRH Devanagari Extra" w:hAnsi="BRH Devanagari Extra" w:cs="BRH Devanagari Extra"/>
+          <w:b/>
+          <w:sz w:val="40"/>
+          <w:szCs w:val="40"/>
+          <w:lang w:bidi="ar-SA"/>
+        </w:rPr>
+        <w:t>AalÉåþ qÉ</w:t>
+      </w:r>
+      <w:r>
+        <w:rPr>
+          <w:rFonts w:ascii="BRH Malayalam Extra" w:hAnsi="BRH Malayalam Extra" w:cs="BRH Devanagari Extra"/>
+          <w:b/>
+          <w:sz w:val="34"/>
+          <w:szCs w:val="40"/>
+          <w:lang w:bidi="ar-SA"/>
+        </w:rPr>
+        <w:t>–</w:t>
+      </w:r>
+      <w:r>
+        <w:rPr>
+          <w:rFonts w:ascii="BRH Devanagari Extra" w:hAnsi="BRH Devanagari Extra" w:cs="BRH Devanagari Extra"/>
+          <w:b/>
+          <w:sz w:val="40"/>
+          <w:szCs w:val="40"/>
+          <w:lang w:bidi="ar-SA"/>
+        </w:rPr>
+        <w:t>WûÉóè A</w:t>
+      </w:r>
+      <w:r>
+        <w:rPr>
+          <w:rFonts w:ascii="BRH Malayalam Extra" w:hAnsi="BRH Malayalam Extra" w:cs="BRH Devanagari Extra"/>
+          <w:b/>
+          <w:sz w:val="34"/>
+          <w:szCs w:val="40"/>
+          <w:lang w:bidi="ar-SA"/>
+        </w:rPr>
+        <w:t>–</w:t>
+      </w:r>
+      <w:r>
+        <w:rPr>
+          <w:rFonts w:ascii="BRH Devanagari Extra" w:hAnsi="BRH Devanagari Extra" w:cs="BRH Devanagari Extra"/>
+          <w:b/>
+          <w:sz w:val="40"/>
+          <w:szCs w:val="40"/>
+          <w:lang w:bidi="ar-SA"/>
+        </w:rPr>
+        <w:t xml:space="preserve">xÉÏirÉÉþWû - </w:t>
+      </w:r>
+      <w:r>
+        <w:rPr>
+          <w:rFonts w:ascii="Arial" w:hAnsi="Arial" w:cs="Arial"/>
+          <w:bCs/>
+          <w:sz w:val="32"/>
+          <w:szCs w:val="32"/>
+          <w:lang w:val="en-US"/>
+        </w:rPr>
+        <w:t>TS 2.5.9.1</w:t>
+      </w:r>
+    </w:p>
+    <w:p>
+      <w:pPr>
+        <w:widowControl w:val="0"/>
+        <w:autoSpaceDE w:val="0"/>
+        <w:autoSpaceDN w:val="0"/>
+        <w:adjustRightInd w:val="0"/>
+        <w:spacing w:after="0" w:line="264" w:lineRule="auto"/>
+        <w:ind w:right="-320"/>
+        <w:jc w:val="both"/>
+        <w:rPr>
+          <w:rFonts w:ascii="Arial" w:hAnsi="Arial" w:cs="Arial"/>
+          <w:bCs/>
+          <w:sz w:val="32"/>
+          <w:szCs w:val="32"/>
+          <w:lang w:val="en-US"/>
+        </w:rPr>
+      </w:pPr>
+      <w:r>
+        <w:rPr>
+          <w:rFonts w:ascii="Arial" w:hAnsi="Arial" w:cs="Arial"/>
+          <w:sz w:val="32"/>
+          <w:szCs w:val="40"/>
+          <w:lang w:bidi="ar-SA"/>
+        </w:rPr>
+        <w:t>64</w:t>
+      </w:r>
+      <w:r>
+        <w:rPr>
+          <w:rFonts w:ascii="BRH Devanagari Extra" w:hAnsi="BRH Devanagari Extra" w:cs="BRH Devanagari Extra"/>
+          <w:b/>
+          <w:sz w:val="40"/>
+          <w:szCs w:val="40"/>
+          <w:lang w:bidi="ar-SA"/>
+        </w:rPr>
+        <w:t xml:space="preserve">. </w:t>
+      </w:r>
+      <w:r>
+        <w:rPr>
+          <w:rFonts w:ascii="BRH Devanagari Extra" w:hAnsi="BRH Devanagari Extra" w:cs="BRH Devanagari Extra"/>
+          <w:b/>
+          <w:sz w:val="40"/>
+          <w:szCs w:val="40"/>
+          <w:lang w:bidi="ar-SA"/>
+        </w:rPr>
+        <w:t>rÉSè ²å CþuÉ oÉëÔ</w:t>
+      </w:r>
+      <w:r>
+        <w:rPr>
+          <w:rFonts w:ascii="BRH Malayalam Extra" w:hAnsi="BRH Malayalam Extra" w:cs="BRH Devanagari Extra"/>
+          <w:b/>
+          <w:sz w:val="34"/>
+          <w:szCs w:val="40"/>
+          <w:lang w:bidi="ar-SA"/>
+        </w:rPr>
+        <w:t>–</w:t>
+      </w:r>
+      <w:r>
+        <w:rPr>
+          <w:rFonts w:ascii="BRH Devanagari Extra" w:hAnsi="BRH Devanagari Extra" w:cs="BRH Devanagari Extra"/>
+          <w:b/>
+          <w:sz w:val="40"/>
+          <w:szCs w:val="40"/>
+          <w:lang w:bidi="ar-SA"/>
+        </w:rPr>
+        <w:t xml:space="preserve">rÉÉiÉç - </w:t>
+      </w:r>
+      <w:r>
+        <w:rPr>
+          <w:rFonts w:ascii="Arial" w:hAnsi="Arial" w:cs="Arial"/>
+          <w:bCs/>
+          <w:sz w:val="32"/>
+          <w:szCs w:val="32"/>
+          <w:lang w:val="en-US"/>
+        </w:rPr>
+        <w:t>TS 2.5.9.6</w:t>
+      </w:r>
+    </w:p>
+    <w:p>
+      <w:pPr>
+        <w:widowControl w:val="0"/>
+        <w:autoSpaceDE w:val="0"/>
+        <w:autoSpaceDN w:val="0"/>
+        <w:adjustRightInd w:val="0"/>
+        <w:spacing w:after="0" w:line="264" w:lineRule="auto"/>
+        <w:ind w:right="-320"/>
+        <w:jc w:val="both"/>
+        <w:rPr>
+          <w:rFonts w:ascii="Arial" w:hAnsi="Arial" w:cs="Arial"/>
+          <w:bCs/>
+          <w:sz w:val="32"/>
+          <w:szCs w:val="32"/>
+          <w:lang w:val="en-US"/>
+        </w:rPr>
+      </w:pPr>
+      <w:r>
+        <w:rPr>
+          <w:rFonts w:ascii="Arial" w:hAnsi="Arial" w:cs="Arial"/>
+          <w:sz w:val="32"/>
+          <w:szCs w:val="40"/>
+          <w:lang w:bidi="ar-SA"/>
+        </w:rPr>
+        <w:t>65</w:t>
+      </w:r>
+      <w:r>
+        <w:rPr>
+          <w:rFonts w:ascii="BRH Devanagari Extra" w:hAnsi="BRH Devanagari Extra" w:cs="BRH Devanagari Extra"/>
+          <w:b/>
+          <w:sz w:val="40"/>
+          <w:szCs w:val="40"/>
+          <w:lang w:bidi="ar-SA"/>
+        </w:rPr>
+        <w:t xml:space="preserve">. </w:t>
+      </w:r>
+      <w:r>
+        <w:rPr>
+          <w:rFonts w:ascii="BRH Devanagari Extra" w:hAnsi="BRH Devanagari Extra" w:cs="BRH Devanagari Extra"/>
+          <w:b/>
+          <w:sz w:val="40"/>
+          <w:szCs w:val="40"/>
+          <w:lang w:bidi="ar-SA"/>
+        </w:rPr>
+        <w:t>mÉÑ</w:t>
+      </w:r>
+      <w:r>
+        <w:rPr>
+          <w:rFonts w:ascii="BRH Malayalam Extra" w:hAnsi="BRH Malayalam Extra" w:cs="BRH Devanagari Extra"/>
+          <w:b/>
+          <w:sz w:val="34"/>
+          <w:szCs w:val="40"/>
+          <w:lang w:bidi="ar-SA"/>
+        </w:rPr>
+        <w:t>–</w:t>
+      </w:r>
+      <w:r>
+        <w:rPr>
+          <w:rFonts w:ascii="BRH Devanagari Extra" w:hAnsi="BRH Devanagari Extra" w:cs="BRH Devanagari Extra"/>
+          <w:b/>
+          <w:sz w:val="40"/>
+          <w:szCs w:val="40"/>
+          <w:lang w:bidi="ar-SA"/>
+        </w:rPr>
+        <w:t xml:space="preserve">UÉ WûÉåiÉÉþUÉåÅpÉÔuÉlÉç - </w:t>
+      </w:r>
+      <w:r>
+        <w:rPr>
+          <w:rFonts w:ascii="Arial" w:hAnsi="Arial" w:cs="Arial"/>
+          <w:bCs/>
+          <w:sz w:val="32"/>
+          <w:szCs w:val="32"/>
+          <w:lang w:val="en-US"/>
+        </w:rPr>
+        <w:t>TS 2.5.11.2</w:t>
+      </w:r>
+    </w:p>
+    <w:p>
+      <w:pPr>
+        <w:widowControl w:val="0"/>
+        <w:autoSpaceDE w:val="0"/>
+        <w:autoSpaceDN w:val="0"/>
+        <w:adjustRightInd w:val="0"/>
+        <w:spacing w:after="0" w:line="264" w:lineRule="auto"/>
+        <w:ind w:right="-320"/>
+        <w:jc w:val="both"/>
+        <w:rPr>
+          <w:rFonts w:ascii="Arial" w:hAnsi="Arial" w:cs="Arial"/>
+          <w:bCs/>
+          <w:sz w:val="32"/>
+          <w:szCs w:val="32"/>
+          <w:lang w:val="en-US"/>
+        </w:rPr>
+      </w:pPr>
+      <w:r>
+        <w:rPr>
+          <w:rFonts w:ascii="Arial" w:hAnsi="Arial" w:cs="Arial"/>
+          <w:sz w:val="32"/>
+          <w:szCs w:val="40"/>
+          <w:lang w:bidi="ar-SA"/>
+        </w:rPr>
+        <w:lastRenderedPageBreak/>
+        <w:t>66</w:t>
+      </w:r>
+      <w:r>
+        <w:rPr>
+          <w:rFonts w:ascii="BRH Devanagari Extra" w:hAnsi="BRH Devanagari Extra" w:cs="BRH Devanagari Extra"/>
+          <w:b/>
+          <w:sz w:val="40"/>
+          <w:szCs w:val="40"/>
+          <w:lang w:bidi="ar-SA"/>
+        </w:rPr>
+        <w:t xml:space="preserve">. </w:t>
+      </w:r>
+      <w:r>
+        <w:rPr>
+          <w:rFonts w:ascii="BRH Devanagari Extra" w:hAnsi="BRH Devanagari Extra" w:cs="BRH Devanagari Extra"/>
+          <w:b/>
+          <w:sz w:val="40"/>
+          <w:szCs w:val="40"/>
+          <w:lang w:bidi="ar-SA"/>
+        </w:rPr>
+        <w:t>ApÉþuÉ</w:t>
+      </w:r>
+      <w:r>
+        <w:rPr>
+          <w:rFonts w:ascii="BRH Malayalam Extra" w:hAnsi="BRH Malayalam Extra" w:cs="BRH Devanagari Extra"/>
+          <w:b/>
+          <w:sz w:val="34"/>
+          <w:szCs w:val="40"/>
+          <w:lang w:bidi="ar-SA"/>
+        </w:rPr>
+        <w:t>–</w:t>
+      </w:r>
+      <w:r>
+        <w:rPr>
+          <w:rFonts w:ascii="BRH Devanagari Extra" w:hAnsi="BRH Devanagari Extra" w:cs="BRH Devanagari Extra"/>
+          <w:b/>
+          <w:sz w:val="40"/>
+          <w:szCs w:val="40"/>
+          <w:lang w:bidi="ar-SA"/>
+        </w:rPr>
+        <w:t>lÉç mÉUÉÅxÉÑþUÉ</w:t>
+      </w:r>
+      <w:r>
+        <w:rPr>
+          <w:rFonts w:ascii="BRH Malayalam Extra" w:hAnsi="BRH Malayalam Extra" w:cs="BRH Devanagari Extra"/>
+          <w:b/>
+          <w:sz w:val="34"/>
+          <w:szCs w:val="40"/>
+          <w:lang w:bidi="ar-SA"/>
+        </w:rPr>
+        <w:t>–</w:t>
+      </w:r>
+      <w:r>
+        <w:rPr>
+          <w:rFonts w:ascii="BRH Devanagari Extra" w:hAnsi="BRH Devanagari Extra" w:cs="BRH Devanagari Extra"/>
+          <w:b/>
+          <w:sz w:val="40"/>
+          <w:szCs w:val="40"/>
+          <w:lang w:bidi="ar-SA"/>
+        </w:rPr>
+        <w:t xml:space="preserve"> rÉxrÉæ</w:t>
+      </w:r>
+      <w:r>
+        <w:rPr>
+          <w:rFonts w:ascii="BRH Malayalam Extra" w:hAnsi="BRH Malayalam Extra" w:cs="BRH Devanagari Extra"/>
+          <w:b/>
+          <w:sz w:val="34"/>
+          <w:szCs w:val="40"/>
+          <w:lang w:bidi="ar-SA"/>
+        </w:rPr>
+        <w:t>–</w:t>
+      </w:r>
+      <w:r>
+        <w:rPr>
+          <w:rFonts w:ascii="BRH Devanagari Extra" w:hAnsi="BRH Devanagari Extra" w:cs="BRH Devanagari Extra"/>
+          <w:b/>
+          <w:sz w:val="40"/>
+          <w:szCs w:val="40"/>
+          <w:lang w:bidi="ar-SA"/>
+        </w:rPr>
+        <w:t xml:space="preserve">uÉÇ - </w:t>
+      </w:r>
+      <w:r>
+        <w:rPr>
+          <w:rFonts w:ascii="Arial" w:hAnsi="Arial" w:cs="Arial"/>
+          <w:bCs/>
+          <w:sz w:val="32"/>
+          <w:szCs w:val="32"/>
+          <w:lang w:val="en-US"/>
+        </w:rPr>
+        <w:t>TS 2.5.11.9</w:t>
+      </w:r>
+    </w:p>
+    <w:p>
+      <w:pPr>
+        <w:widowControl w:val="0"/>
+        <w:autoSpaceDE w:val="0"/>
+        <w:autoSpaceDN w:val="0"/>
+        <w:adjustRightInd w:val="0"/>
+        <w:spacing w:after="0" w:line="264" w:lineRule="auto"/>
+        <w:ind w:right="-320"/>
+        <w:jc w:val="both"/>
+        <w:rPr>
+          <w:rFonts w:ascii="Arial" w:hAnsi="Arial" w:cs="Arial"/>
+          <w:bCs/>
+          <w:sz w:val="32"/>
+          <w:szCs w:val="32"/>
+          <w:lang w:val="en-US"/>
+        </w:rPr>
+      </w:pPr>
+      <w:r>
+        <w:rPr>
+          <w:rFonts w:ascii="Arial" w:hAnsi="Arial" w:cs="Arial"/>
+          <w:sz w:val="32"/>
+          <w:szCs w:val="40"/>
+          <w:lang w:bidi="ar-SA"/>
+        </w:rPr>
+        <w:t>67</w:t>
+      </w:r>
+      <w:r>
+        <w:rPr>
+          <w:rFonts w:ascii="BRH Devanagari Extra" w:hAnsi="BRH Devanagari Extra" w:cs="BRH Devanagari Extra"/>
+          <w:b/>
+          <w:sz w:val="40"/>
+          <w:szCs w:val="40"/>
+          <w:lang w:bidi="ar-SA"/>
+        </w:rPr>
+        <w:t xml:space="preserve">. </w:t>
+      </w:r>
+      <w:r>
+        <w:rPr>
+          <w:rFonts w:ascii="BRH Devanagari Extra" w:hAnsi="BRH Devanagari Extra" w:cs="BRH Devanagari Extra"/>
+          <w:b/>
+          <w:sz w:val="40"/>
+          <w:szCs w:val="40"/>
+          <w:lang w:bidi="ar-SA"/>
+        </w:rPr>
+        <w:t>AÉrÉÑþ¹ AÉrÉÑ</w:t>
+      </w:r>
+      <w:r>
+        <w:rPr>
+          <w:rFonts w:ascii="BRH Malayalam Extra" w:hAnsi="BRH Malayalam Extra" w:cs="BRH Devanagari Extra"/>
+          <w:b/>
+          <w:sz w:val="34"/>
+          <w:szCs w:val="40"/>
+          <w:lang w:bidi="ar-SA"/>
+        </w:rPr>
+        <w:t>–</w:t>
+      </w:r>
+      <w:r>
+        <w:rPr>
+          <w:rFonts w:ascii="BRH Devanagari Extra" w:hAnsi="BRH Devanagari Extra" w:cs="BRH Devanagari Extra"/>
+          <w:b/>
+          <w:sz w:val="40"/>
+          <w:szCs w:val="40"/>
+          <w:lang w:bidi="ar-SA"/>
+        </w:rPr>
+        <w:t xml:space="preserve">SÉï AþalÉå - </w:t>
+      </w:r>
+      <w:r>
+        <w:rPr>
+          <w:rFonts w:ascii="Arial" w:hAnsi="Arial" w:cs="Arial"/>
+          <w:bCs/>
+          <w:sz w:val="32"/>
+          <w:szCs w:val="32"/>
+          <w:lang w:val="en-US"/>
+        </w:rPr>
+        <w:t>TS 2.5.12.1</w:t>
+      </w:r>
+    </w:p>
+    <w:p>
+      <w:pPr>
+        <w:widowControl w:val="0"/>
+        <w:autoSpaceDE w:val="0"/>
+        <w:autoSpaceDN w:val="0"/>
+        <w:adjustRightInd w:val="0"/>
+        <w:spacing w:after="0" w:line="264" w:lineRule="auto"/>
+        <w:ind w:right="-279"/>
+        <w:rPr>
+          <w:rFonts w:ascii="BRH Devanagari Extra" w:hAnsi="BRH Devanagari Extra" w:cs="BRH Devanagari Extra"/>
+          <w:b/>
+          <w:sz w:val="36"/>
+          <w:szCs w:val="36"/>
+        </w:rPr>
+      </w:pPr>
+      <w:r>
+        <w:rPr>
+          <w:rFonts w:ascii="BRH Devanagari Extra" w:hAnsi="BRH Devanagari Extra" w:cs="BRH Devanagari Extra"/>
+          <w:b/>
+          <w:sz w:val="36"/>
+          <w:szCs w:val="36"/>
+        </w:rPr>
+        <w:t xml:space="preserve">==== </w:t>
+      </w:r>
+      <w:r>
+        <w:rPr>
+          <w:rFonts w:ascii="BRH Devanagari Extra" w:hAnsi="BRH Devanagari Extra" w:cs="BRH Devanagari Extra"/>
+          <w:b/>
+          <w:sz w:val="36"/>
+          <w:szCs w:val="36"/>
+        </w:rPr>
+        <w:t xml:space="preserve">Ì²iÉÏrÉMüÉhQåû </w:t>
+      </w:r>
+      <w:proofErr w:type="gramStart"/>
+      <w:r>
+        <w:rPr>
+          <w:rFonts w:ascii="BRH Devanagari" w:hAnsi="BRH Devanagari" w:cs="BRH Devanagari Extra"/>
+          <w:b/>
+          <w:bCs/>
+          <w:color w:val="000000"/>
+          <w:sz w:val="36"/>
+          <w:szCs w:val="40"/>
+          <w:lang w:bidi="ar-SA"/>
+        </w:rPr>
+        <w:t>mÉgcÉqÉÈ</w:t>
+      </w:r>
+      <w:r>
+        <w:rPr>
+          <w:rFonts w:ascii="BRH Devanagari" w:hAnsi="BRH Devanagari" w:cs="BRH Devanagari Extra"/>
+          <w:b/>
+          <w:bCs/>
+          <w:color w:val="000000"/>
+          <w:sz w:val="36"/>
+          <w:szCs w:val="40"/>
+          <w:lang w:bidi="ar-SA"/>
+        </w:rPr>
+        <w:t xml:space="preserve"> </w:t>
+      </w:r>
+      <w:r>
+        <w:rPr>
+          <w:u w:val="single"/>
+        </w:rPr>
+        <w:t xml:space="preserve"> </w:t>
+      </w:r>
+      <w:r>
+        <w:rPr>
+          <w:rFonts w:ascii="BRH Devanagari RN" w:hAnsi="BRH Devanagari RN" w:cs="BRH Devanagari Extra"/>
+          <w:b/>
+          <w:bCs/>
+          <w:color w:val="000000"/>
+          <w:sz w:val="36"/>
+          <w:szCs w:val="40"/>
+          <w:lang w:bidi="ar-SA"/>
+        </w:rPr>
+        <w:t>mÉëzlÉÈ</w:t>
+      </w:r>
+      <w:proofErr w:type="gramEnd"/>
+      <w:r>
+        <w:rPr>
+          <w:rFonts w:ascii="BRH Devanagari Extra" w:hAnsi="BRH Devanagari Extra" w:cs="BRH Devanagari Extra"/>
+          <w:b/>
+          <w:sz w:val="36"/>
+          <w:szCs w:val="36"/>
+        </w:rPr>
+        <w:t xml:space="preserve"> xÉqÉÉmiÉÈ</w:t>
+      </w:r>
+      <w:r>
+        <w:rPr>
+          <w:rFonts w:ascii="BRH Devanagari Extra" w:hAnsi="BRH Devanagari Extra" w:cs="BRH Devanagari Extra"/>
+          <w:b/>
+          <w:sz w:val="36"/>
+          <w:szCs w:val="36"/>
+        </w:rPr>
+        <w:t xml:space="preserve"> ====</w:t>
+      </w:r>
+    </w:p>
+    <w:p>
+      <w:pPr>
+        <w:widowControl w:val="0"/>
+        <w:autoSpaceDE w:val="0"/>
+        <w:autoSpaceDN w:val="0"/>
+        <w:adjustRightInd w:val="0"/>
+        <w:spacing w:after="0" w:line="240" w:lineRule="auto"/>
+        <w:ind w:right="-279"/>
+        <w:jc w:val="center"/>
+        <w:rPr>
+          <w:rFonts w:ascii="BRH Devanagari Extra" w:hAnsi="BRH Devanagari Extra" w:cs="BRH Devanagari Extra"/>
+          <w:b/>
+          <w:sz w:val="36"/>
+          <w:szCs w:val="36"/>
+        </w:rPr>
+      </w:pPr>
+      <w:r>
+        <w:rPr>
+          <w:rFonts w:ascii="BRH Devanagari Extra" w:hAnsi="BRH Devanagari Extra" w:cs="BRH Devanagari Extra"/>
+          <w:b/>
+          <w:sz w:val="36"/>
+          <w:szCs w:val="36"/>
+        </w:rPr>
+        <w:t>===========================</w:t>
+      </w:r>
+    </w:p>
     <w:sectPr>
       <w:headerReference w:type="even" r:id="rId26"/>
       <w:headerReference w:type="default" r:id="rId27"/>
       <w:pgSz w:w="11906" w:h="16838"/>
-      <w:pgMar w:top="1440" w:right="1700" w:bottom="1440" w:left="1440" w:header="708" w:footer="708" w:gutter="0"/>
+      <w:pgMar w:top="1440" w:right="1440" w:bottom="1440" w:left="1440" w:header="708" w:footer="708" w:gutter="0"/>
       <w:cols w:space="708"/>
       <w:docGrid w:linePitch="360"/>
     </w:sectPr>
@@ -52946,6 +54982,9 @@
     </w:r>
     <w:r>
       <w:t xml:space="preserve">                    </w:t>
+    </w:r>
+    <w:r>
+      <w:t xml:space="preserve">    </w:t>
     </w:r>
     <w:r>
       <w:rPr>
@@ -53057,7 +55096,7 @@
         <w:sz w:val="28"/>
         <w:szCs w:val="28"/>
       </w:rPr>
-      <w:t>35</w:t>
+      <w:t>37</w:t>
     </w:r>
     <w:r>
       <w:rPr>
@@ -53141,6 +55180,9 @@
       <w:t xml:space="preserve">               </w:t>
     </w:r>
     <w:r>
+      <w:t xml:space="preserve">             </w:t>
+    </w:r>
+    <w:r>
       <w:rPr>
         <w:rFonts w:ascii="Arial" w:hAnsi="Arial" w:cs="Arial"/>
         <w:b/>
@@ -53189,7 +55231,7 @@
         <w:sz w:val="28"/>
         <w:szCs w:val="28"/>
       </w:rPr>
-      <w:t>33</w:t>
+      <w:t>35</w:t>
     </w:r>
     <w:r>
       <w:rPr>
@@ -53250,7 +55292,7 @@
         <w:sz w:val="28"/>
         <w:szCs w:val="28"/>
       </w:rPr>
-      <w:t>35</w:t>
+      <w:t>37</w:t>
     </w:r>
     <w:r>
       <w:rPr>
@@ -58078,7 +60120,7 @@
 </file>
 
 <file path=customXml/itemProps1.xml><?xml version="1.0" encoding="utf-8"?>
-<ds:datastoreItem xmlns:ds="http://schemas.openxmlformats.org/officeDocument/2006/customXml" ds:itemID="{C1BB1763-CE23-4482-B608-C6D7626C94DD}">
+<ds:datastoreItem xmlns:ds="http://schemas.openxmlformats.org/officeDocument/2006/customXml" ds:itemID="{5548C128-3818-4E49-836B-68E2926B0037}">
   <ds:schemaRefs>
     <ds:schemaRef ds:uri="http://schemas.openxmlformats.org/officeDocument/2006/bibliography"/>
   </ds:schemaRefs>
